--- a/Data Input Sheets/Wild Pokemon by Area.docx
+++ b/Data Input Sheets/Wild Pokemon by Area.docx
@@ -5,6 +5,11 @@
     <w:p>
       <w:r>
         <w:t>Wild Pokemon by Area</w:t>
+      </w:r>
+    </w:p>
+    <w:p>
+      <w:r>
+        <w:t>Kanto</w:t>
       </w:r>
     </w:p>
     <w:tbl>
@@ -607,6 +612,22 @@
               <w:jc w:val="center"/>
             </w:pPr>
             <w:r>
+              <w:t>Pineco</w:t>
+            </w:r>
+          </w:p>
+          <w:p>
+            <w:pPr>
+              <w:jc w:val="center"/>
+            </w:pPr>
+            <w:r>
+              <w:t>Smileaf</w:t>
+            </w:r>
+          </w:p>
+          <w:p>
+            <w:pPr>
+              <w:jc w:val="center"/>
+            </w:pPr>
+            <w:r>
               <w:t>Special:</w:t>
             </w:r>
           </w:p>
@@ -678,6 +699,7 @@
               <w:jc w:val="center"/>
             </w:pPr>
             <w:r>
+              <w:lastRenderedPageBreak/>
               <w:t>NidoranM</w:t>
             </w:r>
           </w:p>
@@ -747,6 +769,49 @@
             <w:pPr>
               <w:jc w:val="center"/>
             </w:pPr>
+            <w:r>
+              <w:t>Spearow</w:t>
+            </w:r>
+          </w:p>
+          <w:p>
+            <w:pPr>
+              <w:jc w:val="center"/>
+            </w:pPr>
+            <w:r>
+              <w:t>Jigglypuff</w:t>
+            </w:r>
+          </w:p>
+          <w:p>
+            <w:pPr>
+              <w:jc w:val="center"/>
+            </w:pPr>
+            <w:r>
+              <w:t>Sandshrew</w:t>
+            </w:r>
+          </w:p>
+          <w:p>
+            <w:pPr>
+              <w:jc w:val="center"/>
+            </w:pPr>
+            <w:r>
+              <w:t>Munchlax</w:t>
+            </w:r>
+          </w:p>
+          <w:p>
+            <w:pPr>
+              <w:jc w:val="center"/>
+            </w:pPr>
+            <w:r>
+              <w:t>Shrewdt</w:t>
+            </w:r>
+          </w:p>
+          <w:p>
+            <w:pPr>
+              <w:jc w:val="center"/>
+            </w:pPr>
+            <w:r>
+              <w:t>Phanphy</w:t>
+            </w:r>
           </w:p>
         </w:tc>
         <w:tc>
@@ -785,6 +850,153 @@
             <w:pPr>
               <w:jc w:val="center"/>
             </w:pPr>
+            <w:r>
+              <w:t>Ratata</w:t>
+            </w:r>
+          </w:p>
+          <w:p>
+            <w:pPr>
+              <w:jc w:val="center"/>
+            </w:pPr>
+            <w:r>
+              <w:t>Spearow</w:t>
+            </w:r>
+          </w:p>
+          <w:p>
+            <w:pPr>
+              <w:jc w:val="center"/>
+            </w:pPr>
+            <w:r>
+              <w:t>Ekans</w:t>
+            </w:r>
+          </w:p>
+          <w:p>
+            <w:pPr>
+              <w:jc w:val="center"/>
+            </w:pPr>
+            <w:r>
+              <w:t>Sandshrew</w:t>
+            </w:r>
+          </w:p>
+          <w:p>
+            <w:pPr>
+              <w:jc w:val="center"/>
+            </w:pPr>
+            <w:r>
+              <w:t>Mankey</w:t>
+            </w:r>
+          </w:p>
+          <w:p>
+            <w:pPr>
+              <w:jc w:val="center"/>
+            </w:pPr>
+            <w:r>
+              <w:t>Smileaf</w:t>
+            </w:r>
+          </w:p>
+          <w:p>
+            <w:pPr>
+              <w:jc w:val="center"/>
+            </w:pPr>
+            <w:r>
+              <w:t>Surfing:</w:t>
+            </w:r>
+          </w:p>
+          <w:p>
+            <w:pPr>
+              <w:jc w:val="center"/>
+            </w:pPr>
+            <w:r>
+              <w:t>Tentacool</w:t>
+            </w:r>
+          </w:p>
+          <w:p>
+            <w:pPr>
+              <w:jc w:val="center"/>
+            </w:pPr>
+            <w:r>
+              <w:t>OldRod:</w:t>
+            </w:r>
+          </w:p>
+          <w:p>
+            <w:pPr>
+              <w:jc w:val="center"/>
+            </w:pPr>
+            <w:r>
+              <w:t>Magikarp</w:t>
+            </w:r>
+          </w:p>
+          <w:p>
+            <w:pPr>
+              <w:jc w:val="center"/>
+            </w:pPr>
+            <w:r>
+              <w:t>Good Rod:</w:t>
+            </w:r>
+          </w:p>
+          <w:p>
+            <w:pPr>
+              <w:jc w:val="center"/>
+            </w:pPr>
+            <w:r>
+              <w:t>Horsea</w:t>
+            </w:r>
+          </w:p>
+          <w:p>
+            <w:pPr>
+              <w:jc w:val="center"/>
+            </w:pPr>
+            <w:r>
+              <w:t>Krabby</w:t>
+            </w:r>
+          </w:p>
+          <w:p>
+            <w:pPr>
+              <w:jc w:val="center"/>
+            </w:pPr>
+            <w:r>
+              <w:t>Magikarp</w:t>
+            </w:r>
+          </w:p>
+          <w:p>
+            <w:pPr>
+              <w:jc w:val="center"/>
+            </w:pPr>
+            <w:r>
+              <w:t>Shellimander</w:t>
+            </w:r>
+          </w:p>
+          <w:p>
+            <w:pPr>
+              <w:jc w:val="center"/>
+            </w:pPr>
+            <w:r>
+              <w:t>SuperRod:</w:t>
+            </w:r>
+          </w:p>
+          <w:p>
+            <w:pPr>
+              <w:jc w:val="center"/>
+            </w:pPr>
+            <w:r>
+              <w:t>Gyarados</w:t>
+            </w:r>
+          </w:p>
+          <w:p>
+            <w:pPr>
+              <w:jc w:val="center"/>
+            </w:pPr>
+            <w:r>
+              <w:t>Horsea</w:t>
+            </w:r>
+          </w:p>
+          <w:p>
+            <w:pPr>
+              <w:jc w:val="center"/>
+            </w:pPr>
+            <w:r>
+              <w:t>Slowpoke</w:t>
+            </w:r>
           </w:p>
         </w:tc>
         <w:tc>
@@ -823,6 +1035,452 @@
             <w:pPr>
               <w:jc w:val="center"/>
             </w:pPr>
+            <w:r>
+              <w:t>Pidgey</w:t>
+            </w:r>
+          </w:p>
+          <w:p>
+            <w:pPr>
+              <w:jc w:val="center"/>
+            </w:pPr>
+            <w:r>
+              <w:t>Cardler</w:t>
+            </w:r>
+          </w:p>
+          <w:p>
+            <w:pPr>
+              <w:jc w:val="center"/>
+            </w:pPr>
+            <w:r>
+              <w:t>Meowth</w:t>
+            </w:r>
+          </w:p>
+          <w:p>
+            <w:pPr>
+              <w:jc w:val="center"/>
+            </w:pPr>
+            <w:r>
+              <w:t>Oddish</w:t>
+            </w:r>
+          </w:p>
+          <w:p>
+            <w:pPr>
+              <w:jc w:val="center"/>
+            </w:pPr>
+            <w:r>
+              <w:t>Bellsprout</w:t>
+            </w:r>
+          </w:p>
+          <w:p>
+            <w:pPr>
+              <w:jc w:val="center"/>
+            </w:pPr>
+            <w:r>
+              <w:t>Munchlax</w:t>
+            </w:r>
+          </w:p>
+          <w:p>
+            <w:pPr>
+              <w:jc w:val="center"/>
+            </w:pPr>
+            <w:r>
+              <w:t>Espurr</w:t>
+            </w:r>
+          </w:p>
+        </w:tc>
+        <w:tc>
+          <w:tcPr>
+            <w:tcW w:w="3711" w:type="dxa"/>
+          </w:tcPr>
+          <w:p>
+            <w:pPr>
+              <w:jc w:val="center"/>
+            </w:pPr>
+          </w:p>
+        </w:tc>
+      </w:tr>
+      <w:tr>
+        <w:trPr>
+          <w:trHeight w:val="387"/>
+        </w:trPr>
+        <w:tc>
+          <w:tcPr>
+            <w:tcW w:w="3710" w:type="dxa"/>
+          </w:tcPr>
+          <w:p>
+            <w:pPr>
+              <w:jc w:val="center"/>
+            </w:pPr>
+            <w:r>
+              <w:t>Route 24</w:t>
+            </w:r>
+          </w:p>
+        </w:tc>
+        <w:tc>
+          <w:tcPr>
+            <w:tcW w:w="3711" w:type="dxa"/>
+          </w:tcPr>
+          <w:p>
+            <w:pPr>
+              <w:jc w:val="center"/>
+            </w:pPr>
+            <w:r>
+              <w:t>Abra</w:t>
+            </w:r>
+          </w:p>
+          <w:p>
+            <w:pPr>
+              <w:jc w:val="center"/>
+            </w:pPr>
+            <w:r>
+              <w:t>Psyzic</w:t>
+            </w:r>
+          </w:p>
+          <w:p>
+            <w:pPr>
+              <w:jc w:val="center"/>
+            </w:pPr>
+            <w:r>
+              <w:t>Bellsprout</w:t>
+            </w:r>
+          </w:p>
+          <w:p>
+            <w:pPr>
+              <w:jc w:val="center"/>
+            </w:pPr>
+            <w:r>
+              <w:t>Oddish</w:t>
+            </w:r>
+          </w:p>
+          <w:p>
+            <w:pPr>
+              <w:jc w:val="center"/>
+            </w:pPr>
+            <w:r>
+              <w:t>Cardler</w:t>
+            </w:r>
+          </w:p>
+          <w:p>
+            <w:pPr>
+              <w:jc w:val="center"/>
+            </w:pPr>
+            <w:r>
+              <w:t>Azurill</w:t>
+            </w:r>
+          </w:p>
+          <w:p>
+            <w:pPr>
+              <w:jc w:val="center"/>
+            </w:pPr>
+            <w:r>
+              <w:t>Stangly</w:t>
+            </w:r>
+          </w:p>
+          <w:p>
+            <w:pPr>
+              <w:jc w:val="center"/>
+            </w:pPr>
+            <w:r>
+              <w:t>Surfing:</w:t>
+            </w:r>
+          </w:p>
+          <w:p>
+            <w:pPr>
+              <w:jc w:val="center"/>
+            </w:pPr>
+            <w:r>
+              <w:t>Tentacool</w:t>
+            </w:r>
+          </w:p>
+          <w:p>
+            <w:pPr>
+              <w:jc w:val="center"/>
+            </w:pPr>
+            <w:r>
+              <w:t>OldRod:</w:t>
+            </w:r>
+          </w:p>
+          <w:p>
+            <w:pPr>
+              <w:jc w:val="center"/>
+            </w:pPr>
+            <w:r>
+              <w:t>Magikarp</w:t>
+            </w:r>
+          </w:p>
+          <w:p>
+            <w:pPr>
+              <w:jc w:val="center"/>
+            </w:pPr>
+            <w:r>
+              <w:t>Good Rod:</w:t>
+            </w:r>
+          </w:p>
+          <w:p>
+            <w:pPr>
+              <w:jc w:val="center"/>
+            </w:pPr>
+            <w:r>
+              <w:t>Horsea</w:t>
+            </w:r>
+          </w:p>
+          <w:p>
+            <w:pPr>
+              <w:jc w:val="center"/>
+            </w:pPr>
+            <w:r>
+              <w:t>Krabby</w:t>
+            </w:r>
+          </w:p>
+          <w:p>
+            <w:pPr>
+              <w:jc w:val="center"/>
+            </w:pPr>
+            <w:r>
+              <w:t>Magikarp</w:t>
+            </w:r>
+          </w:p>
+          <w:p>
+            <w:pPr>
+              <w:jc w:val="center"/>
+            </w:pPr>
+            <w:r>
+              <w:t>Shellimander</w:t>
+            </w:r>
+          </w:p>
+          <w:p>
+            <w:pPr>
+              <w:jc w:val="center"/>
+            </w:pPr>
+            <w:r>
+              <w:lastRenderedPageBreak/>
+              <w:t>SuperRod:</w:t>
+            </w:r>
+          </w:p>
+          <w:p>
+            <w:pPr>
+              <w:jc w:val="center"/>
+            </w:pPr>
+            <w:r>
+              <w:t>Gyarados</w:t>
+            </w:r>
+          </w:p>
+          <w:p>
+            <w:pPr>
+              <w:jc w:val="center"/>
+            </w:pPr>
+            <w:r>
+              <w:t>Horsea</w:t>
+            </w:r>
+          </w:p>
+          <w:p>
+            <w:pPr>
+              <w:jc w:val="center"/>
+            </w:pPr>
+            <w:r>
+              <w:t>Slowpoke</w:t>
+            </w:r>
+          </w:p>
+        </w:tc>
+        <w:tc>
+          <w:tcPr>
+            <w:tcW w:w="3711" w:type="dxa"/>
+          </w:tcPr>
+          <w:p>
+            <w:pPr>
+              <w:jc w:val="center"/>
+            </w:pPr>
+          </w:p>
+        </w:tc>
+      </w:tr>
+      <w:tr>
+        <w:trPr>
+          <w:trHeight w:val="387"/>
+        </w:trPr>
+        <w:tc>
+          <w:tcPr>
+            <w:tcW w:w="3710" w:type="dxa"/>
+          </w:tcPr>
+          <w:p>
+            <w:pPr>
+              <w:jc w:val="center"/>
+            </w:pPr>
+            <w:r>
+              <w:t>Route 25</w:t>
+            </w:r>
+          </w:p>
+        </w:tc>
+        <w:tc>
+          <w:tcPr>
+            <w:tcW w:w="3711" w:type="dxa"/>
+          </w:tcPr>
+          <w:p>
+            <w:pPr>
+              <w:jc w:val="center"/>
+            </w:pPr>
+            <w:r>
+              <w:t>Abra</w:t>
+            </w:r>
+          </w:p>
+          <w:p>
+            <w:pPr>
+              <w:jc w:val="center"/>
+            </w:pPr>
+            <w:r>
+              <w:t>Psyzic</w:t>
+            </w:r>
+          </w:p>
+          <w:p>
+            <w:pPr>
+              <w:jc w:val="center"/>
+            </w:pPr>
+            <w:r>
+              <w:t>Bellsprout</w:t>
+            </w:r>
+          </w:p>
+          <w:p>
+            <w:pPr>
+              <w:jc w:val="center"/>
+            </w:pPr>
+            <w:r>
+              <w:t>Oddish</w:t>
+            </w:r>
+          </w:p>
+          <w:p>
+            <w:pPr>
+              <w:jc w:val="center"/>
+            </w:pPr>
+            <w:r>
+              <w:t>Cardler</w:t>
+            </w:r>
+          </w:p>
+          <w:p>
+            <w:pPr>
+              <w:jc w:val="center"/>
+            </w:pPr>
+            <w:r>
+              <w:t>Azurill</w:t>
+            </w:r>
+          </w:p>
+          <w:p>
+            <w:pPr>
+              <w:jc w:val="center"/>
+            </w:pPr>
+            <w:r>
+              <w:t>Stangly</w:t>
+            </w:r>
+          </w:p>
+          <w:p>
+            <w:pPr>
+              <w:jc w:val="center"/>
+            </w:pPr>
+            <w:r>
+              <w:t>Eevee</w:t>
+            </w:r>
+          </w:p>
+          <w:p>
+            <w:pPr>
+              <w:jc w:val="center"/>
+            </w:pPr>
+            <w:r>
+              <w:t>Surfing:</w:t>
+            </w:r>
+          </w:p>
+          <w:p>
+            <w:pPr>
+              <w:jc w:val="center"/>
+            </w:pPr>
+            <w:r>
+              <w:t>Tentacool</w:t>
+            </w:r>
+          </w:p>
+          <w:p>
+            <w:pPr>
+              <w:jc w:val="center"/>
+            </w:pPr>
+            <w:r>
+              <w:t>OldRod:</w:t>
+            </w:r>
+          </w:p>
+          <w:p>
+            <w:pPr>
+              <w:jc w:val="center"/>
+            </w:pPr>
+            <w:r>
+              <w:t>Magikarp</w:t>
+            </w:r>
+          </w:p>
+          <w:p>
+            <w:pPr>
+              <w:jc w:val="center"/>
+            </w:pPr>
+            <w:r>
+              <w:t>Good Rod:</w:t>
+            </w:r>
+          </w:p>
+          <w:p>
+            <w:pPr>
+              <w:jc w:val="center"/>
+            </w:pPr>
+            <w:r>
+              <w:t>Horsea</w:t>
+            </w:r>
+          </w:p>
+          <w:p>
+            <w:pPr>
+              <w:jc w:val="center"/>
+            </w:pPr>
+            <w:r>
+              <w:t>Krabby</w:t>
+            </w:r>
+          </w:p>
+          <w:p>
+            <w:pPr>
+              <w:jc w:val="center"/>
+            </w:pPr>
+            <w:r>
+              <w:t>Magikarp</w:t>
+            </w:r>
+          </w:p>
+          <w:p>
+            <w:pPr>
+              <w:jc w:val="center"/>
+            </w:pPr>
+            <w:r>
+              <w:t>Shellimander</w:t>
+            </w:r>
+          </w:p>
+          <w:p>
+            <w:pPr>
+              <w:jc w:val="center"/>
+            </w:pPr>
+            <w:r>
+              <w:t>SuperRod:</w:t>
+            </w:r>
+          </w:p>
+          <w:p>
+            <w:pPr>
+              <w:jc w:val="center"/>
+            </w:pPr>
+            <w:r>
+              <w:t>Gyarados</w:t>
+            </w:r>
+          </w:p>
+          <w:p>
+            <w:pPr>
+              <w:jc w:val="center"/>
+            </w:pPr>
+            <w:r>
+              <w:t>Horsea</w:t>
+            </w:r>
+          </w:p>
+          <w:p>
+            <w:pPr>
+              <w:jc w:val="center"/>
+            </w:pPr>
+            <w:r>
+              <w:t>Slowpoke</w:t>
+            </w:r>
           </w:p>
         </w:tc>
         <w:tc>
@@ -861,6 +1519,169 @@
             <w:pPr>
               <w:jc w:val="center"/>
             </w:pPr>
+            <w:r>
+              <w:t>Pidgey</w:t>
+            </w:r>
+          </w:p>
+          <w:p>
+            <w:pPr>
+              <w:jc w:val="center"/>
+            </w:pPr>
+            <w:r>
+              <w:t>Cardler</w:t>
+            </w:r>
+          </w:p>
+          <w:p>
+            <w:pPr>
+              <w:jc w:val="center"/>
+            </w:pPr>
+            <w:r>
+              <w:t>Meowth</w:t>
+            </w:r>
+          </w:p>
+          <w:p>
+            <w:pPr>
+              <w:jc w:val="center"/>
+            </w:pPr>
+            <w:r>
+              <w:t>Oddish</w:t>
+            </w:r>
+          </w:p>
+          <w:p>
+            <w:pPr>
+              <w:jc w:val="center"/>
+            </w:pPr>
+            <w:r>
+              <w:t>Bellsprout</w:t>
+            </w:r>
+          </w:p>
+          <w:p>
+            <w:pPr>
+              <w:jc w:val="center"/>
+            </w:pPr>
+            <w:r>
+              <w:t>Munchlax</w:t>
+            </w:r>
+          </w:p>
+          <w:p>
+            <w:pPr>
+              <w:jc w:val="center"/>
+            </w:pPr>
+            <w:r>
+              <w:t>Espurr</w:t>
+            </w:r>
+          </w:p>
+          <w:p>
+            <w:pPr>
+              <w:jc w:val="center"/>
+            </w:pPr>
+            <w:r>
+              <w:t>Squirtle</w:t>
+            </w:r>
+          </w:p>
+          <w:p>
+            <w:pPr>
+              <w:jc w:val="center"/>
+            </w:pPr>
+            <w:r>
+              <w:t>Surfing:</w:t>
+            </w:r>
+          </w:p>
+          <w:p>
+            <w:pPr>
+              <w:jc w:val="center"/>
+            </w:pPr>
+            <w:r>
+              <w:t>Psyduck</w:t>
+            </w:r>
+          </w:p>
+          <w:p>
+            <w:pPr>
+              <w:jc w:val="center"/>
+            </w:pPr>
+            <w:r>
+              <w:t>Slowpoke</w:t>
+            </w:r>
+          </w:p>
+          <w:p>
+            <w:pPr>
+              <w:jc w:val="center"/>
+            </w:pPr>
+            <w:r>
+              <w:t>OldRod:</w:t>
+            </w:r>
+          </w:p>
+          <w:p>
+            <w:pPr>
+              <w:jc w:val="center"/>
+            </w:pPr>
+            <w:r>
+              <w:t>Magikarp</w:t>
+            </w:r>
+          </w:p>
+          <w:p>
+            <w:pPr>
+              <w:jc w:val="center"/>
+            </w:pPr>
+            <w:r>
+              <w:t>Good Rod:</w:t>
+            </w:r>
+          </w:p>
+          <w:p>
+            <w:pPr>
+              <w:jc w:val="center"/>
+            </w:pPr>
+            <w:r>
+              <w:t>Poliwag</w:t>
+            </w:r>
+          </w:p>
+          <w:p>
+            <w:pPr>
+              <w:jc w:val="center"/>
+            </w:pPr>
+            <w:r>
+              <w:t>Goldeen</w:t>
+            </w:r>
+          </w:p>
+          <w:p>
+            <w:pPr>
+              <w:jc w:val="center"/>
+            </w:pPr>
+            <w:r>
+              <w:t>Magikarp</w:t>
+            </w:r>
+          </w:p>
+          <w:p>
+            <w:pPr>
+              <w:jc w:val="center"/>
+            </w:pPr>
+            <w:r>
+              <w:t>SuperRod:</w:t>
+            </w:r>
+          </w:p>
+          <w:p>
+            <w:pPr>
+              <w:jc w:val="center"/>
+            </w:pPr>
+            <w:r>
+              <w:t>Gyarados</w:t>
+            </w:r>
+          </w:p>
+          <w:p>
+            <w:pPr>
+              <w:jc w:val="center"/>
+            </w:pPr>
+            <w:r>
+              <w:t>Poliwhirl</w:t>
+            </w:r>
+          </w:p>
+          <w:p>
+            <w:pPr>
+              <w:jc w:val="center"/>
+            </w:pPr>
+            <w:r>
+              <w:t>Slowpoke</w:t>
+            </w:r>
           </w:p>
         </w:tc>
         <w:tc>
@@ -924,6 +1745,516 @@
             <w:pPr>
               <w:jc w:val="center"/>
             </w:pPr>
+            <w:r>
+              <w:t>Mt. Moon</w:t>
+            </w:r>
+          </w:p>
+        </w:tc>
+        <w:tc>
+          <w:tcPr>
+            <w:tcW w:w="3711" w:type="dxa"/>
+          </w:tcPr>
+          <w:p>
+            <w:pPr>
+              <w:jc w:val="center"/>
+            </w:pPr>
+            <w:r>
+              <w:t>Geodude</w:t>
+            </w:r>
+          </w:p>
+          <w:p>
+            <w:pPr>
+              <w:jc w:val="center"/>
+            </w:pPr>
+            <w:r>
+              <w:t>Clefairy</w:t>
+            </w:r>
+          </w:p>
+          <w:p>
+            <w:pPr>
+              <w:jc w:val="center"/>
+            </w:pPr>
+            <w:r>
+              <w:t>Paras</w:t>
+            </w:r>
+          </w:p>
+          <w:p>
+            <w:pPr>
+              <w:jc w:val="center"/>
+            </w:pPr>
+            <w:r>
+              <w:t>Ignatia</w:t>
+            </w:r>
+          </w:p>
+          <w:p>
+            <w:pPr>
+              <w:jc w:val="center"/>
+            </w:pPr>
+            <w:r>
+              <w:t>Joltik</w:t>
+            </w:r>
+          </w:p>
+          <w:p>
+            <w:pPr>
+              <w:jc w:val="center"/>
+            </w:pPr>
+            <w:r>
+              <w:lastRenderedPageBreak/>
+              <w:t>Zubat</w:t>
+            </w:r>
+          </w:p>
+          <w:p>
+            <w:pPr>
+              <w:jc w:val="center"/>
+            </w:pPr>
+            <w:r>
+              <w:t>Sandshrew</w:t>
+            </w:r>
+          </w:p>
+          <w:p>
+            <w:pPr>
+              <w:jc w:val="center"/>
+            </w:pPr>
+            <w:r>
+              <w:t>Charmander</w:t>
+            </w:r>
+          </w:p>
+          <w:p>
+            <w:pPr>
+              <w:jc w:val="center"/>
+            </w:pPr>
+            <w:r>
+              <w:t>Special: Gocrunch (after Kanto Elite Four)</w:t>
+            </w:r>
+          </w:p>
+        </w:tc>
+        <w:tc>
+          <w:tcPr>
+            <w:tcW w:w="3711" w:type="dxa"/>
+          </w:tcPr>
+          <w:p>
+            <w:pPr>
+              <w:jc w:val="center"/>
+            </w:pPr>
+          </w:p>
+        </w:tc>
+      </w:tr>
+      <w:tr>
+        <w:trPr>
+          <w:trHeight w:val="387"/>
+        </w:trPr>
+        <w:tc>
+          <w:tcPr>
+            <w:tcW w:w="3710" w:type="dxa"/>
+          </w:tcPr>
+          <w:p>
+            <w:pPr>
+              <w:jc w:val="center"/>
+            </w:pPr>
+            <w:r>
+              <w:t>Route 8</w:t>
+            </w:r>
+          </w:p>
+        </w:tc>
+        <w:tc>
+          <w:tcPr>
+            <w:tcW w:w="3711" w:type="dxa"/>
+          </w:tcPr>
+          <w:p>
+            <w:pPr>
+              <w:jc w:val="center"/>
+            </w:pPr>
+          </w:p>
+        </w:tc>
+        <w:tc>
+          <w:tcPr>
+            <w:tcW w:w="3711" w:type="dxa"/>
+          </w:tcPr>
+          <w:p>
+            <w:pPr>
+              <w:jc w:val="center"/>
+            </w:pPr>
+          </w:p>
+        </w:tc>
+      </w:tr>
+      <w:tr>
+        <w:trPr>
+          <w:trHeight w:val="387"/>
+        </w:trPr>
+        <w:tc>
+          <w:tcPr>
+            <w:tcW w:w="3710" w:type="dxa"/>
+          </w:tcPr>
+          <w:p>
+            <w:pPr>
+              <w:jc w:val="center"/>
+            </w:pPr>
+            <w:r>
+              <w:t>Route 9</w:t>
+            </w:r>
+          </w:p>
+        </w:tc>
+        <w:tc>
+          <w:tcPr>
+            <w:tcW w:w="3711" w:type="dxa"/>
+          </w:tcPr>
+          <w:p>
+            <w:pPr>
+              <w:jc w:val="center"/>
+            </w:pPr>
+          </w:p>
+        </w:tc>
+        <w:tc>
+          <w:tcPr>
+            <w:tcW w:w="3711" w:type="dxa"/>
+          </w:tcPr>
+          <w:p>
+            <w:pPr>
+              <w:jc w:val="center"/>
+            </w:pPr>
+          </w:p>
+        </w:tc>
+      </w:tr>
+      <w:tr>
+        <w:trPr>
+          <w:trHeight w:val="387"/>
+        </w:trPr>
+        <w:tc>
+          <w:tcPr>
+            <w:tcW w:w="3710" w:type="dxa"/>
+          </w:tcPr>
+          <w:p>
+            <w:pPr>
+              <w:jc w:val="center"/>
+            </w:pPr>
+            <w:r>
+              <w:t>Route 10</w:t>
+            </w:r>
+          </w:p>
+        </w:tc>
+        <w:tc>
+          <w:tcPr>
+            <w:tcW w:w="3711" w:type="dxa"/>
+          </w:tcPr>
+          <w:p>
+            <w:pPr>
+              <w:jc w:val="center"/>
+            </w:pPr>
+          </w:p>
+        </w:tc>
+        <w:tc>
+          <w:tcPr>
+            <w:tcW w:w="3711" w:type="dxa"/>
+          </w:tcPr>
+          <w:p>
+            <w:pPr>
+              <w:jc w:val="center"/>
+            </w:pPr>
+          </w:p>
+        </w:tc>
+      </w:tr>
+      <w:tr>
+        <w:trPr>
+          <w:trHeight w:val="387"/>
+        </w:trPr>
+        <w:tc>
+          <w:tcPr>
+            <w:tcW w:w="3710" w:type="dxa"/>
+          </w:tcPr>
+          <w:p>
+            <w:pPr>
+              <w:jc w:val="center"/>
+            </w:pPr>
+            <w:r>
+              <w:t>Rock Tunnel</w:t>
+            </w:r>
+          </w:p>
+        </w:tc>
+        <w:tc>
+          <w:tcPr>
+            <w:tcW w:w="3711" w:type="dxa"/>
+          </w:tcPr>
+          <w:p>
+            <w:pPr>
+              <w:jc w:val="center"/>
+            </w:pPr>
+            <w:r>
+              <w:t>Onix</w:t>
+            </w:r>
+          </w:p>
+          <w:p>
+            <w:pPr>
+              <w:jc w:val="center"/>
+            </w:pPr>
+            <w:r>
+              <w:t>Geodude</w:t>
+            </w:r>
+          </w:p>
+          <w:p>
+            <w:pPr>
+              <w:jc w:val="center"/>
+            </w:pPr>
+            <w:r>
+              <w:t>Graveler</w:t>
+            </w:r>
+          </w:p>
+          <w:p>
+            <w:pPr>
+              <w:jc w:val="center"/>
+            </w:pPr>
+            <w:r>
+              <w:t>Zubat</w:t>
+            </w:r>
+          </w:p>
+          <w:p>
+            <w:pPr>
+              <w:jc w:val="center"/>
+            </w:pPr>
+            <w:r>
+              <w:t>Magby</w:t>
+            </w:r>
+          </w:p>
+          <w:p>
+            <w:pPr>
+              <w:jc w:val="center"/>
+            </w:pPr>
+            <w:r>
+              <w:t>Beldum</w:t>
+            </w:r>
+          </w:p>
+          <w:p>
+            <w:pPr>
+              <w:jc w:val="center"/>
+            </w:pPr>
+            <w:r>
+              <w:t>Tyrogue</w:t>
+            </w:r>
+          </w:p>
+          <w:p>
+            <w:pPr>
+              <w:jc w:val="center"/>
+            </w:pPr>
+            <w:r>
+              <w:t>Joltik</w:t>
+            </w:r>
+          </w:p>
+          <w:p>
+            <w:pPr>
+              <w:jc w:val="center"/>
+            </w:pPr>
+            <w:r>
+              <w:t>Machop</w:t>
+            </w:r>
+          </w:p>
+          <w:p>
+            <w:pPr>
+              <w:jc w:val="center"/>
+            </w:pPr>
+            <w:r>
+              <w:t>Wrock</w:t>
+            </w:r>
+          </w:p>
+          <w:p>
+            <w:pPr>
+              <w:jc w:val="center"/>
+            </w:pPr>
+            <w:r>
+              <w:t>Nidorino</w:t>
+            </w:r>
+          </w:p>
+          <w:p>
+            <w:pPr>
+              <w:jc w:val="center"/>
+            </w:pPr>
+            <w:r>
+              <w:t>Nidorina</w:t>
+            </w:r>
+          </w:p>
+          <w:p>
+            <w:pPr>
+              <w:jc w:val="center"/>
+            </w:pPr>
+          </w:p>
+        </w:tc>
+        <w:tc>
+          <w:tcPr>
+            <w:tcW w:w="3711" w:type="dxa"/>
+          </w:tcPr>
+          <w:p>
+            <w:pPr>
+              <w:jc w:val="center"/>
+            </w:pPr>
+          </w:p>
+        </w:tc>
+      </w:tr>
+      <w:tr>
+        <w:trPr>
+          <w:trHeight w:val="387"/>
+        </w:trPr>
+        <w:tc>
+          <w:tcPr>
+            <w:tcW w:w="3710" w:type="dxa"/>
+          </w:tcPr>
+          <w:p>
+            <w:pPr>
+              <w:jc w:val="center"/>
+            </w:pPr>
+            <w:r>
+              <w:t>Abandoned Road</w:t>
+            </w:r>
+          </w:p>
+        </w:tc>
+        <w:tc>
+          <w:tcPr>
+            <w:tcW w:w="3711" w:type="dxa"/>
+          </w:tcPr>
+          <w:p>
+            <w:pPr>
+              <w:jc w:val="center"/>
+            </w:pPr>
+          </w:p>
+        </w:tc>
+        <w:tc>
+          <w:tcPr>
+            <w:tcW w:w="3711" w:type="dxa"/>
+          </w:tcPr>
+          <w:p>
+            <w:pPr>
+              <w:jc w:val="center"/>
+            </w:pPr>
+          </w:p>
+        </w:tc>
+      </w:tr>
+      <w:tr>
+        <w:trPr>
+          <w:trHeight w:val="387"/>
+        </w:trPr>
+        <w:tc>
+          <w:tcPr>
+            <w:tcW w:w="3710" w:type="dxa"/>
+          </w:tcPr>
+          <w:p>
+            <w:pPr>
+              <w:jc w:val="center"/>
+            </w:pPr>
+            <w:r>
+              <w:t>Power Plant</w:t>
+            </w:r>
+          </w:p>
+        </w:tc>
+        <w:tc>
+          <w:tcPr>
+            <w:tcW w:w="3711" w:type="dxa"/>
+          </w:tcPr>
+          <w:p>
+            <w:pPr>
+              <w:jc w:val="center"/>
+            </w:pPr>
+          </w:p>
+        </w:tc>
+        <w:tc>
+          <w:tcPr>
+            <w:tcW w:w="3711" w:type="dxa"/>
+          </w:tcPr>
+          <w:p>
+            <w:pPr>
+              <w:jc w:val="center"/>
+            </w:pPr>
+          </w:p>
+        </w:tc>
+      </w:tr>
+      <w:tr>
+        <w:trPr>
+          <w:trHeight w:val="387"/>
+        </w:trPr>
+        <w:tc>
+          <w:tcPr>
+            <w:tcW w:w="3710" w:type="dxa"/>
+          </w:tcPr>
+          <w:p>
+            <w:pPr>
+              <w:jc w:val="center"/>
+            </w:pPr>
+            <w:r>
+              <w:t>Factory</w:t>
+            </w:r>
+          </w:p>
+        </w:tc>
+        <w:tc>
+          <w:tcPr>
+            <w:tcW w:w="3711" w:type="dxa"/>
+          </w:tcPr>
+          <w:p>
+            <w:pPr>
+              <w:jc w:val="center"/>
+            </w:pPr>
+            <w:r>
+              <w:t xml:space="preserve">Koffing </w:t>
+            </w:r>
+          </w:p>
+          <w:p>
+            <w:pPr>
+              <w:jc w:val="center"/>
+            </w:pPr>
+            <w:r>
+              <w:t>Ekans</w:t>
+            </w:r>
+          </w:p>
+          <w:p>
+            <w:pPr>
+              <w:jc w:val="center"/>
+            </w:pPr>
+            <w:r>
+              <w:t>Tazorn</w:t>
+            </w:r>
+          </w:p>
+          <w:p>
+            <w:pPr>
+              <w:jc w:val="center"/>
+            </w:pPr>
+            <w:r>
+              <w:t>Shrewdt</w:t>
+            </w:r>
+          </w:p>
+          <w:p>
+            <w:pPr>
+              <w:jc w:val="center"/>
+            </w:pPr>
+            <w:r>
+              <w:t>Ggixie</w:t>
+            </w:r>
+          </w:p>
+          <w:p>
+            <w:pPr>
+              <w:jc w:val="center"/>
+            </w:pPr>
+            <w:r>
+              <w:t>Sneasal</w:t>
+            </w:r>
+          </w:p>
+          <w:p>
+            <w:pPr>
+              <w:jc w:val="center"/>
+            </w:pPr>
+            <w:r>
+              <w:t xml:space="preserve">Seviper </w:t>
+            </w:r>
+          </w:p>
+          <w:p>
+            <w:pPr>
+              <w:jc w:val="center"/>
+            </w:pPr>
+            <w:r>
+              <w:t>Zangoose</w:t>
+            </w:r>
+          </w:p>
+          <w:p>
+            <w:pPr>
+              <w:jc w:val="center"/>
+            </w:pPr>
+            <w:r>
+              <w:t>Mozambeak</w:t>
+            </w:r>
             <w:bookmarkStart w:id="0" w:name="_GoBack"/>
             <w:bookmarkEnd w:id="0"/>
           </w:p>
@@ -938,2829 +2269,3346 @@
             </w:pPr>
           </w:p>
         </w:tc>
-        <w:tc>
-          <w:tcPr>
-            <w:tcW w:w="3711" w:type="dxa"/>
-          </w:tcPr>
-          <w:p>
-            <w:pPr>
-              <w:jc w:val="center"/>
-            </w:pPr>
-          </w:p>
-        </w:tc>
-      </w:tr>
-      <w:tr>
-        <w:trPr>
-          <w:trHeight w:val="387"/>
-        </w:trPr>
-        <w:tc>
-          <w:tcPr>
-            <w:tcW w:w="3710" w:type="dxa"/>
-          </w:tcPr>
-          <w:p>
-            <w:pPr>
-              <w:jc w:val="center"/>
-            </w:pPr>
-          </w:p>
-        </w:tc>
-        <w:tc>
-          <w:tcPr>
-            <w:tcW w:w="3711" w:type="dxa"/>
-          </w:tcPr>
-          <w:p>
-            <w:pPr>
-              <w:jc w:val="center"/>
-            </w:pPr>
-          </w:p>
-        </w:tc>
-        <w:tc>
-          <w:tcPr>
-            <w:tcW w:w="3711" w:type="dxa"/>
-          </w:tcPr>
-          <w:p>
-            <w:pPr>
-              <w:jc w:val="center"/>
-            </w:pPr>
-          </w:p>
-        </w:tc>
-      </w:tr>
-      <w:tr>
-        <w:trPr>
-          <w:trHeight w:val="387"/>
-        </w:trPr>
-        <w:tc>
-          <w:tcPr>
-            <w:tcW w:w="3710" w:type="dxa"/>
-          </w:tcPr>
-          <w:p>
-            <w:pPr>
-              <w:jc w:val="center"/>
-            </w:pPr>
-          </w:p>
-        </w:tc>
-        <w:tc>
-          <w:tcPr>
-            <w:tcW w:w="3711" w:type="dxa"/>
-          </w:tcPr>
-          <w:p>
-            <w:pPr>
-              <w:jc w:val="center"/>
-            </w:pPr>
-          </w:p>
-        </w:tc>
-        <w:tc>
-          <w:tcPr>
-            <w:tcW w:w="3711" w:type="dxa"/>
-          </w:tcPr>
-          <w:p>
-            <w:pPr>
-              <w:jc w:val="center"/>
-            </w:pPr>
-          </w:p>
-        </w:tc>
-      </w:tr>
-      <w:tr>
-        <w:trPr>
-          <w:trHeight w:val="387"/>
-        </w:trPr>
-        <w:tc>
-          <w:tcPr>
-            <w:tcW w:w="3710" w:type="dxa"/>
-          </w:tcPr>
-          <w:p>
-            <w:pPr>
-              <w:jc w:val="center"/>
-            </w:pPr>
-          </w:p>
-        </w:tc>
-        <w:tc>
-          <w:tcPr>
-            <w:tcW w:w="3711" w:type="dxa"/>
-          </w:tcPr>
-          <w:p>
-            <w:pPr>
-              <w:jc w:val="center"/>
-            </w:pPr>
-          </w:p>
-        </w:tc>
-        <w:tc>
-          <w:tcPr>
-            <w:tcW w:w="3711" w:type="dxa"/>
-          </w:tcPr>
-          <w:p>
-            <w:pPr>
-              <w:jc w:val="center"/>
-            </w:pPr>
-          </w:p>
-        </w:tc>
-      </w:tr>
-      <w:tr>
-        <w:trPr>
-          <w:trHeight w:val="387"/>
-        </w:trPr>
-        <w:tc>
-          <w:tcPr>
-            <w:tcW w:w="3710" w:type="dxa"/>
-          </w:tcPr>
-          <w:p>
-            <w:pPr>
-              <w:jc w:val="center"/>
-            </w:pPr>
-          </w:p>
-        </w:tc>
-        <w:tc>
-          <w:tcPr>
-            <w:tcW w:w="3711" w:type="dxa"/>
-          </w:tcPr>
-          <w:p>
-            <w:pPr>
-              <w:jc w:val="center"/>
-            </w:pPr>
-          </w:p>
-        </w:tc>
-        <w:tc>
-          <w:tcPr>
-            <w:tcW w:w="3711" w:type="dxa"/>
-          </w:tcPr>
-          <w:p>
-            <w:pPr>
-              <w:jc w:val="center"/>
-            </w:pPr>
-          </w:p>
-        </w:tc>
-      </w:tr>
-      <w:tr>
-        <w:trPr>
-          <w:trHeight w:val="387"/>
-        </w:trPr>
-        <w:tc>
-          <w:tcPr>
-            <w:tcW w:w="3710" w:type="dxa"/>
-          </w:tcPr>
-          <w:p>
-            <w:pPr>
-              <w:jc w:val="center"/>
-            </w:pPr>
-          </w:p>
-        </w:tc>
-        <w:tc>
-          <w:tcPr>
-            <w:tcW w:w="3711" w:type="dxa"/>
-          </w:tcPr>
-          <w:p>
-            <w:pPr>
-              <w:jc w:val="center"/>
-            </w:pPr>
-          </w:p>
-        </w:tc>
-        <w:tc>
-          <w:tcPr>
-            <w:tcW w:w="3711" w:type="dxa"/>
-          </w:tcPr>
-          <w:p>
-            <w:pPr>
-              <w:jc w:val="center"/>
-            </w:pPr>
-          </w:p>
-        </w:tc>
-      </w:tr>
-      <w:tr>
-        <w:trPr>
-          <w:trHeight w:val="387"/>
-        </w:trPr>
-        <w:tc>
-          <w:tcPr>
-            <w:tcW w:w="3710" w:type="dxa"/>
-          </w:tcPr>
-          <w:p>
-            <w:pPr>
-              <w:jc w:val="center"/>
-            </w:pPr>
-          </w:p>
-        </w:tc>
-        <w:tc>
-          <w:tcPr>
-            <w:tcW w:w="3711" w:type="dxa"/>
-          </w:tcPr>
-          <w:p>
-            <w:pPr>
-              <w:jc w:val="center"/>
-            </w:pPr>
-          </w:p>
-        </w:tc>
-        <w:tc>
-          <w:tcPr>
-            <w:tcW w:w="3711" w:type="dxa"/>
-          </w:tcPr>
-          <w:p>
-            <w:pPr>
-              <w:jc w:val="center"/>
-            </w:pPr>
-          </w:p>
-        </w:tc>
-      </w:tr>
-      <w:tr>
-        <w:trPr>
-          <w:trHeight w:val="387"/>
-        </w:trPr>
-        <w:tc>
-          <w:tcPr>
-            <w:tcW w:w="3710" w:type="dxa"/>
-          </w:tcPr>
-          <w:p>
-            <w:pPr>
-              <w:jc w:val="center"/>
-            </w:pPr>
-          </w:p>
-        </w:tc>
-        <w:tc>
-          <w:tcPr>
-            <w:tcW w:w="3711" w:type="dxa"/>
-          </w:tcPr>
-          <w:p>
-            <w:pPr>
-              <w:jc w:val="center"/>
-            </w:pPr>
-          </w:p>
-        </w:tc>
-        <w:tc>
-          <w:tcPr>
-            <w:tcW w:w="3711" w:type="dxa"/>
-          </w:tcPr>
-          <w:p>
-            <w:pPr>
-              <w:jc w:val="center"/>
-            </w:pPr>
-          </w:p>
-        </w:tc>
-      </w:tr>
-      <w:tr>
-        <w:trPr>
-          <w:trHeight w:val="387"/>
-        </w:trPr>
-        <w:tc>
-          <w:tcPr>
-            <w:tcW w:w="3710" w:type="dxa"/>
-          </w:tcPr>
-          <w:p>
-            <w:pPr>
-              <w:jc w:val="center"/>
-            </w:pPr>
-          </w:p>
-        </w:tc>
-        <w:tc>
-          <w:tcPr>
-            <w:tcW w:w="3711" w:type="dxa"/>
-          </w:tcPr>
-          <w:p>
-            <w:pPr>
-              <w:jc w:val="center"/>
-            </w:pPr>
-          </w:p>
-        </w:tc>
-        <w:tc>
-          <w:tcPr>
-            <w:tcW w:w="3711" w:type="dxa"/>
-          </w:tcPr>
-          <w:p>
-            <w:pPr>
-              <w:jc w:val="center"/>
-            </w:pPr>
-          </w:p>
-        </w:tc>
-      </w:tr>
-      <w:tr>
-        <w:trPr>
-          <w:trHeight w:val="387"/>
-        </w:trPr>
-        <w:tc>
-          <w:tcPr>
-            <w:tcW w:w="3710" w:type="dxa"/>
-          </w:tcPr>
-          <w:p>
-            <w:pPr>
-              <w:jc w:val="center"/>
-            </w:pPr>
-          </w:p>
-        </w:tc>
-        <w:tc>
-          <w:tcPr>
-            <w:tcW w:w="3711" w:type="dxa"/>
-          </w:tcPr>
-          <w:p>
-            <w:pPr>
-              <w:jc w:val="center"/>
-            </w:pPr>
-          </w:p>
-        </w:tc>
-        <w:tc>
-          <w:tcPr>
-            <w:tcW w:w="3711" w:type="dxa"/>
-          </w:tcPr>
-          <w:p>
-            <w:pPr>
-              <w:jc w:val="center"/>
-            </w:pPr>
-          </w:p>
-        </w:tc>
-      </w:tr>
-      <w:tr>
-        <w:trPr>
-          <w:trHeight w:val="387"/>
-        </w:trPr>
-        <w:tc>
-          <w:tcPr>
-            <w:tcW w:w="3710" w:type="dxa"/>
-          </w:tcPr>
-          <w:p>
-            <w:pPr>
-              <w:jc w:val="center"/>
-            </w:pPr>
-          </w:p>
-        </w:tc>
-        <w:tc>
-          <w:tcPr>
-            <w:tcW w:w="3711" w:type="dxa"/>
-          </w:tcPr>
-          <w:p>
-            <w:pPr>
-              <w:jc w:val="center"/>
-            </w:pPr>
-          </w:p>
-        </w:tc>
-        <w:tc>
-          <w:tcPr>
-            <w:tcW w:w="3711" w:type="dxa"/>
-          </w:tcPr>
-          <w:p>
-            <w:pPr>
-              <w:jc w:val="center"/>
-            </w:pPr>
-          </w:p>
-        </w:tc>
-      </w:tr>
-      <w:tr>
-        <w:trPr>
-          <w:trHeight w:val="387"/>
-        </w:trPr>
-        <w:tc>
-          <w:tcPr>
-            <w:tcW w:w="3710" w:type="dxa"/>
-          </w:tcPr>
-          <w:p>
-            <w:pPr>
-              <w:jc w:val="center"/>
-            </w:pPr>
-          </w:p>
-        </w:tc>
-        <w:tc>
-          <w:tcPr>
-            <w:tcW w:w="3711" w:type="dxa"/>
-          </w:tcPr>
-          <w:p>
-            <w:pPr>
-              <w:jc w:val="center"/>
-            </w:pPr>
-          </w:p>
-        </w:tc>
-        <w:tc>
-          <w:tcPr>
-            <w:tcW w:w="3711" w:type="dxa"/>
-          </w:tcPr>
-          <w:p>
-            <w:pPr>
-              <w:jc w:val="center"/>
-            </w:pPr>
-          </w:p>
-        </w:tc>
-      </w:tr>
-      <w:tr>
-        <w:trPr>
-          <w:trHeight w:val="387"/>
-        </w:trPr>
-        <w:tc>
-          <w:tcPr>
-            <w:tcW w:w="3710" w:type="dxa"/>
-          </w:tcPr>
-          <w:p>
-            <w:pPr>
-              <w:jc w:val="center"/>
-            </w:pPr>
-          </w:p>
-        </w:tc>
-        <w:tc>
-          <w:tcPr>
-            <w:tcW w:w="3711" w:type="dxa"/>
-          </w:tcPr>
-          <w:p>
-            <w:pPr>
-              <w:jc w:val="center"/>
-            </w:pPr>
-          </w:p>
-        </w:tc>
-        <w:tc>
-          <w:tcPr>
-            <w:tcW w:w="3711" w:type="dxa"/>
-          </w:tcPr>
-          <w:p>
-            <w:pPr>
-              <w:jc w:val="center"/>
-            </w:pPr>
-          </w:p>
-        </w:tc>
-      </w:tr>
-      <w:tr>
-        <w:trPr>
-          <w:trHeight w:val="387"/>
-        </w:trPr>
-        <w:tc>
-          <w:tcPr>
-            <w:tcW w:w="3710" w:type="dxa"/>
-          </w:tcPr>
-          <w:p>
-            <w:pPr>
-              <w:jc w:val="center"/>
-            </w:pPr>
-          </w:p>
-        </w:tc>
-        <w:tc>
-          <w:tcPr>
-            <w:tcW w:w="3711" w:type="dxa"/>
-          </w:tcPr>
-          <w:p>
-            <w:pPr>
-              <w:jc w:val="center"/>
-            </w:pPr>
-          </w:p>
-        </w:tc>
-        <w:tc>
-          <w:tcPr>
-            <w:tcW w:w="3711" w:type="dxa"/>
-          </w:tcPr>
-          <w:p>
-            <w:pPr>
-              <w:jc w:val="center"/>
-            </w:pPr>
-          </w:p>
-        </w:tc>
-      </w:tr>
-      <w:tr>
-        <w:trPr>
-          <w:trHeight w:val="387"/>
-        </w:trPr>
-        <w:tc>
-          <w:tcPr>
-            <w:tcW w:w="3710" w:type="dxa"/>
-          </w:tcPr>
-          <w:p>
-            <w:pPr>
-              <w:jc w:val="center"/>
-            </w:pPr>
-          </w:p>
-        </w:tc>
-        <w:tc>
-          <w:tcPr>
-            <w:tcW w:w="3711" w:type="dxa"/>
-          </w:tcPr>
-          <w:p>
-            <w:pPr>
-              <w:jc w:val="center"/>
-            </w:pPr>
-          </w:p>
-        </w:tc>
-        <w:tc>
-          <w:tcPr>
-            <w:tcW w:w="3711" w:type="dxa"/>
-          </w:tcPr>
-          <w:p>
-            <w:pPr>
-              <w:jc w:val="center"/>
-            </w:pPr>
-          </w:p>
-        </w:tc>
-      </w:tr>
-      <w:tr>
-        <w:trPr>
-          <w:trHeight w:val="387"/>
-        </w:trPr>
-        <w:tc>
-          <w:tcPr>
-            <w:tcW w:w="3710" w:type="dxa"/>
-          </w:tcPr>
-          <w:p>
-            <w:pPr>
-              <w:jc w:val="center"/>
-            </w:pPr>
-          </w:p>
-        </w:tc>
-        <w:tc>
-          <w:tcPr>
-            <w:tcW w:w="3711" w:type="dxa"/>
-          </w:tcPr>
-          <w:p>
-            <w:pPr>
-              <w:jc w:val="center"/>
-            </w:pPr>
-          </w:p>
-        </w:tc>
-        <w:tc>
-          <w:tcPr>
-            <w:tcW w:w="3711" w:type="dxa"/>
-          </w:tcPr>
-          <w:p>
-            <w:pPr>
-              <w:jc w:val="center"/>
-            </w:pPr>
-          </w:p>
-        </w:tc>
-      </w:tr>
-      <w:tr>
-        <w:trPr>
-          <w:trHeight w:val="387"/>
-        </w:trPr>
-        <w:tc>
-          <w:tcPr>
-            <w:tcW w:w="3710" w:type="dxa"/>
-          </w:tcPr>
-          <w:p>
-            <w:pPr>
-              <w:jc w:val="center"/>
-            </w:pPr>
-          </w:p>
-        </w:tc>
-        <w:tc>
-          <w:tcPr>
-            <w:tcW w:w="3711" w:type="dxa"/>
-          </w:tcPr>
-          <w:p>
-            <w:pPr>
-              <w:jc w:val="center"/>
-            </w:pPr>
-          </w:p>
-        </w:tc>
-        <w:tc>
-          <w:tcPr>
-            <w:tcW w:w="3711" w:type="dxa"/>
-          </w:tcPr>
-          <w:p>
-            <w:pPr>
-              <w:jc w:val="center"/>
-            </w:pPr>
-          </w:p>
-        </w:tc>
-      </w:tr>
-      <w:tr>
-        <w:trPr>
-          <w:trHeight w:val="387"/>
-        </w:trPr>
-        <w:tc>
-          <w:tcPr>
-            <w:tcW w:w="3710" w:type="dxa"/>
-          </w:tcPr>
-          <w:p>
-            <w:pPr>
-              <w:jc w:val="center"/>
-            </w:pPr>
-          </w:p>
-        </w:tc>
-        <w:tc>
-          <w:tcPr>
-            <w:tcW w:w="3711" w:type="dxa"/>
-          </w:tcPr>
-          <w:p>
-            <w:pPr>
-              <w:jc w:val="center"/>
-            </w:pPr>
-          </w:p>
-        </w:tc>
-        <w:tc>
-          <w:tcPr>
-            <w:tcW w:w="3711" w:type="dxa"/>
-          </w:tcPr>
-          <w:p>
-            <w:pPr>
-              <w:jc w:val="center"/>
-            </w:pPr>
-          </w:p>
-        </w:tc>
-      </w:tr>
-      <w:tr>
-        <w:trPr>
-          <w:trHeight w:val="387"/>
-        </w:trPr>
-        <w:tc>
-          <w:tcPr>
-            <w:tcW w:w="3710" w:type="dxa"/>
-          </w:tcPr>
-          <w:p>
-            <w:pPr>
-              <w:jc w:val="center"/>
-            </w:pPr>
-          </w:p>
-        </w:tc>
-        <w:tc>
-          <w:tcPr>
-            <w:tcW w:w="3711" w:type="dxa"/>
-          </w:tcPr>
-          <w:p>
-            <w:pPr>
-              <w:jc w:val="center"/>
-            </w:pPr>
-          </w:p>
-        </w:tc>
-        <w:tc>
-          <w:tcPr>
-            <w:tcW w:w="3711" w:type="dxa"/>
-          </w:tcPr>
-          <w:p>
-            <w:pPr>
-              <w:jc w:val="center"/>
-            </w:pPr>
-          </w:p>
-        </w:tc>
-      </w:tr>
-      <w:tr>
-        <w:trPr>
-          <w:trHeight w:val="387"/>
-        </w:trPr>
-        <w:tc>
-          <w:tcPr>
-            <w:tcW w:w="3710" w:type="dxa"/>
-          </w:tcPr>
-          <w:p>
-            <w:pPr>
-              <w:jc w:val="center"/>
-            </w:pPr>
-          </w:p>
-        </w:tc>
-        <w:tc>
-          <w:tcPr>
-            <w:tcW w:w="3711" w:type="dxa"/>
-          </w:tcPr>
-          <w:p>
-            <w:pPr>
-              <w:jc w:val="center"/>
-            </w:pPr>
-          </w:p>
-        </w:tc>
-        <w:tc>
-          <w:tcPr>
-            <w:tcW w:w="3711" w:type="dxa"/>
-          </w:tcPr>
-          <w:p>
-            <w:pPr>
-              <w:jc w:val="center"/>
-            </w:pPr>
-          </w:p>
-        </w:tc>
-      </w:tr>
-      <w:tr>
-        <w:trPr>
-          <w:trHeight w:val="387"/>
-        </w:trPr>
-        <w:tc>
-          <w:tcPr>
-            <w:tcW w:w="3710" w:type="dxa"/>
-          </w:tcPr>
-          <w:p>
-            <w:pPr>
-              <w:jc w:val="center"/>
-            </w:pPr>
-          </w:p>
-        </w:tc>
-        <w:tc>
-          <w:tcPr>
-            <w:tcW w:w="3711" w:type="dxa"/>
-          </w:tcPr>
-          <w:p>
-            <w:pPr>
-              <w:jc w:val="center"/>
-            </w:pPr>
-          </w:p>
-        </w:tc>
-        <w:tc>
-          <w:tcPr>
-            <w:tcW w:w="3711" w:type="dxa"/>
-          </w:tcPr>
-          <w:p>
-            <w:pPr>
-              <w:jc w:val="center"/>
-            </w:pPr>
-          </w:p>
-        </w:tc>
-      </w:tr>
-      <w:tr>
-        <w:trPr>
-          <w:trHeight w:val="387"/>
-        </w:trPr>
-        <w:tc>
-          <w:tcPr>
-            <w:tcW w:w="3710" w:type="dxa"/>
-          </w:tcPr>
-          <w:p>
-            <w:pPr>
-              <w:jc w:val="center"/>
-            </w:pPr>
-          </w:p>
-        </w:tc>
-        <w:tc>
-          <w:tcPr>
-            <w:tcW w:w="3711" w:type="dxa"/>
-          </w:tcPr>
-          <w:p>
-            <w:pPr>
-              <w:jc w:val="center"/>
-            </w:pPr>
-          </w:p>
-        </w:tc>
-        <w:tc>
-          <w:tcPr>
-            <w:tcW w:w="3711" w:type="dxa"/>
-          </w:tcPr>
-          <w:p>
-            <w:pPr>
-              <w:jc w:val="center"/>
-            </w:pPr>
-          </w:p>
-        </w:tc>
-      </w:tr>
-      <w:tr>
-        <w:trPr>
-          <w:trHeight w:val="387"/>
-        </w:trPr>
-        <w:tc>
-          <w:tcPr>
-            <w:tcW w:w="3710" w:type="dxa"/>
-          </w:tcPr>
-          <w:p>
-            <w:pPr>
-              <w:jc w:val="center"/>
-            </w:pPr>
-          </w:p>
-        </w:tc>
-        <w:tc>
-          <w:tcPr>
-            <w:tcW w:w="3711" w:type="dxa"/>
-          </w:tcPr>
-          <w:p>
-            <w:pPr>
-              <w:jc w:val="center"/>
-            </w:pPr>
-          </w:p>
-        </w:tc>
-        <w:tc>
-          <w:tcPr>
-            <w:tcW w:w="3711" w:type="dxa"/>
-          </w:tcPr>
-          <w:p>
-            <w:pPr>
-              <w:jc w:val="center"/>
-            </w:pPr>
-          </w:p>
-        </w:tc>
-      </w:tr>
-      <w:tr>
-        <w:trPr>
-          <w:trHeight w:val="387"/>
-        </w:trPr>
-        <w:tc>
-          <w:tcPr>
-            <w:tcW w:w="3710" w:type="dxa"/>
-          </w:tcPr>
-          <w:p>
-            <w:pPr>
-              <w:jc w:val="center"/>
-            </w:pPr>
-          </w:p>
-        </w:tc>
-        <w:tc>
-          <w:tcPr>
-            <w:tcW w:w="3711" w:type="dxa"/>
-          </w:tcPr>
-          <w:p>
-            <w:pPr>
-              <w:jc w:val="center"/>
-            </w:pPr>
-          </w:p>
-        </w:tc>
-        <w:tc>
-          <w:tcPr>
-            <w:tcW w:w="3711" w:type="dxa"/>
-          </w:tcPr>
-          <w:p>
-            <w:pPr>
-              <w:jc w:val="center"/>
-            </w:pPr>
-          </w:p>
-        </w:tc>
-      </w:tr>
-      <w:tr>
-        <w:trPr>
-          <w:trHeight w:val="387"/>
-        </w:trPr>
-        <w:tc>
-          <w:tcPr>
-            <w:tcW w:w="3710" w:type="dxa"/>
-          </w:tcPr>
-          <w:p>
-            <w:pPr>
-              <w:jc w:val="center"/>
-            </w:pPr>
-          </w:p>
-        </w:tc>
-        <w:tc>
-          <w:tcPr>
-            <w:tcW w:w="3711" w:type="dxa"/>
-          </w:tcPr>
-          <w:p>
-            <w:pPr>
-              <w:jc w:val="center"/>
-            </w:pPr>
-          </w:p>
-        </w:tc>
-        <w:tc>
-          <w:tcPr>
-            <w:tcW w:w="3711" w:type="dxa"/>
-          </w:tcPr>
-          <w:p>
-            <w:pPr>
-              <w:jc w:val="center"/>
-            </w:pPr>
-          </w:p>
-        </w:tc>
-      </w:tr>
-      <w:tr>
-        <w:trPr>
-          <w:trHeight w:val="387"/>
-        </w:trPr>
-        <w:tc>
-          <w:tcPr>
-            <w:tcW w:w="3710" w:type="dxa"/>
-          </w:tcPr>
-          <w:p>
-            <w:pPr>
-              <w:jc w:val="center"/>
-            </w:pPr>
-          </w:p>
-        </w:tc>
-        <w:tc>
-          <w:tcPr>
-            <w:tcW w:w="3711" w:type="dxa"/>
-          </w:tcPr>
-          <w:p>
-            <w:pPr>
-              <w:jc w:val="center"/>
-            </w:pPr>
-          </w:p>
-        </w:tc>
-        <w:tc>
-          <w:tcPr>
-            <w:tcW w:w="3711" w:type="dxa"/>
-          </w:tcPr>
-          <w:p>
-            <w:pPr>
-              <w:jc w:val="center"/>
-            </w:pPr>
-          </w:p>
-        </w:tc>
-      </w:tr>
-      <w:tr>
-        <w:trPr>
-          <w:trHeight w:val="387"/>
-        </w:trPr>
-        <w:tc>
-          <w:tcPr>
-            <w:tcW w:w="3710" w:type="dxa"/>
-          </w:tcPr>
-          <w:p>
-            <w:pPr>
-              <w:jc w:val="center"/>
-            </w:pPr>
-          </w:p>
-        </w:tc>
-        <w:tc>
-          <w:tcPr>
-            <w:tcW w:w="3711" w:type="dxa"/>
-          </w:tcPr>
-          <w:p>
-            <w:pPr>
-              <w:jc w:val="center"/>
-            </w:pPr>
-          </w:p>
-        </w:tc>
-        <w:tc>
-          <w:tcPr>
-            <w:tcW w:w="3711" w:type="dxa"/>
-          </w:tcPr>
-          <w:p>
-            <w:pPr>
-              <w:jc w:val="center"/>
-            </w:pPr>
-          </w:p>
-        </w:tc>
-      </w:tr>
-      <w:tr>
-        <w:trPr>
-          <w:trHeight w:val="387"/>
-        </w:trPr>
-        <w:tc>
-          <w:tcPr>
-            <w:tcW w:w="3710" w:type="dxa"/>
-          </w:tcPr>
-          <w:p>
-            <w:pPr>
-              <w:jc w:val="center"/>
-            </w:pPr>
-          </w:p>
-        </w:tc>
-        <w:tc>
-          <w:tcPr>
-            <w:tcW w:w="3711" w:type="dxa"/>
-          </w:tcPr>
-          <w:p>
-            <w:pPr>
-              <w:jc w:val="center"/>
-            </w:pPr>
-          </w:p>
-        </w:tc>
-        <w:tc>
-          <w:tcPr>
-            <w:tcW w:w="3711" w:type="dxa"/>
-          </w:tcPr>
-          <w:p>
-            <w:pPr>
-              <w:jc w:val="center"/>
-            </w:pPr>
-          </w:p>
-        </w:tc>
-      </w:tr>
-      <w:tr>
-        <w:trPr>
-          <w:trHeight w:val="387"/>
-        </w:trPr>
-        <w:tc>
-          <w:tcPr>
-            <w:tcW w:w="3710" w:type="dxa"/>
-          </w:tcPr>
-          <w:p>
-            <w:pPr>
-              <w:jc w:val="center"/>
-            </w:pPr>
-          </w:p>
-        </w:tc>
-        <w:tc>
-          <w:tcPr>
-            <w:tcW w:w="3711" w:type="dxa"/>
-          </w:tcPr>
-          <w:p>
-            <w:pPr>
-              <w:jc w:val="center"/>
-            </w:pPr>
-          </w:p>
-        </w:tc>
-        <w:tc>
-          <w:tcPr>
-            <w:tcW w:w="3711" w:type="dxa"/>
-          </w:tcPr>
-          <w:p>
-            <w:pPr>
-              <w:jc w:val="center"/>
-            </w:pPr>
-          </w:p>
-        </w:tc>
-      </w:tr>
-      <w:tr>
-        <w:trPr>
-          <w:trHeight w:val="387"/>
-        </w:trPr>
-        <w:tc>
-          <w:tcPr>
-            <w:tcW w:w="3710" w:type="dxa"/>
-          </w:tcPr>
-          <w:p>
-            <w:pPr>
-              <w:jc w:val="center"/>
-            </w:pPr>
-          </w:p>
-        </w:tc>
-        <w:tc>
-          <w:tcPr>
-            <w:tcW w:w="3711" w:type="dxa"/>
-          </w:tcPr>
-          <w:p>
-            <w:pPr>
-              <w:jc w:val="center"/>
-            </w:pPr>
-          </w:p>
-        </w:tc>
-        <w:tc>
-          <w:tcPr>
-            <w:tcW w:w="3711" w:type="dxa"/>
-          </w:tcPr>
-          <w:p>
-            <w:pPr>
-              <w:jc w:val="center"/>
-            </w:pPr>
-          </w:p>
-        </w:tc>
-      </w:tr>
-      <w:tr>
-        <w:trPr>
-          <w:trHeight w:val="387"/>
-        </w:trPr>
-        <w:tc>
-          <w:tcPr>
-            <w:tcW w:w="3710" w:type="dxa"/>
-          </w:tcPr>
-          <w:p>
-            <w:pPr>
-              <w:jc w:val="center"/>
-            </w:pPr>
-          </w:p>
-        </w:tc>
-        <w:tc>
-          <w:tcPr>
-            <w:tcW w:w="3711" w:type="dxa"/>
-          </w:tcPr>
-          <w:p>
-            <w:pPr>
-              <w:jc w:val="center"/>
-            </w:pPr>
-          </w:p>
-        </w:tc>
-        <w:tc>
-          <w:tcPr>
-            <w:tcW w:w="3711" w:type="dxa"/>
-          </w:tcPr>
-          <w:p>
-            <w:pPr>
-              <w:jc w:val="center"/>
-            </w:pPr>
-          </w:p>
-        </w:tc>
-      </w:tr>
-      <w:tr>
-        <w:trPr>
-          <w:trHeight w:val="387"/>
-        </w:trPr>
-        <w:tc>
-          <w:tcPr>
-            <w:tcW w:w="3710" w:type="dxa"/>
-          </w:tcPr>
-          <w:p>
-            <w:pPr>
-              <w:jc w:val="center"/>
-            </w:pPr>
-          </w:p>
-        </w:tc>
-        <w:tc>
-          <w:tcPr>
-            <w:tcW w:w="3711" w:type="dxa"/>
-          </w:tcPr>
-          <w:p>
-            <w:pPr>
-              <w:jc w:val="center"/>
-            </w:pPr>
-          </w:p>
-        </w:tc>
-        <w:tc>
-          <w:tcPr>
-            <w:tcW w:w="3711" w:type="dxa"/>
-          </w:tcPr>
-          <w:p>
-            <w:pPr>
-              <w:jc w:val="center"/>
-            </w:pPr>
-          </w:p>
-        </w:tc>
-      </w:tr>
-      <w:tr>
-        <w:trPr>
-          <w:trHeight w:val="387"/>
-        </w:trPr>
-        <w:tc>
-          <w:tcPr>
-            <w:tcW w:w="3710" w:type="dxa"/>
-          </w:tcPr>
-          <w:p>
-            <w:pPr>
-              <w:jc w:val="center"/>
-            </w:pPr>
-          </w:p>
-        </w:tc>
-        <w:tc>
-          <w:tcPr>
-            <w:tcW w:w="3711" w:type="dxa"/>
-          </w:tcPr>
-          <w:p>
-            <w:pPr>
-              <w:jc w:val="center"/>
-            </w:pPr>
-          </w:p>
-        </w:tc>
-        <w:tc>
-          <w:tcPr>
-            <w:tcW w:w="3711" w:type="dxa"/>
-          </w:tcPr>
-          <w:p>
-            <w:pPr>
-              <w:jc w:val="center"/>
-            </w:pPr>
-          </w:p>
-        </w:tc>
-      </w:tr>
-      <w:tr>
-        <w:trPr>
-          <w:trHeight w:val="387"/>
-        </w:trPr>
-        <w:tc>
-          <w:tcPr>
-            <w:tcW w:w="3710" w:type="dxa"/>
-          </w:tcPr>
-          <w:p>
-            <w:pPr>
-              <w:jc w:val="center"/>
-            </w:pPr>
-          </w:p>
-        </w:tc>
-        <w:tc>
-          <w:tcPr>
-            <w:tcW w:w="3711" w:type="dxa"/>
-          </w:tcPr>
-          <w:p>
-            <w:pPr>
-              <w:jc w:val="center"/>
-            </w:pPr>
-          </w:p>
-        </w:tc>
-        <w:tc>
-          <w:tcPr>
-            <w:tcW w:w="3711" w:type="dxa"/>
-          </w:tcPr>
-          <w:p>
-            <w:pPr>
-              <w:jc w:val="center"/>
-            </w:pPr>
-          </w:p>
-        </w:tc>
-      </w:tr>
-      <w:tr>
-        <w:trPr>
-          <w:trHeight w:val="387"/>
-        </w:trPr>
-        <w:tc>
-          <w:tcPr>
-            <w:tcW w:w="3710" w:type="dxa"/>
-          </w:tcPr>
-          <w:p>
-            <w:pPr>
-              <w:jc w:val="center"/>
-            </w:pPr>
-          </w:p>
-        </w:tc>
-        <w:tc>
-          <w:tcPr>
-            <w:tcW w:w="3711" w:type="dxa"/>
-          </w:tcPr>
-          <w:p>
-            <w:pPr>
-              <w:jc w:val="center"/>
-            </w:pPr>
-          </w:p>
-        </w:tc>
-        <w:tc>
-          <w:tcPr>
-            <w:tcW w:w="3711" w:type="dxa"/>
-          </w:tcPr>
-          <w:p>
-            <w:pPr>
-              <w:jc w:val="center"/>
-            </w:pPr>
-          </w:p>
-        </w:tc>
-      </w:tr>
-      <w:tr>
-        <w:trPr>
-          <w:trHeight w:val="387"/>
-        </w:trPr>
-        <w:tc>
-          <w:tcPr>
-            <w:tcW w:w="3710" w:type="dxa"/>
-          </w:tcPr>
-          <w:p>
-            <w:pPr>
-              <w:jc w:val="center"/>
-            </w:pPr>
-          </w:p>
-        </w:tc>
-        <w:tc>
-          <w:tcPr>
-            <w:tcW w:w="3711" w:type="dxa"/>
-          </w:tcPr>
-          <w:p>
-            <w:pPr>
-              <w:jc w:val="center"/>
-            </w:pPr>
-          </w:p>
-        </w:tc>
-        <w:tc>
-          <w:tcPr>
-            <w:tcW w:w="3711" w:type="dxa"/>
-          </w:tcPr>
-          <w:p>
-            <w:pPr>
-              <w:jc w:val="center"/>
-            </w:pPr>
-          </w:p>
-        </w:tc>
-      </w:tr>
-      <w:tr>
-        <w:trPr>
-          <w:trHeight w:val="387"/>
-        </w:trPr>
-        <w:tc>
-          <w:tcPr>
-            <w:tcW w:w="3710" w:type="dxa"/>
-          </w:tcPr>
-          <w:p>
-            <w:pPr>
-              <w:jc w:val="center"/>
-            </w:pPr>
-          </w:p>
-        </w:tc>
-        <w:tc>
-          <w:tcPr>
-            <w:tcW w:w="3711" w:type="dxa"/>
-          </w:tcPr>
-          <w:p>
-            <w:pPr>
-              <w:jc w:val="center"/>
-            </w:pPr>
-          </w:p>
-        </w:tc>
-        <w:tc>
-          <w:tcPr>
-            <w:tcW w:w="3711" w:type="dxa"/>
-          </w:tcPr>
-          <w:p>
-            <w:pPr>
-              <w:jc w:val="center"/>
-            </w:pPr>
-          </w:p>
-        </w:tc>
-      </w:tr>
-      <w:tr>
-        <w:trPr>
-          <w:trHeight w:val="387"/>
-        </w:trPr>
-        <w:tc>
-          <w:tcPr>
-            <w:tcW w:w="3710" w:type="dxa"/>
-          </w:tcPr>
-          <w:p>
-            <w:pPr>
-              <w:jc w:val="center"/>
-            </w:pPr>
-          </w:p>
-        </w:tc>
-        <w:tc>
-          <w:tcPr>
-            <w:tcW w:w="3711" w:type="dxa"/>
-          </w:tcPr>
-          <w:p>
-            <w:pPr>
-              <w:jc w:val="center"/>
-            </w:pPr>
-          </w:p>
-        </w:tc>
-        <w:tc>
-          <w:tcPr>
-            <w:tcW w:w="3711" w:type="dxa"/>
-          </w:tcPr>
-          <w:p>
-            <w:pPr>
-              <w:jc w:val="center"/>
-            </w:pPr>
-          </w:p>
-        </w:tc>
-      </w:tr>
-      <w:tr>
-        <w:trPr>
-          <w:trHeight w:val="387"/>
-        </w:trPr>
-        <w:tc>
-          <w:tcPr>
-            <w:tcW w:w="3710" w:type="dxa"/>
-          </w:tcPr>
-          <w:p>
-            <w:pPr>
-              <w:jc w:val="center"/>
-            </w:pPr>
-          </w:p>
-        </w:tc>
-        <w:tc>
-          <w:tcPr>
-            <w:tcW w:w="3711" w:type="dxa"/>
-          </w:tcPr>
-          <w:p>
-            <w:pPr>
-              <w:jc w:val="center"/>
-            </w:pPr>
-          </w:p>
-        </w:tc>
-        <w:tc>
-          <w:tcPr>
-            <w:tcW w:w="3711" w:type="dxa"/>
-          </w:tcPr>
-          <w:p>
-            <w:pPr>
-              <w:jc w:val="center"/>
-            </w:pPr>
-          </w:p>
-        </w:tc>
-      </w:tr>
-      <w:tr>
-        <w:trPr>
-          <w:trHeight w:val="387"/>
-        </w:trPr>
-        <w:tc>
-          <w:tcPr>
-            <w:tcW w:w="3710" w:type="dxa"/>
-          </w:tcPr>
-          <w:p>
-            <w:pPr>
-              <w:jc w:val="center"/>
-            </w:pPr>
-          </w:p>
-        </w:tc>
-        <w:tc>
-          <w:tcPr>
-            <w:tcW w:w="3711" w:type="dxa"/>
-          </w:tcPr>
-          <w:p>
-            <w:pPr>
-              <w:jc w:val="center"/>
-            </w:pPr>
-          </w:p>
-        </w:tc>
-        <w:tc>
-          <w:tcPr>
-            <w:tcW w:w="3711" w:type="dxa"/>
-          </w:tcPr>
-          <w:p>
-            <w:pPr>
-              <w:jc w:val="center"/>
-            </w:pPr>
-          </w:p>
-        </w:tc>
-      </w:tr>
-      <w:tr>
-        <w:trPr>
-          <w:trHeight w:val="387"/>
-        </w:trPr>
-        <w:tc>
-          <w:tcPr>
-            <w:tcW w:w="3710" w:type="dxa"/>
-          </w:tcPr>
-          <w:p>
-            <w:pPr>
-              <w:jc w:val="center"/>
-            </w:pPr>
-          </w:p>
-        </w:tc>
-        <w:tc>
-          <w:tcPr>
-            <w:tcW w:w="3711" w:type="dxa"/>
-          </w:tcPr>
-          <w:p>
-            <w:pPr>
-              <w:jc w:val="center"/>
-            </w:pPr>
-          </w:p>
-        </w:tc>
-        <w:tc>
-          <w:tcPr>
-            <w:tcW w:w="3711" w:type="dxa"/>
-          </w:tcPr>
-          <w:p>
-            <w:pPr>
-              <w:jc w:val="center"/>
-            </w:pPr>
-          </w:p>
-        </w:tc>
-      </w:tr>
-      <w:tr>
-        <w:trPr>
-          <w:trHeight w:val="387"/>
-        </w:trPr>
-        <w:tc>
-          <w:tcPr>
-            <w:tcW w:w="3710" w:type="dxa"/>
-          </w:tcPr>
-          <w:p>
-            <w:pPr>
-              <w:jc w:val="center"/>
-            </w:pPr>
-          </w:p>
-        </w:tc>
-        <w:tc>
-          <w:tcPr>
-            <w:tcW w:w="3711" w:type="dxa"/>
-          </w:tcPr>
-          <w:p>
-            <w:pPr>
-              <w:jc w:val="center"/>
-            </w:pPr>
-          </w:p>
-        </w:tc>
-        <w:tc>
-          <w:tcPr>
-            <w:tcW w:w="3711" w:type="dxa"/>
-          </w:tcPr>
-          <w:p>
-            <w:pPr>
-              <w:jc w:val="center"/>
-            </w:pPr>
-          </w:p>
-        </w:tc>
-      </w:tr>
-      <w:tr>
-        <w:trPr>
-          <w:trHeight w:val="387"/>
-        </w:trPr>
-        <w:tc>
-          <w:tcPr>
-            <w:tcW w:w="3710" w:type="dxa"/>
-          </w:tcPr>
-          <w:p>
-            <w:pPr>
-              <w:jc w:val="center"/>
-            </w:pPr>
-          </w:p>
-        </w:tc>
-        <w:tc>
-          <w:tcPr>
-            <w:tcW w:w="3711" w:type="dxa"/>
-          </w:tcPr>
-          <w:p>
-            <w:pPr>
-              <w:jc w:val="center"/>
-            </w:pPr>
-          </w:p>
-        </w:tc>
-        <w:tc>
-          <w:tcPr>
-            <w:tcW w:w="3711" w:type="dxa"/>
-          </w:tcPr>
-          <w:p>
-            <w:pPr>
-              <w:jc w:val="center"/>
-            </w:pPr>
-          </w:p>
-        </w:tc>
-      </w:tr>
-      <w:tr>
-        <w:trPr>
-          <w:trHeight w:val="387"/>
-        </w:trPr>
-        <w:tc>
-          <w:tcPr>
-            <w:tcW w:w="3710" w:type="dxa"/>
-          </w:tcPr>
-          <w:p>
-            <w:pPr>
-              <w:jc w:val="center"/>
-            </w:pPr>
-          </w:p>
-        </w:tc>
-        <w:tc>
-          <w:tcPr>
-            <w:tcW w:w="3711" w:type="dxa"/>
-          </w:tcPr>
-          <w:p>
-            <w:pPr>
-              <w:jc w:val="center"/>
-            </w:pPr>
-          </w:p>
-        </w:tc>
-        <w:tc>
-          <w:tcPr>
-            <w:tcW w:w="3711" w:type="dxa"/>
-          </w:tcPr>
-          <w:p>
-            <w:pPr>
-              <w:jc w:val="center"/>
-            </w:pPr>
-          </w:p>
-        </w:tc>
-      </w:tr>
-      <w:tr>
-        <w:trPr>
-          <w:trHeight w:val="387"/>
-        </w:trPr>
-        <w:tc>
-          <w:tcPr>
-            <w:tcW w:w="3710" w:type="dxa"/>
-          </w:tcPr>
-          <w:p>
-            <w:pPr>
-              <w:jc w:val="center"/>
-            </w:pPr>
-          </w:p>
-        </w:tc>
-        <w:tc>
-          <w:tcPr>
-            <w:tcW w:w="3711" w:type="dxa"/>
-          </w:tcPr>
-          <w:p>
-            <w:pPr>
-              <w:jc w:val="center"/>
-            </w:pPr>
-          </w:p>
-        </w:tc>
-        <w:tc>
-          <w:tcPr>
-            <w:tcW w:w="3711" w:type="dxa"/>
-          </w:tcPr>
-          <w:p>
-            <w:pPr>
-              <w:jc w:val="center"/>
-            </w:pPr>
-          </w:p>
-        </w:tc>
-      </w:tr>
-      <w:tr>
-        <w:trPr>
-          <w:trHeight w:val="387"/>
-        </w:trPr>
-        <w:tc>
-          <w:tcPr>
-            <w:tcW w:w="3710" w:type="dxa"/>
-          </w:tcPr>
-          <w:p>
-            <w:pPr>
-              <w:jc w:val="center"/>
-            </w:pPr>
-          </w:p>
-        </w:tc>
-        <w:tc>
-          <w:tcPr>
-            <w:tcW w:w="3711" w:type="dxa"/>
-          </w:tcPr>
-          <w:p>
-            <w:pPr>
-              <w:jc w:val="center"/>
-            </w:pPr>
-          </w:p>
-        </w:tc>
-        <w:tc>
-          <w:tcPr>
-            <w:tcW w:w="3711" w:type="dxa"/>
-          </w:tcPr>
-          <w:p>
-            <w:pPr>
-              <w:jc w:val="center"/>
-            </w:pPr>
-          </w:p>
-        </w:tc>
-      </w:tr>
-      <w:tr>
-        <w:trPr>
-          <w:trHeight w:val="387"/>
-        </w:trPr>
-        <w:tc>
-          <w:tcPr>
-            <w:tcW w:w="3710" w:type="dxa"/>
-          </w:tcPr>
-          <w:p>
-            <w:pPr>
-              <w:jc w:val="center"/>
-            </w:pPr>
-          </w:p>
-        </w:tc>
-        <w:tc>
-          <w:tcPr>
-            <w:tcW w:w="3711" w:type="dxa"/>
-          </w:tcPr>
-          <w:p>
-            <w:pPr>
-              <w:jc w:val="center"/>
-            </w:pPr>
-          </w:p>
-        </w:tc>
-        <w:tc>
-          <w:tcPr>
-            <w:tcW w:w="3711" w:type="dxa"/>
-          </w:tcPr>
-          <w:p>
-            <w:pPr>
-              <w:jc w:val="center"/>
-            </w:pPr>
-          </w:p>
-        </w:tc>
-      </w:tr>
-      <w:tr>
-        <w:trPr>
-          <w:trHeight w:val="387"/>
-        </w:trPr>
-        <w:tc>
-          <w:tcPr>
-            <w:tcW w:w="3710" w:type="dxa"/>
-          </w:tcPr>
-          <w:p>
-            <w:pPr>
-              <w:jc w:val="center"/>
-            </w:pPr>
-          </w:p>
-        </w:tc>
-        <w:tc>
-          <w:tcPr>
-            <w:tcW w:w="3711" w:type="dxa"/>
-          </w:tcPr>
-          <w:p>
-            <w:pPr>
-              <w:jc w:val="center"/>
-            </w:pPr>
-          </w:p>
-        </w:tc>
-        <w:tc>
-          <w:tcPr>
-            <w:tcW w:w="3711" w:type="dxa"/>
-          </w:tcPr>
-          <w:p>
-            <w:pPr>
-              <w:jc w:val="center"/>
-            </w:pPr>
-          </w:p>
-        </w:tc>
-      </w:tr>
-      <w:tr>
-        <w:trPr>
-          <w:trHeight w:val="387"/>
-        </w:trPr>
-        <w:tc>
-          <w:tcPr>
-            <w:tcW w:w="3710" w:type="dxa"/>
-          </w:tcPr>
-          <w:p>
-            <w:pPr>
-              <w:jc w:val="center"/>
-            </w:pPr>
-          </w:p>
-        </w:tc>
-        <w:tc>
-          <w:tcPr>
-            <w:tcW w:w="3711" w:type="dxa"/>
-          </w:tcPr>
-          <w:p>
-            <w:pPr>
-              <w:jc w:val="center"/>
-            </w:pPr>
-          </w:p>
-        </w:tc>
-        <w:tc>
-          <w:tcPr>
-            <w:tcW w:w="3711" w:type="dxa"/>
-          </w:tcPr>
-          <w:p>
-            <w:pPr>
-              <w:jc w:val="center"/>
-            </w:pPr>
-          </w:p>
-        </w:tc>
-      </w:tr>
-      <w:tr>
-        <w:trPr>
-          <w:trHeight w:val="387"/>
-        </w:trPr>
-        <w:tc>
-          <w:tcPr>
-            <w:tcW w:w="3710" w:type="dxa"/>
-          </w:tcPr>
-          <w:p>
-            <w:pPr>
-              <w:jc w:val="center"/>
-            </w:pPr>
-          </w:p>
-        </w:tc>
-        <w:tc>
-          <w:tcPr>
-            <w:tcW w:w="3711" w:type="dxa"/>
-          </w:tcPr>
-          <w:p>
-            <w:pPr>
-              <w:jc w:val="center"/>
-            </w:pPr>
-          </w:p>
-        </w:tc>
-        <w:tc>
-          <w:tcPr>
-            <w:tcW w:w="3711" w:type="dxa"/>
-          </w:tcPr>
-          <w:p>
-            <w:pPr>
-              <w:jc w:val="center"/>
-            </w:pPr>
-          </w:p>
-        </w:tc>
-      </w:tr>
-      <w:tr>
-        <w:trPr>
-          <w:trHeight w:val="387"/>
-        </w:trPr>
-        <w:tc>
-          <w:tcPr>
-            <w:tcW w:w="3710" w:type="dxa"/>
-          </w:tcPr>
-          <w:p>
-            <w:pPr>
-              <w:jc w:val="center"/>
-            </w:pPr>
-          </w:p>
-        </w:tc>
-        <w:tc>
-          <w:tcPr>
-            <w:tcW w:w="3711" w:type="dxa"/>
-          </w:tcPr>
-          <w:p>
-            <w:pPr>
-              <w:jc w:val="center"/>
-            </w:pPr>
-          </w:p>
-        </w:tc>
-        <w:tc>
-          <w:tcPr>
-            <w:tcW w:w="3711" w:type="dxa"/>
-          </w:tcPr>
-          <w:p>
-            <w:pPr>
-              <w:jc w:val="center"/>
-            </w:pPr>
-          </w:p>
-        </w:tc>
-      </w:tr>
-      <w:tr>
-        <w:trPr>
-          <w:trHeight w:val="387"/>
-        </w:trPr>
-        <w:tc>
-          <w:tcPr>
-            <w:tcW w:w="3710" w:type="dxa"/>
-          </w:tcPr>
-          <w:p>
-            <w:pPr>
-              <w:jc w:val="center"/>
-            </w:pPr>
-          </w:p>
-        </w:tc>
-        <w:tc>
-          <w:tcPr>
-            <w:tcW w:w="3711" w:type="dxa"/>
-          </w:tcPr>
-          <w:p>
-            <w:pPr>
-              <w:jc w:val="center"/>
-            </w:pPr>
-          </w:p>
-        </w:tc>
-        <w:tc>
-          <w:tcPr>
-            <w:tcW w:w="3711" w:type="dxa"/>
-          </w:tcPr>
-          <w:p>
-            <w:pPr>
-              <w:jc w:val="center"/>
-            </w:pPr>
-          </w:p>
-        </w:tc>
-      </w:tr>
-      <w:tr>
-        <w:trPr>
-          <w:trHeight w:val="387"/>
-        </w:trPr>
-        <w:tc>
-          <w:tcPr>
-            <w:tcW w:w="3710" w:type="dxa"/>
-          </w:tcPr>
-          <w:p>
-            <w:pPr>
-              <w:jc w:val="center"/>
-            </w:pPr>
-          </w:p>
-        </w:tc>
-        <w:tc>
-          <w:tcPr>
-            <w:tcW w:w="3711" w:type="dxa"/>
-          </w:tcPr>
-          <w:p>
-            <w:pPr>
-              <w:jc w:val="center"/>
-            </w:pPr>
-          </w:p>
-        </w:tc>
-        <w:tc>
-          <w:tcPr>
-            <w:tcW w:w="3711" w:type="dxa"/>
-          </w:tcPr>
-          <w:p>
-            <w:pPr>
-              <w:jc w:val="center"/>
-            </w:pPr>
-          </w:p>
-        </w:tc>
-      </w:tr>
-      <w:tr>
-        <w:trPr>
-          <w:trHeight w:val="387"/>
-        </w:trPr>
-        <w:tc>
-          <w:tcPr>
-            <w:tcW w:w="3710" w:type="dxa"/>
-          </w:tcPr>
-          <w:p>
-            <w:pPr>
-              <w:jc w:val="center"/>
-            </w:pPr>
-          </w:p>
-        </w:tc>
-        <w:tc>
-          <w:tcPr>
-            <w:tcW w:w="3711" w:type="dxa"/>
-          </w:tcPr>
-          <w:p>
-            <w:pPr>
-              <w:jc w:val="center"/>
-            </w:pPr>
-          </w:p>
-        </w:tc>
-        <w:tc>
-          <w:tcPr>
-            <w:tcW w:w="3711" w:type="dxa"/>
-          </w:tcPr>
-          <w:p>
-            <w:pPr>
-              <w:jc w:val="center"/>
-            </w:pPr>
-          </w:p>
-        </w:tc>
-      </w:tr>
-      <w:tr>
-        <w:trPr>
-          <w:trHeight w:val="387"/>
-        </w:trPr>
-        <w:tc>
-          <w:tcPr>
-            <w:tcW w:w="3710" w:type="dxa"/>
-          </w:tcPr>
-          <w:p>
-            <w:pPr>
-              <w:jc w:val="center"/>
-            </w:pPr>
-          </w:p>
-        </w:tc>
-        <w:tc>
-          <w:tcPr>
-            <w:tcW w:w="3711" w:type="dxa"/>
-          </w:tcPr>
-          <w:p>
-            <w:pPr>
-              <w:jc w:val="center"/>
-            </w:pPr>
-          </w:p>
-        </w:tc>
-        <w:tc>
-          <w:tcPr>
-            <w:tcW w:w="3711" w:type="dxa"/>
-          </w:tcPr>
-          <w:p>
-            <w:pPr>
-              <w:jc w:val="center"/>
-            </w:pPr>
-          </w:p>
-        </w:tc>
-      </w:tr>
-      <w:tr>
-        <w:trPr>
-          <w:trHeight w:val="387"/>
-        </w:trPr>
-        <w:tc>
-          <w:tcPr>
-            <w:tcW w:w="3710" w:type="dxa"/>
-          </w:tcPr>
-          <w:p>
-            <w:pPr>
-              <w:jc w:val="center"/>
-            </w:pPr>
-          </w:p>
-        </w:tc>
-        <w:tc>
-          <w:tcPr>
-            <w:tcW w:w="3711" w:type="dxa"/>
-          </w:tcPr>
-          <w:p>
-            <w:pPr>
-              <w:jc w:val="center"/>
-            </w:pPr>
-          </w:p>
-        </w:tc>
-        <w:tc>
-          <w:tcPr>
-            <w:tcW w:w="3711" w:type="dxa"/>
-          </w:tcPr>
-          <w:p>
-            <w:pPr>
-              <w:jc w:val="center"/>
-            </w:pPr>
-          </w:p>
-        </w:tc>
-      </w:tr>
-      <w:tr>
-        <w:trPr>
-          <w:trHeight w:val="387"/>
-        </w:trPr>
-        <w:tc>
-          <w:tcPr>
-            <w:tcW w:w="3710" w:type="dxa"/>
-          </w:tcPr>
-          <w:p>
-            <w:pPr>
-              <w:jc w:val="center"/>
-            </w:pPr>
-          </w:p>
-        </w:tc>
-        <w:tc>
-          <w:tcPr>
-            <w:tcW w:w="3711" w:type="dxa"/>
-          </w:tcPr>
-          <w:p>
-            <w:pPr>
-              <w:jc w:val="center"/>
-            </w:pPr>
-          </w:p>
-        </w:tc>
-        <w:tc>
-          <w:tcPr>
-            <w:tcW w:w="3711" w:type="dxa"/>
-          </w:tcPr>
-          <w:p>
-            <w:pPr>
-              <w:jc w:val="center"/>
-            </w:pPr>
-          </w:p>
-        </w:tc>
-      </w:tr>
-      <w:tr>
-        <w:trPr>
-          <w:trHeight w:val="387"/>
-        </w:trPr>
-        <w:tc>
-          <w:tcPr>
-            <w:tcW w:w="3710" w:type="dxa"/>
-          </w:tcPr>
-          <w:p>
-            <w:pPr>
-              <w:jc w:val="center"/>
-            </w:pPr>
-          </w:p>
-        </w:tc>
-        <w:tc>
-          <w:tcPr>
-            <w:tcW w:w="3711" w:type="dxa"/>
-          </w:tcPr>
-          <w:p>
-            <w:pPr>
-              <w:jc w:val="center"/>
-            </w:pPr>
-          </w:p>
-        </w:tc>
-        <w:tc>
-          <w:tcPr>
-            <w:tcW w:w="3711" w:type="dxa"/>
-          </w:tcPr>
-          <w:p>
-            <w:pPr>
-              <w:jc w:val="center"/>
-            </w:pPr>
-          </w:p>
-        </w:tc>
-      </w:tr>
-      <w:tr>
-        <w:trPr>
-          <w:trHeight w:val="387"/>
-        </w:trPr>
-        <w:tc>
-          <w:tcPr>
-            <w:tcW w:w="3710" w:type="dxa"/>
-          </w:tcPr>
-          <w:p>
-            <w:pPr>
-              <w:jc w:val="center"/>
-            </w:pPr>
-          </w:p>
-        </w:tc>
-        <w:tc>
-          <w:tcPr>
-            <w:tcW w:w="3711" w:type="dxa"/>
-          </w:tcPr>
-          <w:p>
-            <w:pPr>
-              <w:jc w:val="center"/>
-            </w:pPr>
-          </w:p>
-        </w:tc>
-        <w:tc>
-          <w:tcPr>
-            <w:tcW w:w="3711" w:type="dxa"/>
-          </w:tcPr>
-          <w:p>
-            <w:pPr>
-              <w:jc w:val="center"/>
-            </w:pPr>
-          </w:p>
-        </w:tc>
-      </w:tr>
-      <w:tr>
-        <w:trPr>
-          <w:trHeight w:val="387"/>
-        </w:trPr>
-        <w:tc>
-          <w:tcPr>
-            <w:tcW w:w="3710" w:type="dxa"/>
-          </w:tcPr>
-          <w:p>
-            <w:pPr>
-              <w:jc w:val="center"/>
-            </w:pPr>
-          </w:p>
-        </w:tc>
-        <w:tc>
-          <w:tcPr>
-            <w:tcW w:w="3711" w:type="dxa"/>
-          </w:tcPr>
-          <w:p>
-            <w:pPr>
-              <w:jc w:val="center"/>
-            </w:pPr>
-          </w:p>
-        </w:tc>
-        <w:tc>
-          <w:tcPr>
-            <w:tcW w:w="3711" w:type="dxa"/>
-          </w:tcPr>
-          <w:p>
-            <w:pPr>
-              <w:jc w:val="center"/>
-            </w:pPr>
-          </w:p>
-        </w:tc>
-      </w:tr>
-      <w:tr>
-        <w:trPr>
-          <w:trHeight w:val="387"/>
-        </w:trPr>
-        <w:tc>
-          <w:tcPr>
-            <w:tcW w:w="3710" w:type="dxa"/>
-          </w:tcPr>
-          <w:p>
-            <w:pPr>
-              <w:jc w:val="center"/>
-            </w:pPr>
-          </w:p>
-        </w:tc>
-        <w:tc>
-          <w:tcPr>
-            <w:tcW w:w="3711" w:type="dxa"/>
-          </w:tcPr>
-          <w:p>
-            <w:pPr>
-              <w:jc w:val="center"/>
-            </w:pPr>
-          </w:p>
-        </w:tc>
-        <w:tc>
-          <w:tcPr>
-            <w:tcW w:w="3711" w:type="dxa"/>
-          </w:tcPr>
-          <w:p>
-            <w:pPr>
-              <w:jc w:val="center"/>
-            </w:pPr>
-          </w:p>
-        </w:tc>
-      </w:tr>
-      <w:tr>
-        <w:trPr>
-          <w:trHeight w:val="387"/>
-        </w:trPr>
-        <w:tc>
-          <w:tcPr>
-            <w:tcW w:w="3710" w:type="dxa"/>
-          </w:tcPr>
-          <w:p>
-            <w:pPr>
-              <w:jc w:val="center"/>
-            </w:pPr>
-          </w:p>
-        </w:tc>
-        <w:tc>
-          <w:tcPr>
-            <w:tcW w:w="3711" w:type="dxa"/>
-          </w:tcPr>
-          <w:p>
-            <w:pPr>
-              <w:jc w:val="center"/>
-            </w:pPr>
-          </w:p>
-        </w:tc>
-        <w:tc>
-          <w:tcPr>
-            <w:tcW w:w="3711" w:type="dxa"/>
-          </w:tcPr>
-          <w:p>
-            <w:pPr>
-              <w:jc w:val="center"/>
-            </w:pPr>
-          </w:p>
-        </w:tc>
-      </w:tr>
-      <w:tr>
-        <w:trPr>
-          <w:trHeight w:val="387"/>
-        </w:trPr>
-        <w:tc>
-          <w:tcPr>
-            <w:tcW w:w="3710" w:type="dxa"/>
-          </w:tcPr>
-          <w:p>
-            <w:pPr>
-              <w:jc w:val="center"/>
-            </w:pPr>
-          </w:p>
-        </w:tc>
-        <w:tc>
-          <w:tcPr>
-            <w:tcW w:w="3711" w:type="dxa"/>
-          </w:tcPr>
-          <w:p>
-            <w:pPr>
-              <w:jc w:val="center"/>
-            </w:pPr>
-          </w:p>
-        </w:tc>
-        <w:tc>
-          <w:tcPr>
-            <w:tcW w:w="3711" w:type="dxa"/>
-          </w:tcPr>
-          <w:p>
-            <w:pPr>
-              <w:jc w:val="center"/>
-            </w:pPr>
-          </w:p>
-        </w:tc>
-      </w:tr>
-      <w:tr>
-        <w:trPr>
-          <w:trHeight w:val="387"/>
-        </w:trPr>
-        <w:tc>
-          <w:tcPr>
-            <w:tcW w:w="3710" w:type="dxa"/>
-          </w:tcPr>
-          <w:p>
-            <w:pPr>
-              <w:jc w:val="center"/>
-            </w:pPr>
-          </w:p>
-        </w:tc>
-        <w:tc>
-          <w:tcPr>
-            <w:tcW w:w="3711" w:type="dxa"/>
-          </w:tcPr>
-          <w:p>
-            <w:pPr>
-              <w:jc w:val="center"/>
-            </w:pPr>
-          </w:p>
-        </w:tc>
-        <w:tc>
-          <w:tcPr>
-            <w:tcW w:w="3711" w:type="dxa"/>
-          </w:tcPr>
-          <w:p>
-            <w:pPr>
-              <w:jc w:val="center"/>
-            </w:pPr>
-          </w:p>
-        </w:tc>
-      </w:tr>
-      <w:tr>
-        <w:trPr>
-          <w:trHeight w:val="387"/>
-        </w:trPr>
-        <w:tc>
-          <w:tcPr>
-            <w:tcW w:w="3710" w:type="dxa"/>
-          </w:tcPr>
-          <w:p>
-            <w:pPr>
-              <w:jc w:val="center"/>
-            </w:pPr>
-          </w:p>
-        </w:tc>
-        <w:tc>
-          <w:tcPr>
-            <w:tcW w:w="3711" w:type="dxa"/>
-          </w:tcPr>
-          <w:p>
-            <w:pPr>
-              <w:jc w:val="center"/>
-            </w:pPr>
-          </w:p>
-        </w:tc>
-        <w:tc>
-          <w:tcPr>
-            <w:tcW w:w="3711" w:type="dxa"/>
-          </w:tcPr>
-          <w:p>
-            <w:pPr>
-              <w:jc w:val="center"/>
-            </w:pPr>
-          </w:p>
-        </w:tc>
-      </w:tr>
-      <w:tr>
-        <w:trPr>
-          <w:trHeight w:val="387"/>
-        </w:trPr>
-        <w:tc>
-          <w:tcPr>
-            <w:tcW w:w="3710" w:type="dxa"/>
-          </w:tcPr>
-          <w:p>
-            <w:pPr>
-              <w:jc w:val="center"/>
-            </w:pPr>
-          </w:p>
-        </w:tc>
-        <w:tc>
-          <w:tcPr>
-            <w:tcW w:w="3711" w:type="dxa"/>
-          </w:tcPr>
-          <w:p>
-            <w:pPr>
-              <w:jc w:val="center"/>
-            </w:pPr>
-          </w:p>
-        </w:tc>
-        <w:tc>
-          <w:tcPr>
-            <w:tcW w:w="3711" w:type="dxa"/>
-          </w:tcPr>
-          <w:p>
-            <w:pPr>
-              <w:jc w:val="center"/>
-            </w:pPr>
-          </w:p>
-        </w:tc>
-      </w:tr>
-      <w:tr>
-        <w:trPr>
-          <w:trHeight w:val="387"/>
-        </w:trPr>
-        <w:tc>
-          <w:tcPr>
-            <w:tcW w:w="3710" w:type="dxa"/>
-          </w:tcPr>
-          <w:p>
-            <w:pPr>
-              <w:jc w:val="center"/>
-            </w:pPr>
-          </w:p>
-        </w:tc>
-        <w:tc>
-          <w:tcPr>
-            <w:tcW w:w="3711" w:type="dxa"/>
-          </w:tcPr>
-          <w:p>
-            <w:pPr>
-              <w:jc w:val="center"/>
-            </w:pPr>
-          </w:p>
-        </w:tc>
-        <w:tc>
-          <w:tcPr>
-            <w:tcW w:w="3711" w:type="dxa"/>
-          </w:tcPr>
-          <w:p>
-            <w:pPr>
-              <w:jc w:val="center"/>
-            </w:pPr>
-          </w:p>
-        </w:tc>
-      </w:tr>
-      <w:tr>
-        <w:trPr>
-          <w:trHeight w:val="387"/>
-        </w:trPr>
-        <w:tc>
-          <w:tcPr>
-            <w:tcW w:w="3710" w:type="dxa"/>
-          </w:tcPr>
-          <w:p>
-            <w:pPr>
-              <w:jc w:val="center"/>
-            </w:pPr>
-          </w:p>
-        </w:tc>
-        <w:tc>
-          <w:tcPr>
-            <w:tcW w:w="3711" w:type="dxa"/>
-          </w:tcPr>
-          <w:p>
-            <w:pPr>
-              <w:jc w:val="center"/>
-            </w:pPr>
-          </w:p>
-        </w:tc>
-        <w:tc>
-          <w:tcPr>
-            <w:tcW w:w="3711" w:type="dxa"/>
-          </w:tcPr>
-          <w:p>
-            <w:pPr>
-              <w:jc w:val="center"/>
-            </w:pPr>
-          </w:p>
-        </w:tc>
-      </w:tr>
-      <w:tr>
-        <w:trPr>
-          <w:trHeight w:val="387"/>
-        </w:trPr>
-        <w:tc>
-          <w:tcPr>
-            <w:tcW w:w="3710" w:type="dxa"/>
-          </w:tcPr>
-          <w:p>
-            <w:pPr>
-              <w:jc w:val="center"/>
-            </w:pPr>
-          </w:p>
-        </w:tc>
-        <w:tc>
-          <w:tcPr>
-            <w:tcW w:w="3711" w:type="dxa"/>
-          </w:tcPr>
-          <w:p>
-            <w:pPr>
-              <w:jc w:val="center"/>
-            </w:pPr>
-          </w:p>
-        </w:tc>
-        <w:tc>
-          <w:tcPr>
-            <w:tcW w:w="3711" w:type="dxa"/>
-          </w:tcPr>
-          <w:p>
-            <w:pPr>
-              <w:jc w:val="center"/>
-            </w:pPr>
-          </w:p>
-        </w:tc>
-      </w:tr>
-      <w:tr>
-        <w:trPr>
-          <w:trHeight w:val="387"/>
-        </w:trPr>
-        <w:tc>
-          <w:tcPr>
-            <w:tcW w:w="3710" w:type="dxa"/>
-          </w:tcPr>
-          <w:p>
-            <w:pPr>
-              <w:jc w:val="center"/>
-            </w:pPr>
-          </w:p>
-        </w:tc>
-        <w:tc>
-          <w:tcPr>
-            <w:tcW w:w="3711" w:type="dxa"/>
-          </w:tcPr>
-          <w:p>
-            <w:pPr>
-              <w:jc w:val="center"/>
-            </w:pPr>
-          </w:p>
-        </w:tc>
-        <w:tc>
-          <w:tcPr>
-            <w:tcW w:w="3711" w:type="dxa"/>
-          </w:tcPr>
-          <w:p>
-            <w:pPr>
-              <w:jc w:val="center"/>
-            </w:pPr>
-          </w:p>
-        </w:tc>
-      </w:tr>
-      <w:tr>
-        <w:trPr>
-          <w:trHeight w:val="387"/>
-        </w:trPr>
-        <w:tc>
-          <w:tcPr>
-            <w:tcW w:w="3710" w:type="dxa"/>
-          </w:tcPr>
-          <w:p>
-            <w:pPr>
-              <w:jc w:val="center"/>
-            </w:pPr>
-          </w:p>
-        </w:tc>
-        <w:tc>
-          <w:tcPr>
-            <w:tcW w:w="3711" w:type="dxa"/>
-          </w:tcPr>
-          <w:p>
-            <w:pPr>
-              <w:jc w:val="center"/>
-            </w:pPr>
-          </w:p>
-        </w:tc>
-        <w:tc>
-          <w:tcPr>
-            <w:tcW w:w="3711" w:type="dxa"/>
-          </w:tcPr>
-          <w:p>
-            <w:pPr>
-              <w:jc w:val="center"/>
-            </w:pPr>
-          </w:p>
-        </w:tc>
-      </w:tr>
-      <w:tr>
-        <w:trPr>
-          <w:trHeight w:val="387"/>
-        </w:trPr>
-        <w:tc>
-          <w:tcPr>
-            <w:tcW w:w="3710" w:type="dxa"/>
-          </w:tcPr>
-          <w:p>
-            <w:pPr>
-              <w:jc w:val="center"/>
-            </w:pPr>
-          </w:p>
-        </w:tc>
-        <w:tc>
-          <w:tcPr>
-            <w:tcW w:w="3711" w:type="dxa"/>
-          </w:tcPr>
-          <w:p>
-            <w:pPr>
-              <w:jc w:val="center"/>
-            </w:pPr>
-          </w:p>
-        </w:tc>
-        <w:tc>
-          <w:tcPr>
-            <w:tcW w:w="3711" w:type="dxa"/>
-          </w:tcPr>
-          <w:p>
-            <w:pPr>
-              <w:jc w:val="center"/>
-            </w:pPr>
-          </w:p>
-        </w:tc>
-      </w:tr>
-      <w:tr>
-        <w:trPr>
-          <w:trHeight w:val="387"/>
-        </w:trPr>
-        <w:tc>
-          <w:tcPr>
-            <w:tcW w:w="3710" w:type="dxa"/>
-          </w:tcPr>
-          <w:p>
-            <w:pPr>
-              <w:jc w:val="center"/>
-            </w:pPr>
-          </w:p>
-        </w:tc>
-        <w:tc>
-          <w:tcPr>
-            <w:tcW w:w="3711" w:type="dxa"/>
-          </w:tcPr>
-          <w:p>
-            <w:pPr>
-              <w:jc w:val="center"/>
-            </w:pPr>
-          </w:p>
-        </w:tc>
-        <w:tc>
-          <w:tcPr>
-            <w:tcW w:w="3711" w:type="dxa"/>
-          </w:tcPr>
-          <w:p>
-            <w:pPr>
-              <w:jc w:val="center"/>
-            </w:pPr>
-          </w:p>
-        </w:tc>
-      </w:tr>
-      <w:tr>
-        <w:trPr>
-          <w:trHeight w:val="387"/>
-        </w:trPr>
-        <w:tc>
-          <w:tcPr>
-            <w:tcW w:w="3710" w:type="dxa"/>
-          </w:tcPr>
-          <w:p>
-            <w:pPr>
-              <w:jc w:val="center"/>
-            </w:pPr>
-          </w:p>
-        </w:tc>
-        <w:tc>
-          <w:tcPr>
-            <w:tcW w:w="3711" w:type="dxa"/>
-          </w:tcPr>
-          <w:p>
-            <w:pPr>
-              <w:jc w:val="center"/>
-            </w:pPr>
-          </w:p>
-        </w:tc>
-        <w:tc>
-          <w:tcPr>
-            <w:tcW w:w="3711" w:type="dxa"/>
-          </w:tcPr>
-          <w:p>
-            <w:pPr>
-              <w:jc w:val="center"/>
-            </w:pPr>
-          </w:p>
-        </w:tc>
-      </w:tr>
-      <w:tr>
-        <w:trPr>
-          <w:trHeight w:val="387"/>
-        </w:trPr>
-        <w:tc>
-          <w:tcPr>
-            <w:tcW w:w="3710" w:type="dxa"/>
-          </w:tcPr>
-          <w:p>
-            <w:pPr>
-              <w:jc w:val="center"/>
-            </w:pPr>
-          </w:p>
-        </w:tc>
-        <w:tc>
-          <w:tcPr>
-            <w:tcW w:w="3711" w:type="dxa"/>
-          </w:tcPr>
-          <w:p>
-            <w:pPr>
-              <w:jc w:val="center"/>
-            </w:pPr>
-          </w:p>
-        </w:tc>
-        <w:tc>
-          <w:tcPr>
-            <w:tcW w:w="3711" w:type="dxa"/>
-          </w:tcPr>
-          <w:p>
-            <w:pPr>
-              <w:jc w:val="center"/>
-            </w:pPr>
-          </w:p>
-        </w:tc>
-      </w:tr>
-      <w:tr>
-        <w:trPr>
-          <w:trHeight w:val="387"/>
-        </w:trPr>
-        <w:tc>
-          <w:tcPr>
-            <w:tcW w:w="3710" w:type="dxa"/>
-          </w:tcPr>
-          <w:p>
-            <w:pPr>
-              <w:jc w:val="center"/>
-            </w:pPr>
-          </w:p>
-        </w:tc>
-        <w:tc>
-          <w:tcPr>
-            <w:tcW w:w="3711" w:type="dxa"/>
-          </w:tcPr>
-          <w:p>
-            <w:pPr>
-              <w:jc w:val="center"/>
-            </w:pPr>
-          </w:p>
-        </w:tc>
-        <w:tc>
-          <w:tcPr>
-            <w:tcW w:w="3711" w:type="dxa"/>
-          </w:tcPr>
-          <w:p>
-            <w:pPr>
-              <w:jc w:val="center"/>
-            </w:pPr>
-          </w:p>
-        </w:tc>
-      </w:tr>
-      <w:tr>
-        <w:trPr>
-          <w:trHeight w:val="387"/>
-        </w:trPr>
-        <w:tc>
-          <w:tcPr>
-            <w:tcW w:w="3710" w:type="dxa"/>
-          </w:tcPr>
-          <w:p>
-            <w:pPr>
-              <w:jc w:val="center"/>
-            </w:pPr>
-          </w:p>
-        </w:tc>
-        <w:tc>
-          <w:tcPr>
-            <w:tcW w:w="3711" w:type="dxa"/>
-          </w:tcPr>
-          <w:p>
-            <w:pPr>
-              <w:jc w:val="center"/>
-            </w:pPr>
-          </w:p>
-        </w:tc>
-        <w:tc>
-          <w:tcPr>
-            <w:tcW w:w="3711" w:type="dxa"/>
-          </w:tcPr>
-          <w:p>
-            <w:pPr>
-              <w:jc w:val="center"/>
-            </w:pPr>
-          </w:p>
-        </w:tc>
-      </w:tr>
-      <w:tr>
-        <w:trPr>
-          <w:trHeight w:val="387"/>
-        </w:trPr>
-        <w:tc>
-          <w:tcPr>
-            <w:tcW w:w="3710" w:type="dxa"/>
-          </w:tcPr>
-          <w:p>
-            <w:pPr>
-              <w:jc w:val="center"/>
-            </w:pPr>
-          </w:p>
-        </w:tc>
-        <w:tc>
-          <w:tcPr>
-            <w:tcW w:w="3711" w:type="dxa"/>
-          </w:tcPr>
-          <w:p>
-            <w:pPr>
-              <w:jc w:val="center"/>
-            </w:pPr>
-          </w:p>
-        </w:tc>
-        <w:tc>
-          <w:tcPr>
-            <w:tcW w:w="3711" w:type="dxa"/>
-          </w:tcPr>
-          <w:p>
-            <w:pPr>
-              <w:jc w:val="center"/>
-            </w:pPr>
-          </w:p>
-        </w:tc>
-      </w:tr>
-      <w:tr>
-        <w:trPr>
-          <w:trHeight w:val="387"/>
-        </w:trPr>
-        <w:tc>
-          <w:tcPr>
-            <w:tcW w:w="3710" w:type="dxa"/>
-          </w:tcPr>
-          <w:p>
-            <w:pPr>
-              <w:jc w:val="center"/>
-            </w:pPr>
-          </w:p>
-        </w:tc>
-        <w:tc>
-          <w:tcPr>
-            <w:tcW w:w="3711" w:type="dxa"/>
-          </w:tcPr>
-          <w:p>
-            <w:pPr>
-              <w:jc w:val="center"/>
-            </w:pPr>
-          </w:p>
-        </w:tc>
-        <w:tc>
-          <w:tcPr>
-            <w:tcW w:w="3711" w:type="dxa"/>
-          </w:tcPr>
-          <w:p>
-            <w:pPr>
-              <w:jc w:val="center"/>
-            </w:pPr>
-          </w:p>
-        </w:tc>
-      </w:tr>
-      <w:tr>
-        <w:trPr>
-          <w:trHeight w:val="387"/>
-        </w:trPr>
-        <w:tc>
-          <w:tcPr>
-            <w:tcW w:w="3710" w:type="dxa"/>
-          </w:tcPr>
-          <w:p>
-            <w:pPr>
-              <w:jc w:val="center"/>
-            </w:pPr>
-          </w:p>
-        </w:tc>
-        <w:tc>
-          <w:tcPr>
-            <w:tcW w:w="3711" w:type="dxa"/>
-          </w:tcPr>
-          <w:p>
-            <w:pPr>
-              <w:jc w:val="center"/>
-            </w:pPr>
-          </w:p>
-        </w:tc>
-        <w:tc>
-          <w:tcPr>
-            <w:tcW w:w="3711" w:type="dxa"/>
-          </w:tcPr>
-          <w:p>
-            <w:pPr>
-              <w:jc w:val="center"/>
-            </w:pPr>
-          </w:p>
-        </w:tc>
-      </w:tr>
-      <w:tr>
-        <w:trPr>
-          <w:trHeight w:val="387"/>
-        </w:trPr>
-        <w:tc>
-          <w:tcPr>
-            <w:tcW w:w="3710" w:type="dxa"/>
-          </w:tcPr>
-          <w:p>
-            <w:pPr>
-              <w:jc w:val="center"/>
-            </w:pPr>
-          </w:p>
-        </w:tc>
-        <w:tc>
-          <w:tcPr>
-            <w:tcW w:w="3711" w:type="dxa"/>
-          </w:tcPr>
-          <w:p>
-            <w:pPr>
-              <w:jc w:val="center"/>
-            </w:pPr>
-          </w:p>
-        </w:tc>
-        <w:tc>
-          <w:tcPr>
-            <w:tcW w:w="3711" w:type="dxa"/>
-          </w:tcPr>
-          <w:p>
-            <w:pPr>
-              <w:jc w:val="center"/>
-            </w:pPr>
-          </w:p>
-        </w:tc>
-      </w:tr>
-      <w:tr>
-        <w:trPr>
-          <w:trHeight w:val="387"/>
-        </w:trPr>
-        <w:tc>
-          <w:tcPr>
-            <w:tcW w:w="3710" w:type="dxa"/>
-          </w:tcPr>
-          <w:p>
-            <w:pPr>
-              <w:jc w:val="center"/>
-            </w:pPr>
+      </w:tr>
+      <w:tr>
+        <w:trPr>
+          <w:trHeight w:val="387"/>
+        </w:trPr>
+        <w:tc>
+          <w:tcPr>
+            <w:tcW w:w="3710" w:type="dxa"/>
+          </w:tcPr>
+          <w:p>
+            <w:pPr>
+              <w:jc w:val="center"/>
+            </w:pPr>
+            <w:r>
+              <w:t>Lavender Tower</w:t>
+            </w:r>
+          </w:p>
+        </w:tc>
+        <w:tc>
+          <w:tcPr>
+            <w:tcW w:w="3711" w:type="dxa"/>
+          </w:tcPr>
+          <w:p>
+            <w:pPr>
+              <w:jc w:val="center"/>
+            </w:pPr>
+            <w:r>
+              <w:t>Gastly</w:t>
+            </w:r>
+          </w:p>
+          <w:p>
+            <w:pPr>
+              <w:jc w:val="center"/>
+            </w:pPr>
+            <w:r>
+              <w:t>Haunter</w:t>
+            </w:r>
+          </w:p>
+          <w:p>
+            <w:pPr>
+              <w:jc w:val="center"/>
+            </w:pPr>
+            <w:r>
+              <w:t>Cubone</w:t>
+            </w:r>
+          </w:p>
+          <w:p>
+            <w:pPr>
+              <w:jc w:val="center"/>
+            </w:pPr>
+            <w:r>
+              <w:t>Eletrunk</w:t>
+            </w:r>
+          </w:p>
+          <w:p>
+            <w:pPr>
+              <w:jc w:val="center"/>
+            </w:pPr>
+            <w:r>
+              <w:t>Misdreavus</w:t>
+            </w:r>
+          </w:p>
+          <w:p>
+            <w:pPr>
+              <w:jc w:val="center"/>
+            </w:pPr>
+            <w:r>
+              <w:t>Tangela</w:t>
+            </w:r>
+          </w:p>
+          <w:p>
+            <w:pPr>
+              <w:jc w:val="center"/>
+            </w:pPr>
+            <w:r>
+              <w:t>Wisper</w:t>
+            </w:r>
+          </w:p>
+          <w:p>
+            <w:pPr>
+              <w:jc w:val="center"/>
+            </w:pPr>
+            <w:r>
+              <w:t>Deino</w:t>
+            </w:r>
+          </w:p>
+        </w:tc>
+        <w:tc>
+          <w:tcPr>
+            <w:tcW w:w="3711" w:type="dxa"/>
+          </w:tcPr>
+          <w:p>
+            <w:pPr>
+              <w:jc w:val="center"/>
+            </w:pPr>
+          </w:p>
+        </w:tc>
+      </w:tr>
+      <w:tr>
+        <w:trPr>
+          <w:trHeight w:val="387"/>
+        </w:trPr>
+        <w:tc>
+          <w:tcPr>
+            <w:tcW w:w="3710" w:type="dxa"/>
+          </w:tcPr>
+          <w:p>
+            <w:pPr>
+              <w:jc w:val="center"/>
+            </w:pPr>
+            <w:r>
+              <w:t>Diglett’s Cave</w:t>
+            </w:r>
+          </w:p>
+        </w:tc>
+        <w:tc>
+          <w:tcPr>
+            <w:tcW w:w="3711" w:type="dxa"/>
+          </w:tcPr>
+          <w:p>
+            <w:pPr>
+              <w:jc w:val="center"/>
+            </w:pPr>
+            <w:r>
+              <w:t>Diglett</w:t>
+            </w:r>
+          </w:p>
+          <w:p>
+            <w:pPr>
+              <w:jc w:val="center"/>
+            </w:pPr>
+            <w:r>
+              <w:t>Dugtrio</w:t>
+            </w:r>
+          </w:p>
+          <w:p>
+            <w:pPr>
+              <w:jc w:val="center"/>
+            </w:pPr>
+            <w:r>
+              <w:t>Dunsparce</w:t>
+            </w:r>
+          </w:p>
+        </w:tc>
+        <w:tc>
+          <w:tcPr>
+            <w:tcW w:w="3711" w:type="dxa"/>
+          </w:tcPr>
+          <w:p>
+            <w:pPr>
+              <w:jc w:val="center"/>
+            </w:pPr>
+          </w:p>
+        </w:tc>
+      </w:tr>
+      <w:tr>
+        <w:trPr>
+          <w:trHeight w:val="387"/>
+        </w:trPr>
+        <w:tc>
+          <w:tcPr>
+            <w:tcW w:w="3710" w:type="dxa"/>
+          </w:tcPr>
+          <w:p>
+            <w:pPr>
+              <w:jc w:val="center"/>
+            </w:pPr>
+            <w:r>
+              <w:t>Route 11</w:t>
+            </w:r>
+          </w:p>
+        </w:tc>
+        <w:tc>
+          <w:tcPr>
+            <w:tcW w:w="3711" w:type="dxa"/>
+          </w:tcPr>
+          <w:p>
+            <w:pPr>
+              <w:jc w:val="center"/>
+            </w:pPr>
+            <w:r>
+              <w:t>Ekans</w:t>
+            </w:r>
+          </w:p>
+          <w:p>
+            <w:pPr>
+              <w:jc w:val="center"/>
+            </w:pPr>
+            <w:r>
+              <w:t>Spearow</w:t>
+            </w:r>
+          </w:p>
+          <w:p>
+            <w:pPr>
+              <w:jc w:val="center"/>
+            </w:pPr>
+            <w:r>
+              <w:t>Drowzee</w:t>
+            </w:r>
+          </w:p>
+          <w:p>
+            <w:pPr>
+              <w:jc w:val="center"/>
+            </w:pPr>
+            <w:r>
+              <w:t>Sandshrew</w:t>
+            </w:r>
+          </w:p>
+          <w:p>
+            <w:pPr>
+              <w:jc w:val="center"/>
+            </w:pPr>
+            <w:r>
+              <w:t>Eletrunk</w:t>
+            </w:r>
+          </w:p>
+          <w:p>
+            <w:pPr>
+              <w:jc w:val="center"/>
+            </w:pPr>
+            <w:r>
+              <w:t>Aipom</w:t>
+            </w:r>
+          </w:p>
+          <w:p>
+            <w:pPr>
+              <w:jc w:val="center"/>
+            </w:pPr>
+            <w:r>
+              <w:t>Snubbull</w:t>
+            </w:r>
+          </w:p>
+          <w:p>
+            <w:pPr>
+              <w:jc w:val="center"/>
+            </w:pPr>
+            <w:r>
+              <w:lastRenderedPageBreak/>
+              <w:t>Togepi</w:t>
+            </w:r>
+          </w:p>
+          <w:p>
+            <w:pPr>
+              <w:jc w:val="center"/>
+            </w:pPr>
+            <w:r>
+              <w:t>Mime Jr.</w:t>
+            </w:r>
+          </w:p>
+          <w:p>
+            <w:pPr>
+              <w:jc w:val="center"/>
+            </w:pPr>
+            <w:r>
+              <w:t>Magnemite</w:t>
+            </w:r>
+          </w:p>
+        </w:tc>
+        <w:tc>
+          <w:tcPr>
+            <w:tcW w:w="3711" w:type="dxa"/>
+          </w:tcPr>
+          <w:p>
+            <w:pPr>
+              <w:jc w:val="center"/>
+            </w:pPr>
+          </w:p>
+        </w:tc>
+      </w:tr>
+      <w:tr>
+        <w:trPr>
+          <w:trHeight w:val="387"/>
+        </w:trPr>
+        <w:tc>
+          <w:tcPr>
+            <w:tcW w:w="3710" w:type="dxa"/>
+          </w:tcPr>
+          <w:p>
+            <w:pPr>
+              <w:jc w:val="center"/>
+            </w:pPr>
+            <w:r>
+              <w:t>Route 12</w:t>
+            </w:r>
+          </w:p>
+        </w:tc>
+        <w:tc>
+          <w:tcPr>
+            <w:tcW w:w="3711" w:type="dxa"/>
+          </w:tcPr>
+          <w:p>
+            <w:pPr>
+              <w:jc w:val="center"/>
+            </w:pPr>
+            <w:r>
+              <w:t>Surfing:</w:t>
+            </w:r>
+          </w:p>
+          <w:p>
+            <w:pPr>
+              <w:jc w:val="center"/>
+            </w:pPr>
+            <w:r>
+              <w:t>Wooper</w:t>
+            </w:r>
+          </w:p>
+          <w:p>
+            <w:pPr>
+              <w:jc w:val="center"/>
+            </w:pPr>
+            <w:r>
+              <w:t>Tentacool</w:t>
+            </w:r>
+          </w:p>
+          <w:p>
+            <w:pPr>
+              <w:jc w:val="center"/>
+            </w:pPr>
+            <w:r>
+              <w:t>Old Rod:</w:t>
+            </w:r>
+          </w:p>
+          <w:p>
+            <w:pPr>
+              <w:jc w:val="center"/>
+            </w:pPr>
+            <w:r>
+              <w:t>Magikarp</w:t>
+            </w:r>
+          </w:p>
+          <w:p>
+            <w:pPr>
+              <w:jc w:val="center"/>
+            </w:pPr>
+            <w:r>
+              <w:t>Good Rod:</w:t>
+            </w:r>
+          </w:p>
+          <w:p>
+            <w:pPr>
+              <w:jc w:val="center"/>
+            </w:pPr>
+            <w:r>
+              <w:t>Tentacool</w:t>
+            </w:r>
+          </w:p>
+          <w:p>
+            <w:pPr>
+              <w:jc w:val="center"/>
+            </w:pPr>
+            <w:r>
+              <w:t>Magikarp</w:t>
+            </w:r>
+          </w:p>
+          <w:p>
+            <w:pPr>
+              <w:jc w:val="center"/>
+            </w:pPr>
+            <w:r>
+              <w:t>Super Rod:</w:t>
+            </w:r>
+          </w:p>
+          <w:p>
+            <w:pPr>
+              <w:jc w:val="center"/>
+            </w:pPr>
+            <w:r>
+              <w:t>Qwilfish</w:t>
+            </w:r>
+          </w:p>
+          <w:p>
+            <w:pPr>
+              <w:jc w:val="center"/>
+            </w:pPr>
+            <w:r>
+              <w:t>Gyarados</w:t>
+            </w:r>
+          </w:p>
+          <w:p>
+            <w:pPr>
+              <w:jc w:val="center"/>
+            </w:pPr>
+            <w:r>
+              <w:t>Quagsire</w:t>
+            </w:r>
+          </w:p>
+        </w:tc>
+        <w:tc>
+          <w:tcPr>
+            <w:tcW w:w="3711" w:type="dxa"/>
+          </w:tcPr>
+          <w:p>
+            <w:pPr>
+              <w:jc w:val="center"/>
+            </w:pPr>
+          </w:p>
+        </w:tc>
+      </w:tr>
+      <w:tr>
+        <w:trPr>
+          <w:trHeight w:val="387"/>
+        </w:trPr>
+        <w:tc>
+          <w:tcPr>
+            <w:tcW w:w="3710" w:type="dxa"/>
+          </w:tcPr>
+          <w:p>
+            <w:pPr>
+              <w:jc w:val="center"/>
+            </w:pPr>
+            <w:r>
+              <w:t>Route 13</w:t>
+            </w:r>
+          </w:p>
+        </w:tc>
+        <w:tc>
+          <w:tcPr>
+            <w:tcW w:w="3711" w:type="dxa"/>
+          </w:tcPr>
+          <w:p>
+            <w:pPr>
+              <w:jc w:val="center"/>
+            </w:pPr>
+          </w:p>
+        </w:tc>
+        <w:tc>
+          <w:tcPr>
+            <w:tcW w:w="3711" w:type="dxa"/>
+          </w:tcPr>
+          <w:p>
+            <w:pPr>
+              <w:jc w:val="center"/>
+            </w:pPr>
+          </w:p>
+        </w:tc>
+      </w:tr>
+      <w:tr>
+        <w:trPr>
+          <w:trHeight w:val="387"/>
+        </w:trPr>
+        <w:tc>
+          <w:tcPr>
+            <w:tcW w:w="3710" w:type="dxa"/>
+          </w:tcPr>
+          <w:p>
+            <w:pPr>
+              <w:jc w:val="center"/>
+            </w:pPr>
+            <w:r>
+              <w:t>Route 14</w:t>
+            </w:r>
+          </w:p>
+        </w:tc>
+        <w:tc>
+          <w:tcPr>
+            <w:tcW w:w="3711" w:type="dxa"/>
+          </w:tcPr>
+          <w:p>
+            <w:pPr>
+              <w:jc w:val="center"/>
+            </w:pPr>
+          </w:p>
+        </w:tc>
+        <w:tc>
+          <w:tcPr>
+            <w:tcW w:w="3711" w:type="dxa"/>
+          </w:tcPr>
+          <w:p>
+            <w:pPr>
+              <w:jc w:val="center"/>
+            </w:pPr>
+          </w:p>
+        </w:tc>
+      </w:tr>
+      <w:tr>
+        <w:trPr>
+          <w:trHeight w:val="387"/>
+        </w:trPr>
+        <w:tc>
+          <w:tcPr>
+            <w:tcW w:w="3710" w:type="dxa"/>
+          </w:tcPr>
+          <w:p>
+            <w:pPr>
+              <w:jc w:val="center"/>
+            </w:pPr>
+            <w:r>
+              <w:t>Route 15</w:t>
+            </w:r>
+          </w:p>
+        </w:tc>
+        <w:tc>
+          <w:tcPr>
+            <w:tcW w:w="3711" w:type="dxa"/>
+          </w:tcPr>
+          <w:p>
+            <w:pPr>
+              <w:jc w:val="center"/>
+            </w:pPr>
+          </w:p>
+        </w:tc>
+        <w:tc>
+          <w:tcPr>
+            <w:tcW w:w="3711" w:type="dxa"/>
+          </w:tcPr>
+          <w:p>
+            <w:pPr>
+              <w:jc w:val="center"/>
+            </w:pPr>
+          </w:p>
+        </w:tc>
+      </w:tr>
+      <w:tr>
+        <w:trPr>
+          <w:trHeight w:val="387"/>
+        </w:trPr>
+        <w:tc>
+          <w:tcPr>
+            <w:tcW w:w="3710" w:type="dxa"/>
+          </w:tcPr>
+          <w:p>
+            <w:pPr>
+              <w:jc w:val="center"/>
+            </w:pPr>
+            <w:r>
+              <w:t>Route 16</w:t>
+            </w:r>
+          </w:p>
+        </w:tc>
+        <w:tc>
+          <w:tcPr>
+            <w:tcW w:w="3711" w:type="dxa"/>
+          </w:tcPr>
+          <w:p>
+            <w:pPr>
+              <w:jc w:val="center"/>
+            </w:pPr>
+          </w:p>
+        </w:tc>
+        <w:tc>
+          <w:tcPr>
+            <w:tcW w:w="3711" w:type="dxa"/>
+          </w:tcPr>
+          <w:p>
+            <w:pPr>
+              <w:jc w:val="center"/>
+            </w:pPr>
+          </w:p>
+        </w:tc>
+      </w:tr>
+      <w:tr>
+        <w:trPr>
+          <w:trHeight w:val="387"/>
+        </w:trPr>
+        <w:tc>
+          <w:tcPr>
+            <w:tcW w:w="3710" w:type="dxa"/>
+          </w:tcPr>
+          <w:p>
+            <w:pPr>
+              <w:jc w:val="center"/>
+            </w:pPr>
+            <w:r>
+              <w:t>Route 17</w:t>
+            </w:r>
+          </w:p>
+        </w:tc>
+        <w:tc>
+          <w:tcPr>
+            <w:tcW w:w="3711" w:type="dxa"/>
+          </w:tcPr>
+          <w:p>
+            <w:pPr>
+              <w:jc w:val="center"/>
+            </w:pPr>
+          </w:p>
+        </w:tc>
+        <w:tc>
+          <w:tcPr>
+            <w:tcW w:w="3711" w:type="dxa"/>
+          </w:tcPr>
+          <w:p>
+            <w:pPr>
+              <w:jc w:val="center"/>
+            </w:pPr>
+          </w:p>
+        </w:tc>
+      </w:tr>
+      <w:tr>
+        <w:trPr>
+          <w:trHeight w:val="387"/>
+        </w:trPr>
+        <w:tc>
+          <w:tcPr>
+            <w:tcW w:w="3710" w:type="dxa"/>
+          </w:tcPr>
+          <w:p>
+            <w:pPr>
+              <w:jc w:val="center"/>
+            </w:pPr>
+            <w:r>
+              <w:t>Route 18</w:t>
+            </w:r>
+          </w:p>
+        </w:tc>
+        <w:tc>
+          <w:tcPr>
+            <w:tcW w:w="3711" w:type="dxa"/>
+          </w:tcPr>
+          <w:p>
+            <w:pPr>
+              <w:jc w:val="center"/>
+            </w:pPr>
+          </w:p>
+        </w:tc>
+        <w:tc>
+          <w:tcPr>
+            <w:tcW w:w="3711" w:type="dxa"/>
+          </w:tcPr>
+          <w:p>
+            <w:pPr>
+              <w:jc w:val="center"/>
+            </w:pPr>
+          </w:p>
+        </w:tc>
+      </w:tr>
+      <w:tr>
+        <w:trPr>
+          <w:trHeight w:val="387"/>
+        </w:trPr>
+        <w:tc>
+          <w:tcPr>
+            <w:tcW w:w="3710" w:type="dxa"/>
+          </w:tcPr>
+          <w:p>
+            <w:pPr>
+              <w:jc w:val="center"/>
+            </w:pPr>
+            <w:r>
+              <w:t>Route 19</w:t>
+            </w:r>
+          </w:p>
+        </w:tc>
+        <w:tc>
+          <w:tcPr>
+            <w:tcW w:w="3711" w:type="dxa"/>
+          </w:tcPr>
+          <w:p>
+            <w:pPr>
+              <w:jc w:val="center"/>
+            </w:pPr>
+          </w:p>
+        </w:tc>
+        <w:tc>
+          <w:tcPr>
+            <w:tcW w:w="3711" w:type="dxa"/>
+          </w:tcPr>
+          <w:p>
+            <w:pPr>
+              <w:jc w:val="center"/>
+            </w:pPr>
+          </w:p>
+        </w:tc>
+      </w:tr>
+      <w:tr>
+        <w:trPr>
+          <w:trHeight w:val="387"/>
+        </w:trPr>
+        <w:tc>
+          <w:tcPr>
+            <w:tcW w:w="3710" w:type="dxa"/>
+          </w:tcPr>
+          <w:p>
+            <w:pPr>
+              <w:jc w:val="center"/>
+            </w:pPr>
+            <w:r>
+              <w:t>Route 20</w:t>
+            </w:r>
+          </w:p>
+        </w:tc>
+        <w:tc>
+          <w:tcPr>
+            <w:tcW w:w="3711" w:type="dxa"/>
+          </w:tcPr>
+          <w:p>
+            <w:pPr>
+              <w:jc w:val="center"/>
+            </w:pPr>
+          </w:p>
+        </w:tc>
+        <w:tc>
+          <w:tcPr>
+            <w:tcW w:w="3711" w:type="dxa"/>
+          </w:tcPr>
+          <w:p>
+            <w:pPr>
+              <w:jc w:val="center"/>
+            </w:pPr>
+          </w:p>
+        </w:tc>
+      </w:tr>
+      <w:tr>
+        <w:trPr>
+          <w:trHeight w:val="387"/>
+        </w:trPr>
+        <w:tc>
+          <w:tcPr>
+            <w:tcW w:w="3710" w:type="dxa"/>
+          </w:tcPr>
+          <w:p>
+            <w:pPr>
+              <w:jc w:val="center"/>
+            </w:pPr>
+            <w:r>
+              <w:t>Route 21</w:t>
+            </w:r>
+          </w:p>
+        </w:tc>
+        <w:tc>
+          <w:tcPr>
+            <w:tcW w:w="3711" w:type="dxa"/>
+          </w:tcPr>
+          <w:p>
+            <w:pPr>
+              <w:jc w:val="center"/>
+            </w:pPr>
+          </w:p>
+        </w:tc>
+        <w:tc>
+          <w:tcPr>
+            <w:tcW w:w="3711" w:type="dxa"/>
+          </w:tcPr>
+          <w:p>
+            <w:pPr>
+              <w:jc w:val="center"/>
+            </w:pPr>
+          </w:p>
+        </w:tc>
+      </w:tr>
+      <w:tr>
+        <w:trPr>
+          <w:trHeight w:val="387"/>
+        </w:trPr>
+        <w:tc>
+          <w:tcPr>
+            <w:tcW w:w="3710" w:type="dxa"/>
+          </w:tcPr>
+          <w:p>
+            <w:pPr>
+              <w:jc w:val="center"/>
+            </w:pPr>
+            <w:r>
+              <w:t>Route 23</w:t>
+            </w:r>
+          </w:p>
+        </w:tc>
+        <w:tc>
+          <w:tcPr>
+            <w:tcW w:w="3711" w:type="dxa"/>
+          </w:tcPr>
+          <w:p>
+            <w:pPr>
+              <w:jc w:val="center"/>
+            </w:pPr>
+          </w:p>
+        </w:tc>
+        <w:tc>
+          <w:tcPr>
+            <w:tcW w:w="3711" w:type="dxa"/>
+          </w:tcPr>
+          <w:p>
+            <w:pPr>
+              <w:jc w:val="center"/>
+            </w:pPr>
+          </w:p>
+        </w:tc>
+      </w:tr>
+      <w:tr>
+        <w:trPr>
+          <w:trHeight w:val="387"/>
+        </w:trPr>
+        <w:tc>
+          <w:tcPr>
+            <w:tcW w:w="3710" w:type="dxa"/>
+          </w:tcPr>
+          <w:p>
+            <w:pPr>
+              <w:jc w:val="center"/>
+            </w:pPr>
+            <w:r>
+              <w:t>Route 26</w:t>
+            </w:r>
+          </w:p>
+        </w:tc>
+        <w:tc>
+          <w:tcPr>
+            <w:tcW w:w="3711" w:type="dxa"/>
+          </w:tcPr>
+          <w:p>
+            <w:pPr>
+              <w:jc w:val="center"/>
+            </w:pPr>
+          </w:p>
+        </w:tc>
+        <w:tc>
+          <w:tcPr>
+            <w:tcW w:w="3711" w:type="dxa"/>
+          </w:tcPr>
+          <w:p>
+            <w:pPr>
+              <w:jc w:val="center"/>
+            </w:pPr>
+          </w:p>
+        </w:tc>
+      </w:tr>
+      <w:tr>
+        <w:trPr>
+          <w:trHeight w:val="387"/>
+        </w:trPr>
+        <w:tc>
+          <w:tcPr>
+            <w:tcW w:w="3710" w:type="dxa"/>
+          </w:tcPr>
+          <w:p>
+            <w:pPr>
+              <w:jc w:val="center"/>
+            </w:pPr>
+            <w:r>
+              <w:t>Route 27</w:t>
+            </w:r>
+          </w:p>
+        </w:tc>
+        <w:tc>
+          <w:tcPr>
+            <w:tcW w:w="3711" w:type="dxa"/>
+          </w:tcPr>
+          <w:p>
+            <w:pPr>
+              <w:jc w:val="center"/>
+            </w:pPr>
+          </w:p>
+        </w:tc>
+        <w:tc>
+          <w:tcPr>
+            <w:tcW w:w="3711" w:type="dxa"/>
+          </w:tcPr>
+          <w:p>
+            <w:pPr>
+              <w:jc w:val="center"/>
+            </w:pPr>
+          </w:p>
+        </w:tc>
+      </w:tr>
+      <w:tr>
+        <w:trPr>
+          <w:trHeight w:val="387"/>
+        </w:trPr>
+        <w:tc>
+          <w:tcPr>
+            <w:tcW w:w="3710" w:type="dxa"/>
+          </w:tcPr>
+          <w:p>
+            <w:pPr>
+              <w:jc w:val="center"/>
+            </w:pPr>
+            <w:r>
+              <w:t>Celadon Park</w:t>
+            </w:r>
+          </w:p>
+        </w:tc>
+        <w:tc>
+          <w:tcPr>
+            <w:tcW w:w="3711" w:type="dxa"/>
+          </w:tcPr>
+          <w:p>
+            <w:pPr>
+              <w:jc w:val="center"/>
+            </w:pPr>
+            <w:r>
+              <w:t>Weepinbell</w:t>
+            </w:r>
+          </w:p>
+          <w:p>
+            <w:pPr>
+              <w:jc w:val="center"/>
+            </w:pPr>
+            <w:r>
+              <w:t>Gloom</w:t>
+            </w:r>
+          </w:p>
+          <w:p>
+            <w:pPr>
+              <w:jc w:val="center"/>
+            </w:pPr>
+            <w:r>
+              <w:t>Joylit</w:t>
+            </w:r>
+          </w:p>
+          <w:p>
+            <w:pPr>
+              <w:jc w:val="center"/>
+            </w:pPr>
+            <w:r>
+              <w:t>Hopip</w:t>
+            </w:r>
+          </w:p>
+          <w:p>
+            <w:pPr>
+              <w:jc w:val="center"/>
+            </w:pPr>
+            <w:r>
+              <w:t>Farfetch’d</w:t>
+            </w:r>
+          </w:p>
+          <w:p>
+            <w:pPr>
+              <w:jc w:val="center"/>
+            </w:pPr>
+            <w:r>
+              <w:t>Heracross</w:t>
+            </w:r>
+          </w:p>
+          <w:p>
+            <w:pPr>
+              <w:jc w:val="center"/>
+            </w:pPr>
+            <w:r>
+              <w:t>Stantler</w:t>
+            </w:r>
+          </w:p>
+          <w:p>
+            <w:pPr>
+              <w:jc w:val="center"/>
+            </w:pPr>
+            <w:r>
+              <w:t>Espurr</w:t>
+            </w:r>
+          </w:p>
+          <w:p>
+            <w:pPr>
+              <w:jc w:val="center"/>
+            </w:pPr>
+            <w:r>
+              <w:t>Ivysaur</w:t>
+            </w:r>
+          </w:p>
+          <w:p>
+            <w:pPr>
+              <w:jc w:val="center"/>
+            </w:pPr>
+            <w:r>
+              <w:t>Flabebe</w:t>
+            </w:r>
+          </w:p>
+          <w:p>
+            <w:pPr>
+              <w:jc w:val="center"/>
+            </w:pPr>
+            <w:r>
+              <w:t>Surfing:</w:t>
+            </w:r>
+          </w:p>
+          <w:p>
+            <w:pPr>
+              <w:jc w:val="center"/>
+            </w:pPr>
+            <w:r>
+              <w:t>Marill</w:t>
+            </w:r>
+          </w:p>
+          <w:p>
+            <w:pPr>
+              <w:jc w:val="center"/>
+            </w:pPr>
+            <w:r>
+              <w:t>Old Rod:</w:t>
+            </w:r>
+          </w:p>
+          <w:p>
+            <w:pPr>
+              <w:jc w:val="center"/>
+            </w:pPr>
+            <w:r>
+              <w:t>Magikarp</w:t>
+            </w:r>
+          </w:p>
+          <w:p>
+            <w:pPr>
+              <w:jc w:val="center"/>
+            </w:pPr>
+            <w:r>
+              <w:t>Good Rod:</w:t>
+            </w:r>
+          </w:p>
+          <w:p>
+            <w:pPr>
+              <w:jc w:val="center"/>
+            </w:pPr>
+            <w:r>
+              <w:t>Goldeen</w:t>
+            </w:r>
+          </w:p>
+          <w:p>
+            <w:pPr>
+              <w:jc w:val="center"/>
+            </w:pPr>
+            <w:r>
+              <w:t>Poliwag</w:t>
+            </w:r>
+          </w:p>
+          <w:p>
+            <w:pPr>
+              <w:jc w:val="center"/>
+            </w:pPr>
+            <w:r>
+              <w:t>Super Rod:</w:t>
+            </w:r>
+          </w:p>
+          <w:p>
+            <w:pPr>
+              <w:jc w:val="center"/>
+            </w:pPr>
+            <w:r>
+              <w:t>Poliwhirl</w:t>
+            </w:r>
+          </w:p>
+          <w:p>
+            <w:pPr>
+              <w:jc w:val="center"/>
+            </w:pPr>
+            <w:r>
+              <w:t>Seaking</w:t>
+            </w:r>
+          </w:p>
+        </w:tc>
+        <w:tc>
+          <w:tcPr>
+            <w:tcW w:w="3711" w:type="dxa"/>
+          </w:tcPr>
+          <w:p>
+            <w:pPr>
+              <w:jc w:val="center"/>
+            </w:pPr>
+          </w:p>
+        </w:tc>
+      </w:tr>
+      <w:tr>
+        <w:trPr>
+          <w:trHeight w:val="387"/>
+        </w:trPr>
+        <w:tc>
+          <w:tcPr>
+            <w:tcW w:w="3710" w:type="dxa"/>
+          </w:tcPr>
+          <w:p>
+            <w:pPr>
+              <w:jc w:val="center"/>
+            </w:pPr>
+            <w:r>
+              <w:lastRenderedPageBreak/>
+              <w:t>Seafoam Islands</w:t>
+            </w:r>
+          </w:p>
+        </w:tc>
+        <w:tc>
+          <w:tcPr>
+            <w:tcW w:w="3711" w:type="dxa"/>
+          </w:tcPr>
+          <w:p>
+            <w:pPr>
+              <w:jc w:val="center"/>
+            </w:pPr>
+          </w:p>
+        </w:tc>
+        <w:tc>
+          <w:tcPr>
+            <w:tcW w:w="3711" w:type="dxa"/>
+          </w:tcPr>
+          <w:p>
+            <w:pPr>
+              <w:jc w:val="center"/>
+            </w:pPr>
+          </w:p>
+        </w:tc>
+      </w:tr>
+      <w:tr>
+        <w:trPr>
+          <w:trHeight w:val="387"/>
+        </w:trPr>
+        <w:tc>
+          <w:tcPr>
+            <w:tcW w:w="3710" w:type="dxa"/>
+          </w:tcPr>
+          <w:p>
+            <w:pPr>
+              <w:jc w:val="center"/>
+            </w:pPr>
+            <w:r>
+              <w:t>Victory Road</w:t>
+            </w:r>
+          </w:p>
+        </w:tc>
+        <w:tc>
+          <w:tcPr>
+            <w:tcW w:w="3711" w:type="dxa"/>
+          </w:tcPr>
+          <w:p>
+            <w:pPr>
+              <w:jc w:val="center"/>
+            </w:pPr>
+          </w:p>
+        </w:tc>
+        <w:tc>
+          <w:tcPr>
+            <w:tcW w:w="3711" w:type="dxa"/>
+          </w:tcPr>
+          <w:p>
+            <w:pPr>
+              <w:jc w:val="center"/>
+            </w:pPr>
+          </w:p>
+        </w:tc>
+      </w:tr>
+      <w:tr>
+        <w:trPr>
+          <w:trHeight w:val="387"/>
+        </w:trPr>
+        <w:tc>
+          <w:tcPr>
+            <w:tcW w:w="3710" w:type="dxa"/>
+          </w:tcPr>
+          <w:p>
+            <w:pPr>
+              <w:jc w:val="center"/>
+            </w:pPr>
+            <w:r>
+              <w:t>Old Cerulean Cave</w:t>
+            </w:r>
+          </w:p>
+        </w:tc>
+        <w:tc>
+          <w:tcPr>
+            <w:tcW w:w="3711" w:type="dxa"/>
+          </w:tcPr>
+          <w:p>
+            <w:pPr>
+              <w:jc w:val="center"/>
+            </w:pPr>
+          </w:p>
+        </w:tc>
+        <w:tc>
+          <w:tcPr>
+            <w:tcW w:w="3711" w:type="dxa"/>
+          </w:tcPr>
+          <w:p>
+            <w:pPr>
+              <w:jc w:val="center"/>
+            </w:pPr>
+          </w:p>
+        </w:tc>
+      </w:tr>
+      <w:tr>
+        <w:trPr>
+          <w:trHeight w:val="387"/>
+        </w:trPr>
+        <w:tc>
+          <w:tcPr>
+            <w:tcW w:w="3710" w:type="dxa"/>
+          </w:tcPr>
+          <w:p>
+            <w:pPr>
+              <w:jc w:val="center"/>
+            </w:pPr>
+          </w:p>
+        </w:tc>
+        <w:tc>
+          <w:tcPr>
+            <w:tcW w:w="3711" w:type="dxa"/>
+          </w:tcPr>
+          <w:p>
+            <w:pPr>
+              <w:jc w:val="center"/>
+            </w:pPr>
+          </w:p>
+        </w:tc>
+        <w:tc>
+          <w:tcPr>
+            <w:tcW w:w="3711" w:type="dxa"/>
+          </w:tcPr>
+          <w:p>
+            <w:pPr>
+              <w:jc w:val="center"/>
+            </w:pPr>
+          </w:p>
+        </w:tc>
+      </w:tr>
+      <w:tr>
+        <w:trPr>
+          <w:trHeight w:val="387"/>
+        </w:trPr>
+        <w:tc>
+          <w:tcPr>
+            <w:tcW w:w="3710" w:type="dxa"/>
+          </w:tcPr>
+          <w:p>
+            <w:pPr>
+              <w:jc w:val="center"/>
+            </w:pPr>
+            <w:r>
+              <w:t>Sevii Islands</w:t>
+            </w:r>
+          </w:p>
+        </w:tc>
+        <w:tc>
+          <w:tcPr>
+            <w:tcW w:w="3711" w:type="dxa"/>
+          </w:tcPr>
+          <w:p>
+            <w:pPr>
+              <w:jc w:val="center"/>
+            </w:pPr>
+          </w:p>
+        </w:tc>
+        <w:tc>
+          <w:tcPr>
+            <w:tcW w:w="3711" w:type="dxa"/>
+          </w:tcPr>
+          <w:p>
+            <w:pPr>
+              <w:jc w:val="center"/>
+            </w:pPr>
+          </w:p>
+        </w:tc>
+      </w:tr>
+      <w:tr>
+        <w:trPr>
+          <w:trHeight w:val="387"/>
+        </w:trPr>
+        <w:tc>
+          <w:tcPr>
+            <w:tcW w:w="3710" w:type="dxa"/>
+          </w:tcPr>
+          <w:p>
+            <w:pPr>
+              <w:jc w:val="center"/>
+            </w:pPr>
+            <w:r>
+              <w:t>1-Kindle Road</w:t>
+            </w:r>
+          </w:p>
+        </w:tc>
+        <w:tc>
+          <w:tcPr>
+            <w:tcW w:w="3711" w:type="dxa"/>
+          </w:tcPr>
+          <w:p>
+            <w:pPr>
+              <w:jc w:val="center"/>
+            </w:pPr>
+          </w:p>
+        </w:tc>
+        <w:tc>
+          <w:tcPr>
+            <w:tcW w:w="3711" w:type="dxa"/>
+          </w:tcPr>
+          <w:p>
+            <w:pPr>
+              <w:jc w:val="center"/>
+            </w:pPr>
+          </w:p>
+        </w:tc>
+      </w:tr>
+      <w:tr>
+        <w:trPr>
+          <w:trHeight w:val="387"/>
+        </w:trPr>
+        <w:tc>
+          <w:tcPr>
+            <w:tcW w:w="3710" w:type="dxa"/>
+          </w:tcPr>
+          <w:p>
+            <w:pPr>
+              <w:jc w:val="center"/>
+            </w:pPr>
+            <w:r>
+              <w:t>1-TreasureBeach</w:t>
+            </w:r>
+          </w:p>
+        </w:tc>
+        <w:tc>
+          <w:tcPr>
+            <w:tcW w:w="3711" w:type="dxa"/>
+          </w:tcPr>
+          <w:p>
+            <w:pPr>
+              <w:jc w:val="center"/>
+            </w:pPr>
+          </w:p>
+        </w:tc>
+        <w:tc>
+          <w:tcPr>
+            <w:tcW w:w="3711" w:type="dxa"/>
+          </w:tcPr>
+          <w:p>
+            <w:pPr>
+              <w:jc w:val="center"/>
+            </w:pPr>
+          </w:p>
+        </w:tc>
+      </w:tr>
+      <w:tr>
+        <w:trPr>
+          <w:trHeight w:val="387"/>
+        </w:trPr>
+        <w:tc>
+          <w:tcPr>
+            <w:tcW w:w="3710" w:type="dxa"/>
+          </w:tcPr>
+          <w:p>
+            <w:pPr>
+              <w:jc w:val="center"/>
+            </w:pPr>
+            <w:r>
+              <w:t>1-Mt.Ember</w:t>
+            </w:r>
+          </w:p>
+        </w:tc>
+        <w:tc>
+          <w:tcPr>
+            <w:tcW w:w="3711" w:type="dxa"/>
+          </w:tcPr>
+          <w:p>
+            <w:pPr>
+              <w:jc w:val="center"/>
+            </w:pPr>
+          </w:p>
+        </w:tc>
+        <w:tc>
+          <w:tcPr>
+            <w:tcW w:w="3711" w:type="dxa"/>
+          </w:tcPr>
+          <w:p>
+            <w:pPr>
+              <w:jc w:val="center"/>
+            </w:pPr>
+          </w:p>
+        </w:tc>
+      </w:tr>
+      <w:tr>
+        <w:trPr>
+          <w:trHeight w:val="387"/>
+        </w:trPr>
+        <w:tc>
+          <w:tcPr>
+            <w:tcW w:w="3710" w:type="dxa"/>
+          </w:tcPr>
+          <w:p>
+            <w:pPr>
+              <w:jc w:val="center"/>
+            </w:pPr>
+            <w:r>
+              <w:t>2-Capebrink</w:t>
+            </w:r>
+          </w:p>
+        </w:tc>
+        <w:tc>
+          <w:tcPr>
+            <w:tcW w:w="3711" w:type="dxa"/>
+          </w:tcPr>
+          <w:p>
+            <w:pPr>
+              <w:jc w:val="center"/>
+            </w:pPr>
+          </w:p>
+        </w:tc>
+        <w:tc>
+          <w:tcPr>
+            <w:tcW w:w="3711" w:type="dxa"/>
+          </w:tcPr>
+          <w:p>
+            <w:pPr>
+              <w:jc w:val="center"/>
+            </w:pPr>
+          </w:p>
+        </w:tc>
+      </w:tr>
+      <w:tr>
+        <w:trPr>
+          <w:trHeight w:val="387"/>
+        </w:trPr>
+        <w:tc>
+          <w:tcPr>
+            <w:tcW w:w="3710" w:type="dxa"/>
+          </w:tcPr>
+          <w:p>
+            <w:pPr>
+              <w:jc w:val="center"/>
+            </w:pPr>
+            <w:r>
+              <w:t>3-Port</w:t>
+            </w:r>
+          </w:p>
+        </w:tc>
+        <w:tc>
+          <w:tcPr>
+            <w:tcW w:w="3711" w:type="dxa"/>
+          </w:tcPr>
+          <w:p>
+            <w:pPr>
+              <w:jc w:val="center"/>
+            </w:pPr>
+          </w:p>
+        </w:tc>
+        <w:tc>
+          <w:tcPr>
+            <w:tcW w:w="3711" w:type="dxa"/>
+          </w:tcPr>
+          <w:p>
+            <w:pPr>
+              <w:jc w:val="center"/>
+            </w:pPr>
+          </w:p>
+        </w:tc>
+      </w:tr>
+      <w:tr>
+        <w:trPr>
+          <w:trHeight w:val="387"/>
+        </w:trPr>
+        <w:tc>
+          <w:tcPr>
+            <w:tcW w:w="3710" w:type="dxa"/>
+          </w:tcPr>
+          <w:p>
+            <w:pPr>
+              <w:jc w:val="center"/>
+            </w:pPr>
+            <w:r>
+              <w:t>3-BondBridge</w:t>
+            </w:r>
+          </w:p>
+        </w:tc>
+        <w:tc>
+          <w:tcPr>
+            <w:tcW w:w="3711" w:type="dxa"/>
+          </w:tcPr>
+          <w:p>
+            <w:pPr>
+              <w:jc w:val="center"/>
+            </w:pPr>
+          </w:p>
+        </w:tc>
+        <w:tc>
+          <w:tcPr>
+            <w:tcW w:w="3711" w:type="dxa"/>
+          </w:tcPr>
+          <w:p>
+            <w:pPr>
+              <w:jc w:val="center"/>
+            </w:pPr>
+          </w:p>
+        </w:tc>
+      </w:tr>
+      <w:tr>
+        <w:trPr>
+          <w:trHeight w:val="387"/>
+        </w:trPr>
+        <w:tc>
+          <w:tcPr>
+            <w:tcW w:w="3710" w:type="dxa"/>
+          </w:tcPr>
+          <w:p>
+            <w:pPr>
+              <w:jc w:val="center"/>
+            </w:pPr>
+            <w:r>
+              <w:t>3-BerryForest</w:t>
+            </w:r>
+          </w:p>
+        </w:tc>
+        <w:tc>
+          <w:tcPr>
+            <w:tcW w:w="3711" w:type="dxa"/>
+          </w:tcPr>
+          <w:p>
+            <w:pPr>
+              <w:jc w:val="center"/>
+            </w:pPr>
+          </w:p>
+        </w:tc>
+        <w:tc>
+          <w:tcPr>
+            <w:tcW w:w="3711" w:type="dxa"/>
+          </w:tcPr>
+          <w:p>
+            <w:pPr>
+              <w:jc w:val="center"/>
+            </w:pPr>
+          </w:p>
+        </w:tc>
+      </w:tr>
+      <w:tr>
+        <w:trPr>
+          <w:trHeight w:val="387"/>
+        </w:trPr>
+        <w:tc>
+          <w:tcPr>
+            <w:tcW w:w="3710" w:type="dxa"/>
+          </w:tcPr>
+          <w:p>
+            <w:pPr>
+              <w:jc w:val="center"/>
+            </w:pPr>
+            <w:r>
+              <w:t>4-IceFall Cave</w:t>
+            </w:r>
+          </w:p>
+        </w:tc>
+        <w:tc>
+          <w:tcPr>
+            <w:tcW w:w="3711" w:type="dxa"/>
+          </w:tcPr>
+          <w:p>
+            <w:pPr>
+              <w:jc w:val="center"/>
+            </w:pPr>
+          </w:p>
+        </w:tc>
+        <w:tc>
+          <w:tcPr>
+            <w:tcW w:w="3711" w:type="dxa"/>
+          </w:tcPr>
+          <w:p>
+            <w:pPr>
+              <w:jc w:val="center"/>
+            </w:pPr>
+          </w:p>
+        </w:tc>
+      </w:tr>
+      <w:tr>
+        <w:trPr>
+          <w:trHeight w:val="387"/>
+        </w:trPr>
+        <w:tc>
+          <w:tcPr>
+            <w:tcW w:w="3710" w:type="dxa"/>
+          </w:tcPr>
+          <w:p>
+            <w:pPr>
+              <w:jc w:val="center"/>
+            </w:pPr>
+            <w:r>
+              <w:t>5-Water Labyrinth</w:t>
+            </w:r>
+          </w:p>
+        </w:tc>
+        <w:tc>
+          <w:tcPr>
+            <w:tcW w:w="3711" w:type="dxa"/>
+          </w:tcPr>
+          <w:p>
+            <w:pPr>
+              <w:jc w:val="center"/>
+            </w:pPr>
+          </w:p>
+        </w:tc>
+        <w:tc>
+          <w:tcPr>
+            <w:tcW w:w="3711" w:type="dxa"/>
+          </w:tcPr>
+          <w:p>
+            <w:pPr>
+              <w:jc w:val="center"/>
+            </w:pPr>
+          </w:p>
+        </w:tc>
+      </w:tr>
+      <w:tr>
+        <w:trPr>
+          <w:trHeight w:val="387"/>
+        </w:trPr>
+        <w:tc>
+          <w:tcPr>
+            <w:tcW w:w="3710" w:type="dxa"/>
+          </w:tcPr>
+          <w:p>
+            <w:pPr>
+              <w:jc w:val="center"/>
+            </w:pPr>
+            <w:r>
+              <w:t>5-Meadow</w:t>
+            </w:r>
+          </w:p>
+        </w:tc>
+        <w:tc>
+          <w:tcPr>
+            <w:tcW w:w="3711" w:type="dxa"/>
+          </w:tcPr>
+          <w:p>
+            <w:pPr>
+              <w:jc w:val="center"/>
+            </w:pPr>
+          </w:p>
+        </w:tc>
+        <w:tc>
+          <w:tcPr>
+            <w:tcW w:w="3711" w:type="dxa"/>
+          </w:tcPr>
+          <w:p>
+            <w:pPr>
+              <w:jc w:val="center"/>
+            </w:pPr>
+          </w:p>
+        </w:tc>
+      </w:tr>
+      <w:tr>
+        <w:trPr>
+          <w:trHeight w:val="387"/>
+        </w:trPr>
+        <w:tc>
+          <w:tcPr>
+            <w:tcW w:w="3710" w:type="dxa"/>
+          </w:tcPr>
+          <w:p>
+            <w:pPr>
+              <w:jc w:val="center"/>
+            </w:pPr>
+            <w:r>
+              <w:t>5-Abondoned Warehouse</w:t>
+            </w:r>
+          </w:p>
+        </w:tc>
+        <w:tc>
+          <w:tcPr>
+            <w:tcW w:w="3711" w:type="dxa"/>
+          </w:tcPr>
+          <w:p>
+            <w:pPr>
+              <w:jc w:val="center"/>
+            </w:pPr>
+          </w:p>
+        </w:tc>
+        <w:tc>
+          <w:tcPr>
+            <w:tcW w:w="3711" w:type="dxa"/>
+          </w:tcPr>
+          <w:p>
+            <w:pPr>
+              <w:jc w:val="center"/>
+            </w:pPr>
+          </w:p>
+        </w:tc>
+      </w:tr>
+      <w:tr>
+        <w:trPr>
+          <w:trHeight w:val="387"/>
+        </w:trPr>
+        <w:tc>
+          <w:tcPr>
+            <w:tcW w:w="3710" w:type="dxa"/>
+          </w:tcPr>
+          <w:p>
+            <w:pPr>
+              <w:jc w:val="center"/>
+            </w:pPr>
+            <w:r>
+              <w:t>6-WaterPath</w:t>
+            </w:r>
+          </w:p>
+        </w:tc>
+        <w:tc>
+          <w:tcPr>
+            <w:tcW w:w="3711" w:type="dxa"/>
+          </w:tcPr>
+          <w:p>
+            <w:pPr>
+              <w:jc w:val="center"/>
+            </w:pPr>
+          </w:p>
+        </w:tc>
+        <w:tc>
+          <w:tcPr>
+            <w:tcW w:w="3711" w:type="dxa"/>
+          </w:tcPr>
+          <w:p>
+            <w:pPr>
+              <w:jc w:val="center"/>
+            </w:pPr>
+          </w:p>
+        </w:tc>
+      </w:tr>
+      <w:tr>
+        <w:trPr>
+          <w:trHeight w:val="387"/>
+        </w:trPr>
+        <w:tc>
+          <w:tcPr>
+            <w:tcW w:w="3710" w:type="dxa"/>
+          </w:tcPr>
+          <w:p>
+            <w:pPr>
+              <w:jc w:val="center"/>
+            </w:pPr>
+            <w:r>
+              <w:t>6-Green Path</w:t>
+            </w:r>
+          </w:p>
+        </w:tc>
+        <w:tc>
+          <w:tcPr>
+            <w:tcW w:w="3711" w:type="dxa"/>
+          </w:tcPr>
+          <w:p>
+            <w:pPr>
+              <w:jc w:val="center"/>
+            </w:pPr>
+          </w:p>
+        </w:tc>
+        <w:tc>
+          <w:tcPr>
+            <w:tcW w:w="3711" w:type="dxa"/>
+          </w:tcPr>
+          <w:p>
+            <w:pPr>
+              <w:jc w:val="center"/>
+            </w:pPr>
+          </w:p>
+        </w:tc>
+      </w:tr>
+      <w:tr>
+        <w:trPr>
+          <w:trHeight w:val="387"/>
+        </w:trPr>
+        <w:tc>
+          <w:tcPr>
+            <w:tcW w:w="3710" w:type="dxa"/>
+          </w:tcPr>
+          <w:p>
+            <w:pPr>
+              <w:jc w:val="center"/>
+            </w:pPr>
+            <w:r>
+              <w:t>6-Ruin Valley</w:t>
+            </w:r>
+          </w:p>
+        </w:tc>
+        <w:tc>
+          <w:tcPr>
+            <w:tcW w:w="3711" w:type="dxa"/>
+          </w:tcPr>
+          <w:p>
+            <w:pPr>
+              <w:jc w:val="center"/>
+            </w:pPr>
+          </w:p>
+        </w:tc>
+        <w:tc>
+          <w:tcPr>
+            <w:tcW w:w="3711" w:type="dxa"/>
+          </w:tcPr>
+          <w:p>
+            <w:pPr>
+              <w:jc w:val="center"/>
+            </w:pPr>
+          </w:p>
+        </w:tc>
+      </w:tr>
+      <w:tr>
+        <w:trPr>
+          <w:trHeight w:val="387"/>
+        </w:trPr>
+        <w:tc>
+          <w:tcPr>
+            <w:tcW w:w="3710" w:type="dxa"/>
+          </w:tcPr>
+          <w:p>
+            <w:pPr>
+              <w:jc w:val="center"/>
+            </w:pPr>
+            <w:r>
+              <w:t>7-Training Tower</w:t>
+            </w:r>
+          </w:p>
+        </w:tc>
+        <w:tc>
+          <w:tcPr>
+            <w:tcW w:w="3711" w:type="dxa"/>
+          </w:tcPr>
+          <w:p>
+            <w:pPr>
+              <w:jc w:val="center"/>
+            </w:pPr>
+          </w:p>
+        </w:tc>
+        <w:tc>
+          <w:tcPr>
+            <w:tcW w:w="3711" w:type="dxa"/>
+          </w:tcPr>
+          <w:p>
+            <w:pPr>
+              <w:jc w:val="center"/>
+            </w:pPr>
+          </w:p>
+        </w:tc>
+      </w:tr>
+      <w:tr>
+        <w:trPr>
+          <w:trHeight w:val="387"/>
+        </w:trPr>
+        <w:tc>
+          <w:tcPr>
+            <w:tcW w:w="3710" w:type="dxa"/>
+          </w:tcPr>
+          <w:p>
+            <w:pPr>
+              <w:jc w:val="center"/>
+            </w:pPr>
+            <w:r>
+              <w:t>7-Sevault Canyon Entrance</w:t>
+            </w:r>
+          </w:p>
+        </w:tc>
+        <w:tc>
+          <w:tcPr>
+            <w:tcW w:w="3711" w:type="dxa"/>
+          </w:tcPr>
+          <w:p>
+            <w:pPr>
+              <w:jc w:val="center"/>
+            </w:pPr>
+          </w:p>
+        </w:tc>
+        <w:tc>
+          <w:tcPr>
+            <w:tcW w:w="3711" w:type="dxa"/>
+          </w:tcPr>
+          <w:p>
+            <w:pPr>
+              <w:jc w:val="center"/>
+            </w:pPr>
+          </w:p>
+        </w:tc>
+      </w:tr>
+      <w:tr>
+        <w:trPr>
+          <w:trHeight w:val="387"/>
+        </w:trPr>
+        <w:tc>
+          <w:tcPr>
+            <w:tcW w:w="3710" w:type="dxa"/>
+          </w:tcPr>
+          <w:p>
+            <w:pPr>
+              <w:jc w:val="center"/>
+            </w:pPr>
+            <w:r>
+              <w:t>7-Sevault Canyon</w:t>
+            </w:r>
+          </w:p>
+        </w:tc>
+        <w:tc>
+          <w:tcPr>
+            <w:tcW w:w="3711" w:type="dxa"/>
+          </w:tcPr>
+          <w:p>
+            <w:pPr>
+              <w:jc w:val="center"/>
+            </w:pPr>
+          </w:p>
+        </w:tc>
+        <w:tc>
+          <w:tcPr>
+            <w:tcW w:w="3711" w:type="dxa"/>
+          </w:tcPr>
+          <w:p>
+            <w:pPr>
+              <w:jc w:val="center"/>
+            </w:pPr>
+          </w:p>
+        </w:tc>
+      </w:tr>
+      <w:tr>
+        <w:trPr>
+          <w:trHeight w:val="387"/>
+        </w:trPr>
+        <w:tc>
+          <w:tcPr>
+            <w:tcW w:w="3710" w:type="dxa"/>
+          </w:tcPr>
+          <w:p>
+            <w:pPr>
+              <w:jc w:val="center"/>
+            </w:pPr>
+            <w:r>
+              <w:t>Birth Island</w:t>
+            </w:r>
+          </w:p>
+        </w:tc>
+        <w:tc>
+          <w:tcPr>
+            <w:tcW w:w="3711" w:type="dxa"/>
+          </w:tcPr>
+          <w:p>
+            <w:pPr>
+              <w:jc w:val="center"/>
+            </w:pPr>
+          </w:p>
+        </w:tc>
+        <w:tc>
+          <w:tcPr>
+            <w:tcW w:w="3711" w:type="dxa"/>
+          </w:tcPr>
+          <w:p>
+            <w:pPr>
+              <w:jc w:val="center"/>
+            </w:pPr>
+          </w:p>
+        </w:tc>
+      </w:tr>
+      <w:tr>
+        <w:trPr>
+          <w:trHeight w:val="387"/>
+        </w:trPr>
+        <w:tc>
+          <w:tcPr>
+            <w:tcW w:w="3710" w:type="dxa"/>
+          </w:tcPr>
+          <w:p>
+            <w:pPr>
+              <w:jc w:val="center"/>
+            </w:pPr>
+            <w:r>
+              <w:t>Deoxys Island</w:t>
+            </w:r>
+          </w:p>
+        </w:tc>
+        <w:tc>
+          <w:tcPr>
+            <w:tcW w:w="3711" w:type="dxa"/>
+          </w:tcPr>
+          <w:p>
+            <w:pPr>
+              <w:jc w:val="center"/>
+            </w:pPr>
+          </w:p>
+        </w:tc>
+        <w:tc>
+          <w:tcPr>
+            <w:tcW w:w="3711" w:type="dxa"/>
+          </w:tcPr>
+          <w:p>
+            <w:pPr>
+              <w:jc w:val="center"/>
+            </w:pPr>
+          </w:p>
+        </w:tc>
+      </w:tr>
+      <w:tr>
+        <w:trPr>
+          <w:trHeight w:val="387"/>
+        </w:trPr>
+        <w:tc>
+          <w:tcPr>
+            <w:tcW w:w="3710" w:type="dxa"/>
+          </w:tcPr>
+          <w:p>
+            <w:pPr>
+              <w:jc w:val="center"/>
+            </w:pPr>
+            <w:r>
+              <w:t>Johto</w:t>
+            </w:r>
+          </w:p>
+        </w:tc>
+        <w:tc>
+          <w:tcPr>
+            <w:tcW w:w="3711" w:type="dxa"/>
+          </w:tcPr>
+          <w:p>
+            <w:pPr>
+              <w:jc w:val="center"/>
+            </w:pPr>
+          </w:p>
+        </w:tc>
+        <w:tc>
+          <w:tcPr>
+            <w:tcW w:w="3711" w:type="dxa"/>
+          </w:tcPr>
+          <w:p>
+            <w:pPr>
+              <w:jc w:val="center"/>
+            </w:pPr>
+          </w:p>
+        </w:tc>
+      </w:tr>
+      <w:tr>
+        <w:trPr>
+          <w:trHeight w:val="387"/>
+        </w:trPr>
+        <w:tc>
+          <w:tcPr>
+            <w:tcW w:w="3710" w:type="dxa"/>
+          </w:tcPr>
+          <w:p>
+            <w:pPr>
+              <w:jc w:val="center"/>
+            </w:pPr>
+          </w:p>
+        </w:tc>
+        <w:tc>
+          <w:tcPr>
+            <w:tcW w:w="3711" w:type="dxa"/>
+          </w:tcPr>
+          <w:p>
+            <w:pPr>
+              <w:jc w:val="center"/>
+            </w:pPr>
+          </w:p>
+        </w:tc>
+        <w:tc>
+          <w:tcPr>
+            <w:tcW w:w="3711" w:type="dxa"/>
+          </w:tcPr>
+          <w:p>
+            <w:pPr>
+              <w:jc w:val="center"/>
+            </w:pPr>
+          </w:p>
+        </w:tc>
+      </w:tr>
+      <w:tr>
+        <w:trPr>
+          <w:trHeight w:val="387"/>
+        </w:trPr>
+        <w:tc>
+          <w:tcPr>
+            <w:tcW w:w="3710" w:type="dxa"/>
+          </w:tcPr>
+          <w:p>
+            <w:pPr>
+              <w:jc w:val="center"/>
+            </w:pPr>
+          </w:p>
+        </w:tc>
+        <w:tc>
+          <w:tcPr>
+            <w:tcW w:w="3711" w:type="dxa"/>
+          </w:tcPr>
+          <w:p>
+            <w:pPr>
+              <w:jc w:val="center"/>
+            </w:pPr>
+          </w:p>
+        </w:tc>
+        <w:tc>
+          <w:tcPr>
+            <w:tcW w:w="3711" w:type="dxa"/>
+          </w:tcPr>
+          <w:p>
+            <w:pPr>
+              <w:jc w:val="center"/>
+            </w:pPr>
+          </w:p>
+        </w:tc>
+      </w:tr>
+      <w:tr>
+        <w:trPr>
+          <w:trHeight w:val="387"/>
+        </w:trPr>
+        <w:tc>
+          <w:tcPr>
+            <w:tcW w:w="3710" w:type="dxa"/>
+          </w:tcPr>
+          <w:p>
+            <w:pPr>
+              <w:jc w:val="center"/>
+            </w:pPr>
+          </w:p>
+        </w:tc>
+        <w:tc>
+          <w:tcPr>
+            <w:tcW w:w="3711" w:type="dxa"/>
+          </w:tcPr>
+          <w:p>
+            <w:pPr>
+              <w:jc w:val="center"/>
+            </w:pPr>
+          </w:p>
+        </w:tc>
+        <w:tc>
+          <w:tcPr>
+            <w:tcW w:w="3711" w:type="dxa"/>
+          </w:tcPr>
+          <w:p>
+            <w:pPr>
+              <w:jc w:val="center"/>
+            </w:pPr>
+          </w:p>
+        </w:tc>
+      </w:tr>
+      <w:tr>
+        <w:trPr>
+          <w:trHeight w:val="387"/>
+        </w:trPr>
+        <w:tc>
+          <w:tcPr>
+            <w:tcW w:w="3710" w:type="dxa"/>
+          </w:tcPr>
+          <w:p>
+            <w:pPr>
+              <w:jc w:val="center"/>
+            </w:pPr>
+          </w:p>
+        </w:tc>
+        <w:tc>
+          <w:tcPr>
+            <w:tcW w:w="3711" w:type="dxa"/>
+          </w:tcPr>
+          <w:p>
+            <w:pPr>
+              <w:jc w:val="center"/>
+            </w:pPr>
+          </w:p>
+        </w:tc>
+        <w:tc>
+          <w:tcPr>
+            <w:tcW w:w="3711" w:type="dxa"/>
+          </w:tcPr>
+          <w:p>
+            <w:pPr>
+              <w:jc w:val="center"/>
+            </w:pPr>
+          </w:p>
+        </w:tc>
+      </w:tr>
+      <w:tr>
+        <w:trPr>
+          <w:trHeight w:val="387"/>
+        </w:trPr>
+        <w:tc>
+          <w:tcPr>
+            <w:tcW w:w="3710" w:type="dxa"/>
+          </w:tcPr>
+          <w:p>
+            <w:pPr>
+              <w:jc w:val="center"/>
+            </w:pPr>
+          </w:p>
+        </w:tc>
+        <w:tc>
+          <w:tcPr>
+            <w:tcW w:w="3711" w:type="dxa"/>
+          </w:tcPr>
+          <w:p>
+            <w:pPr>
+              <w:jc w:val="center"/>
+            </w:pPr>
+          </w:p>
+        </w:tc>
+        <w:tc>
+          <w:tcPr>
+            <w:tcW w:w="3711" w:type="dxa"/>
+          </w:tcPr>
+          <w:p>
+            <w:pPr>
+              <w:jc w:val="center"/>
+            </w:pPr>
+          </w:p>
+        </w:tc>
+      </w:tr>
+      <w:tr>
+        <w:trPr>
+          <w:trHeight w:val="387"/>
+        </w:trPr>
+        <w:tc>
+          <w:tcPr>
+            <w:tcW w:w="3710" w:type="dxa"/>
+          </w:tcPr>
+          <w:p>
+            <w:pPr>
+              <w:jc w:val="center"/>
+            </w:pPr>
+          </w:p>
+        </w:tc>
+        <w:tc>
+          <w:tcPr>
+            <w:tcW w:w="3711" w:type="dxa"/>
+          </w:tcPr>
+          <w:p>
+            <w:pPr>
+              <w:jc w:val="center"/>
+            </w:pPr>
+          </w:p>
+        </w:tc>
+        <w:tc>
+          <w:tcPr>
+            <w:tcW w:w="3711" w:type="dxa"/>
+          </w:tcPr>
+          <w:p>
+            <w:pPr>
+              <w:jc w:val="center"/>
+            </w:pPr>
+          </w:p>
+        </w:tc>
+      </w:tr>
+      <w:tr>
+        <w:trPr>
+          <w:trHeight w:val="387"/>
+        </w:trPr>
+        <w:tc>
+          <w:tcPr>
+            <w:tcW w:w="3710" w:type="dxa"/>
+          </w:tcPr>
+          <w:p>
+            <w:pPr>
+              <w:jc w:val="center"/>
+            </w:pPr>
+          </w:p>
+        </w:tc>
+        <w:tc>
+          <w:tcPr>
+            <w:tcW w:w="3711" w:type="dxa"/>
+          </w:tcPr>
+          <w:p>
+            <w:pPr>
+              <w:jc w:val="center"/>
+            </w:pPr>
+          </w:p>
+        </w:tc>
+        <w:tc>
+          <w:tcPr>
+            <w:tcW w:w="3711" w:type="dxa"/>
+          </w:tcPr>
+          <w:p>
+            <w:pPr>
+              <w:jc w:val="center"/>
+            </w:pPr>
+          </w:p>
+        </w:tc>
+      </w:tr>
+      <w:tr>
+        <w:trPr>
+          <w:trHeight w:val="387"/>
+        </w:trPr>
+        <w:tc>
+          <w:tcPr>
+            <w:tcW w:w="3710" w:type="dxa"/>
+          </w:tcPr>
+          <w:p>
+            <w:pPr>
+              <w:jc w:val="center"/>
+            </w:pPr>
+          </w:p>
+        </w:tc>
+        <w:tc>
+          <w:tcPr>
+            <w:tcW w:w="3711" w:type="dxa"/>
+          </w:tcPr>
+          <w:p>
+            <w:pPr>
+              <w:jc w:val="center"/>
+            </w:pPr>
+          </w:p>
+        </w:tc>
+        <w:tc>
+          <w:tcPr>
+            <w:tcW w:w="3711" w:type="dxa"/>
+          </w:tcPr>
+          <w:p>
+            <w:pPr>
+              <w:jc w:val="center"/>
+            </w:pPr>
+          </w:p>
+        </w:tc>
+      </w:tr>
+      <w:tr>
+        <w:trPr>
+          <w:trHeight w:val="387"/>
+        </w:trPr>
+        <w:tc>
+          <w:tcPr>
+            <w:tcW w:w="3710" w:type="dxa"/>
+          </w:tcPr>
+          <w:p>
+            <w:pPr>
+              <w:jc w:val="center"/>
+            </w:pPr>
+          </w:p>
+        </w:tc>
+        <w:tc>
+          <w:tcPr>
+            <w:tcW w:w="3711" w:type="dxa"/>
+          </w:tcPr>
+          <w:p>
+            <w:pPr>
+              <w:jc w:val="center"/>
+            </w:pPr>
+          </w:p>
+        </w:tc>
+        <w:tc>
+          <w:tcPr>
+            <w:tcW w:w="3711" w:type="dxa"/>
+          </w:tcPr>
+          <w:p>
+            <w:pPr>
+              <w:jc w:val="center"/>
+            </w:pPr>
+          </w:p>
+        </w:tc>
+      </w:tr>
+      <w:tr>
+        <w:trPr>
+          <w:trHeight w:val="387"/>
+        </w:trPr>
+        <w:tc>
+          <w:tcPr>
+            <w:tcW w:w="3710" w:type="dxa"/>
+          </w:tcPr>
+          <w:p>
+            <w:pPr>
+              <w:jc w:val="center"/>
+            </w:pPr>
+          </w:p>
+        </w:tc>
+        <w:tc>
+          <w:tcPr>
+            <w:tcW w:w="3711" w:type="dxa"/>
+          </w:tcPr>
+          <w:p>
+            <w:pPr>
+              <w:jc w:val="center"/>
+            </w:pPr>
+          </w:p>
+        </w:tc>
+        <w:tc>
+          <w:tcPr>
+            <w:tcW w:w="3711" w:type="dxa"/>
+          </w:tcPr>
+          <w:p>
+            <w:pPr>
+              <w:jc w:val="center"/>
+            </w:pPr>
+          </w:p>
+        </w:tc>
+      </w:tr>
+      <w:tr>
+        <w:trPr>
+          <w:trHeight w:val="387"/>
+        </w:trPr>
+        <w:tc>
+          <w:tcPr>
+            <w:tcW w:w="3710" w:type="dxa"/>
+          </w:tcPr>
+          <w:p>
+            <w:pPr>
+              <w:jc w:val="center"/>
+            </w:pPr>
+          </w:p>
+        </w:tc>
+        <w:tc>
+          <w:tcPr>
+            <w:tcW w:w="3711" w:type="dxa"/>
+          </w:tcPr>
+          <w:p>
+            <w:pPr>
+              <w:jc w:val="center"/>
+            </w:pPr>
+          </w:p>
+        </w:tc>
+        <w:tc>
+          <w:tcPr>
+            <w:tcW w:w="3711" w:type="dxa"/>
+          </w:tcPr>
+          <w:p>
+            <w:pPr>
+              <w:jc w:val="center"/>
+            </w:pPr>
+          </w:p>
+        </w:tc>
+      </w:tr>
+      <w:tr>
+        <w:trPr>
+          <w:trHeight w:val="387"/>
+        </w:trPr>
+        <w:tc>
+          <w:tcPr>
+            <w:tcW w:w="3710" w:type="dxa"/>
+          </w:tcPr>
+          <w:p>
+            <w:pPr>
+              <w:jc w:val="center"/>
+            </w:pPr>
+          </w:p>
+        </w:tc>
+        <w:tc>
+          <w:tcPr>
+            <w:tcW w:w="3711" w:type="dxa"/>
+          </w:tcPr>
+          <w:p>
+            <w:pPr>
+              <w:jc w:val="center"/>
+            </w:pPr>
+          </w:p>
+        </w:tc>
+        <w:tc>
+          <w:tcPr>
+            <w:tcW w:w="3711" w:type="dxa"/>
+          </w:tcPr>
+          <w:p>
+            <w:pPr>
+              <w:jc w:val="center"/>
+            </w:pPr>
+          </w:p>
+        </w:tc>
+      </w:tr>
+      <w:tr>
+        <w:trPr>
+          <w:trHeight w:val="387"/>
+        </w:trPr>
+        <w:tc>
+          <w:tcPr>
+            <w:tcW w:w="3710" w:type="dxa"/>
+          </w:tcPr>
+          <w:p>
+            <w:pPr>
+              <w:jc w:val="center"/>
+            </w:pPr>
+          </w:p>
+        </w:tc>
+        <w:tc>
+          <w:tcPr>
+            <w:tcW w:w="3711" w:type="dxa"/>
+          </w:tcPr>
+          <w:p>
+            <w:pPr>
+              <w:jc w:val="center"/>
+            </w:pPr>
+          </w:p>
+        </w:tc>
+        <w:tc>
+          <w:tcPr>
+            <w:tcW w:w="3711" w:type="dxa"/>
+          </w:tcPr>
+          <w:p>
+            <w:pPr>
+              <w:jc w:val="center"/>
+            </w:pPr>
+          </w:p>
+        </w:tc>
+      </w:tr>
+      <w:tr>
+        <w:trPr>
+          <w:trHeight w:val="387"/>
+        </w:trPr>
+        <w:tc>
+          <w:tcPr>
+            <w:tcW w:w="3710" w:type="dxa"/>
+          </w:tcPr>
+          <w:p>
+            <w:pPr>
+              <w:jc w:val="center"/>
+            </w:pPr>
+          </w:p>
+        </w:tc>
+        <w:tc>
+          <w:tcPr>
+            <w:tcW w:w="3711" w:type="dxa"/>
+          </w:tcPr>
+          <w:p>
+            <w:pPr>
+              <w:jc w:val="center"/>
+            </w:pPr>
+          </w:p>
+        </w:tc>
+        <w:tc>
+          <w:tcPr>
+            <w:tcW w:w="3711" w:type="dxa"/>
+          </w:tcPr>
+          <w:p>
+            <w:pPr>
+              <w:jc w:val="center"/>
+            </w:pPr>
+          </w:p>
+        </w:tc>
+      </w:tr>
+      <w:tr>
+        <w:trPr>
+          <w:trHeight w:val="387"/>
+        </w:trPr>
+        <w:tc>
+          <w:tcPr>
+            <w:tcW w:w="3710" w:type="dxa"/>
+          </w:tcPr>
+          <w:p>
+            <w:pPr>
+              <w:jc w:val="center"/>
+            </w:pPr>
+          </w:p>
+        </w:tc>
+        <w:tc>
+          <w:tcPr>
+            <w:tcW w:w="3711" w:type="dxa"/>
+          </w:tcPr>
+          <w:p>
+            <w:pPr>
+              <w:jc w:val="center"/>
+            </w:pPr>
+          </w:p>
+        </w:tc>
+        <w:tc>
+          <w:tcPr>
+            <w:tcW w:w="3711" w:type="dxa"/>
+          </w:tcPr>
+          <w:p>
+            <w:pPr>
+              <w:jc w:val="center"/>
+            </w:pPr>
+          </w:p>
+        </w:tc>
+      </w:tr>
+      <w:tr>
+        <w:trPr>
+          <w:trHeight w:val="387"/>
+        </w:trPr>
+        <w:tc>
+          <w:tcPr>
+            <w:tcW w:w="3710" w:type="dxa"/>
+          </w:tcPr>
+          <w:p>
+            <w:pPr>
+              <w:jc w:val="center"/>
+            </w:pPr>
+          </w:p>
+        </w:tc>
+        <w:tc>
+          <w:tcPr>
+            <w:tcW w:w="3711" w:type="dxa"/>
+          </w:tcPr>
+          <w:p>
+            <w:pPr>
+              <w:jc w:val="center"/>
+            </w:pPr>
+          </w:p>
+        </w:tc>
+        <w:tc>
+          <w:tcPr>
+            <w:tcW w:w="3711" w:type="dxa"/>
+          </w:tcPr>
+          <w:p>
+            <w:pPr>
+              <w:jc w:val="center"/>
+            </w:pPr>
+          </w:p>
+        </w:tc>
+      </w:tr>
+      <w:tr>
+        <w:trPr>
+          <w:trHeight w:val="387"/>
+        </w:trPr>
+        <w:tc>
+          <w:tcPr>
+            <w:tcW w:w="3710" w:type="dxa"/>
+          </w:tcPr>
+          <w:p>
+            <w:pPr>
+              <w:jc w:val="center"/>
+            </w:pPr>
+          </w:p>
+        </w:tc>
+        <w:tc>
+          <w:tcPr>
+            <w:tcW w:w="3711" w:type="dxa"/>
+          </w:tcPr>
+          <w:p>
+            <w:pPr>
+              <w:jc w:val="center"/>
+            </w:pPr>
+          </w:p>
+        </w:tc>
+        <w:tc>
+          <w:tcPr>
+            <w:tcW w:w="3711" w:type="dxa"/>
+          </w:tcPr>
+          <w:p>
+            <w:pPr>
+              <w:jc w:val="center"/>
+            </w:pPr>
+          </w:p>
+        </w:tc>
+      </w:tr>
+      <w:tr>
+        <w:trPr>
+          <w:trHeight w:val="387"/>
+        </w:trPr>
+        <w:tc>
+          <w:tcPr>
+            <w:tcW w:w="3710" w:type="dxa"/>
+          </w:tcPr>
+          <w:p>
+            <w:pPr>
+              <w:jc w:val="center"/>
+            </w:pPr>
+          </w:p>
+        </w:tc>
+        <w:tc>
+          <w:tcPr>
+            <w:tcW w:w="3711" w:type="dxa"/>
+          </w:tcPr>
+          <w:p>
+            <w:pPr>
+              <w:jc w:val="center"/>
+            </w:pPr>
+          </w:p>
+        </w:tc>
+        <w:tc>
+          <w:tcPr>
+            <w:tcW w:w="3711" w:type="dxa"/>
+          </w:tcPr>
+          <w:p>
+            <w:pPr>
+              <w:jc w:val="center"/>
+            </w:pPr>
+          </w:p>
+        </w:tc>
+      </w:tr>
+      <w:tr>
+        <w:trPr>
+          <w:trHeight w:val="387"/>
+        </w:trPr>
+        <w:tc>
+          <w:tcPr>
+            <w:tcW w:w="3710" w:type="dxa"/>
+          </w:tcPr>
+          <w:p>
+            <w:pPr>
+              <w:jc w:val="center"/>
+            </w:pPr>
+          </w:p>
+        </w:tc>
+        <w:tc>
+          <w:tcPr>
+            <w:tcW w:w="3711" w:type="dxa"/>
+          </w:tcPr>
+          <w:p>
+            <w:pPr>
+              <w:jc w:val="center"/>
+            </w:pPr>
+          </w:p>
+        </w:tc>
+        <w:tc>
+          <w:tcPr>
+            <w:tcW w:w="3711" w:type="dxa"/>
+          </w:tcPr>
+          <w:p>
+            <w:pPr>
+              <w:jc w:val="center"/>
+            </w:pPr>
+          </w:p>
+        </w:tc>
+      </w:tr>
+      <w:tr>
+        <w:trPr>
+          <w:trHeight w:val="387"/>
+        </w:trPr>
+        <w:tc>
+          <w:tcPr>
+            <w:tcW w:w="3710" w:type="dxa"/>
+          </w:tcPr>
+          <w:p>
+            <w:pPr>
+              <w:jc w:val="center"/>
+            </w:pPr>
+          </w:p>
+        </w:tc>
+        <w:tc>
+          <w:tcPr>
+            <w:tcW w:w="3711" w:type="dxa"/>
+          </w:tcPr>
+          <w:p>
+            <w:pPr>
+              <w:jc w:val="center"/>
+            </w:pPr>
+          </w:p>
+        </w:tc>
+        <w:tc>
+          <w:tcPr>
+            <w:tcW w:w="3711" w:type="dxa"/>
+          </w:tcPr>
+          <w:p>
+            <w:pPr>
+              <w:jc w:val="center"/>
+            </w:pPr>
+          </w:p>
+        </w:tc>
+      </w:tr>
+      <w:tr>
+        <w:trPr>
+          <w:trHeight w:val="387"/>
+        </w:trPr>
+        <w:tc>
+          <w:tcPr>
+            <w:tcW w:w="3710" w:type="dxa"/>
+          </w:tcPr>
+          <w:p>
+            <w:pPr>
+              <w:jc w:val="center"/>
+            </w:pPr>
+          </w:p>
+        </w:tc>
+        <w:tc>
+          <w:tcPr>
+            <w:tcW w:w="3711" w:type="dxa"/>
+          </w:tcPr>
+          <w:p>
+            <w:pPr>
+              <w:jc w:val="center"/>
+            </w:pPr>
+          </w:p>
+        </w:tc>
+        <w:tc>
+          <w:tcPr>
+            <w:tcW w:w="3711" w:type="dxa"/>
+          </w:tcPr>
+          <w:p>
+            <w:pPr>
+              <w:jc w:val="center"/>
+            </w:pPr>
+          </w:p>
+        </w:tc>
+      </w:tr>
+      <w:tr>
+        <w:trPr>
+          <w:trHeight w:val="387"/>
+        </w:trPr>
+        <w:tc>
+          <w:tcPr>
+            <w:tcW w:w="3710" w:type="dxa"/>
+          </w:tcPr>
+          <w:p>
+            <w:pPr>
+              <w:jc w:val="center"/>
+            </w:pPr>
+          </w:p>
+        </w:tc>
+        <w:tc>
+          <w:tcPr>
+            <w:tcW w:w="3711" w:type="dxa"/>
+          </w:tcPr>
+          <w:p>
+            <w:pPr>
+              <w:jc w:val="center"/>
+            </w:pPr>
+          </w:p>
+        </w:tc>
+        <w:tc>
+          <w:tcPr>
+            <w:tcW w:w="3711" w:type="dxa"/>
+          </w:tcPr>
+          <w:p>
+            <w:pPr>
+              <w:jc w:val="center"/>
+            </w:pPr>
+          </w:p>
+        </w:tc>
+      </w:tr>
+      <w:tr>
+        <w:trPr>
+          <w:trHeight w:val="387"/>
+        </w:trPr>
+        <w:tc>
+          <w:tcPr>
+            <w:tcW w:w="3710" w:type="dxa"/>
+          </w:tcPr>
+          <w:p>
+            <w:pPr>
+              <w:jc w:val="center"/>
+            </w:pPr>
+          </w:p>
+        </w:tc>
+        <w:tc>
+          <w:tcPr>
+            <w:tcW w:w="3711" w:type="dxa"/>
+          </w:tcPr>
+          <w:p>
+            <w:pPr>
+              <w:jc w:val="center"/>
+            </w:pPr>
+          </w:p>
+        </w:tc>
+        <w:tc>
+          <w:tcPr>
+            <w:tcW w:w="3711" w:type="dxa"/>
+          </w:tcPr>
+          <w:p>
+            <w:pPr>
+              <w:jc w:val="center"/>
+            </w:pPr>
+          </w:p>
+        </w:tc>
+      </w:tr>
+      <w:tr>
+        <w:trPr>
+          <w:trHeight w:val="387"/>
+        </w:trPr>
+        <w:tc>
+          <w:tcPr>
+            <w:tcW w:w="3710" w:type="dxa"/>
+          </w:tcPr>
+          <w:p>
+            <w:pPr>
+              <w:jc w:val="center"/>
+            </w:pPr>
+          </w:p>
+        </w:tc>
+        <w:tc>
+          <w:tcPr>
+            <w:tcW w:w="3711" w:type="dxa"/>
+          </w:tcPr>
+          <w:p>
+            <w:pPr>
+              <w:jc w:val="center"/>
+            </w:pPr>
+          </w:p>
+        </w:tc>
+        <w:tc>
+          <w:tcPr>
+            <w:tcW w:w="3711" w:type="dxa"/>
+          </w:tcPr>
+          <w:p>
+            <w:pPr>
+              <w:jc w:val="center"/>
+            </w:pPr>
+          </w:p>
+        </w:tc>
+      </w:tr>
+      <w:tr>
+        <w:trPr>
+          <w:trHeight w:val="387"/>
+        </w:trPr>
+        <w:tc>
+          <w:tcPr>
+            <w:tcW w:w="3710" w:type="dxa"/>
+          </w:tcPr>
+          <w:p>
+            <w:pPr>
+              <w:jc w:val="center"/>
+            </w:pPr>
+          </w:p>
+        </w:tc>
+        <w:tc>
+          <w:tcPr>
+            <w:tcW w:w="3711" w:type="dxa"/>
+          </w:tcPr>
+          <w:p>
+            <w:pPr>
+              <w:jc w:val="center"/>
+            </w:pPr>
+          </w:p>
+        </w:tc>
+        <w:tc>
+          <w:tcPr>
+            <w:tcW w:w="3711" w:type="dxa"/>
+          </w:tcPr>
+          <w:p>
+            <w:pPr>
+              <w:jc w:val="center"/>
+            </w:pPr>
+          </w:p>
+        </w:tc>
+      </w:tr>
+      <w:tr>
+        <w:trPr>
+          <w:trHeight w:val="387"/>
+        </w:trPr>
+        <w:tc>
+          <w:tcPr>
+            <w:tcW w:w="3710" w:type="dxa"/>
+          </w:tcPr>
+          <w:p>
+            <w:pPr>
+              <w:jc w:val="center"/>
+            </w:pPr>
+          </w:p>
+        </w:tc>
+        <w:tc>
+          <w:tcPr>
+            <w:tcW w:w="3711" w:type="dxa"/>
+          </w:tcPr>
+          <w:p>
+            <w:pPr>
+              <w:jc w:val="center"/>
+            </w:pPr>
+          </w:p>
+        </w:tc>
+        <w:tc>
+          <w:tcPr>
+            <w:tcW w:w="3711" w:type="dxa"/>
+          </w:tcPr>
+          <w:p>
+            <w:pPr>
+              <w:jc w:val="center"/>
+            </w:pPr>
+          </w:p>
+        </w:tc>
+      </w:tr>
+      <w:tr>
+        <w:trPr>
+          <w:trHeight w:val="387"/>
+        </w:trPr>
+        <w:tc>
+          <w:tcPr>
+            <w:tcW w:w="3710" w:type="dxa"/>
+          </w:tcPr>
+          <w:p>
+            <w:pPr>
+              <w:jc w:val="center"/>
+            </w:pPr>
+          </w:p>
+        </w:tc>
+        <w:tc>
+          <w:tcPr>
+            <w:tcW w:w="3711" w:type="dxa"/>
+          </w:tcPr>
+          <w:p>
+            <w:pPr>
+              <w:jc w:val="center"/>
+            </w:pPr>
+          </w:p>
+        </w:tc>
+        <w:tc>
+          <w:tcPr>
+            <w:tcW w:w="3711" w:type="dxa"/>
+          </w:tcPr>
+          <w:p>
+            <w:pPr>
+              <w:jc w:val="center"/>
+            </w:pPr>
+          </w:p>
+        </w:tc>
+      </w:tr>
+      <w:tr>
+        <w:trPr>
+          <w:trHeight w:val="387"/>
+        </w:trPr>
+        <w:tc>
+          <w:tcPr>
+            <w:tcW w:w="3710" w:type="dxa"/>
+          </w:tcPr>
+          <w:p>
+            <w:pPr>
+              <w:jc w:val="center"/>
+            </w:pPr>
+          </w:p>
+        </w:tc>
+        <w:tc>
+          <w:tcPr>
+            <w:tcW w:w="3711" w:type="dxa"/>
+          </w:tcPr>
+          <w:p>
+            <w:pPr>
+              <w:jc w:val="center"/>
+            </w:pPr>
+          </w:p>
+        </w:tc>
+        <w:tc>
+          <w:tcPr>
+            <w:tcW w:w="3711" w:type="dxa"/>
+          </w:tcPr>
+          <w:p>
+            <w:pPr>
+              <w:jc w:val="center"/>
+            </w:pPr>
+          </w:p>
+        </w:tc>
+      </w:tr>
+      <w:tr>
+        <w:trPr>
+          <w:trHeight w:val="387"/>
+        </w:trPr>
+        <w:tc>
+          <w:tcPr>
+            <w:tcW w:w="3710" w:type="dxa"/>
+          </w:tcPr>
+          <w:p>
+            <w:pPr>
+              <w:jc w:val="center"/>
+            </w:pPr>
+          </w:p>
+        </w:tc>
+        <w:tc>
+          <w:tcPr>
+            <w:tcW w:w="3711" w:type="dxa"/>
+          </w:tcPr>
+          <w:p>
+            <w:pPr>
+              <w:jc w:val="center"/>
+            </w:pPr>
+          </w:p>
+        </w:tc>
+        <w:tc>
+          <w:tcPr>
+            <w:tcW w:w="3711" w:type="dxa"/>
+          </w:tcPr>
+          <w:p>
+            <w:pPr>
+              <w:jc w:val="center"/>
+            </w:pPr>
+          </w:p>
+        </w:tc>
+      </w:tr>
+      <w:tr>
+        <w:trPr>
+          <w:trHeight w:val="387"/>
+        </w:trPr>
+        <w:tc>
+          <w:tcPr>
+            <w:tcW w:w="3710" w:type="dxa"/>
+          </w:tcPr>
+          <w:p>
+            <w:pPr>
+              <w:jc w:val="center"/>
+            </w:pPr>
+          </w:p>
+        </w:tc>
+        <w:tc>
+          <w:tcPr>
+            <w:tcW w:w="3711" w:type="dxa"/>
+          </w:tcPr>
+          <w:p>
+            <w:pPr>
+              <w:jc w:val="center"/>
+            </w:pPr>
+          </w:p>
+        </w:tc>
+        <w:tc>
+          <w:tcPr>
+            <w:tcW w:w="3711" w:type="dxa"/>
+          </w:tcPr>
+          <w:p>
+            <w:pPr>
+              <w:jc w:val="center"/>
+            </w:pPr>
+          </w:p>
+        </w:tc>
+      </w:tr>
+      <w:tr>
+        <w:trPr>
+          <w:trHeight w:val="387"/>
+        </w:trPr>
+        <w:tc>
+          <w:tcPr>
+            <w:tcW w:w="3710" w:type="dxa"/>
+          </w:tcPr>
+          <w:p>
+            <w:pPr>
+              <w:jc w:val="center"/>
+            </w:pPr>
+          </w:p>
+        </w:tc>
+        <w:tc>
+          <w:tcPr>
+            <w:tcW w:w="3711" w:type="dxa"/>
+          </w:tcPr>
+          <w:p>
+            <w:pPr>
+              <w:jc w:val="center"/>
+            </w:pPr>
+          </w:p>
+        </w:tc>
+        <w:tc>
+          <w:tcPr>
+            <w:tcW w:w="3711" w:type="dxa"/>
+          </w:tcPr>
+          <w:p>
+            <w:pPr>
+              <w:jc w:val="center"/>
+            </w:pPr>
+          </w:p>
+        </w:tc>
+      </w:tr>
+      <w:tr>
+        <w:trPr>
+          <w:trHeight w:val="387"/>
+        </w:trPr>
+        <w:tc>
+          <w:tcPr>
+            <w:tcW w:w="3710" w:type="dxa"/>
+          </w:tcPr>
+          <w:p>
+            <w:pPr>
+              <w:jc w:val="center"/>
+            </w:pPr>
+          </w:p>
+        </w:tc>
+        <w:tc>
+          <w:tcPr>
+            <w:tcW w:w="3711" w:type="dxa"/>
+          </w:tcPr>
+          <w:p>
+            <w:pPr>
+              <w:jc w:val="center"/>
+            </w:pPr>
+          </w:p>
+        </w:tc>
+        <w:tc>
+          <w:tcPr>
+            <w:tcW w:w="3711" w:type="dxa"/>
+          </w:tcPr>
+          <w:p>
+            <w:pPr>
+              <w:jc w:val="center"/>
+            </w:pPr>
+          </w:p>
+        </w:tc>
+      </w:tr>
+      <w:tr>
+        <w:trPr>
+          <w:trHeight w:val="387"/>
+        </w:trPr>
+        <w:tc>
+          <w:tcPr>
+            <w:tcW w:w="3710" w:type="dxa"/>
+          </w:tcPr>
+          <w:p>
+            <w:pPr>
+              <w:jc w:val="center"/>
+            </w:pPr>
+          </w:p>
+        </w:tc>
+        <w:tc>
+          <w:tcPr>
+            <w:tcW w:w="3711" w:type="dxa"/>
+          </w:tcPr>
+          <w:p>
+            <w:pPr>
+              <w:jc w:val="center"/>
+            </w:pPr>
+          </w:p>
+        </w:tc>
+        <w:tc>
+          <w:tcPr>
+            <w:tcW w:w="3711" w:type="dxa"/>
+          </w:tcPr>
+          <w:p>
+            <w:pPr>
+              <w:jc w:val="center"/>
+            </w:pPr>
+          </w:p>
+        </w:tc>
+      </w:tr>
+      <w:tr>
+        <w:trPr>
+          <w:trHeight w:val="387"/>
+        </w:trPr>
+        <w:tc>
+          <w:tcPr>
+            <w:tcW w:w="3710" w:type="dxa"/>
+          </w:tcPr>
+          <w:p>
+            <w:pPr>
+              <w:jc w:val="center"/>
+            </w:pPr>
+          </w:p>
+        </w:tc>
+        <w:tc>
+          <w:tcPr>
+            <w:tcW w:w="3711" w:type="dxa"/>
+          </w:tcPr>
+          <w:p>
+            <w:pPr>
+              <w:jc w:val="center"/>
+            </w:pPr>
+          </w:p>
+        </w:tc>
+        <w:tc>
+          <w:tcPr>
+            <w:tcW w:w="3711" w:type="dxa"/>
+          </w:tcPr>
+          <w:p>
+            <w:pPr>
+              <w:jc w:val="center"/>
+            </w:pPr>
+          </w:p>
+        </w:tc>
+      </w:tr>
+      <w:tr>
+        <w:trPr>
+          <w:trHeight w:val="387"/>
+        </w:trPr>
+        <w:tc>
+          <w:tcPr>
+            <w:tcW w:w="3710" w:type="dxa"/>
+          </w:tcPr>
+          <w:p>
+            <w:pPr>
+              <w:jc w:val="center"/>
+            </w:pPr>
+          </w:p>
+        </w:tc>
+        <w:tc>
+          <w:tcPr>
+            <w:tcW w:w="3711" w:type="dxa"/>
+          </w:tcPr>
+          <w:p>
+            <w:pPr>
+              <w:jc w:val="center"/>
+            </w:pPr>
+          </w:p>
+        </w:tc>
+        <w:tc>
+          <w:tcPr>
+            <w:tcW w:w="3711" w:type="dxa"/>
+          </w:tcPr>
+          <w:p>
+            <w:pPr>
+              <w:jc w:val="center"/>
+            </w:pPr>
+          </w:p>
+        </w:tc>
+      </w:tr>
+      <w:tr>
+        <w:trPr>
+          <w:trHeight w:val="387"/>
+        </w:trPr>
+        <w:tc>
+          <w:tcPr>
+            <w:tcW w:w="3710" w:type="dxa"/>
+          </w:tcPr>
+          <w:p>
+            <w:pPr>
+              <w:jc w:val="center"/>
+            </w:pPr>
+          </w:p>
+        </w:tc>
+        <w:tc>
+          <w:tcPr>
+            <w:tcW w:w="3711" w:type="dxa"/>
+          </w:tcPr>
+          <w:p>
+            <w:pPr>
+              <w:jc w:val="center"/>
+            </w:pPr>
+          </w:p>
+        </w:tc>
+        <w:tc>
+          <w:tcPr>
+            <w:tcW w:w="3711" w:type="dxa"/>
+          </w:tcPr>
+          <w:p>
+            <w:pPr>
+              <w:jc w:val="center"/>
+            </w:pPr>
+          </w:p>
+        </w:tc>
+      </w:tr>
+      <w:tr>
+        <w:trPr>
+          <w:trHeight w:val="387"/>
+        </w:trPr>
+        <w:tc>
+          <w:tcPr>
+            <w:tcW w:w="3710" w:type="dxa"/>
+          </w:tcPr>
+          <w:p>
+            <w:pPr>
+              <w:jc w:val="center"/>
+            </w:pPr>
+          </w:p>
+        </w:tc>
+        <w:tc>
+          <w:tcPr>
+            <w:tcW w:w="3711" w:type="dxa"/>
+          </w:tcPr>
+          <w:p>
+            <w:pPr>
+              <w:jc w:val="center"/>
+            </w:pPr>
+          </w:p>
+        </w:tc>
+        <w:tc>
+          <w:tcPr>
+            <w:tcW w:w="3711" w:type="dxa"/>
+          </w:tcPr>
+          <w:p>
+            <w:pPr>
+              <w:jc w:val="center"/>
+            </w:pPr>
+          </w:p>
+        </w:tc>
+      </w:tr>
+      <w:tr>
+        <w:trPr>
+          <w:trHeight w:val="387"/>
+        </w:trPr>
+        <w:tc>
+          <w:tcPr>
+            <w:tcW w:w="3710" w:type="dxa"/>
+          </w:tcPr>
+          <w:p>
+            <w:pPr>
+              <w:jc w:val="center"/>
+            </w:pPr>
+          </w:p>
+        </w:tc>
+        <w:tc>
+          <w:tcPr>
+            <w:tcW w:w="3711" w:type="dxa"/>
+          </w:tcPr>
+          <w:p>
+            <w:pPr>
+              <w:jc w:val="center"/>
+            </w:pPr>
+          </w:p>
+        </w:tc>
+        <w:tc>
+          <w:tcPr>
+            <w:tcW w:w="3711" w:type="dxa"/>
+          </w:tcPr>
+          <w:p>
+            <w:pPr>
+              <w:jc w:val="center"/>
+            </w:pPr>
+          </w:p>
+        </w:tc>
+      </w:tr>
+      <w:tr>
+        <w:trPr>
+          <w:trHeight w:val="387"/>
+        </w:trPr>
+        <w:tc>
+          <w:tcPr>
+            <w:tcW w:w="3710" w:type="dxa"/>
+          </w:tcPr>
+          <w:p>
+            <w:pPr>
+              <w:jc w:val="center"/>
+            </w:pPr>
+            <w:r>
+              <w:t>Orange Islands</w:t>
+            </w:r>
           </w:p>
         </w:tc>
         <w:tc>

--- a/Data Input Sheets/Wild Pokemon by Area.docx
+++ b/Data Input Sheets/Wild Pokemon by Area.docx
@@ -180,6 +180,72 @@
             <w:pPr>
               <w:jc w:val="center"/>
             </w:pPr>
+            <w:r>
+              <w:t>12-17</w:t>
+            </w:r>
+          </w:p>
+          <w:p>
+            <w:pPr>
+              <w:jc w:val="center"/>
+            </w:pPr>
+          </w:p>
+          <w:p>
+            <w:pPr>
+              <w:jc w:val="center"/>
+            </w:pPr>
+            <w:r>
+              <w:t>15-25</w:t>
+            </w:r>
+          </w:p>
+          <w:p>
+            <w:pPr>
+              <w:jc w:val="center"/>
+            </w:pPr>
+            <w:r>
+              <w:t>18-28</w:t>
+            </w:r>
+          </w:p>
+          <w:p>
+            <w:pPr>
+              <w:jc w:val="center"/>
+            </w:pPr>
+          </w:p>
+          <w:p>
+            <w:pPr>
+              <w:jc w:val="center"/>
+            </w:pPr>
+            <w:r>
+              <w:t>15-32</w:t>
+            </w:r>
+          </w:p>
+          <w:p>
+            <w:pPr>
+              <w:jc w:val="center"/>
+            </w:pPr>
+            <w:r>
+              <w:t>20-28</w:t>
+            </w:r>
+          </w:p>
+          <w:p>
+            <w:pPr>
+              <w:jc w:val="center"/>
+            </w:pPr>
+            <w:r>
+              <w:t>32-36</w:t>
+            </w:r>
+          </w:p>
+          <w:p>
+            <w:pPr>
+              <w:jc w:val="center"/>
+            </w:pPr>
+          </w:p>
+          <w:p>
+            <w:pPr>
+              <w:jc w:val="center"/>
+            </w:pPr>
+            <w:r>
+              <w:t>15-34</w:t>
+            </w:r>
           </w:p>
         </w:tc>
       </w:tr>
@@ -269,6 +335,57 @@
             <w:pPr>
               <w:jc w:val="center"/>
             </w:pPr>
+            <w:r>
+              <w:t>2-5</w:t>
+            </w:r>
+          </w:p>
+          <w:p>
+            <w:pPr>
+              <w:jc w:val="center"/>
+            </w:pPr>
+            <w:r>
+              <w:t>2-5</w:t>
+            </w:r>
+          </w:p>
+          <w:p>
+            <w:pPr>
+              <w:jc w:val="center"/>
+            </w:pPr>
+            <w:r>
+              <w:t>2-4</w:t>
+            </w:r>
+          </w:p>
+          <w:p>
+            <w:pPr>
+              <w:jc w:val="center"/>
+            </w:pPr>
+            <w:r>
+              <w:t>2-4</w:t>
+            </w:r>
+          </w:p>
+          <w:p>
+            <w:pPr>
+              <w:jc w:val="center"/>
+            </w:pPr>
+            <w:r>
+              <w:t>2-5</w:t>
+            </w:r>
+          </w:p>
+          <w:p>
+            <w:pPr>
+              <w:jc w:val="center"/>
+            </w:pPr>
+            <w:r>
+              <w:t>2-5</w:t>
+            </w:r>
+          </w:p>
+          <w:p>
+            <w:pPr>
+              <w:jc w:val="center"/>
+            </w:pPr>
+            <w:r>
+              <w:t>4-6</w:t>
+            </w:r>
           </w:p>
         </w:tc>
       </w:tr>
@@ -298,7 +415,13 @@
               <w:jc w:val="center"/>
             </w:pPr>
             <w:r>
-              <w:t>PIdgey</w:t>
+              <w:t>Pi</w:t>
+            </w:r>
+            <w:r>
+              <w:t>dgey</w:t>
+            </w:r>
+            <w:r>
+              <w:t xml:space="preserve"> -20%</w:t>
             </w:r>
           </w:p>
           <w:p>
@@ -308,6 +431,9 @@
             <w:r>
               <w:t>Ratata</w:t>
             </w:r>
+            <w:r>
+              <w:t>- 20%</w:t>
+            </w:r>
           </w:p>
           <w:p>
             <w:pPr>
@@ -316,6 +442,9 @@
             <w:r>
               <w:t>HootHoot</w:t>
             </w:r>
+            <w:r>
+              <w:t>- 10%</w:t>
+            </w:r>
           </w:p>
           <w:p>
             <w:pPr>
@@ -324,6 +453,9 @@
             <w:r>
               <w:t>Stangly</w:t>
             </w:r>
+            <w:r>
+              <w:t xml:space="preserve"> -15%</w:t>
+            </w:r>
           </w:p>
           <w:p>
             <w:pPr>
@@ -332,6 +464,9 @@
             <w:r>
               <w:t>Cardler</w:t>
             </w:r>
+            <w:r>
+              <w:t xml:space="preserve"> -15%</w:t>
+            </w:r>
           </w:p>
           <w:p>
             <w:pPr>
@@ -340,6 +475,9 @@
             <w:r>
               <w:t>Pichu</w:t>
             </w:r>
+            <w:r>
+              <w:t>- 5%</w:t>
+            </w:r>
           </w:p>
           <w:p>
             <w:pPr>
@@ -348,6 +486,9 @@
             <w:r>
               <w:t>Shinx</w:t>
             </w:r>
+            <w:r>
+              <w:t xml:space="preserve"> -5%</w:t>
+            </w:r>
           </w:p>
           <w:p>
             <w:pPr>
@@ -356,16 +497,78 @@
             <w:r>
               <w:t>Sandshrew</w:t>
             </w:r>
-          </w:p>
-        </w:tc>
-        <w:tc>
-          <w:tcPr>
-            <w:tcW w:w="3711" w:type="dxa"/>
-          </w:tcPr>
-          <w:p>
-            <w:pPr>
-              <w:jc w:val="center"/>
-            </w:pPr>
+            <w:r>
+              <w:t xml:space="preserve"> -10%</w:t>
+            </w:r>
+          </w:p>
+        </w:tc>
+        <w:tc>
+          <w:tcPr>
+            <w:tcW w:w="3711" w:type="dxa"/>
+          </w:tcPr>
+          <w:p>
+            <w:pPr>
+              <w:jc w:val="center"/>
+            </w:pPr>
+            <w:r>
+              <w:t>4-8</w:t>
+            </w:r>
+          </w:p>
+          <w:p>
+            <w:pPr>
+              <w:jc w:val="center"/>
+            </w:pPr>
+            <w:r>
+              <w:t>4-8</w:t>
+            </w:r>
+          </w:p>
+          <w:p>
+            <w:pPr>
+              <w:jc w:val="center"/>
+            </w:pPr>
+            <w:r>
+              <w:t>4-8</w:t>
+            </w:r>
+          </w:p>
+          <w:p>
+            <w:pPr>
+              <w:jc w:val="center"/>
+            </w:pPr>
+            <w:r>
+              <w:t>4-8</w:t>
+            </w:r>
+          </w:p>
+          <w:p>
+            <w:pPr>
+              <w:jc w:val="center"/>
+            </w:pPr>
+            <w:r>
+              <w:t>4-8</w:t>
+            </w:r>
+          </w:p>
+          <w:p>
+            <w:pPr>
+              <w:jc w:val="center"/>
+            </w:pPr>
+            <w:r>
+              <w:t>4-8</w:t>
+            </w:r>
+          </w:p>
+          <w:p>
+            <w:pPr>
+              <w:jc w:val="center"/>
+            </w:pPr>
+            <w:r>
+              <w:t>5-9</w:t>
+            </w:r>
+          </w:p>
+          <w:p>
+            <w:pPr>
+              <w:jc w:val="center"/>
+            </w:pPr>
+            <w:r>
+              <w:t>4-8</w:t>
+            </w:r>
           </w:p>
         </w:tc>
       </w:tr>
@@ -447,6 +650,13 @@
             <w:pPr>
               <w:jc w:val="center"/>
             </w:pPr>
+          </w:p>
+          <w:p>
+            <w:pPr>
+              <w:jc w:val="center"/>
+            </w:pPr>
+            <w:bookmarkStart w:id="0" w:name="_GoBack"/>
+            <w:bookmarkEnd w:id="0"/>
           </w:p>
         </w:tc>
       </w:tr>
@@ -679,11 +889,6 @@
               <w:t>Ratata</w:t>
             </w:r>
           </w:p>
-          <w:p>
-            <w:pPr>
-              <w:jc w:val="center"/>
-            </w:pPr>
-          </w:p>
         </w:tc>
         <w:tc>
           <w:tcPr>
@@ -1205,7 +1410,208 @@
               <w:jc w:val="center"/>
             </w:pPr>
             <w:r>
+              <w:t>SuperRod:</w:t>
+            </w:r>
+          </w:p>
+          <w:p>
+            <w:pPr>
+              <w:jc w:val="center"/>
+            </w:pPr>
+            <w:r>
               <w:lastRenderedPageBreak/>
+              <w:t>Gyarados</w:t>
+            </w:r>
+          </w:p>
+          <w:p>
+            <w:pPr>
+              <w:jc w:val="center"/>
+            </w:pPr>
+            <w:r>
+              <w:t>Horsea</w:t>
+            </w:r>
+          </w:p>
+          <w:p>
+            <w:pPr>
+              <w:jc w:val="center"/>
+            </w:pPr>
+            <w:r>
+              <w:t>Slowpoke</w:t>
+            </w:r>
+          </w:p>
+        </w:tc>
+        <w:tc>
+          <w:tcPr>
+            <w:tcW w:w="3711" w:type="dxa"/>
+          </w:tcPr>
+          <w:p>
+            <w:pPr>
+              <w:jc w:val="center"/>
+            </w:pPr>
+          </w:p>
+        </w:tc>
+      </w:tr>
+      <w:tr>
+        <w:trPr>
+          <w:trHeight w:val="387"/>
+        </w:trPr>
+        <w:tc>
+          <w:tcPr>
+            <w:tcW w:w="3710" w:type="dxa"/>
+          </w:tcPr>
+          <w:p>
+            <w:pPr>
+              <w:jc w:val="center"/>
+            </w:pPr>
+            <w:r>
+              <w:t>Route 25</w:t>
+            </w:r>
+          </w:p>
+        </w:tc>
+        <w:tc>
+          <w:tcPr>
+            <w:tcW w:w="3711" w:type="dxa"/>
+          </w:tcPr>
+          <w:p>
+            <w:pPr>
+              <w:jc w:val="center"/>
+            </w:pPr>
+            <w:r>
+              <w:t>Abra</w:t>
+            </w:r>
+          </w:p>
+          <w:p>
+            <w:pPr>
+              <w:jc w:val="center"/>
+            </w:pPr>
+            <w:r>
+              <w:t>Psyzic</w:t>
+            </w:r>
+          </w:p>
+          <w:p>
+            <w:pPr>
+              <w:jc w:val="center"/>
+            </w:pPr>
+            <w:r>
+              <w:t>Bellsprout</w:t>
+            </w:r>
+          </w:p>
+          <w:p>
+            <w:pPr>
+              <w:jc w:val="center"/>
+            </w:pPr>
+            <w:r>
+              <w:t>Oddish</w:t>
+            </w:r>
+          </w:p>
+          <w:p>
+            <w:pPr>
+              <w:jc w:val="center"/>
+            </w:pPr>
+            <w:r>
+              <w:t>Cardler</w:t>
+            </w:r>
+          </w:p>
+          <w:p>
+            <w:pPr>
+              <w:jc w:val="center"/>
+            </w:pPr>
+            <w:r>
+              <w:t>Azurill</w:t>
+            </w:r>
+          </w:p>
+          <w:p>
+            <w:pPr>
+              <w:jc w:val="center"/>
+            </w:pPr>
+            <w:r>
+              <w:t>Stangly</w:t>
+            </w:r>
+          </w:p>
+          <w:p>
+            <w:pPr>
+              <w:jc w:val="center"/>
+            </w:pPr>
+            <w:r>
+              <w:t>Eevee</w:t>
+            </w:r>
+          </w:p>
+          <w:p>
+            <w:pPr>
+              <w:jc w:val="center"/>
+            </w:pPr>
+            <w:r>
+              <w:t>Surfing:</w:t>
+            </w:r>
+          </w:p>
+          <w:p>
+            <w:pPr>
+              <w:jc w:val="center"/>
+            </w:pPr>
+            <w:r>
+              <w:t>Tentacool</w:t>
+            </w:r>
+          </w:p>
+          <w:p>
+            <w:pPr>
+              <w:jc w:val="center"/>
+            </w:pPr>
+            <w:r>
+              <w:t>OldRod:</w:t>
+            </w:r>
+          </w:p>
+          <w:p>
+            <w:pPr>
+              <w:jc w:val="center"/>
+            </w:pPr>
+            <w:r>
+              <w:t>Magikarp</w:t>
+            </w:r>
+          </w:p>
+          <w:p>
+            <w:pPr>
+              <w:jc w:val="center"/>
+            </w:pPr>
+            <w:r>
+              <w:t>Good Rod:</w:t>
+            </w:r>
+          </w:p>
+          <w:p>
+            <w:pPr>
+              <w:jc w:val="center"/>
+            </w:pPr>
+            <w:r>
+              <w:t>Horsea</w:t>
+            </w:r>
+          </w:p>
+          <w:p>
+            <w:pPr>
+              <w:jc w:val="center"/>
+            </w:pPr>
+            <w:r>
+              <w:t>Krabby</w:t>
+            </w:r>
+          </w:p>
+          <w:p>
+            <w:pPr>
+              <w:jc w:val="center"/>
+            </w:pPr>
+            <w:r>
+              <w:t>Magikarp</w:t>
+            </w:r>
+          </w:p>
+          <w:p>
+            <w:pPr>
+              <w:jc w:val="center"/>
+            </w:pPr>
+            <w:r>
+              <w:t>Shellimander</w:t>
+            </w:r>
+          </w:p>
+          <w:p>
+            <w:pPr>
+              <w:jc w:val="center"/>
+            </w:pPr>
+            <w:r>
               <w:t>SuperRod:</w:t>
             </w:r>
           </w:p>
@@ -1258,14 +1664,442 @@
               <w:jc w:val="center"/>
             </w:pPr>
             <w:r>
-              <w:t>Route 25</w:t>
-            </w:r>
-          </w:p>
-        </w:tc>
-        <w:tc>
-          <w:tcPr>
-            <w:tcW w:w="3711" w:type="dxa"/>
-          </w:tcPr>
+              <w:t>Route 6</w:t>
+            </w:r>
+          </w:p>
+        </w:tc>
+        <w:tc>
+          <w:tcPr>
+            <w:tcW w:w="3711" w:type="dxa"/>
+          </w:tcPr>
+          <w:p>
+            <w:pPr>
+              <w:jc w:val="center"/>
+            </w:pPr>
+            <w:r>
+              <w:t>Pidgey</w:t>
+            </w:r>
+          </w:p>
+          <w:p>
+            <w:pPr>
+              <w:jc w:val="center"/>
+            </w:pPr>
+            <w:r>
+              <w:t>Cardler</w:t>
+            </w:r>
+          </w:p>
+          <w:p>
+            <w:pPr>
+              <w:jc w:val="center"/>
+            </w:pPr>
+            <w:r>
+              <w:t>Meowth</w:t>
+            </w:r>
+          </w:p>
+          <w:p>
+            <w:pPr>
+              <w:jc w:val="center"/>
+            </w:pPr>
+            <w:r>
+              <w:t>Oddish</w:t>
+            </w:r>
+          </w:p>
+          <w:p>
+            <w:pPr>
+              <w:jc w:val="center"/>
+            </w:pPr>
+            <w:r>
+              <w:t>Bellsprout</w:t>
+            </w:r>
+          </w:p>
+          <w:p>
+            <w:pPr>
+              <w:jc w:val="center"/>
+            </w:pPr>
+            <w:r>
+              <w:t>Munchlax</w:t>
+            </w:r>
+          </w:p>
+          <w:p>
+            <w:pPr>
+              <w:jc w:val="center"/>
+            </w:pPr>
+            <w:r>
+              <w:t>Espurr</w:t>
+            </w:r>
+          </w:p>
+          <w:p>
+            <w:pPr>
+              <w:jc w:val="center"/>
+            </w:pPr>
+            <w:r>
+              <w:t>Squirtle</w:t>
+            </w:r>
+          </w:p>
+          <w:p>
+            <w:pPr>
+              <w:jc w:val="center"/>
+            </w:pPr>
+            <w:r>
+              <w:t>Surfing:</w:t>
+            </w:r>
+          </w:p>
+          <w:p>
+            <w:pPr>
+              <w:jc w:val="center"/>
+            </w:pPr>
+            <w:r>
+              <w:t>Psyduck</w:t>
+            </w:r>
+          </w:p>
+          <w:p>
+            <w:pPr>
+              <w:jc w:val="center"/>
+            </w:pPr>
+            <w:r>
+              <w:t>Slowpoke</w:t>
+            </w:r>
+          </w:p>
+          <w:p>
+            <w:pPr>
+              <w:jc w:val="center"/>
+            </w:pPr>
+            <w:r>
+              <w:t>OldRod:</w:t>
+            </w:r>
+          </w:p>
+          <w:p>
+            <w:pPr>
+              <w:jc w:val="center"/>
+            </w:pPr>
+            <w:r>
+              <w:t>Magikarp</w:t>
+            </w:r>
+          </w:p>
+          <w:p>
+            <w:pPr>
+              <w:jc w:val="center"/>
+            </w:pPr>
+            <w:r>
+              <w:t>Good Rod:</w:t>
+            </w:r>
+          </w:p>
+          <w:p>
+            <w:pPr>
+              <w:jc w:val="center"/>
+            </w:pPr>
+            <w:r>
+              <w:t>Poliwag</w:t>
+            </w:r>
+          </w:p>
+          <w:p>
+            <w:pPr>
+              <w:jc w:val="center"/>
+            </w:pPr>
+            <w:r>
+              <w:t>Goldeen</w:t>
+            </w:r>
+          </w:p>
+          <w:p>
+            <w:pPr>
+              <w:jc w:val="center"/>
+            </w:pPr>
+            <w:r>
+              <w:t>Magikarp</w:t>
+            </w:r>
+          </w:p>
+          <w:p>
+            <w:pPr>
+              <w:jc w:val="center"/>
+            </w:pPr>
+            <w:r>
+              <w:t>SuperRod:</w:t>
+            </w:r>
+          </w:p>
+          <w:p>
+            <w:pPr>
+              <w:jc w:val="center"/>
+            </w:pPr>
+            <w:r>
+              <w:t>Gyarados</w:t>
+            </w:r>
+          </w:p>
+          <w:p>
+            <w:pPr>
+              <w:jc w:val="center"/>
+            </w:pPr>
+            <w:r>
+              <w:t>Poliwhirl</w:t>
+            </w:r>
+          </w:p>
+          <w:p>
+            <w:pPr>
+              <w:jc w:val="center"/>
+            </w:pPr>
+            <w:r>
+              <w:t>Slowpoke</w:t>
+            </w:r>
+          </w:p>
+        </w:tc>
+        <w:tc>
+          <w:tcPr>
+            <w:tcW w:w="3711" w:type="dxa"/>
+          </w:tcPr>
+          <w:p>
+            <w:pPr>
+              <w:jc w:val="center"/>
+            </w:pPr>
+          </w:p>
+        </w:tc>
+      </w:tr>
+      <w:tr>
+        <w:trPr>
+          <w:trHeight w:val="387"/>
+        </w:trPr>
+        <w:tc>
+          <w:tcPr>
+            <w:tcW w:w="3710" w:type="dxa"/>
+          </w:tcPr>
+          <w:p>
+            <w:pPr>
+              <w:jc w:val="center"/>
+            </w:pPr>
+            <w:r>
+              <w:t>Route 7</w:t>
+            </w:r>
+          </w:p>
+        </w:tc>
+        <w:tc>
+          <w:tcPr>
+            <w:tcW w:w="3711" w:type="dxa"/>
+          </w:tcPr>
+          <w:p>
+            <w:pPr>
+              <w:jc w:val="center"/>
+            </w:pPr>
+            <w:r>
+              <w:t>Ratata</w:t>
+            </w:r>
+          </w:p>
+          <w:p>
+            <w:pPr>
+              <w:jc w:val="center"/>
+            </w:pPr>
+            <w:r>
+              <w:t>Spearow</w:t>
+            </w:r>
+          </w:p>
+          <w:p>
+            <w:pPr>
+              <w:jc w:val="center"/>
+            </w:pPr>
+            <w:r>
+              <w:t>Growlithe</w:t>
+            </w:r>
+          </w:p>
+          <w:p>
+            <w:pPr>
+              <w:jc w:val="center"/>
+            </w:pPr>
+            <w:r>
+              <w:t>Vulpix</w:t>
+            </w:r>
+          </w:p>
+          <w:p>
+            <w:pPr>
+              <w:jc w:val="center"/>
+            </w:pPr>
+            <w:r>
+              <w:t>Raticate</w:t>
+            </w:r>
+          </w:p>
+          <w:p>
+            <w:pPr>
+              <w:jc w:val="center"/>
+            </w:pPr>
+            <w:r>
+              <w:t>Meowth</w:t>
+            </w:r>
+          </w:p>
+          <w:p>
+            <w:pPr>
+              <w:jc w:val="center"/>
+            </w:pPr>
+            <w:r>
+              <w:t>Persian</w:t>
+            </w:r>
+          </w:p>
+          <w:p>
+            <w:pPr>
+              <w:jc w:val="center"/>
+            </w:pPr>
+            <w:r>
+              <w:t>Houndour</w:t>
+            </w:r>
+          </w:p>
+          <w:p>
+            <w:pPr>
+              <w:jc w:val="center"/>
+            </w:pPr>
+            <w:r>
+              <w:lastRenderedPageBreak/>
+              <w:t>Kazub</w:t>
+            </w:r>
+          </w:p>
+          <w:p>
+            <w:pPr>
+              <w:jc w:val="center"/>
+            </w:pPr>
+            <w:r>
+              <w:t>Aipom</w:t>
+            </w:r>
+          </w:p>
+        </w:tc>
+        <w:tc>
+          <w:tcPr>
+            <w:tcW w:w="3711" w:type="dxa"/>
+          </w:tcPr>
+          <w:p>
+            <w:pPr>
+              <w:jc w:val="center"/>
+            </w:pPr>
+          </w:p>
+        </w:tc>
+      </w:tr>
+      <w:tr>
+        <w:trPr>
+          <w:trHeight w:val="387"/>
+        </w:trPr>
+        <w:tc>
+          <w:tcPr>
+            <w:tcW w:w="3710" w:type="dxa"/>
+          </w:tcPr>
+          <w:p>
+            <w:pPr>
+              <w:jc w:val="center"/>
+            </w:pPr>
+            <w:r>
+              <w:t>Mt. Moon</w:t>
+            </w:r>
+          </w:p>
+        </w:tc>
+        <w:tc>
+          <w:tcPr>
+            <w:tcW w:w="3711" w:type="dxa"/>
+          </w:tcPr>
+          <w:p>
+            <w:pPr>
+              <w:jc w:val="center"/>
+            </w:pPr>
+            <w:r>
+              <w:t>Geodude</w:t>
+            </w:r>
+          </w:p>
+          <w:p>
+            <w:pPr>
+              <w:jc w:val="center"/>
+            </w:pPr>
+            <w:r>
+              <w:t>Clefairy</w:t>
+            </w:r>
+          </w:p>
+          <w:p>
+            <w:pPr>
+              <w:jc w:val="center"/>
+            </w:pPr>
+            <w:r>
+              <w:t>Paras</w:t>
+            </w:r>
+          </w:p>
+          <w:p>
+            <w:pPr>
+              <w:jc w:val="center"/>
+            </w:pPr>
+            <w:r>
+              <w:t>Ignatia</w:t>
+            </w:r>
+          </w:p>
+          <w:p>
+            <w:pPr>
+              <w:jc w:val="center"/>
+            </w:pPr>
+            <w:r>
+              <w:t>Joltik</w:t>
+            </w:r>
+          </w:p>
+          <w:p>
+            <w:pPr>
+              <w:jc w:val="center"/>
+            </w:pPr>
+            <w:r>
+              <w:t>Zubat</w:t>
+            </w:r>
+          </w:p>
+          <w:p>
+            <w:pPr>
+              <w:jc w:val="center"/>
+            </w:pPr>
+            <w:r>
+              <w:t>Sandshrew</w:t>
+            </w:r>
+          </w:p>
+          <w:p>
+            <w:pPr>
+              <w:jc w:val="center"/>
+            </w:pPr>
+            <w:r>
+              <w:t>Charmander</w:t>
+            </w:r>
+          </w:p>
+          <w:p>
+            <w:pPr>
+              <w:jc w:val="center"/>
+            </w:pPr>
+            <w:r>
+              <w:t>Special: Gocrunch (after Kanto Elite Four)</w:t>
+            </w:r>
+          </w:p>
+        </w:tc>
+        <w:tc>
+          <w:tcPr>
+            <w:tcW w:w="3711" w:type="dxa"/>
+          </w:tcPr>
+          <w:p>
+            <w:pPr>
+              <w:jc w:val="center"/>
+            </w:pPr>
+          </w:p>
+        </w:tc>
+      </w:tr>
+      <w:tr>
+        <w:trPr>
+          <w:trHeight w:val="387"/>
+        </w:trPr>
+        <w:tc>
+          <w:tcPr>
+            <w:tcW w:w="3710" w:type="dxa"/>
+          </w:tcPr>
+          <w:p>
+            <w:pPr>
+              <w:jc w:val="center"/>
+            </w:pPr>
+            <w:r>
+              <w:t>Route 8</w:t>
+            </w:r>
+          </w:p>
+        </w:tc>
+        <w:tc>
+          <w:tcPr>
+            <w:tcW w:w="3711" w:type="dxa"/>
+          </w:tcPr>
+          <w:p>
+            <w:pPr>
+              <w:jc w:val="center"/>
+            </w:pPr>
+            <w:r>
+              <w:t>Pidgeotto</w:t>
+            </w:r>
+          </w:p>
           <w:p>
             <w:pPr>
               <w:jc w:val="center"/>
@@ -1279,55 +2113,144 @@
               <w:jc w:val="center"/>
             </w:pPr>
             <w:r>
-              <w:t>Psyzic</w:t>
-            </w:r>
-          </w:p>
-          <w:p>
-            <w:pPr>
-              <w:jc w:val="center"/>
-            </w:pPr>
-            <w:r>
-              <w:t>Bellsprout</w:t>
-            </w:r>
-          </w:p>
-          <w:p>
-            <w:pPr>
-              <w:jc w:val="center"/>
-            </w:pPr>
-            <w:r>
-              <w:t>Oddish</w:t>
-            </w:r>
-          </w:p>
-          <w:p>
-            <w:pPr>
-              <w:jc w:val="center"/>
-            </w:pPr>
-            <w:r>
-              <w:t>Cardler</w:t>
-            </w:r>
-          </w:p>
-          <w:p>
-            <w:pPr>
-              <w:jc w:val="center"/>
-            </w:pPr>
-            <w:r>
-              <w:t>Azurill</w:t>
-            </w:r>
-          </w:p>
-          <w:p>
-            <w:pPr>
-              <w:jc w:val="center"/>
-            </w:pPr>
-            <w:r>
-              <w:t>Stangly</w:t>
-            </w:r>
-          </w:p>
-          <w:p>
-            <w:pPr>
-              <w:jc w:val="center"/>
-            </w:pPr>
-            <w:r>
-              <w:t>Eevee</w:t>
+              <w:t>Growlithe</w:t>
+            </w:r>
+          </w:p>
+          <w:p>
+            <w:pPr>
+              <w:jc w:val="center"/>
+            </w:pPr>
+            <w:r>
+              <w:t>Kadabra</w:t>
+            </w:r>
+          </w:p>
+          <w:p>
+            <w:pPr>
+              <w:jc w:val="center"/>
+            </w:pPr>
+            <w:r>
+              <w:t>Vulpix</w:t>
+            </w:r>
+          </w:p>
+          <w:p>
+            <w:pPr>
+              <w:jc w:val="center"/>
+            </w:pPr>
+            <w:r>
+              <w:t>Meowth</w:t>
+            </w:r>
+          </w:p>
+          <w:p>
+            <w:pPr>
+              <w:jc w:val="center"/>
+            </w:pPr>
+            <w:r>
+              <w:t>Haunter</w:t>
+            </w:r>
+          </w:p>
+          <w:p>
+            <w:pPr>
+              <w:jc w:val="center"/>
+            </w:pPr>
+            <w:r>
+              <w:t>Noctowl</w:t>
+            </w:r>
+          </w:p>
+          <w:p>
+            <w:pPr>
+              <w:jc w:val="center"/>
+            </w:pPr>
+            <w:r>
+              <w:t>Flababe</w:t>
+            </w:r>
+          </w:p>
+        </w:tc>
+        <w:tc>
+          <w:tcPr>
+            <w:tcW w:w="3711" w:type="dxa"/>
+          </w:tcPr>
+          <w:p>
+            <w:pPr>
+              <w:jc w:val="center"/>
+            </w:pPr>
+          </w:p>
+        </w:tc>
+      </w:tr>
+      <w:tr>
+        <w:trPr>
+          <w:trHeight w:val="387"/>
+        </w:trPr>
+        <w:tc>
+          <w:tcPr>
+            <w:tcW w:w="3710" w:type="dxa"/>
+          </w:tcPr>
+          <w:p>
+            <w:pPr>
+              <w:jc w:val="center"/>
+            </w:pPr>
+            <w:r>
+              <w:t>Route 9</w:t>
+            </w:r>
+          </w:p>
+        </w:tc>
+        <w:tc>
+          <w:tcPr>
+            <w:tcW w:w="3711" w:type="dxa"/>
+          </w:tcPr>
+          <w:p>
+            <w:pPr>
+              <w:jc w:val="center"/>
+            </w:pPr>
+            <w:r>
+              <w:t>Mankey</w:t>
+            </w:r>
+          </w:p>
+          <w:p>
+            <w:pPr>
+              <w:jc w:val="center"/>
+            </w:pPr>
+            <w:r>
+              <w:t>Fearow</w:t>
+            </w:r>
+          </w:p>
+          <w:p>
+            <w:pPr>
+              <w:jc w:val="center"/>
+            </w:pPr>
+            <w:r>
+              <w:t>Raticate</w:t>
+            </w:r>
+          </w:p>
+          <w:p>
+            <w:pPr>
+              <w:jc w:val="center"/>
+            </w:pPr>
+            <w:r>
+              <w:t>Sableye</w:t>
+            </w:r>
+          </w:p>
+          <w:p>
+            <w:pPr>
+              <w:jc w:val="center"/>
+            </w:pPr>
+            <w:r>
+              <w:t>Cumulust</w:t>
+            </w:r>
+          </w:p>
+          <w:p>
+            <w:pPr>
+              <w:jc w:val="center"/>
+            </w:pPr>
+            <w:r>
+              <w:t>Drowzee</w:t>
+            </w:r>
+          </w:p>
+          <w:p>
+            <w:pPr>
+              <w:jc w:val="center"/>
+            </w:pPr>
+            <w:r>
+              <w:t>Cardinite</w:t>
             </w:r>
           </w:p>
           <w:p>
@@ -1343,23 +2266,7 @@
               <w:jc w:val="center"/>
             </w:pPr>
             <w:r>
-              <w:t>Tentacool</w:t>
-            </w:r>
-          </w:p>
-          <w:p>
-            <w:pPr>
-              <w:jc w:val="center"/>
-            </w:pPr>
-            <w:r>
-              <w:t>OldRod:</w:t>
-            </w:r>
-          </w:p>
-          <w:p>
-            <w:pPr>
-              <w:jc w:val="center"/>
-            </w:pPr>
-            <w:r>
-              <w:t>Magikarp</w:t>
+              <w:t>Old Rod:</w:t>
             </w:r>
           </w:p>
           <w:p>
@@ -1375,160 +2282,88 @@
               <w:jc w:val="center"/>
             </w:pPr>
             <w:r>
-              <w:t>Horsea</w:t>
-            </w:r>
-          </w:p>
-          <w:p>
-            <w:pPr>
-              <w:jc w:val="center"/>
-            </w:pPr>
-            <w:r>
-              <w:t>Krabby</w:t>
-            </w:r>
-          </w:p>
-          <w:p>
-            <w:pPr>
-              <w:jc w:val="center"/>
-            </w:pPr>
-            <w:r>
-              <w:t>Magikarp</w:t>
-            </w:r>
-          </w:p>
-          <w:p>
-            <w:pPr>
-              <w:jc w:val="center"/>
-            </w:pPr>
-            <w:r>
-              <w:t>Shellimander</w:t>
-            </w:r>
-          </w:p>
-          <w:p>
-            <w:pPr>
-              <w:jc w:val="center"/>
-            </w:pPr>
-            <w:r>
-              <w:t>SuperRod:</w:t>
-            </w:r>
-          </w:p>
-          <w:p>
-            <w:pPr>
-              <w:jc w:val="center"/>
-            </w:pPr>
-            <w:r>
-              <w:t>Gyarados</w:t>
-            </w:r>
-          </w:p>
-          <w:p>
-            <w:pPr>
-              <w:jc w:val="center"/>
-            </w:pPr>
-            <w:r>
-              <w:t>Horsea</w:t>
-            </w:r>
-          </w:p>
-          <w:p>
-            <w:pPr>
-              <w:jc w:val="center"/>
-            </w:pPr>
-            <w:r>
-              <w:t>Slowpoke</w:t>
-            </w:r>
-          </w:p>
-        </w:tc>
-        <w:tc>
-          <w:tcPr>
-            <w:tcW w:w="3711" w:type="dxa"/>
-          </w:tcPr>
-          <w:p>
-            <w:pPr>
-              <w:jc w:val="center"/>
-            </w:pPr>
-          </w:p>
-        </w:tc>
-      </w:tr>
-      <w:tr>
-        <w:trPr>
-          <w:trHeight w:val="387"/>
-        </w:trPr>
-        <w:tc>
-          <w:tcPr>
-            <w:tcW w:w="3710" w:type="dxa"/>
-          </w:tcPr>
-          <w:p>
-            <w:pPr>
-              <w:jc w:val="center"/>
-            </w:pPr>
-            <w:r>
-              <w:t>Route 6</w:t>
-            </w:r>
-          </w:p>
-        </w:tc>
-        <w:tc>
-          <w:tcPr>
-            <w:tcW w:w="3711" w:type="dxa"/>
-          </w:tcPr>
-          <w:p>
-            <w:pPr>
-              <w:jc w:val="center"/>
-            </w:pPr>
-            <w:r>
-              <w:t>Pidgey</w:t>
-            </w:r>
-          </w:p>
-          <w:p>
-            <w:pPr>
-              <w:jc w:val="center"/>
-            </w:pPr>
-            <w:r>
-              <w:t>Cardler</w:t>
-            </w:r>
-          </w:p>
-          <w:p>
-            <w:pPr>
-              <w:jc w:val="center"/>
-            </w:pPr>
-            <w:r>
-              <w:t>Meowth</w:t>
-            </w:r>
-          </w:p>
-          <w:p>
-            <w:pPr>
-              <w:jc w:val="center"/>
-            </w:pPr>
-            <w:r>
-              <w:t>Oddish</w:t>
-            </w:r>
-          </w:p>
-          <w:p>
-            <w:pPr>
-              <w:jc w:val="center"/>
-            </w:pPr>
-            <w:r>
-              <w:t>Bellsprout</w:t>
-            </w:r>
-          </w:p>
-          <w:p>
-            <w:pPr>
-              <w:jc w:val="center"/>
-            </w:pPr>
-            <w:r>
-              <w:t>Munchlax</w:t>
-            </w:r>
-          </w:p>
-          <w:p>
-            <w:pPr>
-              <w:jc w:val="center"/>
-            </w:pPr>
-            <w:r>
-              <w:t>Espurr</w:t>
-            </w:r>
-          </w:p>
-          <w:p>
-            <w:pPr>
-              <w:jc w:val="center"/>
-            </w:pPr>
-            <w:r>
-              <w:t>Squirtle</w:t>
+              <w:t>Super Rod:</w:t>
+            </w:r>
+          </w:p>
+        </w:tc>
+        <w:tc>
+          <w:tcPr>
+            <w:tcW w:w="3711" w:type="dxa"/>
+          </w:tcPr>
+          <w:p>
+            <w:pPr>
+              <w:jc w:val="center"/>
+            </w:pPr>
+          </w:p>
+        </w:tc>
+      </w:tr>
+      <w:tr>
+        <w:trPr>
+          <w:trHeight w:val="387"/>
+        </w:trPr>
+        <w:tc>
+          <w:tcPr>
+            <w:tcW w:w="3710" w:type="dxa"/>
+          </w:tcPr>
+          <w:p>
+            <w:pPr>
+              <w:jc w:val="center"/>
+            </w:pPr>
+            <w:r>
+              <w:t>Route 10</w:t>
+            </w:r>
+          </w:p>
+        </w:tc>
+        <w:tc>
+          <w:tcPr>
+            <w:tcW w:w="3711" w:type="dxa"/>
+          </w:tcPr>
+          <w:p>
+            <w:pPr>
+              <w:jc w:val="center"/>
+            </w:pPr>
+            <w:r>
+              <w:t>Voltorb</w:t>
+            </w:r>
+          </w:p>
+          <w:p>
+            <w:pPr>
+              <w:jc w:val="center"/>
+            </w:pPr>
+            <w:r>
+              <w:t>Elekid</w:t>
+            </w:r>
+          </w:p>
+          <w:p>
+            <w:pPr>
+              <w:jc w:val="center"/>
+            </w:pPr>
+            <w:r>
+              <w:t>Electabuzz</w:t>
+            </w:r>
+          </w:p>
+          <w:p>
+            <w:pPr>
+              <w:jc w:val="center"/>
+            </w:pPr>
+            <w:r>
+              <w:t>Spearow</w:t>
+            </w:r>
+          </w:p>
+          <w:p>
+            <w:pPr>
+              <w:jc w:val="center"/>
+            </w:pPr>
+            <w:r>
+              <w:t>Fearow</w:t>
+            </w:r>
+          </w:p>
+          <w:p>
+            <w:pPr>
+              <w:jc w:val="center"/>
+            </w:pPr>
+            <w:r>
+              <w:t>Raticate</w:t>
             </w:r>
           </w:p>
           <w:p>
@@ -1544,31 +2379,7 @@
               <w:jc w:val="center"/>
             </w:pPr>
             <w:r>
-              <w:t>Psyduck</w:t>
-            </w:r>
-          </w:p>
-          <w:p>
-            <w:pPr>
-              <w:jc w:val="center"/>
-            </w:pPr>
-            <w:r>
-              <w:t>Slowpoke</w:t>
-            </w:r>
-          </w:p>
-          <w:p>
-            <w:pPr>
-              <w:jc w:val="center"/>
-            </w:pPr>
-            <w:r>
-              <w:t>OldRod:</w:t>
-            </w:r>
-          </w:p>
-          <w:p>
-            <w:pPr>
-              <w:jc w:val="center"/>
-            </w:pPr>
-            <w:r>
-              <w:t>Magikarp</w:t>
+              <w:t>Old Rod:</w:t>
             </w:r>
           </w:p>
           <w:p>
@@ -1584,96 +2395,684 @@
               <w:jc w:val="center"/>
             </w:pPr>
             <w:r>
-              <w:t>Poliwag</w:t>
-            </w:r>
-          </w:p>
-          <w:p>
-            <w:pPr>
-              <w:jc w:val="center"/>
-            </w:pPr>
-            <w:r>
-              <w:t>Goldeen</w:t>
-            </w:r>
-          </w:p>
-          <w:p>
-            <w:pPr>
-              <w:jc w:val="center"/>
-            </w:pPr>
-            <w:r>
-              <w:t>Magikarp</w:t>
-            </w:r>
-          </w:p>
-          <w:p>
-            <w:pPr>
-              <w:jc w:val="center"/>
-            </w:pPr>
-            <w:r>
-              <w:t>SuperRod:</w:t>
-            </w:r>
-          </w:p>
-          <w:p>
-            <w:pPr>
-              <w:jc w:val="center"/>
-            </w:pPr>
-            <w:r>
-              <w:t>Gyarados</w:t>
-            </w:r>
-          </w:p>
-          <w:p>
-            <w:pPr>
-              <w:jc w:val="center"/>
-            </w:pPr>
-            <w:r>
-              <w:t>Poliwhirl</w:t>
-            </w:r>
-          </w:p>
-          <w:p>
-            <w:pPr>
-              <w:jc w:val="center"/>
-            </w:pPr>
-            <w:r>
-              <w:t>Slowpoke</w:t>
-            </w:r>
-          </w:p>
-        </w:tc>
-        <w:tc>
-          <w:tcPr>
-            <w:tcW w:w="3711" w:type="dxa"/>
-          </w:tcPr>
-          <w:p>
-            <w:pPr>
-              <w:jc w:val="center"/>
-            </w:pPr>
-          </w:p>
-        </w:tc>
-      </w:tr>
-      <w:tr>
-        <w:trPr>
-          <w:trHeight w:val="387"/>
-        </w:trPr>
-        <w:tc>
-          <w:tcPr>
-            <w:tcW w:w="3710" w:type="dxa"/>
-          </w:tcPr>
-          <w:p>
-            <w:pPr>
-              <w:jc w:val="center"/>
-            </w:pPr>
-            <w:r>
-              <w:t>Route 7</w:t>
-            </w:r>
-          </w:p>
-        </w:tc>
-        <w:tc>
-          <w:tcPr>
-            <w:tcW w:w="3711" w:type="dxa"/>
-          </w:tcPr>
-          <w:p>
-            <w:pPr>
-              <w:jc w:val="center"/>
-            </w:pPr>
-            <w:r>
-              <w:t>Ratata</w:t>
+              <w:t>Super Rod:</w:t>
+            </w:r>
+          </w:p>
+        </w:tc>
+        <w:tc>
+          <w:tcPr>
+            <w:tcW w:w="3711" w:type="dxa"/>
+          </w:tcPr>
+          <w:p>
+            <w:pPr>
+              <w:jc w:val="center"/>
+            </w:pPr>
+          </w:p>
+        </w:tc>
+      </w:tr>
+      <w:tr>
+        <w:trPr>
+          <w:trHeight w:val="387"/>
+        </w:trPr>
+        <w:tc>
+          <w:tcPr>
+            <w:tcW w:w="3710" w:type="dxa"/>
+          </w:tcPr>
+          <w:p>
+            <w:pPr>
+              <w:jc w:val="center"/>
+            </w:pPr>
+            <w:r>
+              <w:t>Rock Tunnel</w:t>
+            </w:r>
+          </w:p>
+        </w:tc>
+        <w:tc>
+          <w:tcPr>
+            <w:tcW w:w="3711" w:type="dxa"/>
+          </w:tcPr>
+          <w:p>
+            <w:pPr>
+              <w:jc w:val="center"/>
+            </w:pPr>
+            <w:r>
+              <w:t>Onix</w:t>
+            </w:r>
+          </w:p>
+          <w:p>
+            <w:pPr>
+              <w:jc w:val="center"/>
+            </w:pPr>
+            <w:r>
+              <w:t>Geodude</w:t>
+            </w:r>
+          </w:p>
+          <w:p>
+            <w:pPr>
+              <w:jc w:val="center"/>
+            </w:pPr>
+            <w:r>
+              <w:t>Graveler</w:t>
+            </w:r>
+          </w:p>
+          <w:p>
+            <w:pPr>
+              <w:jc w:val="center"/>
+            </w:pPr>
+            <w:r>
+              <w:t>Zubat</w:t>
+            </w:r>
+          </w:p>
+          <w:p>
+            <w:pPr>
+              <w:jc w:val="center"/>
+            </w:pPr>
+            <w:r>
+              <w:t>Magby</w:t>
+            </w:r>
+          </w:p>
+          <w:p>
+            <w:pPr>
+              <w:jc w:val="center"/>
+            </w:pPr>
+            <w:r>
+              <w:t>Beldum</w:t>
+            </w:r>
+          </w:p>
+          <w:p>
+            <w:pPr>
+              <w:jc w:val="center"/>
+            </w:pPr>
+            <w:r>
+              <w:t>Tyrogue</w:t>
+            </w:r>
+          </w:p>
+          <w:p>
+            <w:pPr>
+              <w:jc w:val="center"/>
+            </w:pPr>
+            <w:r>
+              <w:t>Joltik</w:t>
+            </w:r>
+          </w:p>
+          <w:p>
+            <w:pPr>
+              <w:jc w:val="center"/>
+            </w:pPr>
+            <w:r>
+              <w:t>Machop</w:t>
+            </w:r>
+          </w:p>
+          <w:p>
+            <w:pPr>
+              <w:jc w:val="center"/>
+            </w:pPr>
+            <w:r>
+              <w:t>Wrock</w:t>
+            </w:r>
+          </w:p>
+          <w:p>
+            <w:pPr>
+              <w:jc w:val="center"/>
+            </w:pPr>
+            <w:r>
+              <w:t>Nidorino</w:t>
+            </w:r>
+          </w:p>
+          <w:p>
+            <w:pPr>
+              <w:jc w:val="center"/>
+            </w:pPr>
+            <w:r>
+              <w:lastRenderedPageBreak/>
+              <w:t>Nidorina</w:t>
+            </w:r>
+          </w:p>
+          <w:p>
+            <w:pPr>
+              <w:jc w:val="center"/>
+            </w:pPr>
+          </w:p>
+        </w:tc>
+        <w:tc>
+          <w:tcPr>
+            <w:tcW w:w="3711" w:type="dxa"/>
+          </w:tcPr>
+          <w:p>
+            <w:pPr>
+              <w:jc w:val="center"/>
+            </w:pPr>
+          </w:p>
+        </w:tc>
+      </w:tr>
+      <w:tr>
+        <w:trPr>
+          <w:trHeight w:val="387"/>
+        </w:trPr>
+        <w:tc>
+          <w:tcPr>
+            <w:tcW w:w="3710" w:type="dxa"/>
+          </w:tcPr>
+          <w:p>
+            <w:pPr>
+              <w:jc w:val="center"/>
+            </w:pPr>
+            <w:r>
+              <w:t>Abandoned Road</w:t>
+            </w:r>
+          </w:p>
+        </w:tc>
+        <w:tc>
+          <w:tcPr>
+            <w:tcW w:w="3711" w:type="dxa"/>
+          </w:tcPr>
+          <w:p>
+            <w:pPr>
+              <w:jc w:val="center"/>
+            </w:pPr>
+            <w:r>
+              <w:t xml:space="preserve">Koffing </w:t>
+            </w:r>
+          </w:p>
+          <w:p>
+            <w:pPr>
+              <w:jc w:val="center"/>
+            </w:pPr>
+            <w:r>
+              <w:t>Ekans</w:t>
+            </w:r>
+          </w:p>
+          <w:p>
+            <w:pPr>
+              <w:jc w:val="center"/>
+            </w:pPr>
+            <w:r>
+              <w:t>Tazorn</w:t>
+            </w:r>
+          </w:p>
+          <w:p>
+            <w:pPr>
+              <w:jc w:val="center"/>
+            </w:pPr>
+            <w:r>
+              <w:t>Shrewdt</w:t>
+            </w:r>
+          </w:p>
+          <w:p>
+            <w:pPr>
+              <w:jc w:val="center"/>
+            </w:pPr>
+            <w:r>
+              <w:t>Ggixie</w:t>
+            </w:r>
+          </w:p>
+          <w:p>
+            <w:pPr>
+              <w:jc w:val="center"/>
+            </w:pPr>
+            <w:r>
+              <w:t>Sneasal</w:t>
+            </w:r>
+          </w:p>
+          <w:p>
+            <w:pPr>
+              <w:jc w:val="center"/>
+            </w:pPr>
+            <w:r>
+              <w:t xml:space="preserve">Seviper </w:t>
+            </w:r>
+          </w:p>
+          <w:p>
+            <w:pPr>
+              <w:jc w:val="center"/>
+            </w:pPr>
+            <w:r>
+              <w:t>Zangoose</w:t>
+            </w:r>
+          </w:p>
+          <w:p>
+            <w:pPr>
+              <w:jc w:val="center"/>
+            </w:pPr>
+            <w:r>
+              <w:t>Mozambeak</w:t>
+            </w:r>
+          </w:p>
+        </w:tc>
+        <w:tc>
+          <w:tcPr>
+            <w:tcW w:w="3711" w:type="dxa"/>
+          </w:tcPr>
+          <w:p>
+            <w:pPr>
+              <w:jc w:val="center"/>
+            </w:pPr>
+          </w:p>
+        </w:tc>
+      </w:tr>
+      <w:tr>
+        <w:trPr>
+          <w:trHeight w:val="387"/>
+        </w:trPr>
+        <w:tc>
+          <w:tcPr>
+            <w:tcW w:w="3710" w:type="dxa"/>
+          </w:tcPr>
+          <w:p>
+            <w:pPr>
+              <w:jc w:val="center"/>
+            </w:pPr>
+            <w:r>
+              <w:t>Power Plant</w:t>
+            </w:r>
+          </w:p>
+        </w:tc>
+        <w:tc>
+          <w:tcPr>
+            <w:tcW w:w="3711" w:type="dxa"/>
+          </w:tcPr>
+          <w:p>
+            <w:pPr>
+              <w:jc w:val="center"/>
+            </w:pPr>
+            <w:r>
+              <w:t>Magnemite</w:t>
+            </w:r>
+          </w:p>
+          <w:p>
+            <w:pPr>
+              <w:jc w:val="center"/>
+            </w:pPr>
+            <w:r>
+              <w:t>Magneton</w:t>
+            </w:r>
+          </w:p>
+          <w:p>
+            <w:pPr>
+              <w:jc w:val="center"/>
+            </w:pPr>
+            <w:r>
+              <w:t>Voltorb</w:t>
+            </w:r>
+          </w:p>
+          <w:p>
+            <w:pPr>
+              <w:jc w:val="center"/>
+            </w:pPr>
+            <w:r>
+              <w:t>Electode</w:t>
+            </w:r>
+          </w:p>
+          <w:p>
+            <w:pPr>
+              <w:jc w:val="center"/>
+            </w:pPr>
+            <w:r>
+              <w:t>Pikachu</w:t>
+            </w:r>
+          </w:p>
+          <w:p>
+            <w:pPr>
+              <w:jc w:val="center"/>
+            </w:pPr>
+            <w:r>
+              <w:t>Tazorn</w:t>
+            </w:r>
+          </w:p>
+          <w:p>
+            <w:pPr>
+              <w:jc w:val="center"/>
+            </w:pPr>
+            <w:r>
+              <w:t>Joltik</w:t>
+            </w:r>
+          </w:p>
+          <w:p>
+            <w:pPr>
+              <w:jc w:val="center"/>
+            </w:pPr>
+            <w:r>
+              <w:t>Kazub</w:t>
+            </w:r>
+          </w:p>
+          <w:p>
+            <w:pPr>
+              <w:jc w:val="center"/>
+            </w:pPr>
+            <w:r>
+              <w:t>Luxio</w:t>
+            </w:r>
+          </w:p>
+          <w:p>
+            <w:pPr>
+              <w:jc w:val="center"/>
+            </w:pPr>
+            <w:r>
+              <w:t>Electabuzz</w:t>
+            </w:r>
+          </w:p>
+          <w:p>
+            <w:pPr>
+              <w:jc w:val="center"/>
+            </w:pPr>
+            <w:r>
+              <w:t>Elekid</w:t>
+            </w:r>
+          </w:p>
+          <w:p>
+            <w:pPr>
+              <w:jc w:val="center"/>
+            </w:pPr>
+            <w:r>
+              <w:t>Special:</w:t>
+            </w:r>
+          </w:p>
+          <w:p>
+            <w:pPr>
+              <w:jc w:val="center"/>
+            </w:pPr>
+            <w:r>
+              <w:t>Zapdos?</w:t>
+            </w:r>
+          </w:p>
+        </w:tc>
+        <w:tc>
+          <w:tcPr>
+            <w:tcW w:w="3711" w:type="dxa"/>
+          </w:tcPr>
+          <w:p>
+            <w:pPr>
+              <w:jc w:val="center"/>
+            </w:pPr>
+          </w:p>
+        </w:tc>
+      </w:tr>
+      <w:tr>
+        <w:trPr>
+          <w:trHeight w:val="387"/>
+        </w:trPr>
+        <w:tc>
+          <w:tcPr>
+            <w:tcW w:w="3710" w:type="dxa"/>
+          </w:tcPr>
+          <w:p>
+            <w:pPr>
+              <w:jc w:val="center"/>
+            </w:pPr>
+            <w:r>
+              <w:t>Factory</w:t>
+            </w:r>
+          </w:p>
+        </w:tc>
+        <w:tc>
+          <w:tcPr>
+            <w:tcW w:w="3711" w:type="dxa"/>
+          </w:tcPr>
+          <w:p>
+            <w:pPr>
+              <w:jc w:val="center"/>
+            </w:pPr>
+            <w:r>
+              <w:t xml:space="preserve">Koffing </w:t>
+            </w:r>
+          </w:p>
+          <w:p>
+            <w:pPr>
+              <w:jc w:val="center"/>
+            </w:pPr>
+            <w:r>
+              <w:t>Ekans</w:t>
+            </w:r>
+          </w:p>
+          <w:p>
+            <w:pPr>
+              <w:jc w:val="center"/>
+            </w:pPr>
+            <w:r>
+              <w:t>Tazorn</w:t>
+            </w:r>
+          </w:p>
+          <w:p>
+            <w:pPr>
+              <w:jc w:val="center"/>
+            </w:pPr>
+            <w:r>
+              <w:t>Shrewdt</w:t>
+            </w:r>
+          </w:p>
+          <w:p>
+            <w:pPr>
+              <w:jc w:val="center"/>
+            </w:pPr>
+            <w:r>
+              <w:t>Ggixie</w:t>
+            </w:r>
+          </w:p>
+          <w:p>
+            <w:pPr>
+              <w:jc w:val="center"/>
+            </w:pPr>
+            <w:r>
+              <w:t>Sneasal</w:t>
+            </w:r>
+          </w:p>
+          <w:p>
+            <w:pPr>
+              <w:jc w:val="center"/>
+            </w:pPr>
+            <w:r>
+              <w:t xml:space="preserve">Seviper </w:t>
+            </w:r>
+          </w:p>
+          <w:p>
+            <w:pPr>
+              <w:jc w:val="center"/>
+            </w:pPr>
+            <w:r>
+              <w:t>Zangoose</w:t>
+            </w:r>
+          </w:p>
+          <w:p>
+            <w:pPr>
+              <w:jc w:val="center"/>
+            </w:pPr>
+            <w:r>
+              <w:t>Mozambeak</w:t>
+            </w:r>
+          </w:p>
+        </w:tc>
+        <w:tc>
+          <w:tcPr>
+            <w:tcW w:w="3711" w:type="dxa"/>
+          </w:tcPr>
+          <w:p>
+            <w:pPr>
+              <w:jc w:val="center"/>
+            </w:pPr>
+          </w:p>
+        </w:tc>
+      </w:tr>
+      <w:tr>
+        <w:trPr>
+          <w:trHeight w:val="387"/>
+        </w:trPr>
+        <w:tc>
+          <w:tcPr>
+            <w:tcW w:w="3710" w:type="dxa"/>
+          </w:tcPr>
+          <w:p>
+            <w:pPr>
+              <w:jc w:val="center"/>
+            </w:pPr>
+            <w:r>
+              <w:t>Lavender Tower</w:t>
+            </w:r>
+          </w:p>
+        </w:tc>
+        <w:tc>
+          <w:tcPr>
+            <w:tcW w:w="3711" w:type="dxa"/>
+          </w:tcPr>
+          <w:p>
+            <w:pPr>
+              <w:jc w:val="center"/>
+            </w:pPr>
+            <w:r>
+              <w:t>Gastly</w:t>
+            </w:r>
+          </w:p>
+          <w:p>
+            <w:pPr>
+              <w:jc w:val="center"/>
+            </w:pPr>
+            <w:r>
+              <w:t>Haunter</w:t>
+            </w:r>
+          </w:p>
+          <w:p>
+            <w:pPr>
+              <w:jc w:val="center"/>
+            </w:pPr>
+            <w:r>
+              <w:t>Cubone</w:t>
+            </w:r>
+          </w:p>
+          <w:p>
+            <w:pPr>
+              <w:jc w:val="center"/>
+            </w:pPr>
+            <w:r>
+              <w:t>Eletrunk</w:t>
+            </w:r>
+          </w:p>
+          <w:p>
+            <w:pPr>
+              <w:jc w:val="center"/>
+            </w:pPr>
+            <w:r>
+              <w:t>Misdreavus</w:t>
+            </w:r>
+          </w:p>
+          <w:p>
+            <w:pPr>
+              <w:jc w:val="center"/>
+            </w:pPr>
+            <w:r>
+              <w:t>Tangela</w:t>
+            </w:r>
+          </w:p>
+          <w:p>
+            <w:pPr>
+              <w:jc w:val="center"/>
+            </w:pPr>
+            <w:r>
+              <w:t>Wisper</w:t>
+            </w:r>
+          </w:p>
+          <w:p>
+            <w:pPr>
+              <w:jc w:val="center"/>
+            </w:pPr>
+            <w:r>
+              <w:t>Deino</w:t>
+            </w:r>
+          </w:p>
+        </w:tc>
+        <w:tc>
+          <w:tcPr>
+            <w:tcW w:w="3711" w:type="dxa"/>
+          </w:tcPr>
+          <w:p>
+            <w:pPr>
+              <w:jc w:val="center"/>
+            </w:pPr>
+          </w:p>
+        </w:tc>
+      </w:tr>
+      <w:tr>
+        <w:trPr>
+          <w:trHeight w:val="387"/>
+        </w:trPr>
+        <w:tc>
+          <w:tcPr>
+            <w:tcW w:w="3710" w:type="dxa"/>
+          </w:tcPr>
+          <w:p>
+            <w:pPr>
+              <w:jc w:val="center"/>
+            </w:pPr>
+            <w:r>
+              <w:t>Diglett’s Cave</w:t>
+            </w:r>
+          </w:p>
+        </w:tc>
+        <w:tc>
+          <w:tcPr>
+            <w:tcW w:w="3711" w:type="dxa"/>
+          </w:tcPr>
+          <w:p>
+            <w:pPr>
+              <w:jc w:val="center"/>
+            </w:pPr>
+            <w:r>
+              <w:t>Diglett</w:t>
+            </w:r>
+          </w:p>
+          <w:p>
+            <w:pPr>
+              <w:jc w:val="center"/>
+            </w:pPr>
+            <w:r>
+              <w:t>Dugtrio</w:t>
+            </w:r>
+          </w:p>
+          <w:p>
+            <w:pPr>
+              <w:jc w:val="center"/>
+            </w:pPr>
+            <w:r>
+              <w:t>Dunsparce</w:t>
+            </w:r>
+          </w:p>
+        </w:tc>
+        <w:tc>
+          <w:tcPr>
+            <w:tcW w:w="3711" w:type="dxa"/>
+          </w:tcPr>
+          <w:p>
+            <w:pPr>
+              <w:jc w:val="center"/>
+            </w:pPr>
+          </w:p>
+        </w:tc>
+      </w:tr>
+      <w:tr>
+        <w:trPr>
+          <w:trHeight w:val="387"/>
+        </w:trPr>
+        <w:tc>
+          <w:tcPr>
+            <w:tcW w:w="3710" w:type="dxa"/>
+          </w:tcPr>
+          <w:p>
+            <w:pPr>
+              <w:jc w:val="center"/>
+            </w:pPr>
+            <w:r>
+              <w:t>Route 11</w:t>
+            </w:r>
+          </w:p>
+        </w:tc>
+        <w:tc>
+          <w:tcPr>
+            <w:tcW w:w="3711" w:type="dxa"/>
+          </w:tcPr>
+          <w:p>
+            <w:pPr>
+              <w:jc w:val="center"/>
+            </w:pPr>
+            <w:r>
+              <w:t>Ekans</w:t>
             </w:r>
           </w:p>
           <w:p>
@@ -1689,39 +3088,55 @@
               <w:jc w:val="center"/>
             </w:pPr>
             <w:r>
-              <w:t>Growlithe</w:t>
-            </w:r>
-          </w:p>
-          <w:p>
-            <w:pPr>
-              <w:jc w:val="center"/>
-            </w:pPr>
-            <w:r>
-              <w:t>Vulpix</w:t>
-            </w:r>
-          </w:p>
-          <w:p>
-            <w:pPr>
-              <w:jc w:val="center"/>
-            </w:pPr>
-            <w:r>
-              <w:t>Raticate</w:t>
-            </w:r>
-          </w:p>
-          <w:p>
-            <w:pPr>
-              <w:jc w:val="center"/>
-            </w:pPr>
-            <w:r>
-              <w:t>Meowth</w:t>
-            </w:r>
-          </w:p>
-          <w:p>
-            <w:pPr>
-              <w:jc w:val="center"/>
-            </w:pPr>
-            <w:r>
-              <w:t>Persian</w:t>
+              <w:t>Drowzee</w:t>
+            </w:r>
+          </w:p>
+          <w:p>
+            <w:pPr>
+              <w:jc w:val="center"/>
+            </w:pPr>
+            <w:r>
+              <w:t>Sandshrew</w:t>
+            </w:r>
+          </w:p>
+          <w:p>
+            <w:pPr>
+              <w:jc w:val="center"/>
+            </w:pPr>
+            <w:r>
+              <w:t>Eletrunk</w:t>
+            </w:r>
+          </w:p>
+          <w:p>
+            <w:pPr>
+              <w:jc w:val="center"/>
+            </w:pPr>
+            <w:r>
+              <w:t>Aipom</w:t>
+            </w:r>
+          </w:p>
+          <w:p>
+            <w:pPr>
+              <w:jc w:val="center"/>
+            </w:pPr>
+            <w:r>
+              <w:t>Snubbull</w:t>
+            </w:r>
+          </w:p>
+          <w:p>
+            <w:pPr>
+              <w:jc w:val="center"/>
+            </w:pPr>
+            <w:r>
+              <w:t>Togepi</w:t>
+            </w:r>
+          </w:p>
+          <w:p>
+            <w:pPr>
+              <w:jc w:val="center"/>
+            </w:pPr>
+            <w:r>
+              <w:t>Mime Jr.</w:t>
             </w:r>
           </w:p>
           <w:p>
@@ -1730,1216 +3145,6 @@
             </w:pPr>
             <w:r>
               <w:lastRenderedPageBreak/>
-              <w:t>Houndour</w:t>
-            </w:r>
-          </w:p>
-          <w:p>
-            <w:pPr>
-              <w:jc w:val="center"/>
-            </w:pPr>
-            <w:r>
-              <w:t>Kazub</w:t>
-            </w:r>
-          </w:p>
-          <w:p>
-            <w:pPr>
-              <w:jc w:val="center"/>
-            </w:pPr>
-            <w:r>
-              <w:t>Aipom</w:t>
-            </w:r>
-          </w:p>
-        </w:tc>
-        <w:tc>
-          <w:tcPr>
-            <w:tcW w:w="3711" w:type="dxa"/>
-          </w:tcPr>
-          <w:p>
-            <w:pPr>
-              <w:jc w:val="center"/>
-            </w:pPr>
-          </w:p>
-        </w:tc>
-      </w:tr>
-      <w:tr>
-        <w:trPr>
-          <w:trHeight w:val="387"/>
-        </w:trPr>
-        <w:tc>
-          <w:tcPr>
-            <w:tcW w:w="3710" w:type="dxa"/>
-          </w:tcPr>
-          <w:p>
-            <w:pPr>
-              <w:jc w:val="center"/>
-            </w:pPr>
-            <w:r>
-              <w:t>Mt. Moon</w:t>
-            </w:r>
-          </w:p>
-        </w:tc>
-        <w:tc>
-          <w:tcPr>
-            <w:tcW w:w="3711" w:type="dxa"/>
-          </w:tcPr>
-          <w:p>
-            <w:pPr>
-              <w:jc w:val="center"/>
-            </w:pPr>
-            <w:r>
-              <w:t>Geodude</w:t>
-            </w:r>
-          </w:p>
-          <w:p>
-            <w:pPr>
-              <w:jc w:val="center"/>
-            </w:pPr>
-            <w:r>
-              <w:t>Clefairy</w:t>
-            </w:r>
-          </w:p>
-          <w:p>
-            <w:pPr>
-              <w:jc w:val="center"/>
-            </w:pPr>
-            <w:r>
-              <w:t>Paras</w:t>
-            </w:r>
-          </w:p>
-          <w:p>
-            <w:pPr>
-              <w:jc w:val="center"/>
-            </w:pPr>
-            <w:r>
-              <w:t>Ignatia</w:t>
-            </w:r>
-          </w:p>
-          <w:p>
-            <w:pPr>
-              <w:jc w:val="center"/>
-            </w:pPr>
-            <w:r>
-              <w:t>Joltik</w:t>
-            </w:r>
-          </w:p>
-          <w:p>
-            <w:pPr>
-              <w:jc w:val="center"/>
-            </w:pPr>
-            <w:r>
-              <w:t>Zubat</w:t>
-            </w:r>
-          </w:p>
-          <w:p>
-            <w:pPr>
-              <w:jc w:val="center"/>
-            </w:pPr>
-            <w:r>
-              <w:t>Sandshrew</w:t>
-            </w:r>
-          </w:p>
-          <w:p>
-            <w:pPr>
-              <w:jc w:val="center"/>
-            </w:pPr>
-            <w:r>
-              <w:t>Charmander</w:t>
-            </w:r>
-          </w:p>
-          <w:p>
-            <w:pPr>
-              <w:jc w:val="center"/>
-            </w:pPr>
-            <w:r>
-              <w:t>Special: Gocrunch (after Kanto Elite Four)</w:t>
-            </w:r>
-          </w:p>
-        </w:tc>
-        <w:tc>
-          <w:tcPr>
-            <w:tcW w:w="3711" w:type="dxa"/>
-          </w:tcPr>
-          <w:p>
-            <w:pPr>
-              <w:jc w:val="center"/>
-            </w:pPr>
-          </w:p>
-        </w:tc>
-      </w:tr>
-      <w:tr>
-        <w:trPr>
-          <w:trHeight w:val="387"/>
-        </w:trPr>
-        <w:tc>
-          <w:tcPr>
-            <w:tcW w:w="3710" w:type="dxa"/>
-          </w:tcPr>
-          <w:p>
-            <w:pPr>
-              <w:jc w:val="center"/>
-            </w:pPr>
-            <w:r>
-              <w:t>Route 8</w:t>
-            </w:r>
-          </w:p>
-        </w:tc>
-        <w:tc>
-          <w:tcPr>
-            <w:tcW w:w="3711" w:type="dxa"/>
-          </w:tcPr>
-          <w:p>
-            <w:pPr>
-              <w:jc w:val="center"/>
-            </w:pPr>
-            <w:r>
-              <w:t>Pidgeotto</w:t>
-            </w:r>
-          </w:p>
-          <w:p>
-            <w:pPr>
-              <w:jc w:val="center"/>
-            </w:pPr>
-            <w:r>
-              <w:t>Abra</w:t>
-            </w:r>
-          </w:p>
-          <w:p>
-            <w:pPr>
-              <w:jc w:val="center"/>
-            </w:pPr>
-            <w:r>
-              <w:t>Growlithe</w:t>
-            </w:r>
-          </w:p>
-          <w:p>
-            <w:pPr>
-              <w:jc w:val="center"/>
-            </w:pPr>
-            <w:r>
-              <w:t>Kadabra</w:t>
-            </w:r>
-          </w:p>
-          <w:p>
-            <w:pPr>
-              <w:jc w:val="center"/>
-            </w:pPr>
-            <w:r>
-              <w:t>Vulpix</w:t>
-            </w:r>
-          </w:p>
-          <w:p>
-            <w:pPr>
-              <w:jc w:val="center"/>
-            </w:pPr>
-            <w:r>
-              <w:t>Meowth</w:t>
-            </w:r>
-          </w:p>
-          <w:p>
-            <w:pPr>
-              <w:jc w:val="center"/>
-            </w:pPr>
-            <w:r>
-              <w:t>Haunter</w:t>
-            </w:r>
-          </w:p>
-          <w:p>
-            <w:pPr>
-              <w:jc w:val="center"/>
-            </w:pPr>
-            <w:r>
-              <w:t>Noctowl</w:t>
-            </w:r>
-          </w:p>
-          <w:p>
-            <w:pPr>
-              <w:jc w:val="center"/>
-            </w:pPr>
-            <w:r>
-              <w:t>Flababe</w:t>
-            </w:r>
-          </w:p>
-        </w:tc>
-        <w:tc>
-          <w:tcPr>
-            <w:tcW w:w="3711" w:type="dxa"/>
-          </w:tcPr>
-          <w:p>
-            <w:pPr>
-              <w:jc w:val="center"/>
-            </w:pPr>
-          </w:p>
-        </w:tc>
-      </w:tr>
-      <w:tr>
-        <w:trPr>
-          <w:trHeight w:val="387"/>
-        </w:trPr>
-        <w:tc>
-          <w:tcPr>
-            <w:tcW w:w="3710" w:type="dxa"/>
-          </w:tcPr>
-          <w:p>
-            <w:pPr>
-              <w:jc w:val="center"/>
-            </w:pPr>
-            <w:r>
-              <w:t>Route 9</w:t>
-            </w:r>
-          </w:p>
-        </w:tc>
-        <w:tc>
-          <w:tcPr>
-            <w:tcW w:w="3711" w:type="dxa"/>
-          </w:tcPr>
-          <w:p>
-            <w:pPr>
-              <w:jc w:val="center"/>
-            </w:pPr>
-            <w:r>
-              <w:t>Mankey</w:t>
-            </w:r>
-          </w:p>
-          <w:p>
-            <w:pPr>
-              <w:jc w:val="center"/>
-            </w:pPr>
-            <w:r>
-              <w:t>Fearow</w:t>
-            </w:r>
-          </w:p>
-          <w:p>
-            <w:pPr>
-              <w:jc w:val="center"/>
-            </w:pPr>
-            <w:r>
-              <w:t>Raticate</w:t>
-            </w:r>
-          </w:p>
-          <w:p>
-            <w:pPr>
-              <w:jc w:val="center"/>
-            </w:pPr>
-            <w:r>
-              <w:t>Sableye</w:t>
-            </w:r>
-          </w:p>
-          <w:p>
-            <w:pPr>
-              <w:jc w:val="center"/>
-            </w:pPr>
-            <w:r>
-              <w:t>Cumulust</w:t>
-            </w:r>
-          </w:p>
-          <w:p>
-            <w:pPr>
-              <w:jc w:val="center"/>
-            </w:pPr>
-            <w:r>
-              <w:t>Drowzee</w:t>
-            </w:r>
-          </w:p>
-          <w:p>
-            <w:pPr>
-              <w:jc w:val="center"/>
-            </w:pPr>
-            <w:r>
-              <w:t>Cardinite</w:t>
-            </w:r>
-          </w:p>
-          <w:p>
-            <w:pPr>
-              <w:jc w:val="center"/>
-            </w:pPr>
-            <w:r>
-              <w:t>Surfing:</w:t>
-            </w:r>
-          </w:p>
-          <w:p>
-            <w:pPr>
-              <w:jc w:val="center"/>
-            </w:pPr>
-            <w:r>
-              <w:t>Old Rod:</w:t>
-            </w:r>
-          </w:p>
-          <w:p>
-            <w:pPr>
-              <w:jc w:val="center"/>
-            </w:pPr>
-            <w:r>
-              <w:t>Good Rod:</w:t>
-            </w:r>
-          </w:p>
-          <w:p>
-            <w:pPr>
-              <w:jc w:val="center"/>
-            </w:pPr>
-            <w:r>
-              <w:t>Super Rod:</w:t>
-            </w:r>
-          </w:p>
-        </w:tc>
-        <w:tc>
-          <w:tcPr>
-            <w:tcW w:w="3711" w:type="dxa"/>
-          </w:tcPr>
-          <w:p>
-            <w:pPr>
-              <w:jc w:val="center"/>
-            </w:pPr>
-          </w:p>
-        </w:tc>
-      </w:tr>
-      <w:tr>
-        <w:trPr>
-          <w:trHeight w:val="387"/>
-        </w:trPr>
-        <w:tc>
-          <w:tcPr>
-            <w:tcW w:w="3710" w:type="dxa"/>
-          </w:tcPr>
-          <w:p>
-            <w:pPr>
-              <w:jc w:val="center"/>
-            </w:pPr>
-            <w:r>
-              <w:t>Route 10</w:t>
-            </w:r>
-          </w:p>
-        </w:tc>
-        <w:tc>
-          <w:tcPr>
-            <w:tcW w:w="3711" w:type="dxa"/>
-          </w:tcPr>
-          <w:p>
-            <w:pPr>
-              <w:jc w:val="center"/>
-            </w:pPr>
-            <w:r>
-              <w:t>Voltorb</w:t>
-            </w:r>
-          </w:p>
-          <w:p>
-            <w:pPr>
-              <w:jc w:val="center"/>
-            </w:pPr>
-            <w:r>
-              <w:t>Elekid</w:t>
-            </w:r>
-          </w:p>
-          <w:p>
-            <w:pPr>
-              <w:jc w:val="center"/>
-            </w:pPr>
-            <w:r>
-              <w:t>Electabuzz</w:t>
-            </w:r>
-          </w:p>
-          <w:p>
-            <w:pPr>
-              <w:jc w:val="center"/>
-            </w:pPr>
-            <w:r>
-              <w:t>Spearow</w:t>
-            </w:r>
-          </w:p>
-          <w:p>
-            <w:pPr>
-              <w:jc w:val="center"/>
-            </w:pPr>
-            <w:r>
-              <w:t>Fearow</w:t>
-            </w:r>
-          </w:p>
-          <w:p>
-            <w:pPr>
-              <w:jc w:val="center"/>
-            </w:pPr>
-            <w:r>
-              <w:t>Raticate</w:t>
-            </w:r>
-          </w:p>
-          <w:p>
-            <w:pPr>
-              <w:jc w:val="center"/>
-            </w:pPr>
-            <w:r>
-              <w:t>Surfing:</w:t>
-            </w:r>
-          </w:p>
-          <w:p>
-            <w:pPr>
-              <w:jc w:val="center"/>
-            </w:pPr>
-            <w:r>
-              <w:t>Old Rod:</w:t>
-            </w:r>
-          </w:p>
-          <w:p>
-            <w:pPr>
-              <w:jc w:val="center"/>
-            </w:pPr>
-            <w:r>
-              <w:t>Good Rod:</w:t>
-            </w:r>
-          </w:p>
-          <w:p>
-            <w:pPr>
-              <w:jc w:val="center"/>
-            </w:pPr>
-            <w:r>
-              <w:t>Super Rod:</w:t>
-            </w:r>
-          </w:p>
-        </w:tc>
-        <w:tc>
-          <w:tcPr>
-            <w:tcW w:w="3711" w:type="dxa"/>
-          </w:tcPr>
-          <w:p>
-            <w:pPr>
-              <w:jc w:val="center"/>
-            </w:pPr>
-          </w:p>
-        </w:tc>
-      </w:tr>
-      <w:tr>
-        <w:trPr>
-          <w:trHeight w:val="387"/>
-        </w:trPr>
-        <w:tc>
-          <w:tcPr>
-            <w:tcW w:w="3710" w:type="dxa"/>
-          </w:tcPr>
-          <w:p>
-            <w:pPr>
-              <w:jc w:val="center"/>
-            </w:pPr>
-            <w:r>
-              <w:t>Rock Tunnel</w:t>
-            </w:r>
-          </w:p>
-        </w:tc>
-        <w:tc>
-          <w:tcPr>
-            <w:tcW w:w="3711" w:type="dxa"/>
-          </w:tcPr>
-          <w:p>
-            <w:pPr>
-              <w:jc w:val="center"/>
-            </w:pPr>
-            <w:r>
-              <w:t>Onix</w:t>
-            </w:r>
-          </w:p>
-          <w:p>
-            <w:pPr>
-              <w:jc w:val="center"/>
-            </w:pPr>
-            <w:r>
-              <w:t>Geodude</w:t>
-            </w:r>
-          </w:p>
-          <w:p>
-            <w:pPr>
-              <w:jc w:val="center"/>
-            </w:pPr>
-            <w:r>
-              <w:t>Graveler</w:t>
-            </w:r>
-          </w:p>
-          <w:p>
-            <w:pPr>
-              <w:jc w:val="center"/>
-            </w:pPr>
-            <w:r>
-              <w:t>Zubat</w:t>
-            </w:r>
-          </w:p>
-          <w:p>
-            <w:pPr>
-              <w:jc w:val="center"/>
-            </w:pPr>
-            <w:r>
-              <w:t>Magby</w:t>
-            </w:r>
-          </w:p>
-          <w:p>
-            <w:pPr>
-              <w:jc w:val="center"/>
-            </w:pPr>
-            <w:r>
-              <w:t>Beldum</w:t>
-            </w:r>
-          </w:p>
-          <w:p>
-            <w:pPr>
-              <w:jc w:val="center"/>
-            </w:pPr>
-            <w:r>
-              <w:t>Tyrogue</w:t>
-            </w:r>
-          </w:p>
-          <w:p>
-            <w:pPr>
-              <w:jc w:val="center"/>
-            </w:pPr>
-            <w:r>
-              <w:t>Joltik</w:t>
-            </w:r>
-          </w:p>
-          <w:p>
-            <w:pPr>
-              <w:jc w:val="center"/>
-            </w:pPr>
-            <w:r>
-              <w:t>Machop</w:t>
-            </w:r>
-          </w:p>
-          <w:p>
-            <w:pPr>
-              <w:jc w:val="center"/>
-            </w:pPr>
-            <w:r>
-              <w:t>Wrock</w:t>
-            </w:r>
-          </w:p>
-          <w:p>
-            <w:pPr>
-              <w:jc w:val="center"/>
-            </w:pPr>
-            <w:r>
-              <w:lastRenderedPageBreak/>
-              <w:t>Nidorino</w:t>
-            </w:r>
-          </w:p>
-          <w:p>
-            <w:pPr>
-              <w:jc w:val="center"/>
-            </w:pPr>
-            <w:r>
-              <w:t>Nidorina</w:t>
-            </w:r>
-          </w:p>
-          <w:p>
-            <w:pPr>
-              <w:jc w:val="center"/>
-            </w:pPr>
-          </w:p>
-        </w:tc>
-        <w:tc>
-          <w:tcPr>
-            <w:tcW w:w="3711" w:type="dxa"/>
-          </w:tcPr>
-          <w:p>
-            <w:pPr>
-              <w:jc w:val="center"/>
-            </w:pPr>
-          </w:p>
-        </w:tc>
-      </w:tr>
-      <w:tr>
-        <w:trPr>
-          <w:trHeight w:val="387"/>
-        </w:trPr>
-        <w:tc>
-          <w:tcPr>
-            <w:tcW w:w="3710" w:type="dxa"/>
-          </w:tcPr>
-          <w:p>
-            <w:pPr>
-              <w:jc w:val="center"/>
-            </w:pPr>
-            <w:r>
-              <w:t>Abandoned Road</w:t>
-            </w:r>
-          </w:p>
-        </w:tc>
-        <w:tc>
-          <w:tcPr>
-            <w:tcW w:w="3711" w:type="dxa"/>
-          </w:tcPr>
-          <w:p>
-            <w:pPr>
-              <w:jc w:val="center"/>
-            </w:pPr>
-            <w:r>
-              <w:t xml:space="preserve">Koffing </w:t>
-            </w:r>
-          </w:p>
-          <w:p>
-            <w:pPr>
-              <w:jc w:val="center"/>
-            </w:pPr>
-            <w:r>
-              <w:t>Ekans</w:t>
-            </w:r>
-          </w:p>
-          <w:p>
-            <w:pPr>
-              <w:jc w:val="center"/>
-            </w:pPr>
-            <w:r>
-              <w:t>Tazorn</w:t>
-            </w:r>
-          </w:p>
-          <w:p>
-            <w:pPr>
-              <w:jc w:val="center"/>
-            </w:pPr>
-            <w:r>
-              <w:t>Shrewdt</w:t>
-            </w:r>
-          </w:p>
-          <w:p>
-            <w:pPr>
-              <w:jc w:val="center"/>
-            </w:pPr>
-            <w:r>
-              <w:t>Ggixie</w:t>
-            </w:r>
-          </w:p>
-          <w:p>
-            <w:pPr>
-              <w:jc w:val="center"/>
-            </w:pPr>
-            <w:r>
-              <w:t>Sneasal</w:t>
-            </w:r>
-          </w:p>
-          <w:p>
-            <w:pPr>
-              <w:jc w:val="center"/>
-            </w:pPr>
-            <w:r>
-              <w:t xml:space="preserve">Seviper </w:t>
-            </w:r>
-          </w:p>
-          <w:p>
-            <w:pPr>
-              <w:jc w:val="center"/>
-            </w:pPr>
-            <w:r>
-              <w:t>Zangoose</w:t>
-            </w:r>
-          </w:p>
-          <w:p>
-            <w:pPr>
-              <w:jc w:val="center"/>
-            </w:pPr>
-            <w:r>
-              <w:t>Mozambeak</w:t>
-            </w:r>
-          </w:p>
-        </w:tc>
-        <w:tc>
-          <w:tcPr>
-            <w:tcW w:w="3711" w:type="dxa"/>
-          </w:tcPr>
-          <w:p>
-            <w:pPr>
-              <w:jc w:val="center"/>
-            </w:pPr>
-          </w:p>
-        </w:tc>
-      </w:tr>
-      <w:tr>
-        <w:trPr>
-          <w:trHeight w:val="387"/>
-        </w:trPr>
-        <w:tc>
-          <w:tcPr>
-            <w:tcW w:w="3710" w:type="dxa"/>
-          </w:tcPr>
-          <w:p>
-            <w:pPr>
-              <w:jc w:val="center"/>
-            </w:pPr>
-            <w:r>
-              <w:t>Power Plant</w:t>
-            </w:r>
-          </w:p>
-        </w:tc>
-        <w:tc>
-          <w:tcPr>
-            <w:tcW w:w="3711" w:type="dxa"/>
-          </w:tcPr>
-          <w:p>
-            <w:pPr>
-              <w:jc w:val="center"/>
-            </w:pPr>
-            <w:r>
-              <w:t>Magnemite</w:t>
-            </w:r>
-          </w:p>
-          <w:p>
-            <w:pPr>
-              <w:jc w:val="center"/>
-            </w:pPr>
-            <w:r>
-              <w:t>Magneton</w:t>
-            </w:r>
-          </w:p>
-          <w:p>
-            <w:pPr>
-              <w:jc w:val="center"/>
-            </w:pPr>
-            <w:r>
-              <w:t>Voltorb</w:t>
-            </w:r>
-          </w:p>
-          <w:p>
-            <w:pPr>
-              <w:jc w:val="center"/>
-            </w:pPr>
-            <w:r>
-              <w:t>Electode</w:t>
-            </w:r>
-          </w:p>
-          <w:p>
-            <w:pPr>
-              <w:jc w:val="center"/>
-            </w:pPr>
-            <w:r>
-              <w:t>Pikachu</w:t>
-            </w:r>
-          </w:p>
-          <w:p>
-            <w:pPr>
-              <w:jc w:val="center"/>
-            </w:pPr>
-            <w:r>
-              <w:t>Tazorn</w:t>
-            </w:r>
-          </w:p>
-          <w:p>
-            <w:pPr>
-              <w:jc w:val="center"/>
-            </w:pPr>
-            <w:r>
-              <w:t>Joltik</w:t>
-            </w:r>
-          </w:p>
-          <w:p>
-            <w:pPr>
-              <w:jc w:val="center"/>
-            </w:pPr>
-            <w:r>
-              <w:t>Kazub</w:t>
-            </w:r>
-          </w:p>
-          <w:p>
-            <w:pPr>
-              <w:jc w:val="center"/>
-            </w:pPr>
-            <w:r>
-              <w:t>Luxio</w:t>
-            </w:r>
-          </w:p>
-          <w:p>
-            <w:pPr>
-              <w:jc w:val="center"/>
-            </w:pPr>
-            <w:r>
-              <w:t>Electabuzz</w:t>
-            </w:r>
-          </w:p>
-          <w:p>
-            <w:pPr>
-              <w:jc w:val="center"/>
-            </w:pPr>
-            <w:r>
-              <w:t>Elekid</w:t>
-            </w:r>
-          </w:p>
-          <w:p>
-            <w:pPr>
-              <w:jc w:val="center"/>
-            </w:pPr>
-            <w:r>
-              <w:t>Special:</w:t>
-            </w:r>
-          </w:p>
-          <w:p>
-            <w:pPr>
-              <w:jc w:val="center"/>
-            </w:pPr>
-            <w:r>
-              <w:t>Zapdos?</w:t>
-            </w:r>
-          </w:p>
-        </w:tc>
-        <w:tc>
-          <w:tcPr>
-            <w:tcW w:w="3711" w:type="dxa"/>
-          </w:tcPr>
-          <w:p>
-            <w:pPr>
-              <w:jc w:val="center"/>
-            </w:pPr>
-          </w:p>
-        </w:tc>
-      </w:tr>
-      <w:tr>
-        <w:trPr>
-          <w:trHeight w:val="387"/>
-        </w:trPr>
-        <w:tc>
-          <w:tcPr>
-            <w:tcW w:w="3710" w:type="dxa"/>
-          </w:tcPr>
-          <w:p>
-            <w:pPr>
-              <w:jc w:val="center"/>
-            </w:pPr>
-            <w:r>
-              <w:t>Factory</w:t>
-            </w:r>
-          </w:p>
-        </w:tc>
-        <w:tc>
-          <w:tcPr>
-            <w:tcW w:w="3711" w:type="dxa"/>
-          </w:tcPr>
-          <w:p>
-            <w:pPr>
-              <w:jc w:val="center"/>
-            </w:pPr>
-            <w:r>
-              <w:t xml:space="preserve">Koffing </w:t>
-            </w:r>
-          </w:p>
-          <w:p>
-            <w:pPr>
-              <w:jc w:val="center"/>
-            </w:pPr>
-            <w:r>
-              <w:t>Ekans</w:t>
-            </w:r>
-          </w:p>
-          <w:p>
-            <w:pPr>
-              <w:jc w:val="center"/>
-            </w:pPr>
-            <w:r>
-              <w:t>Tazorn</w:t>
-            </w:r>
-          </w:p>
-          <w:p>
-            <w:pPr>
-              <w:jc w:val="center"/>
-            </w:pPr>
-            <w:r>
-              <w:t>Shrewdt</w:t>
-            </w:r>
-          </w:p>
-          <w:p>
-            <w:pPr>
-              <w:jc w:val="center"/>
-            </w:pPr>
-            <w:r>
-              <w:t>Ggixie</w:t>
-            </w:r>
-          </w:p>
-          <w:p>
-            <w:pPr>
-              <w:jc w:val="center"/>
-            </w:pPr>
-            <w:r>
-              <w:t>Sneasal</w:t>
-            </w:r>
-          </w:p>
-          <w:p>
-            <w:pPr>
-              <w:jc w:val="center"/>
-            </w:pPr>
-            <w:r>
-              <w:t xml:space="preserve">Seviper </w:t>
-            </w:r>
-          </w:p>
-          <w:p>
-            <w:pPr>
-              <w:jc w:val="center"/>
-            </w:pPr>
-            <w:r>
-              <w:t>Zangoose</w:t>
-            </w:r>
-          </w:p>
-          <w:p>
-            <w:pPr>
-              <w:jc w:val="center"/>
-            </w:pPr>
-            <w:r>
-              <w:t>Mozambeak</w:t>
-            </w:r>
-          </w:p>
-        </w:tc>
-        <w:tc>
-          <w:tcPr>
-            <w:tcW w:w="3711" w:type="dxa"/>
-          </w:tcPr>
-          <w:p>
-            <w:pPr>
-              <w:jc w:val="center"/>
-            </w:pPr>
-          </w:p>
-        </w:tc>
-      </w:tr>
-      <w:tr>
-        <w:trPr>
-          <w:trHeight w:val="387"/>
-        </w:trPr>
-        <w:tc>
-          <w:tcPr>
-            <w:tcW w:w="3710" w:type="dxa"/>
-          </w:tcPr>
-          <w:p>
-            <w:pPr>
-              <w:jc w:val="center"/>
-            </w:pPr>
-            <w:r>
-              <w:t>Lavender Tower</w:t>
-            </w:r>
-          </w:p>
-        </w:tc>
-        <w:tc>
-          <w:tcPr>
-            <w:tcW w:w="3711" w:type="dxa"/>
-          </w:tcPr>
-          <w:p>
-            <w:pPr>
-              <w:jc w:val="center"/>
-            </w:pPr>
-            <w:r>
-              <w:t>Gastly</w:t>
-            </w:r>
-          </w:p>
-          <w:p>
-            <w:pPr>
-              <w:jc w:val="center"/>
-            </w:pPr>
-            <w:r>
-              <w:t>Haunter</w:t>
-            </w:r>
-          </w:p>
-          <w:p>
-            <w:pPr>
-              <w:jc w:val="center"/>
-            </w:pPr>
-            <w:r>
-              <w:t>Cubone</w:t>
-            </w:r>
-          </w:p>
-          <w:p>
-            <w:pPr>
-              <w:jc w:val="center"/>
-            </w:pPr>
-            <w:r>
-              <w:t>Eletrunk</w:t>
-            </w:r>
-          </w:p>
-          <w:p>
-            <w:pPr>
-              <w:jc w:val="center"/>
-            </w:pPr>
-            <w:r>
-              <w:t>Misdreavus</w:t>
-            </w:r>
-          </w:p>
-          <w:p>
-            <w:pPr>
-              <w:jc w:val="center"/>
-            </w:pPr>
-            <w:r>
-              <w:t>Tangela</w:t>
-            </w:r>
-          </w:p>
-          <w:p>
-            <w:pPr>
-              <w:jc w:val="center"/>
-            </w:pPr>
-            <w:r>
-              <w:t>Wisper</w:t>
-            </w:r>
-          </w:p>
-          <w:p>
-            <w:pPr>
-              <w:jc w:val="center"/>
-            </w:pPr>
-            <w:r>
-              <w:t>Deino</w:t>
-            </w:r>
-          </w:p>
-        </w:tc>
-        <w:tc>
-          <w:tcPr>
-            <w:tcW w:w="3711" w:type="dxa"/>
-          </w:tcPr>
-          <w:p>
-            <w:pPr>
-              <w:jc w:val="center"/>
-            </w:pPr>
-          </w:p>
-        </w:tc>
-      </w:tr>
-      <w:tr>
-        <w:trPr>
-          <w:trHeight w:val="387"/>
-        </w:trPr>
-        <w:tc>
-          <w:tcPr>
-            <w:tcW w:w="3710" w:type="dxa"/>
-          </w:tcPr>
-          <w:p>
-            <w:pPr>
-              <w:jc w:val="center"/>
-            </w:pPr>
-            <w:r>
-              <w:t>Diglett’s Cave</w:t>
-            </w:r>
-          </w:p>
-        </w:tc>
-        <w:tc>
-          <w:tcPr>
-            <w:tcW w:w="3711" w:type="dxa"/>
-          </w:tcPr>
-          <w:p>
-            <w:pPr>
-              <w:jc w:val="center"/>
-            </w:pPr>
-            <w:r>
-              <w:t>Diglett</w:t>
-            </w:r>
-          </w:p>
-          <w:p>
-            <w:pPr>
-              <w:jc w:val="center"/>
-            </w:pPr>
-            <w:r>
-              <w:t>Dugtrio</w:t>
-            </w:r>
-          </w:p>
-          <w:p>
-            <w:pPr>
-              <w:jc w:val="center"/>
-            </w:pPr>
-            <w:r>
-              <w:t>Dunsparce</w:t>
-            </w:r>
-          </w:p>
-        </w:tc>
-        <w:tc>
-          <w:tcPr>
-            <w:tcW w:w="3711" w:type="dxa"/>
-          </w:tcPr>
-          <w:p>
-            <w:pPr>
-              <w:jc w:val="center"/>
-            </w:pPr>
-          </w:p>
-        </w:tc>
-      </w:tr>
-      <w:tr>
-        <w:trPr>
-          <w:trHeight w:val="387"/>
-        </w:trPr>
-        <w:tc>
-          <w:tcPr>
-            <w:tcW w:w="3710" w:type="dxa"/>
-          </w:tcPr>
-          <w:p>
-            <w:pPr>
-              <w:jc w:val="center"/>
-            </w:pPr>
-            <w:r>
-              <w:t>Route 11</w:t>
-            </w:r>
-          </w:p>
-        </w:tc>
-        <w:tc>
-          <w:tcPr>
-            <w:tcW w:w="3711" w:type="dxa"/>
-          </w:tcPr>
-          <w:p>
-            <w:pPr>
-              <w:jc w:val="center"/>
-            </w:pPr>
-            <w:r>
-              <w:t>Ekans</w:t>
-            </w:r>
-          </w:p>
-          <w:p>
-            <w:pPr>
-              <w:jc w:val="center"/>
-            </w:pPr>
-            <w:r>
-              <w:t>Spearow</w:t>
-            </w:r>
-          </w:p>
-          <w:p>
-            <w:pPr>
-              <w:jc w:val="center"/>
-            </w:pPr>
-            <w:r>
-              <w:t>Drowzee</w:t>
-            </w:r>
-          </w:p>
-          <w:p>
-            <w:pPr>
-              <w:jc w:val="center"/>
-            </w:pPr>
-            <w:r>
-              <w:t>Sandshrew</w:t>
-            </w:r>
-          </w:p>
-          <w:p>
-            <w:pPr>
-              <w:jc w:val="center"/>
-            </w:pPr>
-            <w:r>
-              <w:t>Eletrunk</w:t>
-            </w:r>
-          </w:p>
-          <w:p>
-            <w:pPr>
-              <w:jc w:val="center"/>
-            </w:pPr>
-            <w:r>
-              <w:t>Aipom</w:t>
-            </w:r>
-          </w:p>
-          <w:p>
-            <w:pPr>
-              <w:jc w:val="center"/>
-            </w:pPr>
-            <w:r>
-              <w:t>Snubbull</w:t>
-            </w:r>
-          </w:p>
-          <w:p>
-            <w:pPr>
-              <w:jc w:val="center"/>
-            </w:pPr>
-            <w:r>
-              <w:t>Togepi</w:t>
-            </w:r>
-          </w:p>
-          <w:p>
-            <w:pPr>
-              <w:jc w:val="center"/>
-            </w:pPr>
-            <w:r>
-              <w:lastRenderedPageBreak/>
-              <w:t>Mime Jr.</w:t>
-            </w:r>
-          </w:p>
-          <w:p>
-            <w:pPr>
-              <w:jc w:val="center"/>
-            </w:pPr>
-            <w:r>
               <w:t>Magnemite</w:t>
             </w:r>
           </w:p>
@@ -5903,8 +6108,6 @@
             <w:pPr>
               <w:jc w:val="center"/>
             </w:pPr>
-            <w:bookmarkStart w:id="0" w:name="_GoBack"/>
-            <w:bookmarkEnd w:id="0"/>
           </w:p>
           <w:p>
             <w:pPr>

--- a/Data Input Sheets/Wild Pokemon by Area.docx
+++ b/Data Input Sheets/Wild Pokemon by Area.docx
@@ -860,7 +860,15 @@
               <w:t>Pikachu</w:t>
             </w:r>
             <w:r>
-              <w:t xml:space="preserve"> – 2%</w:t>
+              <w:t xml:space="preserve"> – </w:t>
+            </w:r>
+            <w:r>
+              <w:t>1</w:t>
+            </w:r>
+            <w:bookmarkStart w:id="0" w:name="_GoBack"/>
+            <w:bookmarkEnd w:id="0"/>
+            <w:r>
+              <w:t>%</w:t>
             </w:r>
           </w:p>
           <w:p>
@@ -871,7 +879,13 @@
               <w:t>Pidgey</w:t>
             </w:r>
             <w:r>
-              <w:t xml:space="preserve"> -15%</w:t>
+              <w:t xml:space="preserve"> -1</w:t>
+            </w:r>
+            <w:r>
+              <w:t>0</w:t>
+            </w:r>
+            <w:r>
+              <w:t>%</w:t>
             </w:r>
           </w:p>
           <w:p>
@@ -885,38 +899,44 @@
               <w:t xml:space="preserve"> -</w:t>
             </w:r>
             <w:r>
+              <w:t>1</w:t>
+            </w:r>
+            <w:r>
+              <w:t>%</w:t>
+            </w:r>
+          </w:p>
+          <w:p>
+            <w:pPr>
+              <w:jc w:val="center"/>
+            </w:pPr>
+            <w:r>
+              <w:t>HootHoot</w:t>
+            </w:r>
+            <w:r>
+              <w:t xml:space="preserve"> -</w:t>
+            </w:r>
+            <w:r>
+              <w:t>5</w:t>
+            </w:r>
+            <w:r>
+              <w:t>%</w:t>
+            </w:r>
+          </w:p>
+          <w:p>
+            <w:pPr>
+              <w:jc w:val="center"/>
+            </w:pPr>
+            <w:r>
+              <w:t>Cardler</w:t>
+            </w:r>
+            <w:r>
+              <w:t xml:space="preserve"> – </w:t>
+            </w:r>
+            <w:r>
               <w:t>4</w:t>
             </w:r>
             <w:r>
               <w:t>%</w:t>
-            </w:r>
-          </w:p>
-          <w:p>
-            <w:pPr>
-              <w:jc w:val="center"/>
-            </w:pPr>
-            <w:r>
-              <w:t>HootHoot</w:t>
-            </w:r>
-            <w:r>
-              <w:t xml:space="preserve"> -</w:t>
-            </w:r>
-            <w:r>
-              <w:t>10</w:t>
-            </w:r>
-            <w:r>
-              <w:t>%</w:t>
-            </w:r>
-          </w:p>
-          <w:p>
-            <w:pPr>
-              <w:jc w:val="center"/>
-            </w:pPr>
-            <w:r>
-              <w:t>Cardler</w:t>
-            </w:r>
-            <w:r>
-              <w:t xml:space="preserve"> – 5%</w:t>
             </w:r>
           </w:p>
           <w:p>
@@ -7998,8 +8018,6 @@
             <w:r>
               <w:t>-20%</w:t>
             </w:r>
-            <w:bookmarkStart w:id="0" w:name="_GoBack"/>
-            <w:bookmarkEnd w:id="0"/>
           </w:p>
           <w:p>
             <w:pPr>

--- a/Data Input Sheets/Wild Pokemon by Area.docx
+++ b/Data Input Sheets/Wild Pokemon by Area.docx
@@ -968,1261 +968,1443 @@
             <w:pPr>
               <w:jc w:val="center"/>
             </w:pPr>
-          </w:p>
-          <w:p>
-            <w:pPr>
-              <w:jc w:val="center"/>
-            </w:pPr>
+            <w:r>
+              <w:t>(</w:t>
+            </w:r>
+            <w:proofErr w:type="spellStart"/>
+            <w:r>
+              <w:t>Smileaf</w:t>
+            </w:r>
+            <w:proofErr w:type="spellEnd"/>
+            <w:r>
+              <w:t xml:space="preserve"> set to Bulbasaur)</w:t>
+            </w:r>
+          </w:p>
+          <w:p>
+            <w:pPr>
+              <w:jc w:val="center"/>
+            </w:pPr>
+            <w:r>
+              <w:t>(</w:t>
+            </w:r>
+            <w:proofErr w:type="spellStart"/>
+            <w:r>
+              <w:t>Stangly</w:t>
+            </w:r>
+            <w:proofErr w:type="spellEnd"/>
+            <w:r>
+              <w:t xml:space="preserve"> set to Charmander)</w:t>
+            </w:r>
+          </w:p>
+          <w:p>
+            <w:pPr>
+              <w:jc w:val="center"/>
+            </w:pPr>
+            <w:r>
+              <w:t>(</w:t>
+            </w:r>
+            <w:proofErr w:type="spellStart"/>
+            <w:r>
+              <w:t>Cardler</w:t>
+            </w:r>
+            <w:proofErr w:type="spellEnd"/>
+            <w:r>
+              <w:t xml:space="preserve"> set to </w:t>
+            </w:r>
+            <w:proofErr w:type="spellStart"/>
+            <w:r>
+              <w:t>Spearow</w:t>
+            </w:r>
+            <w:proofErr w:type="spellEnd"/>
+            <w:r>
+              <w:t>)</w:t>
+            </w:r>
+          </w:p>
+          <w:p>
+            <w:pPr>
+              <w:jc w:val="center"/>
+            </w:pPr>
+          </w:p>
+          <w:p>
+            <w:pPr>
+              <w:jc w:val="center"/>
+            </w:pPr>
+          </w:p>
+          <w:p>
+            <w:pPr>
+              <w:jc w:val="center"/>
+            </w:pPr>
+            <w:r>
+              <w:t xml:space="preserve">Eternal </w:t>
+            </w:r>
+            <w:proofErr w:type="spellStart"/>
+            <w:r>
+              <w:t>Floette</w:t>
+            </w:r>
+            <w:proofErr w:type="spellEnd"/>
+            <w:r>
+              <w:t xml:space="preserve"> (post game)</w:t>
+            </w:r>
+            <w:r>
+              <w:br/>
+              <w:t>EVENT</w:t>
+            </w:r>
+          </w:p>
+        </w:tc>
+        <w:tc>
+          <w:tcPr>
+            <w:tcW w:w="3711" w:type="dxa"/>
+          </w:tcPr>
+          <w:p>
+            <w:pPr>
+              <w:jc w:val="center"/>
+            </w:pPr>
+            <w:proofErr w:type="spellStart"/>
+            <w:r>
+              <w:t>Weedle</w:t>
+            </w:r>
+            <w:proofErr w:type="spellEnd"/>
+            <w:r>
+              <w:t xml:space="preserve"> -</w:t>
+            </w:r>
+            <w:r>
+              <w:t>20</w:t>
+            </w:r>
+            <w:r>
+              <w:t>%</w:t>
+            </w:r>
+          </w:p>
+          <w:p>
+            <w:pPr>
+              <w:jc w:val="center"/>
+            </w:pPr>
+            <w:proofErr w:type="spellStart"/>
+            <w:r>
+              <w:t>Caterpie</w:t>
+            </w:r>
+            <w:proofErr w:type="spellEnd"/>
+            <w:r>
+              <w:t xml:space="preserve"> – </w:t>
+            </w:r>
+            <w:r>
+              <w:t>20</w:t>
+            </w:r>
+            <w:r>
+              <w:t>%</w:t>
+            </w:r>
+          </w:p>
+          <w:p>
+            <w:pPr>
+              <w:jc w:val="center"/>
+            </w:pPr>
+            <w:proofErr w:type="spellStart"/>
+            <w:r>
+              <w:t>Metapod</w:t>
+            </w:r>
+            <w:proofErr w:type="spellEnd"/>
+            <w:r>
+              <w:t xml:space="preserve"> – 10%</w:t>
+            </w:r>
+          </w:p>
+          <w:p>
+            <w:pPr>
+              <w:jc w:val="center"/>
+            </w:pPr>
+            <w:proofErr w:type="spellStart"/>
+            <w:r>
+              <w:t>Kakuna</w:t>
+            </w:r>
+            <w:proofErr w:type="spellEnd"/>
+            <w:r>
+              <w:t xml:space="preserve"> – 10%</w:t>
+            </w:r>
+          </w:p>
+          <w:p>
+            <w:pPr>
+              <w:jc w:val="center"/>
+            </w:pPr>
+            <w:r>
+              <w:t>Pikachu</w:t>
+            </w:r>
+            <w:r>
+              <w:t xml:space="preserve"> – 1</w:t>
+            </w:r>
+            <w:r>
+              <w:t>%</w:t>
+            </w:r>
+          </w:p>
+          <w:p>
+            <w:pPr>
+              <w:jc w:val="center"/>
+            </w:pPr>
+            <w:proofErr w:type="spellStart"/>
+            <w:r>
+              <w:t>Pidgey</w:t>
+            </w:r>
+            <w:proofErr w:type="spellEnd"/>
+            <w:r>
+              <w:t xml:space="preserve"> -10</w:t>
+            </w:r>
+            <w:r>
+              <w:t>%</w:t>
+            </w:r>
+          </w:p>
+          <w:p>
+            <w:pPr>
+              <w:jc w:val="center"/>
+            </w:pPr>
+            <w:proofErr w:type="spellStart"/>
+            <w:r>
+              <w:t>Pideotto</w:t>
+            </w:r>
+            <w:proofErr w:type="spellEnd"/>
+            <w:r>
+              <w:t xml:space="preserve"> -</w:t>
+            </w:r>
+            <w:r>
+              <w:t>1</w:t>
+            </w:r>
+            <w:r>
+              <w:t>%</w:t>
+            </w:r>
+          </w:p>
+          <w:p>
+            <w:pPr>
+              <w:jc w:val="center"/>
+            </w:pPr>
+            <w:proofErr w:type="spellStart"/>
+            <w:r>
+              <w:t>HootHoot</w:t>
+            </w:r>
+            <w:proofErr w:type="spellEnd"/>
+            <w:r>
+              <w:t xml:space="preserve"> -</w:t>
+            </w:r>
+            <w:r>
+              <w:t>5</w:t>
+            </w:r>
+            <w:r>
+              <w:t>%</w:t>
+            </w:r>
+          </w:p>
+          <w:p>
+            <w:pPr>
+              <w:jc w:val="center"/>
+            </w:pPr>
+            <w:proofErr w:type="spellStart"/>
+            <w:r>
+              <w:t>Cardler</w:t>
+            </w:r>
+            <w:proofErr w:type="spellEnd"/>
+            <w:r>
+              <w:t xml:space="preserve"> – 4</w:t>
+            </w:r>
+            <w:r>
+              <w:t>%</w:t>
+            </w:r>
+          </w:p>
+          <w:p>
+            <w:pPr>
+              <w:jc w:val="center"/>
+            </w:pPr>
+            <w:proofErr w:type="spellStart"/>
+            <w:r>
+              <w:t>Stangly</w:t>
+            </w:r>
+            <w:proofErr w:type="spellEnd"/>
+            <w:r>
+              <w:t xml:space="preserve"> – 5%</w:t>
+            </w:r>
+          </w:p>
+          <w:p>
+            <w:pPr>
+              <w:jc w:val="center"/>
+            </w:pPr>
+            <w:proofErr w:type="spellStart"/>
+            <w:r>
+              <w:lastRenderedPageBreak/>
+              <w:t>Pineco</w:t>
+            </w:r>
+            <w:proofErr w:type="spellEnd"/>
+            <w:r>
+              <w:t xml:space="preserve"> – </w:t>
+            </w:r>
+            <w:r>
+              <w:t>4</w:t>
+            </w:r>
+            <w:r>
+              <w:t>%</w:t>
+            </w:r>
+          </w:p>
+          <w:p>
+            <w:pPr>
+              <w:jc w:val="center"/>
+            </w:pPr>
+            <w:proofErr w:type="spellStart"/>
+            <w:r>
+              <w:t>Smileaf</w:t>
+            </w:r>
+            <w:proofErr w:type="spellEnd"/>
+            <w:r>
+              <w:t xml:space="preserve"> – 10</w:t>
+            </w:r>
+            <w:r>
+              <w:t>%</w:t>
+            </w:r>
+          </w:p>
+        </w:tc>
+        <w:tc>
+          <w:tcPr>
+            <w:tcW w:w="3711" w:type="dxa"/>
+          </w:tcPr>
+          <w:p>
+            <w:pPr>
+              <w:jc w:val="center"/>
+            </w:pPr>
+            <w:r>
+              <w:lastRenderedPageBreak/>
+              <w:t>5-10</w:t>
+            </w:r>
+          </w:p>
+          <w:p>
+            <w:pPr>
+              <w:jc w:val="center"/>
+            </w:pPr>
+            <w:r>
+              <w:t>5-10</w:t>
+            </w:r>
+          </w:p>
+          <w:p>
+            <w:pPr>
+              <w:jc w:val="center"/>
+            </w:pPr>
+            <w:r>
+              <w:t>6-9</w:t>
+            </w:r>
+          </w:p>
+          <w:p>
+            <w:pPr>
+              <w:jc w:val="center"/>
+            </w:pPr>
+            <w:r>
+              <w:t>6-9</w:t>
+            </w:r>
+          </w:p>
+          <w:p>
+            <w:pPr>
+              <w:jc w:val="center"/>
+            </w:pPr>
+            <w:r>
+              <w:t>8-11</w:t>
+            </w:r>
+          </w:p>
+          <w:p>
+            <w:pPr>
+              <w:jc w:val="center"/>
+            </w:pPr>
+            <w:r>
+              <w:t>5-10</w:t>
+            </w:r>
+          </w:p>
+          <w:p>
+            <w:pPr>
+              <w:jc w:val="center"/>
+            </w:pPr>
+            <w:r>
+              <w:t>8-13</w:t>
+            </w:r>
+          </w:p>
+          <w:p>
+            <w:pPr>
+              <w:jc w:val="center"/>
+            </w:pPr>
+            <w:r>
+              <w:t>5-10</w:t>
+            </w:r>
+          </w:p>
+          <w:p>
+            <w:pPr>
+              <w:jc w:val="center"/>
+            </w:pPr>
+            <w:r>
+              <w:t>5-10</w:t>
+            </w:r>
+          </w:p>
+          <w:p>
+            <w:pPr>
+              <w:jc w:val="center"/>
+            </w:pPr>
+            <w:r>
+              <w:t>5-10</w:t>
+            </w:r>
+          </w:p>
+          <w:p>
+            <w:pPr>
+              <w:jc w:val="center"/>
+            </w:pPr>
+            <w:r>
+              <w:lastRenderedPageBreak/>
+              <w:t>10</w:t>
+            </w:r>
+          </w:p>
+          <w:p>
+            <w:pPr>
+              <w:jc w:val="center"/>
+            </w:pPr>
+            <w:r>
+              <w:t>5-10</w:t>
+            </w:r>
+          </w:p>
+        </w:tc>
+      </w:tr>
+      <w:tr>
+        <w:trPr>
+          <w:trHeight w:val="410"/>
+        </w:trPr>
+        <w:tc>
+          <w:tcPr>
+            <w:tcW w:w="3710" w:type="dxa"/>
+          </w:tcPr>
+          <w:p>
+            <w:pPr>
+              <w:jc w:val="center"/>
+            </w:pPr>
+            <w:r>
+              <w:lastRenderedPageBreak/>
+              <w:t>Route 22 – Viridian</w:t>
+            </w:r>
+            <w:r>
+              <w:sym w:font="Wingdings" w:char="F0E0"/>
+            </w:r>
+            <w:r>
+              <w:t xml:space="preserve"> Elite Four</w:t>
+            </w:r>
+          </w:p>
+        </w:tc>
+        <w:tc>
+          <w:tcPr>
+            <w:tcW w:w="3711" w:type="dxa"/>
+          </w:tcPr>
+          <w:p>
+            <w:pPr>
+              <w:jc w:val="center"/>
+            </w:pPr>
+            <w:proofErr w:type="spellStart"/>
+            <w:r>
+              <w:t>Phanphy</w:t>
+            </w:r>
+            <w:proofErr w:type="spellEnd"/>
+            <w:r>
+              <w:t xml:space="preserve"> – 10%</w:t>
+            </w:r>
+          </w:p>
+          <w:p>
+            <w:pPr>
+              <w:jc w:val="center"/>
+            </w:pPr>
+            <w:proofErr w:type="spellStart"/>
+            <w:r>
+              <w:t>Mankey</w:t>
+            </w:r>
+            <w:proofErr w:type="spellEnd"/>
+            <w:r>
+              <w:t xml:space="preserve"> – 10% </w:t>
+            </w:r>
+          </w:p>
+          <w:p>
+            <w:pPr>
+              <w:jc w:val="center"/>
+            </w:pPr>
+            <w:proofErr w:type="spellStart"/>
+            <w:r>
+              <w:t>NidoranM</w:t>
+            </w:r>
+            <w:proofErr w:type="spellEnd"/>
+            <w:r>
+              <w:t xml:space="preserve"> – 20%</w:t>
+            </w:r>
+          </w:p>
+          <w:p>
+            <w:pPr>
+              <w:jc w:val="center"/>
+            </w:pPr>
+            <w:proofErr w:type="spellStart"/>
+            <w:r>
+              <w:t>NidoranF</w:t>
+            </w:r>
+            <w:proofErr w:type="spellEnd"/>
+            <w:r>
+              <w:t>- 20%</w:t>
+            </w:r>
+          </w:p>
+          <w:p>
+            <w:pPr>
+              <w:jc w:val="center"/>
+            </w:pPr>
+            <w:proofErr w:type="spellStart"/>
+            <w:r>
+              <w:t>Pidgey</w:t>
+            </w:r>
+            <w:proofErr w:type="spellEnd"/>
+            <w:r>
+              <w:t xml:space="preserve"> – 20%</w:t>
+            </w:r>
+          </w:p>
+          <w:p>
+            <w:pPr>
+              <w:jc w:val="center"/>
+            </w:pPr>
+            <w:proofErr w:type="spellStart"/>
+            <w:r>
+              <w:t>Ratata</w:t>
+            </w:r>
+            <w:proofErr w:type="spellEnd"/>
+            <w:r>
+              <w:t xml:space="preserve"> – 20%</w:t>
+            </w:r>
+          </w:p>
+        </w:tc>
+        <w:tc>
+          <w:tcPr>
+            <w:tcW w:w="3711" w:type="dxa"/>
+          </w:tcPr>
+          <w:p>
+            <w:pPr>
+              <w:jc w:val="center"/>
+            </w:pPr>
+            <w:r>
+              <w:t>4-6</w:t>
+            </w:r>
+          </w:p>
+          <w:p>
+            <w:pPr>
+              <w:jc w:val="center"/>
+            </w:pPr>
+            <w:r>
+              <w:t>4-6</w:t>
+            </w:r>
+          </w:p>
+          <w:p>
+            <w:pPr>
+              <w:jc w:val="center"/>
+            </w:pPr>
+            <w:r>
+              <w:t>3-7</w:t>
+            </w:r>
+          </w:p>
+          <w:p>
+            <w:pPr>
+              <w:jc w:val="center"/>
+            </w:pPr>
+            <w:r>
+              <w:t>3-7</w:t>
+            </w:r>
+          </w:p>
+          <w:p>
+            <w:pPr>
+              <w:jc w:val="center"/>
+            </w:pPr>
+            <w:r>
+              <w:t>3-7</w:t>
+            </w:r>
+          </w:p>
+          <w:p>
+            <w:pPr>
+              <w:jc w:val="center"/>
+            </w:pPr>
+            <w:r>
+              <w:t>3-7</w:t>
+            </w:r>
+          </w:p>
+        </w:tc>
+      </w:tr>
+      <w:tr>
+        <w:trPr>
+          <w:trHeight w:val="387"/>
+        </w:trPr>
+        <w:tc>
+          <w:tcPr>
+            <w:tcW w:w="3710" w:type="dxa"/>
+          </w:tcPr>
+          <w:p>
+            <w:pPr>
+              <w:jc w:val="center"/>
+            </w:pPr>
+            <w:r>
+              <w:t>Route 3</w:t>
+            </w:r>
+          </w:p>
+          <w:p>
+            <w:pPr>
+              <w:jc w:val="center"/>
+            </w:pPr>
+            <w:r>
+              <w:t>(</w:t>
+            </w:r>
+            <w:proofErr w:type="spellStart"/>
+            <w:r>
+              <w:t>Shrewdt</w:t>
+            </w:r>
+            <w:proofErr w:type="spellEnd"/>
+            <w:r>
+              <w:t xml:space="preserve"> set to Squirtle)</w:t>
+            </w:r>
+          </w:p>
+        </w:tc>
+        <w:tc>
+          <w:tcPr>
+            <w:tcW w:w="3711" w:type="dxa"/>
+          </w:tcPr>
+          <w:p>
+            <w:pPr>
+              <w:jc w:val="center"/>
+            </w:pPr>
+            <w:proofErr w:type="spellStart"/>
+            <w:r>
+              <w:t>Spearow</w:t>
+            </w:r>
+            <w:proofErr w:type="spellEnd"/>
+            <w:r>
+              <w:t xml:space="preserve"> – 30%</w:t>
+            </w:r>
+          </w:p>
+          <w:p>
+            <w:pPr>
+              <w:jc w:val="center"/>
+            </w:pPr>
+            <w:proofErr w:type="spellStart"/>
+            <w:r>
+              <w:t>Jigglypuff</w:t>
+            </w:r>
+            <w:proofErr w:type="spellEnd"/>
+            <w:r>
+              <w:t xml:space="preserve"> – 14%</w:t>
+            </w:r>
+          </w:p>
+          <w:p>
+            <w:pPr>
+              <w:jc w:val="center"/>
+            </w:pPr>
+            <w:proofErr w:type="spellStart"/>
+            <w:r>
+              <w:t>Sandshrew</w:t>
+            </w:r>
+            <w:proofErr w:type="spellEnd"/>
+            <w:r>
+              <w:t xml:space="preserve"> – 24%</w:t>
+            </w:r>
+          </w:p>
+          <w:p>
+            <w:pPr>
+              <w:jc w:val="center"/>
+            </w:pPr>
+            <w:proofErr w:type="spellStart"/>
+            <w:r>
+              <w:t>Munchlax</w:t>
+            </w:r>
+            <w:proofErr w:type="spellEnd"/>
+            <w:r>
+              <w:t xml:space="preserve"> – 2%</w:t>
+            </w:r>
+          </w:p>
+          <w:p>
+            <w:pPr>
+              <w:jc w:val="center"/>
+            </w:pPr>
+            <w:proofErr w:type="spellStart"/>
+            <w:r>
+              <w:t>Shrewdt</w:t>
+            </w:r>
+            <w:proofErr w:type="spellEnd"/>
+            <w:r>
+              <w:t xml:space="preserve"> – 15%</w:t>
+            </w:r>
+          </w:p>
+          <w:p>
+            <w:pPr>
+              <w:jc w:val="center"/>
+            </w:pPr>
+            <w:proofErr w:type="spellStart"/>
+            <w:r>
+              <w:t>Phanphy</w:t>
+            </w:r>
+            <w:proofErr w:type="spellEnd"/>
+            <w:r>
+              <w:t xml:space="preserve"> -15%</w:t>
+            </w:r>
+          </w:p>
+        </w:tc>
+        <w:tc>
+          <w:tcPr>
+            <w:tcW w:w="3711" w:type="dxa"/>
+          </w:tcPr>
+          <w:p>
+            <w:pPr>
+              <w:jc w:val="center"/>
+            </w:pPr>
+            <w:r>
+              <w:t>11-15</w:t>
+            </w:r>
+          </w:p>
+          <w:p>
+            <w:pPr>
+              <w:jc w:val="center"/>
+            </w:pPr>
+            <w:r>
+              <w:t>11-15</w:t>
+            </w:r>
+          </w:p>
+          <w:p>
+            <w:pPr>
+              <w:jc w:val="center"/>
+            </w:pPr>
+            <w:r>
+              <w:t>11-16</w:t>
+            </w:r>
+          </w:p>
+          <w:p>
+            <w:pPr>
+              <w:jc w:val="center"/>
+            </w:pPr>
+            <w:r>
+              <w:t>15-18</w:t>
+            </w:r>
+          </w:p>
+          <w:p>
+            <w:pPr>
+              <w:jc w:val="center"/>
+            </w:pPr>
+            <w:r>
+              <w:t>11-15</w:t>
+            </w:r>
+          </w:p>
+          <w:p>
+            <w:pPr>
+              <w:jc w:val="center"/>
+            </w:pPr>
+            <w:r>
+              <w:t>12-16</w:t>
+            </w:r>
+          </w:p>
+        </w:tc>
+      </w:tr>
+      <w:tr>
+        <w:trPr>
+          <w:trHeight w:val="410"/>
+        </w:trPr>
+        <w:tc>
+          <w:tcPr>
+            <w:tcW w:w="3710" w:type="dxa"/>
+          </w:tcPr>
+          <w:p>
+            <w:pPr>
+              <w:jc w:val="center"/>
+            </w:pPr>
+            <w:r>
+              <w:t>Route 4</w:t>
+            </w:r>
+          </w:p>
+          <w:p>
+            <w:pPr>
+              <w:jc w:val="center"/>
+            </w:pPr>
+            <w:r>
+              <w:t>(</w:t>
+            </w:r>
+            <w:proofErr w:type="spellStart"/>
+            <w:r>
+              <w:t>Smileaf</w:t>
+            </w:r>
+            <w:proofErr w:type="spellEnd"/>
+            <w:r>
+              <w:t xml:space="preserve"> set to Bulbasaur)</w:t>
+            </w:r>
+          </w:p>
+          <w:p>
+            <w:pPr>
+              <w:jc w:val="center"/>
+            </w:pPr>
+            <w:r>
+              <w:t>(Good Rod needs work)</w:t>
+            </w:r>
+          </w:p>
+        </w:tc>
+        <w:tc>
+          <w:tcPr>
+            <w:tcW w:w="3711" w:type="dxa"/>
+          </w:tcPr>
+          <w:p>
+            <w:pPr>
+              <w:jc w:val="center"/>
+            </w:pPr>
+            <w:proofErr w:type="spellStart"/>
+            <w:r>
+              <w:t>Ratata</w:t>
+            </w:r>
+            <w:proofErr w:type="spellEnd"/>
+            <w:r>
+              <w:t xml:space="preserve"> – 20%</w:t>
+            </w:r>
+          </w:p>
+          <w:p>
+            <w:pPr>
+              <w:jc w:val="center"/>
+            </w:pPr>
+            <w:proofErr w:type="spellStart"/>
+            <w:r>
+              <w:t>Spearow</w:t>
+            </w:r>
+            <w:proofErr w:type="spellEnd"/>
+            <w:r>
+              <w:t xml:space="preserve"> – 20%</w:t>
+            </w:r>
+          </w:p>
+          <w:p>
+            <w:pPr>
+              <w:jc w:val="center"/>
+            </w:pPr>
+            <w:proofErr w:type="spellStart"/>
+            <w:r>
+              <w:t>Ekans</w:t>
+            </w:r>
+            <w:proofErr w:type="spellEnd"/>
+            <w:r>
+              <w:t xml:space="preserve"> – 15%</w:t>
+            </w:r>
+          </w:p>
+          <w:p>
+            <w:pPr>
+              <w:jc w:val="center"/>
+            </w:pPr>
+            <w:proofErr w:type="spellStart"/>
+            <w:r>
+              <w:t>Sandshrew</w:t>
+            </w:r>
+            <w:proofErr w:type="spellEnd"/>
+            <w:r>
+              <w:t>- 15%</w:t>
+            </w:r>
+          </w:p>
+          <w:p>
+            <w:pPr>
+              <w:jc w:val="center"/>
+            </w:pPr>
+            <w:proofErr w:type="spellStart"/>
+            <w:r>
+              <w:t>Mankey</w:t>
+            </w:r>
+            <w:proofErr w:type="spellEnd"/>
+            <w:r>
+              <w:t xml:space="preserve"> – 15%</w:t>
+            </w:r>
+          </w:p>
+          <w:p>
+            <w:pPr>
+              <w:jc w:val="center"/>
+            </w:pPr>
+            <w:proofErr w:type="spellStart"/>
+            <w:r>
+              <w:t>Smileaf</w:t>
+            </w:r>
+            <w:proofErr w:type="spellEnd"/>
+            <w:r>
+              <w:t xml:space="preserve"> – 15%</w:t>
+            </w:r>
+          </w:p>
+          <w:p>
+            <w:pPr>
+              <w:jc w:val="center"/>
+            </w:pPr>
+            <w:r>
+              <w:t>Surfing:</w:t>
+            </w:r>
+          </w:p>
+          <w:p>
+            <w:pPr>
+              <w:jc w:val="center"/>
+            </w:pPr>
+            <w:proofErr w:type="spellStart"/>
+            <w:r>
+              <w:t>Tentacool</w:t>
+            </w:r>
+            <w:proofErr w:type="spellEnd"/>
+            <w:r>
+              <w:t xml:space="preserve"> 100%</w:t>
+            </w:r>
+          </w:p>
+          <w:p>
+            <w:pPr>
+              <w:jc w:val="center"/>
+            </w:pPr>
+            <w:proofErr w:type="spellStart"/>
+            <w:r>
+              <w:t>OldRod</w:t>
+            </w:r>
+            <w:proofErr w:type="spellEnd"/>
+            <w:r>
+              <w:t>:</w:t>
+            </w:r>
+          </w:p>
+          <w:p>
+            <w:pPr>
+              <w:jc w:val="center"/>
+            </w:pPr>
+            <w:proofErr w:type="spellStart"/>
+            <w:r>
+              <w:t>Magikarp</w:t>
+            </w:r>
+            <w:proofErr w:type="spellEnd"/>
+            <w:r>
+              <w:t xml:space="preserve"> 100%</w:t>
+            </w:r>
+          </w:p>
+          <w:p>
+            <w:pPr>
+              <w:jc w:val="center"/>
+            </w:pPr>
+            <w:r>
+              <w:t>Good Rod:</w:t>
+            </w:r>
+          </w:p>
+          <w:p>
+            <w:pPr>
+              <w:jc w:val="center"/>
+            </w:pPr>
+            <w:proofErr w:type="spellStart"/>
+            <w:r>
+              <w:t>Horsea</w:t>
+            </w:r>
+            <w:proofErr w:type="spellEnd"/>
+            <w:r>
+              <w:t xml:space="preserve"> -35%</w:t>
+            </w:r>
+          </w:p>
+          <w:p>
+            <w:pPr>
+              <w:jc w:val="center"/>
+            </w:pPr>
+            <w:proofErr w:type="spellStart"/>
+            <w:r>
+              <w:t>Krabby</w:t>
+            </w:r>
+            <w:proofErr w:type="spellEnd"/>
+            <w:r>
+              <w:t xml:space="preserve"> -25%</w:t>
+            </w:r>
+          </w:p>
+          <w:p>
+            <w:pPr>
+              <w:jc w:val="center"/>
+            </w:pPr>
+            <w:proofErr w:type="spellStart"/>
+            <w:r>
+              <w:t>Magikarp</w:t>
+            </w:r>
+            <w:proofErr w:type="spellEnd"/>
+            <w:r>
+              <w:t xml:space="preserve"> -25%</w:t>
+            </w:r>
+          </w:p>
+          <w:p>
+            <w:pPr>
+              <w:jc w:val="center"/>
+            </w:pPr>
+            <w:proofErr w:type="spellStart"/>
+            <w:r>
+              <w:t>Shellimander</w:t>
+            </w:r>
+            <w:proofErr w:type="spellEnd"/>
+            <w:r>
+              <w:t xml:space="preserve"> -15%</w:t>
+            </w:r>
+          </w:p>
+          <w:p>
+            <w:pPr>
+              <w:jc w:val="center"/>
+            </w:pPr>
+            <w:proofErr w:type="spellStart"/>
+            <w:r>
+              <w:t>SuperRod</w:t>
+            </w:r>
+            <w:proofErr w:type="spellEnd"/>
+            <w:r>
+              <w:t>:</w:t>
+            </w:r>
+          </w:p>
+          <w:p>
+            <w:pPr>
+              <w:jc w:val="center"/>
+            </w:pPr>
+            <w:proofErr w:type="spellStart"/>
+            <w:r>
+              <w:t>Gyarados</w:t>
+            </w:r>
+            <w:proofErr w:type="spellEnd"/>
+            <w:r>
+              <w:t xml:space="preserve"> – 15%</w:t>
+            </w:r>
+          </w:p>
+          <w:p>
+            <w:pPr>
+              <w:jc w:val="center"/>
+            </w:pPr>
+            <w:proofErr w:type="spellStart"/>
+            <w:r>
+              <w:t>Horsea</w:t>
+            </w:r>
+            <w:proofErr w:type="spellEnd"/>
+            <w:r>
+              <w:t xml:space="preserve"> – 45%</w:t>
+            </w:r>
+          </w:p>
+          <w:p>
+            <w:pPr>
+              <w:jc w:val="center"/>
+            </w:pPr>
+            <w:r>
+              <w:t>Slowpoke</w:t>
+            </w:r>
+            <w:r>
+              <w:t xml:space="preserve"> – 40%</w:t>
+            </w:r>
+          </w:p>
+        </w:tc>
+        <w:tc>
+          <w:tcPr>
+            <w:tcW w:w="3711" w:type="dxa"/>
+          </w:tcPr>
+          <w:p>
+            <w:pPr>
+              <w:jc w:val="center"/>
+            </w:pPr>
+            <w:r>
+              <w:t>1</w:t>
+            </w:r>
+            <w:r>
+              <w:t>2-16</w:t>
+            </w:r>
+          </w:p>
+          <w:p>
+            <w:pPr>
+              <w:jc w:val="center"/>
+            </w:pPr>
+            <w:r>
+              <w:t>12-16</w:t>
+            </w:r>
+          </w:p>
+          <w:p>
+            <w:pPr>
+              <w:jc w:val="center"/>
+            </w:pPr>
+            <w:r>
+              <w:t>1</w:t>
+            </w:r>
+            <w:r>
+              <w:t>2-15</w:t>
+            </w:r>
+          </w:p>
+          <w:p>
+            <w:pPr>
+              <w:jc w:val="center"/>
+            </w:pPr>
+            <w:r>
+              <w:t>12-16</w:t>
+            </w:r>
+          </w:p>
+          <w:p>
+            <w:pPr>
+              <w:jc w:val="center"/>
+            </w:pPr>
+            <w:r>
+              <w:t>12-16</w:t>
+            </w:r>
+          </w:p>
+          <w:p>
+            <w:pPr>
+              <w:jc w:val="center"/>
+            </w:pPr>
+            <w:r>
+              <w:t>1</w:t>
+            </w:r>
+            <w:r>
+              <w:t>2-17</w:t>
+            </w:r>
+          </w:p>
+          <w:p>
+            <w:pPr>
+              <w:jc w:val="center"/>
+            </w:pPr>
+          </w:p>
+          <w:p>
+            <w:pPr>
+              <w:jc w:val="center"/>
+            </w:pPr>
+            <w:r>
+              <w:t>35-45</w:t>
+            </w:r>
+          </w:p>
+          <w:p>
+            <w:pPr>
+              <w:jc w:val="center"/>
+            </w:pPr>
+          </w:p>
+          <w:p>
+            <w:pPr>
+              <w:jc w:val="center"/>
+            </w:pPr>
+            <w:r>
+              <w:t>18-28</w:t>
+            </w:r>
+          </w:p>
+          <w:p>
+            <w:pPr>
+              <w:jc w:val="center"/>
+            </w:pPr>
+          </w:p>
+          <w:p>
+            <w:pPr>
+              <w:jc w:val="center"/>
+            </w:pPr>
+            <w:r>
+              <w:t>22-32</w:t>
+            </w:r>
+          </w:p>
+          <w:p>
+            <w:pPr>
+              <w:jc w:val="center"/>
+            </w:pPr>
+            <w:r>
+              <w:t>22-32</w:t>
+            </w:r>
+          </w:p>
+          <w:p>
+            <w:pPr>
+              <w:jc w:val="center"/>
+            </w:pPr>
+            <w:r>
+              <w:t>18-34</w:t>
+            </w:r>
+          </w:p>
+          <w:p>
+            <w:pPr>
+              <w:jc w:val="center"/>
+            </w:pPr>
+            <w:r>
+              <w:t>28-36</w:t>
+            </w:r>
+          </w:p>
+          <w:p>
+            <w:pPr>
+              <w:jc w:val="center"/>
+            </w:pPr>
+          </w:p>
+          <w:p>
+            <w:pPr>
+              <w:jc w:val="center"/>
+            </w:pPr>
+            <w:r>
+              <w:t>35-45</w:t>
+            </w:r>
+          </w:p>
+          <w:p>
+            <w:pPr>
+              <w:jc w:val="center"/>
+            </w:pPr>
+            <w:r>
+              <w:t>33-42</w:t>
+            </w:r>
+          </w:p>
+          <w:p>
+            <w:pPr>
+              <w:jc w:val="center"/>
+            </w:pPr>
+            <w:r>
+              <w:t>34-42</w:t>
+            </w:r>
+          </w:p>
+        </w:tc>
+      </w:tr>
+      <w:tr>
+        <w:trPr>
+          <w:trHeight w:val="387"/>
+        </w:trPr>
+        <w:tc>
+          <w:tcPr>
+            <w:tcW w:w="3710" w:type="dxa"/>
+          </w:tcPr>
+          <w:p>
+            <w:pPr>
+              <w:tabs>
+                <w:tab w:val="center" w:pos="1747"/>
+                <w:tab w:val="left" w:pos="2505"/>
+              </w:tabs>
+            </w:pPr>
+            <w:r>
+              <w:tab/>
+            </w:r>
+            <w:r>
+              <w:t>Route 5</w:t>
+            </w:r>
+            <w:r>
+              <w:tab/>
+            </w:r>
+          </w:p>
+          <w:p>
+            <w:pPr>
+              <w:tabs>
+                <w:tab w:val="center" w:pos="1747"/>
+                <w:tab w:val="left" w:pos="2505"/>
+              </w:tabs>
+              <w:jc w:val="center"/>
+            </w:pPr>
+            <w:r>
+              <w:t>(</w:t>
+            </w:r>
+            <w:proofErr w:type="spellStart"/>
+            <w:r>
+              <w:t>Cardler</w:t>
+            </w:r>
+            <w:proofErr w:type="spellEnd"/>
+            <w:r>
+              <w:t xml:space="preserve"> set to </w:t>
+            </w:r>
+            <w:proofErr w:type="spellStart"/>
+            <w:r>
+              <w:t>Spearow</w:t>
+            </w:r>
+            <w:proofErr w:type="spellEnd"/>
+            <w:r>
+              <w:t>)</w:t>
+            </w:r>
+          </w:p>
+          <w:p>
+            <w:pPr>
+              <w:tabs>
+                <w:tab w:val="center" w:pos="1747"/>
+                <w:tab w:val="left" w:pos="2505"/>
+              </w:tabs>
+              <w:jc w:val="center"/>
+            </w:pPr>
+            <w:r>
+              <w:t>(</w:t>
+            </w:r>
+            <w:proofErr w:type="spellStart"/>
+            <w:r>
+              <w:t>Espurr</w:t>
+            </w:r>
+            <w:proofErr w:type="spellEnd"/>
+            <w:r>
+              <w:t xml:space="preserve"> set to </w:t>
+            </w:r>
+            <w:proofErr w:type="spellStart"/>
+            <w:r>
+              <w:t>Ekans</w:t>
+            </w:r>
+            <w:proofErr w:type="spellEnd"/>
+            <w:r>
+              <w:t>)</w:t>
+            </w:r>
+          </w:p>
+          <w:p>
+            <w:pPr>
+              <w:tabs>
+                <w:tab w:val="center" w:pos="1747"/>
+                <w:tab w:val="left" w:pos="2505"/>
+              </w:tabs>
+              <w:jc w:val="center"/>
+            </w:pPr>
+            <w:r>
+              <w:t>(Over 100 Percent)</w:t>
+            </w:r>
+          </w:p>
+        </w:tc>
+        <w:tc>
+          <w:tcPr>
+            <w:tcW w:w="3711" w:type="dxa"/>
+          </w:tcPr>
+          <w:p>
+            <w:pPr>
+              <w:jc w:val="center"/>
+            </w:pPr>
+            <w:proofErr w:type="spellStart"/>
+            <w:r>
+              <w:t>Pidgey</w:t>
+            </w:r>
+            <w:proofErr w:type="spellEnd"/>
+            <w:r>
+              <w:t xml:space="preserve"> -30%</w:t>
+            </w:r>
+          </w:p>
+          <w:p>
+            <w:pPr>
+              <w:jc w:val="center"/>
+            </w:pPr>
+            <w:proofErr w:type="spellStart"/>
+            <w:r>
+              <w:t>Cardler</w:t>
+            </w:r>
+            <w:proofErr w:type="spellEnd"/>
+            <w:r>
+              <w:t xml:space="preserve"> – 20%</w:t>
+            </w:r>
+          </w:p>
+          <w:p>
+            <w:pPr>
+              <w:jc w:val="center"/>
+            </w:pPr>
+            <w:proofErr w:type="spellStart"/>
+            <w:r>
+              <w:t>Meowth</w:t>
+            </w:r>
+            <w:proofErr w:type="spellEnd"/>
+            <w:r>
+              <w:t xml:space="preserve"> -20%</w:t>
+            </w:r>
+          </w:p>
+          <w:p>
+            <w:pPr>
+              <w:jc w:val="center"/>
+            </w:pPr>
+            <w:proofErr w:type="spellStart"/>
+            <w:r>
+              <w:t>Oddish</w:t>
+            </w:r>
+            <w:proofErr w:type="spellEnd"/>
+            <w:r>
+              <w:t xml:space="preserve"> – 20%</w:t>
+            </w:r>
+          </w:p>
+          <w:p>
+            <w:pPr>
+              <w:jc w:val="center"/>
+            </w:pPr>
+            <w:proofErr w:type="spellStart"/>
+            <w:r>
+              <w:t>Bellsprout</w:t>
+            </w:r>
+            <w:proofErr w:type="spellEnd"/>
+            <w:r>
+              <w:t xml:space="preserve"> – 20%</w:t>
+            </w:r>
+          </w:p>
+          <w:p>
+            <w:pPr>
+              <w:jc w:val="center"/>
+            </w:pPr>
+            <w:proofErr w:type="spellStart"/>
+            <w:r>
+              <w:t>Munchlax</w:t>
+            </w:r>
+            <w:proofErr w:type="spellEnd"/>
+            <w:r>
+              <w:t xml:space="preserve"> – </w:t>
+            </w:r>
+            <w:r>
+              <w:t>2</w:t>
+            </w:r>
+            <w:r>
+              <w:t>%</w:t>
+            </w:r>
+          </w:p>
+          <w:p>
+            <w:pPr>
+              <w:jc w:val="center"/>
+            </w:pPr>
+            <w:proofErr w:type="spellStart"/>
+            <w:r>
+              <w:t>Espurr</w:t>
+            </w:r>
+            <w:proofErr w:type="spellEnd"/>
+            <w:r>
+              <w:t xml:space="preserve"> – </w:t>
+            </w:r>
+            <w:r>
+              <w:t>8</w:t>
+            </w:r>
+            <w:r>
+              <w:t>%</w:t>
+            </w:r>
+          </w:p>
+        </w:tc>
+        <w:tc>
+          <w:tcPr>
+            <w:tcW w:w="3711" w:type="dxa"/>
+          </w:tcPr>
+          <w:p>
+            <w:pPr>
+              <w:jc w:val="center"/>
+            </w:pPr>
+            <w:r>
+              <w:t>18-24</w:t>
+            </w:r>
+          </w:p>
+          <w:p>
+            <w:pPr>
+              <w:jc w:val="center"/>
+            </w:pPr>
+            <w:r>
+              <w:t>18-24</w:t>
+            </w:r>
+          </w:p>
+          <w:p>
+            <w:pPr>
+              <w:jc w:val="center"/>
+            </w:pPr>
+            <w:r>
+              <w:t>18-24</w:t>
+            </w:r>
+          </w:p>
+          <w:p>
+            <w:pPr>
+              <w:jc w:val="center"/>
+            </w:pPr>
+            <w:r>
+              <w:t>18-24</w:t>
+            </w:r>
+          </w:p>
+          <w:p>
+            <w:pPr>
+              <w:jc w:val="center"/>
+            </w:pPr>
+            <w:r>
+              <w:t>18-24</w:t>
+            </w:r>
+          </w:p>
+          <w:p>
+            <w:pPr>
+              <w:jc w:val="center"/>
+            </w:pPr>
+            <w:r>
+              <w:t>25-26</w:t>
+            </w:r>
+          </w:p>
+          <w:p>
+            <w:pPr>
+              <w:jc w:val="center"/>
+            </w:pPr>
+            <w:r>
+              <w:t>20-24</w:t>
+            </w:r>
+          </w:p>
+        </w:tc>
+      </w:tr>
+      <w:tr>
+        <w:trPr>
+          <w:trHeight w:val="387"/>
+        </w:trPr>
+        <w:tc>
+          <w:tcPr>
+            <w:tcW w:w="3710" w:type="dxa"/>
+          </w:tcPr>
+          <w:p>
+            <w:pPr>
+              <w:jc w:val="center"/>
+            </w:pPr>
+            <w:r>
+              <w:t>Route 24</w:t>
+            </w:r>
             <w:bookmarkStart w:id="0" w:name="_GoBack"/>
             <w:bookmarkEnd w:id="0"/>
-          </w:p>
-          <w:p>
-            <w:pPr>
-              <w:jc w:val="center"/>
-            </w:pPr>
-            <w:r>
-              <w:t xml:space="preserve">Eternal </w:t>
-            </w:r>
-            <w:proofErr w:type="spellStart"/>
-            <w:r>
-              <w:t>Floette</w:t>
-            </w:r>
-            <w:proofErr w:type="spellEnd"/>
-            <w:r>
-              <w:t xml:space="preserve"> (post game)</w:t>
-            </w:r>
-            <w:r>
-              <w:br/>
-              <w:t>EVENT</w:t>
-            </w:r>
-          </w:p>
-        </w:tc>
-        <w:tc>
-          <w:tcPr>
-            <w:tcW w:w="3711" w:type="dxa"/>
-          </w:tcPr>
-          <w:p>
-            <w:pPr>
-              <w:jc w:val="center"/>
-            </w:pPr>
-            <w:proofErr w:type="spellStart"/>
-            <w:r>
-              <w:t>Weedle</w:t>
-            </w:r>
-            <w:proofErr w:type="spellEnd"/>
-            <w:r>
-              <w:t xml:space="preserve"> -</w:t>
-            </w:r>
-            <w:r>
-              <w:t>20</w:t>
-            </w:r>
-            <w:r>
-              <w:t>%</w:t>
-            </w:r>
-          </w:p>
-          <w:p>
-            <w:pPr>
-              <w:jc w:val="center"/>
-            </w:pPr>
-            <w:proofErr w:type="spellStart"/>
-            <w:r>
-              <w:t>Caterpie</w:t>
-            </w:r>
-            <w:proofErr w:type="spellEnd"/>
-            <w:r>
-              <w:t xml:space="preserve"> – </w:t>
-            </w:r>
-            <w:r>
-              <w:t>20</w:t>
-            </w:r>
-            <w:r>
-              <w:t>%</w:t>
-            </w:r>
-          </w:p>
-          <w:p>
-            <w:pPr>
-              <w:jc w:val="center"/>
-            </w:pPr>
-            <w:proofErr w:type="spellStart"/>
-            <w:r>
-              <w:t>Metapod</w:t>
-            </w:r>
-            <w:proofErr w:type="spellEnd"/>
-            <w:r>
-              <w:t xml:space="preserve"> – 10%</w:t>
-            </w:r>
-          </w:p>
-          <w:p>
-            <w:pPr>
-              <w:jc w:val="center"/>
-            </w:pPr>
-            <w:proofErr w:type="spellStart"/>
-            <w:r>
-              <w:t>Kakuna</w:t>
-            </w:r>
-            <w:proofErr w:type="spellEnd"/>
-            <w:r>
-              <w:t xml:space="preserve"> – 10%</w:t>
-            </w:r>
-          </w:p>
-          <w:p>
-            <w:pPr>
-              <w:jc w:val="center"/>
-            </w:pPr>
-            <w:r>
-              <w:t>Pikachu</w:t>
-            </w:r>
-            <w:r>
-              <w:t xml:space="preserve"> – 2%</w:t>
-            </w:r>
-          </w:p>
-          <w:p>
-            <w:pPr>
-              <w:jc w:val="center"/>
-            </w:pPr>
-            <w:proofErr w:type="spellStart"/>
-            <w:r>
-              <w:t>Pidgey</w:t>
-            </w:r>
-            <w:proofErr w:type="spellEnd"/>
-            <w:r>
-              <w:t xml:space="preserve"> -15%</w:t>
-            </w:r>
-          </w:p>
-          <w:p>
-            <w:pPr>
-              <w:jc w:val="center"/>
-            </w:pPr>
-            <w:proofErr w:type="spellStart"/>
-            <w:r>
-              <w:t>Pideotto</w:t>
-            </w:r>
-            <w:proofErr w:type="spellEnd"/>
-            <w:r>
-              <w:t xml:space="preserve"> -</w:t>
-            </w:r>
-            <w:r>
-              <w:t>4</w:t>
-            </w:r>
-            <w:r>
-              <w:t>%</w:t>
-            </w:r>
-          </w:p>
-          <w:p>
-            <w:pPr>
-              <w:jc w:val="center"/>
-            </w:pPr>
-            <w:proofErr w:type="spellStart"/>
-            <w:r>
-              <w:t>HootHoot</w:t>
-            </w:r>
-            <w:proofErr w:type="spellEnd"/>
-            <w:r>
-              <w:t xml:space="preserve"> -</w:t>
-            </w:r>
-            <w:r>
-              <w:t>10</w:t>
-            </w:r>
-            <w:r>
-              <w:t>%</w:t>
-            </w:r>
-          </w:p>
-          <w:p>
-            <w:pPr>
-              <w:jc w:val="center"/>
-            </w:pPr>
-            <w:proofErr w:type="spellStart"/>
-            <w:r>
-              <w:t>Cardler</w:t>
-            </w:r>
-            <w:proofErr w:type="spellEnd"/>
-            <w:r>
-              <w:t xml:space="preserve"> – 5%</w:t>
-            </w:r>
-          </w:p>
-          <w:p>
-            <w:pPr>
-              <w:jc w:val="center"/>
-            </w:pPr>
-            <w:proofErr w:type="spellStart"/>
-            <w:r>
-              <w:t>Stangly</w:t>
-            </w:r>
-            <w:proofErr w:type="spellEnd"/>
-            <w:r>
-              <w:t xml:space="preserve"> – 5%</w:t>
-            </w:r>
-          </w:p>
-          <w:p>
-            <w:pPr>
-              <w:jc w:val="center"/>
-            </w:pPr>
-            <w:proofErr w:type="spellStart"/>
-            <w:r>
-              <w:lastRenderedPageBreak/>
-              <w:t>Pineco</w:t>
-            </w:r>
-            <w:proofErr w:type="spellEnd"/>
-            <w:r>
-              <w:t xml:space="preserve"> – </w:t>
-            </w:r>
-            <w:r>
-              <w:t>4</w:t>
-            </w:r>
-            <w:r>
-              <w:t>%</w:t>
-            </w:r>
-          </w:p>
-          <w:p>
-            <w:pPr>
-              <w:jc w:val="center"/>
-            </w:pPr>
-            <w:proofErr w:type="spellStart"/>
-            <w:r>
-              <w:t>Smileaf</w:t>
-            </w:r>
-            <w:proofErr w:type="spellEnd"/>
-            <w:r>
-              <w:t xml:space="preserve"> – 10</w:t>
-            </w:r>
-            <w:r>
-              <w:t>%</w:t>
-            </w:r>
-          </w:p>
-        </w:tc>
-        <w:tc>
-          <w:tcPr>
-            <w:tcW w:w="3711" w:type="dxa"/>
-          </w:tcPr>
-          <w:p>
-            <w:pPr>
-              <w:jc w:val="center"/>
-            </w:pPr>
-            <w:r>
-              <w:lastRenderedPageBreak/>
-              <w:t>5-10</w:t>
-            </w:r>
-          </w:p>
-          <w:p>
-            <w:pPr>
-              <w:jc w:val="center"/>
-            </w:pPr>
-            <w:r>
-              <w:t>5-10</w:t>
-            </w:r>
-          </w:p>
-          <w:p>
-            <w:pPr>
-              <w:jc w:val="center"/>
-            </w:pPr>
-            <w:r>
-              <w:t>6-9</w:t>
-            </w:r>
-          </w:p>
-          <w:p>
-            <w:pPr>
-              <w:jc w:val="center"/>
-            </w:pPr>
-            <w:r>
-              <w:t>6-9</w:t>
-            </w:r>
-          </w:p>
-          <w:p>
-            <w:pPr>
-              <w:jc w:val="center"/>
-            </w:pPr>
-            <w:r>
-              <w:t>8-11</w:t>
-            </w:r>
-          </w:p>
-          <w:p>
-            <w:pPr>
-              <w:jc w:val="center"/>
-            </w:pPr>
-            <w:r>
-              <w:t>5-10</w:t>
-            </w:r>
-          </w:p>
-          <w:p>
-            <w:pPr>
-              <w:jc w:val="center"/>
-            </w:pPr>
-            <w:r>
-              <w:t>8-13</w:t>
-            </w:r>
-          </w:p>
-          <w:p>
-            <w:pPr>
-              <w:jc w:val="center"/>
-            </w:pPr>
-            <w:r>
-              <w:t>5-10</w:t>
-            </w:r>
-          </w:p>
-          <w:p>
-            <w:pPr>
-              <w:jc w:val="center"/>
-            </w:pPr>
-            <w:r>
-              <w:t>5-10</w:t>
-            </w:r>
-          </w:p>
-          <w:p>
-            <w:pPr>
-              <w:jc w:val="center"/>
-            </w:pPr>
-            <w:r>
-              <w:t>5-10</w:t>
-            </w:r>
-          </w:p>
-          <w:p>
-            <w:pPr>
-              <w:jc w:val="center"/>
-            </w:pPr>
-            <w:r>
-              <w:lastRenderedPageBreak/>
-              <w:t>10</w:t>
-            </w:r>
-          </w:p>
-          <w:p>
-            <w:pPr>
-              <w:jc w:val="center"/>
-            </w:pPr>
-            <w:r>
-              <w:t>5-10</w:t>
-            </w:r>
-          </w:p>
-        </w:tc>
-      </w:tr>
-      <w:tr>
-        <w:trPr>
-          <w:trHeight w:val="410"/>
-        </w:trPr>
-        <w:tc>
-          <w:tcPr>
-            <w:tcW w:w="3710" w:type="dxa"/>
-          </w:tcPr>
-          <w:p>
-            <w:pPr>
-              <w:jc w:val="center"/>
-            </w:pPr>
-            <w:r>
-              <w:lastRenderedPageBreak/>
-              <w:t>Route 22 – Viridian</w:t>
-            </w:r>
-            <w:r>
-              <w:sym w:font="Wingdings" w:char="F0E0"/>
-            </w:r>
-            <w:r>
-              <w:t xml:space="preserve"> Elite Four</w:t>
-            </w:r>
-          </w:p>
-        </w:tc>
-        <w:tc>
-          <w:tcPr>
-            <w:tcW w:w="3711" w:type="dxa"/>
-          </w:tcPr>
-          <w:p>
-            <w:pPr>
-              <w:jc w:val="center"/>
-            </w:pPr>
-            <w:proofErr w:type="spellStart"/>
-            <w:r>
-              <w:t>Phanphy</w:t>
-            </w:r>
-            <w:proofErr w:type="spellEnd"/>
-            <w:r>
-              <w:t xml:space="preserve"> – 10%</w:t>
-            </w:r>
-          </w:p>
-          <w:p>
-            <w:pPr>
-              <w:jc w:val="center"/>
-            </w:pPr>
-            <w:proofErr w:type="spellStart"/>
-            <w:r>
-              <w:t>Mankey</w:t>
-            </w:r>
-            <w:proofErr w:type="spellEnd"/>
-            <w:r>
-              <w:t xml:space="preserve"> – 10% </w:t>
-            </w:r>
-          </w:p>
-          <w:p>
-            <w:pPr>
-              <w:jc w:val="center"/>
-            </w:pPr>
-            <w:proofErr w:type="spellStart"/>
-            <w:r>
-              <w:t>NidoranM</w:t>
-            </w:r>
-            <w:proofErr w:type="spellEnd"/>
-            <w:r>
-              <w:t xml:space="preserve"> – 20%</w:t>
-            </w:r>
-          </w:p>
-          <w:p>
-            <w:pPr>
-              <w:jc w:val="center"/>
-            </w:pPr>
-            <w:proofErr w:type="spellStart"/>
-            <w:r>
-              <w:t>NidoranF</w:t>
-            </w:r>
-            <w:proofErr w:type="spellEnd"/>
-            <w:r>
-              <w:t>- 20%</w:t>
-            </w:r>
-          </w:p>
-          <w:p>
-            <w:pPr>
-              <w:jc w:val="center"/>
-            </w:pPr>
-            <w:proofErr w:type="spellStart"/>
-            <w:r>
-              <w:t>Pidgey</w:t>
-            </w:r>
-            <w:proofErr w:type="spellEnd"/>
-            <w:r>
-              <w:t xml:space="preserve"> – 20%</w:t>
-            </w:r>
-          </w:p>
-          <w:p>
-            <w:pPr>
-              <w:jc w:val="center"/>
-            </w:pPr>
-            <w:proofErr w:type="spellStart"/>
-            <w:r>
-              <w:t>Ratata</w:t>
-            </w:r>
-            <w:proofErr w:type="spellEnd"/>
-            <w:r>
-              <w:t xml:space="preserve"> – 20%</w:t>
-            </w:r>
-          </w:p>
-        </w:tc>
-        <w:tc>
-          <w:tcPr>
-            <w:tcW w:w="3711" w:type="dxa"/>
-          </w:tcPr>
-          <w:p>
-            <w:pPr>
-              <w:jc w:val="center"/>
-            </w:pPr>
-            <w:r>
-              <w:t>4-6</w:t>
-            </w:r>
-          </w:p>
-          <w:p>
-            <w:pPr>
-              <w:jc w:val="center"/>
-            </w:pPr>
-            <w:r>
-              <w:t>4-6</w:t>
-            </w:r>
-          </w:p>
-          <w:p>
-            <w:pPr>
-              <w:jc w:val="center"/>
-            </w:pPr>
-            <w:r>
-              <w:t>3-7</w:t>
-            </w:r>
-          </w:p>
-          <w:p>
-            <w:pPr>
-              <w:jc w:val="center"/>
-            </w:pPr>
-            <w:r>
-              <w:t>3-7</w:t>
-            </w:r>
-          </w:p>
-          <w:p>
-            <w:pPr>
-              <w:jc w:val="center"/>
-            </w:pPr>
-            <w:r>
-              <w:t>3-7</w:t>
-            </w:r>
-          </w:p>
-          <w:p>
-            <w:pPr>
-              <w:jc w:val="center"/>
-            </w:pPr>
-            <w:r>
-              <w:t>3-7</w:t>
-            </w:r>
-          </w:p>
-        </w:tc>
-      </w:tr>
-      <w:tr>
-        <w:trPr>
-          <w:trHeight w:val="387"/>
-        </w:trPr>
-        <w:tc>
-          <w:tcPr>
-            <w:tcW w:w="3710" w:type="dxa"/>
-          </w:tcPr>
-          <w:p>
-            <w:pPr>
-              <w:jc w:val="center"/>
-            </w:pPr>
-            <w:r>
-              <w:t>Route 3</w:t>
-            </w:r>
-          </w:p>
-        </w:tc>
-        <w:tc>
-          <w:tcPr>
-            <w:tcW w:w="3711" w:type="dxa"/>
-          </w:tcPr>
-          <w:p>
-            <w:pPr>
-              <w:jc w:val="center"/>
-            </w:pPr>
-            <w:proofErr w:type="spellStart"/>
-            <w:r>
-              <w:t>Spearow</w:t>
-            </w:r>
-            <w:proofErr w:type="spellEnd"/>
-            <w:r>
-              <w:t xml:space="preserve"> – 30%</w:t>
-            </w:r>
-          </w:p>
-          <w:p>
-            <w:pPr>
-              <w:jc w:val="center"/>
-            </w:pPr>
-            <w:proofErr w:type="spellStart"/>
-            <w:r>
-              <w:t>Jigglypuff</w:t>
-            </w:r>
-            <w:proofErr w:type="spellEnd"/>
-            <w:r>
-              <w:t xml:space="preserve"> – 14%</w:t>
-            </w:r>
-          </w:p>
-          <w:p>
-            <w:pPr>
-              <w:jc w:val="center"/>
-            </w:pPr>
-            <w:proofErr w:type="spellStart"/>
-            <w:r>
-              <w:t>Sandshrew</w:t>
-            </w:r>
-            <w:proofErr w:type="spellEnd"/>
-            <w:r>
-              <w:t xml:space="preserve"> – 24%</w:t>
-            </w:r>
-          </w:p>
-          <w:p>
-            <w:pPr>
-              <w:jc w:val="center"/>
-            </w:pPr>
-            <w:proofErr w:type="spellStart"/>
-            <w:r>
-              <w:t>Munchlax</w:t>
-            </w:r>
-            <w:proofErr w:type="spellEnd"/>
-            <w:r>
-              <w:t xml:space="preserve"> – 2%</w:t>
-            </w:r>
-          </w:p>
-          <w:p>
-            <w:pPr>
-              <w:jc w:val="center"/>
-            </w:pPr>
-            <w:proofErr w:type="spellStart"/>
-            <w:r>
-              <w:t>Shrewdt</w:t>
-            </w:r>
-            <w:proofErr w:type="spellEnd"/>
-            <w:r>
-              <w:t xml:space="preserve"> – 15%</w:t>
-            </w:r>
-          </w:p>
-          <w:p>
-            <w:pPr>
-              <w:jc w:val="center"/>
-            </w:pPr>
-            <w:proofErr w:type="spellStart"/>
-            <w:r>
-              <w:t>Phanphy</w:t>
-            </w:r>
-            <w:proofErr w:type="spellEnd"/>
-            <w:r>
-              <w:t xml:space="preserve"> -15%</w:t>
-            </w:r>
-          </w:p>
-        </w:tc>
-        <w:tc>
-          <w:tcPr>
-            <w:tcW w:w="3711" w:type="dxa"/>
-          </w:tcPr>
-          <w:p>
-            <w:pPr>
-              <w:jc w:val="center"/>
-            </w:pPr>
-            <w:r>
-              <w:t>11-15</w:t>
-            </w:r>
-          </w:p>
-          <w:p>
-            <w:pPr>
-              <w:jc w:val="center"/>
-            </w:pPr>
-            <w:r>
-              <w:t>11-15</w:t>
-            </w:r>
-          </w:p>
-          <w:p>
-            <w:pPr>
-              <w:jc w:val="center"/>
-            </w:pPr>
-            <w:r>
-              <w:t>11-16</w:t>
-            </w:r>
-          </w:p>
-          <w:p>
-            <w:pPr>
-              <w:jc w:val="center"/>
-            </w:pPr>
-            <w:r>
-              <w:t>15-18</w:t>
-            </w:r>
-          </w:p>
-          <w:p>
-            <w:pPr>
-              <w:jc w:val="center"/>
-            </w:pPr>
-            <w:r>
-              <w:t>11-15</w:t>
-            </w:r>
-          </w:p>
-          <w:p>
-            <w:pPr>
-              <w:jc w:val="center"/>
-            </w:pPr>
-            <w:r>
-              <w:t>12-16</w:t>
-            </w:r>
-          </w:p>
-        </w:tc>
-      </w:tr>
-      <w:tr>
-        <w:trPr>
-          <w:trHeight w:val="410"/>
-        </w:trPr>
-        <w:tc>
-          <w:tcPr>
-            <w:tcW w:w="3710" w:type="dxa"/>
-          </w:tcPr>
-          <w:p>
-            <w:pPr>
-              <w:jc w:val="center"/>
-            </w:pPr>
-            <w:r>
-              <w:t>Route 4</w:t>
-            </w:r>
-          </w:p>
-        </w:tc>
-        <w:tc>
-          <w:tcPr>
-            <w:tcW w:w="3711" w:type="dxa"/>
-          </w:tcPr>
-          <w:p>
-            <w:pPr>
-              <w:jc w:val="center"/>
-            </w:pPr>
-            <w:proofErr w:type="spellStart"/>
-            <w:r>
-              <w:t>Ratata</w:t>
-            </w:r>
-            <w:proofErr w:type="spellEnd"/>
-            <w:r>
-              <w:t xml:space="preserve"> – 20%</w:t>
-            </w:r>
-          </w:p>
-          <w:p>
-            <w:pPr>
-              <w:jc w:val="center"/>
-            </w:pPr>
-            <w:proofErr w:type="spellStart"/>
-            <w:r>
-              <w:t>Spearow</w:t>
-            </w:r>
-            <w:proofErr w:type="spellEnd"/>
-            <w:r>
-              <w:t xml:space="preserve"> – 20%</w:t>
-            </w:r>
-          </w:p>
-          <w:p>
-            <w:pPr>
-              <w:jc w:val="center"/>
-            </w:pPr>
-            <w:proofErr w:type="spellStart"/>
-            <w:r>
-              <w:t>Ekans</w:t>
-            </w:r>
-            <w:proofErr w:type="spellEnd"/>
-            <w:r>
-              <w:t xml:space="preserve"> – 15%</w:t>
-            </w:r>
-          </w:p>
-          <w:p>
-            <w:pPr>
-              <w:jc w:val="center"/>
-            </w:pPr>
-            <w:proofErr w:type="spellStart"/>
-            <w:r>
-              <w:t>Sandshrew</w:t>
-            </w:r>
-            <w:proofErr w:type="spellEnd"/>
-            <w:r>
-              <w:t>- 15%</w:t>
-            </w:r>
-          </w:p>
-          <w:p>
-            <w:pPr>
-              <w:jc w:val="center"/>
-            </w:pPr>
-            <w:proofErr w:type="spellStart"/>
-            <w:r>
-              <w:t>Mankey</w:t>
-            </w:r>
-            <w:proofErr w:type="spellEnd"/>
-            <w:r>
-              <w:t xml:space="preserve"> – 15%</w:t>
-            </w:r>
-          </w:p>
-          <w:p>
-            <w:pPr>
-              <w:jc w:val="center"/>
-            </w:pPr>
-            <w:proofErr w:type="spellStart"/>
-            <w:r>
-              <w:t>Smileaf</w:t>
-            </w:r>
-            <w:proofErr w:type="spellEnd"/>
-            <w:r>
-              <w:t xml:space="preserve"> – 15%</w:t>
-            </w:r>
-          </w:p>
-          <w:p>
-            <w:pPr>
-              <w:jc w:val="center"/>
-            </w:pPr>
-            <w:r>
-              <w:t>Surfing:</w:t>
-            </w:r>
-          </w:p>
-          <w:p>
-            <w:pPr>
-              <w:jc w:val="center"/>
-            </w:pPr>
-            <w:proofErr w:type="spellStart"/>
-            <w:r>
-              <w:t>Tentacool</w:t>
-            </w:r>
-            <w:proofErr w:type="spellEnd"/>
-            <w:r>
-              <w:t xml:space="preserve"> 100%</w:t>
-            </w:r>
-          </w:p>
-          <w:p>
-            <w:pPr>
-              <w:jc w:val="center"/>
-            </w:pPr>
-            <w:proofErr w:type="spellStart"/>
-            <w:r>
-              <w:t>OldRod</w:t>
-            </w:r>
-            <w:proofErr w:type="spellEnd"/>
-            <w:r>
-              <w:t>:</w:t>
-            </w:r>
-          </w:p>
-          <w:p>
-            <w:pPr>
-              <w:jc w:val="center"/>
-            </w:pPr>
-            <w:proofErr w:type="spellStart"/>
-            <w:r>
-              <w:t>Magikarp</w:t>
-            </w:r>
-            <w:proofErr w:type="spellEnd"/>
-            <w:r>
-              <w:t xml:space="preserve"> 100%</w:t>
-            </w:r>
-          </w:p>
-          <w:p>
-            <w:pPr>
-              <w:jc w:val="center"/>
-            </w:pPr>
-            <w:r>
-              <w:t>Good Rod:</w:t>
-            </w:r>
-          </w:p>
-          <w:p>
-            <w:pPr>
-              <w:jc w:val="center"/>
-            </w:pPr>
-            <w:proofErr w:type="spellStart"/>
-            <w:r>
-              <w:t>Horsea</w:t>
-            </w:r>
-            <w:proofErr w:type="spellEnd"/>
-            <w:r>
-              <w:t xml:space="preserve"> -35%</w:t>
-            </w:r>
-          </w:p>
-          <w:p>
-            <w:pPr>
-              <w:jc w:val="center"/>
-            </w:pPr>
-            <w:proofErr w:type="spellStart"/>
-            <w:r>
-              <w:t>Krabby</w:t>
-            </w:r>
-            <w:proofErr w:type="spellEnd"/>
-            <w:r>
-              <w:t xml:space="preserve"> -25%</w:t>
-            </w:r>
-          </w:p>
-          <w:p>
-            <w:pPr>
-              <w:jc w:val="center"/>
-            </w:pPr>
-            <w:proofErr w:type="spellStart"/>
-            <w:r>
-              <w:t>Magikarp</w:t>
-            </w:r>
-            <w:proofErr w:type="spellEnd"/>
-            <w:r>
-              <w:t xml:space="preserve"> -25%</w:t>
-            </w:r>
-          </w:p>
-          <w:p>
-            <w:pPr>
-              <w:jc w:val="center"/>
-            </w:pPr>
-            <w:proofErr w:type="spellStart"/>
-            <w:r>
-              <w:t>Shellimander</w:t>
-            </w:r>
-            <w:proofErr w:type="spellEnd"/>
-            <w:r>
-              <w:t xml:space="preserve"> -15%</w:t>
-            </w:r>
-          </w:p>
-          <w:p>
-            <w:pPr>
-              <w:jc w:val="center"/>
-            </w:pPr>
-            <w:proofErr w:type="spellStart"/>
-            <w:r>
-              <w:t>SuperRod</w:t>
-            </w:r>
-            <w:proofErr w:type="spellEnd"/>
-            <w:r>
-              <w:t>:</w:t>
-            </w:r>
-          </w:p>
-          <w:p>
-            <w:pPr>
-              <w:jc w:val="center"/>
-            </w:pPr>
-            <w:proofErr w:type="spellStart"/>
-            <w:r>
-              <w:t>Gyarados</w:t>
-            </w:r>
-            <w:proofErr w:type="spellEnd"/>
-            <w:r>
-              <w:t xml:space="preserve"> – 15%</w:t>
-            </w:r>
-          </w:p>
-          <w:p>
-            <w:pPr>
-              <w:jc w:val="center"/>
-            </w:pPr>
-            <w:proofErr w:type="spellStart"/>
-            <w:r>
-              <w:t>Horsea</w:t>
-            </w:r>
-            <w:proofErr w:type="spellEnd"/>
-            <w:r>
-              <w:t xml:space="preserve"> – 45%</w:t>
-            </w:r>
-          </w:p>
-          <w:p>
-            <w:pPr>
-              <w:jc w:val="center"/>
-            </w:pPr>
-            <w:r>
-              <w:t>Slowpoke</w:t>
-            </w:r>
-            <w:r>
-              <w:t xml:space="preserve"> – 40%</w:t>
-            </w:r>
-          </w:p>
-        </w:tc>
-        <w:tc>
-          <w:tcPr>
-            <w:tcW w:w="3711" w:type="dxa"/>
-          </w:tcPr>
-          <w:p>
-            <w:pPr>
-              <w:jc w:val="center"/>
-            </w:pPr>
-            <w:r>
-              <w:t>1</w:t>
-            </w:r>
-            <w:r>
-              <w:t>2-16</w:t>
-            </w:r>
-          </w:p>
-          <w:p>
-            <w:pPr>
-              <w:jc w:val="center"/>
-            </w:pPr>
-            <w:r>
-              <w:t>12-16</w:t>
-            </w:r>
-          </w:p>
-          <w:p>
-            <w:pPr>
-              <w:jc w:val="center"/>
-            </w:pPr>
-            <w:r>
-              <w:t>1</w:t>
-            </w:r>
-            <w:r>
-              <w:t>2-15</w:t>
-            </w:r>
-          </w:p>
-          <w:p>
-            <w:pPr>
-              <w:jc w:val="center"/>
-            </w:pPr>
-            <w:r>
-              <w:t>12-16</w:t>
-            </w:r>
-          </w:p>
-          <w:p>
-            <w:pPr>
-              <w:jc w:val="center"/>
-            </w:pPr>
-            <w:r>
-              <w:t>12-16</w:t>
-            </w:r>
-          </w:p>
-          <w:p>
-            <w:pPr>
-              <w:jc w:val="center"/>
-            </w:pPr>
-            <w:r>
-              <w:t>1</w:t>
-            </w:r>
-            <w:r>
-              <w:t>2-17</w:t>
-            </w:r>
-          </w:p>
-          <w:p>
-            <w:pPr>
-              <w:jc w:val="center"/>
-            </w:pPr>
-          </w:p>
-          <w:p>
-            <w:pPr>
-              <w:jc w:val="center"/>
-            </w:pPr>
-            <w:r>
-              <w:t>35-45</w:t>
-            </w:r>
-          </w:p>
-          <w:p>
-            <w:pPr>
-              <w:jc w:val="center"/>
-            </w:pPr>
-          </w:p>
-          <w:p>
-            <w:pPr>
-              <w:jc w:val="center"/>
-            </w:pPr>
-            <w:r>
-              <w:t>18-28</w:t>
-            </w:r>
-          </w:p>
-          <w:p>
-            <w:pPr>
-              <w:jc w:val="center"/>
-            </w:pPr>
-          </w:p>
-          <w:p>
-            <w:pPr>
-              <w:jc w:val="center"/>
-            </w:pPr>
-            <w:r>
-              <w:t>22-32</w:t>
-            </w:r>
-          </w:p>
-          <w:p>
-            <w:pPr>
-              <w:jc w:val="center"/>
-            </w:pPr>
-            <w:r>
-              <w:t>22-32</w:t>
-            </w:r>
-          </w:p>
-          <w:p>
-            <w:pPr>
-              <w:jc w:val="center"/>
-            </w:pPr>
-            <w:r>
-              <w:t>18-34</w:t>
-            </w:r>
-          </w:p>
-          <w:p>
-            <w:pPr>
-              <w:jc w:val="center"/>
-            </w:pPr>
-            <w:r>
-              <w:t>28-36</w:t>
-            </w:r>
-          </w:p>
-          <w:p>
-            <w:pPr>
-              <w:jc w:val="center"/>
-            </w:pPr>
-          </w:p>
-          <w:p>
-            <w:pPr>
-              <w:jc w:val="center"/>
-            </w:pPr>
-            <w:r>
-              <w:t>35-45</w:t>
-            </w:r>
-          </w:p>
-          <w:p>
-            <w:pPr>
-              <w:jc w:val="center"/>
-            </w:pPr>
-            <w:r>
-              <w:t>33-42</w:t>
-            </w:r>
-          </w:p>
-          <w:p>
-            <w:pPr>
-              <w:jc w:val="center"/>
-            </w:pPr>
-            <w:r>
-              <w:t>34-42</w:t>
-            </w:r>
-          </w:p>
-        </w:tc>
-      </w:tr>
-      <w:tr>
-        <w:trPr>
-          <w:trHeight w:val="387"/>
-        </w:trPr>
-        <w:tc>
-          <w:tcPr>
-            <w:tcW w:w="3710" w:type="dxa"/>
-          </w:tcPr>
-          <w:p>
-            <w:pPr>
-              <w:jc w:val="center"/>
-            </w:pPr>
-            <w:r>
-              <w:t>Route 5</w:t>
-            </w:r>
-          </w:p>
-        </w:tc>
-        <w:tc>
-          <w:tcPr>
-            <w:tcW w:w="3711" w:type="dxa"/>
-          </w:tcPr>
-          <w:p>
-            <w:pPr>
-              <w:jc w:val="center"/>
-            </w:pPr>
-            <w:proofErr w:type="spellStart"/>
-            <w:r>
-              <w:t>Pidgey</w:t>
-            </w:r>
-            <w:proofErr w:type="spellEnd"/>
-            <w:r>
-              <w:t xml:space="preserve"> -30%</w:t>
-            </w:r>
-          </w:p>
-          <w:p>
-            <w:pPr>
-              <w:jc w:val="center"/>
-            </w:pPr>
-            <w:proofErr w:type="spellStart"/>
-            <w:r>
-              <w:t>Cardler</w:t>
-            </w:r>
-            <w:proofErr w:type="spellEnd"/>
-            <w:r>
-              <w:t xml:space="preserve"> – 20%</w:t>
-            </w:r>
-          </w:p>
-          <w:p>
-            <w:pPr>
-              <w:jc w:val="center"/>
-            </w:pPr>
-            <w:proofErr w:type="spellStart"/>
-            <w:r>
-              <w:t>Meowth</w:t>
-            </w:r>
-            <w:proofErr w:type="spellEnd"/>
-            <w:r>
-              <w:t xml:space="preserve"> -20%</w:t>
-            </w:r>
-          </w:p>
-          <w:p>
-            <w:pPr>
-              <w:jc w:val="center"/>
-            </w:pPr>
-            <w:proofErr w:type="spellStart"/>
-            <w:r>
-              <w:t>Oddish</w:t>
-            </w:r>
-            <w:proofErr w:type="spellEnd"/>
-            <w:r>
-              <w:t xml:space="preserve"> – 20%</w:t>
-            </w:r>
-          </w:p>
-          <w:p>
-            <w:pPr>
-              <w:jc w:val="center"/>
-            </w:pPr>
-            <w:proofErr w:type="spellStart"/>
-            <w:r>
-              <w:t>Bellsprout</w:t>
-            </w:r>
-            <w:proofErr w:type="spellEnd"/>
-            <w:r>
-              <w:t xml:space="preserve"> – 20%</w:t>
-            </w:r>
-          </w:p>
-          <w:p>
-            <w:pPr>
-              <w:jc w:val="center"/>
-            </w:pPr>
-            <w:proofErr w:type="spellStart"/>
-            <w:r>
-              <w:t>Munchlax</w:t>
-            </w:r>
-            <w:proofErr w:type="spellEnd"/>
-            <w:r>
-              <w:t xml:space="preserve"> – </w:t>
-            </w:r>
-            <w:r>
-              <w:t>2</w:t>
-            </w:r>
-            <w:r>
-              <w:t>%</w:t>
-            </w:r>
-          </w:p>
-          <w:p>
-            <w:pPr>
-              <w:jc w:val="center"/>
-            </w:pPr>
-            <w:proofErr w:type="spellStart"/>
-            <w:r>
-              <w:t>Espurr</w:t>
-            </w:r>
-            <w:proofErr w:type="spellEnd"/>
-            <w:r>
-              <w:t xml:space="preserve"> – </w:t>
-            </w:r>
-            <w:r>
-              <w:t>8</w:t>
-            </w:r>
-            <w:r>
-              <w:t>%</w:t>
-            </w:r>
-          </w:p>
-        </w:tc>
-        <w:tc>
-          <w:tcPr>
-            <w:tcW w:w="3711" w:type="dxa"/>
-          </w:tcPr>
-          <w:p>
-            <w:pPr>
-              <w:jc w:val="center"/>
-            </w:pPr>
-            <w:r>
-              <w:t>18-24</w:t>
-            </w:r>
-          </w:p>
-          <w:p>
-            <w:pPr>
-              <w:jc w:val="center"/>
-            </w:pPr>
-            <w:r>
-              <w:t>18-24</w:t>
-            </w:r>
-          </w:p>
-          <w:p>
-            <w:pPr>
-              <w:jc w:val="center"/>
-            </w:pPr>
-            <w:r>
-              <w:t>18-24</w:t>
-            </w:r>
-          </w:p>
-          <w:p>
-            <w:pPr>
-              <w:jc w:val="center"/>
-            </w:pPr>
-            <w:r>
-              <w:t>18-24</w:t>
-            </w:r>
-          </w:p>
-          <w:p>
-            <w:pPr>
-              <w:jc w:val="center"/>
-            </w:pPr>
-            <w:r>
-              <w:t>18-24</w:t>
-            </w:r>
-          </w:p>
-          <w:p>
-            <w:pPr>
-              <w:jc w:val="center"/>
-            </w:pPr>
-            <w:r>
-              <w:t>25-26</w:t>
-            </w:r>
-          </w:p>
-          <w:p>
-            <w:pPr>
-              <w:jc w:val="center"/>
-            </w:pPr>
-            <w:r>
-              <w:t>20-24</w:t>
-            </w:r>
-          </w:p>
-        </w:tc>
-      </w:tr>
-      <w:tr>
-        <w:trPr>
-          <w:trHeight w:val="387"/>
-        </w:trPr>
-        <w:tc>
-          <w:tcPr>
-            <w:tcW w:w="3710" w:type="dxa"/>
-          </w:tcPr>
-          <w:p>
-            <w:pPr>
-              <w:jc w:val="center"/>
-            </w:pPr>
-            <w:r>
-              <w:t>Route 24</w:t>
-            </w:r>
           </w:p>
         </w:tc>
         <w:tc>

--- a/Data Input Sheets/Wild Pokemon by Area.docx
+++ b/Data Input Sheets/Wild Pokemon by Area.docx
@@ -865,920 +865,926 @@
             <w:r>
               <w:t>1</w:t>
             </w:r>
+            <w:r>
+              <w:t>%</w:t>
+            </w:r>
+          </w:p>
+          <w:p>
+            <w:pPr>
+              <w:jc w:val="center"/>
+            </w:pPr>
+            <w:r>
+              <w:t>Pidgey</w:t>
+            </w:r>
+            <w:r>
+              <w:t xml:space="preserve"> -1</w:t>
+            </w:r>
+            <w:r>
+              <w:t>0</w:t>
+            </w:r>
+            <w:r>
+              <w:t>%</w:t>
+            </w:r>
+          </w:p>
+          <w:p>
+            <w:pPr>
+              <w:jc w:val="center"/>
+            </w:pPr>
+            <w:r>
+              <w:t>Pideotto</w:t>
+            </w:r>
+            <w:r>
+              <w:t xml:space="preserve"> -</w:t>
+            </w:r>
+            <w:r>
+              <w:t>1</w:t>
+            </w:r>
+            <w:r>
+              <w:t>%</w:t>
+            </w:r>
+          </w:p>
+          <w:p>
+            <w:pPr>
+              <w:jc w:val="center"/>
+            </w:pPr>
+            <w:r>
+              <w:t>HootHoot</w:t>
+            </w:r>
+            <w:r>
+              <w:t xml:space="preserve"> -</w:t>
+            </w:r>
+            <w:r>
+              <w:t>5</w:t>
+            </w:r>
+            <w:r>
+              <w:t>%</w:t>
+            </w:r>
+          </w:p>
+          <w:p>
+            <w:pPr>
+              <w:jc w:val="center"/>
+            </w:pPr>
+            <w:r>
+              <w:t>Cardler</w:t>
+            </w:r>
+            <w:r>
+              <w:t xml:space="preserve"> – </w:t>
+            </w:r>
+            <w:r>
+              <w:t>4</w:t>
+            </w:r>
+            <w:r>
+              <w:t>%</w:t>
+            </w:r>
+          </w:p>
+          <w:p>
+            <w:pPr>
+              <w:jc w:val="center"/>
+            </w:pPr>
+            <w:r>
+              <w:t>Stangly</w:t>
+            </w:r>
+            <w:r>
+              <w:t xml:space="preserve"> – 5%</w:t>
+            </w:r>
+          </w:p>
+          <w:p>
+            <w:pPr>
+              <w:jc w:val="center"/>
+            </w:pPr>
+            <w:r>
+              <w:t>Pineco</w:t>
+            </w:r>
+            <w:r>
+              <w:t xml:space="preserve"> – </w:t>
+            </w:r>
+            <w:r>
+              <w:t>4</w:t>
+            </w:r>
+            <w:r>
+              <w:t>%</w:t>
+            </w:r>
+          </w:p>
+          <w:p>
+            <w:pPr>
+              <w:jc w:val="center"/>
+            </w:pPr>
+            <w:r>
+              <w:t>Smileaf – 10</w:t>
+            </w:r>
+            <w:r>
+              <w:t>%</w:t>
+            </w:r>
+          </w:p>
+        </w:tc>
+        <w:tc>
+          <w:tcPr>
+            <w:tcW w:w="3711" w:type="dxa"/>
+          </w:tcPr>
+          <w:p>
+            <w:pPr>
+              <w:jc w:val="center"/>
+            </w:pPr>
+            <w:r>
+              <w:t>5-10</w:t>
+            </w:r>
+          </w:p>
+          <w:p>
+            <w:pPr>
+              <w:jc w:val="center"/>
+            </w:pPr>
+            <w:r>
+              <w:t>5-10</w:t>
+            </w:r>
+          </w:p>
+          <w:p>
+            <w:pPr>
+              <w:jc w:val="center"/>
+            </w:pPr>
+            <w:r>
+              <w:t>6-9</w:t>
+            </w:r>
+          </w:p>
+          <w:p>
+            <w:pPr>
+              <w:jc w:val="center"/>
+            </w:pPr>
+            <w:r>
+              <w:t>6-9</w:t>
+            </w:r>
+          </w:p>
+          <w:p>
+            <w:pPr>
+              <w:jc w:val="center"/>
+            </w:pPr>
+            <w:r>
+              <w:t>8-11</w:t>
+            </w:r>
+          </w:p>
+          <w:p>
+            <w:pPr>
+              <w:jc w:val="center"/>
+            </w:pPr>
+            <w:r>
+              <w:t>5-10</w:t>
+            </w:r>
+          </w:p>
+          <w:p>
+            <w:pPr>
+              <w:jc w:val="center"/>
+            </w:pPr>
+            <w:r>
+              <w:t>8-13</w:t>
+            </w:r>
+          </w:p>
+          <w:p>
+            <w:pPr>
+              <w:jc w:val="center"/>
+            </w:pPr>
+            <w:r>
+              <w:t>5-10</w:t>
+            </w:r>
+          </w:p>
+          <w:p>
+            <w:pPr>
+              <w:jc w:val="center"/>
+            </w:pPr>
+            <w:r>
+              <w:t>5-10</w:t>
+            </w:r>
+          </w:p>
+          <w:p>
+            <w:pPr>
+              <w:jc w:val="center"/>
+            </w:pPr>
+            <w:r>
+              <w:t>5-10</w:t>
+            </w:r>
+          </w:p>
+          <w:p>
+            <w:pPr>
+              <w:jc w:val="center"/>
+            </w:pPr>
+            <w:r>
+              <w:t>10</w:t>
+            </w:r>
+          </w:p>
+          <w:p>
+            <w:pPr>
+              <w:jc w:val="center"/>
+            </w:pPr>
+            <w:r>
+              <w:t>5-10</w:t>
+            </w:r>
+          </w:p>
+        </w:tc>
+      </w:tr>
+      <w:tr>
+        <w:trPr>
+          <w:trHeight w:val="410"/>
+        </w:trPr>
+        <w:tc>
+          <w:tcPr>
+            <w:tcW w:w="3710" w:type="dxa"/>
+          </w:tcPr>
+          <w:p>
+            <w:pPr>
+              <w:jc w:val="center"/>
+            </w:pPr>
+            <w:r>
+              <w:t>Route 22 – Viridian</w:t>
+            </w:r>
+            <w:r>
+              <w:sym w:font="Wingdings" w:char="F0E0"/>
+            </w:r>
+            <w:r>
+              <w:t xml:space="preserve"> Elite Four</w:t>
+            </w:r>
+          </w:p>
+        </w:tc>
+        <w:tc>
+          <w:tcPr>
+            <w:tcW w:w="3711" w:type="dxa"/>
+          </w:tcPr>
+          <w:p>
+            <w:pPr>
+              <w:jc w:val="center"/>
+            </w:pPr>
+            <w:r>
+              <w:t>Phanphy</w:t>
+            </w:r>
+            <w:r>
+              <w:t xml:space="preserve"> – 10%</w:t>
+            </w:r>
+          </w:p>
+          <w:p>
+            <w:pPr>
+              <w:jc w:val="center"/>
+            </w:pPr>
+            <w:r>
+              <w:t>Mankey</w:t>
+            </w:r>
+            <w:r>
+              <w:t xml:space="preserve"> – 10% </w:t>
+            </w:r>
+          </w:p>
+          <w:p>
+            <w:pPr>
+              <w:jc w:val="center"/>
+            </w:pPr>
+            <w:r>
+              <w:lastRenderedPageBreak/>
+              <w:t>NidoranM</w:t>
+            </w:r>
+            <w:r>
+              <w:t xml:space="preserve"> – 20%</w:t>
+            </w:r>
+          </w:p>
+          <w:p>
+            <w:pPr>
+              <w:jc w:val="center"/>
+            </w:pPr>
+            <w:r>
+              <w:t>NidoranF</w:t>
+            </w:r>
+            <w:r>
+              <w:t>- 20%</w:t>
+            </w:r>
+          </w:p>
+          <w:p>
+            <w:pPr>
+              <w:jc w:val="center"/>
+            </w:pPr>
+            <w:r>
+              <w:t>Pidgey</w:t>
+            </w:r>
+            <w:r>
+              <w:t xml:space="preserve"> – 20%</w:t>
+            </w:r>
+          </w:p>
+          <w:p>
+            <w:pPr>
+              <w:jc w:val="center"/>
+            </w:pPr>
+            <w:r>
+              <w:t>Ratata</w:t>
+            </w:r>
+            <w:r>
+              <w:t xml:space="preserve"> – 20%</w:t>
+            </w:r>
+          </w:p>
+        </w:tc>
+        <w:tc>
+          <w:tcPr>
+            <w:tcW w:w="3711" w:type="dxa"/>
+          </w:tcPr>
+          <w:p>
+            <w:pPr>
+              <w:jc w:val="center"/>
+            </w:pPr>
+            <w:r>
+              <w:lastRenderedPageBreak/>
+              <w:t>4-6</w:t>
+            </w:r>
+          </w:p>
+          <w:p>
+            <w:pPr>
+              <w:jc w:val="center"/>
+            </w:pPr>
+            <w:r>
+              <w:t>4-6</w:t>
+            </w:r>
+          </w:p>
+          <w:p>
+            <w:pPr>
+              <w:jc w:val="center"/>
+            </w:pPr>
+            <w:r>
+              <w:lastRenderedPageBreak/>
+              <w:t>3-7</w:t>
+            </w:r>
+          </w:p>
+          <w:p>
+            <w:pPr>
+              <w:jc w:val="center"/>
+            </w:pPr>
+            <w:r>
+              <w:t>3-7</w:t>
+            </w:r>
+          </w:p>
+          <w:p>
+            <w:pPr>
+              <w:jc w:val="center"/>
+            </w:pPr>
+            <w:r>
+              <w:t>3-7</w:t>
+            </w:r>
+          </w:p>
+          <w:p>
+            <w:pPr>
+              <w:jc w:val="center"/>
+            </w:pPr>
+            <w:r>
+              <w:t>3-7</w:t>
+            </w:r>
+          </w:p>
+        </w:tc>
+      </w:tr>
+      <w:tr>
+        <w:trPr>
+          <w:trHeight w:val="387"/>
+        </w:trPr>
+        <w:tc>
+          <w:tcPr>
+            <w:tcW w:w="3710" w:type="dxa"/>
+          </w:tcPr>
+          <w:p>
+            <w:pPr>
+              <w:jc w:val="center"/>
+            </w:pPr>
+            <w:r>
+              <w:lastRenderedPageBreak/>
+              <w:t>Route 3</w:t>
+            </w:r>
+          </w:p>
+        </w:tc>
+        <w:tc>
+          <w:tcPr>
+            <w:tcW w:w="3711" w:type="dxa"/>
+          </w:tcPr>
+          <w:p>
+            <w:pPr>
+              <w:jc w:val="center"/>
+            </w:pPr>
+            <w:r>
+              <w:t>Spearow</w:t>
+            </w:r>
+            <w:r>
+              <w:t xml:space="preserve"> – 30%</w:t>
+            </w:r>
+          </w:p>
+          <w:p>
+            <w:pPr>
+              <w:jc w:val="center"/>
+            </w:pPr>
+            <w:r>
+              <w:t>Jigglypuff</w:t>
+            </w:r>
+            <w:r>
+              <w:t xml:space="preserve"> – 14%</w:t>
+            </w:r>
+          </w:p>
+          <w:p>
+            <w:pPr>
+              <w:jc w:val="center"/>
+            </w:pPr>
+            <w:r>
+              <w:t>Sandshrew</w:t>
+            </w:r>
+            <w:r>
+              <w:t xml:space="preserve"> – 24%</w:t>
+            </w:r>
+          </w:p>
+          <w:p>
+            <w:pPr>
+              <w:jc w:val="center"/>
+            </w:pPr>
+            <w:r>
+              <w:t>Munchlax</w:t>
+            </w:r>
+            <w:r>
+              <w:t xml:space="preserve"> – 2%</w:t>
+            </w:r>
+          </w:p>
+          <w:p>
+            <w:pPr>
+              <w:jc w:val="center"/>
+            </w:pPr>
+            <w:r>
+              <w:t>Shrewdt</w:t>
+            </w:r>
+            <w:r>
+              <w:t xml:space="preserve"> – 15%</w:t>
+            </w:r>
+          </w:p>
+          <w:p>
+            <w:pPr>
+              <w:jc w:val="center"/>
+            </w:pPr>
+            <w:r>
+              <w:t>Phanphy</w:t>
+            </w:r>
+            <w:r>
+              <w:t xml:space="preserve"> -15%</w:t>
+            </w:r>
+          </w:p>
+        </w:tc>
+        <w:tc>
+          <w:tcPr>
+            <w:tcW w:w="3711" w:type="dxa"/>
+          </w:tcPr>
+          <w:p>
+            <w:pPr>
+              <w:jc w:val="center"/>
+            </w:pPr>
+            <w:r>
+              <w:t>11-15</w:t>
+            </w:r>
+          </w:p>
+          <w:p>
+            <w:pPr>
+              <w:jc w:val="center"/>
+            </w:pPr>
+            <w:r>
+              <w:t>11-15</w:t>
+            </w:r>
+          </w:p>
+          <w:p>
+            <w:pPr>
+              <w:jc w:val="center"/>
+            </w:pPr>
+            <w:r>
+              <w:t>11-16</w:t>
+            </w:r>
+          </w:p>
+          <w:p>
+            <w:pPr>
+              <w:jc w:val="center"/>
+            </w:pPr>
+            <w:r>
+              <w:t>15-18</w:t>
+            </w:r>
+          </w:p>
+          <w:p>
+            <w:pPr>
+              <w:jc w:val="center"/>
+            </w:pPr>
+            <w:r>
+              <w:t>11-15</w:t>
+            </w:r>
+          </w:p>
+          <w:p>
+            <w:pPr>
+              <w:jc w:val="center"/>
+            </w:pPr>
+            <w:r>
+              <w:t>12-16</w:t>
+            </w:r>
+          </w:p>
+        </w:tc>
+      </w:tr>
+      <w:tr>
+        <w:trPr>
+          <w:trHeight w:val="410"/>
+        </w:trPr>
+        <w:tc>
+          <w:tcPr>
+            <w:tcW w:w="3710" w:type="dxa"/>
+          </w:tcPr>
+          <w:p>
+            <w:pPr>
+              <w:jc w:val="center"/>
+            </w:pPr>
+            <w:r>
+              <w:t>Route 4</w:t>
+            </w:r>
+          </w:p>
+        </w:tc>
+        <w:tc>
+          <w:tcPr>
+            <w:tcW w:w="3711" w:type="dxa"/>
+          </w:tcPr>
+          <w:p>
+            <w:pPr>
+              <w:jc w:val="center"/>
+            </w:pPr>
+            <w:r>
+              <w:t>Ratata</w:t>
+            </w:r>
+            <w:r>
+              <w:t xml:space="preserve"> – 20%</w:t>
+            </w:r>
+          </w:p>
+          <w:p>
+            <w:pPr>
+              <w:jc w:val="center"/>
+            </w:pPr>
+            <w:r>
+              <w:t>Spearow</w:t>
+            </w:r>
+            <w:r>
+              <w:t xml:space="preserve"> – 20%</w:t>
+            </w:r>
+          </w:p>
+          <w:p>
+            <w:pPr>
+              <w:jc w:val="center"/>
+            </w:pPr>
+            <w:r>
+              <w:t>Ekans</w:t>
+            </w:r>
+            <w:r>
+              <w:t xml:space="preserve"> – 15%</w:t>
+            </w:r>
+          </w:p>
+          <w:p>
+            <w:pPr>
+              <w:jc w:val="center"/>
+            </w:pPr>
+            <w:r>
+              <w:t>Sandshrew</w:t>
+            </w:r>
+            <w:r>
+              <w:t>- 15%</w:t>
+            </w:r>
+          </w:p>
+          <w:p>
+            <w:pPr>
+              <w:jc w:val="center"/>
+            </w:pPr>
+            <w:r>
+              <w:t>Mankey</w:t>
+            </w:r>
+            <w:r>
+              <w:t xml:space="preserve"> – 15%</w:t>
+            </w:r>
+          </w:p>
+          <w:p>
+            <w:pPr>
+              <w:jc w:val="center"/>
+            </w:pPr>
+            <w:r>
+              <w:t>Smileaf</w:t>
+            </w:r>
+            <w:r>
+              <w:t xml:space="preserve"> – 15%</w:t>
+            </w:r>
+          </w:p>
+          <w:p>
+            <w:pPr>
+              <w:jc w:val="center"/>
+            </w:pPr>
+            <w:r>
+              <w:t>Surfing:</w:t>
+            </w:r>
+          </w:p>
+          <w:p>
+            <w:pPr>
+              <w:jc w:val="center"/>
+            </w:pPr>
+            <w:r>
+              <w:t>Tentacool</w:t>
+            </w:r>
+            <w:r>
+              <w:t xml:space="preserve"> 100%</w:t>
+            </w:r>
+          </w:p>
+          <w:p>
+            <w:pPr>
+              <w:jc w:val="center"/>
+            </w:pPr>
+            <w:r>
+              <w:t>OldRod:</w:t>
+            </w:r>
+          </w:p>
+          <w:p>
+            <w:pPr>
+              <w:jc w:val="center"/>
+            </w:pPr>
+            <w:r>
+              <w:t>Magikarp</w:t>
+            </w:r>
+            <w:r>
+              <w:t xml:space="preserve"> 100%</w:t>
+            </w:r>
+          </w:p>
+          <w:p>
+            <w:pPr>
+              <w:jc w:val="center"/>
+            </w:pPr>
+            <w:r>
+              <w:t>Good Rod:</w:t>
+            </w:r>
+          </w:p>
+          <w:p>
+            <w:pPr>
+              <w:jc w:val="center"/>
+            </w:pPr>
+            <w:r>
+              <w:t>Horsea</w:t>
+            </w:r>
+            <w:r>
+              <w:t xml:space="preserve"> -35%</w:t>
+            </w:r>
+          </w:p>
+          <w:p>
+            <w:pPr>
+              <w:jc w:val="center"/>
+            </w:pPr>
+            <w:r>
+              <w:t>Krabby</w:t>
+            </w:r>
+            <w:r>
+              <w:t xml:space="preserve"> -25%</w:t>
+            </w:r>
+          </w:p>
+          <w:p>
+            <w:pPr>
+              <w:jc w:val="center"/>
+            </w:pPr>
+            <w:r>
+              <w:t>Magikarp</w:t>
+            </w:r>
+            <w:r>
+              <w:t xml:space="preserve"> -25%</w:t>
+            </w:r>
+          </w:p>
+          <w:p>
+            <w:pPr>
+              <w:jc w:val="center"/>
+            </w:pPr>
+            <w:r>
+              <w:t>Shellimander</w:t>
+            </w:r>
+            <w:r>
+              <w:t xml:space="preserve"> -15%</w:t>
+            </w:r>
+          </w:p>
+          <w:p>
+            <w:pPr>
+              <w:jc w:val="center"/>
+            </w:pPr>
+            <w:r>
+              <w:t>SuperRod:</w:t>
+            </w:r>
+          </w:p>
+          <w:p>
+            <w:pPr>
+              <w:jc w:val="center"/>
+            </w:pPr>
+            <w:r>
+              <w:t>Gyarados</w:t>
+            </w:r>
+            <w:r>
+              <w:t xml:space="preserve"> – 15%</w:t>
+            </w:r>
+          </w:p>
+          <w:p>
+            <w:pPr>
+              <w:jc w:val="center"/>
+            </w:pPr>
+            <w:r>
+              <w:t>Horsea</w:t>
+            </w:r>
+            <w:r>
+              <w:t xml:space="preserve"> – 45%</w:t>
+            </w:r>
+          </w:p>
+          <w:p>
+            <w:pPr>
+              <w:jc w:val="center"/>
+            </w:pPr>
+            <w:r>
+              <w:t>Slowpoke</w:t>
+            </w:r>
+            <w:r>
+              <w:t xml:space="preserve"> – 40%</w:t>
+            </w:r>
+          </w:p>
+        </w:tc>
+        <w:tc>
+          <w:tcPr>
+            <w:tcW w:w="3711" w:type="dxa"/>
+          </w:tcPr>
+          <w:p>
+            <w:pPr>
+              <w:jc w:val="center"/>
+            </w:pPr>
+            <w:r>
+              <w:t>1</w:t>
+            </w:r>
+            <w:r>
+              <w:t>2-16</w:t>
+            </w:r>
+          </w:p>
+          <w:p>
+            <w:pPr>
+              <w:jc w:val="center"/>
+            </w:pPr>
+            <w:r>
+              <w:t>12-16</w:t>
+            </w:r>
+          </w:p>
+          <w:p>
+            <w:pPr>
+              <w:jc w:val="center"/>
+            </w:pPr>
+            <w:r>
+              <w:t>1</w:t>
+            </w:r>
+            <w:r>
+              <w:t>2-15</w:t>
+            </w:r>
+          </w:p>
+          <w:p>
+            <w:pPr>
+              <w:jc w:val="center"/>
+            </w:pPr>
+            <w:r>
+              <w:t>12-16</w:t>
+            </w:r>
+          </w:p>
+          <w:p>
+            <w:pPr>
+              <w:jc w:val="center"/>
+            </w:pPr>
+            <w:r>
+              <w:t>12-16</w:t>
+            </w:r>
+          </w:p>
+          <w:p>
+            <w:pPr>
+              <w:jc w:val="center"/>
+            </w:pPr>
+            <w:r>
+              <w:t>1</w:t>
+            </w:r>
+            <w:r>
+              <w:t>2-17</w:t>
+            </w:r>
+          </w:p>
+          <w:p>
+            <w:pPr>
+              <w:jc w:val="center"/>
+            </w:pPr>
+          </w:p>
+          <w:p>
+            <w:pPr>
+              <w:jc w:val="center"/>
+            </w:pPr>
+            <w:r>
+              <w:t>35-45</w:t>
+            </w:r>
+          </w:p>
+          <w:p>
+            <w:pPr>
+              <w:jc w:val="center"/>
+            </w:pPr>
+          </w:p>
+          <w:p>
+            <w:pPr>
+              <w:jc w:val="center"/>
+            </w:pPr>
+            <w:r>
+              <w:t>18-28</w:t>
+            </w:r>
+          </w:p>
+          <w:p>
+            <w:pPr>
+              <w:jc w:val="center"/>
+            </w:pPr>
+          </w:p>
+          <w:p>
+            <w:pPr>
+              <w:jc w:val="center"/>
+            </w:pPr>
+            <w:r>
+              <w:t>22-32</w:t>
+            </w:r>
+          </w:p>
+          <w:p>
+            <w:pPr>
+              <w:jc w:val="center"/>
+            </w:pPr>
+            <w:r>
+              <w:t>22-32</w:t>
+            </w:r>
+          </w:p>
+          <w:p>
+            <w:pPr>
+              <w:jc w:val="center"/>
+            </w:pPr>
+            <w:r>
+              <w:t>18-34</w:t>
+            </w:r>
+          </w:p>
+          <w:p>
+            <w:pPr>
+              <w:jc w:val="center"/>
+            </w:pPr>
+            <w:r>
+              <w:t>28-36</w:t>
+            </w:r>
+          </w:p>
+          <w:p>
+            <w:pPr>
+              <w:jc w:val="center"/>
+            </w:pPr>
+          </w:p>
+          <w:p>
+            <w:pPr>
+              <w:jc w:val="center"/>
+            </w:pPr>
+            <w:r>
+              <w:t>35-45</w:t>
+            </w:r>
+          </w:p>
+          <w:p>
+            <w:pPr>
+              <w:jc w:val="center"/>
+            </w:pPr>
+            <w:r>
+              <w:t>33-42</w:t>
+            </w:r>
+          </w:p>
+          <w:p>
+            <w:pPr>
+              <w:jc w:val="center"/>
+            </w:pPr>
+            <w:r>
+              <w:t>34-42</w:t>
+            </w:r>
+          </w:p>
+        </w:tc>
+      </w:tr>
+      <w:tr>
+        <w:trPr>
+          <w:trHeight w:val="387"/>
+        </w:trPr>
+        <w:tc>
+          <w:tcPr>
+            <w:tcW w:w="3710" w:type="dxa"/>
+          </w:tcPr>
+          <w:p>
+            <w:pPr>
+              <w:jc w:val="center"/>
+            </w:pPr>
+            <w:r>
+              <w:t>Route 5</w:t>
+            </w:r>
+          </w:p>
+        </w:tc>
+        <w:tc>
+          <w:tcPr>
+            <w:tcW w:w="3711" w:type="dxa"/>
+          </w:tcPr>
+          <w:p>
+            <w:pPr>
+              <w:jc w:val="center"/>
+            </w:pPr>
+            <w:r>
+              <w:t>Pidgey</w:t>
+            </w:r>
+            <w:r>
+              <w:t xml:space="preserve"> -</w:t>
+            </w:r>
+            <w:r>
+              <w:t>10</w:t>
+            </w:r>
             <w:bookmarkStart w:id="0" w:name="_GoBack"/>
             <w:bookmarkEnd w:id="0"/>
             <w:r>
               <w:t>%</w:t>
-            </w:r>
-          </w:p>
-          <w:p>
-            <w:pPr>
-              <w:jc w:val="center"/>
-            </w:pPr>
-            <w:r>
-              <w:t>Pidgey</w:t>
-            </w:r>
-            <w:r>
-              <w:t xml:space="preserve"> -1</w:t>
-            </w:r>
-            <w:r>
-              <w:t>0</w:t>
-            </w:r>
-            <w:r>
-              <w:t>%</w:t>
-            </w:r>
-          </w:p>
-          <w:p>
-            <w:pPr>
-              <w:jc w:val="center"/>
-            </w:pPr>
-            <w:r>
-              <w:t>Pideotto</w:t>
-            </w:r>
-            <w:r>
-              <w:t xml:space="preserve"> -</w:t>
-            </w:r>
-            <w:r>
-              <w:t>1</w:t>
-            </w:r>
-            <w:r>
-              <w:t>%</w:t>
-            </w:r>
-          </w:p>
-          <w:p>
-            <w:pPr>
-              <w:jc w:val="center"/>
-            </w:pPr>
-            <w:r>
-              <w:t>HootHoot</w:t>
-            </w:r>
-            <w:r>
-              <w:t xml:space="preserve"> -</w:t>
-            </w:r>
-            <w:r>
-              <w:t>5</w:t>
-            </w:r>
-            <w:r>
-              <w:t>%</w:t>
-            </w:r>
-          </w:p>
-          <w:p>
-            <w:pPr>
-              <w:jc w:val="center"/>
-            </w:pPr>
-            <w:r>
-              <w:t>Cardler</w:t>
-            </w:r>
-            <w:r>
-              <w:t xml:space="preserve"> – </w:t>
-            </w:r>
-            <w:r>
-              <w:t>4</w:t>
-            </w:r>
-            <w:r>
-              <w:t>%</w:t>
-            </w:r>
-          </w:p>
-          <w:p>
-            <w:pPr>
-              <w:jc w:val="center"/>
-            </w:pPr>
-            <w:r>
-              <w:t>Stangly</w:t>
-            </w:r>
-            <w:r>
-              <w:t xml:space="preserve"> – 5%</w:t>
-            </w:r>
-          </w:p>
-          <w:p>
-            <w:pPr>
-              <w:jc w:val="center"/>
-            </w:pPr>
-            <w:r>
-              <w:t>Pineco</w:t>
-            </w:r>
-            <w:r>
-              <w:t xml:space="preserve"> – </w:t>
-            </w:r>
-            <w:r>
-              <w:t>4</w:t>
-            </w:r>
-            <w:r>
-              <w:t>%</w:t>
-            </w:r>
-          </w:p>
-          <w:p>
-            <w:pPr>
-              <w:jc w:val="center"/>
-            </w:pPr>
-            <w:r>
-              <w:t>Smileaf – 10</w:t>
-            </w:r>
-            <w:r>
-              <w:t>%</w:t>
-            </w:r>
-          </w:p>
-        </w:tc>
-        <w:tc>
-          <w:tcPr>
-            <w:tcW w:w="3711" w:type="dxa"/>
-          </w:tcPr>
-          <w:p>
-            <w:pPr>
-              <w:jc w:val="center"/>
-            </w:pPr>
-            <w:r>
-              <w:t>5-10</w:t>
-            </w:r>
-          </w:p>
-          <w:p>
-            <w:pPr>
-              <w:jc w:val="center"/>
-            </w:pPr>
-            <w:r>
-              <w:t>5-10</w:t>
-            </w:r>
-          </w:p>
-          <w:p>
-            <w:pPr>
-              <w:jc w:val="center"/>
-            </w:pPr>
-            <w:r>
-              <w:t>6-9</w:t>
-            </w:r>
-          </w:p>
-          <w:p>
-            <w:pPr>
-              <w:jc w:val="center"/>
-            </w:pPr>
-            <w:r>
-              <w:t>6-9</w:t>
-            </w:r>
-          </w:p>
-          <w:p>
-            <w:pPr>
-              <w:jc w:val="center"/>
-            </w:pPr>
-            <w:r>
-              <w:t>8-11</w:t>
-            </w:r>
-          </w:p>
-          <w:p>
-            <w:pPr>
-              <w:jc w:val="center"/>
-            </w:pPr>
-            <w:r>
-              <w:t>5-10</w:t>
-            </w:r>
-          </w:p>
-          <w:p>
-            <w:pPr>
-              <w:jc w:val="center"/>
-            </w:pPr>
-            <w:r>
-              <w:t>8-13</w:t>
-            </w:r>
-          </w:p>
-          <w:p>
-            <w:pPr>
-              <w:jc w:val="center"/>
-            </w:pPr>
-            <w:r>
-              <w:t>5-10</w:t>
-            </w:r>
-          </w:p>
-          <w:p>
-            <w:pPr>
-              <w:jc w:val="center"/>
-            </w:pPr>
-            <w:r>
-              <w:t>5-10</w:t>
-            </w:r>
-          </w:p>
-          <w:p>
-            <w:pPr>
-              <w:jc w:val="center"/>
-            </w:pPr>
-            <w:r>
-              <w:t>5-10</w:t>
-            </w:r>
-          </w:p>
-          <w:p>
-            <w:pPr>
-              <w:jc w:val="center"/>
-            </w:pPr>
-            <w:r>
-              <w:t>10</w:t>
-            </w:r>
-          </w:p>
-          <w:p>
-            <w:pPr>
-              <w:jc w:val="center"/>
-            </w:pPr>
-            <w:r>
-              <w:t>5-10</w:t>
-            </w:r>
-          </w:p>
-        </w:tc>
-      </w:tr>
-      <w:tr>
-        <w:trPr>
-          <w:trHeight w:val="410"/>
-        </w:trPr>
-        <w:tc>
-          <w:tcPr>
-            <w:tcW w:w="3710" w:type="dxa"/>
-          </w:tcPr>
-          <w:p>
-            <w:pPr>
-              <w:jc w:val="center"/>
-            </w:pPr>
-            <w:r>
-              <w:t>Route 22 – Viridian</w:t>
-            </w:r>
-            <w:r>
-              <w:sym w:font="Wingdings" w:char="F0E0"/>
-            </w:r>
-            <w:r>
-              <w:t xml:space="preserve"> Elite Four</w:t>
-            </w:r>
-          </w:p>
-        </w:tc>
-        <w:tc>
-          <w:tcPr>
-            <w:tcW w:w="3711" w:type="dxa"/>
-          </w:tcPr>
-          <w:p>
-            <w:pPr>
-              <w:jc w:val="center"/>
-            </w:pPr>
-            <w:r>
-              <w:t>Phanphy</w:t>
-            </w:r>
-            <w:r>
-              <w:t xml:space="preserve"> – 10%</w:t>
-            </w:r>
-          </w:p>
-          <w:p>
-            <w:pPr>
-              <w:jc w:val="center"/>
-            </w:pPr>
-            <w:r>
-              <w:t>Mankey</w:t>
-            </w:r>
-            <w:r>
-              <w:t xml:space="preserve"> – 10% </w:t>
-            </w:r>
-          </w:p>
-          <w:p>
-            <w:pPr>
-              <w:jc w:val="center"/>
-            </w:pPr>
-            <w:r>
-              <w:lastRenderedPageBreak/>
-              <w:t>NidoranM</w:t>
-            </w:r>
-            <w:r>
-              <w:t xml:space="preserve"> – 20%</w:t>
-            </w:r>
-          </w:p>
-          <w:p>
-            <w:pPr>
-              <w:jc w:val="center"/>
-            </w:pPr>
-            <w:r>
-              <w:t>NidoranF</w:t>
-            </w:r>
-            <w:r>
-              <w:t>- 20%</w:t>
-            </w:r>
-          </w:p>
-          <w:p>
-            <w:pPr>
-              <w:jc w:val="center"/>
-            </w:pPr>
-            <w:r>
-              <w:t>Pidgey</w:t>
-            </w:r>
-            <w:r>
-              <w:t xml:space="preserve"> – 20%</w:t>
-            </w:r>
-          </w:p>
-          <w:p>
-            <w:pPr>
-              <w:jc w:val="center"/>
-            </w:pPr>
-            <w:r>
-              <w:t>Ratata</w:t>
-            </w:r>
-            <w:r>
-              <w:t xml:space="preserve"> – 20%</w:t>
-            </w:r>
-          </w:p>
-        </w:tc>
-        <w:tc>
-          <w:tcPr>
-            <w:tcW w:w="3711" w:type="dxa"/>
-          </w:tcPr>
-          <w:p>
-            <w:pPr>
-              <w:jc w:val="center"/>
-            </w:pPr>
-            <w:r>
-              <w:lastRenderedPageBreak/>
-              <w:t>4-6</w:t>
-            </w:r>
-          </w:p>
-          <w:p>
-            <w:pPr>
-              <w:jc w:val="center"/>
-            </w:pPr>
-            <w:r>
-              <w:t>4-6</w:t>
-            </w:r>
-          </w:p>
-          <w:p>
-            <w:pPr>
-              <w:jc w:val="center"/>
-            </w:pPr>
-            <w:r>
-              <w:lastRenderedPageBreak/>
-              <w:t>3-7</w:t>
-            </w:r>
-          </w:p>
-          <w:p>
-            <w:pPr>
-              <w:jc w:val="center"/>
-            </w:pPr>
-            <w:r>
-              <w:t>3-7</w:t>
-            </w:r>
-          </w:p>
-          <w:p>
-            <w:pPr>
-              <w:jc w:val="center"/>
-            </w:pPr>
-            <w:r>
-              <w:t>3-7</w:t>
-            </w:r>
-          </w:p>
-          <w:p>
-            <w:pPr>
-              <w:jc w:val="center"/>
-            </w:pPr>
-            <w:r>
-              <w:t>3-7</w:t>
-            </w:r>
-          </w:p>
-        </w:tc>
-      </w:tr>
-      <w:tr>
-        <w:trPr>
-          <w:trHeight w:val="387"/>
-        </w:trPr>
-        <w:tc>
-          <w:tcPr>
-            <w:tcW w:w="3710" w:type="dxa"/>
-          </w:tcPr>
-          <w:p>
-            <w:pPr>
-              <w:jc w:val="center"/>
-            </w:pPr>
-            <w:r>
-              <w:lastRenderedPageBreak/>
-              <w:t>Route 3</w:t>
-            </w:r>
-          </w:p>
-        </w:tc>
-        <w:tc>
-          <w:tcPr>
-            <w:tcW w:w="3711" w:type="dxa"/>
-          </w:tcPr>
-          <w:p>
-            <w:pPr>
-              <w:jc w:val="center"/>
-            </w:pPr>
-            <w:r>
-              <w:t>Spearow</w:t>
-            </w:r>
-            <w:r>
-              <w:t xml:space="preserve"> – 30%</w:t>
-            </w:r>
-          </w:p>
-          <w:p>
-            <w:pPr>
-              <w:jc w:val="center"/>
-            </w:pPr>
-            <w:r>
-              <w:t>Jigglypuff</w:t>
-            </w:r>
-            <w:r>
-              <w:t xml:space="preserve"> – 14%</w:t>
-            </w:r>
-          </w:p>
-          <w:p>
-            <w:pPr>
-              <w:jc w:val="center"/>
-            </w:pPr>
-            <w:r>
-              <w:t>Sandshrew</w:t>
-            </w:r>
-            <w:r>
-              <w:t xml:space="preserve"> – 24%</w:t>
-            </w:r>
-          </w:p>
-          <w:p>
-            <w:pPr>
-              <w:jc w:val="center"/>
-            </w:pPr>
-            <w:r>
-              <w:t>Munchlax</w:t>
-            </w:r>
-            <w:r>
-              <w:t xml:space="preserve"> – 2%</w:t>
-            </w:r>
-          </w:p>
-          <w:p>
-            <w:pPr>
-              <w:jc w:val="center"/>
-            </w:pPr>
-            <w:r>
-              <w:t>Shrewdt</w:t>
-            </w:r>
-            <w:r>
-              <w:t xml:space="preserve"> – 15%</w:t>
-            </w:r>
-          </w:p>
-          <w:p>
-            <w:pPr>
-              <w:jc w:val="center"/>
-            </w:pPr>
-            <w:r>
-              <w:t>Phanphy</w:t>
-            </w:r>
-            <w:r>
-              <w:t xml:space="preserve"> -15%</w:t>
-            </w:r>
-          </w:p>
-        </w:tc>
-        <w:tc>
-          <w:tcPr>
-            <w:tcW w:w="3711" w:type="dxa"/>
-          </w:tcPr>
-          <w:p>
-            <w:pPr>
-              <w:jc w:val="center"/>
-            </w:pPr>
-            <w:r>
-              <w:t>11-15</w:t>
-            </w:r>
-          </w:p>
-          <w:p>
-            <w:pPr>
-              <w:jc w:val="center"/>
-            </w:pPr>
-            <w:r>
-              <w:t>11-15</w:t>
-            </w:r>
-          </w:p>
-          <w:p>
-            <w:pPr>
-              <w:jc w:val="center"/>
-            </w:pPr>
-            <w:r>
-              <w:t>11-16</w:t>
-            </w:r>
-          </w:p>
-          <w:p>
-            <w:pPr>
-              <w:jc w:val="center"/>
-            </w:pPr>
-            <w:r>
-              <w:t>15-18</w:t>
-            </w:r>
-          </w:p>
-          <w:p>
-            <w:pPr>
-              <w:jc w:val="center"/>
-            </w:pPr>
-            <w:r>
-              <w:t>11-15</w:t>
-            </w:r>
-          </w:p>
-          <w:p>
-            <w:pPr>
-              <w:jc w:val="center"/>
-            </w:pPr>
-            <w:r>
-              <w:t>12-16</w:t>
-            </w:r>
-          </w:p>
-        </w:tc>
-      </w:tr>
-      <w:tr>
-        <w:trPr>
-          <w:trHeight w:val="410"/>
-        </w:trPr>
-        <w:tc>
-          <w:tcPr>
-            <w:tcW w:w="3710" w:type="dxa"/>
-          </w:tcPr>
-          <w:p>
-            <w:pPr>
-              <w:jc w:val="center"/>
-            </w:pPr>
-            <w:r>
-              <w:t>Route 4</w:t>
-            </w:r>
-          </w:p>
-        </w:tc>
-        <w:tc>
-          <w:tcPr>
-            <w:tcW w:w="3711" w:type="dxa"/>
-          </w:tcPr>
-          <w:p>
-            <w:pPr>
-              <w:jc w:val="center"/>
-            </w:pPr>
-            <w:r>
-              <w:t>Ratata</w:t>
-            </w:r>
-            <w:r>
-              <w:t xml:space="preserve"> – 20%</w:t>
-            </w:r>
-          </w:p>
-          <w:p>
-            <w:pPr>
-              <w:jc w:val="center"/>
-            </w:pPr>
-            <w:r>
-              <w:t>Spearow</w:t>
-            </w:r>
-            <w:r>
-              <w:t xml:space="preserve"> – 20%</w:t>
-            </w:r>
-          </w:p>
-          <w:p>
-            <w:pPr>
-              <w:jc w:val="center"/>
-            </w:pPr>
-            <w:r>
-              <w:t>Ekans</w:t>
-            </w:r>
-            <w:r>
-              <w:t xml:space="preserve"> – 15%</w:t>
-            </w:r>
-          </w:p>
-          <w:p>
-            <w:pPr>
-              <w:jc w:val="center"/>
-            </w:pPr>
-            <w:r>
-              <w:t>Sandshrew</w:t>
-            </w:r>
-            <w:r>
-              <w:t>- 15%</w:t>
-            </w:r>
-          </w:p>
-          <w:p>
-            <w:pPr>
-              <w:jc w:val="center"/>
-            </w:pPr>
-            <w:r>
-              <w:t>Mankey</w:t>
-            </w:r>
-            <w:r>
-              <w:t xml:space="preserve"> – 15%</w:t>
-            </w:r>
-          </w:p>
-          <w:p>
-            <w:pPr>
-              <w:jc w:val="center"/>
-            </w:pPr>
-            <w:r>
-              <w:t>Smileaf</w:t>
-            </w:r>
-            <w:r>
-              <w:t xml:space="preserve"> – 15%</w:t>
-            </w:r>
-          </w:p>
-          <w:p>
-            <w:pPr>
-              <w:jc w:val="center"/>
-            </w:pPr>
-            <w:r>
-              <w:t>Surfing:</w:t>
-            </w:r>
-          </w:p>
-          <w:p>
-            <w:pPr>
-              <w:jc w:val="center"/>
-            </w:pPr>
-            <w:r>
-              <w:t>Tentacool</w:t>
-            </w:r>
-            <w:r>
-              <w:t xml:space="preserve"> 100%</w:t>
-            </w:r>
-          </w:p>
-          <w:p>
-            <w:pPr>
-              <w:jc w:val="center"/>
-            </w:pPr>
-            <w:r>
-              <w:t>OldRod:</w:t>
-            </w:r>
-          </w:p>
-          <w:p>
-            <w:pPr>
-              <w:jc w:val="center"/>
-            </w:pPr>
-            <w:r>
-              <w:t>Magikarp</w:t>
-            </w:r>
-            <w:r>
-              <w:t xml:space="preserve"> 100%</w:t>
-            </w:r>
-          </w:p>
-          <w:p>
-            <w:pPr>
-              <w:jc w:val="center"/>
-            </w:pPr>
-            <w:r>
-              <w:t>Good Rod:</w:t>
-            </w:r>
-          </w:p>
-          <w:p>
-            <w:pPr>
-              <w:jc w:val="center"/>
-            </w:pPr>
-            <w:r>
-              <w:t>Horsea</w:t>
-            </w:r>
-            <w:r>
-              <w:t xml:space="preserve"> -35%</w:t>
-            </w:r>
-          </w:p>
-          <w:p>
-            <w:pPr>
-              <w:jc w:val="center"/>
-            </w:pPr>
-            <w:r>
-              <w:t>Krabby</w:t>
-            </w:r>
-            <w:r>
-              <w:t xml:space="preserve"> -25%</w:t>
-            </w:r>
-          </w:p>
-          <w:p>
-            <w:pPr>
-              <w:jc w:val="center"/>
-            </w:pPr>
-            <w:r>
-              <w:t>Magikarp</w:t>
-            </w:r>
-            <w:r>
-              <w:t xml:space="preserve"> -25%</w:t>
-            </w:r>
-          </w:p>
-          <w:p>
-            <w:pPr>
-              <w:jc w:val="center"/>
-            </w:pPr>
-            <w:r>
-              <w:t>Shellimander</w:t>
-            </w:r>
-            <w:r>
-              <w:t xml:space="preserve"> -15%</w:t>
-            </w:r>
-          </w:p>
-          <w:p>
-            <w:pPr>
-              <w:jc w:val="center"/>
-            </w:pPr>
-            <w:r>
-              <w:t>SuperRod:</w:t>
-            </w:r>
-          </w:p>
-          <w:p>
-            <w:pPr>
-              <w:jc w:val="center"/>
-            </w:pPr>
-            <w:r>
-              <w:t>Gyarados</w:t>
-            </w:r>
-            <w:r>
-              <w:t xml:space="preserve"> – 15%</w:t>
-            </w:r>
-          </w:p>
-          <w:p>
-            <w:pPr>
-              <w:jc w:val="center"/>
-            </w:pPr>
-            <w:r>
-              <w:t>Horsea</w:t>
-            </w:r>
-            <w:r>
-              <w:t xml:space="preserve"> – 45%</w:t>
-            </w:r>
-          </w:p>
-          <w:p>
-            <w:pPr>
-              <w:jc w:val="center"/>
-            </w:pPr>
-            <w:r>
-              <w:t>Slowpoke</w:t>
-            </w:r>
-            <w:r>
-              <w:t xml:space="preserve"> – 40%</w:t>
-            </w:r>
-          </w:p>
-        </w:tc>
-        <w:tc>
-          <w:tcPr>
-            <w:tcW w:w="3711" w:type="dxa"/>
-          </w:tcPr>
-          <w:p>
-            <w:pPr>
-              <w:jc w:val="center"/>
-            </w:pPr>
-            <w:r>
-              <w:t>1</w:t>
-            </w:r>
-            <w:r>
-              <w:t>2-16</w:t>
-            </w:r>
-          </w:p>
-          <w:p>
-            <w:pPr>
-              <w:jc w:val="center"/>
-            </w:pPr>
-            <w:r>
-              <w:t>12-16</w:t>
-            </w:r>
-          </w:p>
-          <w:p>
-            <w:pPr>
-              <w:jc w:val="center"/>
-            </w:pPr>
-            <w:r>
-              <w:t>1</w:t>
-            </w:r>
-            <w:r>
-              <w:t>2-15</w:t>
-            </w:r>
-          </w:p>
-          <w:p>
-            <w:pPr>
-              <w:jc w:val="center"/>
-            </w:pPr>
-            <w:r>
-              <w:t>12-16</w:t>
-            </w:r>
-          </w:p>
-          <w:p>
-            <w:pPr>
-              <w:jc w:val="center"/>
-            </w:pPr>
-            <w:r>
-              <w:t>12-16</w:t>
-            </w:r>
-          </w:p>
-          <w:p>
-            <w:pPr>
-              <w:jc w:val="center"/>
-            </w:pPr>
-            <w:r>
-              <w:t>1</w:t>
-            </w:r>
-            <w:r>
-              <w:t>2-17</w:t>
-            </w:r>
-          </w:p>
-          <w:p>
-            <w:pPr>
-              <w:jc w:val="center"/>
-            </w:pPr>
-          </w:p>
-          <w:p>
-            <w:pPr>
-              <w:jc w:val="center"/>
-            </w:pPr>
-            <w:r>
-              <w:t>35-45</w:t>
-            </w:r>
-          </w:p>
-          <w:p>
-            <w:pPr>
-              <w:jc w:val="center"/>
-            </w:pPr>
-          </w:p>
-          <w:p>
-            <w:pPr>
-              <w:jc w:val="center"/>
-            </w:pPr>
-            <w:r>
-              <w:t>18-28</w:t>
-            </w:r>
-          </w:p>
-          <w:p>
-            <w:pPr>
-              <w:jc w:val="center"/>
-            </w:pPr>
-          </w:p>
-          <w:p>
-            <w:pPr>
-              <w:jc w:val="center"/>
-            </w:pPr>
-            <w:r>
-              <w:t>22-32</w:t>
-            </w:r>
-          </w:p>
-          <w:p>
-            <w:pPr>
-              <w:jc w:val="center"/>
-            </w:pPr>
-            <w:r>
-              <w:t>22-32</w:t>
-            </w:r>
-          </w:p>
-          <w:p>
-            <w:pPr>
-              <w:jc w:val="center"/>
-            </w:pPr>
-            <w:r>
-              <w:t>18-34</w:t>
-            </w:r>
-          </w:p>
-          <w:p>
-            <w:pPr>
-              <w:jc w:val="center"/>
-            </w:pPr>
-            <w:r>
-              <w:t>28-36</w:t>
-            </w:r>
-          </w:p>
-          <w:p>
-            <w:pPr>
-              <w:jc w:val="center"/>
-            </w:pPr>
-          </w:p>
-          <w:p>
-            <w:pPr>
-              <w:jc w:val="center"/>
-            </w:pPr>
-            <w:r>
-              <w:t>35-45</w:t>
-            </w:r>
-          </w:p>
-          <w:p>
-            <w:pPr>
-              <w:jc w:val="center"/>
-            </w:pPr>
-            <w:r>
-              <w:t>33-42</w:t>
-            </w:r>
-          </w:p>
-          <w:p>
-            <w:pPr>
-              <w:jc w:val="center"/>
-            </w:pPr>
-            <w:r>
-              <w:t>34-42</w:t>
-            </w:r>
-          </w:p>
-        </w:tc>
-      </w:tr>
-      <w:tr>
-        <w:trPr>
-          <w:trHeight w:val="387"/>
-        </w:trPr>
-        <w:tc>
-          <w:tcPr>
-            <w:tcW w:w="3710" w:type="dxa"/>
-          </w:tcPr>
-          <w:p>
-            <w:pPr>
-              <w:jc w:val="center"/>
-            </w:pPr>
-            <w:r>
-              <w:t>Route 5</w:t>
-            </w:r>
-          </w:p>
-        </w:tc>
-        <w:tc>
-          <w:tcPr>
-            <w:tcW w:w="3711" w:type="dxa"/>
-          </w:tcPr>
-          <w:p>
-            <w:pPr>
-              <w:jc w:val="center"/>
-            </w:pPr>
-            <w:r>
-              <w:t>Pidgey</w:t>
-            </w:r>
-            <w:r>
-              <w:t xml:space="preserve"> -30%</w:t>
             </w:r>
           </w:p>
           <w:p>

--- a/Data Input Sheets/Wild Pokemon by Area.docx
+++ b/Data Input Sheets/Wild Pokemon by Area.docx
@@ -4,7 +4,15 @@
   <w:body>
     <w:p>
       <w:r>
-        <w:t>Wild Pokemon by Area</w:t>
+        <w:t xml:space="preserve">Wild </w:t>
+      </w:r>
+      <w:proofErr w:type="spellStart"/>
+      <w:r>
+        <w:t>Pokemon</w:t>
+      </w:r>
+      <w:proofErr w:type="spellEnd"/>
+      <w:r>
+        <w:t xml:space="preserve"> by Area</w:t>
       </w:r>
     </w:p>
     <w:p>
@@ -49,7 +57,15 @@
               <w:jc w:val="center"/>
             </w:pPr>
             <w:r>
-              <w:t>Actual Pokemon/ %</w:t>
+              <w:t xml:space="preserve">Actual </w:t>
+            </w:r>
+            <w:proofErr w:type="spellStart"/>
+            <w:r>
+              <w:t>Pokemon</w:t>
+            </w:r>
+            <w:proofErr w:type="spellEnd"/>
+            <w:r>
+              <w:t>/ %</w:t>
             </w:r>
           </w:p>
         </w:tc>
@@ -83,6 +99,14 @@
               <w:t>Pallet Town</w:t>
             </w:r>
           </w:p>
+          <w:p>
+            <w:pPr>
+              <w:jc w:val="center"/>
+            </w:pPr>
+            <w:r>
+              <w:t>(All Done)</w:t>
+            </w:r>
+          </w:p>
         </w:tc>
         <w:tc>
           <w:tcPr>
@@ -108,11 +132,16 @@
             <w:pPr>
               <w:jc w:val="center"/>
             </w:pPr>
-            <w:r>
-              <w:t>Magikarp -</w:t>
-            </w:r>
-            <w:r>
-              <w:t>65</w:t>
+            <w:proofErr w:type="spellStart"/>
+            <w:r>
+              <w:t>Magikarp</w:t>
+            </w:r>
+            <w:proofErr w:type="spellEnd"/>
+            <w:r>
+              <w:t xml:space="preserve"> -</w:t>
+            </w:r>
+            <w:r>
+              <w:t>60</w:t>
             </w:r>
             <w:r>
               <w:t>%</w:t>
@@ -126,7 +155,7 @@
               <w:t>Slowpoke-</w:t>
             </w:r>
             <w:r>
-              <w:t>35</w:t>
+              <w:t>40</w:t>
             </w:r>
             <w:r>
               <w:t>%</w:t>
@@ -277,6 +306,46 @@
               <w:t>Route 1</w:t>
             </w:r>
           </w:p>
+          <w:p>
+            <w:pPr>
+              <w:jc w:val="center"/>
+            </w:pPr>
+            <w:r>
+              <w:t>(</w:t>
+            </w:r>
+            <w:proofErr w:type="spellStart"/>
+            <w:r>
+              <w:t>Cardler</w:t>
+            </w:r>
+            <w:proofErr w:type="spellEnd"/>
+            <w:r>
+              <w:t xml:space="preserve"> set as </w:t>
+            </w:r>
+            <w:proofErr w:type="spellStart"/>
+            <w:r>
+              <w:t>Spearow</w:t>
+            </w:r>
+            <w:proofErr w:type="spellEnd"/>
+            <w:r>
+              <w:t>)</w:t>
+            </w:r>
+          </w:p>
+          <w:p>
+            <w:pPr>
+              <w:jc w:val="center"/>
+            </w:pPr>
+            <w:r>
+              <w:t>(</w:t>
+            </w:r>
+            <w:proofErr w:type="spellStart"/>
+            <w:r>
+              <w:t>Stangly</w:t>
+            </w:r>
+            <w:proofErr w:type="spellEnd"/>
+            <w:r>
+              <w:t xml:space="preserve"> set as Charmander)</w:t>
+            </w:r>
+          </w:p>
         </w:tc>
         <w:tc>
           <w:tcPr>
@@ -417,21 +486,63 @@
               <w:t>Route 2</w:t>
             </w:r>
           </w:p>
-        </w:tc>
-        <w:tc>
-          <w:tcPr>
-            <w:tcW w:w="3711" w:type="dxa"/>
-          </w:tcPr>
-          <w:p>
-            <w:pPr>
-              <w:jc w:val="center"/>
-            </w:pPr>
+          <w:p>
+            <w:pPr>
+              <w:jc w:val="center"/>
+            </w:pPr>
+            <w:r>
+              <w:t>(</w:t>
+            </w:r>
+            <w:proofErr w:type="spellStart"/>
+            <w:r>
+              <w:t>Cardler</w:t>
+            </w:r>
+            <w:proofErr w:type="spellEnd"/>
+            <w:r>
+              <w:t xml:space="preserve"> set as </w:t>
+            </w:r>
+            <w:proofErr w:type="spellStart"/>
+            <w:r>
+              <w:t>Spearow</w:t>
+            </w:r>
+            <w:proofErr w:type="spellEnd"/>
+            <w:r>
+              <w:t>)</w:t>
+            </w:r>
+          </w:p>
+          <w:p>
+            <w:pPr>
+              <w:jc w:val="center"/>
+            </w:pPr>
+            <w:r>
+              <w:t>(</w:t>
+            </w:r>
+            <w:proofErr w:type="spellStart"/>
+            <w:r>
+              <w:t>Stangly</w:t>
+            </w:r>
+            <w:proofErr w:type="spellEnd"/>
+            <w:r>
+              <w:t xml:space="preserve"> set as Charmander)</w:t>
+            </w:r>
+          </w:p>
+        </w:tc>
+        <w:tc>
+          <w:tcPr>
+            <w:tcW w:w="3711" w:type="dxa"/>
+          </w:tcPr>
+          <w:p>
+            <w:pPr>
+              <w:jc w:val="center"/>
+            </w:pPr>
+            <w:proofErr w:type="spellStart"/>
             <w:r>
               <w:t>Pi</w:t>
             </w:r>
             <w:r>
               <w:t>dgey</w:t>
             </w:r>
+            <w:proofErr w:type="spellEnd"/>
             <w:r>
               <w:t xml:space="preserve"> -20%</w:t>
             </w:r>
@@ -440,9 +551,11 @@
             <w:pPr>
               <w:jc w:val="center"/>
             </w:pPr>
+            <w:proofErr w:type="spellStart"/>
             <w:r>
               <w:t>Ratata</w:t>
             </w:r>
+            <w:proofErr w:type="spellEnd"/>
             <w:r>
               <w:t>- 20%</w:t>
             </w:r>
@@ -451,9 +564,11 @@
             <w:pPr>
               <w:jc w:val="center"/>
             </w:pPr>
+            <w:proofErr w:type="spellStart"/>
             <w:r>
               <w:t>HootHoot</w:t>
             </w:r>
+            <w:proofErr w:type="spellEnd"/>
             <w:r>
               <w:t>- 10%</w:t>
             </w:r>
@@ -462,9 +577,11 @@
             <w:pPr>
               <w:jc w:val="center"/>
             </w:pPr>
+            <w:proofErr w:type="spellStart"/>
             <w:r>
               <w:t>Stangly</w:t>
             </w:r>
+            <w:proofErr w:type="spellEnd"/>
             <w:r>
               <w:t xml:space="preserve"> -15%</w:t>
             </w:r>
@@ -473,9 +590,11 @@
             <w:pPr>
               <w:jc w:val="center"/>
             </w:pPr>
+            <w:proofErr w:type="spellStart"/>
             <w:r>
               <w:t>Cardler</w:t>
             </w:r>
+            <w:proofErr w:type="spellEnd"/>
             <w:r>
               <w:t xml:space="preserve"> -15%</w:t>
             </w:r>
@@ -484,9 +603,11 @@
             <w:pPr>
               <w:jc w:val="center"/>
             </w:pPr>
+            <w:proofErr w:type="spellStart"/>
             <w:r>
               <w:t>Pichu</w:t>
             </w:r>
+            <w:proofErr w:type="spellEnd"/>
             <w:r>
               <w:t>- 5%</w:t>
             </w:r>
@@ -495,9 +616,11 @@
             <w:pPr>
               <w:jc w:val="center"/>
             </w:pPr>
+            <w:proofErr w:type="spellStart"/>
             <w:r>
               <w:t>Shinx</w:t>
             </w:r>
+            <w:proofErr w:type="spellEnd"/>
             <w:r>
               <w:t xml:space="preserve"> -5%</w:t>
             </w:r>
@@ -506,9 +629,11 @@
             <w:pPr>
               <w:jc w:val="center"/>
             </w:pPr>
+            <w:proofErr w:type="spellStart"/>
             <w:r>
               <w:t>Sandshrew</w:t>
             </w:r>
+            <w:proofErr w:type="spellEnd"/>
             <w:r>
               <w:t xml:space="preserve"> -10%</w:t>
             </w:r>
@@ -600,6 +725,14 @@
               <w:t>Viridian City</w:t>
             </w:r>
           </w:p>
+          <w:p>
+            <w:pPr>
+              <w:jc w:val="center"/>
+            </w:pPr>
+            <w:r>
+              <w:t>(All Done)</w:t>
+            </w:r>
+          </w:p>
         </w:tc>
         <w:tc>
           <w:tcPr>
@@ -626,7 +759,48 @@
               <w:jc w:val="center"/>
             </w:pPr>
             <w:r>
-              <w:t>Good/Super Rod:</w:t>
+              <w:t>Good Rod:</w:t>
+            </w:r>
+          </w:p>
+          <w:p>
+            <w:pPr>
+              <w:jc w:val="center"/>
+            </w:pPr>
+            <w:r>
+              <w:t>Magikarp-6</w:t>
+            </w:r>
+            <w:r>
+              <w:t>0%</w:t>
+            </w:r>
+          </w:p>
+          <w:p>
+            <w:pPr>
+              <w:jc w:val="center"/>
+            </w:pPr>
+            <w:r>
+              <w:t>Goldeen-2</w:t>
+            </w:r>
+            <w:r>
+              <w:t>0%</w:t>
+            </w:r>
+          </w:p>
+          <w:p>
+            <w:pPr>
+              <w:jc w:val="center"/>
+            </w:pPr>
+            <w:r>
+              <w:t>Poliwag-2</w:t>
+            </w:r>
+            <w:r>
+              <w:t>0%</w:t>
+            </w:r>
+          </w:p>
+          <w:p>
+            <w:pPr>
+              <w:jc w:val="center"/>
+            </w:pPr>
+            <w:r>
+              <w:t>Super Rod:</w:t>
             </w:r>
           </w:p>
           <w:p>
@@ -642,15 +816,15 @@
               <w:jc w:val="center"/>
             </w:pPr>
             <w:r>
-              <w:t>Goldeen-30%</w:t>
-            </w:r>
-          </w:p>
-          <w:p>
-            <w:pPr>
-              <w:jc w:val="center"/>
-            </w:pPr>
-            <w:r>
-              <w:t>Poliwag-30%</w:t>
+              <w:t>Goldeen-40%</w:t>
+            </w:r>
+          </w:p>
+          <w:p>
+            <w:pPr>
+              <w:jc w:val="center"/>
+            </w:pPr>
+            <w:r>
+              <w:t>Poliwag-40%</w:t>
             </w:r>
           </w:p>
           <w:p>
@@ -665,22 +839,32 @@
             <w:pPr>
               <w:jc w:val="center"/>
             </w:pPr>
+            <w:proofErr w:type="spellStart"/>
             <w:r>
               <w:t>Magikarp</w:t>
             </w:r>
-            <w:r>
-              <w:t xml:space="preserve"> -50%</w:t>
-            </w:r>
-          </w:p>
-          <w:p>
-            <w:pPr>
-              <w:jc w:val="center"/>
-            </w:pPr>
+            <w:proofErr w:type="spellEnd"/>
+            <w:r>
+              <w:t xml:space="preserve"> -6</w:t>
+            </w:r>
+            <w:r>
+              <w:t>0%</w:t>
+            </w:r>
+          </w:p>
+          <w:p>
+            <w:pPr>
+              <w:jc w:val="center"/>
+            </w:pPr>
+            <w:proofErr w:type="spellStart"/>
             <w:r>
               <w:t>Poliwag</w:t>
             </w:r>
-            <w:r>
-              <w:t xml:space="preserve"> – 50%</w:t>
+            <w:proofErr w:type="spellEnd"/>
+            <w:r>
+              <w:t xml:space="preserve"> – 4</w:t>
+            </w:r>
+            <w:r>
+              <w:t>0%</w:t>
             </w:r>
           </w:p>
         </w:tc>
@@ -773,18 +957,82 @@
             <w:pPr>
               <w:jc w:val="center"/>
             </w:pPr>
-          </w:p>
-          <w:p>
-            <w:pPr>
-              <w:jc w:val="center"/>
-            </w:pPr>
-          </w:p>
-          <w:p>
-            <w:pPr>
-              <w:jc w:val="center"/>
-            </w:pPr>
-            <w:r>
-              <w:t>Eternal Floette (post game)</w:t>
+            <w:r>
+              <w:t>(</w:t>
+            </w:r>
+            <w:proofErr w:type="spellStart"/>
+            <w:r>
+              <w:t>Cardler</w:t>
+            </w:r>
+            <w:proofErr w:type="spellEnd"/>
+            <w:r>
+              <w:t xml:space="preserve"> set as </w:t>
+            </w:r>
+            <w:proofErr w:type="spellStart"/>
+            <w:r>
+              <w:t>Spearow</w:t>
+            </w:r>
+            <w:proofErr w:type="spellEnd"/>
+            <w:r>
+              <w:t>)</w:t>
+            </w:r>
+          </w:p>
+          <w:p>
+            <w:pPr>
+              <w:jc w:val="center"/>
+            </w:pPr>
+            <w:r>
+              <w:t>(</w:t>
+            </w:r>
+            <w:proofErr w:type="spellStart"/>
+            <w:r>
+              <w:t>Stangly</w:t>
+            </w:r>
+            <w:proofErr w:type="spellEnd"/>
+            <w:r>
+              <w:t xml:space="preserve"> set as Charmander)</w:t>
+            </w:r>
+          </w:p>
+          <w:p>
+            <w:pPr>
+              <w:jc w:val="center"/>
+            </w:pPr>
+            <w:r>
+              <w:t>(</w:t>
+            </w:r>
+            <w:proofErr w:type="spellStart"/>
+            <w:r>
+              <w:t>Smileaf</w:t>
+            </w:r>
+            <w:proofErr w:type="spellEnd"/>
+            <w:r>
+              <w:t xml:space="preserve"> set as Bulbasaur)</w:t>
+            </w:r>
+          </w:p>
+          <w:p>
+            <w:pPr>
+              <w:jc w:val="center"/>
+            </w:pPr>
+          </w:p>
+          <w:p>
+            <w:pPr>
+              <w:jc w:val="center"/>
+            </w:pPr>
+          </w:p>
+          <w:p>
+            <w:pPr>
+              <w:jc w:val="center"/>
+            </w:pPr>
+            <w:r>
+              <w:t xml:space="preserve">Eternal </w:t>
+            </w:r>
+            <w:proofErr w:type="spellStart"/>
+            <w:r>
+              <w:t>Floette</w:t>
+            </w:r>
+            <w:proofErr w:type="spellEnd"/>
+            <w:r>
+              <w:t xml:space="preserve"> (post game)</w:t>
             </w:r>
             <w:r>
               <w:br/>
@@ -800,9 +1048,11 @@
             <w:pPr>
               <w:jc w:val="center"/>
             </w:pPr>
+            <w:proofErr w:type="spellStart"/>
             <w:r>
               <w:t>Weedle</w:t>
             </w:r>
+            <w:proofErr w:type="spellEnd"/>
             <w:r>
               <w:t xml:space="preserve"> -</w:t>
             </w:r>
@@ -817,9 +1067,11 @@
             <w:pPr>
               <w:jc w:val="center"/>
             </w:pPr>
+            <w:proofErr w:type="spellStart"/>
             <w:r>
               <w:t>Caterpie</w:t>
             </w:r>
+            <w:proofErr w:type="spellEnd"/>
             <w:r>
               <w:t xml:space="preserve"> – </w:t>
             </w:r>
@@ -834,9 +1086,11 @@
             <w:pPr>
               <w:jc w:val="center"/>
             </w:pPr>
+            <w:proofErr w:type="spellStart"/>
             <w:r>
               <w:t>Metapod</w:t>
             </w:r>
+            <w:proofErr w:type="spellEnd"/>
             <w:r>
               <w:t xml:space="preserve"> – 10%</w:t>
             </w:r>
@@ -845,9 +1099,11 @@
             <w:pPr>
               <w:jc w:val="center"/>
             </w:pPr>
+            <w:proofErr w:type="spellStart"/>
             <w:r>
               <w:t>Kakuna</w:t>
             </w:r>
+            <w:proofErr w:type="spellEnd"/>
             <w:r>
               <w:t xml:space="preserve"> – 10%</w:t>
             </w:r>
@@ -873,9 +1129,11 @@
             <w:pPr>
               <w:jc w:val="center"/>
             </w:pPr>
+            <w:proofErr w:type="spellStart"/>
             <w:r>
               <w:t>Pidgey</w:t>
             </w:r>
+            <w:proofErr w:type="spellEnd"/>
             <w:r>
               <w:t xml:space="preserve"> -1</w:t>
             </w:r>
@@ -890,9 +1148,11 @@
             <w:pPr>
               <w:jc w:val="center"/>
             </w:pPr>
+            <w:proofErr w:type="spellStart"/>
             <w:r>
               <w:t>Pideotto</w:t>
             </w:r>
+            <w:proofErr w:type="spellEnd"/>
             <w:r>
               <w:t xml:space="preserve"> -</w:t>
             </w:r>
@@ -907,9 +1167,11 @@
             <w:pPr>
               <w:jc w:val="center"/>
             </w:pPr>
+            <w:proofErr w:type="spellStart"/>
             <w:r>
               <w:t>HootHoot</w:t>
             </w:r>
+            <w:proofErr w:type="spellEnd"/>
             <w:r>
               <w:t xml:space="preserve"> -</w:t>
             </w:r>
@@ -924,9 +1186,11 @@
             <w:pPr>
               <w:jc w:val="center"/>
             </w:pPr>
+            <w:proofErr w:type="spellStart"/>
             <w:r>
               <w:t>Cardler</w:t>
             </w:r>
+            <w:proofErr w:type="spellEnd"/>
             <w:r>
               <w:t xml:space="preserve"> – </w:t>
             </w:r>
@@ -941,9 +1205,11 @@
             <w:pPr>
               <w:jc w:val="center"/>
             </w:pPr>
+            <w:proofErr w:type="spellStart"/>
             <w:r>
               <w:t>Stangly</w:t>
             </w:r>
+            <w:proofErr w:type="spellEnd"/>
             <w:r>
               <w:t xml:space="preserve"> – 5%</w:t>
             </w:r>
@@ -952,9 +1218,12 @@
             <w:pPr>
               <w:jc w:val="center"/>
             </w:pPr>
-            <w:r>
+            <w:proofErr w:type="spellStart"/>
+            <w:r>
+              <w:lastRenderedPageBreak/>
               <w:t>Pineco</w:t>
             </w:r>
+            <w:proofErr w:type="spellEnd"/>
             <w:r>
               <w:t xml:space="preserve"> – </w:t>
             </w:r>
@@ -969,8 +1238,13 @@
             <w:pPr>
               <w:jc w:val="center"/>
             </w:pPr>
-            <w:r>
-              <w:t>Smileaf – 10</w:t>
+            <w:proofErr w:type="spellStart"/>
+            <w:r>
+              <w:t>Smileaf</w:t>
+            </w:r>
+            <w:proofErr w:type="spellEnd"/>
+            <w:r>
+              <w:t xml:space="preserve"> – 10</w:t>
             </w:r>
             <w:r>
               <w:t>%</w:t>
@@ -986,6 +1260,7 @@
               <w:jc w:val="center"/>
             </w:pPr>
             <w:r>
+              <w:lastRenderedPageBreak/>
               <w:t>5-10</w:t>
             </w:r>
           </w:p>
@@ -1066,6 +1341,7 @@
               <w:jc w:val="center"/>
             </w:pPr>
             <w:r>
+              <w:lastRenderedPageBreak/>
               <w:t>10</w:t>
             </w:r>
           </w:p>
@@ -1092,6 +1368,7 @@
               <w:jc w:val="center"/>
             </w:pPr>
             <w:r>
+              <w:lastRenderedPageBreak/>
               <w:t>Route 22 – Viridian</w:t>
             </w:r>
             <w:r>
@@ -1101,18 +1378,28 @@
               <w:t xml:space="preserve"> Elite Four</w:t>
             </w:r>
           </w:p>
-        </w:tc>
-        <w:tc>
-          <w:tcPr>
-            <w:tcW w:w="3711" w:type="dxa"/>
-          </w:tcPr>
-          <w:p>
-            <w:pPr>
-              <w:jc w:val="center"/>
-            </w:pPr>
+          <w:p>
+            <w:pPr>
+              <w:jc w:val="center"/>
+            </w:pPr>
+            <w:r>
+              <w:t>(All Done)</w:t>
+            </w:r>
+          </w:p>
+        </w:tc>
+        <w:tc>
+          <w:tcPr>
+            <w:tcW w:w="3711" w:type="dxa"/>
+          </w:tcPr>
+          <w:p>
+            <w:pPr>
+              <w:jc w:val="center"/>
+            </w:pPr>
+            <w:proofErr w:type="spellStart"/>
             <w:r>
               <w:t>Phanphy</w:t>
             </w:r>
+            <w:proofErr w:type="spellEnd"/>
             <w:r>
               <w:t xml:space="preserve"> – 10%</w:t>
             </w:r>
@@ -1121,9 +1408,11 @@
             <w:pPr>
               <w:jc w:val="center"/>
             </w:pPr>
+            <w:proofErr w:type="spellStart"/>
             <w:r>
               <w:t>Mankey</w:t>
             </w:r>
+            <w:proofErr w:type="spellEnd"/>
             <w:r>
               <w:t xml:space="preserve"> – 10% </w:t>
             </w:r>
@@ -1132,10 +1421,11 @@
             <w:pPr>
               <w:jc w:val="center"/>
             </w:pPr>
-            <w:r>
-              <w:lastRenderedPageBreak/>
+            <w:proofErr w:type="spellStart"/>
+            <w:r>
               <w:t>NidoranM</w:t>
             </w:r>
+            <w:proofErr w:type="spellEnd"/>
             <w:r>
               <w:t xml:space="preserve"> – 20%</w:t>
             </w:r>
@@ -1144,9 +1434,11 @@
             <w:pPr>
               <w:jc w:val="center"/>
             </w:pPr>
+            <w:proofErr w:type="spellStart"/>
             <w:r>
               <w:t>NidoranF</w:t>
             </w:r>
+            <w:proofErr w:type="spellEnd"/>
             <w:r>
               <w:t>- 20%</w:t>
             </w:r>
@@ -1155,9 +1447,11 @@
             <w:pPr>
               <w:jc w:val="center"/>
             </w:pPr>
+            <w:proofErr w:type="spellStart"/>
             <w:r>
               <w:t>Pidgey</w:t>
             </w:r>
+            <w:proofErr w:type="spellEnd"/>
             <w:r>
               <w:t xml:space="preserve"> – 20%</w:t>
             </w:r>
@@ -1166,9 +1460,11 @@
             <w:pPr>
               <w:jc w:val="center"/>
             </w:pPr>
+            <w:proofErr w:type="spellStart"/>
             <w:r>
               <w:t>Ratata</w:t>
             </w:r>
+            <w:proofErr w:type="spellEnd"/>
             <w:r>
               <w:t xml:space="preserve"> – 20%</w:t>
             </w:r>
@@ -1183,7 +1479,6 @@
               <w:jc w:val="center"/>
             </w:pPr>
             <w:r>
-              <w:lastRenderedPageBreak/>
               <w:t>4-6</w:t>
             </w:r>
           </w:p>
@@ -1200,7 +1495,6 @@
               <w:jc w:val="center"/>
             </w:pPr>
             <w:r>
-              <w:lastRenderedPageBreak/>
               <w:t>3-7</w:t>
             </w:r>
           </w:p>
@@ -1243,22 +1537,39 @@
               <w:jc w:val="center"/>
             </w:pPr>
             <w:r>
-              <w:lastRenderedPageBreak/>
               <w:t>Route 3</w:t>
             </w:r>
           </w:p>
-        </w:tc>
-        <w:tc>
-          <w:tcPr>
-            <w:tcW w:w="3711" w:type="dxa"/>
-          </w:tcPr>
-          <w:p>
-            <w:pPr>
-              <w:jc w:val="center"/>
-            </w:pPr>
+          <w:p>
+            <w:pPr>
+              <w:jc w:val="center"/>
+            </w:pPr>
+            <w:r>
+              <w:t>(</w:t>
+            </w:r>
+            <w:proofErr w:type="spellStart"/>
+            <w:r>
+              <w:t>Shrewdt</w:t>
+            </w:r>
+            <w:proofErr w:type="spellEnd"/>
+            <w:r>
+              <w:t xml:space="preserve"> set as Squirtle)</w:t>
+            </w:r>
+          </w:p>
+        </w:tc>
+        <w:tc>
+          <w:tcPr>
+            <w:tcW w:w="3711" w:type="dxa"/>
+          </w:tcPr>
+          <w:p>
+            <w:pPr>
+              <w:jc w:val="center"/>
+            </w:pPr>
+            <w:proofErr w:type="spellStart"/>
             <w:r>
               <w:t>Spearow</w:t>
             </w:r>
+            <w:proofErr w:type="spellEnd"/>
             <w:r>
               <w:t xml:space="preserve"> – 30%</w:t>
             </w:r>
@@ -1267,9 +1578,11 @@
             <w:pPr>
               <w:jc w:val="center"/>
             </w:pPr>
+            <w:proofErr w:type="spellStart"/>
             <w:r>
               <w:t>Jigglypuff</w:t>
             </w:r>
+            <w:proofErr w:type="spellEnd"/>
             <w:r>
               <w:t xml:space="preserve"> – 14%</w:t>
             </w:r>
@@ -1278,9 +1591,11 @@
             <w:pPr>
               <w:jc w:val="center"/>
             </w:pPr>
+            <w:proofErr w:type="spellStart"/>
             <w:r>
               <w:t>Sandshrew</w:t>
             </w:r>
+            <w:proofErr w:type="spellEnd"/>
             <w:r>
               <w:t xml:space="preserve"> – 24%</w:t>
             </w:r>
@@ -1289,9 +1604,11 @@
             <w:pPr>
               <w:jc w:val="center"/>
             </w:pPr>
+            <w:proofErr w:type="spellStart"/>
             <w:r>
               <w:t>Munchlax</w:t>
             </w:r>
+            <w:proofErr w:type="spellEnd"/>
             <w:r>
               <w:t xml:space="preserve"> – 2%</w:t>
             </w:r>
@@ -1300,9 +1617,11 @@
             <w:pPr>
               <w:jc w:val="center"/>
             </w:pPr>
+            <w:proofErr w:type="spellStart"/>
             <w:r>
               <w:t>Shrewdt</w:t>
             </w:r>
+            <w:proofErr w:type="spellEnd"/>
             <w:r>
               <w:t xml:space="preserve"> – 15%</w:t>
             </w:r>
@@ -1311,9 +1630,11 @@
             <w:pPr>
               <w:jc w:val="center"/>
             </w:pPr>
+            <w:proofErr w:type="spellStart"/>
             <w:r>
               <w:t>Phanphy</w:t>
             </w:r>
+            <w:proofErr w:type="spellEnd"/>
             <w:r>
               <w:t xml:space="preserve"> -15%</w:t>
             </w:r>
@@ -1389,18 +1710,60 @@
               <w:t>Route 4</w:t>
             </w:r>
           </w:p>
-        </w:tc>
-        <w:tc>
-          <w:tcPr>
-            <w:tcW w:w="3711" w:type="dxa"/>
-          </w:tcPr>
-          <w:p>
-            <w:pPr>
-              <w:jc w:val="center"/>
-            </w:pPr>
+          <w:p>
+            <w:pPr>
+              <w:jc w:val="center"/>
+            </w:pPr>
+            <w:r>
+              <w:t>(</w:t>
+            </w:r>
+            <w:proofErr w:type="spellStart"/>
+            <w:r>
+              <w:t>Smileaf</w:t>
+            </w:r>
+            <w:proofErr w:type="spellEnd"/>
+            <w:r>
+              <w:t xml:space="preserve"> set as Bulbasaur)</w:t>
+            </w:r>
+          </w:p>
+          <w:p>
+            <w:pPr>
+              <w:jc w:val="center"/>
+            </w:pPr>
+            <w:r>
+              <w:t>(</w:t>
+            </w:r>
+            <w:proofErr w:type="spellStart"/>
+            <w:r>
+              <w:t>Shelimadner</w:t>
+            </w:r>
+            <w:proofErr w:type="spellEnd"/>
+            <w:r>
+              <w:t xml:space="preserve"> set as </w:t>
+            </w:r>
+            <w:proofErr w:type="spellStart"/>
+            <w:r>
+              <w:t>Caterpie</w:t>
+            </w:r>
+            <w:proofErr w:type="spellEnd"/>
+            <w:r>
+              <w:t>)</w:t>
+            </w:r>
+          </w:p>
+        </w:tc>
+        <w:tc>
+          <w:tcPr>
+            <w:tcW w:w="3711" w:type="dxa"/>
+          </w:tcPr>
+          <w:p>
+            <w:pPr>
+              <w:jc w:val="center"/>
+            </w:pPr>
+            <w:proofErr w:type="spellStart"/>
             <w:r>
               <w:t>Ratata</w:t>
             </w:r>
+            <w:proofErr w:type="spellEnd"/>
             <w:r>
               <w:t xml:space="preserve"> – 20%</w:t>
             </w:r>
@@ -1409,9 +1772,11 @@
             <w:pPr>
               <w:jc w:val="center"/>
             </w:pPr>
+            <w:proofErr w:type="spellStart"/>
             <w:r>
               <w:t>Spearow</w:t>
             </w:r>
+            <w:proofErr w:type="spellEnd"/>
             <w:r>
               <w:t xml:space="preserve"> – 20%</w:t>
             </w:r>
@@ -1420,9 +1785,11 @@
             <w:pPr>
               <w:jc w:val="center"/>
             </w:pPr>
+            <w:proofErr w:type="spellStart"/>
             <w:r>
               <w:t>Ekans</w:t>
             </w:r>
+            <w:proofErr w:type="spellEnd"/>
             <w:r>
               <w:t xml:space="preserve"> – 15%</w:t>
             </w:r>
@@ -1431,9 +1798,11 @@
             <w:pPr>
               <w:jc w:val="center"/>
             </w:pPr>
+            <w:proofErr w:type="spellStart"/>
             <w:r>
               <w:t>Sandshrew</w:t>
             </w:r>
+            <w:proofErr w:type="spellEnd"/>
             <w:r>
               <w:t>- 15%</w:t>
             </w:r>
@@ -1442,9 +1811,11 @@
             <w:pPr>
               <w:jc w:val="center"/>
             </w:pPr>
+            <w:proofErr w:type="spellStart"/>
             <w:r>
               <w:t>Mankey</w:t>
             </w:r>
+            <w:proofErr w:type="spellEnd"/>
             <w:r>
               <w:t xml:space="preserve"> – 15%</w:t>
             </w:r>
@@ -1453,9 +1824,11 @@
             <w:pPr>
               <w:jc w:val="center"/>
             </w:pPr>
+            <w:proofErr w:type="spellStart"/>
             <w:r>
               <w:t>Smileaf</w:t>
             </w:r>
+            <w:proofErr w:type="spellEnd"/>
             <w:r>
               <w:t xml:space="preserve"> – 15%</w:t>
             </w:r>
@@ -1472,9 +1845,11 @@
             <w:pPr>
               <w:jc w:val="center"/>
             </w:pPr>
+            <w:proofErr w:type="spellStart"/>
             <w:r>
               <w:t>Tentacool</w:t>
             </w:r>
+            <w:proofErr w:type="spellEnd"/>
             <w:r>
               <w:t xml:space="preserve"> 100%</w:t>
             </w:r>
@@ -1483,17 +1858,24 @@
             <w:pPr>
               <w:jc w:val="center"/>
             </w:pPr>
-            <w:r>
-              <w:t>OldRod:</w:t>
-            </w:r>
-          </w:p>
-          <w:p>
-            <w:pPr>
-              <w:jc w:val="center"/>
-            </w:pPr>
+            <w:proofErr w:type="spellStart"/>
+            <w:r>
+              <w:t>OldRod</w:t>
+            </w:r>
+            <w:proofErr w:type="spellEnd"/>
+            <w:r>
+              <w:t>:</w:t>
+            </w:r>
+          </w:p>
+          <w:p>
+            <w:pPr>
+              <w:jc w:val="center"/>
+            </w:pPr>
+            <w:proofErr w:type="spellStart"/>
             <w:r>
               <w:t>Magikarp</w:t>
             </w:r>
+            <w:proofErr w:type="spellEnd"/>
             <w:r>
               <w:t xml:space="preserve"> 100%</w:t>
             </w:r>
@@ -1510,72 +1892,88 @@
             <w:pPr>
               <w:jc w:val="center"/>
             </w:pPr>
+            <w:proofErr w:type="spellStart"/>
+            <w:r>
+              <w:t>Krabby</w:t>
+            </w:r>
+            <w:proofErr w:type="spellEnd"/>
+            <w:r>
+              <w:t xml:space="preserve"> -</w:t>
+            </w:r>
+            <w:r>
+              <w:t>60</w:t>
+            </w:r>
+            <w:r>
+              <w:t>%</w:t>
+            </w:r>
+          </w:p>
+          <w:p>
+            <w:pPr>
+              <w:jc w:val="center"/>
+            </w:pPr>
+            <w:proofErr w:type="spellStart"/>
+            <w:r>
+              <w:t>Magikarp</w:t>
+            </w:r>
+            <w:proofErr w:type="spellEnd"/>
+            <w:r>
+              <w:t xml:space="preserve"> -20</w:t>
+            </w:r>
+            <w:r>
+              <w:t>%</w:t>
+            </w:r>
+          </w:p>
+          <w:p>
+            <w:pPr>
+              <w:jc w:val="center"/>
+            </w:pPr>
+            <w:proofErr w:type="spellStart"/>
+            <w:r>
+              <w:t>Shellimander</w:t>
+            </w:r>
+            <w:proofErr w:type="spellEnd"/>
+            <w:r>
+              <w:t xml:space="preserve"> -20</w:t>
+            </w:r>
+            <w:r>
+              <w:t>%</w:t>
+            </w:r>
+          </w:p>
+          <w:p>
+            <w:pPr>
+              <w:jc w:val="center"/>
+            </w:pPr>
+            <w:proofErr w:type="spellStart"/>
+            <w:r>
+              <w:t>SuperRod</w:t>
+            </w:r>
+            <w:proofErr w:type="spellEnd"/>
+            <w:r>
+              <w:t>:</w:t>
+            </w:r>
+          </w:p>
+          <w:p>
+            <w:pPr>
+              <w:jc w:val="center"/>
+            </w:pPr>
+            <w:proofErr w:type="spellStart"/>
+            <w:r>
+              <w:t>Gyarados</w:t>
+            </w:r>
+            <w:proofErr w:type="spellEnd"/>
+            <w:r>
+              <w:t xml:space="preserve"> – 15%</w:t>
+            </w:r>
+          </w:p>
+          <w:p>
+            <w:pPr>
+              <w:jc w:val="center"/>
+            </w:pPr>
+            <w:proofErr w:type="spellStart"/>
             <w:r>
               <w:t>Horsea</w:t>
             </w:r>
-            <w:r>
-              <w:t xml:space="preserve"> -35%</w:t>
-            </w:r>
-          </w:p>
-          <w:p>
-            <w:pPr>
-              <w:jc w:val="center"/>
-            </w:pPr>
-            <w:r>
-              <w:t>Krabby</w:t>
-            </w:r>
-            <w:r>
-              <w:t xml:space="preserve"> -25%</w:t>
-            </w:r>
-          </w:p>
-          <w:p>
-            <w:pPr>
-              <w:jc w:val="center"/>
-            </w:pPr>
-            <w:r>
-              <w:t>Magikarp</w:t>
-            </w:r>
-            <w:r>
-              <w:t xml:space="preserve"> -25%</w:t>
-            </w:r>
-          </w:p>
-          <w:p>
-            <w:pPr>
-              <w:jc w:val="center"/>
-            </w:pPr>
-            <w:r>
-              <w:t>Shellimander</w:t>
-            </w:r>
-            <w:r>
-              <w:t xml:space="preserve"> -15%</w:t>
-            </w:r>
-          </w:p>
-          <w:p>
-            <w:pPr>
-              <w:jc w:val="center"/>
-            </w:pPr>
-            <w:r>
-              <w:t>SuperRod:</w:t>
-            </w:r>
-          </w:p>
-          <w:p>
-            <w:pPr>
-              <w:jc w:val="center"/>
-            </w:pPr>
-            <w:r>
-              <w:t>Gyarados</w:t>
-            </w:r>
-            <w:r>
-              <w:t xml:space="preserve"> – 15%</w:t>
-            </w:r>
-          </w:p>
-          <w:p>
-            <w:pPr>
-              <w:jc w:val="center"/>
-            </w:pPr>
-            <w:r>
-              <w:t>Horsea</w:t>
-            </w:r>
+            <w:proofErr w:type="spellEnd"/>
             <w:r>
               <w:t xml:space="preserve"> – 45%</w:t>
             </w:r>
@@ -1683,14 +2081,6 @@
             <w:pPr>
               <w:jc w:val="center"/>
             </w:pPr>
-          </w:p>
-          <w:p>
-            <w:pPr>
-              <w:jc w:val="center"/>
-            </w:pPr>
-            <w:r>
-              <w:t>22-32</w:t>
-            </w:r>
           </w:p>
           <w:p>
             <w:pPr>
@@ -1763,26 +2153,74 @@
               <w:t>Route 5</w:t>
             </w:r>
           </w:p>
-        </w:tc>
-        <w:tc>
-          <w:tcPr>
-            <w:tcW w:w="3711" w:type="dxa"/>
-          </w:tcPr>
-          <w:p>
-            <w:pPr>
-              <w:jc w:val="center"/>
-            </w:pPr>
+          <w:p>
+            <w:pPr>
+              <w:jc w:val="center"/>
+            </w:pPr>
+            <w:r>
+              <w:t>(</w:t>
+            </w:r>
+            <w:proofErr w:type="spellStart"/>
+            <w:r>
+              <w:t>Cardler</w:t>
+            </w:r>
+            <w:proofErr w:type="spellEnd"/>
+            <w:r>
+              <w:t xml:space="preserve"> set as </w:t>
+            </w:r>
+            <w:proofErr w:type="spellStart"/>
+            <w:r>
+              <w:t>Spearow</w:t>
+            </w:r>
+            <w:proofErr w:type="spellEnd"/>
+            <w:r>
+              <w:t>)</w:t>
+            </w:r>
+          </w:p>
+          <w:p>
+            <w:pPr>
+              <w:jc w:val="center"/>
+            </w:pPr>
+            <w:r>
+              <w:t>(</w:t>
+            </w:r>
+            <w:proofErr w:type="spellStart"/>
+            <w:r>
+              <w:t>Espurr</w:t>
+            </w:r>
+            <w:proofErr w:type="spellEnd"/>
+            <w:r>
+              <w:t xml:space="preserve"> set as </w:t>
+            </w:r>
+            <w:proofErr w:type="spellStart"/>
+            <w:r>
+              <w:t>Weedle</w:t>
+            </w:r>
+            <w:proofErr w:type="spellEnd"/>
+            <w:r>
+              <w:t>)</w:t>
+            </w:r>
+          </w:p>
+        </w:tc>
+        <w:tc>
+          <w:tcPr>
+            <w:tcW w:w="3711" w:type="dxa"/>
+          </w:tcPr>
+          <w:p>
+            <w:pPr>
+              <w:jc w:val="center"/>
+            </w:pPr>
+            <w:proofErr w:type="spellStart"/>
             <w:r>
               <w:t>Pidgey</w:t>
             </w:r>
+            <w:proofErr w:type="spellEnd"/>
             <w:r>
               <w:t xml:space="preserve"> -</w:t>
             </w:r>
             <w:r>
               <w:t>10</w:t>
             </w:r>
-            <w:bookmarkStart w:id="0" w:name="_GoBack"/>
-            <w:bookmarkEnd w:id="0"/>
             <w:r>
               <w:t>%</w:t>
             </w:r>
@@ -1791,9 +2229,11 @@
             <w:pPr>
               <w:jc w:val="center"/>
             </w:pPr>
+            <w:proofErr w:type="spellStart"/>
             <w:r>
               <w:t>Cardler</w:t>
             </w:r>
+            <w:proofErr w:type="spellEnd"/>
             <w:r>
               <w:t xml:space="preserve"> – 20%</w:t>
             </w:r>
@@ -1802,9 +2242,11 @@
             <w:pPr>
               <w:jc w:val="center"/>
             </w:pPr>
+            <w:proofErr w:type="spellStart"/>
             <w:r>
               <w:t>Meowth</w:t>
             </w:r>
+            <w:proofErr w:type="spellEnd"/>
             <w:r>
               <w:t xml:space="preserve"> -20%</w:t>
             </w:r>
@@ -1813,9 +2255,11 @@
             <w:pPr>
               <w:jc w:val="center"/>
             </w:pPr>
+            <w:proofErr w:type="spellStart"/>
             <w:r>
               <w:t>Oddish</w:t>
             </w:r>
+            <w:proofErr w:type="spellEnd"/>
             <w:r>
               <w:t xml:space="preserve"> – 20%</w:t>
             </w:r>
@@ -1824,9 +2268,11 @@
             <w:pPr>
               <w:jc w:val="center"/>
             </w:pPr>
+            <w:proofErr w:type="spellStart"/>
             <w:r>
               <w:t>Bellsprout</w:t>
             </w:r>
+            <w:proofErr w:type="spellEnd"/>
             <w:r>
               <w:t xml:space="preserve"> – 20%</w:t>
             </w:r>
@@ -1835,9 +2281,11 @@
             <w:pPr>
               <w:jc w:val="center"/>
             </w:pPr>
+            <w:proofErr w:type="spellStart"/>
             <w:r>
               <w:t>Munchlax</w:t>
             </w:r>
+            <w:proofErr w:type="spellEnd"/>
             <w:r>
               <w:t xml:space="preserve"> – </w:t>
             </w:r>
@@ -1852,9 +2300,11 @@
             <w:pPr>
               <w:jc w:val="center"/>
             </w:pPr>
+            <w:proofErr w:type="spellStart"/>
             <w:r>
               <w:t>Espurr</w:t>
             </w:r>
+            <w:proofErr w:type="spellEnd"/>
             <w:r>
               <w:t xml:space="preserve"> – </w:t>
             </w:r>
@@ -1944,18 +2394,108 @@
               <w:t>Route 24</w:t>
             </w:r>
           </w:p>
-        </w:tc>
-        <w:tc>
-          <w:tcPr>
-            <w:tcW w:w="3711" w:type="dxa"/>
-          </w:tcPr>
-          <w:p>
-            <w:pPr>
-              <w:jc w:val="center"/>
-            </w:pPr>
+          <w:p>
+            <w:pPr>
+              <w:jc w:val="center"/>
+            </w:pPr>
+            <w:r>
+              <w:t>(</w:t>
+            </w:r>
+            <w:proofErr w:type="spellStart"/>
+            <w:r>
+              <w:t>Cardler</w:t>
+            </w:r>
+            <w:proofErr w:type="spellEnd"/>
+            <w:r>
+              <w:t xml:space="preserve"> set as </w:t>
+            </w:r>
+            <w:proofErr w:type="spellStart"/>
+            <w:r>
+              <w:t>Spearow</w:t>
+            </w:r>
+            <w:proofErr w:type="spellEnd"/>
+            <w:r>
+              <w:t>)</w:t>
+            </w:r>
+          </w:p>
+          <w:p>
+            <w:pPr>
+              <w:jc w:val="center"/>
+            </w:pPr>
+            <w:r>
+              <w:t>(</w:t>
+            </w:r>
+            <w:proofErr w:type="spellStart"/>
+            <w:r>
+              <w:t>Stangly</w:t>
+            </w:r>
+            <w:proofErr w:type="spellEnd"/>
+            <w:r>
+              <w:t xml:space="preserve"> set as Charmander)</w:t>
+            </w:r>
+          </w:p>
+          <w:p>
+            <w:pPr>
+              <w:jc w:val="center"/>
+            </w:pPr>
+            <w:r>
+              <w:t>(</w:t>
+            </w:r>
+            <w:proofErr w:type="spellStart"/>
+            <w:r>
+              <w:t>Psyzic</w:t>
+            </w:r>
+            <w:proofErr w:type="spellEnd"/>
+            <w:r>
+              <w:t xml:space="preserve"> set as </w:t>
+            </w:r>
+            <w:proofErr w:type="spellStart"/>
+            <w:r>
+              <w:t>Rattata</w:t>
+            </w:r>
+            <w:proofErr w:type="spellEnd"/>
+            <w:r>
+              <w:t>)</w:t>
+            </w:r>
+          </w:p>
+          <w:p>
+            <w:pPr>
+              <w:jc w:val="center"/>
+            </w:pPr>
+            <w:r>
+              <w:t>(</w:t>
+            </w:r>
+            <w:proofErr w:type="spellStart"/>
+            <w:r>
+              <w:t>Shelimander</w:t>
+            </w:r>
+            <w:proofErr w:type="spellEnd"/>
+            <w:r>
+              <w:t xml:space="preserve"> set as </w:t>
+            </w:r>
+            <w:proofErr w:type="spellStart"/>
+            <w:r>
+              <w:t>Caterpie</w:t>
+            </w:r>
+            <w:proofErr w:type="spellEnd"/>
+            <w:r>
+              <w:t>)</w:t>
+            </w:r>
+          </w:p>
+        </w:tc>
+        <w:tc>
+          <w:tcPr>
+            <w:tcW w:w="3711" w:type="dxa"/>
+          </w:tcPr>
+          <w:p>
+            <w:pPr>
+              <w:jc w:val="center"/>
+            </w:pPr>
+            <w:proofErr w:type="spellStart"/>
             <w:r>
               <w:t>Abra</w:t>
             </w:r>
+            <w:proofErr w:type="spellEnd"/>
             <w:r>
               <w:t xml:space="preserve"> - 5%</w:t>
             </w:r>
@@ -1964,9 +2504,11 @@
             <w:pPr>
               <w:jc w:val="center"/>
             </w:pPr>
+            <w:proofErr w:type="spellStart"/>
             <w:r>
               <w:t>Psyzic</w:t>
             </w:r>
+            <w:proofErr w:type="spellEnd"/>
             <w:r>
               <w:t xml:space="preserve"> – 10%</w:t>
             </w:r>
@@ -1975,9 +2517,11 @@
             <w:pPr>
               <w:jc w:val="center"/>
             </w:pPr>
+            <w:proofErr w:type="spellStart"/>
             <w:r>
               <w:t>Bellsprout</w:t>
             </w:r>
+            <w:proofErr w:type="spellEnd"/>
             <w:r>
               <w:t xml:space="preserve"> – 20%</w:t>
             </w:r>
@@ -1986,9 +2530,11 @@
             <w:pPr>
               <w:jc w:val="center"/>
             </w:pPr>
+            <w:proofErr w:type="spellStart"/>
             <w:r>
               <w:t>Oddish</w:t>
             </w:r>
+            <w:proofErr w:type="spellEnd"/>
             <w:r>
               <w:t xml:space="preserve"> – 20%</w:t>
             </w:r>
@@ -1997,9 +2543,11 @@
             <w:pPr>
               <w:jc w:val="center"/>
             </w:pPr>
+            <w:proofErr w:type="spellStart"/>
             <w:r>
               <w:t>Cardler</w:t>
             </w:r>
+            <w:proofErr w:type="spellEnd"/>
             <w:r>
               <w:t xml:space="preserve"> -15%</w:t>
             </w:r>
@@ -2008,9 +2556,11 @@
             <w:pPr>
               <w:jc w:val="center"/>
             </w:pPr>
+            <w:proofErr w:type="spellStart"/>
             <w:r>
               <w:t>Azurill</w:t>
             </w:r>
+            <w:proofErr w:type="spellEnd"/>
             <w:r>
               <w:t xml:space="preserve"> – 20%</w:t>
             </w:r>
@@ -2019,9 +2569,11 @@
             <w:pPr>
               <w:jc w:val="center"/>
             </w:pPr>
+            <w:proofErr w:type="spellStart"/>
             <w:r>
               <w:t>Stangly</w:t>
             </w:r>
+            <w:proofErr w:type="spellEnd"/>
             <w:r>
               <w:t xml:space="preserve"> -10%</w:t>
             </w:r>
@@ -2038,9 +2590,11 @@
             <w:pPr>
               <w:jc w:val="center"/>
             </w:pPr>
+            <w:proofErr w:type="spellStart"/>
             <w:r>
               <w:t>Tentacool</w:t>
             </w:r>
+            <w:proofErr w:type="spellEnd"/>
             <w:r>
               <w:t xml:space="preserve"> - 100%</w:t>
             </w:r>
@@ -2049,17 +2603,24 @@
             <w:pPr>
               <w:jc w:val="center"/>
             </w:pPr>
-            <w:r>
-              <w:t>OldRod:</w:t>
-            </w:r>
-          </w:p>
-          <w:p>
-            <w:pPr>
-              <w:jc w:val="center"/>
-            </w:pPr>
+            <w:proofErr w:type="spellStart"/>
+            <w:r>
+              <w:t>OldRod</w:t>
+            </w:r>
+            <w:proofErr w:type="spellEnd"/>
+            <w:r>
+              <w:t>:</w:t>
+            </w:r>
+          </w:p>
+          <w:p>
+            <w:pPr>
+              <w:jc w:val="center"/>
+            </w:pPr>
+            <w:proofErr w:type="spellStart"/>
             <w:r>
               <w:t>Magikarp</w:t>
             </w:r>
+            <w:proofErr w:type="spellEnd"/>
             <w:r>
               <w:t xml:space="preserve"> – 100%</w:t>
             </w:r>
@@ -2076,9 +2637,11 @@
             <w:pPr>
               <w:jc w:val="center"/>
             </w:pPr>
+            <w:proofErr w:type="spellStart"/>
             <w:r>
               <w:t>Horsea</w:t>
             </w:r>
+            <w:proofErr w:type="spellEnd"/>
             <w:r>
               <w:t xml:space="preserve"> – </w:t>
             </w:r>
@@ -2093,9 +2656,11 @@
             <w:pPr>
               <w:jc w:val="center"/>
             </w:pPr>
+            <w:proofErr w:type="spellStart"/>
             <w:r>
               <w:t>Krabby</w:t>
             </w:r>
+            <w:proofErr w:type="spellEnd"/>
             <w:r>
               <w:t xml:space="preserve"> – </w:t>
             </w:r>
@@ -2110,9 +2675,12 @@
             <w:pPr>
               <w:jc w:val="center"/>
             </w:pPr>
-            <w:r>
+            <w:proofErr w:type="spellStart"/>
+            <w:r>
+              <w:lastRenderedPageBreak/>
               <w:t>Shellimander</w:t>
             </w:r>
+            <w:proofErr w:type="spellEnd"/>
             <w:r>
               <w:t xml:space="preserve"> -20%</w:t>
             </w:r>
@@ -2121,17 +2689,24 @@
             <w:pPr>
               <w:jc w:val="center"/>
             </w:pPr>
-            <w:r>
-              <w:t>SuperRod:</w:t>
-            </w:r>
-          </w:p>
-          <w:p>
-            <w:pPr>
-              <w:jc w:val="center"/>
-            </w:pPr>
+            <w:proofErr w:type="spellStart"/>
+            <w:r>
+              <w:t>SuperRod</w:t>
+            </w:r>
+            <w:proofErr w:type="spellEnd"/>
+            <w:r>
+              <w:t>:</w:t>
+            </w:r>
+          </w:p>
+          <w:p>
+            <w:pPr>
+              <w:jc w:val="center"/>
+            </w:pPr>
+            <w:proofErr w:type="spellStart"/>
             <w:r>
               <w:t>Gyarados</w:t>
             </w:r>
+            <w:proofErr w:type="spellEnd"/>
             <w:r>
               <w:t xml:space="preserve"> -</w:t>
             </w:r>
@@ -2146,10 +2721,11 @@
             <w:pPr>
               <w:jc w:val="center"/>
             </w:pPr>
-            <w:r>
-              <w:lastRenderedPageBreak/>
+            <w:proofErr w:type="spellStart"/>
+            <w:r>
               <w:t>Horsea</w:t>
             </w:r>
+            <w:proofErr w:type="spellEnd"/>
             <w:r>
               <w:t xml:space="preserve"> – 4</w:t>
             </w:r>
@@ -2285,6 +2861,7 @@
               <w:jc w:val="center"/>
             </w:pPr>
             <w:r>
+              <w:lastRenderedPageBreak/>
               <w:t>24-36</w:t>
             </w:r>
           </w:p>
@@ -2306,7 +2883,6 @@
               <w:jc w:val="center"/>
             </w:pPr>
             <w:r>
-              <w:lastRenderedPageBreak/>
               <w:t>33-42</w:t>
             </w:r>
           </w:p>
@@ -2337,18 +2913,108 @@
               <w:t>Route 25</w:t>
             </w:r>
           </w:p>
-        </w:tc>
-        <w:tc>
-          <w:tcPr>
-            <w:tcW w:w="3711" w:type="dxa"/>
-          </w:tcPr>
-          <w:p>
-            <w:pPr>
-              <w:jc w:val="center"/>
-            </w:pPr>
+          <w:p>
+            <w:pPr>
+              <w:jc w:val="center"/>
+            </w:pPr>
+            <w:r>
+              <w:t>(</w:t>
+            </w:r>
+            <w:proofErr w:type="spellStart"/>
+            <w:r>
+              <w:t>Cardler</w:t>
+            </w:r>
+            <w:proofErr w:type="spellEnd"/>
+            <w:r>
+              <w:t xml:space="preserve"> set as </w:t>
+            </w:r>
+            <w:proofErr w:type="spellStart"/>
+            <w:r>
+              <w:t>Spearow</w:t>
+            </w:r>
+            <w:proofErr w:type="spellEnd"/>
+            <w:r>
+              <w:t>)</w:t>
+            </w:r>
+          </w:p>
+          <w:p>
+            <w:pPr>
+              <w:jc w:val="center"/>
+            </w:pPr>
+            <w:r>
+              <w:t>(</w:t>
+            </w:r>
+            <w:proofErr w:type="spellStart"/>
+            <w:r>
+              <w:t>Stangly</w:t>
+            </w:r>
+            <w:proofErr w:type="spellEnd"/>
+            <w:r>
+              <w:t xml:space="preserve"> set as Charmander)</w:t>
+            </w:r>
+          </w:p>
+          <w:p>
+            <w:pPr>
+              <w:jc w:val="center"/>
+            </w:pPr>
+            <w:r>
+              <w:t>(</w:t>
+            </w:r>
+            <w:proofErr w:type="spellStart"/>
+            <w:r>
+              <w:t>Psyzic</w:t>
+            </w:r>
+            <w:proofErr w:type="spellEnd"/>
+            <w:r>
+              <w:t xml:space="preserve"> set as </w:t>
+            </w:r>
+            <w:proofErr w:type="spellStart"/>
+            <w:r>
+              <w:t>Rattata</w:t>
+            </w:r>
+            <w:proofErr w:type="spellEnd"/>
+            <w:r>
+              <w:t>)</w:t>
+            </w:r>
+          </w:p>
+          <w:p>
+            <w:pPr>
+              <w:jc w:val="center"/>
+            </w:pPr>
+            <w:r>
+              <w:t>(</w:t>
+            </w:r>
+            <w:proofErr w:type="spellStart"/>
+            <w:r>
+              <w:t>Shelimander</w:t>
+            </w:r>
+            <w:proofErr w:type="spellEnd"/>
+            <w:r>
+              <w:t xml:space="preserve"> set as </w:t>
+            </w:r>
+            <w:proofErr w:type="spellStart"/>
+            <w:r>
+              <w:t>Caterpie</w:t>
+            </w:r>
+            <w:proofErr w:type="spellEnd"/>
+            <w:r>
+              <w:t>)</w:t>
+            </w:r>
+          </w:p>
+        </w:tc>
+        <w:tc>
+          <w:tcPr>
+            <w:tcW w:w="3711" w:type="dxa"/>
+          </w:tcPr>
+          <w:p>
+            <w:pPr>
+              <w:jc w:val="center"/>
+            </w:pPr>
+            <w:proofErr w:type="spellStart"/>
             <w:r>
               <w:t>Abra</w:t>
             </w:r>
+            <w:proofErr w:type="spellEnd"/>
             <w:r>
               <w:t xml:space="preserve"> – 5%</w:t>
             </w:r>
@@ -2357,9 +3023,11 @@
             <w:pPr>
               <w:jc w:val="center"/>
             </w:pPr>
+            <w:proofErr w:type="spellStart"/>
             <w:r>
               <w:t>Psyzic</w:t>
             </w:r>
+            <w:proofErr w:type="spellEnd"/>
             <w:r>
               <w:t xml:space="preserve"> – 10%</w:t>
             </w:r>
@@ -2368,9 +3036,11 @@
             <w:pPr>
               <w:jc w:val="center"/>
             </w:pPr>
+            <w:proofErr w:type="spellStart"/>
             <w:r>
               <w:t>Bellsprout</w:t>
             </w:r>
+            <w:proofErr w:type="spellEnd"/>
             <w:r>
               <w:t xml:space="preserve"> – 20</w:t>
             </w:r>
@@ -2382,9 +3052,11 @@
             <w:pPr>
               <w:jc w:val="center"/>
             </w:pPr>
+            <w:proofErr w:type="spellStart"/>
             <w:r>
               <w:t>Oddish</w:t>
             </w:r>
+            <w:proofErr w:type="spellEnd"/>
             <w:r>
               <w:t xml:space="preserve"> – 1</w:t>
             </w:r>
@@ -2399,9 +3071,11 @@
             <w:pPr>
               <w:jc w:val="center"/>
             </w:pPr>
+            <w:proofErr w:type="spellStart"/>
             <w:r>
               <w:t>Cardler</w:t>
             </w:r>
+            <w:proofErr w:type="spellEnd"/>
             <w:r>
               <w:t xml:space="preserve"> – 15%</w:t>
             </w:r>
@@ -2410,9 +3084,11 @@
             <w:pPr>
               <w:jc w:val="center"/>
             </w:pPr>
+            <w:proofErr w:type="spellStart"/>
             <w:r>
               <w:t>Azurill</w:t>
             </w:r>
+            <w:proofErr w:type="spellEnd"/>
             <w:r>
               <w:t xml:space="preserve"> – 20%</w:t>
             </w:r>
@@ -2421,9 +3097,11 @@
             <w:pPr>
               <w:jc w:val="center"/>
             </w:pPr>
+            <w:proofErr w:type="spellStart"/>
             <w:r>
               <w:t>Stangly</w:t>
             </w:r>
+            <w:proofErr w:type="spellEnd"/>
             <w:r>
               <w:t xml:space="preserve"> – 10%</w:t>
             </w:r>
@@ -2432,9 +3110,11 @@
             <w:pPr>
               <w:jc w:val="center"/>
             </w:pPr>
+            <w:proofErr w:type="spellStart"/>
             <w:r>
               <w:t>Eevee</w:t>
             </w:r>
+            <w:proofErr w:type="spellEnd"/>
             <w:r>
               <w:t xml:space="preserve"> – 5%</w:t>
             </w:r>
@@ -2451,9 +3131,11 @@
             <w:pPr>
               <w:jc w:val="center"/>
             </w:pPr>
+            <w:proofErr w:type="spellStart"/>
             <w:r>
               <w:t>Tentacool</w:t>
             </w:r>
+            <w:proofErr w:type="spellEnd"/>
             <w:r>
               <w:t xml:space="preserve"> – 100%</w:t>
             </w:r>
@@ -2462,17 +3144,24 @@
             <w:pPr>
               <w:jc w:val="center"/>
             </w:pPr>
-            <w:r>
-              <w:t>OldRod:</w:t>
-            </w:r>
-          </w:p>
-          <w:p>
-            <w:pPr>
-              <w:jc w:val="center"/>
-            </w:pPr>
+            <w:proofErr w:type="spellStart"/>
+            <w:r>
+              <w:t>OldRod</w:t>
+            </w:r>
+            <w:proofErr w:type="spellEnd"/>
+            <w:r>
+              <w:t>:</w:t>
+            </w:r>
+          </w:p>
+          <w:p>
+            <w:pPr>
+              <w:jc w:val="center"/>
+            </w:pPr>
+            <w:proofErr w:type="spellStart"/>
             <w:r>
               <w:t>Magikarp</w:t>
             </w:r>
+            <w:proofErr w:type="spellEnd"/>
             <w:r>
               <w:t xml:space="preserve"> – 100%</w:t>
             </w:r>
@@ -2489,9 +3178,11 @@
             <w:pPr>
               <w:jc w:val="center"/>
             </w:pPr>
+            <w:proofErr w:type="spellStart"/>
             <w:r>
               <w:t>Horsea</w:t>
             </w:r>
+            <w:proofErr w:type="spellEnd"/>
             <w:r>
               <w:t xml:space="preserve"> -</w:t>
             </w:r>
@@ -2506,9 +3197,11 @@
             <w:pPr>
               <w:jc w:val="center"/>
             </w:pPr>
+            <w:proofErr w:type="spellStart"/>
             <w:r>
               <w:t>Magikarp</w:t>
             </w:r>
+            <w:proofErr w:type="spellEnd"/>
             <w:r>
               <w:t xml:space="preserve"> – </w:t>
             </w:r>
@@ -2523,9 +3216,11 @@
             <w:pPr>
               <w:jc w:val="center"/>
             </w:pPr>
+            <w:proofErr w:type="spellStart"/>
             <w:r>
               <w:t>Shellimander</w:t>
             </w:r>
+            <w:proofErr w:type="spellEnd"/>
             <w:r>
               <w:t xml:space="preserve"> – </w:t>
             </w:r>
@@ -2540,17 +3235,24 @@
             <w:pPr>
               <w:jc w:val="center"/>
             </w:pPr>
-            <w:r>
-              <w:t>SuperRod:</w:t>
-            </w:r>
-          </w:p>
-          <w:p>
-            <w:pPr>
-              <w:jc w:val="center"/>
-            </w:pPr>
+            <w:proofErr w:type="spellStart"/>
+            <w:r>
+              <w:t>SuperRod</w:t>
+            </w:r>
+            <w:proofErr w:type="spellEnd"/>
+            <w:r>
+              <w:t>:</w:t>
+            </w:r>
+          </w:p>
+          <w:p>
+            <w:pPr>
+              <w:jc w:val="center"/>
+            </w:pPr>
+            <w:proofErr w:type="spellStart"/>
             <w:r>
               <w:t>Gyarados</w:t>
             </w:r>
+            <w:proofErr w:type="spellEnd"/>
             <w:r>
               <w:t xml:space="preserve"> – 15%</w:t>
             </w:r>
@@ -2559,9 +3261,11 @@
             <w:pPr>
               <w:jc w:val="center"/>
             </w:pPr>
+            <w:proofErr w:type="spellStart"/>
             <w:r>
               <w:t>Horsea</w:t>
             </w:r>
+            <w:proofErr w:type="spellEnd"/>
             <w:r>
               <w:t xml:space="preserve"> – 45%</w:t>
             </w:r>
@@ -2748,18 +3452,73 @@
               <w:t>Route 6</w:t>
             </w:r>
           </w:p>
-        </w:tc>
-        <w:tc>
-          <w:tcPr>
-            <w:tcW w:w="3711" w:type="dxa"/>
-          </w:tcPr>
-          <w:p>
-            <w:pPr>
-              <w:jc w:val="center"/>
-            </w:pPr>
+          <w:p>
+            <w:pPr>
+              <w:jc w:val="center"/>
+            </w:pPr>
+            <w:r>
+              <w:t>(</w:t>
+            </w:r>
+            <w:proofErr w:type="spellStart"/>
+            <w:r>
+              <w:t>Cardler</w:t>
+            </w:r>
+            <w:proofErr w:type="spellEnd"/>
+            <w:r>
+              <w:t xml:space="preserve"> set as </w:t>
+            </w:r>
+            <w:proofErr w:type="spellStart"/>
+            <w:r>
+              <w:t>Spearow</w:t>
+            </w:r>
+            <w:proofErr w:type="spellEnd"/>
+            <w:r>
+              <w:t>)</w:t>
+            </w:r>
+          </w:p>
+          <w:p>
+            <w:pPr>
+              <w:jc w:val="center"/>
+            </w:pPr>
+            <w:r>
+              <w:t>(</w:t>
+            </w:r>
+            <w:proofErr w:type="spellStart"/>
+            <w:r>
+              <w:t>Espurr</w:t>
+            </w:r>
+            <w:proofErr w:type="spellEnd"/>
+            <w:r>
+              <w:t xml:space="preserve"> set as </w:t>
+            </w:r>
+            <w:proofErr w:type="spellStart"/>
+            <w:r>
+              <w:t>Weedle</w:t>
+            </w:r>
+            <w:proofErr w:type="spellEnd"/>
+            <w:r>
+              <w:t>)</w:t>
+            </w:r>
+          </w:p>
+          <w:p>
+            <w:pPr>
+              <w:jc w:val="center"/>
+            </w:pPr>
+          </w:p>
+        </w:tc>
+        <w:tc>
+          <w:tcPr>
+            <w:tcW w:w="3711" w:type="dxa"/>
+          </w:tcPr>
+          <w:p>
+            <w:pPr>
+              <w:jc w:val="center"/>
+            </w:pPr>
+            <w:proofErr w:type="spellStart"/>
             <w:r>
               <w:t>Pidgey</w:t>
             </w:r>
+            <w:proofErr w:type="spellEnd"/>
             <w:r>
               <w:t xml:space="preserve"> – </w:t>
             </w:r>
@@ -2774,9 +3533,11 @@
             <w:pPr>
               <w:jc w:val="center"/>
             </w:pPr>
+            <w:proofErr w:type="spellStart"/>
             <w:r>
               <w:t>Cardler</w:t>
             </w:r>
+            <w:proofErr w:type="spellEnd"/>
             <w:r>
               <w:t xml:space="preserve"> – </w:t>
             </w:r>
@@ -2791,9 +3552,11 @@
             <w:pPr>
               <w:jc w:val="center"/>
             </w:pPr>
+            <w:proofErr w:type="spellStart"/>
             <w:r>
               <w:t>Meowth</w:t>
             </w:r>
+            <w:proofErr w:type="spellEnd"/>
             <w:r>
               <w:t xml:space="preserve"> – 15%</w:t>
             </w:r>
@@ -2802,9 +3565,11 @@
             <w:pPr>
               <w:jc w:val="center"/>
             </w:pPr>
+            <w:proofErr w:type="spellStart"/>
             <w:r>
               <w:t>Oddish</w:t>
             </w:r>
+            <w:proofErr w:type="spellEnd"/>
             <w:r>
               <w:t xml:space="preserve"> – 1</w:t>
             </w:r>
@@ -2819,9 +3584,11 @@
             <w:pPr>
               <w:jc w:val="center"/>
             </w:pPr>
+            <w:proofErr w:type="spellStart"/>
             <w:r>
               <w:t>Bellsprout</w:t>
             </w:r>
+            <w:proofErr w:type="spellEnd"/>
             <w:r>
               <w:t xml:space="preserve"> – 1</w:t>
             </w:r>
@@ -2836,9 +3603,11 @@
             <w:pPr>
               <w:jc w:val="center"/>
             </w:pPr>
+            <w:proofErr w:type="spellStart"/>
             <w:r>
               <w:t>Munchlax</w:t>
             </w:r>
+            <w:proofErr w:type="spellEnd"/>
             <w:r>
               <w:t xml:space="preserve"> – </w:t>
             </w:r>
@@ -2853,9 +3622,11 @@
             <w:pPr>
               <w:jc w:val="center"/>
             </w:pPr>
+            <w:proofErr w:type="spellStart"/>
             <w:r>
               <w:t>Espurr</w:t>
             </w:r>
+            <w:proofErr w:type="spellEnd"/>
             <w:r>
               <w:t xml:space="preserve"> -15%</w:t>
             </w:r>
@@ -2889,11 +3660,18 @@
             <w:pPr>
               <w:jc w:val="center"/>
             </w:pPr>
+            <w:proofErr w:type="spellStart"/>
+            <w:proofErr w:type="gramStart"/>
             <w:r>
               <w:t>Psyduck</w:t>
             </w:r>
-            <w:r>
-              <w:t xml:space="preserve">  - </w:t>
+            <w:proofErr w:type="spellEnd"/>
+            <w:r>
+              <w:t xml:space="preserve">  -</w:t>
+            </w:r>
+            <w:proofErr w:type="gramEnd"/>
+            <w:r>
+              <w:t xml:space="preserve"> </w:t>
             </w:r>
             <w:r>
               <w:t>60</w:t>
@@ -2923,17 +3701,24 @@
             <w:pPr>
               <w:jc w:val="center"/>
             </w:pPr>
-            <w:r>
-              <w:t>OldRod:</w:t>
-            </w:r>
-          </w:p>
-          <w:p>
-            <w:pPr>
-              <w:jc w:val="center"/>
-            </w:pPr>
+            <w:proofErr w:type="spellStart"/>
+            <w:r>
+              <w:t>OldRod</w:t>
+            </w:r>
+            <w:proofErr w:type="spellEnd"/>
+            <w:r>
+              <w:t>:</w:t>
+            </w:r>
+          </w:p>
+          <w:p>
+            <w:pPr>
+              <w:jc w:val="center"/>
+            </w:pPr>
+            <w:proofErr w:type="spellStart"/>
             <w:r>
               <w:t>Magikarp</w:t>
             </w:r>
+            <w:proofErr w:type="spellEnd"/>
             <w:r>
               <w:t xml:space="preserve"> – 100%</w:t>
             </w:r>
@@ -2950,9 +3735,11 @@
             <w:pPr>
               <w:jc w:val="center"/>
             </w:pPr>
+            <w:proofErr w:type="spellStart"/>
             <w:r>
               <w:t>Poliwag</w:t>
             </w:r>
+            <w:proofErr w:type="spellEnd"/>
             <w:r>
               <w:t xml:space="preserve"> – </w:t>
             </w:r>
@@ -2967,9 +3754,11 @@
             <w:pPr>
               <w:jc w:val="center"/>
             </w:pPr>
+            <w:proofErr w:type="spellStart"/>
             <w:r>
               <w:t>Goldeen</w:t>
             </w:r>
+            <w:proofErr w:type="spellEnd"/>
             <w:r>
               <w:t xml:space="preserve"> – </w:t>
             </w:r>
@@ -2984,9 +3773,11 @@
             <w:pPr>
               <w:jc w:val="center"/>
             </w:pPr>
+            <w:proofErr w:type="spellStart"/>
             <w:r>
               <w:t>Magikarp</w:t>
             </w:r>
+            <w:proofErr w:type="spellEnd"/>
             <w:r>
               <w:t xml:space="preserve"> – </w:t>
             </w:r>
@@ -3001,17 +3792,24 @@
             <w:pPr>
               <w:jc w:val="center"/>
             </w:pPr>
-            <w:r>
-              <w:t>SuperRod:</w:t>
-            </w:r>
-          </w:p>
-          <w:p>
-            <w:pPr>
-              <w:jc w:val="center"/>
-            </w:pPr>
+            <w:proofErr w:type="spellStart"/>
+            <w:r>
+              <w:t>SuperRod</w:t>
+            </w:r>
+            <w:proofErr w:type="spellEnd"/>
+            <w:r>
+              <w:t>:</w:t>
+            </w:r>
+          </w:p>
+          <w:p>
+            <w:pPr>
+              <w:jc w:val="center"/>
+            </w:pPr>
+            <w:proofErr w:type="spellStart"/>
             <w:r>
               <w:t>Gyarados</w:t>
             </w:r>
+            <w:proofErr w:type="spellEnd"/>
             <w:r>
               <w:t xml:space="preserve"> – </w:t>
             </w:r>
@@ -3026,11 +3824,16 @@
             <w:pPr>
               <w:jc w:val="center"/>
             </w:pPr>
+            <w:proofErr w:type="spellStart"/>
             <w:r>
               <w:t>Poliwhirl</w:t>
             </w:r>
-            <w:r>
-              <w:t xml:space="preserve"> – 35%</w:t>
+            <w:proofErr w:type="spellEnd"/>
+            <w:r>
+              <w:t xml:space="preserve"> – 40</w:t>
+            </w:r>
+            <w:r>
+              <w:t>%</w:t>
             </w:r>
           </w:p>
           <w:p>
@@ -3044,7 +3847,7 @@
               <w:t xml:space="preserve"> – </w:t>
             </w:r>
             <w:r>
-              <w:t>60</w:t>
+              <w:t>55</w:t>
             </w:r>
             <w:r>
               <w:t>%</w:t>
@@ -3238,49 +4041,61 @@
             <w:pPr>
               <w:jc w:val="center"/>
             </w:pPr>
+            <w:proofErr w:type="spellStart"/>
             <w:r>
               <w:t>Ratata</w:t>
             </w:r>
-          </w:p>
-          <w:p>
-            <w:pPr>
-              <w:jc w:val="center"/>
-            </w:pPr>
+            <w:proofErr w:type="spellEnd"/>
+          </w:p>
+          <w:p>
+            <w:pPr>
+              <w:jc w:val="center"/>
+            </w:pPr>
+            <w:proofErr w:type="spellStart"/>
             <w:r>
               <w:t>Spearow</w:t>
             </w:r>
-          </w:p>
-          <w:p>
-            <w:pPr>
-              <w:jc w:val="center"/>
-            </w:pPr>
+            <w:proofErr w:type="spellEnd"/>
+          </w:p>
+          <w:p>
+            <w:pPr>
+              <w:jc w:val="center"/>
+            </w:pPr>
+            <w:proofErr w:type="spellStart"/>
             <w:r>
               <w:t>Growlithe</w:t>
             </w:r>
-          </w:p>
-          <w:p>
-            <w:pPr>
-              <w:jc w:val="center"/>
-            </w:pPr>
+            <w:proofErr w:type="spellEnd"/>
+          </w:p>
+          <w:p>
+            <w:pPr>
+              <w:jc w:val="center"/>
+            </w:pPr>
+            <w:proofErr w:type="spellStart"/>
             <w:r>
               <w:t>Vulpix</w:t>
             </w:r>
-          </w:p>
-          <w:p>
-            <w:pPr>
-              <w:jc w:val="center"/>
-            </w:pPr>
+            <w:proofErr w:type="spellEnd"/>
+          </w:p>
+          <w:p>
+            <w:pPr>
+              <w:jc w:val="center"/>
+            </w:pPr>
+            <w:proofErr w:type="spellStart"/>
             <w:r>
               <w:t>Raticate</w:t>
             </w:r>
-          </w:p>
-          <w:p>
-            <w:pPr>
-              <w:jc w:val="center"/>
-            </w:pPr>
+            <w:proofErr w:type="spellEnd"/>
+          </w:p>
+          <w:p>
+            <w:pPr>
+              <w:jc w:val="center"/>
+            </w:pPr>
+            <w:proofErr w:type="spellStart"/>
             <w:r>
               <w:t>Meowth</w:t>
             </w:r>
+            <w:proofErr w:type="spellEnd"/>
           </w:p>
           <w:p>
             <w:pPr>
@@ -3294,25 +4109,32 @@
             <w:pPr>
               <w:jc w:val="center"/>
             </w:pPr>
-            <w:r>
+            <w:proofErr w:type="spellStart"/>
+            <w:r>
+              <w:lastRenderedPageBreak/>
               <w:t>Houndour</w:t>
             </w:r>
-          </w:p>
-          <w:p>
-            <w:pPr>
-              <w:jc w:val="center"/>
-            </w:pPr>
+            <w:proofErr w:type="spellEnd"/>
+          </w:p>
+          <w:p>
+            <w:pPr>
+              <w:jc w:val="center"/>
+            </w:pPr>
+            <w:proofErr w:type="spellStart"/>
             <w:r>
               <w:t>Kazub</w:t>
             </w:r>
-          </w:p>
-          <w:p>
-            <w:pPr>
-              <w:jc w:val="center"/>
-            </w:pPr>
+            <w:proofErr w:type="spellEnd"/>
+          </w:p>
+          <w:p>
+            <w:pPr>
+              <w:jc w:val="center"/>
+            </w:pPr>
+            <w:proofErr w:type="spellStart"/>
             <w:r>
               <w:t>Aipom</w:t>
             </w:r>
+            <w:proofErr w:type="spellEnd"/>
           </w:p>
         </w:tc>
         <w:tc>
@@ -3339,7 +4161,6 @@
               <w:jc w:val="center"/>
             </w:pPr>
             <w:r>
-              <w:lastRenderedPageBreak/>
               <w:t>Mt. Moon</w:t>
             </w:r>
           </w:p>
@@ -3357,18 +4178,33 @@
               <w:t>)</w:t>
             </w:r>
           </w:p>
-        </w:tc>
-        <w:tc>
-          <w:tcPr>
-            <w:tcW w:w="3711" w:type="dxa"/>
-          </w:tcPr>
-          <w:p>
-            <w:pPr>
-              <w:jc w:val="center"/>
-            </w:pPr>
+          <w:p>
+            <w:pPr>
+              <w:jc w:val="center"/>
+            </w:pPr>
+            <w:r>
+              <w:t>(Ignatia set as Onyx)</w:t>
+            </w:r>
+          </w:p>
+          <w:p>
+            <w:pPr>
+              <w:jc w:val="center"/>
+            </w:pPr>
+          </w:p>
+        </w:tc>
+        <w:tc>
+          <w:tcPr>
+            <w:tcW w:w="3711" w:type="dxa"/>
+          </w:tcPr>
+          <w:p>
+            <w:pPr>
+              <w:jc w:val="center"/>
+            </w:pPr>
+            <w:proofErr w:type="spellStart"/>
             <w:r>
               <w:t>Geodude</w:t>
             </w:r>
+            <w:proofErr w:type="spellEnd"/>
             <w:r>
               <w:t xml:space="preserve"> – 20%</w:t>
             </w:r>
@@ -3399,9 +4235,11 @@
             <w:pPr>
               <w:jc w:val="center"/>
             </w:pPr>
+            <w:proofErr w:type="spellStart"/>
             <w:r>
               <w:t>Joltik</w:t>
             </w:r>
+            <w:proofErr w:type="spellEnd"/>
             <w:r>
               <w:t xml:space="preserve"> – 10%</w:t>
             </w:r>
@@ -3410,9 +4248,11 @@
             <w:pPr>
               <w:jc w:val="center"/>
             </w:pPr>
+            <w:proofErr w:type="spellStart"/>
             <w:r>
               <w:t>Zubat</w:t>
             </w:r>
+            <w:proofErr w:type="spellEnd"/>
             <w:r>
               <w:t xml:space="preserve"> – 25%</w:t>
             </w:r>
@@ -3421,9 +4261,11 @@
             <w:pPr>
               <w:jc w:val="center"/>
             </w:pPr>
+            <w:proofErr w:type="spellStart"/>
             <w:r>
               <w:t>Sandshrew</w:t>
             </w:r>
+            <w:proofErr w:type="spellEnd"/>
             <w:r>
               <w:t xml:space="preserve"> -15%</w:t>
             </w:r>
@@ -3523,33 +4365,72 @@
               <w:jc w:val="center"/>
             </w:pPr>
             <w:r>
-              <w:t>Special: Gocrunch (after Kanto Elite Four) - EVENT</w:t>
-            </w:r>
-          </w:p>
-          <w:p>
-            <w:pPr>
-              <w:jc w:val="center"/>
-            </w:pPr>
-          </w:p>
-        </w:tc>
-        <w:tc>
-          <w:tcPr>
-            <w:tcW w:w="3711" w:type="dxa"/>
-          </w:tcPr>
-          <w:p>
-            <w:pPr>
-              <w:jc w:val="center"/>
-            </w:pPr>
-            <w:r>
-              <w:t>Geodude – 20%</w:t>
-            </w:r>
-          </w:p>
-          <w:p>
-            <w:pPr>
-              <w:jc w:val="center"/>
-            </w:pPr>
-            <w:r>
-              <w:t>Clefairy – 15%</w:t>
+              <w:t xml:space="preserve">Special: </w:t>
+            </w:r>
+            <w:proofErr w:type="spellStart"/>
+            <w:r>
+              <w:t>Gocrunch</w:t>
+            </w:r>
+            <w:proofErr w:type="spellEnd"/>
+            <w:r>
+              <w:t xml:space="preserve"> (after Kanto Elite Four) </w:t>
+            </w:r>
+            <w:r>
+              <w:t>–</w:t>
+            </w:r>
+            <w:r>
+              <w:t xml:space="preserve"> EVENT</w:t>
+            </w:r>
+          </w:p>
+          <w:p>
+            <w:pPr>
+              <w:jc w:val="center"/>
+            </w:pPr>
+            <w:r>
+              <w:t>(Ignatia set as Onyx)</w:t>
+            </w:r>
+          </w:p>
+          <w:p>
+            <w:pPr>
+              <w:jc w:val="center"/>
+            </w:pPr>
+            <w:bookmarkStart w:id="0" w:name="_GoBack"/>
+            <w:bookmarkEnd w:id="0"/>
+          </w:p>
+          <w:p>
+            <w:pPr>
+              <w:jc w:val="center"/>
+            </w:pPr>
+          </w:p>
+        </w:tc>
+        <w:tc>
+          <w:tcPr>
+            <w:tcW w:w="3711" w:type="dxa"/>
+          </w:tcPr>
+          <w:p>
+            <w:pPr>
+              <w:jc w:val="center"/>
+            </w:pPr>
+            <w:proofErr w:type="spellStart"/>
+            <w:r>
+              <w:t>Geodude</w:t>
+            </w:r>
+            <w:proofErr w:type="spellEnd"/>
+            <w:r>
+              <w:t xml:space="preserve"> – 20%</w:t>
+            </w:r>
+          </w:p>
+          <w:p>
+            <w:pPr>
+              <w:jc w:val="center"/>
+            </w:pPr>
+            <w:proofErr w:type="spellStart"/>
+            <w:r>
+              <w:t>Clefairy</w:t>
+            </w:r>
+            <w:proofErr w:type="spellEnd"/>
+            <w:r>
+              <w:t xml:space="preserve"> – 15%</w:t>
             </w:r>
           </w:p>
           <w:p>
@@ -3564,24 +4445,39 @@
             <w:pPr>
               <w:jc w:val="center"/>
             </w:pPr>
-            <w:r>
-              <w:t>Joltik – 10%</w:t>
-            </w:r>
-          </w:p>
-          <w:p>
-            <w:pPr>
-              <w:jc w:val="center"/>
-            </w:pPr>
-            <w:r>
-              <w:t>Zubat – 25%</w:t>
-            </w:r>
-          </w:p>
-          <w:p>
-            <w:pPr>
-              <w:jc w:val="center"/>
-            </w:pPr>
-            <w:r>
-              <w:t>Sandshrew -15%</w:t>
+            <w:proofErr w:type="spellStart"/>
+            <w:r>
+              <w:t>Joltik</w:t>
+            </w:r>
+            <w:proofErr w:type="spellEnd"/>
+            <w:r>
+              <w:t xml:space="preserve"> – 10%</w:t>
+            </w:r>
+          </w:p>
+          <w:p>
+            <w:pPr>
+              <w:jc w:val="center"/>
+            </w:pPr>
+            <w:proofErr w:type="spellStart"/>
+            <w:r>
+              <w:t>Zubat</w:t>
+            </w:r>
+            <w:proofErr w:type="spellEnd"/>
+            <w:r>
+              <w:t xml:space="preserve"> – 25%</w:t>
+            </w:r>
+          </w:p>
+          <w:p>
+            <w:pPr>
+              <w:jc w:val="center"/>
+            </w:pPr>
+            <w:proofErr w:type="spellStart"/>
+            <w:r>
+              <w:t>Sandshrew</w:t>
+            </w:r>
+            <w:proofErr w:type="spellEnd"/>
+            <w:r>
+              <w:t xml:space="preserve"> -15%</w:t>
             </w:r>
           </w:p>
           <w:p>
@@ -3680,49 +4576,61 @@
             <w:pPr>
               <w:jc w:val="center"/>
             </w:pPr>
+            <w:proofErr w:type="spellStart"/>
             <w:r>
               <w:t>Pidgeotto</w:t>
             </w:r>
-          </w:p>
-          <w:p>
-            <w:pPr>
-              <w:jc w:val="center"/>
-            </w:pPr>
+            <w:proofErr w:type="spellEnd"/>
+          </w:p>
+          <w:p>
+            <w:pPr>
+              <w:jc w:val="center"/>
+            </w:pPr>
+            <w:proofErr w:type="spellStart"/>
             <w:r>
               <w:t>Abra</w:t>
             </w:r>
-          </w:p>
-          <w:p>
-            <w:pPr>
-              <w:jc w:val="center"/>
-            </w:pPr>
+            <w:proofErr w:type="spellEnd"/>
+          </w:p>
+          <w:p>
+            <w:pPr>
+              <w:jc w:val="center"/>
+            </w:pPr>
+            <w:proofErr w:type="spellStart"/>
             <w:r>
               <w:t>Growlithe</w:t>
             </w:r>
-          </w:p>
-          <w:p>
-            <w:pPr>
-              <w:jc w:val="center"/>
-            </w:pPr>
+            <w:proofErr w:type="spellEnd"/>
+          </w:p>
+          <w:p>
+            <w:pPr>
+              <w:jc w:val="center"/>
+            </w:pPr>
+            <w:proofErr w:type="spellStart"/>
             <w:r>
               <w:t>Kadabra</w:t>
             </w:r>
-          </w:p>
-          <w:p>
-            <w:pPr>
-              <w:jc w:val="center"/>
-            </w:pPr>
+            <w:proofErr w:type="spellEnd"/>
+          </w:p>
+          <w:p>
+            <w:pPr>
+              <w:jc w:val="center"/>
+            </w:pPr>
+            <w:proofErr w:type="spellStart"/>
             <w:r>
               <w:t>Vulpix</w:t>
             </w:r>
-          </w:p>
-          <w:p>
-            <w:pPr>
-              <w:jc w:val="center"/>
-            </w:pPr>
+            <w:proofErr w:type="spellEnd"/>
+          </w:p>
+          <w:p>
+            <w:pPr>
+              <w:jc w:val="center"/>
+            </w:pPr>
+            <w:proofErr w:type="spellStart"/>
             <w:r>
               <w:t>Meowth</w:t>
             </w:r>
+            <w:proofErr w:type="spellEnd"/>
           </w:p>
           <w:p>
             <w:pPr>
@@ -3736,17 +4644,21 @@
             <w:pPr>
               <w:jc w:val="center"/>
             </w:pPr>
+            <w:proofErr w:type="spellStart"/>
             <w:r>
               <w:t>Noctowl</w:t>
             </w:r>
-          </w:p>
-          <w:p>
-            <w:pPr>
-              <w:jc w:val="center"/>
-            </w:pPr>
+            <w:proofErr w:type="spellEnd"/>
+          </w:p>
+          <w:p>
+            <w:pPr>
+              <w:jc w:val="center"/>
+            </w:pPr>
+            <w:proofErr w:type="spellStart"/>
             <w:r>
               <w:t>Flababe</w:t>
             </w:r>
+            <w:proofErr w:type="spellEnd"/>
           </w:p>
         </w:tc>
         <w:tc>
@@ -3785,57 +4697,71 @@
             <w:pPr>
               <w:jc w:val="center"/>
             </w:pPr>
+            <w:proofErr w:type="spellStart"/>
             <w:r>
               <w:t>Mankey</w:t>
             </w:r>
-          </w:p>
-          <w:p>
-            <w:pPr>
-              <w:jc w:val="center"/>
-            </w:pPr>
+            <w:proofErr w:type="spellEnd"/>
+          </w:p>
+          <w:p>
+            <w:pPr>
+              <w:jc w:val="center"/>
+            </w:pPr>
+            <w:proofErr w:type="spellStart"/>
             <w:r>
               <w:t>Fearow</w:t>
             </w:r>
-          </w:p>
-          <w:p>
-            <w:pPr>
-              <w:jc w:val="center"/>
-            </w:pPr>
+            <w:proofErr w:type="spellEnd"/>
+          </w:p>
+          <w:p>
+            <w:pPr>
+              <w:jc w:val="center"/>
+            </w:pPr>
+            <w:proofErr w:type="spellStart"/>
             <w:r>
               <w:t>Raticate</w:t>
             </w:r>
-          </w:p>
-          <w:p>
-            <w:pPr>
-              <w:jc w:val="center"/>
-            </w:pPr>
+            <w:proofErr w:type="spellEnd"/>
+          </w:p>
+          <w:p>
+            <w:pPr>
+              <w:jc w:val="center"/>
+            </w:pPr>
+            <w:proofErr w:type="spellStart"/>
             <w:r>
               <w:t>Sableye</w:t>
             </w:r>
-          </w:p>
-          <w:p>
-            <w:pPr>
-              <w:jc w:val="center"/>
-            </w:pPr>
+            <w:proofErr w:type="spellEnd"/>
+          </w:p>
+          <w:p>
+            <w:pPr>
+              <w:jc w:val="center"/>
+            </w:pPr>
+            <w:proofErr w:type="spellStart"/>
             <w:r>
               <w:t>Cumulust</w:t>
             </w:r>
-          </w:p>
-          <w:p>
-            <w:pPr>
-              <w:jc w:val="center"/>
-            </w:pPr>
+            <w:proofErr w:type="spellEnd"/>
+          </w:p>
+          <w:p>
+            <w:pPr>
+              <w:jc w:val="center"/>
+            </w:pPr>
+            <w:proofErr w:type="spellStart"/>
             <w:r>
               <w:t>Drowzee</w:t>
             </w:r>
-          </w:p>
-          <w:p>
-            <w:pPr>
-              <w:jc w:val="center"/>
-            </w:pPr>
+            <w:proofErr w:type="spellEnd"/>
+          </w:p>
+          <w:p>
+            <w:pPr>
+              <w:jc w:val="center"/>
+            </w:pPr>
+            <w:proofErr w:type="spellStart"/>
             <w:r>
               <w:t>Cardinite</w:t>
             </w:r>
+            <w:proofErr w:type="spellEnd"/>
           </w:p>
           <w:p>
             <w:pPr>
@@ -3849,17 +4775,24 @@
             <w:pPr>
               <w:jc w:val="center"/>
             </w:pPr>
-            <w:r>
-              <w:t xml:space="preserve">Goldeen </w:t>
-            </w:r>
-          </w:p>
-          <w:p>
-            <w:pPr>
-              <w:jc w:val="center"/>
-            </w:pPr>
+            <w:proofErr w:type="spellStart"/>
+            <w:r>
+              <w:t>Goldeen</w:t>
+            </w:r>
+            <w:proofErr w:type="spellEnd"/>
+            <w:r>
+              <w:t xml:space="preserve"> </w:t>
+            </w:r>
+          </w:p>
+          <w:p>
+            <w:pPr>
+              <w:jc w:val="center"/>
+            </w:pPr>
+            <w:proofErr w:type="spellStart"/>
             <w:r>
               <w:t>Seaking</w:t>
             </w:r>
+            <w:proofErr w:type="spellEnd"/>
           </w:p>
           <w:p>
             <w:pPr>
@@ -3873,17 +4806,24 @@
             <w:pPr>
               <w:jc w:val="center"/>
             </w:pPr>
-            <w:r>
-              <w:t xml:space="preserve">Goldeen </w:t>
-            </w:r>
-          </w:p>
-          <w:p>
-            <w:pPr>
-              <w:jc w:val="center"/>
-            </w:pPr>
+            <w:proofErr w:type="spellStart"/>
+            <w:r>
+              <w:t>Goldeen</w:t>
+            </w:r>
+            <w:proofErr w:type="spellEnd"/>
+            <w:r>
+              <w:t xml:space="preserve"> </w:t>
+            </w:r>
+          </w:p>
+          <w:p>
+            <w:pPr>
+              <w:jc w:val="center"/>
+            </w:pPr>
+            <w:proofErr w:type="spellStart"/>
             <w:r>
               <w:t>Seaking</w:t>
             </w:r>
+            <w:proofErr w:type="spellEnd"/>
           </w:p>
           <w:p>
             <w:pPr>
@@ -3897,17 +4837,24 @@
             <w:pPr>
               <w:jc w:val="center"/>
             </w:pPr>
-            <w:r>
-              <w:t xml:space="preserve">Goldeen </w:t>
-            </w:r>
-          </w:p>
-          <w:p>
-            <w:pPr>
-              <w:jc w:val="center"/>
-            </w:pPr>
+            <w:proofErr w:type="spellStart"/>
+            <w:r>
+              <w:t>Goldeen</w:t>
+            </w:r>
+            <w:proofErr w:type="spellEnd"/>
+            <w:r>
+              <w:t xml:space="preserve"> </w:t>
+            </w:r>
+          </w:p>
+          <w:p>
+            <w:pPr>
+              <w:jc w:val="center"/>
+            </w:pPr>
+            <w:proofErr w:type="spellStart"/>
             <w:r>
               <w:t>Seaking</w:t>
             </w:r>
+            <w:proofErr w:type="spellEnd"/>
           </w:p>
           <w:p>
             <w:pPr>
@@ -3921,25 +4868,34 @@
             <w:pPr>
               <w:jc w:val="center"/>
             </w:pPr>
-            <w:r>
-              <w:t xml:space="preserve">Goldeen </w:t>
-            </w:r>
-          </w:p>
-          <w:p>
-            <w:pPr>
-              <w:jc w:val="center"/>
-            </w:pPr>
+            <w:proofErr w:type="spellStart"/>
+            <w:r>
+              <w:t>Goldeen</w:t>
+            </w:r>
+            <w:proofErr w:type="spellEnd"/>
+            <w:r>
+              <w:t xml:space="preserve"> </w:t>
+            </w:r>
+          </w:p>
+          <w:p>
+            <w:pPr>
+              <w:jc w:val="center"/>
+            </w:pPr>
+            <w:proofErr w:type="spellStart"/>
             <w:r>
               <w:t>Seaking</w:t>
             </w:r>
-          </w:p>
-          <w:p>
-            <w:pPr>
-              <w:jc w:val="center"/>
-            </w:pPr>
+            <w:proofErr w:type="spellEnd"/>
+          </w:p>
+          <w:p>
+            <w:pPr>
+              <w:jc w:val="center"/>
+            </w:pPr>
+            <w:proofErr w:type="spellStart"/>
             <w:r>
               <w:t>Magikarp</w:t>
             </w:r>
+            <w:proofErr w:type="spellEnd"/>
           </w:p>
         </w:tc>
         <w:tc>
@@ -3978,49 +4934,61 @@
             <w:pPr>
               <w:jc w:val="center"/>
             </w:pPr>
+            <w:proofErr w:type="spellStart"/>
             <w:r>
               <w:t>Voltorb</w:t>
             </w:r>
-          </w:p>
-          <w:p>
-            <w:pPr>
-              <w:jc w:val="center"/>
-            </w:pPr>
+            <w:proofErr w:type="spellEnd"/>
+          </w:p>
+          <w:p>
+            <w:pPr>
+              <w:jc w:val="center"/>
+            </w:pPr>
+            <w:proofErr w:type="spellStart"/>
             <w:r>
               <w:t>Elekid</w:t>
             </w:r>
-          </w:p>
-          <w:p>
-            <w:pPr>
-              <w:jc w:val="center"/>
-            </w:pPr>
+            <w:proofErr w:type="spellEnd"/>
+          </w:p>
+          <w:p>
+            <w:pPr>
+              <w:jc w:val="center"/>
+            </w:pPr>
+            <w:proofErr w:type="spellStart"/>
             <w:r>
               <w:t>Electabuzz</w:t>
             </w:r>
-          </w:p>
-          <w:p>
-            <w:pPr>
-              <w:jc w:val="center"/>
-            </w:pPr>
+            <w:proofErr w:type="spellEnd"/>
+          </w:p>
+          <w:p>
+            <w:pPr>
+              <w:jc w:val="center"/>
+            </w:pPr>
+            <w:proofErr w:type="spellStart"/>
             <w:r>
               <w:t>Spearow</w:t>
             </w:r>
-          </w:p>
-          <w:p>
-            <w:pPr>
-              <w:jc w:val="center"/>
-            </w:pPr>
+            <w:proofErr w:type="spellEnd"/>
+          </w:p>
+          <w:p>
+            <w:pPr>
+              <w:jc w:val="center"/>
+            </w:pPr>
+            <w:proofErr w:type="spellStart"/>
             <w:r>
               <w:t>Fearow</w:t>
             </w:r>
-          </w:p>
-          <w:p>
-            <w:pPr>
-              <w:jc w:val="center"/>
-            </w:pPr>
+            <w:proofErr w:type="spellEnd"/>
+          </w:p>
+          <w:p>
+            <w:pPr>
+              <w:jc w:val="center"/>
+            </w:pPr>
+            <w:proofErr w:type="spellStart"/>
             <w:r>
               <w:t>Raticate</w:t>
             </w:r>
+            <w:proofErr w:type="spellEnd"/>
           </w:p>
           <w:p>
             <w:pPr>
@@ -4034,17 +5002,25 @@
             <w:pPr>
               <w:jc w:val="center"/>
             </w:pPr>
-            <w:r>
-              <w:t xml:space="preserve">Goldeen </w:t>
-            </w:r>
-          </w:p>
-          <w:p>
-            <w:pPr>
-              <w:jc w:val="center"/>
-            </w:pPr>
+            <w:proofErr w:type="spellStart"/>
+            <w:r>
+              <w:lastRenderedPageBreak/>
+              <w:t>Goldeen</w:t>
+            </w:r>
+            <w:proofErr w:type="spellEnd"/>
+            <w:r>
+              <w:t xml:space="preserve"> </w:t>
+            </w:r>
+          </w:p>
+          <w:p>
+            <w:pPr>
+              <w:jc w:val="center"/>
+            </w:pPr>
+            <w:proofErr w:type="spellStart"/>
             <w:r>
               <w:t>Seaking</w:t>
             </w:r>
+            <w:proofErr w:type="spellEnd"/>
           </w:p>
           <w:p>
             <w:pPr>
@@ -4058,18 +5034,24 @@
             <w:pPr>
               <w:jc w:val="center"/>
             </w:pPr>
-            <w:r>
-              <w:lastRenderedPageBreak/>
-              <w:t xml:space="preserve">Goldeen </w:t>
-            </w:r>
-          </w:p>
-          <w:p>
-            <w:pPr>
-              <w:jc w:val="center"/>
-            </w:pPr>
+            <w:proofErr w:type="spellStart"/>
+            <w:r>
+              <w:t>Goldeen</w:t>
+            </w:r>
+            <w:proofErr w:type="spellEnd"/>
+            <w:r>
+              <w:t xml:space="preserve"> </w:t>
+            </w:r>
+          </w:p>
+          <w:p>
+            <w:pPr>
+              <w:jc w:val="center"/>
+            </w:pPr>
+            <w:proofErr w:type="spellStart"/>
             <w:r>
               <w:t>Seaking</w:t>
             </w:r>
+            <w:proofErr w:type="spellEnd"/>
           </w:p>
           <w:p>
             <w:pPr>
@@ -4083,17 +5065,24 @@
             <w:pPr>
               <w:jc w:val="center"/>
             </w:pPr>
-            <w:r>
-              <w:t xml:space="preserve">Goldeen </w:t>
-            </w:r>
-          </w:p>
-          <w:p>
-            <w:pPr>
-              <w:jc w:val="center"/>
-            </w:pPr>
+            <w:proofErr w:type="spellStart"/>
+            <w:r>
+              <w:t>Goldeen</w:t>
+            </w:r>
+            <w:proofErr w:type="spellEnd"/>
+            <w:r>
+              <w:t xml:space="preserve"> </w:t>
+            </w:r>
+          </w:p>
+          <w:p>
+            <w:pPr>
+              <w:jc w:val="center"/>
+            </w:pPr>
+            <w:proofErr w:type="spellStart"/>
             <w:r>
               <w:t>Seaking</w:t>
             </w:r>
+            <w:proofErr w:type="spellEnd"/>
           </w:p>
           <w:p>
             <w:pPr>
@@ -4107,25 +5096,34 @@
             <w:pPr>
               <w:jc w:val="center"/>
             </w:pPr>
-            <w:r>
-              <w:t xml:space="preserve">Goldeen </w:t>
-            </w:r>
-          </w:p>
-          <w:p>
-            <w:pPr>
-              <w:jc w:val="center"/>
-            </w:pPr>
+            <w:proofErr w:type="spellStart"/>
+            <w:r>
+              <w:t>Goldeen</w:t>
+            </w:r>
+            <w:proofErr w:type="spellEnd"/>
+            <w:r>
+              <w:t xml:space="preserve"> </w:t>
+            </w:r>
+          </w:p>
+          <w:p>
+            <w:pPr>
+              <w:jc w:val="center"/>
+            </w:pPr>
+            <w:proofErr w:type="spellStart"/>
             <w:r>
               <w:t>Seaking</w:t>
             </w:r>
-          </w:p>
-          <w:p>
-            <w:pPr>
-              <w:jc w:val="center"/>
-            </w:pPr>
+            <w:proofErr w:type="spellEnd"/>
+          </w:p>
+          <w:p>
+            <w:pPr>
+              <w:jc w:val="center"/>
+            </w:pPr>
+            <w:proofErr w:type="spellStart"/>
             <w:r>
               <w:t>Magikarp</w:t>
             </w:r>
+            <w:proofErr w:type="spellEnd"/>
           </w:p>
         </w:tc>
         <w:tc>
@@ -4192,110 +5190,136 @@
             <w:pPr>
               <w:jc w:val="center"/>
             </w:pPr>
+            <w:proofErr w:type="spellStart"/>
             <w:r>
               <w:t>Zygarde</w:t>
             </w:r>
-          </w:p>
-        </w:tc>
-        <w:tc>
-          <w:tcPr>
-            <w:tcW w:w="3711" w:type="dxa"/>
-          </w:tcPr>
-          <w:p>
-            <w:pPr>
-              <w:jc w:val="center"/>
-            </w:pPr>
+            <w:proofErr w:type="spellEnd"/>
+          </w:p>
+        </w:tc>
+        <w:tc>
+          <w:tcPr>
+            <w:tcW w:w="3711" w:type="dxa"/>
+          </w:tcPr>
+          <w:p>
+            <w:pPr>
+              <w:jc w:val="center"/>
+            </w:pPr>
+            <w:proofErr w:type="spellStart"/>
             <w:r>
               <w:t>Onix</w:t>
             </w:r>
-          </w:p>
-          <w:p>
-            <w:pPr>
-              <w:jc w:val="center"/>
-            </w:pPr>
+            <w:proofErr w:type="spellEnd"/>
+          </w:p>
+          <w:p>
+            <w:pPr>
+              <w:jc w:val="center"/>
+            </w:pPr>
+            <w:proofErr w:type="spellStart"/>
             <w:r>
               <w:t>Geodude</w:t>
             </w:r>
-          </w:p>
-          <w:p>
-            <w:pPr>
-              <w:jc w:val="center"/>
-            </w:pPr>
+            <w:proofErr w:type="spellEnd"/>
+          </w:p>
+          <w:p>
+            <w:pPr>
+              <w:jc w:val="center"/>
+            </w:pPr>
+            <w:proofErr w:type="spellStart"/>
             <w:r>
               <w:t>Graveler</w:t>
             </w:r>
-          </w:p>
-          <w:p>
-            <w:pPr>
-              <w:jc w:val="center"/>
-            </w:pPr>
+            <w:proofErr w:type="spellEnd"/>
+          </w:p>
+          <w:p>
+            <w:pPr>
+              <w:jc w:val="center"/>
+            </w:pPr>
+            <w:proofErr w:type="spellStart"/>
             <w:r>
               <w:t>Zubat</w:t>
             </w:r>
-          </w:p>
-          <w:p>
-            <w:pPr>
-              <w:jc w:val="center"/>
-            </w:pPr>
+            <w:proofErr w:type="spellEnd"/>
+          </w:p>
+          <w:p>
+            <w:pPr>
+              <w:jc w:val="center"/>
+            </w:pPr>
+            <w:proofErr w:type="spellStart"/>
             <w:r>
               <w:t>Magby</w:t>
             </w:r>
-          </w:p>
-          <w:p>
-            <w:pPr>
-              <w:jc w:val="center"/>
-            </w:pPr>
+            <w:proofErr w:type="spellEnd"/>
+          </w:p>
+          <w:p>
+            <w:pPr>
+              <w:jc w:val="center"/>
+            </w:pPr>
+            <w:proofErr w:type="spellStart"/>
             <w:r>
               <w:t>Beldum</w:t>
             </w:r>
-          </w:p>
-          <w:p>
-            <w:pPr>
-              <w:jc w:val="center"/>
-            </w:pPr>
+            <w:proofErr w:type="spellEnd"/>
+          </w:p>
+          <w:p>
+            <w:pPr>
+              <w:jc w:val="center"/>
+            </w:pPr>
+            <w:proofErr w:type="spellStart"/>
             <w:r>
               <w:t>Tyrogue</w:t>
             </w:r>
-          </w:p>
-          <w:p>
-            <w:pPr>
-              <w:jc w:val="center"/>
-            </w:pPr>
+            <w:proofErr w:type="spellEnd"/>
+          </w:p>
+          <w:p>
+            <w:pPr>
+              <w:jc w:val="center"/>
+            </w:pPr>
+            <w:proofErr w:type="spellStart"/>
             <w:r>
               <w:t>Joltik</w:t>
             </w:r>
-          </w:p>
-          <w:p>
-            <w:pPr>
-              <w:jc w:val="center"/>
-            </w:pPr>
+            <w:proofErr w:type="spellEnd"/>
+          </w:p>
+          <w:p>
+            <w:pPr>
+              <w:jc w:val="center"/>
+            </w:pPr>
+            <w:proofErr w:type="spellStart"/>
             <w:r>
               <w:t>Machop</w:t>
             </w:r>
-          </w:p>
-          <w:p>
-            <w:pPr>
-              <w:jc w:val="center"/>
-            </w:pPr>
+            <w:proofErr w:type="spellEnd"/>
+          </w:p>
+          <w:p>
+            <w:pPr>
+              <w:jc w:val="center"/>
+            </w:pPr>
+            <w:proofErr w:type="spellStart"/>
             <w:r>
               <w:t>Wrock</w:t>
             </w:r>
-          </w:p>
-          <w:p>
-            <w:pPr>
-              <w:jc w:val="center"/>
-            </w:pPr>
+            <w:proofErr w:type="spellEnd"/>
+          </w:p>
+          <w:p>
+            <w:pPr>
+              <w:jc w:val="center"/>
+            </w:pPr>
+            <w:proofErr w:type="spellStart"/>
             <w:r>
               <w:t>Nidorino</w:t>
             </w:r>
-          </w:p>
-          <w:p>
-            <w:pPr>
-              <w:jc w:val="center"/>
-            </w:pPr>
+            <w:proofErr w:type="spellEnd"/>
+          </w:p>
+          <w:p>
+            <w:pPr>
+              <w:jc w:val="center"/>
+            </w:pPr>
+            <w:proofErr w:type="spellStart"/>
             <w:r>
               <w:t>Nidorina</w:t>
             </w:r>
+            <w:proofErr w:type="spellEnd"/>
           </w:p>
         </w:tc>
         <w:tc>
@@ -4334,73 +5358,97 @@
             <w:pPr>
               <w:jc w:val="center"/>
             </w:pPr>
-            <w:r>
-              <w:t xml:space="preserve">Koffing </w:t>
-            </w:r>
-          </w:p>
-          <w:p>
-            <w:pPr>
-              <w:jc w:val="center"/>
-            </w:pPr>
+            <w:proofErr w:type="spellStart"/>
+            <w:r>
+              <w:t>Koffing</w:t>
+            </w:r>
+            <w:proofErr w:type="spellEnd"/>
+            <w:r>
+              <w:t xml:space="preserve"> </w:t>
+            </w:r>
+          </w:p>
+          <w:p>
+            <w:pPr>
+              <w:jc w:val="center"/>
+            </w:pPr>
+            <w:proofErr w:type="spellStart"/>
             <w:r>
               <w:t>Ekans</w:t>
             </w:r>
-          </w:p>
-          <w:p>
-            <w:pPr>
-              <w:jc w:val="center"/>
-            </w:pPr>
+            <w:proofErr w:type="spellEnd"/>
+          </w:p>
+          <w:p>
+            <w:pPr>
+              <w:jc w:val="center"/>
+            </w:pPr>
+            <w:proofErr w:type="spellStart"/>
             <w:r>
               <w:t>Tazorn</w:t>
             </w:r>
-          </w:p>
-          <w:p>
-            <w:pPr>
-              <w:jc w:val="center"/>
-            </w:pPr>
+            <w:proofErr w:type="spellEnd"/>
+          </w:p>
+          <w:p>
+            <w:pPr>
+              <w:jc w:val="center"/>
+            </w:pPr>
+            <w:proofErr w:type="spellStart"/>
             <w:r>
               <w:t>Shrewdt</w:t>
             </w:r>
-          </w:p>
-          <w:p>
-            <w:pPr>
-              <w:jc w:val="center"/>
-            </w:pPr>
+            <w:proofErr w:type="spellEnd"/>
+          </w:p>
+          <w:p>
+            <w:pPr>
+              <w:jc w:val="center"/>
+            </w:pPr>
+            <w:proofErr w:type="spellStart"/>
             <w:r>
               <w:t>Ggixie</w:t>
             </w:r>
-          </w:p>
-          <w:p>
-            <w:pPr>
-              <w:jc w:val="center"/>
-            </w:pPr>
+            <w:proofErr w:type="spellEnd"/>
+          </w:p>
+          <w:p>
+            <w:pPr>
+              <w:jc w:val="center"/>
+            </w:pPr>
+            <w:proofErr w:type="spellStart"/>
             <w:r>
               <w:t>Sneasal</w:t>
             </w:r>
-          </w:p>
-          <w:p>
-            <w:pPr>
-              <w:jc w:val="center"/>
-            </w:pPr>
-            <w:r>
-              <w:t xml:space="preserve">Seviper </w:t>
-            </w:r>
-          </w:p>
-          <w:p>
-            <w:pPr>
-              <w:jc w:val="center"/>
-            </w:pPr>
+            <w:proofErr w:type="spellEnd"/>
+          </w:p>
+          <w:p>
+            <w:pPr>
+              <w:jc w:val="center"/>
+            </w:pPr>
+            <w:proofErr w:type="spellStart"/>
+            <w:r>
+              <w:t>Seviper</w:t>
+            </w:r>
+            <w:proofErr w:type="spellEnd"/>
+            <w:r>
+              <w:t xml:space="preserve"> </w:t>
+            </w:r>
+          </w:p>
+          <w:p>
+            <w:pPr>
+              <w:jc w:val="center"/>
+            </w:pPr>
+            <w:proofErr w:type="spellStart"/>
             <w:r>
               <w:t>Zangoose</w:t>
             </w:r>
-          </w:p>
-          <w:p>
-            <w:pPr>
-              <w:jc w:val="center"/>
-            </w:pPr>
+            <w:proofErr w:type="spellEnd"/>
+          </w:p>
+          <w:p>
+            <w:pPr>
+              <w:jc w:val="center"/>
+            </w:pPr>
+            <w:proofErr w:type="spellStart"/>
             <w:r>
               <w:t>Mozambeak</w:t>
             </w:r>
+            <w:proofErr w:type="spellEnd"/>
           </w:p>
         </w:tc>
         <w:tc>
@@ -4462,22 +5510,29 @@
             <w:pPr>
               <w:jc w:val="center"/>
             </w:pPr>
-            <w:r>
-              <w:t>Zapdos?</w:t>
-            </w:r>
-          </w:p>
-        </w:tc>
-        <w:tc>
-          <w:tcPr>
-            <w:tcW w:w="3711" w:type="dxa"/>
-          </w:tcPr>
-          <w:p>
-            <w:pPr>
-              <w:jc w:val="center"/>
-            </w:pPr>
+            <w:proofErr w:type="spellStart"/>
+            <w:r>
+              <w:t>Zapdos</w:t>
+            </w:r>
+            <w:proofErr w:type="spellEnd"/>
+            <w:r>
+              <w:t>?</w:t>
+            </w:r>
+          </w:p>
+        </w:tc>
+        <w:tc>
+          <w:tcPr>
+            <w:tcW w:w="3711" w:type="dxa"/>
+          </w:tcPr>
+          <w:p>
+            <w:pPr>
+              <w:jc w:val="center"/>
+            </w:pPr>
+            <w:proofErr w:type="spellStart"/>
             <w:r>
               <w:t>Magnemite</w:t>
             </w:r>
+            <w:proofErr w:type="spellEnd"/>
           </w:p>
           <w:p>
             <w:pPr>
@@ -4491,17 +5546,21 @@
             <w:pPr>
               <w:jc w:val="center"/>
             </w:pPr>
+            <w:proofErr w:type="spellStart"/>
             <w:r>
               <w:t>Voltorb</w:t>
             </w:r>
-          </w:p>
-          <w:p>
-            <w:pPr>
-              <w:jc w:val="center"/>
-            </w:pPr>
+            <w:proofErr w:type="spellEnd"/>
+          </w:p>
+          <w:p>
+            <w:pPr>
+              <w:jc w:val="center"/>
+            </w:pPr>
+            <w:proofErr w:type="spellStart"/>
             <w:r>
               <w:t>Electode</w:t>
             </w:r>
+            <w:proofErr w:type="spellEnd"/>
           </w:p>
           <w:p>
             <w:pPr>
@@ -4515,49 +5574,61 @@
             <w:pPr>
               <w:jc w:val="center"/>
             </w:pPr>
+            <w:proofErr w:type="spellStart"/>
             <w:r>
               <w:t>Tazorn</w:t>
             </w:r>
-          </w:p>
-          <w:p>
-            <w:pPr>
-              <w:jc w:val="center"/>
-            </w:pPr>
+            <w:proofErr w:type="spellEnd"/>
+          </w:p>
+          <w:p>
+            <w:pPr>
+              <w:jc w:val="center"/>
+            </w:pPr>
+            <w:proofErr w:type="spellStart"/>
             <w:r>
               <w:t>Joltik</w:t>
             </w:r>
-          </w:p>
-          <w:p>
-            <w:pPr>
-              <w:jc w:val="center"/>
-            </w:pPr>
+            <w:proofErr w:type="spellEnd"/>
+          </w:p>
+          <w:p>
+            <w:pPr>
+              <w:jc w:val="center"/>
+            </w:pPr>
+            <w:proofErr w:type="spellStart"/>
             <w:r>
               <w:t>Kazub</w:t>
             </w:r>
-          </w:p>
-          <w:p>
-            <w:pPr>
-              <w:jc w:val="center"/>
-            </w:pPr>
+            <w:proofErr w:type="spellEnd"/>
+          </w:p>
+          <w:p>
+            <w:pPr>
+              <w:jc w:val="center"/>
+            </w:pPr>
+            <w:proofErr w:type="spellStart"/>
             <w:r>
               <w:t>Luxio</w:t>
             </w:r>
-          </w:p>
-          <w:p>
-            <w:pPr>
-              <w:jc w:val="center"/>
-            </w:pPr>
+            <w:proofErr w:type="spellEnd"/>
+          </w:p>
+          <w:p>
+            <w:pPr>
+              <w:jc w:val="center"/>
+            </w:pPr>
+            <w:proofErr w:type="spellStart"/>
             <w:r>
               <w:t>Electabuzz</w:t>
             </w:r>
-          </w:p>
-          <w:p>
-            <w:pPr>
-              <w:jc w:val="center"/>
-            </w:pPr>
+            <w:proofErr w:type="spellEnd"/>
+          </w:p>
+          <w:p>
+            <w:pPr>
+              <w:jc w:val="center"/>
+            </w:pPr>
+            <w:proofErr w:type="spellStart"/>
             <w:r>
               <w:t>Elekid</w:t>
             </w:r>
+            <w:proofErr w:type="spellEnd"/>
           </w:p>
         </w:tc>
         <w:tc>
@@ -4596,73 +5667,97 @@
             <w:pPr>
               <w:jc w:val="center"/>
             </w:pPr>
-            <w:r>
-              <w:t xml:space="preserve">Koffing </w:t>
-            </w:r>
-          </w:p>
-          <w:p>
-            <w:pPr>
-              <w:jc w:val="center"/>
-            </w:pPr>
+            <w:proofErr w:type="spellStart"/>
+            <w:r>
+              <w:t>Koffing</w:t>
+            </w:r>
+            <w:proofErr w:type="spellEnd"/>
+            <w:r>
+              <w:t xml:space="preserve"> </w:t>
+            </w:r>
+          </w:p>
+          <w:p>
+            <w:pPr>
+              <w:jc w:val="center"/>
+            </w:pPr>
+            <w:proofErr w:type="spellStart"/>
             <w:r>
               <w:t>Ekans</w:t>
             </w:r>
-          </w:p>
-          <w:p>
-            <w:pPr>
-              <w:jc w:val="center"/>
-            </w:pPr>
+            <w:proofErr w:type="spellEnd"/>
+          </w:p>
+          <w:p>
+            <w:pPr>
+              <w:jc w:val="center"/>
+            </w:pPr>
+            <w:proofErr w:type="spellStart"/>
             <w:r>
               <w:t>Tazorn</w:t>
             </w:r>
-          </w:p>
-          <w:p>
-            <w:pPr>
-              <w:jc w:val="center"/>
-            </w:pPr>
+            <w:proofErr w:type="spellEnd"/>
+          </w:p>
+          <w:p>
+            <w:pPr>
+              <w:jc w:val="center"/>
+            </w:pPr>
+            <w:proofErr w:type="spellStart"/>
             <w:r>
               <w:t>Shrewdt</w:t>
             </w:r>
-          </w:p>
-          <w:p>
-            <w:pPr>
-              <w:jc w:val="center"/>
-            </w:pPr>
+            <w:proofErr w:type="spellEnd"/>
+          </w:p>
+          <w:p>
+            <w:pPr>
+              <w:jc w:val="center"/>
+            </w:pPr>
+            <w:proofErr w:type="spellStart"/>
             <w:r>
               <w:t>Ggixie</w:t>
             </w:r>
-          </w:p>
-          <w:p>
-            <w:pPr>
-              <w:jc w:val="center"/>
-            </w:pPr>
+            <w:proofErr w:type="spellEnd"/>
+          </w:p>
+          <w:p>
+            <w:pPr>
+              <w:jc w:val="center"/>
+            </w:pPr>
+            <w:proofErr w:type="spellStart"/>
             <w:r>
               <w:t>Sneasal</w:t>
             </w:r>
-          </w:p>
-          <w:p>
-            <w:pPr>
-              <w:jc w:val="center"/>
-            </w:pPr>
-            <w:r>
-              <w:t xml:space="preserve">Seviper </w:t>
-            </w:r>
-          </w:p>
-          <w:p>
-            <w:pPr>
-              <w:jc w:val="center"/>
-            </w:pPr>
+            <w:proofErr w:type="spellEnd"/>
+          </w:p>
+          <w:p>
+            <w:pPr>
+              <w:jc w:val="center"/>
+            </w:pPr>
+            <w:proofErr w:type="spellStart"/>
+            <w:r>
+              <w:t>Seviper</w:t>
+            </w:r>
+            <w:proofErr w:type="spellEnd"/>
+            <w:r>
+              <w:t xml:space="preserve"> </w:t>
+            </w:r>
+          </w:p>
+          <w:p>
+            <w:pPr>
+              <w:jc w:val="center"/>
+            </w:pPr>
+            <w:proofErr w:type="spellStart"/>
             <w:r>
               <w:t>Zangoose</w:t>
             </w:r>
-          </w:p>
-          <w:p>
-            <w:pPr>
-              <w:jc w:val="center"/>
-            </w:pPr>
+            <w:proofErr w:type="spellEnd"/>
+          </w:p>
+          <w:p>
+            <w:pPr>
+              <w:jc w:val="center"/>
+            </w:pPr>
+            <w:proofErr w:type="spellStart"/>
             <w:r>
               <w:t>Mozambeak</w:t>
             </w:r>
+            <w:proofErr w:type="spellEnd"/>
           </w:p>
         </w:tc>
         <w:tc>
@@ -4689,6 +5784,7 @@
               <w:jc w:val="center"/>
             </w:pPr>
             <w:r>
+              <w:lastRenderedPageBreak/>
               <w:t>Lavender Tower</w:t>
             </w:r>
           </w:p>
@@ -4701,9 +5797,11 @@
             <w:pPr>
               <w:jc w:val="center"/>
             </w:pPr>
+            <w:proofErr w:type="spellStart"/>
             <w:r>
               <w:t>Gastly</w:t>
             </w:r>
+            <w:proofErr w:type="spellEnd"/>
           </w:p>
           <w:p>
             <w:pPr>
@@ -4717,26 +5815,31 @@
             <w:pPr>
               <w:jc w:val="center"/>
             </w:pPr>
+            <w:proofErr w:type="spellStart"/>
             <w:r>
               <w:t>Cubone</w:t>
             </w:r>
-          </w:p>
-          <w:p>
-            <w:pPr>
-              <w:jc w:val="center"/>
-            </w:pPr>
-            <w:r>
-              <w:lastRenderedPageBreak/>
+            <w:proofErr w:type="spellEnd"/>
+          </w:p>
+          <w:p>
+            <w:pPr>
+              <w:jc w:val="center"/>
+            </w:pPr>
+            <w:proofErr w:type="spellStart"/>
+            <w:r>
               <w:t>Eletrunk</w:t>
             </w:r>
-          </w:p>
-          <w:p>
-            <w:pPr>
-              <w:jc w:val="center"/>
-            </w:pPr>
+            <w:proofErr w:type="spellEnd"/>
+          </w:p>
+          <w:p>
+            <w:pPr>
+              <w:jc w:val="center"/>
+            </w:pPr>
+            <w:proofErr w:type="spellStart"/>
             <w:r>
               <w:t>Misdreavus</w:t>
             </w:r>
+            <w:proofErr w:type="spellEnd"/>
           </w:p>
           <w:p>
             <w:pPr>
@@ -4758,9 +5861,11 @@
             <w:pPr>
               <w:jc w:val="center"/>
             </w:pPr>
+            <w:proofErr w:type="spellStart"/>
             <w:r>
               <w:t>Deino</w:t>
             </w:r>
+            <w:proofErr w:type="spellEnd"/>
           </w:p>
         </w:tc>
         <w:tc>
@@ -4786,38 +5891,49 @@
             <w:pPr>
               <w:jc w:val="center"/>
             </w:pPr>
-            <w:r>
-              <w:t>Diglett’s Cave</w:t>
-            </w:r>
-          </w:p>
-        </w:tc>
-        <w:tc>
-          <w:tcPr>
-            <w:tcW w:w="3711" w:type="dxa"/>
-          </w:tcPr>
-          <w:p>
-            <w:pPr>
-              <w:jc w:val="center"/>
-            </w:pPr>
+            <w:proofErr w:type="spellStart"/>
+            <w:r>
+              <w:t>Diglett’s</w:t>
+            </w:r>
+            <w:proofErr w:type="spellEnd"/>
+            <w:r>
+              <w:t xml:space="preserve"> Cave</w:t>
+            </w:r>
+          </w:p>
+        </w:tc>
+        <w:tc>
+          <w:tcPr>
+            <w:tcW w:w="3711" w:type="dxa"/>
+          </w:tcPr>
+          <w:p>
+            <w:pPr>
+              <w:jc w:val="center"/>
+            </w:pPr>
+            <w:proofErr w:type="spellStart"/>
             <w:r>
               <w:t>Diglett</w:t>
             </w:r>
-          </w:p>
-          <w:p>
-            <w:pPr>
-              <w:jc w:val="center"/>
-            </w:pPr>
+            <w:proofErr w:type="spellEnd"/>
+          </w:p>
+          <w:p>
+            <w:pPr>
+              <w:jc w:val="center"/>
+            </w:pPr>
+            <w:proofErr w:type="spellStart"/>
             <w:r>
               <w:t>Dugtrio</w:t>
             </w:r>
-          </w:p>
-          <w:p>
-            <w:pPr>
-              <w:jc w:val="center"/>
-            </w:pPr>
+            <w:proofErr w:type="spellEnd"/>
+          </w:p>
+          <w:p>
+            <w:pPr>
+              <w:jc w:val="center"/>
+            </w:pPr>
+            <w:proofErr w:type="spellStart"/>
             <w:r>
               <w:t>Dunsparce</w:t>
             </w:r>
+            <w:proofErr w:type="spellEnd"/>
           </w:p>
         </w:tc>
         <w:tc>
@@ -4856,65 +5972,81 @@
             <w:pPr>
               <w:jc w:val="center"/>
             </w:pPr>
+            <w:proofErr w:type="spellStart"/>
             <w:r>
               <w:t>Ekans</w:t>
             </w:r>
-          </w:p>
-          <w:p>
-            <w:pPr>
-              <w:jc w:val="center"/>
-            </w:pPr>
+            <w:proofErr w:type="spellEnd"/>
+          </w:p>
+          <w:p>
+            <w:pPr>
+              <w:jc w:val="center"/>
+            </w:pPr>
+            <w:proofErr w:type="spellStart"/>
             <w:r>
               <w:t>Spearow</w:t>
             </w:r>
-          </w:p>
-          <w:p>
-            <w:pPr>
-              <w:jc w:val="center"/>
-            </w:pPr>
+            <w:proofErr w:type="spellEnd"/>
+          </w:p>
+          <w:p>
+            <w:pPr>
+              <w:jc w:val="center"/>
+            </w:pPr>
+            <w:proofErr w:type="spellStart"/>
             <w:r>
               <w:t>Drowzee</w:t>
             </w:r>
-          </w:p>
-          <w:p>
-            <w:pPr>
-              <w:jc w:val="center"/>
-            </w:pPr>
+            <w:proofErr w:type="spellEnd"/>
+          </w:p>
+          <w:p>
+            <w:pPr>
+              <w:jc w:val="center"/>
+            </w:pPr>
+            <w:proofErr w:type="spellStart"/>
             <w:r>
               <w:t>Sandshrew</w:t>
             </w:r>
-          </w:p>
-          <w:p>
-            <w:pPr>
-              <w:jc w:val="center"/>
-            </w:pPr>
+            <w:proofErr w:type="spellEnd"/>
+          </w:p>
+          <w:p>
+            <w:pPr>
+              <w:jc w:val="center"/>
+            </w:pPr>
+            <w:proofErr w:type="spellStart"/>
             <w:r>
               <w:t>Eletrunk</w:t>
             </w:r>
-          </w:p>
-          <w:p>
-            <w:pPr>
-              <w:jc w:val="center"/>
-            </w:pPr>
+            <w:proofErr w:type="spellEnd"/>
+          </w:p>
+          <w:p>
+            <w:pPr>
+              <w:jc w:val="center"/>
+            </w:pPr>
+            <w:proofErr w:type="spellStart"/>
             <w:r>
               <w:t>Aipom</w:t>
             </w:r>
-          </w:p>
-          <w:p>
-            <w:pPr>
-              <w:jc w:val="center"/>
-            </w:pPr>
+            <w:proofErr w:type="spellEnd"/>
+          </w:p>
+          <w:p>
+            <w:pPr>
+              <w:jc w:val="center"/>
+            </w:pPr>
+            <w:proofErr w:type="spellStart"/>
             <w:r>
               <w:t>Snubbull</w:t>
             </w:r>
-          </w:p>
-          <w:p>
-            <w:pPr>
-              <w:jc w:val="center"/>
-            </w:pPr>
+            <w:proofErr w:type="spellEnd"/>
+          </w:p>
+          <w:p>
+            <w:pPr>
+              <w:jc w:val="center"/>
+            </w:pPr>
+            <w:proofErr w:type="spellStart"/>
             <w:r>
               <w:t>Togepi</w:t>
             </w:r>
+            <w:proofErr w:type="spellEnd"/>
           </w:p>
           <w:p>
             <w:pPr>
@@ -4928,9 +6060,11 @@
             <w:pPr>
               <w:jc w:val="center"/>
             </w:pPr>
+            <w:proofErr w:type="spellStart"/>
             <w:r>
               <w:t>Magnemite</w:t>
             </w:r>
+            <w:proofErr w:type="spellEnd"/>
           </w:p>
         </w:tc>
         <w:tc>
@@ -4977,17 +6111,21 @@
             <w:pPr>
               <w:jc w:val="center"/>
             </w:pPr>
+            <w:proofErr w:type="spellStart"/>
             <w:r>
               <w:t>Wooper</w:t>
             </w:r>
-          </w:p>
-          <w:p>
-            <w:pPr>
-              <w:jc w:val="center"/>
-            </w:pPr>
+            <w:proofErr w:type="spellEnd"/>
+          </w:p>
+          <w:p>
+            <w:pPr>
+              <w:jc w:val="center"/>
+            </w:pPr>
+            <w:proofErr w:type="spellStart"/>
             <w:r>
               <w:t>Tentacool</w:t>
             </w:r>
+            <w:proofErr w:type="spellEnd"/>
           </w:p>
           <w:p>
             <w:pPr>
@@ -5001,9 +6139,11 @@
             <w:pPr>
               <w:jc w:val="center"/>
             </w:pPr>
+            <w:proofErr w:type="spellStart"/>
             <w:r>
               <w:t>Magikarp</w:t>
             </w:r>
+            <w:proofErr w:type="spellEnd"/>
           </w:p>
           <w:p>
             <w:pPr>
@@ -5017,17 +6157,21 @@
             <w:pPr>
               <w:jc w:val="center"/>
             </w:pPr>
+            <w:proofErr w:type="spellStart"/>
             <w:r>
               <w:t>Tentacool</w:t>
             </w:r>
-          </w:p>
-          <w:p>
-            <w:pPr>
-              <w:jc w:val="center"/>
-            </w:pPr>
+            <w:proofErr w:type="spellEnd"/>
+          </w:p>
+          <w:p>
+            <w:pPr>
+              <w:jc w:val="center"/>
+            </w:pPr>
+            <w:proofErr w:type="spellStart"/>
             <w:r>
               <w:t>Magikarp</w:t>
             </w:r>
+            <w:proofErr w:type="spellEnd"/>
           </w:p>
           <w:p>
             <w:pPr>
@@ -5041,25 +6185,31 @@
             <w:pPr>
               <w:jc w:val="center"/>
             </w:pPr>
+            <w:proofErr w:type="spellStart"/>
             <w:r>
               <w:t>Qwilfish</w:t>
             </w:r>
-          </w:p>
-          <w:p>
-            <w:pPr>
-              <w:jc w:val="center"/>
-            </w:pPr>
+            <w:proofErr w:type="spellEnd"/>
+          </w:p>
+          <w:p>
+            <w:pPr>
+              <w:jc w:val="center"/>
+            </w:pPr>
+            <w:proofErr w:type="spellStart"/>
             <w:r>
               <w:t>Gyarados</w:t>
             </w:r>
-          </w:p>
-          <w:p>
-            <w:pPr>
-              <w:jc w:val="center"/>
-            </w:pPr>
+            <w:proofErr w:type="spellEnd"/>
+          </w:p>
+          <w:p>
+            <w:pPr>
+              <w:jc w:val="center"/>
+            </w:pPr>
+            <w:proofErr w:type="spellStart"/>
             <w:r>
               <w:t>Quagsire</w:t>
             </w:r>
+            <w:proofErr w:type="spellEnd"/>
           </w:p>
         </w:tc>
         <w:tc>
@@ -5098,33 +6248,41 @@
             <w:pPr>
               <w:jc w:val="center"/>
             </w:pPr>
+            <w:proofErr w:type="spellStart"/>
             <w:r>
               <w:t>NIdorina</w:t>
             </w:r>
-          </w:p>
-          <w:p>
-            <w:pPr>
-              <w:jc w:val="center"/>
-            </w:pPr>
+            <w:proofErr w:type="spellEnd"/>
+          </w:p>
+          <w:p>
+            <w:pPr>
+              <w:jc w:val="center"/>
+            </w:pPr>
+            <w:proofErr w:type="spellStart"/>
             <w:r>
               <w:t>Nidorino</w:t>
             </w:r>
-          </w:p>
-          <w:p>
-            <w:pPr>
-              <w:jc w:val="center"/>
-            </w:pPr>
+            <w:proofErr w:type="spellEnd"/>
+          </w:p>
+          <w:p>
+            <w:pPr>
+              <w:jc w:val="center"/>
+            </w:pPr>
+            <w:proofErr w:type="spellStart"/>
             <w:r>
               <w:t>Chansey</w:t>
             </w:r>
-          </w:p>
-          <w:p>
-            <w:pPr>
-              <w:jc w:val="center"/>
-            </w:pPr>
+            <w:proofErr w:type="spellEnd"/>
+          </w:p>
+          <w:p>
+            <w:pPr>
+              <w:jc w:val="center"/>
+            </w:pPr>
+            <w:proofErr w:type="spellStart"/>
             <w:r>
               <w:t>Sandslash</w:t>
             </w:r>
+            <w:proofErr w:type="spellEnd"/>
           </w:p>
           <w:p>
             <w:pPr>
@@ -5138,17 +6296,21 @@
             <w:pPr>
               <w:jc w:val="center"/>
             </w:pPr>
+            <w:proofErr w:type="spellStart"/>
             <w:r>
               <w:t>Wooper</w:t>
             </w:r>
-          </w:p>
-          <w:p>
-            <w:pPr>
-              <w:jc w:val="center"/>
-            </w:pPr>
+            <w:proofErr w:type="spellEnd"/>
+          </w:p>
+          <w:p>
+            <w:pPr>
+              <w:jc w:val="center"/>
+            </w:pPr>
+            <w:proofErr w:type="spellStart"/>
             <w:r>
               <w:t>Tentacool</w:t>
             </w:r>
+            <w:proofErr w:type="spellEnd"/>
           </w:p>
           <w:p>
             <w:pPr>
@@ -5162,9 +6324,11 @@
             <w:pPr>
               <w:jc w:val="center"/>
             </w:pPr>
+            <w:proofErr w:type="spellStart"/>
             <w:r>
               <w:t>Magikarp</w:t>
             </w:r>
+            <w:proofErr w:type="spellEnd"/>
           </w:p>
           <w:p>
             <w:pPr>
@@ -5178,17 +6342,21 @@
             <w:pPr>
               <w:jc w:val="center"/>
             </w:pPr>
+            <w:proofErr w:type="spellStart"/>
             <w:r>
               <w:t>Tentacool</w:t>
             </w:r>
-          </w:p>
-          <w:p>
-            <w:pPr>
-              <w:jc w:val="center"/>
-            </w:pPr>
+            <w:proofErr w:type="spellEnd"/>
+          </w:p>
+          <w:p>
+            <w:pPr>
+              <w:jc w:val="center"/>
+            </w:pPr>
+            <w:proofErr w:type="spellStart"/>
             <w:r>
               <w:t>Magikarp</w:t>
             </w:r>
+            <w:proofErr w:type="spellEnd"/>
           </w:p>
           <w:p>
             <w:pPr>
@@ -5202,25 +6370,31 @@
             <w:pPr>
               <w:jc w:val="center"/>
             </w:pPr>
+            <w:proofErr w:type="spellStart"/>
             <w:r>
               <w:t>Qwilfish</w:t>
             </w:r>
-          </w:p>
-          <w:p>
-            <w:pPr>
-              <w:jc w:val="center"/>
-            </w:pPr>
+            <w:proofErr w:type="spellEnd"/>
+          </w:p>
+          <w:p>
+            <w:pPr>
+              <w:jc w:val="center"/>
+            </w:pPr>
+            <w:proofErr w:type="spellStart"/>
             <w:r>
               <w:t>Gyarados</w:t>
             </w:r>
-          </w:p>
-          <w:p>
-            <w:pPr>
-              <w:jc w:val="center"/>
-            </w:pPr>
+            <w:proofErr w:type="spellEnd"/>
+          </w:p>
+          <w:p>
+            <w:pPr>
+              <w:jc w:val="center"/>
+            </w:pPr>
+            <w:proofErr w:type="spellStart"/>
             <w:r>
               <w:t>Quagsire</w:t>
             </w:r>
+            <w:proofErr w:type="spellEnd"/>
           </w:p>
         </w:tc>
         <w:tc>
@@ -5259,41 +6433,52 @@
             <w:pPr>
               <w:jc w:val="center"/>
             </w:pPr>
+            <w:proofErr w:type="spellStart"/>
             <w:r>
               <w:t>Chansey</w:t>
             </w:r>
-          </w:p>
-          <w:p>
-            <w:pPr>
-              <w:jc w:val="center"/>
-            </w:pPr>
+            <w:proofErr w:type="spellEnd"/>
+          </w:p>
+          <w:p>
+            <w:pPr>
+              <w:jc w:val="center"/>
+            </w:pPr>
+            <w:proofErr w:type="spellStart"/>
             <w:r>
               <w:t>Nidorina</w:t>
             </w:r>
-          </w:p>
-          <w:p>
-            <w:pPr>
-              <w:jc w:val="center"/>
-            </w:pPr>
+            <w:proofErr w:type="spellEnd"/>
+          </w:p>
+          <w:p>
+            <w:pPr>
+              <w:jc w:val="center"/>
+            </w:pPr>
+            <w:proofErr w:type="spellStart"/>
             <w:r>
               <w:t>Nidorino</w:t>
             </w:r>
-          </w:p>
-          <w:p>
-            <w:pPr>
-              <w:jc w:val="center"/>
-            </w:pPr>
+            <w:proofErr w:type="spellEnd"/>
+          </w:p>
+          <w:p>
+            <w:pPr>
+              <w:jc w:val="center"/>
+            </w:pPr>
+            <w:proofErr w:type="spellStart"/>
             <w:r>
               <w:t>Sandslash</w:t>
             </w:r>
-          </w:p>
-          <w:p>
-            <w:pPr>
-              <w:jc w:val="center"/>
-            </w:pPr>
-            <w:r>
+            <w:proofErr w:type="spellEnd"/>
+          </w:p>
+          <w:p>
+            <w:pPr>
+              <w:jc w:val="center"/>
+            </w:pPr>
+            <w:proofErr w:type="spellStart"/>
+            <w:r>
+              <w:lastRenderedPageBreak/>
               <w:t>Noctowl</w:t>
             </w:r>
+            <w:proofErr w:type="spellEnd"/>
           </w:p>
           <w:p>
             <w:pPr>
@@ -5328,7 +6513,6 @@
               <w:jc w:val="center"/>
             </w:pPr>
             <w:r>
-              <w:lastRenderedPageBreak/>
               <w:t>Route 15</w:t>
             </w:r>
           </w:p>
@@ -5341,17 +6525,21 @@
             <w:pPr>
               <w:jc w:val="center"/>
             </w:pPr>
+            <w:proofErr w:type="spellStart"/>
             <w:r>
               <w:t>Venonat</w:t>
             </w:r>
-          </w:p>
-          <w:p>
-            <w:pPr>
-              <w:jc w:val="center"/>
-            </w:pPr>
+            <w:proofErr w:type="spellEnd"/>
+          </w:p>
+          <w:p>
+            <w:pPr>
+              <w:jc w:val="center"/>
+            </w:pPr>
+            <w:proofErr w:type="spellStart"/>
             <w:r>
               <w:t>Chansey</w:t>
             </w:r>
+            <w:proofErr w:type="spellEnd"/>
           </w:p>
           <w:p>
             <w:pPr>
@@ -5406,49 +6594,61 @@
             <w:pPr>
               <w:jc w:val="center"/>
             </w:pPr>
+            <w:proofErr w:type="spellStart"/>
             <w:r>
               <w:t>Grimer</w:t>
             </w:r>
-          </w:p>
-          <w:p>
-            <w:pPr>
-              <w:jc w:val="center"/>
-            </w:pPr>
+            <w:proofErr w:type="spellEnd"/>
+          </w:p>
+          <w:p>
+            <w:pPr>
+              <w:jc w:val="center"/>
+            </w:pPr>
+            <w:proofErr w:type="spellStart"/>
             <w:r>
               <w:t>Slugma</w:t>
             </w:r>
-          </w:p>
-          <w:p>
-            <w:pPr>
-              <w:jc w:val="center"/>
-            </w:pPr>
+            <w:proofErr w:type="spellEnd"/>
+          </w:p>
+          <w:p>
+            <w:pPr>
+              <w:jc w:val="center"/>
+            </w:pPr>
+            <w:proofErr w:type="spellStart"/>
             <w:r>
               <w:t>Murkrow</w:t>
             </w:r>
-          </w:p>
-          <w:p>
-            <w:pPr>
-              <w:jc w:val="center"/>
-            </w:pPr>
+            <w:proofErr w:type="spellEnd"/>
+          </w:p>
+          <w:p>
+            <w:pPr>
+              <w:jc w:val="center"/>
+            </w:pPr>
+            <w:proofErr w:type="spellStart"/>
             <w:r>
               <w:t>Luxio</w:t>
             </w:r>
-          </w:p>
-          <w:p>
-            <w:pPr>
-              <w:jc w:val="center"/>
-            </w:pPr>
+            <w:proofErr w:type="spellEnd"/>
+          </w:p>
+          <w:p>
+            <w:pPr>
+              <w:jc w:val="center"/>
+            </w:pPr>
+            <w:proofErr w:type="spellStart"/>
             <w:r>
               <w:t>Riolu</w:t>
             </w:r>
-          </w:p>
-          <w:p>
-            <w:pPr>
-              <w:jc w:val="center"/>
-            </w:pPr>
+            <w:proofErr w:type="spellEnd"/>
+          </w:p>
+          <w:p>
+            <w:pPr>
+              <w:jc w:val="center"/>
+            </w:pPr>
+            <w:proofErr w:type="spellStart"/>
             <w:r>
               <w:t>Fearow</w:t>
             </w:r>
+            <w:proofErr w:type="spellEnd"/>
           </w:p>
           <w:p>
             <w:pPr>
@@ -5495,41 +6695,51 @@
             <w:pPr>
               <w:jc w:val="center"/>
             </w:pPr>
+            <w:proofErr w:type="spellStart"/>
             <w:r>
               <w:t>Ponyta</w:t>
             </w:r>
-          </w:p>
-          <w:p>
-            <w:pPr>
-              <w:jc w:val="center"/>
-            </w:pPr>
+            <w:proofErr w:type="spellEnd"/>
+          </w:p>
+          <w:p>
+            <w:pPr>
+              <w:jc w:val="center"/>
+            </w:pPr>
+            <w:proofErr w:type="spellStart"/>
             <w:r>
               <w:t>Doduo</w:t>
             </w:r>
-          </w:p>
-          <w:p>
-            <w:pPr>
-              <w:jc w:val="center"/>
-            </w:pPr>
+            <w:proofErr w:type="spellEnd"/>
+          </w:p>
+          <w:p>
+            <w:pPr>
+              <w:jc w:val="center"/>
+            </w:pPr>
+            <w:proofErr w:type="spellStart"/>
             <w:r>
               <w:t>Dodrio</w:t>
             </w:r>
-          </w:p>
-          <w:p>
-            <w:pPr>
-              <w:jc w:val="center"/>
-            </w:pPr>
+            <w:proofErr w:type="spellEnd"/>
+          </w:p>
+          <w:p>
+            <w:pPr>
+              <w:jc w:val="center"/>
+            </w:pPr>
+            <w:proofErr w:type="spellStart"/>
             <w:r>
               <w:t>Croagunk</w:t>
             </w:r>
-          </w:p>
-          <w:p>
-            <w:pPr>
-              <w:jc w:val="center"/>
-            </w:pPr>
+            <w:proofErr w:type="spellEnd"/>
+          </w:p>
+          <w:p>
+            <w:pPr>
+              <w:jc w:val="center"/>
+            </w:pPr>
+            <w:proofErr w:type="spellStart"/>
             <w:r>
               <w:t>Zaburn</w:t>
             </w:r>
+            <w:proofErr w:type="spellEnd"/>
           </w:p>
           <w:p>
             <w:pPr>
@@ -5543,9 +6753,11 @@
             <w:pPr>
               <w:jc w:val="center"/>
             </w:pPr>
+            <w:proofErr w:type="spellStart"/>
             <w:r>
               <w:t>Magikarp</w:t>
             </w:r>
+            <w:proofErr w:type="spellEnd"/>
           </w:p>
           <w:p>
             <w:pPr>
@@ -5559,25 +6771,31 @@
             <w:pPr>
               <w:jc w:val="center"/>
             </w:pPr>
+            <w:proofErr w:type="spellStart"/>
             <w:r>
               <w:t>Poliwag</w:t>
             </w:r>
-          </w:p>
-          <w:p>
-            <w:pPr>
-              <w:jc w:val="center"/>
-            </w:pPr>
+            <w:proofErr w:type="spellEnd"/>
+          </w:p>
+          <w:p>
+            <w:pPr>
+              <w:jc w:val="center"/>
+            </w:pPr>
+            <w:proofErr w:type="spellStart"/>
             <w:r>
               <w:t>Goldeen</w:t>
             </w:r>
-          </w:p>
-          <w:p>
-            <w:pPr>
-              <w:jc w:val="center"/>
-            </w:pPr>
+            <w:proofErr w:type="spellEnd"/>
+          </w:p>
+          <w:p>
+            <w:pPr>
+              <w:jc w:val="center"/>
+            </w:pPr>
+            <w:proofErr w:type="spellStart"/>
             <w:r>
               <w:t>Tentacool</w:t>
             </w:r>
+            <w:proofErr w:type="spellEnd"/>
           </w:p>
           <w:p>
             <w:pPr>
@@ -5591,17 +6809,21 @@
             <w:pPr>
               <w:jc w:val="center"/>
             </w:pPr>
+            <w:proofErr w:type="spellStart"/>
             <w:r>
               <w:t>Shellder</w:t>
             </w:r>
-          </w:p>
-          <w:p>
-            <w:pPr>
-              <w:jc w:val="center"/>
-            </w:pPr>
+            <w:proofErr w:type="spellEnd"/>
+          </w:p>
+          <w:p>
+            <w:pPr>
+              <w:jc w:val="center"/>
+            </w:pPr>
+            <w:proofErr w:type="spellStart"/>
             <w:r>
               <w:t>Seaking</w:t>
             </w:r>
+            <w:proofErr w:type="spellEnd"/>
           </w:p>
         </w:tc>
         <w:tc>
@@ -5640,49 +6862,61 @@
             <w:pPr>
               <w:jc w:val="center"/>
             </w:pPr>
+            <w:proofErr w:type="spellStart"/>
             <w:r>
               <w:t>Doduo</w:t>
             </w:r>
-          </w:p>
-          <w:p>
-            <w:pPr>
-              <w:jc w:val="center"/>
-            </w:pPr>
+            <w:proofErr w:type="spellEnd"/>
+          </w:p>
+          <w:p>
+            <w:pPr>
+              <w:jc w:val="center"/>
+            </w:pPr>
+            <w:proofErr w:type="spellStart"/>
             <w:r>
               <w:t>Dodrio</w:t>
             </w:r>
-          </w:p>
-          <w:p>
-            <w:pPr>
-              <w:jc w:val="center"/>
-            </w:pPr>
+            <w:proofErr w:type="spellEnd"/>
+          </w:p>
+          <w:p>
+            <w:pPr>
+              <w:jc w:val="center"/>
+            </w:pPr>
+            <w:proofErr w:type="spellStart"/>
             <w:r>
               <w:t>Spearow</w:t>
             </w:r>
-          </w:p>
-          <w:p>
-            <w:pPr>
-              <w:jc w:val="center"/>
-            </w:pPr>
+            <w:proofErr w:type="spellEnd"/>
+          </w:p>
+          <w:p>
+            <w:pPr>
+              <w:jc w:val="center"/>
+            </w:pPr>
+            <w:proofErr w:type="spellStart"/>
             <w:r>
               <w:t>Fearow</w:t>
             </w:r>
-          </w:p>
-          <w:p>
-            <w:pPr>
-              <w:jc w:val="center"/>
-            </w:pPr>
+            <w:proofErr w:type="spellEnd"/>
+          </w:p>
+          <w:p>
+            <w:pPr>
+              <w:jc w:val="center"/>
+            </w:pPr>
+            <w:proofErr w:type="spellStart"/>
             <w:r>
               <w:t>Pidgeotto</w:t>
             </w:r>
-          </w:p>
-          <w:p>
-            <w:pPr>
-              <w:jc w:val="center"/>
-            </w:pPr>
+            <w:proofErr w:type="spellEnd"/>
+          </w:p>
+          <w:p>
+            <w:pPr>
+              <w:jc w:val="center"/>
+            </w:pPr>
+            <w:proofErr w:type="spellStart"/>
             <w:r>
               <w:t>Raticate</w:t>
             </w:r>
+            <w:proofErr w:type="spellEnd"/>
           </w:p>
           <w:p>
             <w:pPr>
@@ -5696,9 +6930,11 @@
             <w:pPr>
               <w:jc w:val="center"/>
             </w:pPr>
+            <w:proofErr w:type="spellStart"/>
             <w:r>
               <w:t>Magikarp</w:t>
             </w:r>
+            <w:proofErr w:type="spellEnd"/>
           </w:p>
           <w:p>
             <w:pPr>
@@ -5712,25 +6948,31 @@
             <w:pPr>
               <w:jc w:val="center"/>
             </w:pPr>
+            <w:proofErr w:type="spellStart"/>
             <w:r>
               <w:t>Poliwag</w:t>
             </w:r>
-          </w:p>
-          <w:p>
-            <w:pPr>
-              <w:jc w:val="center"/>
-            </w:pPr>
+            <w:proofErr w:type="spellEnd"/>
+          </w:p>
+          <w:p>
+            <w:pPr>
+              <w:jc w:val="center"/>
+            </w:pPr>
+            <w:proofErr w:type="spellStart"/>
             <w:r>
               <w:t>Goldeen</w:t>
             </w:r>
-          </w:p>
-          <w:p>
-            <w:pPr>
-              <w:jc w:val="center"/>
-            </w:pPr>
+            <w:proofErr w:type="spellEnd"/>
+          </w:p>
+          <w:p>
+            <w:pPr>
+              <w:jc w:val="center"/>
+            </w:pPr>
+            <w:proofErr w:type="spellStart"/>
             <w:r>
               <w:t>Tentacool</w:t>
             </w:r>
+            <w:proofErr w:type="spellEnd"/>
           </w:p>
           <w:p>
             <w:pPr>
@@ -5744,17 +6986,21 @@
             <w:pPr>
               <w:jc w:val="center"/>
             </w:pPr>
+            <w:proofErr w:type="spellStart"/>
             <w:r>
               <w:t>Shellder</w:t>
             </w:r>
-          </w:p>
-          <w:p>
-            <w:pPr>
-              <w:jc w:val="center"/>
-            </w:pPr>
+            <w:proofErr w:type="spellEnd"/>
+          </w:p>
+          <w:p>
+            <w:pPr>
+              <w:jc w:val="center"/>
+            </w:pPr>
+            <w:proofErr w:type="spellStart"/>
             <w:r>
               <w:t>Seaking</w:t>
             </w:r>
+            <w:proofErr w:type="spellEnd"/>
           </w:p>
         </w:tc>
         <w:tc>
@@ -5814,9 +7060,11 @@
               </w:tabs>
               <w:jc w:val="center"/>
             </w:pPr>
+            <w:proofErr w:type="spellStart"/>
             <w:r>
               <w:t>Tentacool</w:t>
             </w:r>
+            <w:proofErr w:type="spellEnd"/>
           </w:p>
           <w:p>
             <w:pPr>
@@ -5826,98 +7074,131 @@
               </w:tabs>
               <w:jc w:val="center"/>
             </w:pPr>
+            <w:proofErr w:type="spellStart"/>
             <w:r>
               <w:t>Tentacruel</w:t>
             </w:r>
-          </w:p>
-          <w:p>
-            <w:pPr>
-              <w:jc w:val="center"/>
-            </w:pPr>
-            <w:r>
-              <w:t>OldRod:</w:t>
-            </w:r>
-          </w:p>
-          <w:p>
-            <w:pPr>
-              <w:jc w:val="center"/>
-            </w:pPr>
+            <w:proofErr w:type="spellEnd"/>
+          </w:p>
+          <w:p>
+            <w:pPr>
+              <w:jc w:val="center"/>
+            </w:pPr>
+            <w:proofErr w:type="spellStart"/>
+            <w:r>
+              <w:t>OldRod</w:t>
+            </w:r>
+            <w:proofErr w:type="spellEnd"/>
+            <w:r>
+              <w:t>:</w:t>
+            </w:r>
+          </w:p>
+          <w:p>
+            <w:pPr>
+              <w:jc w:val="center"/>
+            </w:pPr>
+            <w:proofErr w:type="spellStart"/>
             <w:r>
               <w:t>Magikarp</w:t>
             </w:r>
-          </w:p>
-          <w:p>
-            <w:pPr>
-              <w:jc w:val="center"/>
-            </w:pPr>
-            <w:r>
-              <w:t>GoodRod:</w:t>
-            </w:r>
-          </w:p>
-          <w:p>
-            <w:pPr>
-              <w:jc w:val="center"/>
-            </w:pPr>
+            <w:proofErr w:type="spellEnd"/>
+          </w:p>
+          <w:p>
+            <w:pPr>
+              <w:jc w:val="center"/>
+            </w:pPr>
+            <w:proofErr w:type="spellStart"/>
+            <w:r>
+              <w:t>GoodRod</w:t>
+            </w:r>
+            <w:proofErr w:type="spellEnd"/>
+            <w:r>
+              <w:t>:</w:t>
+            </w:r>
+          </w:p>
+          <w:p>
+            <w:pPr>
+              <w:jc w:val="center"/>
+            </w:pPr>
+            <w:proofErr w:type="spellStart"/>
             <w:r>
               <w:t>Horsea</w:t>
             </w:r>
-          </w:p>
-          <w:p>
-            <w:pPr>
-              <w:jc w:val="center"/>
-            </w:pPr>
+            <w:proofErr w:type="spellEnd"/>
+          </w:p>
+          <w:p>
+            <w:pPr>
+              <w:jc w:val="center"/>
+            </w:pPr>
+            <w:proofErr w:type="spellStart"/>
             <w:r>
               <w:t>Seadra</w:t>
             </w:r>
-          </w:p>
-          <w:p>
-            <w:pPr>
-              <w:jc w:val="center"/>
-            </w:pPr>
+            <w:proofErr w:type="spellEnd"/>
+          </w:p>
+          <w:p>
+            <w:pPr>
+              <w:jc w:val="center"/>
+            </w:pPr>
+            <w:proofErr w:type="spellStart"/>
             <w:r>
               <w:t>Chinchou</w:t>
             </w:r>
-          </w:p>
-          <w:p>
-            <w:pPr>
-              <w:jc w:val="center"/>
-            </w:pPr>
-            <w:r>
-              <w:t>SuperRod:</w:t>
-            </w:r>
-          </w:p>
-          <w:p>
-            <w:pPr>
-              <w:jc w:val="center"/>
-            </w:pPr>
+            <w:proofErr w:type="spellEnd"/>
+          </w:p>
+          <w:p>
+            <w:pPr>
+              <w:jc w:val="center"/>
+            </w:pPr>
+            <w:proofErr w:type="spellStart"/>
+            <w:r>
+              <w:t>SuperRod</w:t>
+            </w:r>
+            <w:proofErr w:type="spellEnd"/>
+            <w:r>
+              <w:t>:</w:t>
+            </w:r>
+          </w:p>
+          <w:p>
+            <w:pPr>
+              <w:jc w:val="center"/>
+            </w:pPr>
+            <w:proofErr w:type="spellStart"/>
             <w:r>
               <w:t>Shlizzard</w:t>
             </w:r>
-          </w:p>
-          <w:p>
-            <w:pPr>
-              <w:jc w:val="center"/>
-            </w:pPr>
-            <w:r>
+            <w:proofErr w:type="spellEnd"/>
+          </w:p>
+          <w:p>
+            <w:pPr>
+              <w:jc w:val="center"/>
+            </w:pPr>
+            <w:proofErr w:type="spellStart"/>
+            <w:r>
+              <w:lastRenderedPageBreak/>
               <w:t>Chinchou</w:t>
             </w:r>
-          </w:p>
-          <w:p>
-            <w:pPr>
-              <w:jc w:val="center"/>
-            </w:pPr>
+            <w:proofErr w:type="spellEnd"/>
+          </w:p>
+          <w:p>
+            <w:pPr>
+              <w:jc w:val="center"/>
+            </w:pPr>
+            <w:proofErr w:type="spellStart"/>
             <w:r>
               <w:t>Seadra</w:t>
             </w:r>
-          </w:p>
-          <w:p>
-            <w:pPr>
-              <w:jc w:val="center"/>
-            </w:pPr>
-            <w:r>
-              <w:lastRenderedPageBreak/>
+            <w:proofErr w:type="spellEnd"/>
+          </w:p>
+          <w:p>
+            <w:pPr>
+              <w:jc w:val="center"/>
+            </w:pPr>
+            <w:proofErr w:type="spellStart"/>
+            <w:r>
               <w:t>Gyarados</w:t>
             </w:r>
+            <w:proofErr w:type="spellEnd"/>
           </w:p>
         </w:tc>
         <w:tc>
@@ -5968,9 +7249,11 @@
               </w:tabs>
               <w:jc w:val="center"/>
             </w:pPr>
+            <w:proofErr w:type="spellStart"/>
             <w:r>
               <w:t>Tentacool</w:t>
             </w:r>
+            <w:proofErr w:type="spellEnd"/>
           </w:p>
           <w:p>
             <w:pPr>
@@ -5980,9 +7263,11 @@
               </w:tabs>
               <w:jc w:val="center"/>
             </w:pPr>
+            <w:proofErr w:type="spellStart"/>
             <w:r>
               <w:t>Tentacruel</w:t>
             </w:r>
+            <w:proofErr w:type="spellEnd"/>
           </w:p>
           <w:p>
             <w:pPr>
@@ -5992,97 +7277,130 @@
               </w:tabs>
               <w:jc w:val="center"/>
             </w:pPr>
+            <w:proofErr w:type="spellStart"/>
             <w:r>
               <w:t>Dolphyke</w:t>
             </w:r>
-          </w:p>
-          <w:p>
-            <w:pPr>
-              <w:jc w:val="center"/>
-            </w:pPr>
-            <w:r>
-              <w:t>OldRod:</w:t>
-            </w:r>
-          </w:p>
-          <w:p>
-            <w:pPr>
-              <w:jc w:val="center"/>
-            </w:pPr>
+            <w:proofErr w:type="spellEnd"/>
+          </w:p>
+          <w:p>
+            <w:pPr>
+              <w:jc w:val="center"/>
+            </w:pPr>
+            <w:proofErr w:type="spellStart"/>
+            <w:r>
+              <w:t>OldRod</w:t>
+            </w:r>
+            <w:proofErr w:type="spellEnd"/>
+            <w:r>
+              <w:t>:</w:t>
+            </w:r>
+          </w:p>
+          <w:p>
+            <w:pPr>
+              <w:jc w:val="center"/>
+            </w:pPr>
+            <w:proofErr w:type="spellStart"/>
             <w:r>
               <w:t>Magikarp</w:t>
             </w:r>
-          </w:p>
-          <w:p>
-            <w:pPr>
-              <w:jc w:val="center"/>
-            </w:pPr>
-            <w:r>
-              <w:t>GoodRod:</w:t>
-            </w:r>
-          </w:p>
-          <w:p>
-            <w:pPr>
-              <w:jc w:val="center"/>
-            </w:pPr>
+            <w:proofErr w:type="spellEnd"/>
+          </w:p>
+          <w:p>
+            <w:pPr>
+              <w:jc w:val="center"/>
+            </w:pPr>
+            <w:proofErr w:type="spellStart"/>
+            <w:r>
+              <w:t>GoodRod</w:t>
+            </w:r>
+            <w:proofErr w:type="spellEnd"/>
+            <w:r>
+              <w:t>:</w:t>
+            </w:r>
+          </w:p>
+          <w:p>
+            <w:pPr>
+              <w:jc w:val="center"/>
+            </w:pPr>
+            <w:proofErr w:type="spellStart"/>
             <w:r>
               <w:t>Horsea</w:t>
             </w:r>
-          </w:p>
-          <w:p>
-            <w:pPr>
-              <w:jc w:val="center"/>
-            </w:pPr>
+            <w:proofErr w:type="spellEnd"/>
+          </w:p>
+          <w:p>
+            <w:pPr>
+              <w:jc w:val="center"/>
+            </w:pPr>
+            <w:proofErr w:type="spellStart"/>
             <w:r>
               <w:t>Seadra</w:t>
             </w:r>
-          </w:p>
-          <w:p>
-            <w:pPr>
-              <w:jc w:val="center"/>
-            </w:pPr>
+            <w:proofErr w:type="spellEnd"/>
+          </w:p>
+          <w:p>
+            <w:pPr>
+              <w:jc w:val="center"/>
+            </w:pPr>
+            <w:proofErr w:type="spellStart"/>
             <w:r>
               <w:t>Chinchou</w:t>
             </w:r>
-          </w:p>
-          <w:p>
-            <w:pPr>
-              <w:jc w:val="center"/>
-            </w:pPr>
-            <w:r>
-              <w:t>SuperRod:</w:t>
-            </w:r>
-          </w:p>
-          <w:p>
-            <w:pPr>
-              <w:jc w:val="center"/>
-            </w:pPr>
+            <w:proofErr w:type="spellEnd"/>
+          </w:p>
+          <w:p>
+            <w:pPr>
+              <w:jc w:val="center"/>
+            </w:pPr>
+            <w:proofErr w:type="spellStart"/>
+            <w:r>
+              <w:t>SuperRod</w:t>
+            </w:r>
+            <w:proofErr w:type="spellEnd"/>
+            <w:r>
+              <w:t>:</w:t>
+            </w:r>
+          </w:p>
+          <w:p>
+            <w:pPr>
+              <w:jc w:val="center"/>
+            </w:pPr>
+            <w:proofErr w:type="spellStart"/>
             <w:r>
               <w:t>Shlizzard</w:t>
             </w:r>
-          </w:p>
-          <w:p>
-            <w:pPr>
-              <w:jc w:val="center"/>
-            </w:pPr>
+            <w:proofErr w:type="spellEnd"/>
+          </w:p>
+          <w:p>
+            <w:pPr>
+              <w:jc w:val="center"/>
+            </w:pPr>
+            <w:proofErr w:type="spellStart"/>
             <w:r>
               <w:t>Chinchou</w:t>
             </w:r>
-          </w:p>
-          <w:p>
-            <w:pPr>
-              <w:jc w:val="center"/>
-            </w:pPr>
+            <w:proofErr w:type="spellEnd"/>
+          </w:p>
+          <w:p>
+            <w:pPr>
+              <w:jc w:val="center"/>
+            </w:pPr>
+            <w:proofErr w:type="spellStart"/>
             <w:r>
               <w:t>Seadra</w:t>
             </w:r>
-          </w:p>
-          <w:p>
-            <w:pPr>
-              <w:jc w:val="center"/>
-            </w:pPr>
+            <w:proofErr w:type="spellEnd"/>
+          </w:p>
+          <w:p>
+            <w:pPr>
+              <w:jc w:val="center"/>
+            </w:pPr>
+            <w:proofErr w:type="spellStart"/>
             <w:r>
               <w:t>Gyarados</w:t>
             </w:r>
+            <w:proofErr w:type="spellEnd"/>
           </w:p>
         </w:tc>
         <w:tc>
@@ -6129,25 +7447,31 @@
             <w:pPr>
               <w:jc w:val="center"/>
             </w:pPr>
+            <w:proofErr w:type="spellStart"/>
             <w:r>
               <w:t>Marill</w:t>
             </w:r>
-          </w:p>
-          <w:p>
-            <w:pPr>
-              <w:jc w:val="center"/>
-            </w:pPr>
+            <w:proofErr w:type="spellEnd"/>
+          </w:p>
+          <w:p>
+            <w:pPr>
+              <w:jc w:val="center"/>
+            </w:pPr>
+            <w:proofErr w:type="spellStart"/>
             <w:r>
               <w:t>Happiny</w:t>
             </w:r>
-          </w:p>
-          <w:p>
-            <w:pPr>
-              <w:jc w:val="center"/>
-            </w:pPr>
+            <w:proofErr w:type="spellEnd"/>
+          </w:p>
+          <w:p>
+            <w:pPr>
+              <w:jc w:val="center"/>
+            </w:pPr>
+            <w:proofErr w:type="spellStart"/>
             <w:r>
               <w:t>Stantler</w:t>
             </w:r>
+            <w:proofErr w:type="spellEnd"/>
           </w:p>
           <w:p>
             <w:pPr>
@@ -6161,113 +7485,150 @@
             <w:pPr>
               <w:jc w:val="center"/>
             </w:pPr>
+            <w:proofErr w:type="spellStart"/>
             <w:r>
               <w:t>Tentacool</w:t>
             </w:r>
-          </w:p>
-          <w:p>
-            <w:pPr>
-              <w:jc w:val="center"/>
-            </w:pPr>
+            <w:proofErr w:type="spellEnd"/>
+          </w:p>
+          <w:p>
+            <w:pPr>
+              <w:jc w:val="center"/>
+            </w:pPr>
+            <w:proofErr w:type="spellStart"/>
             <w:r>
               <w:t>Tentacruel</w:t>
             </w:r>
-          </w:p>
-          <w:p>
-            <w:pPr>
-              <w:jc w:val="center"/>
-            </w:pPr>
+            <w:proofErr w:type="spellEnd"/>
+          </w:p>
+          <w:p>
+            <w:pPr>
+              <w:jc w:val="center"/>
+            </w:pPr>
+            <w:proofErr w:type="spellStart"/>
             <w:r>
               <w:t>Dolphyke</w:t>
             </w:r>
-          </w:p>
-          <w:p>
-            <w:pPr>
-              <w:jc w:val="center"/>
-            </w:pPr>
-            <w:r>
-              <w:t>OldRod:</w:t>
-            </w:r>
-          </w:p>
-          <w:p>
-            <w:pPr>
-              <w:jc w:val="center"/>
-            </w:pPr>
+            <w:proofErr w:type="spellEnd"/>
+          </w:p>
+          <w:p>
+            <w:pPr>
+              <w:jc w:val="center"/>
+            </w:pPr>
+            <w:proofErr w:type="spellStart"/>
+            <w:r>
+              <w:t>OldRod</w:t>
+            </w:r>
+            <w:proofErr w:type="spellEnd"/>
+            <w:r>
+              <w:t>:</w:t>
+            </w:r>
+          </w:p>
+          <w:p>
+            <w:pPr>
+              <w:jc w:val="center"/>
+            </w:pPr>
+            <w:proofErr w:type="spellStart"/>
             <w:r>
               <w:t>Magikarp</w:t>
             </w:r>
-          </w:p>
-          <w:p>
-            <w:pPr>
-              <w:jc w:val="center"/>
-            </w:pPr>
-            <w:r>
-              <w:t>GoodRod:</w:t>
-            </w:r>
-          </w:p>
-          <w:p>
-            <w:pPr>
-              <w:jc w:val="center"/>
-            </w:pPr>
+            <w:proofErr w:type="spellEnd"/>
+          </w:p>
+          <w:p>
+            <w:pPr>
+              <w:jc w:val="center"/>
+            </w:pPr>
+            <w:proofErr w:type="spellStart"/>
+            <w:r>
+              <w:t>GoodRod</w:t>
+            </w:r>
+            <w:proofErr w:type="spellEnd"/>
+            <w:r>
+              <w:t>:</w:t>
+            </w:r>
+          </w:p>
+          <w:p>
+            <w:pPr>
+              <w:jc w:val="center"/>
+            </w:pPr>
+            <w:proofErr w:type="spellStart"/>
             <w:r>
               <w:t>Staryu</w:t>
             </w:r>
-          </w:p>
-          <w:p>
-            <w:pPr>
-              <w:jc w:val="center"/>
-            </w:pPr>
+            <w:proofErr w:type="spellEnd"/>
+          </w:p>
+          <w:p>
+            <w:pPr>
+              <w:jc w:val="center"/>
+            </w:pPr>
+            <w:proofErr w:type="spellStart"/>
             <w:r>
               <w:t>Shellimander</w:t>
             </w:r>
-          </w:p>
-          <w:p>
-            <w:pPr>
-              <w:jc w:val="center"/>
-            </w:pPr>
+            <w:proofErr w:type="spellEnd"/>
+          </w:p>
+          <w:p>
+            <w:pPr>
+              <w:jc w:val="center"/>
+            </w:pPr>
+            <w:proofErr w:type="spellStart"/>
             <w:r>
               <w:t>Magikarp</w:t>
             </w:r>
-          </w:p>
-          <w:p>
-            <w:pPr>
-              <w:jc w:val="center"/>
-            </w:pPr>
-            <w:r>
-              <w:t>SuperRod:</w:t>
-            </w:r>
-          </w:p>
-          <w:p>
-            <w:pPr>
-              <w:jc w:val="center"/>
-            </w:pPr>
+            <w:proofErr w:type="spellEnd"/>
+          </w:p>
+          <w:p>
+            <w:pPr>
+              <w:jc w:val="center"/>
+            </w:pPr>
+            <w:proofErr w:type="spellStart"/>
+            <w:r>
+              <w:t>SuperRod</w:t>
+            </w:r>
+            <w:proofErr w:type="spellEnd"/>
+            <w:r>
+              <w:t>:</w:t>
+            </w:r>
+          </w:p>
+          <w:p>
+            <w:pPr>
+              <w:jc w:val="center"/>
+            </w:pPr>
+            <w:proofErr w:type="spellStart"/>
             <w:r>
               <w:t>Magikarp</w:t>
             </w:r>
-          </w:p>
-          <w:p>
-            <w:pPr>
-              <w:jc w:val="center"/>
-            </w:pPr>
+            <w:proofErr w:type="spellEnd"/>
+          </w:p>
+          <w:p>
+            <w:pPr>
+              <w:jc w:val="center"/>
+            </w:pPr>
+            <w:proofErr w:type="spellStart"/>
             <w:r>
               <w:t>Starmie</w:t>
             </w:r>
-          </w:p>
-          <w:p>
-            <w:pPr>
-              <w:jc w:val="center"/>
-            </w:pPr>
+            <w:proofErr w:type="spellEnd"/>
+          </w:p>
+          <w:p>
+            <w:pPr>
+              <w:jc w:val="center"/>
+            </w:pPr>
+            <w:proofErr w:type="spellStart"/>
             <w:r>
               <w:t>Shlizzard</w:t>
             </w:r>
-          </w:p>
-          <w:p>
-            <w:pPr>
-              <w:jc w:val="center"/>
-            </w:pPr>
+            <w:proofErr w:type="spellEnd"/>
+          </w:p>
+          <w:p>
+            <w:pPr>
+              <w:jc w:val="center"/>
+            </w:pPr>
+            <w:proofErr w:type="spellStart"/>
             <w:r>
               <w:t>Gyarados</w:t>
             </w:r>
+            <w:proofErr w:type="spellEnd"/>
           </w:p>
         </w:tc>
         <w:tc>
@@ -6306,65 +7667,81 @@
             <w:pPr>
               <w:jc w:val="center"/>
             </w:pPr>
+            <w:proofErr w:type="spellStart"/>
             <w:r>
               <w:t>Rhyhorn</w:t>
             </w:r>
-          </w:p>
-          <w:p>
-            <w:pPr>
-              <w:jc w:val="center"/>
-            </w:pPr>
+            <w:proofErr w:type="spellEnd"/>
+          </w:p>
+          <w:p>
+            <w:pPr>
+              <w:jc w:val="center"/>
+            </w:pPr>
+            <w:proofErr w:type="spellStart"/>
             <w:r>
               <w:t>Graveler</w:t>
             </w:r>
-          </w:p>
-          <w:p>
-            <w:pPr>
-              <w:jc w:val="center"/>
-            </w:pPr>
+            <w:proofErr w:type="spellEnd"/>
+          </w:p>
+          <w:p>
+            <w:pPr>
+              <w:jc w:val="center"/>
+            </w:pPr>
+            <w:proofErr w:type="spellStart"/>
             <w:r>
               <w:t>Ivysaur</w:t>
             </w:r>
-          </w:p>
-          <w:p>
-            <w:pPr>
-              <w:jc w:val="center"/>
-            </w:pPr>
+            <w:proofErr w:type="spellEnd"/>
+          </w:p>
+          <w:p>
+            <w:pPr>
+              <w:jc w:val="center"/>
+            </w:pPr>
+            <w:proofErr w:type="spellStart"/>
             <w:r>
               <w:t>Charmeleon</w:t>
             </w:r>
-          </w:p>
-          <w:p>
-            <w:pPr>
-              <w:jc w:val="center"/>
-            </w:pPr>
+            <w:proofErr w:type="spellEnd"/>
+          </w:p>
+          <w:p>
+            <w:pPr>
+              <w:jc w:val="center"/>
+            </w:pPr>
+            <w:proofErr w:type="spellStart"/>
             <w:r>
               <w:t>Wartortle</w:t>
             </w:r>
-          </w:p>
-          <w:p>
-            <w:pPr>
-              <w:jc w:val="center"/>
-            </w:pPr>
+            <w:proofErr w:type="spellEnd"/>
+          </w:p>
+          <w:p>
+            <w:pPr>
+              <w:jc w:val="center"/>
+            </w:pPr>
+            <w:proofErr w:type="spellStart"/>
             <w:r>
               <w:t>Tyrunt</w:t>
             </w:r>
-          </w:p>
-          <w:p>
-            <w:pPr>
-              <w:jc w:val="center"/>
-            </w:pPr>
+            <w:proofErr w:type="spellEnd"/>
+          </w:p>
+          <w:p>
+            <w:pPr>
+              <w:jc w:val="center"/>
+            </w:pPr>
+            <w:proofErr w:type="spellStart"/>
             <w:r>
               <w:t>Zweilous</w:t>
             </w:r>
-          </w:p>
-          <w:p>
-            <w:pPr>
-              <w:jc w:val="center"/>
-            </w:pPr>
+            <w:proofErr w:type="spellEnd"/>
+          </w:p>
+          <w:p>
+            <w:pPr>
+              <w:jc w:val="center"/>
+            </w:pPr>
+            <w:proofErr w:type="spellStart"/>
             <w:r>
               <w:t>Absol</w:t>
             </w:r>
+            <w:proofErr w:type="spellEnd"/>
           </w:p>
           <w:p>
             <w:pPr>
@@ -6378,17 +7755,21 @@
             <w:pPr>
               <w:jc w:val="center"/>
             </w:pPr>
+            <w:proofErr w:type="spellStart"/>
             <w:r>
               <w:t>Shlizzard</w:t>
             </w:r>
-          </w:p>
-          <w:p>
-            <w:pPr>
-              <w:jc w:val="center"/>
-            </w:pPr>
+            <w:proofErr w:type="spellEnd"/>
+          </w:p>
+          <w:p>
+            <w:pPr>
+              <w:jc w:val="center"/>
+            </w:pPr>
+            <w:proofErr w:type="spellStart"/>
             <w:r>
               <w:t>Tentacruel</w:t>
             </w:r>
+            <w:proofErr w:type="spellEnd"/>
           </w:p>
           <w:p>
             <w:pPr>
@@ -6402,9 +7783,11 @@
             <w:pPr>
               <w:jc w:val="center"/>
             </w:pPr>
+            <w:proofErr w:type="spellStart"/>
             <w:r>
               <w:t>Magikarp</w:t>
             </w:r>
+            <w:proofErr w:type="spellEnd"/>
           </w:p>
           <w:p>
             <w:pPr>
@@ -6418,9 +7801,11 @@
             <w:pPr>
               <w:jc w:val="center"/>
             </w:pPr>
+            <w:proofErr w:type="spellStart"/>
             <w:r>
               <w:t>Seaking</w:t>
             </w:r>
+            <w:proofErr w:type="spellEnd"/>
           </w:p>
           <w:p>
             <w:pPr>
@@ -6434,9 +7819,12 @@
             <w:pPr>
               <w:jc w:val="center"/>
             </w:pPr>
-            <w:r>
+            <w:proofErr w:type="spellStart"/>
+            <w:r>
+              <w:lastRenderedPageBreak/>
               <w:t>Gyarados</w:t>
             </w:r>
+            <w:proofErr w:type="spellEnd"/>
           </w:p>
         </w:tc>
         <w:tc>
@@ -6463,7 +7851,6 @@
               <w:jc w:val="center"/>
             </w:pPr>
             <w:r>
-              <w:lastRenderedPageBreak/>
               <w:t>Route 26</w:t>
             </w:r>
           </w:p>
@@ -6476,33 +7863,41 @@
             <w:pPr>
               <w:jc w:val="center"/>
             </w:pPr>
+            <w:proofErr w:type="spellStart"/>
             <w:r>
               <w:t>Ponyta</w:t>
             </w:r>
-          </w:p>
-          <w:p>
-            <w:pPr>
-              <w:jc w:val="center"/>
-            </w:pPr>
+            <w:proofErr w:type="spellEnd"/>
+          </w:p>
+          <w:p>
+            <w:pPr>
+              <w:jc w:val="center"/>
+            </w:pPr>
+            <w:proofErr w:type="spellStart"/>
             <w:r>
               <w:t>Arbok</w:t>
             </w:r>
-          </w:p>
-          <w:p>
-            <w:pPr>
-              <w:jc w:val="center"/>
-            </w:pPr>
+            <w:proofErr w:type="spellEnd"/>
+          </w:p>
+          <w:p>
+            <w:pPr>
+              <w:jc w:val="center"/>
+            </w:pPr>
+            <w:proofErr w:type="spellStart"/>
             <w:r>
               <w:t>Sandslash</w:t>
             </w:r>
-          </w:p>
-          <w:p>
-            <w:pPr>
-              <w:jc w:val="center"/>
-            </w:pPr>
+            <w:proofErr w:type="spellEnd"/>
+          </w:p>
+          <w:p>
+            <w:pPr>
+              <w:jc w:val="center"/>
+            </w:pPr>
+            <w:proofErr w:type="spellStart"/>
             <w:r>
               <w:t>Pineco</w:t>
             </w:r>
+            <w:proofErr w:type="spellEnd"/>
           </w:p>
           <w:p>
             <w:pPr>
@@ -6524,97 +7919,130 @@
             <w:pPr>
               <w:jc w:val="center"/>
             </w:pPr>
+            <w:proofErr w:type="spellStart"/>
             <w:r>
               <w:t>Tentacool</w:t>
             </w:r>
-          </w:p>
-          <w:p>
-            <w:pPr>
-              <w:jc w:val="center"/>
-            </w:pPr>
+            <w:proofErr w:type="spellEnd"/>
+          </w:p>
+          <w:p>
+            <w:pPr>
+              <w:jc w:val="center"/>
+            </w:pPr>
+            <w:proofErr w:type="spellStart"/>
             <w:r>
               <w:t>tentacruel</w:t>
             </w:r>
-          </w:p>
-          <w:p>
-            <w:pPr>
-              <w:jc w:val="center"/>
-            </w:pPr>
-            <w:r>
-              <w:t>OldRod:</w:t>
-            </w:r>
-          </w:p>
-          <w:p>
-            <w:pPr>
-              <w:jc w:val="center"/>
-            </w:pPr>
+            <w:proofErr w:type="spellEnd"/>
+          </w:p>
+          <w:p>
+            <w:pPr>
+              <w:jc w:val="center"/>
+            </w:pPr>
+            <w:proofErr w:type="spellStart"/>
+            <w:r>
+              <w:t>OldRod</w:t>
+            </w:r>
+            <w:proofErr w:type="spellEnd"/>
+            <w:r>
+              <w:t>:</w:t>
+            </w:r>
+          </w:p>
+          <w:p>
+            <w:pPr>
+              <w:jc w:val="center"/>
+            </w:pPr>
+            <w:proofErr w:type="spellStart"/>
             <w:r>
               <w:t>Magikarp</w:t>
             </w:r>
-          </w:p>
-          <w:p>
-            <w:pPr>
-              <w:jc w:val="center"/>
-            </w:pPr>
-            <w:r>
-              <w:t>GoodRod:</w:t>
-            </w:r>
-          </w:p>
-          <w:p>
-            <w:pPr>
-              <w:jc w:val="center"/>
-            </w:pPr>
+            <w:proofErr w:type="spellEnd"/>
+          </w:p>
+          <w:p>
+            <w:pPr>
+              <w:jc w:val="center"/>
+            </w:pPr>
+            <w:proofErr w:type="spellStart"/>
+            <w:r>
+              <w:t>GoodRod</w:t>
+            </w:r>
+            <w:proofErr w:type="spellEnd"/>
+            <w:r>
+              <w:t>:</w:t>
+            </w:r>
+          </w:p>
+          <w:p>
+            <w:pPr>
+              <w:jc w:val="center"/>
+            </w:pPr>
+            <w:proofErr w:type="spellStart"/>
             <w:r>
               <w:t>Chinchou</w:t>
             </w:r>
-          </w:p>
-          <w:p>
-            <w:pPr>
-              <w:jc w:val="center"/>
-            </w:pPr>
+            <w:proofErr w:type="spellEnd"/>
+          </w:p>
+          <w:p>
+            <w:pPr>
+              <w:jc w:val="center"/>
+            </w:pPr>
+            <w:proofErr w:type="spellStart"/>
             <w:r>
               <w:t>Shellder</w:t>
             </w:r>
-          </w:p>
-          <w:p>
-            <w:pPr>
-              <w:jc w:val="center"/>
-            </w:pPr>
+            <w:proofErr w:type="spellEnd"/>
+          </w:p>
+          <w:p>
+            <w:pPr>
+              <w:jc w:val="center"/>
+            </w:pPr>
+            <w:proofErr w:type="spellStart"/>
             <w:r>
               <w:t>Magikarp</w:t>
             </w:r>
-          </w:p>
-          <w:p>
-            <w:pPr>
-              <w:jc w:val="center"/>
-            </w:pPr>
-            <w:r>
-              <w:t>SuperRod:</w:t>
-            </w:r>
-          </w:p>
-          <w:p>
-            <w:pPr>
-              <w:jc w:val="center"/>
-            </w:pPr>
+            <w:proofErr w:type="spellEnd"/>
+          </w:p>
+          <w:p>
+            <w:pPr>
+              <w:jc w:val="center"/>
+            </w:pPr>
+            <w:proofErr w:type="spellStart"/>
+            <w:r>
+              <w:t>SuperRod</w:t>
+            </w:r>
+            <w:proofErr w:type="spellEnd"/>
+            <w:r>
+              <w:t>:</w:t>
+            </w:r>
+          </w:p>
+          <w:p>
+            <w:pPr>
+              <w:jc w:val="center"/>
+            </w:pPr>
+            <w:proofErr w:type="spellStart"/>
             <w:r>
               <w:t>Lanturn</w:t>
             </w:r>
-          </w:p>
-          <w:p>
-            <w:pPr>
-              <w:jc w:val="center"/>
-            </w:pPr>
+            <w:proofErr w:type="spellEnd"/>
+          </w:p>
+          <w:p>
+            <w:pPr>
+              <w:jc w:val="center"/>
+            </w:pPr>
+            <w:proofErr w:type="spellStart"/>
             <w:r>
               <w:t>Chinchou</w:t>
             </w:r>
-          </w:p>
-          <w:p>
-            <w:pPr>
-              <w:jc w:val="center"/>
-            </w:pPr>
+            <w:proofErr w:type="spellEnd"/>
+          </w:p>
+          <w:p>
+            <w:pPr>
+              <w:jc w:val="center"/>
+            </w:pPr>
+            <w:proofErr w:type="spellStart"/>
             <w:r>
               <w:t>Cloyster</w:t>
             </w:r>
+            <w:proofErr w:type="spellEnd"/>
           </w:p>
         </w:tc>
         <w:tc>
@@ -6653,33 +8081,41 @@
             <w:pPr>
               <w:jc w:val="center"/>
             </w:pPr>
+            <w:proofErr w:type="spellStart"/>
             <w:r>
               <w:t>Ponyta</w:t>
             </w:r>
-          </w:p>
-          <w:p>
-            <w:pPr>
-              <w:jc w:val="center"/>
-            </w:pPr>
+            <w:proofErr w:type="spellEnd"/>
+          </w:p>
+          <w:p>
+            <w:pPr>
+              <w:jc w:val="center"/>
+            </w:pPr>
+            <w:proofErr w:type="spellStart"/>
             <w:r>
               <w:t>Arbok</w:t>
             </w:r>
-          </w:p>
-          <w:p>
-            <w:pPr>
-              <w:jc w:val="center"/>
-            </w:pPr>
+            <w:proofErr w:type="spellEnd"/>
+          </w:p>
+          <w:p>
+            <w:pPr>
+              <w:jc w:val="center"/>
+            </w:pPr>
+            <w:proofErr w:type="spellStart"/>
             <w:r>
               <w:t>Sandslash</w:t>
             </w:r>
-          </w:p>
-          <w:p>
-            <w:pPr>
-              <w:jc w:val="center"/>
-            </w:pPr>
+            <w:proofErr w:type="spellEnd"/>
+          </w:p>
+          <w:p>
+            <w:pPr>
+              <w:jc w:val="center"/>
+            </w:pPr>
+            <w:proofErr w:type="spellStart"/>
             <w:r>
               <w:t>Pineco</w:t>
             </w:r>
+            <w:proofErr w:type="spellEnd"/>
           </w:p>
           <w:p>
             <w:pPr>
@@ -6693,9 +8129,11 @@
             <w:pPr>
               <w:jc w:val="center"/>
             </w:pPr>
+            <w:proofErr w:type="spellStart"/>
             <w:r>
               <w:t>Zaburn</w:t>
             </w:r>
+            <w:proofErr w:type="spellEnd"/>
           </w:p>
           <w:p>
             <w:pPr>
@@ -6709,97 +8147,130 @@
             <w:pPr>
               <w:jc w:val="center"/>
             </w:pPr>
+            <w:proofErr w:type="spellStart"/>
             <w:r>
               <w:t>Tentacool</w:t>
             </w:r>
-          </w:p>
-          <w:p>
-            <w:pPr>
-              <w:jc w:val="center"/>
-            </w:pPr>
+            <w:proofErr w:type="spellEnd"/>
+          </w:p>
+          <w:p>
+            <w:pPr>
+              <w:jc w:val="center"/>
+            </w:pPr>
+            <w:proofErr w:type="spellStart"/>
             <w:r>
               <w:t>tentacruel</w:t>
             </w:r>
-          </w:p>
-          <w:p>
-            <w:pPr>
-              <w:jc w:val="center"/>
-            </w:pPr>
-            <w:r>
-              <w:t>OldRod:</w:t>
-            </w:r>
-          </w:p>
-          <w:p>
-            <w:pPr>
-              <w:jc w:val="center"/>
-            </w:pPr>
+            <w:proofErr w:type="spellEnd"/>
+          </w:p>
+          <w:p>
+            <w:pPr>
+              <w:jc w:val="center"/>
+            </w:pPr>
+            <w:proofErr w:type="spellStart"/>
+            <w:r>
+              <w:t>OldRod</w:t>
+            </w:r>
+            <w:proofErr w:type="spellEnd"/>
+            <w:r>
+              <w:t>:</w:t>
+            </w:r>
+          </w:p>
+          <w:p>
+            <w:pPr>
+              <w:jc w:val="center"/>
+            </w:pPr>
+            <w:proofErr w:type="spellStart"/>
             <w:r>
               <w:t>Magikarp</w:t>
             </w:r>
-          </w:p>
-          <w:p>
-            <w:pPr>
-              <w:jc w:val="center"/>
-            </w:pPr>
-            <w:r>
-              <w:t>GoodRod:</w:t>
-            </w:r>
-          </w:p>
-          <w:p>
-            <w:pPr>
-              <w:jc w:val="center"/>
-            </w:pPr>
+            <w:proofErr w:type="spellEnd"/>
+          </w:p>
+          <w:p>
+            <w:pPr>
+              <w:jc w:val="center"/>
+            </w:pPr>
+            <w:proofErr w:type="spellStart"/>
+            <w:r>
+              <w:t>GoodRod</w:t>
+            </w:r>
+            <w:proofErr w:type="spellEnd"/>
+            <w:r>
+              <w:t>:</w:t>
+            </w:r>
+          </w:p>
+          <w:p>
+            <w:pPr>
+              <w:jc w:val="center"/>
+            </w:pPr>
+            <w:proofErr w:type="spellStart"/>
             <w:r>
               <w:t>Chinchou</w:t>
             </w:r>
-          </w:p>
-          <w:p>
-            <w:pPr>
-              <w:jc w:val="center"/>
-            </w:pPr>
+            <w:proofErr w:type="spellEnd"/>
+          </w:p>
+          <w:p>
+            <w:pPr>
+              <w:jc w:val="center"/>
+            </w:pPr>
+            <w:proofErr w:type="spellStart"/>
             <w:r>
               <w:t>Shellder</w:t>
             </w:r>
-          </w:p>
-          <w:p>
-            <w:pPr>
-              <w:jc w:val="center"/>
-            </w:pPr>
+            <w:proofErr w:type="spellEnd"/>
+          </w:p>
+          <w:p>
+            <w:pPr>
+              <w:jc w:val="center"/>
+            </w:pPr>
+            <w:proofErr w:type="spellStart"/>
             <w:r>
               <w:t>Magikarp</w:t>
             </w:r>
-          </w:p>
-          <w:p>
-            <w:pPr>
-              <w:jc w:val="center"/>
-            </w:pPr>
-            <w:r>
-              <w:t>SuperRod:</w:t>
-            </w:r>
-          </w:p>
-          <w:p>
-            <w:pPr>
-              <w:jc w:val="center"/>
-            </w:pPr>
+            <w:proofErr w:type="spellEnd"/>
+          </w:p>
+          <w:p>
+            <w:pPr>
+              <w:jc w:val="center"/>
+            </w:pPr>
+            <w:proofErr w:type="spellStart"/>
+            <w:r>
+              <w:t>SuperRod</w:t>
+            </w:r>
+            <w:proofErr w:type="spellEnd"/>
+            <w:r>
+              <w:t>:</w:t>
+            </w:r>
+          </w:p>
+          <w:p>
+            <w:pPr>
+              <w:jc w:val="center"/>
+            </w:pPr>
+            <w:proofErr w:type="spellStart"/>
             <w:r>
               <w:t>Lanturn</w:t>
             </w:r>
-          </w:p>
-          <w:p>
-            <w:pPr>
-              <w:jc w:val="center"/>
-            </w:pPr>
+            <w:proofErr w:type="spellEnd"/>
+          </w:p>
+          <w:p>
+            <w:pPr>
+              <w:jc w:val="center"/>
+            </w:pPr>
+            <w:proofErr w:type="spellStart"/>
             <w:r>
               <w:t>Chinchou</w:t>
             </w:r>
-          </w:p>
-          <w:p>
-            <w:pPr>
-              <w:jc w:val="center"/>
-            </w:pPr>
+            <w:proofErr w:type="spellEnd"/>
+          </w:p>
+          <w:p>
+            <w:pPr>
+              <w:jc w:val="center"/>
+            </w:pPr>
+            <w:proofErr w:type="spellStart"/>
             <w:r>
               <w:t>Cloyster</w:t>
             </w:r>
+            <w:proofErr w:type="spellEnd"/>
             <w:r>
               <w:t>:</w:t>
             </w:r>
@@ -6841,9 +8312,11 @@
             <w:pPr>
               <w:jc w:val="center"/>
             </w:pPr>
+            <w:proofErr w:type="spellStart"/>
             <w:r>
               <w:t>Weepinbell</w:t>
             </w:r>
+            <w:proofErr w:type="spellEnd"/>
           </w:p>
           <w:p>
             <w:pPr>
@@ -6857,65 +8330,81 @@
             <w:pPr>
               <w:jc w:val="center"/>
             </w:pPr>
+            <w:proofErr w:type="spellStart"/>
             <w:r>
               <w:t>Joylit</w:t>
             </w:r>
-          </w:p>
-          <w:p>
-            <w:pPr>
-              <w:jc w:val="center"/>
-            </w:pPr>
+            <w:proofErr w:type="spellEnd"/>
+          </w:p>
+          <w:p>
+            <w:pPr>
+              <w:jc w:val="center"/>
+            </w:pPr>
+            <w:proofErr w:type="spellStart"/>
             <w:r>
               <w:t>Hopip</w:t>
             </w:r>
-          </w:p>
-          <w:p>
-            <w:pPr>
-              <w:jc w:val="center"/>
-            </w:pPr>
+            <w:proofErr w:type="spellEnd"/>
+          </w:p>
+          <w:p>
+            <w:pPr>
+              <w:jc w:val="center"/>
+            </w:pPr>
+            <w:proofErr w:type="spellStart"/>
             <w:r>
               <w:t>Farfetch’d</w:t>
             </w:r>
-          </w:p>
-          <w:p>
-            <w:pPr>
-              <w:jc w:val="center"/>
-            </w:pPr>
+            <w:proofErr w:type="spellEnd"/>
+          </w:p>
+          <w:p>
+            <w:pPr>
+              <w:jc w:val="center"/>
+            </w:pPr>
+            <w:proofErr w:type="spellStart"/>
             <w:r>
               <w:t>Heracross</w:t>
             </w:r>
-          </w:p>
-          <w:p>
-            <w:pPr>
-              <w:jc w:val="center"/>
-            </w:pPr>
+            <w:proofErr w:type="spellEnd"/>
+          </w:p>
+          <w:p>
+            <w:pPr>
+              <w:jc w:val="center"/>
+            </w:pPr>
+            <w:proofErr w:type="spellStart"/>
             <w:r>
               <w:t>Stantler</w:t>
             </w:r>
-          </w:p>
-          <w:p>
-            <w:pPr>
-              <w:jc w:val="center"/>
-            </w:pPr>
+            <w:proofErr w:type="spellEnd"/>
+          </w:p>
+          <w:p>
+            <w:pPr>
+              <w:jc w:val="center"/>
+            </w:pPr>
+            <w:proofErr w:type="spellStart"/>
             <w:r>
               <w:t>Espurr</w:t>
             </w:r>
-          </w:p>
-          <w:p>
-            <w:pPr>
-              <w:jc w:val="center"/>
-            </w:pPr>
+            <w:proofErr w:type="spellEnd"/>
+          </w:p>
+          <w:p>
+            <w:pPr>
+              <w:jc w:val="center"/>
+            </w:pPr>
+            <w:proofErr w:type="spellStart"/>
             <w:r>
               <w:t>Ivysaur</w:t>
             </w:r>
-          </w:p>
-          <w:p>
-            <w:pPr>
-              <w:jc w:val="center"/>
-            </w:pPr>
+            <w:proofErr w:type="spellEnd"/>
+          </w:p>
+          <w:p>
+            <w:pPr>
+              <w:jc w:val="center"/>
+            </w:pPr>
+            <w:proofErr w:type="spellStart"/>
             <w:r>
               <w:t>Flabebe</w:t>
             </w:r>
+            <w:proofErr w:type="spellEnd"/>
           </w:p>
           <w:p>
             <w:pPr>
@@ -6937,9 +8426,11 @@
             <w:pPr>
               <w:jc w:val="center"/>
             </w:pPr>
+            <w:proofErr w:type="spellStart"/>
             <w:r>
               <w:t>Marill</w:t>
             </w:r>
+            <w:proofErr w:type="spellEnd"/>
           </w:p>
           <w:p>
             <w:pPr>
@@ -6953,9 +8444,12 @@
             <w:pPr>
               <w:jc w:val="center"/>
             </w:pPr>
-            <w:r>
+            <w:proofErr w:type="spellStart"/>
+            <w:r>
+              <w:lastRenderedPageBreak/>
               <w:t>Magikarp</w:t>
             </w:r>
+            <w:proofErr w:type="spellEnd"/>
           </w:p>
           <w:p>
             <w:pPr>
@@ -6969,18 +8463,21 @@
             <w:pPr>
               <w:jc w:val="center"/>
             </w:pPr>
-            <w:r>
-              <w:lastRenderedPageBreak/>
+            <w:proofErr w:type="spellStart"/>
+            <w:r>
               <w:t>Goldeen</w:t>
             </w:r>
-          </w:p>
-          <w:p>
-            <w:pPr>
-              <w:jc w:val="center"/>
-            </w:pPr>
+            <w:proofErr w:type="spellEnd"/>
+          </w:p>
+          <w:p>
+            <w:pPr>
+              <w:jc w:val="center"/>
+            </w:pPr>
+            <w:proofErr w:type="spellStart"/>
             <w:r>
               <w:t>Poliwag</w:t>
             </w:r>
+            <w:proofErr w:type="spellEnd"/>
           </w:p>
           <w:p>
             <w:pPr>
@@ -6994,17 +8491,21 @@
             <w:pPr>
               <w:jc w:val="center"/>
             </w:pPr>
+            <w:proofErr w:type="spellStart"/>
             <w:r>
               <w:t>Poliwhirl</w:t>
             </w:r>
-          </w:p>
-          <w:p>
-            <w:pPr>
-              <w:jc w:val="center"/>
-            </w:pPr>
+            <w:proofErr w:type="spellEnd"/>
+          </w:p>
+          <w:p>
+            <w:pPr>
+              <w:jc w:val="center"/>
+            </w:pPr>
+            <w:proofErr w:type="spellStart"/>
             <w:r>
               <w:t>Seaking</w:t>
             </w:r>
+            <w:proofErr w:type="spellEnd"/>
           </w:p>
         </w:tc>
         <w:tc>
@@ -7061,62 +8562,79 @@
             <w:pPr>
               <w:jc w:val="center"/>
             </w:pPr>
-            <w:r>
-              <w:t>Articuno?</w:t>
-            </w:r>
-          </w:p>
-        </w:tc>
-        <w:tc>
-          <w:tcPr>
-            <w:tcW w:w="3711" w:type="dxa"/>
-          </w:tcPr>
-          <w:p>
-            <w:pPr>
-              <w:jc w:val="center"/>
-            </w:pPr>
+            <w:proofErr w:type="spellStart"/>
+            <w:r>
+              <w:t>Articuno</w:t>
+            </w:r>
+            <w:proofErr w:type="spellEnd"/>
+            <w:r>
+              <w:t>?</w:t>
+            </w:r>
+          </w:p>
+        </w:tc>
+        <w:tc>
+          <w:tcPr>
+            <w:tcW w:w="3711" w:type="dxa"/>
+          </w:tcPr>
+          <w:p>
+            <w:pPr>
+              <w:jc w:val="center"/>
+            </w:pPr>
+            <w:proofErr w:type="spellStart"/>
             <w:r>
               <w:t>Seel</w:t>
             </w:r>
-          </w:p>
-          <w:p>
-            <w:pPr>
-              <w:jc w:val="center"/>
-            </w:pPr>
+            <w:proofErr w:type="spellEnd"/>
+          </w:p>
+          <w:p>
+            <w:pPr>
+              <w:jc w:val="center"/>
+            </w:pPr>
+            <w:proofErr w:type="spellStart"/>
             <w:r>
               <w:t>Dewgong</w:t>
             </w:r>
-          </w:p>
-          <w:p>
-            <w:pPr>
-              <w:jc w:val="center"/>
-            </w:pPr>
+            <w:proofErr w:type="spellEnd"/>
+          </w:p>
+          <w:p>
+            <w:pPr>
+              <w:jc w:val="center"/>
+            </w:pPr>
+            <w:proofErr w:type="spellStart"/>
             <w:r>
               <w:t>Krabby</w:t>
             </w:r>
-          </w:p>
-          <w:p>
-            <w:pPr>
-              <w:jc w:val="center"/>
-            </w:pPr>
+            <w:proofErr w:type="spellEnd"/>
+          </w:p>
+          <w:p>
+            <w:pPr>
+              <w:jc w:val="center"/>
+            </w:pPr>
+            <w:proofErr w:type="spellStart"/>
             <w:r>
               <w:t>Spheal</w:t>
             </w:r>
-          </w:p>
-          <w:p>
-            <w:pPr>
-              <w:jc w:val="center"/>
-            </w:pPr>
+            <w:proofErr w:type="spellEnd"/>
+          </w:p>
+          <w:p>
+            <w:pPr>
+              <w:jc w:val="center"/>
+            </w:pPr>
+            <w:proofErr w:type="spellStart"/>
             <w:r>
               <w:t>Sealeo</w:t>
             </w:r>
-          </w:p>
-          <w:p>
-            <w:pPr>
-              <w:jc w:val="center"/>
-            </w:pPr>
+            <w:proofErr w:type="spellEnd"/>
+          </w:p>
+          <w:p>
+            <w:pPr>
+              <w:jc w:val="center"/>
+            </w:pPr>
+            <w:proofErr w:type="spellStart"/>
             <w:r>
               <w:t>Shellder</w:t>
             </w:r>
+            <w:proofErr w:type="spellEnd"/>
           </w:p>
           <w:p>
             <w:pPr>
@@ -7130,17 +8648,21 @@
             <w:pPr>
               <w:jc w:val="center"/>
             </w:pPr>
+            <w:proofErr w:type="spellStart"/>
             <w:r>
               <w:t>Chinchou</w:t>
             </w:r>
-          </w:p>
-          <w:p>
-            <w:pPr>
-              <w:jc w:val="center"/>
-            </w:pPr>
+            <w:proofErr w:type="spellEnd"/>
+          </w:p>
+          <w:p>
+            <w:pPr>
+              <w:jc w:val="center"/>
+            </w:pPr>
+            <w:proofErr w:type="spellStart"/>
             <w:r>
               <w:t>Lapras</w:t>
             </w:r>
+            <w:proofErr w:type="spellEnd"/>
           </w:p>
           <w:p>
             <w:pPr>
@@ -7154,25 +8676,31 @@
             <w:pPr>
               <w:jc w:val="center"/>
             </w:pPr>
+            <w:proofErr w:type="spellStart"/>
             <w:r>
               <w:t>Dolphyke</w:t>
             </w:r>
-          </w:p>
-          <w:p>
-            <w:pPr>
-              <w:jc w:val="center"/>
-            </w:pPr>
+            <w:proofErr w:type="spellEnd"/>
+          </w:p>
+          <w:p>
+            <w:pPr>
+              <w:jc w:val="center"/>
+            </w:pPr>
+            <w:proofErr w:type="spellStart"/>
             <w:r>
               <w:t>Seel</w:t>
             </w:r>
-          </w:p>
-          <w:p>
-            <w:pPr>
-              <w:jc w:val="center"/>
-            </w:pPr>
+            <w:proofErr w:type="spellEnd"/>
+          </w:p>
+          <w:p>
+            <w:pPr>
+              <w:jc w:val="center"/>
+            </w:pPr>
+            <w:proofErr w:type="spellStart"/>
             <w:r>
               <w:t>Shellder</w:t>
             </w:r>
+            <w:proofErr w:type="spellEnd"/>
           </w:p>
           <w:p>
             <w:pPr>
@@ -7186,9 +8714,11 @@
             <w:pPr>
               <w:jc w:val="center"/>
             </w:pPr>
+            <w:proofErr w:type="spellStart"/>
             <w:r>
               <w:t>Magikarp</w:t>
             </w:r>
+            <w:proofErr w:type="spellEnd"/>
           </w:p>
           <w:p>
             <w:pPr>
@@ -7202,9 +8732,11 @@
             <w:pPr>
               <w:jc w:val="center"/>
             </w:pPr>
+            <w:proofErr w:type="spellStart"/>
             <w:r>
               <w:t>Shellder</w:t>
             </w:r>
+            <w:proofErr w:type="spellEnd"/>
           </w:p>
           <w:p>
             <w:pPr>
@@ -7218,9 +8750,11 @@
             <w:pPr>
               <w:jc w:val="center"/>
             </w:pPr>
+            <w:proofErr w:type="spellStart"/>
             <w:r>
               <w:t>Sowbro</w:t>
             </w:r>
+            <w:proofErr w:type="spellEnd"/>
           </w:p>
           <w:p>
             <w:pPr>
@@ -7234,17 +8768,21 @@
             <w:pPr>
               <w:jc w:val="center"/>
             </w:pPr>
+            <w:proofErr w:type="spellStart"/>
             <w:r>
               <w:t>Shellder</w:t>
             </w:r>
-          </w:p>
-          <w:p>
-            <w:pPr>
-              <w:jc w:val="center"/>
-            </w:pPr>
+            <w:proofErr w:type="spellEnd"/>
+          </w:p>
+          <w:p>
+            <w:pPr>
+              <w:jc w:val="center"/>
+            </w:pPr>
+            <w:proofErr w:type="spellStart"/>
             <w:r>
               <w:t>Staryu</w:t>
             </w:r>
+            <w:proofErr w:type="spellEnd"/>
           </w:p>
         </w:tc>
         <w:tc>
@@ -7311,78 +8849,96 @@
             <w:pPr>
               <w:jc w:val="center"/>
             </w:pPr>
+            <w:proofErr w:type="spellStart"/>
             <w:r>
               <w:t>Moltres</w:t>
             </w:r>
-          </w:p>
-        </w:tc>
-        <w:tc>
-          <w:tcPr>
-            <w:tcW w:w="3711" w:type="dxa"/>
-          </w:tcPr>
-          <w:p>
-            <w:pPr>
-              <w:jc w:val="center"/>
-            </w:pPr>
+            <w:proofErr w:type="spellEnd"/>
+          </w:p>
+        </w:tc>
+        <w:tc>
+          <w:tcPr>
+            <w:tcW w:w="3711" w:type="dxa"/>
+          </w:tcPr>
+          <w:p>
+            <w:pPr>
+              <w:jc w:val="center"/>
+            </w:pPr>
+            <w:proofErr w:type="spellStart"/>
             <w:r>
               <w:t>Rhyhorn</w:t>
             </w:r>
-          </w:p>
-          <w:p>
-            <w:pPr>
-              <w:jc w:val="center"/>
-            </w:pPr>
+            <w:proofErr w:type="spellEnd"/>
+          </w:p>
+          <w:p>
+            <w:pPr>
+              <w:jc w:val="center"/>
+            </w:pPr>
+            <w:proofErr w:type="spellStart"/>
             <w:r>
               <w:t>Graveler</w:t>
             </w:r>
-          </w:p>
-          <w:p>
-            <w:pPr>
-              <w:jc w:val="center"/>
-            </w:pPr>
+            <w:proofErr w:type="spellEnd"/>
+          </w:p>
+          <w:p>
+            <w:pPr>
+              <w:jc w:val="center"/>
+            </w:pPr>
+            <w:proofErr w:type="spellStart"/>
             <w:r>
               <w:t>Onix</w:t>
             </w:r>
-          </w:p>
-          <w:p>
-            <w:pPr>
-              <w:jc w:val="center"/>
-            </w:pPr>
+            <w:proofErr w:type="spellEnd"/>
+          </w:p>
+          <w:p>
+            <w:pPr>
+              <w:jc w:val="center"/>
+            </w:pPr>
+            <w:proofErr w:type="spellStart"/>
             <w:r>
               <w:t>Steelix</w:t>
             </w:r>
-          </w:p>
-          <w:p>
-            <w:pPr>
-              <w:jc w:val="center"/>
-            </w:pPr>
+            <w:proofErr w:type="spellEnd"/>
+          </w:p>
+          <w:p>
+            <w:pPr>
+              <w:jc w:val="center"/>
+            </w:pPr>
+            <w:proofErr w:type="spellStart"/>
             <w:r>
               <w:t>Donphan</w:t>
             </w:r>
-          </w:p>
-          <w:p>
-            <w:pPr>
-              <w:jc w:val="center"/>
-            </w:pPr>
+            <w:proofErr w:type="spellEnd"/>
+          </w:p>
+          <w:p>
+            <w:pPr>
+              <w:jc w:val="center"/>
+            </w:pPr>
+            <w:proofErr w:type="spellStart"/>
             <w:r>
               <w:t>Golbat</w:t>
             </w:r>
-          </w:p>
-          <w:p>
-            <w:pPr>
-              <w:jc w:val="center"/>
-            </w:pPr>
+            <w:proofErr w:type="spellEnd"/>
+          </w:p>
+          <w:p>
+            <w:pPr>
+              <w:jc w:val="center"/>
+            </w:pPr>
+            <w:proofErr w:type="spellStart"/>
             <w:r>
               <w:t>Machoke</w:t>
             </w:r>
-          </w:p>
-          <w:p>
-            <w:pPr>
-              <w:jc w:val="center"/>
-            </w:pPr>
+            <w:proofErr w:type="spellEnd"/>
+          </w:p>
+          <w:p>
+            <w:pPr>
+              <w:jc w:val="center"/>
+            </w:pPr>
+            <w:proofErr w:type="spellStart"/>
             <w:r>
               <w:t>Skarmory</w:t>
             </w:r>
+            <w:proofErr w:type="spellEnd"/>
           </w:p>
           <w:p>
             <w:pPr>
@@ -7404,17 +8960,21 @@
             <w:pPr>
               <w:jc w:val="center"/>
             </w:pPr>
+            <w:proofErr w:type="spellStart"/>
             <w:r>
               <w:t>Sealeo</w:t>
             </w:r>
-          </w:p>
-          <w:p>
-            <w:pPr>
-              <w:jc w:val="center"/>
-            </w:pPr>
+            <w:proofErr w:type="spellEnd"/>
+          </w:p>
+          <w:p>
+            <w:pPr>
+              <w:jc w:val="center"/>
+            </w:pPr>
+            <w:proofErr w:type="spellStart"/>
             <w:r>
               <w:t>Staryu</w:t>
             </w:r>
+            <w:proofErr w:type="spellEnd"/>
           </w:p>
           <w:p>
             <w:pPr>
@@ -7428,9 +8988,11 @@
             <w:pPr>
               <w:jc w:val="center"/>
             </w:pPr>
+            <w:proofErr w:type="spellStart"/>
             <w:r>
               <w:t>Magikarp</w:t>
             </w:r>
+            <w:proofErr w:type="spellEnd"/>
           </w:p>
           <w:p>
             <w:pPr>
@@ -7444,17 +9006,21 @@
             <w:pPr>
               <w:jc w:val="center"/>
             </w:pPr>
+            <w:proofErr w:type="spellStart"/>
             <w:r>
               <w:t>Magikarp</w:t>
             </w:r>
-          </w:p>
-          <w:p>
-            <w:pPr>
-              <w:jc w:val="center"/>
-            </w:pPr>
+            <w:proofErr w:type="spellEnd"/>
+          </w:p>
+          <w:p>
+            <w:pPr>
+              <w:jc w:val="center"/>
+            </w:pPr>
+            <w:proofErr w:type="spellStart"/>
             <w:r>
               <w:t>Staryu</w:t>
             </w:r>
+            <w:proofErr w:type="spellEnd"/>
           </w:p>
           <w:p>
             <w:pPr>
@@ -7468,25 +9034,31 @@
             <w:pPr>
               <w:jc w:val="center"/>
             </w:pPr>
+            <w:proofErr w:type="spellStart"/>
             <w:r>
               <w:t>Staryu</w:t>
             </w:r>
-          </w:p>
-          <w:p>
-            <w:pPr>
-              <w:jc w:val="center"/>
-            </w:pPr>
+            <w:proofErr w:type="spellEnd"/>
+          </w:p>
+          <w:p>
+            <w:pPr>
+              <w:jc w:val="center"/>
+            </w:pPr>
+            <w:proofErr w:type="spellStart"/>
             <w:r>
               <w:t>Starmie</w:t>
             </w:r>
-          </w:p>
-          <w:p>
-            <w:pPr>
-              <w:jc w:val="center"/>
-            </w:pPr>
+            <w:proofErr w:type="spellEnd"/>
+          </w:p>
+          <w:p>
+            <w:pPr>
+              <w:jc w:val="center"/>
+            </w:pPr>
+            <w:proofErr w:type="spellStart"/>
             <w:r>
               <w:t>Gyarados</w:t>
             </w:r>
+            <w:proofErr w:type="spellEnd"/>
           </w:p>
         </w:tc>
         <w:tc>
@@ -7549,6 +9121,7 @@
               <w:jc w:val="center"/>
             </w:pPr>
             <w:r>
+              <w:lastRenderedPageBreak/>
               <w:t>Ditto</w:t>
             </w:r>
           </w:p>
@@ -7556,9 +9129,11 @@
             <w:pPr>
               <w:jc w:val="center"/>
             </w:pPr>
+            <w:proofErr w:type="spellStart"/>
             <w:r>
               <w:t>Rhydon</w:t>
             </w:r>
+            <w:proofErr w:type="spellEnd"/>
           </w:p>
           <w:p>
             <w:pPr>
@@ -7572,26 +9147,32 @@
             <w:pPr>
               <w:jc w:val="center"/>
             </w:pPr>
-            <w:r>
+            <w:proofErr w:type="spellStart"/>
+            <w:r>
+              <w:lastRenderedPageBreak/>
               <w:t>Lickitung</w:t>
             </w:r>
-          </w:p>
-          <w:p>
-            <w:pPr>
-              <w:jc w:val="center"/>
-            </w:pPr>
+            <w:proofErr w:type="spellEnd"/>
+          </w:p>
+          <w:p>
+            <w:pPr>
+              <w:jc w:val="center"/>
+            </w:pPr>
+            <w:proofErr w:type="spellStart"/>
             <w:r>
               <w:t>Kadabra</w:t>
             </w:r>
-          </w:p>
-          <w:p>
-            <w:pPr>
-              <w:jc w:val="center"/>
-            </w:pPr>
-            <w:r>
-              <w:lastRenderedPageBreak/>
+            <w:proofErr w:type="spellEnd"/>
+          </w:p>
+          <w:p>
+            <w:pPr>
+              <w:jc w:val="center"/>
+            </w:pPr>
+            <w:proofErr w:type="spellStart"/>
+            <w:r>
               <w:t>Omanyte</w:t>
             </w:r>
+            <w:proofErr w:type="spellEnd"/>
           </w:p>
           <w:p>
             <w:pPr>
@@ -7605,9 +9186,11 @@
             <w:pPr>
               <w:jc w:val="center"/>
             </w:pPr>
+            <w:proofErr w:type="spellStart"/>
             <w:r>
               <w:t>Lairon</w:t>
             </w:r>
+            <w:proofErr w:type="spellEnd"/>
           </w:p>
           <w:p>
             <w:pPr>
@@ -7621,9 +9204,11 @@
             <w:pPr>
               <w:jc w:val="center"/>
             </w:pPr>
+            <w:proofErr w:type="spellStart"/>
             <w:r>
               <w:t>Shlizzard</w:t>
             </w:r>
+            <w:proofErr w:type="spellEnd"/>
           </w:p>
           <w:p>
             <w:pPr>
@@ -7637,9 +9222,11 @@
             <w:pPr>
               <w:jc w:val="center"/>
             </w:pPr>
+            <w:proofErr w:type="spellStart"/>
             <w:r>
               <w:t>Magikarp</w:t>
             </w:r>
+            <w:proofErr w:type="spellEnd"/>
           </w:p>
           <w:p>
             <w:pPr>
@@ -7653,17 +9240,21 @@
             <w:pPr>
               <w:jc w:val="center"/>
             </w:pPr>
+            <w:proofErr w:type="spellStart"/>
             <w:r>
               <w:t>Gyarados</w:t>
             </w:r>
-          </w:p>
-          <w:p>
-            <w:pPr>
-              <w:jc w:val="center"/>
-            </w:pPr>
+            <w:proofErr w:type="spellEnd"/>
+          </w:p>
+          <w:p>
+            <w:pPr>
+              <w:jc w:val="center"/>
+            </w:pPr>
+            <w:proofErr w:type="spellStart"/>
             <w:r>
               <w:t>Psyduck</w:t>
             </w:r>
+            <w:proofErr w:type="spellEnd"/>
           </w:p>
           <w:p>
             <w:pPr>
@@ -7677,17 +9268,21 @@
             <w:pPr>
               <w:jc w:val="center"/>
             </w:pPr>
+            <w:proofErr w:type="spellStart"/>
             <w:r>
               <w:t>Shlizzard</w:t>
             </w:r>
-          </w:p>
-          <w:p>
-            <w:pPr>
-              <w:jc w:val="center"/>
-            </w:pPr>
+            <w:proofErr w:type="spellEnd"/>
+          </w:p>
+          <w:p>
+            <w:pPr>
+              <w:jc w:val="center"/>
+            </w:pPr>
+            <w:proofErr w:type="spellStart"/>
             <w:r>
               <w:t>Golduck</w:t>
             </w:r>
+            <w:proofErr w:type="spellEnd"/>
           </w:p>
         </w:tc>
         <w:tc>
@@ -7747,25 +9342,31 @@
             <w:pPr>
               <w:jc w:val="center"/>
             </w:pPr>
+            <w:proofErr w:type="spellStart"/>
             <w:r>
               <w:t>Staryu</w:t>
             </w:r>
-          </w:p>
-          <w:p>
-            <w:pPr>
-              <w:jc w:val="center"/>
-            </w:pPr>
+            <w:proofErr w:type="spellEnd"/>
+          </w:p>
+          <w:p>
+            <w:pPr>
+              <w:jc w:val="center"/>
+            </w:pPr>
+            <w:proofErr w:type="spellStart"/>
             <w:r>
               <w:t>Tentacool</w:t>
             </w:r>
-          </w:p>
-          <w:p>
-            <w:pPr>
-              <w:jc w:val="center"/>
-            </w:pPr>
+            <w:proofErr w:type="spellEnd"/>
+          </w:p>
+          <w:p>
+            <w:pPr>
+              <w:jc w:val="center"/>
+            </w:pPr>
+            <w:proofErr w:type="spellStart"/>
             <w:r>
               <w:t>Shellimander</w:t>
             </w:r>
+            <w:proofErr w:type="spellEnd"/>
           </w:p>
           <w:p>
             <w:pPr>
@@ -7779,9 +9380,11 @@
             <w:pPr>
               <w:jc w:val="center"/>
             </w:pPr>
+            <w:proofErr w:type="spellStart"/>
             <w:r>
               <w:t>Magikarp</w:t>
             </w:r>
+            <w:proofErr w:type="spellEnd"/>
           </w:p>
           <w:p>
             <w:pPr>
@@ -7795,17 +9398,21 @@
             <w:pPr>
               <w:jc w:val="center"/>
             </w:pPr>
+            <w:proofErr w:type="spellStart"/>
             <w:r>
               <w:t>Tentacool</w:t>
             </w:r>
-          </w:p>
-          <w:p>
-            <w:pPr>
-              <w:jc w:val="center"/>
-            </w:pPr>
+            <w:proofErr w:type="spellEnd"/>
+          </w:p>
+          <w:p>
+            <w:pPr>
+              <w:jc w:val="center"/>
+            </w:pPr>
+            <w:proofErr w:type="spellStart"/>
             <w:r>
               <w:t>Staryu</w:t>
             </w:r>
+            <w:proofErr w:type="spellEnd"/>
           </w:p>
           <w:p>
             <w:pPr>
@@ -7819,17 +9426,21 @@
             <w:pPr>
               <w:jc w:val="center"/>
             </w:pPr>
+            <w:proofErr w:type="spellStart"/>
             <w:r>
               <w:t>Staryu</w:t>
             </w:r>
-          </w:p>
-          <w:p>
-            <w:pPr>
-              <w:jc w:val="center"/>
-            </w:pPr>
+            <w:proofErr w:type="spellEnd"/>
+          </w:p>
+          <w:p>
+            <w:pPr>
+              <w:jc w:val="center"/>
+            </w:pPr>
+            <w:proofErr w:type="spellStart"/>
             <w:r>
               <w:t>Shellimander</w:t>
             </w:r>
+            <w:proofErr w:type="spellEnd"/>
           </w:p>
         </w:tc>
         <w:tc>
@@ -7872,65 +9483,81 @@
             <w:pPr>
               <w:jc w:val="center"/>
             </w:pPr>
+            <w:proofErr w:type="spellStart"/>
             <w:r>
               <w:t>Shaymin</w:t>
             </w:r>
-          </w:p>
-          <w:p>
-            <w:pPr>
-              <w:jc w:val="center"/>
-            </w:pPr>
+            <w:proofErr w:type="spellEnd"/>
+          </w:p>
+          <w:p>
+            <w:pPr>
+              <w:jc w:val="center"/>
+            </w:pPr>
+            <w:proofErr w:type="spellStart"/>
             <w:r>
               <w:t>Darkrai</w:t>
             </w:r>
-          </w:p>
-          <w:p>
-            <w:pPr>
-              <w:jc w:val="center"/>
-            </w:pPr>
+            <w:proofErr w:type="spellEnd"/>
+          </w:p>
+          <w:p>
+            <w:pPr>
+              <w:jc w:val="center"/>
+            </w:pPr>
+            <w:proofErr w:type="spellStart"/>
             <w:r>
               <w:t>Cresselia</w:t>
             </w:r>
-          </w:p>
-          <w:p>
-            <w:pPr>
-              <w:jc w:val="center"/>
-            </w:pPr>
+            <w:proofErr w:type="spellEnd"/>
+          </w:p>
+          <w:p>
+            <w:pPr>
+              <w:jc w:val="center"/>
+            </w:pPr>
+            <w:proofErr w:type="spellStart"/>
             <w:r>
               <w:t>Cobalion</w:t>
             </w:r>
-          </w:p>
-          <w:p>
-            <w:pPr>
-              <w:jc w:val="center"/>
-            </w:pPr>
+            <w:proofErr w:type="spellEnd"/>
+          </w:p>
+          <w:p>
+            <w:pPr>
+              <w:jc w:val="center"/>
+            </w:pPr>
+            <w:proofErr w:type="spellStart"/>
             <w:r>
               <w:t>Virizion</w:t>
             </w:r>
-          </w:p>
-          <w:p>
-            <w:pPr>
-              <w:jc w:val="center"/>
-            </w:pPr>
+            <w:proofErr w:type="spellEnd"/>
+          </w:p>
+          <w:p>
+            <w:pPr>
+              <w:jc w:val="center"/>
+            </w:pPr>
+            <w:proofErr w:type="spellStart"/>
             <w:r>
               <w:t>Terrakion</w:t>
             </w:r>
-          </w:p>
-          <w:p>
-            <w:pPr>
-              <w:jc w:val="center"/>
-            </w:pPr>
+            <w:proofErr w:type="spellEnd"/>
+          </w:p>
+          <w:p>
+            <w:pPr>
+              <w:jc w:val="center"/>
+            </w:pPr>
+            <w:proofErr w:type="spellStart"/>
             <w:r>
               <w:t>Xerneas</w:t>
             </w:r>
-          </w:p>
-          <w:p>
-            <w:pPr>
-              <w:jc w:val="center"/>
-            </w:pPr>
+            <w:proofErr w:type="spellEnd"/>
+          </w:p>
+          <w:p>
+            <w:pPr>
+              <w:jc w:val="center"/>
+            </w:pPr>
+            <w:proofErr w:type="spellStart"/>
             <w:r>
               <w:t>Palkia</w:t>
             </w:r>
+            <w:proofErr w:type="spellEnd"/>
           </w:p>
         </w:tc>
         <w:tc>
@@ -8131,8 +9758,13 @@
             <w:pPr>
               <w:jc w:val="center"/>
             </w:pPr>
-            <w:r>
-              <w:t>Sevii Islands</w:t>
+            <w:proofErr w:type="spellStart"/>
+            <w:r>
+              <w:t>Sevii</w:t>
+            </w:r>
+            <w:proofErr w:type="spellEnd"/>
+            <w:r>
+              <w:t xml:space="preserve"> Islands</w:t>
             </w:r>
           </w:p>
         </w:tc>
@@ -8310,8 +9942,14 @@
               <w:jc w:val="center"/>
             </w:pPr>
             <w:r>
-              <w:t>1-Mt.Ember</w:t>
-            </w:r>
+              <w:lastRenderedPageBreak/>
+              <w:t>1-</w:t>
+            </w:r>
+            <w:proofErr w:type="gramStart"/>
+            <w:r>
+              <w:t>Mt.Ember</w:t>
+            </w:r>
+            <w:proofErr w:type="gramEnd"/>
           </w:p>
         </w:tc>
         <w:tc>
@@ -8366,7 +10004,6 @@
               <w:jc w:val="center"/>
             </w:pPr>
             <w:r>
-              <w:lastRenderedPageBreak/>
               <w:t>Surfing:</w:t>
             </w:r>
           </w:p>
@@ -8577,33 +10214,41 @@
             <w:pPr>
               <w:jc w:val="center"/>
             </w:pPr>
+            <w:proofErr w:type="spellStart"/>
             <w:r>
               <w:t>Swinub</w:t>
             </w:r>
-          </w:p>
-          <w:p>
-            <w:pPr>
-              <w:jc w:val="center"/>
-            </w:pPr>
+            <w:proofErr w:type="spellEnd"/>
+          </w:p>
+          <w:p>
+            <w:pPr>
+              <w:jc w:val="center"/>
+            </w:pPr>
+            <w:proofErr w:type="spellStart"/>
             <w:r>
               <w:t>Piloswine</w:t>
             </w:r>
-          </w:p>
-          <w:p>
-            <w:pPr>
-              <w:jc w:val="center"/>
-            </w:pPr>
+            <w:proofErr w:type="spellEnd"/>
+          </w:p>
+          <w:p>
+            <w:pPr>
+              <w:jc w:val="center"/>
+            </w:pPr>
+            <w:proofErr w:type="spellStart"/>
             <w:r>
               <w:t>Coldear</w:t>
             </w:r>
-          </w:p>
-          <w:p>
-            <w:pPr>
-              <w:jc w:val="center"/>
-            </w:pPr>
+            <w:proofErr w:type="spellEnd"/>
+          </w:p>
+          <w:p>
+            <w:pPr>
+              <w:jc w:val="center"/>
+            </w:pPr>
+            <w:proofErr w:type="spellStart"/>
             <w:r>
               <w:t>Jynx</w:t>
             </w:r>
+            <w:proofErr w:type="spellEnd"/>
           </w:p>
         </w:tc>
         <w:tc>
@@ -9099,8 +10744,13 @@
             <w:pPr>
               <w:jc w:val="center"/>
             </w:pPr>
-            <w:r>
-              <w:t>Deoxys Island</w:t>
+            <w:proofErr w:type="spellStart"/>
+            <w:r>
+              <w:t>Deoxys</w:t>
+            </w:r>
+            <w:proofErr w:type="spellEnd"/>
+            <w:r>
+              <w:t xml:space="preserve"> Island</w:t>
             </w:r>
           </w:p>
         </w:tc>
@@ -9175,9 +10825,11 @@
             <w:pPr>
               <w:jc w:val="center"/>
             </w:pPr>
+            <w:proofErr w:type="spellStart"/>
             <w:r>
               <w:t>Johto</w:t>
             </w:r>
+            <w:proofErr w:type="spellEnd"/>
           </w:p>
         </w:tc>
         <w:tc>
@@ -9278,8 +10930,14 @@
             <w:pPr>
               <w:jc w:val="center"/>
             </w:pPr>
-            <w:r>
-              <w:t xml:space="preserve">Cherrygrove </w:t>
+            <w:proofErr w:type="spellStart"/>
+            <w:r>
+              <w:lastRenderedPageBreak/>
+              <w:t>Cherrygrove</w:t>
+            </w:r>
+            <w:proofErr w:type="spellEnd"/>
+            <w:r>
+              <w:t xml:space="preserve"> </w:t>
             </w:r>
           </w:p>
         </w:tc>
@@ -9316,7 +10974,6 @@
               <w:jc w:val="center"/>
             </w:pPr>
             <w:r>
-              <w:lastRenderedPageBreak/>
               <w:t>Super Rod:</w:t>
             </w:r>
           </w:p>
@@ -9344,8 +11001,13 @@
             <w:pPr>
               <w:jc w:val="center"/>
             </w:pPr>
-            <w:r>
-              <w:t>Johto Falls</w:t>
+            <w:proofErr w:type="spellStart"/>
+            <w:r>
+              <w:t>Johto</w:t>
+            </w:r>
+            <w:proofErr w:type="spellEnd"/>
+            <w:r>
+              <w:t xml:space="preserve"> Falls</w:t>
             </w:r>
           </w:p>
         </w:tc>
@@ -9453,9 +11115,11 @@
             <w:pPr>
               <w:jc w:val="center"/>
             </w:pPr>
+            <w:proofErr w:type="spellStart"/>
             <w:r>
               <w:t>Golbat</w:t>
             </w:r>
+            <w:proofErr w:type="spellEnd"/>
           </w:p>
           <w:p>
             <w:pPr>
@@ -9541,86 +11205,108 @@
             <w:pPr>
               <w:jc w:val="center"/>
             </w:pPr>
+            <w:proofErr w:type="spellStart"/>
+            <w:proofErr w:type="gramStart"/>
             <w:r>
               <w:t>Special:Celebi</w:t>
             </w:r>
-          </w:p>
-        </w:tc>
-        <w:tc>
-          <w:tcPr>
-            <w:tcW w:w="3711" w:type="dxa"/>
-          </w:tcPr>
-          <w:p>
-            <w:pPr>
-              <w:jc w:val="center"/>
-            </w:pPr>
+            <w:proofErr w:type="spellEnd"/>
+            <w:proofErr w:type="gramEnd"/>
+          </w:p>
+        </w:tc>
+        <w:tc>
+          <w:tcPr>
+            <w:tcW w:w="3711" w:type="dxa"/>
+          </w:tcPr>
+          <w:p>
+            <w:pPr>
+              <w:jc w:val="center"/>
+            </w:pPr>
+            <w:proofErr w:type="spellStart"/>
             <w:r>
               <w:t>Spinarak</w:t>
             </w:r>
-          </w:p>
-          <w:p>
-            <w:pPr>
-              <w:jc w:val="center"/>
-            </w:pPr>
+            <w:proofErr w:type="spellEnd"/>
+          </w:p>
+          <w:p>
+            <w:pPr>
+              <w:jc w:val="center"/>
+            </w:pPr>
+            <w:proofErr w:type="spellStart"/>
             <w:r>
               <w:t>Pineco</w:t>
             </w:r>
-          </w:p>
-          <w:p>
-            <w:pPr>
-              <w:jc w:val="center"/>
-            </w:pPr>
+            <w:proofErr w:type="spellEnd"/>
+          </w:p>
+          <w:p>
+            <w:pPr>
+              <w:jc w:val="center"/>
+            </w:pPr>
+            <w:proofErr w:type="spellStart"/>
             <w:r>
               <w:t>Heracross</w:t>
             </w:r>
-          </w:p>
-          <w:p>
-            <w:pPr>
-              <w:jc w:val="center"/>
-            </w:pPr>
+            <w:proofErr w:type="spellEnd"/>
+          </w:p>
+          <w:p>
+            <w:pPr>
+              <w:jc w:val="center"/>
+            </w:pPr>
+            <w:proofErr w:type="spellStart"/>
             <w:r>
               <w:t>Pinsir</w:t>
             </w:r>
-          </w:p>
-          <w:p>
-            <w:pPr>
-              <w:jc w:val="center"/>
-            </w:pPr>
+            <w:proofErr w:type="spellEnd"/>
+          </w:p>
+          <w:p>
+            <w:pPr>
+              <w:jc w:val="center"/>
+            </w:pPr>
+            <w:proofErr w:type="spellStart"/>
             <w:r>
               <w:t>Scyther</w:t>
             </w:r>
-          </w:p>
-          <w:p>
-            <w:pPr>
-              <w:jc w:val="center"/>
-            </w:pPr>
+            <w:proofErr w:type="spellEnd"/>
+          </w:p>
+          <w:p>
+            <w:pPr>
+              <w:jc w:val="center"/>
+            </w:pPr>
+            <w:proofErr w:type="spellStart"/>
             <w:r>
               <w:t>Embillar</w:t>
             </w:r>
-          </w:p>
-          <w:p>
-            <w:pPr>
-              <w:jc w:val="center"/>
-            </w:pPr>
+            <w:proofErr w:type="spellEnd"/>
+          </w:p>
+          <w:p>
+            <w:pPr>
+              <w:jc w:val="center"/>
+            </w:pPr>
+            <w:proofErr w:type="spellStart"/>
             <w:r>
               <w:t>Lavaral</w:t>
             </w:r>
-          </w:p>
-          <w:p>
-            <w:pPr>
-              <w:jc w:val="center"/>
-            </w:pPr>
+            <w:proofErr w:type="spellEnd"/>
+          </w:p>
+          <w:p>
+            <w:pPr>
+              <w:jc w:val="center"/>
+            </w:pPr>
+            <w:proofErr w:type="spellStart"/>
             <w:r>
               <w:t>Murkrow</w:t>
             </w:r>
-          </w:p>
-          <w:p>
-            <w:pPr>
-              <w:jc w:val="center"/>
-            </w:pPr>
+            <w:proofErr w:type="spellEnd"/>
+          </w:p>
+          <w:p>
+            <w:pPr>
+              <w:jc w:val="center"/>
+            </w:pPr>
+            <w:proofErr w:type="spellStart"/>
             <w:r>
               <w:t>Bonsly</w:t>
             </w:r>
+            <w:proofErr w:type="spellEnd"/>
           </w:p>
           <w:p>
             <w:pPr>
@@ -9693,9 +11379,11 @@
             <w:pPr>
               <w:jc w:val="center"/>
             </w:pPr>
+            <w:proofErr w:type="spellStart"/>
             <w:r>
               <w:t>Dolphyke</w:t>
             </w:r>
+            <w:proofErr w:type="spellEnd"/>
           </w:p>
           <w:p>
             <w:pPr>
@@ -10063,58 +11751,75 @@
             <w:pPr>
               <w:jc w:val="center"/>
             </w:pPr>
+            <w:proofErr w:type="spellStart"/>
             <w:r>
               <w:t>Mosquamber</w:t>
             </w:r>
-          </w:p>
-          <w:p>
-            <w:pPr>
-              <w:jc w:val="center"/>
-            </w:pPr>
+            <w:proofErr w:type="spellEnd"/>
+          </w:p>
+          <w:p>
+            <w:pPr>
+              <w:jc w:val="center"/>
+            </w:pPr>
+            <w:proofErr w:type="spellStart"/>
             <w:r>
               <w:t>Scyther</w:t>
             </w:r>
-          </w:p>
-          <w:p>
-            <w:pPr>
-              <w:jc w:val="center"/>
-            </w:pPr>
+            <w:proofErr w:type="spellEnd"/>
+          </w:p>
+          <w:p>
+            <w:pPr>
+              <w:jc w:val="center"/>
+            </w:pPr>
+            <w:proofErr w:type="spellStart"/>
             <w:r>
               <w:t>Pinsir</w:t>
             </w:r>
-          </w:p>
-          <w:p>
-            <w:pPr>
-              <w:jc w:val="center"/>
-            </w:pPr>
-            <w:r>
-              <w:t xml:space="preserve">Beedrill </w:t>
-            </w:r>
-          </w:p>
-          <w:p>
-            <w:pPr>
-              <w:jc w:val="center"/>
-            </w:pPr>
-            <w:r>
+            <w:proofErr w:type="spellEnd"/>
+          </w:p>
+          <w:p>
+            <w:pPr>
+              <w:jc w:val="center"/>
+            </w:pPr>
+            <w:proofErr w:type="spellStart"/>
+            <w:r>
+              <w:t>Beedrill</w:t>
+            </w:r>
+            <w:proofErr w:type="spellEnd"/>
+            <w:r>
+              <w:t xml:space="preserve"> </w:t>
+            </w:r>
+          </w:p>
+          <w:p>
+            <w:pPr>
+              <w:jc w:val="center"/>
+            </w:pPr>
+            <w:proofErr w:type="spellStart"/>
+            <w:r>
+              <w:lastRenderedPageBreak/>
               <w:t>Butterfree</w:t>
             </w:r>
-          </w:p>
-          <w:p>
-            <w:pPr>
-              <w:jc w:val="center"/>
-            </w:pPr>
+            <w:proofErr w:type="spellEnd"/>
+          </w:p>
+          <w:p>
+            <w:pPr>
+              <w:jc w:val="center"/>
+            </w:pPr>
+            <w:proofErr w:type="spellStart"/>
             <w:r>
               <w:t>Ariados</w:t>
             </w:r>
-          </w:p>
-          <w:p>
-            <w:pPr>
-              <w:jc w:val="center"/>
-            </w:pPr>
-            <w:r>
-              <w:lastRenderedPageBreak/>
+            <w:proofErr w:type="spellEnd"/>
+          </w:p>
+          <w:p>
+            <w:pPr>
+              <w:jc w:val="center"/>
+            </w:pPr>
+            <w:proofErr w:type="spellStart"/>
+            <w:r>
               <w:t>Heracross</w:t>
             </w:r>
+            <w:proofErr w:type="spellEnd"/>
           </w:p>
           <w:p>
             <w:pPr>
@@ -10146,7 +11851,15 @@
               <w:jc w:val="center"/>
             </w:pPr>
             <w:r>
-              <w:t>Lake Of Rage</w:t>
+              <w:t xml:space="preserve">Lake </w:t>
+            </w:r>
+            <w:proofErr w:type="gramStart"/>
+            <w:r>
+              <w:t>Of</w:t>
+            </w:r>
+            <w:proofErr w:type="gramEnd"/>
+            <w:r>
+              <w:t xml:space="preserve"> Rage</w:t>
             </w:r>
           </w:p>
           <w:p>
@@ -10246,49 +11959,61 @@
             <w:pPr>
               <w:jc w:val="center"/>
             </w:pPr>
+            <w:proofErr w:type="spellStart"/>
             <w:r>
               <w:t>Jynx</w:t>
             </w:r>
-          </w:p>
-          <w:p>
-            <w:pPr>
-              <w:jc w:val="center"/>
-            </w:pPr>
+            <w:proofErr w:type="spellEnd"/>
+          </w:p>
+          <w:p>
+            <w:pPr>
+              <w:jc w:val="center"/>
+            </w:pPr>
+            <w:proofErr w:type="spellStart"/>
             <w:r>
               <w:t>Swinub</w:t>
             </w:r>
-          </w:p>
-          <w:p>
-            <w:pPr>
-              <w:jc w:val="center"/>
-            </w:pPr>
+            <w:proofErr w:type="spellEnd"/>
+          </w:p>
+          <w:p>
+            <w:pPr>
+              <w:jc w:val="center"/>
+            </w:pPr>
+            <w:proofErr w:type="spellStart"/>
             <w:r>
               <w:t>Piloswine</w:t>
             </w:r>
-          </w:p>
-          <w:p>
-            <w:pPr>
-              <w:jc w:val="center"/>
-            </w:pPr>
+            <w:proofErr w:type="spellEnd"/>
+          </w:p>
+          <w:p>
+            <w:pPr>
+              <w:jc w:val="center"/>
+            </w:pPr>
+            <w:proofErr w:type="spellStart"/>
             <w:r>
               <w:t>Weakicle</w:t>
             </w:r>
-          </w:p>
-          <w:p>
-            <w:pPr>
-              <w:jc w:val="center"/>
-            </w:pPr>
+            <w:proofErr w:type="spellEnd"/>
+          </w:p>
+          <w:p>
+            <w:pPr>
+              <w:jc w:val="center"/>
+            </w:pPr>
+            <w:proofErr w:type="spellStart"/>
             <w:r>
               <w:t>Lapras</w:t>
             </w:r>
-          </w:p>
-          <w:p>
-            <w:pPr>
-              <w:jc w:val="center"/>
-            </w:pPr>
+            <w:proofErr w:type="spellEnd"/>
+          </w:p>
+          <w:p>
+            <w:pPr>
+              <w:jc w:val="center"/>
+            </w:pPr>
+            <w:proofErr w:type="spellStart"/>
             <w:r>
               <w:t>Sneasel</w:t>
             </w:r>
+            <w:proofErr w:type="spellEnd"/>
           </w:p>
           <w:p>
             <w:pPr>
@@ -10422,8 +12147,13 @@
             <w:pPr>
               <w:jc w:val="center"/>
             </w:pPr>
-            <w:r>
-              <w:t>Cianwood City</w:t>
+            <w:proofErr w:type="spellStart"/>
+            <w:r>
+              <w:t>Cianwood</w:t>
+            </w:r>
+            <w:proofErr w:type="spellEnd"/>
+            <w:r>
+              <w:t xml:space="preserve"> City</w:t>
             </w:r>
           </w:p>
         </w:tc>
@@ -10533,97 +12263,121 @@
             <w:pPr>
               <w:jc w:val="center"/>
             </w:pPr>
+            <w:proofErr w:type="spellStart"/>
             <w:r>
               <w:t>Larvitar</w:t>
             </w:r>
-          </w:p>
-          <w:p>
-            <w:pPr>
-              <w:jc w:val="center"/>
-            </w:pPr>
+            <w:proofErr w:type="spellEnd"/>
+          </w:p>
+          <w:p>
+            <w:pPr>
+              <w:jc w:val="center"/>
+            </w:pPr>
+            <w:proofErr w:type="spellStart"/>
             <w:r>
               <w:t>Sneasel</w:t>
             </w:r>
-          </w:p>
-          <w:p>
-            <w:pPr>
-              <w:jc w:val="center"/>
-            </w:pPr>
+            <w:proofErr w:type="spellEnd"/>
+          </w:p>
+          <w:p>
+            <w:pPr>
+              <w:jc w:val="center"/>
+            </w:pPr>
+            <w:proofErr w:type="spellStart"/>
             <w:r>
               <w:t>Rhydon</w:t>
             </w:r>
-          </w:p>
-          <w:p>
-            <w:pPr>
-              <w:jc w:val="center"/>
-            </w:pPr>
+            <w:proofErr w:type="spellEnd"/>
+          </w:p>
+          <w:p>
+            <w:pPr>
+              <w:jc w:val="center"/>
+            </w:pPr>
+            <w:proofErr w:type="spellStart"/>
             <w:r>
               <w:t>Panzar</w:t>
             </w:r>
-          </w:p>
-          <w:p>
-            <w:pPr>
-              <w:jc w:val="center"/>
-            </w:pPr>
+            <w:proofErr w:type="spellEnd"/>
+          </w:p>
+          <w:p>
+            <w:pPr>
+              <w:jc w:val="center"/>
+            </w:pPr>
+            <w:proofErr w:type="spellStart"/>
             <w:r>
               <w:t>Kadabra</w:t>
             </w:r>
-          </w:p>
-          <w:p>
-            <w:pPr>
-              <w:jc w:val="center"/>
-            </w:pPr>
+            <w:proofErr w:type="spellEnd"/>
+          </w:p>
+          <w:p>
+            <w:pPr>
+              <w:jc w:val="center"/>
+            </w:pPr>
+            <w:proofErr w:type="spellStart"/>
             <w:r>
               <w:t>Houndoom</w:t>
             </w:r>
-          </w:p>
-          <w:p>
-            <w:pPr>
-              <w:jc w:val="center"/>
-            </w:pPr>
+            <w:proofErr w:type="spellEnd"/>
+          </w:p>
+          <w:p>
+            <w:pPr>
+              <w:jc w:val="center"/>
+            </w:pPr>
+            <w:proofErr w:type="spellStart"/>
             <w:r>
               <w:t>Serpentia</w:t>
             </w:r>
-          </w:p>
-          <w:p>
-            <w:pPr>
-              <w:jc w:val="center"/>
-            </w:pPr>
+            <w:proofErr w:type="spellEnd"/>
+          </w:p>
+          <w:p>
+            <w:pPr>
+              <w:jc w:val="center"/>
+            </w:pPr>
+            <w:proofErr w:type="spellStart"/>
             <w:r>
               <w:t>Dragonair</w:t>
             </w:r>
-          </w:p>
-          <w:p>
-            <w:pPr>
-              <w:jc w:val="center"/>
-            </w:pPr>
+            <w:proofErr w:type="spellEnd"/>
+          </w:p>
+          <w:p>
+            <w:pPr>
+              <w:jc w:val="center"/>
+            </w:pPr>
+            <w:proofErr w:type="spellStart"/>
             <w:r>
               <w:t>Metang</w:t>
             </w:r>
-          </w:p>
-          <w:p>
-            <w:pPr>
-              <w:jc w:val="center"/>
-            </w:pPr>
+            <w:proofErr w:type="spellEnd"/>
+          </w:p>
+          <w:p>
+            <w:pPr>
+              <w:jc w:val="center"/>
+            </w:pPr>
+            <w:proofErr w:type="spellStart"/>
             <w:r>
               <w:t>Lairon</w:t>
             </w:r>
-          </w:p>
-          <w:p>
-            <w:pPr>
-              <w:jc w:val="center"/>
-            </w:pPr>
+            <w:proofErr w:type="spellEnd"/>
+          </w:p>
+          <w:p>
+            <w:pPr>
+              <w:jc w:val="center"/>
+            </w:pPr>
+            <w:proofErr w:type="spellStart"/>
             <w:r>
               <w:t>Zarat</w:t>
             </w:r>
-          </w:p>
-          <w:p>
-            <w:pPr>
-              <w:jc w:val="center"/>
-            </w:pPr>
+            <w:proofErr w:type="spellEnd"/>
+          </w:p>
+          <w:p>
+            <w:pPr>
+              <w:jc w:val="center"/>
+            </w:pPr>
+            <w:proofErr w:type="spellStart"/>
             <w:r>
               <w:t>Meetal</w:t>
             </w:r>
+            <w:proofErr w:type="spellEnd"/>
           </w:p>
         </w:tc>
         <w:tc>
@@ -10691,8 +12445,13 @@
               <w:jc w:val="center"/>
             </w:pPr>
             <w:r>
-              <w:t>Ruins of Alph</w:t>
-            </w:r>
+              <w:t xml:space="preserve">Ruins of </w:t>
+            </w:r>
+            <w:proofErr w:type="spellStart"/>
+            <w:r>
+              <w:t>Alph</w:t>
+            </w:r>
+            <w:proofErr w:type="spellEnd"/>
           </w:p>
         </w:tc>
         <w:tc>
@@ -10915,8 +12674,13 @@
             <w:pPr>
               <w:jc w:val="center"/>
             </w:pPr>
-            <w:r>
-              <w:t>Wartorn Road</w:t>
+            <w:proofErr w:type="spellStart"/>
+            <w:r>
+              <w:t>Wartorn</w:t>
+            </w:r>
+            <w:proofErr w:type="spellEnd"/>
+            <w:r>
+              <w:t xml:space="preserve"> Road</w:t>
             </w:r>
           </w:p>
         </w:tc>
@@ -10954,6 +12718,7 @@
               <w:jc w:val="center"/>
             </w:pPr>
             <w:r>
+              <w:lastRenderedPageBreak/>
               <w:t>Aqua Marina</w:t>
             </w:r>
             <w:r>
@@ -10986,7 +12751,6 @@
               <w:jc w:val="center"/>
             </w:pPr>
             <w:r>
-              <w:lastRenderedPageBreak/>
               <w:t>Good Rod:</w:t>
             </w:r>
           </w:p>
@@ -11060,30 +12824,39 @@
             <w:pPr>
               <w:jc w:val="center"/>
             </w:pPr>
-            <w:r>
-              <w:t>Johto Victory Road</w:t>
-            </w:r>
-          </w:p>
-        </w:tc>
-        <w:tc>
-          <w:tcPr>
-            <w:tcW w:w="3711" w:type="dxa"/>
-          </w:tcPr>
-          <w:p>
-            <w:pPr>
-              <w:jc w:val="center"/>
-            </w:pPr>
+            <w:proofErr w:type="spellStart"/>
+            <w:r>
+              <w:t>Johto</w:t>
+            </w:r>
+            <w:proofErr w:type="spellEnd"/>
+            <w:r>
+              <w:t xml:space="preserve"> Victory Road</w:t>
+            </w:r>
+          </w:p>
+        </w:tc>
+        <w:tc>
+          <w:tcPr>
+            <w:tcW w:w="3711" w:type="dxa"/>
+          </w:tcPr>
+          <w:p>
+            <w:pPr>
+              <w:jc w:val="center"/>
+            </w:pPr>
+            <w:proofErr w:type="spellStart"/>
             <w:r>
               <w:t>Frozight</w:t>
             </w:r>
-          </w:p>
-          <w:p>
-            <w:pPr>
-              <w:jc w:val="center"/>
-            </w:pPr>
+            <w:proofErr w:type="spellEnd"/>
+          </w:p>
+          <w:p>
+            <w:pPr>
+              <w:jc w:val="center"/>
+            </w:pPr>
+            <w:proofErr w:type="spellStart"/>
             <w:r>
               <w:t>Aggron</w:t>
             </w:r>
+            <w:proofErr w:type="spellEnd"/>
           </w:p>
           <w:p>
             <w:pPr>
@@ -11097,17 +12870,21 @@
             <w:pPr>
               <w:jc w:val="center"/>
             </w:pPr>
+            <w:proofErr w:type="spellStart"/>
             <w:r>
               <w:t>Luxray</w:t>
             </w:r>
-          </w:p>
-          <w:p>
-            <w:pPr>
-              <w:jc w:val="center"/>
-            </w:pPr>
+            <w:proofErr w:type="spellEnd"/>
+          </w:p>
+          <w:p>
+            <w:pPr>
+              <w:jc w:val="center"/>
+            </w:pPr>
+            <w:proofErr w:type="spellStart"/>
             <w:r>
               <w:t>Metagross</w:t>
             </w:r>
+            <w:proofErr w:type="spellEnd"/>
           </w:p>
           <w:p>
             <w:pPr>
@@ -11121,33 +12898,41 @@
             <w:pPr>
               <w:jc w:val="center"/>
             </w:pPr>
+            <w:proofErr w:type="spellStart"/>
             <w:r>
               <w:t>Tyrantar</w:t>
             </w:r>
-          </w:p>
-          <w:p>
-            <w:pPr>
-              <w:jc w:val="center"/>
-            </w:pPr>
+            <w:proofErr w:type="spellEnd"/>
+          </w:p>
+          <w:p>
+            <w:pPr>
+              <w:jc w:val="center"/>
+            </w:pPr>
+            <w:proofErr w:type="spellStart"/>
             <w:r>
               <w:t>Zarat</w:t>
             </w:r>
-          </w:p>
-          <w:p>
-            <w:pPr>
-              <w:jc w:val="center"/>
-            </w:pPr>
+            <w:proofErr w:type="spellEnd"/>
+          </w:p>
+          <w:p>
+            <w:pPr>
+              <w:jc w:val="center"/>
+            </w:pPr>
+            <w:proofErr w:type="spellStart"/>
             <w:r>
               <w:t>Shellgar</w:t>
             </w:r>
-          </w:p>
-          <w:p>
-            <w:pPr>
-              <w:jc w:val="center"/>
-            </w:pPr>
+            <w:proofErr w:type="spellEnd"/>
+          </w:p>
+          <w:p>
+            <w:pPr>
+              <w:jc w:val="center"/>
+            </w:pPr>
+            <w:proofErr w:type="spellStart"/>
             <w:r>
               <w:t>Greninja</w:t>
             </w:r>
+            <w:proofErr w:type="spellEnd"/>
           </w:p>
           <w:p>
             <w:pPr>
@@ -11161,17 +12946,21 @@
             <w:pPr>
               <w:jc w:val="center"/>
             </w:pPr>
+            <w:proofErr w:type="spellStart"/>
             <w:r>
               <w:t>Lapras</w:t>
             </w:r>
-          </w:p>
-          <w:p>
-            <w:pPr>
-              <w:jc w:val="center"/>
-            </w:pPr>
+            <w:proofErr w:type="spellEnd"/>
+          </w:p>
+          <w:p>
+            <w:pPr>
+              <w:jc w:val="center"/>
+            </w:pPr>
+            <w:proofErr w:type="spellStart"/>
             <w:r>
               <w:t>Gyarados</w:t>
             </w:r>
+            <w:proofErr w:type="spellEnd"/>
           </w:p>
           <w:p>
             <w:pPr>
@@ -11222,7 +13011,15 @@
               <w:jc w:val="center"/>
             </w:pPr>
             <w:r>
-              <w:t>New Mewtwo Cave</w:t>
+              <w:t xml:space="preserve">New </w:t>
+            </w:r>
+            <w:proofErr w:type="spellStart"/>
+            <w:r>
+              <w:t>Mewtwo</w:t>
+            </w:r>
+            <w:proofErr w:type="spellEnd"/>
+            <w:r>
+              <w:t xml:space="preserve"> Cave</w:t>
             </w:r>
           </w:p>
         </w:tc>
@@ -11971,6 +13768,7 @@
               <w:jc w:val="center"/>
             </w:pPr>
             <w:r>
+              <w:lastRenderedPageBreak/>
               <w:t>Route 46</w:t>
             </w:r>
           </w:p>
@@ -12047,7 +13845,6 @@
               <w:jc w:val="center"/>
             </w:pPr>
             <w:r>
-              <w:lastRenderedPageBreak/>
               <w:t>Route 48</w:t>
             </w:r>
           </w:p>
@@ -12390,8 +14187,13 @@
               <w:jc w:val="center"/>
             </w:pPr>
             <w:r>
-              <w:t>Marsha Vilage</w:t>
-            </w:r>
+              <w:t xml:space="preserve">Marsha </w:t>
+            </w:r>
+            <w:proofErr w:type="spellStart"/>
+            <w:r>
+              <w:t>Vilage</w:t>
+            </w:r>
+            <w:proofErr w:type="spellEnd"/>
           </w:p>
         </w:tc>
         <w:tc>
@@ -12509,8 +14311,13 @@
             <w:pPr>
               <w:jc w:val="center"/>
             </w:pPr>
-            <w:r>
-              <w:t>Pyrines Mountains</w:t>
+            <w:proofErr w:type="spellStart"/>
+            <w:r>
+              <w:t>Pyrines</w:t>
+            </w:r>
+            <w:proofErr w:type="spellEnd"/>
+            <w:r>
+              <w:t xml:space="preserve"> Mountains</w:t>
             </w:r>
           </w:p>
         </w:tc>
@@ -12547,8 +14354,13 @@
             <w:pPr>
               <w:jc w:val="center"/>
             </w:pPr>
-            <w:r>
-              <w:t>Hoenike 1</w:t>
+            <w:proofErr w:type="spellStart"/>
+            <w:r>
+              <w:t>Hoenike</w:t>
+            </w:r>
+            <w:proofErr w:type="spellEnd"/>
+            <w:r>
+              <w:t xml:space="preserve"> 1</w:t>
             </w:r>
           </w:p>
         </w:tc>
@@ -12585,8 +14397,13 @@
             <w:pPr>
               <w:jc w:val="center"/>
             </w:pPr>
-            <w:r>
-              <w:t>Hoenike 2</w:t>
+            <w:proofErr w:type="spellStart"/>
+            <w:r>
+              <w:t>Hoenike</w:t>
+            </w:r>
+            <w:proofErr w:type="spellEnd"/>
+            <w:r>
+              <w:t xml:space="preserve"> 2</w:t>
             </w:r>
           </w:p>
         </w:tc>
@@ -12623,8 +14440,13 @@
             <w:pPr>
               <w:jc w:val="center"/>
             </w:pPr>
-            <w:r>
-              <w:t>Hoenike 3</w:t>
+            <w:proofErr w:type="spellStart"/>
+            <w:r>
+              <w:t>Hoenike</w:t>
+            </w:r>
+            <w:proofErr w:type="spellEnd"/>
+            <w:r>
+              <w:t xml:space="preserve"> 3</w:t>
             </w:r>
           </w:p>
         </w:tc>
@@ -12661,8 +14483,13 @@
             <w:pPr>
               <w:jc w:val="center"/>
             </w:pPr>
-            <w:r>
-              <w:t>Hoenike 4</w:t>
+            <w:proofErr w:type="spellStart"/>
+            <w:r>
+              <w:t>Hoenike</w:t>
+            </w:r>
+            <w:proofErr w:type="spellEnd"/>
+            <w:r>
+              <w:t xml:space="preserve"> 4</w:t>
             </w:r>
           </w:p>
         </w:tc>
@@ -12915,8 +14742,13 @@
             <w:pPr>
               <w:jc w:val="center"/>
             </w:pPr>
-            <w:r>
-              <w:t>Sinoli 1</w:t>
+            <w:proofErr w:type="spellStart"/>
+            <w:r>
+              <w:t>Sinoli</w:t>
+            </w:r>
+            <w:proofErr w:type="spellEnd"/>
+            <w:r>
+              <w:t xml:space="preserve"> 1</w:t>
             </w:r>
           </w:p>
         </w:tc>
@@ -12953,8 +14785,13 @@
             <w:pPr>
               <w:jc w:val="center"/>
             </w:pPr>
-            <w:r>
-              <w:t>Sinoli 2</w:t>
+            <w:proofErr w:type="spellStart"/>
+            <w:r>
+              <w:t>Sinoli</w:t>
+            </w:r>
+            <w:proofErr w:type="spellEnd"/>
+            <w:r>
+              <w:t xml:space="preserve"> 2</w:t>
             </w:r>
           </w:p>
         </w:tc>
@@ -12991,8 +14828,13 @@
             <w:pPr>
               <w:jc w:val="center"/>
             </w:pPr>
-            <w:r>
-              <w:t>Sinoli 3</w:t>
+            <w:proofErr w:type="spellStart"/>
+            <w:r>
+              <w:t>Sinoli</w:t>
+            </w:r>
+            <w:proofErr w:type="spellEnd"/>
+            <w:r>
+              <w:t xml:space="preserve"> 3</w:t>
             </w:r>
           </w:p>
         </w:tc>
@@ -13029,8 +14871,13 @@
             <w:pPr>
               <w:jc w:val="center"/>
             </w:pPr>
-            <w:r>
-              <w:t>Sinoli 4</w:t>
+            <w:proofErr w:type="spellStart"/>
+            <w:r>
+              <w:t>Sinoli</w:t>
+            </w:r>
+            <w:proofErr w:type="spellEnd"/>
+            <w:r>
+              <w:t xml:space="preserve"> 4</w:t>
             </w:r>
           </w:p>
         </w:tc>
@@ -13143,8 +14990,13 @@
             <w:pPr>
               <w:jc w:val="center"/>
             </w:pPr>
-            <w:r>
-              <w:t>Stonez Cave</w:t>
+            <w:proofErr w:type="spellStart"/>
+            <w:r>
+              <w:t>Stonez</w:t>
+            </w:r>
+            <w:proofErr w:type="spellEnd"/>
+            <w:r>
+              <w:t xml:space="preserve"> Cave</w:t>
             </w:r>
           </w:p>
         </w:tc>
@@ -13220,6 +15072,7 @@
               <w:jc w:val="center"/>
             </w:pPr>
             <w:r>
+              <w:lastRenderedPageBreak/>
               <w:t>Unoven2</w:t>
             </w:r>
           </w:p>
@@ -13296,7 +15149,6 @@
               <w:jc w:val="center"/>
             </w:pPr>
             <w:r>
-              <w:lastRenderedPageBreak/>
               <w:t>Unoven4</w:t>
             </w:r>
           </w:p>
@@ -13486,8 +15338,13 @@
             <w:pPr>
               <w:jc w:val="center"/>
             </w:pPr>
-            <w:r>
-              <w:t>Kalic 1</w:t>
+            <w:proofErr w:type="spellStart"/>
+            <w:r>
+              <w:t>Kalic</w:t>
+            </w:r>
+            <w:proofErr w:type="spellEnd"/>
+            <w:r>
+              <w:t xml:space="preserve"> 1</w:t>
             </w:r>
           </w:p>
         </w:tc>

--- a/Data Input Sheets/Wild Pokemon by Area.docx
+++ b/Data Input Sheets/Wild Pokemon by Area.docx
@@ -4,7 +4,15 @@
   <w:body>
     <w:p>
       <w:r>
-        <w:t>Wild Pokemon by Area</w:t>
+        <w:t xml:space="preserve">Wild </w:t>
+      </w:r>
+      <w:proofErr w:type="spellStart"/>
+      <w:r>
+        <w:t>Pokemon</w:t>
+      </w:r>
+      <w:proofErr w:type="spellEnd"/>
+      <w:r>
+        <w:t xml:space="preserve"> by Area</w:t>
       </w:r>
     </w:p>
     <w:p>
@@ -49,7 +57,15 @@
               <w:jc w:val="center"/>
             </w:pPr>
             <w:r>
-              <w:t>Actual Pokemon/ %</w:t>
+              <w:t xml:space="preserve">Actual </w:t>
+            </w:r>
+            <w:proofErr w:type="spellStart"/>
+            <w:r>
+              <w:t>Pokemon</w:t>
+            </w:r>
+            <w:proofErr w:type="spellEnd"/>
+            <w:r>
+              <w:t>/ %</w:t>
             </w:r>
           </w:p>
         </w:tc>
@@ -116,8 +132,13 @@
             <w:pPr>
               <w:jc w:val="center"/>
             </w:pPr>
-            <w:r>
-              <w:t>Magikarp -</w:t>
+            <w:proofErr w:type="spellStart"/>
+            <w:r>
+              <w:t>Magikarp</w:t>
+            </w:r>
+            <w:proofErr w:type="spellEnd"/>
+            <w:r>
+              <w:t xml:space="preserve"> -</w:t>
             </w:r>
             <w:r>
               <w:t>60</w:t>
@@ -290,15 +311,39 @@
               <w:jc w:val="center"/>
             </w:pPr>
             <w:r>
-              <w:t>(Cardler set as Spearow)</w:t>
-            </w:r>
-          </w:p>
-          <w:p>
-            <w:pPr>
-              <w:jc w:val="center"/>
-            </w:pPr>
-            <w:r>
-              <w:t>(Stangly set as Charmander)</w:t>
+              <w:t>(</w:t>
+            </w:r>
+            <w:proofErr w:type="spellStart"/>
+            <w:r>
+              <w:t>Cardler</w:t>
+            </w:r>
+            <w:proofErr w:type="spellEnd"/>
+            <w:r>
+              <w:t xml:space="preserve"> set as </w:t>
+            </w:r>
+            <w:proofErr w:type="spellStart"/>
+            <w:r>
+              <w:t>Spearow</w:t>
+            </w:r>
+            <w:proofErr w:type="spellEnd"/>
+            <w:r>
+              <w:t>)</w:t>
+            </w:r>
+          </w:p>
+          <w:p>
+            <w:pPr>
+              <w:jc w:val="center"/>
+            </w:pPr>
+            <w:r>
+              <w:t>(</w:t>
+            </w:r>
+            <w:proofErr w:type="spellStart"/>
+            <w:r>
+              <w:t>Stangly</w:t>
+            </w:r>
+            <w:proofErr w:type="spellEnd"/>
+            <w:r>
+              <w:t xml:space="preserve"> set as Charmander)</w:t>
             </w:r>
           </w:p>
         </w:tc>
@@ -446,32 +491,58 @@
               <w:jc w:val="center"/>
             </w:pPr>
             <w:r>
-              <w:t>(Cardler set as Spearow)</w:t>
-            </w:r>
-          </w:p>
-          <w:p>
-            <w:pPr>
-              <w:jc w:val="center"/>
-            </w:pPr>
-            <w:r>
-              <w:t>(Stangly set as Charmander)</w:t>
-            </w:r>
-          </w:p>
-        </w:tc>
-        <w:tc>
-          <w:tcPr>
-            <w:tcW w:w="3711" w:type="dxa"/>
-          </w:tcPr>
-          <w:p>
-            <w:pPr>
-              <w:jc w:val="center"/>
-            </w:pPr>
+              <w:t>(</w:t>
+            </w:r>
+            <w:proofErr w:type="spellStart"/>
+            <w:r>
+              <w:t>Cardler</w:t>
+            </w:r>
+            <w:proofErr w:type="spellEnd"/>
+            <w:r>
+              <w:t xml:space="preserve"> set as </w:t>
+            </w:r>
+            <w:proofErr w:type="spellStart"/>
+            <w:r>
+              <w:t>Spearow</w:t>
+            </w:r>
+            <w:proofErr w:type="spellEnd"/>
+            <w:r>
+              <w:t>)</w:t>
+            </w:r>
+          </w:p>
+          <w:p>
+            <w:pPr>
+              <w:jc w:val="center"/>
+            </w:pPr>
+            <w:r>
+              <w:t>(</w:t>
+            </w:r>
+            <w:proofErr w:type="spellStart"/>
+            <w:r>
+              <w:t>Stangly</w:t>
+            </w:r>
+            <w:proofErr w:type="spellEnd"/>
+            <w:r>
+              <w:t xml:space="preserve"> set as Charmander)</w:t>
+            </w:r>
+          </w:p>
+        </w:tc>
+        <w:tc>
+          <w:tcPr>
+            <w:tcW w:w="3711" w:type="dxa"/>
+          </w:tcPr>
+          <w:p>
+            <w:pPr>
+              <w:jc w:val="center"/>
+            </w:pPr>
+            <w:proofErr w:type="spellStart"/>
             <w:r>
               <w:t>Pi</w:t>
             </w:r>
             <w:r>
               <w:t>dgey</w:t>
             </w:r>
+            <w:proofErr w:type="spellEnd"/>
             <w:r>
               <w:t xml:space="preserve"> -20%</w:t>
             </w:r>
@@ -480,9 +551,11 @@
             <w:pPr>
               <w:jc w:val="center"/>
             </w:pPr>
+            <w:proofErr w:type="spellStart"/>
             <w:r>
               <w:t>Ratata</w:t>
             </w:r>
+            <w:proofErr w:type="spellEnd"/>
             <w:r>
               <w:t>- 20%</w:t>
             </w:r>
@@ -491,9 +564,11 @@
             <w:pPr>
               <w:jc w:val="center"/>
             </w:pPr>
+            <w:proofErr w:type="spellStart"/>
             <w:r>
               <w:t>HootHoot</w:t>
             </w:r>
+            <w:proofErr w:type="spellEnd"/>
             <w:r>
               <w:t>- 10%</w:t>
             </w:r>
@@ -502,9 +577,11 @@
             <w:pPr>
               <w:jc w:val="center"/>
             </w:pPr>
+            <w:proofErr w:type="spellStart"/>
             <w:r>
               <w:t>Stangly</w:t>
             </w:r>
+            <w:proofErr w:type="spellEnd"/>
             <w:r>
               <w:t xml:space="preserve"> -15%</w:t>
             </w:r>
@@ -513,9 +590,11 @@
             <w:pPr>
               <w:jc w:val="center"/>
             </w:pPr>
+            <w:proofErr w:type="spellStart"/>
             <w:r>
               <w:t>Cardler</w:t>
             </w:r>
+            <w:proofErr w:type="spellEnd"/>
             <w:r>
               <w:t xml:space="preserve"> -15%</w:t>
             </w:r>
@@ -524,9 +603,11 @@
             <w:pPr>
               <w:jc w:val="center"/>
             </w:pPr>
+            <w:proofErr w:type="spellStart"/>
             <w:r>
               <w:t>Pichu</w:t>
             </w:r>
+            <w:proofErr w:type="spellEnd"/>
             <w:r>
               <w:t>- 5%</w:t>
             </w:r>
@@ -535,9 +616,11 @@
             <w:pPr>
               <w:jc w:val="center"/>
             </w:pPr>
+            <w:proofErr w:type="spellStart"/>
             <w:r>
               <w:t>Shinx</w:t>
             </w:r>
+            <w:proofErr w:type="spellEnd"/>
             <w:r>
               <w:t xml:space="preserve"> -5%</w:t>
             </w:r>
@@ -546,9 +629,11 @@
             <w:pPr>
               <w:jc w:val="center"/>
             </w:pPr>
+            <w:proofErr w:type="spellStart"/>
             <w:r>
               <w:t>Sandshrew</w:t>
             </w:r>
+            <w:proofErr w:type="spellEnd"/>
             <w:r>
               <w:t xml:space="preserve"> -10%</w:t>
             </w:r>
@@ -754,9 +839,11 @@
             <w:pPr>
               <w:jc w:val="center"/>
             </w:pPr>
+            <w:proofErr w:type="spellStart"/>
             <w:r>
               <w:t>Magikarp</w:t>
             </w:r>
+            <w:proofErr w:type="spellEnd"/>
             <w:r>
               <w:t xml:space="preserve"> -6</w:t>
             </w:r>
@@ -768,9 +855,11 @@
             <w:pPr>
               <w:jc w:val="center"/>
             </w:pPr>
+            <w:proofErr w:type="spellStart"/>
             <w:r>
               <w:t>Poliwag</w:t>
             </w:r>
+            <w:proofErr w:type="spellEnd"/>
             <w:r>
               <w:t xml:space="preserve"> – 4</w:t>
             </w:r>
@@ -869,41 +958,81 @@
               <w:jc w:val="center"/>
             </w:pPr>
             <w:r>
-              <w:t>(Cardler set as Spearow)</w:t>
-            </w:r>
-          </w:p>
-          <w:p>
-            <w:pPr>
-              <w:jc w:val="center"/>
-            </w:pPr>
-            <w:r>
-              <w:t>(Stangly set as Charmander)</w:t>
-            </w:r>
-          </w:p>
-          <w:p>
-            <w:pPr>
-              <w:jc w:val="center"/>
-            </w:pPr>
-            <w:r>
-              <w:t>(Smileaf set as Bulbasaur)</w:t>
-            </w:r>
-          </w:p>
-          <w:p>
-            <w:pPr>
-              <w:jc w:val="center"/>
-            </w:pPr>
-          </w:p>
-          <w:p>
-            <w:pPr>
-              <w:jc w:val="center"/>
-            </w:pPr>
-          </w:p>
-          <w:p>
-            <w:pPr>
-              <w:jc w:val="center"/>
-            </w:pPr>
-            <w:r>
-              <w:t>Eternal Floette (post game)</w:t>
+              <w:t>(</w:t>
+            </w:r>
+            <w:proofErr w:type="spellStart"/>
+            <w:r>
+              <w:t>Cardler</w:t>
+            </w:r>
+            <w:proofErr w:type="spellEnd"/>
+            <w:r>
+              <w:t xml:space="preserve"> set as </w:t>
+            </w:r>
+            <w:proofErr w:type="spellStart"/>
+            <w:r>
+              <w:t>Spearow</w:t>
+            </w:r>
+            <w:proofErr w:type="spellEnd"/>
+            <w:r>
+              <w:t>)</w:t>
+            </w:r>
+          </w:p>
+          <w:p>
+            <w:pPr>
+              <w:jc w:val="center"/>
+            </w:pPr>
+            <w:r>
+              <w:t>(</w:t>
+            </w:r>
+            <w:proofErr w:type="spellStart"/>
+            <w:r>
+              <w:t>Stangly</w:t>
+            </w:r>
+            <w:proofErr w:type="spellEnd"/>
+            <w:r>
+              <w:t xml:space="preserve"> set as Charmander)</w:t>
+            </w:r>
+          </w:p>
+          <w:p>
+            <w:pPr>
+              <w:jc w:val="center"/>
+            </w:pPr>
+            <w:r>
+              <w:t>(</w:t>
+            </w:r>
+            <w:proofErr w:type="spellStart"/>
+            <w:r>
+              <w:t>Smileaf</w:t>
+            </w:r>
+            <w:proofErr w:type="spellEnd"/>
+            <w:r>
+              <w:t xml:space="preserve"> set as Bulbasaur)</w:t>
+            </w:r>
+          </w:p>
+          <w:p>
+            <w:pPr>
+              <w:jc w:val="center"/>
+            </w:pPr>
+          </w:p>
+          <w:p>
+            <w:pPr>
+              <w:jc w:val="center"/>
+            </w:pPr>
+          </w:p>
+          <w:p>
+            <w:pPr>
+              <w:jc w:val="center"/>
+            </w:pPr>
+            <w:r>
+              <w:t xml:space="preserve">Eternal </w:t>
+            </w:r>
+            <w:proofErr w:type="spellStart"/>
+            <w:r>
+              <w:t>Floette</w:t>
+            </w:r>
+            <w:proofErr w:type="spellEnd"/>
+            <w:r>
+              <w:t xml:space="preserve"> (post game)</w:t>
             </w:r>
             <w:r>
               <w:br/>
@@ -919,9 +1048,11 @@
             <w:pPr>
               <w:jc w:val="center"/>
             </w:pPr>
+            <w:proofErr w:type="spellStart"/>
             <w:r>
               <w:t>Weedle</w:t>
             </w:r>
+            <w:proofErr w:type="spellEnd"/>
             <w:r>
               <w:t xml:space="preserve"> -</w:t>
             </w:r>
@@ -936,9 +1067,11 @@
             <w:pPr>
               <w:jc w:val="center"/>
             </w:pPr>
+            <w:proofErr w:type="spellStart"/>
             <w:r>
               <w:t>Caterpie</w:t>
             </w:r>
+            <w:proofErr w:type="spellEnd"/>
             <w:r>
               <w:t xml:space="preserve"> – </w:t>
             </w:r>
@@ -953,9 +1086,11 @@
             <w:pPr>
               <w:jc w:val="center"/>
             </w:pPr>
+            <w:proofErr w:type="spellStart"/>
             <w:r>
               <w:t>Metapod</w:t>
             </w:r>
+            <w:proofErr w:type="spellEnd"/>
             <w:r>
               <w:t xml:space="preserve"> – 10%</w:t>
             </w:r>
@@ -964,9 +1099,11 @@
             <w:pPr>
               <w:jc w:val="center"/>
             </w:pPr>
+            <w:proofErr w:type="spellStart"/>
             <w:r>
               <w:t>Kakuna</w:t>
             </w:r>
+            <w:proofErr w:type="spellEnd"/>
             <w:r>
               <w:t xml:space="preserve"> – 10%</w:t>
             </w:r>
@@ -992,9 +1129,11 @@
             <w:pPr>
               <w:jc w:val="center"/>
             </w:pPr>
+            <w:proofErr w:type="spellStart"/>
             <w:r>
               <w:t>Pidgey</w:t>
             </w:r>
+            <w:proofErr w:type="spellEnd"/>
             <w:r>
               <w:t xml:space="preserve"> -1</w:t>
             </w:r>
@@ -1009,9 +1148,11 @@
             <w:pPr>
               <w:jc w:val="center"/>
             </w:pPr>
+            <w:proofErr w:type="spellStart"/>
             <w:r>
               <w:t>Pideotto</w:t>
             </w:r>
+            <w:proofErr w:type="spellEnd"/>
             <w:r>
               <w:t xml:space="preserve"> -</w:t>
             </w:r>
@@ -1026,9 +1167,11 @@
             <w:pPr>
               <w:jc w:val="center"/>
             </w:pPr>
+            <w:proofErr w:type="spellStart"/>
             <w:r>
               <w:t>HootHoot</w:t>
             </w:r>
+            <w:proofErr w:type="spellEnd"/>
             <w:r>
               <w:t xml:space="preserve"> -</w:t>
             </w:r>
@@ -1043,9 +1186,11 @@
             <w:pPr>
               <w:jc w:val="center"/>
             </w:pPr>
+            <w:proofErr w:type="spellStart"/>
             <w:r>
               <w:t>Cardler</w:t>
             </w:r>
+            <w:proofErr w:type="spellEnd"/>
             <w:r>
               <w:t xml:space="preserve"> – </w:t>
             </w:r>
@@ -1060,9 +1205,11 @@
             <w:pPr>
               <w:jc w:val="center"/>
             </w:pPr>
+            <w:proofErr w:type="spellStart"/>
             <w:r>
               <w:t>Stangly</w:t>
             </w:r>
+            <w:proofErr w:type="spellEnd"/>
             <w:r>
               <w:t xml:space="preserve"> – 5%</w:t>
             </w:r>
@@ -1071,10 +1218,12 @@
             <w:pPr>
               <w:jc w:val="center"/>
             </w:pPr>
+            <w:proofErr w:type="spellStart"/>
             <w:r>
               <w:lastRenderedPageBreak/>
               <w:t>Pineco</w:t>
             </w:r>
+            <w:proofErr w:type="spellEnd"/>
             <w:r>
               <w:t xml:space="preserve"> – </w:t>
             </w:r>
@@ -1089,8 +1238,13 @@
             <w:pPr>
               <w:jc w:val="center"/>
             </w:pPr>
-            <w:r>
-              <w:t>Smileaf – 10</w:t>
+            <w:proofErr w:type="spellStart"/>
+            <w:r>
+              <w:t>Smileaf</w:t>
+            </w:r>
+            <w:proofErr w:type="spellEnd"/>
+            <w:r>
+              <w:t xml:space="preserve"> – 10</w:t>
             </w:r>
             <w:r>
               <w:t>%</w:t>
@@ -1241,9 +1395,11 @@
             <w:pPr>
               <w:jc w:val="center"/>
             </w:pPr>
+            <w:proofErr w:type="spellStart"/>
             <w:r>
               <w:t>Phanphy</w:t>
             </w:r>
+            <w:proofErr w:type="spellEnd"/>
             <w:r>
               <w:t xml:space="preserve"> – 10%</w:t>
             </w:r>
@@ -1252,9 +1408,11 @@
             <w:pPr>
               <w:jc w:val="center"/>
             </w:pPr>
+            <w:proofErr w:type="spellStart"/>
             <w:r>
               <w:t>Mankey</w:t>
             </w:r>
+            <w:proofErr w:type="spellEnd"/>
             <w:r>
               <w:t xml:space="preserve"> – 10% </w:t>
             </w:r>
@@ -1263,9 +1421,11 @@
             <w:pPr>
               <w:jc w:val="center"/>
             </w:pPr>
+            <w:proofErr w:type="spellStart"/>
             <w:r>
               <w:t>NidoranM</w:t>
             </w:r>
+            <w:proofErr w:type="spellEnd"/>
             <w:r>
               <w:t xml:space="preserve"> – 20%</w:t>
             </w:r>
@@ -1274,9 +1434,11 @@
             <w:pPr>
               <w:jc w:val="center"/>
             </w:pPr>
+            <w:proofErr w:type="spellStart"/>
             <w:r>
               <w:t>NidoranF</w:t>
             </w:r>
+            <w:proofErr w:type="spellEnd"/>
             <w:r>
               <w:t>- 20%</w:t>
             </w:r>
@@ -1285,9 +1447,11 @@
             <w:pPr>
               <w:jc w:val="center"/>
             </w:pPr>
+            <w:proofErr w:type="spellStart"/>
             <w:r>
               <w:t>Pidgey</w:t>
             </w:r>
+            <w:proofErr w:type="spellEnd"/>
             <w:r>
               <w:t xml:space="preserve"> – 20%</w:t>
             </w:r>
@@ -1296,9 +1460,11 @@
             <w:pPr>
               <w:jc w:val="center"/>
             </w:pPr>
+            <w:proofErr w:type="spellStart"/>
             <w:r>
               <w:t>Ratata</w:t>
             </w:r>
+            <w:proofErr w:type="spellEnd"/>
             <w:r>
               <w:t xml:space="preserve"> – 20%</w:t>
             </w:r>
@@ -1379,21 +1545,31 @@
               <w:jc w:val="center"/>
             </w:pPr>
             <w:r>
-              <w:t>(Shrewdt set as Squirtle)</w:t>
-            </w:r>
-          </w:p>
-        </w:tc>
-        <w:tc>
-          <w:tcPr>
-            <w:tcW w:w="3711" w:type="dxa"/>
-          </w:tcPr>
-          <w:p>
-            <w:pPr>
-              <w:jc w:val="center"/>
-            </w:pPr>
+              <w:t>(</w:t>
+            </w:r>
+            <w:proofErr w:type="spellStart"/>
+            <w:r>
+              <w:t>Shrewdt</w:t>
+            </w:r>
+            <w:proofErr w:type="spellEnd"/>
+            <w:r>
+              <w:t xml:space="preserve"> set as Squirtle)</w:t>
+            </w:r>
+          </w:p>
+        </w:tc>
+        <w:tc>
+          <w:tcPr>
+            <w:tcW w:w="3711" w:type="dxa"/>
+          </w:tcPr>
+          <w:p>
+            <w:pPr>
+              <w:jc w:val="center"/>
+            </w:pPr>
+            <w:proofErr w:type="spellStart"/>
             <w:r>
               <w:t>Spearow</w:t>
             </w:r>
+            <w:proofErr w:type="spellEnd"/>
             <w:r>
               <w:t xml:space="preserve"> – 30%</w:t>
             </w:r>
@@ -1402,9 +1578,11 @@
             <w:pPr>
               <w:jc w:val="center"/>
             </w:pPr>
+            <w:proofErr w:type="spellStart"/>
             <w:r>
               <w:t>Jigglypuff</w:t>
             </w:r>
+            <w:proofErr w:type="spellEnd"/>
             <w:r>
               <w:t xml:space="preserve"> – 14%</w:t>
             </w:r>
@@ -1413,9 +1591,11 @@
             <w:pPr>
               <w:jc w:val="center"/>
             </w:pPr>
+            <w:proofErr w:type="spellStart"/>
             <w:r>
               <w:t>Sandshrew</w:t>
             </w:r>
+            <w:proofErr w:type="spellEnd"/>
             <w:r>
               <w:t xml:space="preserve"> – 24%</w:t>
             </w:r>
@@ -1424,9 +1604,11 @@
             <w:pPr>
               <w:jc w:val="center"/>
             </w:pPr>
+            <w:proofErr w:type="spellStart"/>
             <w:r>
               <w:t>Munchlax</w:t>
             </w:r>
+            <w:proofErr w:type="spellEnd"/>
             <w:r>
               <w:t xml:space="preserve"> – 2%</w:t>
             </w:r>
@@ -1435,9 +1617,11 @@
             <w:pPr>
               <w:jc w:val="center"/>
             </w:pPr>
+            <w:proofErr w:type="spellStart"/>
             <w:r>
               <w:t>Shrewdt</w:t>
             </w:r>
+            <w:proofErr w:type="spellEnd"/>
             <w:r>
               <w:t xml:space="preserve"> – 15%</w:t>
             </w:r>
@@ -1446,9 +1630,11 @@
             <w:pPr>
               <w:jc w:val="center"/>
             </w:pPr>
+            <w:proofErr w:type="spellStart"/>
             <w:r>
               <w:t>Phanphy</w:t>
             </w:r>
+            <w:proofErr w:type="spellEnd"/>
             <w:r>
               <w:t xml:space="preserve"> -15%</w:t>
             </w:r>
@@ -1529,29 +1715,55 @@
               <w:jc w:val="center"/>
             </w:pPr>
             <w:r>
-              <w:t>(Smileaf set as Bulbasaur)</w:t>
-            </w:r>
-          </w:p>
-          <w:p>
-            <w:pPr>
-              <w:jc w:val="center"/>
-            </w:pPr>
-            <w:r>
-              <w:t>(Shelimadner set as Caterpie)</w:t>
-            </w:r>
-          </w:p>
-        </w:tc>
-        <w:tc>
-          <w:tcPr>
-            <w:tcW w:w="3711" w:type="dxa"/>
-          </w:tcPr>
-          <w:p>
-            <w:pPr>
-              <w:jc w:val="center"/>
-            </w:pPr>
+              <w:t>(</w:t>
+            </w:r>
+            <w:proofErr w:type="spellStart"/>
+            <w:r>
+              <w:t>Smileaf</w:t>
+            </w:r>
+            <w:proofErr w:type="spellEnd"/>
+            <w:r>
+              <w:t xml:space="preserve"> set as Bulbasaur)</w:t>
+            </w:r>
+          </w:p>
+          <w:p>
+            <w:pPr>
+              <w:jc w:val="center"/>
+            </w:pPr>
+            <w:r>
+              <w:t>(</w:t>
+            </w:r>
+            <w:proofErr w:type="spellStart"/>
+            <w:r>
+              <w:t>Shelimadner</w:t>
+            </w:r>
+            <w:proofErr w:type="spellEnd"/>
+            <w:r>
+              <w:t xml:space="preserve"> set as </w:t>
+            </w:r>
+            <w:proofErr w:type="spellStart"/>
+            <w:r>
+              <w:t>Caterpie</w:t>
+            </w:r>
+            <w:proofErr w:type="spellEnd"/>
+            <w:r>
+              <w:t>)</w:t>
+            </w:r>
+          </w:p>
+        </w:tc>
+        <w:tc>
+          <w:tcPr>
+            <w:tcW w:w="3711" w:type="dxa"/>
+          </w:tcPr>
+          <w:p>
+            <w:pPr>
+              <w:jc w:val="center"/>
+            </w:pPr>
+            <w:proofErr w:type="spellStart"/>
             <w:r>
               <w:t>Ratata</w:t>
             </w:r>
+            <w:proofErr w:type="spellEnd"/>
             <w:r>
               <w:t xml:space="preserve"> – 20%</w:t>
             </w:r>
@@ -1560,9 +1772,11 @@
             <w:pPr>
               <w:jc w:val="center"/>
             </w:pPr>
+            <w:proofErr w:type="spellStart"/>
             <w:r>
               <w:t>Spearow</w:t>
             </w:r>
+            <w:proofErr w:type="spellEnd"/>
             <w:r>
               <w:t xml:space="preserve"> – 20%</w:t>
             </w:r>
@@ -1571,9 +1785,11 @@
             <w:pPr>
               <w:jc w:val="center"/>
             </w:pPr>
+            <w:proofErr w:type="spellStart"/>
             <w:r>
               <w:t>Ekans</w:t>
             </w:r>
+            <w:proofErr w:type="spellEnd"/>
             <w:r>
               <w:t xml:space="preserve"> – 15%</w:t>
             </w:r>
@@ -1582,9 +1798,11 @@
             <w:pPr>
               <w:jc w:val="center"/>
             </w:pPr>
+            <w:proofErr w:type="spellStart"/>
             <w:r>
               <w:t>Sandshrew</w:t>
             </w:r>
+            <w:proofErr w:type="spellEnd"/>
             <w:r>
               <w:t>- 15%</w:t>
             </w:r>
@@ -1593,9 +1811,11 @@
             <w:pPr>
               <w:jc w:val="center"/>
             </w:pPr>
+            <w:proofErr w:type="spellStart"/>
             <w:r>
               <w:t>Mankey</w:t>
             </w:r>
+            <w:proofErr w:type="spellEnd"/>
             <w:r>
               <w:t xml:space="preserve"> – 15%</w:t>
             </w:r>
@@ -1604,9 +1824,11 @@
             <w:pPr>
               <w:jc w:val="center"/>
             </w:pPr>
+            <w:proofErr w:type="spellStart"/>
             <w:r>
               <w:t>Smileaf</w:t>
             </w:r>
+            <w:proofErr w:type="spellEnd"/>
             <w:r>
               <w:t xml:space="preserve"> – 15%</w:t>
             </w:r>
@@ -1623,9 +1845,11 @@
             <w:pPr>
               <w:jc w:val="center"/>
             </w:pPr>
+            <w:proofErr w:type="spellStart"/>
             <w:r>
               <w:t>Tentacool</w:t>
             </w:r>
+            <w:proofErr w:type="spellEnd"/>
             <w:r>
               <w:t xml:space="preserve"> 100%</w:t>
             </w:r>
@@ -1634,17 +1858,24 @@
             <w:pPr>
               <w:jc w:val="center"/>
             </w:pPr>
-            <w:r>
-              <w:t>OldRod:</w:t>
-            </w:r>
-          </w:p>
-          <w:p>
-            <w:pPr>
-              <w:jc w:val="center"/>
-            </w:pPr>
+            <w:proofErr w:type="spellStart"/>
+            <w:r>
+              <w:t>OldRod</w:t>
+            </w:r>
+            <w:proofErr w:type="spellEnd"/>
+            <w:r>
+              <w:t>:</w:t>
+            </w:r>
+          </w:p>
+          <w:p>
+            <w:pPr>
+              <w:jc w:val="center"/>
+            </w:pPr>
+            <w:proofErr w:type="spellStart"/>
             <w:r>
               <w:t>Magikarp</w:t>
             </w:r>
+            <w:proofErr w:type="spellEnd"/>
             <w:r>
               <w:t xml:space="preserve"> 100%</w:t>
             </w:r>
@@ -1661,9 +1892,11 @@
             <w:pPr>
               <w:jc w:val="center"/>
             </w:pPr>
+            <w:proofErr w:type="spellStart"/>
             <w:r>
               <w:t>Krabby</w:t>
             </w:r>
+            <w:proofErr w:type="spellEnd"/>
             <w:r>
               <w:t xml:space="preserve"> -</w:t>
             </w:r>
@@ -1678,9 +1911,11 @@
             <w:pPr>
               <w:jc w:val="center"/>
             </w:pPr>
+            <w:proofErr w:type="spellStart"/>
             <w:r>
               <w:t>Magikarp</w:t>
             </w:r>
+            <w:proofErr w:type="spellEnd"/>
             <w:r>
               <w:t xml:space="preserve"> -20</w:t>
             </w:r>
@@ -1692,9 +1927,11 @@
             <w:pPr>
               <w:jc w:val="center"/>
             </w:pPr>
+            <w:proofErr w:type="spellStart"/>
             <w:r>
               <w:t>Shellimander</w:t>
             </w:r>
+            <w:proofErr w:type="spellEnd"/>
             <w:r>
               <w:t xml:space="preserve"> -20</w:t>
             </w:r>
@@ -1706,17 +1943,24 @@
             <w:pPr>
               <w:jc w:val="center"/>
             </w:pPr>
-            <w:r>
-              <w:t>SuperRod:</w:t>
-            </w:r>
-          </w:p>
-          <w:p>
-            <w:pPr>
-              <w:jc w:val="center"/>
-            </w:pPr>
+            <w:proofErr w:type="spellStart"/>
+            <w:r>
+              <w:t>SuperRod</w:t>
+            </w:r>
+            <w:proofErr w:type="spellEnd"/>
+            <w:r>
+              <w:t>:</w:t>
+            </w:r>
+          </w:p>
+          <w:p>
+            <w:pPr>
+              <w:jc w:val="center"/>
+            </w:pPr>
+            <w:proofErr w:type="spellStart"/>
             <w:r>
               <w:t>Gyarados</w:t>
             </w:r>
+            <w:proofErr w:type="spellEnd"/>
             <w:r>
               <w:t xml:space="preserve"> – 15%</w:t>
             </w:r>
@@ -1725,9 +1969,11 @@
             <w:pPr>
               <w:jc w:val="center"/>
             </w:pPr>
+            <w:proofErr w:type="spellStart"/>
             <w:r>
               <w:t>Horsea</w:t>
             </w:r>
+            <w:proofErr w:type="spellEnd"/>
             <w:r>
               <w:t xml:space="preserve"> – 45%</w:t>
             </w:r>
@@ -1912,29 +2158,63 @@
               <w:jc w:val="center"/>
             </w:pPr>
             <w:r>
-              <w:t>(Cardler set as Spearow)</w:t>
-            </w:r>
-          </w:p>
-          <w:p>
-            <w:pPr>
-              <w:jc w:val="center"/>
-            </w:pPr>
-            <w:r>
-              <w:t>(Espurr set as Weedle)</w:t>
-            </w:r>
-          </w:p>
-        </w:tc>
-        <w:tc>
-          <w:tcPr>
-            <w:tcW w:w="3711" w:type="dxa"/>
-          </w:tcPr>
-          <w:p>
-            <w:pPr>
-              <w:jc w:val="center"/>
-            </w:pPr>
+              <w:t>(</w:t>
+            </w:r>
+            <w:proofErr w:type="spellStart"/>
+            <w:r>
+              <w:t>Cardler</w:t>
+            </w:r>
+            <w:proofErr w:type="spellEnd"/>
+            <w:r>
+              <w:t xml:space="preserve"> set as </w:t>
+            </w:r>
+            <w:proofErr w:type="spellStart"/>
+            <w:r>
+              <w:t>Spearow</w:t>
+            </w:r>
+            <w:proofErr w:type="spellEnd"/>
+            <w:r>
+              <w:t>)</w:t>
+            </w:r>
+          </w:p>
+          <w:p>
+            <w:pPr>
+              <w:jc w:val="center"/>
+            </w:pPr>
+            <w:r>
+              <w:t>(</w:t>
+            </w:r>
+            <w:proofErr w:type="spellStart"/>
+            <w:r>
+              <w:t>Espurr</w:t>
+            </w:r>
+            <w:proofErr w:type="spellEnd"/>
+            <w:r>
+              <w:t xml:space="preserve"> set as </w:t>
+            </w:r>
+            <w:proofErr w:type="spellStart"/>
+            <w:r>
+              <w:t>Weedle</w:t>
+            </w:r>
+            <w:proofErr w:type="spellEnd"/>
+            <w:r>
+              <w:t>)</w:t>
+            </w:r>
+          </w:p>
+        </w:tc>
+        <w:tc>
+          <w:tcPr>
+            <w:tcW w:w="3711" w:type="dxa"/>
+          </w:tcPr>
+          <w:p>
+            <w:pPr>
+              <w:jc w:val="center"/>
+            </w:pPr>
+            <w:proofErr w:type="spellStart"/>
             <w:r>
               <w:t>Pidgey</w:t>
             </w:r>
+            <w:proofErr w:type="spellEnd"/>
             <w:r>
               <w:t xml:space="preserve"> -</w:t>
             </w:r>
@@ -1949,9 +2229,11 @@
             <w:pPr>
               <w:jc w:val="center"/>
             </w:pPr>
+            <w:proofErr w:type="spellStart"/>
             <w:r>
               <w:t>Cardler</w:t>
             </w:r>
+            <w:proofErr w:type="spellEnd"/>
             <w:r>
               <w:t xml:space="preserve"> – 20%</w:t>
             </w:r>
@@ -1960,9 +2242,11 @@
             <w:pPr>
               <w:jc w:val="center"/>
             </w:pPr>
+            <w:proofErr w:type="spellStart"/>
             <w:r>
               <w:t>Meowth</w:t>
             </w:r>
+            <w:proofErr w:type="spellEnd"/>
             <w:r>
               <w:t xml:space="preserve"> -20%</w:t>
             </w:r>
@@ -1971,9 +2255,11 @@
             <w:pPr>
               <w:jc w:val="center"/>
             </w:pPr>
+            <w:proofErr w:type="spellStart"/>
             <w:r>
               <w:t>Oddish</w:t>
             </w:r>
+            <w:proofErr w:type="spellEnd"/>
             <w:r>
               <w:t xml:space="preserve"> – 20%</w:t>
             </w:r>
@@ -1982,9 +2268,11 @@
             <w:pPr>
               <w:jc w:val="center"/>
             </w:pPr>
+            <w:proofErr w:type="spellStart"/>
             <w:r>
               <w:t>Bellsprout</w:t>
             </w:r>
+            <w:proofErr w:type="spellEnd"/>
             <w:r>
               <w:t xml:space="preserve"> – 20%</w:t>
             </w:r>
@@ -1993,9 +2281,11 @@
             <w:pPr>
               <w:jc w:val="center"/>
             </w:pPr>
+            <w:proofErr w:type="spellStart"/>
             <w:r>
               <w:t>Munchlax</w:t>
             </w:r>
+            <w:proofErr w:type="spellEnd"/>
             <w:r>
               <w:t xml:space="preserve"> – </w:t>
             </w:r>
@@ -2010,9 +2300,11 @@
             <w:pPr>
               <w:jc w:val="center"/>
             </w:pPr>
+            <w:proofErr w:type="spellStart"/>
             <w:r>
               <w:t>Espurr</w:t>
             </w:r>
+            <w:proofErr w:type="spellEnd"/>
             <w:r>
               <w:t xml:space="preserve"> – </w:t>
             </w:r>
@@ -2107,45 +2399,103 @@
               <w:jc w:val="center"/>
             </w:pPr>
             <w:r>
-              <w:t>(Cardler set as Spearow)</w:t>
-            </w:r>
-          </w:p>
-          <w:p>
-            <w:pPr>
-              <w:jc w:val="center"/>
-            </w:pPr>
-            <w:r>
-              <w:t>(Stangly set as Charmander)</w:t>
-            </w:r>
-          </w:p>
-          <w:p>
-            <w:pPr>
-              <w:jc w:val="center"/>
-            </w:pPr>
-            <w:r>
-              <w:t>(Psyzic set as Rattata)</w:t>
-            </w:r>
-          </w:p>
-          <w:p>
-            <w:pPr>
-              <w:jc w:val="center"/>
-            </w:pPr>
-            <w:r>
-              <w:t>(Shelimander set as Caterpie)</w:t>
-            </w:r>
-          </w:p>
-        </w:tc>
-        <w:tc>
-          <w:tcPr>
-            <w:tcW w:w="3711" w:type="dxa"/>
-          </w:tcPr>
-          <w:p>
-            <w:pPr>
-              <w:jc w:val="center"/>
-            </w:pPr>
+              <w:t>(</w:t>
+            </w:r>
+            <w:proofErr w:type="spellStart"/>
+            <w:r>
+              <w:t>Cardler</w:t>
+            </w:r>
+            <w:proofErr w:type="spellEnd"/>
+            <w:r>
+              <w:t xml:space="preserve"> set as </w:t>
+            </w:r>
+            <w:proofErr w:type="spellStart"/>
+            <w:r>
+              <w:t>Spearow</w:t>
+            </w:r>
+            <w:proofErr w:type="spellEnd"/>
+            <w:r>
+              <w:t>)</w:t>
+            </w:r>
+          </w:p>
+          <w:p>
+            <w:pPr>
+              <w:jc w:val="center"/>
+            </w:pPr>
+            <w:r>
+              <w:t>(</w:t>
+            </w:r>
+            <w:proofErr w:type="spellStart"/>
+            <w:r>
+              <w:t>Stangly</w:t>
+            </w:r>
+            <w:proofErr w:type="spellEnd"/>
+            <w:r>
+              <w:t xml:space="preserve"> set as Charmander)</w:t>
+            </w:r>
+          </w:p>
+          <w:p>
+            <w:pPr>
+              <w:jc w:val="center"/>
+            </w:pPr>
+            <w:r>
+              <w:t>(</w:t>
+            </w:r>
+            <w:proofErr w:type="spellStart"/>
+            <w:r>
+              <w:t>Psyzic</w:t>
+            </w:r>
+            <w:proofErr w:type="spellEnd"/>
+            <w:r>
+              <w:t xml:space="preserve"> set as </w:t>
+            </w:r>
+            <w:proofErr w:type="spellStart"/>
+            <w:r>
+              <w:t>Rattata</w:t>
+            </w:r>
+            <w:proofErr w:type="spellEnd"/>
+            <w:r>
+              <w:t>)</w:t>
+            </w:r>
+          </w:p>
+          <w:p>
+            <w:pPr>
+              <w:jc w:val="center"/>
+            </w:pPr>
+            <w:r>
+              <w:t>(</w:t>
+            </w:r>
+            <w:proofErr w:type="spellStart"/>
+            <w:r>
+              <w:t>Shelimander</w:t>
+            </w:r>
+            <w:proofErr w:type="spellEnd"/>
+            <w:r>
+              <w:t xml:space="preserve"> set as </w:t>
+            </w:r>
+            <w:proofErr w:type="spellStart"/>
+            <w:r>
+              <w:t>Caterpie</w:t>
+            </w:r>
+            <w:proofErr w:type="spellEnd"/>
+            <w:r>
+              <w:t>)</w:t>
+            </w:r>
+          </w:p>
+        </w:tc>
+        <w:tc>
+          <w:tcPr>
+            <w:tcW w:w="3711" w:type="dxa"/>
+          </w:tcPr>
+          <w:p>
+            <w:pPr>
+              <w:jc w:val="center"/>
+            </w:pPr>
+            <w:proofErr w:type="spellStart"/>
             <w:r>
               <w:t>Abra</w:t>
             </w:r>
+            <w:proofErr w:type="spellEnd"/>
             <w:r>
               <w:t xml:space="preserve"> - 5%</w:t>
             </w:r>
@@ -2154,9 +2504,11 @@
             <w:pPr>
               <w:jc w:val="center"/>
             </w:pPr>
+            <w:proofErr w:type="spellStart"/>
             <w:r>
               <w:t>Psyzic</w:t>
             </w:r>
+            <w:proofErr w:type="spellEnd"/>
             <w:r>
               <w:t xml:space="preserve"> – 10%</w:t>
             </w:r>
@@ -2165,9 +2517,11 @@
             <w:pPr>
               <w:jc w:val="center"/>
             </w:pPr>
+            <w:proofErr w:type="spellStart"/>
             <w:r>
               <w:t>Bellsprout</w:t>
             </w:r>
+            <w:proofErr w:type="spellEnd"/>
             <w:r>
               <w:t xml:space="preserve"> – 20%</w:t>
             </w:r>
@@ -2176,9 +2530,11 @@
             <w:pPr>
               <w:jc w:val="center"/>
             </w:pPr>
+            <w:proofErr w:type="spellStart"/>
             <w:r>
               <w:t>Oddish</w:t>
             </w:r>
+            <w:proofErr w:type="spellEnd"/>
             <w:r>
               <w:t xml:space="preserve"> – 20%</w:t>
             </w:r>
@@ -2187,9 +2543,11 @@
             <w:pPr>
               <w:jc w:val="center"/>
             </w:pPr>
+            <w:proofErr w:type="spellStart"/>
             <w:r>
               <w:t>Cardler</w:t>
             </w:r>
+            <w:proofErr w:type="spellEnd"/>
             <w:r>
               <w:t xml:space="preserve"> -15%</w:t>
             </w:r>
@@ -2198,9 +2556,11 @@
             <w:pPr>
               <w:jc w:val="center"/>
             </w:pPr>
+            <w:proofErr w:type="spellStart"/>
             <w:r>
               <w:t>Azurill</w:t>
             </w:r>
+            <w:proofErr w:type="spellEnd"/>
             <w:r>
               <w:t xml:space="preserve"> – 20%</w:t>
             </w:r>
@@ -2209,9 +2569,11 @@
             <w:pPr>
               <w:jc w:val="center"/>
             </w:pPr>
+            <w:proofErr w:type="spellStart"/>
             <w:r>
               <w:t>Stangly</w:t>
             </w:r>
+            <w:proofErr w:type="spellEnd"/>
             <w:r>
               <w:t xml:space="preserve"> -10%</w:t>
             </w:r>
@@ -2228,9 +2590,11 @@
             <w:pPr>
               <w:jc w:val="center"/>
             </w:pPr>
+            <w:proofErr w:type="spellStart"/>
             <w:r>
               <w:t>Tentacool</w:t>
             </w:r>
+            <w:proofErr w:type="spellEnd"/>
             <w:r>
               <w:t xml:space="preserve"> - 100%</w:t>
             </w:r>
@@ -2239,17 +2603,24 @@
             <w:pPr>
               <w:jc w:val="center"/>
             </w:pPr>
-            <w:r>
-              <w:t>OldRod:</w:t>
-            </w:r>
-          </w:p>
-          <w:p>
-            <w:pPr>
-              <w:jc w:val="center"/>
-            </w:pPr>
+            <w:proofErr w:type="spellStart"/>
+            <w:r>
+              <w:t>OldRod</w:t>
+            </w:r>
+            <w:proofErr w:type="spellEnd"/>
+            <w:r>
+              <w:t>:</w:t>
+            </w:r>
+          </w:p>
+          <w:p>
+            <w:pPr>
+              <w:jc w:val="center"/>
+            </w:pPr>
+            <w:proofErr w:type="spellStart"/>
             <w:r>
               <w:t>Magikarp</w:t>
             </w:r>
+            <w:proofErr w:type="spellEnd"/>
             <w:r>
               <w:t xml:space="preserve"> – 100%</w:t>
             </w:r>
@@ -2266,9 +2637,11 @@
             <w:pPr>
               <w:jc w:val="center"/>
             </w:pPr>
+            <w:proofErr w:type="spellStart"/>
             <w:r>
               <w:t>Horsea</w:t>
             </w:r>
+            <w:proofErr w:type="spellEnd"/>
             <w:r>
               <w:t xml:space="preserve"> – </w:t>
             </w:r>
@@ -2283,9 +2656,11 @@
             <w:pPr>
               <w:jc w:val="center"/>
             </w:pPr>
+            <w:proofErr w:type="spellStart"/>
             <w:r>
               <w:t>Krabby</w:t>
             </w:r>
+            <w:proofErr w:type="spellEnd"/>
             <w:r>
               <w:t xml:space="preserve"> – </w:t>
             </w:r>
@@ -2300,10 +2675,12 @@
             <w:pPr>
               <w:jc w:val="center"/>
             </w:pPr>
+            <w:proofErr w:type="spellStart"/>
             <w:r>
               <w:lastRenderedPageBreak/>
               <w:t>Shellimander</w:t>
             </w:r>
+            <w:proofErr w:type="spellEnd"/>
             <w:r>
               <w:t xml:space="preserve"> -20%</w:t>
             </w:r>
@@ -2312,17 +2689,24 @@
             <w:pPr>
               <w:jc w:val="center"/>
             </w:pPr>
-            <w:r>
-              <w:t>SuperRod:</w:t>
-            </w:r>
-          </w:p>
-          <w:p>
-            <w:pPr>
-              <w:jc w:val="center"/>
-            </w:pPr>
+            <w:proofErr w:type="spellStart"/>
+            <w:r>
+              <w:t>SuperRod</w:t>
+            </w:r>
+            <w:proofErr w:type="spellEnd"/>
+            <w:r>
+              <w:t>:</w:t>
+            </w:r>
+          </w:p>
+          <w:p>
+            <w:pPr>
+              <w:jc w:val="center"/>
+            </w:pPr>
+            <w:proofErr w:type="spellStart"/>
             <w:r>
               <w:t>Gyarados</w:t>
             </w:r>
+            <w:proofErr w:type="spellEnd"/>
             <w:r>
               <w:t xml:space="preserve"> -</w:t>
             </w:r>
@@ -2337,9 +2721,11 @@
             <w:pPr>
               <w:jc w:val="center"/>
             </w:pPr>
+            <w:proofErr w:type="spellStart"/>
             <w:r>
               <w:t>Horsea</w:t>
             </w:r>
+            <w:proofErr w:type="spellEnd"/>
             <w:r>
               <w:t xml:space="preserve"> – 4</w:t>
             </w:r>
@@ -2532,45 +2918,103 @@
               <w:jc w:val="center"/>
             </w:pPr>
             <w:r>
-              <w:t>(Cardler set as Spearow)</w:t>
-            </w:r>
-          </w:p>
-          <w:p>
-            <w:pPr>
-              <w:jc w:val="center"/>
-            </w:pPr>
-            <w:r>
-              <w:t>(Stangly set as Charmander)</w:t>
-            </w:r>
-          </w:p>
-          <w:p>
-            <w:pPr>
-              <w:jc w:val="center"/>
-            </w:pPr>
-            <w:r>
-              <w:t>(Psyzic set as Rattata)</w:t>
-            </w:r>
-          </w:p>
-          <w:p>
-            <w:pPr>
-              <w:jc w:val="center"/>
-            </w:pPr>
-            <w:r>
-              <w:t>(Shelimander set as Caterpie)</w:t>
-            </w:r>
-          </w:p>
-        </w:tc>
-        <w:tc>
-          <w:tcPr>
-            <w:tcW w:w="3711" w:type="dxa"/>
-          </w:tcPr>
-          <w:p>
-            <w:pPr>
-              <w:jc w:val="center"/>
-            </w:pPr>
+              <w:t>(</w:t>
+            </w:r>
+            <w:proofErr w:type="spellStart"/>
+            <w:r>
+              <w:t>Cardler</w:t>
+            </w:r>
+            <w:proofErr w:type="spellEnd"/>
+            <w:r>
+              <w:t xml:space="preserve"> set as </w:t>
+            </w:r>
+            <w:proofErr w:type="spellStart"/>
+            <w:r>
+              <w:t>Spearow</w:t>
+            </w:r>
+            <w:proofErr w:type="spellEnd"/>
+            <w:r>
+              <w:t>)</w:t>
+            </w:r>
+          </w:p>
+          <w:p>
+            <w:pPr>
+              <w:jc w:val="center"/>
+            </w:pPr>
+            <w:r>
+              <w:t>(</w:t>
+            </w:r>
+            <w:proofErr w:type="spellStart"/>
+            <w:r>
+              <w:t>Stangly</w:t>
+            </w:r>
+            <w:proofErr w:type="spellEnd"/>
+            <w:r>
+              <w:t xml:space="preserve"> set as Charmander)</w:t>
+            </w:r>
+          </w:p>
+          <w:p>
+            <w:pPr>
+              <w:jc w:val="center"/>
+            </w:pPr>
+            <w:r>
+              <w:t>(</w:t>
+            </w:r>
+            <w:proofErr w:type="spellStart"/>
+            <w:r>
+              <w:t>Psyzic</w:t>
+            </w:r>
+            <w:proofErr w:type="spellEnd"/>
+            <w:r>
+              <w:t xml:space="preserve"> set as </w:t>
+            </w:r>
+            <w:proofErr w:type="spellStart"/>
+            <w:r>
+              <w:t>Rattata</w:t>
+            </w:r>
+            <w:proofErr w:type="spellEnd"/>
+            <w:r>
+              <w:t>)</w:t>
+            </w:r>
+          </w:p>
+          <w:p>
+            <w:pPr>
+              <w:jc w:val="center"/>
+            </w:pPr>
+            <w:r>
+              <w:t>(</w:t>
+            </w:r>
+            <w:proofErr w:type="spellStart"/>
+            <w:r>
+              <w:t>Shelimander</w:t>
+            </w:r>
+            <w:proofErr w:type="spellEnd"/>
+            <w:r>
+              <w:t xml:space="preserve"> set as </w:t>
+            </w:r>
+            <w:proofErr w:type="spellStart"/>
+            <w:r>
+              <w:t>Caterpie</w:t>
+            </w:r>
+            <w:proofErr w:type="spellEnd"/>
+            <w:r>
+              <w:t>)</w:t>
+            </w:r>
+          </w:p>
+        </w:tc>
+        <w:tc>
+          <w:tcPr>
+            <w:tcW w:w="3711" w:type="dxa"/>
+          </w:tcPr>
+          <w:p>
+            <w:pPr>
+              <w:jc w:val="center"/>
+            </w:pPr>
+            <w:proofErr w:type="spellStart"/>
             <w:r>
               <w:t>Abra</w:t>
             </w:r>
+            <w:proofErr w:type="spellEnd"/>
             <w:r>
               <w:t xml:space="preserve"> – 5%</w:t>
             </w:r>
@@ -2579,9 +3023,11 @@
             <w:pPr>
               <w:jc w:val="center"/>
             </w:pPr>
+            <w:proofErr w:type="spellStart"/>
             <w:r>
               <w:t>Psyzic</w:t>
             </w:r>
+            <w:proofErr w:type="spellEnd"/>
             <w:r>
               <w:t xml:space="preserve"> – 10%</w:t>
             </w:r>
@@ -2590,9 +3036,11 @@
             <w:pPr>
               <w:jc w:val="center"/>
             </w:pPr>
+            <w:proofErr w:type="spellStart"/>
             <w:r>
               <w:t>Bellsprout</w:t>
             </w:r>
+            <w:proofErr w:type="spellEnd"/>
             <w:r>
               <w:t xml:space="preserve"> – 20</w:t>
             </w:r>
@@ -2604,9 +3052,11 @@
             <w:pPr>
               <w:jc w:val="center"/>
             </w:pPr>
+            <w:proofErr w:type="spellStart"/>
             <w:r>
               <w:t>Oddish</w:t>
             </w:r>
+            <w:proofErr w:type="spellEnd"/>
             <w:r>
               <w:t xml:space="preserve"> – 1</w:t>
             </w:r>
@@ -2621,9 +3071,11 @@
             <w:pPr>
               <w:jc w:val="center"/>
             </w:pPr>
+            <w:proofErr w:type="spellStart"/>
             <w:r>
               <w:t>Cardler</w:t>
             </w:r>
+            <w:proofErr w:type="spellEnd"/>
             <w:r>
               <w:t xml:space="preserve"> – 15%</w:t>
             </w:r>
@@ -2632,9 +3084,11 @@
             <w:pPr>
               <w:jc w:val="center"/>
             </w:pPr>
+            <w:proofErr w:type="spellStart"/>
             <w:r>
               <w:t>Azurill</w:t>
             </w:r>
+            <w:proofErr w:type="spellEnd"/>
             <w:r>
               <w:t xml:space="preserve"> – 20%</w:t>
             </w:r>
@@ -2643,9 +3097,11 @@
             <w:pPr>
               <w:jc w:val="center"/>
             </w:pPr>
+            <w:proofErr w:type="spellStart"/>
             <w:r>
               <w:t>Stangly</w:t>
             </w:r>
+            <w:proofErr w:type="spellEnd"/>
             <w:r>
               <w:t xml:space="preserve"> – 10%</w:t>
             </w:r>
@@ -2654,9 +3110,11 @@
             <w:pPr>
               <w:jc w:val="center"/>
             </w:pPr>
+            <w:proofErr w:type="spellStart"/>
             <w:r>
               <w:t>Eevee</w:t>
             </w:r>
+            <w:proofErr w:type="spellEnd"/>
             <w:r>
               <w:t xml:space="preserve"> – 5%</w:t>
             </w:r>
@@ -2673,9 +3131,11 @@
             <w:pPr>
               <w:jc w:val="center"/>
             </w:pPr>
+            <w:proofErr w:type="spellStart"/>
             <w:r>
               <w:t>Tentacool</w:t>
             </w:r>
+            <w:proofErr w:type="spellEnd"/>
             <w:r>
               <w:t xml:space="preserve"> – 100%</w:t>
             </w:r>
@@ -2684,17 +3144,24 @@
             <w:pPr>
               <w:jc w:val="center"/>
             </w:pPr>
-            <w:r>
-              <w:t>OldRod:</w:t>
-            </w:r>
-          </w:p>
-          <w:p>
-            <w:pPr>
-              <w:jc w:val="center"/>
-            </w:pPr>
+            <w:proofErr w:type="spellStart"/>
+            <w:r>
+              <w:t>OldRod</w:t>
+            </w:r>
+            <w:proofErr w:type="spellEnd"/>
+            <w:r>
+              <w:t>:</w:t>
+            </w:r>
+          </w:p>
+          <w:p>
+            <w:pPr>
+              <w:jc w:val="center"/>
+            </w:pPr>
+            <w:proofErr w:type="spellStart"/>
             <w:r>
               <w:t>Magikarp</w:t>
             </w:r>
+            <w:proofErr w:type="spellEnd"/>
             <w:r>
               <w:t xml:space="preserve"> – 100%</w:t>
             </w:r>
@@ -2711,9 +3178,11 @@
             <w:pPr>
               <w:jc w:val="center"/>
             </w:pPr>
+            <w:proofErr w:type="spellStart"/>
             <w:r>
               <w:t>Horsea</w:t>
             </w:r>
+            <w:proofErr w:type="spellEnd"/>
             <w:r>
               <w:t xml:space="preserve"> -</w:t>
             </w:r>
@@ -2728,9 +3197,11 @@
             <w:pPr>
               <w:jc w:val="center"/>
             </w:pPr>
+            <w:proofErr w:type="spellStart"/>
             <w:r>
               <w:t>Magikarp</w:t>
             </w:r>
+            <w:proofErr w:type="spellEnd"/>
             <w:r>
               <w:t xml:space="preserve"> – </w:t>
             </w:r>
@@ -2745,9 +3216,11 @@
             <w:pPr>
               <w:jc w:val="center"/>
             </w:pPr>
+            <w:proofErr w:type="spellStart"/>
             <w:r>
               <w:t>Shellimander</w:t>
             </w:r>
+            <w:proofErr w:type="spellEnd"/>
             <w:r>
               <w:t xml:space="preserve"> – </w:t>
             </w:r>
@@ -2762,17 +3235,24 @@
             <w:pPr>
               <w:jc w:val="center"/>
             </w:pPr>
-            <w:r>
-              <w:t>SuperRod:</w:t>
-            </w:r>
-          </w:p>
-          <w:p>
-            <w:pPr>
-              <w:jc w:val="center"/>
-            </w:pPr>
+            <w:proofErr w:type="spellStart"/>
+            <w:r>
+              <w:t>SuperRod</w:t>
+            </w:r>
+            <w:proofErr w:type="spellEnd"/>
+            <w:r>
+              <w:t>:</w:t>
+            </w:r>
+          </w:p>
+          <w:p>
+            <w:pPr>
+              <w:jc w:val="center"/>
+            </w:pPr>
+            <w:proofErr w:type="spellStart"/>
             <w:r>
               <w:t>Gyarados</w:t>
             </w:r>
+            <w:proofErr w:type="spellEnd"/>
             <w:r>
               <w:t xml:space="preserve"> – 15%</w:t>
             </w:r>
@@ -2781,9 +3261,11 @@
             <w:pPr>
               <w:jc w:val="center"/>
             </w:pPr>
+            <w:proofErr w:type="spellStart"/>
             <w:r>
               <w:t>Horsea</w:t>
             </w:r>
+            <w:proofErr w:type="spellEnd"/>
             <w:r>
               <w:t xml:space="preserve"> – 45%</w:t>
             </w:r>
@@ -2975,34 +3457,68 @@
               <w:jc w:val="center"/>
             </w:pPr>
             <w:r>
-              <w:t>(Cardler set as Spearow)</w:t>
-            </w:r>
-          </w:p>
-          <w:p>
-            <w:pPr>
-              <w:jc w:val="center"/>
-            </w:pPr>
-            <w:r>
-              <w:t>(Espurr set as Weedle)</w:t>
-            </w:r>
-          </w:p>
-          <w:p>
-            <w:pPr>
-              <w:jc w:val="center"/>
-            </w:pPr>
-          </w:p>
-        </w:tc>
-        <w:tc>
-          <w:tcPr>
-            <w:tcW w:w="3711" w:type="dxa"/>
-          </w:tcPr>
-          <w:p>
-            <w:pPr>
-              <w:jc w:val="center"/>
-            </w:pPr>
+              <w:t>(</w:t>
+            </w:r>
+            <w:proofErr w:type="spellStart"/>
+            <w:r>
+              <w:t>Cardler</w:t>
+            </w:r>
+            <w:proofErr w:type="spellEnd"/>
+            <w:r>
+              <w:t xml:space="preserve"> set as </w:t>
+            </w:r>
+            <w:proofErr w:type="spellStart"/>
+            <w:r>
+              <w:t>Spearow</w:t>
+            </w:r>
+            <w:proofErr w:type="spellEnd"/>
+            <w:r>
+              <w:t>)</w:t>
+            </w:r>
+          </w:p>
+          <w:p>
+            <w:pPr>
+              <w:jc w:val="center"/>
+            </w:pPr>
+            <w:r>
+              <w:t>(</w:t>
+            </w:r>
+            <w:proofErr w:type="spellStart"/>
+            <w:r>
+              <w:t>Espurr</w:t>
+            </w:r>
+            <w:proofErr w:type="spellEnd"/>
+            <w:r>
+              <w:t xml:space="preserve"> set as </w:t>
+            </w:r>
+            <w:proofErr w:type="spellStart"/>
+            <w:r>
+              <w:t>Weedle</w:t>
+            </w:r>
+            <w:proofErr w:type="spellEnd"/>
+            <w:r>
+              <w:t>)</w:t>
+            </w:r>
+          </w:p>
+          <w:p>
+            <w:pPr>
+              <w:jc w:val="center"/>
+            </w:pPr>
+          </w:p>
+        </w:tc>
+        <w:tc>
+          <w:tcPr>
+            <w:tcW w:w="3711" w:type="dxa"/>
+          </w:tcPr>
+          <w:p>
+            <w:pPr>
+              <w:jc w:val="center"/>
+            </w:pPr>
+            <w:proofErr w:type="spellStart"/>
             <w:r>
               <w:t>Pidgey</w:t>
             </w:r>
+            <w:proofErr w:type="spellEnd"/>
             <w:r>
               <w:t xml:space="preserve"> – </w:t>
             </w:r>
@@ -3017,9 +3533,11 @@
             <w:pPr>
               <w:jc w:val="center"/>
             </w:pPr>
+            <w:proofErr w:type="spellStart"/>
             <w:r>
               <w:t>Cardler</w:t>
             </w:r>
+            <w:proofErr w:type="spellEnd"/>
             <w:r>
               <w:t xml:space="preserve"> – </w:t>
             </w:r>
@@ -3034,9 +3552,11 @@
             <w:pPr>
               <w:jc w:val="center"/>
             </w:pPr>
+            <w:proofErr w:type="spellStart"/>
             <w:r>
               <w:t>Meowth</w:t>
             </w:r>
+            <w:proofErr w:type="spellEnd"/>
             <w:r>
               <w:t xml:space="preserve"> – 15%</w:t>
             </w:r>
@@ -3045,9 +3565,11 @@
             <w:pPr>
               <w:jc w:val="center"/>
             </w:pPr>
+            <w:proofErr w:type="spellStart"/>
             <w:r>
               <w:t>Oddish</w:t>
             </w:r>
+            <w:proofErr w:type="spellEnd"/>
             <w:r>
               <w:t xml:space="preserve"> – 1</w:t>
             </w:r>
@@ -3062,9 +3584,11 @@
             <w:pPr>
               <w:jc w:val="center"/>
             </w:pPr>
+            <w:proofErr w:type="spellStart"/>
             <w:r>
               <w:t>Bellsprout</w:t>
             </w:r>
+            <w:proofErr w:type="spellEnd"/>
             <w:r>
               <w:t xml:space="preserve"> – 1</w:t>
             </w:r>
@@ -3079,9 +3603,11 @@
             <w:pPr>
               <w:jc w:val="center"/>
             </w:pPr>
+            <w:proofErr w:type="spellStart"/>
             <w:r>
               <w:t>Munchlax</w:t>
             </w:r>
+            <w:proofErr w:type="spellEnd"/>
             <w:r>
               <w:t xml:space="preserve"> – </w:t>
             </w:r>
@@ -3096,9 +3622,11 @@
             <w:pPr>
               <w:jc w:val="center"/>
             </w:pPr>
+            <w:proofErr w:type="spellStart"/>
             <w:r>
               <w:t>Espurr</w:t>
             </w:r>
+            <w:proofErr w:type="spellEnd"/>
             <w:r>
               <w:t xml:space="preserve"> -15%</w:t>
             </w:r>
@@ -3132,11 +3660,18 @@
             <w:pPr>
               <w:jc w:val="center"/>
             </w:pPr>
+            <w:proofErr w:type="spellStart"/>
+            <w:proofErr w:type="gramStart"/>
             <w:r>
               <w:t>Psyduck</w:t>
             </w:r>
-            <w:r>
-              <w:t xml:space="preserve">  - </w:t>
+            <w:proofErr w:type="spellEnd"/>
+            <w:r>
+              <w:t xml:space="preserve">  -</w:t>
+            </w:r>
+            <w:proofErr w:type="gramEnd"/>
+            <w:r>
+              <w:t xml:space="preserve"> </w:t>
             </w:r>
             <w:r>
               <w:t>60</w:t>
@@ -3166,17 +3701,24 @@
             <w:pPr>
               <w:jc w:val="center"/>
             </w:pPr>
-            <w:r>
-              <w:t>OldRod:</w:t>
-            </w:r>
-          </w:p>
-          <w:p>
-            <w:pPr>
-              <w:jc w:val="center"/>
-            </w:pPr>
+            <w:proofErr w:type="spellStart"/>
+            <w:r>
+              <w:t>OldRod</w:t>
+            </w:r>
+            <w:proofErr w:type="spellEnd"/>
+            <w:r>
+              <w:t>:</w:t>
+            </w:r>
+          </w:p>
+          <w:p>
+            <w:pPr>
+              <w:jc w:val="center"/>
+            </w:pPr>
+            <w:proofErr w:type="spellStart"/>
             <w:r>
               <w:t>Magikarp</w:t>
             </w:r>
+            <w:proofErr w:type="spellEnd"/>
             <w:r>
               <w:t xml:space="preserve"> – 100%</w:t>
             </w:r>
@@ -3193,9 +3735,11 @@
             <w:pPr>
               <w:jc w:val="center"/>
             </w:pPr>
+            <w:proofErr w:type="spellStart"/>
             <w:r>
               <w:t>Poliwag</w:t>
             </w:r>
+            <w:proofErr w:type="spellEnd"/>
             <w:r>
               <w:t xml:space="preserve"> – </w:t>
             </w:r>
@@ -3210,9 +3754,11 @@
             <w:pPr>
               <w:jc w:val="center"/>
             </w:pPr>
+            <w:proofErr w:type="spellStart"/>
             <w:r>
               <w:t>Goldeen</w:t>
             </w:r>
+            <w:proofErr w:type="spellEnd"/>
             <w:r>
               <w:t xml:space="preserve"> – </w:t>
             </w:r>
@@ -3227,9 +3773,11 @@
             <w:pPr>
               <w:jc w:val="center"/>
             </w:pPr>
+            <w:proofErr w:type="spellStart"/>
             <w:r>
               <w:t>Magikarp</w:t>
             </w:r>
+            <w:proofErr w:type="spellEnd"/>
             <w:r>
               <w:t xml:space="preserve"> – </w:t>
             </w:r>
@@ -3244,17 +3792,24 @@
             <w:pPr>
               <w:jc w:val="center"/>
             </w:pPr>
-            <w:r>
-              <w:t>SuperRod:</w:t>
-            </w:r>
-          </w:p>
-          <w:p>
-            <w:pPr>
-              <w:jc w:val="center"/>
-            </w:pPr>
+            <w:proofErr w:type="spellStart"/>
+            <w:r>
+              <w:t>SuperRod</w:t>
+            </w:r>
+            <w:proofErr w:type="spellEnd"/>
+            <w:r>
+              <w:t>:</w:t>
+            </w:r>
+          </w:p>
+          <w:p>
+            <w:pPr>
+              <w:jc w:val="center"/>
+            </w:pPr>
+            <w:proofErr w:type="spellStart"/>
             <w:r>
               <w:t>Gyarados</w:t>
             </w:r>
+            <w:proofErr w:type="spellEnd"/>
             <w:r>
               <w:t xml:space="preserve"> – </w:t>
             </w:r>
@@ -3269,9 +3824,11 @@
             <w:pPr>
               <w:jc w:val="center"/>
             </w:pPr>
+            <w:proofErr w:type="spellStart"/>
             <w:r>
               <w:t>Poliwhirl</w:t>
             </w:r>
+            <w:proofErr w:type="spellEnd"/>
             <w:r>
               <w:t xml:space="preserve"> – 40</w:t>
             </w:r>
@@ -3484,49 +4041,61 @@
             <w:pPr>
               <w:jc w:val="center"/>
             </w:pPr>
+            <w:proofErr w:type="spellStart"/>
             <w:r>
               <w:t>Ratata</w:t>
             </w:r>
-          </w:p>
-          <w:p>
-            <w:pPr>
-              <w:jc w:val="center"/>
-            </w:pPr>
+            <w:proofErr w:type="spellEnd"/>
+          </w:p>
+          <w:p>
+            <w:pPr>
+              <w:jc w:val="center"/>
+            </w:pPr>
+            <w:proofErr w:type="spellStart"/>
             <w:r>
               <w:t>Spearow</w:t>
             </w:r>
-          </w:p>
-          <w:p>
-            <w:pPr>
-              <w:jc w:val="center"/>
-            </w:pPr>
+            <w:proofErr w:type="spellEnd"/>
+          </w:p>
+          <w:p>
+            <w:pPr>
+              <w:jc w:val="center"/>
+            </w:pPr>
+            <w:proofErr w:type="spellStart"/>
             <w:r>
               <w:t>Growlithe</w:t>
             </w:r>
-          </w:p>
-          <w:p>
-            <w:pPr>
-              <w:jc w:val="center"/>
-            </w:pPr>
+            <w:proofErr w:type="spellEnd"/>
+          </w:p>
+          <w:p>
+            <w:pPr>
+              <w:jc w:val="center"/>
+            </w:pPr>
+            <w:proofErr w:type="spellStart"/>
             <w:r>
               <w:t>Vulpix</w:t>
             </w:r>
-          </w:p>
-          <w:p>
-            <w:pPr>
-              <w:jc w:val="center"/>
-            </w:pPr>
+            <w:proofErr w:type="spellEnd"/>
+          </w:p>
+          <w:p>
+            <w:pPr>
+              <w:jc w:val="center"/>
+            </w:pPr>
+            <w:proofErr w:type="spellStart"/>
             <w:r>
               <w:t>Raticate</w:t>
             </w:r>
-          </w:p>
-          <w:p>
-            <w:pPr>
-              <w:jc w:val="center"/>
-            </w:pPr>
+            <w:proofErr w:type="spellEnd"/>
+          </w:p>
+          <w:p>
+            <w:pPr>
+              <w:jc w:val="center"/>
+            </w:pPr>
+            <w:proofErr w:type="spellStart"/>
             <w:r>
               <w:t>Meowth</w:t>
             </w:r>
+            <w:proofErr w:type="spellEnd"/>
           </w:p>
           <w:p>
             <w:pPr>
@@ -3540,26 +4109,32 @@
             <w:pPr>
               <w:jc w:val="center"/>
             </w:pPr>
+            <w:proofErr w:type="spellStart"/>
             <w:r>
               <w:lastRenderedPageBreak/>
               <w:t>Houndour</w:t>
             </w:r>
-          </w:p>
-          <w:p>
-            <w:pPr>
-              <w:jc w:val="center"/>
-            </w:pPr>
+            <w:proofErr w:type="spellEnd"/>
+          </w:p>
+          <w:p>
+            <w:pPr>
+              <w:jc w:val="center"/>
+            </w:pPr>
+            <w:proofErr w:type="spellStart"/>
             <w:r>
               <w:t>Kazub</w:t>
             </w:r>
-          </w:p>
-          <w:p>
-            <w:pPr>
-              <w:jc w:val="center"/>
-            </w:pPr>
+            <w:proofErr w:type="spellEnd"/>
+          </w:p>
+          <w:p>
+            <w:pPr>
+              <w:jc w:val="center"/>
+            </w:pPr>
+            <w:proofErr w:type="spellStart"/>
             <w:r>
               <w:t>Aipom</w:t>
             </w:r>
+            <w:proofErr w:type="spellEnd"/>
           </w:p>
         </w:tc>
         <w:tc>
@@ -3608,26 +4183,39 @@
               <w:jc w:val="center"/>
             </w:pPr>
             <w:r>
-              <w:t>(Ignatia set as Onyx)</w:t>
-            </w:r>
-          </w:p>
-          <w:p>
-            <w:pPr>
-              <w:jc w:val="center"/>
-            </w:pPr>
-          </w:p>
-        </w:tc>
-        <w:tc>
-          <w:tcPr>
-            <w:tcW w:w="3711" w:type="dxa"/>
-          </w:tcPr>
-          <w:p>
-            <w:pPr>
-              <w:jc w:val="center"/>
-            </w:pPr>
+              <w:t xml:space="preserve">(Ignatia set as </w:t>
+            </w:r>
+            <w:proofErr w:type="spellStart"/>
+            <w:r>
+              <w:t>Oni</w:t>
+            </w:r>
+            <w:r>
+              <w:t>x</w:t>
+            </w:r>
+            <w:proofErr w:type="spellEnd"/>
+            <w:r>
+              <w:t>)</w:t>
+            </w:r>
+          </w:p>
+          <w:p>
+            <w:pPr>
+              <w:jc w:val="center"/>
+            </w:pPr>
+          </w:p>
+        </w:tc>
+        <w:tc>
+          <w:tcPr>
+            <w:tcW w:w="3711" w:type="dxa"/>
+          </w:tcPr>
+          <w:p>
+            <w:pPr>
+              <w:jc w:val="center"/>
+            </w:pPr>
+            <w:proofErr w:type="spellStart"/>
             <w:r>
               <w:t>Geodude</w:t>
             </w:r>
+            <w:proofErr w:type="spellEnd"/>
             <w:r>
               <w:t xml:space="preserve"> – 20%</w:t>
             </w:r>
@@ -3658,9 +4246,11 @@
             <w:pPr>
               <w:jc w:val="center"/>
             </w:pPr>
+            <w:proofErr w:type="spellStart"/>
             <w:r>
               <w:t>Joltik</w:t>
             </w:r>
+            <w:proofErr w:type="spellEnd"/>
             <w:r>
               <w:t xml:space="preserve"> – 10%</w:t>
             </w:r>
@@ -3669,9 +4259,11 @@
             <w:pPr>
               <w:jc w:val="center"/>
             </w:pPr>
+            <w:proofErr w:type="spellStart"/>
             <w:r>
               <w:t>Zubat</w:t>
             </w:r>
+            <w:proofErr w:type="spellEnd"/>
             <w:r>
               <w:t xml:space="preserve"> – 25%</w:t>
             </w:r>
@@ -3680,9 +4272,11 @@
             <w:pPr>
               <w:jc w:val="center"/>
             </w:pPr>
+            <w:proofErr w:type="spellStart"/>
             <w:r>
               <w:t>Sandshrew</w:t>
             </w:r>
+            <w:proofErr w:type="spellEnd"/>
             <w:r>
               <w:t xml:space="preserve"> -15%</w:t>
             </w:r>
@@ -3782,7 +4376,15 @@
               <w:jc w:val="center"/>
             </w:pPr>
             <w:r>
-              <w:t xml:space="preserve">Special: Gocrunch (after Kanto Elite Four) </w:t>
+              <w:t xml:space="preserve">Special: </w:t>
+            </w:r>
+            <w:proofErr w:type="spellStart"/>
+            <w:r>
+              <w:t>Gocrunch</w:t>
+            </w:r>
+            <w:proofErr w:type="spellEnd"/>
+            <w:r>
+              <w:t xml:space="preserve"> (after Kanto Elite Four) </w:t>
             </w:r>
             <w:r>
               <w:t>–</w:t>
@@ -3796,38 +4398,56 @@
               <w:jc w:val="center"/>
             </w:pPr>
             <w:r>
-              <w:t>(Ignatia set as Onyx)</w:t>
-            </w:r>
-          </w:p>
-          <w:p>
-            <w:pPr>
-              <w:jc w:val="center"/>
-            </w:pPr>
-          </w:p>
-          <w:p>
-            <w:pPr>
-              <w:jc w:val="center"/>
-            </w:pPr>
-          </w:p>
-        </w:tc>
-        <w:tc>
-          <w:tcPr>
-            <w:tcW w:w="3711" w:type="dxa"/>
-          </w:tcPr>
-          <w:p>
-            <w:pPr>
-              <w:jc w:val="center"/>
-            </w:pPr>
-            <w:r>
-              <w:t>Geodude – 20%</w:t>
-            </w:r>
-          </w:p>
-          <w:p>
-            <w:pPr>
-              <w:jc w:val="center"/>
-            </w:pPr>
-            <w:r>
-              <w:t>Clefairy – 15%</w:t>
+              <w:t xml:space="preserve">(Ignatia set as </w:t>
+            </w:r>
+            <w:r>
+              <w:t>Oni</w:t>
+            </w:r>
+            <w:bookmarkStart w:id="0" w:name="_GoBack"/>
+            <w:bookmarkEnd w:id="0"/>
+            <w:r>
+              <w:t>x)</w:t>
+            </w:r>
+          </w:p>
+          <w:p>
+            <w:pPr>
+              <w:jc w:val="center"/>
+            </w:pPr>
+          </w:p>
+          <w:p>
+            <w:pPr>
+              <w:jc w:val="center"/>
+            </w:pPr>
+          </w:p>
+        </w:tc>
+        <w:tc>
+          <w:tcPr>
+            <w:tcW w:w="3711" w:type="dxa"/>
+          </w:tcPr>
+          <w:p>
+            <w:pPr>
+              <w:jc w:val="center"/>
+            </w:pPr>
+            <w:proofErr w:type="spellStart"/>
+            <w:r>
+              <w:t>Geodude</w:t>
+            </w:r>
+            <w:proofErr w:type="spellEnd"/>
+            <w:r>
+              <w:t xml:space="preserve"> – 20%</w:t>
+            </w:r>
+          </w:p>
+          <w:p>
+            <w:pPr>
+              <w:jc w:val="center"/>
+            </w:pPr>
+            <w:proofErr w:type="spellStart"/>
+            <w:r>
+              <w:t>Clefairy</w:t>
+            </w:r>
+            <w:proofErr w:type="spellEnd"/>
+            <w:r>
+              <w:t xml:space="preserve"> – 15%</w:t>
             </w:r>
           </w:p>
           <w:p>
@@ -3842,24 +4462,39 @@
             <w:pPr>
               <w:jc w:val="center"/>
             </w:pPr>
-            <w:r>
-              <w:t>Joltik – 10%</w:t>
-            </w:r>
-          </w:p>
-          <w:p>
-            <w:pPr>
-              <w:jc w:val="center"/>
-            </w:pPr>
-            <w:r>
-              <w:t>Zubat – 25%</w:t>
-            </w:r>
-          </w:p>
-          <w:p>
-            <w:pPr>
-              <w:jc w:val="center"/>
-            </w:pPr>
-            <w:r>
-              <w:t>Sandshrew -15%</w:t>
+            <w:proofErr w:type="spellStart"/>
+            <w:r>
+              <w:t>Joltik</w:t>
+            </w:r>
+            <w:proofErr w:type="spellEnd"/>
+            <w:r>
+              <w:t xml:space="preserve"> – 10%</w:t>
+            </w:r>
+          </w:p>
+          <w:p>
+            <w:pPr>
+              <w:jc w:val="center"/>
+            </w:pPr>
+            <w:proofErr w:type="spellStart"/>
+            <w:r>
+              <w:t>Zubat</w:t>
+            </w:r>
+            <w:proofErr w:type="spellEnd"/>
+            <w:r>
+              <w:t xml:space="preserve"> – 25%</w:t>
+            </w:r>
+          </w:p>
+          <w:p>
+            <w:pPr>
+              <w:jc w:val="center"/>
+            </w:pPr>
+            <w:proofErr w:type="spellStart"/>
+            <w:r>
+              <w:t>Sandshrew</w:t>
+            </w:r>
+            <w:proofErr w:type="spellEnd"/>
+            <w:r>
+              <w:t xml:space="preserve"> -15%</w:t>
             </w:r>
           </w:p>
           <w:p>
@@ -3958,49 +4593,61 @@
             <w:pPr>
               <w:jc w:val="center"/>
             </w:pPr>
+            <w:proofErr w:type="spellStart"/>
             <w:r>
               <w:t>Pidgeotto</w:t>
             </w:r>
-          </w:p>
-          <w:p>
-            <w:pPr>
-              <w:jc w:val="center"/>
-            </w:pPr>
+            <w:proofErr w:type="spellEnd"/>
+          </w:p>
+          <w:p>
+            <w:pPr>
+              <w:jc w:val="center"/>
+            </w:pPr>
+            <w:proofErr w:type="spellStart"/>
             <w:r>
               <w:t>Abra</w:t>
             </w:r>
-          </w:p>
-          <w:p>
-            <w:pPr>
-              <w:jc w:val="center"/>
-            </w:pPr>
+            <w:proofErr w:type="spellEnd"/>
+          </w:p>
+          <w:p>
+            <w:pPr>
+              <w:jc w:val="center"/>
+            </w:pPr>
+            <w:proofErr w:type="spellStart"/>
             <w:r>
               <w:t>Growlithe</w:t>
             </w:r>
-          </w:p>
-          <w:p>
-            <w:pPr>
-              <w:jc w:val="center"/>
-            </w:pPr>
+            <w:proofErr w:type="spellEnd"/>
+          </w:p>
+          <w:p>
+            <w:pPr>
+              <w:jc w:val="center"/>
+            </w:pPr>
+            <w:proofErr w:type="spellStart"/>
             <w:r>
               <w:t>Kadabra</w:t>
             </w:r>
-          </w:p>
-          <w:p>
-            <w:pPr>
-              <w:jc w:val="center"/>
-            </w:pPr>
+            <w:proofErr w:type="spellEnd"/>
+          </w:p>
+          <w:p>
+            <w:pPr>
+              <w:jc w:val="center"/>
+            </w:pPr>
+            <w:proofErr w:type="spellStart"/>
             <w:r>
               <w:t>Vulpix</w:t>
             </w:r>
-          </w:p>
-          <w:p>
-            <w:pPr>
-              <w:jc w:val="center"/>
-            </w:pPr>
+            <w:proofErr w:type="spellEnd"/>
+          </w:p>
+          <w:p>
+            <w:pPr>
+              <w:jc w:val="center"/>
+            </w:pPr>
+            <w:proofErr w:type="spellStart"/>
             <w:r>
               <w:t>Meowth</w:t>
             </w:r>
+            <w:proofErr w:type="spellEnd"/>
           </w:p>
           <w:p>
             <w:pPr>
@@ -4014,17 +4661,21 @@
             <w:pPr>
               <w:jc w:val="center"/>
             </w:pPr>
+            <w:proofErr w:type="spellStart"/>
             <w:r>
               <w:t>Noctowl</w:t>
             </w:r>
-          </w:p>
-          <w:p>
-            <w:pPr>
-              <w:jc w:val="center"/>
-            </w:pPr>
+            <w:proofErr w:type="spellEnd"/>
+          </w:p>
+          <w:p>
+            <w:pPr>
+              <w:jc w:val="center"/>
+            </w:pPr>
+            <w:proofErr w:type="spellStart"/>
             <w:r>
               <w:t>Flababe</w:t>
             </w:r>
+            <w:proofErr w:type="spellEnd"/>
           </w:p>
         </w:tc>
         <w:tc>
@@ -4063,57 +4714,71 @@
             <w:pPr>
               <w:jc w:val="center"/>
             </w:pPr>
+            <w:proofErr w:type="spellStart"/>
             <w:r>
               <w:t>Mankey</w:t>
             </w:r>
-          </w:p>
-          <w:p>
-            <w:pPr>
-              <w:jc w:val="center"/>
-            </w:pPr>
+            <w:proofErr w:type="spellEnd"/>
+          </w:p>
+          <w:p>
+            <w:pPr>
+              <w:jc w:val="center"/>
+            </w:pPr>
+            <w:proofErr w:type="spellStart"/>
             <w:r>
               <w:t>Fearow</w:t>
             </w:r>
-          </w:p>
-          <w:p>
-            <w:pPr>
-              <w:jc w:val="center"/>
-            </w:pPr>
+            <w:proofErr w:type="spellEnd"/>
+          </w:p>
+          <w:p>
+            <w:pPr>
+              <w:jc w:val="center"/>
+            </w:pPr>
+            <w:proofErr w:type="spellStart"/>
             <w:r>
               <w:t>Raticate</w:t>
             </w:r>
-          </w:p>
-          <w:p>
-            <w:pPr>
-              <w:jc w:val="center"/>
-            </w:pPr>
+            <w:proofErr w:type="spellEnd"/>
+          </w:p>
+          <w:p>
+            <w:pPr>
+              <w:jc w:val="center"/>
+            </w:pPr>
+            <w:proofErr w:type="spellStart"/>
             <w:r>
               <w:t>Sableye</w:t>
             </w:r>
-          </w:p>
-          <w:p>
-            <w:pPr>
-              <w:jc w:val="center"/>
-            </w:pPr>
+            <w:proofErr w:type="spellEnd"/>
+          </w:p>
+          <w:p>
+            <w:pPr>
+              <w:jc w:val="center"/>
+            </w:pPr>
+            <w:proofErr w:type="spellStart"/>
             <w:r>
               <w:t>Cumulust</w:t>
             </w:r>
-          </w:p>
-          <w:p>
-            <w:pPr>
-              <w:jc w:val="center"/>
-            </w:pPr>
+            <w:proofErr w:type="spellEnd"/>
+          </w:p>
+          <w:p>
+            <w:pPr>
+              <w:jc w:val="center"/>
+            </w:pPr>
+            <w:proofErr w:type="spellStart"/>
             <w:r>
               <w:t>Drowzee</w:t>
             </w:r>
-          </w:p>
-          <w:p>
-            <w:pPr>
-              <w:jc w:val="center"/>
-            </w:pPr>
+            <w:proofErr w:type="spellEnd"/>
+          </w:p>
+          <w:p>
+            <w:pPr>
+              <w:jc w:val="center"/>
+            </w:pPr>
+            <w:proofErr w:type="spellStart"/>
             <w:r>
               <w:t>Cardinite</w:t>
             </w:r>
+            <w:proofErr w:type="spellEnd"/>
           </w:p>
           <w:p>
             <w:pPr>
@@ -4127,17 +4792,24 @@
             <w:pPr>
               <w:jc w:val="center"/>
             </w:pPr>
-            <w:r>
-              <w:t xml:space="preserve">Goldeen </w:t>
-            </w:r>
-          </w:p>
-          <w:p>
-            <w:pPr>
-              <w:jc w:val="center"/>
-            </w:pPr>
+            <w:proofErr w:type="spellStart"/>
+            <w:r>
+              <w:t>Goldeen</w:t>
+            </w:r>
+            <w:proofErr w:type="spellEnd"/>
+            <w:r>
+              <w:t xml:space="preserve"> </w:t>
+            </w:r>
+          </w:p>
+          <w:p>
+            <w:pPr>
+              <w:jc w:val="center"/>
+            </w:pPr>
+            <w:proofErr w:type="spellStart"/>
             <w:r>
               <w:t>Seaking</w:t>
             </w:r>
+            <w:proofErr w:type="spellEnd"/>
           </w:p>
           <w:p>
             <w:pPr>
@@ -4151,17 +4823,24 @@
             <w:pPr>
               <w:jc w:val="center"/>
             </w:pPr>
-            <w:r>
-              <w:t xml:space="preserve">Goldeen </w:t>
-            </w:r>
-          </w:p>
-          <w:p>
-            <w:pPr>
-              <w:jc w:val="center"/>
-            </w:pPr>
+            <w:proofErr w:type="spellStart"/>
+            <w:r>
+              <w:t>Goldeen</w:t>
+            </w:r>
+            <w:proofErr w:type="spellEnd"/>
+            <w:r>
+              <w:t xml:space="preserve"> </w:t>
+            </w:r>
+          </w:p>
+          <w:p>
+            <w:pPr>
+              <w:jc w:val="center"/>
+            </w:pPr>
+            <w:proofErr w:type="spellStart"/>
             <w:r>
               <w:t>Seaking</w:t>
             </w:r>
+            <w:proofErr w:type="spellEnd"/>
           </w:p>
           <w:p>
             <w:pPr>
@@ -4175,17 +4854,24 @@
             <w:pPr>
               <w:jc w:val="center"/>
             </w:pPr>
-            <w:r>
-              <w:t xml:space="preserve">Goldeen </w:t>
-            </w:r>
-          </w:p>
-          <w:p>
-            <w:pPr>
-              <w:jc w:val="center"/>
-            </w:pPr>
+            <w:proofErr w:type="spellStart"/>
+            <w:r>
+              <w:t>Goldeen</w:t>
+            </w:r>
+            <w:proofErr w:type="spellEnd"/>
+            <w:r>
+              <w:t xml:space="preserve"> </w:t>
+            </w:r>
+          </w:p>
+          <w:p>
+            <w:pPr>
+              <w:jc w:val="center"/>
+            </w:pPr>
+            <w:proofErr w:type="spellStart"/>
             <w:r>
               <w:t>Seaking</w:t>
             </w:r>
+            <w:proofErr w:type="spellEnd"/>
           </w:p>
           <w:p>
             <w:pPr>
@@ -4199,25 +4885,34 @@
             <w:pPr>
               <w:jc w:val="center"/>
             </w:pPr>
-            <w:r>
-              <w:t xml:space="preserve">Goldeen </w:t>
-            </w:r>
-          </w:p>
-          <w:p>
-            <w:pPr>
-              <w:jc w:val="center"/>
-            </w:pPr>
+            <w:proofErr w:type="spellStart"/>
+            <w:r>
+              <w:t>Goldeen</w:t>
+            </w:r>
+            <w:proofErr w:type="spellEnd"/>
+            <w:r>
+              <w:t xml:space="preserve"> </w:t>
+            </w:r>
+          </w:p>
+          <w:p>
+            <w:pPr>
+              <w:jc w:val="center"/>
+            </w:pPr>
+            <w:proofErr w:type="spellStart"/>
             <w:r>
               <w:t>Seaking</w:t>
             </w:r>
-          </w:p>
-          <w:p>
-            <w:pPr>
-              <w:jc w:val="center"/>
-            </w:pPr>
+            <w:proofErr w:type="spellEnd"/>
+          </w:p>
+          <w:p>
+            <w:pPr>
+              <w:jc w:val="center"/>
+            </w:pPr>
+            <w:proofErr w:type="spellStart"/>
             <w:r>
               <w:t>Magikarp</w:t>
             </w:r>
+            <w:proofErr w:type="spellEnd"/>
           </w:p>
         </w:tc>
         <w:tc>
@@ -4256,49 +4951,61 @@
             <w:pPr>
               <w:jc w:val="center"/>
             </w:pPr>
+            <w:proofErr w:type="spellStart"/>
             <w:r>
               <w:t>Voltorb</w:t>
             </w:r>
-          </w:p>
-          <w:p>
-            <w:pPr>
-              <w:jc w:val="center"/>
-            </w:pPr>
+            <w:proofErr w:type="spellEnd"/>
+          </w:p>
+          <w:p>
+            <w:pPr>
+              <w:jc w:val="center"/>
+            </w:pPr>
+            <w:proofErr w:type="spellStart"/>
             <w:r>
               <w:t>Elekid</w:t>
             </w:r>
-          </w:p>
-          <w:p>
-            <w:pPr>
-              <w:jc w:val="center"/>
-            </w:pPr>
+            <w:proofErr w:type="spellEnd"/>
+          </w:p>
+          <w:p>
+            <w:pPr>
+              <w:jc w:val="center"/>
+            </w:pPr>
+            <w:proofErr w:type="spellStart"/>
             <w:r>
               <w:t>Electabuzz</w:t>
             </w:r>
-          </w:p>
-          <w:p>
-            <w:pPr>
-              <w:jc w:val="center"/>
-            </w:pPr>
+            <w:proofErr w:type="spellEnd"/>
+          </w:p>
+          <w:p>
+            <w:pPr>
+              <w:jc w:val="center"/>
+            </w:pPr>
+            <w:proofErr w:type="spellStart"/>
             <w:r>
               <w:t>Spearow</w:t>
             </w:r>
-          </w:p>
-          <w:p>
-            <w:pPr>
-              <w:jc w:val="center"/>
-            </w:pPr>
+            <w:proofErr w:type="spellEnd"/>
+          </w:p>
+          <w:p>
+            <w:pPr>
+              <w:jc w:val="center"/>
+            </w:pPr>
+            <w:proofErr w:type="spellStart"/>
             <w:r>
               <w:t>Fearow</w:t>
             </w:r>
-          </w:p>
-          <w:p>
-            <w:pPr>
-              <w:jc w:val="center"/>
-            </w:pPr>
+            <w:proofErr w:type="spellEnd"/>
+          </w:p>
+          <w:p>
+            <w:pPr>
+              <w:jc w:val="center"/>
+            </w:pPr>
+            <w:proofErr w:type="spellStart"/>
             <w:r>
               <w:t>Raticate</w:t>
             </w:r>
+            <w:proofErr w:type="spellEnd"/>
           </w:p>
           <w:p>
             <w:pPr>
@@ -4312,18 +5019,25 @@
             <w:pPr>
               <w:jc w:val="center"/>
             </w:pPr>
+            <w:proofErr w:type="spellStart"/>
             <w:r>
               <w:lastRenderedPageBreak/>
-              <w:t xml:space="preserve">Goldeen </w:t>
-            </w:r>
-          </w:p>
-          <w:p>
-            <w:pPr>
-              <w:jc w:val="center"/>
-            </w:pPr>
+              <w:t>Goldeen</w:t>
+            </w:r>
+            <w:proofErr w:type="spellEnd"/>
+            <w:r>
+              <w:t xml:space="preserve"> </w:t>
+            </w:r>
+          </w:p>
+          <w:p>
+            <w:pPr>
+              <w:jc w:val="center"/>
+            </w:pPr>
+            <w:proofErr w:type="spellStart"/>
             <w:r>
               <w:t>Seaking</w:t>
             </w:r>
+            <w:proofErr w:type="spellEnd"/>
           </w:p>
           <w:p>
             <w:pPr>
@@ -4337,17 +5051,24 @@
             <w:pPr>
               <w:jc w:val="center"/>
             </w:pPr>
-            <w:r>
-              <w:t xml:space="preserve">Goldeen </w:t>
-            </w:r>
-          </w:p>
-          <w:p>
-            <w:pPr>
-              <w:jc w:val="center"/>
-            </w:pPr>
+            <w:proofErr w:type="spellStart"/>
+            <w:r>
+              <w:t>Goldeen</w:t>
+            </w:r>
+            <w:proofErr w:type="spellEnd"/>
+            <w:r>
+              <w:t xml:space="preserve"> </w:t>
+            </w:r>
+          </w:p>
+          <w:p>
+            <w:pPr>
+              <w:jc w:val="center"/>
+            </w:pPr>
+            <w:proofErr w:type="spellStart"/>
             <w:r>
               <w:t>Seaking</w:t>
             </w:r>
+            <w:proofErr w:type="spellEnd"/>
           </w:p>
           <w:p>
             <w:pPr>
@@ -4361,17 +5082,24 @@
             <w:pPr>
               <w:jc w:val="center"/>
             </w:pPr>
-            <w:r>
-              <w:t xml:space="preserve">Goldeen </w:t>
-            </w:r>
-          </w:p>
-          <w:p>
-            <w:pPr>
-              <w:jc w:val="center"/>
-            </w:pPr>
+            <w:proofErr w:type="spellStart"/>
+            <w:r>
+              <w:t>Goldeen</w:t>
+            </w:r>
+            <w:proofErr w:type="spellEnd"/>
+            <w:r>
+              <w:t xml:space="preserve"> </w:t>
+            </w:r>
+          </w:p>
+          <w:p>
+            <w:pPr>
+              <w:jc w:val="center"/>
+            </w:pPr>
+            <w:proofErr w:type="spellStart"/>
             <w:r>
               <w:t>Seaking</w:t>
             </w:r>
+            <w:proofErr w:type="spellEnd"/>
           </w:p>
           <w:p>
             <w:pPr>
@@ -4385,25 +5113,34 @@
             <w:pPr>
               <w:jc w:val="center"/>
             </w:pPr>
-            <w:r>
-              <w:t xml:space="preserve">Goldeen </w:t>
-            </w:r>
-          </w:p>
-          <w:p>
-            <w:pPr>
-              <w:jc w:val="center"/>
-            </w:pPr>
+            <w:proofErr w:type="spellStart"/>
+            <w:r>
+              <w:t>Goldeen</w:t>
+            </w:r>
+            <w:proofErr w:type="spellEnd"/>
+            <w:r>
+              <w:t xml:space="preserve"> </w:t>
+            </w:r>
+          </w:p>
+          <w:p>
+            <w:pPr>
+              <w:jc w:val="center"/>
+            </w:pPr>
+            <w:proofErr w:type="spellStart"/>
             <w:r>
               <w:t>Seaking</w:t>
             </w:r>
-          </w:p>
-          <w:p>
-            <w:pPr>
-              <w:jc w:val="center"/>
-            </w:pPr>
+            <w:proofErr w:type="spellEnd"/>
+          </w:p>
+          <w:p>
+            <w:pPr>
+              <w:jc w:val="center"/>
+            </w:pPr>
+            <w:proofErr w:type="spellStart"/>
             <w:r>
               <w:t>Magikarp</w:t>
             </w:r>
+            <w:proofErr w:type="spellEnd"/>
           </w:p>
         </w:tc>
         <w:tc>
@@ -4470,110 +5207,136 @@
             <w:pPr>
               <w:jc w:val="center"/>
             </w:pPr>
+            <w:proofErr w:type="spellStart"/>
             <w:r>
               <w:t>Zygarde</w:t>
             </w:r>
-          </w:p>
-        </w:tc>
-        <w:tc>
-          <w:tcPr>
-            <w:tcW w:w="3711" w:type="dxa"/>
-          </w:tcPr>
-          <w:p>
-            <w:pPr>
-              <w:jc w:val="center"/>
-            </w:pPr>
+            <w:proofErr w:type="spellEnd"/>
+          </w:p>
+        </w:tc>
+        <w:tc>
+          <w:tcPr>
+            <w:tcW w:w="3711" w:type="dxa"/>
+          </w:tcPr>
+          <w:p>
+            <w:pPr>
+              <w:jc w:val="center"/>
+            </w:pPr>
+            <w:proofErr w:type="spellStart"/>
             <w:r>
               <w:t>Onix</w:t>
             </w:r>
-          </w:p>
-          <w:p>
-            <w:pPr>
-              <w:jc w:val="center"/>
-            </w:pPr>
+            <w:proofErr w:type="spellEnd"/>
+          </w:p>
+          <w:p>
+            <w:pPr>
+              <w:jc w:val="center"/>
+            </w:pPr>
+            <w:proofErr w:type="spellStart"/>
             <w:r>
               <w:t>Geodude</w:t>
             </w:r>
-          </w:p>
-          <w:p>
-            <w:pPr>
-              <w:jc w:val="center"/>
-            </w:pPr>
+            <w:proofErr w:type="spellEnd"/>
+          </w:p>
+          <w:p>
+            <w:pPr>
+              <w:jc w:val="center"/>
+            </w:pPr>
+            <w:proofErr w:type="spellStart"/>
             <w:r>
               <w:t>Graveler</w:t>
             </w:r>
-          </w:p>
-          <w:p>
-            <w:pPr>
-              <w:jc w:val="center"/>
-            </w:pPr>
+            <w:proofErr w:type="spellEnd"/>
+          </w:p>
+          <w:p>
+            <w:pPr>
+              <w:jc w:val="center"/>
+            </w:pPr>
+            <w:proofErr w:type="spellStart"/>
             <w:r>
               <w:t>Zubat</w:t>
             </w:r>
-          </w:p>
-          <w:p>
-            <w:pPr>
-              <w:jc w:val="center"/>
-            </w:pPr>
+            <w:proofErr w:type="spellEnd"/>
+          </w:p>
+          <w:p>
+            <w:pPr>
+              <w:jc w:val="center"/>
+            </w:pPr>
+            <w:proofErr w:type="spellStart"/>
             <w:r>
               <w:t>Magby</w:t>
             </w:r>
-          </w:p>
-          <w:p>
-            <w:pPr>
-              <w:jc w:val="center"/>
-            </w:pPr>
+            <w:proofErr w:type="spellEnd"/>
+          </w:p>
+          <w:p>
+            <w:pPr>
+              <w:jc w:val="center"/>
+            </w:pPr>
+            <w:proofErr w:type="spellStart"/>
             <w:r>
               <w:t>Beldum</w:t>
             </w:r>
-          </w:p>
-          <w:p>
-            <w:pPr>
-              <w:jc w:val="center"/>
-            </w:pPr>
+            <w:proofErr w:type="spellEnd"/>
+          </w:p>
+          <w:p>
+            <w:pPr>
+              <w:jc w:val="center"/>
+            </w:pPr>
+            <w:proofErr w:type="spellStart"/>
             <w:r>
               <w:t>Tyrogue</w:t>
             </w:r>
-          </w:p>
-          <w:p>
-            <w:pPr>
-              <w:jc w:val="center"/>
-            </w:pPr>
+            <w:proofErr w:type="spellEnd"/>
+          </w:p>
+          <w:p>
+            <w:pPr>
+              <w:jc w:val="center"/>
+            </w:pPr>
+            <w:proofErr w:type="spellStart"/>
             <w:r>
               <w:t>Joltik</w:t>
             </w:r>
-          </w:p>
-          <w:p>
-            <w:pPr>
-              <w:jc w:val="center"/>
-            </w:pPr>
+            <w:proofErr w:type="spellEnd"/>
+          </w:p>
+          <w:p>
+            <w:pPr>
+              <w:jc w:val="center"/>
+            </w:pPr>
+            <w:proofErr w:type="spellStart"/>
             <w:r>
               <w:t>Machop</w:t>
             </w:r>
-          </w:p>
-          <w:p>
-            <w:pPr>
-              <w:jc w:val="center"/>
-            </w:pPr>
+            <w:proofErr w:type="spellEnd"/>
+          </w:p>
+          <w:p>
+            <w:pPr>
+              <w:jc w:val="center"/>
+            </w:pPr>
+            <w:proofErr w:type="spellStart"/>
             <w:r>
               <w:t>Wrock</w:t>
             </w:r>
-          </w:p>
-          <w:p>
-            <w:pPr>
-              <w:jc w:val="center"/>
-            </w:pPr>
+            <w:proofErr w:type="spellEnd"/>
+          </w:p>
+          <w:p>
+            <w:pPr>
+              <w:jc w:val="center"/>
+            </w:pPr>
+            <w:proofErr w:type="spellStart"/>
             <w:r>
               <w:t>Nidorino</w:t>
             </w:r>
-          </w:p>
-          <w:p>
-            <w:pPr>
-              <w:jc w:val="center"/>
-            </w:pPr>
+            <w:proofErr w:type="spellEnd"/>
+          </w:p>
+          <w:p>
+            <w:pPr>
+              <w:jc w:val="center"/>
+            </w:pPr>
+            <w:proofErr w:type="spellStart"/>
             <w:r>
               <w:t>Nidorina</w:t>
             </w:r>
+            <w:proofErr w:type="spellEnd"/>
           </w:p>
         </w:tc>
         <w:tc>
@@ -4612,73 +5375,97 @@
             <w:pPr>
               <w:jc w:val="center"/>
             </w:pPr>
-            <w:r>
-              <w:t xml:space="preserve">Koffing </w:t>
-            </w:r>
-          </w:p>
-          <w:p>
-            <w:pPr>
-              <w:jc w:val="center"/>
-            </w:pPr>
+            <w:proofErr w:type="spellStart"/>
+            <w:r>
+              <w:t>Koffing</w:t>
+            </w:r>
+            <w:proofErr w:type="spellEnd"/>
+            <w:r>
+              <w:t xml:space="preserve"> </w:t>
+            </w:r>
+          </w:p>
+          <w:p>
+            <w:pPr>
+              <w:jc w:val="center"/>
+            </w:pPr>
+            <w:proofErr w:type="spellStart"/>
             <w:r>
               <w:t>Ekans</w:t>
             </w:r>
-          </w:p>
-          <w:p>
-            <w:pPr>
-              <w:jc w:val="center"/>
-            </w:pPr>
+            <w:proofErr w:type="spellEnd"/>
+          </w:p>
+          <w:p>
+            <w:pPr>
+              <w:jc w:val="center"/>
+            </w:pPr>
+            <w:proofErr w:type="spellStart"/>
             <w:r>
               <w:t>Tazorn</w:t>
             </w:r>
-          </w:p>
-          <w:p>
-            <w:pPr>
-              <w:jc w:val="center"/>
-            </w:pPr>
+            <w:proofErr w:type="spellEnd"/>
+          </w:p>
+          <w:p>
+            <w:pPr>
+              <w:jc w:val="center"/>
+            </w:pPr>
+            <w:proofErr w:type="spellStart"/>
             <w:r>
               <w:t>Shrewdt</w:t>
             </w:r>
-          </w:p>
-          <w:p>
-            <w:pPr>
-              <w:jc w:val="center"/>
-            </w:pPr>
+            <w:proofErr w:type="spellEnd"/>
+          </w:p>
+          <w:p>
+            <w:pPr>
+              <w:jc w:val="center"/>
+            </w:pPr>
+            <w:proofErr w:type="spellStart"/>
             <w:r>
               <w:t>Ggixie</w:t>
             </w:r>
-          </w:p>
-          <w:p>
-            <w:pPr>
-              <w:jc w:val="center"/>
-            </w:pPr>
+            <w:proofErr w:type="spellEnd"/>
+          </w:p>
+          <w:p>
+            <w:pPr>
+              <w:jc w:val="center"/>
+            </w:pPr>
+            <w:proofErr w:type="spellStart"/>
             <w:r>
               <w:t>Sneasal</w:t>
             </w:r>
-          </w:p>
-          <w:p>
-            <w:pPr>
-              <w:jc w:val="center"/>
-            </w:pPr>
-            <w:r>
-              <w:t xml:space="preserve">Seviper </w:t>
-            </w:r>
-          </w:p>
-          <w:p>
-            <w:pPr>
-              <w:jc w:val="center"/>
-            </w:pPr>
+            <w:proofErr w:type="spellEnd"/>
+          </w:p>
+          <w:p>
+            <w:pPr>
+              <w:jc w:val="center"/>
+            </w:pPr>
+            <w:proofErr w:type="spellStart"/>
+            <w:r>
+              <w:t>Seviper</w:t>
+            </w:r>
+            <w:proofErr w:type="spellEnd"/>
+            <w:r>
+              <w:t xml:space="preserve"> </w:t>
+            </w:r>
+          </w:p>
+          <w:p>
+            <w:pPr>
+              <w:jc w:val="center"/>
+            </w:pPr>
+            <w:proofErr w:type="spellStart"/>
             <w:r>
               <w:t>Zangoose</w:t>
             </w:r>
-          </w:p>
-          <w:p>
-            <w:pPr>
-              <w:jc w:val="center"/>
-            </w:pPr>
+            <w:proofErr w:type="spellEnd"/>
+          </w:p>
+          <w:p>
+            <w:pPr>
+              <w:jc w:val="center"/>
+            </w:pPr>
+            <w:proofErr w:type="spellStart"/>
             <w:r>
               <w:t>Mozambeak</w:t>
             </w:r>
+            <w:proofErr w:type="spellEnd"/>
           </w:p>
         </w:tc>
         <w:tc>
@@ -4740,22 +5527,29 @@
             <w:pPr>
               <w:jc w:val="center"/>
             </w:pPr>
-            <w:r>
-              <w:t>Zapdos?</w:t>
-            </w:r>
-          </w:p>
-        </w:tc>
-        <w:tc>
-          <w:tcPr>
-            <w:tcW w:w="3711" w:type="dxa"/>
-          </w:tcPr>
-          <w:p>
-            <w:pPr>
-              <w:jc w:val="center"/>
-            </w:pPr>
+            <w:proofErr w:type="spellStart"/>
+            <w:r>
+              <w:t>Zapdos</w:t>
+            </w:r>
+            <w:proofErr w:type="spellEnd"/>
+            <w:r>
+              <w:t>?</w:t>
+            </w:r>
+          </w:p>
+        </w:tc>
+        <w:tc>
+          <w:tcPr>
+            <w:tcW w:w="3711" w:type="dxa"/>
+          </w:tcPr>
+          <w:p>
+            <w:pPr>
+              <w:jc w:val="center"/>
+            </w:pPr>
+            <w:proofErr w:type="spellStart"/>
             <w:r>
               <w:t>Magnemite</w:t>
             </w:r>
+            <w:proofErr w:type="spellEnd"/>
           </w:p>
           <w:p>
             <w:pPr>
@@ -4769,17 +5563,21 @@
             <w:pPr>
               <w:jc w:val="center"/>
             </w:pPr>
+            <w:proofErr w:type="spellStart"/>
             <w:r>
               <w:t>Voltorb</w:t>
             </w:r>
-          </w:p>
-          <w:p>
-            <w:pPr>
-              <w:jc w:val="center"/>
-            </w:pPr>
+            <w:proofErr w:type="spellEnd"/>
+          </w:p>
+          <w:p>
+            <w:pPr>
+              <w:jc w:val="center"/>
+            </w:pPr>
+            <w:proofErr w:type="spellStart"/>
             <w:r>
               <w:t>Electode</w:t>
             </w:r>
+            <w:proofErr w:type="spellEnd"/>
           </w:p>
           <w:p>
             <w:pPr>
@@ -4793,49 +5591,61 @@
             <w:pPr>
               <w:jc w:val="center"/>
             </w:pPr>
+            <w:proofErr w:type="spellStart"/>
             <w:r>
               <w:t>Tazorn</w:t>
             </w:r>
-          </w:p>
-          <w:p>
-            <w:pPr>
-              <w:jc w:val="center"/>
-            </w:pPr>
+            <w:proofErr w:type="spellEnd"/>
+          </w:p>
+          <w:p>
+            <w:pPr>
+              <w:jc w:val="center"/>
+            </w:pPr>
+            <w:proofErr w:type="spellStart"/>
             <w:r>
               <w:t>Joltik</w:t>
             </w:r>
-          </w:p>
-          <w:p>
-            <w:pPr>
-              <w:jc w:val="center"/>
-            </w:pPr>
+            <w:proofErr w:type="spellEnd"/>
+          </w:p>
+          <w:p>
+            <w:pPr>
+              <w:jc w:val="center"/>
+            </w:pPr>
+            <w:proofErr w:type="spellStart"/>
             <w:r>
               <w:t>Kazub</w:t>
             </w:r>
-          </w:p>
-          <w:p>
-            <w:pPr>
-              <w:jc w:val="center"/>
-            </w:pPr>
+            <w:proofErr w:type="spellEnd"/>
+          </w:p>
+          <w:p>
+            <w:pPr>
+              <w:jc w:val="center"/>
+            </w:pPr>
+            <w:proofErr w:type="spellStart"/>
             <w:r>
               <w:t>Luxio</w:t>
             </w:r>
-          </w:p>
-          <w:p>
-            <w:pPr>
-              <w:jc w:val="center"/>
-            </w:pPr>
+            <w:proofErr w:type="spellEnd"/>
+          </w:p>
+          <w:p>
+            <w:pPr>
+              <w:jc w:val="center"/>
+            </w:pPr>
+            <w:proofErr w:type="spellStart"/>
             <w:r>
               <w:t>Electabuzz</w:t>
             </w:r>
-          </w:p>
-          <w:p>
-            <w:pPr>
-              <w:jc w:val="center"/>
-            </w:pPr>
+            <w:proofErr w:type="spellEnd"/>
+          </w:p>
+          <w:p>
+            <w:pPr>
+              <w:jc w:val="center"/>
+            </w:pPr>
+            <w:proofErr w:type="spellStart"/>
             <w:r>
               <w:t>Elekid</w:t>
             </w:r>
+            <w:proofErr w:type="spellEnd"/>
           </w:p>
         </w:tc>
         <w:tc>
@@ -4874,73 +5684,97 @@
             <w:pPr>
               <w:jc w:val="center"/>
             </w:pPr>
-            <w:r>
-              <w:t xml:space="preserve">Koffing </w:t>
-            </w:r>
-          </w:p>
-          <w:p>
-            <w:pPr>
-              <w:jc w:val="center"/>
-            </w:pPr>
+            <w:proofErr w:type="spellStart"/>
+            <w:r>
+              <w:t>Koffing</w:t>
+            </w:r>
+            <w:proofErr w:type="spellEnd"/>
+            <w:r>
+              <w:t xml:space="preserve"> </w:t>
+            </w:r>
+          </w:p>
+          <w:p>
+            <w:pPr>
+              <w:jc w:val="center"/>
+            </w:pPr>
+            <w:proofErr w:type="spellStart"/>
             <w:r>
               <w:t>Ekans</w:t>
             </w:r>
-          </w:p>
-          <w:p>
-            <w:pPr>
-              <w:jc w:val="center"/>
-            </w:pPr>
+            <w:proofErr w:type="spellEnd"/>
+          </w:p>
+          <w:p>
+            <w:pPr>
+              <w:jc w:val="center"/>
+            </w:pPr>
+            <w:proofErr w:type="spellStart"/>
             <w:r>
               <w:t>Tazorn</w:t>
             </w:r>
-          </w:p>
-          <w:p>
-            <w:pPr>
-              <w:jc w:val="center"/>
-            </w:pPr>
+            <w:proofErr w:type="spellEnd"/>
+          </w:p>
+          <w:p>
+            <w:pPr>
+              <w:jc w:val="center"/>
+            </w:pPr>
+            <w:proofErr w:type="spellStart"/>
             <w:r>
               <w:t>Shrewdt</w:t>
             </w:r>
-          </w:p>
-          <w:p>
-            <w:pPr>
-              <w:jc w:val="center"/>
-            </w:pPr>
+            <w:proofErr w:type="spellEnd"/>
+          </w:p>
+          <w:p>
+            <w:pPr>
+              <w:jc w:val="center"/>
+            </w:pPr>
+            <w:proofErr w:type="spellStart"/>
             <w:r>
               <w:t>Ggixie</w:t>
             </w:r>
-          </w:p>
-          <w:p>
-            <w:pPr>
-              <w:jc w:val="center"/>
-            </w:pPr>
+            <w:proofErr w:type="spellEnd"/>
+          </w:p>
+          <w:p>
+            <w:pPr>
+              <w:jc w:val="center"/>
+            </w:pPr>
+            <w:proofErr w:type="spellStart"/>
             <w:r>
               <w:t>Sneasal</w:t>
             </w:r>
-          </w:p>
-          <w:p>
-            <w:pPr>
-              <w:jc w:val="center"/>
-            </w:pPr>
-            <w:r>
-              <w:t xml:space="preserve">Seviper </w:t>
-            </w:r>
-          </w:p>
-          <w:p>
-            <w:pPr>
-              <w:jc w:val="center"/>
-            </w:pPr>
+            <w:proofErr w:type="spellEnd"/>
+          </w:p>
+          <w:p>
+            <w:pPr>
+              <w:jc w:val="center"/>
+            </w:pPr>
+            <w:proofErr w:type="spellStart"/>
+            <w:r>
+              <w:t>Seviper</w:t>
+            </w:r>
+            <w:proofErr w:type="spellEnd"/>
+            <w:r>
+              <w:t xml:space="preserve"> </w:t>
+            </w:r>
+          </w:p>
+          <w:p>
+            <w:pPr>
+              <w:jc w:val="center"/>
+            </w:pPr>
+            <w:proofErr w:type="spellStart"/>
             <w:r>
               <w:t>Zangoose</w:t>
             </w:r>
-          </w:p>
-          <w:p>
-            <w:pPr>
-              <w:jc w:val="center"/>
-            </w:pPr>
+            <w:proofErr w:type="spellEnd"/>
+          </w:p>
+          <w:p>
+            <w:pPr>
+              <w:jc w:val="center"/>
+            </w:pPr>
+            <w:proofErr w:type="spellStart"/>
             <w:r>
               <w:t>Mozambeak</w:t>
             </w:r>
+            <w:proofErr w:type="spellEnd"/>
           </w:p>
         </w:tc>
         <w:tc>
@@ -4980,9 +5814,11 @@
             <w:pPr>
               <w:jc w:val="center"/>
             </w:pPr>
+            <w:proofErr w:type="spellStart"/>
             <w:r>
               <w:t>Gastly</w:t>
             </w:r>
+            <w:proofErr w:type="spellEnd"/>
           </w:p>
           <w:p>
             <w:pPr>
@@ -4996,25 +5832,31 @@
             <w:pPr>
               <w:jc w:val="center"/>
             </w:pPr>
+            <w:proofErr w:type="spellStart"/>
             <w:r>
               <w:t>Cubone</w:t>
             </w:r>
-          </w:p>
-          <w:p>
-            <w:pPr>
-              <w:jc w:val="center"/>
-            </w:pPr>
+            <w:proofErr w:type="spellEnd"/>
+          </w:p>
+          <w:p>
+            <w:pPr>
+              <w:jc w:val="center"/>
+            </w:pPr>
+            <w:proofErr w:type="spellStart"/>
             <w:r>
               <w:t>Eletrunk</w:t>
             </w:r>
-          </w:p>
-          <w:p>
-            <w:pPr>
-              <w:jc w:val="center"/>
-            </w:pPr>
+            <w:proofErr w:type="spellEnd"/>
+          </w:p>
+          <w:p>
+            <w:pPr>
+              <w:jc w:val="center"/>
+            </w:pPr>
+            <w:proofErr w:type="spellStart"/>
             <w:r>
               <w:t>Misdreavus</w:t>
             </w:r>
+            <w:proofErr w:type="spellEnd"/>
           </w:p>
           <w:p>
             <w:pPr>
@@ -5036,9 +5878,11 @@
             <w:pPr>
               <w:jc w:val="center"/>
             </w:pPr>
+            <w:proofErr w:type="spellStart"/>
             <w:r>
               <w:t>Deino</w:t>
             </w:r>
+            <w:proofErr w:type="spellEnd"/>
           </w:p>
         </w:tc>
         <w:tc>
@@ -5064,38 +5908,49 @@
             <w:pPr>
               <w:jc w:val="center"/>
             </w:pPr>
-            <w:r>
-              <w:t>Diglett’s Cave</w:t>
-            </w:r>
-          </w:p>
-        </w:tc>
-        <w:tc>
-          <w:tcPr>
-            <w:tcW w:w="3711" w:type="dxa"/>
-          </w:tcPr>
-          <w:p>
-            <w:pPr>
-              <w:jc w:val="center"/>
-            </w:pPr>
+            <w:proofErr w:type="spellStart"/>
+            <w:r>
+              <w:t>Diglett’s</w:t>
+            </w:r>
+            <w:proofErr w:type="spellEnd"/>
+            <w:r>
+              <w:t xml:space="preserve"> Cave</w:t>
+            </w:r>
+          </w:p>
+        </w:tc>
+        <w:tc>
+          <w:tcPr>
+            <w:tcW w:w="3711" w:type="dxa"/>
+          </w:tcPr>
+          <w:p>
+            <w:pPr>
+              <w:jc w:val="center"/>
+            </w:pPr>
+            <w:proofErr w:type="spellStart"/>
             <w:r>
               <w:t>Diglett</w:t>
             </w:r>
-          </w:p>
-          <w:p>
-            <w:pPr>
-              <w:jc w:val="center"/>
-            </w:pPr>
+            <w:proofErr w:type="spellEnd"/>
+          </w:p>
+          <w:p>
+            <w:pPr>
+              <w:jc w:val="center"/>
+            </w:pPr>
+            <w:proofErr w:type="spellStart"/>
             <w:r>
               <w:t>Dugtrio</w:t>
             </w:r>
-          </w:p>
-          <w:p>
-            <w:pPr>
-              <w:jc w:val="center"/>
-            </w:pPr>
+            <w:proofErr w:type="spellEnd"/>
+          </w:p>
+          <w:p>
+            <w:pPr>
+              <w:jc w:val="center"/>
+            </w:pPr>
+            <w:proofErr w:type="spellStart"/>
             <w:r>
               <w:t>Dunsparce</w:t>
             </w:r>
+            <w:proofErr w:type="spellEnd"/>
           </w:p>
         </w:tc>
         <w:tc>
@@ -5134,65 +5989,81 @@
             <w:pPr>
               <w:jc w:val="center"/>
             </w:pPr>
+            <w:proofErr w:type="spellStart"/>
             <w:r>
               <w:t>Ekans</w:t>
             </w:r>
-          </w:p>
-          <w:p>
-            <w:pPr>
-              <w:jc w:val="center"/>
-            </w:pPr>
+            <w:proofErr w:type="spellEnd"/>
+          </w:p>
+          <w:p>
+            <w:pPr>
+              <w:jc w:val="center"/>
+            </w:pPr>
+            <w:proofErr w:type="spellStart"/>
             <w:r>
               <w:t>Spearow</w:t>
             </w:r>
-          </w:p>
-          <w:p>
-            <w:pPr>
-              <w:jc w:val="center"/>
-            </w:pPr>
+            <w:proofErr w:type="spellEnd"/>
+          </w:p>
+          <w:p>
+            <w:pPr>
+              <w:jc w:val="center"/>
+            </w:pPr>
+            <w:proofErr w:type="spellStart"/>
             <w:r>
               <w:t>Drowzee</w:t>
             </w:r>
-          </w:p>
-          <w:p>
-            <w:pPr>
-              <w:jc w:val="center"/>
-            </w:pPr>
+            <w:proofErr w:type="spellEnd"/>
+          </w:p>
+          <w:p>
+            <w:pPr>
+              <w:jc w:val="center"/>
+            </w:pPr>
+            <w:proofErr w:type="spellStart"/>
             <w:r>
               <w:t>Sandshrew</w:t>
             </w:r>
-          </w:p>
-          <w:p>
-            <w:pPr>
-              <w:jc w:val="center"/>
-            </w:pPr>
+            <w:proofErr w:type="spellEnd"/>
+          </w:p>
+          <w:p>
+            <w:pPr>
+              <w:jc w:val="center"/>
+            </w:pPr>
+            <w:proofErr w:type="spellStart"/>
             <w:r>
               <w:t>Eletrunk</w:t>
             </w:r>
-          </w:p>
-          <w:p>
-            <w:pPr>
-              <w:jc w:val="center"/>
-            </w:pPr>
+            <w:proofErr w:type="spellEnd"/>
+          </w:p>
+          <w:p>
+            <w:pPr>
+              <w:jc w:val="center"/>
+            </w:pPr>
+            <w:proofErr w:type="spellStart"/>
             <w:r>
               <w:t>Aipom</w:t>
             </w:r>
-          </w:p>
-          <w:p>
-            <w:pPr>
-              <w:jc w:val="center"/>
-            </w:pPr>
+            <w:proofErr w:type="spellEnd"/>
+          </w:p>
+          <w:p>
+            <w:pPr>
+              <w:jc w:val="center"/>
+            </w:pPr>
+            <w:proofErr w:type="spellStart"/>
             <w:r>
               <w:t>Snubbull</w:t>
             </w:r>
-          </w:p>
-          <w:p>
-            <w:pPr>
-              <w:jc w:val="center"/>
-            </w:pPr>
+            <w:proofErr w:type="spellEnd"/>
+          </w:p>
+          <w:p>
+            <w:pPr>
+              <w:jc w:val="center"/>
+            </w:pPr>
+            <w:proofErr w:type="spellStart"/>
             <w:r>
               <w:t>Togepi</w:t>
             </w:r>
+            <w:proofErr w:type="spellEnd"/>
           </w:p>
           <w:p>
             <w:pPr>
@@ -5206,9 +6077,11 @@
             <w:pPr>
               <w:jc w:val="center"/>
             </w:pPr>
+            <w:proofErr w:type="spellStart"/>
             <w:r>
               <w:t>Magnemite</w:t>
             </w:r>
+            <w:proofErr w:type="spellEnd"/>
           </w:p>
         </w:tc>
         <w:tc>
@@ -5255,17 +6128,21 @@
             <w:pPr>
               <w:jc w:val="center"/>
             </w:pPr>
+            <w:proofErr w:type="spellStart"/>
             <w:r>
               <w:t>Wooper</w:t>
             </w:r>
-          </w:p>
-          <w:p>
-            <w:pPr>
-              <w:jc w:val="center"/>
-            </w:pPr>
+            <w:proofErr w:type="spellEnd"/>
+          </w:p>
+          <w:p>
+            <w:pPr>
+              <w:jc w:val="center"/>
+            </w:pPr>
+            <w:proofErr w:type="spellStart"/>
             <w:r>
               <w:t>Tentacool</w:t>
             </w:r>
+            <w:proofErr w:type="spellEnd"/>
           </w:p>
           <w:p>
             <w:pPr>
@@ -5279,9 +6156,11 @@
             <w:pPr>
               <w:jc w:val="center"/>
             </w:pPr>
+            <w:proofErr w:type="spellStart"/>
             <w:r>
               <w:t>Magikarp</w:t>
             </w:r>
+            <w:proofErr w:type="spellEnd"/>
           </w:p>
           <w:p>
             <w:pPr>
@@ -5295,17 +6174,21 @@
             <w:pPr>
               <w:jc w:val="center"/>
             </w:pPr>
+            <w:proofErr w:type="spellStart"/>
             <w:r>
               <w:t>Tentacool</w:t>
             </w:r>
-          </w:p>
-          <w:p>
-            <w:pPr>
-              <w:jc w:val="center"/>
-            </w:pPr>
+            <w:proofErr w:type="spellEnd"/>
+          </w:p>
+          <w:p>
+            <w:pPr>
+              <w:jc w:val="center"/>
+            </w:pPr>
+            <w:proofErr w:type="spellStart"/>
             <w:r>
               <w:t>Magikarp</w:t>
             </w:r>
+            <w:proofErr w:type="spellEnd"/>
           </w:p>
           <w:p>
             <w:pPr>
@@ -5319,25 +6202,31 @@
             <w:pPr>
               <w:jc w:val="center"/>
             </w:pPr>
+            <w:proofErr w:type="spellStart"/>
             <w:r>
               <w:t>Qwilfish</w:t>
             </w:r>
-          </w:p>
-          <w:p>
-            <w:pPr>
-              <w:jc w:val="center"/>
-            </w:pPr>
+            <w:proofErr w:type="spellEnd"/>
+          </w:p>
+          <w:p>
+            <w:pPr>
+              <w:jc w:val="center"/>
+            </w:pPr>
+            <w:proofErr w:type="spellStart"/>
             <w:r>
               <w:t>Gyarados</w:t>
             </w:r>
-          </w:p>
-          <w:p>
-            <w:pPr>
-              <w:jc w:val="center"/>
-            </w:pPr>
+            <w:proofErr w:type="spellEnd"/>
+          </w:p>
+          <w:p>
+            <w:pPr>
+              <w:jc w:val="center"/>
+            </w:pPr>
+            <w:proofErr w:type="spellStart"/>
             <w:r>
               <w:t>Quagsire</w:t>
             </w:r>
+            <w:proofErr w:type="spellEnd"/>
           </w:p>
         </w:tc>
         <w:tc>
@@ -5376,33 +6265,41 @@
             <w:pPr>
               <w:jc w:val="center"/>
             </w:pPr>
+            <w:proofErr w:type="spellStart"/>
             <w:r>
               <w:t>NIdorina</w:t>
             </w:r>
-          </w:p>
-          <w:p>
-            <w:pPr>
-              <w:jc w:val="center"/>
-            </w:pPr>
+            <w:proofErr w:type="spellEnd"/>
+          </w:p>
+          <w:p>
+            <w:pPr>
+              <w:jc w:val="center"/>
+            </w:pPr>
+            <w:proofErr w:type="spellStart"/>
             <w:r>
               <w:t>Nidorino</w:t>
             </w:r>
-          </w:p>
-          <w:p>
-            <w:pPr>
-              <w:jc w:val="center"/>
-            </w:pPr>
+            <w:proofErr w:type="spellEnd"/>
+          </w:p>
+          <w:p>
+            <w:pPr>
+              <w:jc w:val="center"/>
+            </w:pPr>
+            <w:proofErr w:type="spellStart"/>
             <w:r>
               <w:t>Chansey</w:t>
             </w:r>
-          </w:p>
-          <w:p>
-            <w:pPr>
-              <w:jc w:val="center"/>
-            </w:pPr>
+            <w:proofErr w:type="spellEnd"/>
+          </w:p>
+          <w:p>
+            <w:pPr>
+              <w:jc w:val="center"/>
+            </w:pPr>
+            <w:proofErr w:type="spellStart"/>
             <w:r>
               <w:t>Sandslash</w:t>
             </w:r>
+            <w:proofErr w:type="spellEnd"/>
           </w:p>
           <w:p>
             <w:pPr>
@@ -5416,17 +6313,21 @@
             <w:pPr>
               <w:jc w:val="center"/>
             </w:pPr>
+            <w:proofErr w:type="spellStart"/>
             <w:r>
               <w:t>Wooper</w:t>
             </w:r>
-          </w:p>
-          <w:p>
-            <w:pPr>
-              <w:jc w:val="center"/>
-            </w:pPr>
+            <w:proofErr w:type="spellEnd"/>
+          </w:p>
+          <w:p>
+            <w:pPr>
+              <w:jc w:val="center"/>
+            </w:pPr>
+            <w:proofErr w:type="spellStart"/>
             <w:r>
               <w:t>Tentacool</w:t>
             </w:r>
+            <w:proofErr w:type="spellEnd"/>
           </w:p>
           <w:p>
             <w:pPr>
@@ -5440,9 +6341,11 @@
             <w:pPr>
               <w:jc w:val="center"/>
             </w:pPr>
+            <w:proofErr w:type="spellStart"/>
             <w:r>
               <w:t>Magikarp</w:t>
             </w:r>
+            <w:proofErr w:type="spellEnd"/>
           </w:p>
           <w:p>
             <w:pPr>
@@ -5456,17 +6359,21 @@
             <w:pPr>
               <w:jc w:val="center"/>
             </w:pPr>
+            <w:proofErr w:type="spellStart"/>
             <w:r>
               <w:t>Tentacool</w:t>
             </w:r>
-          </w:p>
-          <w:p>
-            <w:pPr>
-              <w:jc w:val="center"/>
-            </w:pPr>
+            <w:proofErr w:type="spellEnd"/>
+          </w:p>
+          <w:p>
+            <w:pPr>
+              <w:jc w:val="center"/>
+            </w:pPr>
+            <w:proofErr w:type="spellStart"/>
             <w:r>
               <w:t>Magikarp</w:t>
             </w:r>
+            <w:proofErr w:type="spellEnd"/>
           </w:p>
           <w:p>
             <w:pPr>
@@ -5480,25 +6387,31 @@
             <w:pPr>
               <w:jc w:val="center"/>
             </w:pPr>
+            <w:proofErr w:type="spellStart"/>
             <w:r>
               <w:t>Qwilfish</w:t>
             </w:r>
-          </w:p>
-          <w:p>
-            <w:pPr>
-              <w:jc w:val="center"/>
-            </w:pPr>
+            <w:proofErr w:type="spellEnd"/>
+          </w:p>
+          <w:p>
+            <w:pPr>
+              <w:jc w:val="center"/>
+            </w:pPr>
+            <w:proofErr w:type="spellStart"/>
             <w:r>
               <w:t>Gyarados</w:t>
             </w:r>
-          </w:p>
-          <w:p>
-            <w:pPr>
-              <w:jc w:val="center"/>
-            </w:pPr>
+            <w:proofErr w:type="spellEnd"/>
+          </w:p>
+          <w:p>
+            <w:pPr>
+              <w:jc w:val="center"/>
+            </w:pPr>
+            <w:proofErr w:type="spellStart"/>
             <w:r>
               <w:t>Quagsire</w:t>
             </w:r>
+            <w:proofErr w:type="spellEnd"/>
           </w:p>
         </w:tc>
         <w:tc>
@@ -5537,42 +6450,52 @@
             <w:pPr>
               <w:jc w:val="center"/>
             </w:pPr>
+            <w:proofErr w:type="spellStart"/>
             <w:r>
               <w:t>Chansey</w:t>
             </w:r>
-          </w:p>
-          <w:p>
-            <w:pPr>
-              <w:jc w:val="center"/>
-            </w:pPr>
+            <w:proofErr w:type="spellEnd"/>
+          </w:p>
+          <w:p>
+            <w:pPr>
+              <w:jc w:val="center"/>
+            </w:pPr>
+            <w:proofErr w:type="spellStart"/>
             <w:r>
               <w:t>Nidorina</w:t>
             </w:r>
-          </w:p>
-          <w:p>
-            <w:pPr>
-              <w:jc w:val="center"/>
-            </w:pPr>
+            <w:proofErr w:type="spellEnd"/>
+          </w:p>
+          <w:p>
+            <w:pPr>
+              <w:jc w:val="center"/>
+            </w:pPr>
+            <w:proofErr w:type="spellStart"/>
             <w:r>
               <w:t>Nidorino</w:t>
             </w:r>
-          </w:p>
-          <w:p>
-            <w:pPr>
-              <w:jc w:val="center"/>
-            </w:pPr>
+            <w:proofErr w:type="spellEnd"/>
+          </w:p>
+          <w:p>
+            <w:pPr>
+              <w:jc w:val="center"/>
+            </w:pPr>
+            <w:proofErr w:type="spellStart"/>
             <w:r>
               <w:t>Sandslash</w:t>
             </w:r>
-          </w:p>
-          <w:p>
-            <w:pPr>
-              <w:jc w:val="center"/>
-            </w:pPr>
+            <w:proofErr w:type="spellEnd"/>
+          </w:p>
+          <w:p>
+            <w:pPr>
+              <w:jc w:val="center"/>
+            </w:pPr>
+            <w:proofErr w:type="spellStart"/>
             <w:r>
               <w:lastRenderedPageBreak/>
               <w:t>Noctowl</w:t>
             </w:r>
+            <w:proofErr w:type="spellEnd"/>
           </w:p>
           <w:p>
             <w:pPr>
@@ -5619,17 +6542,21 @@
             <w:pPr>
               <w:jc w:val="center"/>
             </w:pPr>
+            <w:proofErr w:type="spellStart"/>
             <w:r>
               <w:t>Venonat</w:t>
             </w:r>
-          </w:p>
-          <w:p>
-            <w:pPr>
-              <w:jc w:val="center"/>
-            </w:pPr>
+            <w:proofErr w:type="spellEnd"/>
+          </w:p>
+          <w:p>
+            <w:pPr>
+              <w:jc w:val="center"/>
+            </w:pPr>
+            <w:proofErr w:type="spellStart"/>
             <w:r>
               <w:t>Chansey</w:t>
             </w:r>
+            <w:proofErr w:type="spellEnd"/>
           </w:p>
           <w:p>
             <w:pPr>
@@ -5684,49 +6611,61 @@
             <w:pPr>
               <w:jc w:val="center"/>
             </w:pPr>
+            <w:proofErr w:type="spellStart"/>
             <w:r>
               <w:t>Grimer</w:t>
             </w:r>
-          </w:p>
-          <w:p>
-            <w:pPr>
-              <w:jc w:val="center"/>
-            </w:pPr>
+            <w:proofErr w:type="spellEnd"/>
+          </w:p>
+          <w:p>
+            <w:pPr>
+              <w:jc w:val="center"/>
+            </w:pPr>
+            <w:proofErr w:type="spellStart"/>
             <w:r>
               <w:t>Slugma</w:t>
             </w:r>
-          </w:p>
-          <w:p>
-            <w:pPr>
-              <w:jc w:val="center"/>
-            </w:pPr>
+            <w:proofErr w:type="spellEnd"/>
+          </w:p>
+          <w:p>
+            <w:pPr>
+              <w:jc w:val="center"/>
+            </w:pPr>
+            <w:proofErr w:type="spellStart"/>
             <w:r>
               <w:t>Murkrow</w:t>
             </w:r>
-          </w:p>
-          <w:p>
-            <w:pPr>
-              <w:jc w:val="center"/>
-            </w:pPr>
+            <w:proofErr w:type="spellEnd"/>
+          </w:p>
+          <w:p>
+            <w:pPr>
+              <w:jc w:val="center"/>
+            </w:pPr>
+            <w:proofErr w:type="spellStart"/>
             <w:r>
               <w:t>Luxio</w:t>
             </w:r>
-          </w:p>
-          <w:p>
-            <w:pPr>
-              <w:jc w:val="center"/>
-            </w:pPr>
+            <w:proofErr w:type="spellEnd"/>
+          </w:p>
+          <w:p>
+            <w:pPr>
+              <w:jc w:val="center"/>
+            </w:pPr>
+            <w:proofErr w:type="spellStart"/>
             <w:r>
               <w:t>Riolu</w:t>
             </w:r>
-          </w:p>
-          <w:p>
-            <w:pPr>
-              <w:jc w:val="center"/>
-            </w:pPr>
+            <w:proofErr w:type="spellEnd"/>
+          </w:p>
+          <w:p>
+            <w:pPr>
+              <w:jc w:val="center"/>
+            </w:pPr>
+            <w:proofErr w:type="spellStart"/>
             <w:r>
               <w:t>Fearow</w:t>
             </w:r>
+            <w:proofErr w:type="spellEnd"/>
           </w:p>
           <w:p>
             <w:pPr>
@@ -5773,41 +6712,51 @@
             <w:pPr>
               <w:jc w:val="center"/>
             </w:pPr>
+            <w:proofErr w:type="spellStart"/>
             <w:r>
               <w:t>Ponyta</w:t>
             </w:r>
-          </w:p>
-          <w:p>
-            <w:pPr>
-              <w:jc w:val="center"/>
-            </w:pPr>
+            <w:proofErr w:type="spellEnd"/>
+          </w:p>
+          <w:p>
+            <w:pPr>
+              <w:jc w:val="center"/>
+            </w:pPr>
+            <w:proofErr w:type="spellStart"/>
             <w:r>
               <w:t>Doduo</w:t>
             </w:r>
-          </w:p>
-          <w:p>
-            <w:pPr>
-              <w:jc w:val="center"/>
-            </w:pPr>
+            <w:proofErr w:type="spellEnd"/>
+          </w:p>
+          <w:p>
+            <w:pPr>
+              <w:jc w:val="center"/>
+            </w:pPr>
+            <w:proofErr w:type="spellStart"/>
             <w:r>
               <w:t>Dodrio</w:t>
             </w:r>
-          </w:p>
-          <w:p>
-            <w:pPr>
-              <w:jc w:val="center"/>
-            </w:pPr>
+            <w:proofErr w:type="spellEnd"/>
+          </w:p>
+          <w:p>
+            <w:pPr>
+              <w:jc w:val="center"/>
+            </w:pPr>
+            <w:proofErr w:type="spellStart"/>
             <w:r>
               <w:t>Croagunk</w:t>
             </w:r>
-          </w:p>
-          <w:p>
-            <w:pPr>
-              <w:jc w:val="center"/>
-            </w:pPr>
+            <w:proofErr w:type="spellEnd"/>
+          </w:p>
+          <w:p>
+            <w:pPr>
+              <w:jc w:val="center"/>
+            </w:pPr>
+            <w:proofErr w:type="spellStart"/>
             <w:r>
               <w:t>Zaburn</w:t>
             </w:r>
+            <w:proofErr w:type="spellEnd"/>
           </w:p>
           <w:p>
             <w:pPr>
@@ -5821,9 +6770,11 @@
             <w:pPr>
               <w:jc w:val="center"/>
             </w:pPr>
+            <w:proofErr w:type="spellStart"/>
             <w:r>
               <w:t>Magikarp</w:t>
             </w:r>
+            <w:proofErr w:type="spellEnd"/>
           </w:p>
           <w:p>
             <w:pPr>
@@ -5837,25 +6788,31 @@
             <w:pPr>
               <w:jc w:val="center"/>
             </w:pPr>
+            <w:proofErr w:type="spellStart"/>
             <w:r>
               <w:t>Poliwag</w:t>
             </w:r>
-          </w:p>
-          <w:p>
-            <w:pPr>
-              <w:jc w:val="center"/>
-            </w:pPr>
+            <w:proofErr w:type="spellEnd"/>
+          </w:p>
+          <w:p>
+            <w:pPr>
+              <w:jc w:val="center"/>
+            </w:pPr>
+            <w:proofErr w:type="spellStart"/>
             <w:r>
               <w:t>Goldeen</w:t>
             </w:r>
-          </w:p>
-          <w:p>
-            <w:pPr>
-              <w:jc w:val="center"/>
-            </w:pPr>
+            <w:proofErr w:type="spellEnd"/>
+          </w:p>
+          <w:p>
+            <w:pPr>
+              <w:jc w:val="center"/>
+            </w:pPr>
+            <w:proofErr w:type="spellStart"/>
             <w:r>
               <w:t>Tentacool</w:t>
             </w:r>
+            <w:proofErr w:type="spellEnd"/>
           </w:p>
           <w:p>
             <w:pPr>
@@ -5869,17 +6826,21 @@
             <w:pPr>
               <w:jc w:val="center"/>
             </w:pPr>
+            <w:proofErr w:type="spellStart"/>
             <w:r>
               <w:t>Shellder</w:t>
             </w:r>
-          </w:p>
-          <w:p>
-            <w:pPr>
-              <w:jc w:val="center"/>
-            </w:pPr>
+            <w:proofErr w:type="spellEnd"/>
+          </w:p>
+          <w:p>
+            <w:pPr>
+              <w:jc w:val="center"/>
+            </w:pPr>
+            <w:proofErr w:type="spellStart"/>
             <w:r>
               <w:t>Seaking</w:t>
             </w:r>
+            <w:proofErr w:type="spellEnd"/>
           </w:p>
         </w:tc>
         <w:tc>
@@ -5918,49 +6879,61 @@
             <w:pPr>
               <w:jc w:val="center"/>
             </w:pPr>
+            <w:proofErr w:type="spellStart"/>
             <w:r>
               <w:t>Doduo</w:t>
             </w:r>
-          </w:p>
-          <w:p>
-            <w:pPr>
-              <w:jc w:val="center"/>
-            </w:pPr>
+            <w:proofErr w:type="spellEnd"/>
+          </w:p>
+          <w:p>
+            <w:pPr>
+              <w:jc w:val="center"/>
+            </w:pPr>
+            <w:proofErr w:type="spellStart"/>
             <w:r>
               <w:t>Dodrio</w:t>
             </w:r>
-          </w:p>
-          <w:p>
-            <w:pPr>
-              <w:jc w:val="center"/>
-            </w:pPr>
+            <w:proofErr w:type="spellEnd"/>
+          </w:p>
+          <w:p>
+            <w:pPr>
+              <w:jc w:val="center"/>
+            </w:pPr>
+            <w:proofErr w:type="spellStart"/>
             <w:r>
               <w:t>Spearow</w:t>
             </w:r>
-          </w:p>
-          <w:p>
-            <w:pPr>
-              <w:jc w:val="center"/>
-            </w:pPr>
+            <w:proofErr w:type="spellEnd"/>
+          </w:p>
+          <w:p>
+            <w:pPr>
+              <w:jc w:val="center"/>
+            </w:pPr>
+            <w:proofErr w:type="spellStart"/>
             <w:r>
               <w:t>Fearow</w:t>
             </w:r>
-          </w:p>
-          <w:p>
-            <w:pPr>
-              <w:jc w:val="center"/>
-            </w:pPr>
+            <w:proofErr w:type="spellEnd"/>
+          </w:p>
+          <w:p>
+            <w:pPr>
+              <w:jc w:val="center"/>
+            </w:pPr>
+            <w:proofErr w:type="spellStart"/>
             <w:r>
               <w:t>Pidgeotto</w:t>
             </w:r>
-          </w:p>
-          <w:p>
-            <w:pPr>
-              <w:jc w:val="center"/>
-            </w:pPr>
+            <w:proofErr w:type="spellEnd"/>
+          </w:p>
+          <w:p>
+            <w:pPr>
+              <w:jc w:val="center"/>
+            </w:pPr>
+            <w:proofErr w:type="spellStart"/>
             <w:r>
               <w:t>Raticate</w:t>
             </w:r>
+            <w:proofErr w:type="spellEnd"/>
           </w:p>
           <w:p>
             <w:pPr>
@@ -5974,9 +6947,11 @@
             <w:pPr>
               <w:jc w:val="center"/>
             </w:pPr>
+            <w:proofErr w:type="spellStart"/>
             <w:r>
               <w:t>Magikarp</w:t>
             </w:r>
+            <w:proofErr w:type="spellEnd"/>
           </w:p>
           <w:p>
             <w:pPr>
@@ -5990,25 +6965,31 @@
             <w:pPr>
               <w:jc w:val="center"/>
             </w:pPr>
+            <w:proofErr w:type="spellStart"/>
             <w:r>
               <w:t>Poliwag</w:t>
             </w:r>
-          </w:p>
-          <w:p>
-            <w:pPr>
-              <w:jc w:val="center"/>
-            </w:pPr>
+            <w:proofErr w:type="spellEnd"/>
+          </w:p>
+          <w:p>
+            <w:pPr>
+              <w:jc w:val="center"/>
+            </w:pPr>
+            <w:proofErr w:type="spellStart"/>
             <w:r>
               <w:t>Goldeen</w:t>
             </w:r>
-          </w:p>
-          <w:p>
-            <w:pPr>
-              <w:jc w:val="center"/>
-            </w:pPr>
+            <w:proofErr w:type="spellEnd"/>
+          </w:p>
+          <w:p>
+            <w:pPr>
+              <w:jc w:val="center"/>
+            </w:pPr>
+            <w:proofErr w:type="spellStart"/>
             <w:r>
               <w:t>Tentacool</w:t>
             </w:r>
+            <w:proofErr w:type="spellEnd"/>
           </w:p>
           <w:p>
             <w:pPr>
@@ -6022,17 +7003,21 @@
             <w:pPr>
               <w:jc w:val="center"/>
             </w:pPr>
+            <w:proofErr w:type="spellStart"/>
             <w:r>
               <w:t>Shellder</w:t>
             </w:r>
-          </w:p>
-          <w:p>
-            <w:pPr>
-              <w:jc w:val="center"/>
-            </w:pPr>
+            <w:proofErr w:type="spellEnd"/>
+          </w:p>
+          <w:p>
+            <w:pPr>
+              <w:jc w:val="center"/>
+            </w:pPr>
+            <w:proofErr w:type="spellStart"/>
             <w:r>
               <w:t>Seaking</w:t>
             </w:r>
+            <w:proofErr w:type="spellEnd"/>
           </w:p>
         </w:tc>
         <w:tc>
@@ -6092,9 +7077,11 @@
               </w:tabs>
               <w:jc w:val="center"/>
             </w:pPr>
+            <w:proofErr w:type="spellStart"/>
             <w:r>
               <w:t>Tentacool</w:t>
             </w:r>
+            <w:proofErr w:type="spellEnd"/>
           </w:p>
           <w:p>
             <w:pPr>
@@ -6104,98 +7091,131 @@
               </w:tabs>
               <w:jc w:val="center"/>
             </w:pPr>
+            <w:proofErr w:type="spellStart"/>
             <w:r>
               <w:t>Tentacruel</w:t>
             </w:r>
-          </w:p>
-          <w:p>
-            <w:pPr>
-              <w:jc w:val="center"/>
-            </w:pPr>
-            <w:r>
-              <w:t>OldRod:</w:t>
-            </w:r>
-          </w:p>
-          <w:p>
-            <w:pPr>
-              <w:jc w:val="center"/>
-            </w:pPr>
+            <w:proofErr w:type="spellEnd"/>
+          </w:p>
+          <w:p>
+            <w:pPr>
+              <w:jc w:val="center"/>
+            </w:pPr>
+            <w:proofErr w:type="spellStart"/>
+            <w:r>
+              <w:t>OldRod</w:t>
+            </w:r>
+            <w:proofErr w:type="spellEnd"/>
+            <w:r>
+              <w:t>:</w:t>
+            </w:r>
+          </w:p>
+          <w:p>
+            <w:pPr>
+              <w:jc w:val="center"/>
+            </w:pPr>
+            <w:proofErr w:type="spellStart"/>
             <w:r>
               <w:t>Magikarp</w:t>
             </w:r>
-          </w:p>
-          <w:p>
-            <w:pPr>
-              <w:jc w:val="center"/>
-            </w:pPr>
-            <w:r>
-              <w:t>GoodRod:</w:t>
-            </w:r>
-          </w:p>
-          <w:p>
-            <w:pPr>
-              <w:jc w:val="center"/>
-            </w:pPr>
+            <w:proofErr w:type="spellEnd"/>
+          </w:p>
+          <w:p>
+            <w:pPr>
+              <w:jc w:val="center"/>
+            </w:pPr>
+            <w:proofErr w:type="spellStart"/>
+            <w:r>
+              <w:t>GoodRod</w:t>
+            </w:r>
+            <w:proofErr w:type="spellEnd"/>
+            <w:r>
+              <w:t>:</w:t>
+            </w:r>
+          </w:p>
+          <w:p>
+            <w:pPr>
+              <w:jc w:val="center"/>
+            </w:pPr>
+            <w:proofErr w:type="spellStart"/>
             <w:r>
               <w:t>Horsea</w:t>
             </w:r>
-          </w:p>
-          <w:p>
-            <w:pPr>
-              <w:jc w:val="center"/>
-            </w:pPr>
+            <w:proofErr w:type="spellEnd"/>
+          </w:p>
+          <w:p>
+            <w:pPr>
+              <w:jc w:val="center"/>
+            </w:pPr>
+            <w:proofErr w:type="spellStart"/>
             <w:r>
               <w:t>Seadra</w:t>
             </w:r>
-          </w:p>
-          <w:p>
-            <w:pPr>
-              <w:jc w:val="center"/>
-            </w:pPr>
+            <w:proofErr w:type="spellEnd"/>
+          </w:p>
+          <w:p>
+            <w:pPr>
+              <w:jc w:val="center"/>
+            </w:pPr>
+            <w:proofErr w:type="spellStart"/>
             <w:r>
               <w:t>Chinchou</w:t>
             </w:r>
-          </w:p>
-          <w:p>
-            <w:pPr>
-              <w:jc w:val="center"/>
-            </w:pPr>
-            <w:r>
-              <w:t>SuperRod:</w:t>
-            </w:r>
-          </w:p>
-          <w:p>
-            <w:pPr>
-              <w:jc w:val="center"/>
-            </w:pPr>
+            <w:proofErr w:type="spellEnd"/>
+          </w:p>
+          <w:p>
+            <w:pPr>
+              <w:jc w:val="center"/>
+            </w:pPr>
+            <w:proofErr w:type="spellStart"/>
+            <w:r>
+              <w:t>SuperRod</w:t>
+            </w:r>
+            <w:proofErr w:type="spellEnd"/>
+            <w:r>
+              <w:t>:</w:t>
+            </w:r>
+          </w:p>
+          <w:p>
+            <w:pPr>
+              <w:jc w:val="center"/>
+            </w:pPr>
+            <w:proofErr w:type="spellStart"/>
             <w:r>
               <w:t>Shlizzard</w:t>
             </w:r>
-          </w:p>
-          <w:p>
-            <w:pPr>
-              <w:jc w:val="center"/>
-            </w:pPr>
+            <w:proofErr w:type="spellEnd"/>
+          </w:p>
+          <w:p>
+            <w:pPr>
+              <w:jc w:val="center"/>
+            </w:pPr>
+            <w:proofErr w:type="spellStart"/>
             <w:r>
               <w:lastRenderedPageBreak/>
               <w:t>Chinchou</w:t>
             </w:r>
-          </w:p>
-          <w:p>
-            <w:pPr>
-              <w:jc w:val="center"/>
-            </w:pPr>
+            <w:proofErr w:type="spellEnd"/>
+          </w:p>
+          <w:p>
+            <w:pPr>
+              <w:jc w:val="center"/>
+            </w:pPr>
+            <w:proofErr w:type="spellStart"/>
             <w:r>
               <w:t>Seadra</w:t>
             </w:r>
-          </w:p>
-          <w:p>
-            <w:pPr>
-              <w:jc w:val="center"/>
-            </w:pPr>
+            <w:proofErr w:type="spellEnd"/>
+          </w:p>
+          <w:p>
+            <w:pPr>
+              <w:jc w:val="center"/>
+            </w:pPr>
+            <w:proofErr w:type="spellStart"/>
             <w:r>
               <w:t>Gyarados</w:t>
             </w:r>
+            <w:proofErr w:type="spellEnd"/>
           </w:p>
         </w:tc>
         <w:tc>
@@ -6246,9 +7266,11 @@
               </w:tabs>
               <w:jc w:val="center"/>
             </w:pPr>
+            <w:proofErr w:type="spellStart"/>
             <w:r>
               <w:t>Tentacool</w:t>
             </w:r>
+            <w:proofErr w:type="spellEnd"/>
           </w:p>
           <w:p>
             <w:pPr>
@@ -6258,9 +7280,11 @@
               </w:tabs>
               <w:jc w:val="center"/>
             </w:pPr>
+            <w:proofErr w:type="spellStart"/>
             <w:r>
               <w:t>Tentacruel</w:t>
             </w:r>
+            <w:proofErr w:type="spellEnd"/>
           </w:p>
           <w:p>
             <w:pPr>
@@ -6270,97 +7294,130 @@
               </w:tabs>
               <w:jc w:val="center"/>
             </w:pPr>
+            <w:proofErr w:type="spellStart"/>
             <w:r>
               <w:t>Dolphyke</w:t>
             </w:r>
-          </w:p>
-          <w:p>
-            <w:pPr>
-              <w:jc w:val="center"/>
-            </w:pPr>
-            <w:r>
-              <w:t>OldRod:</w:t>
-            </w:r>
-          </w:p>
-          <w:p>
-            <w:pPr>
-              <w:jc w:val="center"/>
-            </w:pPr>
+            <w:proofErr w:type="spellEnd"/>
+          </w:p>
+          <w:p>
+            <w:pPr>
+              <w:jc w:val="center"/>
+            </w:pPr>
+            <w:proofErr w:type="spellStart"/>
+            <w:r>
+              <w:t>OldRod</w:t>
+            </w:r>
+            <w:proofErr w:type="spellEnd"/>
+            <w:r>
+              <w:t>:</w:t>
+            </w:r>
+          </w:p>
+          <w:p>
+            <w:pPr>
+              <w:jc w:val="center"/>
+            </w:pPr>
+            <w:proofErr w:type="spellStart"/>
             <w:r>
               <w:t>Magikarp</w:t>
             </w:r>
-          </w:p>
-          <w:p>
-            <w:pPr>
-              <w:jc w:val="center"/>
-            </w:pPr>
-            <w:r>
-              <w:t>GoodRod:</w:t>
-            </w:r>
-          </w:p>
-          <w:p>
-            <w:pPr>
-              <w:jc w:val="center"/>
-            </w:pPr>
+            <w:proofErr w:type="spellEnd"/>
+          </w:p>
+          <w:p>
+            <w:pPr>
+              <w:jc w:val="center"/>
+            </w:pPr>
+            <w:proofErr w:type="spellStart"/>
+            <w:r>
+              <w:t>GoodRod</w:t>
+            </w:r>
+            <w:proofErr w:type="spellEnd"/>
+            <w:r>
+              <w:t>:</w:t>
+            </w:r>
+          </w:p>
+          <w:p>
+            <w:pPr>
+              <w:jc w:val="center"/>
+            </w:pPr>
+            <w:proofErr w:type="spellStart"/>
             <w:r>
               <w:t>Horsea</w:t>
             </w:r>
-          </w:p>
-          <w:p>
-            <w:pPr>
-              <w:jc w:val="center"/>
-            </w:pPr>
+            <w:proofErr w:type="spellEnd"/>
+          </w:p>
+          <w:p>
+            <w:pPr>
+              <w:jc w:val="center"/>
+            </w:pPr>
+            <w:proofErr w:type="spellStart"/>
             <w:r>
               <w:t>Seadra</w:t>
             </w:r>
-          </w:p>
-          <w:p>
-            <w:pPr>
-              <w:jc w:val="center"/>
-            </w:pPr>
+            <w:proofErr w:type="spellEnd"/>
+          </w:p>
+          <w:p>
+            <w:pPr>
+              <w:jc w:val="center"/>
+            </w:pPr>
+            <w:proofErr w:type="spellStart"/>
             <w:r>
               <w:t>Chinchou</w:t>
             </w:r>
-          </w:p>
-          <w:p>
-            <w:pPr>
-              <w:jc w:val="center"/>
-            </w:pPr>
-            <w:r>
-              <w:t>SuperRod:</w:t>
-            </w:r>
-          </w:p>
-          <w:p>
-            <w:pPr>
-              <w:jc w:val="center"/>
-            </w:pPr>
+            <w:proofErr w:type="spellEnd"/>
+          </w:p>
+          <w:p>
+            <w:pPr>
+              <w:jc w:val="center"/>
+            </w:pPr>
+            <w:proofErr w:type="spellStart"/>
+            <w:r>
+              <w:t>SuperRod</w:t>
+            </w:r>
+            <w:proofErr w:type="spellEnd"/>
+            <w:r>
+              <w:t>:</w:t>
+            </w:r>
+          </w:p>
+          <w:p>
+            <w:pPr>
+              <w:jc w:val="center"/>
+            </w:pPr>
+            <w:proofErr w:type="spellStart"/>
             <w:r>
               <w:t>Shlizzard</w:t>
             </w:r>
-          </w:p>
-          <w:p>
-            <w:pPr>
-              <w:jc w:val="center"/>
-            </w:pPr>
+            <w:proofErr w:type="spellEnd"/>
+          </w:p>
+          <w:p>
+            <w:pPr>
+              <w:jc w:val="center"/>
+            </w:pPr>
+            <w:proofErr w:type="spellStart"/>
             <w:r>
               <w:t>Chinchou</w:t>
             </w:r>
-          </w:p>
-          <w:p>
-            <w:pPr>
-              <w:jc w:val="center"/>
-            </w:pPr>
+            <w:proofErr w:type="spellEnd"/>
+          </w:p>
+          <w:p>
+            <w:pPr>
+              <w:jc w:val="center"/>
+            </w:pPr>
+            <w:proofErr w:type="spellStart"/>
             <w:r>
               <w:t>Seadra</w:t>
             </w:r>
-          </w:p>
-          <w:p>
-            <w:pPr>
-              <w:jc w:val="center"/>
-            </w:pPr>
+            <w:proofErr w:type="spellEnd"/>
+          </w:p>
+          <w:p>
+            <w:pPr>
+              <w:jc w:val="center"/>
+            </w:pPr>
+            <w:proofErr w:type="spellStart"/>
             <w:r>
               <w:t>Gyarados</w:t>
             </w:r>
+            <w:proofErr w:type="spellEnd"/>
           </w:p>
         </w:tc>
         <w:tc>
@@ -6407,25 +7464,31 @@
             <w:pPr>
               <w:jc w:val="center"/>
             </w:pPr>
+            <w:proofErr w:type="spellStart"/>
             <w:r>
               <w:t>Marill</w:t>
             </w:r>
-          </w:p>
-          <w:p>
-            <w:pPr>
-              <w:jc w:val="center"/>
-            </w:pPr>
+            <w:proofErr w:type="spellEnd"/>
+          </w:p>
+          <w:p>
+            <w:pPr>
+              <w:jc w:val="center"/>
+            </w:pPr>
+            <w:proofErr w:type="spellStart"/>
             <w:r>
               <w:t>Happiny</w:t>
             </w:r>
-          </w:p>
-          <w:p>
-            <w:pPr>
-              <w:jc w:val="center"/>
-            </w:pPr>
+            <w:proofErr w:type="spellEnd"/>
+          </w:p>
+          <w:p>
+            <w:pPr>
+              <w:jc w:val="center"/>
+            </w:pPr>
+            <w:proofErr w:type="spellStart"/>
             <w:r>
               <w:t>Stantler</w:t>
             </w:r>
+            <w:proofErr w:type="spellEnd"/>
           </w:p>
           <w:p>
             <w:pPr>
@@ -6439,113 +7502,150 @@
             <w:pPr>
               <w:jc w:val="center"/>
             </w:pPr>
+            <w:proofErr w:type="spellStart"/>
             <w:r>
               <w:t>Tentacool</w:t>
             </w:r>
-          </w:p>
-          <w:p>
-            <w:pPr>
-              <w:jc w:val="center"/>
-            </w:pPr>
+            <w:proofErr w:type="spellEnd"/>
+          </w:p>
+          <w:p>
+            <w:pPr>
+              <w:jc w:val="center"/>
+            </w:pPr>
+            <w:proofErr w:type="spellStart"/>
             <w:r>
               <w:t>Tentacruel</w:t>
             </w:r>
-          </w:p>
-          <w:p>
-            <w:pPr>
-              <w:jc w:val="center"/>
-            </w:pPr>
+            <w:proofErr w:type="spellEnd"/>
+          </w:p>
+          <w:p>
+            <w:pPr>
+              <w:jc w:val="center"/>
+            </w:pPr>
+            <w:proofErr w:type="spellStart"/>
             <w:r>
               <w:t>Dolphyke</w:t>
             </w:r>
-          </w:p>
-          <w:p>
-            <w:pPr>
-              <w:jc w:val="center"/>
-            </w:pPr>
-            <w:r>
-              <w:t>OldRod:</w:t>
-            </w:r>
-          </w:p>
-          <w:p>
-            <w:pPr>
-              <w:jc w:val="center"/>
-            </w:pPr>
+            <w:proofErr w:type="spellEnd"/>
+          </w:p>
+          <w:p>
+            <w:pPr>
+              <w:jc w:val="center"/>
+            </w:pPr>
+            <w:proofErr w:type="spellStart"/>
+            <w:r>
+              <w:t>OldRod</w:t>
+            </w:r>
+            <w:proofErr w:type="spellEnd"/>
+            <w:r>
+              <w:t>:</w:t>
+            </w:r>
+          </w:p>
+          <w:p>
+            <w:pPr>
+              <w:jc w:val="center"/>
+            </w:pPr>
+            <w:proofErr w:type="spellStart"/>
             <w:r>
               <w:t>Magikarp</w:t>
             </w:r>
-          </w:p>
-          <w:p>
-            <w:pPr>
-              <w:jc w:val="center"/>
-            </w:pPr>
-            <w:r>
-              <w:t>GoodRod:</w:t>
-            </w:r>
-          </w:p>
-          <w:p>
-            <w:pPr>
-              <w:jc w:val="center"/>
-            </w:pPr>
+            <w:proofErr w:type="spellEnd"/>
+          </w:p>
+          <w:p>
+            <w:pPr>
+              <w:jc w:val="center"/>
+            </w:pPr>
+            <w:proofErr w:type="spellStart"/>
+            <w:r>
+              <w:t>GoodRod</w:t>
+            </w:r>
+            <w:proofErr w:type="spellEnd"/>
+            <w:r>
+              <w:t>:</w:t>
+            </w:r>
+          </w:p>
+          <w:p>
+            <w:pPr>
+              <w:jc w:val="center"/>
+            </w:pPr>
+            <w:proofErr w:type="spellStart"/>
             <w:r>
               <w:t>Staryu</w:t>
             </w:r>
-          </w:p>
-          <w:p>
-            <w:pPr>
-              <w:jc w:val="center"/>
-            </w:pPr>
+            <w:proofErr w:type="spellEnd"/>
+          </w:p>
+          <w:p>
+            <w:pPr>
+              <w:jc w:val="center"/>
+            </w:pPr>
+            <w:proofErr w:type="spellStart"/>
             <w:r>
               <w:t>Shellimander</w:t>
             </w:r>
-          </w:p>
-          <w:p>
-            <w:pPr>
-              <w:jc w:val="center"/>
-            </w:pPr>
+            <w:proofErr w:type="spellEnd"/>
+          </w:p>
+          <w:p>
+            <w:pPr>
+              <w:jc w:val="center"/>
+            </w:pPr>
+            <w:proofErr w:type="spellStart"/>
             <w:r>
               <w:t>Magikarp</w:t>
             </w:r>
-          </w:p>
-          <w:p>
-            <w:pPr>
-              <w:jc w:val="center"/>
-            </w:pPr>
-            <w:r>
-              <w:t>SuperRod:</w:t>
-            </w:r>
-          </w:p>
-          <w:p>
-            <w:pPr>
-              <w:jc w:val="center"/>
-            </w:pPr>
+            <w:proofErr w:type="spellEnd"/>
+          </w:p>
+          <w:p>
+            <w:pPr>
+              <w:jc w:val="center"/>
+            </w:pPr>
+            <w:proofErr w:type="spellStart"/>
+            <w:r>
+              <w:t>SuperRod</w:t>
+            </w:r>
+            <w:proofErr w:type="spellEnd"/>
+            <w:r>
+              <w:t>:</w:t>
+            </w:r>
+          </w:p>
+          <w:p>
+            <w:pPr>
+              <w:jc w:val="center"/>
+            </w:pPr>
+            <w:proofErr w:type="spellStart"/>
             <w:r>
               <w:t>Magikarp</w:t>
             </w:r>
-          </w:p>
-          <w:p>
-            <w:pPr>
-              <w:jc w:val="center"/>
-            </w:pPr>
+            <w:proofErr w:type="spellEnd"/>
+          </w:p>
+          <w:p>
+            <w:pPr>
+              <w:jc w:val="center"/>
+            </w:pPr>
+            <w:proofErr w:type="spellStart"/>
             <w:r>
               <w:t>Starmie</w:t>
             </w:r>
-          </w:p>
-          <w:p>
-            <w:pPr>
-              <w:jc w:val="center"/>
-            </w:pPr>
+            <w:proofErr w:type="spellEnd"/>
+          </w:p>
+          <w:p>
+            <w:pPr>
+              <w:jc w:val="center"/>
+            </w:pPr>
+            <w:proofErr w:type="spellStart"/>
             <w:r>
               <w:t>Shlizzard</w:t>
             </w:r>
-          </w:p>
-          <w:p>
-            <w:pPr>
-              <w:jc w:val="center"/>
-            </w:pPr>
+            <w:proofErr w:type="spellEnd"/>
+          </w:p>
+          <w:p>
+            <w:pPr>
+              <w:jc w:val="center"/>
+            </w:pPr>
+            <w:proofErr w:type="spellStart"/>
             <w:r>
               <w:t>Gyarados</w:t>
             </w:r>
+            <w:proofErr w:type="spellEnd"/>
           </w:p>
         </w:tc>
         <w:tc>
@@ -6584,65 +7684,81 @@
             <w:pPr>
               <w:jc w:val="center"/>
             </w:pPr>
+            <w:proofErr w:type="spellStart"/>
             <w:r>
               <w:t>Rhyhorn</w:t>
             </w:r>
-          </w:p>
-          <w:p>
-            <w:pPr>
-              <w:jc w:val="center"/>
-            </w:pPr>
+            <w:proofErr w:type="spellEnd"/>
+          </w:p>
+          <w:p>
+            <w:pPr>
+              <w:jc w:val="center"/>
+            </w:pPr>
+            <w:proofErr w:type="spellStart"/>
             <w:r>
               <w:t>Graveler</w:t>
             </w:r>
-          </w:p>
-          <w:p>
-            <w:pPr>
-              <w:jc w:val="center"/>
-            </w:pPr>
+            <w:proofErr w:type="spellEnd"/>
+          </w:p>
+          <w:p>
+            <w:pPr>
+              <w:jc w:val="center"/>
+            </w:pPr>
+            <w:proofErr w:type="spellStart"/>
             <w:r>
               <w:t>Ivysaur</w:t>
             </w:r>
-          </w:p>
-          <w:p>
-            <w:pPr>
-              <w:jc w:val="center"/>
-            </w:pPr>
+            <w:proofErr w:type="spellEnd"/>
+          </w:p>
+          <w:p>
+            <w:pPr>
+              <w:jc w:val="center"/>
+            </w:pPr>
+            <w:proofErr w:type="spellStart"/>
             <w:r>
               <w:t>Charmeleon</w:t>
             </w:r>
-          </w:p>
-          <w:p>
-            <w:pPr>
-              <w:jc w:val="center"/>
-            </w:pPr>
+            <w:proofErr w:type="spellEnd"/>
+          </w:p>
+          <w:p>
+            <w:pPr>
+              <w:jc w:val="center"/>
+            </w:pPr>
+            <w:proofErr w:type="spellStart"/>
             <w:r>
               <w:t>Wartortle</w:t>
             </w:r>
-          </w:p>
-          <w:p>
-            <w:pPr>
-              <w:jc w:val="center"/>
-            </w:pPr>
+            <w:proofErr w:type="spellEnd"/>
+          </w:p>
+          <w:p>
+            <w:pPr>
+              <w:jc w:val="center"/>
+            </w:pPr>
+            <w:proofErr w:type="spellStart"/>
             <w:r>
               <w:t>Tyrunt</w:t>
             </w:r>
-          </w:p>
-          <w:p>
-            <w:pPr>
-              <w:jc w:val="center"/>
-            </w:pPr>
+            <w:proofErr w:type="spellEnd"/>
+          </w:p>
+          <w:p>
+            <w:pPr>
+              <w:jc w:val="center"/>
+            </w:pPr>
+            <w:proofErr w:type="spellStart"/>
             <w:r>
               <w:t>Zweilous</w:t>
             </w:r>
-          </w:p>
-          <w:p>
-            <w:pPr>
-              <w:jc w:val="center"/>
-            </w:pPr>
+            <w:proofErr w:type="spellEnd"/>
+          </w:p>
+          <w:p>
+            <w:pPr>
+              <w:jc w:val="center"/>
+            </w:pPr>
+            <w:proofErr w:type="spellStart"/>
             <w:r>
               <w:t>Absol</w:t>
             </w:r>
+            <w:proofErr w:type="spellEnd"/>
           </w:p>
           <w:p>
             <w:pPr>
@@ -6656,17 +7772,21 @@
             <w:pPr>
               <w:jc w:val="center"/>
             </w:pPr>
+            <w:proofErr w:type="spellStart"/>
             <w:r>
               <w:t>Shlizzard</w:t>
             </w:r>
-          </w:p>
-          <w:p>
-            <w:pPr>
-              <w:jc w:val="center"/>
-            </w:pPr>
+            <w:proofErr w:type="spellEnd"/>
+          </w:p>
+          <w:p>
+            <w:pPr>
+              <w:jc w:val="center"/>
+            </w:pPr>
+            <w:proofErr w:type="spellStart"/>
             <w:r>
               <w:t>Tentacruel</w:t>
             </w:r>
+            <w:proofErr w:type="spellEnd"/>
           </w:p>
           <w:p>
             <w:pPr>
@@ -6680,9 +7800,11 @@
             <w:pPr>
               <w:jc w:val="center"/>
             </w:pPr>
+            <w:proofErr w:type="spellStart"/>
             <w:r>
               <w:t>Magikarp</w:t>
             </w:r>
+            <w:proofErr w:type="spellEnd"/>
           </w:p>
           <w:p>
             <w:pPr>
@@ -6696,9 +7818,11 @@
             <w:pPr>
               <w:jc w:val="center"/>
             </w:pPr>
+            <w:proofErr w:type="spellStart"/>
             <w:r>
               <w:t>Seaking</w:t>
             </w:r>
+            <w:proofErr w:type="spellEnd"/>
           </w:p>
           <w:p>
             <w:pPr>
@@ -6712,10 +7836,12 @@
             <w:pPr>
               <w:jc w:val="center"/>
             </w:pPr>
+            <w:proofErr w:type="spellStart"/>
             <w:r>
               <w:lastRenderedPageBreak/>
               <w:t>Gyarados</w:t>
             </w:r>
+            <w:proofErr w:type="spellEnd"/>
           </w:p>
         </w:tc>
         <w:tc>
@@ -6754,33 +7880,41 @@
             <w:pPr>
               <w:jc w:val="center"/>
             </w:pPr>
+            <w:proofErr w:type="spellStart"/>
             <w:r>
               <w:t>Ponyta</w:t>
             </w:r>
-          </w:p>
-          <w:p>
-            <w:pPr>
-              <w:jc w:val="center"/>
-            </w:pPr>
+            <w:proofErr w:type="spellEnd"/>
+          </w:p>
+          <w:p>
+            <w:pPr>
+              <w:jc w:val="center"/>
+            </w:pPr>
+            <w:proofErr w:type="spellStart"/>
             <w:r>
               <w:t>Arbok</w:t>
             </w:r>
-          </w:p>
-          <w:p>
-            <w:pPr>
-              <w:jc w:val="center"/>
-            </w:pPr>
+            <w:proofErr w:type="spellEnd"/>
+          </w:p>
+          <w:p>
+            <w:pPr>
+              <w:jc w:val="center"/>
+            </w:pPr>
+            <w:proofErr w:type="spellStart"/>
             <w:r>
               <w:t>Sandslash</w:t>
             </w:r>
-          </w:p>
-          <w:p>
-            <w:pPr>
-              <w:jc w:val="center"/>
-            </w:pPr>
+            <w:proofErr w:type="spellEnd"/>
+          </w:p>
+          <w:p>
+            <w:pPr>
+              <w:jc w:val="center"/>
+            </w:pPr>
+            <w:proofErr w:type="spellStart"/>
             <w:r>
               <w:t>Pineco</w:t>
             </w:r>
+            <w:proofErr w:type="spellEnd"/>
           </w:p>
           <w:p>
             <w:pPr>
@@ -6802,97 +7936,130 @@
             <w:pPr>
               <w:jc w:val="center"/>
             </w:pPr>
+            <w:proofErr w:type="spellStart"/>
             <w:r>
               <w:t>Tentacool</w:t>
             </w:r>
-          </w:p>
-          <w:p>
-            <w:pPr>
-              <w:jc w:val="center"/>
-            </w:pPr>
+            <w:proofErr w:type="spellEnd"/>
+          </w:p>
+          <w:p>
+            <w:pPr>
+              <w:jc w:val="center"/>
+            </w:pPr>
+            <w:proofErr w:type="spellStart"/>
             <w:r>
               <w:t>tentacruel</w:t>
             </w:r>
-          </w:p>
-          <w:p>
-            <w:pPr>
-              <w:jc w:val="center"/>
-            </w:pPr>
-            <w:r>
-              <w:t>OldRod:</w:t>
-            </w:r>
-          </w:p>
-          <w:p>
-            <w:pPr>
-              <w:jc w:val="center"/>
-            </w:pPr>
+            <w:proofErr w:type="spellEnd"/>
+          </w:p>
+          <w:p>
+            <w:pPr>
+              <w:jc w:val="center"/>
+            </w:pPr>
+            <w:proofErr w:type="spellStart"/>
+            <w:r>
+              <w:t>OldRod</w:t>
+            </w:r>
+            <w:proofErr w:type="spellEnd"/>
+            <w:r>
+              <w:t>:</w:t>
+            </w:r>
+          </w:p>
+          <w:p>
+            <w:pPr>
+              <w:jc w:val="center"/>
+            </w:pPr>
+            <w:proofErr w:type="spellStart"/>
             <w:r>
               <w:t>Magikarp</w:t>
             </w:r>
-          </w:p>
-          <w:p>
-            <w:pPr>
-              <w:jc w:val="center"/>
-            </w:pPr>
-            <w:r>
-              <w:t>GoodRod:</w:t>
-            </w:r>
-          </w:p>
-          <w:p>
-            <w:pPr>
-              <w:jc w:val="center"/>
-            </w:pPr>
+            <w:proofErr w:type="spellEnd"/>
+          </w:p>
+          <w:p>
+            <w:pPr>
+              <w:jc w:val="center"/>
+            </w:pPr>
+            <w:proofErr w:type="spellStart"/>
+            <w:r>
+              <w:t>GoodRod</w:t>
+            </w:r>
+            <w:proofErr w:type="spellEnd"/>
+            <w:r>
+              <w:t>:</w:t>
+            </w:r>
+          </w:p>
+          <w:p>
+            <w:pPr>
+              <w:jc w:val="center"/>
+            </w:pPr>
+            <w:proofErr w:type="spellStart"/>
             <w:r>
               <w:t>Chinchou</w:t>
             </w:r>
-          </w:p>
-          <w:p>
-            <w:pPr>
-              <w:jc w:val="center"/>
-            </w:pPr>
+            <w:proofErr w:type="spellEnd"/>
+          </w:p>
+          <w:p>
+            <w:pPr>
+              <w:jc w:val="center"/>
+            </w:pPr>
+            <w:proofErr w:type="spellStart"/>
             <w:r>
               <w:t>Shellder</w:t>
             </w:r>
-          </w:p>
-          <w:p>
-            <w:pPr>
-              <w:jc w:val="center"/>
-            </w:pPr>
+            <w:proofErr w:type="spellEnd"/>
+          </w:p>
+          <w:p>
+            <w:pPr>
+              <w:jc w:val="center"/>
+            </w:pPr>
+            <w:proofErr w:type="spellStart"/>
             <w:r>
               <w:t>Magikarp</w:t>
             </w:r>
-          </w:p>
-          <w:p>
-            <w:pPr>
-              <w:jc w:val="center"/>
-            </w:pPr>
-            <w:r>
-              <w:t>SuperRod:</w:t>
-            </w:r>
-          </w:p>
-          <w:p>
-            <w:pPr>
-              <w:jc w:val="center"/>
-            </w:pPr>
+            <w:proofErr w:type="spellEnd"/>
+          </w:p>
+          <w:p>
+            <w:pPr>
+              <w:jc w:val="center"/>
+            </w:pPr>
+            <w:proofErr w:type="spellStart"/>
+            <w:r>
+              <w:t>SuperRod</w:t>
+            </w:r>
+            <w:proofErr w:type="spellEnd"/>
+            <w:r>
+              <w:t>:</w:t>
+            </w:r>
+          </w:p>
+          <w:p>
+            <w:pPr>
+              <w:jc w:val="center"/>
+            </w:pPr>
+            <w:proofErr w:type="spellStart"/>
             <w:r>
               <w:t>Lanturn</w:t>
             </w:r>
-          </w:p>
-          <w:p>
-            <w:pPr>
-              <w:jc w:val="center"/>
-            </w:pPr>
+            <w:proofErr w:type="spellEnd"/>
+          </w:p>
+          <w:p>
+            <w:pPr>
+              <w:jc w:val="center"/>
+            </w:pPr>
+            <w:proofErr w:type="spellStart"/>
             <w:r>
               <w:t>Chinchou</w:t>
             </w:r>
-          </w:p>
-          <w:p>
-            <w:pPr>
-              <w:jc w:val="center"/>
-            </w:pPr>
+            <w:proofErr w:type="spellEnd"/>
+          </w:p>
+          <w:p>
+            <w:pPr>
+              <w:jc w:val="center"/>
+            </w:pPr>
+            <w:proofErr w:type="spellStart"/>
             <w:r>
               <w:t>Cloyster</w:t>
             </w:r>
+            <w:proofErr w:type="spellEnd"/>
           </w:p>
         </w:tc>
         <w:tc>
@@ -6931,33 +8098,41 @@
             <w:pPr>
               <w:jc w:val="center"/>
             </w:pPr>
+            <w:proofErr w:type="spellStart"/>
             <w:r>
               <w:t>Ponyta</w:t>
             </w:r>
-          </w:p>
-          <w:p>
-            <w:pPr>
-              <w:jc w:val="center"/>
-            </w:pPr>
+            <w:proofErr w:type="spellEnd"/>
+          </w:p>
+          <w:p>
+            <w:pPr>
+              <w:jc w:val="center"/>
+            </w:pPr>
+            <w:proofErr w:type="spellStart"/>
             <w:r>
               <w:t>Arbok</w:t>
             </w:r>
-          </w:p>
-          <w:p>
-            <w:pPr>
-              <w:jc w:val="center"/>
-            </w:pPr>
+            <w:proofErr w:type="spellEnd"/>
+          </w:p>
+          <w:p>
+            <w:pPr>
+              <w:jc w:val="center"/>
+            </w:pPr>
+            <w:proofErr w:type="spellStart"/>
             <w:r>
               <w:t>Sandslash</w:t>
             </w:r>
-          </w:p>
-          <w:p>
-            <w:pPr>
-              <w:jc w:val="center"/>
-            </w:pPr>
+            <w:proofErr w:type="spellEnd"/>
+          </w:p>
+          <w:p>
+            <w:pPr>
+              <w:jc w:val="center"/>
+            </w:pPr>
+            <w:proofErr w:type="spellStart"/>
             <w:r>
               <w:t>Pineco</w:t>
             </w:r>
+            <w:proofErr w:type="spellEnd"/>
           </w:p>
           <w:p>
             <w:pPr>
@@ -6971,9 +8146,11 @@
             <w:pPr>
               <w:jc w:val="center"/>
             </w:pPr>
+            <w:proofErr w:type="spellStart"/>
             <w:r>
               <w:t>Zaburn</w:t>
             </w:r>
+            <w:proofErr w:type="spellEnd"/>
           </w:p>
           <w:p>
             <w:pPr>
@@ -6987,97 +8164,130 @@
             <w:pPr>
               <w:jc w:val="center"/>
             </w:pPr>
+            <w:proofErr w:type="spellStart"/>
             <w:r>
               <w:t>Tentacool</w:t>
             </w:r>
-          </w:p>
-          <w:p>
-            <w:pPr>
-              <w:jc w:val="center"/>
-            </w:pPr>
+            <w:proofErr w:type="spellEnd"/>
+          </w:p>
+          <w:p>
+            <w:pPr>
+              <w:jc w:val="center"/>
+            </w:pPr>
+            <w:proofErr w:type="spellStart"/>
             <w:r>
               <w:t>tentacruel</w:t>
             </w:r>
-          </w:p>
-          <w:p>
-            <w:pPr>
-              <w:jc w:val="center"/>
-            </w:pPr>
-            <w:r>
-              <w:t>OldRod:</w:t>
-            </w:r>
-          </w:p>
-          <w:p>
-            <w:pPr>
-              <w:jc w:val="center"/>
-            </w:pPr>
+            <w:proofErr w:type="spellEnd"/>
+          </w:p>
+          <w:p>
+            <w:pPr>
+              <w:jc w:val="center"/>
+            </w:pPr>
+            <w:proofErr w:type="spellStart"/>
+            <w:r>
+              <w:t>OldRod</w:t>
+            </w:r>
+            <w:proofErr w:type="spellEnd"/>
+            <w:r>
+              <w:t>:</w:t>
+            </w:r>
+          </w:p>
+          <w:p>
+            <w:pPr>
+              <w:jc w:val="center"/>
+            </w:pPr>
+            <w:proofErr w:type="spellStart"/>
             <w:r>
               <w:t>Magikarp</w:t>
             </w:r>
-          </w:p>
-          <w:p>
-            <w:pPr>
-              <w:jc w:val="center"/>
-            </w:pPr>
-            <w:r>
-              <w:t>GoodRod:</w:t>
-            </w:r>
-          </w:p>
-          <w:p>
-            <w:pPr>
-              <w:jc w:val="center"/>
-            </w:pPr>
+            <w:proofErr w:type="spellEnd"/>
+          </w:p>
+          <w:p>
+            <w:pPr>
+              <w:jc w:val="center"/>
+            </w:pPr>
+            <w:proofErr w:type="spellStart"/>
+            <w:r>
+              <w:t>GoodRod</w:t>
+            </w:r>
+            <w:proofErr w:type="spellEnd"/>
+            <w:r>
+              <w:t>:</w:t>
+            </w:r>
+          </w:p>
+          <w:p>
+            <w:pPr>
+              <w:jc w:val="center"/>
+            </w:pPr>
+            <w:proofErr w:type="spellStart"/>
             <w:r>
               <w:t>Chinchou</w:t>
             </w:r>
-          </w:p>
-          <w:p>
-            <w:pPr>
-              <w:jc w:val="center"/>
-            </w:pPr>
+            <w:proofErr w:type="spellEnd"/>
+          </w:p>
+          <w:p>
+            <w:pPr>
+              <w:jc w:val="center"/>
+            </w:pPr>
+            <w:proofErr w:type="spellStart"/>
             <w:r>
               <w:t>Shellder</w:t>
             </w:r>
-          </w:p>
-          <w:p>
-            <w:pPr>
-              <w:jc w:val="center"/>
-            </w:pPr>
+            <w:proofErr w:type="spellEnd"/>
+          </w:p>
+          <w:p>
+            <w:pPr>
+              <w:jc w:val="center"/>
+            </w:pPr>
+            <w:proofErr w:type="spellStart"/>
             <w:r>
               <w:t>Magikarp</w:t>
             </w:r>
-          </w:p>
-          <w:p>
-            <w:pPr>
-              <w:jc w:val="center"/>
-            </w:pPr>
-            <w:r>
-              <w:t>SuperRod:</w:t>
-            </w:r>
-          </w:p>
-          <w:p>
-            <w:pPr>
-              <w:jc w:val="center"/>
-            </w:pPr>
+            <w:proofErr w:type="spellEnd"/>
+          </w:p>
+          <w:p>
+            <w:pPr>
+              <w:jc w:val="center"/>
+            </w:pPr>
+            <w:proofErr w:type="spellStart"/>
+            <w:r>
+              <w:t>SuperRod</w:t>
+            </w:r>
+            <w:proofErr w:type="spellEnd"/>
+            <w:r>
+              <w:t>:</w:t>
+            </w:r>
+          </w:p>
+          <w:p>
+            <w:pPr>
+              <w:jc w:val="center"/>
+            </w:pPr>
+            <w:proofErr w:type="spellStart"/>
             <w:r>
               <w:t>Lanturn</w:t>
             </w:r>
-          </w:p>
-          <w:p>
-            <w:pPr>
-              <w:jc w:val="center"/>
-            </w:pPr>
+            <w:proofErr w:type="spellEnd"/>
+          </w:p>
+          <w:p>
+            <w:pPr>
+              <w:jc w:val="center"/>
+            </w:pPr>
+            <w:proofErr w:type="spellStart"/>
             <w:r>
               <w:t>Chinchou</w:t>
             </w:r>
-          </w:p>
-          <w:p>
-            <w:pPr>
-              <w:jc w:val="center"/>
-            </w:pPr>
+            <w:proofErr w:type="spellEnd"/>
+          </w:p>
+          <w:p>
+            <w:pPr>
+              <w:jc w:val="center"/>
+            </w:pPr>
+            <w:proofErr w:type="spellStart"/>
             <w:r>
               <w:t>Cloyster</w:t>
             </w:r>
+            <w:proofErr w:type="spellEnd"/>
             <w:r>
               <w:t>:</w:t>
             </w:r>
@@ -7119,9 +8329,11 @@
             <w:pPr>
               <w:jc w:val="center"/>
             </w:pPr>
+            <w:proofErr w:type="spellStart"/>
             <w:r>
               <w:t>Weepinbell</w:t>
             </w:r>
+            <w:proofErr w:type="spellEnd"/>
           </w:p>
           <w:p>
             <w:pPr>
@@ -7135,65 +8347,81 @@
             <w:pPr>
               <w:jc w:val="center"/>
             </w:pPr>
+            <w:proofErr w:type="spellStart"/>
             <w:r>
               <w:t>Joylit</w:t>
             </w:r>
-          </w:p>
-          <w:p>
-            <w:pPr>
-              <w:jc w:val="center"/>
-            </w:pPr>
+            <w:proofErr w:type="spellEnd"/>
+          </w:p>
+          <w:p>
+            <w:pPr>
+              <w:jc w:val="center"/>
+            </w:pPr>
+            <w:proofErr w:type="spellStart"/>
             <w:r>
               <w:t>Hopip</w:t>
             </w:r>
-          </w:p>
-          <w:p>
-            <w:pPr>
-              <w:jc w:val="center"/>
-            </w:pPr>
+            <w:proofErr w:type="spellEnd"/>
+          </w:p>
+          <w:p>
+            <w:pPr>
+              <w:jc w:val="center"/>
+            </w:pPr>
+            <w:proofErr w:type="spellStart"/>
             <w:r>
               <w:t>Farfetch’d</w:t>
             </w:r>
-          </w:p>
-          <w:p>
-            <w:pPr>
-              <w:jc w:val="center"/>
-            </w:pPr>
+            <w:proofErr w:type="spellEnd"/>
+          </w:p>
+          <w:p>
+            <w:pPr>
+              <w:jc w:val="center"/>
+            </w:pPr>
+            <w:proofErr w:type="spellStart"/>
             <w:r>
               <w:t>Heracross</w:t>
             </w:r>
-          </w:p>
-          <w:p>
-            <w:pPr>
-              <w:jc w:val="center"/>
-            </w:pPr>
+            <w:proofErr w:type="spellEnd"/>
+          </w:p>
+          <w:p>
+            <w:pPr>
+              <w:jc w:val="center"/>
+            </w:pPr>
+            <w:proofErr w:type="spellStart"/>
             <w:r>
               <w:t>Stantler</w:t>
             </w:r>
-          </w:p>
-          <w:p>
-            <w:pPr>
-              <w:jc w:val="center"/>
-            </w:pPr>
+            <w:proofErr w:type="spellEnd"/>
+          </w:p>
+          <w:p>
+            <w:pPr>
+              <w:jc w:val="center"/>
+            </w:pPr>
+            <w:proofErr w:type="spellStart"/>
             <w:r>
               <w:t>Espurr</w:t>
             </w:r>
-          </w:p>
-          <w:p>
-            <w:pPr>
-              <w:jc w:val="center"/>
-            </w:pPr>
+            <w:proofErr w:type="spellEnd"/>
+          </w:p>
+          <w:p>
+            <w:pPr>
+              <w:jc w:val="center"/>
+            </w:pPr>
+            <w:proofErr w:type="spellStart"/>
             <w:r>
               <w:t>Ivysaur</w:t>
             </w:r>
-          </w:p>
-          <w:p>
-            <w:pPr>
-              <w:jc w:val="center"/>
-            </w:pPr>
+            <w:proofErr w:type="spellEnd"/>
+          </w:p>
+          <w:p>
+            <w:pPr>
+              <w:jc w:val="center"/>
+            </w:pPr>
+            <w:proofErr w:type="spellStart"/>
             <w:r>
               <w:t>Flabebe</w:t>
             </w:r>
+            <w:proofErr w:type="spellEnd"/>
           </w:p>
           <w:p>
             <w:pPr>
@@ -7215,9 +8443,11 @@
             <w:pPr>
               <w:jc w:val="center"/>
             </w:pPr>
+            <w:proofErr w:type="spellStart"/>
             <w:r>
               <w:t>Marill</w:t>
             </w:r>
+            <w:proofErr w:type="spellEnd"/>
           </w:p>
           <w:p>
             <w:pPr>
@@ -7231,10 +8461,12 @@
             <w:pPr>
               <w:jc w:val="center"/>
             </w:pPr>
+            <w:proofErr w:type="spellStart"/>
             <w:r>
               <w:lastRenderedPageBreak/>
               <w:t>Magikarp</w:t>
             </w:r>
+            <w:proofErr w:type="spellEnd"/>
           </w:p>
           <w:p>
             <w:pPr>
@@ -7248,17 +8480,21 @@
             <w:pPr>
               <w:jc w:val="center"/>
             </w:pPr>
+            <w:proofErr w:type="spellStart"/>
             <w:r>
               <w:t>Goldeen</w:t>
             </w:r>
-          </w:p>
-          <w:p>
-            <w:pPr>
-              <w:jc w:val="center"/>
-            </w:pPr>
+            <w:proofErr w:type="spellEnd"/>
+          </w:p>
+          <w:p>
+            <w:pPr>
+              <w:jc w:val="center"/>
+            </w:pPr>
+            <w:proofErr w:type="spellStart"/>
             <w:r>
               <w:t>Poliwag</w:t>
             </w:r>
+            <w:proofErr w:type="spellEnd"/>
           </w:p>
           <w:p>
             <w:pPr>
@@ -7272,17 +8508,21 @@
             <w:pPr>
               <w:jc w:val="center"/>
             </w:pPr>
+            <w:proofErr w:type="spellStart"/>
             <w:r>
               <w:t>Poliwhirl</w:t>
             </w:r>
-          </w:p>
-          <w:p>
-            <w:pPr>
-              <w:jc w:val="center"/>
-            </w:pPr>
+            <w:proofErr w:type="spellEnd"/>
+          </w:p>
+          <w:p>
+            <w:pPr>
+              <w:jc w:val="center"/>
+            </w:pPr>
+            <w:proofErr w:type="spellStart"/>
             <w:r>
               <w:t>Seaking</w:t>
             </w:r>
+            <w:proofErr w:type="spellEnd"/>
           </w:p>
         </w:tc>
         <w:tc>
@@ -7339,62 +8579,79 @@
             <w:pPr>
               <w:jc w:val="center"/>
             </w:pPr>
-            <w:r>
-              <w:t>Articuno?</w:t>
-            </w:r>
-          </w:p>
-        </w:tc>
-        <w:tc>
-          <w:tcPr>
-            <w:tcW w:w="3711" w:type="dxa"/>
-          </w:tcPr>
-          <w:p>
-            <w:pPr>
-              <w:jc w:val="center"/>
-            </w:pPr>
+            <w:proofErr w:type="spellStart"/>
+            <w:r>
+              <w:t>Articuno</w:t>
+            </w:r>
+            <w:proofErr w:type="spellEnd"/>
+            <w:r>
+              <w:t>?</w:t>
+            </w:r>
+          </w:p>
+        </w:tc>
+        <w:tc>
+          <w:tcPr>
+            <w:tcW w:w="3711" w:type="dxa"/>
+          </w:tcPr>
+          <w:p>
+            <w:pPr>
+              <w:jc w:val="center"/>
+            </w:pPr>
+            <w:proofErr w:type="spellStart"/>
             <w:r>
               <w:t>Seel</w:t>
             </w:r>
-          </w:p>
-          <w:p>
-            <w:pPr>
-              <w:jc w:val="center"/>
-            </w:pPr>
+            <w:proofErr w:type="spellEnd"/>
+          </w:p>
+          <w:p>
+            <w:pPr>
+              <w:jc w:val="center"/>
+            </w:pPr>
+            <w:proofErr w:type="spellStart"/>
             <w:r>
               <w:t>Dewgong</w:t>
             </w:r>
-          </w:p>
-          <w:p>
-            <w:pPr>
-              <w:jc w:val="center"/>
-            </w:pPr>
+            <w:proofErr w:type="spellEnd"/>
+          </w:p>
+          <w:p>
+            <w:pPr>
+              <w:jc w:val="center"/>
+            </w:pPr>
+            <w:proofErr w:type="spellStart"/>
             <w:r>
               <w:t>Krabby</w:t>
             </w:r>
-          </w:p>
-          <w:p>
-            <w:pPr>
-              <w:jc w:val="center"/>
-            </w:pPr>
+            <w:proofErr w:type="spellEnd"/>
+          </w:p>
+          <w:p>
+            <w:pPr>
+              <w:jc w:val="center"/>
+            </w:pPr>
+            <w:proofErr w:type="spellStart"/>
             <w:r>
               <w:t>Spheal</w:t>
             </w:r>
-          </w:p>
-          <w:p>
-            <w:pPr>
-              <w:jc w:val="center"/>
-            </w:pPr>
+            <w:proofErr w:type="spellEnd"/>
+          </w:p>
+          <w:p>
+            <w:pPr>
+              <w:jc w:val="center"/>
+            </w:pPr>
+            <w:proofErr w:type="spellStart"/>
             <w:r>
               <w:t>Sealeo</w:t>
             </w:r>
-          </w:p>
-          <w:p>
-            <w:pPr>
-              <w:jc w:val="center"/>
-            </w:pPr>
+            <w:proofErr w:type="spellEnd"/>
+          </w:p>
+          <w:p>
+            <w:pPr>
+              <w:jc w:val="center"/>
+            </w:pPr>
+            <w:proofErr w:type="spellStart"/>
             <w:r>
               <w:t>Shellder</w:t>
             </w:r>
+            <w:proofErr w:type="spellEnd"/>
           </w:p>
           <w:p>
             <w:pPr>
@@ -7408,17 +8665,21 @@
             <w:pPr>
               <w:jc w:val="center"/>
             </w:pPr>
+            <w:proofErr w:type="spellStart"/>
             <w:r>
               <w:t>Chinchou</w:t>
             </w:r>
-          </w:p>
-          <w:p>
-            <w:pPr>
-              <w:jc w:val="center"/>
-            </w:pPr>
+            <w:proofErr w:type="spellEnd"/>
+          </w:p>
+          <w:p>
+            <w:pPr>
+              <w:jc w:val="center"/>
+            </w:pPr>
+            <w:proofErr w:type="spellStart"/>
             <w:r>
               <w:t>Lapras</w:t>
             </w:r>
+            <w:proofErr w:type="spellEnd"/>
           </w:p>
           <w:p>
             <w:pPr>
@@ -7432,25 +8693,31 @@
             <w:pPr>
               <w:jc w:val="center"/>
             </w:pPr>
+            <w:proofErr w:type="spellStart"/>
             <w:r>
               <w:t>Dolphyke</w:t>
             </w:r>
-          </w:p>
-          <w:p>
-            <w:pPr>
-              <w:jc w:val="center"/>
-            </w:pPr>
+            <w:proofErr w:type="spellEnd"/>
+          </w:p>
+          <w:p>
+            <w:pPr>
+              <w:jc w:val="center"/>
+            </w:pPr>
+            <w:proofErr w:type="spellStart"/>
             <w:r>
               <w:t>Seel</w:t>
             </w:r>
-          </w:p>
-          <w:p>
-            <w:pPr>
-              <w:jc w:val="center"/>
-            </w:pPr>
+            <w:proofErr w:type="spellEnd"/>
+          </w:p>
+          <w:p>
+            <w:pPr>
+              <w:jc w:val="center"/>
+            </w:pPr>
+            <w:proofErr w:type="spellStart"/>
             <w:r>
               <w:t>Shellder</w:t>
             </w:r>
+            <w:proofErr w:type="spellEnd"/>
           </w:p>
           <w:p>
             <w:pPr>
@@ -7464,9 +8731,11 @@
             <w:pPr>
               <w:jc w:val="center"/>
             </w:pPr>
+            <w:proofErr w:type="spellStart"/>
             <w:r>
               <w:t>Magikarp</w:t>
             </w:r>
+            <w:proofErr w:type="spellEnd"/>
           </w:p>
           <w:p>
             <w:pPr>
@@ -7480,9 +8749,11 @@
             <w:pPr>
               <w:jc w:val="center"/>
             </w:pPr>
+            <w:proofErr w:type="spellStart"/>
             <w:r>
               <w:t>Shellder</w:t>
             </w:r>
+            <w:proofErr w:type="spellEnd"/>
           </w:p>
           <w:p>
             <w:pPr>
@@ -7496,9 +8767,11 @@
             <w:pPr>
               <w:jc w:val="center"/>
             </w:pPr>
+            <w:proofErr w:type="spellStart"/>
             <w:r>
               <w:t>Sowbro</w:t>
             </w:r>
+            <w:proofErr w:type="spellEnd"/>
           </w:p>
           <w:p>
             <w:pPr>
@@ -7512,17 +8785,21 @@
             <w:pPr>
               <w:jc w:val="center"/>
             </w:pPr>
+            <w:proofErr w:type="spellStart"/>
             <w:r>
               <w:t>Shellder</w:t>
             </w:r>
-          </w:p>
-          <w:p>
-            <w:pPr>
-              <w:jc w:val="center"/>
-            </w:pPr>
+            <w:proofErr w:type="spellEnd"/>
+          </w:p>
+          <w:p>
+            <w:pPr>
+              <w:jc w:val="center"/>
+            </w:pPr>
+            <w:proofErr w:type="spellStart"/>
             <w:r>
               <w:t>Staryu</w:t>
             </w:r>
+            <w:proofErr w:type="spellEnd"/>
           </w:p>
         </w:tc>
         <w:tc>
@@ -7589,78 +8866,96 @@
             <w:pPr>
               <w:jc w:val="center"/>
             </w:pPr>
+            <w:proofErr w:type="spellStart"/>
             <w:r>
               <w:t>Moltres</w:t>
             </w:r>
-          </w:p>
-        </w:tc>
-        <w:tc>
-          <w:tcPr>
-            <w:tcW w:w="3711" w:type="dxa"/>
-          </w:tcPr>
-          <w:p>
-            <w:pPr>
-              <w:jc w:val="center"/>
-            </w:pPr>
+            <w:proofErr w:type="spellEnd"/>
+          </w:p>
+        </w:tc>
+        <w:tc>
+          <w:tcPr>
+            <w:tcW w:w="3711" w:type="dxa"/>
+          </w:tcPr>
+          <w:p>
+            <w:pPr>
+              <w:jc w:val="center"/>
+            </w:pPr>
+            <w:proofErr w:type="spellStart"/>
             <w:r>
               <w:t>Rhyhorn</w:t>
             </w:r>
-          </w:p>
-          <w:p>
-            <w:pPr>
-              <w:jc w:val="center"/>
-            </w:pPr>
+            <w:proofErr w:type="spellEnd"/>
+          </w:p>
+          <w:p>
+            <w:pPr>
+              <w:jc w:val="center"/>
+            </w:pPr>
+            <w:proofErr w:type="spellStart"/>
             <w:r>
               <w:t>Graveler</w:t>
             </w:r>
-          </w:p>
-          <w:p>
-            <w:pPr>
-              <w:jc w:val="center"/>
-            </w:pPr>
+            <w:proofErr w:type="spellEnd"/>
+          </w:p>
+          <w:p>
+            <w:pPr>
+              <w:jc w:val="center"/>
+            </w:pPr>
+            <w:proofErr w:type="spellStart"/>
             <w:r>
               <w:t>Onix</w:t>
             </w:r>
-          </w:p>
-          <w:p>
-            <w:pPr>
-              <w:jc w:val="center"/>
-            </w:pPr>
+            <w:proofErr w:type="spellEnd"/>
+          </w:p>
+          <w:p>
+            <w:pPr>
+              <w:jc w:val="center"/>
+            </w:pPr>
+            <w:proofErr w:type="spellStart"/>
             <w:r>
               <w:t>Steelix</w:t>
             </w:r>
-          </w:p>
-          <w:p>
-            <w:pPr>
-              <w:jc w:val="center"/>
-            </w:pPr>
+            <w:proofErr w:type="spellEnd"/>
+          </w:p>
+          <w:p>
+            <w:pPr>
+              <w:jc w:val="center"/>
+            </w:pPr>
+            <w:proofErr w:type="spellStart"/>
             <w:r>
               <w:t>Donphan</w:t>
             </w:r>
-          </w:p>
-          <w:p>
-            <w:pPr>
-              <w:jc w:val="center"/>
-            </w:pPr>
+            <w:proofErr w:type="spellEnd"/>
+          </w:p>
+          <w:p>
+            <w:pPr>
+              <w:jc w:val="center"/>
+            </w:pPr>
+            <w:proofErr w:type="spellStart"/>
             <w:r>
               <w:t>Golbat</w:t>
             </w:r>
-          </w:p>
-          <w:p>
-            <w:pPr>
-              <w:jc w:val="center"/>
-            </w:pPr>
+            <w:proofErr w:type="spellEnd"/>
+          </w:p>
+          <w:p>
+            <w:pPr>
+              <w:jc w:val="center"/>
+            </w:pPr>
+            <w:proofErr w:type="spellStart"/>
             <w:r>
               <w:t>Machoke</w:t>
             </w:r>
-          </w:p>
-          <w:p>
-            <w:pPr>
-              <w:jc w:val="center"/>
-            </w:pPr>
+            <w:proofErr w:type="spellEnd"/>
+          </w:p>
+          <w:p>
+            <w:pPr>
+              <w:jc w:val="center"/>
+            </w:pPr>
+            <w:proofErr w:type="spellStart"/>
             <w:r>
               <w:t>Skarmory</w:t>
             </w:r>
+            <w:proofErr w:type="spellEnd"/>
           </w:p>
           <w:p>
             <w:pPr>
@@ -7682,17 +8977,21 @@
             <w:pPr>
               <w:jc w:val="center"/>
             </w:pPr>
+            <w:proofErr w:type="spellStart"/>
             <w:r>
               <w:t>Sealeo</w:t>
             </w:r>
-          </w:p>
-          <w:p>
-            <w:pPr>
-              <w:jc w:val="center"/>
-            </w:pPr>
+            <w:proofErr w:type="spellEnd"/>
+          </w:p>
+          <w:p>
+            <w:pPr>
+              <w:jc w:val="center"/>
+            </w:pPr>
+            <w:proofErr w:type="spellStart"/>
             <w:r>
               <w:t>Staryu</w:t>
             </w:r>
+            <w:proofErr w:type="spellEnd"/>
           </w:p>
           <w:p>
             <w:pPr>
@@ -7706,9 +9005,11 @@
             <w:pPr>
               <w:jc w:val="center"/>
             </w:pPr>
+            <w:proofErr w:type="spellStart"/>
             <w:r>
               <w:t>Magikarp</w:t>
             </w:r>
+            <w:proofErr w:type="spellEnd"/>
           </w:p>
           <w:p>
             <w:pPr>
@@ -7722,17 +9023,21 @@
             <w:pPr>
               <w:jc w:val="center"/>
             </w:pPr>
+            <w:proofErr w:type="spellStart"/>
             <w:r>
               <w:t>Magikarp</w:t>
             </w:r>
-          </w:p>
-          <w:p>
-            <w:pPr>
-              <w:jc w:val="center"/>
-            </w:pPr>
+            <w:proofErr w:type="spellEnd"/>
+          </w:p>
+          <w:p>
+            <w:pPr>
+              <w:jc w:val="center"/>
+            </w:pPr>
+            <w:proofErr w:type="spellStart"/>
             <w:r>
               <w:t>Staryu</w:t>
             </w:r>
+            <w:proofErr w:type="spellEnd"/>
           </w:p>
           <w:p>
             <w:pPr>
@@ -7746,25 +9051,31 @@
             <w:pPr>
               <w:jc w:val="center"/>
             </w:pPr>
+            <w:proofErr w:type="spellStart"/>
             <w:r>
               <w:t>Staryu</w:t>
             </w:r>
-          </w:p>
-          <w:p>
-            <w:pPr>
-              <w:jc w:val="center"/>
-            </w:pPr>
+            <w:proofErr w:type="spellEnd"/>
+          </w:p>
+          <w:p>
+            <w:pPr>
+              <w:jc w:val="center"/>
+            </w:pPr>
+            <w:proofErr w:type="spellStart"/>
             <w:r>
               <w:t>Starmie</w:t>
             </w:r>
-          </w:p>
-          <w:p>
-            <w:pPr>
-              <w:jc w:val="center"/>
-            </w:pPr>
+            <w:proofErr w:type="spellEnd"/>
+          </w:p>
+          <w:p>
+            <w:pPr>
+              <w:jc w:val="center"/>
+            </w:pPr>
+            <w:proofErr w:type="spellStart"/>
             <w:r>
               <w:t>Gyarados</w:t>
             </w:r>
+            <w:proofErr w:type="spellEnd"/>
           </w:p>
         </w:tc>
         <w:tc>
@@ -7835,9 +9146,11 @@
             <w:pPr>
               <w:jc w:val="center"/>
             </w:pPr>
+            <w:proofErr w:type="spellStart"/>
             <w:r>
               <w:t>Rhydon</w:t>
             </w:r>
+            <w:proofErr w:type="spellEnd"/>
           </w:p>
           <w:p>
             <w:pPr>
@@ -7851,26 +9164,32 @@
             <w:pPr>
               <w:jc w:val="center"/>
             </w:pPr>
+            <w:proofErr w:type="spellStart"/>
             <w:r>
               <w:lastRenderedPageBreak/>
               <w:t>Lickitung</w:t>
             </w:r>
-          </w:p>
-          <w:p>
-            <w:pPr>
-              <w:jc w:val="center"/>
-            </w:pPr>
+            <w:proofErr w:type="spellEnd"/>
+          </w:p>
+          <w:p>
+            <w:pPr>
+              <w:jc w:val="center"/>
+            </w:pPr>
+            <w:proofErr w:type="spellStart"/>
             <w:r>
               <w:t>Kadabra</w:t>
             </w:r>
-          </w:p>
-          <w:p>
-            <w:pPr>
-              <w:jc w:val="center"/>
-            </w:pPr>
+            <w:proofErr w:type="spellEnd"/>
+          </w:p>
+          <w:p>
+            <w:pPr>
+              <w:jc w:val="center"/>
+            </w:pPr>
+            <w:proofErr w:type="spellStart"/>
             <w:r>
               <w:t>Omanyte</w:t>
             </w:r>
+            <w:proofErr w:type="spellEnd"/>
           </w:p>
           <w:p>
             <w:pPr>
@@ -7884,9 +9203,11 @@
             <w:pPr>
               <w:jc w:val="center"/>
             </w:pPr>
+            <w:proofErr w:type="spellStart"/>
             <w:r>
               <w:t>Lairon</w:t>
             </w:r>
+            <w:proofErr w:type="spellEnd"/>
           </w:p>
           <w:p>
             <w:pPr>
@@ -7900,9 +9221,11 @@
             <w:pPr>
               <w:jc w:val="center"/>
             </w:pPr>
+            <w:proofErr w:type="spellStart"/>
             <w:r>
               <w:t>Shlizzard</w:t>
             </w:r>
+            <w:proofErr w:type="spellEnd"/>
           </w:p>
           <w:p>
             <w:pPr>
@@ -7916,9 +9239,11 @@
             <w:pPr>
               <w:jc w:val="center"/>
             </w:pPr>
+            <w:proofErr w:type="spellStart"/>
             <w:r>
               <w:t>Magikarp</w:t>
             </w:r>
+            <w:proofErr w:type="spellEnd"/>
           </w:p>
           <w:p>
             <w:pPr>
@@ -7932,17 +9257,21 @@
             <w:pPr>
               <w:jc w:val="center"/>
             </w:pPr>
+            <w:proofErr w:type="spellStart"/>
             <w:r>
               <w:t>Gyarados</w:t>
             </w:r>
-          </w:p>
-          <w:p>
-            <w:pPr>
-              <w:jc w:val="center"/>
-            </w:pPr>
+            <w:proofErr w:type="spellEnd"/>
+          </w:p>
+          <w:p>
+            <w:pPr>
+              <w:jc w:val="center"/>
+            </w:pPr>
+            <w:proofErr w:type="spellStart"/>
             <w:r>
               <w:t>Psyduck</w:t>
             </w:r>
+            <w:proofErr w:type="spellEnd"/>
           </w:p>
           <w:p>
             <w:pPr>
@@ -7956,17 +9285,21 @@
             <w:pPr>
               <w:jc w:val="center"/>
             </w:pPr>
+            <w:proofErr w:type="spellStart"/>
             <w:r>
               <w:t>Shlizzard</w:t>
             </w:r>
-          </w:p>
-          <w:p>
-            <w:pPr>
-              <w:jc w:val="center"/>
-            </w:pPr>
+            <w:proofErr w:type="spellEnd"/>
+          </w:p>
+          <w:p>
+            <w:pPr>
+              <w:jc w:val="center"/>
+            </w:pPr>
+            <w:proofErr w:type="spellStart"/>
             <w:r>
               <w:t>Golduck</w:t>
             </w:r>
+            <w:proofErr w:type="spellEnd"/>
           </w:p>
         </w:tc>
         <w:tc>
@@ -8026,25 +9359,31 @@
             <w:pPr>
               <w:jc w:val="center"/>
             </w:pPr>
+            <w:proofErr w:type="spellStart"/>
             <w:r>
               <w:t>Staryu</w:t>
             </w:r>
-          </w:p>
-          <w:p>
-            <w:pPr>
-              <w:jc w:val="center"/>
-            </w:pPr>
+            <w:proofErr w:type="spellEnd"/>
+          </w:p>
+          <w:p>
+            <w:pPr>
+              <w:jc w:val="center"/>
+            </w:pPr>
+            <w:proofErr w:type="spellStart"/>
             <w:r>
               <w:t>Tentacool</w:t>
             </w:r>
-          </w:p>
-          <w:p>
-            <w:pPr>
-              <w:jc w:val="center"/>
-            </w:pPr>
+            <w:proofErr w:type="spellEnd"/>
+          </w:p>
+          <w:p>
+            <w:pPr>
+              <w:jc w:val="center"/>
+            </w:pPr>
+            <w:proofErr w:type="spellStart"/>
             <w:r>
               <w:t>Shellimander</w:t>
             </w:r>
+            <w:proofErr w:type="spellEnd"/>
           </w:p>
           <w:p>
             <w:pPr>
@@ -8058,9 +9397,11 @@
             <w:pPr>
               <w:jc w:val="center"/>
             </w:pPr>
+            <w:proofErr w:type="spellStart"/>
             <w:r>
               <w:t>Magikarp</w:t>
             </w:r>
+            <w:proofErr w:type="spellEnd"/>
           </w:p>
           <w:p>
             <w:pPr>
@@ -8074,17 +9415,21 @@
             <w:pPr>
               <w:jc w:val="center"/>
             </w:pPr>
+            <w:proofErr w:type="spellStart"/>
             <w:r>
               <w:t>Tentacool</w:t>
             </w:r>
-          </w:p>
-          <w:p>
-            <w:pPr>
-              <w:jc w:val="center"/>
-            </w:pPr>
+            <w:proofErr w:type="spellEnd"/>
+          </w:p>
+          <w:p>
+            <w:pPr>
+              <w:jc w:val="center"/>
+            </w:pPr>
+            <w:proofErr w:type="spellStart"/>
             <w:r>
               <w:t>Staryu</w:t>
             </w:r>
+            <w:proofErr w:type="spellEnd"/>
           </w:p>
           <w:p>
             <w:pPr>
@@ -8098,17 +9443,21 @@
             <w:pPr>
               <w:jc w:val="center"/>
             </w:pPr>
+            <w:proofErr w:type="spellStart"/>
             <w:r>
               <w:t>Staryu</w:t>
             </w:r>
-          </w:p>
-          <w:p>
-            <w:pPr>
-              <w:jc w:val="center"/>
-            </w:pPr>
+            <w:proofErr w:type="spellEnd"/>
+          </w:p>
+          <w:p>
+            <w:pPr>
+              <w:jc w:val="center"/>
+            </w:pPr>
+            <w:proofErr w:type="spellStart"/>
             <w:r>
               <w:t>Shellimander</w:t>
             </w:r>
+            <w:proofErr w:type="spellEnd"/>
           </w:p>
         </w:tc>
         <w:tc>
@@ -8151,65 +9500,81 @@
             <w:pPr>
               <w:jc w:val="center"/>
             </w:pPr>
+            <w:proofErr w:type="spellStart"/>
             <w:r>
               <w:t>Shaymin</w:t>
             </w:r>
-          </w:p>
-          <w:p>
-            <w:pPr>
-              <w:jc w:val="center"/>
-            </w:pPr>
+            <w:proofErr w:type="spellEnd"/>
+          </w:p>
+          <w:p>
+            <w:pPr>
+              <w:jc w:val="center"/>
+            </w:pPr>
+            <w:proofErr w:type="spellStart"/>
             <w:r>
               <w:t>Darkrai</w:t>
             </w:r>
-          </w:p>
-          <w:p>
-            <w:pPr>
-              <w:jc w:val="center"/>
-            </w:pPr>
+            <w:proofErr w:type="spellEnd"/>
+          </w:p>
+          <w:p>
+            <w:pPr>
+              <w:jc w:val="center"/>
+            </w:pPr>
+            <w:proofErr w:type="spellStart"/>
             <w:r>
               <w:t>Cresselia</w:t>
             </w:r>
-          </w:p>
-          <w:p>
-            <w:pPr>
-              <w:jc w:val="center"/>
-            </w:pPr>
+            <w:proofErr w:type="spellEnd"/>
+          </w:p>
+          <w:p>
+            <w:pPr>
+              <w:jc w:val="center"/>
+            </w:pPr>
+            <w:proofErr w:type="spellStart"/>
             <w:r>
               <w:t>Cobalion</w:t>
             </w:r>
-          </w:p>
-          <w:p>
-            <w:pPr>
-              <w:jc w:val="center"/>
-            </w:pPr>
+            <w:proofErr w:type="spellEnd"/>
+          </w:p>
+          <w:p>
+            <w:pPr>
+              <w:jc w:val="center"/>
+            </w:pPr>
+            <w:proofErr w:type="spellStart"/>
             <w:r>
               <w:t>Virizion</w:t>
             </w:r>
-          </w:p>
-          <w:p>
-            <w:pPr>
-              <w:jc w:val="center"/>
-            </w:pPr>
+            <w:proofErr w:type="spellEnd"/>
+          </w:p>
+          <w:p>
+            <w:pPr>
+              <w:jc w:val="center"/>
+            </w:pPr>
+            <w:proofErr w:type="spellStart"/>
             <w:r>
               <w:t>Terrakion</w:t>
             </w:r>
-          </w:p>
-          <w:p>
-            <w:pPr>
-              <w:jc w:val="center"/>
-            </w:pPr>
+            <w:proofErr w:type="spellEnd"/>
+          </w:p>
+          <w:p>
+            <w:pPr>
+              <w:jc w:val="center"/>
+            </w:pPr>
+            <w:proofErr w:type="spellStart"/>
             <w:r>
               <w:t>Xerneas</w:t>
             </w:r>
-          </w:p>
-          <w:p>
-            <w:pPr>
-              <w:jc w:val="center"/>
-            </w:pPr>
+            <w:proofErr w:type="spellEnd"/>
+          </w:p>
+          <w:p>
+            <w:pPr>
+              <w:jc w:val="center"/>
+            </w:pPr>
+            <w:proofErr w:type="spellStart"/>
             <w:r>
               <w:t>Palkia</w:t>
             </w:r>
+            <w:proofErr w:type="spellEnd"/>
           </w:p>
         </w:tc>
         <w:tc>
@@ -8410,8 +9775,13 @@
             <w:pPr>
               <w:jc w:val="center"/>
             </w:pPr>
-            <w:r>
-              <w:t>Sevii Islands</w:t>
+            <w:proofErr w:type="spellStart"/>
+            <w:r>
+              <w:t>Sevii</w:t>
+            </w:r>
+            <w:proofErr w:type="spellEnd"/>
+            <w:r>
+              <w:t xml:space="preserve"> Islands</w:t>
             </w:r>
           </w:p>
         </w:tc>
@@ -8590,8 +9960,13 @@
             </w:pPr>
             <w:r>
               <w:lastRenderedPageBreak/>
-              <w:t>1-Mt.Ember</w:t>
-            </w:r>
+              <w:t>1-</w:t>
+            </w:r>
+            <w:proofErr w:type="gramStart"/>
+            <w:r>
+              <w:t>Mt.Ember</w:t>
+            </w:r>
+            <w:proofErr w:type="gramEnd"/>
           </w:p>
         </w:tc>
         <w:tc>
@@ -8856,33 +10231,41 @@
             <w:pPr>
               <w:jc w:val="center"/>
             </w:pPr>
+            <w:proofErr w:type="spellStart"/>
             <w:r>
               <w:t>Swinub</w:t>
             </w:r>
-          </w:p>
-          <w:p>
-            <w:pPr>
-              <w:jc w:val="center"/>
-            </w:pPr>
+            <w:proofErr w:type="spellEnd"/>
+          </w:p>
+          <w:p>
+            <w:pPr>
+              <w:jc w:val="center"/>
+            </w:pPr>
+            <w:proofErr w:type="spellStart"/>
             <w:r>
               <w:t>Piloswine</w:t>
             </w:r>
-          </w:p>
-          <w:p>
-            <w:pPr>
-              <w:jc w:val="center"/>
-            </w:pPr>
+            <w:proofErr w:type="spellEnd"/>
+          </w:p>
+          <w:p>
+            <w:pPr>
+              <w:jc w:val="center"/>
+            </w:pPr>
+            <w:proofErr w:type="spellStart"/>
             <w:r>
               <w:t>Coldear</w:t>
             </w:r>
-          </w:p>
-          <w:p>
-            <w:pPr>
-              <w:jc w:val="center"/>
-            </w:pPr>
+            <w:proofErr w:type="spellEnd"/>
+          </w:p>
+          <w:p>
+            <w:pPr>
+              <w:jc w:val="center"/>
+            </w:pPr>
+            <w:proofErr w:type="spellStart"/>
             <w:r>
               <w:t>Jynx</w:t>
             </w:r>
+            <w:proofErr w:type="spellEnd"/>
           </w:p>
         </w:tc>
         <w:tc>
@@ -9378,8 +10761,13 @@
             <w:pPr>
               <w:jc w:val="center"/>
             </w:pPr>
-            <w:r>
-              <w:t>Deoxys Island</w:t>
+            <w:proofErr w:type="spellStart"/>
+            <w:r>
+              <w:t>Deoxys</w:t>
+            </w:r>
+            <w:proofErr w:type="spellEnd"/>
+            <w:r>
+              <w:t xml:space="preserve"> Island</w:t>
             </w:r>
           </w:p>
         </w:tc>
@@ -9454,9 +10842,11 @@
             <w:pPr>
               <w:jc w:val="center"/>
             </w:pPr>
+            <w:proofErr w:type="spellStart"/>
             <w:r>
               <w:t>Johto</w:t>
             </w:r>
+            <w:proofErr w:type="spellEnd"/>
           </w:p>
         </w:tc>
         <w:tc>
@@ -9557,9 +10947,14 @@
             <w:pPr>
               <w:jc w:val="center"/>
             </w:pPr>
+            <w:proofErr w:type="spellStart"/>
             <w:r>
               <w:lastRenderedPageBreak/>
-              <w:t xml:space="preserve">Cherrygrove </w:t>
+              <w:t>Cherrygrove</w:t>
+            </w:r>
+            <w:proofErr w:type="spellEnd"/>
+            <w:r>
+              <w:t xml:space="preserve"> </w:t>
             </w:r>
           </w:p>
         </w:tc>
@@ -9623,8 +11018,13 @@
             <w:pPr>
               <w:jc w:val="center"/>
             </w:pPr>
-            <w:r>
-              <w:t>Johto Falls</w:t>
+            <w:proofErr w:type="spellStart"/>
+            <w:r>
+              <w:t>Johto</w:t>
+            </w:r>
+            <w:proofErr w:type="spellEnd"/>
+            <w:r>
+              <w:t xml:space="preserve"> Falls</w:t>
             </w:r>
           </w:p>
         </w:tc>
@@ -9732,9 +11132,11 @@
             <w:pPr>
               <w:jc w:val="center"/>
             </w:pPr>
+            <w:proofErr w:type="spellStart"/>
             <w:r>
               <w:t>Golbat</w:t>
             </w:r>
+            <w:proofErr w:type="spellEnd"/>
           </w:p>
           <w:p>
             <w:pPr>
@@ -9820,86 +11222,108 @@
             <w:pPr>
               <w:jc w:val="center"/>
             </w:pPr>
+            <w:proofErr w:type="spellStart"/>
+            <w:proofErr w:type="gramStart"/>
             <w:r>
               <w:t>Special:Celebi</w:t>
             </w:r>
-          </w:p>
-        </w:tc>
-        <w:tc>
-          <w:tcPr>
-            <w:tcW w:w="3711" w:type="dxa"/>
-          </w:tcPr>
-          <w:p>
-            <w:pPr>
-              <w:jc w:val="center"/>
-            </w:pPr>
+            <w:proofErr w:type="spellEnd"/>
+            <w:proofErr w:type="gramEnd"/>
+          </w:p>
+        </w:tc>
+        <w:tc>
+          <w:tcPr>
+            <w:tcW w:w="3711" w:type="dxa"/>
+          </w:tcPr>
+          <w:p>
+            <w:pPr>
+              <w:jc w:val="center"/>
+            </w:pPr>
+            <w:proofErr w:type="spellStart"/>
             <w:r>
               <w:t>Spinarak</w:t>
             </w:r>
-          </w:p>
-          <w:p>
-            <w:pPr>
-              <w:jc w:val="center"/>
-            </w:pPr>
+            <w:proofErr w:type="spellEnd"/>
+          </w:p>
+          <w:p>
+            <w:pPr>
+              <w:jc w:val="center"/>
+            </w:pPr>
+            <w:proofErr w:type="spellStart"/>
             <w:r>
               <w:t>Pineco</w:t>
             </w:r>
-          </w:p>
-          <w:p>
-            <w:pPr>
-              <w:jc w:val="center"/>
-            </w:pPr>
+            <w:proofErr w:type="spellEnd"/>
+          </w:p>
+          <w:p>
+            <w:pPr>
+              <w:jc w:val="center"/>
+            </w:pPr>
+            <w:proofErr w:type="spellStart"/>
             <w:r>
               <w:t>Heracross</w:t>
             </w:r>
-          </w:p>
-          <w:p>
-            <w:pPr>
-              <w:jc w:val="center"/>
-            </w:pPr>
+            <w:proofErr w:type="spellEnd"/>
+          </w:p>
+          <w:p>
+            <w:pPr>
+              <w:jc w:val="center"/>
+            </w:pPr>
+            <w:proofErr w:type="spellStart"/>
             <w:r>
               <w:t>Pinsir</w:t>
             </w:r>
-          </w:p>
-          <w:p>
-            <w:pPr>
-              <w:jc w:val="center"/>
-            </w:pPr>
+            <w:proofErr w:type="spellEnd"/>
+          </w:p>
+          <w:p>
+            <w:pPr>
+              <w:jc w:val="center"/>
+            </w:pPr>
+            <w:proofErr w:type="spellStart"/>
             <w:r>
               <w:t>Scyther</w:t>
             </w:r>
-          </w:p>
-          <w:p>
-            <w:pPr>
-              <w:jc w:val="center"/>
-            </w:pPr>
+            <w:proofErr w:type="spellEnd"/>
+          </w:p>
+          <w:p>
+            <w:pPr>
+              <w:jc w:val="center"/>
+            </w:pPr>
+            <w:proofErr w:type="spellStart"/>
             <w:r>
               <w:t>Embillar</w:t>
             </w:r>
-          </w:p>
-          <w:p>
-            <w:pPr>
-              <w:jc w:val="center"/>
-            </w:pPr>
+            <w:proofErr w:type="spellEnd"/>
+          </w:p>
+          <w:p>
+            <w:pPr>
+              <w:jc w:val="center"/>
+            </w:pPr>
+            <w:proofErr w:type="spellStart"/>
             <w:r>
               <w:t>Lavaral</w:t>
             </w:r>
-          </w:p>
-          <w:p>
-            <w:pPr>
-              <w:jc w:val="center"/>
-            </w:pPr>
+            <w:proofErr w:type="spellEnd"/>
+          </w:p>
+          <w:p>
+            <w:pPr>
+              <w:jc w:val="center"/>
+            </w:pPr>
+            <w:proofErr w:type="spellStart"/>
             <w:r>
               <w:t>Murkrow</w:t>
             </w:r>
-          </w:p>
-          <w:p>
-            <w:pPr>
-              <w:jc w:val="center"/>
-            </w:pPr>
+            <w:proofErr w:type="spellEnd"/>
+          </w:p>
+          <w:p>
+            <w:pPr>
+              <w:jc w:val="center"/>
+            </w:pPr>
+            <w:proofErr w:type="spellStart"/>
             <w:r>
               <w:t>Bonsly</w:t>
             </w:r>
+            <w:proofErr w:type="spellEnd"/>
           </w:p>
           <w:p>
             <w:pPr>
@@ -9972,9 +11396,11 @@
             <w:pPr>
               <w:jc w:val="center"/>
             </w:pPr>
+            <w:proofErr w:type="spellStart"/>
             <w:r>
               <w:t>Dolphyke</w:t>
             </w:r>
+            <w:proofErr w:type="spellEnd"/>
           </w:p>
           <w:p>
             <w:pPr>
@@ -10342,58 +11768,75 @@
             <w:pPr>
               <w:jc w:val="center"/>
             </w:pPr>
+            <w:proofErr w:type="spellStart"/>
             <w:r>
               <w:t>Mosquamber</w:t>
             </w:r>
-          </w:p>
-          <w:p>
-            <w:pPr>
-              <w:jc w:val="center"/>
-            </w:pPr>
+            <w:proofErr w:type="spellEnd"/>
+          </w:p>
+          <w:p>
+            <w:pPr>
+              <w:jc w:val="center"/>
+            </w:pPr>
+            <w:proofErr w:type="spellStart"/>
             <w:r>
               <w:t>Scyther</w:t>
             </w:r>
-          </w:p>
-          <w:p>
-            <w:pPr>
-              <w:jc w:val="center"/>
-            </w:pPr>
+            <w:proofErr w:type="spellEnd"/>
+          </w:p>
+          <w:p>
+            <w:pPr>
+              <w:jc w:val="center"/>
+            </w:pPr>
+            <w:proofErr w:type="spellStart"/>
             <w:r>
               <w:t>Pinsir</w:t>
             </w:r>
-          </w:p>
-          <w:p>
-            <w:pPr>
-              <w:jc w:val="center"/>
-            </w:pPr>
-            <w:r>
-              <w:t xml:space="preserve">Beedrill </w:t>
-            </w:r>
-          </w:p>
-          <w:p>
-            <w:pPr>
-              <w:jc w:val="center"/>
-            </w:pPr>
+            <w:proofErr w:type="spellEnd"/>
+          </w:p>
+          <w:p>
+            <w:pPr>
+              <w:jc w:val="center"/>
+            </w:pPr>
+            <w:proofErr w:type="spellStart"/>
+            <w:r>
+              <w:t>Beedrill</w:t>
+            </w:r>
+            <w:proofErr w:type="spellEnd"/>
+            <w:r>
+              <w:t xml:space="preserve"> </w:t>
+            </w:r>
+          </w:p>
+          <w:p>
+            <w:pPr>
+              <w:jc w:val="center"/>
+            </w:pPr>
+            <w:proofErr w:type="spellStart"/>
             <w:r>
               <w:lastRenderedPageBreak/>
               <w:t>Butterfree</w:t>
             </w:r>
-          </w:p>
-          <w:p>
-            <w:pPr>
-              <w:jc w:val="center"/>
-            </w:pPr>
+            <w:proofErr w:type="spellEnd"/>
+          </w:p>
+          <w:p>
+            <w:pPr>
+              <w:jc w:val="center"/>
+            </w:pPr>
+            <w:proofErr w:type="spellStart"/>
             <w:r>
               <w:t>Ariados</w:t>
             </w:r>
-          </w:p>
-          <w:p>
-            <w:pPr>
-              <w:jc w:val="center"/>
-            </w:pPr>
+            <w:proofErr w:type="spellEnd"/>
+          </w:p>
+          <w:p>
+            <w:pPr>
+              <w:jc w:val="center"/>
+            </w:pPr>
+            <w:proofErr w:type="spellStart"/>
             <w:r>
               <w:t>Heracross</w:t>
             </w:r>
+            <w:proofErr w:type="spellEnd"/>
           </w:p>
           <w:p>
             <w:pPr>
@@ -10425,7 +11868,15 @@
               <w:jc w:val="center"/>
             </w:pPr>
             <w:r>
-              <w:t>Lake Of Rage</w:t>
+              <w:t xml:space="preserve">Lake </w:t>
+            </w:r>
+            <w:proofErr w:type="gramStart"/>
+            <w:r>
+              <w:t>Of</w:t>
+            </w:r>
+            <w:proofErr w:type="gramEnd"/>
+            <w:r>
+              <w:t xml:space="preserve"> Rage</w:t>
             </w:r>
           </w:p>
           <w:p>
@@ -10525,49 +11976,61 @@
             <w:pPr>
               <w:jc w:val="center"/>
             </w:pPr>
+            <w:proofErr w:type="spellStart"/>
             <w:r>
               <w:t>Jynx</w:t>
             </w:r>
-          </w:p>
-          <w:p>
-            <w:pPr>
-              <w:jc w:val="center"/>
-            </w:pPr>
+            <w:proofErr w:type="spellEnd"/>
+          </w:p>
+          <w:p>
+            <w:pPr>
+              <w:jc w:val="center"/>
+            </w:pPr>
+            <w:proofErr w:type="spellStart"/>
             <w:r>
               <w:t>Swinub</w:t>
             </w:r>
-          </w:p>
-          <w:p>
-            <w:pPr>
-              <w:jc w:val="center"/>
-            </w:pPr>
+            <w:proofErr w:type="spellEnd"/>
+          </w:p>
+          <w:p>
+            <w:pPr>
+              <w:jc w:val="center"/>
+            </w:pPr>
+            <w:proofErr w:type="spellStart"/>
             <w:r>
               <w:t>Piloswine</w:t>
             </w:r>
-          </w:p>
-          <w:p>
-            <w:pPr>
-              <w:jc w:val="center"/>
-            </w:pPr>
+            <w:proofErr w:type="spellEnd"/>
+          </w:p>
+          <w:p>
+            <w:pPr>
+              <w:jc w:val="center"/>
+            </w:pPr>
+            <w:proofErr w:type="spellStart"/>
             <w:r>
               <w:t>Weakicle</w:t>
             </w:r>
-          </w:p>
-          <w:p>
-            <w:pPr>
-              <w:jc w:val="center"/>
-            </w:pPr>
+            <w:proofErr w:type="spellEnd"/>
+          </w:p>
+          <w:p>
+            <w:pPr>
+              <w:jc w:val="center"/>
+            </w:pPr>
+            <w:proofErr w:type="spellStart"/>
             <w:r>
               <w:t>Lapras</w:t>
             </w:r>
-          </w:p>
-          <w:p>
-            <w:pPr>
-              <w:jc w:val="center"/>
-            </w:pPr>
+            <w:proofErr w:type="spellEnd"/>
+          </w:p>
+          <w:p>
+            <w:pPr>
+              <w:jc w:val="center"/>
+            </w:pPr>
+            <w:proofErr w:type="spellStart"/>
             <w:r>
               <w:t>Sneasel</w:t>
             </w:r>
+            <w:proofErr w:type="spellEnd"/>
           </w:p>
           <w:p>
             <w:pPr>
@@ -10704,8 +12167,6 @@
             <w:r>
               <w:t>Mt. Mortar</w:t>
             </w:r>
-            <w:bookmarkStart w:id="0" w:name="_GoBack"/>
-            <w:bookmarkEnd w:id="0"/>
           </w:p>
         </w:tc>
         <w:tc>
@@ -10741,8 +12202,13 @@
             <w:pPr>
               <w:jc w:val="center"/>
             </w:pPr>
-            <w:r>
-              <w:t>Cianwood City</w:t>
+            <w:proofErr w:type="spellStart"/>
+            <w:r>
+              <w:t>Cianwood</w:t>
+            </w:r>
+            <w:proofErr w:type="spellEnd"/>
+            <w:r>
+              <w:t xml:space="preserve"> City</w:t>
             </w:r>
           </w:p>
         </w:tc>
@@ -10852,97 +12318,121 @@
             <w:pPr>
               <w:jc w:val="center"/>
             </w:pPr>
+            <w:proofErr w:type="spellStart"/>
             <w:r>
               <w:t>Larvitar</w:t>
             </w:r>
-          </w:p>
-          <w:p>
-            <w:pPr>
-              <w:jc w:val="center"/>
-            </w:pPr>
+            <w:proofErr w:type="spellEnd"/>
+          </w:p>
+          <w:p>
+            <w:pPr>
+              <w:jc w:val="center"/>
+            </w:pPr>
+            <w:proofErr w:type="spellStart"/>
             <w:r>
               <w:t>Sneasel</w:t>
             </w:r>
-          </w:p>
-          <w:p>
-            <w:pPr>
-              <w:jc w:val="center"/>
-            </w:pPr>
+            <w:proofErr w:type="spellEnd"/>
+          </w:p>
+          <w:p>
+            <w:pPr>
+              <w:jc w:val="center"/>
+            </w:pPr>
+            <w:proofErr w:type="spellStart"/>
             <w:r>
               <w:t>Rhydon</w:t>
             </w:r>
-          </w:p>
-          <w:p>
-            <w:pPr>
-              <w:jc w:val="center"/>
-            </w:pPr>
+            <w:proofErr w:type="spellEnd"/>
+          </w:p>
+          <w:p>
+            <w:pPr>
+              <w:jc w:val="center"/>
+            </w:pPr>
+            <w:proofErr w:type="spellStart"/>
             <w:r>
               <w:t>Panzar</w:t>
             </w:r>
-          </w:p>
-          <w:p>
-            <w:pPr>
-              <w:jc w:val="center"/>
-            </w:pPr>
+            <w:proofErr w:type="spellEnd"/>
+          </w:p>
+          <w:p>
+            <w:pPr>
+              <w:jc w:val="center"/>
+            </w:pPr>
+            <w:proofErr w:type="spellStart"/>
             <w:r>
               <w:t>Kadabra</w:t>
             </w:r>
-          </w:p>
-          <w:p>
-            <w:pPr>
-              <w:jc w:val="center"/>
-            </w:pPr>
+            <w:proofErr w:type="spellEnd"/>
+          </w:p>
+          <w:p>
+            <w:pPr>
+              <w:jc w:val="center"/>
+            </w:pPr>
+            <w:proofErr w:type="spellStart"/>
             <w:r>
               <w:t>Houndoom</w:t>
             </w:r>
-          </w:p>
-          <w:p>
-            <w:pPr>
-              <w:jc w:val="center"/>
-            </w:pPr>
+            <w:proofErr w:type="spellEnd"/>
+          </w:p>
+          <w:p>
+            <w:pPr>
+              <w:jc w:val="center"/>
+            </w:pPr>
+            <w:proofErr w:type="spellStart"/>
             <w:r>
               <w:t>Serpentia</w:t>
             </w:r>
-          </w:p>
-          <w:p>
-            <w:pPr>
-              <w:jc w:val="center"/>
-            </w:pPr>
+            <w:proofErr w:type="spellEnd"/>
+          </w:p>
+          <w:p>
+            <w:pPr>
+              <w:jc w:val="center"/>
+            </w:pPr>
+            <w:proofErr w:type="spellStart"/>
             <w:r>
               <w:t>Dragonair</w:t>
             </w:r>
-          </w:p>
-          <w:p>
-            <w:pPr>
-              <w:jc w:val="center"/>
-            </w:pPr>
+            <w:proofErr w:type="spellEnd"/>
+          </w:p>
+          <w:p>
+            <w:pPr>
+              <w:jc w:val="center"/>
+            </w:pPr>
+            <w:proofErr w:type="spellStart"/>
             <w:r>
               <w:t>Metang</w:t>
             </w:r>
-          </w:p>
-          <w:p>
-            <w:pPr>
-              <w:jc w:val="center"/>
-            </w:pPr>
+            <w:proofErr w:type="spellEnd"/>
+          </w:p>
+          <w:p>
+            <w:pPr>
+              <w:jc w:val="center"/>
+            </w:pPr>
+            <w:proofErr w:type="spellStart"/>
             <w:r>
               <w:t>Lairon</w:t>
             </w:r>
-          </w:p>
-          <w:p>
-            <w:pPr>
-              <w:jc w:val="center"/>
-            </w:pPr>
+            <w:proofErr w:type="spellEnd"/>
+          </w:p>
+          <w:p>
+            <w:pPr>
+              <w:jc w:val="center"/>
+            </w:pPr>
+            <w:proofErr w:type="spellStart"/>
             <w:r>
               <w:t>Zarat</w:t>
             </w:r>
-          </w:p>
-          <w:p>
-            <w:pPr>
-              <w:jc w:val="center"/>
-            </w:pPr>
+            <w:proofErr w:type="spellEnd"/>
+          </w:p>
+          <w:p>
+            <w:pPr>
+              <w:jc w:val="center"/>
+            </w:pPr>
+            <w:proofErr w:type="spellStart"/>
             <w:r>
               <w:t>Meetal</w:t>
             </w:r>
+            <w:proofErr w:type="spellEnd"/>
           </w:p>
         </w:tc>
         <w:tc>
@@ -11010,8 +12500,13 @@
               <w:jc w:val="center"/>
             </w:pPr>
             <w:r>
-              <w:t>Ruins of Alph</w:t>
-            </w:r>
+              <w:t xml:space="preserve">Ruins of </w:t>
+            </w:r>
+            <w:proofErr w:type="spellStart"/>
+            <w:r>
+              <w:t>Alph</w:t>
+            </w:r>
+            <w:proofErr w:type="spellEnd"/>
           </w:p>
         </w:tc>
         <w:tc>
@@ -11234,9 +12729,14 @@
             <w:pPr>
               <w:jc w:val="center"/>
             </w:pPr>
+            <w:proofErr w:type="spellStart"/>
             <w:r>
               <w:lastRenderedPageBreak/>
-              <w:t>Wartorn Road</w:t>
+              <w:t>Wartorn</w:t>
+            </w:r>
+            <w:proofErr w:type="spellEnd"/>
+            <w:r>
+              <w:t xml:space="preserve"> Road</w:t>
             </w:r>
           </w:p>
         </w:tc>
@@ -11379,30 +12879,39 @@
             <w:pPr>
               <w:jc w:val="center"/>
             </w:pPr>
-            <w:r>
-              <w:t>Johto Victory Road</w:t>
-            </w:r>
-          </w:p>
-        </w:tc>
-        <w:tc>
-          <w:tcPr>
-            <w:tcW w:w="3711" w:type="dxa"/>
-          </w:tcPr>
-          <w:p>
-            <w:pPr>
-              <w:jc w:val="center"/>
-            </w:pPr>
+            <w:proofErr w:type="spellStart"/>
+            <w:r>
+              <w:t>Johto</w:t>
+            </w:r>
+            <w:proofErr w:type="spellEnd"/>
+            <w:r>
+              <w:t xml:space="preserve"> Victory Road</w:t>
+            </w:r>
+          </w:p>
+        </w:tc>
+        <w:tc>
+          <w:tcPr>
+            <w:tcW w:w="3711" w:type="dxa"/>
+          </w:tcPr>
+          <w:p>
+            <w:pPr>
+              <w:jc w:val="center"/>
+            </w:pPr>
+            <w:proofErr w:type="spellStart"/>
             <w:r>
               <w:t>Frozight</w:t>
             </w:r>
-          </w:p>
-          <w:p>
-            <w:pPr>
-              <w:jc w:val="center"/>
-            </w:pPr>
+            <w:proofErr w:type="spellEnd"/>
+          </w:p>
+          <w:p>
+            <w:pPr>
+              <w:jc w:val="center"/>
+            </w:pPr>
+            <w:proofErr w:type="spellStart"/>
             <w:r>
               <w:t>Aggron</w:t>
             </w:r>
+            <w:proofErr w:type="spellEnd"/>
           </w:p>
           <w:p>
             <w:pPr>
@@ -11416,17 +12925,21 @@
             <w:pPr>
               <w:jc w:val="center"/>
             </w:pPr>
+            <w:proofErr w:type="spellStart"/>
             <w:r>
               <w:t>Luxray</w:t>
             </w:r>
-          </w:p>
-          <w:p>
-            <w:pPr>
-              <w:jc w:val="center"/>
-            </w:pPr>
+            <w:proofErr w:type="spellEnd"/>
+          </w:p>
+          <w:p>
+            <w:pPr>
+              <w:jc w:val="center"/>
+            </w:pPr>
+            <w:proofErr w:type="spellStart"/>
             <w:r>
               <w:t>Metagross</w:t>
             </w:r>
+            <w:proofErr w:type="spellEnd"/>
           </w:p>
           <w:p>
             <w:pPr>
@@ -11440,33 +12953,41 @@
             <w:pPr>
               <w:jc w:val="center"/>
             </w:pPr>
+            <w:proofErr w:type="spellStart"/>
             <w:r>
               <w:t>Tyrantar</w:t>
             </w:r>
-          </w:p>
-          <w:p>
-            <w:pPr>
-              <w:jc w:val="center"/>
-            </w:pPr>
+            <w:proofErr w:type="spellEnd"/>
+          </w:p>
+          <w:p>
+            <w:pPr>
+              <w:jc w:val="center"/>
+            </w:pPr>
+            <w:proofErr w:type="spellStart"/>
             <w:r>
               <w:t>Zarat</w:t>
             </w:r>
-          </w:p>
-          <w:p>
-            <w:pPr>
-              <w:jc w:val="center"/>
-            </w:pPr>
+            <w:proofErr w:type="spellEnd"/>
+          </w:p>
+          <w:p>
+            <w:pPr>
+              <w:jc w:val="center"/>
+            </w:pPr>
+            <w:proofErr w:type="spellStart"/>
             <w:r>
               <w:t>Shellgar</w:t>
             </w:r>
-          </w:p>
-          <w:p>
-            <w:pPr>
-              <w:jc w:val="center"/>
-            </w:pPr>
+            <w:proofErr w:type="spellEnd"/>
+          </w:p>
+          <w:p>
+            <w:pPr>
+              <w:jc w:val="center"/>
+            </w:pPr>
+            <w:proofErr w:type="spellStart"/>
             <w:r>
               <w:t>Greninja</w:t>
             </w:r>
+            <w:proofErr w:type="spellEnd"/>
           </w:p>
           <w:p>
             <w:pPr>
@@ -11480,17 +13001,21 @@
             <w:pPr>
               <w:jc w:val="center"/>
             </w:pPr>
+            <w:proofErr w:type="spellStart"/>
             <w:r>
               <w:t>Lapras</w:t>
             </w:r>
-          </w:p>
-          <w:p>
-            <w:pPr>
-              <w:jc w:val="center"/>
-            </w:pPr>
+            <w:proofErr w:type="spellEnd"/>
+          </w:p>
+          <w:p>
+            <w:pPr>
+              <w:jc w:val="center"/>
+            </w:pPr>
+            <w:proofErr w:type="spellStart"/>
             <w:r>
               <w:t>Gyarados</w:t>
             </w:r>
+            <w:proofErr w:type="spellEnd"/>
           </w:p>
           <w:p>
             <w:pPr>
@@ -11541,7 +13066,15 @@
               <w:jc w:val="center"/>
             </w:pPr>
             <w:r>
-              <w:t>New Mewtwo Cave</w:t>
+              <w:t xml:space="preserve">New </w:t>
+            </w:r>
+            <w:proofErr w:type="spellStart"/>
+            <w:r>
+              <w:t>Mewtwo</w:t>
+            </w:r>
+            <w:proofErr w:type="spellEnd"/>
+            <w:r>
+              <w:t xml:space="preserve"> Cave</w:t>
             </w:r>
           </w:p>
         </w:tc>
@@ -12709,8 +14242,13 @@
               <w:jc w:val="center"/>
             </w:pPr>
             <w:r>
-              <w:t>Marsha Vilage</w:t>
-            </w:r>
+              <w:t xml:space="preserve">Marsha </w:t>
+            </w:r>
+            <w:proofErr w:type="spellStart"/>
+            <w:r>
+              <w:t>Vilage</w:t>
+            </w:r>
+            <w:proofErr w:type="spellEnd"/>
           </w:p>
         </w:tc>
         <w:tc>
@@ -12828,8 +14366,13 @@
             <w:pPr>
               <w:jc w:val="center"/>
             </w:pPr>
-            <w:r>
-              <w:t>Pyrines Mountains</w:t>
+            <w:proofErr w:type="spellStart"/>
+            <w:r>
+              <w:t>Pyrines</w:t>
+            </w:r>
+            <w:proofErr w:type="spellEnd"/>
+            <w:r>
+              <w:t xml:space="preserve"> Mountains</w:t>
             </w:r>
           </w:p>
         </w:tc>
@@ -12866,8 +14409,13 @@
             <w:pPr>
               <w:jc w:val="center"/>
             </w:pPr>
-            <w:r>
-              <w:t>Hoenike 1</w:t>
+            <w:proofErr w:type="spellStart"/>
+            <w:r>
+              <w:t>Hoenike</w:t>
+            </w:r>
+            <w:proofErr w:type="spellEnd"/>
+            <w:r>
+              <w:t xml:space="preserve"> 1</w:t>
             </w:r>
           </w:p>
         </w:tc>
@@ -12904,8 +14452,13 @@
             <w:pPr>
               <w:jc w:val="center"/>
             </w:pPr>
-            <w:r>
-              <w:t>Hoenike 2</w:t>
+            <w:proofErr w:type="spellStart"/>
+            <w:r>
+              <w:t>Hoenike</w:t>
+            </w:r>
+            <w:proofErr w:type="spellEnd"/>
+            <w:r>
+              <w:t xml:space="preserve"> 2</w:t>
             </w:r>
           </w:p>
         </w:tc>
@@ -12942,8 +14495,13 @@
             <w:pPr>
               <w:jc w:val="center"/>
             </w:pPr>
-            <w:r>
-              <w:t>Hoenike 3</w:t>
+            <w:proofErr w:type="spellStart"/>
+            <w:r>
+              <w:t>Hoenike</w:t>
+            </w:r>
+            <w:proofErr w:type="spellEnd"/>
+            <w:r>
+              <w:t xml:space="preserve"> 3</w:t>
             </w:r>
           </w:p>
         </w:tc>
@@ -12980,8 +14538,13 @@
             <w:pPr>
               <w:jc w:val="center"/>
             </w:pPr>
-            <w:r>
-              <w:t>Hoenike 4</w:t>
+            <w:proofErr w:type="spellStart"/>
+            <w:r>
+              <w:t>Hoenike</w:t>
+            </w:r>
+            <w:proofErr w:type="spellEnd"/>
+            <w:r>
+              <w:t xml:space="preserve"> 4</w:t>
             </w:r>
           </w:p>
         </w:tc>
@@ -13234,8 +14797,13 @@
             <w:pPr>
               <w:jc w:val="center"/>
             </w:pPr>
-            <w:r>
-              <w:t>Sinoli 1</w:t>
+            <w:proofErr w:type="spellStart"/>
+            <w:r>
+              <w:t>Sinoli</w:t>
+            </w:r>
+            <w:proofErr w:type="spellEnd"/>
+            <w:r>
+              <w:t xml:space="preserve"> 1</w:t>
             </w:r>
           </w:p>
         </w:tc>
@@ -13272,8 +14840,13 @@
             <w:pPr>
               <w:jc w:val="center"/>
             </w:pPr>
-            <w:r>
-              <w:t>Sinoli 2</w:t>
+            <w:proofErr w:type="spellStart"/>
+            <w:r>
+              <w:t>Sinoli</w:t>
+            </w:r>
+            <w:proofErr w:type="spellEnd"/>
+            <w:r>
+              <w:t xml:space="preserve"> 2</w:t>
             </w:r>
           </w:p>
         </w:tc>
@@ -13310,8 +14883,13 @@
             <w:pPr>
               <w:jc w:val="center"/>
             </w:pPr>
-            <w:r>
-              <w:t>Sinoli 3</w:t>
+            <w:proofErr w:type="spellStart"/>
+            <w:r>
+              <w:t>Sinoli</w:t>
+            </w:r>
+            <w:proofErr w:type="spellEnd"/>
+            <w:r>
+              <w:t xml:space="preserve"> 3</w:t>
             </w:r>
           </w:p>
         </w:tc>
@@ -13348,8 +14926,13 @@
             <w:pPr>
               <w:jc w:val="center"/>
             </w:pPr>
-            <w:r>
-              <w:t>Sinoli 4</w:t>
+            <w:proofErr w:type="spellStart"/>
+            <w:r>
+              <w:t>Sinoli</w:t>
+            </w:r>
+            <w:proofErr w:type="spellEnd"/>
+            <w:r>
+              <w:t xml:space="preserve"> 4</w:t>
             </w:r>
           </w:p>
         </w:tc>
@@ -13462,8 +15045,13 @@
             <w:pPr>
               <w:jc w:val="center"/>
             </w:pPr>
-            <w:r>
-              <w:t>Stonez Cave</w:t>
+            <w:proofErr w:type="spellStart"/>
+            <w:r>
+              <w:t>Stonez</w:t>
+            </w:r>
+            <w:proofErr w:type="spellEnd"/>
+            <w:r>
+              <w:t xml:space="preserve"> Cave</w:t>
             </w:r>
           </w:p>
         </w:tc>
@@ -13805,8 +15393,13 @@
             <w:pPr>
               <w:jc w:val="center"/>
             </w:pPr>
-            <w:r>
-              <w:t>Kalic 1</w:t>
+            <w:proofErr w:type="spellStart"/>
+            <w:r>
+              <w:t>Kalic</w:t>
+            </w:r>
+            <w:proofErr w:type="spellEnd"/>
+            <w:r>
+              <w:t xml:space="preserve"> 1</w:t>
             </w:r>
           </w:p>
         </w:tc>

--- a/Data Input Sheets/Wild Pokemon by Area.docx
+++ b/Data Input Sheets/Wild Pokemon by Area.docx
@@ -10566,8 +10566,6 @@
             <w:pPr>
               <w:jc w:val="center"/>
             </w:pPr>
-            <w:bookmarkStart w:id="0" w:name="_GoBack"/>
-            <w:bookmarkEnd w:id="0"/>
           </w:p>
         </w:tc>
       </w:tr>
@@ -10584,20 +10582,20 @@
               <w:jc w:val="center"/>
             </w:pPr>
             <w:r>
-              <w:t>Birth Island</w:t>
-            </w:r>
-          </w:p>
-        </w:tc>
-        <w:tc>
-          <w:tcPr>
-            <w:tcW w:w="3711" w:type="dxa"/>
-          </w:tcPr>
-          <w:p>
-            <w:pPr>
-              <w:jc w:val="center"/>
-            </w:pPr>
-            <w:r>
-              <w:t>Special: Mew</w:t>
+              <w:t>Tanoby Ruins</w:t>
+            </w:r>
+          </w:p>
+        </w:tc>
+        <w:tc>
+          <w:tcPr>
+            <w:tcW w:w="3711" w:type="dxa"/>
+          </w:tcPr>
+          <w:p>
+            <w:pPr>
+              <w:jc w:val="center"/>
+            </w:pPr>
+            <w:r>
+              <w:t>Unknown Only</w:t>
             </w:r>
           </w:p>
         </w:tc>
@@ -10625,20 +10623,20 @@
               <w:jc w:val="center"/>
             </w:pPr>
             <w:r>
-              <w:t>Deoxys Island</w:t>
-            </w:r>
-          </w:p>
-        </w:tc>
-        <w:tc>
-          <w:tcPr>
-            <w:tcW w:w="3711" w:type="dxa"/>
-          </w:tcPr>
-          <w:p>
-            <w:pPr>
-              <w:jc w:val="center"/>
-            </w:pPr>
-            <w:r>
-              <w:t>Special: Deoxys</w:t>
+              <w:t>Birth Island</w:t>
+            </w:r>
+          </w:p>
+        </w:tc>
+        <w:tc>
+          <w:tcPr>
+            <w:tcW w:w="3711" w:type="dxa"/>
+          </w:tcPr>
+          <w:p>
+            <w:pPr>
+              <w:jc w:val="center"/>
+            </w:pPr>
+            <w:r>
+              <w:t>Special: Mew</w:t>
             </w:r>
           </w:p>
         </w:tc>
@@ -10665,16 +10663,22 @@
             <w:pPr>
               <w:jc w:val="center"/>
             </w:pPr>
-          </w:p>
-        </w:tc>
-        <w:tc>
-          <w:tcPr>
-            <w:tcW w:w="3711" w:type="dxa"/>
-          </w:tcPr>
-          <w:p>
-            <w:pPr>
-              <w:jc w:val="center"/>
-            </w:pPr>
+            <w:r>
+              <w:t>Deoxys Island</w:t>
+            </w:r>
+          </w:p>
+        </w:tc>
+        <w:tc>
+          <w:tcPr>
+            <w:tcW w:w="3711" w:type="dxa"/>
+          </w:tcPr>
+          <w:p>
+            <w:pPr>
+              <w:jc w:val="center"/>
+            </w:pPr>
+            <w:r>
+              <w:t>Special: Deoxys</w:t>
+            </w:r>
           </w:p>
         </w:tc>
         <w:tc>
@@ -10700,9 +10704,6 @@
             <w:pPr>
               <w:jc w:val="center"/>
             </w:pPr>
-            <w:r>
-              <w:t>Johto</w:t>
-            </w:r>
           </w:p>
         </w:tc>
         <w:tc>
@@ -10739,45 +10740,18 @@
               <w:jc w:val="center"/>
             </w:pPr>
             <w:r>
-              <w:t>New Bark Town</w:t>
-            </w:r>
-          </w:p>
-        </w:tc>
-        <w:tc>
-          <w:tcPr>
-            <w:tcW w:w="3711" w:type="dxa"/>
-          </w:tcPr>
-          <w:p>
-            <w:pPr>
-              <w:jc w:val="center"/>
-            </w:pPr>
-            <w:r>
-              <w:t>Surfing:</w:t>
-            </w:r>
-          </w:p>
-          <w:p>
-            <w:pPr>
-              <w:jc w:val="center"/>
-            </w:pPr>
-            <w:r>
-              <w:t>Old Rod:</w:t>
-            </w:r>
-          </w:p>
-          <w:p>
-            <w:pPr>
-              <w:jc w:val="center"/>
-            </w:pPr>
-            <w:r>
-              <w:t>Good Rod:</w:t>
-            </w:r>
-          </w:p>
-          <w:p>
-            <w:pPr>
-              <w:jc w:val="center"/>
-            </w:pPr>
-            <w:r>
-              <w:t>Super Rod:</w:t>
-            </w:r>
+              <w:t>Johto</w:t>
+            </w:r>
+          </w:p>
+        </w:tc>
+        <w:tc>
+          <w:tcPr>
+            <w:tcW w:w="3711" w:type="dxa"/>
+          </w:tcPr>
+          <w:p>
+            <w:pPr>
+              <w:jc w:val="center"/>
+            </w:pPr>
           </w:p>
         </w:tc>
         <w:tc>
@@ -10804,7 +10778,7 @@
               <w:jc w:val="center"/>
             </w:pPr>
             <w:r>
-              <w:t xml:space="preserve">Cherrygrove </w:t>
+              <w:t>New Bark Town</w:t>
             </w:r>
           </w:p>
         </w:tc>
@@ -10825,6 +10799,22 @@
               <w:jc w:val="center"/>
             </w:pPr>
             <w:r>
+              <w:t>Magikarp</w:t>
+            </w:r>
+          </w:p>
+          <w:p>
+            <w:pPr>
+              <w:jc w:val="center"/>
+            </w:pPr>
+            <w:r>
+              <w:t>Tentacool</w:t>
+            </w:r>
+          </w:p>
+          <w:p>
+            <w:pPr>
+              <w:jc w:val="center"/>
+            </w:pPr>
+            <w:r>
               <w:t>Old Rod:</w:t>
             </w:r>
           </w:p>
@@ -10833,6 +10823,14 @@
               <w:jc w:val="center"/>
             </w:pPr>
             <w:r>
+              <w:t>Magikarp</w:t>
+            </w:r>
+          </w:p>
+          <w:p>
+            <w:pPr>
+              <w:jc w:val="center"/>
+            </w:pPr>
+            <w:r>
               <w:t>Good Rod:</w:t>
             </w:r>
           </w:p>
@@ -10841,7 +10839,39 @@
               <w:jc w:val="center"/>
             </w:pPr>
             <w:r>
+              <w:t>Slowpoke</w:t>
+            </w:r>
+          </w:p>
+          <w:p>
+            <w:pPr>
+              <w:jc w:val="center"/>
+            </w:pPr>
+            <w:r>
+              <w:t>Shlizzard</w:t>
+            </w:r>
+          </w:p>
+          <w:p>
+            <w:pPr>
+              <w:jc w:val="center"/>
+            </w:pPr>
+            <w:r>
               <w:t>Super Rod:</w:t>
+            </w:r>
+          </w:p>
+          <w:p>
+            <w:pPr>
+              <w:jc w:val="center"/>
+            </w:pPr>
+            <w:r>
+              <w:t>Totodile</w:t>
+            </w:r>
+          </w:p>
+          <w:p>
+            <w:pPr>
+              <w:jc w:val="center"/>
+            </w:pPr>
+            <w:r>
+              <w:t>Gyarados</w:t>
             </w:r>
           </w:p>
         </w:tc>
@@ -10869,19 +10899,14 @@
               <w:jc w:val="center"/>
             </w:pPr>
             <w:r>
-              <w:t>Johto Falls</w:t>
-            </w:r>
-          </w:p>
-        </w:tc>
-        <w:tc>
-          <w:tcPr>
-            <w:tcW w:w="3711" w:type="dxa"/>
-          </w:tcPr>
-          <w:p>
-            <w:pPr>
-              <w:jc w:val="center"/>
-            </w:pPr>
-          </w:p>
+              <w:t xml:space="preserve">Cherrygrove </w:t>
+            </w:r>
+          </w:p>
+        </w:tc>
+        <w:tc>
+          <w:tcPr>
+            <w:tcW w:w="3711" w:type="dxa"/>
+          </w:tcPr>
           <w:p>
             <w:pPr>
               <w:jc w:val="center"/>
@@ -10895,6 +10920,22 @@
               <w:jc w:val="center"/>
             </w:pPr>
             <w:r>
+              <w:t>Magikarp</w:t>
+            </w:r>
+          </w:p>
+          <w:p>
+            <w:pPr>
+              <w:jc w:val="center"/>
+            </w:pPr>
+            <w:r>
+              <w:t>Tentacool</w:t>
+            </w:r>
+          </w:p>
+          <w:p>
+            <w:pPr>
+              <w:jc w:val="center"/>
+            </w:pPr>
+            <w:r>
               <w:t>Old Rod:</w:t>
             </w:r>
           </w:p>
@@ -10903,6 +10944,14 @@
               <w:jc w:val="center"/>
             </w:pPr>
             <w:r>
+              <w:t>Magikarp</w:t>
+            </w:r>
+          </w:p>
+          <w:p>
+            <w:pPr>
+              <w:jc w:val="center"/>
+            </w:pPr>
+            <w:r>
               <w:t>Good Rod:</w:t>
             </w:r>
           </w:p>
@@ -10911,7 +10960,39 @@
               <w:jc w:val="center"/>
             </w:pPr>
             <w:r>
+              <w:t>Slowpoke</w:t>
+            </w:r>
+          </w:p>
+          <w:p>
+            <w:pPr>
+              <w:jc w:val="center"/>
+            </w:pPr>
+            <w:r>
+              <w:t>Shlizzard</w:t>
+            </w:r>
+          </w:p>
+          <w:p>
+            <w:pPr>
+              <w:jc w:val="center"/>
+            </w:pPr>
+            <w:r>
               <w:t>Super Rod:</w:t>
+            </w:r>
+          </w:p>
+          <w:p>
+            <w:pPr>
+              <w:jc w:val="center"/>
+            </w:pPr>
+            <w:r>
+              <w:t>Totodile</w:t>
+            </w:r>
+          </w:p>
+          <w:p>
+            <w:pPr>
+              <w:jc w:val="center"/>
+            </w:pPr>
+            <w:r>
+              <w:t>Gyarados</w:t>
             </w:r>
           </w:p>
         </w:tc>
@@ -10939,32 +11020,127 @@
               <w:jc w:val="center"/>
             </w:pPr>
             <w:r>
-              <w:t>Slowpoke Well</w:t>
-            </w:r>
-          </w:p>
-          <w:p>
-            <w:pPr>
-              <w:jc w:val="center"/>
-            </w:pPr>
-          </w:p>
-          <w:p>
-            <w:pPr>
-              <w:jc w:val="center"/>
-            </w:pPr>
-            <w:r>
-              <w:t>Special:</w:t>
-            </w:r>
-          </w:p>
-          <w:p>
-            <w:pPr>
-              <w:jc w:val="center"/>
-            </w:pPr>
-          </w:p>
-        </w:tc>
-        <w:tc>
-          <w:tcPr>
-            <w:tcW w:w="3711" w:type="dxa"/>
-          </w:tcPr>
+              <w:lastRenderedPageBreak/>
+              <w:t>Johto Falls</w:t>
+            </w:r>
+          </w:p>
+        </w:tc>
+        <w:tc>
+          <w:tcPr>
+            <w:tcW w:w="3711" w:type="dxa"/>
+          </w:tcPr>
+          <w:p>
+            <w:pPr>
+              <w:jc w:val="center"/>
+            </w:pPr>
+            <w:r>
+              <w:t>Machoke</w:t>
+            </w:r>
+          </w:p>
+          <w:p>
+            <w:pPr>
+              <w:jc w:val="center"/>
+            </w:pPr>
+            <w:r>
+              <w:t>Wrock</w:t>
+            </w:r>
+          </w:p>
+          <w:p>
+            <w:pPr>
+              <w:jc w:val="center"/>
+            </w:pPr>
+            <w:r>
+              <w:t>Zweilous</w:t>
+            </w:r>
+          </w:p>
+          <w:p>
+            <w:pPr>
+              <w:jc w:val="center"/>
+            </w:pPr>
+            <w:r>
+              <w:t>Metang</w:t>
+            </w:r>
+          </w:p>
+          <w:p>
+            <w:pPr>
+              <w:jc w:val="center"/>
+            </w:pPr>
+            <w:r>
+              <w:t>Dunsparce</w:t>
+            </w:r>
+          </w:p>
+          <w:p>
+            <w:pPr>
+              <w:jc w:val="center"/>
+            </w:pPr>
+            <w:r>
+              <w:t>Larvitar</w:t>
+            </w:r>
+          </w:p>
+          <w:p>
+            <w:pPr>
+              <w:jc w:val="center"/>
+            </w:pPr>
+            <w:r>
+              <w:t>Magneton</w:t>
+            </w:r>
+          </w:p>
+          <w:p>
+            <w:pPr>
+              <w:jc w:val="center"/>
+            </w:pPr>
+            <w:r>
+              <w:t>Galvantula</w:t>
+            </w:r>
+          </w:p>
+          <w:p>
+            <w:pPr>
+              <w:jc w:val="center"/>
+            </w:pPr>
+            <w:r>
+              <w:t>Surfing:</w:t>
+            </w:r>
+          </w:p>
+          <w:p>
+            <w:pPr>
+              <w:jc w:val="center"/>
+            </w:pPr>
+            <w:r>
+              <w:t>Magikarp</w:t>
+            </w:r>
+          </w:p>
+          <w:p>
+            <w:pPr>
+              <w:jc w:val="center"/>
+            </w:pPr>
+            <w:r>
+              <w:t>Tentacool</w:t>
+            </w:r>
+          </w:p>
+          <w:p>
+            <w:pPr>
+              <w:jc w:val="center"/>
+            </w:pPr>
+            <w:r>
+              <w:t>Old Rod:</w:t>
+            </w:r>
+          </w:p>
+          <w:p>
+            <w:pPr>
+              <w:jc w:val="center"/>
+            </w:pPr>
+            <w:r>
+              <w:t>Magikarp</w:t>
+            </w:r>
+          </w:p>
+          <w:p>
+            <w:pPr>
+              <w:jc w:val="center"/>
+            </w:pPr>
+            <w:r>
+              <w:t>Good Rod:</w:t>
+            </w:r>
+          </w:p>
           <w:p>
             <w:pPr>
               <w:jc w:val="center"/>
@@ -10978,31 +11154,7 @@
               <w:jc w:val="center"/>
             </w:pPr>
             <w:r>
-              <w:t>Golbat</w:t>
-            </w:r>
-          </w:p>
-          <w:p>
-            <w:pPr>
-              <w:jc w:val="center"/>
-            </w:pPr>
-            <w:r>
-              <w:t>Surfing:</w:t>
-            </w:r>
-          </w:p>
-          <w:p>
-            <w:pPr>
-              <w:jc w:val="center"/>
-            </w:pPr>
-            <w:r>
-              <w:t>Old Rod:</w:t>
-            </w:r>
-          </w:p>
-          <w:p>
-            <w:pPr>
-              <w:jc w:val="center"/>
-            </w:pPr>
-            <w:r>
-              <w:t>Good Rod:</w:t>
+              <w:t>Shlizzard</w:t>
             </w:r>
           </w:p>
           <w:p>
@@ -11017,6 +11169,17 @@
             <w:pPr>
               <w:jc w:val="center"/>
             </w:pPr>
+            <w:r>
+              <w:t>Totodile</w:t>
+            </w:r>
+          </w:p>
+          <w:p>
+            <w:pPr>
+              <w:jc w:val="center"/>
+            </w:pPr>
+            <w:r>
+              <w:t>Gyarados</w:t>
+            </w:r>
           </w:p>
         </w:tc>
         <w:tc>
@@ -11043,118 +11206,142 @@
               <w:jc w:val="center"/>
             </w:pPr>
             <w:r>
-              <w:t>Azalea Forest</w:t>
-            </w:r>
-          </w:p>
-          <w:p>
-            <w:pPr>
-              <w:jc w:val="center"/>
-            </w:pPr>
-          </w:p>
-          <w:p>
-            <w:pPr>
-              <w:jc w:val="center"/>
-            </w:pPr>
-          </w:p>
-          <w:p>
-            <w:pPr>
-              <w:jc w:val="center"/>
-            </w:pPr>
-          </w:p>
-          <w:p>
-            <w:pPr>
-              <w:jc w:val="center"/>
-            </w:pPr>
-            <w:r>
-              <w:lastRenderedPageBreak/>
-              <w:t>Special:Celebi</w:t>
-            </w:r>
-          </w:p>
-        </w:tc>
-        <w:tc>
-          <w:tcPr>
-            <w:tcW w:w="3711" w:type="dxa"/>
-          </w:tcPr>
-          <w:p>
-            <w:pPr>
-              <w:jc w:val="center"/>
-            </w:pPr>
-            <w:r>
-              <w:lastRenderedPageBreak/>
-              <w:t>Spinarak</w:t>
-            </w:r>
-          </w:p>
-          <w:p>
-            <w:pPr>
-              <w:jc w:val="center"/>
-            </w:pPr>
-            <w:r>
-              <w:t>Pineco</w:t>
-            </w:r>
-          </w:p>
-          <w:p>
-            <w:pPr>
-              <w:jc w:val="center"/>
-            </w:pPr>
-            <w:r>
-              <w:t>Heracross</w:t>
-            </w:r>
-          </w:p>
-          <w:p>
-            <w:pPr>
-              <w:jc w:val="center"/>
-            </w:pPr>
-            <w:r>
-              <w:t>Pinsir</w:t>
-            </w:r>
-          </w:p>
-          <w:p>
-            <w:pPr>
-              <w:jc w:val="center"/>
-            </w:pPr>
-            <w:r>
-              <w:lastRenderedPageBreak/>
-              <w:t>Scyther</w:t>
-            </w:r>
-          </w:p>
-          <w:p>
-            <w:pPr>
-              <w:jc w:val="center"/>
-            </w:pPr>
-            <w:r>
-              <w:t>Embillar</w:t>
-            </w:r>
-          </w:p>
-          <w:p>
-            <w:pPr>
-              <w:jc w:val="center"/>
-            </w:pPr>
-            <w:r>
-              <w:t>Lavaral</w:t>
-            </w:r>
-          </w:p>
-          <w:p>
-            <w:pPr>
-              <w:jc w:val="center"/>
-            </w:pPr>
-            <w:r>
-              <w:t>Murkrow</w:t>
-            </w:r>
-          </w:p>
-          <w:p>
-            <w:pPr>
-              <w:jc w:val="center"/>
-            </w:pPr>
-            <w:r>
-              <w:t>Bonsly</w:t>
-            </w:r>
-          </w:p>
-          <w:p>
-            <w:pPr>
-              <w:jc w:val="center"/>
-            </w:pPr>
-            <w:r>
-              <w:t>Gloom</w:t>
+              <w:t>Slowpoke Well</w:t>
+            </w:r>
+          </w:p>
+          <w:p>
+            <w:pPr>
+              <w:jc w:val="center"/>
+            </w:pPr>
+          </w:p>
+          <w:p>
+            <w:pPr>
+              <w:jc w:val="center"/>
+            </w:pPr>
+            <w:r>
+              <w:t>Special:</w:t>
+            </w:r>
+          </w:p>
+          <w:p>
+            <w:pPr>
+              <w:jc w:val="center"/>
+            </w:pPr>
+          </w:p>
+        </w:tc>
+        <w:tc>
+          <w:tcPr>
+            <w:tcW w:w="3711" w:type="dxa"/>
+          </w:tcPr>
+          <w:p>
+            <w:pPr>
+              <w:jc w:val="center"/>
+            </w:pPr>
+            <w:r>
+              <w:t>Slowpoke</w:t>
+            </w:r>
+          </w:p>
+          <w:p>
+            <w:pPr>
+              <w:jc w:val="center"/>
+            </w:pPr>
+            <w:r>
+              <w:t>Golbat</w:t>
+            </w:r>
+          </w:p>
+          <w:p>
+            <w:pPr>
+              <w:jc w:val="center"/>
+            </w:pPr>
+            <w:r>
+              <w:t>Surfing:</w:t>
+            </w:r>
+          </w:p>
+          <w:p>
+            <w:pPr>
+              <w:jc w:val="center"/>
+            </w:pPr>
+            <w:r>
+              <w:t>Slowpoke</w:t>
+            </w:r>
+          </w:p>
+          <w:p>
+            <w:pPr>
+              <w:jc w:val="center"/>
+            </w:pPr>
+            <w:r>
+              <w:t>Slowbro</w:t>
+            </w:r>
+          </w:p>
+          <w:p>
+            <w:pPr>
+              <w:jc w:val="center"/>
+            </w:pPr>
+            <w:r>
+              <w:t>Slowking</w:t>
+            </w:r>
+          </w:p>
+          <w:p>
+            <w:pPr>
+              <w:jc w:val="center"/>
+            </w:pPr>
+            <w:r>
+              <w:t>Old Rod:</w:t>
+            </w:r>
+          </w:p>
+          <w:p>
+            <w:pPr>
+              <w:jc w:val="center"/>
+            </w:pPr>
+            <w:r>
+              <w:t>Slowpoke</w:t>
+            </w:r>
+          </w:p>
+          <w:p>
+            <w:pPr>
+              <w:jc w:val="center"/>
+            </w:pPr>
+            <w:r>
+              <w:t>Good Rod:</w:t>
+            </w:r>
+          </w:p>
+          <w:p>
+            <w:pPr>
+              <w:jc w:val="center"/>
+            </w:pPr>
+            <w:r>
+              <w:t>Shellder</w:t>
+            </w:r>
+          </w:p>
+          <w:p>
+            <w:pPr>
+              <w:jc w:val="center"/>
+            </w:pPr>
+            <w:r>
+              <w:t>Slowpoke</w:t>
+            </w:r>
+          </w:p>
+          <w:p>
+            <w:pPr>
+              <w:jc w:val="center"/>
+            </w:pPr>
+            <w:r>
+              <w:t>Super Rod:</w:t>
+            </w:r>
+          </w:p>
+          <w:p>
+            <w:pPr>
+              <w:jc w:val="center"/>
+            </w:pPr>
+            <w:r>
+              <w:t>Cloyster</w:t>
+            </w:r>
+          </w:p>
+          <w:p>
+            <w:pPr>
+              <w:jc w:val="center"/>
+            </w:pPr>
+            <w:r>
+              <w:t>Shlizzard</w:t>
             </w:r>
           </w:p>
         </w:tc>
@@ -11182,81 +11369,124 @@
               <w:jc w:val="center"/>
             </w:pPr>
             <w:r>
-              <w:t>Whirl Islands</w:t>
-            </w:r>
-          </w:p>
-          <w:p>
-            <w:pPr>
-              <w:jc w:val="center"/>
-            </w:pPr>
-          </w:p>
-          <w:p>
-            <w:pPr>
-              <w:jc w:val="center"/>
-            </w:pPr>
-          </w:p>
-          <w:p>
-            <w:pPr>
-              <w:jc w:val="center"/>
-            </w:pPr>
-            <w:r>
-              <w:t>Special:</w:t>
-            </w:r>
-          </w:p>
-        </w:tc>
-        <w:tc>
-          <w:tcPr>
-            <w:tcW w:w="3711" w:type="dxa"/>
-          </w:tcPr>
-          <w:p>
-            <w:pPr>
-              <w:jc w:val="center"/>
-            </w:pPr>
-            <w:r>
-              <w:t>Surfing:</w:t>
-            </w:r>
-          </w:p>
-          <w:p>
-            <w:pPr>
-              <w:jc w:val="center"/>
-            </w:pPr>
-            <w:r>
-              <w:t>Dolphyke</w:t>
-            </w:r>
-          </w:p>
-          <w:p>
-            <w:pPr>
-              <w:jc w:val="center"/>
-            </w:pPr>
-          </w:p>
-          <w:p>
-            <w:pPr>
-              <w:jc w:val="center"/>
-            </w:pPr>
-            <w:r>
-              <w:t>Old Rod:</w:t>
-            </w:r>
-          </w:p>
-          <w:p>
-            <w:pPr>
-              <w:jc w:val="center"/>
-            </w:pPr>
-            <w:r>
-              <w:t>Good Rod:</w:t>
-            </w:r>
-          </w:p>
-          <w:p>
-            <w:pPr>
-              <w:jc w:val="center"/>
-            </w:pPr>
-            <w:r>
-              <w:t>Super Rod:</w:t>
-            </w:r>
-          </w:p>
-          <w:p>
-            <w:pPr>
-              <w:jc w:val="center"/>
-            </w:pPr>
+              <w:t>Azalea Forest</w:t>
+            </w:r>
+          </w:p>
+          <w:p>
+            <w:pPr>
+              <w:jc w:val="center"/>
+            </w:pPr>
+          </w:p>
+          <w:p>
+            <w:pPr>
+              <w:jc w:val="center"/>
+            </w:pPr>
+          </w:p>
+          <w:p>
+            <w:pPr>
+              <w:jc w:val="center"/>
+            </w:pPr>
+          </w:p>
+          <w:p>
+            <w:pPr>
+              <w:jc w:val="center"/>
+            </w:pPr>
+            <w:r>
+              <w:t>Special:Celebi</w:t>
+            </w:r>
+          </w:p>
+        </w:tc>
+        <w:tc>
+          <w:tcPr>
+            <w:tcW w:w="3711" w:type="dxa"/>
+          </w:tcPr>
+          <w:p>
+            <w:pPr>
+              <w:jc w:val="center"/>
+            </w:pPr>
+            <w:r>
+              <w:t>Spinarak</w:t>
+            </w:r>
+          </w:p>
+          <w:p>
+            <w:pPr>
+              <w:jc w:val="center"/>
+            </w:pPr>
+            <w:r>
+              <w:t>Pineco</w:t>
+            </w:r>
+          </w:p>
+          <w:p>
+            <w:pPr>
+              <w:jc w:val="center"/>
+            </w:pPr>
+            <w:r>
+              <w:t>Heracross</w:t>
+            </w:r>
+          </w:p>
+          <w:p>
+            <w:pPr>
+              <w:jc w:val="center"/>
+            </w:pPr>
+            <w:r>
+              <w:t>Pinsir</w:t>
+            </w:r>
+          </w:p>
+          <w:p>
+            <w:pPr>
+              <w:jc w:val="center"/>
+            </w:pPr>
+            <w:r>
+              <w:t>Scyther</w:t>
+            </w:r>
+          </w:p>
+          <w:p>
+            <w:pPr>
+              <w:jc w:val="center"/>
+            </w:pPr>
+            <w:r>
+              <w:t>Embillar</w:t>
+            </w:r>
+          </w:p>
+          <w:p>
+            <w:pPr>
+              <w:jc w:val="center"/>
+            </w:pPr>
+            <w:r>
+              <w:t>Lavaral</w:t>
+            </w:r>
+          </w:p>
+          <w:p>
+            <w:pPr>
+              <w:jc w:val="center"/>
+            </w:pPr>
+            <w:r>
+              <w:t>Murkrow</w:t>
+            </w:r>
+          </w:p>
+          <w:p>
+            <w:pPr>
+              <w:jc w:val="center"/>
+            </w:pPr>
+            <w:r>
+              <w:t>Bonsly</w:t>
+            </w:r>
+          </w:p>
+          <w:p>
+            <w:pPr>
+              <w:jc w:val="center"/>
+            </w:pPr>
+            <w:r>
+              <w:t>Gloom</w:t>
+            </w:r>
+          </w:p>
+          <w:p>
+            <w:pPr>
+              <w:jc w:val="center"/>
+            </w:pPr>
+            <w:r>
+              <w:t>Wobbuffett</w:t>
+            </w:r>
           </w:p>
         </w:tc>
         <w:tc>
@@ -11283,18 +11513,136 @@
               <w:jc w:val="center"/>
             </w:pPr>
             <w:r>
-              <w:t>Safari Zone Area 1</w:t>
-            </w:r>
-          </w:p>
-        </w:tc>
-        <w:tc>
-          <w:tcPr>
-            <w:tcW w:w="3711" w:type="dxa"/>
-          </w:tcPr>
-          <w:p>
-            <w:pPr>
-              <w:jc w:val="center"/>
-            </w:pPr>
+              <w:t>Whirl Islands</w:t>
+            </w:r>
+          </w:p>
+          <w:p>
+            <w:pPr>
+              <w:jc w:val="center"/>
+            </w:pPr>
+          </w:p>
+          <w:p>
+            <w:pPr>
+              <w:jc w:val="center"/>
+            </w:pPr>
+          </w:p>
+          <w:p>
+            <w:pPr>
+              <w:jc w:val="center"/>
+            </w:pPr>
+            <w:r>
+              <w:t>Special:</w:t>
+            </w:r>
+          </w:p>
+        </w:tc>
+        <w:tc>
+          <w:tcPr>
+            <w:tcW w:w="3711" w:type="dxa"/>
+          </w:tcPr>
+          <w:p>
+            <w:pPr>
+              <w:jc w:val="center"/>
+            </w:pPr>
+            <w:r>
+              <w:t>Surfing:</w:t>
+            </w:r>
+          </w:p>
+          <w:p>
+            <w:pPr>
+              <w:jc w:val="center"/>
+            </w:pPr>
+            <w:r>
+              <w:t>Dolphyke</w:t>
+            </w:r>
+          </w:p>
+          <w:p>
+            <w:pPr>
+              <w:jc w:val="center"/>
+            </w:pPr>
+            <w:r>
+              <w:t>Lanturn</w:t>
+            </w:r>
+          </w:p>
+          <w:p>
+            <w:pPr>
+              <w:jc w:val="center"/>
+            </w:pPr>
+            <w:r>
+              <w:t>Seadra</w:t>
+            </w:r>
+          </w:p>
+          <w:p>
+            <w:pPr>
+              <w:jc w:val="center"/>
+            </w:pPr>
+            <w:r>
+              <w:t>Old Rod:</w:t>
+            </w:r>
+          </w:p>
+          <w:p>
+            <w:pPr>
+              <w:jc w:val="center"/>
+            </w:pPr>
+            <w:r>
+              <w:t>Magikarp</w:t>
+            </w:r>
+          </w:p>
+          <w:p>
+            <w:pPr>
+              <w:jc w:val="center"/>
+            </w:pPr>
+            <w:r>
+              <w:t>Staryu</w:t>
+            </w:r>
+          </w:p>
+          <w:p>
+            <w:pPr>
+              <w:jc w:val="center"/>
+            </w:pPr>
+            <w:r>
+              <w:t>Good Rod:</w:t>
+            </w:r>
+          </w:p>
+          <w:p>
+            <w:pPr>
+              <w:jc w:val="center"/>
+            </w:pPr>
+            <w:r>
+              <w:t>Staryu</w:t>
+            </w:r>
+          </w:p>
+          <w:p>
+            <w:pPr>
+              <w:jc w:val="center"/>
+            </w:pPr>
+            <w:r>
+              <w:lastRenderedPageBreak/>
+              <w:t>Magikarp</w:t>
+            </w:r>
+          </w:p>
+          <w:p>
+            <w:pPr>
+              <w:jc w:val="center"/>
+            </w:pPr>
+            <w:r>
+              <w:t>Super Rod:</w:t>
+            </w:r>
+          </w:p>
+          <w:p>
+            <w:pPr>
+              <w:jc w:val="center"/>
+            </w:pPr>
+            <w:r>
+              <w:t>Starmie</w:t>
+            </w:r>
+          </w:p>
+          <w:p>
+            <w:pPr>
+              <w:jc w:val="center"/>
+            </w:pPr>
+            <w:r>
+              <w:t>Gyarados</w:t>
+            </w:r>
           </w:p>
         </w:tc>
         <w:tc>
@@ -11321,18 +11669,77 @@
               <w:jc w:val="center"/>
             </w:pPr>
             <w:r>
-              <w:t>Safari Zone 2</w:t>
-            </w:r>
-          </w:p>
-        </w:tc>
-        <w:tc>
-          <w:tcPr>
-            <w:tcW w:w="3711" w:type="dxa"/>
-          </w:tcPr>
-          <w:p>
-            <w:pPr>
-              <w:jc w:val="center"/>
-            </w:pPr>
+              <w:t>Safari Zone Area 1</w:t>
+            </w:r>
+          </w:p>
+        </w:tc>
+        <w:tc>
+          <w:tcPr>
+            <w:tcW w:w="3711" w:type="dxa"/>
+          </w:tcPr>
+          <w:p>
+            <w:pPr>
+              <w:jc w:val="center"/>
+            </w:pPr>
+            <w:r>
+              <w:t>Rhyhorn</w:t>
+            </w:r>
+          </w:p>
+          <w:p>
+            <w:pPr>
+              <w:jc w:val="center"/>
+            </w:pPr>
+            <w:r>
+              <w:t>Beetle</w:t>
+            </w:r>
+          </w:p>
+          <w:p>
+            <w:pPr>
+              <w:jc w:val="center"/>
+            </w:pPr>
+            <w:r>
+              <w:t>Cumulust</w:t>
+            </w:r>
+          </w:p>
+          <w:p>
+            <w:pPr>
+              <w:jc w:val="center"/>
+            </w:pPr>
+            <w:r>
+              <w:t>Houndour</w:t>
+            </w:r>
+          </w:p>
+          <w:p>
+            <w:pPr>
+              <w:jc w:val="center"/>
+            </w:pPr>
+            <w:r>
+              <w:t>Ledyba</w:t>
+            </w:r>
+          </w:p>
+          <w:p>
+            <w:pPr>
+              <w:jc w:val="center"/>
+            </w:pPr>
+            <w:r>
+              <w:t>Floette</w:t>
+            </w:r>
+          </w:p>
+          <w:p>
+            <w:pPr>
+              <w:jc w:val="center"/>
+            </w:pPr>
+            <w:r>
+              <w:t>Rhydon</w:t>
+            </w:r>
+          </w:p>
+          <w:p>
+            <w:pPr>
+              <w:jc w:val="center"/>
+            </w:pPr>
+            <w:r>
+              <w:t>Eevee</w:t>
+            </w:r>
           </w:p>
         </w:tc>
         <w:tc>
@@ -11359,49 +11766,76 @@
               <w:jc w:val="center"/>
             </w:pPr>
             <w:r>
-              <w:t>Safari Zone 3</w:t>
-            </w:r>
-          </w:p>
-        </w:tc>
-        <w:tc>
-          <w:tcPr>
-            <w:tcW w:w="3711" w:type="dxa"/>
-          </w:tcPr>
-          <w:p>
-            <w:pPr>
-              <w:jc w:val="center"/>
-            </w:pPr>
-          </w:p>
-          <w:p>
-            <w:pPr>
-              <w:jc w:val="center"/>
-            </w:pPr>
-            <w:r>
-              <w:t>Surfing:</w:t>
-            </w:r>
-          </w:p>
-          <w:p>
-            <w:pPr>
-              <w:jc w:val="center"/>
-            </w:pPr>
-            <w:r>
-              <w:t>Old Rod:</w:t>
-            </w:r>
-          </w:p>
-          <w:p>
-            <w:pPr>
-              <w:jc w:val="center"/>
-            </w:pPr>
-            <w:r>
-              <w:t>Good Rod:</w:t>
-            </w:r>
-          </w:p>
-          <w:p>
-            <w:pPr>
-              <w:jc w:val="center"/>
-            </w:pPr>
-            <w:r>
-              <w:t>Super Rod:</w:t>
+              <w:t>Safari Zone 2</w:t>
+            </w:r>
+          </w:p>
+        </w:tc>
+        <w:tc>
+          <w:tcPr>
+            <w:tcW w:w="3711" w:type="dxa"/>
+          </w:tcPr>
+          <w:p>
+            <w:pPr>
+              <w:jc w:val="center"/>
+            </w:pPr>
+            <w:r>
+              <w:t>Croagunk</w:t>
+            </w:r>
+          </w:p>
+          <w:p>
+            <w:pPr>
+              <w:jc w:val="center"/>
+            </w:pPr>
+            <w:r>
+              <w:t>Teddiursa</w:t>
+            </w:r>
+          </w:p>
+          <w:p>
+            <w:pPr>
+              <w:jc w:val="center"/>
+            </w:pPr>
+            <w:r>
+              <w:t>Eletrunk</w:t>
+            </w:r>
+          </w:p>
+          <w:p>
+            <w:pPr>
+              <w:jc w:val="center"/>
+            </w:pPr>
+            <w:r>
+              <w:t>Farfetch’d</w:t>
+            </w:r>
+          </w:p>
+          <w:p>
+            <w:pPr>
+              <w:jc w:val="center"/>
+            </w:pPr>
+            <w:r>
+              <w:t>Ursaring</w:t>
+            </w:r>
+          </w:p>
+          <w:p>
+            <w:pPr>
+              <w:jc w:val="center"/>
+            </w:pPr>
+            <w:r>
+              <w:t>Toxicroak</w:t>
+            </w:r>
+          </w:p>
+          <w:p>
+            <w:pPr>
+              <w:jc w:val="center"/>
+            </w:pPr>
+            <w:r>
+              <w:t>Chansey</w:t>
+            </w:r>
+          </w:p>
+          <w:p>
+            <w:pPr>
+              <w:jc w:val="center"/>
+            </w:pPr>
+            <w:r>
+              <w:t>Munchlax</w:t>
             </w:r>
           </w:p>
         </w:tc>
@@ -11429,18 +11863,85 @@
               <w:jc w:val="center"/>
             </w:pPr>
             <w:r>
-              <w:t>Safari Zone 4</w:t>
-            </w:r>
-          </w:p>
-        </w:tc>
-        <w:tc>
-          <w:tcPr>
-            <w:tcW w:w="3711" w:type="dxa"/>
-          </w:tcPr>
-          <w:p>
-            <w:pPr>
-              <w:jc w:val="center"/>
-            </w:pPr>
+              <w:t>Safari Zone 3</w:t>
+            </w:r>
+          </w:p>
+        </w:tc>
+        <w:tc>
+          <w:tcPr>
+            <w:tcW w:w="3711" w:type="dxa"/>
+          </w:tcPr>
+          <w:p>
+            <w:pPr>
+              <w:jc w:val="center"/>
+            </w:pPr>
+            <w:r>
+              <w:t>Psyduck</w:t>
+            </w:r>
+          </w:p>
+          <w:p>
+            <w:pPr>
+              <w:jc w:val="center"/>
+            </w:pPr>
+            <w:r>
+              <w:t>Poliwhirl</w:t>
+            </w:r>
+          </w:p>
+          <w:p>
+            <w:pPr>
+              <w:jc w:val="center"/>
+            </w:pPr>
+            <w:r>
+              <w:t>Gloom</w:t>
+            </w:r>
+          </w:p>
+          <w:p>
+            <w:pPr>
+              <w:jc w:val="center"/>
+            </w:pPr>
+            <w:r>
+              <w:t>Weepinbell</w:t>
+            </w:r>
+          </w:p>
+          <w:p>
+            <w:pPr>
+              <w:jc w:val="center"/>
+            </w:pPr>
+            <w:r>
+              <w:t>Cardinite</w:t>
+            </w:r>
+          </w:p>
+          <w:p>
+            <w:pPr>
+              <w:jc w:val="center"/>
+            </w:pPr>
+            <w:r>
+              <w:t>Quilava</w:t>
+            </w:r>
+          </w:p>
+          <w:p>
+            <w:pPr>
+              <w:jc w:val="center"/>
+            </w:pPr>
+            <w:r>
+              <w:t>Croconaw</w:t>
+            </w:r>
+          </w:p>
+          <w:p>
+            <w:pPr>
+              <w:jc w:val="center"/>
+            </w:pPr>
+            <w:r>
+              <w:t>Bayleef</w:t>
+            </w:r>
+          </w:p>
+          <w:p>
+            <w:pPr>
+              <w:jc w:val="center"/>
+            </w:pPr>
+            <w:r>
+              <w:t>Shuckle</w:t>
+            </w:r>
           </w:p>
           <w:p>
             <w:pPr>
@@ -11455,6 +11956,30 @@
               <w:jc w:val="center"/>
             </w:pPr>
             <w:r>
+              <w:t>Skrelp</w:t>
+            </w:r>
+          </w:p>
+          <w:p>
+            <w:pPr>
+              <w:jc w:val="center"/>
+            </w:pPr>
+            <w:r>
+              <w:t>Qwilfish</w:t>
+            </w:r>
+          </w:p>
+          <w:p>
+            <w:pPr>
+              <w:jc w:val="center"/>
+            </w:pPr>
+            <w:r>
+              <w:t>Horsea</w:t>
+            </w:r>
+          </w:p>
+          <w:p>
+            <w:pPr>
+              <w:jc w:val="center"/>
+            </w:pPr>
+            <w:r>
               <w:t>Old Rod:</w:t>
             </w:r>
           </w:p>
@@ -11463,6 +11988,30 @@
               <w:jc w:val="center"/>
             </w:pPr>
             <w:r>
+              <w:t>Shlizzard</w:t>
+            </w:r>
+          </w:p>
+          <w:p>
+            <w:pPr>
+              <w:jc w:val="center"/>
+            </w:pPr>
+            <w:r>
+              <w:t>Gyarados</w:t>
+            </w:r>
+          </w:p>
+          <w:p>
+            <w:pPr>
+              <w:jc w:val="center"/>
+            </w:pPr>
+            <w:r>
+              <w:t>Marill</w:t>
+            </w:r>
+          </w:p>
+          <w:p>
+            <w:pPr>
+              <w:jc w:val="center"/>
+            </w:pPr>
+            <w:r>
               <w:t>Good Rod:</w:t>
             </w:r>
           </w:p>
@@ -11471,7 +12020,47 @@
               <w:jc w:val="center"/>
             </w:pPr>
             <w:r>
+              <w:t>Azumarill</w:t>
+            </w:r>
+          </w:p>
+          <w:p>
+            <w:pPr>
+              <w:jc w:val="center"/>
+            </w:pPr>
+            <w:r>
+              <w:t>Slowbro</w:t>
+            </w:r>
+          </w:p>
+          <w:p>
+            <w:pPr>
+              <w:jc w:val="center"/>
+            </w:pPr>
+            <w:r>
               <w:t>Super Rod:</w:t>
+            </w:r>
+          </w:p>
+          <w:p>
+            <w:pPr>
+              <w:jc w:val="center"/>
+            </w:pPr>
+            <w:r>
+              <w:t>Dratini</w:t>
+            </w:r>
+          </w:p>
+          <w:p>
+            <w:pPr>
+              <w:jc w:val="center"/>
+            </w:pPr>
+            <w:r>
+              <w:t>Dragonair</w:t>
+            </w:r>
+          </w:p>
+          <w:p>
+            <w:pPr>
+              <w:jc w:val="center"/>
+            </w:pPr>
+            <w:r>
+              <w:t>Poliwrath</w:t>
             </w:r>
           </w:p>
         </w:tc>
@@ -11499,18 +12088,182 @@
               <w:jc w:val="center"/>
             </w:pPr>
             <w:r>
-              <w:t>Safari Zone 5</w:t>
-            </w:r>
-          </w:p>
-        </w:tc>
-        <w:tc>
-          <w:tcPr>
-            <w:tcW w:w="3711" w:type="dxa"/>
-          </w:tcPr>
-          <w:p>
-            <w:pPr>
-              <w:jc w:val="center"/>
-            </w:pPr>
+              <w:t>Safari Zone 4</w:t>
+            </w:r>
+          </w:p>
+        </w:tc>
+        <w:tc>
+          <w:tcPr>
+            <w:tcW w:w="3711" w:type="dxa"/>
+          </w:tcPr>
+          <w:p>
+            <w:pPr>
+              <w:jc w:val="center"/>
+            </w:pPr>
+            <w:r>
+              <w:t>Yanma</w:t>
+            </w:r>
+          </w:p>
+          <w:p>
+            <w:pPr>
+              <w:jc w:val="center"/>
+            </w:pPr>
+            <w:r>
+              <w:t>Zaburn</w:t>
+            </w:r>
+          </w:p>
+          <w:p>
+            <w:pPr>
+              <w:jc w:val="center"/>
+            </w:pPr>
+            <w:r>
+              <w:t>Flaffy</w:t>
+            </w:r>
+          </w:p>
+          <w:p>
+            <w:pPr>
+              <w:jc w:val="center"/>
+            </w:pPr>
+            <w:r>
+              <w:t>Scyther</w:t>
+            </w:r>
+          </w:p>
+          <w:p>
+            <w:pPr>
+              <w:jc w:val="center"/>
+            </w:pPr>
+            <w:r>
+              <w:t>Charmeleon</w:t>
+            </w:r>
+          </w:p>
+          <w:p>
+            <w:pPr>
+              <w:jc w:val="center"/>
+            </w:pPr>
+            <w:r>
+              <w:t>Wartortle</w:t>
+            </w:r>
+          </w:p>
+          <w:p>
+            <w:pPr>
+              <w:jc w:val="center"/>
+            </w:pPr>
+            <w:r>
+              <w:t>Ivysaur</w:t>
+            </w:r>
+          </w:p>
+          <w:p>
+            <w:pPr>
+              <w:jc w:val="center"/>
+            </w:pPr>
+            <w:r>
+              <w:t>Sudowoodo</w:t>
+            </w:r>
+          </w:p>
+          <w:p>
+            <w:pPr>
+              <w:jc w:val="center"/>
+            </w:pPr>
+            <w:r>
+              <w:t>Surfing:</w:t>
+            </w:r>
+          </w:p>
+          <w:p>
+            <w:pPr>
+              <w:jc w:val="center"/>
+            </w:pPr>
+            <w:r>
+              <w:lastRenderedPageBreak/>
+              <w:t>Lapras</w:t>
+            </w:r>
+          </w:p>
+          <w:p>
+            <w:pPr>
+              <w:jc w:val="center"/>
+            </w:pPr>
+            <w:r>
+              <w:t>Old Rod:</w:t>
+            </w:r>
+          </w:p>
+          <w:p>
+            <w:pPr>
+              <w:jc w:val="center"/>
+            </w:pPr>
+            <w:r>
+              <w:t>Shlizzard</w:t>
+            </w:r>
+          </w:p>
+          <w:p>
+            <w:pPr>
+              <w:jc w:val="center"/>
+            </w:pPr>
+            <w:r>
+              <w:t>Gyarados</w:t>
+            </w:r>
+          </w:p>
+          <w:p>
+            <w:pPr>
+              <w:jc w:val="center"/>
+            </w:pPr>
+            <w:r>
+              <w:t>Marill</w:t>
+            </w:r>
+          </w:p>
+          <w:p>
+            <w:pPr>
+              <w:jc w:val="center"/>
+            </w:pPr>
+            <w:r>
+              <w:t>Good Rod:</w:t>
+            </w:r>
+          </w:p>
+          <w:p>
+            <w:pPr>
+              <w:jc w:val="center"/>
+            </w:pPr>
+            <w:r>
+              <w:t>Azumarill</w:t>
+            </w:r>
+          </w:p>
+          <w:p>
+            <w:pPr>
+              <w:jc w:val="center"/>
+            </w:pPr>
+            <w:r>
+              <w:t>Slowbro</w:t>
+            </w:r>
+          </w:p>
+          <w:p>
+            <w:pPr>
+              <w:jc w:val="center"/>
+            </w:pPr>
+            <w:r>
+              <w:t>Super Rod:</w:t>
+            </w:r>
+          </w:p>
+          <w:p>
+            <w:pPr>
+              <w:jc w:val="center"/>
+            </w:pPr>
+            <w:r>
+              <w:t>Dratini</w:t>
+            </w:r>
+          </w:p>
+          <w:p>
+            <w:pPr>
+              <w:jc w:val="center"/>
+            </w:pPr>
+            <w:r>
+              <w:t>Dragonair</w:t>
+            </w:r>
+          </w:p>
+          <w:p>
+            <w:pPr>
+              <w:jc w:val="center"/>
+            </w:pPr>
+            <w:r>
+              <w:t>Corsola</w:t>
+            </w:r>
           </w:p>
         </w:tc>
         <w:tc>
@@ -11537,18 +12290,69 @@
               <w:jc w:val="center"/>
             </w:pPr>
             <w:r>
-              <w:t>Safari Zone 6</w:t>
-            </w:r>
-          </w:p>
-        </w:tc>
-        <w:tc>
-          <w:tcPr>
-            <w:tcW w:w="3711" w:type="dxa"/>
-          </w:tcPr>
-          <w:p>
-            <w:pPr>
-              <w:jc w:val="center"/>
-            </w:pPr>
+              <w:t>Safari Zone 5</w:t>
+            </w:r>
+          </w:p>
+        </w:tc>
+        <w:tc>
+          <w:tcPr>
+            <w:tcW w:w="3711" w:type="dxa"/>
+          </w:tcPr>
+          <w:p>
+            <w:pPr>
+              <w:jc w:val="center"/>
+            </w:pPr>
+            <w:r>
+              <w:t>Slitherm</w:t>
+            </w:r>
+          </w:p>
+          <w:p>
+            <w:pPr>
+              <w:jc w:val="center"/>
+            </w:pPr>
+            <w:r>
+              <w:t>Syvernt</w:t>
+            </w:r>
+          </w:p>
+          <w:p>
+            <w:pPr>
+              <w:jc w:val="center"/>
+            </w:pPr>
+            <w:r>
+              <w:t>Pinsir</w:t>
+            </w:r>
+          </w:p>
+          <w:p>
+            <w:pPr>
+              <w:jc w:val="center"/>
+            </w:pPr>
+            <w:r>
+              <w:t>Scyther</w:t>
+            </w:r>
+          </w:p>
+          <w:p>
+            <w:pPr>
+              <w:jc w:val="center"/>
+            </w:pPr>
+            <w:r>
+              <w:t>Muddle</w:t>
+            </w:r>
+          </w:p>
+          <w:p>
+            <w:pPr>
+              <w:jc w:val="center"/>
+            </w:pPr>
+            <w:r>
+              <w:t>Tauros</w:t>
+            </w:r>
+          </w:p>
+          <w:p>
+            <w:pPr>
+              <w:jc w:val="center"/>
+            </w:pPr>
+            <w:r>
+              <w:t>Miltank</w:t>
+            </w:r>
           </w:p>
         </w:tc>
         <w:tc>
@@ -11575,74 +12379,69 @@
               <w:jc w:val="center"/>
             </w:pPr>
             <w:r>
-              <w:t>National Park</w:t>
-            </w:r>
-          </w:p>
-        </w:tc>
-        <w:tc>
-          <w:tcPr>
-            <w:tcW w:w="3711" w:type="dxa"/>
-          </w:tcPr>
-          <w:p>
-            <w:pPr>
-              <w:jc w:val="center"/>
-            </w:pPr>
-            <w:r>
-              <w:t>Mosquamber</w:t>
-            </w:r>
-          </w:p>
-          <w:p>
-            <w:pPr>
-              <w:jc w:val="center"/>
-            </w:pPr>
-            <w:r>
-              <w:t>Scyther</w:t>
-            </w:r>
-          </w:p>
-          <w:p>
-            <w:pPr>
-              <w:jc w:val="center"/>
-            </w:pPr>
-            <w:r>
-              <w:t>Pinsir</w:t>
-            </w:r>
-          </w:p>
-          <w:p>
-            <w:pPr>
-              <w:jc w:val="center"/>
-            </w:pPr>
-            <w:r>
-              <w:t xml:space="preserve">Beedrill </w:t>
-            </w:r>
-          </w:p>
-          <w:p>
-            <w:pPr>
-              <w:jc w:val="center"/>
-            </w:pPr>
-            <w:r>
-              <w:t>Butterfree</w:t>
-            </w:r>
-          </w:p>
-          <w:p>
-            <w:pPr>
-              <w:jc w:val="center"/>
-            </w:pPr>
-            <w:r>
-              <w:t>Ariados</w:t>
-            </w:r>
-          </w:p>
-          <w:p>
-            <w:pPr>
-              <w:jc w:val="center"/>
-            </w:pPr>
-            <w:r>
-              <w:t>Heracross</w:t>
-            </w:r>
-          </w:p>
-          <w:p>
-            <w:pPr>
-              <w:jc w:val="center"/>
-            </w:pPr>
+              <w:t>Safari Zone 6</w:t>
+            </w:r>
+          </w:p>
+        </w:tc>
+        <w:tc>
+          <w:tcPr>
+            <w:tcW w:w="3711" w:type="dxa"/>
+          </w:tcPr>
+          <w:p>
+            <w:pPr>
+              <w:jc w:val="center"/>
+            </w:pPr>
+            <w:r>
+              <w:t>Cardinite</w:t>
+            </w:r>
+          </w:p>
+          <w:p>
+            <w:pPr>
+              <w:jc w:val="center"/>
+            </w:pPr>
+            <w:r>
+              <w:t>Growlithe</w:t>
+            </w:r>
+          </w:p>
+          <w:p>
+            <w:pPr>
+              <w:jc w:val="center"/>
+            </w:pPr>
+            <w:r>
+              <w:t>Arcanine</w:t>
+            </w:r>
+          </w:p>
+          <w:p>
+            <w:pPr>
+              <w:jc w:val="center"/>
+            </w:pPr>
+            <w:r>
+              <w:t>Nidorino</w:t>
+            </w:r>
+          </w:p>
+          <w:p>
+            <w:pPr>
+              <w:jc w:val="center"/>
+            </w:pPr>
+            <w:r>
+              <w:t>NIdorina</w:t>
+            </w:r>
+          </w:p>
+          <w:p>
+            <w:pPr>
+              <w:jc w:val="center"/>
+            </w:pPr>
+            <w:r>
+              <w:t>Mozambeak</w:t>
+            </w:r>
+          </w:p>
+          <w:p>
+            <w:pPr>
+              <w:jc w:val="center"/>
+            </w:pPr>
+            <w:r>
+              <w:t>Smeargle</w:t>
+            </w:r>
           </w:p>
         </w:tc>
         <w:tc>
@@ -11669,68 +12468,69 @@
               <w:jc w:val="center"/>
             </w:pPr>
             <w:r>
-              <w:t>Lake Of Rage</w:t>
-            </w:r>
-          </w:p>
-          <w:p>
-            <w:pPr>
-              <w:jc w:val="center"/>
-            </w:pPr>
-          </w:p>
-          <w:p>
-            <w:pPr>
-              <w:jc w:val="center"/>
-            </w:pPr>
-            <w:r>
-              <w:t>Special:</w:t>
-            </w:r>
-          </w:p>
-        </w:tc>
-        <w:tc>
-          <w:tcPr>
-            <w:tcW w:w="3711" w:type="dxa"/>
-          </w:tcPr>
-          <w:p>
-            <w:pPr>
-              <w:jc w:val="center"/>
-            </w:pPr>
-          </w:p>
-          <w:p>
-            <w:pPr>
-              <w:jc w:val="center"/>
-            </w:pPr>
-            <w:r>
-              <w:t>Surfing:</w:t>
-            </w:r>
-          </w:p>
-          <w:p>
-            <w:pPr>
-              <w:jc w:val="center"/>
-            </w:pPr>
-            <w:r>
-              <w:t>Old Rod:</w:t>
-            </w:r>
-          </w:p>
-          <w:p>
-            <w:pPr>
-              <w:jc w:val="center"/>
-            </w:pPr>
-            <w:r>
-              <w:t>Good Rod:</w:t>
-            </w:r>
-          </w:p>
-          <w:p>
-            <w:pPr>
-              <w:jc w:val="center"/>
-            </w:pPr>
-            <w:r>
-              <w:t>Super Rod:</w:t>
-            </w:r>
-          </w:p>
-          <w:p>
-            <w:pPr>
-              <w:jc w:val="center"/>
-            </w:pPr>
+              <w:t>Sprout Tower</w:t>
+            </w:r>
+          </w:p>
+        </w:tc>
+        <w:tc>
+          <w:tcPr>
+            <w:tcW w:w="3711" w:type="dxa"/>
+          </w:tcPr>
+          <w:p>
+            <w:pPr>
+              <w:jc w:val="center"/>
+            </w:pPr>
+            <w:r>
+              <w:t>Bellsprout</w:t>
+            </w:r>
+          </w:p>
+          <w:p>
+            <w:pPr>
+              <w:jc w:val="center"/>
+            </w:pPr>
+            <w:r>
+              <w:t>Weepinbell</w:t>
+            </w:r>
+          </w:p>
+          <w:p>
+            <w:pPr>
+              <w:jc w:val="center"/>
+            </w:pPr>
+            <w:r>
+              <w:t>Victribel</w:t>
+            </w:r>
+          </w:p>
+          <w:p>
+            <w:pPr>
+              <w:jc w:val="center"/>
+            </w:pPr>
+            <w:r>
+              <w:t>Noctowl</w:t>
+            </w:r>
+          </w:p>
+          <w:p>
+            <w:pPr>
+              <w:jc w:val="center"/>
+            </w:pPr>
+            <w:r>
+              <w:t>Raticate</w:t>
+            </w:r>
+          </w:p>
+          <w:p>
+            <w:pPr>
+              <w:jc w:val="center"/>
+            </w:pPr>
+            <w:r>
+              <w:t>Cardinite</w:t>
+            </w:r>
+          </w:p>
+          <w:p>
+            <w:pPr>
+              <w:jc w:val="center"/>
+            </w:pPr>
+            <w:r>
+              <w:t>Pidgeot</w:t>
+            </w:r>
           </w:p>
         </w:tc>
         <w:tc>
@@ -11757,66 +12557,85 @@
               <w:jc w:val="center"/>
             </w:pPr>
             <w:r>
-              <w:t>Ice Cave</w:t>
-            </w:r>
-          </w:p>
-        </w:tc>
-        <w:tc>
-          <w:tcPr>
-            <w:tcW w:w="3711" w:type="dxa"/>
-          </w:tcPr>
-          <w:p>
-            <w:pPr>
-              <w:jc w:val="center"/>
-            </w:pPr>
-            <w:r>
-              <w:t>Jynx</w:t>
-            </w:r>
-          </w:p>
-          <w:p>
-            <w:pPr>
-              <w:jc w:val="center"/>
-            </w:pPr>
-            <w:r>
-              <w:t>Swinub</w:t>
-            </w:r>
-          </w:p>
-          <w:p>
-            <w:pPr>
-              <w:jc w:val="center"/>
-            </w:pPr>
-            <w:r>
-              <w:t>Piloswine</w:t>
-            </w:r>
-          </w:p>
-          <w:p>
-            <w:pPr>
-              <w:jc w:val="center"/>
-            </w:pPr>
-            <w:r>
-              <w:t>Weakicle</w:t>
-            </w:r>
-          </w:p>
-          <w:p>
-            <w:pPr>
-              <w:jc w:val="center"/>
-            </w:pPr>
-            <w:r>
-              <w:t>Lapras</w:t>
-            </w:r>
-          </w:p>
-          <w:p>
-            <w:pPr>
-              <w:jc w:val="center"/>
-            </w:pPr>
-            <w:r>
-              <w:t>Sneasel</w:t>
-            </w:r>
-          </w:p>
-          <w:p>
-            <w:pPr>
-              <w:jc w:val="center"/>
-            </w:pPr>
+              <w:t>National Park</w:t>
+            </w:r>
+          </w:p>
+        </w:tc>
+        <w:tc>
+          <w:tcPr>
+            <w:tcW w:w="3711" w:type="dxa"/>
+          </w:tcPr>
+          <w:p>
+            <w:pPr>
+              <w:jc w:val="center"/>
+            </w:pPr>
+            <w:r>
+              <w:t>Mosquamber</w:t>
+            </w:r>
+          </w:p>
+          <w:p>
+            <w:pPr>
+              <w:jc w:val="center"/>
+            </w:pPr>
+            <w:r>
+              <w:t>Scyther</w:t>
+            </w:r>
+          </w:p>
+          <w:p>
+            <w:pPr>
+              <w:jc w:val="center"/>
+            </w:pPr>
+            <w:r>
+              <w:t>Pinsir</w:t>
+            </w:r>
+          </w:p>
+          <w:p>
+            <w:pPr>
+              <w:jc w:val="center"/>
+            </w:pPr>
+            <w:r>
+              <w:t xml:space="preserve">Beedrill </w:t>
+            </w:r>
+          </w:p>
+          <w:p>
+            <w:pPr>
+              <w:jc w:val="center"/>
+            </w:pPr>
+            <w:r>
+              <w:t>Butterfree</w:t>
+            </w:r>
+          </w:p>
+          <w:p>
+            <w:pPr>
+              <w:jc w:val="center"/>
+            </w:pPr>
+            <w:r>
+              <w:t>Ariados</w:t>
+            </w:r>
+          </w:p>
+          <w:p>
+            <w:pPr>
+              <w:jc w:val="center"/>
+            </w:pPr>
+            <w:r>
+              <w:t>Heracross</w:t>
+            </w:r>
+          </w:p>
+          <w:p>
+            <w:pPr>
+              <w:jc w:val="center"/>
+            </w:pPr>
+            <w:r>
+              <w:t>Embillar</w:t>
+            </w:r>
+          </w:p>
+          <w:p>
+            <w:pPr>
+              <w:jc w:val="center"/>
+            </w:pPr>
+            <w:r>
+              <w:t>Lavaral</w:t>
+            </w:r>
           </w:p>
         </w:tc>
         <w:tc>
@@ -11843,14 +12662,91 @@
               <w:jc w:val="center"/>
             </w:pPr>
             <w:r>
-              <w:t>Olivine City</w:t>
-            </w:r>
-          </w:p>
-        </w:tc>
-        <w:tc>
-          <w:tcPr>
-            <w:tcW w:w="3711" w:type="dxa"/>
-          </w:tcPr>
+              <w:t>Lake Of Rage</w:t>
+            </w:r>
+          </w:p>
+          <w:p>
+            <w:pPr>
+              <w:jc w:val="center"/>
+            </w:pPr>
+          </w:p>
+          <w:p>
+            <w:pPr>
+              <w:jc w:val="center"/>
+            </w:pPr>
+            <w:r>
+              <w:t>Special:</w:t>
+            </w:r>
+          </w:p>
+        </w:tc>
+        <w:tc>
+          <w:tcPr>
+            <w:tcW w:w="3711" w:type="dxa"/>
+          </w:tcPr>
+          <w:p>
+            <w:pPr>
+              <w:jc w:val="center"/>
+            </w:pPr>
+            <w:r>
+              <w:t>Misdreavus</w:t>
+            </w:r>
+          </w:p>
+          <w:p>
+            <w:pPr>
+              <w:jc w:val="center"/>
+            </w:pPr>
+            <w:r>
+              <w:t>Yanma</w:t>
+            </w:r>
+          </w:p>
+          <w:p>
+            <w:pPr>
+              <w:jc w:val="center"/>
+            </w:pPr>
+            <w:r>
+              <w:t>Mr. Mime</w:t>
+            </w:r>
+          </w:p>
+          <w:p>
+            <w:pPr>
+              <w:jc w:val="center"/>
+            </w:pPr>
+            <w:r>
+              <w:t>Bohr</w:t>
+            </w:r>
+          </w:p>
+          <w:p>
+            <w:pPr>
+              <w:jc w:val="center"/>
+            </w:pPr>
+            <w:r>
+              <w:t>Newton</w:t>
+            </w:r>
+          </w:p>
+          <w:p>
+            <w:pPr>
+              <w:jc w:val="center"/>
+            </w:pPr>
+            <w:r>
+              <w:t>Muddle</w:t>
+            </w:r>
+          </w:p>
+          <w:p>
+            <w:pPr>
+              <w:jc w:val="center"/>
+            </w:pPr>
+            <w:r>
+              <w:t>Luxio</w:t>
+            </w:r>
+          </w:p>
+          <w:p>
+            <w:pPr>
+              <w:jc w:val="center"/>
+            </w:pPr>
+            <w:r>
+              <w:t>Riolu</w:t>
+            </w:r>
+          </w:p>
           <w:p>
             <w:pPr>
               <w:jc w:val="center"/>
@@ -11858,6 +12754,17 @@
             <w:r>
               <w:t>Surfing:</w:t>
             </w:r>
+            <w:r>
+              <w:t xml:space="preserve"> </w:t>
+            </w:r>
+          </w:p>
+          <w:p>
+            <w:pPr>
+              <w:jc w:val="center"/>
+            </w:pPr>
+            <w:r>
+              <w:t>Gyarados</w:t>
+            </w:r>
           </w:p>
           <w:p>
             <w:pPr>
@@ -11872,6 +12779,15 @@
               <w:jc w:val="center"/>
             </w:pPr>
             <w:r>
+              <w:lastRenderedPageBreak/>
+              <w:t>Gyarados</w:t>
+            </w:r>
+          </w:p>
+          <w:p>
+            <w:pPr>
+              <w:jc w:val="center"/>
+            </w:pPr>
+            <w:r>
               <w:t>Good Rod:</w:t>
             </w:r>
           </w:p>
@@ -11880,8 +12796,23 @@
               <w:jc w:val="center"/>
             </w:pPr>
             <w:r>
-              <w:lastRenderedPageBreak/>
+              <w:t>Gyarados</w:t>
+            </w:r>
+          </w:p>
+          <w:p>
+            <w:pPr>
+              <w:jc w:val="center"/>
+            </w:pPr>
+            <w:r>
               <w:t>Super Rod:</w:t>
+            </w:r>
+          </w:p>
+          <w:p>
+            <w:pPr>
+              <w:jc w:val="center"/>
+            </w:pPr>
+            <w:r>
+              <w:t>Gyarados</w:t>
             </w:r>
           </w:p>
         </w:tc>
@@ -11909,18 +12840,77 @@
               <w:jc w:val="center"/>
             </w:pPr>
             <w:r>
-              <w:t>Olivine Lighthouse</w:t>
-            </w:r>
-          </w:p>
-        </w:tc>
-        <w:tc>
-          <w:tcPr>
-            <w:tcW w:w="3711" w:type="dxa"/>
-          </w:tcPr>
-          <w:p>
-            <w:pPr>
-              <w:jc w:val="center"/>
-            </w:pPr>
+              <w:t>Ice Cave</w:t>
+            </w:r>
+          </w:p>
+        </w:tc>
+        <w:tc>
+          <w:tcPr>
+            <w:tcW w:w="3711" w:type="dxa"/>
+          </w:tcPr>
+          <w:p>
+            <w:pPr>
+              <w:jc w:val="center"/>
+            </w:pPr>
+            <w:r>
+              <w:t>Jynx</w:t>
+            </w:r>
+          </w:p>
+          <w:p>
+            <w:pPr>
+              <w:jc w:val="center"/>
+            </w:pPr>
+            <w:r>
+              <w:t>Swinub</w:t>
+            </w:r>
+          </w:p>
+          <w:p>
+            <w:pPr>
+              <w:jc w:val="center"/>
+            </w:pPr>
+            <w:r>
+              <w:t>Piloswine</w:t>
+            </w:r>
+          </w:p>
+          <w:p>
+            <w:pPr>
+              <w:jc w:val="center"/>
+            </w:pPr>
+            <w:r>
+              <w:t>Weakicle</w:t>
+            </w:r>
+          </w:p>
+          <w:p>
+            <w:pPr>
+              <w:jc w:val="center"/>
+            </w:pPr>
+            <w:r>
+              <w:t>Lapras</w:t>
+            </w:r>
+          </w:p>
+          <w:p>
+            <w:pPr>
+              <w:jc w:val="center"/>
+            </w:pPr>
+            <w:r>
+              <w:t>Sneasel</w:t>
+            </w:r>
+          </w:p>
+          <w:p>
+            <w:pPr>
+              <w:jc w:val="center"/>
+            </w:pPr>
+            <w:r>
+              <w:t>Weakicle</w:t>
+            </w:r>
+          </w:p>
+          <w:p>
+            <w:pPr>
+              <w:jc w:val="center"/>
+            </w:pPr>
+            <w:r>
+              <w:t>Fragiice</w:t>
+            </w:r>
           </w:p>
         </w:tc>
         <w:tc>
@@ -11947,18 +12937,125 @@
               <w:jc w:val="center"/>
             </w:pPr>
             <w:r>
-              <w:t>Mt. Mortar</w:t>
-            </w:r>
-          </w:p>
-        </w:tc>
-        <w:tc>
-          <w:tcPr>
-            <w:tcW w:w="3711" w:type="dxa"/>
-          </w:tcPr>
-          <w:p>
-            <w:pPr>
-              <w:jc w:val="center"/>
-            </w:pPr>
+              <w:t>Olivine City</w:t>
+            </w:r>
+          </w:p>
+        </w:tc>
+        <w:tc>
+          <w:tcPr>
+            <w:tcW w:w="3711" w:type="dxa"/>
+          </w:tcPr>
+          <w:p>
+            <w:pPr>
+              <w:jc w:val="center"/>
+            </w:pPr>
+            <w:r>
+              <w:t>Surfing:</w:t>
+            </w:r>
+          </w:p>
+          <w:p>
+            <w:pPr>
+              <w:jc w:val="center"/>
+            </w:pPr>
+            <w:r>
+              <w:t>Tentacool</w:t>
+            </w:r>
+          </w:p>
+          <w:p>
+            <w:pPr>
+              <w:jc w:val="center"/>
+            </w:pPr>
+            <w:r>
+              <w:t>Staryu</w:t>
+            </w:r>
+          </w:p>
+          <w:p>
+            <w:pPr>
+              <w:jc w:val="center"/>
+            </w:pPr>
+            <w:r>
+              <w:t>Dolphyke</w:t>
+            </w:r>
+          </w:p>
+          <w:p>
+            <w:pPr>
+              <w:jc w:val="center"/>
+            </w:pPr>
+            <w:r>
+              <w:t>Mantyke</w:t>
+            </w:r>
+          </w:p>
+          <w:p>
+            <w:pPr>
+              <w:jc w:val="center"/>
+            </w:pPr>
+            <w:r>
+              <w:t>Old Rod:</w:t>
+            </w:r>
+          </w:p>
+          <w:p>
+            <w:pPr>
+              <w:jc w:val="center"/>
+            </w:pPr>
+            <w:r>
+              <w:t>Tentacool</w:t>
+            </w:r>
+          </w:p>
+          <w:p>
+            <w:pPr>
+              <w:jc w:val="center"/>
+            </w:pPr>
+            <w:r>
+              <w:t>Good Rod:</w:t>
+            </w:r>
+          </w:p>
+          <w:p>
+            <w:pPr>
+              <w:jc w:val="center"/>
+            </w:pPr>
+            <w:r>
+              <w:t>Spheal</w:t>
+            </w:r>
+          </w:p>
+          <w:p>
+            <w:pPr>
+              <w:jc w:val="center"/>
+            </w:pPr>
+            <w:r>
+              <w:t>Tentacool</w:t>
+            </w:r>
+          </w:p>
+          <w:p>
+            <w:pPr>
+              <w:jc w:val="center"/>
+            </w:pPr>
+            <w:r>
+              <w:t>Super Rod:</w:t>
+            </w:r>
+          </w:p>
+          <w:p>
+            <w:pPr>
+              <w:jc w:val="center"/>
+            </w:pPr>
+            <w:r>
+              <w:t>Corsola</w:t>
+            </w:r>
+          </w:p>
+          <w:p>
+            <w:pPr>
+              <w:jc w:val="center"/>
+            </w:pPr>
+            <w:r>
+              <w:t>Sealeo</w:t>
+            </w:r>
+          </w:p>
+          <w:p>
+            <w:pPr>
+              <w:jc w:val="center"/>
+            </w:pPr>
+            <w:r>
+              <w:t>Tentacruel</w:t>
+            </w:r>
           </w:p>
         </w:tc>
         <w:tc>
@@ -11985,45 +13082,20 @@
               <w:jc w:val="center"/>
             </w:pPr>
             <w:r>
-              <w:t>Cianwood City</w:t>
-            </w:r>
-          </w:p>
-        </w:tc>
-        <w:tc>
-          <w:tcPr>
-            <w:tcW w:w="3711" w:type="dxa"/>
-          </w:tcPr>
-          <w:p>
-            <w:pPr>
-              <w:jc w:val="center"/>
-            </w:pPr>
-            <w:r>
-              <w:t>Surfing:</w:t>
-            </w:r>
-          </w:p>
-          <w:p>
-            <w:pPr>
-              <w:jc w:val="center"/>
-            </w:pPr>
-            <w:r>
-              <w:t>Old Rod:</w:t>
-            </w:r>
-          </w:p>
-          <w:p>
-            <w:pPr>
-              <w:jc w:val="center"/>
-            </w:pPr>
-            <w:r>
-              <w:t>Good Rod:</w:t>
-            </w:r>
-          </w:p>
-          <w:p>
-            <w:pPr>
-              <w:jc w:val="center"/>
-            </w:pPr>
-            <w:r>
-              <w:t>Super Rod:</w:t>
-            </w:r>
+              <w:t>Crystalline Cave</w:t>
+            </w:r>
+            <w:bookmarkStart w:id="0" w:name="_GoBack"/>
+            <w:bookmarkEnd w:id="0"/>
+          </w:p>
+        </w:tc>
+        <w:tc>
+          <w:tcPr>
+            <w:tcW w:w="3711" w:type="dxa"/>
+          </w:tcPr>
+          <w:p>
+            <w:pPr>
+              <w:jc w:val="center"/>
+            </w:pPr>
           </w:p>
         </w:tc>
         <w:tc>
@@ -12050,142 +13122,18 @@
               <w:jc w:val="center"/>
             </w:pPr>
             <w:r>
-              <w:t>Mt. Silver</w:t>
-            </w:r>
-          </w:p>
-          <w:p>
-            <w:pPr>
-              <w:jc w:val="center"/>
-            </w:pPr>
-          </w:p>
-          <w:p>
-            <w:pPr>
-              <w:jc w:val="center"/>
-            </w:pPr>
-          </w:p>
-          <w:p>
-            <w:pPr>
-              <w:jc w:val="center"/>
-            </w:pPr>
-          </w:p>
-          <w:p>
-            <w:pPr>
-              <w:jc w:val="center"/>
-            </w:pPr>
-          </w:p>
-          <w:p>
-            <w:pPr>
-              <w:jc w:val="center"/>
-            </w:pPr>
-            <w:r>
-              <w:t>Special:</w:t>
-            </w:r>
-          </w:p>
-          <w:p>
-            <w:pPr>
-              <w:jc w:val="center"/>
-            </w:pPr>
-          </w:p>
-        </w:tc>
-        <w:tc>
-          <w:tcPr>
-            <w:tcW w:w="3711" w:type="dxa"/>
-          </w:tcPr>
-          <w:p>
-            <w:pPr>
-              <w:jc w:val="center"/>
-            </w:pPr>
-            <w:r>
-              <w:t>Larvitar</w:t>
-            </w:r>
-          </w:p>
-          <w:p>
-            <w:pPr>
-              <w:jc w:val="center"/>
-            </w:pPr>
-            <w:r>
-              <w:t>Sneasel</w:t>
-            </w:r>
-          </w:p>
-          <w:p>
-            <w:pPr>
-              <w:jc w:val="center"/>
-            </w:pPr>
-            <w:r>
-              <w:t>Rhydon</w:t>
-            </w:r>
-          </w:p>
-          <w:p>
-            <w:pPr>
-              <w:jc w:val="center"/>
-            </w:pPr>
-            <w:r>
-              <w:t>Panzar</w:t>
-            </w:r>
-          </w:p>
-          <w:p>
-            <w:pPr>
-              <w:jc w:val="center"/>
-            </w:pPr>
-            <w:r>
-              <w:t>Kadabra</w:t>
-            </w:r>
-          </w:p>
-          <w:p>
-            <w:pPr>
-              <w:jc w:val="center"/>
-            </w:pPr>
-            <w:r>
-              <w:t>Houndoom</w:t>
-            </w:r>
-          </w:p>
-          <w:p>
-            <w:pPr>
-              <w:jc w:val="center"/>
-            </w:pPr>
-            <w:r>
-              <w:t>Serpentia</w:t>
-            </w:r>
-          </w:p>
-          <w:p>
-            <w:pPr>
-              <w:jc w:val="center"/>
-            </w:pPr>
-            <w:r>
-              <w:t>Dragonair</w:t>
-            </w:r>
-          </w:p>
-          <w:p>
-            <w:pPr>
-              <w:jc w:val="center"/>
-            </w:pPr>
-            <w:r>
-              <w:t>Metang</w:t>
-            </w:r>
-          </w:p>
-          <w:p>
-            <w:pPr>
-              <w:jc w:val="center"/>
-            </w:pPr>
-            <w:r>
-              <w:t>Lairon</w:t>
-            </w:r>
-          </w:p>
-          <w:p>
-            <w:pPr>
-              <w:jc w:val="center"/>
-            </w:pPr>
-            <w:r>
-              <w:t>Zarat</w:t>
-            </w:r>
-          </w:p>
-          <w:p>
-            <w:pPr>
-              <w:jc w:val="center"/>
-            </w:pPr>
-            <w:r>
-              <w:t>Meetal</w:t>
-            </w:r>
+              <w:t>Dark Cave</w:t>
+            </w:r>
+          </w:p>
+        </w:tc>
+        <w:tc>
+          <w:tcPr>
+            <w:tcW w:w="3711" w:type="dxa"/>
+          </w:tcPr>
+          <w:p>
+            <w:pPr>
+              <w:jc w:val="center"/>
+            </w:pPr>
           </w:p>
         </w:tc>
         <w:tc>
@@ -12212,18 +13160,61 @@
               <w:jc w:val="center"/>
             </w:pPr>
             <w:r>
-              <w:t>Mt. Gold (Post Game)</w:t>
-            </w:r>
-          </w:p>
-        </w:tc>
-        <w:tc>
-          <w:tcPr>
-            <w:tcW w:w="3711" w:type="dxa"/>
-          </w:tcPr>
-          <w:p>
-            <w:pPr>
-              <w:jc w:val="center"/>
-            </w:pPr>
+              <w:t>Olivine Lighthouse</w:t>
+            </w:r>
+          </w:p>
+        </w:tc>
+        <w:tc>
+          <w:tcPr>
+            <w:tcW w:w="3711" w:type="dxa"/>
+          </w:tcPr>
+          <w:p>
+            <w:pPr>
+              <w:jc w:val="center"/>
+            </w:pPr>
+            <w:r>
+              <w:t>Machoke</w:t>
+            </w:r>
+          </w:p>
+          <w:p>
+            <w:pPr>
+              <w:jc w:val="center"/>
+            </w:pPr>
+            <w:r>
+              <w:t>Magneton</w:t>
+            </w:r>
+          </w:p>
+          <w:p>
+            <w:pPr>
+              <w:jc w:val="center"/>
+            </w:pPr>
+            <w:r>
+              <w:t>Koffing</w:t>
+            </w:r>
+          </w:p>
+          <w:p>
+            <w:pPr>
+              <w:jc w:val="center"/>
+            </w:pPr>
+            <w:r>
+              <w:t>Grimer</w:t>
+            </w:r>
+          </w:p>
+          <w:p>
+            <w:pPr>
+              <w:jc w:val="center"/>
+            </w:pPr>
+            <w:r>
+              <w:t>Ekans</w:t>
+            </w:r>
+          </w:p>
+          <w:p>
+            <w:pPr>
+              <w:jc w:val="center"/>
+            </w:pPr>
+            <w:r>
+              <w:t>Sandshrew</w:t>
+            </w:r>
           </w:p>
         </w:tc>
         <w:tc>
@@ -12250,20 +13241,148 @@
               <w:jc w:val="center"/>
             </w:pPr>
             <w:r>
-              <w:t>Ruins of Alph</w:t>
-            </w:r>
-          </w:p>
-        </w:tc>
-        <w:tc>
-          <w:tcPr>
-            <w:tcW w:w="3711" w:type="dxa"/>
-          </w:tcPr>
-          <w:p>
-            <w:pPr>
-              <w:jc w:val="center"/>
-            </w:pPr>
-            <w:r>
-              <w:t>Unknown Only</w:t>
+              <w:t>Mt. Mortar</w:t>
+            </w:r>
+          </w:p>
+        </w:tc>
+        <w:tc>
+          <w:tcPr>
+            <w:tcW w:w="3711" w:type="dxa"/>
+          </w:tcPr>
+          <w:p>
+            <w:pPr>
+              <w:jc w:val="center"/>
+            </w:pPr>
+            <w:r>
+              <w:t>Absol</w:t>
+            </w:r>
+          </w:p>
+          <w:p>
+            <w:pPr>
+              <w:jc w:val="center"/>
+            </w:pPr>
+            <w:r>
+              <w:t>Graveler</w:t>
+            </w:r>
+          </w:p>
+          <w:p>
+            <w:pPr>
+              <w:jc w:val="center"/>
+            </w:pPr>
+            <w:r>
+              <w:t>Tyrouge</w:t>
+            </w:r>
+          </w:p>
+          <w:p>
+            <w:pPr>
+              <w:jc w:val="center"/>
+            </w:pPr>
+            <w:r>
+              <w:t>Machoke</w:t>
+            </w:r>
+          </w:p>
+          <w:p>
+            <w:pPr>
+              <w:jc w:val="center"/>
+            </w:pPr>
+            <w:r>
+              <w:t>Kadabra</w:t>
+            </w:r>
+          </w:p>
+          <w:p>
+            <w:pPr>
+              <w:jc w:val="center"/>
+            </w:pPr>
+            <w:r>
+              <w:t>Lickitung</w:t>
+            </w:r>
+          </w:p>
+          <w:p>
+            <w:pPr>
+              <w:jc w:val="center"/>
+            </w:pPr>
+            <w:r>
+              <w:t>Parasect</w:t>
+            </w:r>
+          </w:p>
+          <w:p>
+            <w:pPr>
+              <w:jc w:val="center"/>
+            </w:pPr>
+            <w:r>
+              <w:t>Surfing:</w:t>
+            </w:r>
+          </w:p>
+          <w:p>
+            <w:pPr>
+              <w:jc w:val="center"/>
+            </w:pPr>
+            <w:r>
+              <w:t>Seaking</w:t>
+            </w:r>
+          </w:p>
+          <w:p>
+            <w:pPr>
+              <w:jc w:val="center"/>
+            </w:pPr>
+            <w:r>
+              <w:t>Magikarp</w:t>
+            </w:r>
+          </w:p>
+          <w:p>
+            <w:pPr>
+              <w:jc w:val="center"/>
+            </w:pPr>
+            <w:r>
+              <w:t>Old Rod:</w:t>
+            </w:r>
+          </w:p>
+          <w:p>
+            <w:pPr>
+              <w:jc w:val="center"/>
+            </w:pPr>
+            <w:r>
+              <w:t>Goldeen</w:t>
+            </w:r>
+          </w:p>
+          <w:p>
+            <w:pPr>
+              <w:jc w:val="center"/>
+            </w:pPr>
+            <w:r>
+              <w:t>Magikarp</w:t>
+            </w:r>
+          </w:p>
+          <w:p>
+            <w:pPr>
+              <w:jc w:val="center"/>
+            </w:pPr>
+            <w:r>
+              <w:t>Good Rod:</w:t>
+            </w:r>
+          </w:p>
+          <w:p>
+            <w:pPr>
+              <w:jc w:val="center"/>
+            </w:pPr>
+            <w:r>
+              <w:t>Seaking</w:t>
+            </w:r>
+          </w:p>
+          <w:p>
+            <w:pPr>
+              <w:jc w:val="center"/>
+            </w:pPr>
+            <w:r>
+              <w:t>Super Rod:</w:t>
+            </w:r>
+          </w:p>
+          <w:p>
+            <w:pPr>
+              <w:jc w:val="center"/>
+            </w:pPr>
+            <w:r>
+              <w:t>Gyarados</w:t>
             </w:r>
           </w:p>
         </w:tc>
@@ -12291,19 +13410,15 @@
               <w:jc w:val="center"/>
             </w:pPr>
             <w:r>
-              <w:t>Dragon Den</w:t>
-            </w:r>
-          </w:p>
-        </w:tc>
-        <w:tc>
-          <w:tcPr>
-            <w:tcW w:w="3711" w:type="dxa"/>
-          </w:tcPr>
-          <w:p>
-            <w:pPr>
-              <w:jc w:val="center"/>
-            </w:pPr>
-          </w:p>
+              <w:lastRenderedPageBreak/>
+              <w:t>Cianwood City</w:t>
+            </w:r>
+          </w:p>
+        </w:tc>
+        <w:tc>
+          <w:tcPr>
+            <w:tcW w:w="3711" w:type="dxa"/>
+          </w:tcPr>
           <w:p>
             <w:pPr>
               <w:jc w:val="center"/>
@@ -12317,6 +13432,38 @@
               <w:jc w:val="center"/>
             </w:pPr>
             <w:r>
+              <w:t>Tentacool</w:t>
+            </w:r>
+          </w:p>
+          <w:p>
+            <w:pPr>
+              <w:jc w:val="center"/>
+            </w:pPr>
+            <w:r>
+              <w:t>Staryu</w:t>
+            </w:r>
+          </w:p>
+          <w:p>
+            <w:pPr>
+              <w:jc w:val="center"/>
+            </w:pPr>
+            <w:r>
+              <w:t>Dolphyke</w:t>
+            </w:r>
+          </w:p>
+          <w:p>
+            <w:pPr>
+              <w:jc w:val="center"/>
+            </w:pPr>
+            <w:r>
+              <w:t>Mantyke</w:t>
+            </w:r>
+          </w:p>
+          <w:p>
+            <w:pPr>
+              <w:jc w:val="center"/>
+            </w:pPr>
+            <w:r>
               <w:t>Old Rod:</w:t>
             </w:r>
           </w:p>
@@ -12325,6 +13472,14 @@
               <w:jc w:val="center"/>
             </w:pPr>
             <w:r>
+              <w:t>Tentacool</w:t>
+            </w:r>
+          </w:p>
+          <w:p>
+            <w:pPr>
+              <w:jc w:val="center"/>
+            </w:pPr>
+            <w:r>
               <w:t>Good Rod:</w:t>
             </w:r>
           </w:p>
@@ -12333,7 +13488,47 @@
               <w:jc w:val="center"/>
             </w:pPr>
             <w:r>
+              <w:t>Spheal</w:t>
+            </w:r>
+          </w:p>
+          <w:p>
+            <w:pPr>
+              <w:jc w:val="center"/>
+            </w:pPr>
+            <w:r>
+              <w:t>Tentacool</w:t>
+            </w:r>
+          </w:p>
+          <w:p>
+            <w:pPr>
+              <w:jc w:val="center"/>
+            </w:pPr>
+            <w:r>
               <w:t>Super Rod:</w:t>
+            </w:r>
+          </w:p>
+          <w:p>
+            <w:pPr>
+              <w:jc w:val="center"/>
+            </w:pPr>
+            <w:r>
+              <w:t>Corsola</w:t>
+            </w:r>
+          </w:p>
+          <w:p>
+            <w:pPr>
+              <w:jc w:val="center"/>
+            </w:pPr>
+            <w:r>
+              <w:t>Sealeo</w:t>
+            </w:r>
+          </w:p>
+          <w:p>
+            <w:pPr>
+              <w:jc w:val="center"/>
+            </w:pPr>
+            <w:r>
+              <w:t>Tentacruel</w:t>
             </w:r>
           </w:p>
         </w:tc>
@@ -12361,18 +13556,142 @@
               <w:jc w:val="center"/>
             </w:pPr>
             <w:r>
-              <w:t>Golden Path</w:t>
-            </w:r>
-          </w:p>
-        </w:tc>
-        <w:tc>
-          <w:tcPr>
-            <w:tcW w:w="3711" w:type="dxa"/>
-          </w:tcPr>
-          <w:p>
-            <w:pPr>
-              <w:jc w:val="center"/>
-            </w:pPr>
+              <w:t>Mt. Silver</w:t>
+            </w:r>
+          </w:p>
+          <w:p>
+            <w:pPr>
+              <w:jc w:val="center"/>
+            </w:pPr>
+          </w:p>
+          <w:p>
+            <w:pPr>
+              <w:jc w:val="center"/>
+            </w:pPr>
+          </w:p>
+          <w:p>
+            <w:pPr>
+              <w:jc w:val="center"/>
+            </w:pPr>
+          </w:p>
+          <w:p>
+            <w:pPr>
+              <w:jc w:val="center"/>
+            </w:pPr>
+          </w:p>
+          <w:p>
+            <w:pPr>
+              <w:jc w:val="center"/>
+            </w:pPr>
+            <w:r>
+              <w:t>Special:</w:t>
+            </w:r>
+          </w:p>
+          <w:p>
+            <w:pPr>
+              <w:jc w:val="center"/>
+            </w:pPr>
+          </w:p>
+        </w:tc>
+        <w:tc>
+          <w:tcPr>
+            <w:tcW w:w="3711" w:type="dxa"/>
+          </w:tcPr>
+          <w:p>
+            <w:pPr>
+              <w:jc w:val="center"/>
+            </w:pPr>
+            <w:r>
+              <w:t>Larvitar</w:t>
+            </w:r>
+          </w:p>
+          <w:p>
+            <w:pPr>
+              <w:jc w:val="center"/>
+            </w:pPr>
+            <w:r>
+              <w:t>Sneasel</w:t>
+            </w:r>
+          </w:p>
+          <w:p>
+            <w:pPr>
+              <w:jc w:val="center"/>
+            </w:pPr>
+            <w:r>
+              <w:t>Rhydon</w:t>
+            </w:r>
+          </w:p>
+          <w:p>
+            <w:pPr>
+              <w:jc w:val="center"/>
+            </w:pPr>
+            <w:r>
+              <w:t>Panzar</w:t>
+            </w:r>
+          </w:p>
+          <w:p>
+            <w:pPr>
+              <w:jc w:val="center"/>
+            </w:pPr>
+            <w:r>
+              <w:t>Kadabra</w:t>
+            </w:r>
+          </w:p>
+          <w:p>
+            <w:pPr>
+              <w:jc w:val="center"/>
+            </w:pPr>
+            <w:r>
+              <w:t>Houndoom</w:t>
+            </w:r>
+          </w:p>
+          <w:p>
+            <w:pPr>
+              <w:jc w:val="center"/>
+            </w:pPr>
+            <w:r>
+              <w:t>Serpentia</w:t>
+            </w:r>
+          </w:p>
+          <w:p>
+            <w:pPr>
+              <w:jc w:val="center"/>
+            </w:pPr>
+            <w:r>
+              <w:t>Dragonair</w:t>
+            </w:r>
+          </w:p>
+          <w:p>
+            <w:pPr>
+              <w:jc w:val="center"/>
+            </w:pPr>
+            <w:r>
+              <w:t>Metang</w:t>
+            </w:r>
+          </w:p>
+          <w:p>
+            <w:pPr>
+              <w:jc w:val="center"/>
+            </w:pPr>
+            <w:r>
+              <w:t>Lairon</w:t>
+            </w:r>
+          </w:p>
+          <w:p>
+            <w:pPr>
+              <w:jc w:val="center"/>
+            </w:pPr>
+            <w:r>
+              <w:t>Zarat</w:t>
+            </w:r>
+          </w:p>
+          <w:p>
+            <w:pPr>
+              <w:jc w:val="center"/>
+            </w:pPr>
+            <w:r>
+              <w:t>Meetal</w:t>
+            </w:r>
           </w:p>
         </w:tc>
         <w:tc>
@@ -12399,18 +13718,109 @@
               <w:jc w:val="center"/>
             </w:pPr>
             <w:r>
-              <w:t>Bluffs</w:t>
-            </w:r>
-          </w:p>
-        </w:tc>
-        <w:tc>
-          <w:tcPr>
-            <w:tcW w:w="3711" w:type="dxa"/>
-          </w:tcPr>
-          <w:p>
-            <w:pPr>
-              <w:jc w:val="center"/>
-            </w:pPr>
+              <w:t>Mt. Gold (Post Game)</w:t>
+            </w:r>
+          </w:p>
+        </w:tc>
+        <w:tc>
+          <w:tcPr>
+            <w:tcW w:w="3711" w:type="dxa"/>
+          </w:tcPr>
+          <w:p>
+            <w:pPr>
+              <w:jc w:val="center"/>
+            </w:pPr>
+            <w:r>
+              <w:t>Larvitar</w:t>
+            </w:r>
+          </w:p>
+          <w:p>
+            <w:pPr>
+              <w:jc w:val="center"/>
+            </w:pPr>
+            <w:r>
+              <w:t>Metang</w:t>
+            </w:r>
+          </w:p>
+          <w:p>
+            <w:pPr>
+              <w:jc w:val="center"/>
+            </w:pPr>
+            <w:r>
+              <w:t>Frogdier</w:t>
+            </w:r>
+          </w:p>
+          <w:p>
+            <w:pPr>
+              <w:jc w:val="center"/>
+            </w:pPr>
+            <w:r>
+              <w:t>Luxray</w:t>
+            </w:r>
+          </w:p>
+          <w:p>
+            <w:pPr>
+              <w:jc w:val="center"/>
+            </w:pPr>
+            <w:r>
+              <w:t>Aggron</w:t>
+            </w:r>
+          </w:p>
+          <w:p>
+            <w:pPr>
+              <w:jc w:val="center"/>
+            </w:pPr>
+            <w:r>
+              <w:t>Heidragon</w:t>
+            </w:r>
+          </w:p>
+          <w:p>
+            <w:pPr>
+              <w:jc w:val="center"/>
+            </w:pPr>
+            <w:r>
+              <w:t>Charizard</w:t>
+            </w:r>
+          </w:p>
+          <w:p>
+            <w:pPr>
+              <w:jc w:val="center"/>
+            </w:pPr>
+            <w:r>
+              <w:t>Dragonair</w:t>
+            </w:r>
+          </w:p>
+          <w:p>
+            <w:pPr>
+              <w:jc w:val="center"/>
+            </w:pPr>
+            <w:r>
+              <w:t>Frozight</w:t>
+            </w:r>
+          </w:p>
+          <w:p>
+            <w:pPr>
+              <w:jc w:val="center"/>
+            </w:pPr>
+            <w:r>
+              <w:t>Zarat</w:t>
+            </w:r>
+          </w:p>
+          <w:p>
+            <w:pPr>
+              <w:jc w:val="center"/>
+            </w:pPr>
+            <w:r>
+              <w:t>Jynx</w:t>
+            </w:r>
+          </w:p>
+          <w:p>
+            <w:pPr>
+              <w:jc w:val="center"/>
+            </w:pPr>
+            <w:r>
+              <w:t>Abomasnow</w:t>
+            </w:r>
           </w:p>
         </w:tc>
         <w:tc>
@@ -12437,18 +13847,21 @@
               <w:jc w:val="center"/>
             </w:pPr>
             <w:r>
-              <w:t>Ninja Village</w:t>
-            </w:r>
-          </w:p>
-        </w:tc>
-        <w:tc>
-          <w:tcPr>
-            <w:tcW w:w="3711" w:type="dxa"/>
-          </w:tcPr>
-          <w:p>
-            <w:pPr>
-              <w:jc w:val="center"/>
-            </w:pPr>
+              <w:t>Ruins of Alph</w:t>
+            </w:r>
+          </w:p>
+        </w:tc>
+        <w:tc>
+          <w:tcPr>
+            <w:tcW w:w="3711" w:type="dxa"/>
+          </w:tcPr>
+          <w:p>
+            <w:pPr>
+              <w:jc w:val="center"/>
+            </w:pPr>
+            <w:r>
+              <w:t>Unknown Only</w:t>
+            </w:r>
           </w:p>
         </w:tc>
         <w:tc>
@@ -12475,18 +13888,50 @@
               <w:jc w:val="center"/>
             </w:pPr>
             <w:r>
-              <w:t>Wartorn Road</w:t>
-            </w:r>
-          </w:p>
-        </w:tc>
-        <w:tc>
-          <w:tcPr>
-            <w:tcW w:w="3711" w:type="dxa"/>
-          </w:tcPr>
-          <w:p>
-            <w:pPr>
-              <w:jc w:val="center"/>
-            </w:pPr>
+              <w:t>Dragon Den</w:t>
+            </w:r>
+          </w:p>
+        </w:tc>
+        <w:tc>
+          <w:tcPr>
+            <w:tcW w:w="3711" w:type="dxa"/>
+          </w:tcPr>
+          <w:p>
+            <w:pPr>
+              <w:jc w:val="center"/>
+            </w:pPr>
+          </w:p>
+          <w:p>
+            <w:pPr>
+              <w:jc w:val="center"/>
+            </w:pPr>
+            <w:r>
+              <w:t>Surfing:</w:t>
+            </w:r>
+          </w:p>
+          <w:p>
+            <w:pPr>
+              <w:jc w:val="center"/>
+            </w:pPr>
+            <w:r>
+              <w:t>Old Rod:</w:t>
+            </w:r>
+          </w:p>
+          <w:p>
+            <w:pPr>
+              <w:jc w:val="center"/>
+            </w:pPr>
+            <w:r>
+              <w:t>Good Rod:</w:t>
+            </w:r>
+          </w:p>
+          <w:p>
+            <w:pPr>
+              <w:jc w:val="center"/>
+            </w:pPr>
+            <w:r>
+              <w:t>Super Rod:</w:t>
+            </w:r>
           </w:p>
         </w:tc>
         <w:tc>
@@ -12513,44 +13958,112 @@
               <w:jc w:val="center"/>
             </w:pPr>
             <w:r>
-              <w:t>Aqua Marina (Post Game)</w:t>
-            </w:r>
-          </w:p>
-        </w:tc>
-        <w:tc>
-          <w:tcPr>
-            <w:tcW w:w="3711" w:type="dxa"/>
-          </w:tcPr>
-          <w:p>
-            <w:pPr>
-              <w:jc w:val="center"/>
-            </w:pPr>
-            <w:r>
-              <w:t>Surfing:</w:t>
-            </w:r>
-          </w:p>
-          <w:p>
-            <w:pPr>
-              <w:jc w:val="center"/>
-            </w:pPr>
-            <w:r>
-              <w:t>Old Rod:</w:t>
-            </w:r>
-          </w:p>
-          <w:p>
-            <w:pPr>
-              <w:jc w:val="center"/>
-            </w:pPr>
-            <w:r>
-              <w:t>Good Rod:</w:t>
-            </w:r>
-          </w:p>
-          <w:p>
-            <w:pPr>
-              <w:jc w:val="center"/>
-            </w:pPr>
-            <w:r>
-              <w:t>Super Rod:</w:t>
+              <w:t>Golden Path</w:t>
+            </w:r>
+            <w:r>
+              <w:t xml:space="preserve"> (Post Game)</w:t>
+            </w:r>
+          </w:p>
+        </w:tc>
+        <w:tc>
+          <w:tcPr>
+            <w:tcW w:w="3711" w:type="dxa"/>
+          </w:tcPr>
+          <w:p>
+            <w:pPr>
+              <w:jc w:val="center"/>
+            </w:pPr>
+            <w:r>
+              <w:t>Sliggoo</w:t>
+            </w:r>
+          </w:p>
+          <w:p>
+            <w:pPr>
+              <w:jc w:val="center"/>
+            </w:pPr>
+            <w:r>
+              <w:t>Shellgar</w:t>
+            </w:r>
+          </w:p>
+          <w:p>
+            <w:pPr>
+              <w:jc w:val="center"/>
+            </w:pPr>
+            <w:r>
+              <w:t>Shellgon</w:t>
+            </w:r>
+          </w:p>
+          <w:p>
+            <w:pPr>
+              <w:jc w:val="center"/>
+            </w:pPr>
+            <w:r>
+              <w:t>Nidoking</w:t>
+            </w:r>
+          </w:p>
+          <w:p>
+            <w:pPr>
+              <w:jc w:val="center"/>
+            </w:pPr>
+            <w:r>
+              <w:t>Nidoqueen</w:t>
+            </w:r>
+          </w:p>
+          <w:p>
+            <w:pPr>
+              <w:jc w:val="center"/>
+            </w:pPr>
+            <w:r>
+              <w:t>Venusaur</w:t>
+            </w:r>
+          </w:p>
+          <w:p>
+            <w:pPr>
+              <w:jc w:val="center"/>
+            </w:pPr>
+            <w:r>
+              <w:t>Ninetails</w:t>
+            </w:r>
+          </w:p>
+          <w:p>
+            <w:pPr>
+              <w:jc w:val="center"/>
+            </w:pPr>
+            <w:r>
+              <w:t>Claydol</w:t>
+            </w:r>
+          </w:p>
+          <w:p>
+            <w:pPr>
+              <w:jc w:val="center"/>
+            </w:pPr>
+            <w:r>
+              <w:lastRenderedPageBreak/>
+              <w:t>Ampharos</w:t>
+            </w:r>
+          </w:p>
+          <w:p>
+            <w:pPr>
+              <w:jc w:val="center"/>
+            </w:pPr>
+            <w:r>
+              <w:t>Electivire</w:t>
+            </w:r>
+          </w:p>
+          <w:p>
+            <w:pPr>
+              <w:jc w:val="center"/>
+            </w:pPr>
+            <w:r>
+              <w:t>Magmortar</w:t>
+            </w:r>
+          </w:p>
+          <w:p>
+            <w:pPr>
+              <w:jc w:val="center"/>
+            </w:pPr>
+            <w:r>
+              <w:t>Bodanxious</w:t>
             </w:r>
           </w:p>
         </w:tc>
@@ -12578,7 +14091,7 @@
               <w:jc w:val="center"/>
             </w:pPr>
             <w:r>
-              <w:t>Onyx Valley</w:t>
+              <w:t>Bluffs</w:t>
             </w:r>
           </w:p>
         </w:tc>
@@ -12616,141 +14129,84 @@
               <w:jc w:val="center"/>
             </w:pPr>
             <w:r>
-              <w:t>Johto Victory Road</w:t>
-            </w:r>
-          </w:p>
-        </w:tc>
-        <w:tc>
-          <w:tcPr>
-            <w:tcW w:w="3711" w:type="dxa"/>
-          </w:tcPr>
-          <w:p>
-            <w:pPr>
-              <w:jc w:val="center"/>
-            </w:pPr>
-            <w:r>
-              <w:t>Frozight</w:t>
-            </w:r>
-          </w:p>
-          <w:p>
-            <w:pPr>
-              <w:jc w:val="center"/>
-            </w:pPr>
-            <w:r>
-              <w:t>Aggron</w:t>
-            </w:r>
-          </w:p>
-          <w:p>
-            <w:pPr>
-              <w:jc w:val="center"/>
-            </w:pPr>
-            <w:r>
-              <w:t>Charizard</w:t>
-            </w:r>
-          </w:p>
-          <w:p>
-            <w:pPr>
-              <w:jc w:val="center"/>
-            </w:pPr>
-            <w:r>
-              <w:t>Luxray</w:t>
-            </w:r>
-          </w:p>
-          <w:p>
-            <w:pPr>
-              <w:jc w:val="center"/>
-            </w:pPr>
-            <w:r>
-              <w:t>Metagross</w:t>
-            </w:r>
-          </w:p>
-          <w:p>
-            <w:pPr>
-              <w:jc w:val="center"/>
-            </w:pPr>
-            <w:r>
-              <w:t>Lucario</w:t>
-            </w:r>
-          </w:p>
-          <w:p>
-            <w:pPr>
-              <w:jc w:val="center"/>
-            </w:pPr>
-            <w:r>
-              <w:t>Tyrantar</w:t>
-            </w:r>
-          </w:p>
-          <w:p>
-            <w:pPr>
-              <w:jc w:val="center"/>
-            </w:pPr>
-            <w:r>
-              <w:t>Zarat</w:t>
-            </w:r>
-          </w:p>
-          <w:p>
-            <w:pPr>
-              <w:jc w:val="center"/>
-            </w:pPr>
-            <w:r>
-              <w:t>Shellgar</w:t>
-            </w:r>
-          </w:p>
-          <w:p>
-            <w:pPr>
-              <w:jc w:val="center"/>
-            </w:pPr>
-            <w:r>
-              <w:t>Greninja</w:t>
-            </w:r>
-          </w:p>
-          <w:p>
-            <w:pPr>
-              <w:jc w:val="center"/>
-            </w:pPr>
-            <w:r>
-              <w:t>Surfing:</w:t>
-            </w:r>
-          </w:p>
-          <w:p>
-            <w:pPr>
-              <w:jc w:val="center"/>
-            </w:pPr>
-            <w:r>
-              <w:t>Lapras</w:t>
-            </w:r>
-          </w:p>
-          <w:p>
-            <w:pPr>
-              <w:jc w:val="center"/>
-            </w:pPr>
-            <w:r>
-              <w:t>Gyarados</w:t>
-            </w:r>
-          </w:p>
-          <w:p>
-            <w:pPr>
-              <w:jc w:val="center"/>
-            </w:pPr>
-            <w:r>
-              <w:lastRenderedPageBreak/>
-              <w:t>Old Rod:</w:t>
-            </w:r>
-          </w:p>
-          <w:p>
-            <w:pPr>
-              <w:jc w:val="center"/>
-            </w:pPr>
-            <w:r>
-              <w:t>Good Rod:</w:t>
-            </w:r>
-          </w:p>
-          <w:p>
-            <w:pPr>
-              <w:jc w:val="center"/>
-            </w:pPr>
-            <w:r>
-              <w:t>Super Rod:</w:t>
+              <w:t>Ninja Village</w:t>
+            </w:r>
+          </w:p>
+        </w:tc>
+        <w:tc>
+          <w:tcPr>
+            <w:tcW w:w="3711" w:type="dxa"/>
+          </w:tcPr>
+          <w:p>
+            <w:pPr>
+              <w:jc w:val="center"/>
+            </w:pPr>
+            <w:r>
+              <w:t>Froakie</w:t>
+            </w:r>
+          </w:p>
+          <w:p>
+            <w:pPr>
+              <w:jc w:val="center"/>
+            </w:pPr>
+            <w:r>
+              <w:t>Frogadier</w:t>
+            </w:r>
+          </w:p>
+          <w:p>
+            <w:pPr>
+              <w:jc w:val="center"/>
+            </w:pPr>
+            <w:r>
+              <w:t>Golbat</w:t>
+            </w:r>
+          </w:p>
+          <w:p>
+            <w:pPr>
+              <w:jc w:val="center"/>
+            </w:pPr>
+            <w:r>
+              <w:t>Murkrow</w:t>
+            </w:r>
+          </w:p>
+          <w:p>
+            <w:pPr>
+              <w:jc w:val="center"/>
+            </w:pPr>
+            <w:r>
+              <w:t>Forretress</w:t>
+            </w:r>
+          </w:p>
+          <w:p>
+            <w:pPr>
+              <w:jc w:val="center"/>
+            </w:pPr>
+            <w:r>
+              <w:t>Venomoth</w:t>
+            </w:r>
+          </w:p>
+          <w:p>
+            <w:pPr>
+              <w:jc w:val="center"/>
+            </w:pPr>
+            <w:r>
+              <w:t>Arbok</w:t>
+            </w:r>
+          </w:p>
+          <w:p>
+            <w:pPr>
+              <w:jc w:val="center"/>
+            </w:pPr>
+            <w:r>
+              <w:t>Weavile</w:t>
+            </w:r>
+          </w:p>
+          <w:p>
+            <w:pPr>
+              <w:jc w:val="center"/>
+            </w:pPr>
+            <w:r>
+              <w:t>LucarioDunsparce</w:t>
             </w:r>
           </w:p>
         </w:tc>
@@ -12778,45 +14234,18 @@
               <w:jc w:val="center"/>
             </w:pPr>
             <w:r>
-              <w:t>New Mewtwo Cave</w:t>
-            </w:r>
-          </w:p>
-        </w:tc>
-        <w:tc>
-          <w:tcPr>
-            <w:tcW w:w="3711" w:type="dxa"/>
-          </w:tcPr>
-          <w:p>
-            <w:pPr>
-              <w:jc w:val="center"/>
-            </w:pPr>
-            <w:r>
-              <w:t>Surfing:</w:t>
-            </w:r>
-          </w:p>
-          <w:p>
-            <w:pPr>
-              <w:jc w:val="center"/>
-            </w:pPr>
-            <w:r>
-              <w:t>Old Rod:</w:t>
-            </w:r>
-          </w:p>
-          <w:p>
-            <w:pPr>
-              <w:jc w:val="center"/>
-            </w:pPr>
-            <w:r>
-              <w:t>Good Rod:</w:t>
-            </w:r>
-          </w:p>
-          <w:p>
-            <w:pPr>
-              <w:jc w:val="center"/>
-            </w:pPr>
-            <w:r>
-              <w:t>Super Rod:</w:t>
-            </w:r>
+              <w:t>Wartorn Road</w:t>
+            </w:r>
+          </w:p>
+        </w:tc>
+        <w:tc>
+          <w:tcPr>
+            <w:tcW w:w="3711" w:type="dxa"/>
+          </w:tcPr>
+          <w:p>
+            <w:pPr>
+              <w:jc w:val="center"/>
+            </w:pPr>
           </w:p>
         </w:tc>
         <w:tc>
@@ -12843,18 +14272,45 @@
               <w:jc w:val="center"/>
             </w:pPr>
             <w:r>
-              <w:t>Route 28</w:t>
-            </w:r>
-          </w:p>
-        </w:tc>
-        <w:tc>
-          <w:tcPr>
-            <w:tcW w:w="3711" w:type="dxa"/>
-          </w:tcPr>
-          <w:p>
-            <w:pPr>
-              <w:jc w:val="center"/>
-            </w:pPr>
+              <w:t>Aqua Marina (Post Game)</w:t>
+            </w:r>
+          </w:p>
+        </w:tc>
+        <w:tc>
+          <w:tcPr>
+            <w:tcW w:w="3711" w:type="dxa"/>
+          </w:tcPr>
+          <w:p>
+            <w:pPr>
+              <w:jc w:val="center"/>
+            </w:pPr>
+            <w:r>
+              <w:t>Surfing:</w:t>
+            </w:r>
+          </w:p>
+          <w:p>
+            <w:pPr>
+              <w:jc w:val="center"/>
+            </w:pPr>
+            <w:r>
+              <w:t>Old Rod:</w:t>
+            </w:r>
+          </w:p>
+          <w:p>
+            <w:pPr>
+              <w:jc w:val="center"/>
+            </w:pPr>
+            <w:r>
+              <w:t>Good Rod:</w:t>
+            </w:r>
+          </w:p>
+          <w:p>
+            <w:pPr>
+              <w:jc w:val="center"/>
+            </w:pPr>
+            <w:r>
+              <w:t>Super Rod:</w:t>
+            </w:r>
           </w:p>
         </w:tc>
         <w:tc>
@@ -12881,7 +14337,7 @@
               <w:jc w:val="center"/>
             </w:pPr>
             <w:r>
-              <w:t>Route 29</w:t>
+              <w:t>Onyx Valley</w:t>
             </w:r>
           </w:p>
         </w:tc>
@@ -12919,18 +14375,141 @@
               <w:jc w:val="center"/>
             </w:pPr>
             <w:r>
-              <w:t>Route 30</w:t>
-            </w:r>
-          </w:p>
-        </w:tc>
-        <w:tc>
-          <w:tcPr>
-            <w:tcW w:w="3711" w:type="dxa"/>
-          </w:tcPr>
-          <w:p>
-            <w:pPr>
-              <w:jc w:val="center"/>
-            </w:pPr>
+              <w:t>Johto Victory Road</w:t>
+            </w:r>
+          </w:p>
+        </w:tc>
+        <w:tc>
+          <w:tcPr>
+            <w:tcW w:w="3711" w:type="dxa"/>
+          </w:tcPr>
+          <w:p>
+            <w:pPr>
+              <w:jc w:val="center"/>
+            </w:pPr>
+            <w:r>
+              <w:t>Frozight</w:t>
+            </w:r>
+          </w:p>
+          <w:p>
+            <w:pPr>
+              <w:jc w:val="center"/>
+            </w:pPr>
+            <w:r>
+              <w:t>Aggron</w:t>
+            </w:r>
+          </w:p>
+          <w:p>
+            <w:pPr>
+              <w:jc w:val="center"/>
+            </w:pPr>
+            <w:r>
+              <w:t>Charizard</w:t>
+            </w:r>
+          </w:p>
+          <w:p>
+            <w:pPr>
+              <w:jc w:val="center"/>
+            </w:pPr>
+            <w:r>
+              <w:t>Luxray</w:t>
+            </w:r>
+          </w:p>
+          <w:p>
+            <w:pPr>
+              <w:jc w:val="center"/>
+            </w:pPr>
+            <w:r>
+              <w:t>Metagross</w:t>
+            </w:r>
+          </w:p>
+          <w:p>
+            <w:pPr>
+              <w:jc w:val="center"/>
+            </w:pPr>
+            <w:r>
+              <w:t>Lucario</w:t>
+            </w:r>
+          </w:p>
+          <w:p>
+            <w:pPr>
+              <w:jc w:val="center"/>
+            </w:pPr>
+            <w:r>
+              <w:t>Tyrantar</w:t>
+            </w:r>
+          </w:p>
+          <w:p>
+            <w:pPr>
+              <w:jc w:val="center"/>
+            </w:pPr>
+            <w:r>
+              <w:t>Zarat</w:t>
+            </w:r>
+          </w:p>
+          <w:p>
+            <w:pPr>
+              <w:jc w:val="center"/>
+            </w:pPr>
+            <w:r>
+              <w:t>Shellgar</w:t>
+            </w:r>
+          </w:p>
+          <w:p>
+            <w:pPr>
+              <w:jc w:val="center"/>
+            </w:pPr>
+            <w:r>
+              <w:t>Greninja</w:t>
+            </w:r>
+          </w:p>
+          <w:p>
+            <w:pPr>
+              <w:jc w:val="center"/>
+            </w:pPr>
+            <w:r>
+              <w:t>Surfing:</w:t>
+            </w:r>
+          </w:p>
+          <w:p>
+            <w:pPr>
+              <w:jc w:val="center"/>
+            </w:pPr>
+            <w:r>
+              <w:t>Lapras</w:t>
+            </w:r>
+          </w:p>
+          <w:p>
+            <w:pPr>
+              <w:jc w:val="center"/>
+            </w:pPr>
+            <w:r>
+              <w:t>Gyarados</w:t>
+            </w:r>
+          </w:p>
+          <w:p>
+            <w:pPr>
+              <w:jc w:val="center"/>
+            </w:pPr>
+            <w:r>
+              <w:t>Old Rod:</w:t>
+            </w:r>
+          </w:p>
+          <w:p>
+            <w:pPr>
+              <w:jc w:val="center"/>
+            </w:pPr>
+            <w:r>
+              <w:t>Good Rod:</w:t>
+            </w:r>
+          </w:p>
+          <w:p>
+            <w:pPr>
+              <w:jc w:val="center"/>
+            </w:pPr>
+            <w:r>
+              <w:t>Super Rod:</w:t>
+            </w:r>
           </w:p>
         </w:tc>
         <w:tc>
@@ -12957,18 +14536,45 @@
               <w:jc w:val="center"/>
             </w:pPr>
             <w:r>
-              <w:t>Route 31</w:t>
-            </w:r>
-          </w:p>
-        </w:tc>
-        <w:tc>
-          <w:tcPr>
-            <w:tcW w:w="3711" w:type="dxa"/>
-          </w:tcPr>
-          <w:p>
-            <w:pPr>
-              <w:jc w:val="center"/>
-            </w:pPr>
+              <w:t>New Mewtwo Cave</w:t>
+            </w:r>
+          </w:p>
+        </w:tc>
+        <w:tc>
+          <w:tcPr>
+            <w:tcW w:w="3711" w:type="dxa"/>
+          </w:tcPr>
+          <w:p>
+            <w:pPr>
+              <w:jc w:val="center"/>
+            </w:pPr>
+            <w:r>
+              <w:t>Surfing:</w:t>
+            </w:r>
+          </w:p>
+          <w:p>
+            <w:pPr>
+              <w:jc w:val="center"/>
+            </w:pPr>
+            <w:r>
+              <w:t>Old Rod:</w:t>
+            </w:r>
+          </w:p>
+          <w:p>
+            <w:pPr>
+              <w:jc w:val="center"/>
+            </w:pPr>
+            <w:r>
+              <w:t>Good Rod:</w:t>
+            </w:r>
+          </w:p>
+          <w:p>
+            <w:pPr>
+              <w:jc w:val="center"/>
+            </w:pPr>
+            <w:r>
+              <w:t>Super Rod:</w:t>
+            </w:r>
           </w:p>
         </w:tc>
         <w:tc>
@@ -12995,7 +14601,7 @@
               <w:jc w:val="center"/>
             </w:pPr>
             <w:r>
-              <w:t>Route 32</w:t>
+              <w:t>Route 28</w:t>
             </w:r>
           </w:p>
         </w:tc>
@@ -13033,7 +14639,7 @@
               <w:jc w:val="center"/>
             </w:pPr>
             <w:r>
-              <w:t>Route 33</w:t>
+              <w:t>Route 29</w:t>
             </w:r>
           </w:p>
         </w:tc>
@@ -13071,7 +14677,7 @@
               <w:jc w:val="center"/>
             </w:pPr>
             <w:r>
-              <w:t>Route 34</w:t>
+              <w:t>Route 30</w:t>
             </w:r>
           </w:p>
         </w:tc>
@@ -13109,7 +14715,7 @@
               <w:jc w:val="center"/>
             </w:pPr>
             <w:r>
-              <w:t>Route 35</w:t>
+              <w:t>Route 31</w:t>
             </w:r>
           </w:p>
         </w:tc>
@@ -13147,7 +14753,7 @@
               <w:jc w:val="center"/>
             </w:pPr>
             <w:r>
-              <w:t>Route 36</w:t>
+              <w:t>Route 32</w:t>
             </w:r>
           </w:p>
         </w:tc>
@@ -13185,7 +14791,7 @@
               <w:jc w:val="center"/>
             </w:pPr>
             <w:r>
-              <w:t>Route 37</w:t>
+              <w:t>Route 33</w:t>
             </w:r>
           </w:p>
         </w:tc>
@@ -13223,7 +14829,7 @@
               <w:jc w:val="center"/>
             </w:pPr>
             <w:r>
-              <w:t>Route 38</w:t>
+              <w:t>Route 34</w:t>
             </w:r>
           </w:p>
         </w:tc>
@@ -13261,7 +14867,7 @@
               <w:jc w:val="center"/>
             </w:pPr>
             <w:r>
-              <w:t>Route 39</w:t>
+              <w:t>Route 35</w:t>
             </w:r>
           </w:p>
         </w:tc>
@@ -13299,7 +14905,8 @@
               <w:jc w:val="center"/>
             </w:pPr>
             <w:r>
-              <w:t>Route 40</w:t>
+              <w:lastRenderedPageBreak/>
+              <w:t>Route 36</w:t>
             </w:r>
           </w:p>
         </w:tc>
@@ -13337,7 +14944,7 @@
               <w:jc w:val="center"/>
             </w:pPr>
             <w:r>
-              <w:t>Route 41</w:t>
+              <w:t>Route 37</w:t>
             </w:r>
           </w:p>
         </w:tc>
@@ -13375,7 +14982,7 @@
               <w:jc w:val="center"/>
             </w:pPr>
             <w:r>
-              <w:t>Route 42</w:t>
+              <w:t>Route 38</w:t>
             </w:r>
           </w:p>
         </w:tc>
@@ -13413,7 +15020,7 @@
               <w:jc w:val="center"/>
             </w:pPr>
             <w:r>
-              <w:t>Route 43</w:t>
+              <w:t>Route 39</w:t>
             </w:r>
           </w:p>
         </w:tc>
@@ -13451,7 +15058,7 @@
               <w:jc w:val="center"/>
             </w:pPr>
             <w:r>
-              <w:t>Route 44</w:t>
+              <w:t>Route 40</w:t>
             </w:r>
           </w:p>
         </w:tc>
@@ -13489,7 +15096,7 @@
               <w:jc w:val="center"/>
             </w:pPr>
             <w:r>
-              <w:t>Route 45</w:t>
+              <w:t>Route 41</w:t>
             </w:r>
           </w:p>
         </w:tc>
@@ -13527,7 +15134,7 @@
               <w:jc w:val="center"/>
             </w:pPr>
             <w:r>
-              <w:t>Route 46</w:t>
+              <w:t>Route 42</w:t>
             </w:r>
           </w:p>
         </w:tc>
@@ -13565,7 +15172,7 @@
               <w:jc w:val="center"/>
             </w:pPr>
             <w:r>
-              <w:t>Route 47</w:t>
+              <w:t>Route 43</w:t>
             </w:r>
           </w:p>
         </w:tc>
@@ -13603,7 +15210,7 @@
               <w:jc w:val="center"/>
             </w:pPr>
             <w:r>
-              <w:t>Route 48</w:t>
+              <w:t>Route 44</w:t>
             </w:r>
           </w:p>
         </w:tc>
@@ -13641,7 +15248,7 @@
               <w:jc w:val="center"/>
             </w:pPr>
             <w:r>
-              <w:t>Route 49</w:t>
+              <w:t>Route 45</w:t>
             </w:r>
           </w:p>
         </w:tc>
@@ -13679,7 +15286,7 @@
               <w:jc w:val="center"/>
             </w:pPr>
             <w:r>
-              <w:t>Route 50</w:t>
+              <w:t>Route 46</w:t>
             </w:r>
           </w:p>
         </w:tc>
@@ -13717,7 +15324,7 @@
               <w:jc w:val="center"/>
             </w:pPr>
             <w:r>
-              <w:t>Route 51</w:t>
+              <w:t>Route 47</w:t>
             </w:r>
           </w:p>
         </w:tc>
@@ -13755,7 +15362,7 @@
               <w:jc w:val="center"/>
             </w:pPr>
             <w:r>
-              <w:t>Route 52</w:t>
+              <w:t>Route 48</w:t>
             </w:r>
           </w:p>
         </w:tc>
@@ -13793,7 +15400,7 @@
               <w:jc w:val="center"/>
             </w:pPr>
             <w:r>
-              <w:t>Route 53</w:t>
+              <w:t>Route 49</w:t>
             </w:r>
           </w:p>
         </w:tc>
@@ -13831,7 +15438,7 @@
               <w:jc w:val="center"/>
             </w:pPr>
             <w:r>
-              <w:t>Route 54</w:t>
+              <w:t>Route 50</w:t>
             </w:r>
           </w:p>
         </w:tc>
@@ -13868,6 +15475,9 @@
             <w:pPr>
               <w:jc w:val="center"/>
             </w:pPr>
+            <w:r>
+              <w:t>Route 51</w:t>
+            </w:r>
           </w:p>
         </w:tc>
         <w:tc>
@@ -13904,7 +15514,7 @@
               <w:jc w:val="center"/>
             </w:pPr>
             <w:r>
-              <w:t>Orange Islands (Post Game)</w:t>
+              <w:t>Route 52</w:t>
             </w:r>
           </w:p>
         </w:tc>
@@ -13942,7 +15552,7 @@
               <w:jc w:val="center"/>
             </w:pPr>
             <w:r>
-              <w:t>Marsha Vilage</w:t>
+              <w:t>Route 53</w:t>
             </w:r>
           </w:p>
         </w:tc>
@@ -13980,7 +15590,7 @@
               <w:jc w:val="center"/>
             </w:pPr>
             <w:r>
-              <w:t>Badland Outpost</w:t>
+              <w:t>Route 54</w:t>
             </w:r>
           </w:p>
         </w:tc>
@@ -14017,10 +15627,6 @@
             <w:pPr>
               <w:jc w:val="center"/>
             </w:pPr>
-            <w:r>
-              <w:lastRenderedPageBreak/>
-              <w:t>Asteroid Cave</w:t>
-            </w:r>
           </w:p>
         </w:tc>
         <w:tc>
@@ -14057,7 +15663,7 @@
               <w:jc w:val="center"/>
             </w:pPr>
             <w:r>
-              <w:t>Pyrines Mountains</w:t>
+              <w:t>Orange Islands (Post Game)</w:t>
             </w:r>
           </w:p>
         </w:tc>
@@ -14095,7 +15701,7 @@
               <w:jc w:val="center"/>
             </w:pPr>
             <w:r>
-              <w:t>Hoenike 1</w:t>
+              <w:t>Marsha Vilage</w:t>
             </w:r>
           </w:p>
         </w:tc>
@@ -14133,7 +15739,7 @@
               <w:jc w:val="center"/>
             </w:pPr>
             <w:r>
-              <w:t>Hoenike 2</w:t>
+              <w:t>Badland Outpost</w:t>
             </w:r>
           </w:p>
         </w:tc>
@@ -14171,7 +15777,7 @@
               <w:jc w:val="center"/>
             </w:pPr>
             <w:r>
-              <w:t>Hoenike 3</w:t>
+              <w:t>Asteroid Cave</w:t>
             </w:r>
           </w:p>
         </w:tc>
@@ -14209,7 +15815,7 @@
               <w:jc w:val="center"/>
             </w:pPr>
             <w:r>
-              <w:t>Hoenike 4</w:t>
+              <w:t>Pyrines Mountains</w:t>
             </w:r>
           </w:p>
         </w:tc>
@@ -14247,50 +15853,18 @@
               <w:jc w:val="center"/>
             </w:pPr>
             <w:r>
-              <w:t>Resort Area</w:t>
-            </w:r>
-          </w:p>
-        </w:tc>
-        <w:tc>
-          <w:tcPr>
-            <w:tcW w:w="3711" w:type="dxa"/>
-          </w:tcPr>
-          <w:p>
-            <w:pPr>
-              <w:jc w:val="center"/>
-            </w:pPr>
-          </w:p>
-          <w:p>
-            <w:pPr>
-              <w:jc w:val="center"/>
-            </w:pPr>
-            <w:r>
-              <w:t>Surfing:</w:t>
-            </w:r>
-          </w:p>
-          <w:p>
-            <w:pPr>
-              <w:jc w:val="center"/>
-            </w:pPr>
-            <w:r>
-              <w:t>Old Rod:</w:t>
-            </w:r>
-          </w:p>
-          <w:p>
-            <w:pPr>
-              <w:jc w:val="center"/>
-            </w:pPr>
-            <w:r>
-              <w:t>Good Rod:</w:t>
-            </w:r>
-          </w:p>
-          <w:p>
-            <w:pPr>
-              <w:jc w:val="center"/>
-            </w:pPr>
-            <w:r>
-              <w:t>Super Rod:</w:t>
-            </w:r>
+              <w:t>Hoenike 1</w:t>
+            </w:r>
+          </w:p>
+        </w:tc>
+        <w:tc>
+          <w:tcPr>
+            <w:tcW w:w="3711" w:type="dxa"/>
+          </w:tcPr>
+          <w:p>
+            <w:pPr>
+              <w:jc w:val="center"/>
+            </w:pPr>
           </w:p>
         </w:tc>
         <w:tc>
@@ -14317,7 +15891,7 @@
               <w:jc w:val="center"/>
             </w:pPr>
             <w:r>
-              <w:t>Mt. Magna</w:t>
+              <w:t>Hoenike 2</w:t>
             </w:r>
           </w:p>
         </w:tc>
@@ -14355,7 +15929,7 @@
               <w:jc w:val="center"/>
             </w:pPr>
             <w:r>
-              <w:t>Abandoned Mine</w:t>
+              <w:t>Hoenike 3</w:t>
             </w:r>
           </w:p>
         </w:tc>
@@ -14393,50 +15967,18 @@
               <w:jc w:val="center"/>
             </w:pPr>
             <w:r>
-              <w:t>Lake Lucidity</w:t>
-            </w:r>
-          </w:p>
-        </w:tc>
-        <w:tc>
-          <w:tcPr>
-            <w:tcW w:w="3711" w:type="dxa"/>
-          </w:tcPr>
-          <w:p>
-            <w:pPr>
-              <w:jc w:val="center"/>
-            </w:pPr>
-          </w:p>
-          <w:p>
-            <w:pPr>
-              <w:jc w:val="center"/>
-            </w:pPr>
-            <w:r>
-              <w:t>Surfing:</w:t>
-            </w:r>
-          </w:p>
-          <w:p>
-            <w:pPr>
-              <w:jc w:val="center"/>
-            </w:pPr>
-            <w:r>
-              <w:t>Old Rod:</w:t>
-            </w:r>
-          </w:p>
-          <w:p>
-            <w:pPr>
-              <w:jc w:val="center"/>
-            </w:pPr>
-            <w:r>
-              <w:t>Good Rod:</w:t>
-            </w:r>
-          </w:p>
-          <w:p>
-            <w:pPr>
-              <w:jc w:val="center"/>
-            </w:pPr>
-            <w:r>
-              <w:t>Super Rod:</w:t>
-            </w:r>
+              <w:t>Hoenike 4</w:t>
+            </w:r>
+          </w:p>
+        </w:tc>
+        <w:tc>
+          <w:tcPr>
+            <w:tcW w:w="3711" w:type="dxa"/>
+          </w:tcPr>
+          <w:p>
+            <w:pPr>
+              <w:jc w:val="center"/>
+            </w:pPr>
           </w:p>
         </w:tc>
         <w:tc>
@@ -14463,18 +16005,50 @@
               <w:jc w:val="center"/>
             </w:pPr>
             <w:r>
-              <w:t>Sinoli 1</w:t>
-            </w:r>
-          </w:p>
-        </w:tc>
-        <w:tc>
-          <w:tcPr>
-            <w:tcW w:w="3711" w:type="dxa"/>
-          </w:tcPr>
-          <w:p>
-            <w:pPr>
-              <w:jc w:val="center"/>
-            </w:pPr>
+              <w:t>Resort Area</w:t>
+            </w:r>
+          </w:p>
+        </w:tc>
+        <w:tc>
+          <w:tcPr>
+            <w:tcW w:w="3711" w:type="dxa"/>
+          </w:tcPr>
+          <w:p>
+            <w:pPr>
+              <w:jc w:val="center"/>
+            </w:pPr>
+          </w:p>
+          <w:p>
+            <w:pPr>
+              <w:jc w:val="center"/>
+            </w:pPr>
+            <w:r>
+              <w:t>Surfing:</w:t>
+            </w:r>
+          </w:p>
+          <w:p>
+            <w:pPr>
+              <w:jc w:val="center"/>
+            </w:pPr>
+            <w:r>
+              <w:t>Old Rod:</w:t>
+            </w:r>
+          </w:p>
+          <w:p>
+            <w:pPr>
+              <w:jc w:val="center"/>
+            </w:pPr>
+            <w:r>
+              <w:t>Good Rod:</w:t>
+            </w:r>
+          </w:p>
+          <w:p>
+            <w:pPr>
+              <w:jc w:val="center"/>
+            </w:pPr>
+            <w:r>
+              <w:t>Super Rod:</w:t>
+            </w:r>
           </w:p>
         </w:tc>
         <w:tc>
@@ -14501,7 +16075,7 @@
               <w:jc w:val="center"/>
             </w:pPr>
             <w:r>
-              <w:t>Sinoli 2</w:t>
+              <w:t>Mt. Magna</w:t>
             </w:r>
           </w:p>
         </w:tc>
@@ -14539,7 +16113,7 @@
               <w:jc w:val="center"/>
             </w:pPr>
             <w:r>
-              <w:t>Sinoli 3</w:t>
+              <w:t>Abandoned Mine</w:t>
             </w:r>
           </w:p>
         </w:tc>
@@ -14577,18 +16151,51 @@
               <w:jc w:val="center"/>
             </w:pPr>
             <w:r>
-              <w:t>Sinoli 4</w:t>
-            </w:r>
-          </w:p>
-        </w:tc>
-        <w:tc>
-          <w:tcPr>
-            <w:tcW w:w="3711" w:type="dxa"/>
-          </w:tcPr>
-          <w:p>
-            <w:pPr>
-              <w:jc w:val="center"/>
-            </w:pPr>
+              <w:t>Lake Lucidity</w:t>
+            </w:r>
+          </w:p>
+        </w:tc>
+        <w:tc>
+          <w:tcPr>
+            <w:tcW w:w="3711" w:type="dxa"/>
+          </w:tcPr>
+          <w:p>
+            <w:pPr>
+              <w:jc w:val="center"/>
+            </w:pPr>
+          </w:p>
+          <w:p>
+            <w:pPr>
+              <w:jc w:val="center"/>
+            </w:pPr>
+            <w:r>
+              <w:t>Surfing:</w:t>
+            </w:r>
+          </w:p>
+          <w:p>
+            <w:pPr>
+              <w:jc w:val="center"/>
+            </w:pPr>
+            <w:r>
+              <w:lastRenderedPageBreak/>
+              <w:t>Old Rod:</w:t>
+            </w:r>
+          </w:p>
+          <w:p>
+            <w:pPr>
+              <w:jc w:val="center"/>
+            </w:pPr>
+            <w:r>
+              <w:t>Good Rod:</w:t>
+            </w:r>
+          </w:p>
+          <w:p>
+            <w:pPr>
+              <w:jc w:val="center"/>
+            </w:pPr>
+            <w:r>
+              <w:t>Super Rod:</w:t>
+            </w:r>
           </w:p>
         </w:tc>
         <w:tc>
@@ -14615,7 +16222,7 @@
               <w:jc w:val="center"/>
             </w:pPr>
             <w:r>
-              <w:t>Old Castle</w:t>
+              <w:t>Sinoli 1</w:t>
             </w:r>
           </w:p>
         </w:tc>
@@ -14653,7 +16260,7 @@
               <w:jc w:val="center"/>
             </w:pPr>
             <w:r>
-              <w:t>Yggdrasil</w:t>
+              <w:t>Sinoli 2</w:t>
             </w:r>
           </w:p>
         </w:tc>
@@ -14691,7 +16298,7 @@
               <w:jc w:val="center"/>
             </w:pPr>
             <w:r>
-              <w:t>Stonez Cave</w:t>
+              <w:t>Sinoli 3</w:t>
             </w:r>
           </w:p>
         </w:tc>
@@ -14729,7 +16336,7 @@
               <w:jc w:val="center"/>
             </w:pPr>
             <w:r>
-              <w:t>Unoven1</w:t>
+              <w:t>Sinoli 4</w:t>
             </w:r>
           </w:p>
         </w:tc>
@@ -14767,7 +16374,7 @@
               <w:jc w:val="center"/>
             </w:pPr>
             <w:r>
-              <w:t>Unoven2</w:t>
+              <w:t>Old Castle</w:t>
             </w:r>
           </w:p>
         </w:tc>
@@ -14805,7 +16412,7 @@
               <w:jc w:val="center"/>
             </w:pPr>
             <w:r>
-              <w:t>Unoven3</w:t>
+              <w:t>Yggdrasil</w:t>
             </w:r>
           </w:p>
         </w:tc>
@@ -14843,7 +16450,7 @@
               <w:jc w:val="center"/>
             </w:pPr>
             <w:r>
-              <w:t>Unoven4</w:t>
+              <w:t>Stonez Cave</w:t>
             </w:r>
           </w:p>
         </w:tc>
@@ -14881,7 +16488,7 @@
               <w:jc w:val="center"/>
             </w:pPr>
             <w:r>
-              <w:t>Unoven5</w:t>
+              <w:t>Unoven1</w:t>
             </w:r>
           </w:p>
         </w:tc>
@@ -14919,7 +16526,7 @@
               <w:jc w:val="center"/>
             </w:pPr>
             <w:r>
-              <w:t>Unoven6</w:t>
+              <w:t>Unoven2</w:t>
             </w:r>
           </w:p>
         </w:tc>
@@ -14957,7 +16564,7 @@
               <w:jc w:val="center"/>
             </w:pPr>
             <w:r>
-              <w:t>Unoven7</w:t>
+              <w:t>Unoven3</w:t>
             </w:r>
           </w:p>
         </w:tc>
@@ -14995,7 +16602,7 @@
               <w:jc w:val="center"/>
             </w:pPr>
             <w:r>
-              <w:t>Reflection Cave</w:t>
+              <w:t>Unoven4</w:t>
             </w:r>
           </w:p>
         </w:tc>
@@ -15033,7 +16640,7 @@
               <w:jc w:val="center"/>
             </w:pPr>
             <w:r>
-              <w:t>Kalic 1</w:t>
+              <w:t>Unoven5</w:t>
             </w:r>
           </w:p>
         </w:tc>
@@ -15071,7 +16678,7 @@
               <w:jc w:val="center"/>
             </w:pPr>
             <w:r>
-              <w:t>Kalic2</w:t>
+              <w:t>Unoven6</w:t>
             </w:r>
           </w:p>
         </w:tc>
@@ -15109,7 +16716,7 @@
               <w:jc w:val="center"/>
             </w:pPr>
             <w:r>
-              <w:t>Kalic3</w:t>
+              <w:t>Unoven7</w:t>
             </w:r>
           </w:p>
         </w:tc>
@@ -15147,7 +16754,7 @@
               <w:jc w:val="center"/>
             </w:pPr>
             <w:r>
-              <w:t>Kalic4</w:t>
+              <w:t>Reflection Cave</w:t>
             </w:r>
           </w:p>
         </w:tc>
@@ -15185,7 +16792,7 @@
               <w:jc w:val="center"/>
             </w:pPr>
             <w:r>
-              <w:t>Maui City SE</w:t>
+              <w:t>Kalic 1</w:t>
             </w:r>
           </w:p>
         </w:tc>
@@ -15223,7 +16830,7 @@
               <w:jc w:val="center"/>
             </w:pPr>
             <w:r>
-              <w:t>Maui City NE</w:t>
+              <w:t>Kalic2</w:t>
             </w:r>
           </w:p>
         </w:tc>
@@ -15261,7 +16868,158 @@
               <w:jc w:val="center"/>
             </w:pPr>
             <w:r>
-              <w:lastRenderedPageBreak/>
+              <w:t>Kalic3</w:t>
+            </w:r>
+          </w:p>
+        </w:tc>
+        <w:tc>
+          <w:tcPr>
+            <w:tcW w:w="3711" w:type="dxa"/>
+          </w:tcPr>
+          <w:p>
+            <w:pPr>
+              <w:jc w:val="center"/>
+            </w:pPr>
+          </w:p>
+        </w:tc>
+        <w:tc>
+          <w:tcPr>
+            <w:tcW w:w="3711" w:type="dxa"/>
+          </w:tcPr>
+          <w:p>
+            <w:pPr>
+              <w:jc w:val="center"/>
+            </w:pPr>
+          </w:p>
+        </w:tc>
+      </w:tr>
+      <w:tr>
+        <w:trPr>
+          <w:trHeight w:val="387"/>
+        </w:trPr>
+        <w:tc>
+          <w:tcPr>
+            <w:tcW w:w="3710" w:type="dxa"/>
+          </w:tcPr>
+          <w:p>
+            <w:pPr>
+              <w:jc w:val="center"/>
+            </w:pPr>
+            <w:r>
+              <w:t>Kalic4</w:t>
+            </w:r>
+          </w:p>
+        </w:tc>
+        <w:tc>
+          <w:tcPr>
+            <w:tcW w:w="3711" w:type="dxa"/>
+          </w:tcPr>
+          <w:p>
+            <w:pPr>
+              <w:jc w:val="center"/>
+            </w:pPr>
+          </w:p>
+        </w:tc>
+        <w:tc>
+          <w:tcPr>
+            <w:tcW w:w="3711" w:type="dxa"/>
+          </w:tcPr>
+          <w:p>
+            <w:pPr>
+              <w:jc w:val="center"/>
+            </w:pPr>
+          </w:p>
+        </w:tc>
+      </w:tr>
+      <w:tr>
+        <w:trPr>
+          <w:trHeight w:val="387"/>
+        </w:trPr>
+        <w:tc>
+          <w:tcPr>
+            <w:tcW w:w="3710" w:type="dxa"/>
+          </w:tcPr>
+          <w:p>
+            <w:pPr>
+              <w:jc w:val="center"/>
+            </w:pPr>
+            <w:r>
+              <w:t>Maui City SE</w:t>
+            </w:r>
+          </w:p>
+        </w:tc>
+        <w:tc>
+          <w:tcPr>
+            <w:tcW w:w="3711" w:type="dxa"/>
+          </w:tcPr>
+          <w:p>
+            <w:pPr>
+              <w:jc w:val="center"/>
+            </w:pPr>
+          </w:p>
+        </w:tc>
+        <w:tc>
+          <w:tcPr>
+            <w:tcW w:w="3711" w:type="dxa"/>
+          </w:tcPr>
+          <w:p>
+            <w:pPr>
+              <w:jc w:val="center"/>
+            </w:pPr>
+          </w:p>
+        </w:tc>
+      </w:tr>
+      <w:tr>
+        <w:trPr>
+          <w:trHeight w:val="387"/>
+        </w:trPr>
+        <w:tc>
+          <w:tcPr>
+            <w:tcW w:w="3710" w:type="dxa"/>
+          </w:tcPr>
+          <w:p>
+            <w:pPr>
+              <w:jc w:val="center"/>
+            </w:pPr>
+            <w:r>
+              <w:t>Maui City NE</w:t>
+            </w:r>
+          </w:p>
+        </w:tc>
+        <w:tc>
+          <w:tcPr>
+            <w:tcW w:w="3711" w:type="dxa"/>
+          </w:tcPr>
+          <w:p>
+            <w:pPr>
+              <w:jc w:val="center"/>
+            </w:pPr>
+          </w:p>
+        </w:tc>
+        <w:tc>
+          <w:tcPr>
+            <w:tcW w:w="3711" w:type="dxa"/>
+          </w:tcPr>
+          <w:p>
+            <w:pPr>
+              <w:jc w:val="center"/>
+            </w:pPr>
+          </w:p>
+        </w:tc>
+      </w:tr>
+      <w:tr>
+        <w:trPr>
+          <w:trHeight w:val="387"/>
+        </w:trPr>
+        <w:tc>
+          <w:tcPr>
+            <w:tcW w:w="3710" w:type="dxa"/>
+          </w:tcPr>
+          <w:p>
+            <w:pPr>
+              <w:jc w:val="center"/>
+            </w:pPr>
+            <w:r>
               <w:t>Maui City NW</w:t>
             </w:r>
           </w:p>

--- a/Data Input Sheets/Wild Pokemon by Area.docx
+++ b/Data Input Sheets/Wild Pokemon by Area.docx
@@ -5652,8 +5652,6 @@
             <w:r>
               <w:t xml:space="preserve"> – 4%</w:t>
             </w:r>
-            <w:bookmarkStart w:id="0" w:name="_GoBack"/>
-            <w:bookmarkEnd w:id="0"/>
           </w:p>
           <w:p>
             <w:pPr>
@@ -8294,6 +8292,24 @@
             <w:r>
               <w:t>Necrozma (80)  PG</w:t>
             </w:r>
+          </w:p>
+          <w:p>
+            <w:pPr>
+              <w:jc w:val="center"/>
+            </w:pPr>
+            <w:r>
+              <w:t>Cosmog (10) PG</w:t>
+            </w:r>
+          </w:p>
+          <w:p>
+            <w:pPr>
+              <w:jc w:val="center"/>
+            </w:pPr>
+            <w:r>
+              <w:t>Cosmog (10) PG</w:t>
+            </w:r>
+            <w:bookmarkStart w:id="0" w:name="_GoBack"/>
+            <w:bookmarkEnd w:id="0"/>
           </w:p>
         </w:tc>
         <w:tc>

--- a/Data Input Sheets/Wild Pokemon by Area.docx
+++ b/Data Input Sheets/Wild Pokemon by Area.docx
@@ -4337,7 +4337,10 @@
               <w:t xml:space="preserve">Goldeen </w:t>
             </w:r>
             <w:r>
-              <w:t>– 90%</w:t>
+              <w:t>– 60</w:t>
+            </w:r>
+            <w:r>
+              <w:t>%</w:t>
             </w:r>
           </w:p>
           <w:p>
@@ -4348,7 +4351,21 @@
               <w:t>Seaking</w:t>
             </w:r>
             <w:r>
-              <w:t xml:space="preserve"> – 10%</w:t>
+              <w:t xml:space="preserve"> – </w:t>
+            </w:r>
+            <w:r>
+              <w:t>35</w:t>
+            </w:r>
+            <w:r>
+              <w:t>%</w:t>
+            </w:r>
+          </w:p>
+          <w:p>
+            <w:pPr>
+              <w:jc w:val="center"/>
+            </w:pPr>
+            <w:r>
+              <w:t>Lapras – 5%</w:t>
             </w:r>
           </w:p>
           <w:p>
@@ -4501,6 +4518,7 @@
               <w:jc w:val="center"/>
             </w:pPr>
             <w:r>
+              <w:lastRenderedPageBreak/>
               <w:t>Elekid</w:t>
             </w:r>
             <w:r>
@@ -4512,7 +4530,6 @@
               <w:jc w:val="center"/>
             </w:pPr>
             <w:r>
-              <w:lastRenderedPageBreak/>
               <w:t>Electabuzz</w:t>
             </w:r>
             <w:r>
@@ -4565,15 +4582,23 @@
               <w:jc w:val="center"/>
             </w:pPr>
             <w:r>
-              <w:t>Goldeen – 90%</w:t>
-            </w:r>
-          </w:p>
-          <w:p>
-            <w:pPr>
-              <w:jc w:val="center"/>
-            </w:pPr>
-            <w:r>
-              <w:t>Seaking – 10%</w:t>
+              <w:t>Goldeen – 60%</w:t>
+            </w:r>
+          </w:p>
+          <w:p>
+            <w:pPr>
+              <w:jc w:val="center"/>
+            </w:pPr>
+            <w:r>
+              <w:t>Seaking – 35%</w:t>
+            </w:r>
+          </w:p>
+          <w:p>
+            <w:pPr>
+              <w:jc w:val="center"/>
+            </w:pPr>
+            <w:r>
+              <w:t>Lapras – 5%</w:t>
             </w:r>
           </w:p>
           <w:p>
@@ -5251,7 +5276,6 @@
               <w:jc w:val="center"/>
             </w:pPr>
             <w:r>
-              <w:lastRenderedPageBreak/>
               <w:t>Special: Yvetal (55) PG</w:t>
             </w:r>
           </w:p>
@@ -5282,6 +5306,7 @@
               <w:jc w:val="center"/>
             </w:pPr>
             <w:r>
+              <w:lastRenderedPageBreak/>
               <w:t>Tazorn – 20%</w:t>
             </w:r>
           </w:p>
@@ -5298,7 +5323,6 @@
               <w:jc w:val="center"/>
             </w:pPr>
             <w:r>
-              <w:lastRenderedPageBreak/>
               <w:t>Ggixie – 4%</w:t>
             </w:r>
           </w:p>
@@ -5712,6 +5736,9 @@
             <w:r>
               <w:t>Wooper</w:t>
             </w:r>
+            <w:r>
+              <w:t xml:space="preserve"> – 30%</w:t>
+            </w:r>
           </w:p>
           <w:p>
             <w:pPr>
@@ -5720,6 +5747,9 @@
             <w:r>
               <w:t>Tentacool</w:t>
             </w:r>
+            <w:r>
+              <w:t xml:space="preserve"> – 70%</w:t>
+            </w:r>
           </w:p>
           <w:p>
             <w:pPr>
@@ -5736,6 +5766,9 @@
             <w:r>
               <w:t>Magikarp</w:t>
             </w:r>
+            <w:r>
+              <w:t xml:space="preserve"> – 100%</w:t>
+            </w:r>
           </w:p>
           <w:p>
             <w:pPr>
@@ -5752,6 +5785,9 @@
             <w:r>
               <w:t>Tentacool</w:t>
             </w:r>
+            <w:r>
+              <w:t xml:space="preserve"> – 60%</w:t>
+            </w:r>
           </w:p>
           <w:p>
             <w:pPr>
@@ -5760,6 +5796,9 @@
             <w:r>
               <w:t>Magikarp</w:t>
             </w:r>
+            <w:r>
+              <w:t xml:space="preserve"> – 40%</w:t>
+            </w:r>
           </w:p>
           <w:p>
             <w:pPr>
@@ -5776,6 +5815,9 @@
             <w:r>
               <w:t>Qwilfish</w:t>
             </w:r>
+            <w:r>
+              <w:t xml:space="preserve"> – 40%</w:t>
+            </w:r>
           </w:p>
           <w:p>
             <w:pPr>
@@ -5784,6 +5826,9 @@
             <w:r>
               <w:t>Gyarados</w:t>
             </w:r>
+            <w:r>
+              <w:t xml:space="preserve"> – 45%</w:t>
+            </w:r>
           </w:p>
           <w:p>
             <w:pPr>
@@ -5791,6 +5836,9 @@
             </w:pPr>
             <w:r>
               <w:t>Quagsire</w:t>
+            </w:r>
+            <w:r>
+              <w:t xml:space="preserve"> – 15%</w:t>
             </w:r>
           </w:p>
         </w:tc>
@@ -5831,7 +5879,13 @@
               <w:jc w:val="center"/>
             </w:pPr>
             <w:r>
-              <w:t>NIdorina</w:t>
+              <w:t>Ni</w:t>
+            </w:r>
+            <w:r>
+              <w:t>dorina</w:t>
+            </w:r>
+            <w:r>
+              <w:t xml:space="preserve"> – 25%</w:t>
             </w:r>
           </w:p>
           <w:p>
@@ -5841,6 +5895,9 @@
             <w:r>
               <w:t>Nidorino</w:t>
             </w:r>
+            <w:r>
+              <w:t xml:space="preserve"> – 25%</w:t>
+            </w:r>
           </w:p>
           <w:p>
             <w:pPr>
@@ -5849,6 +5906,9 @@
             <w:r>
               <w:t>Chansey</w:t>
             </w:r>
+            <w:r>
+              <w:t xml:space="preserve"> – 2%</w:t>
+            </w:r>
           </w:p>
           <w:p>
             <w:pPr>
@@ -5857,6 +5917,49 @@
             <w:r>
               <w:t>Sandslash</w:t>
             </w:r>
+            <w:r>
+              <w:t xml:space="preserve"> – 10%</w:t>
+            </w:r>
+          </w:p>
+          <w:p>
+            <w:pPr>
+              <w:jc w:val="center"/>
+            </w:pPr>
+            <w:r>
+              <w:t>Miltank – 4%</w:t>
+            </w:r>
+          </w:p>
+          <w:p>
+            <w:pPr>
+              <w:jc w:val="center"/>
+            </w:pPr>
+            <w:r>
+              <w:t>Tauros – 4%</w:t>
+            </w:r>
+          </w:p>
+          <w:p>
+            <w:pPr>
+              <w:jc w:val="center"/>
+            </w:pPr>
+            <w:r>
+              <w:t>Ivysaur – 10%</w:t>
+            </w:r>
+          </w:p>
+          <w:p>
+            <w:pPr>
+              <w:jc w:val="center"/>
+            </w:pPr>
+            <w:r>
+              <w:t>Wartortle – 10%</w:t>
+            </w:r>
+          </w:p>
+          <w:p>
+            <w:pPr>
+              <w:jc w:val="center"/>
+            </w:pPr>
+            <w:r>
+              <w:t>Charmeleon – 10%</w:t>
+            </w:r>
           </w:p>
           <w:p>
             <w:pPr>
@@ -5871,15 +5974,15 @@
               <w:jc w:val="center"/>
             </w:pPr>
             <w:r>
-              <w:t>Wooper</w:t>
-            </w:r>
-          </w:p>
-          <w:p>
-            <w:pPr>
-              <w:jc w:val="center"/>
-            </w:pPr>
-            <w:r>
-              <w:t>Tentacool</w:t>
+              <w:t>Wooper – 30%</w:t>
+            </w:r>
+          </w:p>
+          <w:p>
+            <w:pPr>
+              <w:jc w:val="center"/>
+            </w:pPr>
+            <w:r>
+              <w:t>Tentacool – 70%</w:t>
             </w:r>
           </w:p>
           <w:p>
@@ -5895,7 +5998,8 @@
               <w:jc w:val="center"/>
             </w:pPr>
             <w:r>
-              <w:t>Magikarp</w:t>
+              <w:lastRenderedPageBreak/>
+              <w:t>Magikarp – 100%</w:t>
             </w:r>
           </w:p>
           <w:p>
@@ -5911,15 +6015,15 @@
               <w:jc w:val="center"/>
             </w:pPr>
             <w:r>
-              <w:t>Tentacool</w:t>
-            </w:r>
-          </w:p>
-          <w:p>
-            <w:pPr>
-              <w:jc w:val="center"/>
-            </w:pPr>
-            <w:r>
-              <w:t>Magikarp</w:t>
+              <w:t>Tentacool – 60%</w:t>
+            </w:r>
+          </w:p>
+          <w:p>
+            <w:pPr>
+              <w:jc w:val="center"/>
+            </w:pPr>
+            <w:r>
+              <w:t>Magikarp – 40%</w:t>
             </w:r>
           </w:p>
           <w:p>
@@ -5935,24 +6039,23 @@
               <w:jc w:val="center"/>
             </w:pPr>
             <w:r>
-              <w:t>Qwilfish</w:t>
-            </w:r>
-          </w:p>
-          <w:p>
-            <w:pPr>
-              <w:jc w:val="center"/>
-            </w:pPr>
-            <w:r>
-              <w:t>Gyarados</w:t>
-            </w:r>
-          </w:p>
-          <w:p>
-            <w:pPr>
-              <w:jc w:val="center"/>
-            </w:pPr>
-            <w:r>
-              <w:lastRenderedPageBreak/>
-              <w:t>Quagsire</w:t>
+              <w:t>Qwilfish – 40%</w:t>
+            </w:r>
+          </w:p>
+          <w:p>
+            <w:pPr>
+              <w:jc w:val="center"/>
+            </w:pPr>
+            <w:r>
+              <w:t>Gyarados – 45%</w:t>
+            </w:r>
+          </w:p>
+          <w:p>
+            <w:pPr>
+              <w:jc w:val="center"/>
+            </w:pPr>
+            <w:r>
+              <w:t>Quagsire – 15%</w:t>
             </w:r>
           </w:p>
         </w:tc>
@@ -5995,6 +6098,9 @@
             <w:r>
               <w:t>Chansey</w:t>
             </w:r>
+            <w:r>
+              <w:t xml:space="preserve"> – 2%</w:t>
+            </w:r>
           </w:p>
           <w:p>
             <w:pPr>
@@ -6003,6 +6109,9 @@
             <w:r>
               <w:t>Nidorina</w:t>
             </w:r>
+            <w:r>
+              <w:t xml:space="preserve"> – 20%</w:t>
+            </w:r>
           </w:p>
           <w:p>
             <w:pPr>
@@ -6011,6 +6120,9 @@
             <w:r>
               <w:t>Nidorino</w:t>
             </w:r>
+            <w:r>
+              <w:t xml:space="preserve"> – 20%</w:t>
+            </w:r>
           </w:p>
           <w:p>
             <w:pPr>
@@ -6019,6 +6131,9 @@
             <w:r>
               <w:t>Sandslash</w:t>
             </w:r>
+            <w:r>
+              <w:t xml:space="preserve"> – 5%</w:t>
+            </w:r>
           </w:p>
           <w:p>
             <w:pPr>
@@ -6027,6 +6142,9 @@
             <w:r>
               <w:t>Noctowl</w:t>
             </w:r>
+            <w:r>
+              <w:t xml:space="preserve"> – 5%</w:t>
+            </w:r>
           </w:p>
           <w:p>
             <w:pPr>
@@ -6034,6 +6152,49 @@
             </w:pPr>
             <w:r>
               <w:t>Tangela</w:t>
+            </w:r>
+            <w:r>
+              <w:t xml:space="preserve"> – 10%</w:t>
+            </w:r>
+          </w:p>
+          <w:p>
+            <w:pPr>
+              <w:jc w:val="center"/>
+            </w:pPr>
+            <w:r>
+              <w:t>Miltank – 4%</w:t>
+            </w:r>
+          </w:p>
+          <w:p>
+            <w:pPr>
+              <w:jc w:val="center"/>
+            </w:pPr>
+            <w:r>
+              <w:t>Tauros - 4%</w:t>
+            </w:r>
+          </w:p>
+          <w:p>
+            <w:pPr>
+              <w:jc w:val="center"/>
+            </w:pPr>
+            <w:r>
+              <w:t>Ivysaur – 10%</w:t>
+            </w:r>
+          </w:p>
+          <w:p>
+            <w:pPr>
+              <w:jc w:val="center"/>
+            </w:pPr>
+            <w:r>
+              <w:t>Wartortle – 10%</w:t>
+            </w:r>
+          </w:p>
+          <w:p>
+            <w:pPr>
+              <w:jc w:val="center"/>
+            </w:pPr>
+            <w:r>
+              <w:t>Charmeleon – 10%</w:t>
             </w:r>
           </w:p>
         </w:tc>
@@ -6076,13 +6237,16 @@
             <w:r>
               <w:t>Venonat</w:t>
             </w:r>
-          </w:p>
-          <w:p>
-            <w:pPr>
-              <w:jc w:val="center"/>
-            </w:pPr>
-            <w:r>
-              <w:t>Chansey</w:t>
+            <w:r>
+              <w:t xml:space="preserve"> – 20%</w:t>
+            </w:r>
+          </w:p>
+          <w:p>
+            <w:pPr>
+              <w:jc w:val="center"/>
+            </w:pPr>
+            <w:r>
+              <w:t>Floette – 10%</w:t>
             </w:r>
           </w:p>
           <w:p>
@@ -6092,6 +6256,9 @@
             <w:r>
               <w:t>Tangela</w:t>
             </w:r>
+            <w:r>
+              <w:t xml:space="preserve"> – 5%</w:t>
+            </w:r>
           </w:p>
           <w:p>
             <w:pPr>
@@ -6099,6 +6266,73 @@
             </w:pPr>
             <w:r>
               <w:t>Beetle</w:t>
+            </w:r>
+            <w:r>
+              <w:t xml:space="preserve"> – 20%</w:t>
+            </w:r>
+          </w:p>
+          <w:p>
+            <w:pPr>
+              <w:jc w:val="center"/>
+            </w:pPr>
+            <w:r>
+              <w:t>Charmeleon -10%</w:t>
+            </w:r>
+          </w:p>
+          <w:p>
+            <w:pPr>
+              <w:jc w:val="center"/>
+            </w:pPr>
+            <w:r>
+              <w:t>Wartortle – 10%</w:t>
+            </w:r>
+          </w:p>
+          <w:p>
+            <w:pPr>
+              <w:jc w:val="center"/>
+            </w:pPr>
+            <w:r>
+              <w:t>Ivysaur – 10%</w:t>
+            </w:r>
+          </w:p>
+          <w:p>
+            <w:pPr>
+              <w:jc w:val="center"/>
+            </w:pPr>
+            <w:r>
+              <w:t>Tauros – 4%</w:t>
+            </w:r>
+          </w:p>
+          <w:p>
+            <w:pPr>
+              <w:jc w:val="center"/>
+            </w:pPr>
+            <w:r>
+              <w:t>Miltank – 4%</w:t>
+            </w:r>
+          </w:p>
+          <w:p>
+            <w:pPr>
+              <w:jc w:val="center"/>
+            </w:pPr>
+            <w:r>
+              <w:t>Ditto – 1%</w:t>
+            </w:r>
+          </w:p>
+          <w:p>
+            <w:pPr>
+              <w:jc w:val="center"/>
+            </w:pPr>
+            <w:r>
+              <w:t>Chansey – 1%</w:t>
+            </w:r>
+          </w:p>
+          <w:p>
+            <w:pPr>
+              <w:jc w:val="center"/>
+            </w:pPr>
+            <w:r>
+              <w:t>Luxio – 5%</w:t>
             </w:r>
           </w:p>
         </w:tc>
@@ -6141,6 +6375,9 @@
             <w:r>
               <w:t>Grimer</w:t>
             </w:r>
+            <w:r>
+              <w:t xml:space="preserve"> – 25%</w:t>
+            </w:r>
           </w:p>
           <w:p>
             <w:pPr>
@@ -6149,6 +6386,9 @@
             <w:r>
               <w:t>Slugma</w:t>
             </w:r>
+            <w:r>
+              <w:t xml:space="preserve"> - 10%</w:t>
+            </w:r>
           </w:p>
           <w:p>
             <w:pPr>
@@ -6157,6 +6397,9 @@
             <w:r>
               <w:t>Murkrow</w:t>
             </w:r>
+            <w:r>
+              <w:t xml:space="preserve"> – 1%</w:t>
+            </w:r>
           </w:p>
           <w:p>
             <w:pPr>
@@ -6165,6 +6408,9 @@
             <w:r>
               <w:t>Luxio</w:t>
             </w:r>
+            <w:r>
+              <w:t xml:space="preserve"> – 20%</w:t>
+            </w:r>
           </w:p>
           <w:p>
             <w:pPr>
@@ -6173,6 +6419,9 @@
             <w:r>
               <w:t>Riolu</w:t>
             </w:r>
+            <w:r>
+              <w:t xml:space="preserve"> – 1%</w:t>
+            </w:r>
           </w:p>
           <w:p>
             <w:pPr>
@@ -6181,6 +6430,9 @@
             <w:r>
               <w:t>Fearow</w:t>
             </w:r>
+            <w:r>
+              <w:t xml:space="preserve"> – 25%</w:t>
+            </w:r>
           </w:p>
           <w:p>
             <w:pPr>
@@ -6188,6 +6440,25 @@
             </w:pPr>
             <w:r>
               <w:t>Execute</w:t>
+            </w:r>
+            <w:r>
+              <w:t xml:space="preserve"> – 10%</w:t>
+            </w:r>
+          </w:p>
+          <w:p>
+            <w:pPr>
+              <w:jc w:val="center"/>
+            </w:pPr>
+            <w:r>
+              <w:t>Seviper - 4%</w:t>
+            </w:r>
+          </w:p>
+          <w:p>
+            <w:pPr>
+              <w:jc w:val="center"/>
+            </w:pPr>
+            <w:r>
+              <w:t>Zangoose – 4%</w:t>
             </w:r>
           </w:p>
         </w:tc>
@@ -6230,6 +6501,9 @@
             <w:r>
               <w:t>Ponyta</w:t>
             </w:r>
+            <w:r>
+              <w:t xml:space="preserve"> – 20%</w:t>
+            </w:r>
           </w:p>
           <w:p>
             <w:pPr>
@@ -6238,6 +6512,9 @@
             <w:r>
               <w:t>Doduo</w:t>
             </w:r>
+            <w:r>
+              <w:t xml:space="preserve"> – 15%</w:t>
+            </w:r>
           </w:p>
           <w:p>
             <w:pPr>
@@ -6246,6 +6523,9 @@
             <w:r>
               <w:t>Dodrio</w:t>
             </w:r>
+            <w:r>
+              <w:t xml:space="preserve"> – 1%</w:t>
+            </w:r>
           </w:p>
           <w:p>
             <w:pPr>
@@ -6254,6 +6534,9 @@
             <w:r>
               <w:t>Croagunk</w:t>
             </w:r>
+            <w:r>
+              <w:t xml:space="preserve"> – 20%</w:t>
+            </w:r>
           </w:p>
           <w:p>
             <w:pPr>
@@ -6262,6 +6545,47 @@
             <w:r>
               <w:t>Zaburn</w:t>
             </w:r>
+            <w:r>
+              <w:t xml:space="preserve"> – 25%</w:t>
+            </w:r>
+          </w:p>
+          <w:p>
+            <w:pPr>
+              <w:jc w:val="center"/>
+            </w:pPr>
+            <w:r>
+              <w:t>Riolu</w:t>
+            </w:r>
+            <w:r>
+              <w:t xml:space="preserve"> – 15%</w:t>
+            </w:r>
+          </w:p>
+          <w:p>
+            <w:pPr>
+              <w:jc w:val="center"/>
+            </w:pPr>
+            <w:r>
+              <w:t>Exeggcute</w:t>
+            </w:r>
+            <w:r>
+              <w:t xml:space="preserve"> – 4%</w:t>
+            </w:r>
+          </w:p>
+          <w:p>
+            <w:pPr>
+              <w:jc w:val="center"/>
+            </w:pPr>
+            <w:r>
+              <w:t>Surfing</w:t>
+            </w:r>
+          </w:p>
+          <w:p>
+            <w:pPr>
+              <w:jc w:val="center"/>
+            </w:pPr>
+            <w:r>
+              <w:t>Staryu – 100%</w:t>
+            </w:r>
           </w:p>
           <w:p>
             <w:pPr>
@@ -6278,6 +6602,9 @@
             <w:r>
               <w:t>Magikarp</w:t>
             </w:r>
+            <w:r>
+              <w:t xml:space="preserve"> – 100%</w:t>
+            </w:r>
           </w:p>
           <w:p>
             <w:pPr>
@@ -6294,14 +6621,21 @@
             <w:r>
               <w:t>Poliwag</w:t>
             </w:r>
-          </w:p>
-          <w:p>
-            <w:pPr>
-              <w:jc w:val="center"/>
-            </w:pPr>
-            <w:r>
+            <w:r>
+              <w:t xml:space="preserve"> – 20%</w:t>
+            </w:r>
+          </w:p>
+          <w:p>
+            <w:pPr>
+              <w:jc w:val="center"/>
+            </w:pPr>
+            <w:r>
+              <w:lastRenderedPageBreak/>
               <w:t>Goldeen</w:t>
             </w:r>
+            <w:r>
+              <w:t xml:space="preserve"> – 20%</w:t>
+            </w:r>
           </w:p>
           <w:p>
             <w:pPr>
@@ -6310,6 +6644,9 @@
             <w:r>
               <w:t>Tentacool</w:t>
             </w:r>
+            <w:r>
+              <w:t xml:space="preserve"> – 60%</w:t>
+            </w:r>
           </w:p>
           <w:p>
             <w:pPr>
@@ -6326,6 +6663,9 @@
             <w:r>
               <w:t>Shellder</w:t>
             </w:r>
+            <w:r>
+              <w:t xml:space="preserve"> – 90%</w:t>
+            </w:r>
           </w:p>
           <w:p>
             <w:pPr>
@@ -6333,6 +6673,9 @@
             </w:pPr>
             <w:r>
               <w:t>Seaking</w:t>
+            </w:r>
+            <w:r>
+              <w:t xml:space="preserve"> – 10%</w:t>
             </w:r>
           </w:p>
         </w:tc>
@@ -6375,6 +6718,9 @@
             <w:r>
               <w:t>Doduo</w:t>
             </w:r>
+            <w:r>
+              <w:t xml:space="preserve"> – 20%</w:t>
+            </w:r>
           </w:p>
           <w:p>
             <w:pPr>
@@ -6383,6 +6729,9 @@
             <w:r>
               <w:t>Dodrio</w:t>
             </w:r>
+            <w:r>
+              <w:t xml:space="preserve"> – 5%</w:t>
+            </w:r>
           </w:p>
           <w:p>
             <w:pPr>
@@ -6391,6 +6740,9 @@
             <w:r>
               <w:t>Spearow</w:t>
             </w:r>
+            <w:r>
+              <w:t xml:space="preserve"> – 20%</w:t>
+            </w:r>
           </w:p>
           <w:p>
             <w:pPr>
@@ -6399,6 +6751,9 @@
             <w:r>
               <w:t>Fearow</w:t>
             </w:r>
+            <w:r>
+              <w:t xml:space="preserve"> – 5%</w:t>
+            </w:r>
           </w:p>
           <w:p>
             <w:pPr>
@@ -6407,6 +6762,9 @@
             <w:r>
               <w:t>Pidgeotto</w:t>
             </w:r>
+            <w:r>
+              <w:t xml:space="preserve"> – 10%</w:t>
+            </w:r>
           </w:p>
           <w:p>
             <w:pPr>
@@ -6415,6 +6773,49 @@
             <w:r>
               <w:t>Raticate</w:t>
             </w:r>
+            <w:r>
+              <w:t xml:space="preserve"> – 9%</w:t>
+            </w:r>
+          </w:p>
+          <w:p>
+            <w:pPr>
+              <w:jc w:val="center"/>
+            </w:pPr>
+            <w:r>
+              <w:t>Cardinite – 10%</w:t>
+            </w:r>
+          </w:p>
+          <w:p>
+            <w:pPr>
+              <w:jc w:val="center"/>
+            </w:pPr>
+            <w:r>
+              <w:t>Cardler – 20%</w:t>
+            </w:r>
+          </w:p>
+          <w:p>
+            <w:pPr>
+              <w:jc w:val="center"/>
+            </w:pPr>
+            <w:r>
+              <w:t>Gligar – 1%</w:t>
+            </w:r>
+          </w:p>
+          <w:p>
+            <w:pPr>
+              <w:jc w:val="center"/>
+            </w:pPr>
+            <w:r>
+              <w:t>Surfing</w:t>
+            </w:r>
+          </w:p>
+          <w:p>
+            <w:pPr>
+              <w:jc w:val="center"/>
+            </w:pPr>
+            <w:r>
+              <w:t>Staryu – 100%</w:t>
+            </w:r>
           </w:p>
           <w:p>
             <w:pPr>
@@ -6429,7 +6830,7 @@
               <w:jc w:val="center"/>
             </w:pPr>
             <w:r>
-              <w:t>Magikarp</w:t>
+              <w:t>Magikarp – 100%</w:t>
             </w:r>
           </w:p>
           <w:p>
@@ -6445,23 +6846,23 @@
               <w:jc w:val="center"/>
             </w:pPr>
             <w:r>
-              <w:t>Poliwag</w:t>
-            </w:r>
-          </w:p>
-          <w:p>
-            <w:pPr>
-              <w:jc w:val="center"/>
-            </w:pPr>
-            <w:r>
-              <w:t>Goldeen</w:t>
-            </w:r>
-          </w:p>
-          <w:p>
-            <w:pPr>
-              <w:jc w:val="center"/>
-            </w:pPr>
-            <w:r>
-              <w:t>Tentacool</w:t>
+              <w:t>Poliwag – 20%</w:t>
+            </w:r>
+          </w:p>
+          <w:p>
+            <w:pPr>
+              <w:jc w:val="center"/>
+            </w:pPr>
+            <w:r>
+              <w:t>Goldeen – 20%</w:t>
+            </w:r>
+          </w:p>
+          <w:p>
+            <w:pPr>
+              <w:jc w:val="center"/>
+            </w:pPr>
+            <w:r>
+              <w:t>Tentacool – 60%</w:t>
             </w:r>
           </w:p>
           <w:p>
@@ -6477,15 +6878,15 @@
               <w:jc w:val="center"/>
             </w:pPr>
             <w:r>
-              <w:t>Shellder</w:t>
-            </w:r>
-          </w:p>
-          <w:p>
-            <w:pPr>
-              <w:jc w:val="center"/>
-            </w:pPr>
-            <w:r>
-              <w:t>Seaking</w:t>
+              <w:t>Shellder – 90%</w:t>
+            </w:r>
+          </w:p>
+          <w:p>
+            <w:pPr>
+              <w:jc w:val="center"/>
+            </w:pPr>
+            <w:r>
+              <w:t>Seaking – 10%</w:t>
             </w:r>
           </w:p>
         </w:tc>
@@ -6549,6 +6950,9 @@
             <w:r>
               <w:t>Tentacool</w:t>
             </w:r>
+            <w:r>
+              <w:t xml:space="preserve"> – 95%</w:t>
+            </w:r>
           </w:p>
           <w:p>
             <w:pPr>
@@ -6561,6 +6965,9 @@
             <w:r>
               <w:t>Tentacruel</w:t>
             </w:r>
+            <w:r>
+              <w:t xml:space="preserve"> – 5%</w:t>
+            </w:r>
           </w:p>
           <w:p>
             <w:pPr>
@@ -6577,13 +6984,15 @@
             <w:r>
               <w:t>Magikarp</w:t>
             </w:r>
-          </w:p>
-          <w:p>
-            <w:pPr>
-              <w:jc w:val="center"/>
-            </w:pPr>
-            <w:r>
-              <w:lastRenderedPageBreak/>
+            <w:r>
+              <w:t xml:space="preserve"> – 100%</w:t>
+            </w:r>
+          </w:p>
+          <w:p>
+            <w:pPr>
+              <w:jc w:val="center"/>
+            </w:pPr>
+            <w:r>
               <w:t>GoodRod:</w:t>
             </w:r>
           </w:p>
@@ -6594,6 +7003,9 @@
             <w:r>
               <w:t>Horsea</w:t>
             </w:r>
+            <w:r>
+              <w:t xml:space="preserve"> – 60%</w:t>
+            </w:r>
           </w:p>
           <w:p>
             <w:pPr>
@@ -6602,6 +7014,9 @@
             <w:r>
               <w:t>Seadra</w:t>
             </w:r>
+            <w:r>
+              <w:t xml:space="preserve"> – 20%</w:t>
+            </w:r>
           </w:p>
           <w:p>
             <w:pPr>
@@ -6610,6 +7025,9 @@
             <w:r>
               <w:t>Chinchou</w:t>
             </w:r>
+            <w:r>
+              <w:t xml:space="preserve"> – 20%</w:t>
+            </w:r>
           </w:p>
           <w:p>
             <w:pPr>
@@ -6626,6 +7044,9 @@
             <w:r>
               <w:t>Shlizzard</w:t>
             </w:r>
+            <w:r>
+              <w:t xml:space="preserve"> – 55%</w:t>
+            </w:r>
           </w:p>
           <w:p>
             <w:pPr>
@@ -6634,6 +7055,9 @@
             <w:r>
               <w:t>Chinchou</w:t>
             </w:r>
+            <w:r>
+              <w:t xml:space="preserve"> – 40%</w:t>
+            </w:r>
           </w:p>
           <w:p>
             <w:pPr>
@@ -6642,6 +7066,9 @@
             <w:r>
               <w:t>Seadra</w:t>
             </w:r>
+            <w:r>
+              <w:t xml:space="preserve"> – 4%</w:t>
+            </w:r>
           </w:p>
           <w:p>
             <w:pPr>
@@ -6649,6 +7076,9 @@
             </w:pPr>
             <w:r>
               <w:t>Gyarados</w:t>
+            </w:r>
+            <w:r>
+              <w:t xml:space="preserve"> – 1%</w:t>
             </w:r>
           </w:p>
         </w:tc>
@@ -6691,41 +7121,24 @@
             <w:r>
               <w:t>Surfing:</w:t>
             </w:r>
-          </w:p>
-          <w:p>
-            <w:pPr>
-              <w:tabs>
-                <w:tab w:val="center" w:pos="1747"/>
-                <w:tab w:val="left" w:pos="2535"/>
-              </w:tabs>
-              <w:jc w:val="center"/>
-            </w:pPr>
-            <w:r>
-              <w:t>Tentacool</w:t>
-            </w:r>
-          </w:p>
-          <w:p>
-            <w:pPr>
-              <w:tabs>
-                <w:tab w:val="center" w:pos="1747"/>
-                <w:tab w:val="left" w:pos="2535"/>
-              </w:tabs>
-              <w:jc w:val="center"/>
-            </w:pPr>
-            <w:r>
-              <w:t>Tentacruel</w:t>
-            </w:r>
-          </w:p>
-          <w:p>
-            <w:pPr>
-              <w:tabs>
-                <w:tab w:val="center" w:pos="1747"/>
-                <w:tab w:val="left" w:pos="2535"/>
-              </w:tabs>
-              <w:jc w:val="center"/>
-            </w:pPr>
-            <w:r>
-              <w:t>Dolphyke</w:t>
+            <w:r>
+              <w:tab/>
+            </w:r>
+          </w:p>
+          <w:p>
+            <w:pPr>
+              <w:jc w:val="center"/>
+            </w:pPr>
+            <w:r>
+              <w:t>Tentacool – 95%</w:t>
+            </w:r>
+          </w:p>
+          <w:p>
+            <w:pPr>
+              <w:jc w:val="center"/>
+            </w:pPr>
+            <w:r>
+              <w:t>Tentacruel – 5%</w:t>
             </w:r>
           </w:p>
           <w:p>
@@ -6741,7 +7154,7 @@
               <w:jc w:val="center"/>
             </w:pPr>
             <w:r>
-              <w:t>Magikarp</w:t>
+              <w:t>Magikarp – 100%</w:t>
             </w:r>
           </w:p>
           <w:p>
@@ -6757,23 +7170,23 @@
               <w:jc w:val="center"/>
             </w:pPr>
             <w:r>
-              <w:t>Horsea</w:t>
-            </w:r>
-          </w:p>
-          <w:p>
-            <w:pPr>
-              <w:jc w:val="center"/>
-            </w:pPr>
-            <w:r>
-              <w:t>Seadra</w:t>
-            </w:r>
-          </w:p>
-          <w:p>
-            <w:pPr>
-              <w:jc w:val="center"/>
-            </w:pPr>
-            <w:r>
-              <w:t>Chinchou</w:t>
+              <w:t>Horsea – 60%</w:t>
+            </w:r>
+          </w:p>
+          <w:p>
+            <w:pPr>
+              <w:jc w:val="center"/>
+            </w:pPr>
+            <w:r>
+              <w:t>Seadra – 20%</w:t>
+            </w:r>
+          </w:p>
+          <w:p>
+            <w:pPr>
+              <w:jc w:val="center"/>
+            </w:pPr>
+            <w:r>
+              <w:t>Chinchou – 20%</w:t>
             </w:r>
           </w:p>
           <w:p>
@@ -6789,31 +7202,31 @@
               <w:jc w:val="center"/>
             </w:pPr>
             <w:r>
-              <w:t>Shlizzard</w:t>
-            </w:r>
-          </w:p>
-          <w:p>
-            <w:pPr>
-              <w:jc w:val="center"/>
-            </w:pPr>
-            <w:r>
-              <w:t>Chinchou</w:t>
-            </w:r>
-          </w:p>
-          <w:p>
-            <w:pPr>
-              <w:jc w:val="center"/>
-            </w:pPr>
-            <w:r>
-              <w:t>Seadra</w:t>
-            </w:r>
-          </w:p>
-          <w:p>
-            <w:pPr>
-              <w:jc w:val="center"/>
-            </w:pPr>
-            <w:r>
-              <w:t>Gyarados</w:t>
+              <w:t>Shlizzard – 55%</w:t>
+            </w:r>
+          </w:p>
+          <w:p>
+            <w:pPr>
+              <w:jc w:val="center"/>
+            </w:pPr>
+            <w:r>
+              <w:t>Chinchou – 40%</w:t>
+            </w:r>
+          </w:p>
+          <w:p>
+            <w:pPr>
+              <w:jc w:val="center"/>
+            </w:pPr>
+            <w:r>
+              <w:t>Seadra – 4%</w:t>
+            </w:r>
+          </w:p>
+          <w:p>
+            <w:pPr>
+              <w:jc w:val="center"/>
+            </w:pPr>
+            <w:r>
+              <w:t>Gyarados – 1%</w:t>
             </w:r>
           </w:p>
         </w:tc>
@@ -6841,6 +7254,7 @@
               <w:jc w:val="center"/>
             </w:pPr>
             <w:r>
+              <w:lastRenderedPageBreak/>
               <w:t>Route 21</w:t>
             </w:r>
           </w:p>
@@ -6856,6 +7270,9 @@
             <w:r>
               <w:t>Tangela</w:t>
             </w:r>
+            <w:r>
+              <w:t xml:space="preserve"> – 25%</w:t>
+            </w:r>
           </w:p>
           <w:p>
             <w:pPr>
@@ -6864,6 +7281,9 @@
             <w:r>
               <w:t>Marill</w:t>
             </w:r>
+            <w:r>
+              <w:t xml:space="preserve"> – 25%</w:t>
+            </w:r>
           </w:p>
           <w:p>
             <w:pPr>
@@ -6872,6 +7292,9 @@
             <w:r>
               <w:t>Happiny</w:t>
             </w:r>
+            <w:r>
+              <w:t xml:space="preserve"> – 1%</w:t>
+            </w:r>
           </w:p>
           <w:p>
             <w:pPr>
@@ -6880,6 +7303,41 @@
             <w:r>
               <w:t>Stantler</w:t>
             </w:r>
+            <w:r>
+              <w:t xml:space="preserve"> – 1%</w:t>
+            </w:r>
+          </w:p>
+          <w:p>
+            <w:pPr>
+              <w:jc w:val="center"/>
+            </w:pPr>
+            <w:r>
+              <w:t>Ivysaur – 10%</w:t>
+            </w:r>
+          </w:p>
+          <w:p>
+            <w:pPr>
+              <w:jc w:val="center"/>
+            </w:pPr>
+            <w:r>
+              <w:t>Charmeleon – 10%</w:t>
+            </w:r>
+          </w:p>
+          <w:p>
+            <w:pPr>
+              <w:jc w:val="center"/>
+            </w:pPr>
+            <w:r>
+              <w:t>Wartortle – 10%</w:t>
+            </w:r>
+          </w:p>
+          <w:p>
+            <w:pPr>
+              <w:jc w:val="center"/>
+            </w:pPr>
+            <w:r>
+              <w:t>Eletrunk – 18%</w:t>
+            </w:r>
           </w:p>
           <w:p>
             <w:pPr>
@@ -6896,6 +7354,9 @@
             <w:r>
               <w:t>Tentacool</w:t>
             </w:r>
+            <w:r>
+              <w:t xml:space="preserve"> – 60%</w:t>
+            </w:r>
           </w:p>
           <w:p>
             <w:pPr>
@@ -6904,6 +7365,9 @@
             <w:r>
               <w:t>Tentacruel</w:t>
             </w:r>
+            <w:r>
+              <w:t xml:space="preserve"> – 5%</w:t>
+            </w:r>
           </w:p>
           <w:p>
             <w:pPr>
@@ -6912,6 +7376,17 @@
             <w:r>
               <w:t>Dolphyke</w:t>
             </w:r>
+            <w:r>
+              <w:t xml:space="preserve"> – 5%</w:t>
+            </w:r>
+          </w:p>
+          <w:p>
+            <w:pPr>
+              <w:jc w:val="center"/>
+            </w:pPr>
+            <w:r>
+              <w:t>Skrelp – 30%</w:t>
+            </w:r>
           </w:p>
           <w:p>
             <w:pPr>
@@ -6928,6 +7403,9 @@
             <w:r>
               <w:t>Magikarp</w:t>
             </w:r>
+            <w:r>
+              <w:t xml:space="preserve"> – 100%</w:t>
+            </w:r>
           </w:p>
           <w:p>
             <w:pPr>
@@ -6944,6 +7422,9 @@
             <w:r>
               <w:t>Staryu</w:t>
             </w:r>
+            <w:r>
+              <w:t xml:space="preserve"> – 20%</w:t>
+            </w:r>
           </w:p>
           <w:p>
             <w:pPr>
@@ -6952,6 +7433,9 @@
             <w:r>
               <w:t>Shellimander</w:t>
             </w:r>
+            <w:r>
+              <w:t xml:space="preserve"> – 20%</w:t>
+            </w:r>
           </w:p>
           <w:p>
             <w:pPr>
@@ -6960,6 +7444,9 @@
             <w:r>
               <w:t>Magikarp</w:t>
             </w:r>
+            <w:r>
+              <w:t xml:space="preserve"> – 60%</w:t>
+            </w:r>
           </w:p>
           <w:p>
             <w:pPr>
@@ -6976,6 +7463,9 @@
             <w:r>
               <w:t>Magikarp</w:t>
             </w:r>
+            <w:r>
+              <w:t xml:space="preserve"> – 40%</w:t>
+            </w:r>
           </w:p>
           <w:p>
             <w:pPr>
@@ -6984,6 +7474,9 @@
             <w:r>
               <w:t>Starmie</w:t>
             </w:r>
+            <w:r>
+              <w:t xml:space="preserve"> – 40%</w:t>
+            </w:r>
           </w:p>
           <w:p>
             <w:pPr>
@@ -6992,6 +7485,9 @@
             <w:r>
               <w:t>Shlizzard</w:t>
             </w:r>
+            <w:r>
+              <w:t xml:space="preserve"> – 15%</w:t>
+            </w:r>
           </w:p>
           <w:p>
             <w:pPr>
@@ -6999,6 +7495,9 @@
             </w:pPr>
             <w:r>
               <w:t>Gyarados</w:t>
+            </w:r>
+            <w:r>
+              <w:t xml:space="preserve"> – 5%</w:t>
             </w:r>
           </w:p>
         </w:tc>
@@ -7041,6 +7540,9 @@
             <w:r>
               <w:t>Rhyhorn</w:t>
             </w:r>
+            <w:r>
+              <w:t xml:space="preserve"> – 20%</w:t>
+            </w:r>
           </w:p>
           <w:p>
             <w:pPr>
@@ -7049,6 +7551,9 @@
             <w:r>
               <w:t>Graveler</w:t>
             </w:r>
+            <w:r>
+              <w:t xml:space="preserve"> – 20%</w:t>
+            </w:r>
           </w:p>
           <w:p>
             <w:pPr>
@@ -7057,6 +7562,9 @@
             <w:r>
               <w:t>Ivysaur</w:t>
             </w:r>
+            <w:r>
+              <w:t xml:space="preserve"> – 10%</w:t>
+            </w:r>
           </w:p>
           <w:p>
             <w:pPr>
@@ -7065,6 +7573,9 @@
             <w:r>
               <w:t>Charmeleon</w:t>
             </w:r>
+            <w:r>
+              <w:t xml:space="preserve"> – 10%</w:t>
+            </w:r>
           </w:p>
           <w:p>
             <w:pPr>
@@ -7073,6 +7584,9 @@
             <w:r>
               <w:t>Wartortle</w:t>
             </w:r>
+            <w:r>
+              <w:t xml:space="preserve"> – 10%</w:t>
+            </w:r>
           </w:p>
           <w:p>
             <w:pPr>
@@ -7081,6 +7595,9 @@
             <w:r>
               <w:t>Tyrunt</w:t>
             </w:r>
+            <w:r>
+              <w:t xml:space="preserve"> - 10%</w:t>
+            </w:r>
           </w:p>
           <w:p>
             <w:pPr>
@@ -7089,6 +7606,9 @@
             <w:r>
               <w:t>Zweilous</w:t>
             </w:r>
+            <w:r>
+              <w:t xml:space="preserve"> – 5%</w:t>
+            </w:r>
           </w:p>
           <w:p>
             <w:pPr>
@@ -7097,6 +7617,25 @@
             <w:r>
               <w:t>Absol</w:t>
             </w:r>
+            <w:r>
+              <w:t xml:space="preserve"> – 5%</w:t>
+            </w:r>
+          </w:p>
+          <w:p>
+            <w:pPr>
+              <w:jc w:val="center"/>
+            </w:pPr>
+            <w:r>
+              <w:t>Metang – 5%</w:t>
+            </w:r>
+          </w:p>
+          <w:p>
+            <w:pPr>
+              <w:jc w:val="center"/>
+            </w:pPr>
+            <w:r>
+              <w:t>Floette – 5%</w:t>
+            </w:r>
           </w:p>
           <w:p>
             <w:pPr>
@@ -7113,15 +7652,20 @@
             <w:r>
               <w:t>Shlizzard</w:t>
             </w:r>
-          </w:p>
-          <w:p>
-            <w:pPr>
-              <w:jc w:val="center"/>
-            </w:pPr>
-            <w:r>
-              <w:lastRenderedPageBreak/>
+            <w:r>
+              <w:t xml:space="preserve"> – 60%</w:t>
+            </w:r>
+          </w:p>
+          <w:p>
+            <w:pPr>
+              <w:jc w:val="center"/>
+            </w:pPr>
+            <w:r>
               <w:t>Tentacruel</w:t>
             </w:r>
+            <w:r>
+              <w:t xml:space="preserve"> - 40%</w:t>
+            </w:r>
           </w:p>
           <w:p>
             <w:pPr>
@@ -7138,6 +7682,9 @@
             <w:r>
               <w:t>Magikarp</w:t>
             </w:r>
+            <w:r>
+              <w:t xml:space="preserve"> – 100%</w:t>
+            </w:r>
           </w:p>
           <w:p>
             <w:pPr>
@@ -7154,6 +7701,9 @@
             <w:r>
               <w:t>Seaking</w:t>
             </w:r>
+            <w:r>
+              <w:t xml:space="preserve"> – 100%</w:t>
+            </w:r>
           </w:p>
           <w:p>
             <w:pPr>
@@ -7169,6 +7719,9 @@
             </w:pPr>
             <w:r>
               <w:t>Gyarados</w:t>
+            </w:r>
+            <w:r>
+              <w:t xml:space="preserve"> – 100%</w:t>
             </w:r>
           </w:p>
         </w:tc>
@@ -7211,6 +7764,9 @@
             <w:r>
               <w:t>Ponyta</w:t>
             </w:r>
+            <w:r>
+              <w:t xml:space="preserve"> – 20%</w:t>
+            </w:r>
           </w:p>
           <w:p>
             <w:pPr>
@@ -7219,6 +7775,9 @@
             <w:r>
               <w:t>Arbok</w:t>
             </w:r>
+            <w:r>
+              <w:t xml:space="preserve"> – 20%</w:t>
+            </w:r>
           </w:p>
           <w:p>
             <w:pPr>
@@ -7227,6 +7786,9 @@
             <w:r>
               <w:t>Sandslash</w:t>
             </w:r>
+            <w:r>
+              <w:t xml:space="preserve"> - 20%</w:t>
+            </w:r>
           </w:p>
           <w:p>
             <w:pPr>
@@ -7235,6 +7797,9 @@
             <w:r>
               <w:t>Pineco</w:t>
             </w:r>
+            <w:r>
+              <w:t xml:space="preserve"> – 5%</w:t>
+            </w:r>
           </w:p>
           <w:p>
             <w:pPr>
@@ -7243,6 +7808,33 @@
             <w:r>
               <w:t>Execute</w:t>
             </w:r>
+            <w:r>
+              <w:t xml:space="preserve"> – 20%</w:t>
+            </w:r>
+          </w:p>
+          <w:p>
+            <w:pPr>
+              <w:jc w:val="center"/>
+            </w:pPr>
+            <w:r>
+              <w:t>Weezing – 5%</w:t>
+            </w:r>
+          </w:p>
+          <w:p>
+            <w:pPr>
+              <w:jc w:val="center"/>
+            </w:pPr>
+            <w:r>
+              <w:t>Murkrow – 5%</w:t>
+            </w:r>
+          </w:p>
+          <w:p>
+            <w:pPr>
+              <w:jc w:val="center"/>
+            </w:pPr>
+            <w:r>
+              <w:t>Poliwhirl – 5%</w:t>
+            </w:r>
           </w:p>
           <w:p>
             <w:pPr>
@@ -7259,13 +7851,23 @@
             <w:r>
               <w:t>Tentacool</w:t>
             </w:r>
-          </w:p>
-          <w:p>
-            <w:pPr>
-              <w:jc w:val="center"/>
-            </w:pPr>
-            <w:r>
-              <w:t>tentacruel</w:t>
+            <w:r>
+              <w:t xml:space="preserve"> – 70%</w:t>
+            </w:r>
+          </w:p>
+          <w:p>
+            <w:pPr>
+              <w:jc w:val="center"/>
+            </w:pPr>
+            <w:r>
+              <w:lastRenderedPageBreak/>
+              <w:t>T</w:t>
+            </w:r>
+            <w:r>
+              <w:t>entacruel</w:t>
+            </w:r>
+            <w:r>
+              <w:t xml:space="preserve"> – 30%</w:t>
             </w:r>
           </w:p>
           <w:p>
@@ -7283,6 +7885,9 @@
             <w:r>
               <w:t>Magikarp</w:t>
             </w:r>
+            <w:r>
+              <w:t xml:space="preserve"> – 100%</w:t>
+            </w:r>
           </w:p>
           <w:p>
             <w:pPr>
@@ -7299,6 +7904,9 @@
             <w:r>
               <w:t>Chinchou</w:t>
             </w:r>
+            <w:r>
+              <w:t xml:space="preserve"> – 20%</w:t>
+            </w:r>
           </w:p>
           <w:p>
             <w:pPr>
@@ -7307,6 +7915,9 @@
             <w:r>
               <w:t>Shellder</w:t>
             </w:r>
+            <w:r>
+              <w:t xml:space="preserve"> – 20%</w:t>
+            </w:r>
           </w:p>
           <w:p>
             <w:pPr>
@@ -7315,6 +7926,9 @@
             <w:r>
               <w:t>Magikarp</w:t>
             </w:r>
+            <w:r>
+              <w:t xml:space="preserve"> – 60%</w:t>
+            </w:r>
           </w:p>
           <w:p>
             <w:pPr>
@@ -7331,6 +7945,9 @@
             <w:r>
               <w:t>Lanturn</w:t>
             </w:r>
+            <w:r>
+              <w:t xml:space="preserve"> – 40%</w:t>
+            </w:r>
           </w:p>
           <w:p>
             <w:pPr>
@@ -7339,6 +7956,9 @@
             <w:r>
               <w:t>Chinchou</w:t>
             </w:r>
+            <w:r>
+              <w:t xml:space="preserve"> – 45%</w:t>
+            </w:r>
           </w:p>
           <w:p>
             <w:pPr>
@@ -7347,6 +7967,11 @@
             <w:r>
               <w:t>Cloyster</w:t>
             </w:r>
+            <w:r>
+              <w:t xml:space="preserve"> – 15%</w:t>
+            </w:r>
+            <w:bookmarkStart w:id="0" w:name="_GoBack"/>
+            <w:bookmarkEnd w:id="0"/>
           </w:p>
         </w:tc>
         <w:tc>
@@ -7646,7 +8271,6 @@
               <w:jc w:val="center"/>
             </w:pPr>
             <w:r>
-              <w:lastRenderedPageBreak/>
               <w:t>Flabebe</w:t>
             </w:r>
           </w:p>
@@ -7807,6 +8431,7 @@
               <w:jc w:val="center"/>
             </w:pPr>
             <w:r>
+              <w:lastRenderedPageBreak/>
               <w:t>Seel</w:t>
             </w:r>
           </w:p>
@@ -7823,6 +8448,7 @@
               <w:jc w:val="center"/>
             </w:pPr>
             <w:r>
+              <w:lastRenderedPageBreak/>
               <w:t>Krabby</w:t>
             </w:r>
           </w:p>
@@ -8212,7 +8838,6 @@
               <w:jc w:val="center"/>
             </w:pPr>
             <w:r>
-              <w:lastRenderedPageBreak/>
               <w:t>Starmie</w:t>
             </w:r>
           </w:p>
@@ -8308,8 +8933,6 @@
             <w:r>
               <w:t>Cosmog (10) PG</w:t>
             </w:r>
-            <w:bookmarkStart w:id="0" w:name="_GoBack"/>
-            <w:bookmarkEnd w:id="0"/>
           </w:p>
         </w:tc>
         <w:tc>
@@ -8417,6 +9040,7 @@
               <w:jc w:val="center"/>
             </w:pPr>
             <w:r>
+              <w:lastRenderedPageBreak/>
               <w:t>Good Rod:</w:t>
             </w:r>
           </w:p>
@@ -9065,7 +9689,6 @@
               <w:jc w:val="center"/>
             </w:pPr>
             <w:r>
-              <w:lastRenderedPageBreak/>
               <w:t>Surfing:</w:t>
             </w:r>
           </w:p>
@@ -9218,6 +9841,7 @@
               <w:jc w:val="center"/>
             </w:pPr>
             <w:r>
+              <w:lastRenderedPageBreak/>
               <w:t>Farfetch’d</w:t>
             </w:r>
           </w:p>
@@ -9242,6 +9866,7 @@
               <w:jc w:val="center"/>
             </w:pPr>
             <w:r>
+              <w:lastRenderedPageBreak/>
               <w:t>Petlil</w:t>
             </w:r>
           </w:p>
@@ -9683,7 +10308,6 @@
               <w:jc w:val="center"/>
             </w:pPr>
             <w:r>
-              <w:lastRenderedPageBreak/>
               <w:t>Gyarados</w:t>
             </w:r>
           </w:p>
@@ -9829,6 +10453,7 @@
               <w:jc w:val="center"/>
             </w:pPr>
             <w:r>
+              <w:lastRenderedPageBreak/>
               <w:t>Magikarp</w:t>
             </w:r>
           </w:p>
@@ -10310,7 +10935,6 @@
               <w:jc w:val="center"/>
             </w:pPr>
             <w:r>
-              <w:lastRenderedPageBreak/>
               <w:t>Gyarados</w:t>
             </w:r>
           </w:p>
@@ -10518,6 +11142,7 @@
               <w:jc w:val="center"/>
             </w:pPr>
             <w:r>
+              <w:lastRenderedPageBreak/>
               <w:t>Arbok</w:t>
             </w:r>
           </w:p>
@@ -10958,7 +11583,6 @@
               <w:jc w:val="center"/>
             </w:pPr>
             <w:r>
-              <w:lastRenderedPageBreak/>
               <w:t>Marowak</w:t>
             </w:r>
           </w:p>
@@ -11129,6 +11753,7 @@
               <w:jc w:val="center"/>
             </w:pPr>
             <w:r>
+              <w:lastRenderedPageBreak/>
               <w:t>Magneton</w:t>
             </w:r>
           </w:p>
@@ -11730,7 +12355,6 @@
               <w:jc w:val="center"/>
             </w:pPr>
             <w:r>
-              <w:lastRenderedPageBreak/>
               <w:t>Shlizzard</w:t>
             </w:r>
           </w:p>
@@ -11876,6 +12500,7 @@
               <w:jc w:val="center"/>
             </w:pPr>
             <w:r>
+              <w:lastRenderedPageBreak/>
               <w:t>Tentacool</w:t>
             </w:r>
           </w:p>
@@ -12366,7 +12991,6 @@
               <w:jc w:val="center"/>
             </w:pPr>
             <w:r>
-              <w:lastRenderedPageBreak/>
               <w:t>Special:</w:t>
             </w:r>
           </w:p>
@@ -12401,7 +13025,6 @@
               <w:jc w:val="center"/>
             </w:pPr>
             <w:r>
-              <w:lastRenderedPageBreak/>
               <w:t>Surfing:</w:t>
             </w:r>
           </w:p>
@@ -12426,7 +13049,6 @@
               <w:jc w:val="center"/>
             </w:pPr>
             <w:r>
-              <w:lastRenderedPageBreak/>
               <w:t>Seadra</w:t>
             </w:r>
           </w:p>
@@ -12569,6 +13191,7 @@
               <w:jc w:val="center"/>
             </w:pPr>
             <w:r>
+              <w:lastRenderedPageBreak/>
               <w:t>Super Rod:</w:t>
             </w:r>
           </w:p>
@@ -13010,7 +13633,6 @@
               <w:jc w:val="center"/>
             </w:pPr>
             <w:r>
-              <w:lastRenderedPageBreak/>
               <w:t>Good Rod:</w:t>
             </w:r>
           </w:p>
@@ -13148,6 +13770,7 @@
               <w:jc w:val="center"/>
             </w:pPr>
             <w:r>
+              <w:lastRenderedPageBreak/>
               <w:t>Ivysaur</w:t>
             </w:r>
           </w:p>
@@ -13600,7 +14223,6 @@
               <w:jc w:val="center"/>
             </w:pPr>
             <w:r>
-              <w:lastRenderedPageBreak/>
               <w:t>Butterfree</w:t>
             </w:r>
           </w:p>
@@ -13769,6 +14391,7 @@
               <w:jc w:val="center"/>
             </w:pPr>
             <w:r>
+              <w:lastRenderedPageBreak/>
               <w:t>Surfing:</w:t>
             </w:r>
             <w:r>
@@ -14255,163 +14878,163 @@
               <w:jc w:val="center"/>
             </w:pPr>
             <w:r>
+              <w:t>Mt. Mortar</w:t>
+            </w:r>
+          </w:p>
+          <w:p>
+            <w:pPr>
+              <w:jc w:val="center"/>
+            </w:pPr>
+          </w:p>
+          <w:p>
+            <w:pPr>
+              <w:jc w:val="center"/>
+            </w:pPr>
+          </w:p>
+          <w:p>
+            <w:pPr>
+              <w:jc w:val="center"/>
+            </w:pPr>
+          </w:p>
+          <w:p>
+            <w:pPr>
+              <w:jc w:val="center"/>
+            </w:pPr>
+            <w:r>
+              <w:t xml:space="preserve">Event: </w:t>
+            </w:r>
+          </w:p>
+          <w:p>
+            <w:pPr>
+              <w:jc w:val="center"/>
+            </w:pPr>
+            <w:r>
+              <w:t>Keldeo (35) PG</w:t>
+            </w:r>
+          </w:p>
+        </w:tc>
+        <w:tc>
+          <w:tcPr>
+            <w:tcW w:w="3711" w:type="dxa"/>
+          </w:tcPr>
+          <w:p>
+            <w:pPr>
+              <w:jc w:val="center"/>
+            </w:pPr>
+            <w:r>
+              <w:t>Absol</w:t>
+            </w:r>
+          </w:p>
+          <w:p>
+            <w:pPr>
+              <w:jc w:val="center"/>
+            </w:pPr>
+            <w:r>
+              <w:t>Graveler</w:t>
+            </w:r>
+          </w:p>
+          <w:p>
+            <w:pPr>
+              <w:jc w:val="center"/>
+            </w:pPr>
+            <w:r>
+              <w:t>Tyrouge</w:t>
+            </w:r>
+          </w:p>
+          <w:p>
+            <w:pPr>
+              <w:jc w:val="center"/>
+            </w:pPr>
+            <w:r>
+              <w:t>Machoke</w:t>
+            </w:r>
+          </w:p>
+          <w:p>
+            <w:pPr>
+              <w:jc w:val="center"/>
+            </w:pPr>
+            <w:r>
+              <w:t>Kadabra</w:t>
+            </w:r>
+          </w:p>
+          <w:p>
+            <w:pPr>
+              <w:jc w:val="center"/>
+            </w:pPr>
+            <w:r>
+              <w:t>Lickitung</w:t>
+            </w:r>
+          </w:p>
+          <w:p>
+            <w:pPr>
+              <w:jc w:val="center"/>
+            </w:pPr>
+            <w:r>
+              <w:t>Parasect</w:t>
+            </w:r>
+          </w:p>
+          <w:p>
+            <w:pPr>
+              <w:jc w:val="center"/>
+            </w:pPr>
+            <w:r>
+              <w:t>Surfing:</w:t>
+            </w:r>
+          </w:p>
+          <w:p>
+            <w:pPr>
+              <w:jc w:val="center"/>
+            </w:pPr>
+            <w:r>
+              <w:t>Seaking</w:t>
+            </w:r>
+          </w:p>
+          <w:p>
+            <w:pPr>
+              <w:jc w:val="center"/>
+            </w:pPr>
+            <w:r>
+              <w:t>Magikarp</w:t>
+            </w:r>
+          </w:p>
+          <w:p>
+            <w:pPr>
+              <w:jc w:val="center"/>
+            </w:pPr>
+            <w:r>
+              <w:t>Old Rod:</w:t>
+            </w:r>
+          </w:p>
+          <w:p>
+            <w:pPr>
+              <w:jc w:val="center"/>
+            </w:pPr>
+            <w:r>
+              <w:t>Goldeen</w:t>
+            </w:r>
+          </w:p>
+          <w:p>
+            <w:pPr>
+              <w:jc w:val="center"/>
+            </w:pPr>
+            <w:r>
+              <w:t>Magikarp</w:t>
+            </w:r>
+          </w:p>
+          <w:p>
+            <w:pPr>
+              <w:jc w:val="center"/>
+            </w:pPr>
+            <w:r>
+              <w:t>Good Rod:</w:t>
+            </w:r>
+          </w:p>
+          <w:p>
+            <w:pPr>
+              <w:jc w:val="center"/>
+            </w:pPr>
+            <w:r>
               <w:lastRenderedPageBreak/>
-              <w:t>Mt. Mortar</w:t>
-            </w:r>
-          </w:p>
-          <w:p>
-            <w:pPr>
-              <w:jc w:val="center"/>
-            </w:pPr>
-          </w:p>
-          <w:p>
-            <w:pPr>
-              <w:jc w:val="center"/>
-            </w:pPr>
-          </w:p>
-          <w:p>
-            <w:pPr>
-              <w:jc w:val="center"/>
-            </w:pPr>
-          </w:p>
-          <w:p>
-            <w:pPr>
-              <w:jc w:val="center"/>
-            </w:pPr>
-            <w:r>
-              <w:t xml:space="preserve">Event: </w:t>
-            </w:r>
-          </w:p>
-          <w:p>
-            <w:pPr>
-              <w:jc w:val="center"/>
-            </w:pPr>
-            <w:r>
-              <w:t>Keldeo (35) PG</w:t>
-            </w:r>
-          </w:p>
-        </w:tc>
-        <w:tc>
-          <w:tcPr>
-            <w:tcW w:w="3711" w:type="dxa"/>
-          </w:tcPr>
-          <w:p>
-            <w:pPr>
-              <w:jc w:val="center"/>
-            </w:pPr>
-            <w:r>
-              <w:t>Absol</w:t>
-            </w:r>
-          </w:p>
-          <w:p>
-            <w:pPr>
-              <w:jc w:val="center"/>
-            </w:pPr>
-            <w:r>
-              <w:t>Graveler</w:t>
-            </w:r>
-          </w:p>
-          <w:p>
-            <w:pPr>
-              <w:jc w:val="center"/>
-            </w:pPr>
-            <w:r>
-              <w:t>Tyrouge</w:t>
-            </w:r>
-          </w:p>
-          <w:p>
-            <w:pPr>
-              <w:jc w:val="center"/>
-            </w:pPr>
-            <w:r>
-              <w:t>Machoke</w:t>
-            </w:r>
-          </w:p>
-          <w:p>
-            <w:pPr>
-              <w:jc w:val="center"/>
-            </w:pPr>
-            <w:r>
-              <w:t>Kadabra</w:t>
-            </w:r>
-          </w:p>
-          <w:p>
-            <w:pPr>
-              <w:jc w:val="center"/>
-            </w:pPr>
-            <w:r>
-              <w:t>Lickitung</w:t>
-            </w:r>
-          </w:p>
-          <w:p>
-            <w:pPr>
-              <w:jc w:val="center"/>
-            </w:pPr>
-            <w:r>
-              <w:t>Parasect</w:t>
-            </w:r>
-          </w:p>
-          <w:p>
-            <w:pPr>
-              <w:jc w:val="center"/>
-            </w:pPr>
-            <w:r>
-              <w:t>Surfing:</w:t>
-            </w:r>
-          </w:p>
-          <w:p>
-            <w:pPr>
-              <w:jc w:val="center"/>
-            </w:pPr>
-            <w:r>
-              <w:t>Seaking</w:t>
-            </w:r>
-          </w:p>
-          <w:p>
-            <w:pPr>
-              <w:jc w:val="center"/>
-            </w:pPr>
-            <w:r>
-              <w:t>Magikarp</w:t>
-            </w:r>
-          </w:p>
-          <w:p>
-            <w:pPr>
-              <w:jc w:val="center"/>
-            </w:pPr>
-            <w:r>
-              <w:t>Old Rod:</w:t>
-            </w:r>
-          </w:p>
-          <w:p>
-            <w:pPr>
-              <w:jc w:val="center"/>
-            </w:pPr>
-            <w:r>
-              <w:t>Goldeen</w:t>
-            </w:r>
-          </w:p>
-          <w:p>
-            <w:pPr>
-              <w:jc w:val="center"/>
-            </w:pPr>
-            <w:r>
-              <w:t>Magikarp</w:t>
-            </w:r>
-          </w:p>
-          <w:p>
-            <w:pPr>
-              <w:jc w:val="center"/>
-            </w:pPr>
-            <w:r>
-              <w:t>Good Rod:</w:t>
-            </w:r>
-          </w:p>
-          <w:p>
-            <w:pPr>
-              <w:jc w:val="center"/>
-            </w:pPr>
-            <w:r>
               <w:t>Seaking</w:t>
             </w:r>
           </w:p>
@@ -14925,7 +15548,6 @@
               <w:jc w:val="center"/>
             </w:pPr>
             <w:r>
-              <w:lastRenderedPageBreak/>
               <w:t>Jynx</w:t>
             </w:r>
           </w:p>
@@ -15129,6 +15751,7 @@
               <w:jc w:val="center"/>
             </w:pPr>
             <w:r>
+              <w:lastRenderedPageBreak/>
               <w:t>Venusaur</w:t>
             </w:r>
           </w:p>
@@ -15570,7 +16193,6 @@
               <w:jc w:val="center"/>
             </w:pPr>
             <w:r>
-              <w:lastRenderedPageBreak/>
               <w:t>Poliwrath</w:t>
             </w:r>
           </w:p>
@@ -15774,6 +16396,7 @@
               <w:jc w:val="center"/>
             </w:pPr>
             <w:r>
+              <w:lastRenderedPageBreak/>
               <w:t>Luxray</w:t>
             </w:r>
           </w:p>
@@ -16332,7 +16955,6 @@
               <w:jc w:val="center"/>
             </w:pPr>
             <w:r>
-              <w:lastRenderedPageBreak/>
               <w:t>Route 34</w:t>
             </w:r>
           </w:p>
@@ -16549,6 +17171,7 @@
               <w:jc w:val="center"/>
             </w:pPr>
             <w:r>
+              <w:lastRenderedPageBreak/>
               <w:t>Route 38</w:t>
             </w:r>
           </w:p>
@@ -17181,7 +17804,6 @@
               <w:jc w:val="center"/>
             </w:pPr>
             <w:r>
-              <w:lastRenderedPageBreak/>
               <w:t>Route 49</w:t>
             </w:r>
           </w:p>
@@ -17512,6 +18134,7 @@
               <w:jc w:val="center"/>
             </w:pPr>
             <w:r>
+              <w:lastRenderedPageBreak/>
               <w:t>Azurill</w:t>
             </w:r>
           </w:p>
@@ -17984,7 +18607,6 @@
               <w:jc w:val="center"/>
             </w:pPr>
             <w:r>
-              <w:lastRenderedPageBreak/>
               <w:t>Registeel</w:t>
             </w:r>
             <w:r>
@@ -18012,7 +18634,6 @@
               <w:jc w:val="center"/>
             </w:pPr>
             <w:r>
-              <w:lastRenderedPageBreak/>
               <w:t>Combusken</w:t>
             </w:r>
           </w:p>
@@ -18045,7 +18666,6 @@
               <w:jc w:val="center"/>
             </w:pPr>
             <w:r>
-              <w:lastRenderedPageBreak/>
               <w:t>Torkoal</w:t>
             </w:r>
           </w:p>
@@ -18230,6 +18850,7 @@
               <w:jc w:val="center"/>
             </w:pPr>
             <w:r>
+              <w:lastRenderedPageBreak/>
               <w:t>Hoenike 2</w:t>
             </w:r>
           </w:p>
@@ -18649,124 +19270,124 @@
               <w:jc w:val="center"/>
             </w:pPr>
             <w:r>
+              <w:t>Resort Area</w:t>
+            </w:r>
+          </w:p>
+        </w:tc>
+        <w:tc>
+          <w:tcPr>
+            <w:tcW w:w="3711" w:type="dxa"/>
+          </w:tcPr>
+          <w:p>
+            <w:pPr>
+              <w:jc w:val="center"/>
+            </w:pPr>
+            <w:r>
+              <w:t>Combee</w:t>
+            </w:r>
+          </w:p>
+          <w:p>
+            <w:pPr>
+              <w:jc w:val="center"/>
+            </w:pPr>
+            <w:r>
+              <w:t>Happiny</w:t>
+            </w:r>
+          </w:p>
+          <w:p>
+            <w:pPr>
+              <w:jc w:val="center"/>
+            </w:pPr>
+            <w:r>
+              <w:t>Chatot</w:t>
+            </w:r>
+          </w:p>
+          <w:p>
+            <w:pPr>
+              <w:jc w:val="center"/>
+            </w:pPr>
+            <w:r>
+              <w:t>Togepi</w:t>
+            </w:r>
+          </w:p>
+          <w:p>
+            <w:pPr>
+              <w:jc w:val="center"/>
+            </w:pPr>
+            <w:r>
+              <w:t>Surfing:</w:t>
+            </w:r>
+          </w:p>
+          <w:p>
+            <w:pPr>
+              <w:jc w:val="center"/>
+            </w:pPr>
+            <w:r>
+              <w:t>Magikarp</w:t>
+            </w:r>
+          </w:p>
+          <w:p>
+            <w:pPr>
+              <w:jc w:val="center"/>
+            </w:pPr>
+            <w:r>
+              <w:t>Feebas</w:t>
+            </w:r>
+          </w:p>
+          <w:p>
+            <w:pPr>
+              <w:jc w:val="center"/>
+            </w:pPr>
+            <w:r>
+              <w:t>Old Rod:</w:t>
+            </w:r>
+          </w:p>
+          <w:p>
+            <w:pPr>
+              <w:jc w:val="center"/>
+            </w:pPr>
+            <w:r>
+              <w:t>Magikarp</w:t>
+            </w:r>
+          </w:p>
+          <w:p>
+            <w:pPr>
+              <w:jc w:val="center"/>
+            </w:pPr>
+            <w:r>
+              <w:t>Feebas</w:t>
+            </w:r>
+          </w:p>
+          <w:p>
+            <w:pPr>
+              <w:jc w:val="center"/>
+            </w:pPr>
+            <w:r>
+              <w:t>Good Rod:</w:t>
+            </w:r>
+          </w:p>
+          <w:p>
+            <w:pPr>
+              <w:jc w:val="center"/>
+            </w:pPr>
+            <w:r>
+              <w:t>Magikarp</w:t>
+            </w:r>
+          </w:p>
+          <w:p>
+            <w:pPr>
+              <w:jc w:val="center"/>
+            </w:pPr>
+            <w:r>
+              <w:t>Feebas</w:t>
+            </w:r>
+          </w:p>
+          <w:p>
+            <w:pPr>
+              <w:jc w:val="center"/>
+            </w:pPr>
+            <w:r>
               <w:lastRenderedPageBreak/>
-              <w:t>Resort Area</w:t>
-            </w:r>
-          </w:p>
-        </w:tc>
-        <w:tc>
-          <w:tcPr>
-            <w:tcW w:w="3711" w:type="dxa"/>
-          </w:tcPr>
-          <w:p>
-            <w:pPr>
-              <w:jc w:val="center"/>
-            </w:pPr>
-            <w:r>
-              <w:t>Combee</w:t>
-            </w:r>
-          </w:p>
-          <w:p>
-            <w:pPr>
-              <w:jc w:val="center"/>
-            </w:pPr>
-            <w:r>
-              <w:t>Happiny</w:t>
-            </w:r>
-          </w:p>
-          <w:p>
-            <w:pPr>
-              <w:jc w:val="center"/>
-            </w:pPr>
-            <w:r>
-              <w:t>Chatot</w:t>
-            </w:r>
-          </w:p>
-          <w:p>
-            <w:pPr>
-              <w:jc w:val="center"/>
-            </w:pPr>
-            <w:r>
-              <w:t>Togepi</w:t>
-            </w:r>
-          </w:p>
-          <w:p>
-            <w:pPr>
-              <w:jc w:val="center"/>
-            </w:pPr>
-            <w:r>
-              <w:t>Surfing:</w:t>
-            </w:r>
-          </w:p>
-          <w:p>
-            <w:pPr>
-              <w:jc w:val="center"/>
-            </w:pPr>
-            <w:r>
-              <w:t>Magikarp</w:t>
-            </w:r>
-          </w:p>
-          <w:p>
-            <w:pPr>
-              <w:jc w:val="center"/>
-            </w:pPr>
-            <w:r>
-              <w:t>Feebas</w:t>
-            </w:r>
-          </w:p>
-          <w:p>
-            <w:pPr>
-              <w:jc w:val="center"/>
-            </w:pPr>
-            <w:r>
-              <w:t>Old Rod:</w:t>
-            </w:r>
-          </w:p>
-          <w:p>
-            <w:pPr>
-              <w:jc w:val="center"/>
-            </w:pPr>
-            <w:r>
-              <w:t>Magikarp</w:t>
-            </w:r>
-          </w:p>
-          <w:p>
-            <w:pPr>
-              <w:jc w:val="center"/>
-            </w:pPr>
-            <w:r>
-              <w:t>Feebas</w:t>
-            </w:r>
-          </w:p>
-          <w:p>
-            <w:pPr>
-              <w:jc w:val="center"/>
-            </w:pPr>
-            <w:r>
-              <w:t>Good Rod:</w:t>
-            </w:r>
-          </w:p>
-          <w:p>
-            <w:pPr>
-              <w:jc w:val="center"/>
-            </w:pPr>
-            <w:r>
-              <w:t>Magikarp</w:t>
-            </w:r>
-          </w:p>
-          <w:p>
-            <w:pPr>
-              <w:jc w:val="center"/>
-            </w:pPr>
-            <w:r>
-              <w:t>Feebas</w:t>
-            </w:r>
-          </w:p>
-          <w:p>
-            <w:pPr>
-              <w:jc w:val="center"/>
-            </w:pPr>
-            <w:r>
               <w:t>Super Rod:</w:t>
             </w:r>
           </w:p>
@@ -19284,7 +19905,6 @@
               <w:jc w:val="center"/>
             </w:pPr>
             <w:r>
-              <w:lastRenderedPageBreak/>
               <w:t>Buneary</w:t>
             </w:r>
           </w:p>
@@ -19422,6 +20042,7 @@
               <w:jc w:val="center"/>
             </w:pPr>
             <w:r>
+              <w:lastRenderedPageBreak/>
               <w:t>Lickitung</w:t>
             </w:r>
           </w:p>
@@ -19969,7 +20590,6 @@
               <w:jc w:val="center"/>
             </w:pPr>
             <w:r>
-              <w:lastRenderedPageBreak/>
               <w:t>Unoven2</w:t>
             </w:r>
           </w:p>
@@ -20152,6 +20772,7 @@
               <w:jc w:val="center"/>
             </w:pPr>
             <w:r>
+              <w:lastRenderedPageBreak/>
               <w:t>Stunfisk</w:t>
             </w:r>
           </w:p>
@@ -20612,7 +21233,6 @@
               <w:jc w:val="center"/>
             </w:pPr>
             <w:r>
-              <w:lastRenderedPageBreak/>
               <w:t>Unoven7</w:t>
             </w:r>
           </w:p>
@@ -20763,6 +21383,7 @@
               <w:jc w:val="center"/>
             </w:pPr>
             <w:r>
+              <w:lastRenderedPageBreak/>
               <w:t>Bergmite</w:t>
             </w:r>
           </w:p>
@@ -21251,7 +21872,6 @@
               <w:jc w:val="center"/>
             </w:pPr>
             <w:r>
-              <w:lastRenderedPageBreak/>
               <w:t>Binacle</w:t>
             </w:r>
           </w:p>
@@ -21425,6 +22045,7 @@
               <w:jc w:val="center"/>
             </w:pPr>
             <w:r>
+              <w:lastRenderedPageBreak/>
               <w:t>Oricoiro Purple</w:t>
             </w:r>
           </w:p>
@@ -21922,7 +22543,6 @@
               <w:jc w:val="center"/>
             </w:pPr>
             <w:r>
-              <w:lastRenderedPageBreak/>
               <w:t>Jangmo-o</w:t>
             </w:r>
           </w:p>
@@ -22060,6 +22680,7 @@
               <w:jc w:val="center"/>
             </w:pPr>
             <w:r>
+              <w:lastRenderedPageBreak/>
               <w:t>Corsola</w:t>
             </w:r>
           </w:p>

--- a/Data Input Sheets/Wild Pokemon by Area.docx
+++ b/Data Input Sheets/Wild Pokemon by Area.docx
@@ -7970,8 +7970,6 @@
             <w:r>
               <w:t xml:space="preserve"> – 15%</w:t>
             </w:r>
-            <w:bookmarkStart w:id="0" w:name="_GoBack"/>
-            <w:bookmarkEnd w:id="0"/>
           </w:p>
         </w:tc>
         <w:tc>
@@ -8013,6 +8011,9 @@
             <w:r>
               <w:t>Ponyta</w:t>
             </w:r>
+            <w:r>
+              <w:t xml:space="preserve"> – 30%</w:t>
+            </w:r>
           </w:p>
           <w:p>
             <w:pPr>
@@ -8021,6 +8022,9 @@
             <w:r>
               <w:t>Arbok</w:t>
             </w:r>
+            <w:r>
+              <w:t xml:space="preserve"> – 1%</w:t>
+            </w:r>
           </w:p>
           <w:p>
             <w:pPr>
@@ -8029,6 +8033,9 @@
             <w:r>
               <w:t>Sandslash</w:t>
             </w:r>
+            <w:r>
+              <w:t xml:space="preserve"> - 4%</w:t>
+            </w:r>
           </w:p>
           <w:p>
             <w:pPr>
@@ -8037,6 +8044,9 @@
             <w:r>
               <w:t>Pineco</w:t>
             </w:r>
+            <w:r>
+              <w:t xml:space="preserve"> – 15%</w:t>
+            </w:r>
           </w:p>
           <w:p>
             <w:pPr>
@@ -8045,6 +8055,9 @@
             <w:r>
               <w:t>Execute</w:t>
             </w:r>
+            <w:r>
+              <w:t xml:space="preserve"> – 30%</w:t>
+            </w:r>
           </w:p>
           <w:p>
             <w:pPr>
@@ -8053,6 +8066,9 @@
             <w:r>
               <w:t>Zaburn</w:t>
             </w:r>
+            <w:r>
+              <w:t xml:space="preserve"> – 20%</w:t>
+            </w:r>
           </w:p>
           <w:p>
             <w:pPr>
@@ -8069,13 +8085,22 @@
             <w:r>
               <w:t>Tentacool</w:t>
             </w:r>
-          </w:p>
-          <w:p>
-            <w:pPr>
-              <w:jc w:val="center"/>
-            </w:pPr>
-            <w:r>
-              <w:t>tentacruel</w:t>
+            <w:r>
+              <w:t xml:space="preserve"> – 65%</w:t>
+            </w:r>
+          </w:p>
+          <w:p>
+            <w:pPr>
+              <w:jc w:val="center"/>
+            </w:pPr>
+            <w:r>
+              <w:t>T</w:t>
+            </w:r>
+            <w:r>
+              <w:t>entacruel</w:t>
+            </w:r>
+            <w:r>
+              <w:t xml:space="preserve"> – 35%</w:t>
             </w:r>
           </w:p>
           <w:p>
@@ -8093,6 +8118,9 @@
             <w:r>
               <w:t>Magikarp</w:t>
             </w:r>
+            <w:r>
+              <w:t xml:space="preserve"> – 100%</w:t>
+            </w:r>
           </w:p>
           <w:p>
             <w:pPr>
@@ -8109,6 +8137,9 @@
             <w:r>
               <w:t>Chinchou</w:t>
             </w:r>
+            <w:r>
+              <w:t xml:space="preserve"> – 20%</w:t>
+            </w:r>
           </w:p>
           <w:p>
             <w:pPr>
@@ -8117,6 +8148,9 @@
             <w:r>
               <w:t>Shellder</w:t>
             </w:r>
+            <w:r>
+              <w:t xml:space="preserve"> – 20%</w:t>
+            </w:r>
           </w:p>
           <w:p>
             <w:pPr>
@@ -8125,6 +8159,9 @@
             <w:r>
               <w:t>Magikarp</w:t>
             </w:r>
+            <w:r>
+              <w:t xml:space="preserve"> – 60%</w:t>
+            </w:r>
           </w:p>
           <w:p>
             <w:pPr>
@@ -8141,6 +8178,9 @@
             <w:r>
               <w:t>Lanturn</w:t>
             </w:r>
+            <w:r>
+              <w:t xml:space="preserve"> – 40%</w:t>
+            </w:r>
           </w:p>
           <w:p>
             <w:pPr>
@@ -8149,6 +8189,9 @@
             <w:r>
               <w:t>Chinchou</w:t>
             </w:r>
+            <w:r>
+              <w:t xml:space="preserve"> – 55%</w:t>
+            </w:r>
           </w:p>
           <w:p>
             <w:pPr>
@@ -8158,7 +8201,7 @@
               <w:t>Cloyster</w:t>
             </w:r>
             <w:r>
-              <w:t>:</w:t>
+              <w:t xml:space="preserve"> – 5%</w:t>
             </w:r>
           </w:p>
         </w:tc>
@@ -8201,6 +8244,9 @@
             <w:r>
               <w:t>Weepinbell</w:t>
             </w:r>
+            <w:r>
+              <w:t xml:space="preserve"> – 20%</w:t>
+            </w:r>
           </w:p>
           <w:p>
             <w:pPr>
@@ -8209,6 +8255,9 @@
             <w:r>
               <w:t>Gloom</w:t>
             </w:r>
+            <w:r>
+              <w:t xml:space="preserve"> – 20%</w:t>
+            </w:r>
           </w:p>
           <w:p>
             <w:pPr>
@@ -8217,6 +8266,9 @@
             <w:r>
               <w:t>Joylit</w:t>
             </w:r>
+            <w:r>
+              <w:t xml:space="preserve"> – 10%</w:t>
+            </w:r>
           </w:p>
           <w:p>
             <w:pPr>
@@ -8225,6 +8277,9 @@
             <w:r>
               <w:t>Hopip</w:t>
             </w:r>
+            <w:r>
+              <w:t xml:space="preserve"> – 10%</w:t>
+            </w:r>
           </w:p>
           <w:p>
             <w:pPr>
@@ -8233,6 +8288,9 @@
             <w:r>
               <w:t>Farfetch’d</w:t>
             </w:r>
+            <w:r>
+              <w:t xml:space="preserve"> – 10%</w:t>
+            </w:r>
           </w:p>
           <w:p>
             <w:pPr>
@@ -8241,6 +8299,9 @@
             <w:r>
               <w:t>Heracross</w:t>
             </w:r>
+            <w:r>
+              <w:t xml:space="preserve"> – 2%</w:t>
+            </w:r>
           </w:p>
           <w:p>
             <w:pPr>
@@ -8249,6 +8310,9 @@
             <w:r>
               <w:t>Stantler</w:t>
             </w:r>
+            <w:r>
+              <w:t xml:space="preserve"> – 5%</w:t>
+            </w:r>
           </w:p>
           <w:p>
             <w:pPr>
@@ -8257,6 +8321,9 @@
             <w:r>
               <w:t>Espurr</w:t>
             </w:r>
+            <w:r>
+              <w:t xml:space="preserve"> – 5%</w:t>
+            </w:r>
           </w:p>
           <w:p>
             <w:pPr>
@@ -8265,6 +8332,9 @@
             <w:r>
               <w:t>Ivysaur</w:t>
             </w:r>
+            <w:r>
+              <w:t xml:space="preserve"> – 10%</w:t>
+            </w:r>
           </w:p>
           <w:p>
             <w:pPr>
@@ -8273,6 +8343,9 @@
             <w:r>
               <w:t>Flabebe</w:t>
             </w:r>
+            <w:r>
+              <w:t xml:space="preserve"> – 4%</w:t>
+            </w:r>
           </w:p>
           <w:p>
             <w:pPr>
@@ -8281,6 +8354,9 @@
             <w:r>
               <w:t>Scraggy</w:t>
             </w:r>
+            <w:r>
+              <w:t xml:space="preserve"> – 4%</w:t>
+            </w:r>
           </w:p>
           <w:p>
             <w:pPr>
@@ -8297,6 +8373,9 @@
             <w:r>
               <w:t>Marill</w:t>
             </w:r>
+            <w:r>
+              <w:t xml:space="preserve"> – 100%</w:t>
+            </w:r>
           </w:p>
           <w:p>
             <w:pPr>
@@ -8313,6 +8392,9 @@
             <w:r>
               <w:t>Magikarp</w:t>
             </w:r>
+            <w:r>
+              <w:t xml:space="preserve"> – 100%</w:t>
+            </w:r>
           </w:p>
           <w:p>
             <w:pPr>
@@ -8329,6 +8411,9 @@
             <w:r>
               <w:t>Goldeen</w:t>
             </w:r>
+            <w:r>
+              <w:t xml:space="preserve"> – 60%</w:t>
+            </w:r>
           </w:p>
           <w:p>
             <w:pPr>
@@ -8337,6 +8422,9 @@
             <w:r>
               <w:t>Poliwag</w:t>
             </w:r>
+            <w:r>
+              <w:t xml:space="preserve"> – 40%</w:t>
+            </w:r>
           </w:p>
           <w:p>
             <w:pPr>
@@ -8353,6 +8441,9 @@
             <w:r>
               <w:t>Poliwhirl</w:t>
             </w:r>
+            <w:r>
+              <w:t xml:space="preserve"> - 55%</w:t>
+            </w:r>
           </w:p>
           <w:p>
             <w:pPr>
@@ -8360,6 +8451,9 @@
             </w:pPr>
             <w:r>
               <w:t>Seaking</w:t>
+            </w:r>
+            <w:r>
+              <w:t xml:space="preserve"> – 45%</w:t>
             </w:r>
           </w:p>
         </w:tc>
@@ -8434,6 +8528,9 @@
               <w:lastRenderedPageBreak/>
               <w:t>Seel</w:t>
             </w:r>
+            <w:r>
+              <w:t xml:space="preserve"> – 30%</w:t>
+            </w:r>
           </w:p>
           <w:p>
             <w:pPr>
@@ -8441,6 +8538,9 @@
             </w:pPr>
             <w:r>
               <w:t>Dewgong</w:t>
+            </w:r>
+            <w:r>
+              <w:t xml:space="preserve"> – 5%</w:t>
             </w:r>
           </w:p>
           <w:p>
@@ -8451,6 +8551,9 @@
               <w:lastRenderedPageBreak/>
               <w:t>Krabby</w:t>
             </w:r>
+            <w:r>
+              <w:t xml:space="preserve"> – 20%</w:t>
+            </w:r>
           </w:p>
           <w:p>
             <w:pPr>
@@ -8459,6 +8562,9 @@
             <w:r>
               <w:t>Spheal</w:t>
             </w:r>
+            <w:r>
+              <w:t xml:space="preserve"> – 10%</w:t>
+            </w:r>
           </w:p>
           <w:p>
             <w:pPr>
@@ -8467,6 +8573,9 @@
             <w:r>
               <w:t>Sealeo</w:t>
             </w:r>
+            <w:r>
+              <w:t xml:space="preserve"> – 10%</w:t>
+            </w:r>
           </w:p>
           <w:p>
             <w:pPr>
@@ -8475,6 +8584,9 @@
             <w:r>
               <w:t>Shellder</w:t>
             </w:r>
+            <w:r>
+              <w:t xml:space="preserve"> – 10%</w:t>
+            </w:r>
           </w:p>
           <w:p>
             <w:pPr>
@@ -8483,6 +8595,9 @@
             <w:r>
               <w:t>Slowpoke</w:t>
             </w:r>
+            <w:r>
+              <w:t xml:space="preserve"> - 10%</w:t>
+            </w:r>
           </w:p>
           <w:p>
             <w:pPr>
@@ -8491,6 +8606,9 @@
             <w:r>
               <w:t>Chinchou</w:t>
             </w:r>
+            <w:r>
+              <w:t xml:space="preserve"> – 4%</w:t>
+            </w:r>
           </w:p>
           <w:p>
             <w:pPr>
@@ -8499,6 +8617,9 @@
             <w:r>
               <w:t>Lapras</w:t>
             </w:r>
+            <w:r>
+              <w:t xml:space="preserve"> – 1%</w:t>
+            </w:r>
           </w:p>
           <w:p>
             <w:pPr>
@@ -8515,6 +8636,9 @@
             <w:r>
               <w:t>Dolphyke</w:t>
             </w:r>
+            <w:r>
+              <w:t xml:space="preserve"> – 10%</w:t>
+            </w:r>
           </w:p>
           <w:p>
             <w:pPr>
@@ -8523,6 +8647,9 @@
             <w:r>
               <w:t>Seel</w:t>
             </w:r>
+            <w:r>
+              <w:t xml:space="preserve"> – 60%</w:t>
+            </w:r>
           </w:p>
           <w:p>
             <w:pPr>
@@ -8531,6 +8658,9 @@
             <w:r>
               <w:t>Shellder</w:t>
             </w:r>
+            <w:r>
+              <w:t xml:space="preserve"> – 30%</w:t>
+            </w:r>
           </w:p>
           <w:p>
             <w:pPr>
@@ -8547,6 +8677,9 @@
             <w:r>
               <w:t>Magikarp</w:t>
             </w:r>
+            <w:r>
+              <w:t xml:space="preserve"> – 100%</w:t>
+            </w:r>
           </w:p>
           <w:p>
             <w:pPr>
@@ -8563,6 +8696,9 @@
             <w:r>
               <w:t>Shellder</w:t>
             </w:r>
+            <w:r>
+              <w:t xml:space="preserve"> – 20%</w:t>
+            </w:r>
           </w:p>
           <w:p>
             <w:pPr>
@@ -8571,6 +8707,9 @@
             <w:r>
               <w:t>Slowpoke</w:t>
             </w:r>
+            <w:r>
+              <w:t xml:space="preserve"> – 60%</w:t>
+            </w:r>
           </w:p>
           <w:p>
             <w:pPr>
@@ -8579,6 +8718,9 @@
             <w:r>
               <w:t>Sowbro</w:t>
             </w:r>
+            <w:r>
+              <w:t xml:space="preserve"> – 20%</w:t>
+            </w:r>
           </w:p>
           <w:p>
             <w:pPr>
@@ -8595,6 +8737,9 @@
             <w:r>
               <w:t>Shellder</w:t>
             </w:r>
+            <w:r>
+              <w:t xml:space="preserve"> – 55%</w:t>
+            </w:r>
           </w:p>
           <w:p>
             <w:pPr>
@@ -8602,6 +8747,9 @@
             </w:pPr>
             <w:r>
               <w:t>Staryu</w:t>
+            </w:r>
+            <w:r>
+              <w:t xml:space="preserve"> – 45%</w:t>
             </w:r>
           </w:p>
         </w:tc>
@@ -8688,6 +8836,9 @@
             <w:r>
               <w:t>Rhyhorn</w:t>
             </w:r>
+            <w:r>
+              <w:t xml:space="preserve"> – 30%</w:t>
+            </w:r>
           </w:p>
           <w:p>
             <w:pPr>
@@ -8696,6 +8847,9 @@
             <w:r>
               <w:t>Graveler</w:t>
             </w:r>
+            <w:r>
+              <w:t xml:space="preserve"> – 30%</w:t>
+            </w:r>
           </w:p>
           <w:p>
             <w:pPr>
@@ -8704,6 +8858,9 @@
             <w:r>
               <w:t>Onix</w:t>
             </w:r>
+            <w:r>
+              <w:t xml:space="preserve"> – 5%</w:t>
+            </w:r>
           </w:p>
           <w:p>
             <w:pPr>
@@ -8712,6 +8869,9 @@
             <w:r>
               <w:t>Steelix</w:t>
             </w:r>
+            <w:r>
+              <w:t xml:space="preserve"> – 1%</w:t>
+            </w:r>
           </w:p>
           <w:p>
             <w:pPr>
@@ -8720,6 +8880,9 @@
             <w:r>
               <w:t>Donphan</w:t>
             </w:r>
+            <w:r>
+              <w:t xml:space="preserve"> – 4%</w:t>
+            </w:r>
           </w:p>
           <w:p>
             <w:pPr>
@@ -8728,6 +8891,12 @@
             <w:r>
               <w:t>Golbat</w:t>
             </w:r>
+            <w:r>
+              <w:t xml:space="preserve"> - </w:t>
+            </w:r>
+            <w:r>
+              <w:t>20%</w:t>
+            </w:r>
           </w:p>
           <w:p>
             <w:pPr>
@@ -8736,6 +8905,9 @@
             <w:r>
               <w:t>Machoke</w:t>
             </w:r>
+            <w:r>
+              <w:t xml:space="preserve"> – 5%</w:t>
+            </w:r>
           </w:p>
           <w:p>
             <w:pPr>
@@ -8744,6 +8916,9 @@
             <w:r>
               <w:t>Skarmory</w:t>
             </w:r>
+            <w:r>
+              <w:t xml:space="preserve"> – 1%</w:t>
+            </w:r>
           </w:p>
           <w:p>
             <w:pPr>
@@ -8752,6 +8927,9 @@
             <w:r>
               <w:t>Muddle</w:t>
             </w:r>
+            <w:r>
+              <w:t xml:space="preserve"> – 4%</w:t>
+            </w:r>
           </w:p>
           <w:p>
             <w:pPr>
@@ -8768,6 +8946,9 @@
             <w:r>
               <w:t>Sealeo</w:t>
             </w:r>
+            <w:r>
+              <w:t xml:space="preserve"> – 40%</w:t>
+            </w:r>
           </w:p>
           <w:p>
             <w:pPr>
@@ -8776,6 +8957,9 @@
             <w:r>
               <w:t>Staryu</w:t>
             </w:r>
+            <w:r>
+              <w:t xml:space="preserve"> – 60%</w:t>
+            </w:r>
           </w:p>
           <w:p>
             <w:pPr>
@@ -8792,6 +8976,9 @@
             <w:r>
               <w:t>Magikarp</w:t>
             </w:r>
+            <w:r>
+              <w:t xml:space="preserve"> – 100%</w:t>
+            </w:r>
           </w:p>
           <w:p>
             <w:pPr>
@@ -8808,6 +8995,9 @@
             <w:r>
               <w:t>Magikarp</w:t>
             </w:r>
+            <w:r>
+              <w:t xml:space="preserve"> – 60%</w:t>
+            </w:r>
           </w:p>
           <w:p>
             <w:pPr>
@@ -8816,6 +9006,9 @@
             <w:r>
               <w:t>Staryu</w:t>
             </w:r>
+            <w:r>
+              <w:t xml:space="preserve"> – 40%</w:t>
+            </w:r>
           </w:p>
           <w:p>
             <w:pPr>
@@ -8832,6 +9025,9 @@
             <w:r>
               <w:t>Staryu</w:t>
             </w:r>
+            <w:r>
+              <w:t xml:space="preserve"> – 80%</w:t>
+            </w:r>
           </w:p>
           <w:p>
             <w:pPr>
@@ -8840,6 +9036,9 @@
             <w:r>
               <w:t>Starmie</w:t>
             </w:r>
+            <w:r>
+              <w:t xml:space="preserve"> – 15%</w:t>
+            </w:r>
           </w:p>
           <w:p>
             <w:pPr>
@@ -8847,6 +9046,9 @@
             </w:pPr>
             <w:r>
               <w:t>Gyarados</w:t>
+            </w:r>
+            <w:r>
+              <w:t xml:space="preserve"> – 5%</w:t>
             </w:r>
           </w:p>
         </w:tc>
@@ -8946,6 +9148,9 @@
             <w:r>
               <w:t>Ditto</w:t>
             </w:r>
+            <w:r>
+              <w:t xml:space="preserve"> – 1%</w:t>
+            </w:r>
           </w:p>
           <w:p>
             <w:pPr>
@@ -8954,6 +9159,9 @@
             <w:r>
               <w:t>Rhydon</w:t>
             </w:r>
+            <w:r>
+              <w:t xml:space="preserve"> – 1%</w:t>
+            </w:r>
           </w:p>
           <w:p>
             <w:pPr>
@@ -8962,6 +9170,9 @@
             <w:r>
               <w:t>Tangela</w:t>
             </w:r>
+            <w:r>
+              <w:t xml:space="preserve"> – 30%</w:t>
+            </w:r>
           </w:p>
           <w:p>
             <w:pPr>
@@ -8970,6 +9181,9 @@
             <w:r>
               <w:t>Lickitung</w:t>
             </w:r>
+            <w:r>
+              <w:t xml:space="preserve"> – 4%</w:t>
+            </w:r>
           </w:p>
           <w:p>
             <w:pPr>
@@ -8978,6 +9192,9 @@
             <w:r>
               <w:t>Kadabra</w:t>
             </w:r>
+            <w:r>
+              <w:t xml:space="preserve"> – 30%</w:t>
+            </w:r>
           </w:p>
           <w:p>
             <w:pPr>
@@ -8986,6 +9203,9 @@
             <w:r>
               <w:t>Omanyte</w:t>
             </w:r>
+            <w:r>
+              <w:t xml:space="preserve"> – 5%</w:t>
+            </w:r>
           </w:p>
           <w:p>
             <w:pPr>
@@ -8994,6 +9214,9 @@
             <w:r>
               <w:t>Kabuto</w:t>
             </w:r>
+            <w:r>
+              <w:t xml:space="preserve"> – 5%</w:t>
+            </w:r>
           </w:p>
           <w:p>
             <w:pPr>
@@ -9002,6 +9225,25 @@
             <w:r>
               <w:t>Lairon</w:t>
             </w:r>
+            <w:r>
+              <w:t xml:space="preserve"> – 10%</w:t>
+            </w:r>
+          </w:p>
+          <w:p>
+            <w:pPr>
+              <w:jc w:val="center"/>
+            </w:pPr>
+            <w:r>
+              <w:t>Arbok – 10%</w:t>
+            </w:r>
+          </w:p>
+          <w:p>
+            <w:pPr>
+              <w:jc w:val="center"/>
+            </w:pPr>
+            <w:r>
+              <w:t>Macargo – 4%</w:t>
+            </w:r>
           </w:p>
           <w:p>
             <w:pPr>
@@ -9018,12 +9260,16 @@
             <w:r>
               <w:t>Shlizzard</w:t>
             </w:r>
-          </w:p>
-          <w:p>
-            <w:pPr>
-              <w:jc w:val="center"/>
-            </w:pPr>
-            <w:r>
+            <w:r>
+              <w:t xml:space="preserve"> – 100%</w:t>
+            </w:r>
+          </w:p>
+          <w:p>
+            <w:pPr>
+              <w:jc w:val="center"/>
+            </w:pPr>
+            <w:r>
+              <w:lastRenderedPageBreak/>
               <w:t>Old Rod:</w:t>
             </w:r>
           </w:p>
@@ -9034,13 +9280,15 @@
             <w:r>
               <w:t>Magikarp</w:t>
             </w:r>
-          </w:p>
-          <w:p>
-            <w:pPr>
-              <w:jc w:val="center"/>
-            </w:pPr>
-            <w:r>
-              <w:lastRenderedPageBreak/>
+            <w:r>
+              <w:t xml:space="preserve"> – 100%</w:t>
+            </w:r>
+          </w:p>
+          <w:p>
+            <w:pPr>
+              <w:jc w:val="center"/>
+            </w:pPr>
+            <w:r>
               <w:t>Good Rod:</w:t>
             </w:r>
           </w:p>
@@ -9051,13 +9299,22 @@
             <w:r>
               <w:t>Gyarados</w:t>
             </w:r>
-          </w:p>
-          <w:p>
-            <w:pPr>
-              <w:jc w:val="center"/>
-            </w:pPr>
-            <w:r>
-              <w:t>Psyduck</w:t>
+            <w:r>
+              <w:t xml:space="preserve"> – 40%</w:t>
+            </w:r>
+          </w:p>
+          <w:p>
+            <w:pPr>
+              <w:jc w:val="center"/>
+            </w:pPr>
+            <w:r>
+              <w:t>Gol</w:t>
+            </w:r>
+            <w:r>
+              <w:t>duck</w:t>
+            </w:r>
+            <w:r>
+              <w:t xml:space="preserve"> – 60%</w:t>
             </w:r>
           </w:p>
           <w:p>
@@ -9075,13 +9332,16 @@
             <w:r>
               <w:t>Shlizzard</w:t>
             </w:r>
-          </w:p>
-          <w:p>
-            <w:pPr>
-              <w:jc w:val="center"/>
-            </w:pPr>
-            <w:r>
-              <w:t>Golduck</w:t>
+            <w:r>
+              <w:t xml:space="preserve"> – 80%</w:t>
+            </w:r>
+          </w:p>
+          <w:p>
+            <w:pPr>
+              <w:jc w:val="center"/>
+            </w:pPr>
+            <w:r>
+              <w:t>Quagsire – 20%</w:t>
             </w:r>
           </w:p>
         </w:tc>
@@ -9181,6 +9441,9 @@
             <w:r>
               <w:t>Staryu</w:t>
             </w:r>
+            <w:r>
+              <w:t xml:space="preserve"> – 30%</w:t>
+            </w:r>
           </w:p>
           <w:p>
             <w:pPr>
@@ -9189,6 +9452,9 @@
             <w:r>
               <w:t>Tentacool</w:t>
             </w:r>
+            <w:r>
+              <w:t xml:space="preserve"> – 60%</w:t>
+            </w:r>
           </w:p>
           <w:p>
             <w:pPr>
@@ -9197,6 +9463,9 @@
             <w:r>
               <w:t>Shellimander</w:t>
             </w:r>
+            <w:r>
+              <w:t xml:space="preserve"> – 10%</w:t>
+            </w:r>
           </w:p>
           <w:p>
             <w:pPr>
@@ -9213,6 +9482,9 @@
             <w:r>
               <w:t>Magikarp</w:t>
             </w:r>
+            <w:r>
+              <w:t xml:space="preserve"> – 100%</w:t>
+            </w:r>
           </w:p>
           <w:p>
             <w:pPr>
@@ -9229,6 +9501,9 @@
             <w:r>
               <w:t>Tentacool</w:t>
             </w:r>
+            <w:r>
+              <w:t xml:space="preserve"> – 60%</w:t>
+            </w:r>
           </w:p>
           <w:p>
             <w:pPr>
@@ -9237,6 +9512,9 @@
             <w:r>
               <w:t>Staryu</w:t>
             </w:r>
+            <w:r>
+              <w:t xml:space="preserve"> – 40%</w:t>
+            </w:r>
           </w:p>
           <w:p>
             <w:pPr>
@@ -9253,6 +9531,9 @@
             <w:r>
               <w:t>Staryu</w:t>
             </w:r>
+            <w:r>
+              <w:t xml:space="preserve"> – 55%</w:t>
+            </w:r>
           </w:p>
           <w:p>
             <w:pPr>
@@ -9260,6 +9541,9 @@
             </w:pPr>
             <w:r>
               <w:t>Shellimander</w:t>
+            </w:r>
+            <w:r>
+              <w:t xml:space="preserve"> – 45%</w:t>
             </w:r>
           </w:p>
         </w:tc>
@@ -9400,21 +9684,36 @@
               <w:jc w:val="center"/>
             </w:pPr>
             <w:r>
-              <w:t>Tauros</w:t>
-            </w:r>
-            <w:r>
-              <w:t>-10%</w:t>
-            </w:r>
-          </w:p>
-          <w:p>
-            <w:pPr>
-              <w:jc w:val="center"/>
-            </w:pPr>
-            <w:r>
-              <w:t>Miltank</w:t>
-            </w:r>
-            <w:r>
-              <w:t>-10%</w:t>
+              <w:t>Bouffalant</w:t>
+            </w:r>
+            <w:r>
+              <w:t xml:space="preserve"> </w:t>
+            </w:r>
+            <w:r>
+              <w:t>-</w:t>
+            </w:r>
+            <w:r>
+              <w:t xml:space="preserve"> </w:t>
+            </w:r>
+            <w:r>
+              <w:t>10%</w:t>
+            </w:r>
+          </w:p>
+          <w:p>
+            <w:pPr>
+              <w:jc w:val="center"/>
+            </w:pPr>
+            <w:r>
+              <w:t xml:space="preserve">Pyroar </w:t>
+            </w:r>
+            <w:r>
+              <w:t>-</w:t>
+            </w:r>
+            <w:r>
+              <w:t xml:space="preserve"> </w:t>
+            </w:r>
+            <w:r>
+              <w:t>10%</w:t>
             </w:r>
           </w:p>
           <w:p>
@@ -9425,7 +9724,16 @@
               <w:t>Chansey</w:t>
             </w:r>
             <w:r>
-              <w:t>-4%</w:t>
+              <w:t xml:space="preserve"> </w:t>
+            </w:r>
+            <w:r>
+              <w:t>-</w:t>
+            </w:r>
+            <w:r>
+              <w:t xml:space="preserve"> </w:t>
+            </w:r>
+            <w:r>
+              <w:t>4%</w:t>
             </w:r>
           </w:p>
           <w:p>
@@ -9436,26 +9744,53 @@
               <w:t>Zarat</w:t>
             </w:r>
             <w:r>
-              <w:t>-20%</w:t>
-            </w:r>
-          </w:p>
-          <w:p>
-            <w:pPr>
-              <w:jc w:val="center"/>
-            </w:pPr>
-            <w:r>
-              <w:t>Absol</w:t>
-            </w:r>
-            <w:r>
-              <w:t>-4%</w:t>
-            </w:r>
-          </w:p>
-          <w:p>
-            <w:pPr>
-              <w:jc w:val="center"/>
-            </w:pPr>
-            <w:r>
-              <w:t>Aggron-1%</w:t>
+              <w:t xml:space="preserve"> </w:t>
+            </w:r>
+            <w:r>
+              <w:t>-</w:t>
+            </w:r>
+            <w:r>
+              <w:t xml:space="preserve"> </w:t>
+            </w:r>
+            <w:r>
+              <w:t>20%</w:t>
+            </w:r>
+          </w:p>
+          <w:p>
+            <w:pPr>
+              <w:jc w:val="center"/>
+            </w:pPr>
+            <w:r>
+              <w:t xml:space="preserve">Lycanroc </w:t>
+            </w:r>
+            <w:r>
+              <w:t>-</w:t>
+            </w:r>
+            <w:r>
+              <w:t xml:space="preserve"> </w:t>
+            </w:r>
+            <w:r>
+              <w:t>4%</w:t>
+            </w:r>
+          </w:p>
+          <w:p>
+            <w:pPr>
+              <w:jc w:val="center"/>
+            </w:pPr>
+            <w:r>
+              <w:t>Aggron</w:t>
+            </w:r>
+            <w:r>
+              <w:t xml:space="preserve"> </w:t>
+            </w:r>
+            <w:r>
+              <w:t>-</w:t>
+            </w:r>
+            <w:r>
+              <w:t xml:space="preserve"> </w:t>
+            </w:r>
+            <w:r>
+              <w:t>1%</w:t>
             </w:r>
           </w:p>
           <w:p>
@@ -9466,68 +9801,101 @@
               <w:t>Kangashkan</w:t>
             </w:r>
             <w:r>
-              <w:t>-5%</w:t>
-            </w:r>
-          </w:p>
-          <w:p>
-            <w:pPr>
-              <w:jc w:val="center"/>
-            </w:pPr>
-            <w:r>
-              <w:t>Bear</w:t>
-            </w:r>
-            <w:r>
-              <w:t>tle</w:t>
-            </w:r>
-            <w:r>
-              <w:t>-20%</w:t>
-            </w:r>
-          </w:p>
-          <w:p>
-            <w:pPr>
-              <w:jc w:val="center"/>
-            </w:pPr>
-            <w:r>
-              <w:t>Mammo</w:t>
-            </w:r>
-            <w:r>
-              <w:t>swine</w:t>
-            </w:r>
-            <w:r>
-              <w:t>-5%</w:t>
-            </w:r>
-          </w:p>
-          <w:p>
-            <w:pPr>
-              <w:jc w:val="center"/>
-            </w:pPr>
-            <w:r>
-              <w:t>Lilligant</w:t>
-            </w:r>
-            <w:r>
-              <w:t>-10%</w:t>
-            </w:r>
-          </w:p>
-          <w:p>
-            <w:pPr>
-              <w:jc w:val="center"/>
-            </w:pPr>
-            <w:r>
-              <w:t>Snorlax</w:t>
-            </w:r>
-            <w:r>
-              <w:t>-10%</w:t>
-            </w:r>
-          </w:p>
-          <w:p>
-            <w:pPr>
-              <w:jc w:val="center"/>
-            </w:pPr>
-            <w:r>
-              <w:t>Arcanine</w:t>
-            </w:r>
-            <w:r>
-              <w:t>-1%</w:t>
+              <w:t xml:space="preserve"> </w:t>
+            </w:r>
+            <w:r>
+              <w:t>-</w:t>
+            </w:r>
+            <w:r>
+              <w:t xml:space="preserve"> </w:t>
+            </w:r>
+            <w:r>
+              <w:t>5%</w:t>
+            </w:r>
+          </w:p>
+          <w:p>
+            <w:pPr>
+              <w:jc w:val="center"/>
+            </w:pPr>
+            <w:r>
+              <w:t xml:space="preserve">Scolipede </w:t>
+            </w:r>
+            <w:r>
+              <w:t>-</w:t>
+            </w:r>
+            <w:r>
+              <w:t xml:space="preserve"> </w:t>
+            </w:r>
+            <w:r>
+              <w:t>20%</w:t>
+            </w:r>
+          </w:p>
+          <w:p>
+            <w:pPr>
+              <w:jc w:val="center"/>
+            </w:pPr>
+            <w:r>
+              <w:t xml:space="preserve">Larvesta </w:t>
+            </w:r>
+            <w:r>
+              <w:t>-</w:t>
+            </w:r>
+            <w:r>
+              <w:t xml:space="preserve"> </w:t>
+            </w:r>
+            <w:r>
+              <w:t>5%</w:t>
+            </w:r>
+          </w:p>
+          <w:p>
+            <w:pPr>
+              <w:jc w:val="center"/>
+            </w:pPr>
+            <w:r>
+              <w:t xml:space="preserve">Shiinotic </w:t>
+            </w:r>
+            <w:r>
+              <w:t>-</w:t>
+            </w:r>
+            <w:r>
+              <w:t xml:space="preserve"> </w:t>
+            </w:r>
+            <w:r>
+              <w:t>10%</w:t>
+            </w:r>
+          </w:p>
+          <w:p>
+            <w:pPr>
+              <w:jc w:val="center"/>
+            </w:pPr>
+            <w:r>
+              <w:t xml:space="preserve">Kommo-o </w:t>
+            </w:r>
+            <w:r>
+              <w:t>-</w:t>
+            </w:r>
+            <w:r>
+              <w:t xml:space="preserve"> </w:t>
+            </w:r>
+            <w:r>
+              <w:t>10%</w:t>
+            </w:r>
+          </w:p>
+          <w:p>
+            <w:pPr>
+              <w:jc w:val="center"/>
+            </w:pPr>
+            <w:r>
+              <w:t xml:space="preserve">Salamance </w:t>
+            </w:r>
+            <w:r>
+              <w:t>-</w:t>
+            </w:r>
+            <w:r>
+              <w:t xml:space="preserve"> </w:t>
+            </w:r>
+            <w:r>
+              <w:t>1%</w:t>
             </w:r>
           </w:p>
         </w:tc>
@@ -9643,6 +10011,9 @@
             <w:r>
               <w:t>Magby</w:t>
             </w:r>
+            <w:r>
+              <w:t xml:space="preserve"> – 15%</w:t>
+            </w:r>
           </w:p>
           <w:p>
             <w:pPr>
@@ -9651,6 +10022,9 @@
             <w:r>
               <w:t>Ponyta</w:t>
             </w:r>
+            <w:r>
+              <w:t xml:space="preserve"> – 30%</w:t>
+            </w:r>
           </w:p>
           <w:p>
             <w:pPr>
@@ -9659,6 +10033,9 @@
             <w:r>
               <w:t>Raticate</w:t>
             </w:r>
+            <w:r>
+              <w:t xml:space="preserve"> – 30%</w:t>
+            </w:r>
           </w:p>
           <w:p>
             <w:pPr>
@@ -9667,6 +10044,9 @@
             <w:r>
               <w:t>Charmeleon</w:t>
             </w:r>
+            <w:r>
+              <w:t xml:space="preserve"> - 5%</w:t>
+            </w:r>
           </w:p>
           <w:p>
             <w:pPr>
@@ -9675,6 +10055,9 @@
             <w:r>
               <w:t>Donphan</w:t>
             </w:r>
+            <w:r>
+              <w:t xml:space="preserve"> – 5%</w:t>
+            </w:r>
           </w:p>
           <w:p>
             <w:pPr>
@@ -9683,6 +10066,9 @@
             <w:r>
               <w:t>Zaburn</w:t>
             </w:r>
+            <w:r>
+              <w:t xml:space="preserve"> – 15%</w:t>
+            </w:r>
           </w:p>
           <w:p>
             <w:pPr>
@@ -9699,6 +10085,9 @@
             <w:r>
               <w:t>Slowpoke</w:t>
             </w:r>
+            <w:r>
+              <w:t xml:space="preserve"> – 10%</w:t>
+            </w:r>
           </w:p>
           <w:p>
             <w:pPr>
@@ -9707,6 +10096,9 @@
             <w:r>
               <w:t>Shellder</w:t>
             </w:r>
+            <w:r>
+              <w:t xml:space="preserve"> – 30%</w:t>
+            </w:r>
           </w:p>
           <w:p>
             <w:pPr>
@@ -9715,6 +10107,9 @@
             <w:r>
               <w:t>Tentacool</w:t>
             </w:r>
+            <w:r>
+              <w:t xml:space="preserve"> – 60%</w:t>
+            </w:r>
           </w:p>
           <w:p>
             <w:pPr>
@@ -9731,6 +10126,9 @@
             <w:r>
               <w:t>Magikarp</w:t>
             </w:r>
+            <w:r>
+              <w:t xml:space="preserve"> – 100%</w:t>
+            </w:r>
           </w:p>
           <w:p>
             <w:pPr>
@@ -9747,6 +10145,9 @@
             <w:r>
               <w:t>Shlizzard</w:t>
             </w:r>
+            <w:r>
+              <w:t xml:space="preserve"> – 100%</w:t>
+            </w:r>
           </w:p>
           <w:p>
             <w:pPr>
@@ -9763,6 +10164,9 @@
             <w:r>
               <w:t>Mantyke</w:t>
             </w:r>
+            <w:r>
+              <w:t xml:space="preserve"> – 80%</w:t>
+            </w:r>
           </w:p>
           <w:p>
             <w:pPr>
@@ -9771,6 +10175,11 @@
             <w:r>
               <w:t>Gyarados</w:t>
             </w:r>
+            <w:r>
+              <w:t xml:space="preserve"> – 20%</w:t>
+            </w:r>
+            <w:bookmarkStart w:id="0" w:name="_GoBack"/>
+            <w:bookmarkEnd w:id="0"/>
           </w:p>
         </w:tc>
         <w:tc>
@@ -9797,6 +10206,7 @@
               <w:jc w:val="center"/>
             </w:pPr>
             <w:r>
+              <w:lastRenderedPageBreak/>
               <w:t>1-TreasureBeach</w:t>
             </w:r>
           </w:p>
@@ -9841,7 +10251,6 @@
               <w:jc w:val="center"/>
             </w:pPr>
             <w:r>
-              <w:lastRenderedPageBreak/>
               <w:t>Farfetch’d</w:t>
             </w:r>
           </w:p>
@@ -9866,7 +10275,6 @@
               <w:jc w:val="center"/>
             </w:pPr>
             <w:r>
-              <w:lastRenderedPageBreak/>
               <w:t>Petlil</w:t>
             </w:r>
           </w:p>
@@ -10429,6 +10837,7 @@
               <w:jc w:val="center"/>
             </w:pPr>
             <w:r>
+              <w:lastRenderedPageBreak/>
               <w:t>Tentacruel</w:t>
             </w:r>
           </w:p>
@@ -10453,7 +10862,6 @@
               <w:jc w:val="center"/>
             </w:pPr>
             <w:r>
-              <w:lastRenderedPageBreak/>
               <w:t>Magikarp</w:t>
             </w:r>
           </w:p>
@@ -11085,6 +11493,7 @@
               <w:jc w:val="center"/>
             </w:pPr>
             <w:r>
+              <w:lastRenderedPageBreak/>
               <w:t>Stantler</w:t>
             </w:r>
           </w:p>
@@ -11142,7 +11551,6 @@
               <w:jc w:val="center"/>
             </w:pPr>
             <w:r>
-              <w:lastRenderedPageBreak/>
               <w:t>Arbok</w:t>
             </w:r>
           </w:p>
@@ -11729,6 +12137,7 @@
               <w:jc w:val="center"/>
             </w:pPr>
             <w:r>
+              <w:lastRenderedPageBreak/>
               <w:t>Marowak</w:t>
             </w:r>
           </w:p>
@@ -11753,7 +12162,6 @@
               <w:jc w:val="center"/>
             </w:pPr>
             <w:r>
-              <w:lastRenderedPageBreak/>
               <w:t>Magneton</w:t>
             </w:r>
           </w:p>
@@ -12476,6 +12884,7 @@
               <w:jc w:val="center"/>
             </w:pPr>
             <w:r>
+              <w:lastRenderedPageBreak/>
               <w:t>Galvantula</w:t>
             </w:r>
           </w:p>
@@ -12500,7 +12909,6 @@
               <w:jc w:val="center"/>
             </w:pPr>
             <w:r>
-              <w:lastRenderedPageBreak/>
               <w:t>Tentacool</w:t>
             </w:r>
           </w:p>
@@ -13149,6 +13557,7 @@
               <w:jc w:val="center"/>
             </w:pPr>
             <w:r>
+              <w:lastRenderedPageBreak/>
               <w:t>Cliff Cave</w:t>
             </w:r>
           </w:p>
@@ -13191,7 +13600,6 @@
               <w:jc w:val="center"/>
             </w:pPr>
             <w:r>
-              <w:lastRenderedPageBreak/>
               <w:t>Super Rod:</w:t>
             </w:r>
           </w:p>
@@ -13746,6 +14154,7 @@
               <w:jc w:val="center"/>
             </w:pPr>
             <w:r>
+              <w:lastRenderedPageBreak/>
               <w:t>Scyther</w:t>
             </w:r>
           </w:p>
@@ -13770,7 +14179,6 @@
               <w:jc w:val="center"/>
             </w:pPr>
             <w:r>
-              <w:lastRenderedPageBreak/>
               <w:t>Ivysaur</w:t>
             </w:r>
           </w:p>
@@ -14314,6 +14722,7 @@
               <w:jc w:val="center"/>
             </w:pPr>
             <w:r>
+              <w:lastRenderedPageBreak/>
               <w:t>Red Gyarados (30)</w:t>
             </w:r>
           </w:p>
@@ -14327,6 +14736,7 @@
               <w:jc w:val="center"/>
             </w:pPr>
             <w:r>
+              <w:lastRenderedPageBreak/>
               <w:t>Misdreavus</w:t>
             </w:r>
           </w:p>
@@ -14367,6 +14777,7 @@
               <w:jc w:val="center"/>
             </w:pPr>
             <w:r>
+              <w:lastRenderedPageBreak/>
               <w:t>Muddle</w:t>
             </w:r>
           </w:p>
@@ -14391,7 +14802,6 @@
               <w:jc w:val="center"/>
             </w:pPr>
             <w:r>
-              <w:lastRenderedPageBreak/>
               <w:t>Surfing:</w:t>
             </w:r>
             <w:r>
@@ -15010,6 +15420,7 @@
               <w:jc w:val="center"/>
             </w:pPr>
             <w:r>
+              <w:lastRenderedPageBreak/>
               <w:t>Goldeen</w:t>
             </w:r>
           </w:p>
@@ -15034,7 +15445,6 @@
               <w:jc w:val="center"/>
             </w:pPr>
             <w:r>
-              <w:lastRenderedPageBreak/>
               <w:t>Seaking</w:t>
             </w:r>
           </w:p>
@@ -15727,6 +16137,7 @@
               <w:jc w:val="center"/>
             </w:pPr>
             <w:r>
+              <w:lastRenderedPageBreak/>
               <w:t>Shellgon</w:t>
             </w:r>
           </w:p>
@@ -15751,7 +16162,6 @@
               <w:jc w:val="center"/>
             </w:pPr>
             <w:r>
-              <w:lastRenderedPageBreak/>
               <w:t>Venusaur</w:t>
             </w:r>
           </w:p>
@@ -16359,6 +16769,7 @@
               <w:jc w:val="center"/>
             </w:pPr>
             <w:r>
+              <w:lastRenderedPageBreak/>
               <w:t>Johto Victory Road</w:t>
             </w:r>
           </w:p>
@@ -16396,7 +16807,6 @@
               <w:jc w:val="center"/>
             </w:pPr>
             <w:r>
-              <w:lastRenderedPageBreak/>
               <w:t>Luxray</w:t>
             </w:r>
           </w:p>
@@ -17095,6 +17505,7 @@
               <w:jc w:val="center"/>
             </w:pPr>
             <w:r>
+              <w:lastRenderedPageBreak/>
               <w:t>Route 36</w:t>
             </w:r>
           </w:p>
@@ -17171,7 +17582,6 @@
               <w:jc w:val="center"/>
             </w:pPr>
             <w:r>
-              <w:lastRenderedPageBreak/>
               <w:t>Route 38</w:t>
             </w:r>
           </w:p>
@@ -18067,6 +18477,7 @@
               <w:jc w:val="center"/>
             </w:pPr>
             <w:r>
+              <w:lastRenderedPageBreak/>
               <w:t>Orange Islands (Post Game)</w:t>
             </w:r>
           </w:p>
@@ -18134,7 +18545,6 @@
               <w:jc w:val="center"/>
             </w:pPr>
             <w:r>
-              <w:lastRenderedPageBreak/>
               <w:t>Azurill</w:t>
             </w:r>
           </w:p>
@@ -18806,6 +19216,7 @@
               <w:jc w:val="center"/>
             </w:pPr>
             <w:r>
+              <w:lastRenderedPageBreak/>
               <w:t>Nincada</w:t>
             </w:r>
           </w:p>
@@ -18850,7 +19261,6 @@
               <w:jc w:val="center"/>
             </w:pPr>
             <w:r>
-              <w:lastRenderedPageBreak/>
               <w:t>Hoenike 2</w:t>
             </w:r>
           </w:p>
@@ -19363,6 +19773,7 @@
               <w:jc w:val="center"/>
             </w:pPr>
             <w:r>
+              <w:lastRenderedPageBreak/>
               <w:t>Good Rod:</w:t>
             </w:r>
           </w:p>
@@ -19387,7 +19798,6 @@
               <w:jc w:val="center"/>
             </w:pPr>
             <w:r>
-              <w:lastRenderedPageBreak/>
               <w:t>Super Rod:</w:t>
             </w:r>
           </w:p>
@@ -20018,6 +20428,7 @@
               <w:jc w:val="center"/>
             </w:pPr>
             <w:r>
+              <w:lastRenderedPageBreak/>
               <w:t>Misdreavus</w:t>
             </w:r>
           </w:p>
@@ -20042,7 +20453,6 @@
               <w:jc w:val="center"/>
             </w:pPr>
             <w:r>
-              <w:lastRenderedPageBreak/>
               <w:t>Lickitung</w:t>
             </w:r>
           </w:p>
@@ -20472,98 +20882,18 @@
               <w:jc w:val="center"/>
             </w:pPr>
             <w:r>
-              <w:t>Unoven1</w:t>
-            </w:r>
-          </w:p>
-          <w:p>
-            <w:pPr>
-              <w:jc w:val="center"/>
-            </w:pPr>
-          </w:p>
-          <w:p>
-            <w:pPr>
-              <w:jc w:val="center"/>
-            </w:pPr>
-          </w:p>
-          <w:p>
-            <w:pPr>
-              <w:jc w:val="center"/>
-            </w:pPr>
-            <w:r>
-              <w:t>Event: Victini</w:t>
-            </w:r>
-            <w:r>
-              <w:t xml:space="preserve"> (30)</w:t>
-            </w:r>
-          </w:p>
-        </w:tc>
-        <w:tc>
-          <w:tcPr>
-            <w:tcW w:w="3711" w:type="dxa"/>
-          </w:tcPr>
-          <w:p>
-            <w:pPr>
-              <w:jc w:val="center"/>
-            </w:pPr>
-            <w:r>
-              <w:t>Servine</w:t>
-            </w:r>
-          </w:p>
-          <w:p>
-            <w:pPr>
-              <w:jc w:val="center"/>
-            </w:pPr>
-            <w:r>
-              <w:t>Pansage</w:t>
-            </w:r>
-          </w:p>
-          <w:p>
-            <w:pPr>
-              <w:jc w:val="center"/>
-            </w:pPr>
-            <w:r>
-              <w:t>Yamask</w:t>
-            </w:r>
-          </w:p>
-          <w:p>
-            <w:pPr>
-              <w:jc w:val="center"/>
-            </w:pPr>
-            <w:r>
-              <w:t>Trubbish</w:t>
-            </w:r>
-          </w:p>
-          <w:p>
-            <w:pPr>
-              <w:jc w:val="center"/>
-            </w:pPr>
-            <w:r>
-              <w:t>Deerling</w:t>
-            </w:r>
-          </w:p>
-          <w:p>
-            <w:pPr>
-              <w:jc w:val="center"/>
-            </w:pPr>
-            <w:r>
-              <w:t>Foongus</w:t>
-            </w:r>
-          </w:p>
-          <w:p>
-            <w:pPr>
-              <w:jc w:val="center"/>
-            </w:pPr>
-            <w:r>
-              <w:t>Pawniard</w:t>
-            </w:r>
-          </w:p>
-          <w:p>
-            <w:pPr>
-              <w:jc w:val="center"/>
-            </w:pPr>
-            <w:r>
-              <w:t>Bouffalant</w:t>
-            </w:r>
+              <w:t>Smogon University Preserve</w:t>
+            </w:r>
+          </w:p>
+        </w:tc>
+        <w:tc>
+          <w:tcPr>
+            <w:tcW w:w="3711" w:type="dxa"/>
+          </w:tcPr>
+          <w:p>
+            <w:pPr>
+              <w:jc w:val="center"/>
+            </w:pPr>
           </w:p>
         </w:tc>
         <w:tc>
@@ -20590,52 +20920,65 @@
               <w:jc w:val="center"/>
             </w:pPr>
             <w:r>
-              <w:t>Unoven2</w:t>
-            </w:r>
-          </w:p>
-        </w:tc>
-        <w:tc>
-          <w:tcPr>
-            <w:tcW w:w="3711" w:type="dxa"/>
-          </w:tcPr>
-          <w:p>
-            <w:pPr>
-              <w:jc w:val="center"/>
-            </w:pPr>
-            <w:r>
-              <w:t>Patrat</w:t>
-            </w:r>
-          </w:p>
-          <w:p>
-            <w:pPr>
-              <w:jc w:val="center"/>
-            </w:pPr>
-            <w:r>
-              <w:t>Lillipup</w:t>
-            </w:r>
-          </w:p>
-          <w:p>
-            <w:pPr>
-              <w:jc w:val="center"/>
-            </w:pPr>
-            <w:r>
-              <w:t>Purloin</w:t>
-            </w:r>
-          </w:p>
-          <w:p>
-            <w:pPr>
-              <w:jc w:val="center"/>
-            </w:pPr>
-            <w:r>
-              <w:t>Pidove</w:t>
-            </w:r>
-          </w:p>
-          <w:p>
-            <w:pPr>
-              <w:jc w:val="center"/>
-            </w:pPr>
-            <w:r>
-              <w:t>Mincinno</w:t>
+              <w:t>Unoven1</w:t>
+            </w:r>
+          </w:p>
+          <w:p>
+            <w:pPr>
+              <w:jc w:val="center"/>
+            </w:pPr>
+          </w:p>
+          <w:p>
+            <w:pPr>
+              <w:jc w:val="center"/>
+            </w:pPr>
+          </w:p>
+          <w:p>
+            <w:pPr>
+              <w:jc w:val="center"/>
+            </w:pPr>
+            <w:r>
+              <w:t>Event: Victini</w:t>
+            </w:r>
+            <w:r>
+              <w:t xml:space="preserve"> (30)</w:t>
+            </w:r>
+          </w:p>
+        </w:tc>
+        <w:tc>
+          <w:tcPr>
+            <w:tcW w:w="3711" w:type="dxa"/>
+          </w:tcPr>
+          <w:p>
+            <w:pPr>
+              <w:jc w:val="center"/>
+            </w:pPr>
+            <w:r>
+              <w:t>Servine</w:t>
+            </w:r>
+          </w:p>
+          <w:p>
+            <w:pPr>
+              <w:jc w:val="center"/>
+            </w:pPr>
+            <w:r>
+              <w:t>Pansage</w:t>
+            </w:r>
+          </w:p>
+          <w:p>
+            <w:pPr>
+              <w:jc w:val="center"/>
+            </w:pPr>
+            <w:r>
+              <w:t>Yamask</w:t>
+            </w:r>
+          </w:p>
+          <w:p>
+            <w:pPr>
+              <w:jc w:val="center"/>
+            </w:pPr>
+            <w:r>
+              <w:t>Trubbish</w:t>
             </w:r>
           </w:p>
           <w:p>
@@ -20659,7 +21002,15 @@
               <w:jc w:val="center"/>
             </w:pPr>
             <w:r>
-              <w:t>Shelmet</w:t>
+              <w:t>Pawniard</w:t>
+            </w:r>
+          </w:p>
+          <w:p>
+            <w:pPr>
+              <w:jc w:val="center"/>
+            </w:pPr>
+            <w:r>
+              <w:t>Bouffalant</w:t>
             </w:r>
           </w:p>
         </w:tc>
@@ -20687,181 +21038,76 @@
               <w:jc w:val="center"/>
             </w:pPr>
             <w:r>
-              <w:t>Unoven3</w:t>
-            </w:r>
-          </w:p>
-          <w:p>
-            <w:pPr>
-              <w:jc w:val="center"/>
-            </w:pPr>
-          </w:p>
-          <w:p>
-            <w:pPr>
-              <w:jc w:val="center"/>
-            </w:pPr>
-          </w:p>
-          <w:p>
-            <w:pPr>
-              <w:jc w:val="center"/>
-            </w:pPr>
-            <w:r>
-              <w:t>Event: Meleotta</w:t>
-            </w:r>
-            <w:r>
-              <w:t xml:space="preserve"> (30)</w:t>
-            </w:r>
-          </w:p>
-          <w:p>
-            <w:pPr>
-              <w:jc w:val="center"/>
-            </w:pPr>
-            <w:r>
-              <w:t>Genesect</w:t>
-            </w:r>
-            <w:r>
-              <w:t xml:space="preserve"> (30)</w:t>
-            </w:r>
-          </w:p>
-        </w:tc>
-        <w:tc>
-          <w:tcPr>
-            <w:tcW w:w="3711" w:type="dxa"/>
-          </w:tcPr>
-          <w:p>
-            <w:pPr>
-              <w:jc w:val="center"/>
-            </w:pPr>
-            <w:r>
-              <w:t>Dewott</w:t>
-            </w:r>
-          </w:p>
-          <w:p>
-            <w:pPr>
-              <w:jc w:val="center"/>
-            </w:pPr>
-            <w:r>
-              <w:t>Panpour</w:t>
-            </w:r>
-          </w:p>
-          <w:p>
-            <w:pPr>
-              <w:jc w:val="center"/>
-            </w:pPr>
-            <w:r>
-              <w:t>Zorua</w:t>
-            </w:r>
-          </w:p>
-          <w:p>
-            <w:pPr>
-              <w:jc w:val="center"/>
-            </w:pPr>
-            <w:r>
-              <w:t>Solosis</w:t>
-            </w:r>
-          </w:p>
-          <w:p>
-            <w:pPr>
-              <w:jc w:val="center"/>
-            </w:pPr>
-            <w:r>
-              <w:t>Ducklett</w:t>
-            </w:r>
-          </w:p>
-          <w:p>
-            <w:pPr>
-              <w:jc w:val="center"/>
-            </w:pPr>
-            <w:r>
-              <w:lastRenderedPageBreak/>
-              <w:t>Stunfisk</w:t>
-            </w:r>
-          </w:p>
-          <w:p>
-            <w:pPr>
-              <w:jc w:val="center"/>
-            </w:pPr>
-            <w:r>
-              <w:t>Surfing:</w:t>
-            </w:r>
-          </w:p>
-          <w:p>
-            <w:pPr>
-              <w:jc w:val="center"/>
-            </w:pPr>
-            <w:r>
-              <w:t>Frillish</w:t>
-            </w:r>
-          </w:p>
-          <w:p>
-            <w:pPr>
-              <w:jc w:val="center"/>
-            </w:pPr>
-            <w:r>
-              <w:t>Jellicent</w:t>
-            </w:r>
-          </w:p>
-          <w:p>
-            <w:pPr>
-              <w:jc w:val="center"/>
-            </w:pPr>
-            <w:r>
-              <w:t>Old Rod:</w:t>
-            </w:r>
-          </w:p>
-          <w:p>
-            <w:pPr>
-              <w:jc w:val="center"/>
-            </w:pPr>
-            <w:r>
-              <w:t>Basculin</w:t>
-            </w:r>
-          </w:p>
-          <w:p>
-            <w:pPr>
-              <w:jc w:val="center"/>
-            </w:pPr>
-            <w:r>
-              <w:t>Good Rod:</w:t>
-            </w:r>
-          </w:p>
-          <w:p>
-            <w:pPr>
-              <w:jc w:val="center"/>
-            </w:pPr>
-            <w:r>
-              <w:t>Alomola</w:t>
-            </w:r>
-          </w:p>
-          <w:p>
-            <w:pPr>
-              <w:jc w:val="center"/>
-            </w:pPr>
-            <w:r>
-              <w:t>Basculin</w:t>
-            </w:r>
-          </w:p>
-          <w:p>
-            <w:pPr>
-              <w:jc w:val="center"/>
-            </w:pPr>
-            <w:r>
-              <w:t>Super Rod:</w:t>
-            </w:r>
-          </w:p>
-          <w:p>
-            <w:pPr>
-              <w:jc w:val="center"/>
-            </w:pPr>
-            <w:r>
-              <w:t>Alomola</w:t>
-            </w:r>
-          </w:p>
-          <w:p>
-            <w:pPr>
-              <w:jc w:val="center"/>
-            </w:pPr>
-            <w:r>
-              <w:t>Frillish</w:t>
+              <w:t>Unoven2</w:t>
+            </w:r>
+          </w:p>
+        </w:tc>
+        <w:tc>
+          <w:tcPr>
+            <w:tcW w:w="3711" w:type="dxa"/>
+          </w:tcPr>
+          <w:p>
+            <w:pPr>
+              <w:jc w:val="center"/>
+            </w:pPr>
+            <w:r>
+              <w:t>Patrat</w:t>
+            </w:r>
+          </w:p>
+          <w:p>
+            <w:pPr>
+              <w:jc w:val="center"/>
+            </w:pPr>
+            <w:r>
+              <w:t>Lillipup</w:t>
+            </w:r>
+          </w:p>
+          <w:p>
+            <w:pPr>
+              <w:jc w:val="center"/>
+            </w:pPr>
+            <w:r>
+              <w:t>Purloin</w:t>
+            </w:r>
+          </w:p>
+          <w:p>
+            <w:pPr>
+              <w:jc w:val="center"/>
+            </w:pPr>
+            <w:r>
+              <w:t>Pidove</w:t>
+            </w:r>
+          </w:p>
+          <w:p>
+            <w:pPr>
+              <w:jc w:val="center"/>
+            </w:pPr>
+            <w:r>
+              <w:t>Mincinno</w:t>
+            </w:r>
+          </w:p>
+          <w:p>
+            <w:pPr>
+              <w:jc w:val="center"/>
+            </w:pPr>
+            <w:r>
+              <w:t>Deerling</w:t>
+            </w:r>
+          </w:p>
+          <w:p>
+            <w:pPr>
+              <w:jc w:val="center"/>
+            </w:pPr>
+            <w:r>
+              <w:t>Foongus</w:t>
+            </w:r>
+          </w:p>
+          <w:p>
+            <w:pPr>
+              <w:jc w:val="center"/>
+            </w:pPr>
+            <w:r>
+              <w:t>Shelmet</w:t>
             </w:r>
           </w:p>
         </w:tc>
@@ -20889,44 +21135,61 @@
               <w:jc w:val="center"/>
             </w:pPr>
             <w:r>
-              <w:t>Unoven4</w:t>
-            </w:r>
-          </w:p>
-        </w:tc>
-        <w:tc>
-          <w:tcPr>
-            <w:tcW w:w="3711" w:type="dxa"/>
-          </w:tcPr>
-          <w:p>
-            <w:pPr>
-              <w:jc w:val="center"/>
-            </w:pPr>
-            <w:r>
-              <w:t>Throh</w:t>
-            </w:r>
-          </w:p>
-          <w:p>
-            <w:pPr>
-              <w:jc w:val="center"/>
-            </w:pPr>
-            <w:r>
-              <w:t>Sawk</w:t>
-            </w:r>
-          </w:p>
-          <w:p>
-            <w:pPr>
-              <w:jc w:val="center"/>
-            </w:pPr>
-            <w:r>
-              <w:t>Cottonee</w:t>
-            </w:r>
-          </w:p>
-          <w:p>
-            <w:pPr>
-              <w:jc w:val="center"/>
-            </w:pPr>
-            <w:r>
-              <w:t>Petlil</w:t>
+              <w:lastRenderedPageBreak/>
+              <w:t>Unoven3</w:t>
+            </w:r>
+          </w:p>
+          <w:p>
+            <w:pPr>
+              <w:jc w:val="center"/>
+            </w:pPr>
+          </w:p>
+          <w:p>
+            <w:pPr>
+              <w:jc w:val="center"/>
+            </w:pPr>
+          </w:p>
+          <w:p>
+            <w:pPr>
+              <w:jc w:val="center"/>
+            </w:pPr>
+            <w:r>
+              <w:t>Event: Meleotta</w:t>
+            </w:r>
+            <w:r>
+              <w:t xml:space="preserve"> (30)</w:t>
+            </w:r>
+          </w:p>
+          <w:p>
+            <w:pPr>
+              <w:jc w:val="center"/>
+            </w:pPr>
+            <w:r>
+              <w:t>Genesect</w:t>
+            </w:r>
+            <w:r>
+              <w:t xml:space="preserve"> (30)</w:t>
+            </w:r>
+          </w:p>
+        </w:tc>
+        <w:tc>
+          <w:tcPr>
+            <w:tcW w:w="3711" w:type="dxa"/>
+          </w:tcPr>
+          <w:p>
+            <w:pPr>
+              <w:jc w:val="center"/>
+            </w:pPr>
+            <w:r>
+              <w:t>Dewott</w:t>
+            </w:r>
+          </w:p>
+          <w:p>
+            <w:pPr>
+              <w:jc w:val="center"/>
+            </w:pPr>
+            <w:r>
+              <w:t>Panpour</w:t>
             </w:r>
           </w:p>
           <w:p>
@@ -20942,39 +21205,111 @@
               <w:jc w:val="center"/>
             </w:pPr>
             <w:r>
-              <w:t>Zoroark</w:t>
-            </w:r>
-          </w:p>
-          <w:p>
-            <w:pPr>
-              <w:jc w:val="center"/>
-            </w:pPr>
-            <w:r>
-              <w:t>Tynamo</w:t>
-            </w:r>
-          </w:p>
-          <w:p>
-            <w:pPr>
-              <w:jc w:val="center"/>
-            </w:pPr>
-            <w:r>
-              <w:t>Druddigan</w:t>
-            </w:r>
-          </w:p>
-          <w:p>
-            <w:pPr>
-              <w:jc w:val="center"/>
-            </w:pPr>
-            <w:r>
-              <w:t>Golett</w:t>
-            </w:r>
-          </w:p>
-          <w:p>
-            <w:pPr>
-              <w:jc w:val="center"/>
-            </w:pPr>
-            <w:r>
-              <w:t>Deino</w:t>
+              <w:t>Solosis</w:t>
+            </w:r>
+          </w:p>
+          <w:p>
+            <w:pPr>
+              <w:jc w:val="center"/>
+            </w:pPr>
+            <w:r>
+              <w:t>Ducklett</w:t>
+            </w:r>
+          </w:p>
+          <w:p>
+            <w:pPr>
+              <w:jc w:val="center"/>
+            </w:pPr>
+            <w:r>
+              <w:t>Stunfisk</w:t>
+            </w:r>
+          </w:p>
+          <w:p>
+            <w:pPr>
+              <w:jc w:val="center"/>
+            </w:pPr>
+            <w:r>
+              <w:t>Surfing:</w:t>
+            </w:r>
+          </w:p>
+          <w:p>
+            <w:pPr>
+              <w:jc w:val="center"/>
+            </w:pPr>
+            <w:r>
+              <w:t>Frillish</w:t>
+            </w:r>
+          </w:p>
+          <w:p>
+            <w:pPr>
+              <w:jc w:val="center"/>
+            </w:pPr>
+            <w:r>
+              <w:t>Jellicent</w:t>
+            </w:r>
+          </w:p>
+          <w:p>
+            <w:pPr>
+              <w:jc w:val="center"/>
+            </w:pPr>
+            <w:r>
+              <w:t>Old Rod:</w:t>
+            </w:r>
+          </w:p>
+          <w:p>
+            <w:pPr>
+              <w:jc w:val="center"/>
+            </w:pPr>
+            <w:r>
+              <w:t>Basculin</w:t>
+            </w:r>
+          </w:p>
+          <w:p>
+            <w:pPr>
+              <w:jc w:val="center"/>
+            </w:pPr>
+            <w:r>
+              <w:t>Good Rod:</w:t>
+            </w:r>
+          </w:p>
+          <w:p>
+            <w:pPr>
+              <w:jc w:val="center"/>
+            </w:pPr>
+            <w:r>
+              <w:t>Alomola</w:t>
+            </w:r>
+          </w:p>
+          <w:p>
+            <w:pPr>
+              <w:jc w:val="center"/>
+            </w:pPr>
+            <w:r>
+              <w:t>Basculin</w:t>
+            </w:r>
+          </w:p>
+          <w:p>
+            <w:pPr>
+              <w:jc w:val="center"/>
+            </w:pPr>
+            <w:r>
+              <w:t>Super Rod:</w:t>
+            </w:r>
+          </w:p>
+          <w:p>
+            <w:pPr>
+              <w:jc w:val="center"/>
+            </w:pPr>
+            <w:r>
+              <w:t>Alomola</w:t>
+            </w:r>
+          </w:p>
+          <w:p>
+            <w:pPr>
+              <w:jc w:val="center"/>
+            </w:pPr>
+            <w:r>
+              <w:t>Frillish</w:t>
             </w:r>
           </w:p>
         </w:tc>
@@ -21002,84 +21337,92 @@
               <w:jc w:val="center"/>
             </w:pPr>
             <w:r>
-              <w:t>Unoven5</w:t>
-            </w:r>
-          </w:p>
-        </w:tc>
-        <w:tc>
-          <w:tcPr>
-            <w:tcW w:w="3711" w:type="dxa"/>
-          </w:tcPr>
-          <w:p>
-            <w:pPr>
-              <w:jc w:val="center"/>
-            </w:pPr>
-            <w:r>
-              <w:t>Timburr</w:t>
-            </w:r>
-          </w:p>
-          <w:p>
-            <w:pPr>
-              <w:jc w:val="center"/>
-            </w:pPr>
-            <w:r>
-              <w:t>Palpitoad</w:t>
-            </w:r>
-          </w:p>
-          <w:p>
-            <w:pPr>
-              <w:jc w:val="center"/>
-            </w:pPr>
-            <w:r>
-              <w:t>Munna</w:t>
-            </w:r>
-          </w:p>
-          <w:p>
-            <w:pPr>
-              <w:jc w:val="center"/>
-            </w:pPr>
-            <w:r>
-              <w:t>Sandile</w:t>
-            </w:r>
-          </w:p>
-          <w:p>
-            <w:pPr>
-              <w:jc w:val="center"/>
-            </w:pPr>
-            <w:r>
-              <w:t>Maractus</w:t>
-            </w:r>
-          </w:p>
-          <w:p>
-            <w:pPr>
-              <w:jc w:val="center"/>
-            </w:pPr>
-            <w:r>
-              <w:t>Cubchoo</w:t>
-            </w:r>
-          </w:p>
-          <w:p>
-            <w:pPr>
-              <w:jc w:val="center"/>
-            </w:pPr>
-            <w:r>
-              <w:t>Sigilyph</w:t>
-            </w:r>
-          </w:p>
-          <w:p>
-            <w:pPr>
-              <w:jc w:val="center"/>
-            </w:pPr>
-            <w:r>
-              <w:t>Karrablast</w:t>
-            </w:r>
-          </w:p>
-          <w:p>
-            <w:pPr>
-              <w:jc w:val="center"/>
-            </w:pPr>
-            <w:r>
-              <w:t>Cryonagal</w:t>
+              <w:t>Unoven4</w:t>
+            </w:r>
+          </w:p>
+        </w:tc>
+        <w:tc>
+          <w:tcPr>
+            <w:tcW w:w="3711" w:type="dxa"/>
+          </w:tcPr>
+          <w:p>
+            <w:pPr>
+              <w:jc w:val="center"/>
+            </w:pPr>
+            <w:r>
+              <w:t>Throh</w:t>
+            </w:r>
+          </w:p>
+          <w:p>
+            <w:pPr>
+              <w:jc w:val="center"/>
+            </w:pPr>
+            <w:r>
+              <w:t>Sawk</w:t>
+            </w:r>
+          </w:p>
+          <w:p>
+            <w:pPr>
+              <w:jc w:val="center"/>
+            </w:pPr>
+            <w:r>
+              <w:t>Cottonee</w:t>
+            </w:r>
+          </w:p>
+          <w:p>
+            <w:pPr>
+              <w:jc w:val="center"/>
+            </w:pPr>
+            <w:r>
+              <w:t>Petlil</w:t>
+            </w:r>
+          </w:p>
+          <w:p>
+            <w:pPr>
+              <w:jc w:val="center"/>
+            </w:pPr>
+            <w:r>
+              <w:t>Zorua</w:t>
+            </w:r>
+          </w:p>
+          <w:p>
+            <w:pPr>
+              <w:jc w:val="center"/>
+            </w:pPr>
+            <w:r>
+              <w:t>Zoroark</w:t>
+            </w:r>
+          </w:p>
+          <w:p>
+            <w:pPr>
+              <w:jc w:val="center"/>
+            </w:pPr>
+            <w:r>
+              <w:t>Tynamo</w:t>
+            </w:r>
+          </w:p>
+          <w:p>
+            <w:pPr>
+              <w:jc w:val="center"/>
+            </w:pPr>
+            <w:r>
+              <w:t>Druddigan</w:t>
+            </w:r>
+          </w:p>
+          <w:p>
+            <w:pPr>
+              <w:jc w:val="center"/>
+            </w:pPr>
+            <w:r>
+              <w:t>Golett</w:t>
+            </w:r>
+          </w:p>
+          <w:p>
+            <w:pPr>
+              <w:jc w:val="center"/>
+            </w:pPr>
+            <w:r>
+              <w:t>Deino</w:t>
             </w:r>
           </w:p>
         </w:tc>
@@ -21107,105 +21450,84 @@
               <w:jc w:val="center"/>
             </w:pPr>
             <w:r>
-              <w:t>Unoven6</w:t>
-            </w:r>
-          </w:p>
-          <w:p>
-            <w:pPr>
-              <w:jc w:val="center"/>
-            </w:pPr>
-          </w:p>
-          <w:p>
-            <w:pPr>
-              <w:jc w:val="center"/>
-            </w:pPr>
-          </w:p>
-          <w:p>
-            <w:pPr>
-              <w:jc w:val="center"/>
-            </w:pPr>
-            <w:r>
-              <w:t>Event: Volcarona</w:t>
-            </w:r>
-            <w:r>
-              <w:t xml:space="preserve"> (65)</w:t>
-            </w:r>
-          </w:p>
-        </w:tc>
-        <w:tc>
-          <w:tcPr>
-            <w:tcW w:w="3711" w:type="dxa"/>
-          </w:tcPr>
-          <w:p>
-            <w:pPr>
-              <w:jc w:val="center"/>
-            </w:pPr>
-            <w:r>
-              <w:t>Pignite</w:t>
-            </w:r>
-          </w:p>
-          <w:p>
-            <w:pPr>
-              <w:jc w:val="center"/>
-            </w:pPr>
-            <w:r>
-              <w:t>Pansear</w:t>
-            </w:r>
-          </w:p>
-          <w:p>
-            <w:pPr>
-              <w:jc w:val="center"/>
-            </w:pPr>
-            <w:r>
-              <w:t>Dwebble</w:t>
-            </w:r>
-          </w:p>
-          <w:p>
-            <w:pPr>
-              <w:jc w:val="center"/>
-            </w:pPr>
-            <w:r>
-              <w:t>Tirtouga</w:t>
-            </w:r>
-          </w:p>
-          <w:p>
-            <w:pPr>
-              <w:jc w:val="center"/>
-            </w:pPr>
-            <w:r>
-              <w:t>Archen</w:t>
-            </w:r>
-          </w:p>
-          <w:p>
-            <w:pPr>
-              <w:jc w:val="center"/>
-            </w:pPr>
-            <w:r>
-              <w:t>Elgym</w:t>
-            </w:r>
-          </w:p>
-          <w:p>
-            <w:pPr>
-              <w:jc w:val="center"/>
-            </w:pPr>
-            <w:r>
-              <w:t>Litwick</w:t>
-            </w:r>
-          </w:p>
-          <w:p>
-            <w:pPr>
-              <w:jc w:val="center"/>
-            </w:pPr>
-            <w:r>
-              <w:t>Heatmor</w:t>
-            </w:r>
-          </w:p>
-          <w:p>
-            <w:pPr>
-              <w:jc w:val="center"/>
-            </w:pPr>
-            <w:r>
-              <w:t>Larvesta</w:t>
+              <w:t>Unoven5</w:t>
+            </w:r>
+          </w:p>
+        </w:tc>
+        <w:tc>
+          <w:tcPr>
+            <w:tcW w:w="3711" w:type="dxa"/>
+          </w:tcPr>
+          <w:p>
+            <w:pPr>
+              <w:jc w:val="center"/>
+            </w:pPr>
+            <w:r>
+              <w:t>Timburr</w:t>
+            </w:r>
+          </w:p>
+          <w:p>
+            <w:pPr>
+              <w:jc w:val="center"/>
+            </w:pPr>
+            <w:r>
+              <w:t>Palpitoad</w:t>
+            </w:r>
+          </w:p>
+          <w:p>
+            <w:pPr>
+              <w:jc w:val="center"/>
+            </w:pPr>
+            <w:r>
+              <w:t>Munna</w:t>
+            </w:r>
+          </w:p>
+          <w:p>
+            <w:pPr>
+              <w:jc w:val="center"/>
+            </w:pPr>
+            <w:r>
+              <w:t>Sandile</w:t>
+            </w:r>
+          </w:p>
+          <w:p>
+            <w:pPr>
+              <w:jc w:val="center"/>
+            </w:pPr>
+            <w:r>
+              <w:t>Maractus</w:t>
+            </w:r>
+          </w:p>
+          <w:p>
+            <w:pPr>
+              <w:jc w:val="center"/>
+            </w:pPr>
+            <w:r>
+              <w:t>Cubchoo</w:t>
+            </w:r>
+          </w:p>
+          <w:p>
+            <w:pPr>
+              <w:jc w:val="center"/>
+            </w:pPr>
+            <w:r>
+              <w:t>Sigilyph</w:t>
+            </w:r>
+          </w:p>
+          <w:p>
+            <w:pPr>
+              <w:jc w:val="center"/>
+            </w:pPr>
+            <w:r>
+              <w:t>Karrablast</w:t>
+            </w:r>
+          </w:p>
+          <w:p>
+            <w:pPr>
+              <w:jc w:val="center"/>
+            </w:pPr>
+            <w:r>
+              <w:t>Cryonagal</w:t>
             </w:r>
           </w:p>
         </w:tc>
@@ -21233,76 +21555,105 @@
               <w:jc w:val="center"/>
             </w:pPr>
             <w:r>
-              <w:t>Unoven7</w:t>
-            </w:r>
-          </w:p>
-        </w:tc>
-        <w:tc>
-          <w:tcPr>
-            <w:tcW w:w="3711" w:type="dxa"/>
-          </w:tcPr>
-          <w:p>
-            <w:pPr>
-              <w:jc w:val="center"/>
-            </w:pPr>
-            <w:r>
-              <w:t>Blitzle</w:t>
-            </w:r>
-          </w:p>
-          <w:p>
-            <w:pPr>
-              <w:jc w:val="center"/>
-            </w:pPr>
-            <w:r>
-              <w:t>Whirlipede</w:t>
-            </w:r>
-          </w:p>
-          <w:p>
-            <w:pPr>
-              <w:jc w:val="center"/>
-            </w:pPr>
-            <w:r>
-              <w:t>Darumaka</w:t>
-            </w:r>
-          </w:p>
-          <w:p>
-            <w:pPr>
-              <w:jc w:val="center"/>
-            </w:pPr>
-            <w:r>
-              <w:t>Maractus</w:t>
-            </w:r>
-          </w:p>
-          <w:p>
-            <w:pPr>
-              <w:jc w:val="center"/>
-            </w:pPr>
-            <w:r>
-              <w:t>Mincinno</w:t>
-            </w:r>
-          </w:p>
-          <w:p>
-            <w:pPr>
-              <w:jc w:val="center"/>
-            </w:pPr>
-            <w:r>
-              <w:t>Ducklett</w:t>
-            </w:r>
-          </w:p>
-          <w:p>
-            <w:pPr>
-              <w:jc w:val="center"/>
-            </w:pPr>
-            <w:r>
-              <w:t>Rufflett</w:t>
-            </w:r>
-          </w:p>
-          <w:p>
-            <w:pPr>
-              <w:jc w:val="center"/>
-            </w:pPr>
-            <w:r>
-              <w:t>Vullaby</w:t>
+              <w:t>Unoven6</w:t>
+            </w:r>
+          </w:p>
+          <w:p>
+            <w:pPr>
+              <w:jc w:val="center"/>
+            </w:pPr>
+          </w:p>
+          <w:p>
+            <w:pPr>
+              <w:jc w:val="center"/>
+            </w:pPr>
+          </w:p>
+          <w:p>
+            <w:pPr>
+              <w:jc w:val="center"/>
+            </w:pPr>
+            <w:r>
+              <w:t>Event: Volcarona</w:t>
+            </w:r>
+            <w:r>
+              <w:t xml:space="preserve"> (65)</w:t>
+            </w:r>
+          </w:p>
+        </w:tc>
+        <w:tc>
+          <w:tcPr>
+            <w:tcW w:w="3711" w:type="dxa"/>
+          </w:tcPr>
+          <w:p>
+            <w:pPr>
+              <w:jc w:val="center"/>
+            </w:pPr>
+            <w:r>
+              <w:t>Pignite</w:t>
+            </w:r>
+          </w:p>
+          <w:p>
+            <w:pPr>
+              <w:jc w:val="center"/>
+            </w:pPr>
+            <w:r>
+              <w:t>Pansear</w:t>
+            </w:r>
+          </w:p>
+          <w:p>
+            <w:pPr>
+              <w:jc w:val="center"/>
+            </w:pPr>
+            <w:r>
+              <w:t>Dwebble</w:t>
+            </w:r>
+          </w:p>
+          <w:p>
+            <w:pPr>
+              <w:jc w:val="center"/>
+            </w:pPr>
+            <w:r>
+              <w:t>Tirtouga</w:t>
+            </w:r>
+          </w:p>
+          <w:p>
+            <w:pPr>
+              <w:jc w:val="center"/>
+            </w:pPr>
+            <w:r>
+              <w:t>Archen</w:t>
+            </w:r>
+          </w:p>
+          <w:p>
+            <w:pPr>
+              <w:jc w:val="center"/>
+            </w:pPr>
+            <w:r>
+              <w:t>Elgym</w:t>
+            </w:r>
+          </w:p>
+          <w:p>
+            <w:pPr>
+              <w:jc w:val="center"/>
+            </w:pPr>
+            <w:r>
+              <w:t>Litwick</w:t>
+            </w:r>
+          </w:p>
+          <w:p>
+            <w:pPr>
+              <w:jc w:val="center"/>
+            </w:pPr>
+            <w:r>
+              <w:t>Heatmor</w:t>
+            </w:r>
+          </w:p>
+          <w:p>
+            <w:pPr>
+              <w:jc w:val="center"/>
+            </w:pPr>
+            <w:r>
+              <w:t>Larvesta</w:t>
             </w:r>
           </w:p>
         </w:tc>
@@ -21330,69 +21681,76 @@
               <w:jc w:val="center"/>
             </w:pPr>
             <w:r>
-              <w:t>Reflection Cave</w:t>
-            </w:r>
-          </w:p>
-        </w:tc>
-        <w:tc>
-          <w:tcPr>
-            <w:tcW w:w="3711" w:type="dxa"/>
-          </w:tcPr>
-          <w:p>
-            <w:pPr>
-              <w:jc w:val="center"/>
-            </w:pPr>
-            <w:r>
-              <w:t>Amaura</w:t>
-            </w:r>
-          </w:p>
-          <w:p>
-            <w:pPr>
-              <w:jc w:val="center"/>
-            </w:pPr>
-            <w:r>
-              <w:t>Helioptile</w:t>
-            </w:r>
-          </w:p>
-          <w:p>
-            <w:pPr>
-              <w:jc w:val="center"/>
-            </w:pPr>
-            <w:r>
-              <w:t>Dedenne</w:t>
-            </w:r>
-          </w:p>
-          <w:p>
-            <w:pPr>
-              <w:jc w:val="center"/>
-            </w:pPr>
-            <w:r>
-              <w:t>Carbink</w:t>
-            </w:r>
-          </w:p>
-          <w:p>
-            <w:pPr>
-              <w:jc w:val="center"/>
-            </w:pPr>
-            <w:r>
-              <w:t>Klefki</w:t>
-            </w:r>
-          </w:p>
-          <w:p>
-            <w:pPr>
-              <w:jc w:val="center"/>
-            </w:pPr>
-            <w:r>
-              <w:lastRenderedPageBreak/>
-              <w:t>Bergmite</w:t>
-            </w:r>
-          </w:p>
-          <w:p>
-            <w:pPr>
-              <w:jc w:val="center"/>
-            </w:pPr>
-            <w:r>
-              <w:t>Noibat</w:t>
+              <w:t>Unoven7</w:t>
+            </w:r>
+          </w:p>
+        </w:tc>
+        <w:tc>
+          <w:tcPr>
+            <w:tcW w:w="3711" w:type="dxa"/>
+          </w:tcPr>
+          <w:p>
+            <w:pPr>
+              <w:jc w:val="center"/>
+            </w:pPr>
+            <w:r>
+              <w:t>Blitzle</w:t>
+            </w:r>
+          </w:p>
+          <w:p>
+            <w:pPr>
+              <w:jc w:val="center"/>
+            </w:pPr>
+            <w:r>
+              <w:t>Whirlipede</w:t>
+            </w:r>
+          </w:p>
+          <w:p>
+            <w:pPr>
+              <w:jc w:val="center"/>
+            </w:pPr>
+            <w:r>
+              <w:t>Darumaka</w:t>
+            </w:r>
+          </w:p>
+          <w:p>
+            <w:pPr>
+              <w:jc w:val="center"/>
+            </w:pPr>
+            <w:r>
+              <w:t>Maractus</w:t>
+            </w:r>
+          </w:p>
+          <w:p>
+            <w:pPr>
+              <w:jc w:val="center"/>
+            </w:pPr>
+            <w:r>
+              <w:t>Mincinno</w:t>
+            </w:r>
+          </w:p>
+          <w:p>
+            <w:pPr>
+              <w:jc w:val="center"/>
+            </w:pPr>
+            <w:r>
+              <w:t>Ducklett</w:t>
+            </w:r>
+          </w:p>
+          <w:p>
+            <w:pPr>
+              <w:jc w:val="center"/>
+            </w:pPr>
+            <w:r>
+              <w:t>Rufflett</w:t>
+            </w:r>
+          </w:p>
+          <w:p>
+            <w:pPr>
+              <w:jc w:val="center"/>
+            </w:pPr>
+            <w:r>
+              <w:t>Vullaby</w:t>
             </w:r>
           </w:p>
         </w:tc>
@@ -21420,40 +21778,70 @@
               <w:jc w:val="center"/>
             </w:pPr>
             <w:r>
-              <w:t>Parisi City</w:t>
-            </w:r>
-          </w:p>
-          <w:p>
-            <w:pPr>
-              <w:jc w:val="center"/>
-            </w:pPr>
-            <w:r>
-              <w:t>Events: Spritzee</w:t>
-            </w:r>
-            <w:r>
-              <w:t xml:space="preserve"> (25)</w:t>
-            </w:r>
-          </w:p>
-          <w:p>
-            <w:pPr>
-              <w:jc w:val="center"/>
-            </w:pPr>
-            <w:r>
-              <w:t>Swirlix</w:t>
-            </w:r>
-            <w:r>
-              <w:t xml:space="preserve"> (25)</w:t>
-            </w:r>
-          </w:p>
-        </w:tc>
-        <w:tc>
-          <w:tcPr>
-            <w:tcW w:w="3711" w:type="dxa"/>
-          </w:tcPr>
-          <w:p>
-            <w:pPr>
-              <w:jc w:val="center"/>
-            </w:pPr>
+              <w:lastRenderedPageBreak/>
+              <w:t>Reflection Cave</w:t>
+            </w:r>
+          </w:p>
+        </w:tc>
+        <w:tc>
+          <w:tcPr>
+            <w:tcW w:w="3711" w:type="dxa"/>
+          </w:tcPr>
+          <w:p>
+            <w:pPr>
+              <w:jc w:val="center"/>
+            </w:pPr>
+            <w:r>
+              <w:t>Amaura</w:t>
+            </w:r>
+          </w:p>
+          <w:p>
+            <w:pPr>
+              <w:jc w:val="center"/>
+            </w:pPr>
+            <w:r>
+              <w:t>Helioptile</w:t>
+            </w:r>
+          </w:p>
+          <w:p>
+            <w:pPr>
+              <w:jc w:val="center"/>
+            </w:pPr>
+            <w:r>
+              <w:t>Dedenne</w:t>
+            </w:r>
+          </w:p>
+          <w:p>
+            <w:pPr>
+              <w:jc w:val="center"/>
+            </w:pPr>
+            <w:r>
+              <w:t>Carbink</w:t>
+            </w:r>
+          </w:p>
+          <w:p>
+            <w:pPr>
+              <w:jc w:val="center"/>
+            </w:pPr>
+            <w:r>
+              <w:t>Klefki</w:t>
+            </w:r>
+          </w:p>
+          <w:p>
+            <w:pPr>
+              <w:jc w:val="center"/>
+            </w:pPr>
+            <w:r>
+              <w:t>Bergmite</w:t>
+            </w:r>
+          </w:p>
+          <w:p>
+            <w:pPr>
+              <w:jc w:val="center"/>
+            </w:pPr>
+            <w:r>
+              <w:t>Noibat</w:t>
+            </w:r>
           </w:p>
         </w:tc>
         <w:tc>
@@ -21480,61 +21868,40 @@
               <w:jc w:val="center"/>
             </w:pPr>
             <w:r>
-              <w:t>Kalic 1</w:t>
-            </w:r>
-          </w:p>
-        </w:tc>
-        <w:tc>
-          <w:tcPr>
-            <w:tcW w:w="3711" w:type="dxa"/>
-          </w:tcPr>
-          <w:p>
-            <w:pPr>
-              <w:jc w:val="center"/>
-            </w:pPr>
-            <w:r>
-              <w:t>Quilladin</w:t>
-            </w:r>
-          </w:p>
-          <w:p>
-            <w:pPr>
-              <w:jc w:val="center"/>
-            </w:pPr>
-            <w:r>
-              <w:t>Fletchinder</w:t>
-            </w:r>
-          </w:p>
-          <w:p>
-            <w:pPr>
-              <w:jc w:val="center"/>
-            </w:pPr>
-            <w:r>
-              <w:t>Litleo</w:t>
-            </w:r>
-          </w:p>
-          <w:p>
-            <w:pPr>
-              <w:jc w:val="center"/>
-            </w:pPr>
-            <w:r>
-              <w:t>Furfrou</w:t>
-            </w:r>
-          </w:p>
-          <w:p>
-            <w:pPr>
-              <w:jc w:val="center"/>
-            </w:pPr>
-            <w:r>
-              <w:t>Espurr</w:t>
-            </w:r>
-          </w:p>
-          <w:p>
-            <w:pPr>
-              <w:jc w:val="center"/>
-            </w:pPr>
-            <w:r>
-              <w:t>Inkay</w:t>
-            </w:r>
+              <w:t>Parisi City</w:t>
+            </w:r>
+          </w:p>
+          <w:p>
+            <w:pPr>
+              <w:jc w:val="center"/>
+            </w:pPr>
+            <w:r>
+              <w:t>Events: Spritzee</w:t>
+            </w:r>
+            <w:r>
+              <w:t xml:space="preserve"> (25)</w:t>
+            </w:r>
+          </w:p>
+          <w:p>
+            <w:pPr>
+              <w:jc w:val="center"/>
+            </w:pPr>
+            <w:r>
+              <w:t>Swirlix</w:t>
+            </w:r>
+            <w:r>
+              <w:t xml:space="preserve"> (25)</w:t>
+            </w:r>
+          </w:p>
+        </w:tc>
+        <w:tc>
+          <w:tcPr>
+            <w:tcW w:w="3711" w:type="dxa"/>
+          </w:tcPr>
+          <w:p>
+            <w:pPr>
+              <w:jc w:val="center"/>
+            </w:pPr>
           </w:p>
         </w:tc>
         <w:tc>
@@ -21561,60 +21928,60 @@
               <w:jc w:val="center"/>
             </w:pPr>
             <w:r>
-              <w:t>Kalic2</w:t>
-            </w:r>
-          </w:p>
-        </w:tc>
-        <w:tc>
-          <w:tcPr>
-            <w:tcW w:w="3711" w:type="dxa"/>
-          </w:tcPr>
-          <w:p>
-            <w:pPr>
-              <w:jc w:val="center"/>
-            </w:pPr>
-            <w:r>
-              <w:t>Braixen</w:t>
-            </w:r>
-          </w:p>
-          <w:p>
-            <w:pPr>
-              <w:jc w:val="center"/>
-            </w:pPr>
-            <w:r>
-              <w:t>Pancham</w:t>
-            </w:r>
-          </w:p>
-          <w:p>
-            <w:pPr>
-              <w:jc w:val="center"/>
-            </w:pPr>
-            <w:r>
-              <w:t>Honedge</w:t>
-            </w:r>
-          </w:p>
-          <w:p>
-            <w:pPr>
-              <w:jc w:val="center"/>
-            </w:pPr>
-            <w:r>
-              <w:t>Helioptile</w:t>
-            </w:r>
-          </w:p>
-          <w:p>
-            <w:pPr>
-              <w:jc w:val="center"/>
-            </w:pPr>
-            <w:r>
-              <w:t>Tyrunt</w:t>
-            </w:r>
-          </w:p>
-          <w:p>
-            <w:pPr>
-              <w:jc w:val="center"/>
-            </w:pPr>
-            <w:r>
-              <w:t>Amaura</w:t>
+              <w:t>Kalic 1</w:t>
+            </w:r>
+          </w:p>
+        </w:tc>
+        <w:tc>
+          <w:tcPr>
+            <w:tcW w:w="3711" w:type="dxa"/>
+          </w:tcPr>
+          <w:p>
+            <w:pPr>
+              <w:jc w:val="center"/>
+            </w:pPr>
+            <w:r>
+              <w:t>Quilladin</w:t>
+            </w:r>
+          </w:p>
+          <w:p>
+            <w:pPr>
+              <w:jc w:val="center"/>
+            </w:pPr>
+            <w:r>
+              <w:t>Fletchinder</w:t>
+            </w:r>
+          </w:p>
+          <w:p>
+            <w:pPr>
+              <w:jc w:val="center"/>
+            </w:pPr>
+            <w:r>
+              <w:t>Litleo</w:t>
+            </w:r>
+          </w:p>
+          <w:p>
+            <w:pPr>
+              <w:jc w:val="center"/>
+            </w:pPr>
+            <w:r>
+              <w:t>Furfrou</w:t>
+            </w:r>
+          </w:p>
+          <w:p>
+            <w:pPr>
+              <w:jc w:val="center"/>
+            </w:pPr>
+            <w:r>
+              <w:t>Espurr</w:t>
+            </w:r>
+          </w:p>
+          <w:p>
+            <w:pPr>
+              <w:jc w:val="center"/>
+            </w:pPr>
+            <w:r>
+              <w:t>Inkay</w:t>
             </w:r>
           </w:p>
         </w:tc>
@@ -21642,76 +22009,60 @@
               <w:jc w:val="center"/>
             </w:pPr>
             <w:r>
-              <w:t>Kalic3</w:t>
-            </w:r>
-          </w:p>
-        </w:tc>
-        <w:tc>
-          <w:tcPr>
-            <w:tcW w:w="3711" w:type="dxa"/>
-          </w:tcPr>
-          <w:p>
-            <w:pPr>
-              <w:jc w:val="center"/>
-            </w:pPr>
-            <w:r>
-              <w:t>Bunnelby</w:t>
-            </w:r>
-          </w:p>
-          <w:p>
-            <w:pPr>
-              <w:jc w:val="center"/>
-            </w:pPr>
-            <w:r>
-              <w:t>Fletchinder</w:t>
-            </w:r>
-          </w:p>
-          <w:p>
-            <w:pPr>
-              <w:jc w:val="center"/>
-            </w:pPr>
-            <w:r>
-              <w:t>Scatterbug</w:t>
-            </w:r>
-          </w:p>
-          <w:p>
-            <w:pPr>
-              <w:jc w:val="center"/>
-            </w:pPr>
-            <w:r>
-              <w:t>Flabebe</w:t>
-            </w:r>
-          </w:p>
-          <w:p>
-            <w:pPr>
-              <w:jc w:val="center"/>
-            </w:pPr>
-            <w:r>
-              <w:t>Skiddo</w:t>
-            </w:r>
-          </w:p>
-          <w:p>
-            <w:pPr>
-              <w:jc w:val="center"/>
-            </w:pPr>
-            <w:r>
-              <w:t>Eevee</w:t>
-            </w:r>
-          </w:p>
-          <w:p>
-            <w:pPr>
-              <w:jc w:val="center"/>
-            </w:pPr>
-            <w:r>
-              <w:t>Phantump</w:t>
-            </w:r>
-          </w:p>
-          <w:p>
-            <w:pPr>
-              <w:jc w:val="center"/>
-            </w:pPr>
-            <w:r>
-              <w:t>Pumpkaboo</w:t>
+              <w:t>Kalic2</w:t>
+            </w:r>
+          </w:p>
+        </w:tc>
+        <w:tc>
+          <w:tcPr>
+            <w:tcW w:w="3711" w:type="dxa"/>
+          </w:tcPr>
+          <w:p>
+            <w:pPr>
+              <w:jc w:val="center"/>
+            </w:pPr>
+            <w:r>
+              <w:t>Braixen</w:t>
+            </w:r>
+          </w:p>
+          <w:p>
+            <w:pPr>
+              <w:jc w:val="center"/>
+            </w:pPr>
+            <w:r>
+              <w:t>Pancham</w:t>
+            </w:r>
+          </w:p>
+          <w:p>
+            <w:pPr>
+              <w:jc w:val="center"/>
+            </w:pPr>
+            <w:r>
+              <w:t>Honedge</w:t>
+            </w:r>
+          </w:p>
+          <w:p>
+            <w:pPr>
+              <w:jc w:val="center"/>
+            </w:pPr>
+            <w:r>
+              <w:t>Helioptile</w:t>
+            </w:r>
+          </w:p>
+          <w:p>
+            <w:pPr>
+              <w:jc w:val="center"/>
+            </w:pPr>
+            <w:r>
+              <w:t>Tyrunt</w:t>
+            </w:r>
+          </w:p>
+          <w:p>
+            <w:pPr>
+              <w:jc w:val="center"/>
+            </w:pPr>
+            <w:r>
+              <w:t>Amaura</w:t>
             </w:r>
           </w:p>
         </w:tc>
@@ -21739,148 +22090,76 @@
               <w:jc w:val="center"/>
             </w:pPr>
             <w:r>
-              <w:t>Kalic4</w:t>
-            </w:r>
-          </w:p>
-        </w:tc>
-        <w:tc>
-          <w:tcPr>
-            <w:tcW w:w="3711" w:type="dxa"/>
-          </w:tcPr>
-          <w:p>
-            <w:pPr>
-              <w:jc w:val="center"/>
-            </w:pPr>
-            <w:r>
-              <w:t>Frogadier</w:t>
-            </w:r>
-          </w:p>
-          <w:p>
-            <w:pPr>
-              <w:jc w:val="center"/>
-            </w:pPr>
-            <w:r>
-              <w:t>Binacle</w:t>
-            </w:r>
-          </w:p>
-          <w:p>
-            <w:pPr>
-              <w:jc w:val="center"/>
-            </w:pPr>
-            <w:r>
-              <w:t>Goomy</w:t>
-            </w:r>
-          </w:p>
-          <w:p>
-            <w:pPr>
-              <w:jc w:val="center"/>
-            </w:pPr>
-            <w:r>
-              <w:t>Surfing:</w:t>
-            </w:r>
-          </w:p>
-          <w:p>
-            <w:pPr>
-              <w:jc w:val="center"/>
-            </w:pPr>
-            <w:r>
-              <w:t>Skrelp</w:t>
-            </w:r>
-          </w:p>
-          <w:p>
-            <w:pPr>
-              <w:jc w:val="center"/>
-            </w:pPr>
-            <w:r>
-              <w:t>Clauncher</w:t>
-            </w:r>
-          </w:p>
-          <w:p>
-            <w:pPr>
-              <w:jc w:val="center"/>
-            </w:pPr>
-            <w:r>
-              <w:t>Old Rod:</w:t>
-            </w:r>
-          </w:p>
-          <w:p>
-            <w:pPr>
-              <w:jc w:val="center"/>
-            </w:pPr>
-            <w:r>
-              <w:t>Magikarp</w:t>
-            </w:r>
-          </w:p>
-          <w:p>
-            <w:pPr>
-              <w:jc w:val="center"/>
-            </w:pPr>
-            <w:r>
-              <w:t>Feebas</w:t>
-            </w:r>
-          </w:p>
-          <w:p>
-            <w:pPr>
-              <w:jc w:val="center"/>
-            </w:pPr>
-            <w:r>
-              <w:t>Good Rod:</w:t>
-            </w:r>
-          </w:p>
-          <w:p>
-            <w:pPr>
-              <w:jc w:val="center"/>
-            </w:pPr>
-            <w:r>
-              <w:t>Binacle</w:t>
-            </w:r>
-          </w:p>
-          <w:p>
-            <w:pPr>
-              <w:jc w:val="center"/>
-            </w:pPr>
-            <w:r>
-              <w:t>Feebas</w:t>
-            </w:r>
-          </w:p>
-          <w:p>
-            <w:pPr>
-              <w:jc w:val="center"/>
-            </w:pPr>
-            <w:r>
-              <w:t>Clauncher</w:t>
-            </w:r>
-          </w:p>
-          <w:p>
-            <w:pPr>
-              <w:jc w:val="center"/>
-            </w:pPr>
-            <w:r>
-              <w:t>Super Rod:</w:t>
-            </w:r>
-          </w:p>
-          <w:p>
-            <w:pPr>
-              <w:jc w:val="center"/>
-            </w:pPr>
-            <w:r>
-              <w:t>Dragalge</w:t>
-            </w:r>
-          </w:p>
-          <w:p>
-            <w:pPr>
-              <w:jc w:val="center"/>
-            </w:pPr>
-            <w:r>
-              <w:t>Binacle</w:t>
-            </w:r>
-          </w:p>
-          <w:p>
-            <w:pPr>
-              <w:jc w:val="center"/>
-            </w:pPr>
-            <w:r>
-              <w:t>Froakie</w:t>
+              <w:t>Kalic3</w:t>
+            </w:r>
+          </w:p>
+        </w:tc>
+        <w:tc>
+          <w:tcPr>
+            <w:tcW w:w="3711" w:type="dxa"/>
+          </w:tcPr>
+          <w:p>
+            <w:pPr>
+              <w:jc w:val="center"/>
+            </w:pPr>
+            <w:r>
+              <w:t>Bunnelby</w:t>
+            </w:r>
+          </w:p>
+          <w:p>
+            <w:pPr>
+              <w:jc w:val="center"/>
+            </w:pPr>
+            <w:r>
+              <w:t>Fletchinder</w:t>
+            </w:r>
+          </w:p>
+          <w:p>
+            <w:pPr>
+              <w:jc w:val="center"/>
+            </w:pPr>
+            <w:r>
+              <w:t>Scatterbug</w:t>
+            </w:r>
+          </w:p>
+          <w:p>
+            <w:pPr>
+              <w:jc w:val="center"/>
+            </w:pPr>
+            <w:r>
+              <w:t>Flabebe</w:t>
+            </w:r>
+          </w:p>
+          <w:p>
+            <w:pPr>
+              <w:jc w:val="center"/>
+            </w:pPr>
+            <w:r>
+              <w:t>Skiddo</w:t>
+            </w:r>
+          </w:p>
+          <w:p>
+            <w:pPr>
+              <w:jc w:val="center"/>
+            </w:pPr>
+            <w:r>
+              <w:t>Eevee</w:t>
+            </w:r>
+          </w:p>
+          <w:p>
+            <w:pPr>
+              <w:jc w:val="center"/>
+            </w:pPr>
+            <w:r>
+              <w:t>Phantump</w:t>
+            </w:r>
+          </w:p>
+          <w:p>
+            <w:pPr>
+              <w:jc w:val="center"/>
+            </w:pPr>
+            <w:r>
+              <w:t>Pumpkaboo</w:t>
             </w:r>
           </w:p>
         </w:tc>
@@ -21908,145 +22187,36 @@
               <w:jc w:val="center"/>
             </w:pPr>
             <w:r>
-              <w:t>Maui City SE</w:t>
-            </w:r>
-          </w:p>
-          <w:p>
-            <w:pPr>
-              <w:jc w:val="center"/>
-            </w:pPr>
-          </w:p>
-          <w:p>
-            <w:pPr>
-              <w:jc w:val="center"/>
-            </w:pPr>
-          </w:p>
-          <w:p>
-            <w:pPr>
-              <w:jc w:val="center"/>
-            </w:pPr>
-          </w:p>
-          <w:p>
-            <w:pPr>
-              <w:jc w:val="center"/>
-            </w:pPr>
-            <w:r>
-              <w:t>Events:</w:t>
-            </w:r>
-          </w:p>
-          <w:p>
-            <w:pPr>
-              <w:jc w:val="center"/>
-            </w:pPr>
-          </w:p>
-          <w:p>
-            <w:pPr>
-              <w:jc w:val="center"/>
-            </w:pPr>
-            <w:r>
-              <w:t>Tapu Fini (65)</w:t>
-            </w:r>
-          </w:p>
-        </w:tc>
-        <w:tc>
-          <w:tcPr>
-            <w:tcW w:w="3711" w:type="dxa"/>
-          </w:tcPr>
-          <w:p>
-            <w:pPr>
-              <w:jc w:val="center"/>
-            </w:pPr>
-            <w:r>
-              <w:t>Brionne</w:t>
-            </w:r>
-          </w:p>
-          <w:p>
-            <w:pPr>
-              <w:jc w:val="center"/>
-            </w:pPr>
-            <w:r>
-              <w:t>Wimpod</w:t>
-            </w:r>
-          </w:p>
-          <w:p>
-            <w:pPr>
-              <w:jc w:val="center"/>
-            </w:pPr>
-            <w:r>
-              <w:t>Sandygast</w:t>
-            </w:r>
-          </w:p>
-          <w:p>
-            <w:pPr>
-              <w:jc w:val="center"/>
-            </w:pPr>
-            <w:r>
-              <w:t>Pyukumuku</w:t>
-            </w:r>
-          </w:p>
-          <w:p>
-            <w:pPr>
-              <w:jc w:val="center"/>
-            </w:pPr>
-            <w:r>
-              <w:t>Alolan Vulpix</w:t>
-            </w:r>
-          </w:p>
-          <w:p>
-            <w:pPr>
-              <w:jc w:val="center"/>
-            </w:pPr>
-            <w:r>
-              <w:t>Alolan Sandshrew</w:t>
-            </w:r>
-          </w:p>
-          <w:p>
-            <w:pPr>
-              <w:jc w:val="center"/>
-            </w:pPr>
-            <w:r>
-              <w:t>Dewpider</w:t>
-            </w:r>
-          </w:p>
-          <w:p>
-            <w:pPr>
-              <w:jc w:val="center"/>
-            </w:pPr>
-            <w:r>
-              <w:t>Stuffel</w:t>
-            </w:r>
-          </w:p>
-          <w:p>
-            <w:pPr>
-              <w:jc w:val="center"/>
-            </w:pPr>
-            <w:r>
-              <w:t>Comfey</w:t>
-            </w:r>
-          </w:p>
-          <w:p>
-            <w:pPr>
-              <w:jc w:val="center"/>
-            </w:pPr>
-            <w:r>
-              <w:t>Pikipek</w:t>
-            </w:r>
-          </w:p>
-          <w:p>
-            <w:pPr>
-              <w:jc w:val="center"/>
-            </w:pPr>
-            <w:r>
-              <w:t>Exeggcute</w:t>
-            </w:r>
-          </w:p>
-          <w:p>
-            <w:pPr>
-              <w:jc w:val="center"/>
-            </w:pPr>
-            <w:r>
-              <w:lastRenderedPageBreak/>
-              <w:t>Oricoiro Purple</w:t>
+              <w:t>Kalic4</w:t>
+            </w:r>
+          </w:p>
+        </w:tc>
+        <w:tc>
+          <w:tcPr>
+            <w:tcW w:w="3711" w:type="dxa"/>
+          </w:tcPr>
+          <w:p>
+            <w:pPr>
+              <w:jc w:val="center"/>
+            </w:pPr>
+            <w:r>
+              <w:t>Frogadier</w:t>
+            </w:r>
+          </w:p>
+          <w:p>
+            <w:pPr>
+              <w:jc w:val="center"/>
+            </w:pPr>
+            <w:r>
+              <w:t>Binacle</w:t>
+            </w:r>
+          </w:p>
+          <w:p>
+            <w:pPr>
+              <w:jc w:val="center"/>
+            </w:pPr>
+            <w:r>
+              <w:t>Goomy</w:t>
             </w:r>
           </w:p>
           <w:p>
@@ -22062,15 +22232,15 @@
               <w:jc w:val="center"/>
             </w:pPr>
             <w:r>
-              <w:t>Wishiwashi</w:t>
-            </w:r>
-          </w:p>
-          <w:p>
-            <w:pPr>
-              <w:jc w:val="center"/>
-            </w:pPr>
-            <w:r>
-              <w:t>Bruxish</w:t>
+              <w:t>Skrelp</w:t>
+            </w:r>
+          </w:p>
+          <w:p>
+            <w:pPr>
+              <w:jc w:val="center"/>
+            </w:pPr>
+            <w:r>
+              <w:t>Clauncher</w:t>
             </w:r>
           </w:p>
           <w:p>
@@ -22086,7 +22256,15 @@
               <w:jc w:val="center"/>
             </w:pPr>
             <w:r>
-              <w:t>Wishiwashi</w:t>
+              <w:t>Magikarp</w:t>
+            </w:r>
+          </w:p>
+          <w:p>
+            <w:pPr>
+              <w:jc w:val="center"/>
+            </w:pPr>
+            <w:r>
+              <w:t>Feebas</w:t>
             </w:r>
           </w:p>
           <w:p>
@@ -22102,15 +22280,23 @@
               <w:jc w:val="center"/>
             </w:pPr>
             <w:r>
-              <w:t>DHelmise</w:t>
-            </w:r>
-          </w:p>
-          <w:p>
-            <w:pPr>
-              <w:jc w:val="center"/>
-            </w:pPr>
-            <w:r>
-              <w:t>Wishiwashi</w:t>
+              <w:t>Binacle</w:t>
+            </w:r>
+          </w:p>
+          <w:p>
+            <w:pPr>
+              <w:jc w:val="center"/>
+            </w:pPr>
+            <w:r>
+              <w:t>Feebas</w:t>
+            </w:r>
+          </w:p>
+          <w:p>
+            <w:pPr>
+              <w:jc w:val="center"/>
+            </w:pPr>
+            <w:r>
+              <w:t>Clauncher</w:t>
             </w:r>
           </w:p>
           <w:p>
@@ -22126,23 +22312,23 @@
               <w:jc w:val="center"/>
             </w:pPr>
             <w:r>
-              <w:t>Mareanie</w:t>
-            </w:r>
-          </w:p>
-          <w:p>
-            <w:pPr>
-              <w:jc w:val="center"/>
-            </w:pPr>
-            <w:r>
-              <w:t>Corsola</w:t>
-            </w:r>
-          </w:p>
-          <w:p>
-            <w:pPr>
-              <w:jc w:val="center"/>
-            </w:pPr>
-            <w:r>
-              <w:t>Dhelmise</w:t>
+              <w:t>Dragalge</w:t>
+            </w:r>
+          </w:p>
+          <w:p>
+            <w:pPr>
+              <w:jc w:val="center"/>
+            </w:pPr>
+            <w:r>
+              <w:t>Binacle</w:t>
+            </w:r>
+          </w:p>
+          <w:p>
+            <w:pPr>
+              <w:jc w:val="center"/>
+            </w:pPr>
+            <w:r>
+              <w:t>Froakie</w:t>
             </w:r>
           </w:p>
         </w:tc>
@@ -22170,126 +22356,243 @@
               <w:jc w:val="center"/>
             </w:pPr>
             <w:r>
-              <w:t>Maui City NE</w:t>
-            </w:r>
-          </w:p>
-          <w:p>
-            <w:pPr>
-              <w:jc w:val="center"/>
-            </w:pPr>
-          </w:p>
-          <w:p>
-            <w:pPr>
-              <w:jc w:val="center"/>
-            </w:pPr>
-          </w:p>
-          <w:p>
-            <w:pPr>
-              <w:jc w:val="center"/>
-            </w:pPr>
-            <w:r>
-              <w:t>Events: Type Null</w:t>
-            </w:r>
-          </w:p>
-          <w:p>
-            <w:pPr>
-              <w:jc w:val="center"/>
-            </w:pPr>
-            <w:r>
-              <w:t>Tapu Bulu (65)</w:t>
-            </w:r>
-          </w:p>
-        </w:tc>
-        <w:tc>
-          <w:tcPr>
-            <w:tcW w:w="3711" w:type="dxa"/>
-          </w:tcPr>
-          <w:p>
-            <w:pPr>
-              <w:jc w:val="center"/>
-            </w:pPr>
-            <w:r>
-              <w:t>Dartrix</w:t>
-            </w:r>
-          </w:p>
-          <w:p>
-            <w:pPr>
-              <w:jc w:val="center"/>
-            </w:pPr>
-            <w:r>
-              <w:t>Yungoos</w:t>
-            </w:r>
-          </w:p>
-          <w:p>
-            <w:pPr>
-              <w:jc w:val="center"/>
-            </w:pPr>
-            <w:r>
-              <w:t>Grubbin</w:t>
-            </w:r>
-          </w:p>
-          <w:p>
-            <w:pPr>
-              <w:jc w:val="center"/>
-            </w:pPr>
-            <w:r>
-              <w:t>Oricorio Y</w:t>
-            </w:r>
-          </w:p>
-          <w:p>
-            <w:pPr>
-              <w:jc w:val="center"/>
-            </w:pPr>
-            <w:r>
-              <w:t>Cutiefly</w:t>
-            </w:r>
-          </w:p>
-          <w:p>
-            <w:pPr>
-              <w:jc w:val="center"/>
-            </w:pPr>
-            <w:r>
-              <w:t>Mudbray</w:t>
-            </w:r>
-          </w:p>
-          <w:p>
-            <w:pPr>
-              <w:jc w:val="center"/>
-            </w:pPr>
-            <w:r>
-              <w:t>Fomantis</w:t>
-            </w:r>
-          </w:p>
-          <w:p>
-            <w:pPr>
-              <w:jc w:val="center"/>
-            </w:pPr>
-            <w:r>
-              <w:t>Morelull</w:t>
-            </w:r>
-          </w:p>
-          <w:p>
-            <w:pPr>
-              <w:jc w:val="center"/>
-            </w:pPr>
-            <w:r>
-              <w:t>Bounsweet</w:t>
-            </w:r>
-          </w:p>
-          <w:p>
-            <w:pPr>
-              <w:jc w:val="center"/>
-            </w:pPr>
-            <w:r>
-              <w:t>Komala</w:t>
-            </w:r>
-          </w:p>
-          <w:p>
-            <w:pPr>
-              <w:jc w:val="center"/>
-            </w:pPr>
-            <w:r>
-              <w:t>Pikachu</w:t>
+              <w:t>Maui City SE</w:t>
+            </w:r>
+          </w:p>
+          <w:p>
+            <w:pPr>
+              <w:jc w:val="center"/>
+            </w:pPr>
+          </w:p>
+          <w:p>
+            <w:pPr>
+              <w:jc w:val="center"/>
+            </w:pPr>
+          </w:p>
+          <w:p>
+            <w:pPr>
+              <w:jc w:val="center"/>
+            </w:pPr>
+          </w:p>
+          <w:p>
+            <w:pPr>
+              <w:jc w:val="center"/>
+            </w:pPr>
+            <w:r>
+              <w:t>Events:</w:t>
+            </w:r>
+          </w:p>
+          <w:p>
+            <w:pPr>
+              <w:jc w:val="center"/>
+            </w:pPr>
+          </w:p>
+          <w:p>
+            <w:pPr>
+              <w:jc w:val="center"/>
+            </w:pPr>
+            <w:r>
+              <w:lastRenderedPageBreak/>
+              <w:t>Tapu Fini (65)</w:t>
+            </w:r>
+          </w:p>
+        </w:tc>
+        <w:tc>
+          <w:tcPr>
+            <w:tcW w:w="3711" w:type="dxa"/>
+          </w:tcPr>
+          <w:p>
+            <w:pPr>
+              <w:jc w:val="center"/>
+            </w:pPr>
+            <w:r>
+              <w:lastRenderedPageBreak/>
+              <w:t>Brionne</w:t>
+            </w:r>
+          </w:p>
+          <w:p>
+            <w:pPr>
+              <w:jc w:val="center"/>
+            </w:pPr>
+            <w:r>
+              <w:t>Wimpod</w:t>
+            </w:r>
+          </w:p>
+          <w:p>
+            <w:pPr>
+              <w:jc w:val="center"/>
+            </w:pPr>
+            <w:r>
+              <w:t>Sandygast</w:t>
+            </w:r>
+          </w:p>
+          <w:p>
+            <w:pPr>
+              <w:jc w:val="center"/>
+            </w:pPr>
+            <w:r>
+              <w:t>Pyukumuku</w:t>
+            </w:r>
+          </w:p>
+          <w:p>
+            <w:pPr>
+              <w:jc w:val="center"/>
+            </w:pPr>
+            <w:r>
+              <w:t>Alolan Vulpix</w:t>
+            </w:r>
+          </w:p>
+          <w:p>
+            <w:pPr>
+              <w:jc w:val="center"/>
+            </w:pPr>
+            <w:r>
+              <w:t>Alolan Sandshrew</w:t>
+            </w:r>
+          </w:p>
+          <w:p>
+            <w:pPr>
+              <w:jc w:val="center"/>
+            </w:pPr>
+            <w:r>
+              <w:lastRenderedPageBreak/>
+              <w:t>Dewpider</w:t>
+            </w:r>
+          </w:p>
+          <w:p>
+            <w:pPr>
+              <w:jc w:val="center"/>
+            </w:pPr>
+            <w:r>
+              <w:t>Stuffel</w:t>
+            </w:r>
+          </w:p>
+          <w:p>
+            <w:pPr>
+              <w:jc w:val="center"/>
+            </w:pPr>
+            <w:r>
+              <w:t>Comfey</w:t>
+            </w:r>
+          </w:p>
+          <w:p>
+            <w:pPr>
+              <w:jc w:val="center"/>
+            </w:pPr>
+            <w:r>
+              <w:t>Pikipek</w:t>
+            </w:r>
+          </w:p>
+          <w:p>
+            <w:pPr>
+              <w:jc w:val="center"/>
+            </w:pPr>
+            <w:r>
+              <w:t>Exeggcute</w:t>
+            </w:r>
+          </w:p>
+          <w:p>
+            <w:pPr>
+              <w:jc w:val="center"/>
+            </w:pPr>
+            <w:r>
+              <w:t>Oricoiro Purple</w:t>
+            </w:r>
+          </w:p>
+          <w:p>
+            <w:pPr>
+              <w:jc w:val="center"/>
+            </w:pPr>
+            <w:r>
+              <w:t>Surfing:</w:t>
+            </w:r>
+          </w:p>
+          <w:p>
+            <w:pPr>
+              <w:jc w:val="center"/>
+            </w:pPr>
+            <w:r>
+              <w:t>Wishiwashi</w:t>
+            </w:r>
+          </w:p>
+          <w:p>
+            <w:pPr>
+              <w:jc w:val="center"/>
+            </w:pPr>
+            <w:r>
+              <w:t>Bruxish</w:t>
+            </w:r>
+          </w:p>
+          <w:p>
+            <w:pPr>
+              <w:jc w:val="center"/>
+            </w:pPr>
+            <w:r>
+              <w:t>Old Rod:</w:t>
+            </w:r>
+          </w:p>
+          <w:p>
+            <w:pPr>
+              <w:jc w:val="center"/>
+            </w:pPr>
+            <w:r>
+              <w:t>Wishiwashi</w:t>
+            </w:r>
+          </w:p>
+          <w:p>
+            <w:pPr>
+              <w:jc w:val="center"/>
+            </w:pPr>
+            <w:r>
+              <w:t>Good Rod:</w:t>
+            </w:r>
+          </w:p>
+          <w:p>
+            <w:pPr>
+              <w:jc w:val="center"/>
+            </w:pPr>
+            <w:r>
+              <w:t>DHelmise</w:t>
+            </w:r>
+          </w:p>
+          <w:p>
+            <w:pPr>
+              <w:jc w:val="center"/>
+            </w:pPr>
+            <w:r>
+              <w:t>Wishiwashi</w:t>
+            </w:r>
+          </w:p>
+          <w:p>
+            <w:pPr>
+              <w:jc w:val="center"/>
+            </w:pPr>
+            <w:r>
+              <w:t>Super Rod:</w:t>
+            </w:r>
+          </w:p>
+          <w:p>
+            <w:pPr>
+              <w:jc w:val="center"/>
+            </w:pPr>
+            <w:r>
+              <w:t>Mareanie</w:t>
+            </w:r>
+          </w:p>
+          <w:p>
+            <w:pPr>
+              <w:jc w:val="center"/>
+            </w:pPr>
+            <w:r>
+              <w:t>Corsola</w:t>
+            </w:r>
+          </w:p>
+          <w:p>
+            <w:pPr>
+              <w:jc w:val="center"/>
+            </w:pPr>
+            <w:r>
+              <w:t>Dhelmise</w:t>
             </w:r>
           </w:p>
         </w:tc>
@@ -22317,89 +22620,126 @@
               <w:jc w:val="center"/>
             </w:pPr>
             <w:r>
-              <w:t>Maui City NW</w:t>
-            </w:r>
-          </w:p>
-          <w:p>
-            <w:pPr>
-              <w:jc w:val="center"/>
-            </w:pPr>
-          </w:p>
-          <w:p>
-            <w:pPr>
-              <w:jc w:val="center"/>
-            </w:pPr>
-            <w:r>
-              <w:t>Events:</w:t>
-            </w:r>
-          </w:p>
-          <w:p>
-            <w:pPr>
-              <w:jc w:val="center"/>
-            </w:pPr>
-            <w:r>
-              <w:t>Tapu Koko (65)</w:t>
-            </w:r>
-          </w:p>
-        </w:tc>
-        <w:tc>
-          <w:tcPr>
-            <w:tcW w:w="3711" w:type="dxa"/>
-          </w:tcPr>
-          <w:p>
-            <w:pPr>
-              <w:jc w:val="center"/>
-            </w:pPr>
-            <w:r>
-              <w:t>Crabrawler</w:t>
-            </w:r>
-          </w:p>
-          <w:p>
-            <w:pPr>
-              <w:jc w:val="center"/>
-            </w:pPr>
-            <w:r>
-              <w:t>Oricorio Pink</w:t>
-            </w:r>
-          </w:p>
-          <w:p>
-            <w:pPr>
-              <w:jc w:val="center"/>
-            </w:pPr>
-            <w:r>
-              <w:t>Passimian</w:t>
-            </w:r>
-          </w:p>
-          <w:p>
-            <w:pPr>
-              <w:jc w:val="center"/>
-            </w:pPr>
-            <w:r>
-              <w:t>Mimikyu</w:t>
-            </w:r>
-          </w:p>
-          <w:p>
-            <w:pPr>
-              <w:jc w:val="center"/>
-            </w:pPr>
-            <w:r>
-              <w:t>Alolan Rattata</w:t>
-            </w:r>
-          </w:p>
-          <w:p>
-            <w:pPr>
-              <w:jc w:val="center"/>
-            </w:pPr>
-            <w:r>
-              <w:t>Alolan Meowth</w:t>
-            </w:r>
-          </w:p>
-          <w:p>
-            <w:pPr>
-              <w:jc w:val="center"/>
-            </w:pPr>
-            <w:r>
-              <w:t>Alolan Grimer</w:t>
+              <w:t>Maui City NE</w:t>
+            </w:r>
+          </w:p>
+          <w:p>
+            <w:pPr>
+              <w:jc w:val="center"/>
+            </w:pPr>
+          </w:p>
+          <w:p>
+            <w:pPr>
+              <w:jc w:val="center"/>
+            </w:pPr>
+          </w:p>
+          <w:p>
+            <w:pPr>
+              <w:jc w:val="center"/>
+            </w:pPr>
+            <w:r>
+              <w:t>Events: Type Null</w:t>
+            </w:r>
+          </w:p>
+          <w:p>
+            <w:pPr>
+              <w:jc w:val="center"/>
+            </w:pPr>
+            <w:r>
+              <w:t>Tapu Bulu (65)</w:t>
+            </w:r>
+          </w:p>
+        </w:tc>
+        <w:tc>
+          <w:tcPr>
+            <w:tcW w:w="3711" w:type="dxa"/>
+          </w:tcPr>
+          <w:p>
+            <w:pPr>
+              <w:jc w:val="center"/>
+            </w:pPr>
+            <w:r>
+              <w:t>Dartrix</w:t>
+            </w:r>
+          </w:p>
+          <w:p>
+            <w:pPr>
+              <w:jc w:val="center"/>
+            </w:pPr>
+            <w:r>
+              <w:t>Yungoos</w:t>
+            </w:r>
+          </w:p>
+          <w:p>
+            <w:pPr>
+              <w:jc w:val="center"/>
+            </w:pPr>
+            <w:r>
+              <w:t>Grubbin</w:t>
+            </w:r>
+          </w:p>
+          <w:p>
+            <w:pPr>
+              <w:jc w:val="center"/>
+            </w:pPr>
+            <w:r>
+              <w:t>Oricorio Y</w:t>
+            </w:r>
+          </w:p>
+          <w:p>
+            <w:pPr>
+              <w:jc w:val="center"/>
+            </w:pPr>
+            <w:r>
+              <w:t>Cutiefly</w:t>
+            </w:r>
+          </w:p>
+          <w:p>
+            <w:pPr>
+              <w:jc w:val="center"/>
+            </w:pPr>
+            <w:r>
+              <w:t>Mudbray</w:t>
+            </w:r>
+          </w:p>
+          <w:p>
+            <w:pPr>
+              <w:jc w:val="center"/>
+            </w:pPr>
+            <w:r>
+              <w:t>Fomantis</w:t>
+            </w:r>
+          </w:p>
+          <w:p>
+            <w:pPr>
+              <w:jc w:val="center"/>
+            </w:pPr>
+            <w:r>
+              <w:t>Morelull</w:t>
+            </w:r>
+          </w:p>
+          <w:p>
+            <w:pPr>
+              <w:jc w:val="center"/>
+            </w:pPr>
+            <w:r>
+              <w:t>Bounsweet</w:t>
+            </w:r>
+          </w:p>
+          <w:p>
+            <w:pPr>
+              <w:jc w:val="center"/>
+            </w:pPr>
+            <w:r>
+              <w:t>Komala</w:t>
+            </w:r>
+          </w:p>
+          <w:p>
+            <w:pPr>
+              <w:jc w:val="center"/>
+            </w:pPr>
+            <w:r>
+              <w:t>Pikachu</w:t>
             </w:r>
           </w:p>
         </w:tc>
@@ -22427,13 +22767,8 @@
               <w:jc w:val="center"/>
             </w:pPr>
             <w:r>
-              <w:t>Maui City SW</w:t>
-            </w:r>
-          </w:p>
-          <w:p>
-            <w:pPr>
-              <w:jc w:val="center"/>
-            </w:pPr>
+              <w:t>Maui City NW</w:t>
+            </w:r>
           </w:p>
           <w:p>
             <w:pPr>
@@ -22452,114 +22787,69 @@
             <w:pPr>
               <w:jc w:val="center"/>
             </w:pPr>
-          </w:p>
-          <w:p>
-            <w:pPr>
-              <w:jc w:val="center"/>
-            </w:pPr>
-            <w:r>
-              <w:t>Tapu Lele (65)</w:t>
-            </w:r>
-          </w:p>
-        </w:tc>
-        <w:tc>
-          <w:tcPr>
-            <w:tcW w:w="3711" w:type="dxa"/>
-          </w:tcPr>
-          <w:p>
-            <w:pPr>
-              <w:jc w:val="center"/>
-            </w:pPr>
-            <w:r>
-              <w:t>Torracat</w:t>
-            </w:r>
-          </w:p>
-          <w:p>
-            <w:pPr>
-              <w:jc w:val="center"/>
-            </w:pPr>
-            <w:r>
-              <w:t>Oricorio Red</w:t>
-            </w:r>
-          </w:p>
-          <w:p>
-            <w:pPr>
-              <w:jc w:val="center"/>
-            </w:pPr>
-            <w:r>
-              <w:t>Rockruff</w:t>
-            </w:r>
-          </w:p>
-          <w:p>
-            <w:pPr>
-              <w:jc w:val="center"/>
-            </w:pPr>
-            <w:r>
-              <w:t>Salandit</w:t>
-            </w:r>
-          </w:p>
-          <w:p>
-            <w:pPr>
-              <w:jc w:val="center"/>
-            </w:pPr>
-            <w:r>
-              <w:t>Oranguru</w:t>
-            </w:r>
-          </w:p>
-          <w:p>
-            <w:pPr>
-              <w:jc w:val="center"/>
-            </w:pPr>
-            <w:r>
-              <w:t>Alolan Geodude</w:t>
-            </w:r>
-          </w:p>
-          <w:p>
-            <w:pPr>
-              <w:jc w:val="center"/>
-            </w:pPr>
-            <w:r>
-              <w:t>Minior</w:t>
-            </w:r>
-          </w:p>
-          <w:p>
-            <w:pPr>
-              <w:jc w:val="center"/>
-            </w:pPr>
-            <w:r>
-              <w:t>Turtenator</w:t>
-            </w:r>
-          </w:p>
-          <w:p>
-            <w:pPr>
-              <w:jc w:val="center"/>
-            </w:pPr>
-            <w:r>
-              <w:t>Drampa</w:t>
-            </w:r>
-          </w:p>
-          <w:p>
-            <w:pPr>
-              <w:jc w:val="center"/>
-            </w:pPr>
-            <w:r>
-              <w:t>Jangmo-o</w:t>
-            </w:r>
-          </w:p>
-          <w:p>
-            <w:pPr>
-              <w:jc w:val="center"/>
-            </w:pPr>
-            <w:r>
-              <w:t>Alolan Diglett</w:t>
-            </w:r>
-          </w:p>
-          <w:p>
-            <w:pPr>
-              <w:jc w:val="center"/>
-            </w:pPr>
-            <w:r>
-              <w:t>Cubone</w:t>
+            <w:r>
+              <w:t>Tapu Koko (65)</w:t>
+            </w:r>
+          </w:p>
+        </w:tc>
+        <w:tc>
+          <w:tcPr>
+            <w:tcW w:w="3711" w:type="dxa"/>
+          </w:tcPr>
+          <w:p>
+            <w:pPr>
+              <w:jc w:val="center"/>
+            </w:pPr>
+            <w:r>
+              <w:t>Crabrawler</w:t>
+            </w:r>
+          </w:p>
+          <w:p>
+            <w:pPr>
+              <w:jc w:val="center"/>
+            </w:pPr>
+            <w:r>
+              <w:t>Oricorio Pink</w:t>
+            </w:r>
+          </w:p>
+          <w:p>
+            <w:pPr>
+              <w:jc w:val="center"/>
+            </w:pPr>
+            <w:r>
+              <w:t>Passimian</w:t>
+            </w:r>
+          </w:p>
+          <w:p>
+            <w:pPr>
+              <w:jc w:val="center"/>
+            </w:pPr>
+            <w:r>
+              <w:t>Mimikyu</w:t>
+            </w:r>
+          </w:p>
+          <w:p>
+            <w:pPr>
+              <w:jc w:val="center"/>
+            </w:pPr>
+            <w:r>
+              <w:t>Alolan Rattata</w:t>
+            </w:r>
+          </w:p>
+          <w:p>
+            <w:pPr>
+              <w:jc w:val="center"/>
+            </w:pPr>
+            <w:r>
+              <w:t>Alolan Meowth</w:t>
+            </w:r>
+          </w:p>
+          <w:p>
+            <w:pPr>
+              <w:jc w:val="center"/>
+            </w:pPr>
+            <w:r>
+              <w:t>Alolan Grimer</w:t>
             </w:r>
           </w:p>
         </w:tc>
@@ -22587,6 +22877,166 @@
               <w:jc w:val="center"/>
             </w:pPr>
             <w:r>
+              <w:t>Maui City SW</w:t>
+            </w:r>
+          </w:p>
+          <w:p>
+            <w:pPr>
+              <w:jc w:val="center"/>
+            </w:pPr>
+          </w:p>
+          <w:p>
+            <w:pPr>
+              <w:jc w:val="center"/>
+            </w:pPr>
+          </w:p>
+          <w:p>
+            <w:pPr>
+              <w:jc w:val="center"/>
+            </w:pPr>
+            <w:r>
+              <w:t>Events:</w:t>
+            </w:r>
+          </w:p>
+          <w:p>
+            <w:pPr>
+              <w:jc w:val="center"/>
+            </w:pPr>
+          </w:p>
+          <w:p>
+            <w:pPr>
+              <w:jc w:val="center"/>
+            </w:pPr>
+            <w:r>
+              <w:t>Tapu Lele (65)</w:t>
+            </w:r>
+          </w:p>
+        </w:tc>
+        <w:tc>
+          <w:tcPr>
+            <w:tcW w:w="3711" w:type="dxa"/>
+          </w:tcPr>
+          <w:p>
+            <w:pPr>
+              <w:jc w:val="center"/>
+            </w:pPr>
+            <w:r>
+              <w:t>Torracat</w:t>
+            </w:r>
+          </w:p>
+          <w:p>
+            <w:pPr>
+              <w:jc w:val="center"/>
+            </w:pPr>
+            <w:r>
+              <w:t>Oricorio Red</w:t>
+            </w:r>
+          </w:p>
+          <w:p>
+            <w:pPr>
+              <w:jc w:val="center"/>
+            </w:pPr>
+            <w:r>
+              <w:t>Rockruff</w:t>
+            </w:r>
+          </w:p>
+          <w:p>
+            <w:pPr>
+              <w:jc w:val="center"/>
+            </w:pPr>
+            <w:r>
+              <w:t>Salandit</w:t>
+            </w:r>
+          </w:p>
+          <w:p>
+            <w:pPr>
+              <w:jc w:val="center"/>
+            </w:pPr>
+            <w:r>
+              <w:t>Oranguru</w:t>
+            </w:r>
+          </w:p>
+          <w:p>
+            <w:pPr>
+              <w:jc w:val="center"/>
+            </w:pPr>
+            <w:r>
+              <w:t>Alolan Geodude</w:t>
+            </w:r>
+          </w:p>
+          <w:p>
+            <w:pPr>
+              <w:jc w:val="center"/>
+            </w:pPr>
+            <w:r>
+              <w:t>Minior</w:t>
+            </w:r>
+          </w:p>
+          <w:p>
+            <w:pPr>
+              <w:jc w:val="center"/>
+            </w:pPr>
+            <w:r>
+              <w:t>Turtenator</w:t>
+            </w:r>
+          </w:p>
+          <w:p>
+            <w:pPr>
+              <w:jc w:val="center"/>
+            </w:pPr>
+            <w:r>
+              <w:t>Drampa</w:t>
+            </w:r>
+          </w:p>
+          <w:p>
+            <w:pPr>
+              <w:jc w:val="center"/>
+            </w:pPr>
+            <w:r>
+              <w:t>Jangmo-o</w:t>
+            </w:r>
+          </w:p>
+          <w:p>
+            <w:pPr>
+              <w:jc w:val="center"/>
+            </w:pPr>
+            <w:r>
+              <w:t>Alolan Diglett</w:t>
+            </w:r>
+          </w:p>
+          <w:p>
+            <w:pPr>
+              <w:jc w:val="center"/>
+            </w:pPr>
+            <w:r>
+              <w:t>Cubone</w:t>
+            </w:r>
+          </w:p>
+        </w:tc>
+        <w:tc>
+          <w:tcPr>
+            <w:tcW w:w="3711" w:type="dxa"/>
+          </w:tcPr>
+          <w:p>
+            <w:pPr>
+              <w:jc w:val="center"/>
+            </w:pPr>
+          </w:p>
+        </w:tc>
+      </w:tr>
+      <w:tr>
+        <w:trPr>
+          <w:trHeight w:val="387"/>
+        </w:trPr>
+        <w:tc>
+          <w:tcPr>
+            <w:tcW w:w="3710" w:type="dxa"/>
+          </w:tcPr>
+          <w:p>
+            <w:pPr>
+              <w:jc w:val="center"/>
+            </w:pPr>
+            <w:r>
               <w:t>Dew Drop Waves</w:t>
             </w:r>
           </w:p>
@@ -22640,6 +23090,7 @@
               <w:jc w:val="center"/>
             </w:pPr>
             <w:r>
+              <w:lastRenderedPageBreak/>
               <w:t>Good Rod:</w:t>
             </w:r>
           </w:p>
@@ -22680,7 +23131,6 @@
               <w:jc w:val="center"/>
             </w:pPr>
             <w:r>
-              <w:lastRenderedPageBreak/>
               <w:t>Corsola</w:t>
             </w:r>
           </w:p>

--- a/Data Input Sheets/Wild Pokemon by Area.docx
+++ b/Data Input Sheets/Wild Pokemon by Area.docx
@@ -10178,8 +10178,6 @@
             <w:r>
               <w:t xml:space="preserve"> – 20%</w:t>
             </w:r>
-            <w:bookmarkStart w:id="0" w:name="_GoBack"/>
-            <w:bookmarkEnd w:id="0"/>
           </w:p>
         </w:tc>
         <w:tc>
@@ -20885,15 +20883,477 @@
               <w:t>Smogon University Preserve</w:t>
             </w:r>
           </w:p>
-        </w:tc>
-        <w:tc>
-          <w:tcPr>
-            <w:tcW w:w="3711" w:type="dxa"/>
-          </w:tcPr>
-          <w:p>
-            <w:pPr>
-              <w:jc w:val="center"/>
-            </w:pPr>
+          <w:p>
+            <w:pPr>
+              <w:jc w:val="center"/>
+            </w:pPr>
+          </w:p>
+          <w:p>
+            <w:pPr>
+              <w:jc w:val="center"/>
+            </w:pPr>
+            <w:r>
+              <w:t>Events (After defeating the University President, All Shiny at Lvl. 75</w:t>
+            </w:r>
+            <w:r>
+              <w:t>)</w:t>
+            </w:r>
+          </w:p>
+          <w:p>
+            <w:pPr>
+              <w:jc w:val="center"/>
+            </w:pPr>
+          </w:p>
+          <w:p>
+            <w:pPr>
+              <w:pStyle w:val="ListParagraph"/>
+              <w:numPr>
+                <w:ilvl w:val="0"/>
+                <w:numId w:val="3"/>
+              </w:numPr>
+              <w:jc w:val="center"/>
+            </w:pPr>
+            <w:r>
+              <w:t>Charizard</w:t>
+            </w:r>
+          </w:p>
+          <w:p>
+            <w:pPr>
+              <w:pStyle w:val="ListParagraph"/>
+              <w:numPr>
+                <w:ilvl w:val="0"/>
+                <w:numId w:val="3"/>
+              </w:numPr>
+              <w:jc w:val="center"/>
+            </w:pPr>
+            <w:r>
+              <w:t>Scizor</w:t>
+            </w:r>
+          </w:p>
+          <w:p>
+            <w:pPr>
+              <w:pStyle w:val="ListParagraph"/>
+              <w:numPr>
+                <w:ilvl w:val="0"/>
+                <w:numId w:val="3"/>
+              </w:numPr>
+              <w:jc w:val="center"/>
+            </w:pPr>
+            <w:r>
+              <w:t>Salamance</w:t>
+            </w:r>
+          </w:p>
+          <w:p>
+            <w:pPr>
+              <w:pStyle w:val="ListParagraph"/>
+              <w:numPr>
+                <w:ilvl w:val="0"/>
+                <w:numId w:val="3"/>
+              </w:numPr>
+              <w:jc w:val="center"/>
+            </w:pPr>
+            <w:r>
+              <w:t>Lucario</w:t>
+            </w:r>
+          </w:p>
+          <w:p>
+            <w:pPr>
+              <w:pStyle w:val="ListParagraph"/>
+              <w:numPr>
+                <w:ilvl w:val="0"/>
+                <w:numId w:val="3"/>
+              </w:numPr>
+              <w:jc w:val="center"/>
+            </w:pPr>
+            <w:r>
+              <w:t>Haxorous</w:t>
+            </w:r>
+          </w:p>
+          <w:p>
+            <w:pPr>
+              <w:pStyle w:val="ListParagraph"/>
+              <w:numPr>
+                <w:ilvl w:val="0"/>
+                <w:numId w:val="3"/>
+              </w:numPr>
+              <w:jc w:val="center"/>
+            </w:pPr>
+            <w:r>
+              <w:t>Trevenant</w:t>
+            </w:r>
+          </w:p>
+          <w:p>
+            <w:pPr>
+              <w:pStyle w:val="ListParagraph"/>
+              <w:numPr>
+                <w:ilvl w:val="0"/>
+                <w:numId w:val="3"/>
+              </w:numPr>
+              <w:jc w:val="center"/>
+            </w:pPr>
+            <w:r>
+              <w:t>Decidueye</w:t>
+            </w:r>
+            <w:bookmarkStart w:id="0" w:name="_GoBack"/>
+            <w:bookmarkEnd w:id="0"/>
+          </w:p>
+        </w:tc>
+        <w:tc>
+          <w:tcPr>
+            <w:tcW w:w="3711" w:type="dxa"/>
+          </w:tcPr>
+          <w:p>
+            <w:pPr>
+              <w:jc w:val="center"/>
+            </w:pPr>
+            <w:r>
+              <w:t>Venasaur</w:t>
+            </w:r>
+          </w:p>
+          <w:p>
+            <w:pPr>
+              <w:jc w:val="center"/>
+            </w:pPr>
+            <w:r>
+              <w:t>Blissey</w:t>
+            </w:r>
+          </w:p>
+          <w:p>
+            <w:pPr>
+              <w:jc w:val="center"/>
+            </w:pPr>
+            <w:r>
+              <w:t>Heracross</w:t>
+            </w:r>
+          </w:p>
+          <w:p>
+            <w:pPr>
+              <w:jc w:val="center"/>
+            </w:pPr>
+            <w:r>
+              <w:t>Sceptile</w:t>
+            </w:r>
+          </w:p>
+          <w:p>
+            <w:pPr>
+              <w:jc w:val="center"/>
+            </w:pPr>
+            <w:r>
+              <w:t>Manectric</w:t>
+            </w:r>
+          </w:p>
+          <w:p>
+            <w:pPr>
+              <w:jc w:val="center"/>
+            </w:pPr>
+            <w:r>
+              <w:t>Infernape</w:t>
+            </w:r>
+          </w:p>
+          <w:p>
+            <w:pPr>
+              <w:jc w:val="center"/>
+            </w:pPr>
+            <w:r>
+              <w:t>Vespiquen</w:t>
+            </w:r>
+          </w:p>
+          <w:p>
+            <w:pPr>
+              <w:jc w:val="center"/>
+            </w:pPr>
+            <w:r>
+              <w:t>Yanmega</w:t>
+            </w:r>
+          </w:p>
+          <w:p>
+            <w:pPr>
+              <w:jc w:val="center"/>
+            </w:pPr>
+            <w:r>
+              <w:t>Rotom</w:t>
+            </w:r>
+          </w:p>
+          <w:p>
+            <w:pPr>
+              <w:jc w:val="center"/>
+            </w:pPr>
+            <w:r>
+              <w:t>Stoutland</w:t>
+            </w:r>
+          </w:p>
+          <w:p>
+            <w:pPr>
+              <w:jc w:val="center"/>
+            </w:pPr>
+            <w:r>
+              <w:t>Hawlucha</w:t>
+            </w:r>
+          </w:p>
+          <w:p>
+            <w:pPr>
+              <w:jc w:val="center"/>
+            </w:pPr>
+            <w:r>
+              <w:t>Passimian</w:t>
+            </w:r>
+          </w:p>
+          <w:p>
+            <w:pPr>
+              <w:jc w:val="center"/>
+            </w:pPr>
+            <w:r>
+              <w:t>Cave:</w:t>
+            </w:r>
+          </w:p>
+          <w:p>
+            <w:pPr>
+              <w:jc w:val="center"/>
+            </w:pPr>
+            <w:r>
+              <w:t>Noivern</w:t>
+            </w:r>
+          </w:p>
+          <w:p>
+            <w:pPr>
+              <w:jc w:val="center"/>
+            </w:pPr>
+            <w:r>
+              <w:t>Ditto</w:t>
+            </w:r>
+          </w:p>
+          <w:p>
+            <w:pPr>
+              <w:jc w:val="center"/>
+            </w:pPr>
+            <w:r>
+              <w:t>Tyranitar</w:t>
+            </w:r>
+          </w:p>
+          <w:p>
+            <w:pPr>
+              <w:jc w:val="center"/>
+            </w:pPr>
+            <w:r>
+              <w:t>Alolan Golem</w:t>
+            </w:r>
+          </w:p>
+          <w:p>
+            <w:pPr>
+              <w:jc w:val="center"/>
+            </w:pPr>
+            <w:r>
+              <w:t>Alolan Sandslash</w:t>
+            </w:r>
+          </w:p>
+          <w:p>
+            <w:pPr>
+              <w:jc w:val="center"/>
+            </w:pPr>
+            <w:r>
+              <w:lastRenderedPageBreak/>
+              <w:t>Hawking</w:t>
+            </w:r>
+          </w:p>
+          <w:p>
+            <w:pPr>
+              <w:jc w:val="center"/>
+            </w:pPr>
+            <w:r>
+              <w:t>Rhyperior</w:t>
+            </w:r>
+          </w:p>
+          <w:p>
+            <w:pPr>
+              <w:jc w:val="center"/>
+            </w:pPr>
+            <w:r>
+              <w:t>Aerodactyl</w:t>
+            </w:r>
+          </w:p>
+          <w:p>
+            <w:pPr>
+              <w:jc w:val="center"/>
+            </w:pPr>
+            <w:r>
+              <w:t>Gallade</w:t>
+            </w:r>
+          </w:p>
+          <w:p>
+            <w:pPr>
+              <w:jc w:val="center"/>
+            </w:pPr>
+            <w:r>
+              <w:t>Mammoswine</w:t>
+            </w:r>
+          </w:p>
+          <w:p>
+            <w:pPr>
+              <w:jc w:val="center"/>
+            </w:pPr>
+            <w:r>
+              <w:t>Salazzle</w:t>
+            </w:r>
+          </w:p>
+          <w:p>
+            <w:pPr>
+              <w:jc w:val="center"/>
+            </w:pPr>
+            <w:r>
+              <w:t>Kommo-o</w:t>
+            </w:r>
+          </w:p>
+          <w:p>
+            <w:pPr>
+              <w:jc w:val="center"/>
+            </w:pPr>
+            <w:r>
+              <w:t>Surf:</w:t>
+            </w:r>
+          </w:p>
+          <w:p>
+            <w:pPr>
+              <w:jc w:val="center"/>
+            </w:pPr>
+            <w:r>
+              <w:t>Shellgar</w:t>
+            </w:r>
+          </w:p>
+          <w:p>
+            <w:pPr>
+              <w:jc w:val="center"/>
+            </w:pPr>
+            <w:r>
+              <w:t>Hydrid</w:t>
+            </w:r>
+          </w:p>
+          <w:p>
+            <w:pPr>
+              <w:jc w:val="center"/>
+            </w:pPr>
+            <w:r>
+              <w:t>Kingdra</w:t>
+            </w:r>
+          </w:p>
+          <w:p>
+            <w:pPr>
+              <w:jc w:val="center"/>
+            </w:pPr>
+            <w:r>
+              <w:t>Blastoise</w:t>
+            </w:r>
+          </w:p>
+          <w:p>
+            <w:pPr>
+              <w:jc w:val="center"/>
+            </w:pPr>
+            <w:r>
+              <w:t>Jellicent</w:t>
+            </w:r>
+          </w:p>
+          <w:p>
+            <w:pPr>
+              <w:jc w:val="center"/>
+            </w:pPr>
+            <w:r>
+              <w:t>Old Rod:</w:t>
+            </w:r>
+          </w:p>
+          <w:p>
+            <w:pPr>
+              <w:jc w:val="center"/>
+            </w:pPr>
+            <w:r>
+              <w:t>Milotic</w:t>
+            </w:r>
+          </w:p>
+          <w:p>
+            <w:pPr>
+              <w:jc w:val="center"/>
+            </w:pPr>
+            <w:r>
+              <w:t>Gyarados</w:t>
+            </w:r>
+          </w:p>
+          <w:p>
+            <w:pPr>
+              <w:jc w:val="center"/>
+            </w:pPr>
+            <w:r>
+              <w:t>Good Rod:</w:t>
+            </w:r>
+          </w:p>
+          <w:p>
+            <w:pPr>
+              <w:jc w:val="center"/>
+            </w:pPr>
+            <w:r>
+              <w:t>Poliwrath</w:t>
+            </w:r>
+          </w:p>
+          <w:p>
+            <w:pPr>
+              <w:jc w:val="center"/>
+            </w:pPr>
+            <w:r>
+              <w:t>Dhelmise</w:t>
+            </w:r>
+          </w:p>
+          <w:p>
+            <w:pPr>
+              <w:jc w:val="center"/>
+            </w:pPr>
+            <w:r>
+              <w:t>Politoad</w:t>
+            </w:r>
+          </w:p>
+          <w:p>
+            <w:pPr>
+              <w:jc w:val="center"/>
+            </w:pPr>
+            <w:r>
+              <w:t>Super Rod:</w:t>
+            </w:r>
+          </w:p>
+          <w:p>
+            <w:pPr>
+              <w:jc w:val="center"/>
+            </w:pPr>
+            <w:r>
+              <w:t>Dragonite</w:t>
+            </w:r>
+          </w:p>
+          <w:p>
+            <w:pPr>
+              <w:jc w:val="center"/>
+            </w:pPr>
+            <w:r>
+              <w:t>Toxapex</w:t>
+            </w:r>
+          </w:p>
+          <w:p>
+            <w:pPr>
+              <w:jc w:val="center"/>
+            </w:pPr>
+            <w:r>
+              <w:t>Wishiwashi</w:t>
+            </w:r>
+          </w:p>
+          <w:p>
+            <w:pPr>
+              <w:jc w:val="center"/>
+            </w:pPr>
+            <w:r>
+              <w:t>Crawdaunt</w:t>
+            </w:r>
+          </w:p>
+          <w:p>
+            <w:pPr>
+              <w:jc w:val="center"/>
+            </w:pPr>
+            <w:r>
+              <w:t>Wailord</w:t>
+            </w:r>
           </w:p>
         </w:tc>
         <w:tc>
@@ -21135,140 +21595,140 @@
               <w:jc w:val="center"/>
             </w:pPr>
             <w:r>
+              <w:t>Unoven3</w:t>
+            </w:r>
+          </w:p>
+          <w:p>
+            <w:pPr>
+              <w:jc w:val="center"/>
+            </w:pPr>
+          </w:p>
+          <w:p>
+            <w:pPr>
+              <w:jc w:val="center"/>
+            </w:pPr>
+          </w:p>
+          <w:p>
+            <w:pPr>
+              <w:jc w:val="center"/>
+            </w:pPr>
+            <w:r>
+              <w:t>Event: Meleotta</w:t>
+            </w:r>
+            <w:r>
+              <w:t xml:space="preserve"> (30)</w:t>
+            </w:r>
+          </w:p>
+          <w:p>
+            <w:pPr>
+              <w:jc w:val="center"/>
+            </w:pPr>
+            <w:r>
+              <w:t>Genesect</w:t>
+            </w:r>
+            <w:r>
+              <w:t xml:space="preserve"> (30)</w:t>
+            </w:r>
+          </w:p>
+        </w:tc>
+        <w:tc>
+          <w:tcPr>
+            <w:tcW w:w="3711" w:type="dxa"/>
+          </w:tcPr>
+          <w:p>
+            <w:pPr>
+              <w:jc w:val="center"/>
+            </w:pPr>
+            <w:r>
+              <w:t>Dewott</w:t>
+            </w:r>
+          </w:p>
+          <w:p>
+            <w:pPr>
+              <w:jc w:val="center"/>
+            </w:pPr>
+            <w:r>
+              <w:t>Panpour</w:t>
+            </w:r>
+          </w:p>
+          <w:p>
+            <w:pPr>
+              <w:jc w:val="center"/>
+            </w:pPr>
+            <w:r>
+              <w:t>Zorua</w:t>
+            </w:r>
+          </w:p>
+          <w:p>
+            <w:pPr>
+              <w:jc w:val="center"/>
+            </w:pPr>
+            <w:r>
+              <w:t>Solosis</w:t>
+            </w:r>
+          </w:p>
+          <w:p>
+            <w:pPr>
+              <w:jc w:val="center"/>
+            </w:pPr>
+            <w:r>
+              <w:t>Ducklett</w:t>
+            </w:r>
+          </w:p>
+          <w:p>
+            <w:pPr>
+              <w:jc w:val="center"/>
+            </w:pPr>
+            <w:r>
+              <w:t>Stunfisk</w:t>
+            </w:r>
+          </w:p>
+          <w:p>
+            <w:pPr>
+              <w:jc w:val="center"/>
+            </w:pPr>
+            <w:r>
+              <w:t>Surfing:</w:t>
+            </w:r>
+          </w:p>
+          <w:p>
+            <w:pPr>
+              <w:jc w:val="center"/>
+            </w:pPr>
+            <w:r>
+              <w:t>Frillish</w:t>
+            </w:r>
+          </w:p>
+          <w:p>
+            <w:pPr>
+              <w:jc w:val="center"/>
+            </w:pPr>
+            <w:r>
+              <w:t>Jellicent</w:t>
+            </w:r>
+          </w:p>
+          <w:p>
+            <w:pPr>
+              <w:jc w:val="center"/>
+            </w:pPr>
+            <w:r>
+              <w:t>Old Rod:</w:t>
+            </w:r>
+          </w:p>
+          <w:p>
+            <w:pPr>
+              <w:jc w:val="center"/>
+            </w:pPr>
+            <w:r>
+              <w:t>Basculin</w:t>
+            </w:r>
+          </w:p>
+          <w:p>
+            <w:pPr>
+              <w:jc w:val="center"/>
+            </w:pPr>
+            <w:r>
               <w:lastRenderedPageBreak/>
-              <w:t>Unoven3</w:t>
-            </w:r>
-          </w:p>
-          <w:p>
-            <w:pPr>
-              <w:jc w:val="center"/>
-            </w:pPr>
-          </w:p>
-          <w:p>
-            <w:pPr>
-              <w:jc w:val="center"/>
-            </w:pPr>
-          </w:p>
-          <w:p>
-            <w:pPr>
-              <w:jc w:val="center"/>
-            </w:pPr>
-            <w:r>
-              <w:t>Event: Meleotta</w:t>
-            </w:r>
-            <w:r>
-              <w:t xml:space="preserve"> (30)</w:t>
-            </w:r>
-          </w:p>
-          <w:p>
-            <w:pPr>
-              <w:jc w:val="center"/>
-            </w:pPr>
-            <w:r>
-              <w:t>Genesect</w:t>
-            </w:r>
-            <w:r>
-              <w:t xml:space="preserve"> (30)</w:t>
-            </w:r>
-          </w:p>
-        </w:tc>
-        <w:tc>
-          <w:tcPr>
-            <w:tcW w:w="3711" w:type="dxa"/>
-          </w:tcPr>
-          <w:p>
-            <w:pPr>
-              <w:jc w:val="center"/>
-            </w:pPr>
-            <w:r>
-              <w:t>Dewott</w:t>
-            </w:r>
-          </w:p>
-          <w:p>
-            <w:pPr>
-              <w:jc w:val="center"/>
-            </w:pPr>
-            <w:r>
-              <w:t>Panpour</w:t>
-            </w:r>
-          </w:p>
-          <w:p>
-            <w:pPr>
-              <w:jc w:val="center"/>
-            </w:pPr>
-            <w:r>
-              <w:t>Zorua</w:t>
-            </w:r>
-          </w:p>
-          <w:p>
-            <w:pPr>
-              <w:jc w:val="center"/>
-            </w:pPr>
-            <w:r>
-              <w:t>Solosis</w:t>
-            </w:r>
-          </w:p>
-          <w:p>
-            <w:pPr>
-              <w:jc w:val="center"/>
-            </w:pPr>
-            <w:r>
-              <w:t>Ducklett</w:t>
-            </w:r>
-          </w:p>
-          <w:p>
-            <w:pPr>
-              <w:jc w:val="center"/>
-            </w:pPr>
-            <w:r>
-              <w:t>Stunfisk</w:t>
-            </w:r>
-          </w:p>
-          <w:p>
-            <w:pPr>
-              <w:jc w:val="center"/>
-            </w:pPr>
-            <w:r>
-              <w:t>Surfing:</w:t>
-            </w:r>
-          </w:p>
-          <w:p>
-            <w:pPr>
-              <w:jc w:val="center"/>
-            </w:pPr>
-            <w:r>
-              <w:t>Frillish</w:t>
-            </w:r>
-          </w:p>
-          <w:p>
-            <w:pPr>
-              <w:jc w:val="center"/>
-            </w:pPr>
-            <w:r>
-              <w:t>Jellicent</w:t>
-            </w:r>
-          </w:p>
-          <w:p>
-            <w:pPr>
-              <w:jc w:val="center"/>
-            </w:pPr>
-            <w:r>
-              <w:t>Old Rod:</w:t>
-            </w:r>
-          </w:p>
-          <w:p>
-            <w:pPr>
-              <w:jc w:val="center"/>
-            </w:pPr>
-            <w:r>
-              <w:t>Basculin</w:t>
-            </w:r>
-          </w:p>
-          <w:p>
-            <w:pPr>
-              <w:jc w:val="center"/>
-            </w:pPr>
-            <w:r>
               <w:t>Good Rod:</w:t>
             </w:r>
           </w:p>
@@ -21778,7 +22238,6 @@
               <w:jc w:val="center"/>
             </w:pPr>
             <w:r>
-              <w:lastRenderedPageBreak/>
               <w:t>Reflection Cave</w:t>
             </w:r>
           </w:p>
@@ -21928,6 +22387,7 @@
               <w:jc w:val="center"/>
             </w:pPr>
             <w:r>
+              <w:lastRenderedPageBreak/>
               <w:t>Kalic 1</w:t>
             </w:r>
           </w:p>
@@ -22392,150 +22852,148 @@
               <w:jc w:val="center"/>
             </w:pPr>
             <w:r>
+              <w:t>Tapu Fini (65)</w:t>
+            </w:r>
+          </w:p>
+        </w:tc>
+        <w:tc>
+          <w:tcPr>
+            <w:tcW w:w="3711" w:type="dxa"/>
+          </w:tcPr>
+          <w:p>
+            <w:pPr>
+              <w:jc w:val="center"/>
+            </w:pPr>
+            <w:r>
+              <w:t>Brionne</w:t>
+            </w:r>
+          </w:p>
+          <w:p>
+            <w:pPr>
+              <w:jc w:val="center"/>
+            </w:pPr>
+            <w:r>
+              <w:t>Wimpod</w:t>
+            </w:r>
+          </w:p>
+          <w:p>
+            <w:pPr>
+              <w:jc w:val="center"/>
+            </w:pPr>
+            <w:r>
+              <w:t>Sandygast</w:t>
+            </w:r>
+          </w:p>
+          <w:p>
+            <w:pPr>
+              <w:jc w:val="center"/>
+            </w:pPr>
+            <w:r>
+              <w:t>Pyukumuku</w:t>
+            </w:r>
+          </w:p>
+          <w:p>
+            <w:pPr>
+              <w:jc w:val="center"/>
+            </w:pPr>
+            <w:r>
+              <w:t>Alolan Vulpix</w:t>
+            </w:r>
+          </w:p>
+          <w:p>
+            <w:pPr>
+              <w:jc w:val="center"/>
+            </w:pPr>
+            <w:r>
+              <w:t>Alolan Sandshrew</w:t>
+            </w:r>
+          </w:p>
+          <w:p>
+            <w:pPr>
+              <w:jc w:val="center"/>
+            </w:pPr>
+            <w:r>
+              <w:t>Dewpider</w:t>
+            </w:r>
+          </w:p>
+          <w:p>
+            <w:pPr>
+              <w:jc w:val="center"/>
+            </w:pPr>
+            <w:r>
+              <w:t>Stuffel</w:t>
+            </w:r>
+          </w:p>
+          <w:p>
+            <w:pPr>
+              <w:jc w:val="center"/>
+            </w:pPr>
+            <w:r>
+              <w:t>Comfey</w:t>
+            </w:r>
+          </w:p>
+          <w:p>
+            <w:pPr>
+              <w:jc w:val="center"/>
+            </w:pPr>
+            <w:r>
+              <w:t>Pikipek</w:t>
+            </w:r>
+          </w:p>
+          <w:p>
+            <w:pPr>
+              <w:jc w:val="center"/>
+            </w:pPr>
+            <w:r>
+              <w:t>Exeggcute</w:t>
+            </w:r>
+          </w:p>
+          <w:p>
+            <w:pPr>
+              <w:jc w:val="center"/>
+            </w:pPr>
+            <w:r>
+              <w:t>Oricoiro Purple</w:t>
+            </w:r>
+          </w:p>
+          <w:p>
+            <w:pPr>
+              <w:jc w:val="center"/>
+            </w:pPr>
+            <w:r>
+              <w:t>Surfing:</w:t>
+            </w:r>
+          </w:p>
+          <w:p>
+            <w:pPr>
+              <w:jc w:val="center"/>
+            </w:pPr>
+            <w:r>
+              <w:t>Wishiwashi</w:t>
+            </w:r>
+          </w:p>
+          <w:p>
+            <w:pPr>
+              <w:jc w:val="center"/>
+            </w:pPr>
+            <w:r>
+              <w:t>Bruxish</w:t>
+            </w:r>
+          </w:p>
+          <w:p>
+            <w:pPr>
+              <w:jc w:val="center"/>
+            </w:pPr>
+            <w:r>
+              <w:t>Old Rod:</w:t>
+            </w:r>
+          </w:p>
+          <w:p>
+            <w:pPr>
+              <w:jc w:val="center"/>
+            </w:pPr>
+            <w:r>
               <w:lastRenderedPageBreak/>
-              <w:t>Tapu Fini (65)</w:t>
-            </w:r>
-          </w:p>
-        </w:tc>
-        <w:tc>
-          <w:tcPr>
-            <w:tcW w:w="3711" w:type="dxa"/>
-          </w:tcPr>
-          <w:p>
-            <w:pPr>
-              <w:jc w:val="center"/>
-            </w:pPr>
-            <w:r>
-              <w:lastRenderedPageBreak/>
-              <w:t>Brionne</w:t>
-            </w:r>
-          </w:p>
-          <w:p>
-            <w:pPr>
-              <w:jc w:val="center"/>
-            </w:pPr>
-            <w:r>
-              <w:t>Wimpod</w:t>
-            </w:r>
-          </w:p>
-          <w:p>
-            <w:pPr>
-              <w:jc w:val="center"/>
-            </w:pPr>
-            <w:r>
-              <w:t>Sandygast</w:t>
-            </w:r>
-          </w:p>
-          <w:p>
-            <w:pPr>
-              <w:jc w:val="center"/>
-            </w:pPr>
-            <w:r>
-              <w:t>Pyukumuku</w:t>
-            </w:r>
-          </w:p>
-          <w:p>
-            <w:pPr>
-              <w:jc w:val="center"/>
-            </w:pPr>
-            <w:r>
-              <w:t>Alolan Vulpix</w:t>
-            </w:r>
-          </w:p>
-          <w:p>
-            <w:pPr>
-              <w:jc w:val="center"/>
-            </w:pPr>
-            <w:r>
-              <w:t>Alolan Sandshrew</w:t>
-            </w:r>
-          </w:p>
-          <w:p>
-            <w:pPr>
-              <w:jc w:val="center"/>
-            </w:pPr>
-            <w:r>
-              <w:lastRenderedPageBreak/>
-              <w:t>Dewpider</w:t>
-            </w:r>
-          </w:p>
-          <w:p>
-            <w:pPr>
-              <w:jc w:val="center"/>
-            </w:pPr>
-            <w:r>
-              <w:t>Stuffel</w:t>
-            </w:r>
-          </w:p>
-          <w:p>
-            <w:pPr>
-              <w:jc w:val="center"/>
-            </w:pPr>
-            <w:r>
-              <w:t>Comfey</w:t>
-            </w:r>
-          </w:p>
-          <w:p>
-            <w:pPr>
-              <w:jc w:val="center"/>
-            </w:pPr>
-            <w:r>
-              <w:t>Pikipek</w:t>
-            </w:r>
-          </w:p>
-          <w:p>
-            <w:pPr>
-              <w:jc w:val="center"/>
-            </w:pPr>
-            <w:r>
-              <w:t>Exeggcute</w:t>
-            </w:r>
-          </w:p>
-          <w:p>
-            <w:pPr>
-              <w:jc w:val="center"/>
-            </w:pPr>
-            <w:r>
-              <w:t>Oricoiro Purple</w:t>
-            </w:r>
-          </w:p>
-          <w:p>
-            <w:pPr>
-              <w:jc w:val="center"/>
-            </w:pPr>
-            <w:r>
-              <w:t>Surfing:</w:t>
-            </w:r>
-          </w:p>
-          <w:p>
-            <w:pPr>
-              <w:jc w:val="center"/>
-            </w:pPr>
-            <w:r>
-              <w:t>Wishiwashi</w:t>
-            </w:r>
-          </w:p>
-          <w:p>
-            <w:pPr>
-              <w:jc w:val="center"/>
-            </w:pPr>
-            <w:r>
-              <w:t>Bruxish</w:t>
-            </w:r>
-          </w:p>
-          <w:p>
-            <w:pPr>
-              <w:jc w:val="center"/>
-            </w:pPr>
-            <w:r>
-              <w:t>Old Rod:</w:t>
-            </w:r>
-          </w:p>
-          <w:p>
-            <w:pPr>
-              <w:jc w:val="center"/>
-            </w:pPr>
-            <w:r>
               <w:t>Wishiwashi</w:t>
             </w:r>
           </w:p>
@@ -23090,7 +23548,6 @@
               <w:jc w:val="center"/>
             </w:pPr>
             <w:r>
-              <w:lastRenderedPageBreak/>
               <w:t>Good Rod:</w:t>
             </w:r>
           </w:p>
@@ -23204,6 +23661,7 @@
               <w:jc w:val="center"/>
             </w:pPr>
             <w:r>
+              <w:lastRenderedPageBreak/>
               <w:t>Old Rod:</w:t>
             </w:r>
           </w:p>
@@ -23344,6 +23802,95 @@
 <file path=word/numbering.xml><?xml version="1.0" encoding="utf-8"?>
 <w:numbering xmlns:wpc="http://schemas.microsoft.com/office/word/2010/wordprocessingCanvas" xmlns:cx="http://schemas.microsoft.com/office/drawing/2014/chartex" xmlns:cx1="http://schemas.microsoft.com/office/drawing/2015/9/8/chartex" xmlns:cx2="http://schemas.microsoft.com/office/drawing/2015/10/21/chartex" xmlns:cx3="http://schemas.microsoft.com/office/drawing/2016/5/9/chartex" xmlns:cx4="http://schemas.microsoft.com/office/drawing/2016/5/10/chartex" xmlns:cx5="http://schemas.microsoft.com/office/drawing/2016/5/11/chartex" xmlns:cx6="http://schemas.microsoft.com/office/drawing/2016/5/12/chartex" xmlns:cx7="http://schemas.microsoft.com/office/drawing/2016/5/13/chartex" xmlns:cx8="http://schemas.microsoft.com/office/drawing/2016/5/14/chartex" xmlns:mc="http://schemas.openxmlformats.org/markup-compatibility/2006" xmlns:aink="http://schemas.microsoft.com/office/drawing/2016/ink" xmlns:am3d="http://schemas.microsoft.com/office/drawing/2017/model3d" xmlns:o="urn:schemas-microsoft-com:office:office" xmlns:r="http://schemas.openxmlformats.org/officeDocument/2006/relationships" xmlns:m="http://schemas.openxmlformats.org/officeDocument/2006/math" xmlns:v="urn:schemas-microsoft-com:vml" xmlns:wp14="http://schemas.microsoft.com/office/word/2010/wordprocessingDrawing" xmlns:wp="http://schemas.openxmlformats.org/drawingml/2006/wordprocessingDrawing" xmlns:w10="urn:schemas-microsoft-com:office:word" xmlns:w="http://schemas.openxmlformats.org/wordprocessingml/2006/main" xmlns:w14="http://schemas.microsoft.com/office/word/2010/wordml" xmlns:w15="http://schemas.microsoft.com/office/word/2012/wordml" xmlns:w16cid="http://schemas.microsoft.com/office/word/2016/wordml/cid" xmlns:w16se="http://schemas.microsoft.com/office/word/2015/wordml/symex" xmlns:wpg="http://schemas.microsoft.com/office/word/2010/wordprocessingGroup" xmlns:wpi="http://schemas.microsoft.com/office/word/2010/wordprocessingInk" xmlns:wne="http://schemas.microsoft.com/office/word/2006/wordml" xmlns:wps="http://schemas.microsoft.com/office/word/2010/wordprocessingShape" mc:Ignorable="w14 w15 w16se w16cid wp14">
   <w:abstractNum w:abstractNumId="0" w15:restartNumberingAfterBreak="0">
+    <w:nsid w:val="28B60762"/>
+    <w:multiLevelType w:val="hybridMultilevel"/>
+    <w:tmpl w:val="B2F864EE"/>
+    <w:lvl w:ilvl="0" w:tplc="0409000F">
+      <w:start w:val="1"/>
+      <w:numFmt w:val="decimal"/>
+      <w:lvlText w:val="%1."/>
+      <w:lvlJc w:val="left"/>
+      <w:pPr>
+        <w:ind w:left="720" w:hanging="360"/>
+      </w:pPr>
+      <w:rPr>
+        <w:rFonts w:hint="default"/>
+      </w:rPr>
+    </w:lvl>
+    <w:lvl w:ilvl="1" w:tplc="04090019" w:tentative="1">
+      <w:start w:val="1"/>
+      <w:numFmt w:val="lowerLetter"/>
+      <w:lvlText w:val="%2."/>
+      <w:lvlJc w:val="left"/>
+      <w:pPr>
+        <w:ind w:left="1440" w:hanging="360"/>
+      </w:pPr>
+    </w:lvl>
+    <w:lvl w:ilvl="2" w:tplc="0409001B" w:tentative="1">
+      <w:start w:val="1"/>
+      <w:numFmt w:val="lowerRoman"/>
+      <w:lvlText w:val="%3."/>
+      <w:lvlJc w:val="right"/>
+      <w:pPr>
+        <w:ind w:left="2160" w:hanging="180"/>
+      </w:pPr>
+    </w:lvl>
+    <w:lvl w:ilvl="3" w:tplc="0409000F" w:tentative="1">
+      <w:start w:val="1"/>
+      <w:numFmt w:val="decimal"/>
+      <w:lvlText w:val="%4."/>
+      <w:lvlJc w:val="left"/>
+      <w:pPr>
+        <w:ind w:left="2880" w:hanging="360"/>
+      </w:pPr>
+    </w:lvl>
+    <w:lvl w:ilvl="4" w:tplc="04090019" w:tentative="1">
+      <w:start w:val="1"/>
+      <w:numFmt w:val="lowerLetter"/>
+      <w:lvlText w:val="%5."/>
+      <w:lvlJc w:val="left"/>
+      <w:pPr>
+        <w:ind w:left="3600" w:hanging="360"/>
+      </w:pPr>
+    </w:lvl>
+    <w:lvl w:ilvl="5" w:tplc="0409001B" w:tentative="1">
+      <w:start w:val="1"/>
+      <w:numFmt w:val="lowerRoman"/>
+      <w:lvlText w:val="%6."/>
+      <w:lvlJc w:val="right"/>
+      <w:pPr>
+        <w:ind w:left="4320" w:hanging="180"/>
+      </w:pPr>
+    </w:lvl>
+    <w:lvl w:ilvl="6" w:tplc="0409000F" w:tentative="1">
+      <w:start w:val="1"/>
+      <w:numFmt w:val="decimal"/>
+      <w:lvlText w:val="%7."/>
+      <w:lvlJc w:val="left"/>
+      <w:pPr>
+        <w:ind w:left="5040" w:hanging="360"/>
+      </w:pPr>
+    </w:lvl>
+    <w:lvl w:ilvl="7" w:tplc="04090019" w:tentative="1">
+      <w:start w:val="1"/>
+      <w:numFmt w:val="lowerLetter"/>
+      <w:lvlText w:val="%8."/>
+      <w:lvlJc w:val="left"/>
+      <w:pPr>
+        <w:ind w:left="5760" w:hanging="360"/>
+      </w:pPr>
+    </w:lvl>
+    <w:lvl w:ilvl="8" w:tplc="0409001B" w:tentative="1">
+      <w:start w:val="1"/>
+      <w:numFmt w:val="lowerRoman"/>
+      <w:lvlText w:val="%9."/>
+      <w:lvlJc w:val="right"/>
+      <w:pPr>
+        <w:ind w:left="6480" w:hanging="180"/>
+      </w:pPr>
+    </w:lvl>
+  </w:abstractNum>
+  <w:abstractNum w:abstractNumId="1" w15:restartNumberingAfterBreak="0">
     <w:nsid w:val="4BD61A64"/>
     <w:multiLevelType w:val="hybridMultilevel"/>
     <w:tmpl w:val="0952CF6A"/>
@@ -23432,7 +23979,7 @@
       </w:pPr>
     </w:lvl>
   </w:abstractNum>
-  <w:abstractNum w:abstractNumId="1" w15:restartNumberingAfterBreak="0">
+  <w:abstractNum w:abstractNumId="2" w15:restartNumberingAfterBreak="0">
     <w:nsid w:val="71D009AF"/>
     <w:multiLevelType w:val="hybridMultilevel"/>
     <w:tmpl w:val="96E07B16"/>
@@ -23522,9 +24069,12 @@
     </w:lvl>
   </w:abstractNum>
   <w:num w:numId="1">
+    <w:abstractNumId w:val="2"/>
+  </w:num>
+  <w:num w:numId="2">
     <w:abstractNumId w:val="1"/>
   </w:num>
-  <w:num w:numId="2">
+  <w:num w:numId="3">
     <w:abstractNumId w:val="0"/>
   </w:num>
 </w:numbering>

--- a/Data Input Sheets/Wild Pokemon by Area.docx
+++ b/Data Input Sheets/Wild Pokemon by Area.docx
@@ -13431,6 +13431,86 @@
               <w:jc w:val="center"/>
             </w:pPr>
             <w:r>
+              <w:t>Slowbro</w:t>
+            </w:r>
+          </w:p>
+          <w:p>
+            <w:pPr>
+              <w:jc w:val="center"/>
+            </w:pPr>
+            <w:r>
+              <w:t>Slowking</w:t>
+            </w:r>
+          </w:p>
+          <w:p>
+            <w:pPr>
+              <w:jc w:val="center"/>
+            </w:pPr>
+            <w:r>
+              <w:t>Kingler</w:t>
+            </w:r>
+          </w:p>
+          <w:p>
+            <w:pPr>
+              <w:jc w:val="center"/>
+            </w:pPr>
+            <w:r>
+              <w:t>Delibird</w:t>
+            </w:r>
+          </w:p>
+          <w:p>
+            <w:pPr>
+              <w:jc w:val="center"/>
+            </w:pPr>
+            <w:r>
+              <w:t>Slitherm</w:t>
+            </w:r>
+          </w:p>
+          <w:p>
+            <w:pPr>
+              <w:jc w:val="center"/>
+            </w:pPr>
+            <w:r>
+              <w:t>Syvernt</w:t>
+            </w:r>
+          </w:p>
+          <w:p>
+            <w:pPr>
+              <w:jc w:val="center"/>
+            </w:pPr>
+            <w:r>
+              <w:t>Sealeo</w:t>
+            </w:r>
+          </w:p>
+          <w:p>
+            <w:pPr>
+              <w:jc w:val="center"/>
+            </w:pPr>
+            <w:r>
+              <w:t>Walrein</w:t>
+            </w:r>
+          </w:p>
+          <w:p>
+            <w:pPr>
+              <w:jc w:val="center"/>
+            </w:pPr>
+            <w:r>
+              <w:t>Croconaw</w:t>
+            </w:r>
+          </w:p>
+          <w:p>
+            <w:pPr>
+              <w:jc w:val="center"/>
+            </w:pPr>
+            <w:r>
+              <w:t>Newton</w:t>
+            </w:r>
+          </w:p>
+          <w:p>
+            <w:pPr>
+              <w:jc w:val="center"/>
+            </w:pPr>
+            <w:r>
               <w:t>Surfing:</w:t>
             </w:r>
           </w:p>
@@ -13463,6 +13543,7 @@
               <w:jc w:val="center"/>
             </w:pPr>
             <w:r>
+              <w:lastRenderedPageBreak/>
               <w:t>Old Rod:</w:t>
             </w:r>
           </w:p>
@@ -13555,7 +13636,6 @@
               <w:jc w:val="center"/>
             </w:pPr>
             <w:r>
-              <w:lastRenderedPageBreak/>
               <w:t>Cliff Cave</w:t>
             </w:r>
           </w:p>
@@ -13568,6 +13648,57 @@
             <w:pPr>
               <w:jc w:val="center"/>
             </w:pPr>
+            <w:r>
+              <w:t>Dugtrio</w:t>
+            </w:r>
+          </w:p>
+          <w:p>
+            <w:pPr>
+              <w:jc w:val="center"/>
+            </w:pPr>
+            <w:r>
+              <w:t>Primape</w:t>
+            </w:r>
+          </w:p>
+          <w:p>
+            <w:pPr>
+              <w:jc w:val="center"/>
+            </w:pPr>
+            <w:r>
+              <w:t>Dunsparce</w:t>
+            </w:r>
+          </w:p>
+          <w:p>
+            <w:pPr>
+              <w:jc w:val="center"/>
+            </w:pPr>
+            <w:r>
+              <w:t>Nidorino</w:t>
+            </w:r>
+          </w:p>
+          <w:p>
+            <w:pPr>
+              <w:jc w:val="center"/>
+            </w:pPr>
+            <w:r>
+              <w:t>Nidorina</w:t>
+            </w:r>
+          </w:p>
+          <w:p>
+            <w:pPr>
+              <w:jc w:val="center"/>
+            </w:pPr>
+            <w:r>
+              <w:t>Graveler</w:t>
+            </w:r>
+          </w:p>
+          <w:p>
+            <w:pPr>
+              <w:jc w:val="center"/>
+            </w:pPr>
+            <w:r>
+              <w:t>Onix</w:t>
+            </w:r>
           </w:p>
           <w:p>
             <w:pPr>
@@ -13582,6 +13713,30 @@
               <w:jc w:val="center"/>
             </w:pPr>
             <w:r>
+              <w:t>Wooper</w:t>
+            </w:r>
+          </w:p>
+          <w:p>
+            <w:pPr>
+              <w:jc w:val="center"/>
+            </w:pPr>
+            <w:r>
+              <w:t>Quagsire</w:t>
+            </w:r>
+          </w:p>
+          <w:p>
+            <w:pPr>
+              <w:jc w:val="center"/>
+            </w:pPr>
+            <w:r>
+              <w:t>Marill</w:t>
+            </w:r>
+          </w:p>
+          <w:p>
+            <w:pPr>
+              <w:jc w:val="center"/>
+            </w:pPr>
+            <w:r>
               <w:t>Old Rod:</w:t>
             </w:r>
           </w:p>
@@ -13590,6 +13745,14 @@
               <w:jc w:val="center"/>
             </w:pPr>
             <w:r>
+              <w:t>Magikarp</w:t>
+            </w:r>
+          </w:p>
+          <w:p>
+            <w:pPr>
+              <w:jc w:val="center"/>
+            </w:pPr>
+            <w:r>
               <w:t>Good Rod:</w:t>
             </w:r>
           </w:p>
@@ -13598,7 +13761,39 @@
               <w:jc w:val="center"/>
             </w:pPr>
             <w:r>
+              <w:t>Shlizzard</w:t>
+            </w:r>
+          </w:p>
+          <w:p>
+            <w:pPr>
+              <w:jc w:val="center"/>
+            </w:pPr>
+            <w:r>
+              <w:t>Quagsire</w:t>
+            </w:r>
+          </w:p>
+          <w:p>
+            <w:pPr>
+              <w:jc w:val="center"/>
+            </w:pPr>
+            <w:r>
               <w:t>Super Rod:</w:t>
+            </w:r>
+          </w:p>
+          <w:p>
+            <w:pPr>
+              <w:jc w:val="center"/>
+            </w:pPr>
+            <w:r>
+              <w:t>Quagsire</w:t>
+            </w:r>
+          </w:p>
+          <w:p>
+            <w:pPr>
+              <w:jc w:val="center"/>
+            </w:pPr>
+            <w:r>
+              <w:t>Shellgar</w:t>
             </w:r>
           </w:p>
         </w:tc>
@@ -13638,6 +13833,57 @@
             <w:pPr>
               <w:jc w:val="center"/>
             </w:pPr>
+            <w:r>
+              <w:t>Dugtrio</w:t>
+            </w:r>
+          </w:p>
+          <w:p>
+            <w:pPr>
+              <w:jc w:val="center"/>
+            </w:pPr>
+            <w:r>
+              <w:t>Primape</w:t>
+            </w:r>
+          </w:p>
+          <w:p>
+            <w:pPr>
+              <w:jc w:val="center"/>
+            </w:pPr>
+            <w:r>
+              <w:t>Dunsparce</w:t>
+            </w:r>
+          </w:p>
+          <w:p>
+            <w:pPr>
+              <w:jc w:val="center"/>
+            </w:pPr>
+            <w:r>
+              <w:t>Nidorino</w:t>
+            </w:r>
+          </w:p>
+          <w:p>
+            <w:pPr>
+              <w:jc w:val="center"/>
+            </w:pPr>
+            <w:r>
+              <w:t>Nidorina</w:t>
+            </w:r>
+          </w:p>
+          <w:p>
+            <w:pPr>
+              <w:jc w:val="center"/>
+            </w:pPr>
+            <w:r>
+              <w:t>Graveler</w:t>
+            </w:r>
+          </w:p>
+          <w:p>
+            <w:pPr>
+              <w:jc w:val="center"/>
+            </w:pPr>
+            <w:r>
+              <w:t>Onix</w:t>
+            </w:r>
           </w:p>
           <w:p>
             <w:pPr>
@@ -13652,6 +13898,30 @@
               <w:jc w:val="center"/>
             </w:pPr>
             <w:r>
+              <w:t>Wooper</w:t>
+            </w:r>
+          </w:p>
+          <w:p>
+            <w:pPr>
+              <w:jc w:val="center"/>
+            </w:pPr>
+            <w:r>
+              <w:t>Quagsire</w:t>
+            </w:r>
+          </w:p>
+          <w:p>
+            <w:pPr>
+              <w:jc w:val="center"/>
+            </w:pPr>
+            <w:r>
+              <w:t>Marill</w:t>
+            </w:r>
+          </w:p>
+          <w:p>
+            <w:pPr>
+              <w:jc w:val="center"/>
+            </w:pPr>
+            <w:r>
               <w:t>Old Rod:</w:t>
             </w:r>
           </w:p>
@@ -13660,6 +13930,14 @@
               <w:jc w:val="center"/>
             </w:pPr>
             <w:r>
+              <w:t>Magikarp</w:t>
+            </w:r>
+          </w:p>
+          <w:p>
+            <w:pPr>
+              <w:jc w:val="center"/>
+            </w:pPr>
+            <w:r>
               <w:t>Good Rod:</w:t>
             </w:r>
           </w:p>
@@ -13668,7 +13946,39 @@
               <w:jc w:val="center"/>
             </w:pPr>
             <w:r>
+              <w:t>Shlizzard</w:t>
+            </w:r>
+          </w:p>
+          <w:p>
+            <w:pPr>
+              <w:jc w:val="center"/>
+            </w:pPr>
+            <w:r>
+              <w:t>Quagsire</w:t>
+            </w:r>
+          </w:p>
+          <w:p>
+            <w:pPr>
+              <w:jc w:val="center"/>
+            </w:pPr>
+            <w:r>
               <w:t>Super Rod:</w:t>
+            </w:r>
+          </w:p>
+          <w:p>
+            <w:pPr>
+              <w:jc w:val="center"/>
+            </w:pPr>
+            <w:r>
+              <w:t>Quagsire</w:t>
+            </w:r>
+          </w:p>
+          <w:p>
+            <w:pPr>
+              <w:jc w:val="center"/>
+            </w:pPr>
+            <w:r>
+              <w:t>Shellgar</w:t>
             </w:r>
           </w:p>
         </w:tc>
@@ -13757,6 +14067,7 @@
               <w:jc w:val="center"/>
             </w:pPr>
             <w:r>
+              <w:lastRenderedPageBreak/>
               <w:t>Rhydon</w:t>
             </w:r>
           </w:p>
@@ -13766,6 +14077,38 @@
             </w:pPr>
             <w:r>
               <w:t>Eevee</w:t>
+            </w:r>
+          </w:p>
+          <w:p>
+            <w:pPr>
+              <w:jc w:val="center"/>
+            </w:pPr>
+            <w:r>
+              <w:t>Nidorino</w:t>
+            </w:r>
+          </w:p>
+          <w:p>
+            <w:pPr>
+              <w:jc w:val="center"/>
+            </w:pPr>
+            <w:r>
+              <w:t>Nidorina</w:t>
+            </w:r>
+          </w:p>
+          <w:p>
+            <w:pPr>
+              <w:jc w:val="center"/>
+            </w:pPr>
+            <w:r>
+              <w:t>Mozambeak</w:t>
+            </w:r>
+          </w:p>
+          <w:p>
+            <w:pPr>
+              <w:jc w:val="center"/>
+            </w:pPr>
+            <w:r>
+              <w:t>Smeargle</w:t>
             </w:r>
           </w:p>
         </w:tc>
@@ -13865,6 +14208,38 @@
               <w:t>Munchlax</w:t>
             </w:r>
           </w:p>
+          <w:p>
+            <w:pPr>
+              <w:jc w:val="center"/>
+            </w:pPr>
+            <w:r>
+              <w:t>Pinsir</w:t>
+            </w:r>
+          </w:p>
+          <w:p>
+            <w:pPr>
+              <w:jc w:val="center"/>
+            </w:pPr>
+            <w:r>
+              <w:t>Scyther</w:t>
+            </w:r>
+          </w:p>
+          <w:p>
+            <w:pPr>
+              <w:jc w:val="center"/>
+            </w:pPr>
+            <w:r>
+              <w:t>Tauros</w:t>
+            </w:r>
+          </w:p>
+          <w:p>
+            <w:pPr>
+              <w:jc w:val="center"/>
+            </w:pPr>
+            <w:r>
+              <w:t>Miltank</w:t>
+            </w:r>
+          </w:p>
         </w:tc>
         <w:tc>
           <w:tcPr>
@@ -13975,6 +14350,30 @@
               <w:jc w:val="center"/>
             </w:pPr>
             <w:r>
+              <w:t>Cardinite</w:t>
+            </w:r>
+          </w:p>
+          <w:p>
+            <w:pPr>
+              <w:jc w:val="center"/>
+            </w:pPr>
+            <w:r>
+              <w:t>Growlithe</w:t>
+            </w:r>
+          </w:p>
+          <w:p>
+            <w:pPr>
+              <w:jc w:val="center"/>
+            </w:pPr>
+            <w:r>
+              <w:t>Arcanine</w:t>
+            </w:r>
+          </w:p>
+          <w:p>
+            <w:pPr>
+              <w:jc w:val="center"/>
+            </w:pPr>
+            <w:r>
               <w:t>Surfing:</w:t>
             </w:r>
           </w:p>
@@ -14152,40 +14551,72 @@
               <w:jc w:val="center"/>
             </w:pPr>
             <w:r>
+              <w:t>Scyther</w:t>
+            </w:r>
+          </w:p>
+          <w:p>
+            <w:pPr>
+              <w:jc w:val="center"/>
+            </w:pPr>
+            <w:r>
+              <w:t>Charmeleon</w:t>
+            </w:r>
+          </w:p>
+          <w:p>
+            <w:pPr>
+              <w:jc w:val="center"/>
+            </w:pPr>
+            <w:r>
+              <w:t>Wartortle</w:t>
+            </w:r>
+          </w:p>
+          <w:p>
+            <w:pPr>
+              <w:jc w:val="center"/>
+            </w:pPr>
+            <w:r>
+              <w:t>Ivysaur</w:t>
+            </w:r>
+          </w:p>
+          <w:p>
+            <w:pPr>
+              <w:jc w:val="center"/>
+            </w:pPr>
+            <w:r>
+              <w:t>Sudowoodo</w:t>
+            </w:r>
+          </w:p>
+          <w:p>
+            <w:pPr>
+              <w:jc w:val="center"/>
+            </w:pPr>
+            <w:r>
               <w:lastRenderedPageBreak/>
-              <w:t>Scyther</w:t>
-            </w:r>
-          </w:p>
-          <w:p>
-            <w:pPr>
-              <w:jc w:val="center"/>
-            </w:pPr>
-            <w:r>
-              <w:t>Charmeleon</w:t>
-            </w:r>
-          </w:p>
-          <w:p>
-            <w:pPr>
-              <w:jc w:val="center"/>
-            </w:pPr>
-            <w:r>
-              <w:t>Wartortle</w:t>
-            </w:r>
-          </w:p>
-          <w:p>
-            <w:pPr>
-              <w:jc w:val="center"/>
-            </w:pPr>
-            <w:r>
-              <w:t>Ivysaur</w:t>
-            </w:r>
-          </w:p>
-          <w:p>
-            <w:pPr>
-              <w:jc w:val="center"/>
-            </w:pPr>
-            <w:r>
-              <w:t>Sudowoodo</w:t>
+              <w:t>Slitherm</w:t>
+            </w:r>
+          </w:p>
+          <w:p>
+            <w:pPr>
+              <w:jc w:val="center"/>
+            </w:pPr>
+            <w:r>
+              <w:t>Syvernt</w:t>
+            </w:r>
+          </w:p>
+          <w:p>
+            <w:pPr>
+              <w:jc w:val="center"/>
+            </w:pPr>
+            <w:r>
+              <w:t>Muddle</w:t>
+            </w:r>
+          </w:p>
+          <w:p>
+            <w:pPr>
+              <w:jc w:val="center"/>
+            </w:pPr>
+            <w:r>
+              <w:t>Smergle</w:t>
             </w:r>
           </w:p>
           <w:p>
@@ -14319,66 +14750,109 @@
             <w:r>
               <w:t>Safari Zone 5</w:t>
             </w:r>
-          </w:p>
-        </w:tc>
-        <w:tc>
-          <w:tcPr>
-            <w:tcW w:w="3711" w:type="dxa"/>
-          </w:tcPr>
-          <w:p>
-            <w:pPr>
-              <w:jc w:val="center"/>
-            </w:pPr>
-            <w:r>
-              <w:t>Slitherm</w:t>
-            </w:r>
-          </w:p>
-          <w:p>
-            <w:pPr>
-              <w:jc w:val="center"/>
-            </w:pPr>
-            <w:r>
-              <w:t>Syvernt</w:t>
-            </w:r>
-          </w:p>
-          <w:p>
-            <w:pPr>
-              <w:jc w:val="center"/>
-            </w:pPr>
-            <w:r>
-              <w:t>Pinsir</w:t>
-            </w:r>
-          </w:p>
-          <w:p>
-            <w:pPr>
-              <w:jc w:val="center"/>
-            </w:pPr>
-            <w:r>
-              <w:t>Scyther</w:t>
-            </w:r>
-          </w:p>
-          <w:p>
-            <w:pPr>
-              <w:jc w:val="center"/>
-            </w:pPr>
-            <w:r>
-              <w:t>Muddle</w:t>
-            </w:r>
-          </w:p>
-          <w:p>
-            <w:pPr>
-              <w:jc w:val="center"/>
-            </w:pPr>
-            <w:r>
-              <w:t>Tauros</w:t>
-            </w:r>
-          </w:p>
-          <w:p>
-            <w:pPr>
-              <w:jc w:val="center"/>
-            </w:pPr>
-            <w:r>
-              <w:t>Miltank</w:t>
+            <w:r>
+              <w:t xml:space="preserve">  PG</w:t>
+            </w:r>
+          </w:p>
+        </w:tc>
+        <w:tc>
+          <w:tcPr>
+            <w:tcW w:w="3711" w:type="dxa"/>
+          </w:tcPr>
+          <w:p>
+            <w:pPr>
+              <w:jc w:val="center"/>
+            </w:pPr>
+            <w:r>
+              <w:t>Bagon</w:t>
+            </w:r>
+          </w:p>
+          <w:p>
+            <w:pPr>
+              <w:jc w:val="center"/>
+            </w:pPr>
+            <w:r>
+              <w:t>Blazekin</w:t>
+            </w:r>
+          </w:p>
+          <w:p>
+            <w:pPr>
+              <w:jc w:val="center"/>
+            </w:pPr>
+            <w:r>
+              <w:t>Torterra</w:t>
+            </w:r>
+          </w:p>
+          <w:p>
+            <w:pPr>
+              <w:jc w:val="center"/>
+            </w:pPr>
+            <w:r>
+              <w:t>Drampa</w:t>
+            </w:r>
+          </w:p>
+          <w:p>
+            <w:pPr>
+              <w:jc w:val="center"/>
+            </w:pPr>
+            <w:r>
+              <w:t>Mawile</w:t>
+            </w:r>
+          </w:p>
+          <w:p>
+            <w:pPr>
+              <w:jc w:val="center"/>
+            </w:pPr>
+            <w:r>
+              <w:t>Alolan Muk</w:t>
+            </w:r>
+          </w:p>
+          <w:p>
+            <w:pPr>
+              <w:jc w:val="center"/>
+            </w:pPr>
+            <w:r>
+              <w:t>Pyroar</w:t>
+            </w:r>
+          </w:p>
+          <w:p>
+            <w:pPr>
+              <w:jc w:val="center"/>
+            </w:pPr>
+            <w:r>
+              <w:t>Mareanie</w:t>
+            </w:r>
+          </w:p>
+          <w:p>
+            <w:pPr>
+              <w:jc w:val="center"/>
+            </w:pPr>
+            <w:r>
+              <w:t>Snover</w:t>
+            </w:r>
+          </w:p>
+          <w:p>
+            <w:pPr>
+              <w:jc w:val="center"/>
+            </w:pPr>
+            <w:r>
+              <w:t>Gurdurr</w:t>
+            </w:r>
+          </w:p>
+          <w:p>
+            <w:pPr>
+              <w:jc w:val="center"/>
+            </w:pPr>
+            <w:r>
+              <w:t>Seismitoad</w:t>
+            </w:r>
+          </w:p>
+          <w:p>
+            <w:pPr>
+              <w:jc w:val="center"/>
+            </w:pPr>
+            <w:r>
+              <w:t>Deerling</w:t>
             </w:r>
           </w:p>
         </w:tc>
@@ -14408,66 +14882,109 @@
             <w:r>
               <w:t>Safari Zone 6</w:t>
             </w:r>
-          </w:p>
-        </w:tc>
-        <w:tc>
-          <w:tcPr>
-            <w:tcW w:w="3711" w:type="dxa"/>
-          </w:tcPr>
-          <w:p>
-            <w:pPr>
-              <w:jc w:val="center"/>
-            </w:pPr>
-            <w:r>
-              <w:t>Cardinite</w:t>
-            </w:r>
-          </w:p>
-          <w:p>
-            <w:pPr>
-              <w:jc w:val="center"/>
-            </w:pPr>
-            <w:r>
-              <w:t>Growlithe</w:t>
-            </w:r>
-          </w:p>
-          <w:p>
-            <w:pPr>
-              <w:jc w:val="center"/>
-            </w:pPr>
-            <w:r>
-              <w:t>Arcanine</w:t>
-            </w:r>
-          </w:p>
-          <w:p>
-            <w:pPr>
-              <w:jc w:val="center"/>
-            </w:pPr>
-            <w:r>
-              <w:t>Nidorino</w:t>
-            </w:r>
-          </w:p>
-          <w:p>
-            <w:pPr>
-              <w:jc w:val="center"/>
-            </w:pPr>
-            <w:r>
-              <w:t>NIdorina</w:t>
-            </w:r>
-          </w:p>
-          <w:p>
-            <w:pPr>
-              <w:jc w:val="center"/>
-            </w:pPr>
-            <w:r>
-              <w:t>Mozambeak</w:t>
-            </w:r>
-          </w:p>
-          <w:p>
-            <w:pPr>
-              <w:jc w:val="center"/>
-            </w:pPr>
-            <w:r>
-              <w:t>Smeargle</w:t>
+            <w:r>
+              <w:t xml:space="preserve">  PG</w:t>
+            </w:r>
+          </w:p>
+        </w:tc>
+        <w:tc>
+          <w:tcPr>
+            <w:tcW w:w="3711" w:type="dxa"/>
+          </w:tcPr>
+          <w:p>
+            <w:pPr>
+              <w:jc w:val="center"/>
+            </w:pPr>
+            <w:r>
+              <w:t>Toucannon</w:t>
+            </w:r>
+          </w:p>
+          <w:p>
+            <w:pPr>
+              <w:jc w:val="center"/>
+            </w:pPr>
+            <w:r>
+              <w:t>Camerupt</w:t>
+            </w:r>
+          </w:p>
+          <w:p>
+            <w:pPr>
+              <w:jc w:val="center"/>
+            </w:pPr>
+            <w:r>
+              <w:t>Sharpedo</w:t>
+            </w:r>
+          </w:p>
+          <w:p>
+            <w:pPr>
+              <w:jc w:val="center"/>
+            </w:pPr>
+            <w:r>
+              <w:t>Kirlia</w:t>
+            </w:r>
+          </w:p>
+          <w:p>
+            <w:pPr>
+              <w:jc w:val="center"/>
+            </w:pPr>
+            <w:r>
+              <w:t>Alolan Persian</w:t>
+            </w:r>
+          </w:p>
+          <w:p>
+            <w:pPr>
+              <w:jc w:val="center"/>
+            </w:pPr>
+            <w:r>
+              <w:t>Gabite</w:t>
+            </w:r>
+          </w:p>
+          <w:p>
+            <w:pPr>
+              <w:jc w:val="center"/>
+            </w:pPr>
+            <w:r>
+              <w:t>Aromatisse</w:t>
+            </w:r>
+          </w:p>
+          <w:p>
+            <w:pPr>
+              <w:jc w:val="center"/>
+            </w:pPr>
+            <w:r>
+              <w:t>Slurpuff</w:t>
+            </w:r>
+          </w:p>
+          <w:p>
+            <w:pPr>
+              <w:jc w:val="center"/>
+            </w:pPr>
+            <w:r>
+              <w:t>Hawlucha</w:t>
+            </w:r>
+          </w:p>
+          <w:p>
+            <w:pPr>
+              <w:jc w:val="center"/>
+            </w:pPr>
+            <w:r>
+              <w:t>Lurantis</w:t>
+            </w:r>
+          </w:p>
+          <w:p>
+            <w:pPr>
+              <w:jc w:val="center"/>
+            </w:pPr>
+            <w:r>
+              <w:t>Golisopod</w:t>
+            </w:r>
+          </w:p>
+          <w:p>
+            <w:pPr>
+              <w:jc w:val="center"/>
+            </w:pPr>
+            <w:r>
+              <w:t>Ribombee</w:t>
             </w:r>
           </w:p>
         </w:tc>
@@ -14637,6 +15154,7 @@
               <w:jc w:val="center"/>
             </w:pPr>
             <w:r>
+              <w:lastRenderedPageBreak/>
               <w:t>Ariados</w:t>
             </w:r>
           </w:p>
@@ -14720,7 +15238,6 @@
               <w:jc w:val="center"/>
             </w:pPr>
             <w:r>
-              <w:lastRenderedPageBreak/>
               <w:t>Red Gyarados (30)</w:t>
             </w:r>
           </w:p>
@@ -14734,7 +15251,6 @@
               <w:jc w:val="center"/>
             </w:pPr>
             <w:r>
-              <w:lastRenderedPageBreak/>
               <w:t>Misdreavus</w:t>
             </w:r>
           </w:p>
@@ -14775,7 +15291,6 @@
               <w:jc w:val="center"/>
             </w:pPr>
             <w:r>
-              <w:lastRenderedPageBreak/>
               <w:t>Muddle</w:t>
             </w:r>
           </w:p>
@@ -15141,6 +15656,362 @@
             <w:pPr>
               <w:jc w:val="center"/>
             </w:pPr>
+            <w:r>
+              <w:t>Floor One</w:t>
+            </w:r>
+          </w:p>
+          <w:p>
+            <w:pPr>
+              <w:jc w:val="center"/>
+            </w:pPr>
+            <w:r>
+              <w:t>Lairon</w:t>
+            </w:r>
+          </w:p>
+          <w:p>
+            <w:pPr>
+              <w:jc w:val="center"/>
+            </w:pPr>
+            <w:r>
+              <w:t>Absol</w:t>
+            </w:r>
+          </w:p>
+          <w:p>
+            <w:pPr>
+              <w:jc w:val="center"/>
+            </w:pPr>
+            <w:r>
+              <w:t>Kadabra</w:t>
+            </w:r>
+          </w:p>
+          <w:p>
+            <w:pPr>
+              <w:jc w:val="center"/>
+            </w:pPr>
+            <w:r>
+              <w:t>Flaffy</w:t>
+            </w:r>
+          </w:p>
+          <w:p>
+            <w:pPr>
+              <w:jc w:val="center"/>
+            </w:pPr>
+            <w:r>
+              <w:t>Kaukuna</w:t>
+            </w:r>
+          </w:p>
+          <w:p>
+            <w:pPr>
+              <w:jc w:val="center"/>
+            </w:pPr>
+            <w:r>
+              <w:t>Wartortle</w:t>
+            </w:r>
+          </w:p>
+          <w:p>
+            <w:pPr>
+              <w:jc w:val="center"/>
+            </w:pPr>
+            <w:r>
+              <w:t>Heracross</w:t>
+            </w:r>
+          </w:p>
+          <w:p>
+            <w:pPr>
+              <w:jc w:val="center"/>
+            </w:pPr>
+            <w:r>
+              <w:t>Metang</w:t>
+            </w:r>
+          </w:p>
+          <w:p>
+            <w:pPr>
+              <w:jc w:val="center"/>
+            </w:pPr>
+            <w:r>
+              <w:t>Pidgeotto</w:t>
+            </w:r>
+          </w:p>
+          <w:p>
+            <w:pPr>
+              <w:jc w:val="center"/>
+            </w:pPr>
+            <w:r>
+              <w:t>Pinsir</w:t>
+            </w:r>
+          </w:p>
+          <w:p>
+            <w:pPr>
+              <w:jc w:val="center"/>
+            </w:pPr>
+            <w:r>
+              <w:lastRenderedPageBreak/>
+              <w:t>Scyther</w:t>
+            </w:r>
+          </w:p>
+          <w:p>
+            <w:pPr>
+              <w:jc w:val="center"/>
+            </w:pPr>
+            <w:r>
+              <w:t>Slowpoke</w:t>
+            </w:r>
+          </w:p>
+          <w:p>
+            <w:pPr>
+              <w:jc w:val="center"/>
+            </w:pPr>
+            <w:r>
+              <w:t>Floor Two</w:t>
+            </w:r>
+          </w:p>
+          <w:p>
+            <w:pPr>
+              <w:jc w:val="center"/>
+            </w:pPr>
+            <w:r>
+              <w:t>Aerodactyl</w:t>
+            </w:r>
+          </w:p>
+          <w:p>
+            <w:pPr>
+              <w:jc w:val="center"/>
+            </w:pPr>
+            <w:r>
+              <w:t>Charmeleon</w:t>
+            </w:r>
+          </w:p>
+          <w:p>
+            <w:pPr>
+              <w:jc w:val="center"/>
+            </w:pPr>
+            <w:r>
+              <w:t>Haunter</w:t>
+            </w:r>
+          </w:p>
+          <w:p>
+            <w:pPr>
+              <w:jc w:val="center"/>
+            </w:pPr>
+            <w:r>
+              <w:t>Gyarados</w:t>
+            </w:r>
+          </w:p>
+          <w:p>
+            <w:pPr>
+              <w:jc w:val="center"/>
+            </w:pPr>
+            <w:r>
+              <w:t>Houndoom</w:t>
+            </w:r>
+          </w:p>
+          <w:p>
+            <w:pPr>
+              <w:jc w:val="center"/>
+            </w:pPr>
+            <w:r>
+              <w:t>Kangaskhan</w:t>
+            </w:r>
+          </w:p>
+          <w:p>
+            <w:pPr>
+              <w:jc w:val="center"/>
+            </w:pPr>
+            <w:r>
+              <w:t>Lucario</w:t>
+            </w:r>
+          </w:p>
+          <w:p>
+            <w:pPr>
+              <w:jc w:val="center"/>
+            </w:pPr>
+            <w:r>
+              <w:t>Metang</w:t>
+            </w:r>
+          </w:p>
+          <w:p>
+            <w:pPr>
+              <w:jc w:val="center"/>
+            </w:pPr>
+            <w:r>
+              <w:t>Sableye</w:t>
+            </w:r>
+          </w:p>
+          <w:p>
+            <w:pPr>
+              <w:jc w:val="center"/>
+            </w:pPr>
+            <w:r>
+              <w:t>Steelix</w:t>
+            </w:r>
+          </w:p>
+          <w:p>
+            <w:pPr>
+              <w:jc w:val="center"/>
+            </w:pPr>
+            <w:r>
+              <w:t>Pupitar</w:t>
+            </w:r>
+          </w:p>
+          <w:p>
+            <w:pPr>
+              <w:jc w:val="center"/>
+            </w:pPr>
+            <w:r>
+              <w:t>Ivysaur</w:t>
+            </w:r>
+          </w:p>
+          <w:p>
+            <w:pPr>
+              <w:jc w:val="center"/>
+            </w:pPr>
+            <w:r>
+              <w:t>Floor Three</w:t>
+            </w:r>
+          </w:p>
+          <w:p>
+            <w:pPr>
+              <w:jc w:val="center"/>
+            </w:pPr>
+            <w:r>
+              <w:t>Grovyle</w:t>
+            </w:r>
+          </w:p>
+          <w:p>
+            <w:pPr>
+              <w:jc w:val="center"/>
+            </w:pPr>
+            <w:r>
+              <w:t>Medicham</w:t>
+            </w:r>
+          </w:p>
+          <w:p>
+            <w:pPr>
+              <w:jc w:val="center"/>
+            </w:pPr>
+            <w:r>
+              <w:t>Mawile</w:t>
+            </w:r>
+          </w:p>
+          <w:p>
+            <w:pPr>
+              <w:jc w:val="center"/>
+            </w:pPr>
+            <w:r>
+              <w:t>Electrike</w:t>
+            </w:r>
+          </w:p>
+          <w:p>
+            <w:pPr>
+              <w:jc w:val="center"/>
+            </w:pPr>
+            <w:r>
+              <w:t>Lopunny</w:t>
+            </w:r>
+          </w:p>
+          <w:p>
+            <w:pPr>
+              <w:jc w:val="center"/>
+            </w:pPr>
+            <w:r>
+              <w:t>Combusken</w:t>
+            </w:r>
+          </w:p>
+          <w:p>
+            <w:pPr>
+              <w:jc w:val="center"/>
+            </w:pPr>
+            <w:r>
+              <w:t>Banette</w:t>
+            </w:r>
+          </w:p>
+          <w:p>
+            <w:pPr>
+              <w:jc w:val="center"/>
+            </w:pPr>
+            <w:r>
+              <w:t>Audino</w:t>
+            </w:r>
+          </w:p>
+          <w:p>
+            <w:pPr>
+              <w:jc w:val="center"/>
+            </w:pPr>
+            <w:r>
+              <w:t>Altaria</w:t>
+            </w:r>
+          </w:p>
+          <w:p>
+            <w:pPr>
+              <w:jc w:val="center"/>
+            </w:pPr>
+            <w:r>
+              <w:t>Floor Four</w:t>
+            </w:r>
+          </w:p>
+          <w:p>
+            <w:pPr>
+              <w:jc w:val="center"/>
+            </w:pPr>
+            <w:r>
+              <w:t>Marshtomp</w:t>
+            </w:r>
+          </w:p>
+          <w:p>
+            <w:pPr>
+              <w:jc w:val="center"/>
+            </w:pPr>
+            <w:r>
+              <w:t>Shapedo</w:t>
+            </w:r>
+          </w:p>
+          <w:p>
+            <w:pPr>
+              <w:jc w:val="center"/>
+            </w:pPr>
+            <w:r>
+              <w:t>Shellgon</w:t>
+            </w:r>
+          </w:p>
+          <w:p>
+            <w:pPr>
+              <w:jc w:val="center"/>
+            </w:pPr>
+            <w:r>
+              <w:t>Snorunt</w:t>
+            </w:r>
+          </w:p>
+          <w:p>
+            <w:pPr>
+              <w:jc w:val="center"/>
+            </w:pPr>
+            <w:r>
+              <w:t>Kirlia</w:t>
+            </w:r>
+          </w:p>
+          <w:p>
+            <w:pPr>
+              <w:jc w:val="center"/>
+            </w:pPr>
+            <w:r>
+              <w:t>Gabite</w:t>
+            </w:r>
+          </w:p>
+          <w:p>
+            <w:pPr>
+              <w:jc w:val="center"/>
+            </w:pPr>
+            <w:r>
+              <w:t>Numel</w:t>
+            </w:r>
+          </w:p>
+          <w:p>
+            <w:pPr>
+              <w:jc w:val="center"/>
+            </w:pPr>
+            <w:r>
+              <w:t>Snover</w:t>
+            </w:r>
           </w:p>
         </w:tc>
         <w:tc>
@@ -16652,6 +17523,8 @@
             <w:r>
               <w:t>Surfing:</w:t>
             </w:r>
+            <w:bookmarkStart w:id="0" w:name="_GoBack"/>
+            <w:bookmarkEnd w:id="0"/>
           </w:p>
           <w:p>
             <w:pPr>
@@ -20994,8 +21867,6 @@
             <w:r>
               <w:t>Decidueye</w:t>
             </w:r>
-            <w:bookmarkStart w:id="0" w:name="_GoBack"/>
-            <w:bookmarkEnd w:id="0"/>
           </w:p>
         </w:tc>
         <w:tc>

--- a/Data Input Sheets/Wild Pokemon by Area.docx
+++ b/Data Input Sheets/Wild Pokemon by Area.docx
@@ -16050,6 +16050,178 @@
             <w:pPr>
               <w:jc w:val="center"/>
             </w:pPr>
+            <w:r>
+              <w:t>Umbreon</w:t>
+            </w:r>
+          </w:p>
+          <w:p>
+            <w:pPr>
+              <w:jc w:val="center"/>
+            </w:pPr>
+            <w:r>
+              <w:t>Espeon</w:t>
+            </w:r>
+          </w:p>
+          <w:p>
+            <w:pPr>
+              <w:jc w:val="center"/>
+            </w:pPr>
+            <w:r>
+              <w:t>Crobat</w:t>
+            </w:r>
+          </w:p>
+          <w:p>
+            <w:pPr>
+              <w:jc w:val="center"/>
+            </w:pPr>
+            <w:r>
+              <w:t>Ursaring</w:t>
+            </w:r>
+          </w:p>
+          <w:p>
+            <w:pPr>
+              <w:jc w:val="center"/>
+            </w:pPr>
+            <w:r>
+              <w:t>Zarat</w:t>
+            </w:r>
+          </w:p>
+          <w:p>
+            <w:pPr>
+              <w:jc w:val="center"/>
+            </w:pPr>
+            <w:r>
+              <w:t>Bohr</w:t>
+            </w:r>
+          </w:p>
+          <w:p>
+            <w:pPr>
+              <w:jc w:val="center"/>
+            </w:pPr>
+            <w:r>
+              <w:t>Newton</w:t>
+            </w:r>
+          </w:p>
+          <w:p>
+            <w:pPr>
+              <w:jc w:val="center"/>
+            </w:pPr>
+            <w:r>
+              <w:t>Tyrunt</w:t>
+            </w:r>
+          </w:p>
+          <w:p>
+            <w:pPr>
+              <w:jc w:val="center"/>
+            </w:pPr>
+            <w:r>
+              <w:t>Embillar</w:t>
+            </w:r>
+          </w:p>
+          <w:p>
+            <w:pPr>
+              <w:jc w:val="center"/>
+            </w:pPr>
+            <w:r>
+              <w:t>Dunsparce</w:t>
+            </w:r>
+          </w:p>
+          <w:p>
+            <w:pPr>
+              <w:jc w:val="center"/>
+            </w:pPr>
+            <w:r>
+              <w:t>Donphan</w:t>
+            </w:r>
+          </w:p>
+          <w:p>
+            <w:pPr>
+              <w:jc w:val="center"/>
+            </w:pPr>
+            <w:r>
+              <w:t>Shrewdt</w:t>
+            </w:r>
+          </w:p>
+          <w:p>
+            <w:pPr>
+              <w:jc w:val="center"/>
+            </w:pPr>
+            <w:r>
+              <w:t>Surfing:</w:t>
+            </w:r>
+          </w:p>
+          <w:p>
+            <w:pPr>
+              <w:jc w:val="center"/>
+            </w:pPr>
+            <w:r>
+              <w:t>Seaking</w:t>
+            </w:r>
+          </w:p>
+          <w:p>
+            <w:pPr>
+              <w:jc w:val="center"/>
+            </w:pPr>
+            <w:r>
+              <w:t>Magikarp</w:t>
+            </w:r>
+          </w:p>
+          <w:p>
+            <w:pPr>
+              <w:jc w:val="center"/>
+            </w:pPr>
+            <w:r>
+              <w:t>Old Rod:</w:t>
+            </w:r>
+          </w:p>
+          <w:p>
+            <w:pPr>
+              <w:jc w:val="center"/>
+            </w:pPr>
+            <w:r>
+              <w:t>Goldeen</w:t>
+            </w:r>
+          </w:p>
+          <w:p>
+            <w:pPr>
+              <w:jc w:val="center"/>
+            </w:pPr>
+            <w:r>
+              <w:t>Magikarp</w:t>
+            </w:r>
+          </w:p>
+          <w:p>
+            <w:pPr>
+              <w:jc w:val="center"/>
+            </w:pPr>
+            <w:r>
+              <w:t>Good Rod:</w:t>
+            </w:r>
+          </w:p>
+          <w:p>
+            <w:pPr>
+              <w:jc w:val="center"/>
+            </w:pPr>
+            <w:r>
+              <w:lastRenderedPageBreak/>
+              <w:t>Seaking</w:t>
+            </w:r>
+          </w:p>
+          <w:p>
+            <w:pPr>
+              <w:jc w:val="center"/>
+            </w:pPr>
+            <w:r>
+              <w:t>Super Rod:</w:t>
+            </w:r>
+          </w:p>
+          <w:p>
+            <w:pPr>
+              <w:jc w:val="center"/>
+            </w:pPr>
+            <w:r>
+              <w:t>Gyarados</w:t>
+            </w:r>
           </w:p>
         </w:tc>
         <w:tc>
@@ -16289,7 +16461,6 @@
               <w:jc w:val="center"/>
             </w:pPr>
             <w:r>
-              <w:lastRenderedPageBreak/>
               <w:t>Goldeen</w:t>
             </w:r>
           </w:p>
@@ -16692,6 +16863,7 @@
               <w:jc w:val="center"/>
             </w:pPr>
             <w:r>
+              <w:lastRenderedPageBreak/>
               <w:t>Mt. Gold (Post Game)</w:t>
             </w:r>
           </w:p>
@@ -17006,7 +17178,6 @@
               <w:jc w:val="center"/>
             </w:pPr>
             <w:r>
-              <w:lastRenderedPageBreak/>
               <w:t>Shellgon</w:t>
             </w:r>
           </w:p>
@@ -17248,6 +17419,98 @@
             <w:pPr>
               <w:jc w:val="center"/>
             </w:pPr>
+            <w:r>
+              <w:t>Greninja</w:t>
+            </w:r>
+          </w:p>
+          <w:p>
+            <w:pPr>
+              <w:jc w:val="center"/>
+            </w:pPr>
+            <w:r>
+              <w:t>Weezing</w:t>
+            </w:r>
+          </w:p>
+          <w:p>
+            <w:pPr>
+              <w:jc w:val="center"/>
+            </w:pPr>
+            <w:r>
+              <w:t>Shedinja</w:t>
+            </w:r>
+          </w:p>
+          <w:p>
+            <w:pPr>
+              <w:jc w:val="center"/>
+            </w:pPr>
+            <w:r>
+              <w:t>Ninjask</w:t>
+            </w:r>
+          </w:p>
+          <w:p>
+            <w:pPr>
+              <w:jc w:val="center"/>
+            </w:pPr>
+            <w:r>
+              <w:t>Pangoro</w:t>
+            </w:r>
+          </w:p>
+          <w:p>
+            <w:pPr>
+              <w:jc w:val="center"/>
+            </w:pPr>
+            <w:r>
+              <w:t>Raichu</w:t>
+            </w:r>
+          </w:p>
+          <w:p>
+            <w:pPr>
+              <w:jc w:val="center"/>
+            </w:pPr>
+            <w:r>
+              <w:t>Mistox</w:t>
+            </w:r>
+          </w:p>
+          <w:p>
+            <w:pPr>
+              <w:jc w:val="center"/>
+            </w:pPr>
+            <w:r>
+              <w:t>Wrock</w:t>
+            </w:r>
+          </w:p>
+          <w:p>
+            <w:pPr>
+              <w:jc w:val="center"/>
+            </w:pPr>
+            <w:r>
+              <w:t>Gaarock</w:t>
+            </w:r>
+          </w:p>
+          <w:p>
+            <w:pPr>
+              <w:jc w:val="center"/>
+            </w:pPr>
+            <w:r>
+              <w:t>Lucario</w:t>
+            </w:r>
+          </w:p>
+          <w:p>
+            <w:pPr>
+              <w:jc w:val="center"/>
+            </w:pPr>
+            <w:r>
+              <w:lastRenderedPageBreak/>
+              <w:t>Ninetails</w:t>
+            </w:r>
+          </w:p>
+          <w:p>
+            <w:pPr>
+              <w:jc w:val="center"/>
+            </w:pPr>
+            <w:r>
+              <w:t>A Ninetails</w:t>
+            </w:r>
           </w:p>
         </w:tc>
         <w:tc>
@@ -17523,8 +17786,6 @@
             <w:r>
               <w:t>Surfing:</w:t>
             </w:r>
-            <w:bookmarkStart w:id="0" w:name="_GoBack"/>
-            <w:bookmarkEnd w:id="0"/>
           </w:p>
           <w:p>
             <w:pPr>
@@ -17640,7 +17901,6 @@
               <w:jc w:val="center"/>
             </w:pPr>
             <w:r>
-              <w:lastRenderedPageBreak/>
               <w:t>Johto Victory Road</w:t>
             </w:r>
           </w:p>
@@ -17892,6 +18152,98 @@
             <w:pPr>
               <w:jc w:val="center"/>
             </w:pPr>
+            <w:r>
+              <w:t>Ursaring</w:t>
+            </w:r>
+          </w:p>
+          <w:p>
+            <w:pPr>
+              <w:jc w:val="center"/>
+            </w:pPr>
+            <w:r>
+              <w:t>Larvitar</w:t>
+            </w:r>
+          </w:p>
+          <w:p>
+            <w:pPr>
+              <w:jc w:val="center"/>
+            </w:pPr>
+            <w:r>
+              <w:lastRenderedPageBreak/>
+              <w:t>Pupitar</w:t>
+            </w:r>
+          </w:p>
+          <w:p>
+            <w:pPr>
+              <w:jc w:val="center"/>
+            </w:pPr>
+            <w:r>
+              <w:t>Rapidash</w:t>
+            </w:r>
+          </w:p>
+          <w:p>
+            <w:pPr>
+              <w:jc w:val="center"/>
+            </w:pPr>
+            <w:r>
+              <w:t>Tangrowth</w:t>
+            </w:r>
+          </w:p>
+          <w:p>
+            <w:pPr>
+              <w:jc w:val="center"/>
+            </w:pPr>
+            <w:r>
+              <w:t>Dodrio</w:t>
+            </w:r>
+          </w:p>
+          <w:p>
+            <w:pPr>
+              <w:jc w:val="center"/>
+            </w:pPr>
+            <w:r>
+              <w:t>Syvernt</w:t>
+            </w:r>
+          </w:p>
+          <w:p>
+            <w:pPr>
+              <w:jc w:val="center"/>
+            </w:pPr>
+            <w:r>
+              <w:t>Donphan</w:t>
+            </w:r>
+          </w:p>
+          <w:p>
+            <w:pPr>
+              <w:jc w:val="center"/>
+            </w:pPr>
+            <w:r>
+              <w:t>Weavile</w:t>
+            </w:r>
+          </w:p>
+          <w:p>
+            <w:pPr>
+              <w:jc w:val="center"/>
+            </w:pPr>
+            <w:r>
+              <w:t>Heracross</w:t>
+            </w:r>
+          </w:p>
+          <w:p>
+            <w:pPr>
+              <w:jc w:val="center"/>
+            </w:pPr>
+            <w:r>
+              <w:t>Larion</w:t>
+            </w:r>
+          </w:p>
+          <w:p>
+            <w:pPr>
+              <w:jc w:val="center"/>
+            </w:pPr>
+            <w:r>
+              <w:t>Aron</w:t>
+            </w:r>
           </w:p>
           <w:p>
             <w:pPr>
@@ -17906,6 +18258,30 @@
               <w:jc w:val="center"/>
             </w:pPr>
             <w:r>
+              <w:t>Poliwhirl</w:t>
+            </w:r>
+          </w:p>
+          <w:p>
+            <w:pPr>
+              <w:jc w:val="center"/>
+            </w:pPr>
+            <w:r>
+              <w:t>Slowbro</w:t>
+            </w:r>
+          </w:p>
+          <w:p>
+            <w:pPr>
+              <w:jc w:val="center"/>
+            </w:pPr>
+            <w:r>
+              <w:t>Slowpoke</w:t>
+            </w:r>
+          </w:p>
+          <w:p>
+            <w:pPr>
+              <w:jc w:val="center"/>
+            </w:pPr>
+            <w:r>
               <w:t>Old Rod:</w:t>
             </w:r>
           </w:p>
@@ -17914,6 +18290,14 @@
               <w:jc w:val="center"/>
             </w:pPr>
             <w:r>
+              <w:t xml:space="preserve">Magikarp </w:t>
+            </w:r>
+          </w:p>
+          <w:p>
+            <w:pPr>
+              <w:jc w:val="center"/>
+            </w:pPr>
+            <w:r>
               <w:t>Good Rod:</w:t>
             </w:r>
           </w:p>
@@ -17922,7 +18306,55 @@
               <w:jc w:val="center"/>
             </w:pPr>
             <w:r>
+              <w:t>Poliwhirl</w:t>
+            </w:r>
+          </w:p>
+          <w:p>
+            <w:pPr>
+              <w:jc w:val="center"/>
+            </w:pPr>
+            <w:r>
+              <w:t>Shlizzard</w:t>
+            </w:r>
+          </w:p>
+          <w:p>
+            <w:pPr>
+              <w:jc w:val="center"/>
+            </w:pPr>
+            <w:r>
               <w:t>Super Rod:</w:t>
+            </w:r>
+          </w:p>
+          <w:p>
+            <w:pPr>
+              <w:jc w:val="center"/>
+            </w:pPr>
+            <w:r>
+              <w:t>Slowbro</w:t>
+            </w:r>
+          </w:p>
+          <w:p>
+            <w:pPr>
+              <w:jc w:val="center"/>
+            </w:pPr>
+            <w:r>
+              <w:t>Slowking</w:t>
+            </w:r>
+          </w:p>
+          <w:p>
+            <w:pPr>
+              <w:jc w:val="center"/>
+            </w:pPr>
+            <w:r>
+              <w:t>Poliwrath</w:t>
+            </w:r>
+          </w:p>
+          <w:p>
+            <w:pPr>
+              <w:jc w:val="center"/>
+            </w:pPr>
+            <w:r>
+              <w:t>Politoad</w:t>
             </w:r>
           </w:p>
         </w:tc>
@@ -17962,6 +18394,81 @@
             <w:pPr>
               <w:jc w:val="center"/>
             </w:pPr>
+            <w:r>
+              <w:t>Pidgeot</w:t>
+            </w:r>
+          </w:p>
+          <w:p>
+            <w:pPr>
+              <w:jc w:val="center"/>
+            </w:pPr>
+            <w:r>
+              <w:t xml:space="preserve">Raticate </w:t>
+            </w:r>
+          </w:p>
+          <w:p>
+            <w:pPr>
+              <w:jc w:val="center"/>
+            </w:pPr>
+            <w:r>
+              <w:t>Furret</w:t>
+            </w:r>
+          </w:p>
+          <w:p>
+            <w:pPr>
+              <w:jc w:val="center"/>
+            </w:pPr>
+            <w:r>
+              <w:t>Zarat</w:t>
+            </w:r>
+          </w:p>
+          <w:p>
+            <w:pPr>
+              <w:jc w:val="center"/>
+            </w:pPr>
+            <w:r>
+              <w:t>Eevee</w:t>
+            </w:r>
+          </w:p>
+          <w:p>
+            <w:pPr>
+              <w:jc w:val="center"/>
+            </w:pPr>
+            <w:r>
+              <w:t>Noctowl</w:t>
+            </w:r>
+          </w:p>
+          <w:p>
+            <w:pPr>
+              <w:jc w:val="center"/>
+            </w:pPr>
+            <w:r>
+              <w:t>Luxio</w:t>
+            </w:r>
+          </w:p>
+          <w:p>
+            <w:pPr>
+              <w:jc w:val="center"/>
+            </w:pPr>
+            <w:r>
+              <w:t>Pineco</w:t>
+            </w:r>
+          </w:p>
+          <w:p>
+            <w:pPr>
+              <w:jc w:val="center"/>
+            </w:pPr>
+            <w:r>
+              <w:t>Ledian</w:t>
+            </w:r>
+          </w:p>
+          <w:p>
+            <w:pPr>
+              <w:jc w:val="center"/>
+            </w:pPr>
+            <w:r>
+              <w:t>Ledyba</w:t>
+            </w:r>
           </w:p>
         </w:tc>
         <w:tc>
@@ -18000,6 +18507,81 @@
             <w:pPr>
               <w:jc w:val="center"/>
             </w:pPr>
+            <w:r>
+              <w:t>Butterfree</w:t>
+            </w:r>
+          </w:p>
+          <w:p>
+            <w:pPr>
+              <w:jc w:val="center"/>
+            </w:pPr>
+            <w:r>
+              <w:t>Lavaral</w:t>
+            </w:r>
+          </w:p>
+          <w:p>
+            <w:pPr>
+              <w:jc w:val="center"/>
+            </w:pPr>
+            <w:r>
+              <w:t>Embillar</w:t>
+            </w:r>
+          </w:p>
+          <w:p>
+            <w:pPr>
+              <w:jc w:val="center"/>
+            </w:pPr>
+            <w:r>
+              <w:t>Beedrill</w:t>
+            </w:r>
+          </w:p>
+          <w:p>
+            <w:pPr>
+              <w:jc w:val="center"/>
+            </w:pPr>
+            <w:r>
+              <w:t>Ledian</w:t>
+            </w:r>
+          </w:p>
+          <w:p>
+            <w:pPr>
+              <w:jc w:val="center"/>
+            </w:pPr>
+            <w:r>
+              <w:t>Hoothoot</w:t>
+            </w:r>
+          </w:p>
+          <w:p>
+            <w:pPr>
+              <w:jc w:val="center"/>
+            </w:pPr>
+            <w:r>
+              <w:t>Noctowl</w:t>
+            </w:r>
+          </w:p>
+          <w:p>
+            <w:pPr>
+              <w:jc w:val="center"/>
+            </w:pPr>
+            <w:r>
+              <w:t>Exeggutor</w:t>
+            </w:r>
+          </w:p>
+          <w:p>
+            <w:pPr>
+              <w:jc w:val="center"/>
+            </w:pPr>
+            <w:r>
+              <w:t>Exeggcute</w:t>
+            </w:r>
+          </w:p>
+          <w:p>
+            <w:pPr>
+              <w:jc w:val="center"/>
+            </w:pPr>
+            <w:r>
+              <w:t>Forretress</w:t>
+            </w:r>
           </w:p>
           <w:p>
             <w:pPr>
@@ -18014,6 +18596,30 @@
               <w:jc w:val="center"/>
             </w:pPr>
             <w:r>
+              <w:t>Poliwhirl</w:t>
+            </w:r>
+          </w:p>
+          <w:p>
+            <w:pPr>
+              <w:jc w:val="center"/>
+            </w:pPr>
+            <w:r>
+              <w:t>Slowbro</w:t>
+            </w:r>
+          </w:p>
+          <w:p>
+            <w:pPr>
+              <w:jc w:val="center"/>
+            </w:pPr>
+            <w:r>
+              <w:t>Slowpoke</w:t>
+            </w:r>
+          </w:p>
+          <w:p>
+            <w:pPr>
+              <w:jc w:val="center"/>
+            </w:pPr>
+            <w:r>
               <w:t>Old Rod:</w:t>
             </w:r>
           </w:p>
@@ -18022,6 +18628,14 @@
               <w:jc w:val="center"/>
             </w:pPr>
             <w:r>
+              <w:t xml:space="preserve">Magikarp </w:t>
+            </w:r>
+          </w:p>
+          <w:p>
+            <w:pPr>
+              <w:jc w:val="center"/>
+            </w:pPr>
+            <w:r>
               <w:t>Good Rod:</w:t>
             </w:r>
           </w:p>
@@ -18030,7 +18644,56 @@
               <w:jc w:val="center"/>
             </w:pPr>
             <w:r>
+              <w:t>Poliwhirl</w:t>
+            </w:r>
+          </w:p>
+          <w:p>
+            <w:pPr>
+              <w:jc w:val="center"/>
+            </w:pPr>
+            <w:r>
+              <w:t>Shlizzard</w:t>
+            </w:r>
+          </w:p>
+          <w:p>
+            <w:pPr>
+              <w:jc w:val="center"/>
+            </w:pPr>
+            <w:r>
+              <w:lastRenderedPageBreak/>
               <w:t>Super Rod:</w:t>
+            </w:r>
+          </w:p>
+          <w:p>
+            <w:pPr>
+              <w:jc w:val="center"/>
+            </w:pPr>
+            <w:r>
+              <w:t>Slowbro</w:t>
+            </w:r>
+          </w:p>
+          <w:p>
+            <w:pPr>
+              <w:jc w:val="center"/>
+            </w:pPr>
+            <w:r>
+              <w:t>Slowking</w:t>
+            </w:r>
+          </w:p>
+          <w:p>
+            <w:pPr>
+              <w:jc w:val="center"/>
+            </w:pPr>
+            <w:r>
+              <w:t>Poliwrath</w:t>
+            </w:r>
+          </w:p>
+          <w:p>
+            <w:pPr>
+              <w:jc w:val="center"/>
+            </w:pPr>
+            <w:r>
+              <w:t>Politoad</w:t>
             </w:r>
           </w:p>
         </w:tc>
@@ -18070,6 +18733,81 @@
             <w:pPr>
               <w:jc w:val="center"/>
             </w:pPr>
+            <w:r>
+              <w:t>Weepinbell</w:t>
+            </w:r>
+          </w:p>
+          <w:p>
+            <w:pPr>
+              <w:jc w:val="center"/>
+            </w:pPr>
+            <w:r>
+              <w:t>Bellsprout</w:t>
+            </w:r>
+          </w:p>
+          <w:p>
+            <w:pPr>
+              <w:jc w:val="center"/>
+            </w:pPr>
+            <w:r>
+              <w:t>Victribel</w:t>
+            </w:r>
+          </w:p>
+          <w:p>
+            <w:pPr>
+              <w:jc w:val="center"/>
+            </w:pPr>
+            <w:r>
+              <w:t>Butterfree</w:t>
+            </w:r>
+          </w:p>
+          <w:p>
+            <w:pPr>
+              <w:jc w:val="center"/>
+            </w:pPr>
+            <w:r>
+              <w:t>Beedrill</w:t>
+            </w:r>
+          </w:p>
+          <w:p>
+            <w:pPr>
+              <w:jc w:val="center"/>
+            </w:pPr>
+            <w:r>
+              <w:t>Pidgeot</w:t>
+            </w:r>
+          </w:p>
+          <w:p>
+            <w:pPr>
+              <w:jc w:val="center"/>
+            </w:pPr>
+            <w:r>
+              <w:t>Ledian</w:t>
+            </w:r>
+          </w:p>
+          <w:p>
+            <w:pPr>
+              <w:jc w:val="center"/>
+            </w:pPr>
+            <w:r>
+              <w:t>Scyther</w:t>
+            </w:r>
+          </w:p>
+          <w:p>
+            <w:pPr>
+              <w:jc w:val="center"/>
+            </w:pPr>
+            <w:r>
+              <w:t>Pinsir</w:t>
+            </w:r>
+          </w:p>
+          <w:p>
+            <w:pPr>
+              <w:jc w:val="center"/>
+            </w:pPr>
+            <w:r>
+              <w:t>Floette</w:t>
+            </w:r>
           </w:p>
           <w:p>
             <w:pPr>
@@ -18084,6 +18822,30 @@
               <w:jc w:val="center"/>
             </w:pPr>
             <w:r>
+              <w:t>Poliwhirl</w:t>
+            </w:r>
+          </w:p>
+          <w:p>
+            <w:pPr>
+              <w:jc w:val="center"/>
+            </w:pPr>
+            <w:r>
+              <w:t>Slowbro</w:t>
+            </w:r>
+          </w:p>
+          <w:p>
+            <w:pPr>
+              <w:jc w:val="center"/>
+            </w:pPr>
+            <w:r>
+              <w:t>Slowpoke</w:t>
+            </w:r>
+          </w:p>
+          <w:p>
+            <w:pPr>
+              <w:jc w:val="center"/>
+            </w:pPr>
+            <w:r>
               <w:t>Old Rod:</w:t>
             </w:r>
           </w:p>
@@ -18092,6 +18854,14 @@
               <w:jc w:val="center"/>
             </w:pPr>
             <w:r>
+              <w:t xml:space="preserve">Magikarp </w:t>
+            </w:r>
+          </w:p>
+          <w:p>
+            <w:pPr>
+              <w:jc w:val="center"/>
+            </w:pPr>
+            <w:r>
               <w:t>Good Rod:</w:t>
             </w:r>
           </w:p>
@@ -18100,7 +18870,55 @@
               <w:jc w:val="center"/>
             </w:pPr>
             <w:r>
+              <w:t>Poliwhirl</w:t>
+            </w:r>
+          </w:p>
+          <w:p>
+            <w:pPr>
+              <w:jc w:val="center"/>
+            </w:pPr>
+            <w:r>
+              <w:t>Shlizzard</w:t>
+            </w:r>
+          </w:p>
+          <w:p>
+            <w:pPr>
+              <w:jc w:val="center"/>
+            </w:pPr>
+            <w:r>
               <w:t>Super Rod:</w:t>
+            </w:r>
+          </w:p>
+          <w:p>
+            <w:pPr>
+              <w:jc w:val="center"/>
+            </w:pPr>
+            <w:r>
+              <w:t>Slowbro</w:t>
+            </w:r>
+          </w:p>
+          <w:p>
+            <w:pPr>
+              <w:jc w:val="center"/>
+            </w:pPr>
+            <w:r>
+              <w:t>Slowking</w:t>
+            </w:r>
+          </w:p>
+          <w:p>
+            <w:pPr>
+              <w:jc w:val="center"/>
+            </w:pPr>
+            <w:r>
+              <w:t>Poliwrath</w:t>
+            </w:r>
+          </w:p>
+          <w:p>
+            <w:pPr>
+              <w:jc w:val="center"/>
+            </w:pPr>
+            <w:r>
+              <w:t>Politoad</w:t>
             </w:r>
           </w:p>
         </w:tc>
@@ -18131,15 +18949,122 @@
               <w:t>Route 32</w:t>
             </w:r>
           </w:p>
-        </w:tc>
-        <w:tc>
-          <w:tcPr>
-            <w:tcW w:w="3711" w:type="dxa"/>
-          </w:tcPr>
-          <w:p>
-            <w:pPr>
-              <w:jc w:val="center"/>
-            </w:pPr>
+          <w:p>
+            <w:pPr>
+              <w:jc w:val="center"/>
+            </w:pPr>
+          </w:p>
+          <w:p>
+            <w:pPr>
+              <w:jc w:val="center"/>
+            </w:pPr>
+            <w:r>
+              <w:t xml:space="preserve">Event: Sudowoodo (Watering Can in </w:t>
+            </w:r>
+            <w:r>
+              <w:t>Jade City)</w:t>
+            </w:r>
+          </w:p>
+        </w:tc>
+        <w:tc>
+          <w:tcPr>
+            <w:tcW w:w="3711" w:type="dxa"/>
+          </w:tcPr>
+          <w:p>
+            <w:pPr>
+              <w:jc w:val="center"/>
+            </w:pPr>
+            <w:r>
+              <w:t>Flaffy</w:t>
+            </w:r>
+          </w:p>
+          <w:p>
+            <w:pPr>
+              <w:jc w:val="center"/>
+            </w:pPr>
+            <w:r>
+              <w:t>Ampharos</w:t>
+            </w:r>
+          </w:p>
+          <w:p>
+            <w:pPr>
+              <w:jc w:val="center"/>
+            </w:pPr>
+            <w:r>
+              <w:t>Jumpluff</w:t>
+            </w:r>
+          </w:p>
+          <w:p>
+            <w:pPr>
+              <w:jc w:val="center"/>
+            </w:pPr>
+            <w:r>
+              <w:t>Skiploom</w:t>
+            </w:r>
+          </w:p>
+          <w:p>
+            <w:pPr>
+              <w:jc w:val="center"/>
+            </w:pPr>
+            <w:r>
+              <w:t>Golbat</w:t>
+            </w:r>
+          </w:p>
+          <w:p>
+            <w:pPr>
+              <w:jc w:val="center"/>
+            </w:pPr>
+            <w:r>
+              <w:t>Ekans</w:t>
+            </w:r>
+          </w:p>
+          <w:p>
+            <w:pPr>
+              <w:jc w:val="center"/>
+            </w:pPr>
+            <w:r>
+              <w:t>Raticate</w:t>
+            </w:r>
+          </w:p>
+          <w:p>
+            <w:pPr>
+              <w:jc w:val="center"/>
+            </w:pPr>
+            <w:r>
+              <w:t>Pineco</w:t>
+            </w:r>
+          </w:p>
+          <w:p>
+            <w:pPr>
+              <w:jc w:val="center"/>
+            </w:pPr>
+            <w:r>
+              <w:t>Lavaral</w:t>
+            </w:r>
+          </w:p>
+          <w:p>
+            <w:pPr>
+              <w:jc w:val="center"/>
+            </w:pPr>
+            <w:r>
+              <w:t>Azumarill</w:t>
+            </w:r>
+          </w:p>
+          <w:p>
+            <w:pPr>
+              <w:jc w:val="center"/>
+            </w:pPr>
+            <w:r>
+              <w:t>Meowstic</w:t>
+            </w:r>
+          </w:p>
+          <w:p>
+            <w:pPr>
+              <w:jc w:val="center"/>
+            </w:pPr>
+            <w:r>
+              <w:t>Murkrow</w:t>
+            </w:r>
           </w:p>
           <w:p>
             <w:pPr>
@@ -18154,6 +19079,46 @@
               <w:jc w:val="center"/>
             </w:pPr>
             <w:r>
+              <w:t>Tentacruel</w:t>
+            </w:r>
+          </w:p>
+          <w:p>
+            <w:pPr>
+              <w:jc w:val="center"/>
+            </w:pPr>
+            <w:r>
+              <w:t>Tentacool</w:t>
+            </w:r>
+          </w:p>
+          <w:p>
+            <w:pPr>
+              <w:jc w:val="center"/>
+            </w:pPr>
+            <w:r>
+              <w:t>Shlizzard</w:t>
+            </w:r>
+          </w:p>
+          <w:p>
+            <w:pPr>
+              <w:jc w:val="center"/>
+            </w:pPr>
+            <w:r>
+              <w:t>Skrelp</w:t>
+            </w:r>
+          </w:p>
+          <w:p>
+            <w:pPr>
+              <w:jc w:val="center"/>
+            </w:pPr>
+            <w:r>
+              <w:t>Lapras</w:t>
+            </w:r>
+          </w:p>
+          <w:p>
+            <w:pPr>
+              <w:jc w:val="center"/>
+            </w:pPr>
+            <w:r>
               <w:t>Old Rod:</w:t>
             </w:r>
           </w:p>
@@ -18162,6 +19127,14 @@
               <w:jc w:val="center"/>
             </w:pPr>
             <w:r>
+              <w:t>Magikarp</w:t>
+            </w:r>
+          </w:p>
+          <w:p>
+            <w:pPr>
+              <w:jc w:val="center"/>
+            </w:pPr>
+            <w:r>
               <w:t>Good Rod:</w:t>
             </w:r>
           </w:p>
@@ -18170,7 +19143,40 @@
               <w:jc w:val="center"/>
             </w:pPr>
             <w:r>
+              <w:t>Gyarados</w:t>
+            </w:r>
+          </w:p>
+          <w:p>
+            <w:pPr>
+              <w:jc w:val="center"/>
+            </w:pPr>
+            <w:r>
+              <w:t>Cloyster</w:t>
+            </w:r>
+          </w:p>
+          <w:p>
+            <w:pPr>
+              <w:jc w:val="center"/>
+            </w:pPr>
+            <w:r>
               <w:t>Super Rod:</w:t>
+            </w:r>
+          </w:p>
+          <w:p>
+            <w:pPr>
+              <w:jc w:val="center"/>
+            </w:pPr>
+            <w:r>
+              <w:lastRenderedPageBreak/>
+              <w:t>Shlizzard</w:t>
+            </w:r>
+          </w:p>
+          <w:p>
+            <w:pPr>
+              <w:jc w:val="center"/>
+            </w:pPr>
+            <w:r>
+              <w:t>Shellgar</w:t>
             </w:r>
           </w:p>
         </w:tc>
@@ -18198,18 +19204,216 @@
               <w:jc w:val="center"/>
             </w:pPr>
             <w:r>
-              <w:t>Route 33</w:t>
-            </w:r>
-          </w:p>
-        </w:tc>
-        <w:tc>
-          <w:tcPr>
-            <w:tcW w:w="3711" w:type="dxa"/>
-          </w:tcPr>
-          <w:p>
-            <w:pPr>
-              <w:jc w:val="center"/>
-            </w:pPr>
+              <w:t>Union Cave</w:t>
+            </w:r>
+          </w:p>
+        </w:tc>
+        <w:tc>
+          <w:tcPr>
+            <w:tcW w:w="3711" w:type="dxa"/>
+          </w:tcPr>
+          <w:p>
+            <w:pPr>
+              <w:jc w:val="center"/>
+            </w:pPr>
+            <w:r>
+              <w:t>Graveler</w:t>
+            </w:r>
+          </w:p>
+          <w:p>
+            <w:pPr>
+              <w:jc w:val="center"/>
+            </w:pPr>
+            <w:r>
+              <w:t>Sandslash</w:t>
+            </w:r>
+          </w:p>
+          <w:p>
+            <w:pPr>
+              <w:jc w:val="center"/>
+            </w:pPr>
+            <w:r>
+              <w:t>Golbat</w:t>
+            </w:r>
+          </w:p>
+          <w:p>
+            <w:pPr>
+              <w:jc w:val="center"/>
+            </w:pPr>
+            <w:r>
+              <w:t>Steelix</w:t>
+            </w:r>
+          </w:p>
+          <w:p>
+            <w:pPr>
+              <w:jc w:val="center"/>
+            </w:pPr>
+            <w:r>
+              <w:t>Absol</w:t>
+            </w:r>
+          </w:p>
+          <w:p>
+            <w:pPr>
+              <w:jc w:val="center"/>
+            </w:pPr>
+            <w:r>
+              <w:t>Magby</w:t>
+            </w:r>
+          </w:p>
+          <w:p>
+            <w:pPr>
+              <w:jc w:val="center"/>
+            </w:pPr>
+            <w:r>
+              <w:t>Elekid</w:t>
+            </w:r>
+          </w:p>
+          <w:p>
+            <w:pPr>
+              <w:jc w:val="center"/>
+            </w:pPr>
+            <w:r>
+              <w:t>Smoochum</w:t>
+            </w:r>
+          </w:p>
+          <w:p>
+            <w:pPr>
+              <w:jc w:val="center"/>
+            </w:pPr>
+            <w:r>
+              <w:t>Wooper</w:t>
+            </w:r>
+          </w:p>
+          <w:p>
+            <w:pPr>
+              <w:jc w:val="center"/>
+            </w:pPr>
+            <w:r>
+              <w:t>Quagsire</w:t>
+            </w:r>
+          </w:p>
+          <w:p>
+            <w:pPr>
+              <w:jc w:val="center"/>
+            </w:pPr>
+            <w:r>
+              <w:t>Surfing:</w:t>
+            </w:r>
+          </w:p>
+          <w:p>
+            <w:pPr>
+              <w:jc w:val="center"/>
+            </w:pPr>
+            <w:r>
+              <w:t>Goldeen</w:t>
+            </w:r>
+          </w:p>
+          <w:p>
+            <w:pPr>
+              <w:jc w:val="center"/>
+            </w:pPr>
+            <w:r>
+              <w:t>Magikarp</w:t>
+            </w:r>
+          </w:p>
+          <w:p>
+            <w:pPr>
+              <w:jc w:val="center"/>
+            </w:pPr>
+            <w:r>
+              <w:t>Seaking</w:t>
+            </w:r>
+          </w:p>
+          <w:p>
+            <w:pPr>
+              <w:jc w:val="center"/>
+            </w:pPr>
+            <w:r>
+              <w:t>Old Rod:</w:t>
+            </w:r>
+          </w:p>
+          <w:p>
+            <w:pPr>
+              <w:jc w:val="center"/>
+            </w:pPr>
+            <w:r>
+              <w:t>Magikarp</w:t>
+            </w:r>
+          </w:p>
+          <w:p>
+            <w:pPr>
+              <w:jc w:val="center"/>
+            </w:pPr>
+            <w:r>
+              <w:t>Seaking</w:t>
+            </w:r>
+          </w:p>
+          <w:p>
+            <w:pPr>
+              <w:jc w:val="center"/>
+            </w:pPr>
+            <w:r>
+              <w:t>Good Rod:</w:t>
+            </w:r>
+          </w:p>
+          <w:p>
+            <w:pPr>
+              <w:jc w:val="center"/>
+            </w:pPr>
+            <w:r>
+              <w:t>Poliwrath</w:t>
+            </w:r>
+          </w:p>
+          <w:p>
+            <w:pPr>
+              <w:jc w:val="center"/>
+            </w:pPr>
+            <w:r>
+              <w:t>Politoad</w:t>
+            </w:r>
+          </w:p>
+          <w:p>
+            <w:pPr>
+              <w:jc w:val="center"/>
+            </w:pPr>
+            <w:r>
+              <w:t>Super Rod</w:t>
+            </w:r>
+            <w:r>
+              <w:t>:</w:t>
+            </w:r>
+          </w:p>
+          <w:p>
+            <w:pPr>
+              <w:jc w:val="center"/>
+            </w:pPr>
+            <w:r>
+              <w:t>Shellgar</w:t>
+            </w:r>
+          </w:p>
+          <w:p>
+            <w:pPr>
+              <w:jc w:val="center"/>
+            </w:pPr>
+            <w:r>
+              <w:t>Cloyster</w:t>
+            </w:r>
+          </w:p>
+          <w:p>
+            <w:pPr>
+              <w:jc w:val="center"/>
+            </w:pPr>
+            <w:r>
+              <w:t>Seaking</w:t>
+            </w:r>
+          </w:p>
+          <w:p>
+            <w:pPr>
+              <w:jc w:val="center"/>
+            </w:pPr>
+            <w:r>
+              <w:t>Mantyke</w:t>
+            </w:r>
           </w:p>
         </w:tc>
         <w:tc>
@@ -18236,49 +19440,108 @@
               <w:jc w:val="center"/>
             </w:pPr>
             <w:r>
-              <w:t>Route 34</w:t>
-            </w:r>
-          </w:p>
-        </w:tc>
-        <w:tc>
-          <w:tcPr>
-            <w:tcW w:w="3711" w:type="dxa"/>
-          </w:tcPr>
-          <w:p>
-            <w:pPr>
-              <w:jc w:val="center"/>
-            </w:pPr>
-          </w:p>
-          <w:p>
-            <w:pPr>
-              <w:jc w:val="center"/>
-            </w:pPr>
-            <w:r>
-              <w:t>Surfing:</w:t>
-            </w:r>
-          </w:p>
-          <w:p>
-            <w:pPr>
-              <w:jc w:val="center"/>
-            </w:pPr>
-            <w:r>
-              <w:t>Old Rod:</w:t>
-            </w:r>
-          </w:p>
-          <w:p>
-            <w:pPr>
-              <w:jc w:val="center"/>
-            </w:pPr>
-            <w:r>
-              <w:t>Good Rod:</w:t>
-            </w:r>
-          </w:p>
-          <w:p>
-            <w:pPr>
-              <w:jc w:val="center"/>
-            </w:pPr>
-            <w:r>
-              <w:t>Super Rod:</w:t>
+              <w:t>Route 33</w:t>
+            </w:r>
+          </w:p>
+        </w:tc>
+        <w:tc>
+          <w:tcPr>
+            <w:tcW w:w="3711" w:type="dxa"/>
+          </w:tcPr>
+          <w:p>
+            <w:pPr>
+              <w:jc w:val="center"/>
+            </w:pPr>
+            <w:r>
+              <w:t>Flaffy</w:t>
+            </w:r>
+          </w:p>
+          <w:p>
+            <w:pPr>
+              <w:jc w:val="center"/>
+            </w:pPr>
+            <w:r>
+              <w:t>Ampharos</w:t>
+            </w:r>
+          </w:p>
+          <w:p>
+            <w:pPr>
+              <w:jc w:val="center"/>
+            </w:pPr>
+            <w:r>
+              <w:t>Jumpluff</w:t>
+            </w:r>
+          </w:p>
+          <w:p>
+            <w:pPr>
+              <w:jc w:val="center"/>
+            </w:pPr>
+            <w:r>
+              <w:t>Skiploom</w:t>
+            </w:r>
+          </w:p>
+          <w:p>
+            <w:pPr>
+              <w:jc w:val="center"/>
+            </w:pPr>
+            <w:r>
+              <w:t>Golbat</w:t>
+            </w:r>
+          </w:p>
+          <w:p>
+            <w:pPr>
+              <w:jc w:val="center"/>
+            </w:pPr>
+            <w:r>
+              <w:t>Ekans</w:t>
+            </w:r>
+          </w:p>
+          <w:p>
+            <w:pPr>
+              <w:jc w:val="center"/>
+            </w:pPr>
+            <w:r>
+              <w:t>Raticate</w:t>
+            </w:r>
+          </w:p>
+          <w:p>
+            <w:pPr>
+              <w:jc w:val="center"/>
+            </w:pPr>
+            <w:r>
+              <w:t>Pineco</w:t>
+            </w:r>
+          </w:p>
+          <w:p>
+            <w:pPr>
+              <w:jc w:val="center"/>
+            </w:pPr>
+            <w:r>
+              <w:t>Lavaral</w:t>
+            </w:r>
+          </w:p>
+          <w:p>
+            <w:pPr>
+              <w:jc w:val="center"/>
+            </w:pPr>
+            <w:r>
+              <w:t>Azumarill</w:t>
+            </w:r>
+          </w:p>
+          <w:p>
+            <w:pPr>
+              <w:jc w:val="center"/>
+            </w:pPr>
+            <w:r>
+              <w:t>Meowstic</w:t>
+            </w:r>
+          </w:p>
+          <w:p>
+            <w:pPr>
+              <w:jc w:val="center"/>
+            </w:pPr>
+            <w:r>
+              <w:t>Murkrow</w:t>
             </w:r>
           </w:p>
         </w:tc>
@@ -18306,18 +19569,106 @@
               <w:jc w:val="center"/>
             </w:pPr>
             <w:r>
-              <w:t>Route 35</w:t>
-            </w:r>
-          </w:p>
-        </w:tc>
-        <w:tc>
-          <w:tcPr>
-            <w:tcW w:w="3711" w:type="dxa"/>
-          </w:tcPr>
-          <w:p>
-            <w:pPr>
-              <w:jc w:val="center"/>
-            </w:pPr>
+              <w:t>Route 34</w:t>
+            </w:r>
+          </w:p>
+          <w:p>
+            <w:pPr>
+              <w:jc w:val="center"/>
+            </w:pPr>
+          </w:p>
+          <w:p>
+            <w:pPr>
+              <w:jc w:val="center"/>
+            </w:pPr>
+            <w:r>
+              <w:t>Event: Sudowoodo</w:t>
+            </w:r>
+          </w:p>
+        </w:tc>
+        <w:tc>
+          <w:tcPr>
+            <w:tcW w:w="3711" w:type="dxa"/>
+          </w:tcPr>
+          <w:p>
+            <w:pPr>
+              <w:jc w:val="center"/>
+            </w:pPr>
+            <w:r>
+              <w:t>Hypno</w:t>
+            </w:r>
+          </w:p>
+          <w:p>
+            <w:pPr>
+              <w:jc w:val="center"/>
+            </w:pPr>
+            <w:r>
+              <w:t>Kadabra</w:t>
+            </w:r>
+          </w:p>
+          <w:p>
+            <w:pPr>
+              <w:jc w:val="center"/>
+            </w:pPr>
+            <w:r>
+              <w:t>Ditto</w:t>
+            </w:r>
+          </w:p>
+          <w:p>
+            <w:pPr>
+              <w:jc w:val="center"/>
+            </w:pPr>
+            <w:r>
+              <w:t>Raticate</w:t>
+            </w:r>
+          </w:p>
+          <w:p>
+            <w:pPr>
+              <w:jc w:val="center"/>
+            </w:pPr>
+            <w:r>
+              <w:t>Noctowl</w:t>
+            </w:r>
+          </w:p>
+          <w:p>
+            <w:pPr>
+              <w:jc w:val="center"/>
+            </w:pPr>
+            <w:r>
+              <w:t>Arcanine</w:t>
+            </w:r>
+          </w:p>
+          <w:p>
+            <w:pPr>
+              <w:jc w:val="center"/>
+            </w:pPr>
+            <w:r>
+              <w:t>Galvantuala</w:t>
+            </w:r>
+          </w:p>
+          <w:p>
+            <w:pPr>
+              <w:jc w:val="center"/>
+            </w:pPr>
+            <w:r>
+              <w:t>Sunflora</w:t>
+            </w:r>
+          </w:p>
+          <w:p>
+            <w:pPr>
+              <w:jc w:val="center"/>
+            </w:pPr>
+            <w:r>
+              <w:t>Granbull</w:t>
+            </w:r>
+          </w:p>
+          <w:p>
+            <w:pPr>
+              <w:jc w:val="center"/>
+            </w:pPr>
+            <w:r>
+              <w:t>Primape</w:t>
+            </w:r>
           </w:p>
           <w:p>
             <w:pPr>
@@ -18332,6 +19683,14 @@
               <w:jc w:val="center"/>
             </w:pPr>
             <w:r>
+              <w:t>Lapras</w:t>
+            </w:r>
+          </w:p>
+          <w:p>
+            <w:pPr>
+              <w:jc w:val="center"/>
+            </w:pPr>
+            <w:r>
               <w:t>Old Rod:</w:t>
             </w:r>
           </w:p>
@@ -18340,6 +19699,15 @@
               <w:jc w:val="center"/>
             </w:pPr>
             <w:r>
+              <w:t>Magikarp</w:t>
+            </w:r>
+          </w:p>
+          <w:p>
+            <w:pPr>
+              <w:jc w:val="center"/>
+            </w:pPr>
+            <w:r>
+              <w:lastRenderedPageBreak/>
               <w:t>Good Rod:</w:t>
             </w:r>
           </w:p>
@@ -18348,7 +19716,55 @@
               <w:jc w:val="center"/>
             </w:pPr>
             <w:r>
+              <w:t>Poliwhirl</w:t>
+            </w:r>
+          </w:p>
+          <w:p>
+            <w:pPr>
+              <w:jc w:val="center"/>
+            </w:pPr>
+            <w:r>
+              <w:t>Psyduck</w:t>
+            </w:r>
+          </w:p>
+          <w:p>
+            <w:pPr>
+              <w:jc w:val="center"/>
+            </w:pPr>
+            <w:r>
+              <w:t>Qwilfish</w:t>
+            </w:r>
+          </w:p>
+          <w:p>
+            <w:pPr>
+              <w:jc w:val="center"/>
+            </w:pPr>
+            <w:r>
               <w:t>Super Rod:</w:t>
+            </w:r>
+          </w:p>
+          <w:p>
+            <w:pPr>
+              <w:jc w:val="center"/>
+            </w:pPr>
+            <w:r>
+              <w:t>Remoraid</w:t>
+            </w:r>
+          </w:p>
+          <w:p>
+            <w:pPr>
+              <w:jc w:val="center"/>
+            </w:pPr>
+            <w:r>
+              <w:t>Gyarados</w:t>
+            </w:r>
+          </w:p>
+          <w:p>
+            <w:pPr>
+              <w:jc w:val="center"/>
+            </w:pPr>
+            <w:r>
+              <w:t>Golduck</w:t>
             </w:r>
           </w:p>
         </w:tc>
@@ -18376,19 +19792,205 @@
               <w:jc w:val="center"/>
             </w:pPr>
             <w:r>
-              <w:lastRenderedPageBreak/>
-              <w:t>Route 36</w:t>
-            </w:r>
-          </w:p>
-        </w:tc>
-        <w:tc>
-          <w:tcPr>
-            <w:tcW w:w="3711" w:type="dxa"/>
-          </w:tcPr>
-          <w:p>
-            <w:pPr>
-              <w:jc w:val="center"/>
-            </w:pPr>
+              <w:t>Route 35</w:t>
+            </w:r>
+          </w:p>
+        </w:tc>
+        <w:tc>
+          <w:tcPr>
+            <w:tcW w:w="3711" w:type="dxa"/>
+          </w:tcPr>
+          <w:p>
+            <w:pPr>
+              <w:jc w:val="center"/>
+            </w:pPr>
+            <w:r>
+              <w:t xml:space="preserve">Yanma </w:t>
+            </w:r>
+          </w:p>
+          <w:p>
+            <w:pPr>
+              <w:jc w:val="center"/>
+            </w:pPr>
+            <w:r>
+              <w:t>Yanmega</w:t>
+            </w:r>
+          </w:p>
+          <w:p>
+            <w:pPr>
+              <w:jc w:val="center"/>
+            </w:pPr>
+            <w:r>
+              <w:t>Kadabra</w:t>
+            </w:r>
+          </w:p>
+          <w:p>
+            <w:pPr>
+              <w:jc w:val="center"/>
+            </w:pPr>
+            <w:r>
+              <w:t>Nidorino</w:t>
+            </w:r>
+          </w:p>
+          <w:p>
+            <w:pPr>
+              <w:jc w:val="center"/>
+            </w:pPr>
+            <w:r>
+              <w:t>Nidorina</w:t>
+            </w:r>
+          </w:p>
+          <w:p>
+            <w:pPr>
+              <w:jc w:val="center"/>
+            </w:pPr>
+            <w:r>
+              <w:t>Ditto</w:t>
+            </w:r>
+          </w:p>
+          <w:p>
+            <w:pPr>
+              <w:jc w:val="center"/>
+            </w:pPr>
+            <w:r>
+              <w:t>Hypno</w:t>
+            </w:r>
+          </w:p>
+          <w:p>
+            <w:pPr>
+              <w:jc w:val="center"/>
+            </w:pPr>
+            <w:r>
+              <w:t>Beetle</w:t>
+            </w:r>
+          </w:p>
+          <w:p>
+            <w:pPr>
+              <w:jc w:val="center"/>
+            </w:pPr>
+            <w:r>
+              <w:t>Primape</w:t>
+            </w:r>
+          </w:p>
+          <w:p>
+            <w:pPr>
+              <w:jc w:val="center"/>
+            </w:pPr>
+            <w:r>
+              <w:t>Bohr</w:t>
+            </w:r>
+          </w:p>
+          <w:p>
+            <w:pPr>
+              <w:jc w:val="center"/>
+            </w:pPr>
+            <w:r>
+              <w:t>Zarat</w:t>
+            </w:r>
+          </w:p>
+          <w:p>
+            <w:pPr>
+              <w:jc w:val="center"/>
+            </w:pPr>
+            <w:r>
+              <w:t>Muddle</w:t>
+            </w:r>
+          </w:p>
+          <w:p>
+            <w:pPr>
+              <w:jc w:val="center"/>
+            </w:pPr>
+            <w:r>
+              <w:t>Surfing:</w:t>
+            </w:r>
+          </w:p>
+          <w:p>
+            <w:pPr>
+              <w:jc w:val="center"/>
+            </w:pPr>
+            <w:r>
+              <w:t>Lapras</w:t>
+            </w:r>
+          </w:p>
+          <w:p>
+            <w:pPr>
+              <w:jc w:val="center"/>
+            </w:pPr>
+            <w:r>
+              <w:t>Old Rod:</w:t>
+            </w:r>
+          </w:p>
+          <w:p>
+            <w:pPr>
+              <w:jc w:val="center"/>
+            </w:pPr>
+            <w:r>
+              <w:t>Magikarp</w:t>
+            </w:r>
+          </w:p>
+          <w:p>
+            <w:pPr>
+              <w:jc w:val="center"/>
+            </w:pPr>
+            <w:r>
+              <w:t>Good Rod:</w:t>
+            </w:r>
+          </w:p>
+          <w:p>
+            <w:pPr>
+              <w:jc w:val="center"/>
+            </w:pPr>
+            <w:r>
+              <w:t>Poliwhirl</w:t>
+            </w:r>
+          </w:p>
+          <w:p>
+            <w:pPr>
+              <w:jc w:val="center"/>
+            </w:pPr>
+            <w:r>
+              <w:t>Psyduck</w:t>
+            </w:r>
+          </w:p>
+          <w:p>
+            <w:pPr>
+              <w:jc w:val="center"/>
+            </w:pPr>
+            <w:r>
+              <w:t>Qwilfish</w:t>
+            </w:r>
+          </w:p>
+          <w:p>
+            <w:pPr>
+              <w:jc w:val="center"/>
+            </w:pPr>
+            <w:r>
+              <w:t>Super Rod:</w:t>
+            </w:r>
+          </w:p>
+          <w:p>
+            <w:pPr>
+              <w:jc w:val="center"/>
+            </w:pPr>
+            <w:r>
+              <w:t>Remoraid</w:t>
+            </w:r>
+          </w:p>
+          <w:p>
+            <w:pPr>
+              <w:jc w:val="center"/>
+            </w:pPr>
+            <w:r>
+              <w:t>Gyarados</w:t>
+            </w:r>
+          </w:p>
+          <w:p>
+            <w:pPr>
+              <w:jc w:val="center"/>
+            </w:pPr>
+            <w:r>
+              <w:t>Golduck</w:t>
+            </w:r>
           </w:p>
         </w:tc>
         <w:tc>
@@ -18415,18 +20017,106 @@
               <w:jc w:val="center"/>
             </w:pPr>
             <w:r>
-              <w:t>Route 37</w:t>
-            </w:r>
-          </w:p>
-        </w:tc>
-        <w:tc>
-          <w:tcPr>
-            <w:tcW w:w="3711" w:type="dxa"/>
-          </w:tcPr>
-          <w:p>
-            <w:pPr>
-              <w:jc w:val="center"/>
-            </w:pPr>
+              <w:t>Route 36</w:t>
+            </w:r>
+          </w:p>
+          <w:p>
+            <w:pPr>
+              <w:jc w:val="center"/>
+            </w:pPr>
+          </w:p>
+        </w:tc>
+        <w:tc>
+          <w:tcPr>
+            <w:tcW w:w="3711" w:type="dxa"/>
+          </w:tcPr>
+          <w:p>
+            <w:pPr>
+              <w:jc w:val="center"/>
+            </w:pPr>
+            <w:r>
+              <w:t>Stantler</w:t>
+            </w:r>
+          </w:p>
+          <w:p>
+            <w:pPr>
+              <w:jc w:val="center"/>
+            </w:pPr>
+            <w:r>
+              <w:t>Bonsly</w:t>
+            </w:r>
+          </w:p>
+          <w:p>
+            <w:pPr>
+              <w:jc w:val="center"/>
+            </w:pPr>
+            <w:r>
+              <w:t>Arcanine</w:t>
+            </w:r>
+          </w:p>
+          <w:p>
+            <w:pPr>
+              <w:jc w:val="center"/>
+            </w:pPr>
+            <w:r>
+              <w:t>Pidgeot</w:t>
+            </w:r>
+          </w:p>
+          <w:p>
+            <w:pPr>
+              <w:jc w:val="center"/>
+            </w:pPr>
+            <w:r>
+              <w:t>Nidoking</w:t>
+            </w:r>
+          </w:p>
+          <w:p>
+            <w:pPr>
+              <w:jc w:val="center"/>
+            </w:pPr>
+            <w:r>
+              <w:t>Nidoqueen</w:t>
+            </w:r>
+          </w:p>
+          <w:p>
+            <w:pPr>
+              <w:jc w:val="center"/>
+            </w:pPr>
+            <w:r>
+              <w:t>Ninetails</w:t>
+            </w:r>
+          </w:p>
+          <w:p>
+            <w:pPr>
+              <w:jc w:val="center"/>
+            </w:pPr>
+            <w:r>
+              <w:t>Luxio</w:t>
+            </w:r>
+          </w:p>
+          <w:p>
+            <w:pPr>
+              <w:jc w:val="center"/>
+            </w:pPr>
+            <w:r>
+              <w:t>Noctowl</w:t>
+            </w:r>
+          </w:p>
+          <w:p>
+            <w:pPr>
+              <w:jc w:val="center"/>
+            </w:pPr>
+            <w:r>
+              <w:t>Sudowoodo</w:t>
+            </w:r>
+          </w:p>
+          <w:p>
+            <w:pPr>
+              <w:jc w:val="center"/>
+            </w:pPr>
+            <w:r>
+              <w:t>Ariados</w:t>
+            </w:r>
           </w:p>
         </w:tc>
         <w:tc>
@@ -18453,18 +20143,102 @@
               <w:jc w:val="center"/>
             </w:pPr>
             <w:r>
-              <w:t>Route 38</w:t>
-            </w:r>
-          </w:p>
-        </w:tc>
-        <w:tc>
-          <w:tcPr>
-            <w:tcW w:w="3711" w:type="dxa"/>
-          </w:tcPr>
-          <w:p>
-            <w:pPr>
-              <w:jc w:val="center"/>
-            </w:pPr>
+              <w:t>Route 37</w:t>
+            </w:r>
+          </w:p>
+        </w:tc>
+        <w:tc>
+          <w:tcPr>
+            <w:tcW w:w="3711" w:type="dxa"/>
+          </w:tcPr>
+          <w:p>
+            <w:pPr>
+              <w:jc w:val="center"/>
+            </w:pPr>
+            <w:r>
+              <w:t>Stantler</w:t>
+            </w:r>
+          </w:p>
+          <w:p>
+            <w:pPr>
+              <w:jc w:val="center"/>
+            </w:pPr>
+            <w:r>
+              <w:t>Bonsly</w:t>
+            </w:r>
+          </w:p>
+          <w:p>
+            <w:pPr>
+              <w:jc w:val="center"/>
+            </w:pPr>
+            <w:r>
+              <w:t>Arcanine</w:t>
+            </w:r>
+          </w:p>
+          <w:p>
+            <w:pPr>
+              <w:jc w:val="center"/>
+            </w:pPr>
+            <w:r>
+              <w:t>Pidgeot</w:t>
+            </w:r>
+          </w:p>
+          <w:p>
+            <w:pPr>
+              <w:jc w:val="center"/>
+            </w:pPr>
+            <w:r>
+              <w:t>Nidoking</w:t>
+            </w:r>
+          </w:p>
+          <w:p>
+            <w:pPr>
+              <w:jc w:val="center"/>
+            </w:pPr>
+            <w:r>
+              <w:t>Nidoqueen</w:t>
+            </w:r>
+          </w:p>
+          <w:p>
+            <w:pPr>
+              <w:jc w:val="center"/>
+            </w:pPr>
+            <w:r>
+              <w:t>Ninetails</w:t>
+            </w:r>
+          </w:p>
+          <w:p>
+            <w:pPr>
+              <w:jc w:val="center"/>
+            </w:pPr>
+            <w:r>
+              <w:t>Luxio</w:t>
+            </w:r>
+          </w:p>
+          <w:p>
+            <w:pPr>
+              <w:jc w:val="center"/>
+            </w:pPr>
+            <w:r>
+              <w:t>Noctowl</w:t>
+            </w:r>
+          </w:p>
+          <w:p>
+            <w:pPr>
+              <w:jc w:val="center"/>
+            </w:pPr>
+            <w:r>
+              <w:t>Sudowoodo</w:t>
+            </w:r>
+          </w:p>
+          <w:p>
+            <w:pPr>
+              <w:jc w:val="center"/>
+            </w:pPr>
+            <w:r>
+              <w:lastRenderedPageBreak/>
+              <w:t>Ariados</w:t>
+            </w:r>
           </w:p>
         </w:tc>
         <w:tc>
@@ -18491,18 +20265,95 @@
               <w:jc w:val="center"/>
             </w:pPr>
             <w:r>
-              <w:t>Route 39</w:t>
-            </w:r>
-          </w:p>
-        </w:tc>
-        <w:tc>
-          <w:tcPr>
-            <w:tcW w:w="3711" w:type="dxa"/>
-          </w:tcPr>
-          <w:p>
-            <w:pPr>
-              <w:jc w:val="center"/>
-            </w:pPr>
+              <w:t>Route 38</w:t>
+            </w:r>
+          </w:p>
+        </w:tc>
+        <w:tc>
+          <w:tcPr>
+            <w:tcW w:w="3711" w:type="dxa"/>
+          </w:tcPr>
+          <w:p>
+            <w:pPr>
+              <w:jc w:val="center"/>
+            </w:pPr>
+            <w:r>
+              <w:t>Granbull</w:t>
+            </w:r>
+          </w:p>
+          <w:p>
+            <w:pPr>
+              <w:jc w:val="center"/>
+            </w:pPr>
+            <w:r>
+              <w:t>Tauros</w:t>
+            </w:r>
+          </w:p>
+          <w:p>
+            <w:pPr>
+              <w:jc w:val="center"/>
+            </w:pPr>
+            <w:r>
+              <w:t>Miltank</w:t>
+            </w:r>
+          </w:p>
+          <w:p>
+            <w:pPr>
+              <w:jc w:val="center"/>
+            </w:pPr>
+            <w:r>
+              <w:t>Farfetch’d</w:t>
+            </w:r>
+          </w:p>
+          <w:p>
+            <w:pPr>
+              <w:jc w:val="center"/>
+            </w:pPr>
+            <w:r>
+              <w:t>Magneton</w:t>
+            </w:r>
+          </w:p>
+          <w:p>
+            <w:pPr>
+              <w:jc w:val="center"/>
+            </w:pPr>
+            <w:r>
+              <w:t>Persian</w:t>
+            </w:r>
+          </w:p>
+          <w:p>
+            <w:pPr>
+              <w:jc w:val="center"/>
+            </w:pPr>
+            <w:r>
+              <w:t>Luxray</w:t>
+            </w:r>
+          </w:p>
+          <w:p>
+            <w:pPr>
+              <w:jc w:val="center"/>
+            </w:pPr>
+            <w:r>
+              <w:t>Lairon</w:t>
+            </w:r>
+          </w:p>
+          <w:p>
+            <w:pPr>
+              <w:jc w:val="center"/>
+            </w:pPr>
+            <w:r>
+              <w:t>Meetal</w:t>
+            </w:r>
+          </w:p>
+          <w:p>
+            <w:pPr>
+              <w:jc w:val="center"/>
+            </w:pPr>
+            <w:r>
+              <w:t>Exeggutor</w:t>
+            </w:r>
+            <w:bookmarkStart w:id="0" w:name="_GoBack"/>
+            <w:bookmarkEnd w:id="0"/>
           </w:p>
         </w:tc>
         <w:tc>
@@ -18529,45 +20380,18 @@
               <w:jc w:val="center"/>
             </w:pPr>
             <w:r>
-              <w:t>Route 40</w:t>
-            </w:r>
-          </w:p>
-        </w:tc>
-        <w:tc>
-          <w:tcPr>
-            <w:tcW w:w="3711" w:type="dxa"/>
-          </w:tcPr>
-          <w:p>
-            <w:pPr>
-              <w:jc w:val="center"/>
-            </w:pPr>
-            <w:r>
-              <w:t>Surfing:</w:t>
-            </w:r>
-          </w:p>
-          <w:p>
-            <w:pPr>
-              <w:jc w:val="center"/>
-            </w:pPr>
-            <w:r>
-              <w:t>Old Rod:</w:t>
-            </w:r>
-          </w:p>
-          <w:p>
-            <w:pPr>
-              <w:jc w:val="center"/>
-            </w:pPr>
-            <w:r>
-              <w:t>Good Rod:</w:t>
-            </w:r>
-          </w:p>
-          <w:p>
-            <w:pPr>
-              <w:jc w:val="center"/>
-            </w:pPr>
-            <w:r>
-              <w:t>Super Rod:</w:t>
-            </w:r>
+              <w:t>Route 39</w:t>
+            </w:r>
+          </w:p>
+        </w:tc>
+        <w:tc>
+          <w:tcPr>
+            <w:tcW w:w="3711" w:type="dxa"/>
+          </w:tcPr>
+          <w:p>
+            <w:pPr>
+              <w:jc w:val="center"/>
+            </w:pPr>
           </w:p>
         </w:tc>
         <w:tc>
@@ -18594,7 +20418,7 @@
               <w:jc w:val="center"/>
             </w:pPr>
             <w:r>
-              <w:t>Route 41</w:t>
+              <w:t>Route 40</w:t>
             </w:r>
           </w:p>
         </w:tc>
@@ -18659,19 +20483,14 @@
               <w:jc w:val="center"/>
             </w:pPr>
             <w:r>
-              <w:t>Route 42</w:t>
-            </w:r>
-          </w:p>
-        </w:tc>
-        <w:tc>
-          <w:tcPr>
-            <w:tcW w:w="3711" w:type="dxa"/>
-          </w:tcPr>
-          <w:p>
-            <w:pPr>
-              <w:jc w:val="center"/>
-            </w:pPr>
-          </w:p>
+              <w:t>Route 41</w:t>
+            </w:r>
+          </w:p>
+        </w:tc>
+        <w:tc>
+          <w:tcPr>
+            <w:tcW w:w="3711" w:type="dxa"/>
+          </w:tcPr>
           <w:p>
             <w:pPr>
               <w:jc w:val="center"/>
@@ -18729,7 +20548,7 @@
               <w:jc w:val="center"/>
             </w:pPr>
             <w:r>
-              <w:t>Route 43</w:t>
+              <w:t>Route 42</w:t>
             </w:r>
           </w:p>
         </w:tc>
@@ -18799,7 +20618,7 @@
               <w:jc w:val="center"/>
             </w:pPr>
             <w:r>
-              <w:t>Route 44</w:t>
+              <w:t>Route 43</w:t>
             </w:r>
           </w:p>
         </w:tc>
@@ -18869,7 +20688,7 @@
               <w:jc w:val="center"/>
             </w:pPr>
             <w:r>
-              <w:t>Route 45</w:t>
+              <w:t>Route 44</w:t>
             </w:r>
           </w:p>
         </w:tc>
@@ -18939,18 +20758,50 @@
               <w:jc w:val="center"/>
             </w:pPr>
             <w:r>
-              <w:t>Route 46</w:t>
-            </w:r>
-          </w:p>
-        </w:tc>
-        <w:tc>
-          <w:tcPr>
-            <w:tcW w:w="3711" w:type="dxa"/>
-          </w:tcPr>
-          <w:p>
-            <w:pPr>
-              <w:jc w:val="center"/>
-            </w:pPr>
+              <w:t>Route 45</w:t>
+            </w:r>
+          </w:p>
+        </w:tc>
+        <w:tc>
+          <w:tcPr>
+            <w:tcW w:w="3711" w:type="dxa"/>
+          </w:tcPr>
+          <w:p>
+            <w:pPr>
+              <w:jc w:val="center"/>
+            </w:pPr>
+          </w:p>
+          <w:p>
+            <w:pPr>
+              <w:jc w:val="center"/>
+            </w:pPr>
+            <w:r>
+              <w:t>Surfing:</w:t>
+            </w:r>
+          </w:p>
+          <w:p>
+            <w:pPr>
+              <w:jc w:val="center"/>
+            </w:pPr>
+            <w:r>
+              <w:t>Old Rod:</w:t>
+            </w:r>
+          </w:p>
+          <w:p>
+            <w:pPr>
+              <w:jc w:val="center"/>
+            </w:pPr>
+            <w:r>
+              <w:t>Good Rod:</w:t>
+            </w:r>
+          </w:p>
+          <w:p>
+            <w:pPr>
+              <w:jc w:val="center"/>
+            </w:pPr>
+            <w:r>
+              <w:t>Super Rod:</w:t>
+            </w:r>
           </w:p>
         </w:tc>
         <w:tc>
@@ -18977,50 +20828,18 @@
               <w:jc w:val="center"/>
             </w:pPr>
             <w:r>
-              <w:t>Route 47</w:t>
-            </w:r>
-          </w:p>
-        </w:tc>
-        <w:tc>
-          <w:tcPr>
-            <w:tcW w:w="3711" w:type="dxa"/>
-          </w:tcPr>
-          <w:p>
-            <w:pPr>
-              <w:jc w:val="center"/>
-            </w:pPr>
-          </w:p>
-          <w:p>
-            <w:pPr>
-              <w:jc w:val="center"/>
-            </w:pPr>
-            <w:r>
-              <w:t>Surfing:</w:t>
-            </w:r>
-          </w:p>
-          <w:p>
-            <w:pPr>
-              <w:jc w:val="center"/>
-            </w:pPr>
-            <w:r>
-              <w:t>Old Rod:</w:t>
-            </w:r>
-          </w:p>
-          <w:p>
-            <w:pPr>
-              <w:jc w:val="center"/>
-            </w:pPr>
-            <w:r>
-              <w:t>Good Rod:</w:t>
-            </w:r>
-          </w:p>
-          <w:p>
-            <w:pPr>
-              <w:jc w:val="center"/>
-            </w:pPr>
-            <w:r>
-              <w:t>Super Rod:</w:t>
-            </w:r>
+              <w:t>Route 46</w:t>
+            </w:r>
+          </w:p>
+        </w:tc>
+        <w:tc>
+          <w:tcPr>
+            <w:tcW w:w="3711" w:type="dxa"/>
+          </w:tcPr>
+          <w:p>
+            <w:pPr>
+              <w:jc w:val="center"/>
+            </w:pPr>
           </w:p>
         </w:tc>
         <w:tc>
@@ -19047,18 +20866,50 @@
               <w:jc w:val="center"/>
             </w:pPr>
             <w:r>
-              <w:t>Route 48</w:t>
-            </w:r>
-          </w:p>
-        </w:tc>
-        <w:tc>
-          <w:tcPr>
-            <w:tcW w:w="3711" w:type="dxa"/>
-          </w:tcPr>
-          <w:p>
-            <w:pPr>
-              <w:jc w:val="center"/>
-            </w:pPr>
+              <w:t>Route 47</w:t>
+            </w:r>
+          </w:p>
+        </w:tc>
+        <w:tc>
+          <w:tcPr>
+            <w:tcW w:w="3711" w:type="dxa"/>
+          </w:tcPr>
+          <w:p>
+            <w:pPr>
+              <w:jc w:val="center"/>
+            </w:pPr>
+          </w:p>
+          <w:p>
+            <w:pPr>
+              <w:jc w:val="center"/>
+            </w:pPr>
+            <w:r>
+              <w:t>Surfing:</w:t>
+            </w:r>
+          </w:p>
+          <w:p>
+            <w:pPr>
+              <w:jc w:val="center"/>
+            </w:pPr>
+            <w:r>
+              <w:t>Old Rod:</w:t>
+            </w:r>
+          </w:p>
+          <w:p>
+            <w:pPr>
+              <w:jc w:val="center"/>
+            </w:pPr>
+            <w:r>
+              <w:t>Good Rod:</w:t>
+            </w:r>
+          </w:p>
+          <w:p>
+            <w:pPr>
+              <w:jc w:val="center"/>
+            </w:pPr>
+            <w:r>
+              <w:t>Super Rod:</w:t>
+            </w:r>
           </w:p>
         </w:tc>
         <w:tc>
@@ -19085,7 +20936,7 @@
               <w:jc w:val="center"/>
             </w:pPr>
             <w:r>
-              <w:t>Route 49</w:t>
+              <w:t>Route 48</w:t>
             </w:r>
           </w:p>
         </w:tc>
@@ -19123,7 +20974,7 @@
               <w:jc w:val="center"/>
             </w:pPr>
             <w:r>
-              <w:t>Route 50</w:t>
+              <w:t>Route 49</w:t>
             </w:r>
           </w:p>
         </w:tc>
@@ -19161,7 +21012,7 @@
               <w:jc w:val="center"/>
             </w:pPr>
             <w:r>
-              <w:t>Route 51</w:t>
+              <w:t>Route 50</w:t>
             </w:r>
           </w:p>
         </w:tc>
@@ -19199,7 +21050,8 @@
               <w:jc w:val="center"/>
             </w:pPr>
             <w:r>
-              <w:t>Route 52</w:t>
+              <w:lastRenderedPageBreak/>
+              <w:t>Route 51</w:t>
             </w:r>
           </w:p>
         </w:tc>
@@ -19237,7 +21089,7 @@
               <w:jc w:val="center"/>
             </w:pPr>
             <w:r>
-              <w:t>Route 53</w:t>
+              <w:t>Route 52</w:t>
             </w:r>
           </w:p>
         </w:tc>
@@ -19275,7 +21127,7 @@
               <w:jc w:val="center"/>
             </w:pPr>
             <w:r>
-              <w:t>Route 54</w:t>
+              <w:t>Route 53</w:t>
             </w:r>
           </w:p>
         </w:tc>
@@ -19312,6 +21164,9 @@
             <w:pPr>
               <w:jc w:val="center"/>
             </w:pPr>
+            <w:r>
+              <w:t>Route 54</w:t>
+            </w:r>
           </w:p>
         </w:tc>
         <w:tc>
@@ -19347,10 +21202,6 @@
             <w:pPr>
               <w:jc w:val="center"/>
             </w:pPr>
-            <w:r>
-              <w:lastRenderedPageBreak/>
-              <w:t>Orange Islands (Post Game)</w:t>
-            </w:r>
           </w:p>
         </w:tc>
         <w:tc>
@@ -19387,133 +21238,18 @@
               <w:jc w:val="center"/>
             </w:pPr>
             <w:r>
-              <w:t>Anyx City</w:t>
-            </w:r>
-          </w:p>
-        </w:tc>
-        <w:tc>
-          <w:tcPr>
-            <w:tcW w:w="3711" w:type="dxa"/>
-          </w:tcPr>
-          <w:p>
-            <w:pPr>
-              <w:jc w:val="center"/>
-            </w:pPr>
-            <w:r>
-              <w:t>Tailow</w:t>
-            </w:r>
-          </w:p>
-          <w:p>
-            <w:pPr>
-              <w:jc w:val="center"/>
-            </w:pPr>
-            <w:r>
-              <w:t>Wingull</w:t>
-            </w:r>
-          </w:p>
-          <w:p>
-            <w:pPr>
-              <w:jc w:val="center"/>
-            </w:pPr>
-            <w:r>
-              <w:t>Azurill</w:t>
-            </w:r>
-          </w:p>
-          <w:p>
-            <w:pPr>
-              <w:jc w:val="center"/>
-            </w:pPr>
-            <w:r>
-              <w:t>Surfing:</w:t>
-            </w:r>
-          </w:p>
-          <w:p>
-            <w:pPr>
-              <w:jc w:val="center"/>
-            </w:pPr>
-            <w:r>
-              <w:t>Corphish</w:t>
-            </w:r>
-          </w:p>
-          <w:p>
-            <w:pPr>
-              <w:jc w:val="center"/>
-            </w:pPr>
-            <w:r>
-              <w:t>Wailmer</w:t>
-            </w:r>
-          </w:p>
-          <w:p>
-            <w:pPr>
-              <w:jc w:val="center"/>
-            </w:pPr>
-            <w:r>
-              <w:t>Spheal</w:t>
-            </w:r>
-          </w:p>
-          <w:p>
-            <w:pPr>
-              <w:jc w:val="center"/>
-            </w:pPr>
-            <w:r>
-              <w:t>Old Rod:</w:t>
-            </w:r>
-          </w:p>
-          <w:p>
-            <w:pPr>
-              <w:jc w:val="center"/>
-            </w:pPr>
-            <w:r>
-              <w:t>Feebas</w:t>
-            </w:r>
-          </w:p>
-          <w:p>
-            <w:pPr>
-              <w:jc w:val="center"/>
-            </w:pPr>
-            <w:r>
-              <w:t>Good Rod:</w:t>
-            </w:r>
-          </w:p>
-          <w:p>
-            <w:pPr>
-              <w:jc w:val="center"/>
-            </w:pPr>
-            <w:r>
-              <w:t>Feebas</w:t>
-            </w:r>
-          </w:p>
-          <w:p>
-            <w:pPr>
-              <w:jc w:val="center"/>
-            </w:pPr>
-            <w:r>
-              <w:t>Shlizzard</w:t>
-            </w:r>
-          </w:p>
-          <w:p>
-            <w:pPr>
-              <w:jc w:val="center"/>
-            </w:pPr>
-            <w:r>
-              <w:t>Super Rod:</w:t>
-            </w:r>
-          </w:p>
-          <w:p>
-            <w:pPr>
-              <w:jc w:val="center"/>
-            </w:pPr>
-            <w:r>
-              <w:t>Feebas</w:t>
-            </w:r>
-          </w:p>
-          <w:p>
-            <w:pPr>
-              <w:jc w:val="center"/>
-            </w:pPr>
-            <w:r>
-              <w:t>Shlizzard</w:t>
-            </w:r>
+              <w:t>Orange Islands (Post Game)</w:t>
+            </w:r>
+          </w:p>
+        </w:tc>
+        <w:tc>
+          <w:tcPr>
+            <w:tcW w:w="3711" w:type="dxa"/>
+          </w:tcPr>
+          <w:p>
+            <w:pPr>
+              <w:jc w:val="center"/>
+            </w:pPr>
           </w:p>
         </w:tc>
         <w:tc>
@@ -19540,44 +21276,132 @@
               <w:jc w:val="center"/>
             </w:pPr>
             <w:r>
-              <w:t>Marsha Vilage</w:t>
-            </w:r>
-          </w:p>
-        </w:tc>
-        <w:tc>
-          <w:tcPr>
-            <w:tcW w:w="3711" w:type="dxa"/>
-          </w:tcPr>
-          <w:p>
-            <w:pPr>
-              <w:jc w:val="center"/>
-            </w:pPr>
-            <w:r>
-              <w:t>Wurmple</w:t>
-            </w:r>
-          </w:p>
-          <w:p>
-            <w:pPr>
-              <w:jc w:val="center"/>
-            </w:pPr>
-            <w:r>
-              <w:t>Lilleep</w:t>
-            </w:r>
-          </w:p>
-          <w:p>
-            <w:pPr>
-              <w:jc w:val="center"/>
-            </w:pPr>
-            <w:r>
-              <w:t>Anorith</w:t>
-            </w:r>
-          </w:p>
-          <w:p>
-            <w:pPr>
-              <w:jc w:val="center"/>
-            </w:pPr>
-            <w:r>
-              <w:t>Chimecho</w:t>
+              <w:t>Anyx City</w:t>
+            </w:r>
+          </w:p>
+        </w:tc>
+        <w:tc>
+          <w:tcPr>
+            <w:tcW w:w="3711" w:type="dxa"/>
+          </w:tcPr>
+          <w:p>
+            <w:pPr>
+              <w:jc w:val="center"/>
+            </w:pPr>
+            <w:r>
+              <w:t>Tailow</w:t>
+            </w:r>
+          </w:p>
+          <w:p>
+            <w:pPr>
+              <w:jc w:val="center"/>
+            </w:pPr>
+            <w:r>
+              <w:t>Wingull</w:t>
+            </w:r>
+          </w:p>
+          <w:p>
+            <w:pPr>
+              <w:jc w:val="center"/>
+            </w:pPr>
+            <w:r>
+              <w:t>Azurill</w:t>
+            </w:r>
+          </w:p>
+          <w:p>
+            <w:pPr>
+              <w:jc w:val="center"/>
+            </w:pPr>
+            <w:r>
+              <w:t>Surfing:</w:t>
+            </w:r>
+          </w:p>
+          <w:p>
+            <w:pPr>
+              <w:jc w:val="center"/>
+            </w:pPr>
+            <w:r>
+              <w:t>Corphish</w:t>
+            </w:r>
+          </w:p>
+          <w:p>
+            <w:pPr>
+              <w:jc w:val="center"/>
+            </w:pPr>
+            <w:r>
+              <w:t>Wailmer</w:t>
+            </w:r>
+          </w:p>
+          <w:p>
+            <w:pPr>
+              <w:jc w:val="center"/>
+            </w:pPr>
+            <w:r>
+              <w:t>Spheal</w:t>
+            </w:r>
+          </w:p>
+          <w:p>
+            <w:pPr>
+              <w:jc w:val="center"/>
+            </w:pPr>
+            <w:r>
+              <w:t>Old Rod:</w:t>
+            </w:r>
+          </w:p>
+          <w:p>
+            <w:pPr>
+              <w:jc w:val="center"/>
+            </w:pPr>
+            <w:r>
+              <w:t>Feebas</w:t>
+            </w:r>
+          </w:p>
+          <w:p>
+            <w:pPr>
+              <w:jc w:val="center"/>
+            </w:pPr>
+            <w:r>
+              <w:t>Good Rod:</w:t>
+            </w:r>
+          </w:p>
+          <w:p>
+            <w:pPr>
+              <w:jc w:val="center"/>
+            </w:pPr>
+            <w:r>
+              <w:t>Feebas</w:t>
+            </w:r>
+          </w:p>
+          <w:p>
+            <w:pPr>
+              <w:jc w:val="center"/>
+            </w:pPr>
+            <w:r>
+              <w:t>Shlizzard</w:t>
+            </w:r>
+          </w:p>
+          <w:p>
+            <w:pPr>
+              <w:jc w:val="center"/>
+            </w:pPr>
+            <w:r>
+              <w:t>Super Rod:</w:t>
+            </w:r>
+          </w:p>
+          <w:p>
+            <w:pPr>
+              <w:jc w:val="center"/>
+            </w:pPr>
+            <w:r>
+              <w:t>Feebas</w:t>
+            </w:r>
+          </w:p>
+          <w:p>
+            <w:pPr>
+              <w:jc w:val="center"/>
+            </w:pPr>
+            <w:r>
+              <w:t>Shlizzard</w:t>
             </w:r>
           </w:p>
         </w:tc>
@@ -19605,68 +21429,44 @@
               <w:jc w:val="center"/>
             </w:pPr>
             <w:r>
-              <w:t>Badland Outpost</w:t>
-            </w:r>
-          </w:p>
-        </w:tc>
-        <w:tc>
-          <w:tcPr>
-            <w:tcW w:w="3711" w:type="dxa"/>
-          </w:tcPr>
-          <w:p>
-            <w:pPr>
-              <w:jc w:val="center"/>
-            </w:pPr>
-            <w:r>
-              <w:t>Poochyena</w:t>
-            </w:r>
-          </w:p>
-          <w:p>
-            <w:pPr>
-              <w:jc w:val="center"/>
-            </w:pPr>
-            <w:r>
-              <w:t>Meditite</w:t>
-            </w:r>
-          </w:p>
-          <w:p>
-            <w:pPr>
-              <w:jc w:val="center"/>
-            </w:pPr>
-            <w:r>
-              <w:t>Electrike</w:t>
-            </w:r>
-          </w:p>
-          <w:p>
-            <w:pPr>
-              <w:jc w:val="center"/>
-            </w:pPr>
-            <w:r>
-              <w:t>Spoink</w:t>
-            </w:r>
-          </w:p>
-          <w:p>
-            <w:pPr>
-              <w:jc w:val="center"/>
-            </w:pPr>
-            <w:r>
-              <w:t>Kecleon</w:t>
-            </w:r>
-          </w:p>
-          <w:p>
-            <w:pPr>
-              <w:jc w:val="center"/>
-            </w:pPr>
-            <w:r>
-              <w:t>Shuppet</w:t>
-            </w:r>
-          </w:p>
-          <w:p>
-            <w:pPr>
-              <w:jc w:val="center"/>
-            </w:pPr>
-            <w:r>
-              <w:t>Duskull</w:t>
+              <w:t>Marsha Vilage</w:t>
+            </w:r>
+          </w:p>
+        </w:tc>
+        <w:tc>
+          <w:tcPr>
+            <w:tcW w:w="3711" w:type="dxa"/>
+          </w:tcPr>
+          <w:p>
+            <w:pPr>
+              <w:jc w:val="center"/>
+            </w:pPr>
+            <w:r>
+              <w:t>Wurmple</w:t>
+            </w:r>
+          </w:p>
+          <w:p>
+            <w:pPr>
+              <w:jc w:val="center"/>
+            </w:pPr>
+            <w:r>
+              <w:t>Lilleep</w:t>
+            </w:r>
+          </w:p>
+          <w:p>
+            <w:pPr>
+              <w:jc w:val="center"/>
+            </w:pPr>
+            <w:r>
+              <w:t>Anorith</w:t>
+            </w:r>
+          </w:p>
+          <w:p>
+            <w:pPr>
+              <w:jc w:val="center"/>
+            </w:pPr>
+            <w:r>
+              <w:t>Chimecho</w:t>
             </w:r>
           </w:p>
         </w:tc>
@@ -19694,144 +21494,68 @@
               <w:jc w:val="center"/>
             </w:pPr>
             <w:r>
-              <w:t>Asteroid Cave</w:t>
-            </w:r>
-          </w:p>
-          <w:p>
-            <w:pPr>
-              <w:jc w:val="center"/>
-            </w:pPr>
-          </w:p>
-          <w:p>
-            <w:pPr>
-              <w:jc w:val="center"/>
-            </w:pPr>
-          </w:p>
-          <w:p>
-            <w:pPr>
-              <w:jc w:val="center"/>
-            </w:pPr>
-          </w:p>
-          <w:p>
-            <w:pPr>
-              <w:jc w:val="center"/>
-            </w:pPr>
-          </w:p>
-          <w:p>
-            <w:pPr>
-              <w:jc w:val="center"/>
-            </w:pPr>
-            <w:r>
-              <w:t>Event:</w:t>
-            </w:r>
-          </w:p>
-          <w:p>
-            <w:pPr>
-              <w:jc w:val="center"/>
-            </w:pPr>
-          </w:p>
-          <w:p>
-            <w:pPr>
-              <w:jc w:val="center"/>
-            </w:pPr>
-            <w:r>
-              <w:t>Rayquaza</w:t>
-            </w:r>
-            <w:r>
-              <w:t xml:space="preserve"> (70)</w:t>
-            </w:r>
-          </w:p>
-        </w:tc>
-        <w:tc>
-          <w:tcPr>
-            <w:tcW w:w="3711" w:type="dxa"/>
-          </w:tcPr>
-          <w:p>
-            <w:pPr>
-              <w:jc w:val="center"/>
-            </w:pPr>
-            <w:r>
-              <w:t>Whismur</w:t>
-            </w:r>
-          </w:p>
-          <w:p>
-            <w:pPr>
-              <w:jc w:val="center"/>
-            </w:pPr>
-            <w:r>
-              <w:t>Makuhita</w:t>
-            </w:r>
-          </w:p>
-          <w:p>
-            <w:pPr>
-              <w:jc w:val="center"/>
-            </w:pPr>
-            <w:r>
-              <w:t>Nosepass</w:t>
-            </w:r>
-          </w:p>
-          <w:p>
-            <w:pPr>
-              <w:jc w:val="center"/>
-            </w:pPr>
-            <w:r>
-              <w:t>Sableye</w:t>
-            </w:r>
-          </w:p>
-          <w:p>
-            <w:pPr>
-              <w:jc w:val="center"/>
-            </w:pPr>
-            <w:r>
-              <w:t>Mawile</w:t>
-            </w:r>
-          </w:p>
-          <w:p>
-            <w:pPr>
-              <w:jc w:val="center"/>
-            </w:pPr>
-            <w:r>
-              <w:t>Lairon</w:t>
-            </w:r>
-          </w:p>
-          <w:p>
-            <w:pPr>
-              <w:jc w:val="center"/>
-            </w:pPr>
-            <w:r>
-              <w:t>Trapinch</w:t>
-            </w:r>
-          </w:p>
-          <w:p>
-            <w:pPr>
-              <w:jc w:val="center"/>
-            </w:pPr>
-            <w:r>
-              <w:t>Lunatone</w:t>
-            </w:r>
-          </w:p>
-          <w:p>
-            <w:pPr>
-              <w:jc w:val="center"/>
-            </w:pPr>
-            <w:r>
-              <w:t>Solrock</w:t>
-            </w:r>
-          </w:p>
-          <w:p>
-            <w:pPr>
-              <w:jc w:val="center"/>
-            </w:pPr>
-            <w:r>
-              <w:t>Baltoy</w:t>
-            </w:r>
-          </w:p>
-          <w:p>
-            <w:pPr>
-              <w:jc w:val="center"/>
-            </w:pPr>
-            <w:r>
-              <w:t>Beldum</w:t>
+              <w:t>Badland Outpost</w:t>
+            </w:r>
+          </w:p>
+        </w:tc>
+        <w:tc>
+          <w:tcPr>
+            <w:tcW w:w="3711" w:type="dxa"/>
+          </w:tcPr>
+          <w:p>
+            <w:pPr>
+              <w:jc w:val="center"/>
+            </w:pPr>
+            <w:r>
+              <w:t>Poochyena</w:t>
+            </w:r>
+          </w:p>
+          <w:p>
+            <w:pPr>
+              <w:jc w:val="center"/>
+            </w:pPr>
+            <w:r>
+              <w:t>Meditite</w:t>
+            </w:r>
+          </w:p>
+          <w:p>
+            <w:pPr>
+              <w:jc w:val="center"/>
+            </w:pPr>
+            <w:r>
+              <w:t>Electrike</w:t>
+            </w:r>
+          </w:p>
+          <w:p>
+            <w:pPr>
+              <w:jc w:val="center"/>
+            </w:pPr>
+            <w:r>
+              <w:t>Spoink</w:t>
+            </w:r>
+          </w:p>
+          <w:p>
+            <w:pPr>
+              <w:jc w:val="center"/>
+            </w:pPr>
+            <w:r>
+              <w:t>Kecleon</w:t>
+            </w:r>
+          </w:p>
+          <w:p>
+            <w:pPr>
+              <w:jc w:val="center"/>
+            </w:pPr>
+            <w:r>
+              <w:t>Shuppet</w:t>
+            </w:r>
+          </w:p>
+          <w:p>
+            <w:pPr>
+              <w:jc w:val="center"/>
+            </w:pPr>
+            <w:r>
+              <w:t>Duskull</w:t>
             </w:r>
           </w:p>
         </w:tc>
@@ -19859,63 +21583,88 @@
               <w:jc w:val="center"/>
             </w:pPr>
             <w:r>
-              <w:t>Pyrines Mountains</w:t>
-            </w:r>
-          </w:p>
-          <w:p>
-            <w:pPr>
-              <w:jc w:val="center"/>
-            </w:pPr>
-          </w:p>
-          <w:p>
-            <w:pPr>
-              <w:jc w:val="center"/>
-            </w:pPr>
-          </w:p>
-          <w:p>
-            <w:pPr>
-              <w:jc w:val="center"/>
-            </w:pPr>
-            <w:r>
-              <w:t>Event: Regiice</w:t>
-            </w:r>
-            <w:r>
-              <w:t xml:space="preserve"> (35)</w:t>
-            </w:r>
-          </w:p>
-          <w:p>
-            <w:pPr>
-              <w:jc w:val="center"/>
-            </w:pPr>
-            <w:r>
-              <w:t>Registeel</w:t>
-            </w:r>
-            <w:r>
-              <w:t xml:space="preserve"> (35)</w:t>
-            </w:r>
-          </w:p>
-          <w:p>
-            <w:pPr>
-              <w:jc w:val="center"/>
-            </w:pPr>
-            <w:r>
-              <w:t>Regirock</w:t>
-            </w:r>
-            <w:r>
-              <w:t xml:space="preserve"> (35)</w:t>
-            </w:r>
-          </w:p>
-        </w:tc>
-        <w:tc>
-          <w:tcPr>
-            <w:tcW w:w="3711" w:type="dxa"/>
-          </w:tcPr>
-          <w:p>
-            <w:pPr>
-              <w:jc w:val="center"/>
-            </w:pPr>
-            <w:r>
-              <w:t>Combusken</w:t>
+              <w:t>Asteroid Cave</w:t>
+            </w:r>
+          </w:p>
+          <w:p>
+            <w:pPr>
+              <w:jc w:val="center"/>
+            </w:pPr>
+          </w:p>
+          <w:p>
+            <w:pPr>
+              <w:jc w:val="center"/>
+            </w:pPr>
+          </w:p>
+          <w:p>
+            <w:pPr>
+              <w:jc w:val="center"/>
+            </w:pPr>
+          </w:p>
+          <w:p>
+            <w:pPr>
+              <w:jc w:val="center"/>
+            </w:pPr>
+          </w:p>
+          <w:p>
+            <w:pPr>
+              <w:jc w:val="center"/>
+            </w:pPr>
+            <w:r>
+              <w:t>Event:</w:t>
+            </w:r>
+          </w:p>
+          <w:p>
+            <w:pPr>
+              <w:jc w:val="center"/>
+            </w:pPr>
+          </w:p>
+          <w:p>
+            <w:pPr>
+              <w:jc w:val="center"/>
+            </w:pPr>
+            <w:r>
+              <w:t>Rayquaza</w:t>
+            </w:r>
+            <w:r>
+              <w:t xml:space="preserve"> (70)</w:t>
+            </w:r>
+          </w:p>
+        </w:tc>
+        <w:tc>
+          <w:tcPr>
+            <w:tcW w:w="3711" w:type="dxa"/>
+          </w:tcPr>
+          <w:p>
+            <w:pPr>
+              <w:jc w:val="center"/>
+            </w:pPr>
+            <w:r>
+              <w:t>Whismur</w:t>
+            </w:r>
+          </w:p>
+          <w:p>
+            <w:pPr>
+              <w:jc w:val="center"/>
+            </w:pPr>
+            <w:r>
+              <w:t>Makuhita</w:t>
+            </w:r>
+          </w:p>
+          <w:p>
+            <w:pPr>
+              <w:jc w:val="center"/>
+            </w:pPr>
+            <w:r>
+              <w:t>Nosepass</w:t>
+            </w:r>
+          </w:p>
+          <w:p>
+            <w:pPr>
+              <w:jc w:val="center"/>
+            </w:pPr>
+            <w:r>
+              <w:t>Sableye</w:t>
             </w:r>
           </w:p>
           <w:p>
@@ -19939,39 +21688,39 @@
               <w:jc w:val="center"/>
             </w:pPr>
             <w:r>
-              <w:t>Numel</w:t>
-            </w:r>
-          </w:p>
-          <w:p>
-            <w:pPr>
-              <w:jc w:val="center"/>
-            </w:pPr>
-            <w:r>
-              <w:t>Torkoal</w:t>
-            </w:r>
-          </w:p>
-          <w:p>
-            <w:pPr>
-              <w:jc w:val="center"/>
-            </w:pPr>
-            <w:r>
-              <w:t>Spinda</w:t>
-            </w:r>
-          </w:p>
-          <w:p>
-            <w:pPr>
-              <w:jc w:val="center"/>
-            </w:pPr>
-            <w:r>
-              <w:t>Snorunt</w:t>
-            </w:r>
-          </w:p>
-          <w:p>
-            <w:pPr>
-              <w:jc w:val="center"/>
-            </w:pPr>
-            <w:r>
-              <w:t>Bagon</w:t>
+              <w:t>Trapinch</w:t>
+            </w:r>
+          </w:p>
+          <w:p>
+            <w:pPr>
+              <w:jc w:val="center"/>
+            </w:pPr>
+            <w:r>
+              <w:t>Lunatone</w:t>
+            </w:r>
+          </w:p>
+          <w:p>
+            <w:pPr>
+              <w:jc w:val="center"/>
+            </w:pPr>
+            <w:r>
+              <w:t>Solrock</w:t>
+            </w:r>
+          </w:p>
+          <w:p>
+            <w:pPr>
+              <w:jc w:val="center"/>
+            </w:pPr>
+            <w:r>
+              <w:t>Baltoy</w:t>
+            </w:r>
+          </w:p>
+          <w:p>
+            <w:pPr>
+              <w:jc w:val="center"/>
+            </w:pPr>
+            <w:r>
+              <w:t>Beldum</w:t>
             </w:r>
           </w:p>
         </w:tc>
@@ -19999,31 +21748,121 @@
               <w:jc w:val="center"/>
             </w:pPr>
             <w:r>
-              <w:t>Station Junction</w:t>
-            </w:r>
-          </w:p>
-          <w:p>
-            <w:pPr>
-              <w:jc w:val="center"/>
-            </w:pPr>
-          </w:p>
-          <w:p>
-            <w:pPr>
-              <w:jc w:val="center"/>
-            </w:pPr>
-            <w:r>
-              <w:t>Events: Plusle Minun (10)</w:t>
-            </w:r>
-          </w:p>
-        </w:tc>
-        <w:tc>
-          <w:tcPr>
-            <w:tcW w:w="3711" w:type="dxa"/>
-          </w:tcPr>
-          <w:p>
-            <w:pPr>
-              <w:jc w:val="center"/>
-            </w:pPr>
+              <w:t>Pyrines Mountains</w:t>
+            </w:r>
+          </w:p>
+          <w:p>
+            <w:pPr>
+              <w:jc w:val="center"/>
+            </w:pPr>
+          </w:p>
+          <w:p>
+            <w:pPr>
+              <w:jc w:val="center"/>
+            </w:pPr>
+          </w:p>
+          <w:p>
+            <w:pPr>
+              <w:jc w:val="center"/>
+            </w:pPr>
+            <w:r>
+              <w:t>Event: Regiice</w:t>
+            </w:r>
+            <w:r>
+              <w:t xml:space="preserve"> (35)</w:t>
+            </w:r>
+          </w:p>
+          <w:p>
+            <w:pPr>
+              <w:jc w:val="center"/>
+            </w:pPr>
+            <w:r>
+              <w:t>Registeel</w:t>
+            </w:r>
+            <w:r>
+              <w:t xml:space="preserve"> (35)</w:t>
+            </w:r>
+          </w:p>
+          <w:p>
+            <w:pPr>
+              <w:jc w:val="center"/>
+            </w:pPr>
+            <w:r>
+              <w:t>Regirock</w:t>
+            </w:r>
+            <w:r>
+              <w:t xml:space="preserve"> (35)</w:t>
+            </w:r>
+          </w:p>
+        </w:tc>
+        <w:tc>
+          <w:tcPr>
+            <w:tcW w:w="3711" w:type="dxa"/>
+          </w:tcPr>
+          <w:p>
+            <w:pPr>
+              <w:jc w:val="center"/>
+            </w:pPr>
+            <w:r>
+              <w:t>Combusken</w:t>
+            </w:r>
+          </w:p>
+          <w:p>
+            <w:pPr>
+              <w:jc w:val="center"/>
+            </w:pPr>
+            <w:r>
+              <w:t>Mawile</w:t>
+            </w:r>
+          </w:p>
+          <w:p>
+            <w:pPr>
+              <w:jc w:val="center"/>
+            </w:pPr>
+            <w:r>
+              <w:t>Lairon</w:t>
+            </w:r>
+          </w:p>
+          <w:p>
+            <w:pPr>
+              <w:jc w:val="center"/>
+            </w:pPr>
+            <w:r>
+              <w:t>Numel</w:t>
+            </w:r>
+          </w:p>
+          <w:p>
+            <w:pPr>
+              <w:jc w:val="center"/>
+            </w:pPr>
+            <w:r>
+              <w:t>Torkoal</w:t>
+            </w:r>
+          </w:p>
+          <w:p>
+            <w:pPr>
+              <w:jc w:val="center"/>
+            </w:pPr>
+            <w:r>
+              <w:t>Spinda</w:t>
+            </w:r>
+          </w:p>
+          <w:p>
+            <w:pPr>
+              <w:jc w:val="center"/>
+            </w:pPr>
+            <w:r>
+              <w:t>Snorunt</w:t>
+            </w:r>
+          </w:p>
+          <w:p>
+            <w:pPr>
+              <w:jc w:val="center"/>
+            </w:pPr>
+            <w:r>
+              <w:lastRenderedPageBreak/>
+              <w:t>Bagon</w:t>
+            </w:r>
           </w:p>
         </w:tc>
         <w:tc>
@@ -20050,62 +21889,31 @@
               <w:jc w:val="center"/>
             </w:pPr>
             <w:r>
-              <w:t>Hoenike 1</w:t>
-            </w:r>
-          </w:p>
-        </w:tc>
-        <w:tc>
-          <w:tcPr>
-            <w:tcW w:w="3711" w:type="dxa"/>
-          </w:tcPr>
-          <w:p>
-            <w:pPr>
-              <w:jc w:val="center"/>
-            </w:pPr>
-            <w:r>
-              <w:t>Grovyle</w:t>
-            </w:r>
-          </w:p>
-          <w:p>
-            <w:pPr>
-              <w:jc w:val="center"/>
-            </w:pPr>
-            <w:r>
-              <w:t>Zigzagoon</w:t>
-            </w:r>
-          </w:p>
-          <w:p>
-            <w:pPr>
-              <w:jc w:val="center"/>
-            </w:pPr>
-            <w:r>
-              <w:t>Ralts</w:t>
-            </w:r>
-          </w:p>
-          <w:p>
-            <w:pPr>
-              <w:jc w:val="center"/>
-            </w:pPr>
-            <w:r>
-              <w:lastRenderedPageBreak/>
-              <w:t>Nincada</w:t>
-            </w:r>
-          </w:p>
-          <w:p>
-            <w:pPr>
-              <w:jc w:val="center"/>
-            </w:pPr>
-            <w:r>
-              <w:t>Cacnea</w:t>
-            </w:r>
-          </w:p>
-          <w:p>
-            <w:pPr>
-              <w:jc w:val="center"/>
-            </w:pPr>
-            <w:r>
-              <w:t>Tropius</w:t>
-            </w:r>
+              <w:t>Station Junction</w:t>
+            </w:r>
+          </w:p>
+          <w:p>
+            <w:pPr>
+              <w:jc w:val="center"/>
+            </w:pPr>
+          </w:p>
+          <w:p>
+            <w:pPr>
+              <w:jc w:val="center"/>
+            </w:pPr>
+            <w:r>
+              <w:t>Events: Plusle Minun (10)</w:t>
+            </w:r>
+          </w:p>
+        </w:tc>
+        <w:tc>
+          <w:tcPr>
+            <w:tcW w:w="3711" w:type="dxa"/>
+          </w:tcPr>
+          <w:p>
+            <w:pPr>
+              <w:jc w:val="center"/>
+            </w:pPr>
           </w:p>
         </w:tc>
         <w:tc>
@@ -20132,76 +21940,60 @@
               <w:jc w:val="center"/>
             </w:pPr>
             <w:r>
-              <w:t>Hoenike 2</w:t>
-            </w:r>
-          </w:p>
-        </w:tc>
-        <w:tc>
-          <w:tcPr>
-            <w:tcW w:w="3711" w:type="dxa"/>
-          </w:tcPr>
-          <w:p>
-            <w:pPr>
-              <w:jc w:val="center"/>
-            </w:pPr>
-            <w:r>
-              <w:t>Poochyenea</w:t>
-            </w:r>
-          </w:p>
-          <w:p>
-            <w:pPr>
-              <w:jc w:val="center"/>
-            </w:pPr>
-            <w:r>
-              <w:t>Tailow</w:t>
-            </w:r>
-          </w:p>
-          <w:p>
-            <w:pPr>
-              <w:jc w:val="center"/>
-            </w:pPr>
-            <w:r>
-              <w:t>Shroomish</w:t>
-            </w:r>
-          </w:p>
-          <w:p>
-            <w:pPr>
-              <w:jc w:val="center"/>
-            </w:pPr>
-            <w:r>
-              <w:t xml:space="preserve">Volbeat </w:t>
-            </w:r>
-          </w:p>
-          <w:p>
-            <w:pPr>
-              <w:jc w:val="center"/>
-            </w:pPr>
-            <w:r>
-              <w:t>Illumise</w:t>
-            </w:r>
-          </w:p>
-          <w:p>
-            <w:pPr>
-              <w:jc w:val="center"/>
-            </w:pPr>
-            <w:r>
-              <w:t>Zangoose</w:t>
-            </w:r>
-          </w:p>
-          <w:p>
-            <w:pPr>
-              <w:jc w:val="center"/>
-            </w:pPr>
-            <w:r>
-              <w:t>Seviper</w:t>
-            </w:r>
-          </w:p>
-          <w:p>
-            <w:pPr>
-              <w:jc w:val="center"/>
-            </w:pPr>
-            <w:r>
-              <w:t>Beldum</w:t>
+              <w:t>Hoenike 1</w:t>
+            </w:r>
+          </w:p>
+        </w:tc>
+        <w:tc>
+          <w:tcPr>
+            <w:tcW w:w="3711" w:type="dxa"/>
+          </w:tcPr>
+          <w:p>
+            <w:pPr>
+              <w:jc w:val="center"/>
+            </w:pPr>
+            <w:r>
+              <w:t>Grovyle</w:t>
+            </w:r>
+          </w:p>
+          <w:p>
+            <w:pPr>
+              <w:jc w:val="center"/>
+            </w:pPr>
+            <w:r>
+              <w:t>Zigzagoon</w:t>
+            </w:r>
+          </w:p>
+          <w:p>
+            <w:pPr>
+              <w:jc w:val="center"/>
+            </w:pPr>
+            <w:r>
+              <w:t>Ralts</w:t>
+            </w:r>
+          </w:p>
+          <w:p>
+            <w:pPr>
+              <w:jc w:val="center"/>
+            </w:pPr>
+            <w:r>
+              <w:t>Nincada</w:t>
+            </w:r>
+          </w:p>
+          <w:p>
+            <w:pPr>
+              <w:jc w:val="center"/>
+            </w:pPr>
+            <w:r>
+              <w:t>Cacnea</w:t>
+            </w:r>
+          </w:p>
+          <w:p>
+            <w:pPr>
+              <w:jc w:val="center"/>
+            </w:pPr>
+            <w:r>
+              <w:t>Tropius</w:t>
             </w:r>
           </w:p>
         </w:tc>
@@ -20229,132 +22021,76 @@
               <w:jc w:val="center"/>
             </w:pPr>
             <w:r>
-              <w:t>Hoenike 3</w:t>
-            </w:r>
-          </w:p>
-        </w:tc>
-        <w:tc>
-          <w:tcPr>
-            <w:tcW w:w="3711" w:type="dxa"/>
-          </w:tcPr>
-          <w:p>
-            <w:pPr>
-              <w:jc w:val="center"/>
-            </w:pPr>
-            <w:r>
-              <w:t>Lotad</w:t>
-            </w:r>
-          </w:p>
-          <w:p>
-            <w:pPr>
-              <w:jc w:val="center"/>
-            </w:pPr>
-            <w:r>
-              <w:t>Seedot</w:t>
-            </w:r>
-          </w:p>
-          <w:p>
-            <w:pPr>
-              <w:jc w:val="center"/>
-            </w:pPr>
-            <w:r>
-              <w:t>Slakoth</w:t>
-            </w:r>
-          </w:p>
-          <w:p>
-            <w:pPr>
-              <w:jc w:val="center"/>
-            </w:pPr>
-            <w:r>
-              <w:t>Roselia</w:t>
-            </w:r>
-          </w:p>
-          <w:p>
-            <w:pPr>
-              <w:jc w:val="center"/>
-            </w:pPr>
-            <w:r>
-              <w:t>Swablu</w:t>
-            </w:r>
-          </w:p>
-          <w:p>
-            <w:pPr>
-              <w:jc w:val="center"/>
-            </w:pPr>
-            <w:r>
-              <w:t>Surfing:</w:t>
-            </w:r>
-          </w:p>
-          <w:p>
-            <w:pPr>
-              <w:jc w:val="center"/>
-            </w:pPr>
-            <w:r>
-              <w:t>Luvdisc</w:t>
-            </w:r>
-          </w:p>
-          <w:p>
-            <w:pPr>
-              <w:jc w:val="center"/>
-            </w:pPr>
-            <w:r>
-              <w:t>Old Rod:</w:t>
-            </w:r>
-          </w:p>
-          <w:p>
-            <w:pPr>
-              <w:jc w:val="center"/>
-            </w:pPr>
-            <w:r>
-              <w:t>Feebas</w:t>
-            </w:r>
-          </w:p>
-          <w:p>
-            <w:pPr>
-              <w:jc w:val="center"/>
-            </w:pPr>
-            <w:r>
-              <w:t>Good Rod:</w:t>
-            </w:r>
-          </w:p>
-          <w:p>
-            <w:pPr>
-              <w:jc w:val="center"/>
-            </w:pPr>
-            <w:r>
-              <w:t>Barboach</w:t>
-            </w:r>
-          </w:p>
-          <w:p>
-            <w:pPr>
-              <w:jc w:val="center"/>
-            </w:pPr>
-            <w:r>
-              <w:t>Feebas</w:t>
-            </w:r>
-          </w:p>
-          <w:p>
-            <w:pPr>
-              <w:jc w:val="center"/>
-            </w:pPr>
-            <w:r>
-              <w:t>Super Rod:</w:t>
-            </w:r>
-          </w:p>
-          <w:p>
-            <w:pPr>
-              <w:jc w:val="center"/>
-            </w:pPr>
-            <w:r>
-              <w:t>Barboach</w:t>
-            </w:r>
-          </w:p>
-          <w:p>
-            <w:pPr>
-              <w:jc w:val="center"/>
-            </w:pPr>
-            <w:r>
-              <w:t>Corphish</w:t>
+              <w:t>Hoenike 2</w:t>
+            </w:r>
+          </w:p>
+        </w:tc>
+        <w:tc>
+          <w:tcPr>
+            <w:tcW w:w="3711" w:type="dxa"/>
+          </w:tcPr>
+          <w:p>
+            <w:pPr>
+              <w:jc w:val="center"/>
+            </w:pPr>
+            <w:r>
+              <w:t>Poochyenea</w:t>
+            </w:r>
+          </w:p>
+          <w:p>
+            <w:pPr>
+              <w:jc w:val="center"/>
+            </w:pPr>
+            <w:r>
+              <w:t>Tailow</w:t>
+            </w:r>
+          </w:p>
+          <w:p>
+            <w:pPr>
+              <w:jc w:val="center"/>
+            </w:pPr>
+            <w:r>
+              <w:t>Shroomish</w:t>
+            </w:r>
+          </w:p>
+          <w:p>
+            <w:pPr>
+              <w:jc w:val="center"/>
+            </w:pPr>
+            <w:r>
+              <w:t xml:space="preserve">Volbeat </w:t>
+            </w:r>
+          </w:p>
+          <w:p>
+            <w:pPr>
+              <w:jc w:val="center"/>
+            </w:pPr>
+            <w:r>
+              <w:t>Illumise</w:t>
+            </w:r>
+          </w:p>
+          <w:p>
+            <w:pPr>
+              <w:jc w:val="center"/>
+            </w:pPr>
+            <w:r>
+              <w:t>Zangoose</w:t>
+            </w:r>
+          </w:p>
+          <w:p>
+            <w:pPr>
+              <w:jc w:val="center"/>
+            </w:pPr>
+            <w:r>
+              <w:t>Seviper</w:t>
+            </w:r>
+          </w:p>
+          <w:p>
+            <w:pPr>
+              <w:jc w:val="center"/>
+            </w:pPr>
+            <w:r>
+              <w:t>Beldum</w:t>
             </w:r>
           </w:p>
         </w:tc>
@@ -20382,52 +22118,52 @@
               <w:jc w:val="center"/>
             </w:pPr>
             <w:r>
-              <w:t>Hoenike 4</w:t>
-            </w:r>
-          </w:p>
-        </w:tc>
-        <w:tc>
-          <w:tcPr>
-            <w:tcW w:w="3711" w:type="dxa"/>
-          </w:tcPr>
-          <w:p>
-            <w:pPr>
-              <w:jc w:val="center"/>
-            </w:pPr>
-            <w:r>
-              <w:t>Marshtomp</w:t>
-            </w:r>
-          </w:p>
-          <w:p>
-            <w:pPr>
-              <w:jc w:val="center"/>
-            </w:pPr>
-            <w:r>
-              <w:t>Surskit</w:t>
-            </w:r>
-          </w:p>
-          <w:p>
-            <w:pPr>
-              <w:jc w:val="center"/>
-            </w:pPr>
-            <w:r>
-              <w:t>Skitty</w:t>
-            </w:r>
-          </w:p>
-          <w:p>
-            <w:pPr>
-              <w:jc w:val="center"/>
-            </w:pPr>
-            <w:r>
-              <w:t>Gulpin</w:t>
-            </w:r>
-          </w:p>
-          <w:p>
-            <w:pPr>
-              <w:jc w:val="center"/>
-            </w:pPr>
-            <w:r>
-              <w:t>Absol</w:t>
+              <w:t>Hoenike 3</w:t>
+            </w:r>
+          </w:p>
+        </w:tc>
+        <w:tc>
+          <w:tcPr>
+            <w:tcW w:w="3711" w:type="dxa"/>
+          </w:tcPr>
+          <w:p>
+            <w:pPr>
+              <w:jc w:val="center"/>
+            </w:pPr>
+            <w:r>
+              <w:t>Lotad</w:t>
+            </w:r>
+          </w:p>
+          <w:p>
+            <w:pPr>
+              <w:jc w:val="center"/>
+            </w:pPr>
+            <w:r>
+              <w:t>Seedot</w:t>
+            </w:r>
+          </w:p>
+          <w:p>
+            <w:pPr>
+              <w:jc w:val="center"/>
+            </w:pPr>
+            <w:r>
+              <w:t>Slakoth</w:t>
+            </w:r>
+          </w:p>
+          <w:p>
+            <w:pPr>
+              <w:jc w:val="center"/>
+            </w:pPr>
+            <w:r>
+              <w:t>Roselia</w:t>
+            </w:r>
+          </w:p>
+          <w:p>
+            <w:pPr>
+              <w:jc w:val="center"/>
+            </w:pPr>
+            <w:r>
+              <w:t>Swablu</w:t>
             </w:r>
           </w:p>
           <w:p>
@@ -20443,23 +22179,7 @@
               <w:jc w:val="center"/>
             </w:pPr>
             <w:r>
-              <w:t>Clampearl</w:t>
-            </w:r>
-          </w:p>
-          <w:p>
-            <w:pPr>
-              <w:jc w:val="center"/>
-            </w:pPr>
-            <w:r>
-              <w:t>Relicanth</w:t>
-            </w:r>
-          </w:p>
-          <w:p>
-            <w:pPr>
-              <w:jc w:val="center"/>
-            </w:pPr>
-            <w:r>
-              <w:t>Wailmer</w:t>
+              <w:t>Luvdisc</w:t>
             </w:r>
           </w:p>
           <w:p>
@@ -20491,15 +22211,15 @@
               <w:jc w:val="center"/>
             </w:pPr>
             <w:r>
-              <w:t>Clampearl</w:t>
-            </w:r>
-          </w:p>
-          <w:p>
-            <w:pPr>
-              <w:jc w:val="center"/>
-            </w:pPr>
-            <w:r>
-              <w:t>Carvanna</w:t>
+              <w:t>Barboach</w:t>
+            </w:r>
+          </w:p>
+          <w:p>
+            <w:pPr>
+              <w:jc w:val="center"/>
+            </w:pPr>
+            <w:r>
+              <w:t>Feebas</w:t>
             </w:r>
           </w:p>
           <w:p>
@@ -20515,15 +22235,15 @@
               <w:jc w:val="center"/>
             </w:pPr>
             <w:r>
-              <w:t>Sharpedo</w:t>
-            </w:r>
-          </w:p>
-          <w:p>
-            <w:pPr>
-              <w:jc w:val="center"/>
-            </w:pPr>
-            <w:r>
-              <w:t>Relicanth</w:t>
+              <w:t>Barboach</w:t>
+            </w:r>
+          </w:p>
+          <w:p>
+            <w:pPr>
+              <w:jc w:val="center"/>
+            </w:pPr>
+            <w:r>
+              <w:t>Corphish</w:t>
             </w:r>
           </w:p>
         </w:tc>
@@ -20551,44 +22271,52 @@
               <w:jc w:val="center"/>
             </w:pPr>
             <w:r>
-              <w:t>Resort Area</w:t>
-            </w:r>
-          </w:p>
-        </w:tc>
-        <w:tc>
-          <w:tcPr>
-            <w:tcW w:w="3711" w:type="dxa"/>
-          </w:tcPr>
-          <w:p>
-            <w:pPr>
-              <w:jc w:val="center"/>
-            </w:pPr>
-            <w:r>
-              <w:t>Combee</w:t>
-            </w:r>
-          </w:p>
-          <w:p>
-            <w:pPr>
-              <w:jc w:val="center"/>
-            </w:pPr>
-            <w:r>
-              <w:t>Happiny</w:t>
-            </w:r>
-          </w:p>
-          <w:p>
-            <w:pPr>
-              <w:jc w:val="center"/>
-            </w:pPr>
-            <w:r>
-              <w:t>Chatot</w:t>
-            </w:r>
-          </w:p>
-          <w:p>
-            <w:pPr>
-              <w:jc w:val="center"/>
-            </w:pPr>
-            <w:r>
-              <w:t>Togepi</w:t>
+              <w:t>Hoenike 4</w:t>
+            </w:r>
+          </w:p>
+        </w:tc>
+        <w:tc>
+          <w:tcPr>
+            <w:tcW w:w="3711" w:type="dxa"/>
+          </w:tcPr>
+          <w:p>
+            <w:pPr>
+              <w:jc w:val="center"/>
+            </w:pPr>
+            <w:r>
+              <w:t>Marshtomp</w:t>
+            </w:r>
+          </w:p>
+          <w:p>
+            <w:pPr>
+              <w:jc w:val="center"/>
+            </w:pPr>
+            <w:r>
+              <w:t>Surskit</w:t>
+            </w:r>
+          </w:p>
+          <w:p>
+            <w:pPr>
+              <w:jc w:val="center"/>
+            </w:pPr>
+            <w:r>
+              <w:t>Skitty</w:t>
+            </w:r>
+          </w:p>
+          <w:p>
+            <w:pPr>
+              <w:jc w:val="center"/>
+            </w:pPr>
+            <w:r>
+              <w:t>Gulpin</w:t>
+            </w:r>
+          </w:p>
+          <w:p>
+            <w:pPr>
+              <w:jc w:val="center"/>
+            </w:pPr>
+            <w:r>
+              <w:t>Absol</w:t>
             </w:r>
           </w:p>
           <w:p>
@@ -20604,7 +22332,31 @@
               <w:jc w:val="center"/>
             </w:pPr>
             <w:r>
-              <w:t>Magikarp</w:t>
+              <w:t>Clampearl</w:t>
+            </w:r>
+          </w:p>
+          <w:p>
+            <w:pPr>
+              <w:jc w:val="center"/>
+            </w:pPr>
+            <w:r>
+              <w:t>Relicanth</w:t>
+            </w:r>
+          </w:p>
+          <w:p>
+            <w:pPr>
+              <w:jc w:val="center"/>
+            </w:pPr>
+            <w:r>
+              <w:t>Wailmer</w:t>
+            </w:r>
+          </w:p>
+          <w:p>
+            <w:pPr>
+              <w:jc w:val="center"/>
+            </w:pPr>
+            <w:r>
+              <w:t>Old Rod:</w:t>
             </w:r>
           </w:p>
           <w:p>
@@ -20620,31 +22372,6 @@
               <w:jc w:val="center"/>
             </w:pPr>
             <w:r>
-              <w:t>Old Rod:</w:t>
-            </w:r>
-          </w:p>
-          <w:p>
-            <w:pPr>
-              <w:jc w:val="center"/>
-            </w:pPr>
-            <w:r>
-              <w:t>Magikarp</w:t>
-            </w:r>
-          </w:p>
-          <w:p>
-            <w:pPr>
-              <w:jc w:val="center"/>
-            </w:pPr>
-            <w:r>
-              <w:t>Feebas</w:t>
-            </w:r>
-          </w:p>
-          <w:p>
-            <w:pPr>
-              <w:jc w:val="center"/>
-            </w:pPr>
-            <w:r>
-              <w:lastRenderedPageBreak/>
               <w:t>Good Rod:</w:t>
             </w:r>
           </w:p>
@@ -20653,15 +22380,15 @@
               <w:jc w:val="center"/>
             </w:pPr>
             <w:r>
-              <w:t>Magikarp</w:t>
-            </w:r>
-          </w:p>
-          <w:p>
-            <w:pPr>
-              <w:jc w:val="center"/>
-            </w:pPr>
-            <w:r>
-              <w:t>Feebas</w:t>
+              <w:t>Clampearl</w:t>
+            </w:r>
+          </w:p>
+          <w:p>
+            <w:pPr>
+              <w:jc w:val="center"/>
+            </w:pPr>
+            <w:r>
+              <w:t>Carvanna</w:t>
             </w:r>
           </w:p>
           <w:p>
@@ -20677,15 +22404,15 @@
               <w:jc w:val="center"/>
             </w:pPr>
             <w:r>
-              <w:t>Magikarp</w:t>
-            </w:r>
-          </w:p>
-          <w:p>
-            <w:pPr>
-              <w:jc w:val="center"/>
-            </w:pPr>
-            <w:r>
-              <w:t>Feebas</w:t>
+              <w:t>Sharpedo</w:t>
+            </w:r>
+          </w:p>
+          <w:p>
+            <w:pPr>
+              <w:jc w:val="center"/>
+            </w:pPr>
+            <w:r>
+              <w:t>Relicanth</w:t>
             </w:r>
           </w:p>
         </w:tc>
@@ -20713,84 +22440,141 @@
               <w:jc w:val="center"/>
             </w:pPr>
             <w:r>
-              <w:t>Mt. Magna</w:t>
-            </w:r>
-          </w:p>
-          <w:p>
-            <w:pPr>
-              <w:jc w:val="center"/>
-            </w:pPr>
-          </w:p>
-          <w:p>
-            <w:pPr>
-              <w:jc w:val="center"/>
-            </w:pPr>
-            <w:r>
-              <w:t>Event: Heatran</w:t>
-            </w:r>
-            <w:r>
-              <w:t xml:space="preserve"> (50)</w:t>
-            </w:r>
-          </w:p>
-        </w:tc>
-        <w:tc>
-          <w:tcPr>
-            <w:tcW w:w="3711" w:type="dxa"/>
-          </w:tcPr>
-          <w:p>
-            <w:pPr>
-              <w:jc w:val="center"/>
-            </w:pPr>
-            <w:r>
-              <w:t>Monferno</w:t>
-            </w:r>
-          </w:p>
-          <w:p>
-            <w:pPr>
-              <w:jc w:val="center"/>
-            </w:pPr>
-            <w:r>
-              <w:t>Cranidos</w:t>
-            </w:r>
-          </w:p>
-          <w:p>
-            <w:pPr>
-              <w:jc w:val="center"/>
-            </w:pPr>
-            <w:r>
-              <w:t>Sheildon</w:t>
-            </w:r>
-          </w:p>
-          <w:p>
-            <w:pPr>
-              <w:jc w:val="center"/>
-            </w:pPr>
-            <w:r>
-              <w:t>Bronzor</w:t>
-            </w:r>
-          </w:p>
-          <w:p>
-            <w:pPr>
-              <w:jc w:val="center"/>
-            </w:pPr>
-            <w:r>
-              <w:t>Gible</w:t>
-            </w:r>
-          </w:p>
-          <w:p>
-            <w:pPr>
-              <w:jc w:val="center"/>
-            </w:pPr>
-            <w:r>
-              <w:t>Rhydon</w:t>
-            </w:r>
-          </w:p>
-          <w:p>
-            <w:pPr>
-              <w:jc w:val="center"/>
-            </w:pPr>
-            <w:r>
-              <w:t>Magmar</w:t>
+              <w:t>Resort Area</w:t>
+            </w:r>
+          </w:p>
+        </w:tc>
+        <w:tc>
+          <w:tcPr>
+            <w:tcW w:w="3711" w:type="dxa"/>
+          </w:tcPr>
+          <w:p>
+            <w:pPr>
+              <w:jc w:val="center"/>
+            </w:pPr>
+            <w:r>
+              <w:t>Combee</w:t>
+            </w:r>
+          </w:p>
+          <w:p>
+            <w:pPr>
+              <w:jc w:val="center"/>
+            </w:pPr>
+            <w:r>
+              <w:t>Happiny</w:t>
+            </w:r>
+          </w:p>
+          <w:p>
+            <w:pPr>
+              <w:jc w:val="center"/>
+            </w:pPr>
+            <w:r>
+              <w:lastRenderedPageBreak/>
+              <w:t>Chatot</w:t>
+            </w:r>
+          </w:p>
+          <w:p>
+            <w:pPr>
+              <w:jc w:val="center"/>
+            </w:pPr>
+            <w:r>
+              <w:t>Togepi</w:t>
+            </w:r>
+          </w:p>
+          <w:p>
+            <w:pPr>
+              <w:jc w:val="center"/>
+            </w:pPr>
+            <w:r>
+              <w:t>Surfing:</w:t>
+            </w:r>
+          </w:p>
+          <w:p>
+            <w:pPr>
+              <w:jc w:val="center"/>
+            </w:pPr>
+            <w:r>
+              <w:t>Magikarp</w:t>
+            </w:r>
+          </w:p>
+          <w:p>
+            <w:pPr>
+              <w:jc w:val="center"/>
+            </w:pPr>
+            <w:r>
+              <w:t>Feebas</w:t>
+            </w:r>
+          </w:p>
+          <w:p>
+            <w:pPr>
+              <w:jc w:val="center"/>
+            </w:pPr>
+            <w:r>
+              <w:t>Old Rod:</w:t>
+            </w:r>
+          </w:p>
+          <w:p>
+            <w:pPr>
+              <w:jc w:val="center"/>
+            </w:pPr>
+            <w:r>
+              <w:t>Magikarp</w:t>
+            </w:r>
+          </w:p>
+          <w:p>
+            <w:pPr>
+              <w:jc w:val="center"/>
+            </w:pPr>
+            <w:r>
+              <w:t>Feebas</w:t>
+            </w:r>
+          </w:p>
+          <w:p>
+            <w:pPr>
+              <w:jc w:val="center"/>
+            </w:pPr>
+            <w:r>
+              <w:t>Good Rod:</w:t>
+            </w:r>
+          </w:p>
+          <w:p>
+            <w:pPr>
+              <w:jc w:val="center"/>
+            </w:pPr>
+            <w:r>
+              <w:t>Magikarp</w:t>
+            </w:r>
+          </w:p>
+          <w:p>
+            <w:pPr>
+              <w:jc w:val="center"/>
+            </w:pPr>
+            <w:r>
+              <w:t>Feebas</w:t>
+            </w:r>
+          </w:p>
+          <w:p>
+            <w:pPr>
+              <w:jc w:val="center"/>
+            </w:pPr>
+            <w:r>
+              <w:t>Super Rod:</w:t>
+            </w:r>
+          </w:p>
+          <w:p>
+            <w:pPr>
+              <w:jc w:val="center"/>
+            </w:pPr>
+            <w:r>
+              <w:t>Magikarp</w:t>
+            </w:r>
+          </w:p>
+          <w:p>
+            <w:pPr>
+              <w:jc w:val="center"/>
+            </w:pPr>
+            <w:r>
+              <w:t>Feebas</w:t>
             </w:r>
           </w:p>
         </w:tc>
@@ -20818,20 +22602,20 @@
               <w:jc w:val="center"/>
             </w:pPr>
             <w:r>
-              <w:t>Abandoned Mine</w:t>
-            </w:r>
-          </w:p>
-          <w:p>
-            <w:pPr>
-              <w:jc w:val="center"/>
-            </w:pPr>
-          </w:p>
-          <w:p>
-            <w:pPr>
-              <w:jc w:val="center"/>
-            </w:pPr>
-            <w:r>
-              <w:t>Event: Spiritomb</w:t>
+              <w:t>Mt. Magna</w:t>
+            </w:r>
+          </w:p>
+          <w:p>
+            <w:pPr>
+              <w:jc w:val="center"/>
+            </w:pPr>
+          </w:p>
+          <w:p>
+            <w:pPr>
+              <w:jc w:val="center"/>
+            </w:pPr>
+            <w:r>
+              <w:t>Event: Heatran</w:t>
             </w:r>
             <w:r>
               <w:t xml:space="preserve"> (50)</w:t>
@@ -20847,7 +22631,23 @@
               <w:jc w:val="center"/>
             </w:pPr>
             <w:r>
-              <w:t>Chingling</w:t>
+              <w:t>Monferno</w:t>
+            </w:r>
+          </w:p>
+          <w:p>
+            <w:pPr>
+              <w:jc w:val="center"/>
+            </w:pPr>
+            <w:r>
+              <w:t>Cranidos</w:t>
+            </w:r>
+          </w:p>
+          <w:p>
+            <w:pPr>
+              <w:jc w:val="center"/>
+            </w:pPr>
+            <w:r>
+              <w:t>Sheildon</w:t>
             </w:r>
           </w:p>
           <w:p>
@@ -20871,31 +22671,15 @@
               <w:jc w:val="center"/>
             </w:pPr>
             <w:r>
-              <w:t>Riolu</w:t>
-            </w:r>
-          </w:p>
-          <w:p>
-            <w:pPr>
-              <w:jc w:val="center"/>
-            </w:pPr>
-            <w:r>
-              <w:t>Magnemite</w:t>
-            </w:r>
-          </w:p>
-          <w:p>
-            <w:pPr>
-              <w:jc w:val="center"/>
-            </w:pPr>
-            <w:r>
-              <w:t>Electabuzz</w:t>
-            </w:r>
-          </w:p>
-          <w:p>
-            <w:pPr>
-              <w:jc w:val="center"/>
-            </w:pPr>
-            <w:r>
-              <w:t>Gligar</w:t>
+              <w:t>Rhydon</w:t>
+            </w:r>
+          </w:p>
+          <w:p>
+            <w:pPr>
+              <w:jc w:val="center"/>
+            </w:pPr>
+            <w:r>
+              <w:t>Magmar</w:t>
             </w:r>
           </w:p>
         </w:tc>
@@ -20923,116 +22707,84 @@
               <w:jc w:val="center"/>
             </w:pPr>
             <w:r>
-              <w:t>Lake Lucidity</w:t>
-            </w:r>
-          </w:p>
-        </w:tc>
-        <w:tc>
-          <w:tcPr>
-            <w:tcW w:w="3711" w:type="dxa"/>
-          </w:tcPr>
-          <w:p>
-            <w:pPr>
-              <w:jc w:val="center"/>
-            </w:pPr>
-            <w:r>
-              <w:t>Surfing:</w:t>
-            </w:r>
-          </w:p>
-          <w:p>
-            <w:pPr>
-              <w:jc w:val="center"/>
-            </w:pPr>
-            <w:r>
-              <w:t>Prinplup</w:t>
-            </w:r>
-          </w:p>
-          <w:p>
-            <w:pPr>
-              <w:jc w:val="center"/>
-            </w:pPr>
-            <w:r>
-              <w:t>Buizel</w:t>
-            </w:r>
-          </w:p>
-          <w:p>
-            <w:pPr>
-              <w:jc w:val="center"/>
-            </w:pPr>
-            <w:r>
-              <w:t>Mantyke</w:t>
-            </w:r>
-          </w:p>
-          <w:p>
-            <w:pPr>
-              <w:jc w:val="center"/>
-            </w:pPr>
-            <w:r>
-              <w:t>Old Rod:</w:t>
-            </w:r>
-          </w:p>
-          <w:p>
-            <w:pPr>
-              <w:jc w:val="center"/>
-            </w:pPr>
-            <w:r>
-              <w:t>Finneon</w:t>
-            </w:r>
-          </w:p>
-          <w:p>
-            <w:pPr>
-              <w:jc w:val="center"/>
-            </w:pPr>
-            <w:r>
-              <w:t>Good Rod:</w:t>
-            </w:r>
-          </w:p>
-          <w:p>
-            <w:pPr>
-              <w:jc w:val="center"/>
-            </w:pPr>
-            <w:r>
-              <w:t>Finneon</w:t>
-            </w:r>
-          </w:p>
-          <w:p>
-            <w:pPr>
-              <w:jc w:val="center"/>
-            </w:pPr>
-            <w:r>
-              <w:t>Mantyke</w:t>
-            </w:r>
-          </w:p>
-          <w:p>
-            <w:pPr>
-              <w:jc w:val="center"/>
-            </w:pPr>
-            <w:r>
-              <w:t>Super Rod:</w:t>
-            </w:r>
-          </w:p>
-          <w:p>
-            <w:pPr>
-              <w:jc w:val="center"/>
-            </w:pPr>
-            <w:r>
-              <w:t>Shellgar</w:t>
-            </w:r>
-          </w:p>
-          <w:p>
-            <w:pPr>
-              <w:jc w:val="center"/>
-            </w:pPr>
-            <w:r>
-              <w:t>Feebas</w:t>
-            </w:r>
-          </w:p>
-          <w:p>
-            <w:pPr>
-              <w:jc w:val="center"/>
-            </w:pPr>
-            <w:r>
-              <w:t>Mantine</w:t>
+              <w:t>Abandoned Mine</w:t>
+            </w:r>
+          </w:p>
+          <w:p>
+            <w:pPr>
+              <w:jc w:val="center"/>
+            </w:pPr>
+          </w:p>
+          <w:p>
+            <w:pPr>
+              <w:jc w:val="center"/>
+            </w:pPr>
+            <w:r>
+              <w:t>Event: Spiritomb</w:t>
+            </w:r>
+            <w:r>
+              <w:t xml:space="preserve"> (50)</w:t>
+            </w:r>
+          </w:p>
+        </w:tc>
+        <w:tc>
+          <w:tcPr>
+            <w:tcW w:w="3711" w:type="dxa"/>
+          </w:tcPr>
+          <w:p>
+            <w:pPr>
+              <w:jc w:val="center"/>
+            </w:pPr>
+            <w:r>
+              <w:t>Chingling</w:t>
+            </w:r>
+          </w:p>
+          <w:p>
+            <w:pPr>
+              <w:jc w:val="center"/>
+            </w:pPr>
+            <w:r>
+              <w:t>Bronzor</w:t>
+            </w:r>
+          </w:p>
+          <w:p>
+            <w:pPr>
+              <w:jc w:val="center"/>
+            </w:pPr>
+            <w:r>
+              <w:t>Gible</w:t>
+            </w:r>
+          </w:p>
+          <w:p>
+            <w:pPr>
+              <w:jc w:val="center"/>
+            </w:pPr>
+            <w:r>
+              <w:t>Riolu</w:t>
+            </w:r>
+          </w:p>
+          <w:p>
+            <w:pPr>
+              <w:jc w:val="center"/>
+            </w:pPr>
+            <w:r>
+              <w:t>Magnemite</w:t>
+            </w:r>
+          </w:p>
+          <w:p>
+            <w:pPr>
+              <w:jc w:val="center"/>
+            </w:pPr>
+            <w:r>
+              <w:t>Electabuzz</w:t>
+            </w:r>
+          </w:p>
+          <w:p>
+            <w:pPr>
+              <w:jc w:val="center"/>
+            </w:pPr>
+            <w:r>
+              <w:t>Gligar</w:t>
             </w:r>
           </w:p>
         </w:tc>
@@ -21060,76 +22812,116 @@
               <w:jc w:val="center"/>
             </w:pPr>
             <w:r>
-              <w:t>Sinoli 1</w:t>
-            </w:r>
-          </w:p>
-        </w:tc>
-        <w:tc>
-          <w:tcPr>
-            <w:tcW w:w="3711" w:type="dxa"/>
-          </w:tcPr>
-          <w:p>
-            <w:pPr>
-              <w:jc w:val="center"/>
-            </w:pPr>
-            <w:r>
-              <w:t>Grotle</w:t>
-            </w:r>
-          </w:p>
-          <w:p>
-            <w:pPr>
-              <w:jc w:val="center"/>
-            </w:pPr>
-            <w:r>
-              <w:t>Starly</w:t>
-            </w:r>
-          </w:p>
-          <w:p>
-            <w:pPr>
-              <w:jc w:val="center"/>
-            </w:pPr>
-            <w:r>
-              <w:t>Bidoof</w:t>
-            </w:r>
-          </w:p>
-          <w:p>
-            <w:pPr>
-              <w:jc w:val="center"/>
-            </w:pPr>
-            <w:r>
-              <w:t>Kricetot</w:t>
-            </w:r>
-          </w:p>
-          <w:p>
-            <w:pPr>
-              <w:jc w:val="center"/>
-            </w:pPr>
-            <w:r>
-              <w:t>Budew</w:t>
-            </w:r>
-          </w:p>
-          <w:p>
-            <w:pPr>
-              <w:jc w:val="center"/>
-            </w:pPr>
-            <w:r>
-              <w:t>Burmy</w:t>
-            </w:r>
-          </w:p>
-          <w:p>
-            <w:pPr>
-              <w:jc w:val="center"/>
-            </w:pPr>
-            <w:r>
-              <w:t>Combee</w:t>
-            </w:r>
-          </w:p>
-          <w:p>
-            <w:pPr>
-              <w:jc w:val="center"/>
-            </w:pPr>
-            <w:r>
-              <w:t>Eevee</w:t>
+              <w:t>Lake Lucidity</w:t>
+            </w:r>
+          </w:p>
+        </w:tc>
+        <w:tc>
+          <w:tcPr>
+            <w:tcW w:w="3711" w:type="dxa"/>
+          </w:tcPr>
+          <w:p>
+            <w:pPr>
+              <w:jc w:val="center"/>
+            </w:pPr>
+            <w:r>
+              <w:t>Surfing:</w:t>
+            </w:r>
+          </w:p>
+          <w:p>
+            <w:pPr>
+              <w:jc w:val="center"/>
+            </w:pPr>
+            <w:r>
+              <w:t>Prinplup</w:t>
+            </w:r>
+          </w:p>
+          <w:p>
+            <w:pPr>
+              <w:jc w:val="center"/>
+            </w:pPr>
+            <w:r>
+              <w:t>Buizel</w:t>
+            </w:r>
+          </w:p>
+          <w:p>
+            <w:pPr>
+              <w:jc w:val="center"/>
+            </w:pPr>
+            <w:r>
+              <w:t>Mantyke</w:t>
+            </w:r>
+          </w:p>
+          <w:p>
+            <w:pPr>
+              <w:jc w:val="center"/>
+            </w:pPr>
+            <w:r>
+              <w:t>Old Rod:</w:t>
+            </w:r>
+          </w:p>
+          <w:p>
+            <w:pPr>
+              <w:jc w:val="center"/>
+            </w:pPr>
+            <w:r>
+              <w:t>Finneon</w:t>
+            </w:r>
+          </w:p>
+          <w:p>
+            <w:pPr>
+              <w:jc w:val="center"/>
+            </w:pPr>
+            <w:r>
+              <w:t>Good Rod:</w:t>
+            </w:r>
+          </w:p>
+          <w:p>
+            <w:pPr>
+              <w:jc w:val="center"/>
+            </w:pPr>
+            <w:r>
+              <w:t>Finneon</w:t>
+            </w:r>
+          </w:p>
+          <w:p>
+            <w:pPr>
+              <w:jc w:val="center"/>
+            </w:pPr>
+            <w:r>
+              <w:t>Mantyke</w:t>
+            </w:r>
+          </w:p>
+          <w:p>
+            <w:pPr>
+              <w:jc w:val="center"/>
+            </w:pPr>
+            <w:r>
+              <w:t>Super Rod:</w:t>
+            </w:r>
+          </w:p>
+          <w:p>
+            <w:pPr>
+              <w:jc w:val="center"/>
+            </w:pPr>
+            <w:r>
+              <w:t>Shellgar</w:t>
+            </w:r>
+          </w:p>
+          <w:p>
+            <w:pPr>
+              <w:jc w:val="center"/>
+            </w:pPr>
+            <w:r>
+              <w:t>Feebas</w:t>
+            </w:r>
+          </w:p>
+          <w:p>
+            <w:pPr>
+              <w:jc w:val="center"/>
+            </w:pPr>
+            <w:r>
+              <w:t>Mantine</w:t>
             </w:r>
           </w:p>
         </w:tc>
@@ -21157,92 +22949,76 @@
               <w:jc w:val="center"/>
             </w:pPr>
             <w:r>
-              <w:t>Sinoli 2</w:t>
-            </w:r>
-          </w:p>
-        </w:tc>
-        <w:tc>
-          <w:tcPr>
-            <w:tcW w:w="3711" w:type="dxa"/>
-          </w:tcPr>
-          <w:p>
-            <w:pPr>
-              <w:jc w:val="center"/>
-            </w:pPr>
-            <w:r>
-              <w:t>Buizel</w:t>
-            </w:r>
-          </w:p>
-          <w:p>
-            <w:pPr>
-              <w:jc w:val="center"/>
-            </w:pPr>
-            <w:r>
-              <w:t>Drifloon</w:t>
-            </w:r>
-          </w:p>
-          <w:p>
-            <w:pPr>
-              <w:jc w:val="center"/>
-            </w:pPr>
-            <w:r>
-              <w:t>Buneary</w:t>
-            </w:r>
-          </w:p>
-          <w:p>
-            <w:pPr>
-              <w:jc w:val="center"/>
-            </w:pPr>
-            <w:r>
-              <w:t>Bonsly</w:t>
-            </w:r>
-          </w:p>
-          <w:p>
-            <w:pPr>
-              <w:jc w:val="center"/>
-            </w:pPr>
-            <w:r>
-              <w:t>Munchlax</w:t>
-            </w:r>
-          </w:p>
-          <w:p>
-            <w:pPr>
-              <w:jc w:val="center"/>
-            </w:pPr>
-            <w:r>
-              <w:t>Croagunk</w:t>
-            </w:r>
-          </w:p>
-          <w:p>
-            <w:pPr>
-              <w:jc w:val="center"/>
-            </w:pPr>
-            <w:r>
-              <w:t>Snover</w:t>
-            </w:r>
-          </w:p>
-          <w:p>
-            <w:pPr>
-              <w:jc w:val="center"/>
-            </w:pPr>
-            <w:r>
-              <w:t>Sneasal</w:t>
-            </w:r>
-          </w:p>
-          <w:p>
-            <w:pPr>
-              <w:jc w:val="center"/>
-            </w:pPr>
-            <w:r>
-              <w:t>Yanma</w:t>
-            </w:r>
-          </w:p>
-          <w:p>
-            <w:pPr>
-              <w:jc w:val="center"/>
-            </w:pPr>
-            <w:r>
-              <w:t>Swinub</w:t>
+              <w:t>Sinoli 1</w:t>
+            </w:r>
+          </w:p>
+        </w:tc>
+        <w:tc>
+          <w:tcPr>
+            <w:tcW w:w="3711" w:type="dxa"/>
+          </w:tcPr>
+          <w:p>
+            <w:pPr>
+              <w:jc w:val="center"/>
+            </w:pPr>
+            <w:r>
+              <w:t>Grotle</w:t>
+            </w:r>
+          </w:p>
+          <w:p>
+            <w:pPr>
+              <w:jc w:val="center"/>
+            </w:pPr>
+            <w:r>
+              <w:t>Starly</w:t>
+            </w:r>
+          </w:p>
+          <w:p>
+            <w:pPr>
+              <w:jc w:val="center"/>
+            </w:pPr>
+            <w:r>
+              <w:t>Bidoof</w:t>
+            </w:r>
+          </w:p>
+          <w:p>
+            <w:pPr>
+              <w:jc w:val="center"/>
+            </w:pPr>
+            <w:r>
+              <w:t>Kricetot</w:t>
+            </w:r>
+          </w:p>
+          <w:p>
+            <w:pPr>
+              <w:jc w:val="center"/>
+            </w:pPr>
+            <w:r>
+              <w:t>Budew</w:t>
+            </w:r>
+          </w:p>
+          <w:p>
+            <w:pPr>
+              <w:jc w:val="center"/>
+            </w:pPr>
+            <w:r>
+              <w:t>Burmy</w:t>
+            </w:r>
+          </w:p>
+          <w:p>
+            <w:pPr>
+              <w:jc w:val="center"/>
+            </w:pPr>
+            <w:r>
+              <w:t>Combee</w:t>
+            </w:r>
+          </w:p>
+          <w:p>
+            <w:pPr>
+              <w:jc w:val="center"/>
+            </w:pPr>
+            <w:r>
+              <w:t>Eevee</w:t>
             </w:r>
           </w:p>
         </w:tc>
@@ -21270,28 +23046,44 @@
               <w:jc w:val="center"/>
             </w:pPr>
             <w:r>
-              <w:t>Sinoli 3</w:t>
-            </w:r>
-          </w:p>
-        </w:tc>
-        <w:tc>
-          <w:tcPr>
-            <w:tcW w:w="3711" w:type="dxa"/>
-          </w:tcPr>
-          <w:p>
-            <w:pPr>
-              <w:jc w:val="center"/>
-            </w:pPr>
-            <w:r>
-              <w:t>Cherubi</w:t>
-            </w:r>
-          </w:p>
-          <w:p>
-            <w:pPr>
-              <w:jc w:val="center"/>
-            </w:pPr>
-            <w:r>
-              <w:t>Aipom</w:t>
+              <w:t>Sinoli 2</w:t>
+            </w:r>
+          </w:p>
+        </w:tc>
+        <w:tc>
+          <w:tcPr>
+            <w:tcW w:w="3711" w:type="dxa"/>
+          </w:tcPr>
+          <w:p>
+            <w:pPr>
+              <w:jc w:val="center"/>
+            </w:pPr>
+            <w:r>
+              <w:t>Buizel</w:t>
+            </w:r>
+          </w:p>
+          <w:p>
+            <w:pPr>
+              <w:jc w:val="center"/>
+            </w:pPr>
+            <w:r>
+              <w:t>Drifloon</w:t>
+            </w:r>
+          </w:p>
+          <w:p>
+            <w:pPr>
+              <w:jc w:val="center"/>
+            </w:pPr>
+            <w:r>
+              <w:t>Buneary</w:t>
+            </w:r>
+          </w:p>
+          <w:p>
+            <w:pPr>
+              <w:jc w:val="center"/>
+            </w:pPr>
+            <w:r>
+              <w:t>Bonsly</w:t>
             </w:r>
           </w:p>
           <w:p>
@@ -21300,47 +23092,47 @@
             </w:pPr>
             <w:r>
               <w:lastRenderedPageBreak/>
-              <w:t>Misdreavus</w:t>
-            </w:r>
-          </w:p>
-          <w:p>
-            <w:pPr>
-              <w:jc w:val="center"/>
-            </w:pPr>
-            <w:r>
-              <w:t>Murkrow</w:t>
-            </w:r>
-          </w:p>
-          <w:p>
-            <w:pPr>
-              <w:jc w:val="center"/>
-            </w:pPr>
-            <w:r>
-              <w:t>Carnivine</w:t>
-            </w:r>
-          </w:p>
-          <w:p>
-            <w:pPr>
-              <w:jc w:val="center"/>
-            </w:pPr>
-            <w:r>
-              <w:t>Lickitung</w:t>
-            </w:r>
-          </w:p>
-          <w:p>
-            <w:pPr>
-              <w:jc w:val="center"/>
-            </w:pPr>
-            <w:r>
-              <w:t>Tangela</w:t>
-            </w:r>
-          </w:p>
-          <w:p>
-            <w:pPr>
-              <w:jc w:val="center"/>
-            </w:pPr>
-            <w:r>
-              <w:t>Rotom</w:t>
+              <w:t>Munchlax</w:t>
+            </w:r>
+          </w:p>
+          <w:p>
+            <w:pPr>
+              <w:jc w:val="center"/>
+            </w:pPr>
+            <w:r>
+              <w:t>Croagunk</w:t>
+            </w:r>
+          </w:p>
+          <w:p>
+            <w:pPr>
+              <w:jc w:val="center"/>
+            </w:pPr>
+            <w:r>
+              <w:t>Snover</w:t>
+            </w:r>
+          </w:p>
+          <w:p>
+            <w:pPr>
+              <w:jc w:val="center"/>
+            </w:pPr>
+            <w:r>
+              <w:t>Sneasal</w:t>
+            </w:r>
+          </w:p>
+          <w:p>
+            <w:pPr>
+              <w:jc w:val="center"/>
+            </w:pPr>
+            <w:r>
+              <w:t>Yanma</w:t>
+            </w:r>
+          </w:p>
+          <w:p>
+            <w:pPr>
+              <w:jc w:val="center"/>
+            </w:pPr>
+            <w:r>
+              <w:t>Swinub</w:t>
             </w:r>
           </w:p>
         </w:tc>
@@ -21368,68 +23160,76 @@
               <w:jc w:val="center"/>
             </w:pPr>
             <w:r>
-              <w:t>Sinoli 4</w:t>
-            </w:r>
-          </w:p>
-        </w:tc>
-        <w:tc>
-          <w:tcPr>
-            <w:tcW w:w="3711" w:type="dxa"/>
-          </w:tcPr>
-          <w:p>
-            <w:pPr>
-              <w:jc w:val="center"/>
-            </w:pPr>
-            <w:r>
-              <w:t>Luxio</w:t>
-            </w:r>
-          </w:p>
-          <w:p>
-            <w:pPr>
-              <w:jc w:val="center"/>
-            </w:pPr>
-            <w:r>
-              <w:t>Pachirisu</w:t>
-            </w:r>
-          </w:p>
-          <w:p>
-            <w:pPr>
-              <w:jc w:val="center"/>
-            </w:pPr>
-            <w:r>
-              <w:t>Glameow</w:t>
-            </w:r>
-          </w:p>
-          <w:p>
-            <w:pPr>
-              <w:jc w:val="center"/>
-            </w:pPr>
-            <w:r>
-              <w:t>Mime Jr.</w:t>
-            </w:r>
-          </w:p>
-          <w:p>
-            <w:pPr>
-              <w:jc w:val="center"/>
-            </w:pPr>
-            <w:r>
-              <w:t>Hippopotas</w:t>
-            </w:r>
-          </w:p>
-          <w:p>
-            <w:pPr>
-              <w:jc w:val="center"/>
-            </w:pPr>
-            <w:r>
-              <w:t>Skorupi</w:t>
-            </w:r>
-          </w:p>
-          <w:p>
-            <w:pPr>
-              <w:jc w:val="center"/>
-            </w:pPr>
-            <w:r>
-              <w:t>Stunky</w:t>
+              <w:t>Sinoli 3</w:t>
+            </w:r>
+          </w:p>
+        </w:tc>
+        <w:tc>
+          <w:tcPr>
+            <w:tcW w:w="3711" w:type="dxa"/>
+          </w:tcPr>
+          <w:p>
+            <w:pPr>
+              <w:jc w:val="center"/>
+            </w:pPr>
+            <w:r>
+              <w:t>Cherubi</w:t>
+            </w:r>
+          </w:p>
+          <w:p>
+            <w:pPr>
+              <w:jc w:val="center"/>
+            </w:pPr>
+            <w:r>
+              <w:t>Aipom</w:t>
+            </w:r>
+          </w:p>
+          <w:p>
+            <w:pPr>
+              <w:jc w:val="center"/>
+            </w:pPr>
+            <w:r>
+              <w:t>Misdreavus</w:t>
+            </w:r>
+          </w:p>
+          <w:p>
+            <w:pPr>
+              <w:jc w:val="center"/>
+            </w:pPr>
+            <w:r>
+              <w:t>Murkrow</w:t>
+            </w:r>
+          </w:p>
+          <w:p>
+            <w:pPr>
+              <w:jc w:val="center"/>
+            </w:pPr>
+            <w:r>
+              <w:t>Carnivine</w:t>
+            </w:r>
+          </w:p>
+          <w:p>
+            <w:pPr>
+              <w:jc w:val="center"/>
+            </w:pPr>
+            <w:r>
+              <w:t>Lickitung</w:t>
+            </w:r>
+          </w:p>
+          <w:p>
+            <w:pPr>
+              <w:jc w:val="center"/>
+            </w:pPr>
+            <w:r>
+              <w:t>Tangela</w:t>
+            </w:r>
+          </w:p>
+          <w:p>
+            <w:pPr>
+              <w:jc w:val="center"/>
+            </w:pPr>
+            <w:r>
+              <w:t>Rotom</w:t>
             </w:r>
           </w:p>
         </w:tc>
@@ -21457,89 +23257,68 @@
               <w:jc w:val="center"/>
             </w:pPr>
             <w:r>
-              <w:t>Old Castle</w:t>
-            </w:r>
-          </w:p>
-          <w:p>
-            <w:pPr>
-              <w:jc w:val="center"/>
-            </w:pPr>
-          </w:p>
-          <w:p>
-            <w:pPr>
-              <w:jc w:val="center"/>
-            </w:pPr>
-          </w:p>
-          <w:p>
-            <w:pPr>
-              <w:jc w:val="center"/>
-            </w:pPr>
-            <w:r>
-              <w:t>Event: Kyrucem</w:t>
-            </w:r>
-            <w:r>
-              <w:t xml:space="preserve"> (70)</w:t>
-            </w:r>
-          </w:p>
-        </w:tc>
-        <w:tc>
-          <w:tcPr>
-            <w:tcW w:w="3711" w:type="dxa"/>
-          </w:tcPr>
-          <w:p>
-            <w:pPr>
-              <w:jc w:val="center"/>
-            </w:pPr>
-            <w:r>
-              <w:t>Pidove</w:t>
-            </w:r>
-          </w:p>
-          <w:p>
-            <w:pPr>
-              <w:jc w:val="center"/>
-            </w:pPr>
-            <w:r>
-              <w:t>Audino</w:t>
-            </w:r>
-          </w:p>
-          <w:p>
-            <w:pPr>
-              <w:jc w:val="center"/>
-            </w:pPr>
-            <w:r>
-              <w:t>Scraggy</w:t>
-            </w:r>
-          </w:p>
-          <w:p>
-            <w:pPr>
-              <w:jc w:val="center"/>
-            </w:pPr>
-            <w:r>
-              <w:t>Zorua</w:t>
-            </w:r>
-          </w:p>
-          <w:p>
-            <w:pPr>
-              <w:jc w:val="center"/>
-            </w:pPr>
-            <w:r>
-              <w:t>Ducklett</w:t>
-            </w:r>
-          </w:p>
-          <w:p>
-            <w:pPr>
-              <w:jc w:val="center"/>
-            </w:pPr>
-            <w:r>
-              <w:t>Klink</w:t>
-            </w:r>
-          </w:p>
-          <w:p>
-            <w:pPr>
-              <w:jc w:val="center"/>
-            </w:pPr>
-            <w:r>
-              <w:t>Meinfoo</w:t>
+              <w:t>Sinoli 4</w:t>
+            </w:r>
+          </w:p>
+        </w:tc>
+        <w:tc>
+          <w:tcPr>
+            <w:tcW w:w="3711" w:type="dxa"/>
+          </w:tcPr>
+          <w:p>
+            <w:pPr>
+              <w:jc w:val="center"/>
+            </w:pPr>
+            <w:r>
+              <w:t>Luxio</w:t>
+            </w:r>
+          </w:p>
+          <w:p>
+            <w:pPr>
+              <w:jc w:val="center"/>
+            </w:pPr>
+            <w:r>
+              <w:t>Pachirisu</w:t>
+            </w:r>
+          </w:p>
+          <w:p>
+            <w:pPr>
+              <w:jc w:val="center"/>
+            </w:pPr>
+            <w:r>
+              <w:t>Glameow</w:t>
+            </w:r>
+          </w:p>
+          <w:p>
+            <w:pPr>
+              <w:jc w:val="center"/>
+            </w:pPr>
+            <w:r>
+              <w:t>Mime Jr.</w:t>
+            </w:r>
+          </w:p>
+          <w:p>
+            <w:pPr>
+              <w:jc w:val="center"/>
+            </w:pPr>
+            <w:r>
+              <w:t>Hippopotas</w:t>
+            </w:r>
+          </w:p>
+          <w:p>
+            <w:pPr>
+              <w:jc w:val="center"/>
+            </w:pPr>
+            <w:r>
+              <w:t>Skorupi</w:t>
+            </w:r>
+          </w:p>
+          <w:p>
+            <w:pPr>
+              <w:jc w:val="center"/>
+            </w:pPr>
+            <w:r>
+              <w:t>Stunky</w:t>
             </w:r>
           </w:p>
         </w:tc>
@@ -21567,68 +23346,89 @@
               <w:jc w:val="center"/>
             </w:pPr>
             <w:r>
-              <w:t>Yggdrasil</w:t>
-            </w:r>
-          </w:p>
-        </w:tc>
-        <w:tc>
-          <w:tcPr>
-            <w:tcW w:w="3711" w:type="dxa"/>
-          </w:tcPr>
-          <w:p>
-            <w:pPr>
-              <w:jc w:val="center"/>
-            </w:pPr>
-            <w:r>
-              <w:t>Swadloon</w:t>
-            </w:r>
-          </w:p>
-          <w:p>
-            <w:pPr>
-              <w:jc w:val="center"/>
-            </w:pPr>
-            <w:r>
-              <w:t>Pansage</w:t>
-            </w:r>
-          </w:p>
-          <w:p>
-            <w:pPr>
-              <w:jc w:val="center"/>
-            </w:pPr>
-            <w:r>
-              <w:t>Pansear</w:t>
-            </w:r>
-          </w:p>
-          <w:p>
-            <w:pPr>
-              <w:jc w:val="center"/>
-            </w:pPr>
-            <w:r>
-              <w:t>Panpour</w:t>
-            </w:r>
-          </w:p>
-          <w:p>
-            <w:pPr>
-              <w:jc w:val="center"/>
-            </w:pPr>
-            <w:r>
-              <w:t>Axew</w:t>
-            </w:r>
-          </w:p>
-          <w:p>
-            <w:pPr>
-              <w:jc w:val="center"/>
-            </w:pPr>
-            <w:r>
-              <w:t>Cubchoo</w:t>
-            </w:r>
-          </w:p>
-          <w:p>
-            <w:pPr>
-              <w:jc w:val="center"/>
-            </w:pPr>
-            <w:r>
-              <w:t>Durant</w:t>
+              <w:t>Old Castle</w:t>
+            </w:r>
+          </w:p>
+          <w:p>
+            <w:pPr>
+              <w:jc w:val="center"/>
+            </w:pPr>
+          </w:p>
+          <w:p>
+            <w:pPr>
+              <w:jc w:val="center"/>
+            </w:pPr>
+          </w:p>
+          <w:p>
+            <w:pPr>
+              <w:jc w:val="center"/>
+            </w:pPr>
+            <w:r>
+              <w:t>Event: Kyrucem</w:t>
+            </w:r>
+            <w:r>
+              <w:t xml:space="preserve"> (70)</w:t>
+            </w:r>
+          </w:p>
+        </w:tc>
+        <w:tc>
+          <w:tcPr>
+            <w:tcW w:w="3711" w:type="dxa"/>
+          </w:tcPr>
+          <w:p>
+            <w:pPr>
+              <w:jc w:val="center"/>
+            </w:pPr>
+            <w:r>
+              <w:t>Pidove</w:t>
+            </w:r>
+          </w:p>
+          <w:p>
+            <w:pPr>
+              <w:jc w:val="center"/>
+            </w:pPr>
+            <w:r>
+              <w:t>Audino</w:t>
+            </w:r>
+          </w:p>
+          <w:p>
+            <w:pPr>
+              <w:jc w:val="center"/>
+            </w:pPr>
+            <w:r>
+              <w:t>Scraggy</w:t>
+            </w:r>
+          </w:p>
+          <w:p>
+            <w:pPr>
+              <w:jc w:val="center"/>
+            </w:pPr>
+            <w:r>
+              <w:t>Zorua</w:t>
+            </w:r>
+          </w:p>
+          <w:p>
+            <w:pPr>
+              <w:jc w:val="center"/>
+            </w:pPr>
+            <w:r>
+              <w:t>Ducklett</w:t>
+            </w:r>
+          </w:p>
+          <w:p>
+            <w:pPr>
+              <w:jc w:val="center"/>
+            </w:pPr>
+            <w:r>
+              <w:t>Klink</w:t>
+            </w:r>
+          </w:p>
+          <w:p>
+            <w:pPr>
+              <w:jc w:val="center"/>
+            </w:pPr>
+            <w:r>
+              <w:t>Meinfoo</w:t>
             </w:r>
           </w:p>
         </w:tc>
@@ -21656,76 +23456,68 @@
               <w:jc w:val="center"/>
             </w:pPr>
             <w:r>
-              <w:t>Stonez Cave</w:t>
-            </w:r>
-          </w:p>
-        </w:tc>
-        <w:tc>
-          <w:tcPr>
-            <w:tcW w:w="3711" w:type="dxa"/>
-          </w:tcPr>
-          <w:p>
-            <w:pPr>
-              <w:jc w:val="center"/>
-            </w:pPr>
-            <w:r>
-              <w:t>Roggenrola</w:t>
-            </w:r>
-          </w:p>
-          <w:p>
-            <w:pPr>
-              <w:jc w:val="center"/>
-            </w:pPr>
-            <w:r>
-              <w:t>Woobat</w:t>
-            </w:r>
-          </w:p>
-          <w:p>
-            <w:pPr>
-              <w:jc w:val="center"/>
-            </w:pPr>
-            <w:r>
-              <w:t>Drilbur</w:t>
-            </w:r>
-          </w:p>
-          <w:p>
-            <w:pPr>
-              <w:jc w:val="center"/>
-            </w:pPr>
-            <w:r>
-              <w:t>Gothita</w:t>
-            </w:r>
-          </w:p>
-          <w:p>
-            <w:pPr>
-              <w:jc w:val="center"/>
-            </w:pPr>
-            <w:r>
-              <w:t>Vanillite</w:t>
-            </w:r>
-          </w:p>
-          <w:p>
-            <w:pPr>
-              <w:jc w:val="center"/>
-            </w:pPr>
-            <w:r>
-              <w:t>Emolga</w:t>
-            </w:r>
-          </w:p>
-          <w:p>
-            <w:pPr>
-              <w:jc w:val="center"/>
-            </w:pPr>
-            <w:r>
-              <w:t>Joltik</w:t>
-            </w:r>
-          </w:p>
-          <w:p>
-            <w:pPr>
-              <w:jc w:val="center"/>
-            </w:pPr>
-            <w:r>
-              <w:t>Ferroseed</w:t>
+              <w:t>Yggdrasil</w:t>
+            </w:r>
+          </w:p>
+        </w:tc>
+        <w:tc>
+          <w:tcPr>
+            <w:tcW w:w="3711" w:type="dxa"/>
+          </w:tcPr>
+          <w:p>
+            <w:pPr>
+              <w:jc w:val="center"/>
+            </w:pPr>
+            <w:r>
+              <w:t>Swadloon</w:t>
+            </w:r>
+          </w:p>
+          <w:p>
+            <w:pPr>
+              <w:jc w:val="center"/>
+            </w:pPr>
+            <w:r>
+              <w:t>Pansage</w:t>
+            </w:r>
+          </w:p>
+          <w:p>
+            <w:pPr>
+              <w:jc w:val="center"/>
+            </w:pPr>
+            <w:r>
+              <w:t>Pansear</w:t>
+            </w:r>
+          </w:p>
+          <w:p>
+            <w:pPr>
+              <w:jc w:val="center"/>
+            </w:pPr>
+            <w:r>
+              <w:t>Panpour</w:t>
+            </w:r>
+          </w:p>
+          <w:p>
+            <w:pPr>
+              <w:jc w:val="center"/>
+            </w:pPr>
+            <w:r>
+              <w:t>Axew</w:t>
+            </w:r>
+          </w:p>
+          <w:p>
+            <w:pPr>
+              <w:jc w:val="center"/>
+            </w:pPr>
+            <w:r>
+              <w:t>Cubchoo</w:t>
+            </w:r>
+          </w:p>
+          <w:p>
+            <w:pPr>
+              <w:jc w:val="center"/>
+            </w:pPr>
+            <w:r>
+              <w:t>Durant</w:t>
             </w:r>
           </w:p>
         </w:tc>
@@ -21753,6 +23545,103 @@
               <w:jc w:val="center"/>
             </w:pPr>
             <w:r>
+              <w:t>Stonez Cave</w:t>
+            </w:r>
+          </w:p>
+        </w:tc>
+        <w:tc>
+          <w:tcPr>
+            <w:tcW w:w="3711" w:type="dxa"/>
+          </w:tcPr>
+          <w:p>
+            <w:pPr>
+              <w:jc w:val="center"/>
+            </w:pPr>
+            <w:r>
+              <w:t>Roggenrola</w:t>
+            </w:r>
+          </w:p>
+          <w:p>
+            <w:pPr>
+              <w:jc w:val="center"/>
+            </w:pPr>
+            <w:r>
+              <w:t>Woobat</w:t>
+            </w:r>
+          </w:p>
+          <w:p>
+            <w:pPr>
+              <w:jc w:val="center"/>
+            </w:pPr>
+            <w:r>
+              <w:t>Drilbur</w:t>
+            </w:r>
+          </w:p>
+          <w:p>
+            <w:pPr>
+              <w:jc w:val="center"/>
+            </w:pPr>
+            <w:r>
+              <w:t>Gothita</w:t>
+            </w:r>
+          </w:p>
+          <w:p>
+            <w:pPr>
+              <w:jc w:val="center"/>
+            </w:pPr>
+            <w:r>
+              <w:t>Vanillite</w:t>
+            </w:r>
+          </w:p>
+          <w:p>
+            <w:pPr>
+              <w:jc w:val="center"/>
+            </w:pPr>
+            <w:r>
+              <w:t>Emolga</w:t>
+            </w:r>
+          </w:p>
+          <w:p>
+            <w:pPr>
+              <w:jc w:val="center"/>
+            </w:pPr>
+            <w:r>
+              <w:t>Joltik</w:t>
+            </w:r>
+          </w:p>
+          <w:p>
+            <w:pPr>
+              <w:jc w:val="center"/>
+            </w:pPr>
+            <w:r>
+              <w:t>Ferroseed</w:t>
+            </w:r>
+          </w:p>
+        </w:tc>
+        <w:tc>
+          <w:tcPr>
+            <w:tcW w:w="3711" w:type="dxa"/>
+          </w:tcPr>
+          <w:p>
+            <w:pPr>
+              <w:jc w:val="center"/>
+            </w:pPr>
+          </w:p>
+        </w:tc>
+      </w:tr>
+      <w:tr>
+        <w:trPr>
+          <w:trHeight w:val="387"/>
+        </w:trPr>
+        <w:tc>
+          <w:tcPr>
+            <w:tcW w:w="3710" w:type="dxa"/>
+          </w:tcPr>
+          <w:p>
+            <w:pPr>
+              <w:jc w:val="center"/>
+            </w:pPr>
+            <w:r>
               <w:t>Smogon University Preserve</w:t>
             </w:r>
           </w:p>
@@ -21852,6 +23741,7 @@
               <w:jc w:val="center"/>
             </w:pPr>
             <w:r>
+              <w:lastRenderedPageBreak/>
               <w:t>Trevenant</w:t>
             </w:r>
           </w:p>
@@ -21878,6 +23768,7 @@
               <w:jc w:val="center"/>
             </w:pPr>
             <w:r>
+              <w:lastRenderedPageBreak/>
               <w:t>Venasaur</w:t>
             </w:r>
           </w:p>
@@ -21958,6 +23849,7 @@
               <w:jc w:val="center"/>
             </w:pPr>
             <w:r>
+              <w:lastRenderedPageBreak/>
               <w:t>Hawlucha</w:t>
             </w:r>
           </w:p>
@@ -22022,7 +23914,6 @@
               <w:jc w:val="center"/>
             </w:pPr>
             <w:r>
-              <w:lastRenderedPageBreak/>
               <w:t>Hawking</w:t>
             </w:r>
           </w:p>
@@ -22484,6 +24375,7 @@
               <w:jc w:val="center"/>
             </w:pPr>
             <w:r>
+              <w:lastRenderedPageBreak/>
               <w:t>Event: Meleotta</w:t>
             </w:r>
             <w:r>
@@ -22511,6 +24403,7 @@
               <w:jc w:val="center"/>
             </w:pPr>
             <w:r>
+              <w:lastRenderedPageBreak/>
               <w:t>Dewott</w:t>
             </w:r>
           </w:p>
@@ -22535,6 +24428,7 @@
               <w:jc w:val="center"/>
             </w:pPr>
             <w:r>
+              <w:lastRenderedPageBreak/>
               <w:t>Solosis</w:t>
             </w:r>
           </w:p>
@@ -22599,7 +24493,6 @@
               <w:jc w:val="center"/>
             </w:pPr>
             <w:r>
-              <w:lastRenderedPageBreak/>
               <w:t>Good Rod:</w:t>
             </w:r>
           </w:p>
@@ -23146,6 +25039,7 @@
               <w:jc w:val="center"/>
             </w:pPr>
             <w:r>
+              <w:lastRenderedPageBreak/>
               <w:t>Carbink</w:t>
             </w:r>
           </w:p>
@@ -23258,7 +25152,6 @@
               <w:jc w:val="center"/>
             </w:pPr>
             <w:r>
-              <w:lastRenderedPageBreak/>
               <w:t>Kalic 1</w:t>
             </w:r>
           </w:p>
@@ -23808,6 +25701,7 @@
               <w:jc w:val="center"/>
             </w:pPr>
             <w:r>
+              <w:lastRenderedPageBreak/>
               <w:t>Pikipek</w:t>
             </w:r>
           </w:p>
@@ -23864,7 +25758,6 @@
               <w:jc w:val="center"/>
             </w:pPr>
             <w:r>
-              <w:lastRenderedPageBreak/>
               <w:t>Wishiwashi</w:t>
             </w:r>
           </w:p>
@@ -24443,6 +26336,7 @@
               <w:jc w:val="center"/>
             </w:pPr>
             <w:r>
+              <w:lastRenderedPageBreak/>
               <w:t>Super Rod:</w:t>
             </w:r>
           </w:p>
@@ -24532,7 +26426,6 @@
               <w:jc w:val="center"/>
             </w:pPr>
             <w:r>
-              <w:lastRenderedPageBreak/>
               <w:t>Old Rod:</w:t>
             </w:r>
           </w:p>

--- a/Data Input Sheets/Wild Pokemon by Area.docx
+++ b/Data Input Sheets/Wild Pokemon by Area.docx
@@ -106,8 +106,13 @@
               <w:jc w:val="center"/>
             </w:pPr>
             <w:r>
-              <w:t>Event: Marshadow (20)  PG</w:t>
-            </w:r>
+              <w:t>Event: Marshadow (20</w:t>
+            </w:r>
+            <w:proofErr w:type="gramStart"/>
+            <w:r>
+              <w:t>)  PG</w:t>
+            </w:r>
+            <w:proofErr w:type="gramEnd"/>
           </w:p>
         </w:tc>
         <w:tc>
@@ -1552,8 +1557,13 @@
               <w:jc w:val="center"/>
             </w:pPr>
             <w:r>
-              <w:t>Event – Magearna (50)  PG</w:t>
-            </w:r>
+              <w:t>Event – Magearna (50</w:t>
+            </w:r>
+            <w:proofErr w:type="gramStart"/>
+            <w:r>
+              <w:t>)  PG</w:t>
+            </w:r>
+            <w:proofErr w:type="gramEnd"/>
           </w:p>
         </w:tc>
         <w:tc>
@@ -3191,11 +3201,16 @@
             <w:pPr>
               <w:jc w:val="center"/>
             </w:pPr>
+            <w:proofErr w:type="gramStart"/>
             <w:r>
               <w:t>Psyduck</w:t>
             </w:r>
             <w:r>
-              <w:t xml:space="preserve">  - </w:t>
+              <w:t xml:space="preserve">  -</w:t>
+            </w:r>
+            <w:proofErr w:type="gramEnd"/>
+            <w:r>
+              <w:t xml:space="preserve"> </w:t>
             </w:r>
             <w:r>
               <w:t>60</w:t>
@@ -4208,8 +4223,13 @@
               <w:jc w:val="center"/>
             </w:pPr>
             <w:r>
-              <w:t>Event:  Hoopa (50)  PG</w:t>
-            </w:r>
+              <w:t>Event:  Hoopa (50</w:t>
+            </w:r>
+            <w:proofErr w:type="gramStart"/>
+            <w:r>
+              <w:t>)  PG</w:t>
+            </w:r>
+            <w:proofErr w:type="gramEnd"/>
           </w:p>
         </w:tc>
         <w:tc>
@@ -4746,11 +4766,16 @@
             <w:pPr>
               <w:jc w:val="center"/>
             </w:pPr>
+            <w:proofErr w:type="gramStart"/>
             <w:r>
               <w:t>Zygarde</w:t>
             </w:r>
             <w:r>
-              <w:t xml:space="preserve">  (60)  PG</w:t>
+              <w:t xml:space="preserve">  (</w:t>
+            </w:r>
+            <w:proofErr w:type="gramEnd"/>
+            <w:r>
+              <w:t>60)  PG</w:t>
             </w:r>
           </w:p>
           <w:p>
@@ -5090,17 +5115,27 @@
             <w:pPr>
               <w:jc w:val="center"/>
             </w:pPr>
-            <w:r>
-              <w:t>Zapdos(50)</w:t>
-            </w:r>
-          </w:p>
-          <w:p>
-            <w:pPr>
-              <w:jc w:val="center"/>
-            </w:pPr>
-            <w:r>
-              <w:t>Zekrom (60)  PG</w:t>
-            </w:r>
+            <w:proofErr w:type="gramStart"/>
+            <w:r>
+              <w:t>Zapdos(</w:t>
+            </w:r>
+            <w:proofErr w:type="gramEnd"/>
+            <w:r>
+              <w:t>50)</w:t>
+            </w:r>
+          </w:p>
+          <w:p>
+            <w:pPr>
+              <w:jc w:val="center"/>
+            </w:pPr>
+            <w:r>
+              <w:t>Zekrom (60</w:t>
+            </w:r>
+            <w:proofErr w:type="gramStart"/>
+            <w:r>
+              <w:t>)  PG</w:t>
+            </w:r>
+            <w:proofErr w:type="gramEnd"/>
           </w:p>
         </w:tc>
         <w:tc>
@@ -9117,8 +9152,13 @@
               <w:jc w:val="center"/>
             </w:pPr>
             <w:r>
-              <w:t>Necrozma (80)  PG</w:t>
-            </w:r>
+              <w:t>Necrozma (80</w:t>
+            </w:r>
+            <w:proofErr w:type="gramStart"/>
+            <w:r>
+              <w:t>)  PG</w:t>
+            </w:r>
+            <w:proofErr w:type="gramEnd"/>
           </w:p>
           <w:p>
             <w:pPr>
@@ -9413,8 +9453,13 @@
               <w:jc w:val="center"/>
             </w:pPr>
             <w:r>
-              <w:t>Groudon (Basement of New Mansion) (45)  PG</w:t>
-            </w:r>
+              <w:t>Groudon (Basement of New Mansion) (45</w:t>
+            </w:r>
+            <w:proofErr w:type="gramStart"/>
+            <w:r>
+              <w:t>)  PG</w:t>
+            </w:r>
+            <w:proofErr w:type="gramEnd"/>
           </w:p>
           <w:p>
             <w:pPr>
@@ -9571,11 +9616,16 @@
               <w:jc w:val="center"/>
             </w:pPr>
             <w:r>
-              <w:t>Oak’s Garden</w:t>
+              <w:t xml:space="preserve">Oak’s </w:t>
+            </w:r>
+            <w:proofErr w:type="gramStart"/>
+            <w:r>
+              <w:t>Garden</w:t>
             </w:r>
             <w:r>
               <w:t xml:space="preserve">  PG</w:t>
             </w:r>
+            <w:proofErr w:type="gramEnd"/>
           </w:p>
           <w:p/>
           <w:p>
@@ -9645,11 +9695,16 @@
             <w:pPr>
               <w:jc w:val="center"/>
             </w:pPr>
+            <w:proofErr w:type="gramStart"/>
             <w:r>
               <w:t>Terrakion</w:t>
             </w:r>
             <w:r>
-              <w:t>(45)</w:t>
+              <w:t>(</w:t>
+            </w:r>
+            <w:proofErr w:type="gramEnd"/>
+            <w:r>
+              <w:t>45)</w:t>
             </w:r>
           </w:p>
           <w:p>
@@ -10233,11 +10288,16 @@
               <w:jc w:val="center"/>
             </w:pPr>
             <w:r>
-              <w:t>Event: Nihelgo (50)</w:t>
+              <w:t>Event: Nihelgo (50</w:t>
+            </w:r>
+            <w:proofErr w:type="gramStart"/>
+            <w:r>
+              <w:t>)</w:t>
             </w:r>
             <w:r>
               <w:t xml:space="preserve">  PG</w:t>
             </w:r>
+            <w:proofErr w:type="gramEnd"/>
           </w:p>
         </w:tc>
         <w:tc>
@@ -10405,8 +10465,13 @@
               <w:jc w:val="center"/>
             </w:pPr>
             <w:r>
-              <w:t>1-Mt.Ember</w:t>
-            </w:r>
+              <w:t>1-</w:t>
+            </w:r>
+            <w:proofErr w:type="gramStart"/>
+            <w:r>
+              <w:t>Mt.Ember</w:t>
+            </w:r>
+            <w:proofErr w:type="gramEnd"/>
           </w:p>
           <w:p>
             <w:pPr>
@@ -10553,8 +10618,13 @@
             <w:pPr>
               <w:jc w:val="center"/>
             </w:pPr>
-            <w:r>
-              <w:t>Buzzwole(55)</w:t>
+            <w:proofErr w:type="gramStart"/>
+            <w:r>
+              <w:t>Buzzwole(</w:t>
+            </w:r>
+            <w:proofErr w:type="gramEnd"/>
+            <w:r>
+              <w:t>55)</w:t>
             </w:r>
             <w:r>
               <w:t xml:space="preserve">  PG</w:t>
@@ -11027,11 +11097,16 @@
               <w:jc w:val="center"/>
             </w:pPr>
             <w:r>
-              <w:t>Event: Xurkitree (60)</w:t>
+              <w:t>Event: Xurkitree (60</w:t>
+            </w:r>
+            <w:proofErr w:type="gramStart"/>
+            <w:r>
+              <w:t>)</w:t>
             </w:r>
             <w:r>
               <w:t xml:space="preserve">  PG</w:t>
             </w:r>
+            <w:proofErr w:type="gramEnd"/>
           </w:p>
         </w:tc>
         <w:tc>
@@ -11148,10 +11223,26 @@
               <w:jc w:val="center"/>
             </w:pPr>
             <w:r>
-              <w:t>Event: Pheromosa(55)</w:t>
+              <w:t xml:space="preserve">Event: </w:t>
+            </w:r>
+            <w:proofErr w:type="gramStart"/>
+            <w:r>
+              <w:t>Pheromosa(</w:t>
+            </w:r>
+            <w:proofErr w:type="gramEnd"/>
+            <w:r>
+              <w:t>55)</w:t>
             </w:r>
             <w:r>
               <w:t xml:space="preserve">  PG</w:t>
+            </w:r>
+          </w:p>
+          <w:p>
+            <w:pPr>
+              <w:jc w:val="center"/>
+            </w:pPr>
+            <w:r>
+              <w:t>Kyrecem (70) PG</w:t>
             </w:r>
           </w:p>
         </w:tc>
@@ -11410,8 +11501,13 @@
             <w:pPr>
               <w:jc w:val="center"/>
             </w:pPr>
-            <w:r>
-              <w:t>Celesteela(65)</w:t>
+            <w:proofErr w:type="gramStart"/>
+            <w:r>
+              <w:t>Celesteela(</w:t>
+            </w:r>
+            <w:proofErr w:type="gramEnd"/>
+            <w:r>
+              <w:t>65)</w:t>
             </w:r>
             <w:r>
               <w:t xml:space="preserve">  PG</w:t>
@@ -11917,11 +12013,16 @@
               <w:jc w:val="center"/>
             </w:pPr>
             <w:r>
-              <w:t>Kartana (65)</w:t>
+              <w:t>Kartana (65</w:t>
+            </w:r>
+            <w:proofErr w:type="gramStart"/>
+            <w:r>
+              <w:t>)</w:t>
             </w:r>
             <w:r>
               <w:t xml:space="preserve">  PG</w:t>
             </w:r>
+            <w:proofErr w:type="gramEnd"/>
           </w:p>
         </w:tc>
         <w:tc>
@@ -12227,11 +12328,16 @@
               <w:jc w:val="center"/>
             </w:pPr>
             <w:r>
-              <w:t>Regigigas (10)</w:t>
+              <w:t>Regigigas (10</w:t>
+            </w:r>
+            <w:proofErr w:type="gramStart"/>
+            <w:r>
+              <w:t>)</w:t>
             </w:r>
             <w:r>
               <w:t xml:space="preserve">  PG</w:t>
             </w:r>
+            <w:proofErr w:type="gramEnd"/>
           </w:p>
           <w:p>
             <w:pPr>
@@ -13023,8 +13129,13 @@
               <w:t>Girantina (</w:t>
             </w:r>
             <w:r>
-              <w:t>60)  PG</w:t>
-            </w:r>
+              <w:t>60</w:t>
+            </w:r>
+            <w:proofErr w:type="gramStart"/>
+            <w:r>
+              <w:t>)  PG</w:t>
+            </w:r>
+            <w:proofErr w:type="gramEnd"/>
           </w:p>
         </w:tc>
         <w:tc>
@@ -13246,9 +13357,11 @@
             <w:pPr>
               <w:jc w:val="center"/>
             </w:pPr>
+            <w:proofErr w:type="gramStart"/>
             <w:r>
               <w:t>Special:Celebi</w:t>
             </w:r>
+            <w:proofErr w:type="gramEnd"/>
             <w:r>
               <w:t xml:space="preserve"> (70)</w:t>
             </w:r>
@@ -14748,11 +14861,16 @@
               <w:jc w:val="center"/>
             </w:pPr>
             <w:r>
-              <w:t>Safari Zone 5</w:t>
+              <w:t xml:space="preserve">Safari Zone </w:t>
+            </w:r>
+            <w:proofErr w:type="gramStart"/>
+            <w:r>
+              <w:t>5</w:t>
             </w:r>
             <w:r>
               <w:t xml:space="preserve">  PG</w:t>
             </w:r>
+            <w:proofErr w:type="gramEnd"/>
           </w:p>
         </w:tc>
         <w:tc>
@@ -14880,11 +14998,16 @@
               <w:jc w:val="center"/>
             </w:pPr>
             <w:r>
-              <w:t>Safari Zone 6</w:t>
+              <w:t xml:space="preserve">Safari Zone </w:t>
+            </w:r>
+            <w:proofErr w:type="gramStart"/>
+            <w:r>
+              <w:t>6</w:t>
             </w:r>
             <w:r>
               <w:t xml:space="preserve">  PG</w:t>
             </w:r>
+            <w:proofErr w:type="gramEnd"/>
           </w:p>
         </w:tc>
         <w:tc>
@@ -15207,7 +15330,15 @@
               <w:jc w:val="center"/>
             </w:pPr>
             <w:r>
-              <w:t>Lake Of Rage</w:t>
+              <w:t xml:space="preserve">Lake </w:t>
+            </w:r>
+            <w:proofErr w:type="gramStart"/>
+            <w:r>
+              <w:t>Of</w:t>
+            </w:r>
+            <w:proofErr w:type="gramEnd"/>
+            <w:r>
+              <w:t xml:space="preserve"> Rage</w:t>
             </w:r>
           </w:p>
           <w:p>
@@ -15405,6 +15536,32 @@
               <w:t>Ice Cave</w:t>
             </w:r>
           </w:p>
+          <w:p>
+            <w:pPr>
+              <w:jc w:val="center"/>
+            </w:pPr>
+          </w:p>
+          <w:p>
+            <w:pPr>
+              <w:jc w:val="center"/>
+            </w:pPr>
+          </w:p>
+          <w:p>
+            <w:pPr>
+              <w:jc w:val="center"/>
+            </w:pPr>
+            <w:r>
+              <w:t>Events:</w:t>
+            </w:r>
+          </w:p>
+          <w:p>
+            <w:pPr>
+              <w:jc w:val="center"/>
+            </w:pPr>
+            <w:r>
+              <w:t>Kyrecem (70) PG</w:t>
+            </w:r>
+          </w:p>
         </w:tc>
         <w:tc>
           <w:tcPr>
@@ -20352,8 +20509,6 @@
             <w:r>
               <w:t>Exeggutor</w:t>
             </w:r>
-            <w:bookmarkStart w:id="0" w:name="_GoBack"/>
-            <w:bookmarkEnd w:id="0"/>
           </w:p>
         </w:tc>
         <w:tc>
@@ -20380,18 +20535,101 @@
               <w:jc w:val="center"/>
             </w:pPr>
             <w:r>
-              <w:t>Route 39</w:t>
-            </w:r>
-          </w:p>
-        </w:tc>
-        <w:tc>
-          <w:tcPr>
-            <w:tcW w:w="3711" w:type="dxa"/>
-          </w:tcPr>
-          <w:p>
-            <w:pPr>
-              <w:jc w:val="center"/>
-            </w:pPr>
+              <w:t>Burned Tower</w:t>
+            </w:r>
+          </w:p>
+        </w:tc>
+        <w:tc>
+          <w:tcPr>
+            <w:tcW w:w="3711" w:type="dxa"/>
+          </w:tcPr>
+          <w:p>
+            <w:pPr>
+              <w:jc w:val="center"/>
+            </w:pPr>
+            <w:r>
+              <w:t>Suicune (40), Entei (40), Raikou (40)</w:t>
+            </w:r>
+          </w:p>
+          <w:p>
+            <w:pPr>
+              <w:jc w:val="center"/>
+            </w:pPr>
+            <w:r>
+              <w:t>Weezing</w:t>
+            </w:r>
+          </w:p>
+          <w:p>
+            <w:pPr>
+              <w:jc w:val="center"/>
+            </w:pPr>
+            <w:r>
+              <w:t>Magmar</w:t>
+            </w:r>
+          </w:p>
+          <w:p>
+            <w:pPr>
+              <w:jc w:val="center"/>
+            </w:pPr>
+            <w:r>
+              <w:t>Flareon</w:t>
+            </w:r>
+          </w:p>
+          <w:p>
+            <w:pPr>
+              <w:jc w:val="center"/>
+            </w:pPr>
+            <w:r>
+              <w:t>Vaporeon</w:t>
+            </w:r>
+          </w:p>
+          <w:p>
+            <w:pPr>
+              <w:jc w:val="center"/>
+            </w:pPr>
+            <w:r>
+              <w:t>Jolteon</w:t>
+            </w:r>
+          </w:p>
+          <w:p>
+            <w:pPr>
+              <w:jc w:val="center"/>
+            </w:pPr>
+            <w:r>
+              <w:t>Panzar</w:t>
+            </w:r>
+          </w:p>
+          <w:p>
+            <w:pPr>
+              <w:jc w:val="center"/>
+            </w:pPr>
+            <w:r>
+              <w:t>Muk</w:t>
+            </w:r>
+          </w:p>
+          <w:p>
+            <w:pPr>
+              <w:jc w:val="center"/>
+            </w:pPr>
+            <w:r>
+              <w:t>Tazorn</w:t>
+            </w:r>
+          </w:p>
+          <w:p>
+            <w:pPr>
+              <w:jc w:val="center"/>
+            </w:pPr>
+            <w:r>
+              <w:t>Kingler</w:t>
+            </w:r>
+          </w:p>
+          <w:p>
+            <w:pPr>
+              <w:jc w:val="center"/>
+            </w:pPr>
+            <w:r>
+              <w:t>Azumarill</w:t>
+            </w:r>
           </w:p>
         </w:tc>
         <w:tc>
@@ -20418,44 +20656,20 @@
               <w:jc w:val="center"/>
             </w:pPr>
             <w:r>
-              <w:t>Route 40</w:t>
-            </w:r>
-          </w:p>
-        </w:tc>
-        <w:tc>
-          <w:tcPr>
-            <w:tcW w:w="3711" w:type="dxa"/>
-          </w:tcPr>
-          <w:p>
-            <w:pPr>
-              <w:jc w:val="center"/>
-            </w:pPr>
-            <w:r>
-              <w:t>Surfing:</w:t>
-            </w:r>
-          </w:p>
-          <w:p>
-            <w:pPr>
-              <w:jc w:val="center"/>
-            </w:pPr>
-            <w:r>
-              <w:t>Old Rod:</w:t>
-            </w:r>
-          </w:p>
-          <w:p>
-            <w:pPr>
-              <w:jc w:val="center"/>
-            </w:pPr>
-            <w:r>
-              <w:t>Good Rod:</w:t>
-            </w:r>
-          </w:p>
-          <w:p>
-            <w:pPr>
-              <w:jc w:val="center"/>
-            </w:pPr>
-            <w:r>
-              <w:t>Super Rod:</w:t>
+              <w:t>Tin Tower</w:t>
+            </w:r>
+          </w:p>
+        </w:tc>
+        <w:tc>
+          <w:tcPr>
+            <w:tcW w:w="3711" w:type="dxa"/>
+          </w:tcPr>
+          <w:p>
+            <w:pPr>
+              <w:jc w:val="center"/>
+            </w:pPr>
+            <w:r>
+              <w:t>Ho Oh (65)</w:t>
             </w:r>
           </w:p>
         </w:tc>
@@ -20483,44 +20697,20 @@
               <w:jc w:val="center"/>
             </w:pPr>
             <w:r>
-              <w:t>Route 41</w:t>
-            </w:r>
-          </w:p>
-        </w:tc>
-        <w:tc>
-          <w:tcPr>
-            <w:tcW w:w="3711" w:type="dxa"/>
-          </w:tcPr>
-          <w:p>
-            <w:pPr>
-              <w:jc w:val="center"/>
-            </w:pPr>
-            <w:r>
-              <w:t>Surfing:</w:t>
-            </w:r>
-          </w:p>
-          <w:p>
-            <w:pPr>
-              <w:jc w:val="center"/>
-            </w:pPr>
-            <w:r>
-              <w:t>Old Rod:</w:t>
-            </w:r>
-          </w:p>
-          <w:p>
-            <w:pPr>
-              <w:jc w:val="center"/>
-            </w:pPr>
-            <w:r>
-              <w:t>Good Rod:</w:t>
-            </w:r>
-          </w:p>
-          <w:p>
-            <w:pPr>
-              <w:jc w:val="center"/>
-            </w:pPr>
-            <w:r>
-              <w:t>Super Rod:</w:t>
+              <w:t>Goldenrod Radio Tower Basement</w:t>
+            </w:r>
+          </w:p>
+        </w:tc>
+        <w:tc>
+          <w:tcPr>
+            <w:tcW w:w="3711" w:type="dxa"/>
+          </w:tcPr>
+          <w:p>
+            <w:pPr>
+              <w:jc w:val="center"/>
+            </w:pPr>
+            <w:r>
+              <w:t>Girantina (70)</w:t>
             </w:r>
           </w:p>
         </w:tc>
@@ -20548,50 +20738,29 @@
               <w:jc w:val="center"/>
             </w:pPr>
             <w:r>
-              <w:t>Route 42</w:t>
-            </w:r>
-          </w:p>
-        </w:tc>
-        <w:tc>
-          <w:tcPr>
-            <w:tcW w:w="3711" w:type="dxa"/>
-          </w:tcPr>
-          <w:p>
-            <w:pPr>
-              <w:jc w:val="center"/>
-            </w:pPr>
-          </w:p>
-          <w:p>
-            <w:pPr>
-              <w:jc w:val="center"/>
-            </w:pPr>
-            <w:r>
-              <w:t>Surfing:</w:t>
-            </w:r>
-          </w:p>
-          <w:p>
-            <w:pPr>
-              <w:jc w:val="center"/>
-            </w:pPr>
-            <w:r>
-              <w:t>Old Rod:</w:t>
-            </w:r>
-          </w:p>
-          <w:p>
-            <w:pPr>
-              <w:jc w:val="center"/>
-            </w:pPr>
-            <w:r>
-              <w:t>Good Rod:</w:t>
-            </w:r>
-          </w:p>
-          <w:p>
-            <w:pPr>
-              <w:jc w:val="center"/>
-            </w:pPr>
-            <w:r>
-              <w:t>Super Rod:</w:t>
-            </w:r>
+              <w:t xml:space="preserve">Route </w:t>
+            </w:r>
+            <w:commentRangeStart w:id="0"/>
+            <w:r>
+              <w:t>39</w:t>
+            </w:r>
+            <w:commentRangeEnd w:id="0"/>
+            <w:r>
+              <w:rPr>
+                <w:rStyle w:val="CommentReference"/>
+              </w:rPr>
+              <w:commentReference w:id="0"/>
+            </w:r>
+          </w:p>
+        </w:tc>
+        <w:tc>
+          <w:tcPr>
+            <w:tcW w:w="3711" w:type="dxa"/>
+          </w:tcPr>
+          <w:p>
+            <w:pPr>
+              <w:jc w:val="center"/>
+            </w:pPr>
           </w:p>
         </w:tc>
         <w:tc>
@@ -20618,19 +20787,14 @@
               <w:jc w:val="center"/>
             </w:pPr>
             <w:r>
-              <w:t>Route 43</w:t>
-            </w:r>
-          </w:p>
-        </w:tc>
-        <w:tc>
-          <w:tcPr>
-            <w:tcW w:w="3711" w:type="dxa"/>
-          </w:tcPr>
-          <w:p>
-            <w:pPr>
-              <w:jc w:val="center"/>
-            </w:pPr>
-          </w:p>
+              <w:t>Route 40</w:t>
+            </w:r>
+          </w:p>
+        </w:tc>
+        <w:tc>
+          <w:tcPr>
+            <w:tcW w:w="3711" w:type="dxa"/>
+          </w:tcPr>
           <w:p>
             <w:pPr>
               <w:jc w:val="center"/>
@@ -20688,19 +20852,14 @@
               <w:jc w:val="center"/>
             </w:pPr>
             <w:r>
-              <w:t>Route 44</w:t>
-            </w:r>
-          </w:p>
-        </w:tc>
-        <w:tc>
-          <w:tcPr>
-            <w:tcW w:w="3711" w:type="dxa"/>
-          </w:tcPr>
-          <w:p>
-            <w:pPr>
-              <w:jc w:val="center"/>
-            </w:pPr>
-          </w:p>
+              <w:t>Route 41</w:t>
+            </w:r>
+          </w:p>
+        </w:tc>
+        <w:tc>
+          <w:tcPr>
+            <w:tcW w:w="3711" w:type="dxa"/>
+          </w:tcPr>
           <w:p>
             <w:pPr>
               <w:jc w:val="center"/>
@@ -20758,7 +20917,7 @@
               <w:jc w:val="center"/>
             </w:pPr>
             <w:r>
-              <w:t>Route 45</w:t>
+              <w:t>Route 42</w:t>
             </w:r>
           </w:p>
         </w:tc>
@@ -20828,18 +20987,50 @@
               <w:jc w:val="center"/>
             </w:pPr>
             <w:r>
-              <w:t>Route 46</w:t>
-            </w:r>
-          </w:p>
-        </w:tc>
-        <w:tc>
-          <w:tcPr>
-            <w:tcW w:w="3711" w:type="dxa"/>
-          </w:tcPr>
-          <w:p>
-            <w:pPr>
-              <w:jc w:val="center"/>
-            </w:pPr>
+              <w:t>Route 43</w:t>
+            </w:r>
+          </w:p>
+        </w:tc>
+        <w:tc>
+          <w:tcPr>
+            <w:tcW w:w="3711" w:type="dxa"/>
+          </w:tcPr>
+          <w:p>
+            <w:pPr>
+              <w:jc w:val="center"/>
+            </w:pPr>
+          </w:p>
+          <w:p>
+            <w:pPr>
+              <w:jc w:val="center"/>
+            </w:pPr>
+            <w:r>
+              <w:t>Surfing:</w:t>
+            </w:r>
+          </w:p>
+          <w:p>
+            <w:pPr>
+              <w:jc w:val="center"/>
+            </w:pPr>
+            <w:r>
+              <w:t>Old Rod:</w:t>
+            </w:r>
+          </w:p>
+          <w:p>
+            <w:pPr>
+              <w:jc w:val="center"/>
+            </w:pPr>
+            <w:r>
+              <w:t>Good Rod:</w:t>
+            </w:r>
+          </w:p>
+          <w:p>
+            <w:pPr>
+              <w:jc w:val="center"/>
+            </w:pPr>
+            <w:r>
+              <w:t>Super Rod:</w:t>
+            </w:r>
           </w:p>
         </w:tc>
         <w:tc>
@@ -20866,7 +21057,7 @@
               <w:jc w:val="center"/>
             </w:pPr>
             <w:r>
-              <w:t>Route 47</w:t>
+              <w:t>Route 44</w:t>
             </w:r>
           </w:p>
         </w:tc>
@@ -20936,18 +21127,51 @@
               <w:jc w:val="center"/>
             </w:pPr>
             <w:r>
-              <w:t>Route 48</w:t>
-            </w:r>
-          </w:p>
-        </w:tc>
-        <w:tc>
-          <w:tcPr>
-            <w:tcW w:w="3711" w:type="dxa"/>
-          </w:tcPr>
-          <w:p>
-            <w:pPr>
-              <w:jc w:val="center"/>
-            </w:pPr>
+              <w:t>Route 45</w:t>
+            </w:r>
+          </w:p>
+        </w:tc>
+        <w:tc>
+          <w:tcPr>
+            <w:tcW w:w="3711" w:type="dxa"/>
+          </w:tcPr>
+          <w:p>
+            <w:pPr>
+              <w:jc w:val="center"/>
+            </w:pPr>
+          </w:p>
+          <w:p>
+            <w:pPr>
+              <w:jc w:val="center"/>
+            </w:pPr>
+            <w:r>
+              <w:t>Surfing:</w:t>
+            </w:r>
+          </w:p>
+          <w:p>
+            <w:pPr>
+              <w:jc w:val="center"/>
+            </w:pPr>
+            <w:r>
+              <w:t>Old Rod:</w:t>
+            </w:r>
+          </w:p>
+          <w:p>
+            <w:pPr>
+              <w:jc w:val="center"/>
+            </w:pPr>
+            <w:r>
+              <w:lastRenderedPageBreak/>
+              <w:t>Good Rod:</w:t>
+            </w:r>
+          </w:p>
+          <w:p>
+            <w:pPr>
+              <w:jc w:val="center"/>
+            </w:pPr>
+            <w:r>
+              <w:t>Super Rod:</w:t>
+            </w:r>
           </w:p>
         </w:tc>
         <w:tc>
@@ -20974,7 +21198,7 @@
               <w:jc w:val="center"/>
             </w:pPr>
             <w:r>
-              <w:t>Route 49</w:t>
+              <w:t>Route 46</w:t>
             </w:r>
           </w:p>
         </w:tc>
@@ -21012,18 +21236,50 @@
               <w:jc w:val="center"/>
             </w:pPr>
             <w:r>
-              <w:t>Route 50</w:t>
-            </w:r>
-          </w:p>
-        </w:tc>
-        <w:tc>
-          <w:tcPr>
-            <w:tcW w:w="3711" w:type="dxa"/>
-          </w:tcPr>
-          <w:p>
-            <w:pPr>
-              <w:jc w:val="center"/>
-            </w:pPr>
+              <w:t>Route 47</w:t>
+            </w:r>
+          </w:p>
+        </w:tc>
+        <w:tc>
+          <w:tcPr>
+            <w:tcW w:w="3711" w:type="dxa"/>
+          </w:tcPr>
+          <w:p>
+            <w:pPr>
+              <w:jc w:val="center"/>
+            </w:pPr>
+          </w:p>
+          <w:p>
+            <w:pPr>
+              <w:jc w:val="center"/>
+            </w:pPr>
+            <w:r>
+              <w:t>Surfing:</w:t>
+            </w:r>
+          </w:p>
+          <w:p>
+            <w:pPr>
+              <w:jc w:val="center"/>
+            </w:pPr>
+            <w:r>
+              <w:t>Old Rod:</w:t>
+            </w:r>
+          </w:p>
+          <w:p>
+            <w:pPr>
+              <w:jc w:val="center"/>
+            </w:pPr>
+            <w:r>
+              <w:t>Good Rod:</w:t>
+            </w:r>
+          </w:p>
+          <w:p>
+            <w:pPr>
+              <w:jc w:val="center"/>
+            </w:pPr>
+            <w:r>
+              <w:t>Super Rod:</w:t>
+            </w:r>
           </w:p>
         </w:tc>
         <w:tc>
@@ -21050,8 +21306,7 @@
               <w:jc w:val="center"/>
             </w:pPr>
             <w:r>
-              <w:lastRenderedPageBreak/>
-              <w:t>Route 51</w:t>
+              <w:t>Route 48</w:t>
             </w:r>
           </w:p>
         </w:tc>
@@ -21089,7 +21344,7 @@
               <w:jc w:val="center"/>
             </w:pPr>
             <w:r>
-              <w:t>Route 52</w:t>
+              <w:t>Route 49</w:t>
             </w:r>
           </w:p>
         </w:tc>
@@ -21127,7 +21382,7 @@
               <w:jc w:val="center"/>
             </w:pPr>
             <w:r>
-              <w:t>Route 53</w:t>
+              <w:t>Route 50</w:t>
             </w:r>
           </w:p>
         </w:tc>
@@ -21165,7 +21420,7 @@
               <w:jc w:val="center"/>
             </w:pPr>
             <w:r>
-              <w:t>Route 54</w:t>
+              <w:t>Route 51</w:t>
             </w:r>
           </w:p>
         </w:tc>
@@ -21202,6 +21457,9 @@
             <w:pPr>
               <w:jc w:val="center"/>
             </w:pPr>
+            <w:r>
+              <w:t>Route 52</w:t>
+            </w:r>
           </w:p>
         </w:tc>
         <w:tc>
@@ -21238,7 +21496,7 @@
               <w:jc w:val="center"/>
             </w:pPr>
             <w:r>
-              <w:t>Orange Islands (Post Game)</w:t>
+              <w:t>Route 53</w:t>
             </w:r>
           </w:p>
         </w:tc>
@@ -21276,133 +21534,18 @@
               <w:jc w:val="center"/>
             </w:pPr>
             <w:r>
-              <w:t>Anyx City</w:t>
-            </w:r>
-          </w:p>
-        </w:tc>
-        <w:tc>
-          <w:tcPr>
-            <w:tcW w:w="3711" w:type="dxa"/>
-          </w:tcPr>
-          <w:p>
-            <w:pPr>
-              <w:jc w:val="center"/>
-            </w:pPr>
-            <w:r>
-              <w:t>Tailow</w:t>
-            </w:r>
-          </w:p>
-          <w:p>
-            <w:pPr>
-              <w:jc w:val="center"/>
-            </w:pPr>
-            <w:r>
-              <w:t>Wingull</w:t>
-            </w:r>
-          </w:p>
-          <w:p>
-            <w:pPr>
-              <w:jc w:val="center"/>
-            </w:pPr>
-            <w:r>
-              <w:t>Azurill</w:t>
-            </w:r>
-          </w:p>
-          <w:p>
-            <w:pPr>
-              <w:jc w:val="center"/>
-            </w:pPr>
-            <w:r>
-              <w:t>Surfing:</w:t>
-            </w:r>
-          </w:p>
-          <w:p>
-            <w:pPr>
-              <w:jc w:val="center"/>
-            </w:pPr>
-            <w:r>
-              <w:t>Corphish</w:t>
-            </w:r>
-          </w:p>
-          <w:p>
-            <w:pPr>
-              <w:jc w:val="center"/>
-            </w:pPr>
-            <w:r>
-              <w:t>Wailmer</w:t>
-            </w:r>
-          </w:p>
-          <w:p>
-            <w:pPr>
-              <w:jc w:val="center"/>
-            </w:pPr>
-            <w:r>
-              <w:t>Spheal</w:t>
-            </w:r>
-          </w:p>
-          <w:p>
-            <w:pPr>
-              <w:jc w:val="center"/>
-            </w:pPr>
-            <w:r>
-              <w:t>Old Rod:</w:t>
-            </w:r>
-          </w:p>
-          <w:p>
-            <w:pPr>
-              <w:jc w:val="center"/>
-            </w:pPr>
-            <w:r>
-              <w:t>Feebas</w:t>
-            </w:r>
-          </w:p>
-          <w:p>
-            <w:pPr>
-              <w:jc w:val="center"/>
-            </w:pPr>
-            <w:r>
-              <w:t>Good Rod:</w:t>
-            </w:r>
-          </w:p>
-          <w:p>
-            <w:pPr>
-              <w:jc w:val="center"/>
-            </w:pPr>
-            <w:r>
-              <w:t>Feebas</w:t>
-            </w:r>
-          </w:p>
-          <w:p>
-            <w:pPr>
-              <w:jc w:val="center"/>
-            </w:pPr>
-            <w:r>
-              <w:t>Shlizzard</w:t>
-            </w:r>
-          </w:p>
-          <w:p>
-            <w:pPr>
-              <w:jc w:val="center"/>
-            </w:pPr>
-            <w:r>
-              <w:t>Super Rod:</w:t>
-            </w:r>
-          </w:p>
-          <w:p>
-            <w:pPr>
-              <w:jc w:val="center"/>
-            </w:pPr>
-            <w:r>
-              <w:t>Feebas</w:t>
-            </w:r>
-          </w:p>
-          <w:p>
-            <w:pPr>
-              <w:jc w:val="center"/>
-            </w:pPr>
-            <w:r>
-              <w:t>Shlizzard</w:t>
-            </w:r>
+              <w:t>Route 54</w:t>
+            </w:r>
+          </w:p>
+        </w:tc>
+        <w:tc>
+          <w:tcPr>
+            <w:tcW w:w="3711" w:type="dxa"/>
+          </w:tcPr>
+          <w:p>
+            <w:pPr>
+              <w:jc w:val="center"/>
+            </w:pPr>
           </w:p>
         </w:tc>
         <w:tc>
@@ -21428,46 +21571,16 @@
             <w:pPr>
               <w:jc w:val="center"/>
             </w:pPr>
-            <w:r>
-              <w:t>Marsha Vilage</w:t>
-            </w:r>
-          </w:p>
-        </w:tc>
-        <w:tc>
-          <w:tcPr>
-            <w:tcW w:w="3711" w:type="dxa"/>
-          </w:tcPr>
-          <w:p>
-            <w:pPr>
-              <w:jc w:val="center"/>
-            </w:pPr>
-            <w:r>
-              <w:t>Wurmple</w:t>
-            </w:r>
-          </w:p>
-          <w:p>
-            <w:pPr>
-              <w:jc w:val="center"/>
-            </w:pPr>
-            <w:r>
-              <w:t>Lilleep</w:t>
-            </w:r>
-          </w:p>
-          <w:p>
-            <w:pPr>
-              <w:jc w:val="center"/>
-            </w:pPr>
-            <w:r>
-              <w:t>Anorith</w:t>
-            </w:r>
-          </w:p>
-          <w:p>
-            <w:pPr>
-              <w:jc w:val="center"/>
-            </w:pPr>
-            <w:r>
-              <w:t>Chimecho</w:t>
-            </w:r>
+          </w:p>
+        </w:tc>
+        <w:tc>
+          <w:tcPr>
+            <w:tcW w:w="3711" w:type="dxa"/>
+          </w:tcPr>
+          <w:p>
+            <w:pPr>
+              <w:jc w:val="center"/>
+            </w:pPr>
           </w:p>
         </w:tc>
         <w:tc>
@@ -21494,69 +21607,18 @@
               <w:jc w:val="center"/>
             </w:pPr>
             <w:r>
-              <w:t>Badland Outpost</w:t>
-            </w:r>
-          </w:p>
-        </w:tc>
-        <w:tc>
-          <w:tcPr>
-            <w:tcW w:w="3711" w:type="dxa"/>
-          </w:tcPr>
-          <w:p>
-            <w:pPr>
-              <w:jc w:val="center"/>
-            </w:pPr>
-            <w:r>
-              <w:t>Poochyena</w:t>
-            </w:r>
-          </w:p>
-          <w:p>
-            <w:pPr>
-              <w:jc w:val="center"/>
-            </w:pPr>
-            <w:r>
-              <w:t>Meditite</w:t>
-            </w:r>
-          </w:p>
-          <w:p>
-            <w:pPr>
-              <w:jc w:val="center"/>
-            </w:pPr>
-            <w:r>
-              <w:t>Electrike</w:t>
-            </w:r>
-          </w:p>
-          <w:p>
-            <w:pPr>
-              <w:jc w:val="center"/>
-            </w:pPr>
-            <w:r>
-              <w:t>Spoink</w:t>
-            </w:r>
-          </w:p>
-          <w:p>
-            <w:pPr>
-              <w:jc w:val="center"/>
-            </w:pPr>
-            <w:r>
-              <w:t>Kecleon</w:t>
-            </w:r>
-          </w:p>
-          <w:p>
-            <w:pPr>
-              <w:jc w:val="center"/>
-            </w:pPr>
-            <w:r>
-              <w:t>Shuppet</w:t>
-            </w:r>
-          </w:p>
-          <w:p>
-            <w:pPr>
-              <w:jc w:val="center"/>
-            </w:pPr>
-            <w:r>
-              <w:t>Duskull</w:t>
-            </w:r>
+              <w:t>Orange Islands (Post Game)</w:t>
+            </w:r>
+          </w:p>
+        </w:tc>
+        <w:tc>
+          <w:tcPr>
+            <w:tcW w:w="3711" w:type="dxa"/>
+          </w:tcPr>
+          <w:p>
+            <w:pPr>
+              <w:jc w:val="center"/>
+            </w:pPr>
           </w:p>
         </w:tc>
         <w:tc>
@@ -21583,144 +21645,178 @@
               <w:jc w:val="center"/>
             </w:pPr>
             <w:r>
-              <w:t>Asteroid Cave</w:t>
-            </w:r>
-          </w:p>
-          <w:p>
-            <w:pPr>
-              <w:jc w:val="center"/>
-            </w:pPr>
-          </w:p>
-          <w:p>
-            <w:pPr>
-              <w:jc w:val="center"/>
-            </w:pPr>
-          </w:p>
-          <w:p>
-            <w:pPr>
-              <w:jc w:val="center"/>
-            </w:pPr>
-          </w:p>
-          <w:p>
-            <w:pPr>
-              <w:jc w:val="center"/>
-            </w:pPr>
-          </w:p>
-          <w:p>
-            <w:pPr>
-              <w:jc w:val="center"/>
-            </w:pPr>
-            <w:r>
-              <w:t>Event:</w:t>
-            </w:r>
-          </w:p>
-          <w:p>
-            <w:pPr>
-              <w:jc w:val="center"/>
-            </w:pPr>
-          </w:p>
-          <w:p>
-            <w:pPr>
-              <w:jc w:val="center"/>
-            </w:pPr>
-            <w:r>
-              <w:t>Rayquaza</w:t>
-            </w:r>
-            <w:r>
-              <w:t xml:space="preserve"> (70)</w:t>
-            </w:r>
-          </w:p>
-        </w:tc>
-        <w:tc>
-          <w:tcPr>
-            <w:tcW w:w="3711" w:type="dxa"/>
-          </w:tcPr>
-          <w:p>
-            <w:pPr>
-              <w:jc w:val="center"/>
-            </w:pPr>
-            <w:r>
-              <w:t>Whismur</w:t>
-            </w:r>
-          </w:p>
-          <w:p>
-            <w:pPr>
-              <w:jc w:val="center"/>
-            </w:pPr>
-            <w:r>
-              <w:t>Makuhita</w:t>
-            </w:r>
-          </w:p>
-          <w:p>
-            <w:pPr>
-              <w:jc w:val="center"/>
-            </w:pPr>
-            <w:r>
-              <w:t>Nosepass</w:t>
-            </w:r>
-          </w:p>
-          <w:p>
-            <w:pPr>
-              <w:jc w:val="center"/>
-            </w:pPr>
-            <w:r>
-              <w:t>Sableye</w:t>
-            </w:r>
-          </w:p>
-          <w:p>
-            <w:pPr>
-              <w:jc w:val="center"/>
-            </w:pPr>
-            <w:r>
-              <w:t>Mawile</w:t>
-            </w:r>
-          </w:p>
-          <w:p>
-            <w:pPr>
-              <w:jc w:val="center"/>
-            </w:pPr>
-            <w:r>
-              <w:t>Lairon</w:t>
-            </w:r>
-          </w:p>
-          <w:p>
-            <w:pPr>
-              <w:jc w:val="center"/>
-            </w:pPr>
-            <w:r>
-              <w:t>Trapinch</w:t>
-            </w:r>
-          </w:p>
-          <w:p>
-            <w:pPr>
-              <w:jc w:val="center"/>
-            </w:pPr>
-            <w:r>
-              <w:t>Lunatone</w:t>
-            </w:r>
-          </w:p>
-          <w:p>
-            <w:pPr>
-              <w:jc w:val="center"/>
-            </w:pPr>
-            <w:r>
-              <w:t>Solrock</w:t>
-            </w:r>
-          </w:p>
-          <w:p>
-            <w:pPr>
-              <w:jc w:val="center"/>
-            </w:pPr>
-            <w:r>
-              <w:t>Baltoy</w:t>
-            </w:r>
-          </w:p>
-          <w:p>
-            <w:pPr>
-              <w:jc w:val="center"/>
-            </w:pPr>
-            <w:r>
-              <w:t>Beldum</w:t>
+              <w:t>Anyx City</w:t>
+            </w:r>
+          </w:p>
+          <w:p>
+            <w:pPr>
+              <w:jc w:val="center"/>
+            </w:pPr>
+          </w:p>
+          <w:p>
+            <w:pPr>
+              <w:jc w:val="center"/>
+            </w:pPr>
+          </w:p>
+          <w:p>
+            <w:pPr>
+              <w:jc w:val="center"/>
+            </w:pPr>
+          </w:p>
+          <w:p>
+            <w:pPr>
+              <w:jc w:val="center"/>
+            </w:pPr>
+            <w:r>
+              <w:t>Event</w:t>
+            </w:r>
+          </w:p>
+          <w:p>
+            <w:pPr>
+              <w:jc w:val="center"/>
+            </w:pPr>
+          </w:p>
+          <w:p>
+            <w:pPr>
+              <w:jc w:val="center"/>
+            </w:pPr>
+            <w:r>
+              <w:t>Latios (55)</w:t>
+            </w:r>
+          </w:p>
+          <w:p>
+            <w:pPr>
+              <w:jc w:val="center"/>
+            </w:pPr>
+            <w:r>
+              <w:t>Latias(55)</w:t>
+            </w:r>
+            <w:bookmarkStart w:id="1" w:name="_GoBack"/>
+            <w:bookmarkEnd w:id="1"/>
+          </w:p>
+        </w:tc>
+        <w:tc>
+          <w:tcPr>
+            <w:tcW w:w="3711" w:type="dxa"/>
+          </w:tcPr>
+          <w:p>
+            <w:pPr>
+              <w:jc w:val="center"/>
+            </w:pPr>
+            <w:r>
+              <w:t>Tailow</w:t>
+            </w:r>
+          </w:p>
+          <w:p>
+            <w:pPr>
+              <w:jc w:val="center"/>
+            </w:pPr>
+            <w:r>
+              <w:t>Wingull</w:t>
+            </w:r>
+          </w:p>
+          <w:p>
+            <w:pPr>
+              <w:jc w:val="center"/>
+            </w:pPr>
+            <w:r>
+              <w:t>Azurill</w:t>
+            </w:r>
+          </w:p>
+          <w:p>
+            <w:pPr>
+              <w:jc w:val="center"/>
+            </w:pPr>
+            <w:r>
+              <w:t>Surfing:</w:t>
+            </w:r>
+          </w:p>
+          <w:p>
+            <w:pPr>
+              <w:jc w:val="center"/>
+            </w:pPr>
+            <w:r>
+              <w:t>Corphish</w:t>
+            </w:r>
+          </w:p>
+          <w:p>
+            <w:pPr>
+              <w:jc w:val="center"/>
+            </w:pPr>
+            <w:r>
+              <w:t>Wailmer</w:t>
+            </w:r>
+          </w:p>
+          <w:p>
+            <w:pPr>
+              <w:jc w:val="center"/>
+            </w:pPr>
+            <w:r>
+              <w:t>Spheal</w:t>
+            </w:r>
+          </w:p>
+          <w:p>
+            <w:pPr>
+              <w:jc w:val="center"/>
+            </w:pPr>
+            <w:r>
+              <w:t>Old Rod:</w:t>
+            </w:r>
+          </w:p>
+          <w:p>
+            <w:pPr>
+              <w:jc w:val="center"/>
+            </w:pPr>
+            <w:r>
+              <w:t>Feebas</w:t>
+            </w:r>
+          </w:p>
+          <w:p>
+            <w:pPr>
+              <w:jc w:val="center"/>
+            </w:pPr>
+            <w:r>
+              <w:t>Good Rod:</w:t>
+            </w:r>
+          </w:p>
+          <w:p>
+            <w:pPr>
+              <w:jc w:val="center"/>
+            </w:pPr>
+            <w:r>
+              <w:t>Feebas</w:t>
+            </w:r>
+          </w:p>
+          <w:p>
+            <w:pPr>
+              <w:jc w:val="center"/>
+            </w:pPr>
+            <w:r>
+              <w:t>Shlizzard</w:t>
+            </w:r>
+          </w:p>
+          <w:p>
+            <w:pPr>
+              <w:jc w:val="center"/>
+            </w:pPr>
+            <w:r>
+              <w:t>Super Rod:</w:t>
+            </w:r>
+          </w:p>
+          <w:p>
+            <w:pPr>
+              <w:jc w:val="center"/>
+            </w:pPr>
+            <w:r>
+              <w:t>Feebas</w:t>
+            </w:r>
+          </w:p>
+          <w:p>
+            <w:pPr>
+              <w:jc w:val="center"/>
+            </w:pPr>
+            <w:r>
+              <w:t>Shlizzard</w:t>
             </w:r>
           </w:p>
         </w:tc>
@@ -21748,120 +21844,44 @@
               <w:jc w:val="center"/>
             </w:pPr>
             <w:r>
-              <w:t>Pyrines Mountains</w:t>
-            </w:r>
-          </w:p>
-          <w:p>
-            <w:pPr>
-              <w:jc w:val="center"/>
-            </w:pPr>
-          </w:p>
-          <w:p>
-            <w:pPr>
-              <w:jc w:val="center"/>
-            </w:pPr>
-          </w:p>
-          <w:p>
-            <w:pPr>
-              <w:jc w:val="center"/>
-            </w:pPr>
-            <w:r>
-              <w:t>Event: Regiice</w:t>
-            </w:r>
-            <w:r>
-              <w:t xml:space="preserve"> (35)</w:t>
-            </w:r>
-          </w:p>
-          <w:p>
-            <w:pPr>
-              <w:jc w:val="center"/>
-            </w:pPr>
-            <w:r>
-              <w:t>Registeel</w:t>
-            </w:r>
-            <w:r>
-              <w:t xml:space="preserve"> (35)</w:t>
-            </w:r>
-          </w:p>
-          <w:p>
-            <w:pPr>
-              <w:jc w:val="center"/>
-            </w:pPr>
-            <w:r>
-              <w:t>Regirock</w:t>
-            </w:r>
-            <w:r>
-              <w:t xml:space="preserve"> (35)</w:t>
-            </w:r>
-          </w:p>
-        </w:tc>
-        <w:tc>
-          <w:tcPr>
-            <w:tcW w:w="3711" w:type="dxa"/>
-          </w:tcPr>
-          <w:p>
-            <w:pPr>
-              <w:jc w:val="center"/>
-            </w:pPr>
-            <w:r>
-              <w:t>Combusken</w:t>
-            </w:r>
-          </w:p>
-          <w:p>
-            <w:pPr>
-              <w:jc w:val="center"/>
-            </w:pPr>
-            <w:r>
-              <w:t>Mawile</w:t>
-            </w:r>
-          </w:p>
-          <w:p>
-            <w:pPr>
-              <w:jc w:val="center"/>
-            </w:pPr>
-            <w:r>
-              <w:t>Lairon</w:t>
-            </w:r>
-          </w:p>
-          <w:p>
-            <w:pPr>
-              <w:jc w:val="center"/>
-            </w:pPr>
-            <w:r>
-              <w:t>Numel</w:t>
-            </w:r>
-          </w:p>
-          <w:p>
-            <w:pPr>
-              <w:jc w:val="center"/>
-            </w:pPr>
-            <w:r>
-              <w:t>Torkoal</w:t>
-            </w:r>
-          </w:p>
-          <w:p>
-            <w:pPr>
-              <w:jc w:val="center"/>
-            </w:pPr>
-            <w:r>
-              <w:t>Spinda</w:t>
-            </w:r>
-          </w:p>
-          <w:p>
-            <w:pPr>
-              <w:jc w:val="center"/>
-            </w:pPr>
-            <w:r>
-              <w:t>Snorunt</w:t>
-            </w:r>
-          </w:p>
-          <w:p>
-            <w:pPr>
-              <w:jc w:val="center"/>
-            </w:pPr>
-            <w:r>
-              <w:lastRenderedPageBreak/>
-              <w:t>Bagon</w:t>
+              <w:t>Marsha Vilage</w:t>
+            </w:r>
+          </w:p>
+        </w:tc>
+        <w:tc>
+          <w:tcPr>
+            <w:tcW w:w="3711" w:type="dxa"/>
+          </w:tcPr>
+          <w:p>
+            <w:pPr>
+              <w:jc w:val="center"/>
+            </w:pPr>
+            <w:r>
+              <w:t>Wurmple</w:t>
+            </w:r>
+          </w:p>
+          <w:p>
+            <w:pPr>
+              <w:jc w:val="center"/>
+            </w:pPr>
+            <w:r>
+              <w:t>Lilleep</w:t>
+            </w:r>
+          </w:p>
+          <w:p>
+            <w:pPr>
+              <w:jc w:val="center"/>
+            </w:pPr>
+            <w:r>
+              <w:t>Anorith</w:t>
+            </w:r>
+          </w:p>
+          <w:p>
+            <w:pPr>
+              <w:jc w:val="center"/>
+            </w:pPr>
+            <w:r>
+              <w:t>Chimecho</w:t>
             </w:r>
           </w:p>
         </w:tc>
@@ -21889,31 +21909,69 @@
               <w:jc w:val="center"/>
             </w:pPr>
             <w:r>
-              <w:t>Station Junction</w:t>
-            </w:r>
-          </w:p>
-          <w:p>
-            <w:pPr>
-              <w:jc w:val="center"/>
-            </w:pPr>
-          </w:p>
-          <w:p>
-            <w:pPr>
-              <w:jc w:val="center"/>
-            </w:pPr>
-            <w:r>
-              <w:t>Events: Plusle Minun (10)</w:t>
-            </w:r>
-          </w:p>
-        </w:tc>
-        <w:tc>
-          <w:tcPr>
-            <w:tcW w:w="3711" w:type="dxa"/>
-          </w:tcPr>
-          <w:p>
-            <w:pPr>
-              <w:jc w:val="center"/>
-            </w:pPr>
+              <w:t>Badland Outpost</w:t>
+            </w:r>
+          </w:p>
+        </w:tc>
+        <w:tc>
+          <w:tcPr>
+            <w:tcW w:w="3711" w:type="dxa"/>
+          </w:tcPr>
+          <w:p>
+            <w:pPr>
+              <w:jc w:val="center"/>
+            </w:pPr>
+            <w:r>
+              <w:t>Poochyena</w:t>
+            </w:r>
+          </w:p>
+          <w:p>
+            <w:pPr>
+              <w:jc w:val="center"/>
+            </w:pPr>
+            <w:r>
+              <w:t>Meditite</w:t>
+            </w:r>
+          </w:p>
+          <w:p>
+            <w:pPr>
+              <w:jc w:val="center"/>
+            </w:pPr>
+            <w:r>
+              <w:t>Electrike</w:t>
+            </w:r>
+          </w:p>
+          <w:p>
+            <w:pPr>
+              <w:jc w:val="center"/>
+            </w:pPr>
+            <w:r>
+              <w:t>Spoink</w:t>
+            </w:r>
+          </w:p>
+          <w:p>
+            <w:pPr>
+              <w:jc w:val="center"/>
+            </w:pPr>
+            <w:r>
+              <w:t>Kecleon</w:t>
+            </w:r>
+          </w:p>
+          <w:p>
+            <w:pPr>
+              <w:jc w:val="center"/>
+            </w:pPr>
+            <w:r>
+              <w:t>Shuppet</w:t>
+            </w:r>
+          </w:p>
+          <w:p>
+            <w:pPr>
+              <w:jc w:val="center"/>
+            </w:pPr>
+            <w:r>
+              <w:t>Duskull</w:t>
+            </w:r>
           </w:p>
         </w:tc>
         <w:tc>
@@ -21940,60 +21998,147 @@
               <w:jc w:val="center"/>
             </w:pPr>
             <w:r>
-              <w:t>Hoenike 1</w:t>
-            </w:r>
-          </w:p>
-        </w:tc>
-        <w:tc>
-          <w:tcPr>
-            <w:tcW w:w="3711" w:type="dxa"/>
-          </w:tcPr>
-          <w:p>
-            <w:pPr>
-              <w:jc w:val="center"/>
-            </w:pPr>
-            <w:r>
-              <w:t>Grovyle</w:t>
-            </w:r>
-          </w:p>
-          <w:p>
-            <w:pPr>
-              <w:jc w:val="center"/>
-            </w:pPr>
-            <w:r>
-              <w:t>Zigzagoon</w:t>
-            </w:r>
-          </w:p>
-          <w:p>
-            <w:pPr>
-              <w:jc w:val="center"/>
-            </w:pPr>
-            <w:r>
-              <w:t>Ralts</w:t>
-            </w:r>
-          </w:p>
-          <w:p>
-            <w:pPr>
-              <w:jc w:val="center"/>
-            </w:pPr>
-            <w:r>
-              <w:t>Nincada</w:t>
-            </w:r>
-          </w:p>
-          <w:p>
-            <w:pPr>
-              <w:jc w:val="center"/>
-            </w:pPr>
-            <w:r>
-              <w:t>Cacnea</w:t>
-            </w:r>
-          </w:p>
-          <w:p>
-            <w:pPr>
-              <w:jc w:val="center"/>
-            </w:pPr>
-            <w:r>
-              <w:t>Tropius</w:t>
+              <w:t>Asteroid Cave</w:t>
+            </w:r>
+          </w:p>
+          <w:p>
+            <w:pPr>
+              <w:jc w:val="center"/>
+            </w:pPr>
+          </w:p>
+          <w:p>
+            <w:pPr>
+              <w:jc w:val="center"/>
+            </w:pPr>
+          </w:p>
+          <w:p>
+            <w:pPr>
+              <w:jc w:val="center"/>
+            </w:pPr>
+          </w:p>
+          <w:p>
+            <w:pPr>
+              <w:jc w:val="center"/>
+            </w:pPr>
+          </w:p>
+          <w:p>
+            <w:pPr>
+              <w:jc w:val="center"/>
+            </w:pPr>
+            <w:r>
+              <w:lastRenderedPageBreak/>
+              <w:t>Event:</w:t>
+            </w:r>
+          </w:p>
+          <w:p>
+            <w:pPr>
+              <w:jc w:val="center"/>
+            </w:pPr>
+          </w:p>
+          <w:p>
+            <w:pPr>
+              <w:jc w:val="center"/>
+            </w:pPr>
+            <w:r>
+              <w:t>Rayquaza</w:t>
+            </w:r>
+            <w:r>
+              <w:t xml:space="preserve"> (70)</w:t>
+            </w:r>
+          </w:p>
+        </w:tc>
+        <w:tc>
+          <w:tcPr>
+            <w:tcW w:w="3711" w:type="dxa"/>
+          </w:tcPr>
+          <w:p>
+            <w:pPr>
+              <w:jc w:val="center"/>
+            </w:pPr>
+            <w:r>
+              <w:lastRenderedPageBreak/>
+              <w:t>Whismur</w:t>
+            </w:r>
+          </w:p>
+          <w:p>
+            <w:pPr>
+              <w:jc w:val="center"/>
+            </w:pPr>
+            <w:r>
+              <w:t>Makuhita</w:t>
+            </w:r>
+          </w:p>
+          <w:p>
+            <w:pPr>
+              <w:jc w:val="center"/>
+            </w:pPr>
+            <w:r>
+              <w:t>Nosepass</w:t>
+            </w:r>
+          </w:p>
+          <w:p>
+            <w:pPr>
+              <w:jc w:val="center"/>
+            </w:pPr>
+            <w:r>
+              <w:t>Sableye</w:t>
+            </w:r>
+          </w:p>
+          <w:p>
+            <w:pPr>
+              <w:jc w:val="center"/>
+            </w:pPr>
+            <w:r>
+              <w:t>Mawile</w:t>
+            </w:r>
+          </w:p>
+          <w:p>
+            <w:pPr>
+              <w:jc w:val="center"/>
+            </w:pPr>
+            <w:r>
+              <w:lastRenderedPageBreak/>
+              <w:t>Lairon</w:t>
+            </w:r>
+          </w:p>
+          <w:p>
+            <w:pPr>
+              <w:jc w:val="center"/>
+            </w:pPr>
+            <w:r>
+              <w:t>Trapinch</w:t>
+            </w:r>
+          </w:p>
+          <w:p>
+            <w:pPr>
+              <w:jc w:val="center"/>
+            </w:pPr>
+            <w:r>
+              <w:t>Lunatone</w:t>
+            </w:r>
+          </w:p>
+          <w:p>
+            <w:pPr>
+              <w:jc w:val="center"/>
+            </w:pPr>
+            <w:r>
+              <w:t>Solrock</w:t>
+            </w:r>
+          </w:p>
+          <w:p>
+            <w:pPr>
+              <w:jc w:val="center"/>
+            </w:pPr>
+            <w:r>
+              <w:t>Baltoy</w:t>
+            </w:r>
+          </w:p>
+          <w:p>
+            <w:pPr>
+              <w:jc w:val="center"/>
+            </w:pPr>
+            <w:r>
+              <w:t>Beldum</w:t>
             </w:r>
           </w:p>
         </w:tc>
@@ -22021,76 +22166,119 @@
               <w:jc w:val="center"/>
             </w:pPr>
             <w:r>
-              <w:t>Hoenike 2</w:t>
-            </w:r>
-          </w:p>
-        </w:tc>
-        <w:tc>
-          <w:tcPr>
-            <w:tcW w:w="3711" w:type="dxa"/>
-          </w:tcPr>
-          <w:p>
-            <w:pPr>
-              <w:jc w:val="center"/>
-            </w:pPr>
-            <w:r>
-              <w:t>Poochyenea</w:t>
-            </w:r>
-          </w:p>
-          <w:p>
-            <w:pPr>
-              <w:jc w:val="center"/>
-            </w:pPr>
-            <w:r>
-              <w:t>Tailow</w:t>
-            </w:r>
-          </w:p>
-          <w:p>
-            <w:pPr>
-              <w:jc w:val="center"/>
-            </w:pPr>
-            <w:r>
-              <w:t>Shroomish</w:t>
-            </w:r>
-          </w:p>
-          <w:p>
-            <w:pPr>
-              <w:jc w:val="center"/>
-            </w:pPr>
-            <w:r>
-              <w:t xml:space="preserve">Volbeat </w:t>
-            </w:r>
-          </w:p>
-          <w:p>
-            <w:pPr>
-              <w:jc w:val="center"/>
-            </w:pPr>
-            <w:r>
-              <w:t>Illumise</w:t>
-            </w:r>
-          </w:p>
-          <w:p>
-            <w:pPr>
-              <w:jc w:val="center"/>
-            </w:pPr>
-            <w:r>
-              <w:t>Zangoose</w:t>
-            </w:r>
-          </w:p>
-          <w:p>
-            <w:pPr>
-              <w:jc w:val="center"/>
-            </w:pPr>
-            <w:r>
-              <w:t>Seviper</w:t>
-            </w:r>
-          </w:p>
-          <w:p>
-            <w:pPr>
-              <w:jc w:val="center"/>
-            </w:pPr>
-            <w:r>
-              <w:t>Beldum</w:t>
+              <w:t>Pyrines Mountains</w:t>
+            </w:r>
+          </w:p>
+          <w:p>
+            <w:pPr>
+              <w:jc w:val="center"/>
+            </w:pPr>
+          </w:p>
+          <w:p>
+            <w:pPr>
+              <w:jc w:val="center"/>
+            </w:pPr>
+          </w:p>
+          <w:p>
+            <w:pPr>
+              <w:jc w:val="center"/>
+            </w:pPr>
+            <w:r>
+              <w:t>Event: Regiice</w:t>
+            </w:r>
+            <w:r>
+              <w:t xml:space="preserve"> (35)</w:t>
+            </w:r>
+          </w:p>
+          <w:p>
+            <w:pPr>
+              <w:jc w:val="center"/>
+            </w:pPr>
+            <w:r>
+              <w:t>Registeel</w:t>
+            </w:r>
+            <w:r>
+              <w:t xml:space="preserve"> (35)</w:t>
+            </w:r>
+          </w:p>
+          <w:p>
+            <w:pPr>
+              <w:jc w:val="center"/>
+            </w:pPr>
+            <w:r>
+              <w:t>Regirock</w:t>
+            </w:r>
+            <w:r>
+              <w:t xml:space="preserve"> (35)</w:t>
+            </w:r>
+          </w:p>
+        </w:tc>
+        <w:tc>
+          <w:tcPr>
+            <w:tcW w:w="3711" w:type="dxa"/>
+          </w:tcPr>
+          <w:p>
+            <w:pPr>
+              <w:jc w:val="center"/>
+            </w:pPr>
+            <w:r>
+              <w:t>Combusken</w:t>
+            </w:r>
+          </w:p>
+          <w:p>
+            <w:pPr>
+              <w:jc w:val="center"/>
+            </w:pPr>
+            <w:r>
+              <w:t>Mawile</w:t>
+            </w:r>
+          </w:p>
+          <w:p>
+            <w:pPr>
+              <w:jc w:val="center"/>
+            </w:pPr>
+            <w:r>
+              <w:t>Lairon</w:t>
+            </w:r>
+          </w:p>
+          <w:p>
+            <w:pPr>
+              <w:jc w:val="center"/>
+            </w:pPr>
+            <w:r>
+              <w:t>Numel</w:t>
+            </w:r>
+          </w:p>
+          <w:p>
+            <w:pPr>
+              <w:jc w:val="center"/>
+            </w:pPr>
+            <w:r>
+              <w:t>Torkoal</w:t>
+            </w:r>
+          </w:p>
+          <w:p>
+            <w:pPr>
+              <w:jc w:val="center"/>
+            </w:pPr>
+            <w:r>
+              <w:t>Spinda</w:t>
+            </w:r>
+          </w:p>
+          <w:p>
+            <w:pPr>
+              <w:jc w:val="center"/>
+            </w:pPr>
+            <w:r>
+              <w:t>Snorunt</w:t>
+            </w:r>
+          </w:p>
+          <w:p>
+            <w:pPr>
+              <w:jc w:val="center"/>
+            </w:pPr>
+            <w:r>
+              <w:t>Bagon</w:t>
             </w:r>
           </w:p>
         </w:tc>
@@ -22118,133 +22306,31 @@
               <w:jc w:val="center"/>
             </w:pPr>
             <w:r>
-              <w:t>Hoenike 3</w:t>
-            </w:r>
-          </w:p>
-        </w:tc>
-        <w:tc>
-          <w:tcPr>
-            <w:tcW w:w="3711" w:type="dxa"/>
-          </w:tcPr>
-          <w:p>
-            <w:pPr>
-              <w:jc w:val="center"/>
-            </w:pPr>
-            <w:r>
-              <w:t>Lotad</w:t>
-            </w:r>
-          </w:p>
-          <w:p>
-            <w:pPr>
-              <w:jc w:val="center"/>
-            </w:pPr>
-            <w:r>
-              <w:t>Seedot</w:t>
-            </w:r>
-          </w:p>
-          <w:p>
-            <w:pPr>
-              <w:jc w:val="center"/>
-            </w:pPr>
-            <w:r>
-              <w:t>Slakoth</w:t>
-            </w:r>
-          </w:p>
-          <w:p>
-            <w:pPr>
-              <w:jc w:val="center"/>
-            </w:pPr>
-            <w:r>
-              <w:t>Roselia</w:t>
-            </w:r>
-          </w:p>
-          <w:p>
-            <w:pPr>
-              <w:jc w:val="center"/>
-            </w:pPr>
-            <w:r>
-              <w:t>Swablu</w:t>
-            </w:r>
-          </w:p>
-          <w:p>
-            <w:pPr>
-              <w:jc w:val="center"/>
-            </w:pPr>
-            <w:r>
-              <w:t>Surfing:</w:t>
-            </w:r>
-          </w:p>
-          <w:p>
-            <w:pPr>
-              <w:jc w:val="center"/>
-            </w:pPr>
-            <w:r>
-              <w:t>Luvdisc</w:t>
-            </w:r>
-          </w:p>
-          <w:p>
-            <w:pPr>
-              <w:jc w:val="center"/>
-            </w:pPr>
-            <w:r>
-              <w:t>Old Rod:</w:t>
-            </w:r>
-          </w:p>
-          <w:p>
-            <w:pPr>
-              <w:jc w:val="center"/>
-            </w:pPr>
-            <w:r>
-              <w:t>Feebas</w:t>
-            </w:r>
-          </w:p>
-          <w:p>
-            <w:pPr>
-              <w:jc w:val="center"/>
-            </w:pPr>
-            <w:r>
-              <w:t>Good Rod:</w:t>
-            </w:r>
-          </w:p>
-          <w:p>
-            <w:pPr>
-              <w:jc w:val="center"/>
-            </w:pPr>
-            <w:r>
-              <w:t>Barboach</w:t>
-            </w:r>
-          </w:p>
-          <w:p>
-            <w:pPr>
-              <w:jc w:val="center"/>
-            </w:pPr>
-            <w:r>
-              <w:t>Feebas</w:t>
-            </w:r>
-          </w:p>
-          <w:p>
-            <w:pPr>
-              <w:jc w:val="center"/>
-            </w:pPr>
-            <w:r>
-              <w:t>Super Rod:</w:t>
-            </w:r>
-          </w:p>
-          <w:p>
-            <w:pPr>
-              <w:jc w:val="center"/>
-            </w:pPr>
-            <w:r>
-              <w:t>Barboach</w:t>
-            </w:r>
-          </w:p>
-          <w:p>
-            <w:pPr>
-              <w:jc w:val="center"/>
-            </w:pPr>
-            <w:r>
-              <w:t>Corphish</w:t>
-            </w:r>
+              <w:t>Station Junction</w:t>
+            </w:r>
+          </w:p>
+          <w:p>
+            <w:pPr>
+              <w:jc w:val="center"/>
+            </w:pPr>
+          </w:p>
+          <w:p>
+            <w:pPr>
+              <w:jc w:val="center"/>
+            </w:pPr>
+            <w:r>
+              <w:t>Events: Plusle Minun (10)</w:t>
+            </w:r>
+          </w:p>
+        </w:tc>
+        <w:tc>
+          <w:tcPr>
+            <w:tcW w:w="3711" w:type="dxa"/>
+          </w:tcPr>
+          <w:p>
+            <w:pPr>
+              <w:jc w:val="center"/>
+            </w:pPr>
           </w:p>
         </w:tc>
         <w:tc>
@@ -22271,148 +22357,60 @@
               <w:jc w:val="center"/>
             </w:pPr>
             <w:r>
-              <w:t>Hoenike 4</w:t>
-            </w:r>
-          </w:p>
-        </w:tc>
-        <w:tc>
-          <w:tcPr>
-            <w:tcW w:w="3711" w:type="dxa"/>
-          </w:tcPr>
-          <w:p>
-            <w:pPr>
-              <w:jc w:val="center"/>
-            </w:pPr>
-            <w:r>
-              <w:t>Marshtomp</w:t>
-            </w:r>
-          </w:p>
-          <w:p>
-            <w:pPr>
-              <w:jc w:val="center"/>
-            </w:pPr>
-            <w:r>
-              <w:t>Surskit</w:t>
-            </w:r>
-          </w:p>
-          <w:p>
-            <w:pPr>
-              <w:jc w:val="center"/>
-            </w:pPr>
-            <w:r>
-              <w:t>Skitty</w:t>
-            </w:r>
-          </w:p>
-          <w:p>
-            <w:pPr>
-              <w:jc w:val="center"/>
-            </w:pPr>
-            <w:r>
-              <w:t>Gulpin</w:t>
-            </w:r>
-          </w:p>
-          <w:p>
-            <w:pPr>
-              <w:jc w:val="center"/>
-            </w:pPr>
-            <w:r>
-              <w:t>Absol</w:t>
-            </w:r>
-          </w:p>
-          <w:p>
-            <w:pPr>
-              <w:jc w:val="center"/>
-            </w:pPr>
-            <w:r>
-              <w:t>Surfing:</w:t>
-            </w:r>
-          </w:p>
-          <w:p>
-            <w:pPr>
-              <w:jc w:val="center"/>
-            </w:pPr>
-            <w:r>
-              <w:t>Clampearl</w:t>
-            </w:r>
-          </w:p>
-          <w:p>
-            <w:pPr>
-              <w:jc w:val="center"/>
-            </w:pPr>
-            <w:r>
-              <w:t>Relicanth</w:t>
-            </w:r>
-          </w:p>
-          <w:p>
-            <w:pPr>
-              <w:jc w:val="center"/>
-            </w:pPr>
-            <w:r>
-              <w:t>Wailmer</w:t>
-            </w:r>
-          </w:p>
-          <w:p>
-            <w:pPr>
-              <w:jc w:val="center"/>
-            </w:pPr>
-            <w:r>
-              <w:t>Old Rod:</w:t>
-            </w:r>
-          </w:p>
-          <w:p>
-            <w:pPr>
-              <w:jc w:val="center"/>
-            </w:pPr>
-            <w:r>
-              <w:t>Feebas</w:t>
-            </w:r>
-          </w:p>
-          <w:p>
-            <w:pPr>
-              <w:jc w:val="center"/>
-            </w:pPr>
-            <w:r>
-              <w:t>Good Rod:</w:t>
-            </w:r>
-          </w:p>
-          <w:p>
-            <w:pPr>
-              <w:jc w:val="center"/>
-            </w:pPr>
-            <w:r>
-              <w:t>Clampearl</w:t>
-            </w:r>
-          </w:p>
-          <w:p>
-            <w:pPr>
-              <w:jc w:val="center"/>
-            </w:pPr>
-            <w:r>
-              <w:t>Carvanna</w:t>
-            </w:r>
-          </w:p>
-          <w:p>
-            <w:pPr>
-              <w:jc w:val="center"/>
-            </w:pPr>
-            <w:r>
-              <w:t>Super Rod:</w:t>
-            </w:r>
-          </w:p>
-          <w:p>
-            <w:pPr>
-              <w:jc w:val="center"/>
-            </w:pPr>
-            <w:r>
-              <w:t>Sharpedo</w:t>
-            </w:r>
-          </w:p>
-          <w:p>
-            <w:pPr>
-              <w:jc w:val="center"/>
-            </w:pPr>
-            <w:r>
-              <w:t>Relicanth</w:t>
+              <w:t>Hoenike 1</w:t>
+            </w:r>
+          </w:p>
+        </w:tc>
+        <w:tc>
+          <w:tcPr>
+            <w:tcW w:w="3711" w:type="dxa"/>
+          </w:tcPr>
+          <w:p>
+            <w:pPr>
+              <w:jc w:val="center"/>
+            </w:pPr>
+            <w:r>
+              <w:t>Grovyle</w:t>
+            </w:r>
+          </w:p>
+          <w:p>
+            <w:pPr>
+              <w:jc w:val="center"/>
+            </w:pPr>
+            <w:r>
+              <w:t>Zigzagoon</w:t>
+            </w:r>
+          </w:p>
+          <w:p>
+            <w:pPr>
+              <w:jc w:val="center"/>
+            </w:pPr>
+            <w:r>
+              <w:t>Ralts</w:t>
+            </w:r>
+          </w:p>
+          <w:p>
+            <w:pPr>
+              <w:jc w:val="center"/>
+            </w:pPr>
+            <w:r>
+              <w:t>Nincada</w:t>
+            </w:r>
+          </w:p>
+          <w:p>
+            <w:pPr>
+              <w:jc w:val="center"/>
+            </w:pPr>
+            <w:r>
+              <w:t>Cacnea</w:t>
+            </w:r>
+          </w:p>
+          <w:p>
+            <w:pPr>
+              <w:jc w:val="center"/>
+            </w:pPr>
+            <w:r>
+              <w:t>Tropius</w:t>
             </w:r>
           </w:p>
         </w:tc>
@@ -22440,141 +22438,76 @@
               <w:jc w:val="center"/>
             </w:pPr>
             <w:r>
-              <w:t>Resort Area</w:t>
-            </w:r>
-          </w:p>
-        </w:tc>
-        <w:tc>
-          <w:tcPr>
-            <w:tcW w:w="3711" w:type="dxa"/>
-          </w:tcPr>
-          <w:p>
-            <w:pPr>
-              <w:jc w:val="center"/>
-            </w:pPr>
-            <w:r>
-              <w:t>Combee</w:t>
-            </w:r>
-          </w:p>
-          <w:p>
-            <w:pPr>
-              <w:jc w:val="center"/>
-            </w:pPr>
-            <w:r>
-              <w:t>Happiny</w:t>
-            </w:r>
-          </w:p>
-          <w:p>
-            <w:pPr>
-              <w:jc w:val="center"/>
-            </w:pPr>
-            <w:r>
-              <w:lastRenderedPageBreak/>
-              <w:t>Chatot</w:t>
-            </w:r>
-          </w:p>
-          <w:p>
-            <w:pPr>
-              <w:jc w:val="center"/>
-            </w:pPr>
-            <w:r>
-              <w:t>Togepi</w:t>
-            </w:r>
-          </w:p>
-          <w:p>
-            <w:pPr>
-              <w:jc w:val="center"/>
-            </w:pPr>
-            <w:r>
-              <w:t>Surfing:</w:t>
-            </w:r>
-          </w:p>
-          <w:p>
-            <w:pPr>
-              <w:jc w:val="center"/>
-            </w:pPr>
-            <w:r>
-              <w:t>Magikarp</w:t>
-            </w:r>
-          </w:p>
-          <w:p>
-            <w:pPr>
-              <w:jc w:val="center"/>
-            </w:pPr>
-            <w:r>
-              <w:t>Feebas</w:t>
-            </w:r>
-          </w:p>
-          <w:p>
-            <w:pPr>
-              <w:jc w:val="center"/>
-            </w:pPr>
-            <w:r>
-              <w:t>Old Rod:</w:t>
-            </w:r>
-          </w:p>
-          <w:p>
-            <w:pPr>
-              <w:jc w:val="center"/>
-            </w:pPr>
-            <w:r>
-              <w:t>Magikarp</w:t>
-            </w:r>
-          </w:p>
-          <w:p>
-            <w:pPr>
-              <w:jc w:val="center"/>
-            </w:pPr>
-            <w:r>
-              <w:t>Feebas</w:t>
-            </w:r>
-          </w:p>
-          <w:p>
-            <w:pPr>
-              <w:jc w:val="center"/>
-            </w:pPr>
-            <w:r>
-              <w:t>Good Rod:</w:t>
-            </w:r>
-          </w:p>
-          <w:p>
-            <w:pPr>
-              <w:jc w:val="center"/>
-            </w:pPr>
-            <w:r>
-              <w:t>Magikarp</w:t>
-            </w:r>
-          </w:p>
-          <w:p>
-            <w:pPr>
-              <w:jc w:val="center"/>
-            </w:pPr>
-            <w:r>
-              <w:t>Feebas</w:t>
-            </w:r>
-          </w:p>
-          <w:p>
-            <w:pPr>
-              <w:jc w:val="center"/>
-            </w:pPr>
-            <w:r>
-              <w:t>Super Rod:</w:t>
-            </w:r>
-          </w:p>
-          <w:p>
-            <w:pPr>
-              <w:jc w:val="center"/>
-            </w:pPr>
-            <w:r>
-              <w:t>Magikarp</w:t>
-            </w:r>
-          </w:p>
-          <w:p>
-            <w:pPr>
-              <w:jc w:val="center"/>
-            </w:pPr>
-            <w:r>
-              <w:t>Feebas</w:t>
+              <w:t>Hoenike 2</w:t>
+            </w:r>
+          </w:p>
+        </w:tc>
+        <w:tc>
+          <w:tcPr>
+            <w:tcW w:w="3711" w:type="dxa"/>
+          </w:tcPr>
+          <w:p>
+            <w:pPr>
+              <w:jc w:val="center"/>
+            </w:pPr>
+            <w:r>
+              <w:t>Poochyenea</w:t>
+            </w:r>
+          </w:p>
+          <w:p>
+            <w:pPr>
+              <w:jc w:val="center"/>
+            </w:pPr>
+            <w:r>
+              <w:t>Tailow</w:t>
+            </w:r>
+          </w:p>
+          <w:p>
+            <w:pPr>
+              <w:jc w:val="center"/>
+            </w:pPr>
+            <w:r>
+              <w:t>Shroomish</w:t>
+            </w:r>
+          </w:p>
+          <w:p>
+            <w:pPr>
+              <w:jc w:val="center"/>
+            </w:pPr>
+            <w:r>
+              <w:t xml:space="preserve">Volbeat </w:t>
+            </w:r>
+          </w:p>
+          <w:p>
+            <w:pPr>
+              <w:jc w:val="center"/>
+            </w:pPr>
+            <w:r>
+              <w:t>Illumise</w:t>
+            </w:r>
+          </w:p>
+          <w:p>
+            <w:pPr>
+              <w:jc w:val="center"/>
+            </w:pPr>
+            <w:r>
+              <w:t>Zangoose</w:t>
+            </w:r>
+          </w:p>
+          <w:p>
+            <w:pPr>
+              <w:jc w:val="center"/>
+            </w:pPr>
+            <w:r>
+              <w:t>Seviper</w:t>
+            </w:r>
+          </w:p>
+          <w:p>
+            <w:pPr>
+              <w:jc w:val="center"/>
+            </w:pPr>
+            <w:r>
+              <w:t>Beldum</w:t>
             </w:r>
           </w:p>
         </w:tc>
@@ -22602,84 +22535,132 @@
               <w:jc w:val="center"/>
             </w:pPr>
             <w:r>
-              <w:t>Mt. Magna</w:t>
-            </w:r>
-          </w:p>
-          <w:p>
-            <w:pPr>
-              <w:jc w:val="center"/>
-            </w:pPr>
-          </w:p>
-          <w:p>
-            <w:pPr>
-              <w:jc w:val="center"/>
-            </w:pPr>
-            <w:r>
-              <w:t>Event: Heatran</w:t>
-            </w:r>
-            <w:r>
-              <w:t xml:space="preserve"> (50)</w:t>
-            </w:r>
-          </w:p>
-        </w:tc>
-        <w:tc>
-          <w:tcPr>
-            <w:tcW w:w="3711" w:type="dxa"/>
-          </w:tcPr>
-          <w:p>
-            <w:pPr>
-              <w:jc w:val="center"/>
-            </w:pPr>
-            <w:r>
-              <w:t>Monferno</w:t>
-            </w:r>
-          </w:p>
-          <w:p>
-            <w:pPr>
-              <w:jc w:val="center"/>
-            </w:pPr>
-            <w:r>
-              <w:t>Cranidos</w:t>
-            </w:r>
-          </w:p>
-          <w:p>
-            <w:pPr>
-              <w:jc w:val="center"/>
-            </w:pPr>
-            <w:r>
-              <w:t>Sheildon</w:t>
-            </w:r>
-          </w:p>
-          <w:p>
-            <w:pPr>
-              <w:jc w:val="center"/>
-            </w:pPr>
-            <w:r>
-              <w:t>Bronzor</w:t>
-            </w:r>
-          </w:p>
-          <w:p>
-            <w:pPr>
-              <w:jc w:val="center"/>
-            </w:pPr>
-            <w:r>
-              <w:t>Gible</w:t>
-            </w:r>
-          </w:p>
-          <w:p>
-            <w:pPr>
-              <w:jc w:val="center"/>
-            </w:pPr>
-            <w:r>
-              <w:t>Rhydon</w:t>
-            </w:r>
-          </w:p>
-          <w:p>
-            <w:pPr>
-              <w:jc w:val="center"/>
-            </w:pPr>
-            <w:r>
-              <w:t>Magmar</w:t>
+              <w:t>Hoenike 3</w:t>
+            </w:r>
+          </w:p>
+        </w:tc>
+        <w:tc>
+          <w:tcPr>
+            <w:tcW w:w="3711" w:type="dxa"/>
+          </w:tcPr>
+          <w:p>
+            <w:pPr>
+              <w:jc w:val="center"/>
+            </w:pPr>
+            <w:r>
+              <w:t>Lotad</w:t>
+            </w:r>
+          </w:p>
+          <w:p>
+            <w:pPr>
+              <w:jc w:val="center"/>
+            </w:pPr>
+            <w:r>
+              <w:t>Seedot</w:t>
+            </w:r>
+          </w:p>
+          <w:p>
+            <w:pPr>
+              <w:jc w:val="center"/>
+            </w:pPr>
+            <w:r>
+              <w:t>Slakoth</w:t>
+            </w:r>
+          </w:p>
+          <w:p>
+            <w:pPr>
+              <w:jc w:val="center"/>
+            </w:pPr>
+            <w:r>
+              <w:t>Roselia</w:t>
+            </w:r>
+          </w:p>
+          <w:p>
+            <w:pPr>
+              <w:jc w:val="center"/>
+            </w:pPr>
+            <w:r>
+              <w:t>Swablu</w:t>
+            </w:r>
+          </w:p>
+          <w:p>
+            <w:pPr>
+              <w:jc w:val="center"/>
+            </w:pPr>
+            <w:r>
+              <w:t>Surfing:</w:t>
+            </w:r>
+          </w:p>
+          <w:p>
+            <w:pPr>
+              <w:jc w:val="center"/>
+            </w:pPr>
+            <w:r>
+              <w:t>Luvdisc</w:t>
+            </w:r>
+          </w:p>
+          <w:p>
+            <w:pPr>
+              <w:jc w:val="center"/>
+            </w:pPr>
+            <w:r>
+              <w:t>Old Rod:</w:t>
+            </w:r>
+          </w:p>
+          <w:p>
+            <w:pPr>
+              <w:jc w:val="center"/>
+            </w:pPr>
+            <w:r>
+              <w:t>Feebas</w:t>
+            </w:r>
+          </w:p>
+          <w:p>
+            <w:pPr>
+              <w:jc w:val="center"/>
+            </w:pPr>
+            <w:r>
+              <w:t>Good Rod:</w:t>
+            </w:r>
+          </w:p>
+          <w:p>
+            <w:pPr>
+              <w:jc w:val="center"/>
+            </w:pPr>
+            <w:r>
+              <w:t>Barboach</w:t>
+            </w:r>
+          </w:p>
+          <w:p>
+            <w:pPr>
+              <w:jc w:val="center"/>
+            </w:pPr>
+            <w:r>
+              <w:t>Feebas</w:t>
+            </w:r>
+          </w:p>
+          <w:p>
+            <w:pPr>
+              <w:jc w:val="center"/>
+            </w:pPr>
+            <w:r>
+              <w:t>Super Rod:</w:t>
+            </w:r>
+          </w:p>
+          <w:p>
+            <w:pPr>
+              <w:jc w:val="center"/>
+            </w:pPr>
+            <w:r>
+              <w:t>Barboach</w:t>
+            </w:r>
+          </w:p>
+          <w:p>
+            <w:pPr>
+              <w:jc w:val="center"/>
+            </w:pPr>
+            <w:r>
+              <w:t>Corphish</w:t>
             </w:r>
           </w:p>
         </w:tc>
@@ -22707,84 +22688,149 @@
               <w:jc w:val="center"/>
             </w:pPr>
             <w:r>
-              <w:t>Abandoned Mine</w:t>
-            </w:r>
-          </w:p>
-          <w:p>
-            <w:pPr>
-              <w:jc w:val="center"/>
-            </w:pPr>
-          </w:p>
-          <w:p>
-            <w:pPr>
-              <w:jc w:val="center"/>
-            </w:pPr>
-            <w:r>
-              <w:t>Event: Spiritomb</w:t>
-            </w:r>
-            <w:r>
-              <w:t xml:space="preserve"> (50)</w:t>
-            </w:r>
-          </w:p>
-        </w:tc>
-        <w:tc>
-          <w:tcPr>
-            <w:tcW w:w="3711" w:type="dxa"/>
-          </w:tcPr>
-          <w:p>
-            <w:pPr>
-              <w:jc w:val="center"/>
-            </w:pPr>
-            <w:r>
-              <w:t>Chingling</w:t>
-            </w:r>
-          </w:p>
-          <w:p>
-            <w:pPr>
-              <w:jc w:val="center"/>
-            </w:pPr>
-            <w:r>
-              <w:t>Bronzor</w:t>
-            </w:r>
-          </w:p>
-          <w:p>
-            <w:pPr>
-              <w:jc w:val="center"/>
-            </w:pPr>
-            <w:r>
-              <w:t>Gible</w:t>
-            </w:r>
-          </w:p>
-          <w:p>
-            <w:pPr>
-              <w:jc w:val="center"/>
-            </w:pPr>
-            <w:r>
-              <w:t>Riolu</w:t>
-            </w:r>
-          </w:p>
-          <w:p>
-            <w:pPr>
-              <w:jc w:val="center"/>
-            </w:pPr>
-            <w:r>
-              <w:t>Magnemite</w:t>
-            </w:r>
-          </w:p>
-          <w:p>
-            <w:pPr>
-              <w:jc w:val="center"/>
-            </w:pPr>
-            <w:r>
-              <w:t>Electabuzz</w:t>
-            </w:r>
-          </w:p>
-          <w:p>
-            <w:pPr>
-              <w:jc w:val="center"/>
-            </w:pPr>
-            <w:r>
-              <w:t>Gligar</w:t>
+              <w:t>Hoenike 4</w:t>
+            </w:r>
+          </w:p>
+        </w:tc>
+        <w:tc>
+          <w:tcPr>
+            <w:tcW w:w="3711" w:type="dxa"/>
+          </w:tcPr>
+          <w:p>
+            <w:pPr>
+              <w:jc w:val="center"/>
+            </w:pPr>
+            <w:r>
+              <w:t>Marshtomp</w:t>
+            </w:r>
+          </w:p>
+          <w:p>
+            <w:pPr>
+              <w:jc w:val="center"/>
+            </w:pPr>
+            <w:r>
+              <w:t>Surskit</w:t>
+            </w:r>
+          </w:p>
+          <w:p>
+            <w:pPr>
+              <w:jc w:val="center"/>
+            </w:pPr>
+            <w:r>
+              <w:t>Skitty</w:t>
+            </w:r>
+          </w:p>
+          <w:p>
+            <w:pPr>
+              <w:jc w:val="center"/>
+            </w:pPr>
+            <w:r>
+              <w:t>Gulpin</w:t>
+            </w:r>
+          </w:p>
+          <w:p>
+            <w:pPr>
+              <w:jc w:val="center"/>
+            </w:pPr>
+            <w:r>
+              <w:t>Absol</w:t>
+            </w:r>
+          </w:p>
+          <w:p>
+            <w:pPr>
+              <w:jc w:val="center"/>
+            </w:pPr>
+            <w:r>
+              <w:t>Surfing:</w:t>
+            </w:r>
+          </w:p>
+          <w:p>
+            <w:pPr>
+              <w:jc w:val="center"/>
+            </w:pPr>
+            <w:r>
+              <w:t>Clampearl</w:t>
+            </w:r>
+          </w:p>
+          <w:p>
+            <w:pPr>
+              <w:jc w:val="center"/>
+            </w:pPr>
+            <w:r>
+              <w:lastRenderedPageBreak/>
+              <w:t>Relicanth</w:t>
+            </w:r>
+          </w:p>
+          <w:p>
+            <w:pPr>
+              <w:jc w:val="center"/>
+            </w:pPr>
+            <w:r>
+              <w:t>Wailmer</w:t>
+            </w:r>
+          </w:p>
+          <w:p>
+            <w:pPr>
+              <w:jc w:val="center"/>
+            </w:pPr>
+            <w:r>
+              <w:t>Old Rod:</w:t>
+            </w:r>
+          </w:p>
+          <w:p>
+            <w:pPr>
+              <w:jc w:val="center"/>
+            </w:pPr>
+            <w:r>
+              <w:t>Feebas</w:t>
+            </w:r>
+          </w:p>
+          <w:p>
+            <w:pPr>
+              <w:jc w:val="center"/>
+            </w:pPr>
+            <w:r>
+              <w:t>Good Rod:</w:t>
+            </w:r>
+          </w:p>
+          <w:p>
+            <w:pPr>
+              <w:jc w:val="center"/>
+            </w:pPr>
+            <w:r>
+              <w:t>Clampearl</w:t>
+            </w:r>
+          </w:p>
+          <w:p>
+            <w:pPr>
+              <w:jc w:val="center"/>
+            </w:pPr>
+            <w:r>
+              <w:t>Carvanna</w:t>
+            </w:r>
+          </w:p>
+          <w:p>
+            <w:pPr>
+              <w:jc w:val="center"/>
+            </w:pPr>
+            <w:r>
+              <w:t>Super Rod:</w:t>
+            </w:r>
+          </w:p>
+          <w:p>
+            <w:pPr>
+              <w:jc w:val="center"/>
+            </w:pPr>
+            <w:r>
+              <w:t>Sharpedo</w:t>
+            </w:r>
+          </w:p>
+          <w:p>
+            <w:pPr>
+              <w:jc w:val="center"/>
+            </w:pPr>
+            <w:r>
+              <w:t>Relicanth</w:t>
             </w:r>
           </w:p>
         </w:tc>
@@ -22812,14 +22858,46 @@
               <w:jc w:val="center"/>
             </w:pPr>
             <w:r>
-              <w:t>Lake Lucidity</w:t>
-            </w:r>
-          </w:p>
-        </w:tc>
-        <w:tc>
-          <w:tcPr>
-            <w:tcW w:w="3711" w:type="dxa"/>
-          </w:tcPr>
+              <w:t>Resort Area</w:t>
+            </w:r>
+          </w:p>
+        </w:tc>
+        <w:tc>
+          <w:tcPr>
+            <w:tcW w:w="3711" w:type="dxa"/>
+          </w:tcPr>
+          <w:p>
+            <w:pPr>
+              <w:jc w:val="center"/>
+            </w:pPr>
+            <w:r>
+              <w:t>Combee</w:t>
+            </w:r>
+          </w:p>
+          <w:p>
+            <w:pPr>
+              <w:jc w:val="center"/>
+            </w:pPr>
+            <w:r>
+              <w:t>Happiny</w:t>
+            </w:r>
+          </w:p>
+          <w:p>
+            <w:pPr>
+              <w:jc w:val="center"/>
+            </w:pPr>
+            <w:r>
+              <w:t>Chatot</w:t>
+            </w:r>
+          </w:p>
+          <w:p>
+            <w:pPr>
+              <w:jc w:val="center"/>
+            </w:pPr>
+            <w:r>
+              <w:t>Togepi</w:t>
+            </w:r>
+          </w:p>
           <w:p>
             <w:pPr>
               <w:jc w:val="center"/>
@@ -22833,23 +22911,15 @@
               <w:jc w:val="center"/>
             </w:pPr>
             <w:r>
-              <w:t>Prinplup</w:t>
-            </w:r>
-          </w:p>
-          <w:p>
-            <w:pPr>
-              <w:jc w:val="center"/>
-            </w:pPr>
-            <w:r>
-              <w:t>Buizel</w:t>
-            </w:r>
-          </w:p>
-          <w:p>
-            <w:pPr>
-              <w:jc w:val="center"/>
-            </w:pPr>
-            <w:r>
-              <w:t>Mantyke</w:t>
+              <w:t>Magikarp</w:t>
+            </w:r>
+          </w:p>
+          <w:p>
+            <w:pPr>
+              <w:jc w:val="center"/>
+            </w:pPr>
+            <w:r>
+              <w:t>Feebas</w:t>
             </w:r>
           </w:p>
           <w:p>
@@ -22865,7 +22935,15 @@
               <w:jc w:val="center"/>
             </w:pPr>
             <w:r>
-              <w:t>Finneon</w:t>
+              <w:t>Magikarp</w:t>
+            </w:r>
+          </w:p>
+          <w:p>
+            <w:pPr>
+              <w:jc w:val="center"/>
+            </w:pPr>
+            <w:r>
+              <w:t>Feebas</w:t>
             </w:r>
           </w:p>
           <w:p>
@@ -22881,15 +22959,15 @@
               <w:jc w:val="center"/>
             </w:pPr>
             <w:r>
-              <w:t>Finneon</w:t>
-            </w:r>
-          </w:p>
-          <w:p>
-            <w:pPr>
-              <w:jc w:val="center"/>
-            </w:pPr>
-            <w:r>
-              <w:t>Mantyke</w:t>
+              <w:t>Magikarp</w:t>
+            </w:r>
+          </w:p>
+          <w:p>
+            <w:pPr>
+              <w:jc w:val="center"/>
+            </w:pPr>
+            <w:r>
+              <w:t>Feebas</w:t>
             </w:r>
           </w:p>
           <w:p>
@@ -22905,7 +22983,7 @@
               <w:jc w:val="center"/>
             </w:pPr>
             <w:r>
-              <w:t>Shellgar</w:t>
+              <w:t>Magikarp</w:t>
             </w:r>
           </w:p>
           <w:p>
@@ -22914,14 +22992,6 @@
             </w:pPr>
             <w:r>
               <w:t>Feebas</w:t>
-            </w:r>
-          </w:p>
-          <w:p>
-            <w:pPr>
-              <w:jc w:val="center"/>
-            </w:pPr>
-            <w:r>
-              <w:t>Mantine</w:t>
             </w:r>
           </w:p>
         </w:tc>
@@ -22949,76 +23019,92 @@
               <w:jc w:val="center"/>
             </w:pPr>
             <w:r>
-              <w:t>Sinoli 1</w:t>
-            </w:r>
-          </w:p>
-        </w:tc>
-        <w:tc>
-          <w:tcPr>
-            <w:tcW w:w="3711" w:type="dxa"/>
-          </w:tcPr>
-          <w:p>
-            <w:pPr>
-              <w:jc w:val="center"/>
-            </w:pPr>
-            <w:r>
-              <w:t>Grotle</w:t>
-            </w:r>
-          </w:p>
-          <w:p>
-            <w:pPr>
-              <w:jc w:val="center"/>
-            </w:pPr>
-            <w:r>
-              <w:t>Starly</w:t>
-            </w:r>
-          </w:p>
-          <w:p>
-            <w:pPr>
-              <w:jc w:val="center"/>
-            </w:pPr>
-            <w:r>
-              <w:t>Bidoof</w:t>
-            </w:r>
-          </w:p>
-          <w:p>
-            <w:pPr>
-              <w:jc w:val="center"/>
-            </w:pPr>
-            <w:r>
-              <w:t>Kricetot</w:t>
-            </w:r>
-          </w:p>
-          <w:p>
-            <w:pPr>
-              <w:jc w:val="center"/>
-            </w:pPr>
-            <w:r>
-              <w:t>Budew</w:t>
-            </w:r>
-          </w:p>
-          <w:p>
-            <w:pPr>
-              <w:jc w:val="center"/>
-            </w:pPr>
-            <w:r>
-              <w:t>Burmy</w:t>
-            </w:r>
-          </w:p>
-          <w:p>
-            <w:pPr>
-              <w:jc w:val="center"/>
-            </w:pPr>
-            <w:r>
-              <w:t>Combee</w:t>
-            </w:r>
-          </w:p>
-          <w:p>
-            <w:pPr>
-              <w:jc w:val="center"/>
-            </w:pPr>
-            <w:r>
-              <w:t>Eevee</w:t>
+              <w:t>Mt. Magna</w:t>
+            </w:r>
+          </w:p>
+          <w:p>
+            <w:pPr>
+              <w:jc w:val="center"/>
+            </w:pPr>
+          </w:p>
+          <w:p>
+            <w:pPr>
+              <w:jc w:val="center"/>
+            </w:pPr>
+            <w:r>
+              <w:t>Event: Heatran</w:t>
+            </w:r>
+            <w:r>
+              <w:t xml:space="preserve"> (50)</w:t>
+            </w:r>
+          </w:p>
+          <w:p>
+            <w:pPr>
+              <w:jc w:val="center"/>
+            </w:pPr>
+            <w:r>
+              <w:t>Resharim (50)</w:t>
+            </w:r>
+          </w:p>
+        </w:tc>
+        <w:tc>
+          <w:tcPr>
+            <w:tcW w:w="3711" w:type="dxa"/>
+          </w:tcPr>
+          <w:p>
+            <w:pPr>
+              <w:jc w:val="center"/>
+            </w:pPr>
+            <w:r>
+              <w:t>Monferno</w:t>
+            </w:r>
+          </w:p>
+          <w:p>
+            <w:pPr>
+              <w:jc w:val="center"/>
+            </w:pPr>
+            <w:r>
+              <w:t>Cranidos</w:t>
+            </w:r>
+          </w:p>
+          <w:p>
+            <w:pPr>
+              <w:jc w:val="center"/>
+            </w:pPr>
+            <w:r>
+              <w:t>Sheildon</w:t>
+            </w:r>
+          </w:p>
+          <w:p>
+            <w:pPr>
+              <w:jc w:val="center"/>
+            </w:pPr>
+            <w:r>
+              <w:t>Bronzor</w:t>
+            </w:r>
+          </w:p>
+          <w:p>
+            <w:pPr>
+              <w:jc w:val="center"/>
+            </w:pPr>
+            <w:r>
+              <w:t>Gible</w:t>
+            </w:r>
+          </w:p>
+          <w:p>
+            <w:pPr>
+              <w:jc w:val="center"/>
+            </w:pPr>
+            <w:r>
+              <w:t>Rhydon</w:t>
+            </w:r>
+          </w:p>
+          <w:p>
+            <w:pPr>
+              <w:jc w:val="center"/>
+            </w:pPr>
+            <w:r>
+              <w:t>Magmar</w:t>
             </w:r>
           </w:p>
         </w:tc>
@@ -23046,93 +23132,84 @@
               <w:jc w:val="center"/>
             </w:pPr>
             <w:r>
-              <w:t>Sinoli 2</w:t>
-            </w:r>
-          </w:p>
-        </w:tc>
-        <w:tc>
-          <w:tcPr>
-            <w:tcW w:w="3711" w:type="dxa"/>
-          </w:tcPr>
-          <w:p>
-            <w:pPr>
-              <w:jc w:val="center"/>
-            </w:pPr>
-            <w:r>
-              <w:t>Buizel</w:t>
-            </w:r>
-          </w:p>
-          <w:p>
-            <w:pPr>
-              <w:jc w:val="center"/>
-            </w:pPr>
-            <w:r>
-              <w:t>Drifloon</w:t>
-            </w:r>
-          </w:p>
-          <w:p>
-            <w:pPr>
-              <w:jc w:val="center"/>
-            </w:pPr>
-            <w:r>
-              <w:t>Buneary</w:t>
-            </w:r>
-          </w:p>
-          <w:p>
-            <w:pPr>
-              <w:jc w:val="center"/>
-            </w:pPr>
-            <w:r>
-              <w:t>Bonsly</w:t>
-            </w:r>
-          </w:p>
-          <w:p>
-            <w:pPr>
-              <w:jc w:val="center"/>
-            </w:pPr>
-            <w:r>
-              <w:lastRenderedPageBreak/>
-              <w:t>Munchlax</w:t>
-            </w:r>
-          </w:p>
-          <w:p>
-            <w:pPr>
-              <w:jc w:val="center"/>
-            </w:pPr>
-            <w:r>
-              <w:t>Croagunk</w:t>
-            </w:r>
-          </w:p>
-          <w:p>
-            <w:pPr>
-              <w:jc w:val="center"/>
-            </w:pPr>
-            <w:r>
-              <w:t>Snover</w:t>
-            </w:r>
-          </w:p>
-          <w:p>
-            <w:pPr>
-              <w:jc w:val="center"/>
-            </w:pPr>
-            <w:r>
-              <w:t>Sneasal</w:t>
-            </w:r>
-          </w:p>
-          <w:p>
-            <w:pPr>
-              <w:jc w:val="center"/>
-            </w:pPr>
-            <w:r>
-              <w:t>Yanma</w:t>
-            </w:r>
-          </w:p>
-          <w:p>
-            <w:pPr>
-              <w:jc w:val="center"/>
-            </w:pPr>
-            <w:r>
-              <w:t>Swinub</w:t>
+              <w:t>Abandoned Mine</w:t>
+            </w:r>
+          </w:p>
+          <w:p>
+            <w:pPr>
+              <w:jc w:val="center"/>
+            </w:pPr>
+          </w:p>
+          <w:p>
+            <w:pPr>
+              <w:jc w:val="center"/>
+            </w:pPr>
+            <w:r>
+              <w:t>Event: Spiritomb</w:t>
+            </w:r>
+            <w:r>
+              <w:t xml:space="preserve"> (50)</w:t>
+            </w:r>
+          </w:p>
+        </w:tc>
+        <w:tc>
+          <w:tcPr>
+            <w:tcW w:w="3711" w:type="dxa"/>
+          </w:tcPr>
+          <w:p>
+            <w:pPr>
+              <w:jc w:val="center"/>
+            </w:pPr>
+            <w:r>
+              <w:t>Chingling</w:t>
+            </w:r>
+          </w:p>
+          <w:p>
+            <w:pPr>
+              <w:jc w:val="center"/>
+            </w:pPr>
+            <w:r>
+              <w:t>Bronzor</w:t>
+            </w:r>
+          </w:p>
+          <w:p>
+            <w:pPr>
+              <w:jc w:val="center"/>
+            </w:pPr>
+            <w:r>
+              <w:t>Gible</w:t>
+            </w:r>
+          </w:p>
+          <w:p>
+            <w:pPr>
+              <w:jc w:val="center"/>
+            </w:pPr>
+            <w:r>
+              <w:t>Riolu</w:t>
+            </w:r>
+          </w:p>
+          <w:p>
+            <w:pPr>
+              <w:jc w:val="center"/>
+            </w:pPr>
+            <w:r>
+              <w:t>Magnemite</w:t>
+            </w:r>
+          </w:p>
+          <w:p>
+            <w:pPr>
+              <w:jc w:val="center"/>
+            </w:pPr>
+            <w:r>
+              <w:t>Electabuzz</w:t>
+            </w:r>
+          </w:p>
+          <w:p>
+            <w:pPr>
+              <w:jc w:val="center"/>
+            </w:pPr>
+            <w:r>
+              <w:t>Gligar</w:t>
             </w:r>
           </w:p>
         </w:tc>
@@ -23160,76 +23237,163 @@
               <w:jc w:val="center"/>
             </w:pPr>
             <w:r>
-              <w:t>Sinoli 3</w:t>
-            </w:r>
-          </w:p>
-        </w:tc>
-        <w:tc>
-          <w:tcPr>
-            <w:tcW w:w="3711" w:type="dxa"/>
-          </w:tcPr>
-          <w:p>
-            <w:pPr>
-              <w:jc w:val="center"/>
-            </w:pPr>
-            <w:r>
-              <w:t>Cherubi</w:t>
-            </w:r>
-          </w:p>
-          <w:p>
-            <w:pPr>
-              <w:jc w:val="center"/>
-            </w:pPr>
-            <w:r>
-              <w:t>Aipom</w:t>
-            </w:r>
-          </w:p>
-          <w:p>
-            <w:pPr>
-              <w:jc w:val="center"/>
-            </w:pPr>
-            <w:r>
-              <w:t>Misdreavus</w:t>
-            </w:r>
-          </w:p>
-          <w:p>
-            <w:pPr>
-              <w:jc w:val="center"/>
-            </w:pPr>
-            <w:r>
-              <w:t>Murkrow</w:t>
-            </w:r>
-          </w:p>
-          <w:p>
-            <w:pPr>
-              <w:jc w:val="center"/>
-            </w:pPr>
-            <w:r>
-              <w:t>Carnivine</w:t>
-            </w:r>
-          </w:p>
-          <w:p>
-            <w:pPr>
-              <w:jc w:val="center"/>
-            </w:pPr>
-            <w:r>
-              <w:t>Lickitung</w:t>
-            </w:r>
-          </w:p>
-          <w:p>
-            <w:pPr>
-              <w:jc w:val="center"/>
-            </w:pPr>
-            <w:r>
-              <w:t>Tangela</w:t>
-            </w:r>
-          </w:p>
-          <w:p>
-            <w:pPr>
-              <w:jc w:val="center"/>
-            </w:pPr>
-            <w:r>
-              <w:t>Rotom</w:t>
+              <w:t>Lake Lucidity</w:t>
+            </w:r>
+          </w:p>
+          <w:p>
+            <w:pPr>
+              <w:jc w:val="center"/>
+            </w:pPr>
+          </w:p>
+          <w:p>
+            <w:pPr>
+              <w:jc w:val="center"/>
+            </w:pPr>
+          </w:p>
+          <w:p>
+            <w:pPr>
+              <w:jc w:val="center"/>
+            </w:pPr>
+            <w:r>
+              <w:t>Events:</w:t>
+            </w:r>
+          </w:p>
+          <w:p>
+            <w:pPr>
+              <w:jc w:val="center"/>
+            </w:pPr>
+          </w:p>
+          <w:p>
+            <w:pPr>
+              <w:jc w:val="center"/>
+            </w:pPr>
+            <w:r>
+              <w:t>Azelf (30)</w:t>
+            </w:r>
+          </w:p>
+          <w:p>
+            <w:pPr>
+              <w:jc w:val="center"/>
+            </w:pPr>
+            <w:r>
+              <w:t>Uxie (30)</w:t>
+            </w:r>
+          </w:p>
+          <w:p>
+            <w:pPr>
+              <w:jc w:val="center"/>
+            </w:pPr>
+            <w:r>
+              <w:t>Mespirit (30)</w:t>
+            </w:r>
+          </w:p>
+        </w:tc>
+        <w:tc>
+          <w:tcPr>
+            <w:tcW w:w="3711" w:type="dxa"/>
+          </w:tcPr>
+          <w:p>
+            <w:pPr>
+              <w:jc w:val="center"/>
+            </w:pPr>
+            <w:r>
+              <w:t>Surfing:</w:t>
+            </w:r>
+          </w:p>
+          <w:p>
+            <w:pPr>
+              <w:jc w:val="center"/>
+            </w:pPr>
+            <w:r>
+              <w:t>Prinplup</w:t>
+            </w:r>
+          </w:p>
+          <w:p>
+            <w:pPr>
+              <w:jc w:val="center"/>
+            </w:pPr>
+            <w:r>
+              <w:t>Buizel</w:t>
+            </w:r>
+          </w:p>
+          <w:p>
+            <w:pPr>
+              <w:jc w:val="center"/>
+            </w:pPr>
+            <w:r>
+              <w:t>Mantyke</w:t>
+            </w:r>
+          </w:p>
+          <w:p>
+            <w:pPr>
+              <w:jc w:val="center"/>
+            </w:pPr>
+            <w:r>
+              <w:t>Old Rod:</w:t>
+            </w:r>
+          </w:p>
+          <w:p>
+            <w:pPr>
+              <w:jc w:val="center"/>
+            </w:pPr>
+            <w:r>
+              <w:t>Finneon</w:t>
+            </w:r>
+          </w:p>
+          <w:p>
+            <w:pPr>
+              <w:jc w:val="center"/>
+            </w:pPr>
+            <w:r>
+              <w:t>Good Rod:</w:t>
+            </w:r>
+          </w:p>
+          <w:p>
+            <w:pPr>
+              <w:jc w:val="center"/>
+            </w:pPr>
+            <w:r>
+              <w:t>Finneon</w:t>
+            </w:r>
+          </w:p>
+          <w:p>
+            <w:pPr>
+              <w:jc w:val="center"/>
+            </w:pPr>
+            <w:r>
+              <w:t>Mantyke</w:t>
+            </w:r>
+          </w:p>
+          <w:p>
+            <w:pPr>
+              <w:jc w:val="center"/>
+            </w:pPr>
+            <w:r>
+              <w:t>Super Rod:</w:t>
+            </w:r>
+          </w:p>
+          <w:p>
+            <w:pPr>
+              <w:jc w:val="center"/>
+            </w:pPr>
+            <w:r>
+              <w:t>Shellgar</w:t>
+            </w:r>
+          </w:p>
+          <w:p>
+            <w:pPr>
+              <w:jc w:val="center"/>
+            </w:pPr>
+            <w:r>
+              <w:t>Feebas</w:t>
+            </w:r>
+          </w:p>
+          <w:p>
+            <w:pPr>
+              <w:jc w:val="center"/>
+            </w:pPr>
+            <w:r>
+              <w:t>Mantine</w:t>
             </w:r>
           </w:p>
         </w:tc>
@@ -23257,68 +23421,77 @@
               <w:jc w:val="center"/>
             </w:pPr>
             <w:r>
-              <w:t>Sinoli 4</w:t>
-            </w:r>
-          </w:p>
-        </w:tc>
-        <w:tc>
-          <w:tcPr>
-            <w:tcW w:w="3711" w:type="dxa"/>
-          </w:tcPr>
-          <w:p>
-            <w:pPr>
-              <w:jc w:val="center"/>
-            </w:pPr>
-            <w:r>
-              <w:t>Luxio</w:t>
-            </w:r>
-          </w:p>
-          <w:p>
-            <w:pPr>
-              <w:jc w:val="center"/>
-            </w:pPr>
-            <w:r>
-              <w:t>Pachirisu</w:t>
-            </w:r>
-          </w:p>
-          <w:p>
-            <w:pPr>
-              <w:jc w:val="center"/>
-            </w:pPr>
-            <w:r>
-              <w:t>Glameow</w:t>
-            </w:r>
-          </w:p>
-          <w:p>
-            <w:pPr>
-              <w:jc w:val="center"/>
-            </w:pPr>
-            <w:r>
-              <w:t>Mime Jr.</w:t>
-            </w:r>
-          </w:p>
-          <w:p>
-            <w:pPr>
-              <w:jc w:val="center"/>
-            </w:pPr>
-            <w:r>
-              <w:t>Hippopotas</w:t>
-            </w:r>
-          </w:p>
-          <w:p>
-            <w:pPr>
-              <w:jc w:val="center"/>
-            </w:pPr>
-            <w:r>
-              <w:t>Skorupi</w:t>
-            </w:r>
-          </w:p>
-          <w:p>
-            <w:pPr>
-              <w:jc w:val="center"/>
-            </w:pPr>
-            <w:r>
-              <w:t>Stunky</w:t>
+              <w:lastRenderedPageBreak/>
+              <w:t>Sinoli 1</w:t>
+            </w:r>
+          </w:p>
+        </w:tc>
+        <w:tc>
+          <w:tcPr>
+            <w:tcW w:w="3711" w:type="dxa"/>
+          </w:tcPr>
+          <w:p>
+            <w:pPr>
+              <w:jc w:val="center"/>
+            </w:pPr>
+            <w:r>
+              <w:t>Grotle</w:t>
+            </w:r>
+          </w:p>
+          <w:p>
+            <w:pPr>
+              <w:jc w:val="center"/>
+            </w:pPr>
+            <w:r>
+              <w:t>Starly</w:t>
+            </w:r>
+          </w:p>
+          <w:p>
+            <w:pPr>
+              <w:jc w:val="center"/>
+            </w:pPr>
+            <w:r>
+              <w:t>Bidoof</w:t>
+            </w:r>
+          </w:p>
+          <w:p>
+            <w:pPr>
+              <w:jc w:val="center"/>
+            </w:pPr>
+            <w:r>
+              <w:t>Kricetot</w:t>
+            </w:r>
+          </w:p>
+          <w:p>
+            <w:pPr>
+              <w:jc w:val="center"/>
+            </w:pPr>
+            <w:r>
+              <w:t>Budew</w:t>
+            </w:r>
+          </w:p>
+          <w:p>
+            <w:pPr>
+              <w:jc w:val="center"/>
+            </w:pPr>
+            <w:r>
+              <w:t>Burmy</w:t>
+            </w:r>
+          </w:p>
+          <w:p>
+            <w:pPr>
+              <w:jc w:val="center"/>
+            </w:pPr>
+            <w:r>
+              <w:t>Combee</w:t>
+            </w:r>
+          </w:p>
+          <w:p>
+            <w:pPr>
+              <w:jc w:val="center"/>
+            </w:pPr>
+            <w:r>
+              <w:t>Eevee</w:t>
             </w:r>
           </w:p>
         </w:tc>
@@ -23346,89 +23519,92 @@
               <w:jc w:val="center"/>
             </w:pPr>
             <w:r>
-              <w:t>Old Castle</w:t>
-            </w:r>
-          </w:p>
-          <w:p>
-            <w:pPr>
-              <w:jc w:val="center"/>
-            </w:pPr>
-          </w:p>
-          <w:p>
-            <w:pPr>
-              <w:jc w:val="center"/>
-            </w:pPr>
-          </w:p>
-          <w:p>
-            <w:pPr>
-              <w:jc w:val="center"/>
-            </w:pPr>
-            <w:r>
-              <w:t>Event: Kyrucem</w:t>
-            </w:r>
-            <w:r>
-              <w:t xml:space="preserve"> (70)</w:t>
-            </w:r>
-          </w:p>
-        </w:tc>
-        <w:tc>
-          <w:tcPr>
-            <w:tcW w:w="3711" w:type="dxa"/>
-          </w:tcPr>
-          <w:p>
-            <w:pPr>
-              <w:jc w:val="center"/>
-            </w:pPr>
-            <w:r>
-              <w:t>Pidove</w:t>
-            </w:r>
-          </w:p>
-          <w:p>
-            <w:pPr>
-              <w:jc w:val="center"/>
-            </w:pPr>
-            <w:r>
-              <w:t>Audino</w:t>
-            </w:r>
-          </w:p>
-          <w:p>
-            <w:pPr>
-              <w:jc w:val="center"/>
-            </w:pPr>
-            <w:r>
-              <w:t>Scraggy</w:t>
-            </w:r>
-          </w:p>
-          <w:p>
-            <w:pPr>
-              <w:jc w:val="center"/>
-            </w:pPr>
-            <w:r>
-              <w:t>Zorua</w:t>
-            </w:r>
-          </w:p>
-          <w:p>
-            <w:pPr>
-              <w:jc w:val="center"/>
-            </w:pPr>
-            <w:r>
-              <w:t>Ducklett</w:t>
-            </w:r>
-          </w:p>
-          <w:p>
-            <w:pPr>
-              <w:jc w:val="center"/>
-            </w:pPr>
-            <w:r>
-              <w:t>Klink</w:t>
-            </w:r>
-          </w:p>
-          <w:p>
-            <w:pPr>
-              <w:jc w:val="center"/>
-            </w:pPr>
-            <w:r>
-              <w:t>Meinfoo</w:t>
+              <w:t>Sinoli 2</w:t>
+            </w:r>
+          </w:p>
+        </w:tc>
+        <w:tc>
+          <w:tcPr>
+            <w:tcW w:w="3711" w:type="dxa"/>
+          </w:tcPr>
+          <w:p>
+            <w:pPr>
+              <w:jc w:val="center"/>
+            </w:pPr>
+            <w:r>
+              <w:t>Buizel</w:t>
+            </w:r>
+          </w:p>
+          <w:p>
+            <w:pPr>
+              <w:jc w:val="center"/>
+            </w:pPr>
+            <w:r>
+              <w:t>Drifloon</w:t>
+            </w:r>
+          </w:p>
+          <w:p>
+            <w:pPr>
+              <w:jc w:val="center"/>
+            </w:pPr>
+            <w:r>
+              <w:t>Buneary</w:t>
+            </w:r>
+          </w:p>
+          <w:p>
+            <w:pPr>
+              <w:jc w:val="center"/>
+            </w:pPr>
+            <w:r>
+              <w:t>Bonsly</w:t>
+            </w:r>
+          </w:p>
+          <w:p>
+            <w:pPr>
+              <w:jc w:val="center"/>
+            </w:pPr>
+            <w:r>
+              <w:t>Munchlax</w:t>
+            </w:r>
+          </w:p>
+          <w:p>
+            <w:pPr>
+              <w:jc w:val="center"/>
+            </w:pPr>
+            <w:r>
+              <w:t>Croagunk</w:t>
+            </w:r>
+          </w:p>
+          <w:p>
+            <w:pPr>
+              <w:jc w:val="center"/>
+            </w:pPr>
+            <w:r>
+              <w:t>Snover</w:t>
+            </w:r>
+          </w:p>
+          <w:p>
+            <w:pPr>
+              <w:jc w:val="center"/>
+            </w:pPr>
+            <w:r>
+              <w:t>Sneasal</w:t>
+            </w:r>
+          </w:p>
+          <w:p>
+            <w:pPr>
+              <w:jc w:val="center"/>
+            </w:pPr>
+            <w:r>
+              <w:t>Yanma</w:t>
+            </w:r>
+          </w:p>
+          <w:p>
+            <w:pPr>
+              <w:jc w:val="center"/>
+            </w:pPr>
+            <w:r>
+              <w:t>Swinub</w:t>
             </w:r>
           </w:p>
         </w:tc>
@@ -23456,68 +23632,76 @@
               <w:jc w:val="center"/>
             </w:pPr>
             <w:r>
-              <w:t>Yggdrasil</w:t>
-            </w:r>
-          </w:p>
-        </w:tc>
-        <w:tc>
-          <w:tcPr>
-            <w:tcW w:w="3711" w:type="dxa"/>
-          </w:tcPr>
-          <w:p>
-            <w:pPr>
-              <w:jc w:val="center"/>
-            </w:pPr>
-            <w:r>
-              <w:t>Swadloon</w:t>
-            </w:r>
-          </w:p>
-          <w:p>
-            <w:pPr>
-              <w:jc w:val="center"/>
-            </w:pPr>
-            <w:r>
-              <w:t>Pansage</w:t>
-            </w:r>
-          </w:p>
-          <w:p>
-            <w:pPr>
-              <w:jc w:val="center"/>
-            </w:pPr>
-            <w:r>
-              <w:t>Pansear</w:t>
-            </w:r>
-          </w:p>
-          <w:p>
-            <w:pPr>
-              <w:jc w:val="center"/>
-            </w:pPr>
-            <w:r>
-              <w:t>Panpour</w:t>
-            </w:r>
-          </w:p>
-          <w:p>
-            <w:pPr>
-              <w:jc w:val="center"/>
-            </w:pPr>
-            <w:r>
-              <w:t>Axew</w:t>
-            </w:r>
-          </w:p>
-          <w:p>
-            <w:pPr>
-              <w:jc w:val="center"/>
-            </w:pPr>
-            <w:r>
-              <w:t>Cubchoo</w:t>
-            </w:r>
-          </w:p>
-          <w:p>
-            <w:pPr>
-              <w:jc w:val="center"/>
-            </w:pPr>
-            <w:r>
-              <w:t>Durant</w:t>
+              <w:t>Sinoli 3</w:t>
+            </w:r>
+          </w:p>
+        </w:tc>
+        <w:tc>
+          <w:tcPr>
+            <w:tcW w:w="3711" w:type="dxa"/>
+          </w:tcPr>
+          <w:p>
+            <w:pPr>
+              <w:jc w:val="center"/>
+            </w:pPr>
+            <w:r>
+              <w:t>Cherubi</w:t>
+            </w:r>
+          </w:p>
+          <w:p>
+            <w:pPr>
+              <w:jc w:val="center"/>
+            </w:pPr>
+            <w:r>
+              <w:t>Aipom</w:t>
+            </w:r>
+          </w:p>
+          <w:p>
+            <w:pPr>
+              <w:jc w:val="center"/>
+            </w:pPr>
+            <w:r>
+              <w:t>Misdreavus</w:t>
+            </w:r>
+          </w:p>
+          <w:p>
+            <w:pPr>
+              <w:jc w:val="center"/>
+            </w:pPr>
+            <w:r>
+              <w:t>Murkrow</w:t>
+            </w:r>
+          </w:p>
+          <w:p>
+            <w:pPr>
+              <w:jc w:val="center"/>
+            </w:pPr>
+            <w:r>
+              <w:t>Carnivine</w:t>
+            </w:r>
+          </w:p>
+          <w:p>
+            <w:pPr>
+              <w:jc w:val="center"/>
+            </w:pPr>
+            <w:r>
+              <w:t>Lickitung</w:t>
+            </w:r>
+          </w:p>
+          <w:p>
+            <w:pPr>
+              <w:jc w:val="center"/>
+            </w:pPr>
+            <w:r>
+              <w:t>Tangela</w:t>
+            </w:r>
+          </w:p>
+          <w:p>
+            <w:pPr>
+              <w:jc w:val="center"/>
+            </w:pPr>
+            <w:r>
+              <w:t>Rotom</w:t>
             </w:r>
           </w:p>
         </w:tc>
@@ -23545,76 +23729,68 @@
               <w:jc w:val="center"/>
             </w:pPr>
             <w:r>
-              <w:t>Stonez Cave</w:t>
-            </w:r>
-          </w:p>
-        </w:tc>
-        <w:tc>
-          <w:tcPr>
-            <w:tcW w:w="3711" w:type="dxa"/>
-          </w:tcPr>
-          <w:p>
-            <w:pPr>
-              <w:jc w:val="center"/>
-            </w:pPr>
-            <w:r>
-              <w:t>Roggenrola</w:t>
-            </w:r>
-          </w:p>
-          <w:p>
-            <w:pPr>
-              <w:jc w:val="center"/>
-            </w:pPr>
-            <w:r>
-              <w:t>Woobat</w:t>
-            </w:r>
-          </w:p>
-          <w:p>
-            <w:pPr>
-              <w:jc w:val="center"/>
-            </w:pPr>
-            <w:r>
-              <w:t>Drilbur</w:t>
-            </w:r>
-          </w:p>
-          <w:p>
-            <w:pPr>
-              <w:jc w:val="center"/>
-            </w:pPr>
-            <w:r>
-              <w:t>Gothita</w:t>
-            </w:r>
-          </w:p>
-          <w:p>
-            <w:pPr>
-              <w:jc w:val="center"/>
-            </w:pPr>
-            <w:r>
-              <w:t>Vanillite</w:t>
-            </w:r>
-          </w:p>
-          <w:p>
-            <w:pPr>
-              <w:jc w:val="center"/>
-            </w:pPr>
-            <w:r>
-              <w:t>Emolga</w:t>
-            </w:r>
-          </w:p>
-          <w:p>
-            <w:pPr>
-              <w:jc w:val="center"/>
-            </w:pPr>
-            <w:r>
-              <w:t>Joltik</w:t>
-            </w:r>
-          </w:p>
-          <w:p>
-            <w:pPr>
-              <w:jc w:val="center"/>
-            </w:pPr>
-            <w:r>
-              <w:t>Ferroseed</w:t>
+              <w:t>Sinoli 4</w:t>
+            </w:r>
+          </w:p>
+        </w:tc>
+        <w:tc>
+          <w:tcPr>
+            <w:tcW w:w="3711" w:type="dxa"/>
+          </w:tcPr>
+          <w:p>
+            <w:pPr>
+              <w:jc w:val="center"/>
+            </w:pPr>
+            <w:r>
+              <w:t>Luxio</w:t>
+            </w:r>
+          </w:p>
+          <w:p>
+            <w:pPr>
+              <w:jc w:val="center"/>
+            </w:pPr>
+            <w:r>
+              <w:t>Pachirisu</w:t>
+            </w:r>
+          </w:p>
+          <w:p>
+            <w:pPr>
+              <w:jc w:val="center"/>
+            </w:pPr>
+            <w:r>
+              <w:t>Glameow</w:t>
+            </w:r>
+          </w:p>
+          <w:p>
+            <w:pPr>
+              <w:jc w:val="center"/>
+            </w:pPr>
+            <w:r>
+              <w:t>Mime Jr.</w:t>
+            </w:r>
+          </w:p>
+          <w:p>
+            <w:pPr>
+              <w:jc w:val="center"/>
+            </w:pPr>
+            <w:r>
+              <w:t>Hippopotas</w:t>
+            </w:r>
+          </w:p>
+          <w:p>
+            <w:pPr>
+              <w:jc w:val="center"/>
+            </w:pPr>
+            <w:r>
+              <w:t>Skorupi</w:t>
+            </w:r>
+          </w:p>
+          <w:p>
+            <w:pPr>
+              <w:jc w:val="center"/>
+            </w:pPr>
+            <w:r>
+              <w:t>Stunky</w:t>
             </w:r>
           </w:p>
         </w:tc>
@@ -23642,6 +23818,303 @@
               <w:jc w:val="center"/>
             </w:pPr>
             <w:r>
+              <w:t>Old Castle</w:t>
+            </w:r>
+          </w:p>
+          <w:p>
+            <w:pPr>
+              <w:jc w:val="center"/>
+            </w:pPr>
+          </w:p>
+          <w:p>
+            <w:pPr>
+              <w:jc w:val="center"/>
+            </w:pPr>
+          </w:p>
+          <w:p>
+            <w:pPr>
+              <w:jc w:val="center"/>
+            </w:pPr>
+            <w:r>
+              <w:t>Event: Kyrucem</w:t>
+            </w:r>
+            <w:r>
+              <w:t xml:space="preserve"> (70)</w:t>
+            </w:r>
+          </w:p>
+        </w:tc>
+        <w:tc>
+          <w:tcPr>
+            <w:tcW w:w="3711" w:type="dxa"/>
+          </w:tcPr>
+          <w:p>
+            <w:pPr>
+              <w:jc w:val="center"/>
+            </w:pPr>
+            <w:r>
+              <w:t>Pidove</w:t>
+            </w:r>
+          </w:p>
+          <w:p>
+            <w:pPr>
+              <w:jc w:val="center"/>
+            </w:pPr>
+            <w:r>
+              <w:t>Audino</w:t>
+            </w:r>
+          </w:p>
+          <w:p>
+            <w:pPr>
+              <w:jc w:val="center"/>
+            </w:pPr>
+            <w:r>
+              <w:t>Scraggy</w:t>
+            </w:r>
+          </w:p>
+          <w:p>
+            <w:pPr>
+              <w:jc w:val="center"/>
+            </w:pPr>
+            <w:r>
+              <w:t>Zorua</w:t>
+            </w:r>
+          </w:p>
+          <w:p>
+            <w:pPr>
+              <w:jc w:val="center"/>
+            </w:pPr>
+            <w:r>
+              <w:t>Ducklett</w:t>
+            </w:r>
+          </w:p>
+          <w:p>
+            <w:pPr>
+              <w:jc w:val="center"/>
+            </w:pPr>
+            <w:r>
+              <w:t>Klink</w:t>
+            </w:r>
+          </w:p>
+          <w:p>
+            <w:pPr>
+              <w:jc w:val="center"/>
+            </w:pPr>
+            <w:r>
+              <w:t>Meinfoo</w:t>
+            </w:r>
+          </w:p>
+        </w:tc>
+        <w:tc>
+          <w:tcPr>
+            <w:tcW w:w="3711" w:type="dxa"/>
+          </w:tcPr>
+          <w:p>
+            <w:pPr>
+              <w:jc w:val="center"/>
+            </w:pPr>
+          </w:p>
+        </w:tc>
+      </w:tr>
+      <w:tr>
+        <w:trPr>
+          <w:trHeight w:val="387"/>
+        </w:trPr>
+        <w:tc>
+          <w:tcPr>
+            <w:tcW w:w="3710" w:type="dxa"/>
+          </w:tcPr>
+          <w:p>
+            <w:pPr>
+              <w:jc w:val="center"/>
+            </w:pPr>
+            <w:r>
+              <w:t>Yggdrasil</w:t>
+            </w:r>
+          </w:p>
+        </w:tc>
+        <w:tc>
+          <w:tcPr>
+            <w:tcW w:w="3711" w:type="dxa"/>
+          </w:tcPr>
+          <w:p>
+            <w:pPr>
+              <w:jc w:val="center"/>
+            </w:pPr>
+            <w:r>
+              <w:t>Swadloon</w:t>
+            </w:r>
+          </w:p>
+          <w:p>
+            <w:pPr>
+              <w:jc w:val="center"/>
+            </w:pPr>
+            <w:r>
+              <w:t>Pansage</w:t>
+            </w:r>
+          </w:p>
+          <w:p>
+            <w:pPr>
+              <w:jc w:val="center"/>
+            </w:pPr>
+            <w:r>
+              <w:t>Pansear</w:t>
+            </w:r>
+          </w:p>
+          <w:p>
+            <w:pPr>
+              <w:jc w:val="center"/>
+            </w:pPr>
+            <w:r>
+              <w:t>Panpour</w:t>
+            </w:r>
+          </w:p>
+          <w:p>
+            <w:pPr>
+              <w:jc w:val="center"/>
+            </w:pPr>
+            <w:r>
+              <w:t>Axew</w:t>
+            </w:r>
+          </w:p>
+          <w:p>
+            <w:pPr>
+              <w:jc w:val="center"/>
+            </w:pPr>
+            <w:r>
+              <w:t>Cubchoo</w:t>
+            </w:r>
+          </w:p>
+          <w:p>
+            <w:pPr>
+              <w:jc w:val="center"/>
+            </w:pPr>
+            <w:r>
+              <w:t>Durant</w:t>
+            </w:r>
+          </w:p>
+        </w:tc>
+        <w:tc>
+          <w:tcPr>
+            <w:tcW w:w="3711" w:type="dxa"/>
+          </w:tcPr>
+          <w:p>
+            <w:pPr>
+              <w:jc w:val="center"/>
+            </w:pPr>
+          </w:p>
+        </w:tc>
+      </w:tr>
+      <w:tr>
+        <w:trPr>
+          <w:trHeight w:val="387"/>
+        </w:trPr>
+        <w:tc>
+          <w:tcPr>
+            <w:tcW w:w="3710" w:type="dxa"/>
+          </w:tcPr>
+          <w:p>
+            <w:pPr>
+              <w:jc w:val="center"/>
+            </w:pPr>
+            <w:r>
+              <w:t>Stonez Cave</w:t>
+            </w:r>
+          </w:p>
+        </w:tc>
+        <w:tc>
+          <w:tcPr>
+            <w:tcW w:w="3711" w:type="dxa"/>
+          </w:tcPr>
+          <w:p>
+            <w:pPr>
+              <w:jc w:val="center"/>
+            </w:pPr>
+            <w:r>
+              <w:t>Roggenrola</w:t>
+            </w:r>
+          </w:p>
+          <w:p>
+            <w:pPr>
+              <w:jc w:val="center"/>
+            </w:pPr>
+            <w:r>
+              <w:t>Woobat</w:t>
+            </w:r>
+          </w:p>
+          <w:p>
+            <w:pPr>
+              <w:jc w:val="center"/>
+            </w:pPr>
+            <w:r>
+              <w:t>Drilbur</w:t>
+            </w:r>
+          </w:p>
+          <w:p>
+            <w:pPr>
+              <w:jc w:val="center"/>
+            </w:pPr>
+            <w:r>
+              <w:t>Gothita</w:t>
+            </w:r>
+          </w:p>
+          <w:p>
+            <w:pPr>
+              <w:jc w:val="center"/>
+            </w:pPr>
+            <w:r>
+              <w:t>Vanillite</w:t>
+            </w:r>
+          </w:p>
+          <w:p>
+            <w:pPr>
+              <w:jc w:val="center"/>
+            </w:pPr>
+            <w:r>
+              <w:t>Emolga</w:t>
+            </w:r>
+          </w:p>
+          <w:p>
+            <w:pPr>
+              <w:jc w:val="center"/>
+            </w:pPr>
+            <w:r>
+              <w:lastRenderedPageBreak/>
+              <w:t>Joltik</w:t>
+            </w:r>
+          </w:p>
+          <w:p>
+            <w:pPr>
+              <w:jc w:val="center"/>
+            </w:pPr>
+            <w:r>
+              <w:t>Ferroseed</w:t>
+            </w:r>
+          </w:p>
+        </w:tc>
+        <w:tc>
+          <w:tcPr>
+            <w:tcW w:w="3711" w:type="dxa"/>
+          </w:tcPr>
+          <w:p>
+            <w:pPr>
+              <w:jc w:val="center"/>
+            </w:pPr>
+          </w:p>
+        </w:tc>
+      </w:tr>
+      <w:tr>
+        <w:trPr>
+          <w:trHeight w:val="387"/>
+        </w:trPr>
+        <w:tc>
+          <w:tcPr>
+            <w:tcW w:w="3710" w:type="dxa"/>
+          </w:tcPr>
+          <w:p>
+            <w:pPr>
+              <w:jc w:val="center"/>
+            </w:pPr>
+            <w:r>
               <w:t>Smogon University Preserve</w:t>
             </w:r>
           </w:p>
@@ -23741,7 +24214,6 @@
               <w:jc w:val="center"/>
             </w:pPr>
             <w:r>
-              <w:lastRenderedPageBreak/>
               <w:t>Trevenant</w:t>
             </w:r>
           </w:p>
@@ -23768,7 +24240,6 @@
               <w:jc w:val="center"/>
             </w:pPr>
             <w:r>
-              <w:lastRenderedPageBreak/>
               <w:t>Venasaur</w:t>
             </w:r>
           </w:p>
@@ -23849,7 +24320,6 @@
               <w:jc w:val="center"/>
             </w:pPr>
             <w:r>
-              <w:lastRenderedPageBreak/>
               <w:t>Hawlucha</w:t>
             </w:r>
           </w:p>
@@ -24232,6 +24702,7 @@
               <w:jc w:val="center"/>
             </w:pPr>
             <w:r>
+              <w:lastRenderedPageBreak/>
               <w:t>Bouffalant</w:t>
             </w:r>
           </w:p>
@@ -24375,7 +24846,6 @@
               <w:jc w:val="center"/>
             </w:pPr>
             <w:r>
-              <w:lastRenderedPageBreak/>
               <w:t>Event: Meleotta</w:t>
             </w:r>
             <w:r>
@@ -24403,7 +24873,6 @@
               <w:jc w:val="center"/>
             </w:pPr>
             <w:r>
-              <w:lastRenderedPageBreak/>
               <w:t>Dewott</w:t>
             </w:r>
           </w:p>
@@ -24428,7 +24897,6 @@
               <w:jc w:val="center"/>
             </w:pPr>
             <w:r>
-              <w:lastRenderedPageBreak/>
               <w:t>Solosis</w:t>
             </w:r>
           </w:p>
@@ -24869,6 +25337,7 @@
               <w:jc w:val="center"/>
             </w:pPr>
             <w:r>
+              <w:lastRenderedPageBreak/>
               <w:t>Heatmor</w:t>
             </w:r>
           </w:p>
@@ -25039,7 +25508,6 @@
               <w:jc w:val="center"/>
             </w:pPr>
             <w:r>
-              <w:lastRenderedPageBreak/>
               <w:t>Carbink</w:t>
             </w:r>
           </w:p>
@@ -25528,6 +25996,7 @@
               <w:jc w:val="center"/>
             </w:pPr>
             <w:r>
+              <w:lastRenderedPageBreak/>
               <w:t>Super Rod:</w:t>
             </w:r>
           </w:p>
@@ -25701,7 +26170,6 @@
               <w:jc w:val="center"/>
             </w:pPr>
             <w:r>
-              <w:lastRenderedPageBreak/>
               <w:t>Pikipek</w:t>
             </w:r>
           </w:p>
@@ -26199,6 +26667,7 @@
               <w:jc w:val="center"/>
             </w:pPr>
             <w:r>
+              <w:lastRenderedPageBreak/>
               <w:t>Turtenator</w:t>
             </w:r>
           </w:p>
@@ -26262,6 +26731,24 @@
               <w:t>Dew Drop Waves</w:t>
             </w:r>
           </w:p>
+          <w:p>
+            <w:pPr>
+              <w:jc w:val="center"/>
+            </w:pPr>
+          </w:p>
+          <w:p>
+            <w:pPr>
+              <w:jc w:val="center"/>
+            </w:pPr>
+          </w:p>
+          <w:p>
+            <w:pPr>
+              <w:jc w:val="center"/>
+            </w:pPr>
+            <w:r>
+              <w:t>Manaphy (35)</w:t>
+            </w:r>
+          </w:p>
         </w:tc>
         <w:tc>
           <w:tcPr>
@@ -26336,7 +26823,6 @@
               <w:jc w:val="center"/>
             </w:pPr>
             <w:r>
-              <w:lastRenderedPageBreak/>
               <w:t>Super Rod:</w:t>
             </w:r>
           </w:p>
@@ -26561,6 +27047,36 @@
     </w:sectPr>
   </w:body>
 </w:document>
+</file>
+
+<file path=word/comments.xml><?xml version="1.0" encoding="utf-8"?>
+<w:comments xmlns:wpc="http://schemas.microsoft.com/office/word/2010/wordprocessingCanvas" xmlns:cx="http://schemas.microsoft.com/office/drawing/2014/chartex" xmlns:cx1="http://schemas.microsoft.com/office/drawing/2015/9/8/chartex" xmlns:cx2="http://schemas.microsoft.com/office/drawing/2015/10/21/chartex" xmlns:cx3="http://schemas.microsoft.com/office/drawing/2016/5/9/chartex" xmlns:cx4="http://schemas.microsoft.com/office/drawing/2016/5/10/chartex" xmlns:cx5="http://schemas.microsoft.com/office/drawing/2016/5/11/chartex" xmlns:cx6="http://schemas.microsoft.com/office/drawing/2016/5/12/chartex" xmlns:cx7="http://schemas.microsoft.com/office/drawing/2016/5/13/chartex" xmlns:cx8="http://schemas.microsoft.com/office/drawing/2016/5/14/chartex" xmlns:mc="http://schemas.openxmlformats.org/markup-compatibility/2006" xmlns:aink="http://schemas.microsoft.com/office/drawing/2016/ink" xmlns:am3d="http://schemas.microsoft.com/office/drawing/2017/model3d" xmlns:o="urn:schemas-microsoft-com:office:office" xmlns:r="http://schemas.openxmlformats.org/officeDocument/2006/relationships" xmlns:m="http://schemas.openxmlformats.org/officeDocument/2006/math" xmlns:v="urn:schemas-microsoft-com:vml" xmlns:wp14="http://schemas.microsoft.com/office/word/2010/wordprocessingDrawing" xmlns:wp="http://schemas.openxmlformats.org/drawingml/2006/wordprocessingDrawing" xmlns:w10="urn:schemas-microsoft-com:office:word" xmlns:w="http://schemas.openxmlformats.org/wordprocessingml/2006/main" xmlns:w14="http://schemas.microsoft.com/office/word/2010/wordml" xmlns:w15="http://schemas.microsoft.com/office/word/2012/wordml" xmlns:w16cid="http://schemas.microsoft.com/office/word/2016/wordml/cid" xmlns:w16se="http://schemas.microsoft.com/office/word/2015/wordml/symex" xmlns:wpg="http://schemas.microsoft.com/office/word/2010/wordprocessingGroup" xmlns:wpi="http://schemas.microsoft.com/office/word/2010/wordprocessingInk" xmlns:wne="http://schemas.microsoft.com/office/word/2006/wordml" xmlns:wps="http://schemas.microsoft.com/office/word/2010/wordprocessingShape" mc:Ignorable="w14 w15 w16se w16cid wp14">
+  <w:comment w:id="0" w:author="Mangian Mike" w:date="2017-07-16T21:13:00Z" w:initials="MM">
+    <w:p>
+      <w:pPr>
+        <w:pStyle w:val="CommentText"/>
+      </w:pPr>
+      <w:r>
+        <w:rPr>
+          <w:rStyle w:val="CommentReference"/>
+        </w:rPr>
+        <w:annotationRef/>
+      </w:r>
+    </w:p>
+  </w:comment>
+</w:comments>
+</file>
+
+<file path=word/commentsExtended.xml><?xml version="1.0" encoding="utf-8"?>
+<w15:commentsEx xmlns:wpc="http://schemas.microsoft.com/office/word/2010/wordprocessingCanvas" xmlns:cx="http://schemas.microsoft.com/office/drawing/2014/chartex" xmlns:cx1="http://schemas.microsoft.com/office/drawing/2015/9/8/chartex" xmlns:cx2="http://schemas.microsoft.com/office/drawing/2015/10/21/chartex" xmlns:cx3="http://schemas.microsoft.com/office/drawing/2016/5/9/chartex" xmlns:cx4="http://schemas.microsoft.com/office/drawing/2016/5/10/chartex" xmlns:cx5="http://schemas.microsoft.com/office/drawing/2016/5/11/chartex" xmlns:cx6="http://schemas.microsoft.com/office/drawing/2016/5/12/chartex" xmlns:cx7="http://schemas.microsoft.com/office/drawing/2016/5/13/chartex" xmlns:cx8="http://schemas.microsoft.com/office/drawing/2016/5/14/chartex" xmlns:mc="http://schemas.openxmlformats.org/markup-compatibility/2006" xmlns:aink="http://schemas.microsoft.com/office/drawing/2016/ink" xmlns:am3d="http://schemas.microsoft.com/office/drawing/2017/model3d" xmlns:o="urn:schemas-microsoft-com:office:office" xmlns:r="http://schemas.openxmlformats.org/officeDocument/2006/relationships" xmlns:m="http://schemas.openxmlformats.org/officeDocument/2006/math" xmlns:v="urn:schemas-microsoft-com:vml" xmlns:wp14="http://schemas.microsoft.com/office/word/2010/wordprocessingDrawing" xmlns:wp="http://schemas.openxmlformats.org/drawingml/2006/wordprocessingDrawing" xmlns:w10="urn:schemas-microsoft-com:office:word" xmlns:w="http://schemas.openxmlformats.org/wordprocessingml/2006/main" xmlns:w14="http://schemas.microsoft.com/office/word/2010/wordml" xmlns:w15="http://schemas.microsoft.com/office/word/2012/wordml" xmlns:w16cid="http://schemas.microsoft.com/office/word/2016/wordml/cid" xmlns:w16se="http://schemas.microsoft.com/office/word/2015/wordml/symex" xmlns:wpg="http://schemas.microsoft.com/office/word/2010/wordprocessingGroup" xmlns:wpi="http://schemas.microsoft.com/office/word/2010/wordprocessingInk" xmlns:wne="http://schemas.microsoft.com/office/word/2006/wordml" xmlns:wps="http://schemas.microsoft.com/office/word/2010/wordprocessingShape" mc:Ignorable="w14 w15 w16se w16cid wp14">
+  <w15:commentEx w15:paraId="47C8733C" w15:done="0"/>
+</w15:commentsEx>
+</file>
+
+<file path=word/commentsIds.xml><?xml version="1.0" encoding="utf-8"?>
+<w16cid:commentsIds xmlns:wpc="http://schemas.microsoft.com/office/word/2010/wordprocessingCanvas" xmlns:cx="http://schemas.microsoft.com/office/drawing/2014/chartex" xmlns:cx1="http://schemas.microsoft.com/office/drawing/2015/9/8/chartex" xmlns:cx2="http://schemas.microsoft.com/office/drawing/2015/10/21/chartex" xmlns:cx3="http://schemas.microsoft.com/office/drawing/2016/5/9/chartex" xmlns:cx4="http://schemas.microsoft.com/office/drawing/2016/5/10/chartex" xmlns:cx5="http://schemas.microsoft.com/office/drawing/2016/5/11/chartex" xmlns:cx6="http://schemas.microsoft.com/office/drawing/2016/5/12/chartex" xmlns:cx7="http://schemas.microsoft.com/office/drawing/2016/5/13/chartex" xmlns:cx8="http://schemas.microsoft.com/office/drawing/2016/5/14/chartex" xmlns:mc="http://schemas.openxmlformats.org/markup-compatibility/2006" xmlns:aink="http://schemas.microsoft.com/office/drawing/2016/ink" xmlns:am3d="http://schemas.microsoft.com/office/drawing/2017/model3d" xmlns:o="urn:schemas-microsoft-com:office:office" xmlns:r="http://schemas.openxmlformats.org/officeDocument/2006/relationships" xmlns:m="http://schemas.openxmlformats.org/officeDocument/2006/math" xmlns:v="urn:schemas-microsoft-com:vml" xmlns:wp14="http://schemas.microsoft.com/office/word/2010/wordprocessingDrawing" xmlns:wp="http://schemas.openxmlformats.org/drawingml/2006/wordprocessingDrawing" xmlns:w10="urn:schemas-microsoft-com:office:word" xmlns:w="http://schemas.openxmlformats.org/wordprocessingml/2006/main" xmlns:w14="http://schemas.microsoft.com/office/word/2010/wordml" xmlns:w15="http://schemas.microsoft.com/office/word/2012/wordml" xmlns:w16cid="http://schemas.microsoft.com/office/word/2016/wordml/cid" xmlns:w16se="http://schemas.microsoft.com/office/word/2015/wordml/symex" xmlns:wpg="http://schemas.microsoft.com/office/word/2010/wordprocessingGroup" xmlns:wpi="http://schemas.microsoft.com/office/word/2010/wordprocessingInk" xmlns:wne="http://schemas.microsoft.com/office/word/2006/wordml" xmlns:wps="http://schemas.microsoft.com/office/word/2010/wordprocessingShape" mc:Ignorable="w14 w15 w16se w16cid wp14">
+  <w16cid:commentId w16cid:paraId="47C8733C" w16cid:durableId="1D16557E"/>
+</w16cid:commentsIds>
 </file>
 
 <file path=word/numbering.xml><?xml version="1.0" encoding="utf-8"?>
@@ -26842,6 +27358,14 @@
     <w:abstractNumId w:val="0"/>
   </w:num>
 </w:numbering>
+</file>
+
+<file path=word/people.xml><?xml version="1.0" encoding="utf-8"?>
+<w15:people xmlns:wpc="http://schemas.microsoft.com/office/word/2010/wordprocessingCanvas" xmlns:cx="http://schemas.microsoft.com/office/drawing/2014/chartex" xmlns:cx1="http://schemas.microsoft.com/office/drawing/2015/9/8/chartex" xmlns:cx2="http://schemas.microsoft.com/office/drawing/2015/10/21/chartex" xmlns:cx3="http://schemas.microsoft.com/office/drawing/2016/5/9/chartex" xmlns:cx4="http://schemas.microsoft.com/office/drawing/2016/5/10/chartex" xmlns:cx5="http://schemas.microsoft.com/office/drawing/2016/5/11/chartex" xmlns:cx6="http://schemas.microsoft.com/office/drawing/2016/5/12/chartex" xmlns:cx7="http://schemas.microsoft.com/office/drawing/2016/5/13/chartex" xmlns:cx8="http://schemas.microsoft.com/office/drawing/2016/5/14/chartex" xmlns:mc="http://schemas.openxmlformats.org/markup-compatibility/2006" xmlns:aink="http://schemas.microsoft.com/office/drawing/2016/ink" xmlns:am3d="http://schemas.microsoft.com/office/drawing/2017/model3d" xmlns:o="urn:schemas-microsoft-com:office:office" xmlns:r="http://schemas.openxmlformats.org/officeDocument/2006/relationships" xmlns:m="http://schemas.openxmlformats.org/officeDocument/2006/math" xmlns:v="urn:schemas-microsoft-com:vml" xmlns:wp14="http://schemas.microsoft.com/office/word/2010/wordprocessingDrawing" xmlns:wp="http://schemas.openxmlformats.org/drawingml/2006/wordprocessingDrawing" xmlns:w10="urn:schemas-microsoft-com:office:word" xmlns:w="http://schemas.openxmlformats.org/wordprocessingml/2006/main" xmlns:w14="http://schemas.microsoft.com/office/word/2010/wordml" xmlns:w15="http://schemas.microsoft.com/office/word/2012/wordml" xmlns:w16cid="http://schemas.microsoft.com/office/word/2016/wordml/cid" xmlns:w16se="http://schemas.microsoft.com/office/word/2015/wordml/symex" xmlns:wpg="http://schemas.microsoft.com/office/word/2010/wordprocessingGroup" xmlns:wpi="http://schemas.microsoft.com/office/word/2010/wordprocessingInk" xmlns:wne="http://schemas.microsoft.com/office/word/2006/wordml" xmlns:wps="http://schemas.microsoft.com/office/word/2010/wordprocessingShape" mc:Ignorable="w14 w15 w16se w16cid wp14">
+  <w15:person w15:author="Mangian Mike">
+    <w15:presenceInfo w15:providerId="Windows Live" w15:userId="df1a1f2124126429"/>
+  </w15:person>
+</w15:people>
 </file>
 
 <file path=word/styles.xml><?xml version="1.0" encoding="utf-8"?>
@@ -27300,6 +27824,104 @@
       <w:contextualSpacing/>
     </w:pPr>
   </w:style>
+  <w:style w:type="character" w:styleId="CommentReference">
+    <w:name w:val="annotation reference"/>
+    <w:basedOn w:val="DefaultParagraphFont"/>
+    <w:uiPriority w:val="99"/>
+    <w:semiHidden/>
+    <w:unhideWhenUsed/>
+    <w:rsid w:val="00807C7B"/>
+    <w:rPr>
+      <w:sz w:val="16"/>
+      <w:szCs w:val="16"/>
+    </w:rPr>
+  </w:style>
+  <w:style w:type="paragraph" w:styleId="CommentText">
+    <w:name w:val="annotation text"/>
+    <w:basedOn w:val="Normal"/>
+    <w:link w:val="CommentTextChar"/>
+    <w:uiPriority w:val="99"/>
+    <w:semiHidden/>
+    <w:unhideWhenUsed/>
+    <w:rsid w:val="00807C7B"/>
+    <w:pPr>
+      <w:spacing w:line="240" w:lineRule="auto"/>
+    </w:pPr>
+    <w:rPr>
+      <w:sz w:val="20"/>
+      <w:szCs w:val="20"/>
+    </w:rPr>
+  </w:style>
+  <w:style w:type="character" w:customStyle="1" w:styleId="CommentTextChar">
+    <w:name w:val="Comment Text Char"/>
+    <w:basedOn w:val="DefaultParagraphFont"/>
+    <w:link w:val="CommentText"/>
+    <w:uiPriority w:val="99"/>
+    <w:semiHidden/>
+    <w:rsid w:val="00807C7B"/>
+    <w:rPr>
+      <w:sz w:val="20"/>
+      <w:szCs w:val="20"/>
+    </w:rPr>
+  </w:style>
+  <w:style w:type="paragraph" w:styleId="CommentSubject">
+    <w:name w:val="annotation subject"/>
+    <w:basedOn w:val="CommentText"/>
+    <w:next w:val="CommentText"/>
+    <w:link w:val="CommentSubjectChar"/>
+    <w:uiPriority w:val="99"/>
+    <w:semiHidden/>
+    <w:unhideWhenUsed/>
+    <w:rsid w:val="00807C7B"/>
+    <w:rPr>
+      <w:b/>
+      <w:bCs/>
+    </w:rPr>
+  </w:style>
+  <w:style w:type="character" w:customStyle="1" w:styleId="CommentSubjectChar">
+    <w:name w:val="Comment Subject Char"/>
+    <w:basedOn w:val="CommentTextChar"/>
+    <w:link w:val="CommentSubject"/>
+    <w:uiPriority w:val="99"/>
+    <w:semiHidden/>
+    <w:rsid w:val="00807C7B"/>
+    <w:rPr>
+      <w:b/>
+      <w:bCs/>
+      <w:sz w:val="20"/>
+      <w:szCs w:val="20"/>
+    </w:rPr>
+  </w:style>
+  <w:style w:type="paragraph" w:styleId="BalloonText">
+    <w:name w:val="Balloon Text"/>
+    <w:basedOn w:val="Normal"/>
+    <w:link w:val="BalloonTextChar"/>
+    <w:uiPriority w:val="99"/>
+    <w:semiHidden/>
+    <w:unhideWhenUsed/>
+    <w:rsid w:val="00807C7B"/>
+    <w:pPr>
+      <w:spacing w:after="0" w:line="240" w:lineRule="auto"/>
+    </w:pPr>
+    <w:rPr>
+      <w:rFonts w:ascii="Segoe UI" w:hAnsi="Segoe UI" w:cs="Segoe UI"/>
+      <w:sz w:val="18"/>
+      <w:szCs w:val="18"/>
+    </w:rPr>
+  </w:style>
+  <w:style w:type="character" w:customStyle="1" w:styleId="BalloonTextChar">
+    <w:name w:val="Balloon Text Char"/>
+    <w:basedOn w:val="DefaultParagraphFont"/>
+    <w:link w:val="BalloonText"/>
+    <w:uiPriority w:val="99"/>
+    <w:semiHidden/>
+    <w:rsid w:val="00807C7B"/>
+    <w:rPr>
+      <w:rFonts w:ascii="Segoe UI" w:hAnsi="Segoe UI" w:cs="Segoe UI"/>
+      <w:sz w:val="18"/>
+      <w:szCs w:val="18"/>
+    </w:rPr>
+  </w:style>
 </w:styles>
 </file>
 

--- a/Data Input Sheets/Wild Pokemon by Area.docx
+++ b/Data Input Sheets/Wild Pokemon by Area.docx
@@ -106,13 +106,31 @@
               <w:jc w:val="center"/>
             </w:pPr>
             <w:r>
-              <w:t>Event: Marshadow (20</w:t>
-            </w:r>
-            <w:proofErr w:type="gramStart"/>
-            <w:r>
-              <w:t>)  PG</w:t>
-            </w:r>
-            <w:proofErr w:type="gramEnd"/>
+              <w:t>Event: Marshadow (20)  PG</w:t>
+            </w:r>
+          </w:p>
+          <w:p>
+            <w:pPr>
+              <w:jc w:val="center"/>
+            </w:pPr>
+          </w:p>
+          <w:p>
+            <w:pPr>
+              <w:jc w:val="center"/>
+            </w:pPr>
+            <w:r>
+              <w:t>Rival 1 gives egg of his starter PG</w:t>
+            </w:r>
+          </w:p>
+          <w:p>
+            <w:pPr>
+              <w:jc w:val="center"/>
+            </w:pPr>
+            <w:r>
+              <w:t>Rival 2 gives egg of her starter PG</w:t>
+            </w:r>
+            <w:bookmarkStart w:id="0" w:name="_GoBack"/>
+            <w:bookmarkEnd w:id="0"/>
           </w:p>
         </w:tc>
         <w:tc>
@@ -1557,13 +1575,8 @@
               <w:jc w:val="center"/>
             </w:pPr>
             <w:r>
-              <w:t>Event – Magearna (50</w:t>
-            </w:r>
-            <w:proofErr w:type="gramStart"/>
-            <w:r>
-              <w:t>)  PG</w:t>
-            </w:r>
-            <w:proofErr w:type="gramEnd"/>
+              <w:t>Event – Magearna (50)  PG</w:t>
+            </w:r>
           </w:p>
         </w:tc>
         <w:tc>
@@ -3201,16 +3214,11 @@
             <w:pPr>
               <w:jc w:val="center"/>
             </w:pPr>
-            <w:proofErr w:type="gramStart"/>
             <w:r>
               <w:t>Psyduck</w:t>
             </w:r>
             <w:r>
-              <w:t xml:space="preserve">  -</w:t>
-            </w:r>
-            <w:proofErr w:type="gramEnd"/>
-            <w:r>
-              <w:t xml:space="preserve"> </w:t>
+              <w:t xml:space="preserve">  - </w:t>
             </w:r>
             <w:r>
               <w:t>60</w:t>
@@ -4223,13 +4231,8 @@
               <w:jc w:val="center"/>
             </w:pPr>
             <w:r>
-              <w:t>Event:  Hoopa (50</w:t>
-            </w:r>
-            <w:proofErr w:type="gramStart"/>
-            <w:r>
-              <w:t>)  PG</w:t>
-            </w:r>
-            <w:proofErr w:type="gramEnd"/>
+              <w:t>Event:  Hoopa (50)  PG</w:t>
+            </w:r>
           </w:p>
         </w:tc>
         <w:tc>
@@ -4766,16 +4769,11 @@
             <w:pPr>
               <w:jc w:val="center"/>
             </w:pPr>
-            <w:proofErr w:type="gramStart"/>
             <w:r>
               <w:t>Zygarde</w:t>
             </w:r>
             <w:r>
-              <w:t xml:space="preserve">  (</w:t>
-            </w:r>
-            <w:proofErr w:type="gramEnd"/>
-            <w:r>
-              <w:t>60)  PG</w:t>
+              <w:t xml:space="preserve">  (60)  PG</w:t>
             </w:r>
           </w:p>
           <w:p>
@@ -5115,27 +5113,17 @@
             <w:pPr>
               <w:jc w:val="center"/>
             </w:pPr>
-            <w:proofErr w:type="gramStart"/>
-            <w:r>
-              <w:t>Zapdos(</w:t>
-            </w:r>
-            <w:proofErr w:type="gramEnd"/>
-            <w:r>
-              <w:t>50)</w:t>
-            </w:r>
-          </w:p>
-          <w:p>
-            <w:pPr>
-              <w:jc w:val="center"/>
-            </w:pPr>
-            <w:r>
-              <w:t>Zekrom (60</w:t>
-            </w:r>
-            <w:proofErr w:type="gramStart"/>
-            <w:r>
-              <w:t>)  PG</w:t>
-            </w:r>
-            <w:proofErr w:type="gramEnd"/>
+            <w:r>
+              <w:t>Zapdos(50)</w:t>
+            </w:r>
+          </w:p>
+          <w:p>
+            <w:pPr>
+              <w:jc w:val="center"/>
+            </w:pPr>
+            <w:r>
+              <w:t>Zekrom (60)  PG</w:t>
+            </w:r>
           </w:p>
         </w:tc>
         <w:tc>
@@ -9152,13 +9140,8 @@
               <w:jc w:val="center"/>
             </w:pPr>
             <w:r>
-              <w:t>Necrozma (80</w:t>
-            </w:r>
-            <w:proofErr w:type="gramStart"/>
-            <w:r>
-              <w:t>)  PG</w:t>
-            </w:r>
-            <w:proofErr w:type="gramEnd"/>
+              <w:t>Necrozma (80)  PG</w:t>
+            </w:r>
           </w:p>
           <w:p>
             <w:pPr>
@@ -9453,13 +9436,8 @@
               <w:jc w:val="center"/>
             </w:pPr>
             <w:r>
-              <w:t>Groudon (Basement of New Mansion) (45</w:t>
-            </w:r>
-            <w:proofErr w:type="gramStart"/>
-            <w:r>
-              <w:t>)  PG</w:t>
-            </w:r>
-            <w:proofErr w:type="gramEnd"/>
+              <w:t>Groudon (Basement of New Mansion) (45)  PG</w:t>
+            </w:r>
           </w:p>
           <w:p>
             <w:pPr>
@@ -9616,16 +9594,11 @@
               <w:jc w:val="center"/>
             </w:pPr>
             <w:r>
-              <w:t xml:space="preserve">Oak’s </w:t>
-            </w:r>
-            <w:proofErr w:type="gramStart"/>
-            <w:r>
-              <w:t>Garden</w:t>
+              <w:t>Oak’s Garden</w:t>
             </w:r>
             <w:r>
               <w:t xml:space="preserve">  PG</w:t>
             </w:r>
-            <w:proofErr w:type="gramEnd"/>
           </w:p>
           <w:p/>
           <w:p>
@@ -9695,16 +9668,11 @@
             <w:pPr>
               <w:jc w:val="center"/>
             </w:pPr>
-            <w:proofErr w:type="gramStart"/>
             <w:r>
               <w:t>Terrakion</w:t>
             </w:r>
             <w:r>
-              <w:t>(</w:t>
-            </w:r>
-            <w:proofErr w:type="gramEnd"/>
-            <w:r>
-              <w:t>45)</w:t>
+              <w:t>(45)</w:t>
             </w:r>
           </w:p>
           <w:p>
@@ -10288,16 +10256,11 @@
               <w:jc w:val="center"/>
             </w:pPr>
             <w:r>
-              <w:t>Event: Nihelgo (50</w:t>
-            </w:r>
-            <w:proofErr w:type="gramStart"/>
-            <w:r>
-              <w:t>)</w:t>
+              <w:t>Event: Nihelgo (50)</w:t>
             </w:r>
             <w:r>
               <w:t xml:space="preserve">  PG</w:t>
             </w:r>
-            <w:proofErr w:type="gramEnd"/>
           </w:p>
         </w:tc>
         <w:tc>
@@ -10465,13 +10428,8 @@
               <w:jc w:val="center"/>
             </w:pPr>
             <w:r>
-              <w:t>1-</w:t>
-            </w:r>
-            <w:proofErr w:type="gramStart"/>
-            <w:r>
-              <w:t>Mt.Ember</w:t>
-            </w:r>
-            <w:proofErr w:type="gramEnd"/>
+              <w:t>1-Mt.Ember</w:t>
+            </w:r>
           </w:p>
           <w:p>
             <w:pPr>
@@ -10618,13 +10576,8 @@
             <w:pPr>
               <w:jc w:val="center"/>
             </w:pPr>
-            <w:proofErr w:type="gramStart"/>
-            <w:r>
-              <w:t>Buzzwole(</w:t>
-            </w:r>
-            <w:proofErr w:type="gramEnd"/>
-            <w:r>
-              <w:t>55)</w:t>
+            <w:r>
+              <w:t>Buzzwole(55)</w:t>
             </w:r>
             <w:r>
               <w:t xml:space="preserve">  PG</w:t>
@@ -11097,16 +11050,11 @@
               <w:jc w:val="center"/>
             </w:pPr>
             <w:r>
-              <w:t>Event: Xurkitree (60</w:t>
-            </w:r>
-            <w:proofErr w:type="gramStart"/>
-            <w:r>
-              <w:t>)</w:t>
+              <w:t>Event: Xurkitree (60)</w:t>
             </w:r>
             <w:r>
               <w:t xml:space="preserve">  PG</w:t>
             </w:r>
-            <w:proofErr w:type="gramEnd"/>
           </w:p>
         </w:tc>
         <w:tc>
@@ -11223,15 +11171,7 @@
               <w:jc w:val="center"/>
             </w:pPr>
             <w:r>
-              <w:t xml:space="preserve">Event: </w:t>
-            </w:r>
-            <w:proofErr w:type="gramStart"/>
-            <w:r>
-              <w:t>Pheromosa(</w:t>
-            </w:r>
-            <w:proofErr w:type="gramEnd"/>
-            <w:r>
-              <w:t>55)</w:t>
+              <w:t>Event: Pheromosa(55)</w:t>
             </w:r>
             <w:r>
               <w:t xml:space="preserve">  PG</w:t>
@@ -11501,13 +11441,8 @@
             <w:pPr>
               <w:jc w:val="center"/>
             </w:pPr>
-            <w:proofErr w:type="gramStart"/>
-            <w:r>
-              <w:t>Celesteela(</w:t>
-            </w:r>
-            <w:proofErr w:type="gramEnd"/>
-            <w:r>
-              <w:t>65)</w:t>
+            <w:r>
+              <w:t>Celesteela(65)</w:t>
             </w:r>
             <w:r>
               <w:t xml:space="preserve">  PG</w:t>
@@ -12013,16 +11948,11 @@
               <w:jc w:val="center"/>
             </w:pPr>
             <w:r>
-              <w:t>Kartana (65</w:t>
-            </w:r>
-            <w:proofErr w:type="gramStart"/>
-            <w:r>
-              <w:t>)</w:t>
+              <w:t>Kartana (65)</w:t>
             </w:r>
             <w:r>
               <w:t xml:space="preserve">  PG</w:t>
             </w:r>
-            <w:proofErr w:type="gramEnd"/>
           </w:p>
         </w:tc>
         <w:tc>
@@ -12328,16 +12258,11 @@
               <w:jc w:val="center"/>
             </w:pPr>
             <w:r>
-              <w:t>Regigigas (10</w:t>
-            </w:r>
-            <w:proofErr w:type="gramStart"/>
-            <w:r>
-              <w:t>)</w:t>
+              <w:t>Regigigas (10)</w:t>
             </w:r>
             <w:r>
               <w:t xml:space="preserve">  PG</w:t>
             </w:r>
-            <w:proofErr w:type="gramEnd"/>
           </w:p>
           <w:p>
             <w:pPr>
@@ -13129,13 +13054,8 @@
               <w:t>Girantina (</w:t>
             </w:r>
             <w:r>
-              <w:t>60</w:t>
-            </w:r>
-            <w:proofErr w:type="gramStart"/>
-            <w:r>
-              <w:t>)  PG</w:t>
-            </w:r>
-            <w:proofErr w:type="gramEnd"/>
+              <w:t>60)  PG</w:t>
+            </w:r>
           </w:p>
         </w:tc>
         <w:tc>
@@ -13357,11 +13277,9 @@
             <w:pPr>
               <w:jc w:val="center"/>
             </w:pPr>
-            <w:proofErr w:type="gramStart"/>
             <w:r>
               <w:t>Special:Celebi</w:t>
             </w:r>
-            <w:proofErr w:type="gramEnd"/>
             <w:r>
               <w:t xml:space="preserve"> (70)</w:t>
             </w:r>
@@ -14861,16 +14779,11 @@
               <w:jc w:val="center"/>
             </w:pPr>
             <w:r>
-              <w:t xml:space="preserve">Safari Zone </w:t>
-            </w:r>
-            <w:proofErr w:type="gramStart"/>
-            <w:r>
-              <w:t>5</w:t>
+              <w:t>Safari Zone 5</w:t>
             </w:r>
             <w:r>
               <w:t xml:space="preserve">  PG</w:t>
             </w:r>
-            <w:proofErr w:type="gramEnd"/>
           </w:p>
         </w:tc>
         <w:tc>
@@ -14998,16 +14911,11 @@
               <w:jc w:val="center"/>
             </w:pPr>
             <w:r>
-              <w:t xml:space="preserve">Safari Zone </w:t>
-            </w:r>
-            <w:proofErr w:type="gramStart"/>
-            <w:r>
-              <w:t>6</w:t>
+              <w:t>Safari Zone 6</w:t>
             </w:r>
             <w:r>
               <w:t xml:space="preserve">  PG</w:t>
             </w:r>
-            <w:proofErr w:type="gramEnd"/>
           </w:p>
         </w:tc>
         <w:tc>
@@ -15330,15 +15238,7 @@
               <w:jc w:val="center"/>
             </w:pPr>
             <w:r>
-              <w:t xml:space="preserve">Lake </w:t>
-            </w:r>
-            <w:proofErr w:type="gramStart"/>
-            <w:r>
-              <w:t>Of</w:t>
-            </w:r>
-            <w:proofErr w:type="gramEnd"/>
-            <w:r>
-              <w:t xml:space="preserve"> Rage</w:t>
+              <w:t>Lake Of Rage</w:t>
             </w:r>
           </w:p>
           <w:p>
@@ -16434,31 +16334,71 @@
               <w:jc w:val="center"/>
             </w:pPr>
             <w:r>
-              <w:t>Koffing</w:t>
-            </w:r>
-          </w:p>
-          <w:p>
-            <w:pPr>
-              <w:jc w:val="center"/>
-            </w:pPr>
-            <w:r>
-              <w:t>Grimer</w:t>
-            </w:r>
-          </w:p>
-          <w:p>
-            <w:pPr>
-              <w:jc w:val="center"/>
-            </w:pPr>
-            <w:r>
-              <w:t>Ekans</w:t>
-            </w:r>
-          </w:p>
-          <w:p>
-            <w:pPr>
-              <w:jc w:val="center"/>
-            </w:pPr>
-            <w:r>
-              <w:t>Sandshrew</w:t>
+              <w:t>Weezing</w:t>
+            </w:r>
+          </w:p>
+          <w:p>
+            <w:pPr>
+              <w:jc w:val="center"/>
+            </w:pPr>
+            <w:r>
+              <w:t>Muk</w:t>
+            </w:r>
+          </w:p>
+          <w:p>
+            <w:pPr>
+              <w:jc w:val="center"/>
+            </w:pPr>
+            <w:r>
+              <w:t>Arbok</w:t>
+            </w:r>
+          </w:p>
+          <w:p>
+            <w:pPr>
+              <w:jc w:val="center"/>
+            </w:pPr>
+            <w:r>
+              <w:t>Sandslash</w:t>
+            </w:r>
+          </w:p>
+          <w:p>
+            <w:pPr>
+              <w:jc w:val="center"/>
+            </w:pPr>
+            <w:r>
+              <w:t>Pikachu</w:t>
+            </w:r>
+          </w:p>
+          <w:p>
+            <w:pPr>
+              <w:jc w:val="center"/>
+            </w:pPr>
+            <w:r>
+              <w:t>Meetal</w:t>
+            </w:r>
+          </w:p>
+          <w:p>
+            <w:pPr>
+              <w:jc w:val="center"/>
+            </w:pPr>
+            <w:r>
+              <w:t>Luxray</w:t>
+            </w:r>
+          </w:p>
+          <w:p>
+            <w:pPr>
+              <w:jc w:val="center"/>
+            </w:pPr>
+            <w:r>
+              <w:t>Absol</w:t>
+            </w:r>
+          </w:p>
+          <w:p>
+            <w:pPr>
+              <w:jc w:val="center"/>
+            </w:pPr>
+            <w:r>
+              <w:t>Wrock</w:t>
             </w:r>
           </w:p>
         </w:tc>
@@ -16886,6 +16826,7 @@
               <w:jc w:val="center"/>
             </w:pPr>
             <w:r>
+              <w:lastRenderedPageBreak/>
               <w:t>Thunderous (50)</w:t>
             </w:r>
           </w:p>
@@ -16904,6 +16845,7 @@
               <w:jc w:val="center"/>
             </w:pPr>
             <w:r>
+              <w:lastRenderedPageBreak/>
               <w:t>Larvitar</w:t>
             </w:r>
           </w:p>
@@ -16968,6 +16910,7 @@
               <w:jc w:val="center"/>
             </w:pPr>
             <w:r>
+              <w:lastRenderedPageBreak/>
               <w:t>Metang</w:t>
             </w:r>
           </w:p>
@@ -17020,7 +16963,6 @@
               <w:jc w:val="center"/>
             </w:pPr>
             <w:r>
-              <w:lastRenderedPageBreak/>
               <w:t>Mt. Gold (Post Game)</w:t>
             </w:r>
           </w:p>
@@ -17625,6 +17567,7 @@
               <w:jc w:val="center"/>
             </w:pPr>
             <w:r>
+              <w:lastRenderedPageBreak/>
               <w:t>Mistox</w:t>
             </w:r>
           </w:p>
@@ -17657,7 +17600,6 @@
               <w:jc w:val="center"/>
             </w:pPr>
             <w:r>
-              <w:lastRenderedPageBreak/>
               <w:t>Ninetails</w:t>
             </w:r>
           </w:p>
@@ -18232,6 +18174,7 @@
               <w:jc w:val="center"/>
             </w:pPr>
             <w:r>
+              <w:lastRenderedPageBreak/>
               <w:t>Event: Mewtwo (70)</w:t>
             </w:r>
           </w:p>
@@ -18245,6 +18188,7 @@
               <w:jc w:val="center"/>
             </w:pPr>
             <w:r>
+              <w:lastRenderedPageBreak/>
               <w:t>Surfing:</w:t>
             </w:r>
           </w:p>
@@ -18261,6 +18205,7 @@
               <w:jc w:val="center"/>
             </w:pPr>
             <w:r>
+              <w:lastRenderedPageBreak/>
               <w:t>Good Rod:</w:t>
             </w:r>
           </w:p>
@@ -18326,7 +18271,6 @@
               <w:jc w:val="center"/>
             </w:pPr>
             <w:r>
-              <w:lastRenderedPageBreak/>
               <w:t>Pupitar</w:t>
             </w:r>
           </w:p>
@@ -18785,6 +18729,7 @@
               <w:jc w:val="center"/>
             </w:pPr>
             <w:r>
+              <w:lastRenderedPageBreak/>
               <w:t xml:space="preserve">Magikarp </w:t>
             </w:r>
           </w:p>
@@ -18817,7 +18762,6 @@
               <w:jc w:val="center"/>
             </w:pPr>
             <w:r>
-              <w:lastRenderedPageBreak/>
               <w:t>Super Rod:</w:t>
             </w:r>
           </w:p>
@@ -19292,6 +19236,7 @@
               <w:jc w:val="center"/>
             </w:pPr>
             <w:r>
+              <w:lastRenderedPageBreak/>
               <w:t>Good Rod:</w:t>
             </w:r>
           </w:p>
@@ -19324,7 +19269,6 @@
               <w:jc w:val="center"/>
             </w:pPr>
             <w:r>
-              <w:lastRenderedPageBreak/>
               <w:t>Shlizzard</w:t>
             </w:r>
           </w:p>
@@ -19832,6 +19776,7 @@
               <w:jc w:val="center"/>
             </w:pPr>
             <w:r>
+              <w:lastRenderedPageBreak/>
               <w:t>Surfing:</w:t>
             </w:r>
           </w:p>
@@ -19864,7 +19809,6 @@
               <w:jc w:val="center"/>
             </w:pPr>
             <w:r>
-              <w:lastRenderedPageBreak/>
               <w:t>Good Rod:</w:t>
             </w:r>
           </w:p>
@@ -20361,6 +20305,7 @@
               <w:jc w:val="center"/>
             </w:pPr>
             <w:r>
+              <w:lastRenderedPageBreak/>
               <w:t>Ninetails</w:t>
             </w:r>
           </w:p>
@@ -20393,7 +20338,6 @@
               <w:jc w:val="center"/>
             </w:pPr>
             <w:r>
-              <w:lastRenderedPageBreak/>
               <w:t>Ariados</w:t>
             </w:r>
           </w:p>
@@ -20738,29 +20682,109 @@
               <w:jc w:val="center"/>
             </w:pPr>
             <w:r>
-              <w:t xml:space="preserve">Route </w:t>
-            </w:r>
-            <w:commentRangeStart w:id="0"/>
-            <w:r>
-              <w:t>39</w:t>
-            </w:r>
-            <w:commentRangeEnd w:id="0"/>
-            <w:r>
-              <w:rPr>
-                <w:rStyle w:val="CommentReference"/>
-              </w:rPr>
-              <w:commentReference w:id="0"/>
-            </w:r>
-          </w:p>
-        </w:tc>
-        <w:tc>
-          <w:tcPr>
-            <w:tcW w:w="3711" w:type="dxa"/>
-          </w:tcPr>
-          <w:p>
-            <w:pPr>
-              <w:jc w:val="center"/>
-            </w:pPr>
+              <w:t>Route 39</w:t>
+            </w:r>
+          </w:p>
+        </w:tc>
+        <w:tc>
+          <w:tcPr>
+            <w:tcW w:w="3711" w:type="dxa"/>
+          </w:tcPr>
+          <w:p>
+            <w:pPr>
+              <w:jc w:val="center"/>
+            </w:pPr>
+            <w:r>
+              <w:t>Miltank</w:t>
+            </w:r>
+          </w:p>
+          <w:p>
+            <w:pPr>
+              <w:jc w:val="center"/>
+            </w:pPr>
+            <w:r>
+              <w:t>Tauros</w:t>
+            </w:r>
+          </w:p>
+          <w:p>
+            <w:pPr>
+              <w:jc w:val="center"/>
+            </w:pPr>
+            <w:r>
+              <w:t>Magneton</w:t>
+            </w:r>
+          </w:p>
+          <w:p>
+            <w:pPr>
+              <w:jc w:val="center"/>
+            </w:pPr>
+            <w:r>
+              <w:t>Farfetch’d</w:t>
+            </w:r>
+          </w:p>
+          <w:p>
+            <w:pPr>
+              <w:jc w:val="center"/>
+            </w:pPr>
+            <w:r>
+              <w:t>Zaburn</w:t>
+            </w:r>
+          </w:p>
+          <w:p>
+            <w:pPr>
+              <w:jc w:val="center"/>
+            </w:pPr>
+            <w:r>
+              <w:t>Snubbull</w:t>
+            </w:r>
+          </w:p>
+          <w:p>
+            <w:pPr>
+              <w:jc w:val="center"/>
+            </w:pPr>
+            <w:r>
+              <w:t>Granbull</w:t>
+            </w:r>
+          </w:p>
+          <w:p>
+            <w:pPr>
+              <w:jc w:val="center"/>
+            </w:pPr>
+            <w:r>
+              <w:t>Persian</w:t>
+            </w:r>
+          </w:p>
+          <w:p>
+            <w:pPr>
+              <w:jc w:val="center"/>
+            </w:pPr>
+            <w:r>
+              <w:t>Florges</w:t>
+            </w:r>
+          </w:p>
+          <w:p>
+            <w:pPr>
+              <w:jc w:val="center"/>
+            </w:pPr>
+            <w:r>
+              <w:t>Sunflora</w:t>
+            </w:r>
+          </w:p>
+          <w:p>
+            <w:pPr>
+              <w:jc w:val="center"/>
+            </w:pPr>
+            <w:r>
+              <w:t>Gligar</w:t>
+            </w:r>
+          </w:p>
+          <w:p>
+            <w:pPr>
+              <w:jc w:val="center"/>
+            </w:pPr>
+            <w:r>
+              <w:t>Bohr</w:t>
+            </w:r>
           </w:p>
         </w:tc>
         <w:tc>
@@ -20808,6 +20832,30 @@
               <w:jc w:val="center"/>
             </w:pPr>
             <w:r>
+              <w:t>Tentacruel</w:t>
+            </w:r>
+          </w:p>
+          <w:p>
+            <w:pPr>
+              <w:jc w:val="center"/>
+            </w:pPr>
+            <w:r>
+              <w:t>Shlizzard</w:t>
+            </w:r>
+          </w:p>
+          <w:p>
+            <w:pPr>
+              <w:jc w:val="center"/>
+            </w:pPr>
+            <w:r>
+              <w:t>Lapras</w:t>
+            </w:r>
+          </w:p>
+          <w:p>
+            <w:pPr>
+              <w:jc w:val="center"/>
+            </w:pPr>
+            <w:r>
               <w:t>Old Rod:</w:t>
             </w:r>
           </w:p>
@@ -20816,6 +20864,22 @@
               <w:jc w:val="center"/>
             </w:pPr>
             <w:r>
+              <w:t>Magikarp</w:t>
+            </w:r>
+          </w:p>
+          <w:p>
+            <w:pPr>
+              <w:jc w:val="center"/>
+            </w:pPr>
+            <w:r>
+              <w:t>Krabby</w:t>
+            </w:r>
+          </w:p>
+          <w:p>
+            <w:pPr>
+              <w:jc w:val="center"/>
+            </w:pPr>
+            <w:r>
               <w:t>Good Rod:</w:t>
             </w:r>
           </w:p>
@@ -20824,7 +20888,56 @@
               <w:jc w:val="center"/>
             </w:pPr>
             <w:r>
+              <w:t>Corsola</w:t>
+            </w:r>
+          </w:p>
+          <w:p>
+            <w:pPr>
+              <w:jc w:val="center"/>
+            </w:pPr>
+            <w:r>
+              <w:t>Kingler</w:t>
+            </w:r>
+          </w:p>
+          <w:p>
+            <w:pPr>
+              <w:jc w:val="center"/>
+            </w:pPr>
+            <w:r>
+              <w:t>Magikarp</w:t>
+            </w:r>
+          </w:p>
+          <w:p>
+            <w:pPr>
+              <w:jc w:val="center"/>
+            </w:pPr>
+            <w:r>
               <w:t>Super Rod:</w:t>
+            </w:r>
+          </w:p>
+          <w:p>
+            <w:pPr>
+              <w:jc w:val="center"/>
+            </w:pPr>
+            <w:r>
+              <w:lastRenderedPageBreak/>
+              <w:t>Gyarados</w:t>
+            </w:r>
+          </w:p>
+          <w:p>
+            <w:pPr>
+              <w:jc w:val="center"/>
+            </w:pPr>
+            <w:r>
+              <w:t>Kingler</w:t>
+            </w:r>
+          </w:p>
+          <w:p>
+            <w:pPr>
+              <w:jc w:val="center"/>
+            </w:pPr>
+            <w:r>
+              <w:t>Corsola</w:t>
             </w:r>
           </w:p>
         </w:tc>
@@ -20873,6 +20986,30 @@
               <w:jc w:val="center"/>
             </w:pPr>
             <w:r>
+              <w:t>Tentacruel</w:t>
+            </w:r>
+          </w:p>
+          <w:p>
+            <w:pPr>
+              <w:jc w:val="center"/>
+            </w:pPr>
+            <w:r>
+              <w:t>Shlizzard</w:t>
+            </w:r>
+          </w:p>
+          <w:p>
+            <w:pPr>
+              <w:jc w:val="center"/>
+            </w:pPr>
+            <w:r>
+              <w:t>Lapras</w:t>
+            </w:r>
+          </w:p>
+          <w:p>
+            <w:pPr>
+              <w:jc w:val="center"/>
+            </w:pPr>
+            <w:r>
               <w:t>Old Rod:</w:t>
             </w:r>
           </w:p>
@@ -20881,6 +21018,22 @@
               <w:jc w:val="center"/>
             </w:pPr>
             <w:r>
+              <w:t>Magikarp</w:t>
+            </w:r>
+          </w:p>
+          <w:p>
+            <w:pPr>
+              <w:jc w:val="center"/>
+            </w:pPr>
+            <w:r>
+              <w:t>Krabby</w:t>
+            </w:r>
+          </w:p>
+          <w:p>
+            <w:pPr>
+              <w:jc w:val="center"/>
+            </w:pPr>
+            <w:r>
               <w:t>Good Rod:</w:t>
             </w:r>
           </w:p>
@@ -20889,7 +21042,55 @@
               <w:jc w:val="center"/>
             </w:pPr>
             <w:r>
+              <w:t>Corsola</w:t>
+            </w:r>
+          </w:p>
+          <w:p>
+            <w:pPr>
+              <w:jc w:val="center"/>
+            </w:pPr>
+            <w:r>
+              <w:t>Kingler</w:t>
+            </w:r>
+          </w:p>
+          <w:p>
+            <w:pPr>
+              <w:jc w:val="center"/>
+            </w:pPr>
+            <w:r>
+              <w:t>Magikarp</w:t>
+            </w:r>
+          </w:p>
+          <w:p>
+            <w:pPr>
+              <w:jc w:val="center"/>
+            </w:pPr>
+            <w:r>
               <w:t>Super Rod:</w:t>
+            </w:r>
+          </w:p>
+          <w:p>
+            <w:pPr>
+              <w:jc w:val="center"/>
+            </w:pPr>
+            <w:r>
+              <w:t>Gyarados</w:t>
+            </w:r>
+          </w:p>
+          <w:p>
+            <w:pPr>
+              <w:jc w:val="center"/>
+            </w:pPr>
+            <w:r>
+              <w:t>Kingler</w:t>
+            </w:r>
+          </w:p>
+          <w:p>
+            <w:pPr>
+              <w:jc w:val="center"/>
+            </w:pPr>
+            <w:r>
+              <w:t>Corsola</w:t>
             </w:r>
           </w:p>
         </w:tc>
@@ -20929,6 +21130,73 @@
             <w:pPr>
               <w:jc w:val="center"/>
             </w:pPr>
+            <w:r>
+              <w:t>Ampharos</w:t>
+            </w:r>
+          </w:p>
+          <w:p>
+            <w:pPr>
+              <w:jc w:val="center"/>
+            </w:pPr>
+            <w:r>
+              <w:t>Primeape</w:t>
+            </w:r>
+          </w:p>
+          <w:p>
+            <w:pPr>
+              <w:jc w:val="center"/>
+            </w:pPr>
+            <w:r>
+              <w:t>Fearow</w:t>
+            </w:r>
+          </w:p>
+          <w:p>
+            <w:pPr>
+              <w:jc w:val="center"/>
+            </w:pPr>
+            <w:r>
+              <w:t>Cardinuckle</w:t>
+            </w:r>
+          </w:p>
+          <w:p>
+            <w:pPr>
+              <w:jc w:val="center"/>
+            </w:pPr>
+            <w:r>
+              <w:t>Cardinite</w:t>
+            </w:r>
+          </w:p>
+          <w:p>
+            <w:pPr>
+              <w:jc w:val="center"/>
+            </w:pPr>
+            <w:r>
+              <w:t>Panzar</w:t>
+            </w:r>
+          </w:p>
+          <w:p>
+            <w:pPr>
+              <w:jc w:val="center"/>
+            </w:pPr>
+            <w:r>
+              <w:t>Golbat</w:t>
+            </w:r>
+          </w:p>
+          <w:p>
+            <w:pPr>
+              <w:jc w:val="center"/>
+            </w:pPr>
+            <w:r>
+              <w:t>Aipom</w:t>
+            </w:r>
+          </w:p>
+          <w:p>
+            <w:pPr>
+              <w:jc w:val="center"/>
+            </w:pPr>
+            <w:r>
+              <w:t>Heracross</w:t>
+            </w:r>
           </w:p>
           <w:p>
             <w:pPr>
@@ -20943,6 +21211,22 @@
               <w:jc w:val="center"/>
             </w:pPr>
             <w:r>
+              <w:t>Goldeen</w:t>
+            </w:r>
+          </w:p>
+          <w:p>
+            <w:pPr>
+              <w:jc w:val="center"/>
+            </w:pPr>
+            <w:r>
+              <w:t>Seaking</w:t>
+            </w:r>
+          </w:p>
+          <w:p>
+            <w:pPr>
+              <w:jc w:val="center"/>
+            </w:pPr>
+            <w:r>
               <w:t>Old Rod:</w:t>
             </w:r>
           </w:p>
@@ -20951,6 +21235,14 @@
               <w:jc w:val="center"/>
             </w:pPr>
             <w:r>
+              <w:t>Magikarp</w:t>
+            </w:r>
+          </w:p>
+          <w:p>
+            <w:pPr>
+              <w:jc w:val="center"/>
+            </w:pPr>
+            <w:r>
               <w:t>Good Rod:</w:t>
             </w:r>
           </w:p>
@@ -20959,7 +21251,47 @@
               <w:jc w:val="center"/>
             </w:pPr>
             <w:r>
+              <w:t>Goldeen</w:t>
+            </w:r>
+          </w:p>
+          <w:p>
+            <w:pPr>
+              <w:jc w:val="center"/>
+            </w:pPr>
+            <w:r>
+              <w:t>Shellder</w:t>
+            </w:r>
+          </w:p>
+          <w:p>
+            <w:pPr>
+              <w:jc w:val="center"/>
+            </w:pPr>
+            <w:r>
               <w:t>Super Rod:</w:t>
+            </w:r>
+          </w:p>
+          <w:p>
+            <w:pPr>
+              <w:jc w:val="center"/>
+            </w:pPr>
+            <w:r>
+              <w:t>Seaking</w:t>
+            </w:r>
+          </w:p>
+          <w:p>
+            <w:pPr>
+              <w:jc w:val="center"/>
+            </w:pPr>
+            <w:r>
+              <w:t>Gyarados</w:t>
+            </w:r>
+          </w:p>
+          <w:p>
+            <w:pPr>
+              <w:jc w:val="center"/>
+            </w:pPr>
+            <w:r>
+              <w:t>Cloyster</w:t>
             </w:r>
           </w:p>
         </w:tc>
@@ -20999,6 +21331,89 @@
             <w:pPr>
               <w:jc w:val="center"/>
             </w:pPr>
+            <w:r>
+              <w:t>Girafarig</w:t>
+            </w:r>
+          </w:p>
+          <w:p>
+            <w:pPr>
+              <w:jc w:val="center"/>
+            </w:pPr>
+            <w:r>
+              <w:t>Venomoth</w:t>
+            </w:r>
+          </w:p>
+          <w:p>
+            <w:pPr>
+              <w:jc w:val="center"/>
+            </w:pPr>
+            <w:r>
+              <w:t>Ampharos</w:t>
+            </w:r>
+          </w:p>
+          <w:p>
+            <w:pPr>
+              <w:jc w:val="center"/>
+            </w:pPr>
+            <w:r>
+              <w:t>Pidgeot</w:t>
+            </w:r>
+          </w:p>
+          <w:p>
+            <w:pPr>
+              <w:jc w:val="center"/>
+            </w:pPr>
+            <w:r>
+              <w:t>Noctowl</w:t>
+            </w:r>
+          </w:p>
+          <w:p>
+            <w:pPr>
+              <w:jc w:val="center"/>
+            </w:pPr>
+            <w:r>
+              <w:t>Mozambeak</w:t>
+            </w:r>
+          </w:p>
+          <w:p>
+            <w:pPr>
+              <w:jc w:val="center"/>
+            </w:pPr>
+            <w:r>
+              <w:t>Forretress</w:t>
+            </w:r>
+          </w:p>
+          <w:p>
+            <w:pPr>
+              <w:jc w:val="center"/>
+            </w:pPr>
+            <w:r>
+              <w:t>Exeggutor</w:t>
+            </w:r>
+          </w:p>
+          <w:p>
+            <w:pPr>
+              <w:jc w:val="center"/>
+            </w:pPr>
+            <w:r>
+              <w:t>Tazorn</w:t>
+            </w:r>
+          </w:p>
+          <w:p>
+            <w:pPr>
+              <w:jc w:val="center"/>
+            </w:pPr>
+            <w:r>
+              <w:t>Shrewdt</w:t>
+            </w:r>
+          </w:p>
+          <w:p>
+            <w:pPr>
+              <w:jc w:val="center"/>
+            </w:pPr>
+            <w:r>
+              <w:t>Ggixie</w:t>
+            </w:r>
           </w:p>
           <w:p>
             <w:pPr>
@@ -21013,6 +21428,23 @@
               <w:jc w:val="center"/>
             </w:pPr>
             <w:r>
+              <w:t>Magikarp</w:t>
+            </w:r>
+          </w:p>
+          <w:p>
+            <w:pPr>
+              <w:jc w:val="center"/>
+            </w:pPr>
+            <w:r>
+              <w:t>Poliwhirl</w:t>
+            </w:r>
+          </w:p>
+          <w:p>
+            <w:pPr>
+              <w:jc w:val="center"/>
+            </w:pPr>
+            <w:r>
+              <w:lastRenderedPageBreak/>
               <w:t>Old Rod:</w:t>
             </w:r>
           </w:p>
@@ -21021,6 +21453,14 @@
               <w:jc w:val="center"/>
             </w:pPr>
             <w:r>
+              <w:t>Poliwhirl</w:t>
+            </w:r>
+          </w:p>
+          <w:p>
+            <w:pPr>
+              <w:jc w:val="center"/>
+            </w:pPr>
+            <w:r>
               <w:t>Good Rod:</w:t>
             </w:r>
           </w:p>
@@ -21029,7 +21469,47 @@
               <w:jc w:val="center"/>
             </w:pPr>
             <w:r>
+              <w:t>Poliwhirl</w:t>
+            </w:r>
+          </w:p>
+          <w:p>
+            <w:pPr>
+              <w:jc w:val="center"/>
+            </w:pPr>
+            <w:r>
+              <w:t>Gyrados</w:t>
+            </w:r>
+          </w:p>
+          <w:p>
+            <w:pPr>
+              <w:jc w:val="center"/>
+            </w:pPr>
+            <w:r>
               <w:t>Super Rod:</w:t>
+            </w:r>
+          </w:p>
+          <w:p>
+            <w:pPr>
+              <w:jc w:val="center"/>
+            </w:pPr>
+            <w:r>
+              <w:t>Poliwrath</w:t>
+            </w:r>
+          </w:p>
+          <w:p>
+            <w:pPr>
+              <w:jc w:val="center"/>
+            </w:pPr>
+            <w:r>
+              <w:t>Politoad</w:t>
+            </w:r>
+          </w:p>
+          <w:p>
+            <w:pPr>
+              <w:jc w:val="center"/>
+            </w:pPr>
+            <w:r>
+              <w:t>Vaporeon</w:t>
             </w:r>
           </w:p>
         </w:tc>
@@ -21069,6 +21549,97 @@
             <w:pPr>
               <w:jc w:val="center"/>
             </w:pPr>
+            <w:r>
+              <w:t>Tangrowth</w:t>
+            </w:r>
+          </w:p>
+          <w:p>
+            <w:pPr>
+              <w:jc w:val="center"/>
+            </w:pPr>
+            <w:r>
+              <w:t>Lickilicky</w:t>
+            </w:r>
+          </w:p>
+          <w:p>
+            <w:pPr>
+              <w:jc w:val="center"/>
+            </w:pPr>
+            <w:r>
+              <w:t>Victribel</w:t>
+            </w:r>
+          </w:p>
+          <w:p>
+            <w:pPr>
+              <w:jc w:val="center"/>
+            </w:pPr>
+            <w:r>
+              <w:t>Flareon</w:t>
+            </w:r>
+          </w:p>
+          <w:p>
+            <w:pPr>
+              <w:jc w:val="center"/>
+            </w:pPr>
+            <w:r>
+              <w:t>Vaporeon</w:t>
+            </w:r>
+          </w:p>
+          <w:p>
+            <w:pPr>
+              <w:jc w:val="center"/>
+            </w:pPr>
+            <w:r>
+              <w:t>Jolteon</w:t>
+            </w:r>
+          </w:p>
+          <w:p>
+            <w:pPr>
+              <w:jc w:val="center"/>
+            </w:pPr>
+            <w:r>
+              <w:t>Umbreon</w:t>
+            </w:r>
+          </w:p>
+          <w:p>
+            <w:pPr>
+              <w:jc w:val="center"/>
+            </w:pPr>
+            <w:r>
+              <w:t>Espeon</w:t>
+            </w:r>
+          </w:p>
+          <w:p>
+            <w:pPr>
+              <w:jc w:val="center"/>
+            </w:pPr>
+            <w:r>
+              <w:t>Glaceon</w:t>
+            </w:r>
+          </w:p>
+          <w:p>
+            <w:pPr>
+              <w:jc w:val="center"/>
+            </w:pPr>
+            <w:r>
+              <w:t>Leafeon</w:t>
+            </w:r>
+          </w:p>
+          <w:p>
+            <w:pPr>
+              <w:jc w:val="center"/>
+            </w:pPr>
+            <w:r>
+              <w:t>Phantasmeon</w:t>
+            </w:r>
+          </w:p>
+          <w:p>
+            <w:pPr>
+              <w:jc w:val="center"/>
+            </w:pPr>
+            <w:r>
+              <w:t>Sylveon</w:t>
+            </w:r>
           </w:p>
           <w:p>
             <w:pPr>
@@ -21083,6 +21654,22 @@
               <w:jc w:val="center"/>
             </w:pPr>
             <w:r>
+              <w:t>Magikarp</w:t>
+            </w:r>
+          </w:p>
+          <w:p>
+            <w:pPr>
+              <w:jc w:val="center"/>
+            </w:pPr>
+            <w:r>
+              <w:t>Poliwhirl</w:t>
+            </w:r>
+          </w:p>
+          <w:p>
+            <w:pPr>
+              <w:jc w:val="center"/>
+            </w:pPr>
+            <w:r>
               <w:t>Old Rod:</w:t>
             </w:r>
           </w:p>
@@ -21091,6 +21678,14 @@
               <w:jc w:val="center"/>
             </w:pPr>
             <w:r>
+              <w:t>Poliwhirl</w:t>
+            </w:r>
+          </w:p>
+          <w:p>
+            <w:pPr>
+              <w:jc w:val="center"/>
+            </w:pPr>
+            <w:r>
               <w:t>Good Rod:</w:t>
             </w:r>
           </w:p>
@@ -21099,7 +21694,47 @@
               <w:jc w:val="center"/>
             </w:pPr>
             <w:r>
+              <w:t>Poliwhirl</w:t>
+            </w:r>
+          </w:p>
+          <w:p>
+            <w:pPr>
+              <w:jc w:val="center"/>
+            </w:pPr>
+            <w:r>
+              <w:t>Gyrados</w:t>
+            </w:r>
+          </w:p>
+          <w:p>
+            <w:pPr>
+              <w:jc w:val="center"/>
+            </w:pPr>
+            <w:r>
               <w:t>Super Rod:</w:t>
+            </w:r>
+          </w:p>
+          <w:p>
+            <w:pPr>
+              <w:jc w:val="center"/>
+            </w:pPr>
+            <w:r>
+              <w:t>Poliwrath</w:t>
+            </w:r>
+          </w:p>
+          <w:p>
+            <w:pPr>
+              <w:jc w:val="center"/>
+            </w:pPr>
+            <w:r>
+              <w:t>Politoad</w:t>
+            </w:r>
+          </w:p>
+          <w:p>
+            <w:pPr>
+              <w:jc w:val="center"/>
+            </w:pPr>
+            <w:r>
+              <w:t>Vaporeon</w:t>
             </w:r>
           </w:p>
         </w:tc>
@@ -21139,6 +21774,89 @@
             <w:pPr>
               <w:jc w:val="center"/>
             </w:pPr>
+            <w:r>
+              <w:t>Golem</w:t>
+            </w:r>
+          </w:p>
+          <w:p>
+            <w:pPr>
+              <w:jc w:val="center"/>
+            </w:pPr>
+            <w:r>
+              <w:t>Gliscor</w:t>
+            </w:r>
+          </w:p>
+          <w:p>
+            <w:pPr>
+              <w:jc w:val="center"/>
+            </w:pPr>
+            <w:r>
+              <w:t>Donphan</w:t>
+            </w:r>
+          </w:p>
+          <w:p>
+            <w:pPr>
+              <w:jc w:val="center"/>
+            </w:pPr>
+            <w:r>
+              <w:t>Phanphy</w:t>
+            </w:r>
+          </w:p>
+          <w:p>
+            <w:pPr>
+              <w:jc w:val="center"/>
+            </w:pPr>
+            <w:r>
+              <w:t>Ursaring</w:t>
+            </w:r>
+          </w:p>
+          <w:p>
+            <w:pPr>
+              <w:jc w:val="center"/>
+            </w:pPr>
+            <w:r>
+              <w:t>Skarmory</w:t>
+            </w:r>
+          </w:p>
+          <w:p>
+            <w:pPr>
+              <w:jc w:val="center"/>
+            </w:pPr>
+            <w:r>
+              <w:t>Wrock</w:t>
+            </w:r>
+          </w:p>
+          <w:p>
+            <w:pPr>
+              <w:jc w:val="center"/>
+            </w:pPr>
+            <w:r>
+              <w:t>Elephantom</w:t>
+            </w:r>
+          </w:p>
+          <w:p>
+            <w:pPr>
+              <w:jc w:val="center"/>
+            </w:pPr>
+            <w:r>
+              <w:t>Muddle</w:t>
+            </w:r>
+          </w:p>
+          <w:p>
+            <w:pPr>
+              <w:jc w:val="center"/>
+            </w:pPr>
+            <w:r>
+              <w:t>Meetal</w:t>
+            </w:r>
+          </w:p>
+          <w:p>
+            <w:pPr>
+              <w:jc w:val="center"/>
+            </w:pPr>
+            <w:r>
+              <w:t>Dunspragon</w:t>
+            </w:r>
           </w:p>
           <w:p>
             <w:pPr>
@@ -21153,6 +21871,22 @@
               <w:jc w:val="center"/>
             </w:pPr>
             <w:r>
+              <w:t>Magikarp</w:t>
+            </w:r>
+          </w:p>
+          <w:p>
+            <w:pPr>
+              <w:jc w:val="center"/>
+            </w:pPr>
+            <w:r>
+              <w:t>Poliwhirl</w:t>
+            </w:r>
+          </w:p>
+          <w:p>
+            <w:pPr>
+              <w:jc w:val="center"/>
+            </w:pPr>
+            <w:r>
               <w:t>Old Rod:</w:t>
             </w:r>
           </w:p>
@@ -21161,16 +21895,56 @@
               <w:jc w:val="center"/>
             </w:pPr>
             <w:r>
+              <w:t>Poliwhirl</w:t>
+            </w:r>
+          </w:p>
+          <w:p>
+            <w:pPr>
+              <w:jc w:val="center"/>
+            </w:pPr>
+            <w:r>
+              <w:t>Good Rod:</w:t>
+            </w:r>
+          </w:p>
+          <w:p>
+            <w:pPr>
+              <w:jc w:val="center"/>
+            </w:pPr>
+            <w:r>
+              <w:t>Poliwhirl</w:t>
+            </w:r>
+          </w:p>
+          <w:p>
+            <w:pPr>
+              <w:jc w:val="center"/>
+            </w:pPr>
+            <w:r>
+              <w:t>Gyrados</w:t>
+            </w:r>
+          </w:p>
+          <w:p>
+            <w:pPr>
+              <w:jc w:val="center"/>
+            </w:pPr>
+            <w:r>
+              <w:t>Super Rod:</w:t>
+            </w:r>
+          </w:p>
+          <w:p>
+            <w:pPr>
+              <w:jc w:val="center"/>
+            </w:pPr>
+            <w:r>
               <w:lastRenderedPageBreak/>
-              <w:t>Good Rod:</w:t>
-            </w:r>
-          </w:p>
-          <w:p>
-            <w:pPr>
-              <w:jc w:val="center"/>
-            </w:pPr>
-            <w:r>
-              <w:t>Super Rod:</w:t>
+              <w:t>Poliwrath</w:t>
+            </w:r>
+          </w:p>
+          <w:p>
+            <w:pPr>
+              <w:jc w:val="center"/>
+            </w:pPr>
+            <w:r>
+              <w:t>Politoad</w:t>
             </w:r>
           </w:p>
         </w:tc>
@@ -21210,6 +21984,89 @@
             <w:pPr>
               <w:jc w:val="center"/>
             </w:pPr>
+            <w:r>
+              <w:t>Graveler</w:t>
+            </w:r>
+          </w:p>
+          <w:p>
+            <w:pPr>
+              <w:jc w:val="center"/>
+            </w:pPr>
+            <w:r>
+              <w:t>Phanphy</w:t>
+            </w:r>
+          </w:p>
+          <w:p>
+            <w:pPr>
+              <w:jc w:val="center"/>
+            </w:pPr>
+            <w:r>
+              <w:t>Raticate</w:t>
+            </w:r>
+          </w:p>
+          <w:p>
+            <w:pPr>
+              <w:jc w:val="center"/>
+            </w:pPr>
+            <w:r>
+              <w:t>Pidgeot</w:t>
+            </w:r>
+          </w:p>
+          <w:p>
+            <w:pPr>
+              <w:jc w:val="center"/>
+            </w:pPr>
+            <w:r>
+              <w:t>Fearow</w:t>
+            </w:r>
+          </w:p>
+          <w:p>
+            <w:pPr>
+              <w:jc w:val="center"/>
+            </w:pPr>
+            <w:r>
+              <w:t>Ledian</w:t>
+            </w:r>
+          </w:p>
+          <w:p>
+            <w:pPr>
+              <w:jc w:val="center"/>
+            </w:pPr>
+            <w:r>
+              <w:t>Ariados</w:t>
+            </w:r>
+          </w:p>
+          <w:p>
+            <w:pPr>
+              <w:jc w:val="center"/>
+            </w:pPr>
+            <w:r>
+              <w:t>Arcanine</w:t>
+            </w:r>
+          </w:p>
+          <w:p>
+            <w:pPr>
+              <w:jc w:val="center"/>
+            </w:pPr>
+            <w:r>
+              <w:t>Heracross</w:t>
+            </w:r>
+          </w:p>
+          <w:p>
+            <w:pPr>
+              <w:jc w:val="center"/>
+            </w:pPr>
+            <w:r>
+              <w:t>Zarat</w:t>
+            </w:r>
+          </w:p>
+          <w:p>
+            <w:pPr>
+              <w:jc w:val="center"/>
+            </w:pPr>
+            <w:r>
+              <w:t>Tazorn</w:t>
+            </w:r>
           </w:p>
         </w:tc>
         <w:tc>
@@ -21248,6 +22105,81 @@
             <w:pPr>
               <w:jc w:val="center"/>
             </w:pPr>
+            <w:r>
+              <w:t>Ditto</w:t>
+            </w:r>
+          </w:p>
+          <w:p>
+            <w:pPr>
+              <w:jc w:val="center"/>
+            </w:pPr>
+            <w:r>
+              <w:t>Killtank</w:t>
+            </w:r>
+          </w:p>
+          <w:p>
+            <w:pPr>
+              <w:jc w:val="center"/>
+            </w:pPr>
+            <w:r>
+              <w:t>Farfethch’d</w:t>
+            </w:r>
+          </w:p>
+          <w:p>
+            <w:pPr>
+              <w:jc w:val="center"/>
+            </w:pPr>
+            <w:r>
+              <w:t>Fearow</w:t>
+            </w:r>
+          </w:p>
+          <w:p>
+            <w:pPr>
+              <w:jc w:val="center"/>
+            </w:pPr>
+            <w:r>
+              <w:t>Vileplume</w:t>
+            </w:r>
+          </w:p>
+          <w:p>
+            <w:pPr>
+              <w:jc w:val="center"/>
+            </w:pPr>
+            <w:r>
+              <w:t>Metagross</w:t>
+            </w:r>
+          </w:p>
+          <w:p>
+            <w:pPr>
+              <w:jc w:val="center"/>
+            </w:pPr>
+            <w:r>
+              <w:t>Aggron</w:t>
+            </w:r>
+          </w:p>
+          <w:p>
+            <w:pPr>
+              <w:jc w:val="center"/>
+            </w:pPr>
+            <w:r>
+              <w:t>Zweilous</w:t>
+            </w:r>
+          </w:p>
+          <w:p>
+            <w:pPr>
+              <w:jc w:val="center"/>
+            </w:pPr>
+            <w:r>
+              <w:t>Jynx</w:t>
+            </w:r>
+          </w:p>
+          <w:p>
+            <w:pPr>
+              <w:jc w:val="center"/>
+            </w:pPr>
+            <w:r>
+              <w:t>Scizor</w:t>
+            </w:r>
           </w:p>
           <w:p>
             <w:pPr>
@@ -21262,6 +22194,30 @@
               <w:jc w:val="center"/>
             </w:pPr>
             <w:r>
+              <w:t>Tentacool</w:t>
+            </w:r>
+          </w:p>
+          <w:p>
+            <w:pPr>
+              <w:jc w:val="center"/>
+            </w:pPr>
+            <w:r>
+              <w:t>Dewgong</w:t>
+            </w:r>
+          </w:p>
+          <w:p>
+            <w:pPr>
+              <w:jc w:val="center"/>
+            </w:pPr>
+            <w:r>
+              <w:t>Starmie</w:t>
+            </w:r>
+          </w:p>
+          <w:p>
+            <w:pPr>
+              <w:jc w:val="center"/>
+            </w:pPr>
+            <w:r>
               <w:t>Old Rod:</w:t>
             </w:r>
           </w:p>
@@ -21270,6 +22226,22 @@
               <w:jc w:val="center"/>
             </w:pPr>
             <w:r>
+              <w:t>Magikarp</w:t>
+            </w:r>
+          </w:p>
+          <w:p>
+            <w:pPr>
+              <w:jc w:val="center"/>
+            </w:pPr>
+            <w:r>
+              <w:t>Tentacruel</w:t>
+            </w:r>
+          </w:p>
+          <w:p>
+            <w:pPr>
+              <w:jc w:val="center"/>
+            </w:pPr>
+            <w:r>
               <w:t>Good Rod:</w:t>
             </w:r>
           </w:p>
@@ -21278,7 +22250,47 @@
               <w:jc w:val="center"/>
             </w:pPr>
             <w:r>
+              <w:t>Lanturn</w:t>
+            </w:r>
+          </w:p>
+          <w:p>
+            <w:pPr>
+              <w:jc w:val="center"/>
+            </w:pPr>
+            <w:r>
+              <w:t>Cloyster</w:t>
+            </w:r>
+          </w:p>
+          <w:p>
+            <w:pPr>
+              <w:jc w:val="center"/>
+            </w:pPr>
+            <w:r>
               <w:t>Super Rod:</w:t>
+            </w:r>
+          </w:p>
+          <w:p>
+            <w:pPr>
+              <w:jc w:val="center"/>
+            </w:pPr>
+            <w:r>
+              <w:t>Shellgar</w:t>
+            </w:r>
+          </w:p>
+          <w:p>
+            <w:pPr>
+              <w:jc w:val="center"/>
+            </w:pPr>
+            <w:r>
+              <w:t>Tentacruel</w:t>
+            </w:r>
+          </w:p>
+          <w:p>
+            <w:pPr>
+              <w:jc w:val="center"/>
+            </w:pPr>
+            <w:r>
+              <w:t>Lanturn</w:t>
             </w:r>
           </w:p>
         </w:tc>
@@ -21318,6 +22330,97 @@
             <w:pPr>
               <w:jc w:val="center"/>
             </w:pPr>
+            <w:r>
+              <w:t>Tauros</w:t>
+            </w:r>
+          </w:p>
+          <w:p>
+            <w:pPr>
+              <w:jc w:val="center"/>
+            </w:pPr>
+            <w:r>
+              <w:t>Killtank</w:t>
+            </w:r>
+          </w:p>
+          <w:p>
+            <w:pPr>
+              <w:jc w:val="center"/>
+            </w:pPr>
+            <w:r>
+              <w:t>Dugtrio</w:t>
+            </w:r>
+          </w:p>
+          <w:p>
+            <w:pPr>
+              <w:jc w:val="center"/>
+            </w:pPr>
+            <w:r>
+              <w:t>JUmpluff</w:t>
+            </w:r>
+          </w:p>
+          <w:p>
+            <w:pPr>
+              <w:jc w:val="center"/>
+            </w:pPr>
+            <w:r>
+              <w:t>Vileplume</w:t>
+            </w:r>
+          </w:p>
+          <w:p>
+            <w:pPr>
+              <w:jc w:val="center"/>
+            </w:pPr>
+            <w:r>
+              <w:t>Fearow</w:t>
+            </w:r>
+          </w:p>
+          <w:p>
+            <w:pPr>
+              <w:jc w:val="center"/>
+            </w:pPr>
+            <w:r>
+              <w:t>Arcanine</w:t>
+            </w:r>
+          </w:p>
+          <w:p>
+            <w:pPr>
+              <w:jc w:val="center"/>
+            </w:pPr>
+            <w:r>
+              <w:t>Panzar</w:t>
+            </w:r>
+          </w:p>
+          <w:p>
+            <w:pPr>
+              <w:jc w:val="center"/>
+            </w:pPr>
+            <w:r>
+              <w:t>Ninetails</w:t>
+            </w:r>
+          </w:p>
+          <w:p>
+            <w:pPr>
+              <w:jc w:val="center"/>
+            </w:pPr>
+            <w:r>
+              <w:t>Girafarig</w:t>
+            </w:r>
+          </w:p>
+          <w:p>
+            <w:pPr>
+              <w:jc w:val="center"/>
+            </w:pPr>
+            <w:r>
+              <w:t>Luxray</w:t>
+            </w:r>
+          </w:p>
+          <w:p>
+            <w:pPr>
+              <w:jc w:val="center"/>
+            </w:pPr>
+            <w:r>
+              <w:t>Aggron</w:t>
+            </w:r>
           </w:p>
         </w:tc>
         <w:tc>
@@ -21356,6 +22459,82 @@
             <w:pPr>
               <w:jc w:val="center"/>
             </w:pPr>
+            <w:r>
+              <w:t>Coldear</w:t>
+            </w:r>
+          </w:p>
+          <w:p>
+            <w:pPr>
+              <w:jc w:val="center"/>
+            </w:pPr>
+            <w:r>
+              <w:t>Newton</w:t>
+            </w:r>
+          </w:p>
+          <w:p>
+            <w:pPr>
+              <w:jc w:val="center"/>
+            </w:pPr>
+            <w:r>
+              <w:t>Zarat</w:t>
+            </w:r>
+          </w:p>
+          <w:p>
+            <w:pPr>
+              <w:jc w:val="center"/>
+            </w:pPr>
+            <w:r>
+              <w:t>Feraligatr</w:t>
+            </w:r>
+          </w:p>
+          <w:p>
+            <w:pPr>
+              <w:jc w:val="center"/>
+            </w:pPr>
+            <w:r>
+              <w:lastRenderedPageBreak/>
+              <w:t>Typhosian</w:t>
+            </w:r>
+          </w:p>
+          <w:p>
+            <w:pPr>
+              <w:jc w:val="center"/>
+            </w:pPr>
+            <w:r>
+              <w:t>Meganium</w:t>
+            </w:r>
+          </w:p>
+          <w:p>
+            <w:pPr>
+              <w:jc w:val="center"/>
+            </w:pPr>
+            <w:r>
+              <w:t>Dustorm</w:t>
+            </w:r>
+          </w:p>
+          <w:p>
+            <w:pPr>
+              <w:jc w:val="center"/>
+            </w:pPr>
+            <w:r>
+              <w:t>Hydrid</w:t>
+            </w:r>
+          </w:p>
+          <w:p>
+            <w:pPr>
+              <w:jc w:val="center"/>
+            </w:pPr>
+            <w:r>
+              <w:t>Smeargle</w:t>
+            </w:r>
+          </w:p>
+          <w:p>
+            <w:pPr>
+              <w:jc w:val="center"/>
+            </w:pPr>
+            <w:r>
+              <w:t>Kangashkhan</w:t>
+            </w:r>
           </w:p>
         </w:tc>
         <w:tc>
@@ -21394,6 +22573,73 @@
             <w:pPr>
               <w:jc w:val="center"/>
             </w:pPr>
+            <w:r>
+              <w:t>Weavile</w:t>
+            </w:r>
+          </w:p>
+          <w:p>
+            <w:pPr>
+              <w:jc w:val="center"/>
+            </w:pPr>
+            <w:r>
+              <w:t>Galvantula</w:t>
+            </w:r>
+          </w:p>
+          <w:p>
+            <w:pPr>
+              <w:jc w:val="center"/>
+            </w:pPr>
+            <w:r>
+              <w:t>Hypno</w:t>
+            </w:r>
+          </w:p>
+          <w:p>
+            <w:pPr>
+              <w:jc w:val="center"/>
+            </w:pPr>
+            <w:r>
+              <w:t>Cumulust</w:t>
+            </w:r>
+          </w:p>
+          <w:p>
+            <w:pPr>
+              <w:jc w:val="center"/>
+            </w:pPr>
+            <w:r>
+              <w:t>Slitherm</w:t>
+            </w:r>
+          </w:p>
+          <w:p>
+            <w:pPr>
+              <w:jc w:val="center"/>
+            </w:pPr>
+            <w:r>
+              <w:t>Quagsire</w:t>
+            </w:r>
+          </w:p>
+          <w:p>
+            <w:pPr>
+              <w:jc w:val="center"/>
+            </w:pPr>
+            <w:r>
+              <w:t>Parajoint</w:t>
+            </w:r>
+          </w:p>
+          <w:p>
+            <w:pPr>
+              <w:jc w:val="center"/>
+            </w:pPr>
+            <w:r>
+              <w:t>Snorlax</w:t>
+            </w:r>
+          </w:p>
+          <w:p>
+            <w:pPr>
+              <w:jc w:val="center"/>
+            </w:pPr>
+            <w:r>
+              <w:t>Ambipom</w:t>
+            </w:r>
           </w:p>
         </w:tc>
         <w:tc>
@@ -21432,6 +22678,97 @@
             <w:pPr>
               <w:jc w:val="center"/>
             </w:pPr>
+            <w:r>
+              <w:t>Mozambeak</w:t>
+            </w:r>
+          </w:p>
+          <w:p>
+            <w:pPr>
+              <w:jc w:val="center"/>
+            </w:pPr>
+            <w:r>
+              <w:t>Zarat</w:t>
+            </w:r>
+          </w:p>
+          <w:p>
+            <w:pPr>
+              <w:jc w:val="center"/>
+            </w:pPr>
+            <w:r>
+              <w:t>Machoke</w:t>
+            </w:r>
+          </w:p>
+          <w:p>
+            <w:pPr>
+              <w:jc w:val="center"/>
+            </w:pPr>
+            <w:r>
+              <w:t>Steelix</w:t>
+            </w:r>
+          </w:p>
+          <w:p>
+            <w:pPr>
+              <w:jc w:val="center"/>
+            </w:pPr>
+            <w:r>
+              <w:t>Rhydon</w:t>
+            </w:r>
+          </w:p>
+          <w:p>
+            <w:pPr>
+              <w:jc w:val="center"/>
+            </w:pPr>
+            <w:r>
+              <w:t>Dodrio</w:t>
+            </w:r>
+          </w:p>
+          <w:p>
+            <w:pPr>
+              <w:jc w:val="center"/>
+            </w:pPr>
+            <w:r>
+              <w:t>Magcargo</w:t>
+            </w:r>
+          </w:p>
+          <w:p>
+            <w:pPr>
+              <w:jc w:val="center"/>
+            </w:pPr>
+            <w:r>
+              <w:t>Marowak</w:t>
+            </w:r>
+          </w:p>
+          <w:p>
+            <w:pPr>
+              <w:jc w:val="center"/>
+            </w:pPr>
+            <w:r>
+              <w:t>Wobbuffett</w:t>
+            </w:r>
+          </w:p>
+          <w:p>
+            <w:pPr>
+              <w:jc w:val="center"/>
+            </w:pPr>
+            <w:r>
+              <w:t>Dunspragon</w:t>
+            </w:r>
+          </w:p>
+          <w:p>
+            <w:pPr>
+              <w:jc w:val="center"/>
+            </w:pPr>
+            <w:r>
+              <w:t>Muddle</w:t>
+            </w:r>
+          </w:p>
+          <w:p>
+            <w:pPr>
+              <w:jc w:val="center"/>
+            </w:pPr>
+            <w:r>
+              <w:t>Charizard</w:t>
+            </w:r>
           </w:p>
         </w:tc>
         <w:tc>
@@ -21470,6 +22807,193 @@
             <w:pPr>
               <w:jc w:val="center"/>
             </w:pPr>
+            <w:r>
+              <w:t>Jynx</w:t>
+            </w:r>
+          </w:p>
+          <w:p>
+            <w:pPr>
+              <w:jc w:val="center"/>
+            </w:pPr>
+            <w:r>
+              <w:t>Golduck</w:t>
+            </w:r>
+          </w:p>
+          <w:p>
+            <w:pPr>
+              <w:jc w:val="center"/>
+            </w:pPr>
+            <w:r>
+              <w:t>Shlizzard</w:t>
+            </w:r>
+          </w:p>
+          <w:p>
+            <w:pPr>
+              <w:jc w:val="center"/>
+            </w:pPr>
+            <w:r>
+              <w:t>Shellgar</w:t>
+            </w:r>
+          </w:p>
+          <w:p>
+            <w:pPr>
+              <w:jc w:val="center"/>
+            </w:pPr>
+            <w:r>
+              <w:t>Zarsti</w:t>
+            </w:r>
+          </w:p>
+          <w:p>
+            <w:pPr>
+              <w:jc w:val="center"/>
+            </w:pPr>
+            <w:r>
+              <w:t>Newton</w:t>
+            </w:r>
+          </w:p>
+          <w:p>
+            <w:pPr>
+              <w:jc w:val="center"/>
+            </w:pPr>
+            <w:r>
+              <w:t>Omastar</w:t>
+            </w:r>
+          </w:p>
+          <w:p>
+            <w:pPr>
+              <w:jc w:val="center"/>
+            </w:pPr>
+            <w:r>
+              <w:t>Kabutops</w:t>
+            </w:r>
+          </w:p>
+          <w:p>
+            <w:pPr>
+              <w:jc w:val="center"/>
+            </w:pPr>
+            <w:r>
+              <w:t>Greninja</w:t>
+            </w:r>
+          </w:p>
+          <w:p>
+            <w:pPr>
+              <w:jc w:val="center"/>
+            </w:pPr>
+            <w:r>
+              <w:t>Forgadier</w:t>
+            </w:r>
+          </w:p>
+          <w:p>
+            <w:pPr>
+              <w:jc w:val="center"/>
+            </w:pPr>
+            <w:r>
+              <w:t>Absol</w:t>
+            </w:r>
+          </w:p>
+          <w:p>
+            <w:pPr>
+              <w:jc w:val="center"/>
+            </w:pPr>
+            <w:r>
+              <w:t>Surfing:</w:t>
+            </w:r>
+          </w:p>
+          <w:p>
+            <w:pPr>
+              <w:jc w:val="center"/>
+            </w:pPr>
+            <w:r>
+              <w:t>Remoraid</w:t>
+            </w:r>
+          </w:p>
+          <w:p>
+            <w:pPr>
+              <w:jc w:val="center"/>
+            </w:pPr>
+            <w:r>
+              <w:t>Octillery</w:t>
+            </w:r>
+          </w:p>
+          <w:p>
+            <w:pPr>
+              <w:jc w:val="center"/>
+            </w:pPr>
+            <w:r>
+              <w:t>Old Rod:</w:t>
+            </w:r>
+          </w:p>
+          <w:p>
+            <w:pPr>
+              <w:jc w:val="center"/>
+            </w:pPr>
+            <w:r>
+              <w:t>Qwilfish</w:t>
+            </w:r>
+          </w:p>
+          <w:p>
+            <w:pPr>
+              <w:jc w:val="center"/>
+            </w:pPr>
+            <w:r>
+              <w:t>Magikarp</w:t>
+            </w:r>
+          </w:p>
+          <w:p>
+            <w:pPr>
+              <w:jc w:val="center"/>
+            </w:pPr>
+            <w:r>
+              <w:t>Good Rod:</w:t>
+            </w:r>
+          </w:p>
+          <w:p>
+            <w:pPr>
+              <w:jc w:val="center"/>
+            </w:pPr>
+            <w:r>
+              <w:t>Gyarados</w:t>
+            </w:r>
+          </w:p>
+          <w:p>
+            <w:pPr>
+              <w:jc w:val="center"/>
+            </w:pPr>
+            <w:r>
+              <w:t>Cloyster</w:t>
+            </w:r>
+          </w:p>
+          <w:p>
+            <w:pPr>
+              <w:jc w:val="center"/>
+            </w:pPr>
+            <w:r>
+              <w:t>Super Rod:</w:t>
+            </w:r>
+          </w:p>
+          <w:p>
+            <w:pPr>
+              <w:jc w:val="center"/>
+            </w:pPr>
+            <w:r>
+              <w:t>Slowking</w:t>
+            </w:r>
+          </w:p>
+          <w:p>
+            <w:pPr>
+              <w:jc w:val="center"/>
+            </w:pPr>
+            <w:r>
+              <w:t>GYarados</w:t>
+            </w:r>
+          </w:p>
+          <w:p>
+            <w:pPr>
+              <w:jc w:val="center"/>
+            </w:pPr>
+            <w:r>
+              <w:t>Shellgar</w:t>
+            </w:r>
           </w:p>
         </w:tc>
         <w:tc>
@@ -21508,6 +23032,98 @@
             <w:pPr>
               <w:jc w:val="center"/>
             </w:pPr>
+            <w:r>
+              <w:t>Charizard</w:t>
+            </w:r>
+          </w:p>
+          <w:p>
+            <w:pPr>
+              <w:jc w:val="center"/>
+            </w:pPr>
+            <w:r>
+              <w:t>Zorst</w:t>
+            </w:r>
+          </w:p>
+          <w:p>
+            <w:pPr>
+              <w:jc w:val="center"/>
+            </w:pPr>
+            <w:r>
+              <w:lastRenderedPageBreak/>
+              <w:t>Zisti</w:t>
+            </w:r>
+          </w:p>
+          <w:p>
+            <w:pPr>
+              <w:jc w:val="center"/>
+            </w:pPr>
+            <w:r>
+              <w:t>Zursti</w:t>
+            </w:r>
+          </w:p>
+          <w:p>
+            <w:pPr>
+              <w:jc w:val="center"/>
+            </w:pPr>
+            <w:r>
+              <w:t>Zystii</w:t>
+            </w:r>
+          </w:p>
+          <w:p>
+            <w:pPr>
+              <w:jc w:val="center"/>
+            </w:pPr>
+            <w:r>
+              <w:t>Magmortar</w:t>
+            </w:r>
+          </w:p>
+          <w:p>
+            <w:pPr>
+              <w:jc w:val="center"/>
+            </w:pPr>
+            <w:r>
+              <w:t>Electivire</w:t>
+            </w:r>
+          </w:p>
+          <w:p>
+            <w:pPr>
+              <w:jc w:val="center"/>
+            </w:pPr>
+            <w:r>
+              <w:t>Furret</w:t>
+            </w:r>
+          </w:p>
+          <w:p>
+            <w:pPr>
+              <w:jc w:val="center"/>
+            </w:pPr>
+            <w:r>
+              <w:t>Wrock</w:t>
+            </w:r>
+          </w:p>
+          <w:p>
+            <w:pPr>
+              <w:jc w:val="center"/>
+            </w:pPr>
+            <w:r>
+              <w:t>Togekiss</w:t>
+            </w:r>
+          </w:p>
+          <w:p>
+            <w:pPr>
+              <w:jc w:val="center"/>
+            </w:pPr>
+            <w:r>
+              <w:t>Butterfree</w:t>
+            </w:r>
+          </w:p>
+          <w:p>
+            <w:pPr>
+              <w:jc w:val="center"/>
+            </w:pPr>
+            <w:r>
+              <w:t>Beedrill</w:t>
+            </w:r>
           </w:p>
         </w:tc>
         <w:tc>
@@ -21546,6 +23162,86 @@
             <w:pPr>
               <w:jc w:val="center"/>
             </w:pPr>
+            <w:r>
+              <w:t>Charizard</w:t>
+            </w:r>
+          </w:p>
+          <w:p>
+            <w:pPr>
+              <w:jc w:val="center"/>
+            </w:pPr>
+            <w:r>
+              <w:t>Mosquamber</w:t>
+            </w:r>
+          </w:p>
+          <w:p>
+            <w:pPr>
+              <w:jc w:val="center"/>
+            </w:pPr>
+            <w:r>
+              <w:t>Shuckle</w:t>
+            </w:r>
+          </w:p>
+          <w:p>
+            <w:pPr>
+              <w:jc w:val="center"/>
+            </w:pPr>
+            <w:r>
+              <w:t>Pinsir</w:t>
+            </w:r>
+          </w:p>
+          <w:p>
+            <w:pPr>
+              <w:jc w:val="center"/>
+            </w:pPr>
+            <w:r>
+              <w:t>Blastoise</w:t>
+            </w:r>
+          </w:p>
+          <w:p>
+            <w:pPr>
+              <w:jc w:val="center"/>
+            </w:pPr>
+            <w:r>
+              <w:t>Venusaur</w:t>
+            </w:r>
+          </w:p>
+          <w:p>
+            <w:pPr>
+              <w:jc w:val="center"/>
+            </w:pPr>
+            <w:r>
+              <w:t>Aerodactyl</w:t>
+            </w:r>
+          </w:p>
+          <w:p>
+            <w:pPr>
+              <w:jc w:val="center"/>
+            </w:pPr>
+            <w:r>
+              <w:t>Sableye</w:t>
+            </w:r>
+          </w:p>
+          <w:p>
+            <w:pPr>
+              <w:jc w:val="center"/>
+            </w:pPr>
+            <w:r>
+              <w:t>Nimbuster</w:t>
+            </w:r>
+          </w:p>
+          <w:p>
+            <w:pPr>
+              <w:jc w:val="center"/>
+            </w:pPr>
+            <w:r>
+              <w:t>Scrafty</w:t>
+            </w:r>
+          </w:p>
+          <w:p>
+            <w:pPr>
+              <w:jc w:val="center"/>
+            </w:pPr>
           </w:p>
         </w:tc>
         <w:tc>
@@ -21691,8 +23387,6 @@
             <w:r>
               <w:t>Latias(55)</w:t>
             </w:r>
-            <w:bookmarkStart w:id="1" w:name="_GoBack"/>
-            <w:bookmarkEnd w:id="1"/>
           </w:p>
         </w:tc>
         <w:tc>
@@ -22026,7 +23720,6 @@
               <w:jc w:val="center"/>
             </w:pPr>
             <w:r>
-              <w:lastRenderedPageBreak/>
               <w:t>Event:</w:t>
             </w:r>
           </w:p>
@@ -22081,6 +23774,7 @@
               <w:jc w:val="center"/>
             </w:pPr>
             <w:r>
+              <w:lastRenderedPageBreak/>
               <w:t>Sableye</w:t>
             </w:r>
           </w:p>
@@ -22097,7 +23791,6 @@
               <w:jc w:val="center"/>
             </w:pPr>
             <w:r>
-              <w:lastRenderedPageBreak/>
               <w:t>Lairon</w:t>
             </w:r>
           </w:p>
@@ -22741,6 +24434,7 @@
               <w:jc w:val="center"/>
             </w:pPr>
             <w:r>
+              <w:lastRenderedPageBreak/>
               <w:t>Surfing:</w:t>
             </w:r>
           </w:p>
@@ -22757,7 +24451,6 @@
               <w:jc w:val="center"/>
             </w:pPr>
             <w:r>
-              <w:lastRenderedPageBreak/>
               <w:t>Relicanth</w:t>
             </w:r>
           </w:p>
@@ -23385,6 +25078,7 @@
               <w:jc w:val="center"/>
             </w:pPr>
             <w:r>
+              <w:lastRenderedPageBreak/>
               <w:t>Feebas</w:t>
             </w:r>
           </w:p>
@@ -23421,7 +25115,6 @@
               <w:jc w:val="center"/>
             </w:pPr>
             <w:r>
-              <w:lastRenderedPageBreak/>
               <w:t>Sinoli 1</w:t>
             </w:r>
           </w:p>
@@ -24062,6 +25755,7 @@
               <w:jc w:val="center"/>
             </w:pPr>
             <w:r>
+              <w:lastRenderedPageBreak/>
               <w:t>Vanillite</w:t>
             </w:r>
           </w:p>
@@ -24078,7 +25772,6 @@
               <w:jc w:val="center"/>
             </w:pPr>
             <w:r>
-              <w:lastRenderedPageBreak/>
               <w:t>Joltik</w:t>
             </w:r>
           </w:p>
@@ -24686,6 +26379,7 @@
               <w:jc w:val="center"/>
             </w:pPr>
             <w:r>
+              <w:lastRenderedPageBreak/>
               <w:t>Foongus</w:t>
             </w:r>
           </w:p>
@@ -24702,7 +26396,6 @@
               <w:jc w:val="center"/>
             </w:pPr>
             <w:r>
-              <w:lastRenderedPageBreak/>
               <w:t>Bouffalant</w:t>
             </w:r>
           </w:p>
@@ -25329,6 +27022,7 @@
               <w:jc w:val="center"/>
             </w:pPr>
             <w:r>
+              <w:lastRenderedPageBreak/>
               <w:t>Litwick</w:t>
             </w:r>
           </w:p>
@@ -25337,7 +27031,6 @@
               <w:jc w:val="center"/>
             </w:pPr>
             <w:r>
-              <w:lastRenderedPageBreak/>
               <w:t>Heatmor</w:t>
             </w:r>
           </w:p>
@@ -25988,6 +27681,7 @@
               <w:jc w:val="center"/>
             </w:pPr>
             <w:r>
+              <w:lastRenderedPageBreak/>
               <w:t>Clauncher</w:t>
             </w:r>
           </w:p>
@@ -25996,7 +27690,6 @@
               <w:jc w:val="center"/>
             </w:pPr>
             <w:r>
-              <w:lastRenderedPageBreak/>
               <w:t>Super Rod:</w:t>
             </w:r>
           </w:p>
@@ -26659,6 +28352,7 @@
               <w:jc w:val="center"/>
             </w:pPr>
             <w:r>
+              <w:lastRenderedPageBreak/>
               <w:t>Minior</w:t>
             </w:r>
           </w:p>
@@ -26667,7 +28361,6 @@
               <w:jc w:val="center"/>
             </w:pPr>
             <w:r>
-              <w:lastRenderedPageBreak/>
               <w:t>Turtenator</w:t>
             </w:r>
           </w:p>
@@ -27047,36 +28740,6 @@
     </w:sectPr>
   </w:body>
 </w:document>
-</file>
-
-<file path=word/comments.xml><?xml version="1.0" encoding="utf-8"?>
-<w:comments xmlns:wpc="http://schemas.microsoft.com/office/word/2010/wordprocessingCanvas" xmlns:cx="http://schemas.microsoft.com/office/drawing/2014/chartex" xmlns:cx1="http://schemas.microsoft.com/office/drawing/2015/9/8/chartex" xmlns:cx2="http://schemas.microsoft.com/office/drawing/2015/10/21/chartex" xmlns:cx3="http://schemas.microsoft.com/office/drawing/2016/5/9/chartex" xmlns:cx4="http://schemas.microsoft.com/office/drawing/2016/5/10/chartex" xmlns:cx5="http://schemas.microsoft.com/office/drawing/2016/5/11/chartex" xmlns:cx6="http://schemas.microsoft.com/office/drawing/2016/5/12/chartex" xmlns:cx7="http://schemas.microsoft.com/office/drawing/2016/5/13/chartex" xmlns:cx8="http://schemas.microsoft.com/office/drawing/2016/5/14/chartex" xmlns:mc="http://schemas.openxmlformats.org/markup-compatibility/2006" xmlns:aink="http://schemas.microsoft.com/office/drawing/2016/ink" xmlns:am3d="http://schemas.microsoft.com/office/drawing/2017/model3d" xmlns:o="urn:schemas-microsoft-com:office:office" xmlns:r="http://schemas.openxmlformats.org/officeDocument/2006/relationships" xmlns:m="http://schemas.openxmlformats.org/officeDocument/2006/math" xmlns:v="urn:schemas-microsoft-com:vml" xmlns:wp14="http://schemas.microsoft.com/office/word/2010/wordprocessingDrawing" xmlns:wp="http://schemas.openxmlformats.org/drawingml/2006/wordprocessingDrawing" xmlns:w10="urn:schemas-microsoft-com:office:word" xmlns:w="http://schemas.openxmlformats.org/wordprocessingml/2006/main" xmlns:w14="http://schemas.microsoft.com/office/word/2010/wordml" xmlns:w15="http://schemas.microsoft.com/office/word/2012/wordml" xmlns:w16cid="http://schemas.microsoft.com/office/word/2016/wordml/cid" xmlns:w16se="http://schemas.microsoft.com/office/word/2015/wordml/symex" xmlns:wpg="http://schemas.microsoft.com/office/word/2010/wordprocessingGroup" xmlns:wpi="http://schemas.microsoft.com/office/word/2010/wordprocessingInk" xmlns:wne="http://schemas.microsoft.com/office/word/2006/wordml" xmlns:wps="http://schemas.microsoft.com/office/word/2010/wordprocessingShape" mc:Ignorable="w14 w15 w16se w16cid wp14">
-  <w:comment w:id="0" w:author="Mangian Mike" w:date="2017-07-16T21:13:00Z" w:initials="MM">
-    <w:p>
-      <w:pPr>
-        <w:pStyle w:val="CommentText"/>
-      </w:pPr>
-      <w:r>
-        <w:rPr>
-          <w:rStyle w:val="CommentReference"/>
-        </w:rPr>
-        <w:annotationRef/>
-      </w:r>
-    </w:p>
-  </w:comment>
-</w:comments>
-</file>
-
-<file path=word/commentsExtended.xml><?xml version="1.0" encoding="utf-8"?>
-<w15:commentsEx xmlns:wpc="http://schemas.microsoft.com/office/word/2010/wordprocessingCanvas" xmlns:cx="http://schemas.microsoft.com/office/drawing/2014/chartex" xmlns:cx1="http://schemas.microsoft.com/office/drawing/2015/9/8/chartex" xmlns:cx2="http://schemas.microsoft.com/office/drawing/2015/10/21/chartex" xmlns:cx3="http://schemas.microsoft.com/office/drawing/2016/5/9/chartex" xmlns:cx4="http://schemas.microsoft.com/office/drawing/2016/5/10/chartex" xmlns:cx5="http://schemas.microsoft.com/office/drawing/2016/5/11/chartex" xmlns:cx6="http://schemas.microsoft.com/office/drawing/2016/5/12/chartex" xmlns:cx7="http://schemas.microsoft.com/office/drawing/2016/5/13/chartex" xmlns:cx8="http://schemas.microsoft.com/office/drawing/2016/5/14/chartex" xmlns:mc="http://schemas.openxmlformats.org/markup-compatibility/2006" xmlns:aink="http://schemas.microsoft.com/office/drawing/2016/ink" xmlns:am3d="http://schemas.microsoft.com/office/drawing/2017/model3d" xmlns:o="urn:schemas-microsoft-com:office:office" xmlns:r="http://schemas.openxmlformats.org/officeDocument/2006/relationships" xmlns:m="http://schemas.openxmlformats.org/officeDocument/2006/math" xmlns:v="urn:schemas-microsoft-com:vml" xmlns:wp14="http://schemas.microsoft.com/office/word/2010/wordprocessingDrawing" xmlns:wp="http://schemas.openxmlformats.org/drawingml/2006/wordprocessingDrawing" xmlns:w10="urn:schemas-microsoft-com:office:word" xmlns:w="http://schemas.openxmlformats.org/wordprocessingml/2006/main" xmlns:w14="http://schemas.microsoft.com/office/word/2010/wordml" xmlns:w15="http://schemas.microsoft.com/office/word/2012/wordml" xmlns:w16cid="http://schemas.microsoft.com/office/word/2016/wordml/cid" xmlns:w16se="http://schemas.microsoft.com/office/word/2015/wordml/symex" xmlns:wpg="http://schemas.microsoft.com/office/word/2010/wordprocessingGroup" xmlns:wpi="http://schemas.microsoft.com/office/word/2010/wordprocessingInk" xmlns:wne="http://schemas.microsoft.com/office/word/2006/wordml" xmlns:wps="http://schemas.microsoft.com/office/word/2010/wordprocessingShape" mc:Ignorable="w14 w15 w16se w16cid wp14">
-  <w15:commentEx w15:paraId="47C8733C" w15:done="0"/>
-</w15:commentsEx>
-</file>
-
-<file path=word/commentsIds.xml><?xml version="1.0" encoding="utf-8"?>
-<w16cid:commentsIds xmlns:wpc="http://schemas.microsoft.com/office/word/2010/wordprocessingCanvas" xmlns:cx="http://schemas.microsoft.com/office/drawing/2014/chartex" xmlns:cx1="http://schemas.microsoft.com/office/drawing/2015/9/8/chartex" xmlns:cx2="http://schemas.microsoft.com/office/drawing/2015/10/21/chartex" xmlns:cx3="http://schemas.microsoft.com/office/drawing/2016/5/9/chartex" xmlns:cx4="http://schemas.microsoft.com/office/drawing/2016/5/10/chartex" xmlns:cx5="http://schemas.microsoft.com/office/drawing/2016/5/11/chartex" xmlns:cx6="http://schemas.microsoft.com/office/drawing/2016/5/12/chartex" xmlns:cx7="http://schemas.microsoft.com/office/drawing/2016/5/13/chartex" xmlns:cx8="http://schemas.microsoft.com/office/drawing/2016/5/14/chartex" xmlns:mc="http://schemas.openxmlformats.org/markup-compatibility/2006" xmlns:aink="http://schemas.microsoft.com/office/drawing/2016/ink" xmlns:am3d="http://schemas.microsoft.com/office/drawing/2017/model3d" xmlns:o="urn:schemas-microsoft-com:office:office" xmlns:r="http://schemas.openxmlformats.org/officeDocument/2006/relationships" xmlns:m="http://schemas.openxmlformats.org/officeDocument/2006/math" xmlns:v="urn:schemas-microsoft-com:vml" xmlns:wp14="http://schemas.microsoft.com/office/word/2010/wordprocessingDrawing" xmlns:wp="http://schemas.openxmlformats.org/drawingml/2006/wordprocessingDrawing" xmlns:w10="urn:schemas-microsoft-com:office:word" xmlns:w="http://schemas.openxmlformats.org/wordprocessingml/2006/main" xmlns:w14="http://schemas.microsoft.com/office/word/2010/wordml" xmlns:w15="http://schemas.microsoft.com/office/word/2012/wordml" xmlns:w16cid="http://schemas.microsoft.com/office/word/2016/wordml/cid" xmlns:w16se="http://schemas.microsoft.com/office/word/2015/wordml/symex" xmlns:wpg="http://schemas.microsoft.com/office/word/2010/wordprocessingGroup" xmlns:wpi="http://schemas.microsoft.com/office/word/2010/wordprocessingInk" xmlns:wne="http://schemas.microsoft.com/office/word/2006/wordml" xmlns:wps="http://schemas.microsoft.com/office/word/2010/wordprocessingShape" mc:Ignorable="w14 w15 w16se w16cid wp14">
-  <w16cid:commentId w16cid:paraId="47C8733C" w16cid:durableId="1D16557E"/>
-</w16cid:commentsIds>
 </file>
 
 <file path=word/numbering.xml><?xml version="1.0" encoding="utf-8"?>
@@ -27358,14 +29021,6 @@
     <w:abstractNumId w:val="0"/>
   </w:num>
 </w:numbering>
-</file>
-
-<file path=word/people.xml><?xml version="1.0" encoding="utf-8"?>
-<w15:people xmlns:wpc="http://schemas.microsoft.com/office/word/2010/wordprocessingCanvas" xmlns:cx="http://schemas.microsoft.com/office/drawing/2014/chartex" xmlns:cx1="http://schemas.microsoft.com/office/drawing/2015/9/8/chartex" xmlns:cx2="http://schemas.microsoft.com/office/drawing/2015/10/21/chartex" xmlns:cx3="http://schemas.microsoft.com/office/drawing/2016/5/9/chartex" xmlns:cx4="http://schemas.microsoft.com/office/drawing/2016/5/10/chartex" xmlns:cx5="http://schemas.microsoft.com/office/drawing/2016/5/11/chartex" xmlns:cx6="http://schemas.microsoft.com/office/drawing/2016/5/12/chartex" xmlns:cx7="http://schemas.microsoft.com/office/drawing/2016/5/13/chartex" xmlns:cx8="http://schemas.microsoft.com/office/drawing/2016/5/14/chartex" xmlns:mc="http://schemas.openxmlformats.org/markup-compatibility/2006" xmlns:aink="http://schemas.microsoft.com/office/drawing/2016/ink" xmlns:am3d="http://schemas.microsoft.com/office/drawing/2017/model3d" xmlns:o="urn:schemas-microsoft-com:office:office" xmlns:r="http://schemas.openxmlformats.org/officeDocument/2006/relationships" xmlns:m="http://schemas.openxmlformats.org/officeDocument/2006/math" xmlns:v="urn:schemas-microsoft-com:vml" xmlns:wp14="http://schemas.microsoft.com/office/word/2010/wordprocessingDrawing" xmlns:wp="http://schemas.openxmlformats.org/drawingml/2006/wordprocessingDrawing" xmlns:w10="urn:schemas-microsoft-com:office:word" xmlns:w="http://schemas.openxmlformats.org/wordprocessingml/2006/main" xmlns:w14="http://schemas.microsoft.com/office/word/2010/wordml" xmlns:w15="http://schemas.microsoft.com/office/word/2012/wordml" xmlns:w16cid="http://schemas.microsoft.com/office/word/2016/wordml/cid" xmlns:w16se="http://schemas.microsoft.com/office/word/2015/wordml/symex" xmlns:wpg="http://schemas.microsoft.com/office/word/2010/wordprocessingGroup" xmlns:wpi="http://schemas.microsoft.com/office/word/2010/wordprocessingInk" xmlns:wne="http://schemas.microsoft.com/office/word/2006/wordml" xmlns:wps="http://schemas.microsoft.com/office/word/2010/wordprocessingShape" mc:Ignorable="w14 w15 w16se w16cid wp14">
-  <w15:person w15:author="Mangian Mike">
-    <w15:presenceInfo w15:providerId="Windows Live" w15:userId="df1a1f2124126429"/>
-  </w15:person>
-</w15:people>
 </file>
 
 <file path=word/styles.xml><?xml version="1.0" encoding="utf-8"?>

--- a/Data Input Sheets/Wild Pokemon by Area.docx
+++ b/Data Input Sheets/Wild Pokemon by Area.docx
@@ -106,8 +106,13 @@
               <w:jc w:val="center"/>
             </w:pPr>
             <w:r>
-              <w:t>Event: Marshadow (20)  PG</w:t>
-            </w:r>
+              <w:t>Event: Marshadow (20</w:t>
+            </w:r>
+            <w:proofErr w:type="gramStart"/>
+            <w:r>
+              <w:t>)  PG</w:t>
+            </w:r>
+            <w:proofErr w:type="gramEnd"/>
           </w:p>
           <w:p>
             <w:pPr>
@@ -129,8 +134,6 @@
             <w:r>
               <w:t>Rival 2 gives egg of her starter PG</w:t>
             </w:r>
-            <w:bookmarkStart w:id="0" w:name="_GoBack"/>
-            <w:bookmarkEnd w:id="0"/>
           </w:p>
         </w:tc>
         <w:tc>
@@ -1575,8 +1578,13 @@
               <w:jc w:val="center"/>
             </w:pPr>
             <w:r>
-              <w:t>Event – Magearna (50)  PG</w:t>
-            </w:r>
+              <w:t>Event – Magearna (50</w:t>
+            </w:r>
+            <w:proofErr w:type="gramStart"/>
+            <w:r>
+              <w:t>)  PG</w:t>
+            </w:r>
+            <w:proofErr w:type="gramEnd"/>
           </w:p>
         </w:tc>
         <w:tc>
@@ -3214,11 +3222,16 @@
             <w:pPr>
               <w:jc w:val="center"/>
             </w:pPr>
+            <w:proofErr w:type="gramStart"/>
             <w:r>
               <w:t>Psyduck</w:t>
             </w:r>
             <w:r>
-              <w:t xml:space="preserve">  - </w:t>
+              <w:t xml:space="preserve">  -</w:t>
+            </w:r>
+            <w:proofErr w:type="gramEnd"/>
+            <w:r>
+              <w:t xml:space="preserve"> </w:t>
             </w:r>
             <w:r>
               <w:t>60</w:t>
@@ -4231,8 +4244,13 @@
               <w:jc w:val="center"/>
             </w:pPr>
             <w:r>
-              <w:t>Event:  Hoopa (50)  PG</w:t>
-            </w:r>
+              <w:t>Event:  Hoopa (50</w:t>
+            </w:r>
+            <w:proofErr w:type="gramStart"/>
+            <w:r>
+              <w:t>)  PG</w:t>
+            </w:r>
+            <w:proofErr w:type="gramEnd"/>
           </w:p>
         </w:tc>
         <w:tc>
@@ -4769,11 +4787,16 @@
             <w:pPr>
               <w:jc w:val="center"/>
             </w:pPr>
+            <w:proofErr w:type="gramStart"/>
             <w:r>
               <w:t>Zygarde</w:t>
             </w:r>
             <w:r>
-              <w:t xml:space="preserve">  (60)  PG</w:t>
+              <w:t xml:space="preserve">  (</w:t>
+            </w:r>
+            <w:proofErr w:type="gramEnd"/>
+            <w:r>
+              <w:t>60)  PG</w:t>
             </w:r>
           </w:p>
           <w:p>
@@ -5113,17 +5136,27 @@
             <w:pPr>
               <w:jc w:val="center"/>
             </w:pPr>
-            <w:r>
-              <w:t>Zapdos(50)</w:t>
-            </w:r>
-          </w:p>
-          <w:p>
-            <w:pPr>
-              <w:jc w:val="center"/>
-            </w:pPr>
-            <w:r>
-              <w:t>Zekrom (60)  PG</w:t>
-            </w:r>
+            <w:proofErr w:type="gramStart"/>
+            <w:r>
+              <w:t>Zapdos(</w:t>
+            </w:r>
+            <w:proofErr w:type="gramEnd"/>
+            <w:r>
+              <w:t>50)</w:t>
+            </w:r>
+          </w:p>
+          <w:p>
+            <w:pPr>
+              <w:jc w:val="center"/>
+            </w:pPr>
+            <w:r>
+              <w:t>Zekrom (60</w:t>
+            </w:r>
+            <w:proofErr w:type="gramStart"/>
+            <w:r>
+              <w:t>)  PG</w:t>
+            </w:r>
+            <w:proofErr w:type="gramEnd"/>
           </w:p>
         </w:tc>
         <w:tc>
@@ -9140,8 +9173,13 @@
               <w:jc w:val="center"/>
             </w:pPr>
             <w:r>
-              <w:t>Necrozma (80)  PG</w:t>
-            </w:r>
+              <w:t>Necrozma (80</w:t>
+            </w:r>
+            <w:proofErr w:type="gramStart"/>
+            <w:r>
+              <w:t>)  PG</w:t>
+            </w:r>
+            <w:proofErr w:type="gramEnd"/>
           </w:p>
           <w:p>
             <w:pPr>
@@ -9436,8 +9474,13 @@
               <w:jc w:val="center"/>
             </w:pPr>
             <w:r>
-              <w:t>Groudon (Basement of New Mansion) (45)  PG</w:t>
-            </w:r>
+              <w:t>Groudon (Basement of New Mansion) (45</w:t>
+            </w:r>
+            <w:proofErr w:type="gramStart"/>
+            <w:r>
+              <w:t>)  PG</w:t>
+            </w:r>
+            <w:proofErr w:type="gramEnd"/>
           </w:p>
           <w:p>
             <w:pPr>
@@ -9594,11 +9637,16 @@
               <w:jc w:val="center"/>
             </w:pPr>
             <w:r>
-              <w:t>Oak’s Garden</w:t>
+              <w:t xml:space="preserve">Oak’s </w:t>
+            </w:r>
+            <w:proofErr w:type="gramStart"/>
+            <w:r>
+              <w:t>Garden</w:t>
             </w:r>
             <w:r>
               <w:t xml:space="preserve">  PG</w:t>
             </w:r>
+            <w:proofErr w:type="gramEnd"/>
           </w:p>
           <w:p/>
           <w:p>
@@ -9668,11 +9716,16 @@
             <w:pPr>
               <w:jc w:val="center"/>
             </w:pPr>
+            <w:proofErr w:type="gramStart"/>
             <w:r>
               <w:t>Terrakion</w:t>
             </w:r>
             <w:r>
-              <w:t>(45)</w:t>
+              <w:t>(</w:t>
+            </w:r>
+            <w:proofErr w:type="gramEnd"/>
+            <w:r>
+              <w:t>45)</w:t>
             </w:r>
           </w:p>
           <w:p>
@@ -10256,11 +10309,16 @@
               <w:jc w:val="center"/>
             </w:pPr>
             <w:r>
-              <w:t>Event: Nihelgo (50)</w:t>
+              <w:t>Event: Nihelgo (50</w:t>
+            </w:r>
+            <w:proofErr w:type="gramStart"/>
+            <w:r>
+              <w:t>)</w:t>
             </w:r>
             <w:r>
               <w:t xml:space="preserve">  PG</w:t>
             </w:r>
+            <w:proofErr w:type="gramEnd"/>
           </w:p>
         </w:tc>
         <w:tc>
@@ -10428,8 +10486,13 @@
               <w:jc w:val="center"/>
             </w:pPr>
             <w:r>
-              <w:t>1-Mt.Ember</w:t>
-            </w:r>
+              <w:t>1-</w:t>
+            </w:r>
+            <w:proofErr w:type="gramStart"/>
+            <w:r>
+              <w:t>Mt.Ember</w:t>
+            </w:r>
+            <w:proofErr w:type="gramEnd"/>
           </w:p>
           <w:p>
             <w:pPr>
@@ -10576,8 +10639,13 @@
             <w:pPr>
               <w:jc w:val="center"/>
             </w:pPr>
-            <w:r>
-              <w:t>Buzzwole(55)</w:t>
+            <w:proofErr w:type="gramStart"/>
+            <w:r>
+              <w:t>Buzzwole(</w:t>
+            </w:r>
+            <w:proofErr w:type="gramEnd"/>
+            <w:r>
+              <w:t>55)</w:t>
             </w:r>
             <w:r>
               <w:t xml:space="preserve">  PG</w:t>
@@ -11050,11 +11118,16 @@
               <w:jc w:val="center"/>
             </w:pPr>
             <w:r>
-              <w:t>Event: Xurkitree (60)</w:t>
+              <w:t>Event: Xurkitree (60</w:t>
+            </w:r>
+            <w:proofErr w:type="gramStart"/>
+            <w:r>
+              <w:t>)</w:t>
             </w:r>
             <w:r>
               <w:t xml:space="preserve">  PG</w:t>
             </w:r>
+            <w:proofErr w:type="gramEnd"/>
           </w:p>
         </w:tc>
         <w:tc>
@@ -11171,7 +11244,15 @@
               <w:jc w:val="center"/>
             </w:pPr>
             <w:r>
-              <w:t>Event: Pheromosa(55)</w:t>
+              <w:t xml:space="preserve">Event: </w:t>
+            </w:r>
+            <w:proofErr w:type="gramStart"/>
+            <w:r>
+              <w:t>Pheromosa(</w:t>
+            </w:r>
+            <w:proofErr w:type="gramEnd"/>
+            <w:r>
+              <w:t>55)</w:t>
             </w:r>
             <w:r>
               <w:t xml:space="preserve">  PG</w:t>
@@ -11441,8 +11522,13 @@
             <w:pPr>
               <w:jc w:val="center"/>
             </w:pPr>
-            <w:r>
-              <w:t>Celesteela(65)</w:t>
+            <w:proofErr w:type="gramStart"/>
+            <w:r>
+              <w:t>Celesteela(</w:t>
+            </w:r>
+            <w:proofErr w:type="gramEnd"/>
+            <w:r>
+              <w:t>65)</w:t>
             </w:r>
             <w:r>
               <w:t xml:space="preserve">  PG</w:t>
@@ -11948,11 +12034,16 @@
               <w:jc w:val="center"/>
             </w:pPr>
             <w:r>
-              <w:t>Kartana (65)</w:t>
+              <w:t>Kartana (65</w:t>
+            </w:r>
+            <w:proofErr w:type="gramStart"/>
+            <w:r>
+              <w:t>)</w:t>
             </w:r>
             <w:r>
               <w:t xml:space="preserve">  PG</w:t>
             </w:r>
+            <w:proofErr w:type="gramEnd"/>
           </w:p>
         </w:tc>
         <w:tc>
@@ -12258,11 +12349,16 @@
               <w:jc w:val="center"/>
             </w:pPr>
             <w:r>
-              <w:t>Regigigas (10)</w:t>
+              <w:t>Regigigas (10</w:t>
+            </w:r>
+            <w:proofErr w:type="gramStart"/>
+            <w:r>
+              <w:t>)</w:t>
             </w:r>
             <w:r>
               <w:t xml:space="preserve">  PG</w:t>
             </w:r>
+            <w:proofErr w:type="gramEnd"/>
           </w:p>
           <w:p>
             <w:pPr>
@@ -13054,8 +13150,13 @@
               <w:t>Girantina (</w:t>
             </w:r>
             <w:r>
-              <w:t>60)  PG</w:t>
-            </w:r>
+              <w:t>60</w:t>
+            </w:r>
+            <w:proofErr w:type="gramStart"/>
+            <w:r>
+              <w:t>)  PG</w:t>
+            </w:r>
+            <w:proofErr w:type="gramEnd"/>
           </w:p>
         </w:tc>
         <w:tc>
@@ -13277,9 +13378,11 @@
             <w:pPr>
               <w:jc w:val="center"/>
             </w:pPr>
+            <w:proofErr w:type="gramStart"/>
             <w:r>
               <w:t>Special:Celebi</w:t>
             </w:r>
+            <w:proofErr w:type="gramEnd"/>
             <w:r>
               <w:t xml:space="preserve"> (70)</w:t>
             </w:r>
@@ -14779,11 +14882,16 @@
               <w:jc w:val="center"/>
             </w:pPr>
             <w:r>
-              <w:t>Safari Zone 5</w:t>
+              <w:t xml:space="preserve">Safari Zone </w:t>
+            </w:r>
+            <w:proofErr w:type="gramStart"/>
+            <w:r>
+              <w:t>5</w:t>
             </w:r>
             <w:r>
               <w:t xml:space="preserve">  PG</w:t>
             </w:r>
+            <w:proofErr w:type="gramEnd"/>
           </w:p>
         </w:tc>
         <w:tc>
@@ -14911,11 +15019,16 @@
               <w:jc w:val="center"/>
             </w:pPr>
             <w:r>
-              <w:t>Safari Zone 6</w:t>
+              <w:t xml:space="preserve">Safari Zone </w:t>
+            </w:r>
+            <w:proofErr w:type="gramStart"/>
+            <w:r>
+              <w:t>6</w:t>
             </w:r>
             <w:r>
               <w:t xml:space="preserve">  PG</w:t>
             </w:r>
+            <w:proofErr w:type="gramEnd"/>
           </w:p>
         </w:tc>
         <w:tc>
@@ -15238,7 +15351,15 @@
               <w:jc w:val="center"/>
             </w:pPr>
             <w:r>
-              <w:t>Lake Of Rage</w:t>
+              <w:t xml:space="preserve">Lake </w:t>
+            </w:r>
+            <w:proofErr w:type="gramStart"/>
+            <w:r>
+              <w:t>Of</w:t>
+            </w:r>
+            <w:proofErr w:type="gramEnd"/>
+            <w:r>
+              <w:t xml:space="preserve"> Rage</w:t>
             </w:r>
           </w:p>
           <w:p>
@@ -16003,6 +16124,30 @@
               <w:jc w:val="center"/>
             </w:pPr>
             <w:r>
+              <w:t>Vibrava</w:t>
+            </w:r>
+          </w:p>
+          <w:p>
+            <w:pPr>
+              <w:jc w:val="center"/>
+            </w:pPr>
+            <w:r>
+              <w:t>Swanna</w:t>
+            </w:r>
+          </w:p>
+          <w:p>
+            <w:pPr>
+              <w:jc w:val="center"/>
+            </w:pPr>
+            <w:r>
+              <w:t>Emolga</w:t>
+            </w:r>
+          </w:p>
+          <w:p>
+            <w:pPr>
+              <w:jc w:val="center"/>
+            </w:pPr>
+            <w:r>
               <w:t>Floor Four</w:t>
             </w:r>
           </w:p>
@@ -16011,6 +16156,104 @@
               <w:jc w:val="center"/>
             </w:pPr>
             <w:r>
+              <w:t>Shellgon</w:t>
+            </w:r>
+          </w:p>
+          <w:p>
+            <w:pPr>
+              <w:jc w:val="center"/>
+            </w:pPr>
+            <w:r>
+              <w:t>Snorunt</w:t>
+            </w:r>
+          </w:p>
+          <w:p>
+            <w:pPr>
+              <w:jc w:val="center"/>
+            </w:pPr>
+            <w:r>
+              <w:t>Kirlia</w:t>
+            </w:r>
+          </w:p>
+          <w:p>
+            <w:pPr>
+              <w:jc w:val="center"/>
+            </w:pPr>
+            <w:r>
+              <w:t>Gabite</w:t>
+            </w:r>
+          </w:p>
+          <w:p>
+            <w:pPr>
+              <w:jc w:val="center"/>
+            </w:pPr>
+            <w:r>
+              <w:t>Numel</w:t>
+            </w:r>
+          </w:p>
+          <w:p>
+            <w:pPr>
+              <w:jc w:val="center"/>
+            </w:pPr>
+            <w:r>
+              <w:t>Snover</w:t>
+            </w:r>
+          </w:p>
+          <w:p>
+            <w:pPr>
+              <w:jc w:val="center"/>
+            </w:pPr>
+            <w:r>
+              <w:t>Hawlucha</w:t>
+            </w:r>
+          </w:p>
+          <w:p>
+            <w:pPr>
+              <w:jc w:val="center"/>
+            </w:pPr>
+            <w:r>
+              <w:t>Noivern</w:t>
+            </w:r>
+          </w:p>
+          <w:p>
+            <w:pPr>
+              <w:jc w:val="center"/>
+            </w:pPr>
+            <w:r>
+              <w:t>Gloom</w:t>
+            </w:r>
+          </w:p>
+          <w:p>
+            <w:pPr>
+              <w:jc w:val="center"/>
+            </w:pPr>
+            <w:r>
+              <w:t>Granbull</w:t>
+            </w:r>
+          </w:p>
+          <w:p>
+            <w:pPr>
+              <w:jc w:val="center"/>
+            </w:pPr>
+            <w:r>
+              <w:t>Ursaring</w:t>
+            </w:r>
+            <w:bookmarkStart w:id="0" w:name="_GoBack"/>
+            <w:bookmarkEnd w:id="0"/>
+          </w:p>
+          <w:p>
+            <w:pPr>
+              <w:jc w:val="center"/>
+            </w:pPr>
+            <w:r>
+              <w:t>Surf:</w:t>
+            </w:r>
+          </w:p>
+          <w:p>
+            <w:pPr>
+              <w:jc w:val="center"/>
+            </w:pPr>
+            <w:r>
               <w:t>Marshtomp</w:t>
             </w:r>
           </w:p>
@@ -16027,47 +16270,71 @@
               <w:jc w:val="center"/>
             </w:pPr>
             <w:r>
-              <w:t>Shellgon</w:t>
-            </w:r>
-          </w:p>
-          <w:p>
-            <w:pPr>
-              <w:jc w:val="center"/>
-            </w:pPr>
-            <w:r>
-              <w:t>Snorunt</w:t>
-            </w:r>
-          </w:p>
-          <w:p>
-            <w:pPr>
-              <w:jc w:val="center"/>
-            </w:pPr>
-            <w:r>
-              <w:t>Kirlia</w:t>
-            </w:r>
-          </w:p>
-          <w:p>
-            <w:pPr>
-              <w:jc w:val="center"/>
-            </w:pPr>
-            <w:r>
-              <w:t>Gabite</w:t>
-            </w:r>
-          </w:p>
-          <w:p>
-            <w:pPr>
-              <w:jc w:val="center"/>
-            </w:pPr>
-            <w:r>
-              <w:t>Numel</w:t>
-            </w:r>
-          </w:p>
-          <w:p>
-            <w:pPr>
-              <w:jc w:val="center"/>
-            </w:pPr>
-            <w:r>
-              <w:t>Snover</w:t>
+              <w:t>Oldrod:</w:t>
+            </w:r>
+          </w:p>
+          <w:p>
+            <w:pPr>
+              <w:jc w:val="center"/>
+            </w:pPr>
+            <w:r>
+              <w:t>Marshtomp</w:t>
+            </w:r>
+          </w:p>
+          <w:p>
+            <w:pPr>
+              <w:jc w:val="center"/>
+            </w:pPr>
+            <w:r>
+              <w:t>Shapedo</w:t>
+            </w:r>
+          </w:p>
+          <w:p>
+            <w:pPr>
+              <w:jc w:val="center"/>
+            </w:pPr>
+            <w:r>
+              <w:t>GoodRod:</w:t>
+            </w:r>
+          </w:p>
+          <w:p>
+            <w:pPr>
+              <w:jc w:val="center"/>
+            </w:pPr>
+            <w:r>
+              <w:t>Marshtomp</w:t>
+            </w:r>
+          </w:p>
+          <w:p>
+            <w:pPr>
+              <w:jc w:val="center"/>
+            </w:pPr>
+            <w:r>
+              <w:t>Shapedo</w:t>
+            </w:r>
+          </w:p>
+          <w:p>
+            <w:pPr>
+              <w:jc w:val="center"/>
+            </w:pPr>
+            <w:r>
+              <w:t>SuperRod:</w:t>
+            </w:r>
+          </w:p>
+          <w:p>
+            <w:pPr>
+              <w:jc w:val="center"/>
+            </w:pPr>
+            <w:r>
+              <w:t>Marshtomp</w:t>
+            </w:r>
+          </w:p>
+          <w:p>
+            <w:pPr>
+              <w:jc w:val="center"/>
+            </w:pPr>
+            <w:r>
+              <w:t>Shapedo</w:t>
             </w:r>
           </w:p>
         </w:tc>
@@ -16116,6 +16383,7 @@
               <w:jc w:val="center"/>
             </w:pPr>
             <w:r>
+              <w:lastRenderedPageBreak/>
               <w:t>Espeon</w:t>
             </w:r>
           </w:p>
@@ -16260,7 +16528,6 @@
               <w:jc w:val="center"/>
             </w:pPr>
             <w:r>
-              <w:lastRenderedPageBreak/>
               <w:t>Seaking</w:t>
             </w:r>
           </w:p>
@@ -16671,6 +16938,7 @@
               <w:jc w:val="center"/>
             </w:pPr>
             <w:r>
+              <w:lastRenderedPageBreak/>
               <w:t>Mantyke</w:t>
             </w:r>
           </w:p>
@@ -16826,7 +17094,6 @@
               <w:jc w:val="center"/>
             </w:pPr>
             <w:r>
-              <w:lastRenderedPageBreak/>
               <w:t>Thunderous (50)</w:t>
             </w:r>
           </w:p>
@@ -16845,7 +17112,6 @@
               <w:jc w:val="center"/>
             </w:pPr>
             <w:r>
-              <w:lastRenderedPageBreak/>
               <w:t>Larvitar</w:t>
             </w:r>
           </w:p>
@@ -16910,7 +17176,6 @@
               <w:jc w:val="center"/>
             </w:pPr>
             <w:r>
-              <w:lastRenderedPageBreak/>
               <w:t>Metang</w:t>
             </w:r>
           </w:p>
@@ -17377,6 +17642,7 @@
               <w:jc w:val="center"/>
             </w:pPr>
             <w:r>
+              <w:lastRenderedPageBreak/>
               <w:t>Bluffs</w:t>
             </w:r>
           </w:p>
@@ -17567,7 +17833,6 @@
               <w:jc w:val="center"/>
             </w:pPr>
             <w:r>
-              <w:lastRenderedPageBreak/>
               <w:t>Mistox</w:t>
             </w:r>
           </w:p>
@@ -18000,6 +18265,7 @@
               <w:jc w:val="center"/>
             </w:pPr>
             <w:r>
+              <w:lastRenderedPageBreak/>
               <w:t>Johto Victory Road</w:t>
             </w:r>
           </w:p>
@@ -18174,7 +18440,6 @@
               <w:jc w:val="center"/>
             </w:pPr>
             <w:r>
-              <w:lastRenderedPageBreak/>
               <w:t>Event: Mewtwo (70)</w:t>
             </w:r>
           </w:p>
@@ -18188,7 +18453,6 @@
               <w:jc w:val="center"/>
             </w:pPr>
             <w:r>
-              <w:lastRenderedPageBreak/>
               <w:t>Surfing:</w:t>
             </w:r>
           </w:p>
@@ -18205,7 +18469,6 @@
               <w:jc w:val="center"/>
             </w:pPr>
             <w:r>
-              <w:lastRenderedPageBreak/>
               <w:t>Good Rod:</w:t>
             </w:r>
           </w:p>
@@ -18552,6 +18815,7 @@
               <w:jc w:val="center"/>
             </w:pPr>
             <w:r>
+              <w:lastRenderedPageBreak/>
               <w:t>Pineco</w:t>
             </w:r>
           </w:p>
@@ -18729,7 +18993,6 @@
               <w:jc w:val="center"/>
             </w:pPr>
             <w:r>
-              <w:lastRenderedPageBreak/>
               <w:t xml:space="preserve">Magikarp </w:t>
             </w:r>
           </w:p>
@@ -19060,6 +19323,7 @@
               <w:jc w:val="center"/>
             </w:pPr>
             <w:r>
+              <w:lastRenderedPageBreak/>
               <w:t xml:space="preserve">Event: Sudowoodo (Watering Can in </w:t>
             </w:r>
             <w:r>
@@ -19076,6 +19340,7 @@
               <w:jc w:val="center"/>
             </w:pPr>
             <w:r>
+              <w:lastRenderedPageBreak/>
               <w:t>Flaffy</w:t>
             </w:r>
           </w:p>
@@ -19092,6 +19357,7 @@
               <w:jc w:val="center"/>
             </w:pPr>
             <w:r>
+              <w:lastRenderedPageBreak/>
               <w:t>Jumpluff</w:t>
             </w:r>
           </w:p>
@@ -19236,7 +19502,6 @@
               <w:jc w:val="center"/>
             </w:pPr>
             <w:r>
-              <w:lastRenderedPageBreak/>
               <w:t>Good Rod:</w:t>
             </w:r>
           </w:p>
@@ -19586,6 +19851,7 @@
               <w:jc w:val="center"/>
             </w:pPr>
             <w:r>
+              <w:lastRenderedPageBreak/>
               <w:t>Golbat</w:t>
             </w:r>
           </w:p>
@@ -19776,7 +20042,6 @@
               <w:jc w:val="center"/>
             </w:pPr>
             <w:r>
-              <w:lastRenderedPageBreak/>
               <w:t>Surfing:</w:t>
             </w:r>
           </w:p>
@@ -20090,6 +20355,7 @@
               <w:jc w:val="center"/>
             </w:pPr>
             <w:r>
+              <w:lastRenderedPageBreak/>
               <w:t>Golduck</w:t>
             </w:r>
           </w:p>
@@ -20305,7 +20571,6 @@
               <w:jc w:val="center"/>
             </w:pPr>
             <w:r>
-              <w:lastRenderedPageBreak/>
               <w:t>Ninetails</w:t>
             </w:r>
           </w:p>
@@ -20735,6 +21000,7 @@
               <w:jc w:val="center"/>
             </w:pPr>
             <w:r>
+              <w:lastRenderedPageBreak/>
               <w:t>Snubbull</w:t>
             </w:r>
           </w:p>
@@ -20920,7 +21186,6 @@
               <w:jc w:val="center"/>
             </w:pPr>
             <w:r>
-              <w:lastRenderedPageBreak/>
               <w:t>Gyarados</w:t>
             </w:r>
           </w:p>
@@ -21259,6 +21524,7 @@
               <w:jc w:val="center"/>
             </w:pPr>
             <w:r>
+              <w:lastRenderedPageBreak/>
               <w:t>Shellder</w:t>
             </w:r>
           </w:p>
@@ -21444,7 +21710,6 @@
               <w:jc w:val="center"/>
             </w:pPr>
             <w:r>
-              <w:lastRenderedPageBreak/>
               <w:t>Old Rod:</w:t>
             </w:r>
           </w:p>
@@ -21762,6 +22027,7 @@
               <w:jc w:val="center"/>
             </w:pPr>
             <w:r>
+              <w:lastRenderedPageBreak/>
               <w:t>Route 45</w:t>
             </w:r>
           </w:p>
@@ -21935,7 +22201,6 @@
               <w:jc w:val="center"/>
             </w:pPr>
             <w:r>
-              <w:lastRenderedPageBreak/>
               <w:t>Poliwrath</w:t>
             </w:r>
           </w:p>
@@ -22266,6 +22531,7 @@
               <w:jc w:val="center"/>
             </w:pPr>
             <w:r>
+              <w:lastRenderedPageBreak/>
               <w:t>Super Rod:</w:t>
             </w:r>
           </w:p>
@@ -22492,7 +22758,6 @@
               <w:jc w:val="center"/>
             </w:pPr>
             <w:r>
-              <w:lastRenderedPageBreak/>
               <w:t>Typhosian</w:t>
             </w:r>
           </w:p>
@@ -22856,6 +23121,7 @@
               <w:jc w:val="center"/>
             </w:pPr>
             <w:r>
+              <w:lastRenderedPageBreak/>
               <w:t>Omastar</w:t>
             </w:r>
           </w:p>
@@ -23049,7 +23315,6 @@
               <w:jc w:val="center"/>
             </w:pPr>
             <w:r>
-              <w:lastRenderedPageBreak/>
               <w:t>Zisti</w:t>
             </w:r>
           </w:p>
@@ -23384,8 +23649,13 @@
             <w:pPr>
               <w:jc w:val="center"/>
             </w:pPr>
-            <w:r>
-              <w:t>Latias(55)</w:t>
+            <w:proofErr w:type="gramStart"/>
+            <w:r>
+              <w:t>Latias(</w:t>
+            </w:r>
+            <w:proofErr w:type="gramEnd"/>
+            <w:r>
+              <w:t>55)</w:t>
             </w:r>
           </w:p>
         </w:tc>
@@ -23470,6 +23740,7 @@
               <w:jc w:val="center"/>
             </w:pPr>
             <w:r>
+              <w:lastRenderedPageBreak/>
               <w:t>Good Rod:</w:t>
             </w:r>
           </w:p>
@@ -23749,7 +24020,6 @@
               <w:jc w:val="center"/>
             </w:pPr>
             <w:r>
-              <w:lastRenderedPageBreak/>
               <w:t>Whismur</w:t>
             </w:r>
           </w:p>
@@ -23774,7 +24044,6 @@
               <w:jc w:val="center"/>
             </w:pPr>
             <w:r>
-              <w:lastRenderedPageBreak/>
               <w:t>Sableye</w:t>
             </w:r>
           </w:p>
@@ -24228,6 +24497,7 @@
               <w:jc w:val="center"/>
             </w:pPr>
             <w:r>
+              <w:lastRenderedPageBreak/>
               <w:t>Hoenike 3</w:t>
             </w:r>
           </w:p>
@@ -24434,7 +24704,6 @@
               <w:jc w:val="center"/>
             </w:pPr>
             <w:r>
-              <w:lastRenderedPageBreak/>
               <w:t>Surfing:</w:t>
             </w:r>
           </w:p>
@@ -24789,6 +25058,7 @@
               <w:jc w:val="center"/>
             </w:pPr>
             <w:r>
+              <w:lastRenderedPageBreak/>
               <w:t>Rhydon</w:t>
             </w:r>
           </w:p>
@@ -25078,7 +25348,6 @@
               <w:jc w:val="center"/>
             </w:pPr>
             <w:r>
-              <w:lastRenderedPageBreak/>
               <w:t>Feebas</w:t>
             </w:r>
           </w:p>
@@ -25475,6 +25744,7 @@
               <w:jc w:val="center"/>
             </w:pPr>
             <w:r>
+              <w:lastRenderedPageBreak/>
               <w:t>Skorupi</w:t>
             </w:r>
           </w:p>
@@ -25755,7 +26025,6 @@
               <w:jc w:val="center"/>
             </w:pPr>
             <w:r>
-              <w:lastRenderedPageBreak/>
               <w:t>Vanillite</w:t>
             </w:r>
           </w:p>
@@ -26165,6 +26434,7 @@
               <w:jc w:val="center"/>
             </w:pPr>
             <w:r>
+              <w:lastRenderedPageBreak/>
               <w:t>Blastoise</w:t>
             </w:r>
           </w:p>
@@ -26379,7 +26649,6 @@
               <w:jc w:val="center"/>
             </w:pPr>
             <w:r>
-              <w:lastRenderedPageBreak/>
               <w:t>Foongus</w:t>
             </w:r>
           </w:p>
@@ -26775,6 +27044,7 @@
               <w:jc w:val="center"/>
             </w:pPr>
             <w:r>
+              <w:lastRenderedPageBreak/>
               <w:t>Zoroark</w:t>
             </w:r>
           </w:p>
@@ -27022,7 +27292,6 @@
               <w:jc w:val="center"/>
             </w:pPr>
             <w:r>
-              <w:lastRenderedPageBreak/>
               <w:t>Litwick</w:t>
             </w:r>
           </w:p>
@@ -27475,6 +27744,7 @@
               <w:jc w:val="center"/>
             </w:pPr>
             <w:r>
+              <w:lastRenderedPageBreak/>
               <w:t>Kalic3</w:t>
             </w:r>
           </w:p>
@@ -27681,7 +27951,6 @@
               <w:jc w:val="center"/>
             </w:pPr>
             <w:r>
-              <w:lastRenderedPageBreak/>
               <w:t>Clauncher</w:t>
             </w:r>
           </w:p>
@@ -28029,6 +28298,7 @@
               <w:jc w:val="center"/>
             </w:pPr>
             <w:r>
+              <w:lastRenderedPageBreak/>
               <w:t>Tapu Bulu (65)</w:t>
             </w:r>
           </w:p>
@@ -28042,6 +28312,7 @@
               <w:jc w:val="center"/>
             </w:pPr>
             <w:r>
+              <w:lastRenderedPageBreak/>
               <w:t>Dartrix</w:t>
             </w:r>
           </w:p>
@@ -28074,6 +28345,7 @@
               <w:jc w:val="center"/>
             </w:pPr>
             <w:r>
+              <w:lastRenderedPageBreak/>
               <w:t>Cutiefly</w:t>
             </w:r>
           </w:p>
@@ -28352,7 +28624,6 @@
               <w:jc w:val="center"/>
             </w:pPr>
             <w:r>
-              <w:lastRenderedPageBreak/>
               <w:t>Minior</w:t>
             </w:r>
           </w:p>

--- a/Data Input Sheets/Wild Pokemon by Area.docx
+++ b/Data Input Sheets/Wild Pokemon by Area.docx
@@ -106,13 +106,8 @@
               <w:jc w:val="center"/>
             </w:pPr>
             <w:r>
-              <w:t>Event: Marshadow (20</w:t>
-            </w:r>
-            <w:proofErr w:type="gramStart"/>
-            <w:r>
-              <w:t>)  PG</w:t>
-            </w:r>
-            <w:proofErr w:type="gramEnd"/>
+              <w:t>Event: Marshadow (20)  PG</w:t>
+            </w:r>
           </w:p>
           <w:p>
             <w:pPr>
@@ -1578,13 +1573,8 @@
               <w:jc w:val="center"/>
             </w:pPr>
             <w:r>
-              <w:t>Event – Magearna (50</w:t>
-            </w:r>
-            <w:proofErr w:type="gramStart"/>
-            <w:r>
-              <w:t>)  PG</w:t>
-            </w:r>
-            <w:proofErr w:type="gramEnd"/>
+              <w:t>Event – Magearna (50)  PG</w:t>
+            </w:r>
           </w:p>
         </w:tc>
         <w:tc>
@@ -3222,16 +3212,11 @@
             <w:pPr>
               <w:jc w:val="center"/>
             </w:pPr>
-            <w:proofErr w:type="gramStart"/>
             <w:r>
               <w:t>Psyduck</w:t>
             </w:r>
             <w:r>
-              <w:t xml:space="preserve">  -</w:t>
-            </w:r>
-            <w:proofErr w:type="gramEnd"/>
-            <w:r>
-              <w:t xml:space="preserve"> </w:t>
+              <w:t xml:space="preserve">  - </w:t>
             </w:r>
             <w:r>
               <w:t>60</w:t>
@@ -4244,13 +4229,8 @@
               <w:jc w:val="center"/>
             </w:pPr>
             <w:r>
-              <w:t>Event:  Hoopa (50</w:t>
-            </w:r>
-            <w:proofErr w:type="gramStart"/>
-            <w:r>
-              <w:t>)  PG</w:t>
-            </w:r>
-            <w:proofErr w:type="gramEnd"/>
+              <w:t>Event:  Hoopa (50)  PG</w:t>
+            </w:r>
           </w:p>
         </w:tc>
         <w:tc>
@@ -4787,16 +4767,11 @@
             <w:pPr>
               <w:jc w:val="center"/>
             </w:pPr>
-            <w:proofErr w:type="gramStart"/>
             <w:r>
               <w:t>Zygarde</w:t>
             </w:r>
             <w:r>
-              <w:t xml:space="preserve">  (</w:t>
-            </w:r>
-            <w:proofErr w:type="gramEnd"/>
-            <w:r>
-              <w:t>60)  PG</w:t>
+              <w:t xml:space="preserve">  (60)  PG</w:t>
             </w:r>
           </w:p>
           <w:p>
@@ -5136,27 +5111,17 @@
             <w:pPr>
               <w:jc w:val="center"/>
             </w:pPr>
-            <w:proofErr w:type="gramStart"/>
-            <w:r>
-              <w:t>Zapdos(</w:t>
-            </w:r>
-            <w:proofErr w:type="gramEnd"/>
-            <w:r>
-              <w:t>50)</w:t>
-            </w:r>
-          </w:p>
-          <w:p>
-            <w:pPr>
-              <w:jc w:val="center"/>
-            </w:pPr>
-            <w:r>
-              <w:t>Zekrom (60</w:t>
-            </w:r>
-            <w:proofErr w:type="gramStart"/>
-            <w:r>
-              <w:t>)  PG</w:t>
-            </w:r>
-            <w:proofErr w:type="gramEnd"/>
+            <w:r>
+              <w:t>Zapdos(50)</w:t>
+            </w:r>
+          </w:p>
+          <w:p>
+            <w:pPr>
+              <w:jc w:val="center"/>
+            </w:pPr>
+            <w:r>
+              <w:t>Zekrom (60)  PG</w:t>
+            </w:r>
           </w:p>
         </w:tc>
         <w:tc>
@@ -8731,10 +8696,15 @@
               <w:jc w:val="center"/>
             </w:pPr>
             <w:r>
-              <w:t>Magikarp</w:t>
-            </w:r>
-            <w:r>
-              <w:t xml:space="preserve"> – 100%</w:t>
+              <w:t>Magikarp – 70%</w:t>
+            </w:r>
+          </w:p>
+          <w:p>
+            <w:pPr>
+              <w:jc w:val="center"/>
+            </w:pPr>
+            <w:r>
+              <w:t>Orange Skelly Magikarp – 30%</w:t>
             </w:r>
           </w:p>
           <w:p>
@@ -9030,10 +9000,18 @@
               <w:jc w:val="center"/>
             </w:pPr>
             <w:r>
-              <w:t>Magikarp</w:t>
-            </w:r>
-            <w:r>
-              <w:t xml:space="preserve"> – 100%</w:t>
+              <w:t>Magikarp – 70%</w:t>
+            </w:r>
+          </w:p>
+          <w:p>
+            <w:pPr>
+              <w:jc w:val="center"/>
+            </w:pPr>
+            <w:r>
+              <w:t>Orange Skelly Magikarp – 30%</w:t>
+            </w:r>
+            <w:r>
+              <w:t xml:space="preserve"> </w:t>
             </w:r>
           </w:p>
           <w:p>
@@ -9173,13 +9151,8 @@
               <w:jc w:val="center"/>
             </w:pPr>
             <w:r>
-              <w:t>Necrozma (80</w:t>
-            </w:r>
-            <w:proofErr w:type="gramStart"/>
-            <w:r>
-              <w:t>)  PG</w:t>
-            </w:r>
-            <w:proofErr w:type="gramEnd"/>
+              <w:t>Necrozma (80)  PG</w:t>
+            </w:r>
           </w:p>
           <w:p>
             <w:pPr>
@@ -9311,6 +9284,7 @@
               <w:jc w:val="center"/>
             </w:pPr>
             <w:r>
+              <w:lastRenderedPageBreak/>
               <w:t>Surfing:</w:t>
             </w:r>
           </w:p>
@@ -9330,7 +9304,6 @@
               <w:jc w:val="center"/>
             </w:pPr>
             <w:r>
-              <w:lastRenderedPageBreak/>
               <w:t>Old Rod:</w:t>
             </w:r>
           </w:p>
@@ -9474,13 +9447,8 @@
               <w:jc w:val="center"/>
             </w:pPr>
             <w:r>
-              <w:t>Groudon (Basement of New Mansion) (45</w:t>
-            </w:r>
-            <w:proofErr w:type="gramStart"/>
-            <w:r>
-              <w:t>)  PG</w:t>
-            </w:r>
-            <w:proofErr w:type="gramEnd"/>
+              <w:t>Groudon (Basement of New Mansion) (45)  PG</w:t>
+            </w:r>
           </w:p>
           <w:p>
             <w:pPr>
@@ -9549,7 +9517,18 @@
               <w:t>Magikarp</w:t>
             </w:r>
             <w:r>
-              <w:t xml:space="preserve"> – 100%</w:t>
+              <w:t xml:space="preserve"> – 7</w:t>
+            </w:r>
+            <w:r>
+              <w:t>0%</w:t>
+            </w:r>
+          </w:p>
+          <w:p>
+            <w:pPr>
+              <w:jc w:val="center"/>
+            </w:pPr>
+            <w:r>
+              <w:t>Orange Skelly Magikarp – 30%</w:t>
             </w:r>
           </w:p>
           <w:p>
@@ -9637,16 +9616,11 @@
               <w:jc w:val="center"/>
             </w:pPr>
             <w:r>
-              <w:t xml:space="preserve">Oak’s </w:t>
-            </w:r>
-            <w:proofErr w:type="gramStart"/>
-            <w:r>
-              <w:t>Garden</w:t>
+              <w:t>Oak’s Garden</w:t>
             </w:r>
             <w:r>
               <w:t xml:space="preserve">  PG</w:t>
             </w:r>
-            <w:proofErr w:type="gramEnd"/>
           </w:p>
           <w:p/>
           <w:p>
@@ -9716,16 +9690,11 @@
             <w:pPr>
               <w:jc w:val="center"/>
             </w:pPr>
-            <w:proofErr w:type="gramStart"/>
             <w:r>
               <w:t>Terrakion</w:t>
             </w:r>
             <w:r>
-              <w:t>(</w:t>
-            </w:r>
-            <w:proofErr w:type="gramEnd"/>
-            <w:r>
-              <w:t>45)</w:t>
+              <w:t>(45)</w:t>
             </w:r>
           </w:p>
           <w:p>
@@ -10203,6 +10172,39 @@
               <w:t>Magikarp</w:t>
             </w:r>
             <w:r>
+              <w:t xml:space="preserve"> – </w:t>
+            </w:r>
+            <w:r>
+              <w:t>70</w:t>
+            </w:r>
+            <w:r>
+              <w:t>%</w:t>
+            </w:r>
+          </w:p>
+          <w:p>
+            <w:pPr>
+              <w:jc w:val="center"/>
+            </w:pPr>
+            <w:r>
+              <w:t>Calico Black Magikarp – 30%</w:t>
+            </w:r>
+          </w:p>
+          <w:p>
+            <w:pPr>
+              <w:jc w:val="center"/>
+            </w:pPr>
+            <w:r>
+              <w:t>Good Rod:</w:t>
+            </w:r>
+          </w:p>
+          <w:p>
+            <w:pPr>
+              <w:jc w:val="center"/>
+            </w:pPr>
+            <w:r>
+              <w:t>Shlizzard</w:t>
+            </w:r>
+            <w:r>
               <w:t xml:space="preserve"> – 100%</w:t>
             </w:r>
           </w:p>
@@ -10211,25 +10213,7 @@
               <w:jc w:val="center"/>
             </w:pPr>
             <w:r>
-              <w:t>Good Rod:</w:t>
-            </w:r>
-          </w:p>
-          <w:p>
-            <w:pPr>
-              <w:jc w:val="center"/>
-            </w:pPr>
-            <w:r>
-              <w:t>Shlizzard</w:t>
-            </w:r>
-            <w:r>
-              <w:t xml:space="preserve"> – 100%</w:t>
-            </w:r>
-          </w:p>
-          <w:p>
-            <w:pPr>
-              <w:jc w:val="center"/>
-            </w:pPr>
-            <w:r>
+              <w:lastRenderedPageBreak/>
               <w:t>Super Rod:</w:t>
             </w:r>
           </w:p>
@@ -10280,7 +10264,6 @@
               <w:jc w:val="center"/>
             </w:pPr>
             <w:r>
-              <w:lastRenderedPageBreak/>
               <w:t>1-TreasureBeach</w:t>
             </w:r>
           </w:p>
@@ -10309,16 +10292,11 @@
               <w:jc w:val="center"/>
             </w:pPr>
             <w:r>
-              <w:t>Event: Nihelgo (50</w:t>
-            </w:r>
-            <w:proofErr w:type="gramStart"/>
-            <w:r>
-              <w:t>)</w:t>
+              <w:t>Event: Nihelgo (50)</w:t>
             </w:r>
             <w:r>
               <w:t xml:space="preserve">  PG</w:t>
             </w:r>
-            <w:proofErr w:type="gramEnd"/>
           </w:p>
         </w:tc>
         <w:tc>
@@ -10332,6 +10310,9 @@
             <w:r>
               <w:t>Farfetch’d</w:t>
             </w:r>
+            <w:r>
+              <w:t xml:space="preserve"> – 2%</w:t>
+            </w:r>
           </w:p>
           <w:p>
             <w:pPr>
@@ -10340,6 +10321,9 @@
             <w:r>
               <w:t>Haunter</w:t>
             </w:r>
+            <w:r>
+              <w:t xml:space="preserve"> – 30%</w:t>
+            </w:r>
           </w:p>
           <w:p>
             <w:pPr>
@@ -10348,6 +10332,9 @@
             <w:r>
               <w:t>Tangela</w:t>
             </w:r>
+            <w:r>
+              <w:t xml:space="preserve"> – 10%</w:t>
+            </w:r>
           </w:p>
           <w:p>
             <w:pPr>
@@ -10356,6 +10343,9 @@
             <w:r>
               <w:t>Petlil</w:t>
             </w:r>
+            <w:r>
+              <w:t xml:space="preserve"> – 8%</w:t>
+            </w:r>
           </w:p>
           <w:p>
             <w:pPr>
@@ -10364,6 +10354,9 @@
             <w:r>
               <w:t>Skiploom</w:t>
             </w:r>
+            <w:r>
+              <w:t xml:space="preserve"> – 30%</w:t>
+            </w:r>
           </w:p>
           <w:p>
             <w:pPr>
@@ -10372,6 +10365,9 @@
             <w:r>
               <w:t>Joylit</w:t>
             </w:r>
+            <w:r>
+              <w:t xml:space="preserve"> – 20%</w:t>
+            </w:r>
           </w:p>
           <w:p>
             <w:pPr>
@@ -10388,6 +10384,9 @@
             <w:r>
               <w:t>Slowpoke</w:t>
             </w:r>
+            <w:r>
+              <w:t xml:space="preserve"> – 60%</w:t>
+            </w:r>
           </w:p>
           <w:p>
             <w:pPr>
@@ -10396,6 +10395,9 @@
             <w:r>
               <w:t>Shellder</w:t>
             </w:r>
+            <w:r>
+              <w:t xml:space="preserve"> – 10%</w:t>
+            </w:r>
           </w:p>
           <w:p>
             <w:pPr>
@@ -10404,6 +10406,9 @@
             <w:r>
               <w:t>Tentacool</w:t>
             </w:r>
+            <w:r>
+              <w:t xml:space="preserve"> – 30%</w:t>
+            </w:r>
           </w:p>
           <w:p>
             <w:pPr>
@@ -10418,7 +10423,18 @@
               <w:jc w:val="center"/>
             </w:pPr>
             <w:r>
-              <w:t>Magikarp</w:t>
+              <w:t>Magikarp – 70%</w:t>
+            </w:r>
+          </w:p>
+          <w:p>
+            <w:pPr>
+              <w:jc w:val="center"/>
+            </w:pPr>
+            <w:r>
+              <w:t>Calico Black Magikarp – 30%</w:t>
+            </w:r>
+            <w:r>
+              <w:t xml:space="preserve"> </w:t>
             </w:r>
           </w:p>
           <w:p>
@@ -10436,6 +10452,9 @@
             <w:r>
               <w:t>Shlizzard</w:t>
             </w:r>
+            <w:r>
+              <w:t xml:space="preserve"> – 100%</w:t>
+            </w:r>
           </w:p>
           <w:p>
             <w:pPr>
@@ -10452,6 +10471,9 @@
             <w:r>
               <w:t>Mantyke</w:t>
             </w:r>
+            <w:r>
+              <w:t xml:space="preserve"> – 80%</w:t>
+            </w:r>
           </w:p>
           <w:p>
             <w:pPr>
@@ -10459,6 +10481,9 @@
             </w:pPr>
             <w:r>
               <w:t>Gyarados</w:t>
+            </w:r>
+            <w:r>
+              <w:t xml:space="preserve"> – 20%</w:t>
             </w:r>
           </w:p>
         </w:tc>
@@ -10486,13 +10511,8 @@
               <w:jc w:val="center"/>
             </w:pPr>
             <w:r>
-              <w:t>1-</w:t>
-            </w:r>
-            <w:proofErr w:type="gramStart"/>
-            <w:r>
-              <w:t>Mt.Ember</w:t>
-            </w:r>
-            <w:proofErr w:type="gramEnd"/>
+              <w:t>1-Mt.Ember</w:t>
+            </w:r>
           </w:p>
           <w:p>
             <w:pPr>
@@ -10535,6 +10555,9 @@
             <w:r>
               <w:t>Zaburn</w:t>
             </w:r>
+            <w:r>
+              <w:t xml:space="preserve"> – 5%</w:t>
+            </w:r>
           </w:p>
           <w:p>
             <w:pPr>
@@ -10543,6 +10566,9 @@
             <w:r>
               <w:t>Magmar</w:t>
             </w:r>
+            <w:r>
+              <w:t xml:space="preserve"> – 5%</w:t>
+            </w:r>
           </w:p>
           <w:p>
             <w:pPr>
@@ -10551,6 +10577,9 @@
             <w:r>
               <w:t>Charmeleon</w:t>
             </w:r>
+            <w:r>
+              <w:t xml:space="preserve"> – 9%</w:t>
+            </w:r>
           </w:p>
           <w:p>
             <w:pPr>
@@ -10559,6 +10588,9 @@
             <w:r>
               <w:t>Growlithe</w:t>
             </w:r>
+            <w:r>
+              <w:t xml:space="preserve"> – 20%</w:t>
+            </w:r>
           </w:p>
           <w:p>
             <w:pPr>
@@ -10567,6 +10599,9 @@
             <w:r>
               <w:t>Graveler</w:t>
             </w:r>
+            <w:r>
+              <w:t xml:space="preserve"> – 40%</w:t>
+            </w:r>
           </w:p>
           <w:p>
             <w:pPr>
@@ -10575,6 +10610,9 @@
             <w:r>
               <w:t>Meetal</w:t>
             </w:r>
+            <w:r>
+              <w:t xml:space="preserve"> – 1%</w:t>
+            </w:r>
           </w:p>
           <w:p>
             <w:pPr>
@@ -10582,6 +10620,9 @@
             </w:pPr>
             <w:r>
               <w:t>Lairon</w:t>
+            </w:r>
+            <w:r>
+              <w:t xml:space="preserve"> – 20%</w:t>
             </w:r>
           </w:p>
         </w:tc>
@@ -10639,13 +10680,8 @@
             <w:pPr>
               <w:jc w:val="center"/>
             </w:pPr>
-            <w:proofErr w:type="gramStart"/>
-            <w:r>
-              <w:t>Buzzwole(</w:t>
-            </w:r>
-            <w:proofErr w:type="gramEnd"/>
-            <w:r>
-              <w:t>55)</w:t>
+            <w:r>
+              <w:t>Buzzwole(55)</w:t>
             </w:r>
             <w:r>
               <w:t xml:space="preserve">  PG</w:t>
@@ -10663,6 +10699,9 @@
             <w:r>
               <w:t>Sandslash</w:t>
             </w:r>
+            <w:r>
+              <w:t xml:space="preserve"> – 20%</w:t>
+            </w:r>
           </w:p>
           <w:p>
             <w:pPr>
@@ -10671,6 +10710,9 @@
             <w:r>
               <w:t>Heracross</w:t>
             </w:r>
+            <w:r>
+              <w:t xml:space="preserve"> – 15%</w:t>
+            </w:r>
           </w:p>
           <w:p>
             <w:pPr>
@@ -10679,6 +10721,9 @@
             <w:r>
               <w:t>Chansey</w:t>
             </w:r>
+            <w:r>
+              <w:t xml:space="preserve"> – 15%</w:t>
+            </w:r>
           </w:p>
           <w:p>
             <w:pPr>
@@ -10687,6 +10732,9 @@
             <w:r>
               <w:t>Mime Jr.</w:t>
             </w:r>
+            <w:r>
+              <w:t xml:space="preserve"> – 20%</w:t>
+            </w:r>
           </w:p>
           <w:p>
             <w:pPr>
@@ -10695,6 +10743,9 @@
             <w:r>
               <w:t>Muddle</w:t>
             </w:r>
+            <w:r>
+              <w:t xml:space="preserve"> – 20%</w:t>
+            </w:r>
           </w:p>
           <w:p>
             <w:pPr>
@@ -10703,6 +10754,9 @@
             <w:r>
               <w:t>Hydrid</w:t>
             </w:r>
+            <w:r>
+              <w:t xml:space="preserve"> – 2%</w:t>
+            </w:r>
           </w:p>
           <w:p>
             <w:pPr>
@@ -10711,6 +10765,9 @@
             <w:r>
               <w:t>Smeargle</w:t>
             </w:r>
+            <w:r>
+              <w:t xml:space="preserve"> - 4%</w:t>
+            </w:r>
           </w:p>
           <w:p>
             <w:pPr>
@@ -10719,6 +10776,9 @@
             <w:r>
               <w:t>Lickitung</w:t>
             </w:r>
+            <w:r>
+              <w:t xml:space="preserve"> – 4%</w:t>
+            </w:r>
           </w:p>
           <w:p>
             <w:pPr>
@@ -10735,6 +10795,9 @@
             <w:r>
               <w:t>Skrelp</w:t>
             </w:r>
+            <w:r>
+              <w:t xml:space="preserve"> – 30%</w:t>
+            </w:r>
           </w:p>
           <w:p>
             <w:pPr>
@@ -10743,6 +10806,9 @@
             <w:r>
               <w:t>Tentacruel</w:t>
             </w:r>
+            <w:r>
+              <w:t xml:space="preserve"> – 60%</w:t>
+            </w:r>
           </w:p>
           <w:p>
             <w:pPr>
@@ -10751,6 +10817,9 @@
             <w:r>
               <w:t>Slowpoke</w:t>
             </w:r>
+            <w:r>
+              <w:t xml:space="preserve"> – 10%</w:t>
+            </w:r>
           </w:p>
           <w:p>
             <w:pPr>
@@ -10767,6 +10836,23 @@
             <w:r>
               <w:t>Magikarp</w:t>
             </w:r>
+            <w:r>
+              <w:t xml:space="preserve"> –</w:t>
+            </w:r>
+            <w:r>
+              <w:t xml:space="preserve"> 7</w:t>
+            </w:r>
+            <w:r>
+              <w:t>0%</w:t>
+            </w:r>
+          </w:p>
+          <w:p>
+            <w:pPr>
+              <w:jc w:val="center"/>
+            </w:pPr>
+            <w:r>
+              <w:t>Pink Orca Magikarp – 30%</w:t>
+            </w:r>
           </w:p>
           <w:p>
             <w:pPr>
@@ -10783,6 +10869,9 @@
             <w:r>
               <w:t>Shlizzard</w:t>
             </w:r>
+            <w:r>
+              <w:t xml:space="preserve"> – 40%</w:t>
+            </w:r>
           </w:p>
           <w:p>
             <w:pPr>
@@ -10791,6 +10880,9 @@
             <w:r>
               <w:t>Seadra</w:t>
             </w:r>
+            <w:r>
+              <w:t xml:space="preserve"> – 60%</w:t>
+            </w:r>
           </w:p>
           <w:p>
             <w:pPr>
@@ -10807,6 +10899,9 @@
             <w:r>
               <w:t>Gyarados</w:t>
             </w:r>
+            <w:r>
+              <w:t xml:space="preserve"> – 80%</w:t>
+            </w:r>
           </w:p>
           <w:p>
             <w:pPr>
@@ -10814,6 +10909,9 @@
             </w:pPr>
             <w:r>
               <w:t>Dragalge</w:t>
+            </w:r>
+            <w:r>
+              <w:t xml:space="preserve"> – 20%</w:t>
             </w:r>
           </w:p>
         </w:tc>
@@ -10856,6 +10954,9 @@
             <w:r>
               <w:t>Eevee</w:t>
             </w:r>
+            <w:r>
+              <w:t xml:space="preserve"> – 20%</w:t>
+            </w:r>
           </w:p>
           <w:p>
             <w:pPr>
@@ -10864,6 +10965,9 @@
             <w:r>
               <w:t>Raticate</w:t>
             </w:r>
+            <w:r>
+              <w:t xml:space="preserve"> – 30%</w:t>
+            </w:r>
           </w:p>
           <w:p>
             <w:pPr>
@@ -10872,6 +10976,9 @@
             <w:r>
               <w:t>Persian</w:t>
             </w:r>
+            <w:r>
+              <w:t xml:space="preserve"> – 20%</w:t>
+            </w:r>
           </w:p>
           <w:p>
             <w:pPr>
@@ -10880,14 +10987,21 @@
             <w:r>
               <w:t>Venomoth</w:t>
             </w:r>
-          </w:p>
-          <w:p>
-            <w:pPr>
-              <w:jc w:val="center"/>
-            </w:pPr>
-            <w:r>
+            <w:r>
+              <w:t xml:space="preserve"> – 9%</w:t>
+            </w:r>
+          </w:p>
+          <w:p>
+            <w:pPr>
+              <w:jc w:val="center"/>
+            </w:pPr>
+            <w:r>
+              <w:lastRenderedPageBreak/>
               <w:t>Kangashkhan</w:t>
             </w:r>
+            <w:r>
+              <w:t xml:space="preserve"> – 5%</w:t>
+            </w:r>
           </w:p>
           <w:p>
             <w:pPr>
@@ -10896,6 +11010,9 @@
             <w:r>
               <w:t>Starmie</w:t>
             </w:r>
+            <w:r>
+              <w:t xml:space="preserve"> – 15%</w:t>
+            </w:r>
           </w:p>
           <w:p>
             <w:pPr>
@@ -10904,6 +11021,9 @@
             <w:r>
               <w:t>Sealeo</w:t>
             </w:r>
+            <w:r>
+              <w:t xml:space="preserve"> – 1%</w:t>
+            </w:r>
           </w:p>
           <w:p>
             <w:pPr>
@@ -10920,15 +11040,20 @@
             <w:r>
               <w:t>Skrelp</w:t>
             </w:r>
-          </w:p>
-          <w:p>
-            <w:pPr>
-              <w:jc w:val="center"/>
-            </w:pPr>
-            <w:r>
-              <w:lastRenderedPageBreak/>
+            <w:r>
+              <w:t xml:space="preserve"> - 30%</w:t>
+            </w:r>
+          </w:p>
+          <w:p>
+            <w:pPr>
+              <w:jc w:val="center"/>
+            </w:pPr>
+            <w:r>
               <w:t>Tentacruel</w:t>
             </w:r>
+            <w:r>
+              <w:t xml:space="preserve"> – 10%</w:t>
+            </w:r>
           </w:p>
           <w:p>
             <w:pPr>
@@ -10937,6 +11062,9 @@
             <w:r>
               <w:t>Slowpoke</w:t>
             </w:r>
+            <w:r>
+              <w:t xml:space="preserve"> – 60%</w:t>
+            </w:r>
           </w:p>
           <w:p>
             <w:pPr>
@@ -10953,6 +11081,17 @@
             <w:r>
               <w:t>Magikarp</w:t>
             </w:r>
+            <w:r>
+              <w:t xml:space="preserve"> – 70%</w:t>
+            </w:r>
+          </w:p>
+          <w:p>
+            <w:pPr>
+              <w:jc w:val="center"/>
+            </w:pPr>
+            <w:r>
+              <w:t>Grey Diamond Magikarp – 30%</w:t>
+            </w:r>
           </w:p>
           <w:p>
             <w:pPr>
@@ -10969,6 +11108,9 @@
             <w:r>
               <w:t>Shlizzard</w:t>
             </w:r>
+            <w:r>
+              <w:t xml:space="preserve"> – 20%</w:t>
+            </w:r>
           </w:p>
           <w:p>
             <w:pPr>
@@ -10977,6 +11119,9 @@
             <w:r>
               <w:t>Seadra</w:t>
             </w:r>
+            <w:r>
+              <w:t xml:space="preserve"> – 80%</w:t>
+            </w:r>
           </w:p>
           <w:p>
             <w:pPr>
@@ -10993,13 +11138,22 @@
             <w:r>
               <w:t>Gyarados</w:t>
             </w:r>
-          </w:p>
-          <w:p>
-            <w:pPr>
-              <w:jc w:val="center"/>
-            </w:pPr>
-            <w:r>
-              <w:t>Dragalge</w:t>
+            <w:r>
+              <w:t xml:space="preserve"> – 90%</w:t>
+            </w:r>
+          </w:p>
+          <w:p>
+            <w:pPr>
+              <w:jc w:val="center"/>
+            </w:pPr>
+            <w:r>
+              <w:t>D</w:t>
+            </w:r>
+            <w:r>
+              <w:t>ragalge</w:t>
+            </w:r>
+            <w:r>
+              <w:t xml:space="preserve"> – 10%</w:t>
             </w:r>
           </w:p>
         </w:tc>
@@ -11042,6 +11196,9 @@
             <w:r>
               <w:t>Dratini</w:t>
             </w:r>
+            <w:r>
+              <w:t xml:space="preserve"> – 2%</w:t>
+            </w:r>
           </w:p>
           <w:p>
             <w:pPr>
@@ -11050,6 +11207,9 @@
             <w:r>
               <w:t>Miltank</w:t>
             </w:r>
+            <w:r>
+              <w:t xml:space="preserve"> – 9%</w:t>
+            </w:r>
           </w:p>
           <w:p>
             <w:pPr>
@@ -11058,6 +11218,9 @@
             <w:r>
               <w:t>Tauros</w:t>
             </w:r>
+            <w:r>
+              <w:t xml:space="preserve"> – 9%</w:t>
+            </w:r>
           </w:p>
           <w:p>
             <w:pPr>
@@ -11066,6 +11229,9 @@
             <w:r>
               <w:t>Riolu</w:t>
             </w:r>
+            <w:r>
+              <w:t xml:space="preserve"> – 40%</w:t>
+            </w:r>
           </w:p>
           <w:p>
             <w:pPr>
@@ -11073,6 +11239,9 @@
             </w:pPr>
             <w:r>
               <w:t>Scyther</w:t>
+            </w:r>
+            <w:r>
+              <w:t xml:space="preserve"> – 40%</w:t>
             </w:r>
           </w:p>
         </w:tc>
@@ -11118,16 +11287,11 @@
               <w:jc w:val="center"/>
             </w:pPr>
             <w:r>
-              <w:t>Event: Xurkitree (60</w:t>
-            </w:r>
-            <w:proofErr w:type="gramStart"/>
-            <w:r>
-              <w:t>)</w:t>
+              <w:t>Event: Xurkitree (60)</w:t>
             </w:r>
             <w:r>
               <w:t xml:space="preserve">  PG</w:t>
             </w:r>
-            <w:proofErr w:type="gramEnd"/>
           </w:p>
         </w:tc>
         <w:tc>
@@ -11141,6 +11305,9 @@
             <w:r>
               <w:t>Scyther</w:t>
             </w:r>
+            <w:r>
+              <w:t xml:space="preserve"> - 4%</w:t>
+            </w:r>
           </w:p>
           <w:p>
             <w:pPr>
@@ -11149,6 +11316,9 @@
             <w:r>
               <w:t>Drowzee</w:t>
             </w:r>
+            <w:r>
+              <w:t xml:space="preserve"> – 20%</w:t>
+            </w:r>
           </w:p>
           <w:p>
             <w:pPr>
@@ -11157,6 +11327,9 @@
             <w:r>
               <w:t>Pinsir</w:t>
             </w:r>
+            <w:r>
+              <w:t xml:space="preserve"> – 4%</w:t>
+            </w:r>
           </w:p>
           <w:p>
             <w:pPr>
@@ -11165,6 +11338,9 @@
             <w:r>
               <w:t>Heracross</w:t>
             </w:r>
+            <w:r>
+              <w:t xml:space="preserve"> – 1%</w:t>
+            </w:r>
           </w:p>
           <w:p>
             <w:pPr>
@@ -11173,6 +11349,9 @@
             <w:r>
               <w:t>Hypno</w:t>
             </w:r>
+            <w:r>
+              <w:t xml:space="preserve"> – 15%</w:t>
+            </w:r>
           </w:p>
           <w:p>
             <w:pPr>
@@ -11181,6 +11360,9 @@
             <w:r>
               <w:t>Mr. Mime</w:t>
             </w:r>
+            <w:r>
+              <w:t xml:space="preserve"> – 15%</w:t>
+            </w:r>
           </w:p>
           <w:p>
             <w:pPr>
@@ -11189,6 +11371,9 @@
             <w:r>
               <w:t>Mozambeak</w:t>
             </w:r>
+            <w:r>
+              <w:t xml:space="preserve"> – 1%</w:t>
+            </w:r>
           </w:p>
           <w:p>
             <w:pPr>
@@ -11197,6 +11382,9 @@
             <w:r>
               <w:t>Zangoose</w:t>
             </w:r>
+            <w:r>
+              <w:t xml:space="preserve"> – 20%</w:t>
+            </w:r>
           </w:p>
           <w:p>
             <w:pPr>
@@ -11204,6 +11392,9 @@
             </w:pPr>
             <w:r>
               <w:t>Seviper</w:t>
+            </w:r>
+            <w:r>
+              <w:t xml:space="preserve"> – 20%</w:t>
             </w:r>
           </w:p>
         </w:tc>
@@ -11244,15 +11435,7 @@
               <w:jc w:val="center"/>
             </w:pPr>
             <w:r>
-              <w:t xml:space="preserve">Event: </w:t>
-            </w:r>
-            <w:proofErr w:type="gramStart"/>
-            <w:r>
-              <w:t>Pheromosa(</w:t>
-            </w:r>
-            <w:proofErr w:type="gramEnd"/>
-            <w:r>
-              <w:t>55)</w:t>
+              <w:t>Event: Pheromosa(55)</w:t>
             </w:r>
             <w:r>
               <w:t xml:space="preserve">  PG</w:t>
@@ -11278,6 +11461,9 @@
             <w:r>
               <w:t>Swinub</w:t>
             </w:r>
+            <w:r>
+              <w:t xml:space="preserve"> – 30%</w:t>
+            </w:r>
           </w:p>
           <w:p>
             <w:pPr>
@@ -11286,6 +11472,17 @@
             <w:r>
               <w:t>Piloswine</w:t>
             </w:r>
+            <w:r>
+              <w:t xml:space="preserve"> – 4%</w:t>
+            </w:r>
+          </w:p>
+          <w:p>
+            <w:pPr>
+              <w:jc w:val="center"/>
+            </w:pPr>
+            <w:r>
+              <w:t>Meetal – 10%</w:t>
+            </w:r>
           </w:p>
           <w:p>
             <w:pPr>
@@ -11294,6 +11491,9 @@
             <w:r>
               <w:t>Coldear</w:t>
             </w:r>
+            <w:r>
+              <w:t xml:space="preserve"> – 1%</w:t>
+            </w:r>
           </w:p>
           <w:p>
             <w:pPr>
@@ -11302,6 +11502,9 @@
             <w:r>
               <w:t>Jynx</w:t>
             </w:r>
+            <w:r>
+              <w:t xml:space="preserve"> – 5%</w:t>
+            </w:r>
           </w:p>
           <w:p>
             <w:pPr>
@@ -11310,6 +11513,9 @@
             <w:r>
               <w:t>Seel</w:t>
             </w:r>
+            <w:r>
+              <w:t xml:space="preserve"> - 20%</w:t>
+            </w:r>
           </w:p>
           <w:p>
             <w:pPr>
@@ -11317,6 +11523,17 @@
             </w:pPr>
             <w:r>
               <w:t>Dewgong</w:t>
+            </w:r>
+          </w:p>
+          <w:p>
+            <w:pPr>
+              <w:jc w:val="center"/>
+            </w:pPr>
+            <w:r>
+              <w:t>Purple Pebbles Magikarp</w:t>
+            </w:r>
+            <w:r>
+              <w:t xml:space="preserve"> – 30%</w:t>
             </w:r>
           </w:p>
         </w:tc>
@@ -11367,6 +11584,9 @@
             <w:r>
               <w:t>Shlizzard</w:t>
             </w:r>
+            <w:r>
+              <w:t xml:space="preserve"> – 4%</w:t>
+            </w:r>
           </w:p>
           <w:p>
             <w:pPr>
@@ -11375,6 +11595,9 @@
             <w:r>
               <w:t>Lapras</w:t>
             </w:r>
+            <w:r>
+              <w:t xml:space="preserve"> – 30%</w:t>
+            </w:r>
           </w:p>
           <w:p>
             <w:pPr>
@@ -11383,6 +11606,9 @@
             <w:r>
               <w:t>Skrelp</w:t>
             </w:r>
+            <w:r>
+              <w:t xml:space="preserve"> – 5%</w:t>
+            </w:r>
           </w:p>
           <w:p>
             <w:pPr>
@@ -11391,6 +11617,9 @@
             <w:r>
               <w:t>Marill</w:t>
             </w:r>
+            <w:r>
+              <w:t xml:space="preserve"> – 60%</w:t>
+            </w:r>
           </w:p>
           <w:p>
             <w:pPr>
@@ -11399,6 +11628,9 @@
             <w:r>
               <w:t>Seadra</w:t>
             </w:r>
+            <w:r>
+              <w:t xml:space="preserve"> – 1%</w:t>
+            </w:r>
           </w:p>
           <w:p>
             <w:pPr>
@@ -11415,6 +11647,20 @@
             <w:r>
               <w:t>Magikarp</w:t>
             </w:r>
+            <w:r>
+              <w:t xml:space="preserve"> – 70%</w:t>
+            </w:r>
+          </w:p>
+          <w:p>
+            <w:pPr>
+              <w:jc w:val="center"/>
+            </w:pPr>
+            <w:r>
+              <w:t>Apricot Tiger Magikarp</w:t>
+            </w:r>
+            <w:r>
+              <w:t xml:space="preserve"> – 30%</w:t>
+            </w:r>
           </w:p>
           <w:p>
             <w:pPr>
@@ -11431,6 +11677,9 @@
             <w:r>
               <w:t>Qwilfish</w:t>
             </w:r>
+            <w:r>
+              <w:t xml:space="preserve"> – 20%</w:t>
+            </w:r>
           </w:p>
           <w:p>
             <w:pPr>
@@ -11439,6 +11688,9 @@
             <w:r>
               <w:t>Shellder</w:t>
             </w:r>
+            <w:r>
+              <w:t xml:space="preserve"> – 80%</w:t>
+            </w:r>
           </w:p>
           <w:p>
             <w:pPr>
@@ -11455,6 +11707,9 @@
             <w:r>
               <w:t>Gyarados</w:t>
             </w:r>
+            <w:r>
+              <w:t xml:space="preserve"> – 80%</w:t>
+            </w:r>
           </w:p>
           <w:p>
             <w:pPr>
@@ -11463,13 +11718,20 @@
             <w:r>
               <w:t>Cloyster</w:t>
             </w:r>
-          </w:p>
-          <w:p>
-            <w:pPr>
-              <w:jc w:val="center"/>
-            </w:pPr>
-            <w:r>
+            <w:r>
+              <w:t xml:space="preserve"> – 15%</w:t>
+            </w:r>
+          </w:p>
+          <w:p>
+            <w:pPr>
+              <w:jc w:val="center"/>
+            </w:pPr>
+            <w:r>
+              <w:lastRenderedPageBreak/>
               <w:t>Qwilfish</w:t>
+            </w:r>
+            <w:r>
+              <w:t xml:space="preserve"> – 5%</w:t>
             </w:r>
           </w:p>
         </w:tc>
@@ -11522,13 +11784,8 @@
             <w:pPr>
               <w:jc w:val="center"/>
             </w:pPr>
-            <w:proofErr w:type="gramStart"/>
-            <w:r>
-              <w:t>Celesteela(</w:t>
-            </w:r>
-            <w:proofErr w:type="gramEnd"/>
-            <w:r>
-              <w:t>65)</w:t>
+            <w:r>
+              <w:t>Celesteela(65)</w:t>
             </w:r>
             <w:r>
               <w:t xml:space="preserve">  PG</w:t>
@@ -11546,6 +11803,9 @@
             <w:r>
               <w:t>Beedrill</w:t>
             </w:r>
+            <w:r>
+              <w:t xml:space="preserve"> - 20%</w:t>
+            </w:r>
           </w:p>
           <w:p>
             <w:pPr>
@@ -11554,6 +11814,9 @@
             <w:r>
               <w:t>Butterfree</w:t>
             </w:r>
+            <w:r>
+              <w:t xml:space="preserve"> – 20%</w:t>
+            </w:r>
           </w:p>
           <w:p>
             <w:pPr>
@@ -11562,6 +11825,9 @@
             <w:r>
               <w:t>Muk</w:t>
             </w:r>
+            <w:r>
+              <w:t xml:space="preserve"> – 5%</w:t>
+            </w:r>
           </w:p>
           <w:p>
             <w:pPr>
@@ -11570,6 +11836,9 @@
             <w:r>
               <w:t>Weezing</w:t>
             </w:r>
+            <w:r>
+              <w:t xml:space="preserve"> - 5%</w:t>
+            </w:r>
           </w:p>
           <w:p>
             <w:pPr>
@@ -11578,6 +11847,9 @@
             <w:r>
               <w:t>Joylit</w:t>
             </w:r>
+            <w:r>
+              <w:t xml:space="preserve"> – 20%</w:t>
+            </w:r>
           </w:p>
           <w:p>
             <w:pPr>
@@ -11586,6 +11858,9 @@
             <w:r>
               <w:t>Eletrunk</w:t>
             </w:r>
+            <w:r>
+              <w:t xml:space="preserve"> – 5%</w:t>
+            </w:r>
           </w:p>
           <w:p>
             <w:pPr>
@@ -11594,6 +11869,9 @@
             <w:r>
               <w:t>Donphan</w:t>
             </w:r>
+            <w:r>
+              <w:t xml:space="preserve"> – 5%</w:t>
+            </w:r>
           </w:p>
           <w:p>
             <w:pPr>
@@ -11602,14 +11880,19 @@
             <w:r>
               <w:t>Misdreavus</w:t>
             </w:r>
-          </w:p>
-          <w:p>
-            <w:pPr>
-              <w:jc w:val="center"/>
-            </w:pPr>
-            <w:r>
-              <w:lastRenderedPageBreak/>
+            <w:r>
+              <w:t xml:space="preserve"> – 10%</w:t>
+            </w:r>
+          </w:p>
+          <w:p>
+            <w:pPr>
+              <w:jc w:val="center"/>
+            </w:pPr>
+            <w:r>
               <w:t>Stantler</w:t>
+            </w:r>
+            <w:r>
+              <w:t xml:space="preserve"> – 10%</w:t>
             </w:r>
           </w:p>
         </w:tc>
@@ -11652,6 +11935,9 @@
             <w:r>
               <w:t>Weezing</w:t>
             </w:r>
+            <w:r>
+              <w:t xml:space="preserve"> – 20%</w:t>
+            </w:r>
           </w:p>
           <w:p>
             <w:pPr>
@@ -11660,6 +11946,9 @@
             <w:r>
               <w:t>Muk</w:t>
             </w:r>
+            <w:r>
+              <w:t xml:space="preserve"> – 20%</w:t>
+            </w:r>
           </w:p>
           <w:p>
             <w:pPr>
@@ -11668,6 +11957,9 @@
             <w:r>
               <w:t>Arbok</w:t>
             </w:r>
+            <w:r>
+              <w:t xml:space="preserve"> – 20%</w:t>
+            </w:r>
           </w:p>
           <w:p>
             <w:pPr>
@@ -11676,6 +11968,9 @@
             <w:r>
               <w:t>Ditto</w:t>
             </w:r>
+            <w:r>
+              <w:t xml:space="preserve"> – 8%</w:t>
+            </w:r>
           </w:p>
           <w:p>
             <w:pPr>
@@ -11684,6 +11979,9 @@
             <w:r>
               <w:t>Zarat</w:t>
             </w:r>
+            <w:r>
+              <w:t xml:space="preserve"> – 2%</w:t>
+            </w:r>
           </w:p>
           <w:p>
             <w:pPr>
@@ -11692,6 +11990,9 @@
             <w:r>
               <w:t>Meetal</w:t>
             </w:r>
+            <w:r>
+              <w:t xml:space="preserve"> – 5%</w:t>
+            </w:r>
           </w:p>
           <w:p>
             <w:pPr>
@@ -11700,6 +12001,9 @@
             <w:r>
               <w:t>Lairon</w:t>
             </w:r>
+            <w:r>
+              <w:t xml:space="preserve"> – 10%</w:t>
+            </w:r>
           </w:p>
           <w:p>
             <w:pPr>
@@ -11708,6 +12012,9 @@
             <w:r>
               <w:t>Zweilous</w:t>
             </w:r>
+            <w:r>
+              <w:t xml:space="preserve"> – 10%</w:t>
+            </w:r>
           </w:p>
           <w:p>
             <w:pPr>
@@ -11715,6 +12022,9 @@
             </w:pPr>
             <w:r>
               <w:t>Metang</w:t>
+            </w:r>
+            <w:r>
+              <w:t xml:space="preserve"> – 5%</w:t>
             </w:r>
           </w:p>
         </w:tc>
@@ -11763,7 +12073,7 @@
               <w:jc w:val="center"/>
             </w:pPr>
             <w:r>
-              <w:t>Shlizzard</w:t>
+              <w:t>Shellgar – 4%</w:t>
             </w:r>
           </w:p>
           <w:p>
@@ -11773,6 +12083,9 @@
             <w:r>
               <w:t>Lapras</w:t>
             </w:r>
+            <w:r>
+              <w:t xml:space="preserve"> – 30%</w:t>
+            </w:r>
           </w:p>
           <w:p>
             <w:pPr>
@@ -11781,6 +12094,9 @@
             <w:r>
               <w:t>Skrelp</w:t>
             </w:r>
+            <w:r>
+              <w:t xml:space="preserve"> – 5%</w:t>
+            </w:r>
           </w:p>
           <w:p>
             <w:pPr>
@@ -11789,6 +12105,9 @@
             <w:r>
               <w:t>Marill</w:t>
             </w:r>
+            <w:r>
+              <w:t xml:space="preserve"> – 60%</w:t>
+            </w:r>
           </w:p>
           <w:p>
             <w:pPr>
@@ -11797,6 +12116,9 @@
             <w:r>
               <w:t>Seadra</w:t>
             </w:r>
+            <w:r>
+              <w:t xml:space="preserve"> – 1%</w:t>
+            </w:r>
           </w:p>
           <w:p>
             <w:pPr>
@@ -11813,6 +12135,20 @@
             <w:r>
               <w:t>Magikarp</w:t>
             </w:r>
+            <w:r>
+              <w:t xml:space="preserve"> – 70%</w:t>
+            </w:r>
+          </w:p>
+          <w:p>
+            <w:pPr>
+              <w:jc w:val="center"/>
+            </w:pPr>
+            <w:r>
+              <w:t>Brown Zebra Magikarp</w:t>
+            </w:r>
+            <w:r>
+              <w:t xml:space="preserve"> – 30%</w:t>
+            </w:r>
           </w:p>
           <w:p>
             <w:pPr>
@@ -11829,6 +12165,9 @@
             <w:r>
               <w:t>Qwilfish</w:t>
             </w:r>
+            <w:r>
+              <w:t xml:space="preserve"> – 20%</w:t>
+            </w:r>
           </w:p>
           <w:p>
             <w:pPr>
@@ -11837,6 +12176,9 @@
             <w:r>
               <w:t>Shellder</w:t>
             </w:r>
+            <w:r>
+              <w:t xml:space="preserve"> – 80%</w:t>
+            </w:r>
           </w:p>
           <w:p>
             <w:pPr>
@@ -11853,6 +12195,11 @@
             <w:r>
               <w:t>Gyarados</w:t>
             </w:r>
+            <w:r>
+              <w:t xml:space="preserve"> – 80%</w:t>
+            </w:r>
+            <w:bookmarkStart w:id="0" w:name="_GoBack"/>
+            <w:bookmarkEnd w:id="0"/>
           </w:p>
           <w:p>
             <w:pPr>
@@ -11861,6 +12208,9 @@
             <w:r>
               <w:t>Cloyster</w:t>
             </w:r>
+            <w:r>
+              <w:t xml:space="preserve"> – 15%</w:t>
+            </w:r>
           </w:p>
           <w:p>
             <w:pPr>
@@ -11868,6 +12218,9 @@
             </w:pPr>
             <w:r>
               <w:t>Qwilfish</w:t>
+            </w:r>
+            <w:r>
+              <w:t xml:space="preserve"> – 5%</w:t>
             </w:r>
           </w:p>
         </w:tc>
@@ -12034,16 +12387,11 @@
               <w:jc w:val="center"/>
             </w:pPr>
             <w:r>
-              <w:t>Kartana (65</w:t>
-            </w:r>
-            <w:proofErr w:type="gramStart"/>
-            <w:r>
-              <w:t>)</w:t>
+              <w:t>Kartana (65)</w:t>
             </w:r>
             <w:r>
               <w:t xml:space="preserve">  PG</w:t>
             </w:r>
-            <w:proofErr w:type="gramEnd"/>
           </w:p>
         </w:tc>
         <w:tc>
@@ -12111,6 +12459,7 @@
               <w:jc w:val="center"/>
             </w:pPr>
             <w:r>
+              <w:lastRenderedPageBreak/>
               <w:t>Marowak</w:t>
             </w:r>
           </w:p>
@@ -12257,7 +12606,6 @@
               <w:jc w:val="center"/>
             </w:pPr>
             <w:r>
-              <w:lastRenderedPageBreak/>
               <w:t>Marowak</w:t>
             </w:r>
           </w:p>
@@ -12349,16 +12697,11 @@
               <w:jc w:val="center"/>
             </w:pPr>
             <w:r>
-              <w:t>Regigigas (10</w:t>
-            </w:r>
-            <w:proofErr w:type="gramStart"/>
-            <w:r>
-              <w:t>)</w:t>
+              <w:t>Regigigas (10)</w:t>
             </w:r>
             <w:r>
               <w:t xml:space="preserve">  PG</w:t>
             </w:r>
-            <w:proofErr w:type="gramEnd"/>
           </w:p>
           <w:p>
             <w:pPr>
@@ -12518,6 +12861,69 @@
               <w:t>Unknown Only</w:t>
             </w:r>
           </w:p>
+          <w:p>
+            <w:pPr>
+              <w:jc w:val="center"/>
+            </w:pPr>
+            <w:r>
+              <w:t>Surf:</w:t>
+            </w:r>
+          </w:p>
+          <w:p>
+            <w:pPr>
+              <w:jc w:val="center"/>
+            </w:pPr>
+          </w:p>
+          <w:p>
+            <w:pPr>
+              <w:jc w:val="center"/>
+            </w:pPr>
+            <w:r>
+              <w:t>Old Rod:</w:t>
+            </w:r>
+          </w:p>
+          <w:p>
+            <w:pPr>
+              <w:jc w:val="center"/>
+            </w:pPr>
+            <w:r>
+              <w:t>Magikarp</w:t>
+            </w:r>
+          </w:p>
+          <w:p>
+            <w:pPr>
+              <w:jc w:val="center"/>
+            </w:pPr>
+            <w:r>
+              <w:t>Orange Mask Magikarp</w:t>
+            </w:r>
+          </w:p>
+          <w:p>
+            <w:pPr>
+              <w:jc w:val="center"/>
+            </w:pPr>
+            <w:r>
+              <w:t>Good Rod:</w:t>
+            </w:r>
+          </w:p>
+          <w:p>
+            <w:pPr>
+              <w:jc w:val="center"/>
+            </w:pPr>
+          </w:p>
+          <w:p>
+            <w:pPr>
+              <w:jc w:val="center"/>
+            </w:pPr>
+            <w:r>
+              <w:t>Super Rod:</w:t>
+            </w:r>
+          </w:p>
+          <w:p>
+            <w:pPr>
+              <w:jc w:val="center"/>
+            </w:pPr>
+          </w:p>
         </w:tc>
         <w:tc>
           <w:tcPr>
@@ -12791,6 +13197,7 @@
               <w:jc w:val="center"/>
             </w:pPr>
             <w:r>
+              <w:lastRenderedPageBreak/>
               <w:t>Gyarados</w:t>
             </w:r>
           </w:p>
@@ -13009,7 +13416,6 @@
               <w:jc w:val="center"/>
             </w:pPr>
             <w:r>
-              <w:lastRenderedPageBreak/>
               <w:t>Galvantula</w:t>
             </w:r>
           </w:p>
@@ -13150,13 +13556,8 @@
               <w:t>Girantina (</w:t>
             </w:r>
             <w:r>
-              <w:t>60</w:t>
-            </w:r>
-            <w:proofErr w:type="gramStart"/>
-            <w:r>
-              <w:t>)  PG</w:t>
-            </w:r>
-            <w:proofErr w:type="gramEnd"/>
+              <w:t>60)  PG</w:t>
+            </w:r>
           </w:p>
         </w:tc>
         <w:tc>
@@ -13378,11 +13779,9 @@
             <w:pPr>
               <w:jc w:val="center"/>
             </w:pPr>
-            <w:proofErr w:type="gramStart"/>
             <w:r>
               <w:t>Special:Celebi</w:t>
             </w:r>
-            <w:proofErr w:type="gramEnd"/>
             <w:r>
               <w:t xml:space="preserve"> (70)</w:t>
             </w:r>
@@ -13392,6 +13791,7 @@
               <w:jc w:val="center"/>
             </w:pPr>
             <w:r>
+              <w:lastRenderedPageBreak/>
               <w:t>Dialga (55) PG</w:t>
             </w:r>
           </w:p>
@@ -13405,6 +13805,7 @@
               <w:jc w:val="center"/>
             </w:pPr>
             <w:r>
+              <w:lastRenderedPageBreak/>
               <w:t>Spinarak</w:t>
             </w:r>
           </w:p>
@@ -13445,6 +13846,7 @@
               <w:jc w:val="center"/>
             </w:pPr>
             <w:r>
+              <w:lastRenderedPageBreak/>
               <w:t>Embillar</w:t>
             </w:r>
           </w:p>
@@ -13677,7 +14079,6 @@
               <w:jc w:val="center"/>
             </w:pPr>
             <w:r>
-              <w:lastRenderedPageBreak/>
               <w:t>Old Rod:</w:t>
             </w:r>
           </w:p>
@@ -14008,6 +14409,7 @@
               <w:jc w:val="center"/>
             </w:pPr>
             <w:r>
+              <w:lastRenderedPageBreak/>
               <w:t>Graveler</w:t>
             </w:r>
           </w:p>
@@ -14201,7 +14603,6 @@
               <w:jc w:val="center"/>
             </w:pPr>
             <w:r>
-              <w:lastRenderedPageBreak/>
               <w:t>Rhydon</w:t>
             </w:r>
           </w:p>
@@ -14532,6 +14933,7 @@
               <w:jc w:val="center"/>
             </w:pPr>
             <w:r>
+              <w:lastRenderedPageBreak/>
               <w:t>Horsea</w:t>
             </w:r>
           </w:p>
@@ -14725,7 +15127,6 @@
               <w:jc w:val="center"/>
             </w:pPr>
             <w:r>
-              <w:lastRenderedPageBreak/>
               <w:t>Slitherm</w:t>
             </w:r>
           </w:p>
@@ -14882,16 +15283,11 @@
               <w:jc w:val="center"/>
             </w:pPr>
             <w:r>
-              <w:t xml:space="preserve">Safari Zone </w:t>
-            </w:r>
-            <w:proofErr w:type="gramStart"/>
-            <w:r>
-              <w:t>5</w:t>
+              <w:t>Safari Zone 5</w:t>
             </w:r>
             <w:r>
               <w:t xml:space="preserve">  PG</w:t>
             </w:r>
-            <w:proofErr w:type="gramEnd"/>
           </w:p>
         </w:tc>
         <w:tc>
@@ -15019,16 +15415,11 @@
               <w:jc w:val="center"/>
             </w:pPr>
             <w:r>
-              <w:t xml:space="preserve">Safari Zone </w:t>
-            </w:r>
-            <w:proofErr w:type="gramStart"/>
-            <w:r>
-              <w:t>6</w:t>
+              <w:t>Safari Zone 6</w:t>
             </w:r>
             <w:r>
               <w:t xml:space="preserve">  PG</w:t>
             </w:r>
-            <w:proofErr w:type="gramEnd"/>
           </w:p>
         </w:tc>
         <w:tc>
@@ -15072,6 +15463,7 @@
               <w:jc w:val="center"/>
             </w:pPr>
             <w:r>
+              <w:lastRenderedPageBreak/>
               <w:t>Alolan Persian</w:t>
             </w:r>
           </w:p>
@@ -15298,7 +15690,6 @@
               <w:jc w:val="center"/>
             </w:pPr>
             <w:r>
-              <w:lastRenderedPageBreak/>
               <w:t>Ariados</w:t>
             </w:r>
           </w:p>
@@ -15351,15 +15742,7 @@
               <w:jc w:val="center"/>
             </w:pPr>
             <w:r>
-              <w:t xml:space="preserve">Lake </w:t>
-            </w:r>
-            <w:proofErr w:type="gramStart"/>
-            <w:r>
-              <w:t>Of</w:t>
-            </w:r>
-            <w:proofErr w:type="gramEnd"/>
-            <w:r>
-              <w:t xml:space="preserve"> Rage</w:t>
+              <w:t>Lake Of Rage</w:t>
             </w:r>
           </w:p>
           <w:p>
@@ -15390,7 +15773,26 @@
               <w:jc w:val="center"/>
             </w:pPr>
             <w:r>
-              <w:t>Red Gyarados (30)</w:t>
+              <w:t>Red Gyarados (</w:t>
+            </w:r>
+            <w:r>
+              <w:t>50</w:t>
+            </w:r>
+            <w:r>
+              <w:t>)</w:t>
+            </w:r>
+          </w:p>
+          <w:p>
+            <w:pPr>
+              <w:jc w:val="center"/>
+            </w:pPr>
+          </w:p>
+          <w:p>
+            <w:pPr>
+              <w:jc w:val="center"/>
+            </w:pPr>
+            <w:r>
+              <w:t>Rage Magikarp (50) (Gift of successfully caught each special form Magikarp)</w:t>
             </w:r>
           </w:p>
         </w:tc>
@@ -15495,6 +15897,14 @@
             </w:pPr>
             <w:r>
               <w:t>Gyarados</w:t>
+            </w:r>
+          </w:p>
+          <w:p>
+            <w:pPr>
+              <w:jc w:val="center"/>
+            </w:pPr>
+            <w:r>
+              <w:t>Black Mask Magikarp</w:t>
             </w:r>
           </w:p>
           <w:p>
@@ -15722,6 +16132,7 @@
               <w:jc w:val="center"/>
             </w:pPr>
             <w:r>
+              <w:lastRenderedPageBreak/>
               <w:t>Mantyke</w:t>
             </w:r>
           </w:p>
@@ -15923,263 +16334,263 @@
               <w:jc w:val="center"/>
             </w:pPr>
             <w:r>
+              <w:t>Scyther</w:t>
+            </w:r>
+          </w:p>
+          <w:p>
+            <w:pPr>
+              <w:jc w:val="center"/>
+            </w:pPr>
+            <w:r>
+              <w:t>Slowpoke</w:t>
+            </w:r>
+          </w:p>
+          <w:p>
+            <w:pPr>
+              <w:jc w:val="center"/>
+            </w:pPr>
+            <w:r>
+              <w:t>Floor Two</w:t>
+            </w:r>
+          </w:p>
+          <w:p>
+            <w:pPr>
+              <w:jc w:val="center"/>
+            </w:pPr>
+            <w:r>
+              <w:t>Aerodactyl</w:t>
+            </w:r>
+          </w:p>
+          <w:p>
+            <w:pPr>
+              <w:jc w:val="center"/>
+            </w:pPr>
+            <w:r>
+              <w:t>Charmeleon</w:t>
+            </w:r>
+          </w:p>
+          <w:p>
+            <w:pPr>
+              <w:jc w:val="center"/>
+            </w:pPr>
+            <w:r>
+              <w:t>Haunter</w:t>
+            </w:r>
+          </w:p>
+          <w:p>
+            <w:pPr>
+              <w:jc w:val="center"/>
+            </w:pPr>
+            <w:r>
+              <w:t>Gyarados</w:t>
+            </w:r>
+          </w:p>
+          <w:p>
+            <w:pPr>
+              <w:jc w:val="center"/>
+            </w:pPr>
+            <w:r>
+              <w:t>Houndoom</w:t>
+            </w:r>
+          </w:p>
+          <w:p>
+            <w:pPr>
+              <w:jc w:val="center"/>
+            </w:pPr>
+            <w:r>
+              <w:t>Kangaskhan</w:t>
+            </w:r>
+          </w:p>
+          <w:p>
+            <w:pPr>
+              <w:jc w:val="center"/>
+            </w:pPr>
+            <w:r>
+              <w:t>Lucario</w:t>
+            </w:r>
+          </w:p>
+          <w:p>
+            <w:pPr>
+              <w:jc w:val="center"/>
+            </w:pPr>
+            <w:r>
+              <w:t>Metang</w:t>
+            </w:r>
+          </w:p>
+          <w:p>
+            <w:pPr>
+              <w:jc w:val="center"/>
+            </w:pPr>
+            <w:r>
+              <w:t>Sableye</w:t>
+            </w:r>
+          </w:p>
+          <w:p>
+            <w:pPr>
+              <w:jc w:val="center"/>
+            </w:pPr>
+            <w:r>
+              <w:t>Steelix</w:t>
+            </w:r>
+          </w:p>
+          <w:p>
+            <w:pPr>
+              <w:jc w:val="center"/>
+            </w:pPr>
+            <w:r>
+              <w:t>Pupitar</w:t>
+            </w:r>
+          </w:p>
+          <w:p>
+            <w:pPr>
+              <w:jc w:val="center"/>
+            </w:pPr>
+            <w:r>
+              <w:t>Ivysaur</w:t>
+            </w:r>
+          </w:p>
+          <w:p>
+            <w:pPr>
+              <w:jc w:val="center"/>
+            </w:pPr>
+            <w:r>
+              <w:t>Floor Three</w:t>
+            </w:r>
+          </w:p>
+          <w:p>
+            <w:pPr>
+              <w:jc w:val="center"/>
+            </w:pPr>
+            <w:r>
+              <w:t>Grovyle</w:t>
+            </w:r>
+          </w:p>
+          <w:p>
+            <w:pPr>
+              <w:jc w:val="center"/>
+            </w:pPr>
+            <w:r>
+              <w:t>Medicham</w:t>
+            </w:r>
+          </w:p>
+          <w:p>
+            <w:pPr>
+              <w:jc w:val="center"/>
+            </w:pPr>
+            <w:r>
+              <w:t>Mawile</w:t>
+            </w:r>
+          </w:p>
+          <w:p>
+            <w:pPr>
+              <w:jc w:val="center"/>
+            </w:pPr>
+            <w:r>
+              <w:t>Electrike</w:t>
+            </w:r>
+          </w:p>
+          <w:p>
+            <w:pPr>
+              <w:jc w:val="center"/>
+            </w:pPr>
+            <w:r>
+              <w:t>Lopunny</w:t>
+            </w:r>
+          </w:p>
+          <w:p>
+            <w:pPr>
+              <w:jc w:val="center"/>
+            </w:pPr>
+            <w:r>
+              <w:t>Combusken</w:t>
+            </w:r>
+          </w:p>
+          <w:p>
+            <w:pPr>
+              <w:jc w:val="center"/>
+            </w:pPr>
+            <w:r>
+              <w:t>Banette</w:t>
+            </w:r>
+          </w:p>
+          <w:p>
+            <w:pPr>
+              <w:jc w:val="center"/>
+            </w:pPr>
+            <w:r>
+              <w:t>Audino</w:t>
+            </w:r>
+          </w:p>
+          <w:p>
+            <w:pPr>
+              <w:jc w:val="center"/>
+            </w:pPr>
+            <w:r>
+              <w:t>Altaria</w:t>
+            </w:r>
+          </w:p>
+          <w:p>
+            <w:pPr>
+              <w:jc w:val="center"/>
+            </w:pPr>
+            <w:r>
+              <w:t>Vibrava</w:t>
+            </w:r>
+          </w:p>
+          <w:p>
+            <w:pPr>
+              <w:jc w:val="center"/>
+            </w:pPr>
+            <w:r>
+              <w:t>Swanna</w:t>
+            </w:r>
+          </w:p>
+          <w:p>
+            <w:pPr>
+              <w:jc w:val="center"/>
+            </w:pPr>
+            <w:r>
+              <w:t>Emolga</w:t>
+            </w:r>
+          </w:p>
+          <w:p>
+            <w:pPr>
+              <w:jc w:val="center"/>
+            </w:pPr>
+            <w:r>
+              <w:t>Floor Four</w:t>
+            </w:r>
+          </w:p>
+          <w:p>
+            <w:pPr>
+              <w:jc w:val="center"/>
+            </w:pPr>
+            <w:r>
+              <w:t>Shellgon</w:t>
+            </w:r>
+          </w:p>
+          <w:p>
+            <w:pPr>
+              <w:jc w:val="center"/>
+            </w:pPr>
+            <w:r>
+              <w:t>Snorunt</w:t>
+            </w:r>
+          </w:p>
+          <w:p>
+            <w:pPr>
+              <w:jc w:val="center"/>
+            </w:pPr>
+            <w:r>
+              <w:t>Kirlia</w:t>
+            </w:r>
+          </w:p>
+          <w:p>
+            <w:pPr>
+              <w:jc w:val="center"/>
+            </w:pPr>
+            <w:r>
               <w:lastRenderedPageBreak/>
-              <w:t>Scyther</w:t>
-            </w:r>
-          </w:p>
-          <w:p>
-            <w:pPr>
-              <w:jc w:val="center"/>
-            </w:pPr>
-            <w:r>
-              <w:t>Slowpoke</w:t>
-            </w:r>
-          </w:p>
-          <w:p>
-            <w:pPr>
-              <w:jc w:val="center"/>
-            </w:pPr>
-            <w:r>
-              <w:t>Floor Two</w:t>
-            </w:r>
-          </w:p>
-          <w:p>
-            <w:pPr>
-              <w:jc w:val="center"/>
-            </w:pPr>
-            <w:r>
-              <w:t>Aerodactyl</w:t>
-            </w:r>
-          </w:p>
-          <w:p>
-            <w:pPr>
-              <w:jc w:val="center"/>
-            </w:pPr>
-            <w:r>
-              <w:t>Charmeleon</w:t>
-            </w:r>
-          </w:p>
-          <w:p>
-            <w:pPr>
-              <w:jc w:val="center"/>
-            </w:pPr>
-            <w:r>
-              <w:t>Haunter</w:t>
-            </w:r>
-          </w:p>
-          <w:p>
-            <w:pPr>
-              <w:jc w:val="center"/>
-            </w:pPr>
-            <w:r>
-              <w:t>Gyarados</w:t>
-            </w:r>
-          </w:p>
-          <w:p>
-            <w:pPr>
-              <w:jc w:val="center"/>
-            </w:pPr>
-            <w:r>
-              <w:t>Houndoom</w:t>
-            </w:r>
-          </w:p>
-          <w:p>
-            <w:pPr>
-              <w:jc w:val="center"/>
-            </w:pPr>
-            <w:r>
-              <w:t>Kangaskhan</w:t>
-            </w:r>
-          </w:p>
-          <w:p>
-            <w:pPr>
-              <w:jc w:val="center"/>
-            </w:pPr>
-            <w:r>
-              <w:t>Lucario</w:t>
-            </w:r>
-          </w:p>
-          <w:p>
-            <w:pPr>
-              <w:jc w:val="center"/>
-            </w:pPr>
-            <w:r>
-              <w:t>Metang</w:t>
-            </w:r>
-          </w:p>
-          <w:p>
-            <w:pPr>
-              <w:jc w:val="center"/>
-            </w:pPr>
-            <w:r>
-              <w:t>Sableye</w:t>
-            </w:r>
-          </w:p>
-          <w:p>
-            <w:pPr>
-              <w:jc w:val="center"/>
-            </w:pPr>
-            <w:r>
-              <w:t>Steelix</w:t>
-            </w:r>
-          </w:p>
-          <w:p>
-            <w:pPr>
-              <w:jc w:val="center"/>
-            </w:pPr>
-            <w:r>
-              <w:t>Pupitar</w:t>
-            </w:r>
-          </w:p>
-          <w:p>
-            <w:pPr>
-              <w:jc w:val="center"/>
-            </w:pPr>
-            <w:r>
-              <w:t>Ivysaur</w:t>
-            </w:r>
-          </w:p>
-          <w:p>
-            <w:pPr>
-              <w:jc w:val="center"/>
-            </w:pPr>
-            <w:r>
-              <w:t>Floor Three</w:t>
-            </w:r>
-          </w:p>
-          <w:p>
-            <w:pPr>
-              <w:jc w:val="center"/>
-            </w:pPr>
-            <w:r>
-              <w:t>Grovyle</w:t>
-            </w:r>
-          </w:p>
-          <w:p>
-            <w:pPr>
-              <w:jc w:val="center"/>
-            </w:pPr>
-            <w:r>
-              <w:t>Medicham</w:t>
-            </w:r>
-          </w:p>
-          <w:p>
-            <w:pPr>
-              <w:jc w:val="center"/>
-            </w:pPr>
-            <w:r>
-              <w:t>Mawile</w:t>
-            </w:r>
-          </w:p>
-          <w:p>
-            <w:pPr>
-              <w:jc w:val="center"/>
-            </w:pPr>
-            <w:r>
-              <w:t>Electrike</w:t>
-            </w:r>
-          </w:p>
-          <w:p>
-            <w:pPr>
-              <w:jc w:val="center"/>
-            </w:pPr>
-            <w:r>
-              <w:t>Lopunny</w:t>
-            </w:r>
-          </w:p>
-          <w:p>
-            <w:pPr>
-              <w:jc w:val="center"/>
-            </w:pPr>
-            <w:r>
-              <w:t>Combusken</w:t>
-            </w:r>
-          </w:p>
-          <w:p>
-            <w:pPr>
-              <w:jc w:val="center"/>
-            </w:pPr>
-            <w:r>
-              <w:t>Banette</w:t>
-            </w:r>
-          </w:p>
-          <w:p>
-            <w:pPr>
-              <w:jc w:val="center"/>
-            </w:pPr>
-            <w:r>
-              <w:t>Audino</w:t>
-            </w:r>
-          </w:p>
-          <w:p>
-            <w:pPr>
-              <w:jc w:val="center"/>
-            </w:pPr>
-            <w:r>
-              <w:t>Altaria</w:t>
-            </w:r>
-          </w:p>
-          <w:p>
-            <w:pPr>
-              <w:jc w:val="center"/>
-            </w:pPr>
-            <w:r>
-              <w:t>Vibrava</w:t>
-            </w:r>
-          </w:p>
-          <w:p>
-            <w:pPr>
-              <w:jc w:val="center"/>
-            </w:pPr>
-            <w:r>
-              <w:t>Swanna</w:t>
-            </w:r>
-          </w:p>
-          <w:p>
-            <w:pPr>
-              <w:jc w:val="center"/>
-            </w:pPr>
-            <w:r>
-              <w:t>Emolga</w:t>
-            </w:r>
-          </w:p>
-          <w:p>
-            <w:pPr>
-              <w:jc w:val="center"/>
-            </w:pPr>
-            <w:r>
-              <w:t>Floor Four</w:t>
-            </w:r>
-          </w:p>
-          <w:p>
-            <w:pPr>
-              <w:jc w:val="center"/>
-            </w:pPr>
-            <w:r>
-              <w:t>Shellgon</w:t>
-            </w:r>
-          </w:p>
-          <w:p>
-            <w:pPr>
-              <w:jc w:val="center"/>
-            </w:pPr>
-            <w:r>
-              <w:t>Snorunt</w:t>
-            </w:r>
-          </w:p>
-          <w:p>
-            <w:pPr>
-              <w:jc w:val="center"/>
-            </w:pPr>
-            <w:r>
-              <w:t>Kirlia</w:t>
-            </w:r>
-          </w:p>
-          <w:p>
-            <w:pPr>
-              <w:jc w:val="center"/>
-            </w:pPr>
-            <w:r>
               <w:t>Gabite</w:t>
             </w:r>
           </w:p>
@@ -16238,8 +16649,6 @@
             <w:r>
               <w:t>Ursaring</w:t>
             </w:r>
-            <w:bookmarkStart w:id="0" w:name="_GoBack"/>
-            <w:bookmarkEnd w:id="0"/>
           </w:p>
           <w:p>
             <w:pPr>
@@ -16362,6 +16771,7 @@
               <w:jc w:val="center"/>
             </w:pPr>
             <w:r>
+              <w:lastRenderedPageBreak/>
               <w:t>Dark Cave</w:t>
             </w:r>
           </w:p>
@@ -16383,7 +16793,6 @@
               <w:jc w:val="center"/>
             </w:pPr>
             <w:r>
-              <w:lastRenderedPageBreak/>
               <w:t>Espeon</w:t>
             </w:r>
           </w:p>
@@ -16693,6 +17102,7 @@
               <w:jc w:val="center"/>
             </w:pPr>
             <w:r>
+              <w:lastRenderedPageBreak/>
               <w:t>Mt. Mortar</w:t>
             </w:r>
           </w:p>
@@ -16938,7 +17348,6 @@
               <w:jc w:val="center"/>
             </w:pPr>
             <w:r>
-              <w:lastRenderedPageBreak/>
               <w:t>Mantyke</w:t>
             </w:r>
           </w:p>
@@ -17363,6 +17772,7 @@
               <w:jc w:val="center"/>
             </w:pPr>
             <w:r>
+              <w:lastRenderedPageBreak/>
               <w:t>Jynx</w:t>
             </w:r>
           </w:p>
@@ -17642,7 +18052,6 @@
               <w:jc w:val="center"/>
             </w:pPr>
             <w:r>
-              <w:lastRenderedPageBreak/>
               <w:t>Bluffs</w:t>
             </w:r>
           </w:p>
@@ -17978,6 +18387,7 @@
               <w:jc w:val="center"/>
             </w:pPr>
             <w:r>
+              <w:lastRenderedPageBreak/>
               <w:t>Lucario</w:t>
             </w:r>
           </w:p>
@@ -18265,7 +18675,6 @@
               <w:jc w:val="center"/>
             </w:pPr>
             <w:r>
-              <w:lastRenderedPageBreak/>
               <w:t>Johto Victory Road</w:t>
             </w:r>
           </w:p>
@@ -18614,6 +19023,7 @@
               <w:jc w:val="center"/>
             </w:pPr>
             <w:r>
+              <w:lastRenderedPageBreak/>
               <w:t>Surfing:</w:t>
             </w:r>
           </w:p>
@@ -18815,7 +19225,6 @@
               <w:jc w:val="center"/>
             </w:pPr>
             <w:r>
-              <w:lastRenderedPageBreak/>
               <w:t>Pineco</w:t>
             </w:r>
           </w:p>
@@ -19138,6 +19547,7 @@
               <w:jc w:val="center"/>
             </w:pPr>
             <w:r>
+              <w:lastRenderedPageBreak/>
               <w:t>Pidgeot</w:t>
             </w:r>
           </w:p>
@@ -19323,7 +19733,6 @@
               <w:jc w:val="center"/>
             </w:pPr>
             <w:r>
-              <w:lastRenderedPageBreak/>
               <w:t xml:space="preserve">Event: Sudowoodo (Watering Can in </w:t>
             </w:r>
             <w:r>
@@ -19340,7 +19749,6 @@
               <w:jc w:val="center"/>
             </w:pPr>
             <w:r>
-              <w:lastRenderedPageBreak/>
               <w:t>Flaffy</w:t>
             </w:r>
           </w:p>
@@ -19357,7 +19765,6 @@
               <w:jc w:val="center"/>
             </w:pPr>
             <w:r>
-              <w:lastRenderedPageBreak/>
               <w:t>Jumpluff</w:t>
             </w:r>
           </w:p>
@@ -19647,6 +20054,7 @@
               <w:jc w:val="center"/>
             </w:pPr>
             <w:r>
+              <w:lastRenderedPageBreak/>
               <w:t>Wooper</w:t>
             </w:r>
           </w:p>
@@ -19851,7 +20259,6 @@
               <w:jc w:val="center"/>
             </w:pPr>
             <w:r>
-              <w:lastRenderedPageBreak/>
               <w:t>Golbat</w:t>
             </w:r>
           </w:p>
@@ -20187,6 +20594,7 @@
               <w:jc w:val="center"/>
             </w:pPr>
             <w:r>
+              <w:lastRenderedPageBreak/>
               <w:t>Kadabra</w:t>
             </w:r>
           </w:p>
@@ -20355,7 +20763,6 @@
               <w:jc w:val="center"/>
             </w:pPr>
             <w:r>
-              <w:lastRenderedPageBreak/>
               <w:t>Golduck</w:t>
             </w:r>
           </w:p>
@@ -20716,6 +21123,7 @@
               <w:jc w:val="center"/>
             </w:pPr>
             <w:r>
+              <w:lastRenderedPageBreak/>
               <w:t>Exeggutor</w:t>
             </w:r>
           </w:p>
@@ -21000,7 +21408,6 @@
               <w:jc w:val="center"/>
             </w:pPr>
             <w:r>
-              <w:lastRenderedPageBreak/>
               <w:t>Snubbull</w:t>
             </w:r>
           </w:p>
@@ -21323,6 +21730,7 @@
               <w:jc w:val="center"/>
             </w:pPr>
             <w:r>
+              <w:lastRenderedPageBreak/>
               <w:t>Magikarp</w:t>
             </w:r>
           </w:p>
@@ -21524,7 +21932,6 @@
               <w:jc w:val="center"/>
             </w:pPr>
             <w:r>
-              <w:lastRenderedPageBreak/>
               <w:t>Shellder</w:t>
             </w:r>
           </w:p>
@@ -21847,6 +22254,7 @@
               <w:jc w:val="center"/>
             </w:pPr>
             <w:r>
+              <w:lastRenderedPageBreak/>
               <w:t>Vaporeon</w:t>
             </w:r>
           </w:p>
@@ -22027,7 +22435,6 @@
               <w:jc w:val="center"/>
             </w:pPr>
             <w:r>
-              <w:lastRenderedPageBreak/>
               <w:t>Route 45</w:t>
             </w:r>
           </w:p>
@@ -22358,6 +22765,7 @@
               <w:jc w:val="center"/>
             </w:pPr>
             <w:r>
+              <w:lastRenderedPageBreak/>
               <w:t>Route 47</w:t>
             </w:r>
           </w:p>
@@ -22531,7 +22939,6 @@
               <w:jc w:val="center"/>
             </w:pPr>
             <w:r>
-              <w:lastRenderedPageBreak/>
               <w:t>Super Rod:</w:t>
             </w:r>
           </w:p>
@@ -22895,6 +23302,7 @@
               <w:jc w:val="center"/>
             </w:pPr>
             <w:r>
+              <w:lastRenderedPageBreak/>
               <w:t>Snorlax</w:t>
             </w:r>
           </w:p>
@@ -23121,7 +23529,6 @@
               <w:jc w:val="center"/>
             </w:pPr>
             <w:r>
-              <w:lastRenderedPageBreak/>
               <w:t>Omastar</w:t>
             </w:r>
           </w:p>
@@ -23452,6 +23859,7 @@
               <w:jc w:val="center"/>
             </w:pPr>
             <w:r>
+              <w:lastRenderedPageBreak/>
               <w:t>Pinsir</w:t>
             </w:r>
           </w:p>
@@ -23649,13 +24057,8 @@
             <w:pPr>
               <w:jc w:val="center"/>
             </w:pPr>
-            <w:proofErr w:type="gramStart"/>
-            <w:r>
-              <w:t>Latias(</w:t>
-            </w:r>
-            <w:proofErr w:type="gramEnd"/>
-            <w:r>
-              <w:t>55)</w:t>
+            <w:r>
+              <w:t>Latias(55)</w:t>
             </w:r>
           </w:p>
         </w:tc>
@@ -23740,7 +24143,6 @@
               <w:jc w:val="center"/>
             </w:pPr>
             <w:r>
-              <w:lastRenderedPageBreak/>
               <w:t>Good Rod:</w:t>
             </w:r>
           </w:p>
@@ -24168,6 +24570,7 @@
               <w:jc w:val="center"/>
             </w:pPr>
             <w:r>
+              <w:lastRenderedPageBreak/>
               <w:t>Regirock</w:t>
             </w:r>
             <w:r>
@@ -24184,6 +24587,7 @@
               <w:jc w:val="center"/>
             </w:pPr>
             <w:r>
+              <w:lastRenderedPageBreak/>
               <w:t>Combusken</w:t>
             </w:r>
           </w:p>
@@ -24224,6 +24628,7 @@
               <w:jc w:val="center"/>
             </w:pPr>
             <w:r>
+              <w:lastRenderedPageBreak/>
               <w:t>Spinda</w:t>
             </w:r>
           </w:p>
@@ -24497,7 +24902,6 @@
               <w:jc w:val="center"/>
             </w:pPr>
             <w:r>
-              <w:lastRenderedPageBreak/>
               <w:t>Hoenike 3</w:t>
             </w:r>
           </w:p>
@@ -24820,6 +25224,7 @@
               <w:jc w:val="center"/>
             </w:pPr>
             <w:r>
+              <w:lastRenderedPageBreak/>
               <w:t>Resort Area</w:t>
             </w:r>
           </w:p>
@@ -25058,7 +25463,6 @@
               <w:jc w:val="center"/>
             </w:pPr>
             <w:r>
-              <w:lastRenderedPageBreak/>
               <w:t>Rhydon</w:t>
             </w:r>
           </w:p>
@@ -25510,6 +25914,7 @@
               <w:jc w:val="center"/>
             </w:pPr>
             <w:r>
+              <w:lastRenderedPageBreak/>
               <w:t>Buneary</w:t>
             </w:r>
           </w:p>
@@ -25744,7 +26149,6 @@
               <w:jc w:val="center"/>
             </w:pPr>
             <w:r>
-              <w:lastRenderedPageBreak/>
               <w:t>Skorupi</w:t>
             </w:r>
           </w:p>
@@ -26150,6 +26554,7 @@
               <w:jc w:val="center"/>
             </w:pPr>
             <w:r>
+              <w:lastRenderedPageBreak/>
               <w:t>Lucario</w:t>
             </w:r>
           </w:p>
@@ -26202,6 +26607,7 @@
               <w:jc w:val="center"/>
             </w:pPr>
             <w:r>
+              <w:lastRenderedPageBreak/>
               <w:t>Venasaur</w:t>
             </w:r>
           </w:p>
@@ -26266,6 +26672,7 @@
               <w:jc w:val="center"/>
             </w:pPr>
             <w:r>
+              <w:lastRenderedPageBreak/>
               <w:t>Rotom</w:t>
             </w:r>
           </w:p>
@@ -26434,7 +26841,6 @@
               <w:jc w:val="center"/>
             </w:pPr>
             <w:r>
-              <w:lastRenderedPageBreak/>
               <w:t>Blastoise</w:t>
             </w:r>
           </w:p>
@@ -26790,6 +27196,7 @@
               <w:jc w:val="center"/>
             </w:pPr>
             <w:r>
+              <w:lastRenderedPageBreak/>
               <w:t>Unoven3</w:t>
             </w:r>
           </w:p>
@@ -27044,7 +27451,6 @@
               <w:jc w:val="center"/>
             </w:pPr>
             <w:r>
-              <w:lastRenderedPageBreak/>
               <w:t>Zoroark</w:t>
             </w:r>
           </w:p>
@@ -27433,6 +27839,7 @@
               <w:jc w:val="center"/>
             </w:pPr>
             <w:r>
+              <w:lastRenderedPageBreak/>
               <w:t>Reflection Cave</w:t>
             </w:r>
           </w:p>
@@ -27744,7 +28151,6 @@
               <w:jc w:val="center"/>
             </w:pPr>
             <w:r>
-              <w:lastRenderedPageBreak/>
               <w:t>Kalic3</w:t>
             </w:r>
           </w:p>
@@ -28047,6 +28453,7 @@
               <w:jc w:val="center"/>
             </w:pPr>
             <w:r>
+              <w:lastRenderedPageBreak/>
               <w:t>Tapu Fini (65)</w:t>
             </w:r>
           </w:p>
@@ -28060,6 +28467,7 @@
               <w:jc w:val="center"/>
             </w:pPr>
             <w:r>
+              <w:lastRenderedPageBreak/>
               <w:t>Brionne</w:t>
             </w:r>
           </w:p>
@@ -28108,6 +28516,7 @@
               <w:jc w:val="center"/>
             </w:pPr>
             <w:r>
+              <w:lastRenderedPageBreak/>
               <w:t>Dewpider</w:t>
             </w:r>
           </w:p>
@@ -28298,7 +28707,6 @@
               <w:jc w:val="center"/>
             </w:pPr>
             <w:r>
-              <w:lastRenderedPageBreak/>
               <w:t>Tapu Bulu (65)</w:t>
             </w:r>
           </w:p>
@@ -28312,7 +28720,6 @@
               <w:jc w:val="center"/>
             </w:pPr>
             <w:r>
-              <w:lastRenderedPageBreak/>
               <w:t>Dartrix</w:t>
             </w:r>
           </w:p>
@@ -28345,7 +28752,6 @@
               <w:jc w:val="center"/>
             </w:pPr>
             <w:r>
-              <w:lastRenderedPageBreak/>
               <w:t>Cutiefly</w:t>
             </w:r>
           </w:p>
@@ -28763,6 +29169,7 @@
               <w:jc w:val="center"/>
             </w:pPr>
             <w:r>
+              <w:lastRenderedPageBreak/>
               <w:t>Good Rod:</w:t>
             </w:r>
           </w:p>

--- a/Data Input Sheets/Wild Pokemon by Area.docx
+++ b/Data Input Sheets/Wild Pokemon by Area.docx
@@ -9008,10 +9008,7 @@
               <w:jc w:val="center"/>
             </w:pPr>
             <w:r>
-              <w:t>Orange Skelly Magikarp – 30%</w:t>
-            </w:r>
-            <w:r>
-              <w:t xml:space="preserve"> </w:t>
+              <w:t xml:space="preserve">Orange Skelly Magikarp – 30% </w:t>
             </w:r>
           </w:p>
           <w:p>
@@ -10431,10 +10428,7 @@
               <w:jc w:val="center"/>
             </w:pPr>
             <w:r>
-              <w:t>Calico Black Magikarp – 30%</w:t>
-            </w:r>
-            <w:r>
-              <w:t xml:space="preserve"> </w:t>
+              <w:t xml:space="preserve">Calico Black Magikarp – 30% </w:t>
             </w:r>
           </w:p>
           <w:p>
@@ -12198,8 +12192,6 @@
             <w:r>
               <w:t xml:space="preserve"> – 80%</w:t>
             </w:r>
-            <w:bookmarkStart w:id="0" w:name="_GoBack"/>
-            <w:bookmarkEnd w:id="0"/>
           </w:p>
           <w:p>
             <w:pPr>
@@ -12263,6 +12255,9 @@
             <w:r>
               <w:t>Skiploom</w:t>
             </w:r>
+            <w:r>
+              <w:t xml:space="preserve"> – 20%</w:t>
+            </w:r>
           </w:p>
           <w:p>
             <w:pPr>
@@ -12271,6 +12266,9 @@
             <w:r>
               <w:t>Absol</w:t>
             </w:r>
+            <w:r>
+              <w:t xml:space="preserve"> – 4%</w:t>
+            </w:r>
           </w:p>
           <w:p>
             <w:pPr>
@@ -12279,6 +12277,9 @@
             <w:r>
               <w:t>Electabuzz</w:t>
             </w:r>
+            <w:r>
+              <w:t xml:space="preserve"> – 20%</w:t>
+            </w:r>
           </w:p>
           <w:p>
             <w:pPr>
@@ -12287,6 +12288,9 @@
             <w:r>
               <w:t>Magmar</w:t>
             </w:r>
+            <w:r>
+              <w:t xml:space="preserve"> – 20%</w:t>
+            </w:r>
           </w:p>
           <w:p>
             <w:pPr>
@@ -12295,6 +12299,9 @@
             <w:r>
               <w:t>Bonsly</w:t>
             </w:r>
+            <w:r>
+              <w:t xml:space="preserve"> - 5%</w:t>
+            </w:r>
           </w:p>
           <w:p>
             <w:pPr>
@@ -12303,6 +12310,9 @@
             <w:r>
               <w:t>Beetle</w:t>
             </w:r>
+            <w:r>
+              <w:t xml:space="preserve"> – 20%</w:t>
+            </w:r>
           </w:p>
           <w:p>
             <w:pPr>
@@ -12311,6 +12321,9 @@
             <w:r>
               <w:t>Onix</w:t>
             </w:r>
+            <w:r>
+              <w:t xml:space="preserve"> - 4%</w:t>
+            </w:r>
           </w:p>
           <w:p>
             <w:pPr>
@@ -12319,6 +12332,9 @@
             <w:r>
               <w:t>Steelix</w:t>
             </w:r>
+            <w:r>
+              <w:t xml:space="preserve"> – 1%</w:t>
+            </w:r>
           </w:p>
           <w:p>
             <w:pPr>
@@ -12327,6 +12343,9 @@
             <w:r>
               <w:t>Murkrow</w:t>
             </w:r>
+            <w:r>
+              <w:t xml:space="preserve"> – 1%</w:t>
+            </w:r>
           </w:p>
           <w:p>
             <w:pPr>
@@ -12334,6 +12353,9 @@
             </w:pPr>
             <w:r>
               <w:t>Pineco</w:t>
+            </w:r>
+            <w:r>
+              <w:t xml:space="preserve"> – 5%</w:t>
             </w:r>
           </w:p>
         </w:tc>
@@ -12405,6 +12427,9 @@
             <w:r>
               <w:t>Sandslash</w:t>
             </w:r>
+            <w:r>
+              <w:t xml:space="preserve"> – 30%</w:t>
+            </w:r>
           </w:p>
           <w:p>
             <w:pPr>
@@ -12413,6 +12438,9 @@
             <w:r>
               <w:t>Dugtrio</w:t>
             </w:r>
+            <w:r>
+              <w:t xml:space="preserve"> – 5%</w:t>
+            </w:r>
           </w:p>
           <w:p>
             <w:pPr>
@@ -12421,6 +12449,9 @@
             <w:r>
               <w:t>Tazorn</w:t>
             </w:r>
+            <w:r>
+              <w:t xml:space="preserve"> – 15%</w:t>
+            </w:r>
           </w:p>
           <w:p>
             <w:pPr>
@@ -12429,6 +12460,9 @@
             <w:r>
               <w:t>Shrewdt</w:t>
             </w:r>
+            <w:r>
+              <w:t xml:space="preserve"> – 4%</w:t>
+            </w:r>
           </w:p>
           <w:p>
             <w:pPr>
@@ -12437,6 +12471,9 @@
             <w:r>
               <w:t>Ggixie</w:t>
             </w:r>
+            <w:r>
+              <w:t xml:space="preserve"> – 4%</w:t>
+            </w:r>
           </w:p>
           <w:p>
             <w:pPr>
@@ -12445,6 +12482,9 @@
             <w:r>
               <w:t>Gloom</w:t>
             </w:r>
+            <w:r>
+              <w:t xml:space="preserve"> – 20%</w:t>
+            </w:r>
           </w:p>
           <w:p>
             <w:pPr>
@@ -12452,6 +12492,9 @@
             </w:pPr>
             <w:r>
               <w:t>Weepinbell</w:t>
+            </w:r>
+            <w:r>
+              <w:t xml:space="preserve"> – 20%</w:t>
             </w:r>
           </w:p>
           <w:p>
@@ -12462,6 +12505,9 @@
               <w:lastRenderedPageBreak/>
               <w:t>Marowak</w:t>
             </w:r>
+            <w:r>
+              <w:t xml:space="preserve"> – 1%</w:t>
+            </w:r>
           </w:p>
           <w:p>
             <w:pPr>
@@ -12469,6 +12515,9 @@
             </w:pPr>
             <w:r>
               <w:t>Tangela</w:t>
+            </w:r>
+            <w:r>
+              <w:t xml:space="preserve"> – 1%</w:t>
             </w:r>
           </w:p>
         </w:tc>
@@ -12552,6 +12601,9 @@
             <w:r>
               <w:t>Sandslash</w:t>
             </w:r>
+            <w:r>
+              <w:t xml:space="preserve"> – 10%</w:t>
+            </w:r>
           </w:p>
           <w:p>
             <w:pPr>
@@ -12560,6 +12612,9 @@
             <w:r>
               <w:t>Dugtrio</w:t>
             </w:r>
+            <w:r>
+              <w:t xml:space="preserve"> – 10%</w:t>
+            </w:r>
           </w:p>
           <w:p>
             <w:pPr>
@@ -12568,6 +12623,9 @@
             <w:r>
               <w:t>Tazorn</w:t>
             </w:r>
+            <w:r>
+              <w:t xml:space="preserve"> – 10%</w:t>
+            </w:r>
           </w:p>
           <w:p>
             <w:pPr>
@@ -12576,6 +12634,9 @@
             <w:r>
               <w:t>Shrewdt</w:t>
             </w:r>
+            <w:r>
+              <w:t xml:space="preserve"> – 4%</w:t>
+            </w:r>
           </w:p>
           <w:p>
             <w:pPr>
@@ -12584,6 +12645,9 @@
             <w:r>
               <w:t>Ggixie</w:t>
             </w:r>
+            <w:r>
+              <w:t xml:space="preserve"> – 4%</w:t>
+            </w:r>
           </w:p>
           <w:p>
             <w:pPr>
@@ -12592,6 +12656,9 @@
             <w:r>
               <w:t>Gloom</w:t>
             </w:r>
+            <w:r>
+              <w:t xml:space="preserve"> – 20%</w:t>
+            </w:r>
           </w:p>
           <w:p>
             <w:pPr>
@@ -12600,6 +12667,9 @@
             <w:r>
               <w:t>Weepinbell</w:t>
             </w:r>
+            <w:r>
+              <w:t xml:space="preserve"> – 20%</w:t>
+            </w:r>
           </w:p>
           <w:p>
             <w:pPr>
@@ -12608,6 +12678,9 @@
             <w:r>
               <w:t>Marowak</w:t>
             </w:r>
+            <w:r>
+              <w:t xml:space="preserve"> – 10%</w:t>
+            </w:r>
           </w:p>
           <w:p>
             <w:pPr>
@@ -12616,6 +12689,9 @@
             <w:r>
               <w:t>Tangela</w:t>
             </w:r>
+            <w:r>
+              <w:t xml:space="preserve"> – 1%</w:t>
+            </w:r>
           </w:p>
           <w:p>
             <w:pPr>
@@ -12624,6 +12700,9 @@
             <w:r>
               <w:t>Lairon</w:t>
             </w:r>
+            <w:r>
+              <w:t xml:space="preserve"> – 5%</w:t>
+            </w:r>
           </w:p>
           <w:p>
             <w:pPr>
@@ -12632,6 +12711,9 @@
             <w:r>
               <w:t>Magneton</w:t>
             </w:r>
+            <w:r>
+              <w:t xml:space="preserve"> – 5%</w:t>
+            </w:r>
           </w:p>
           <w:p>
             <w:pPr>
@@ -12639,6 +12721,9 @@
             </w:pPr>
             <w:r>
               <w:t>Skarmory</w:t>
+            </w:r>
+            <w:r>
+              <w:t xml:space="preserve"> – 1%</w:t>
             </w:r>
           </w:p>
         </w:tc>
@@ -12697,127 +12782,121 @@
               <w:jc w:val="center"/>
             </w:pPr>
             <w:r>
-              <w:t>Regigigas (10)</w:t>
-            </w:r>
-            <w:r>
-              <w:t xml:space="preserve">  PG</w:t>
-            </w:r>
-          </w:p>
-          <w:p>
-            <w:pPr>
-              <w:jc w:val="center"/>
-            </w:pPr>
-            <w:r>
-              <w:t>Guzzlord (70)</w:t>
-            </w:r>
-            <w:r>
-              <w:t xml:space="preserve">   PG</w:t>
-            </w:r>
-          </w:p>
-          <w:p>
-            <w:pPr>
-              <w:jc w:val="center"/>
-            </w:pPr>
-          </w:p>
-        </w:tc>
-        <w:tc>
-          <w:tcPr>
-            <w:tcW w:w="3711" w:type="dxa"/>
-          </w:tcPr>
-          <w:p>
-            <w:pPr>
-              <w:jc w:val="center"/>
-            </w:pPr>
-            <w:r>
-              <w:t>Sandslash</w:t>
-            </w:r>
-          </w:p>
-          <w:p>
-            <w:pPr>
-              <w:jc w:val="center"/>
-            </w:pPr>
-            <w:r>
-              <w:t>Dugtrio</w:t>
-            </w:r>
-          </w:p>
-          <w:p>
-            <w:pPr>
-              <w:jc w:val="center"/>
-            </w:pPr>
-            <w:r>
-              <w:t>Tazorn</w:t>
-            </w:r>
-          </w:p>
-          <w:p>
-            <w:pPr>
-              <w:jc w:val="center"/>
-            </w:pPr>
-            <w:r>
-              <w:t>Shrewdt</w:t>
-            </w:r>
-          </w:p>
-          <w:p>
-            <w:pPr>
-              <w:jc w:val="center"/>
-            </w:pPr>
-            <w:r>
-              <w:t>Ggixie</w:t>
-            </w:r>
-          </w:p>
-          <w:p>
-            <w:pPr>
-              <w:jc w:val="center"/>
-            </w:pPr>
-            <w:r>
-              <w:t>Gloom</w:t>
-            </w:r>
-          </w:p>
-          <w:p>
-            <w:pPr>
-              <w:jc w:val="center"/>
-            </w:pPr>
-            <w:r>
-              <w:t>Weepinbell</w:t>
-            </w:r>
-          </w:p>
-          <w:p>
-            <w:pPr>
-              <w:jc w:val="center"/>
-            </w:pPr>
-            <w:r>
-              <w:t>Marowak</w:t>
-            </w:r>
-          </w:p>
-          <w:p>
-            <w:pPr>
-              <w:jc w:val="center"/>
-            </w:pPr>
-            <w:r>
-              <w:t>Tangela</w:t>
-            </w:r>
-          </w:p>
-          <w:p>
-            <w:pPr>
-              <w:jc w:val="center"/>
-            </w:pPr>
-            <w:r>
-              <w:t>Lairon</w:t>
-            </w:r>
-          </w:p>
-          <w:p>
-            <w:pPr>
-              <w:jc w:val="center"/>
-            </w:pPr>
-            <w:r>
-              <w:t>Magneton</w:t>
-            </w:r>
-          </w:p>
-          <w:p>
-            <w:pPr>
-              <w:jc w:val="center"/>
-            </w:pPr>
-            <w:r>
-              <w:t>Skarmory</w:t>
+              <w:t>Regigigas (10)  PG</w:t>
+            </w:r>
+          </w:p>
+          <w:p>
+            <w:pPr>
+              <w:jc w:val="center"/>
+            </w:pPr>
+            <w:r>
+              <w:t>Guzzlord (70)   PG</w:t>
+            </w:r>
+          </w:p>
+          <w:p>
+            <w:pPr>
+              <w:jc w:val="center"/>
+            </w:pPr>
+          </w:p>
+        </w:tc>
+        <w:tc>
+          <w:tcPr>
+            <w:tcW w:w="3711" w:type="dxa"/>
+          </w:tcPr>
+          <w:p>
+            <w:pPr>
+              <w:jc w:val="center"/>
+            </w:pPr>
+            <w:r>
+              <w:t>Sandslash – 10%</w:t>
+            </w:r>
+          </w:p>
+          <w:p>
+            <w:pPr>
+              <w:jc w:val="center"/>
+            </w:pPr>
+            <w:r>
+              <w:t>Dugtrio – 10%</w:t>
+            </w:r>
+          </w:p>
+          <w:p>
+            <w:pPr>
+              <w:jc w:val="center"/>
+            </w:pPr>
+            <w:r>
+              <w:t>Tazorn – 10%</w:t>
+            </w:r>
+          </w:p>
+          <w:p>
+            <w:pPr>
+              <w:jc w:val="center"/>
+            </w:pPr>
+            <w:r>
+              <w:t>Shrewdt – 4%</w:t>
+            </w:r>
+          </w:p>
+          <w:p>
+            <w:pPr>
+              <w:jc w:val="center"/>
+            </w:pPr>
+            <w:r>
+              <w:t>Ggixie – 4%</w:t>
+            </w:r>
+          </w:p>
+          <w:p>
+            <w:pPr>
+              <w:jc w:val="center"/>
+            </w:pPr>
+            <w:r>
+              <w:t>Gloom – 20%</w:t>
+            </w:r>
+          </w:p>
+          <w:p>
+            <w:pPr>
+              <w:jc w:val="center"/>
+            </w:pPr>
+            <w:r>
+              <w:t>Weepinbell – 20%</w:t>
+            </w:r>
+          </w:p>
+          <w:p>
+            <w:pPr>
+              <w:jc w:val="center"/>
+            </w:pPr>
+            <w:r>
+              <w:t>Marowak – 10%</w:t>
+            </w:r>
+          </w:p>
+          <w:p>
+            <w:pPr>
+              <w:jc w:val="center"/>
+            </w:pPr>
+            <w:r>
+              <w:t>Tangela – 1%</w:t>
+            </w:r>
+          </w:p>
+          <w:p>
+            <w:pPr>
+              <w:jc w:val="center"/>
+            </w:pPr>
+            <w:r>
+              <w:t>Lairon – 5%</w:t>
+            </w:r>
+          </w:p>
+          <w:p>
+            <w:pPr>
+              <w:jc w:val="center"/>
+            </w:pPr>
+            <w:r>
+              <w:t>Magneton – 5%</w:t>
+            </w:r>
+          </w:p>
+          <w:p>
+            <w:pPr>
+              <w:jc w:val="center"/>
+            </w:pPr>
+            <w:r>
+              <w:t>Skarmory – 1%</w:t>
             </w:r>
           </w:p>
         </w:tc>
@@ -12873,6 +12952,17 @@
             <w:pPr>
               <w:jc w:val="center"/>
             </w:pPr>
+            <w:r>
+              <w:t>Lanturn – 30%</w:t>
+            </w:r>
+          </w:p>
+          <w:p>
+            <w:pPr>
+              <w:jc w:val="center"/>
+            </w:pPr>
+            <w:r>
+              <w:t>Tentacruel – 70%</w:t>
+            </w:r>
           </w:p>
           <w:p>
             <w:pPr>
@@ -12887,15 +12977,15 @@
               <w:jc w:val="center"/>
             </w:pPr>
             <w:r>
-              <w:t>Magikarp</w:t>
-            </w:r>
-          </w:p>
-          <w:p>
-            <w:pPr>
-              <w:jc w:val="center"/>
-            </w:pPr>
-            <w:r>
-              <w:t>Orange Mask Magikarp</w:t>
+              <w:t>Magikarp – 70%</w:t>
+            </w:r>
+          </w:p>
+          <w:p>
+            <w:pPr>
+              <w:jc w:val="center"/>
+            </w:pPr>
+            <w:r>
+              <w:t>Orange Mask Magikarp – 30%</w:t>
             </w:r>
           </w:p>
           <w:p>
@@ -12910,6 +13000,9 @@
             <w:pPr>
               <w:jc w:val="center"/>
             </w:pPr>
+            <w:r>
+              <w:t>Seaking – 100%</w:t>
+            </w:r>
           </w:p>
           <w:p>
             <w:pPr>
@@ -12923,6 +13016,17 @@
             <w:pPr>
               <w:jc w:val="center"/>
             </w:pPr>
+            <w:r>
+              <w:t>Tentacruel – 55%</w:t>
+            </w:r>
+          </w:p>
+          <w:p>
+            <w:pPr>
+              <w:jc w:val="center"/>
+            </w:pPr>
+            <w:r>
+              <w:t>Gyarados – 45%</w:t>
+            </w:r>
           </w:p>
         </w:tc>
         <w:tc>
@@ -13125,15 +13229,15 @@
               <w:jc w:val="center"/>
             </w:pPr>
             <w:r>
-              <w:t>Magikarp</w:t>
-            </w:r>
-          </w:p>
-          <w:p>
-            <w:pPr>
-              <w:jc w:val="center"/>
-            </w:pPr>
-            <w:r>
-              <w:t>Tentacool</w:t>
+              <w:t>Magikarp – 60%</w:t>
+            </w:r>
+          </w:p>
+          <w:p>
+            <w:pPr>
+              <w:jc w:val="center"/>
+            </w:pPr>
+            <w:r>
+              <w:t>Tentacool – 40%</w:t>
             </w:r>
           </w:p>
           <w:p>
@@ -13149,7 +13253,7 @@
               <w:jc w:val="center"/>
             </w:pPr>
             <w:r>
-              <w:t>Magikarp</w:t>
+              <w:t>Magikarp – 100%</w:t>
             </w:r>
           </w:p>
           <w:p>
@@ -13165,22 +13269,23 @@
               <w:jc w:val="center"/>
             </w:pPr>
             <w:r>
-              <w:t>Slowpoke</w:t>
-            </w:r>
-          </w:p>
-          <w:p>
-            <w:pPr>
-              <w:jc w:val="center"/>
-            </w:pPr>
-            <w:r>
-              <w:t>Shlizzard</w:t>
-            </w:r>
-          </w:p>
-          <w:p>
-            <w:pPr>
-              <w:jc w:val="center"/>
-            </w:pPr>
-            <w:r>
+              <w:t>Slowpoke – 70%</w:t>
+            </w:r>
+          </w:p>
+          <w:p>
+            <w:pPr>
+              <w:jc w:val="center"/>
+            </w:pPr>
+            <w:r>
+              <w:t>Shlizzard – 30%</w:t>
+            </w:r>
+          </w:p>
+          <w:p>
+            <w:pPr>
+              <w:jc w:val="center"/>
+            </w:pPr>
+            <w:r>
+              <w:lastRenderedPageBreak/>
               <w:t>Super Rod:</w:t>
             </w:r>
           </w:p>
@@ -13189,16 +13294,15 @@
               <w:jc w:val="center"/>
             </w:pPr>
             <w:r>
-              <w:t>Totodile</w:t>
-            </w:r>
-          </w:p>
-          <w:p>
-            <w:pPr>
-              <w:jc w:val="center"/>
-            </w:pPr>
-            <w:r>
-              <w:lastRenderedPageBreak/>
-              <w:t>Gyarados</w:t>
+              <w:t>Totodile - 20%</w:t>
+            </w:r>
+          </w:p>
+          <w:p>
+            <w:pPr>
+              <w:jc w:val="center"/>
+            </w:pPr>
+            <w:r>
+              <w:t>Gyarados – 80%</w:t>
             </w:r>
           </w:p>
         </w:tc>
@@ -13247,15 +13351,15 @@
               <w:jc w:val="center"/>
             </w:pPr>
             <w:r>
-              <w:t>Magikarp</w:t>
-            </w:r>
-          </w:p>
-          <w:p>
-            <w:pPr>
-              <w:jc w:val="center"/>
-            </w:pPr>
-            <w:r>
-              <w:t>Tentacool</w:t>
+              <w:t>Magikarp – 60%</w:t>
+            </w:r>
+          </w:p>
+          <w:p>
+            <w:pPr>
+              <w:jc w:val="center"/>
+            </w:pPr>
+            <w:r>
+              <w:t>Tentacool – 40%</w:t>
             </w:r>
           </w:p>
           <w:p>
@@ -13271,7 +13375,7 @@
               <w:jc w:val="center"/>
             </w:pPr>
             <w:r>
-              <w:t>Magikarp</w:t>
+              <w:t>Magikarp – 100%</w:t>
             </w:r>
           </w:p>
           <w:p>
@@ -13287,15 +13391,15 @@
               <w:jc w:val="center"/>
             </w:pPr>
             <w:r>
-              <w:t>Slowpoke</w:t>
-            </w:r>
-          </w:p>
-          <w:p>
-            <w:pPr>
-              <w:jc w:val="center"/>
-            </w:pPr>
-            <w:r>
-              <w:t>Shlizzard</w:t>
+              <w:t>Slowpoke – 70%</w:t>
+            </w:r>
+          </w:p>
+          <w:p>
+            <w:pPr>
+              <w:jc w:val="center"/>
+            </w:pPr>
+            <w:r>
+              <w:t>Shlizzard – 30%</w:t>
             </w:r>
           </w:p>
           <w:p>
@@ -13311,15 +13415,15 @@
               <w:jc w:val="center"/>
             </w:pPr>
             <w:r>
-              <w:t>Totodile</w:t>
-            </w:r>
-          </w:p>
-          <w:p>
-            <w:pPr>
-              <w:jc w:val="center"/>
-            </w:pPr>
-            <w:r>
-              <w:t>Gyarados</w:t>
+              <w:t>Totodile - 20%</w:t>
+            </w:r>
+          </w:p>
+          <w:p>
+            <w:pPr>
+              <w:jc w:val="center"/>
+            </w:pPr>
+            <w:r>
+              <w:t>Gyarados – 80%</w:t>
             </w:r>
           </w:p>
         </w:tc>
@@ -13362,6 +13466,9 @@
             <w:r>
               <w:t>Machoke</w:t>
             </w:r>
+            <w:r>
+              <w:t xml:space="preserve"> – 30%</w:t>
+            </w:r>
           </w:p>
           <w:p>
             <w:pPr>
@@ -13370,6 +13477,9 @@
             <w:r>
               <w:t>Wrock</w:t>
             </w:r>
+            <w:r>
+              <w:t xml:space="preserve"> – 30%</w:t>
+            </w:r>
           </w:p>
           <w:p>
             <w:pPr>
@@ -13378,6 +13488,9 @@
             <w:r>
               <w:t>Zweilous</w:t>
             </w:r>
+            <w:r>
+              <w:t xml:space="preserve"> – 4%</w:t>
+            </w:r>
           </w:p>
           <w:p>
             <w:pPr>
@@ -13386,6 +13499,9 @@
             <w:r>
               <w:t>Metang</w:t>
             </w:r>
+            <w:r>
+              <w:t xml:space="preserve"> – 1%</w:t>
+            </w:r>
           </w:p>
           <w:p>
             <w:pPr>
@@ -13394,6 +13510,9 @@
             <w:r>
               <w:t>Dunsparce</w:t>
             </w:r>
+            <w:r>
+              <w:t xml:space="preserve"> – 20%</w:t>
+            </w:r>
           </w:p>
           <w:p>
             <w:pPr>
@@ -13402,6 +13521,9 @@
             <w:r>
               <w:t>Larvitar</w:t>
             </w:r>
+            <w:r>
+              <w:t xml:space="preserve"> – 10%</w:t>
+            </w:r>
           </w:p>
           <w:p>
             <w:pPr>
@@ -13410,6 +13532,9 @@
             <w:r>
               <w:t>Magneton</w:t>
             </w:r>
+            <w:r>
+              <w:t xml:space="preserve"> – 4%</w:t>
+            </w:r>
           </w:p>
           <w:p>
             <w:pPr>
@@ -13418,6 +13543,9 @@
             <w:r>
               <w:t>Galvantula</w:t>
             </w:r>
+            <w:r>
+              <w:t xml:space="preserve"> – 1%</w:t>
+            </w:r>
           </w:p>
           <w:p>
             <w:pPr>
@@ -13432,15 +13560,15 @@
               <w:jc w:val="center"/>
             </w:pPr>
             <w:r>
-              <w:t>Magikarp</w:t>
-            </w:r>
-          </w:p>
-          <w:p>
-            <w:pPr>
-              <w:jc w:val="center"/>
-            </w:pPr>
-            <w:r>
-              <w:t>Tentacool</w:t>
+              <w:t>Magikarp – 60%</w:t>
+            </w:r>
+          </w:p>
+          <w:p>
+            <w:pPr>
+              <w:jc w:val="center"/>
+            </w:pPr>
+            <w:r>
+              <w:t>Tentacool – 40%</w:t>
             </w:r>
           </w:p>
           <w:p>
@@ -13456,7 +13584,7 @@
               <w:jc w:val="center"/>
             </w:pPr>
             <w:r>
-              <w:t>Magikarp</w:t>
+              <w:t>Magikarp – 100%</w:t>
             </w:r>
           </w:p>
           <w:p>
@@ -13472,15 +13600,15 @@
               <w:jc w:val="center"/>
             </w:pPr>
             <w:r>
-              <w:t>Slowpoke</w:t>
-            </w:r>
-          </w:p>
-          <w:p>
-            <w:pPr>
-              <w:jc w:val="center"/>
-            </w:pPr>
-            <w:r>
-              <w:t>Shlizzard</w:t>
+              <w:t>Slowpoke – 70%</w:t>
+            </w:r>
+          </w:p>
+          <w:p>
+            <w:pPr>
+              <w:jc w:val="center"/>
+            </w:pPr>
+            <w:r>
+              <w:t>Shlizzard – 30%</w:t>
             </w:r>
           </w:p>
           <w:p>
@@ -13496,15 +13624,15 @@
               <w:jc w:val="center"/>
             </w:pPr>
             <w:r>
-              <w:t>Totodile</w:t>
-            </w:r>
-          </w:p>
-          <w:p>
-            <w:pPr>
-              <w:jc w:val="center"/>
-            </w:pPr>
-            <w:r>
-              <w:t>Gyarados</w:t>
+              <w:t>Totodile - 20%</w:t>
+            </w:r>
+          </w:p>
+          <w:p>
+            <w:pPr>
+              <w:jc w:val="center"/>
+            </w:pPr>
+            <w:r>
+              <w:t>Gyarados – 80%</w:t>
             </w:r>
           </w:p>
         </w:tc>
@@ -13553,10 +13681,7 @@
               <w:jc w:val="center"/>
             </w:pPr>
             <w:r>
-              <w:t>Girantina (</w:t>
-            </w:r>
-            <w:r>
-              <w:t>60)  PG</w:t>
+              <w:t>Girantina (60)  PG</w:t>
             </w:r>
           </w:p>
         </w:tc>
@@ -13627,6 +13752,9 @@
             <w:r>
               <w:t>Slowpoke</w:t>
             </w:r>
+            <w:r>
+              <w:t xml:space="preserve"> – 80%</w:t>
+            </w:r>
           </w:p>
           <w:p>
             <w:pPr>
@@ -13635,6 +13763,9 @@
             <w:r>
               <w:t>Golbat</w:t>
             </w:r>
+            <w:r>
+              <w:t xml:space="preserve"> – 20%</w:t>
+            </w:r>
           </w:p>
           <w:p>
             <w:pPr>
@@ -13651,6 +13782,9 @@
             <w:r>
               <w:t>Slowpoke</w:t>
             </w:r>
+            <w:r>
+              <w:t xml:space="preserve"> – 60%</w:t>
+            </w:r>
           </w:p>
           <w:p>
             <w:pPr>
@@ -13659,6 +13793,9 @@
             <w:r>
               <w:t>Slowbro</w:t>
             </w:r>
+            <w:r>
+              <w:t xml:space="preserve"> – 30%</w:t>
+            </w:r>
           </w:p>
           <w:p>
             <w:pPr>
@@ -13667,6 +13804,9 @@
             <w:r>
               <w:t>Slowking</w:t>
             </w:r>
+            <w:r>
+              <w:t xml:space="preserve"> – 10%</w:t>
+            </w:r>
           </w:p>
           <w:p>
             <w:pPr>
@@ -13683,6 +13823,9 @@
             <w:r>
               <w:t>Slowpoke</w:t>
             </w:r>
+            <w:r>
+              <w:t xml:space="preserve"> – 100%</w:t>
+            </w:r>
           </w:p>
           <w:p>
             <w:pPr>
@@ -13699,6 +13842,9 @@
             <w:r>
               <w:t>Shellder</w:t>
             </w:r>
+            <w:r>
+              <w:t xml:space="preserve"> – 20%</w:t>
+            </w:r>
           </w:p>
           <w:p>
             <w:pPr>
@@ -13707,6 +13853,9 @@
             <w:r>
               <w:t>Slowpoke</w:t>
             </w:r>
+            <w:r>
+              <w:t xml:space="preserve"> – 80%</w:t>
+            </w:r>
           </w:p>
           <w:p>
             <w:pPr>
@@ -13723,6 +13872,9 @@
             <w:r>
               <w:t>Cloyster</w:t>
             </w:r>
+            <w:r>
+              <w:t xml:space="preserve"> – 15%</w:t>
+            </w:r>
           </w:p>
           <w:p>
             <w:pPr>
@@ -13730,6 +13882,9 @@
             </w:pPr>
             <w:r>
               <w:t>Shlizzard</w:t>
+            </w:r>
+            <w:r>
+              <w:t xml:space="preserve"> – 85%</w:t>
             </w:r>
           </w:p>
         </w:tc>
@@ -13780,18 +13935,15 @@
               <w:jc w:val="center"/>
             </w:pPr>
             <w:r>
-              <w:t>Special:Celebi</w:t>
-            </w:r>
-            <w:r>
-              <w:t xml:space="preserve"> (70)</w:t>
-            </w:r>
-          </w:p>
-          <w:p>
-            <w:pPr>
-              <w:jc w:val="center"/>
-            </w:pPr>
-            <w:r>
               <w:lastRenderedPageBreak/>
+              <w:t>Special:Celebi (70)</w:t>
+            </w:r>
+          </w:p>
+          <w:p>
+            <w:pPr>
+              <w:jc w:val="center"/>
+            </w:pPr>
+            <w:r>
               <w:t>Dialga (55) PG</w:t>
             </w:r>
           </w:p>
@@ -13808,6 +13960,9 @@
               <w:lastRenderedPageBreak/>
               <w:t>Spinarak</w:t>
             </w:r>
+            <w:r>
+              <w:t xml:space="preserve"> – 30%</w:t>
+            </w:r>
           </w:p>
           <w:p>
             <w:pPr>
@@ -13816,6 +13971,9 @@
             <w:r>
               <w:t>Pineco</w:t>
             </w:r>
+            <w:r>
+              <w:t xml:space="preserve"> – 10%</w:t>
+            </w:r>
           </w:p>
           <w:p>
             <w:pPr>
@@ -13824,6 +13982,9 @@
             <w:r>
               <w:t>Heracross</w:t>
             </w:r>
+            <w:r>
+              <w:t xml:space="preserve"> – 4%</w:t>
+            </w:r>
           </w:p>
           <w:p>
             <w:pPr>
@@ -13832,23 +13993,32 @@
             <w:r>
               <w:t>Pinsir</w:t>
             </w:r>
-          </w:p>
-          <w:p>
-            <w:pPr>
-              <w:jc w:val="center"/>
-            </w:pPr>
-            <w:r>
+            <w:r>
+              <w:t xml:space="preserve"> – 5%</w:t>
+            </w:r>
+          </w:p>
+          <w:p>
+            <w:pPr>
+              <w:jc w:val="center"/>
+            </w:pPr>
+            <w:r>
+              <w:lastRenderedPageBreak/>
               <w:t>Scyther</w:t>
             </w:r>
-          </w:p>
-          <w:p>
-            <w:pPr>
-              <w:jc w:val="center"/>
-            </w:pPr>
-            <w:r>
-              <w:lastRenderedPageBreak/>
+            <w:r>
+              <w:t xml:space="preserve"> – 5%</w:t>
+            </w:r>
+          </w:p>
+          <w:p>
+            <w:pPr>
+              <w:jc w:val="center"/>
+            </w:pPr>
+            <w:r>
               <w:t>Embillar</w:t>
             </w:r>
+            <w:r>
+              <w:t xml:space="preserve"> – 20%</w:t>
+            </w:r>
           </w:p>
           <w:p>
             <w:pPr>
@@ -13857,6 +14027,9 @@
             <w:r>
               <w:t>Lavaral</w:t>
             </w:r>
+            <w:r>
+              <w:t xml:space="preserve"> – 10%</w:t>
+            </w:r>
           </w:p>
           <w:p>
             <w:pPr>
@@ -13865,6 +14038,9 @@
             <w:r>
               <w:t>Murkrow</w:t>
             </w:r>
+            <w:r>
+              <w:t xml:space="preserve"> – 4%</w:t>
+            </w:r>
           </w:p>
           <w:p>
             <w:pPr>
@@ -13873,6 +14049,9 @@
             <w:r>
               <w:t>Bonsly</w:t>
             </w:r>
+            <w:r>
+              <w:t xml:space="preserve"> – 1%</w:t>
+            </w:r>
           </w:p>
           <w:p>
             <w:pPr>
@@ -13881,6 +14060,9 @@
             <w:r>
               <w:t>Gloom</w:t>
             </w:r>
+            <w:r>
+              <w:t xml:space="preserve"> – 10%</w:t>
+            </w:r>
           </w:p>
           <w:p>
             <w:pPr>
@@ -13888,6 +14070,9 @@
             </w:pPr>
             <w:r>
               <w:t>Wobbuffett</w:t>
+            </w:r>
+            <w:r>
+              <w:t xml:space="preserve"> – 1%</w:t>
             </w:r>
           </w:p>
         </w:tc>
@@ -13969,6 +14154,9 @@
             <w:r>
               <w:t>Slowbro</w:t>
             </w:r>
+            <w:r>
+              <w:t xml:space="preserve"> – 10%</w:t>
+            </w:r>
           </w:p>
           <w:p>
             <w:pPr>
@@ -13977,6 +14165,9 @@
             <w:r>
               <w:t>Slowking</w:t>
             </w:r>
+            <w:r>
+              <w:t xml:space="preserve"> – 4%</w:t>
+            </w:r>
           </w:p>
           <w:p>
             <w:pPr>
@@ -13985,6 +14176,9 @@
             <w:r>
               <w:t>Kingler</w:t>
             </w:r>
+            <w:r>
+              <w:t xml:space="preserve"> – 20%</w:t>
+            </w:r>
           </w:p>
           <w:p>
             <w:pPr>
@@ -13993,6 +14187,9 @@
             <w:r>
               <w:t>Delibird</w:t>
             </w:r>
+            <w:r>
+              <w:t xml:space="preserve"> – 10%</w:t>
+            </w:r>
           </w:p>
           <w:p>
             <w:pPr>
@@ -14001,6 +14198,9 @@
             <w:r>
               <w:t>Slitherm</w:t>
             </w:r>
+            <w:r>
+              <w:t xml:space="preserve"> – 10%</w:t>
+            </w:r>
           </w:p>
           <w:p>
             <w:pPr>
@@ -14009,6 +14209,9 @@
             <w:r>
               <w:t>Syvernt</w:t>
             </w:r>
+            <w:r>
+              <w:t xml:space="preserve"> – 6%</w:t>
+            </w:r>
           </w:p>
           <w:p>
             <w:pPr>
@@ -14017,6 +14220,9 @@
             <w:r>
               <w:t>Sealeo</w:t>
             </w:r>
+            <w:r>
+              <w:t xml:space="preserve"> – 20%</w:t>
+            </w:r>
           </w:p>
           <w:p>
             <w:pPr>
@@ -14025,6 +14231,9 @@
             <w:r>
               <w:t>Walrein</w:t>
             </w:r>
+            <w:r>
+              <w:t xml:space="preserve"> – 4%</w:t>
+            </w:r>
           </w:p>
           <w:p>
             <w:pPr>
@@ -14033,6 +14242,9 @@
             <w:r>
               <w:t>Croconaw</w:t>
             </w:r>
+            <w:r>
+              <w:t xml:space="preserve"> – 10%</w:t>
+            </w:r>
           </w:p>
           <w:p>
             <w:pPr>
@@ -14041,6 +14253,9 @@
             <w:r>
               <w:t>Newton</w:t>
             </w:r>
+            <w:r>
+              <w:t xml:space="preserve"> – 6%</w:t>
+            </w:r>
           </w:p>
           <w:p>
             <w:pPr>
@@ -14057,6 +14272,9 @@
             <w:r>
               <w:t>Dolphyke</w:t>
             </w:r>
+            <w:r>
+              <w:t xml:space="preserve"> – 30%</w:t>
+            </w:r>
           </w:p>
           <w:p>
             <w:pPr>
@@ -14065,6 +14283,9 @@
             <w:r>
               <w:t>Lanturn</w:t>
             </w:r>
+            <w:r>
+              <w:t xml:space="preserve"> – 10%</w:t>
+            </w:r>
           </w:p>
           <w:p>
             <w:pPr>
@@ -14073,6 +14294,9 @@
             <w:r>
               <w:t>Seadra</w:t>
             </w:r>
+            <w:r>
+              <w:t xml:space="preserve"> – 60%</w:t>
+            </w:r>
           </w:p>
           <w:p>
             <w:pPr>
@@ -14089,6 +14313,28 @@
             <w:r>
               <w:t>Magikarp</w:t>
             </w:r>
+            <w:r>
+              <w:t xml:space="preserve"> – 70%</w:t>
+            </w:r>
+          </w:p>
+          <w:p>
+            <w:pPr>
+              <w:jc w:val="center"/>
+            </w:pPr>
+            <w:r>
+              <w:t>Violet Raindrop Magikarp</w:t>
+            </w:r>
+            <w:r>
+              <w:t xml:space="preserve"> – 30%</w:t>
+            </w:r>
+          </w:p>
+          <w:p>
+            <w:pPr>
+              <w:jc w:val="center"/>
+            </w:pPr>
+            <w:r>
+              <w:t>Good Rod:</w:t>
+            </w:r>
           </w:p>
           <w:p>
             <w:pPr>
@@ -14097,21 +14343,8 @@
             <w:r>
               <w:t>Staryu</w:t>
             </w:r>
-          </w:p>
-          <w:p>
-            <w:pPr>
-              <w:jc w:val="center"/>
-            </w:pPr>
-            <w:r>
-              <w:t>Good Rod:</w:t>
-            </w:r>
-          </w:p>
-          <w:p>
-            <w:pPr>
-              <w:jc w:val="center"/>
-            </w:pPr>
-            <w:r>
-              <w:t>Staryu</w:t>
+            <w:r>
+              <w:t xml:space="preserve"> – 40%</w:t>
             </w:r>
           </w:p>
           <w:p>
@@ -14121,6 +14354,9 @@
             <w:r>
               <w:t>Magikarp</w:t>
             </w:r>
+            <w:r>
+              <w:t xml:space="preserve"> – 60%</w:t>
+            </w:r>
           </w:p>
           <w:p>
             <w:pPr>
@@ -14137,6 +14373,9 @@
             <w:r>
               <w:t>Starmie</w:t>
             </w:r>
+            <w:r>
+              <w:t xml:space="preserve"> – 55%</w:t>
+            </w:r>
           </w:p>
           <w:p>
             <w:pPr>
@@ -14144,6 +14383,9 @@
             </w:pPr>
             <w:r>
               <w:t>Gyarados</w:t>
+            </w:r>
+            <w:r>
+              <w:t xml:space="preserve"> – 45%</w:t>
             </w:r>
           </w:p>
         </w:tc>
@@ -14186,6 +14428,9 @@
             <w:r>
               <w:t>Dugtrio</w:t>
             </w:r>
+            <w:r>
+              <w:t xml:space="preserve"> – 1%</w:t>
+            </w:r>
           </w:p>
           <w:p>
             <w:pPr>
@@ -14194,6 +14439,9 @@
             <w:r>
               <w:t>Primape</w:t>
             </w:r>
+            <w:r>
+              <w:t xml:space="preserve"> – 15%</w:t>
+            </w:r>
           </w:p>
           <w:p>
             <w:pPr>
@@ -14202,6 +14450,9 @@
             <w:r>
               <w:t>Dunsparce</w:t>
             </w:r>
+            <w:r>
+              <w:t xml:space="preserve"> – 5%</w:t>
+            </w:r>
           </w:p>
           <w:p>
             <w:pPr>
@@ -14210,6 +14461,9 @@
             <w:r>
               <w:t>Nidorino</w:t>
             </w:r>
+            <w:r>
+              <w:t xml:space="preserve"> – 30%</w:t>
+            </w:r>
           </w:p>
           <w:p>
             <w:pPr>
@@ -14218,6 +14472,9 @@
             <w:r>
               <w:t>Nidorina</w:t>
             </w:r>
+            <w:r>
+              <w:t xml:space="preserve"> – 30%</w:t>
+            </w:r>
           </w:p>
           <w:p>
             <w:pPr>
@@ -14226,6 +14483,9 @@
             <w:r>
               <w:t>Graveler</w:t>
             </w:r>
+            <w:r>
+              <w:t xml:space="preserve"> – 15%</w:t>
+            </w:r>
           </w:p>
           <w:p>
             <w:pPr>
@@ -14234,6 +14494,9 @@
             <w:r>
               <w:t>Onix</w:t>
             </w:r>
+            <w:r>
+              <w:t xml:space="preserve"> – 4%</w:t>
+            </w:r>
           </w:p>
           <w:p>
             <w:pPr>
@@ -14250,6 +14513,9 @@
             <w:r>
               <w:t>Wooper</w:t>
             </w:r>
+            <w:r>
+              <w:t xml:space="preserve"> – 30%</w:t>
+            </w:r>
           </w:p>
           <w:p>
             <w:pPr>
@@ -14258,6 +14524,9 @@
             <w:r>
               <w:t>Quagsire</w:t>
             </w:r>
+            <w:r>
+              <w:t xml:space="preserve"> – 10%</w:t>
+            </w:r>
           </w:p>
           <w:p>
             <w:pPr>
@@ -14266,6 +14535,9 @@
             <w:r>
               <w:t>Marill</w:t>
             </w:r>
+            <w:r>
+              <w:t xml:space="preserve"> – 60%</w:t>
+            </w:r>
           </w:p>
           <w:p>
             <w:pPr>
@@ -14282,6 +14554,9 @@
             <w:r>
               <w:t>Magikarp</w:t>
             </w:r>
+            <w:r>
+              <w:t xml:space="preserve"> – 100%</w:t>
+            </w:r>
           </w:p>
           <w:p>
             <w:pPr>
@@ -14298,6 +14573,9 @@
             <w:r>
               <w:t>Shlizzard</w:t>
             </w:r>
+            <w:r>
+              <w:t xml:space="preserve"> – 80%</w:t>
+            </w:r>
           </w:p>
           <w:p>
             <w:pPr>
@@ -14306,6 +14584,9 @@
             <w:r>
               <w:t>Quagsire</w:t>
             </w:r>
+            <w:r>
+              <w:t xml:space="preserve"> – 20%</w:t>
+            </w:r>
           </w:p>
           <w:p>
             <w:pPr>
@@ -14322,6 +14603,9 @@
             <w:r>
               <w:t>Quagsire</w:t>
             </w:r>
+            <w:r>
+              <w:t xml:space="preserve"> – 30%</w:t>
+            </w:r>
           </w:p>
           <w:p>
             <w:pPr>
@@ -14329,6 +14613,9 @@
             </w:pPr>
             <w:r>
               <w:t>Shellgar</w:t>
+            </w:r>
+            <w:r>
+              <w:t xml:space="preserve"> – 70%</w:t>
             </w:r>
           </w:p>
         </w:tc>
@@ -14369,39 +14656,31 @@
               <w:jc w:val="center"/>
             </w:pPr>
             <w:r>
-              <w:t>Dugtrio</w:t>
-            </w:r>
-          </w:p>
-          <w:p>
-            <w:pPr>
-              <w:jc w:val="center"/>
-            </w:pPr>
-            <w:r>
-              <w:t>Primape</w:t>
-            </w:r>
-          </w:p>
-          <w:p>
-            <w:pPr>
-              <w:jc w:val="center"/>
-            </w:pPr>
-            <w:r>
-              <w:t>Dunsparce</w:t>
-            </w:r>
-          </w:p>
-          <w:p>
-            <w:pPr>
-              <w:jc w:val="center"/>
-            </w:pPr>
-            <w:r>
-              <w:t>Nidorino</w:t>
-            </w:r>
-          </w:p>
-          <w:p>
-            <w:pPr>
-              <w:jc w:val="center"/>
-            </w:pPr>
-            <w:r>
-              <w:t>Nidorina</w:t>
+              <w:t>Dugtrio – 1%</w:t>
+            </w:r>
+          </w:p>
+          <w:p>
+            <w:pPr>
+              <w:jc w:val="center"/>
+            </w:pPr>
+            <w:r>
+              <w:t>Primape – 15%</w:t>
+            </w:r>
+          </w:p>
+          <w:p>
+            <w:pPr>
+              <w:jc w:val="center"/>
+            </w:pPr>
+            <w:r>
+              <w:t>Dunsparce – 5%</w:t>
+            </w:r>
+          </w:p>
+          <w:p>
+            <w:pPr>
+              <w:jc w:val="center"/>
+            </w:pPr>
+            <w:r>
+              <w:t>Nidorino – 30%</w:t>
             </w:r>
           </w:p>
           <w:p>
@@ -14410,15 +14689,23 @@
             </w:pPr>
             <w:r>
               <w:lastRenderedPageBreak/>
-              <w:t>Graveler</w:t>
-            </w:r>
-          </w:p>
-          <w:p>
-            <w:pPr>
-              <w:jc w:val="center"/>
-            </w:pPr>
-            <w:r>
-              <w:t>Onix</w:t>
+              <w:t>Nidorina – 30%</w:t>
+            </w:r>
+          </w:p>
+          <w:p>
+            <w:pPr>
+              <w:jc w:val="center"/>
+            </w:pPr>
+            <w:r>
+              <w:t>Graveler – 15%</w:t>
+            </w:r>
+          </w:p>
+          <w:p>
+            <w:pPr>
+              <w:jc w:val="center"/>
+            </w:pPr>
+            <w:r>
+              <w:t>Onix – 4%</w:t>
             </w:r>
           </w:p>
           <w:p>
@@ -14434,23 +14721,23 @@
               <w:jc w:val="center"/>
             </w:pPr>
             <w:r>
-              <w:t>Wooper</w:t>
-            </w:r>
-          </w:p>
-          <w:p>
-            <w:pPr>
-              <w:jc w:val="center"/>
-            </w:pPr>
-            <w:r>
-              <w:t>Quagsire</w:t>
-            </w:r>
-          </w:p>
-          <w:p>
-            <w:pPr>
-              <w:jc w:val="center"/>
-            </w:pPr>
-            <w:r>
-              <w:t>Marill</w:t>
+              <w:t>Wooper – 30%</w:t>
+            </w:r>
+          </w:p>
+          <w:p>
+            <w:pPr>
+              <w:jc w:val="center"/>
+            </w:pPr>
+            <w:r>
+              <w:t>Quagsire – 10%</w:t>
+            </w:r>
+          </w:p>
+          <w:p>
+            <w:pPr>
+              <w:jc w:val="center"/>
+            </w:pPr>
+            <w:r>
+              <w:t>Marill – 60%</w:t>
             </w:r>
           </w:p>
           <w:p>
@@ -14466,7 +14753,7 @@
               <w:jc w:val="center"/>
             </w:pPr>
             <w:r>
-              <w:t>Magikarp</w:t>
+              <w:t>Magikarp – 100%</w:t>
             </w:r>
           </w:p>
           <w:p>
@@ -14482,15 +14769,15 @@
               <w:jc w:val="center"/>
             </w:pPr>
             <w:r>
-              <w:t>Shlizzard</w:t>
-            </w:r>
-          </w:p>
-          <w:p>
-            <w:pPr>
-              <w:jc w:val="center"/>
-            </w:pPr>
-            <w:r>
-              <w:t>Quagsire</w:t>
+              <w:t>Shlizzard – 80%</w:t>
+            </w:r>
+          </w:p>
+          <w:p>
+            <w:pPr>
+              <w:jc w:val="center"/>
+            </w:pPr>
+            <w:r>
+              <w:t>Quagsire – 20%</w:t>
             </w:r>
           </w:p>
           <w:p>
@@ -14506,26 +14793,28 @@
               <w:jc w:val="center"/>
             </w:pPr>
             <w:r>
-              <w:t>Quagsire</w:t>
-            </w:r>
-          </w:p>
-          <w:p>
-            <w:pPr>
-              <w:jc w:val="center"/>
-            </w:pPr>
-            <w:r>
-              <w:t>Shellgar</w:t>
-            </w:r>
-          </w:p>
-        </w:tc>
-        <w:tc>
-          <w:tcPr>
-            <w:tcW w:w="3711" w:type="dxa"/>
-          </w:tcPr>
-          <w:p>
-            <w:pPr>
-              <w:jc w:val="center"/>
-            </w:pPr>
+              <w:t>Quagsire – 30%</w:t>
+            </w:r>
+          </w:p>
+          <w:p>
+            <w:pPr>
+              <w:jc w:val="center"/>
+            </w:pPr>
+            <w:r>
+              <w:t>Shellgar – 70%</w:t>
+            </w:r>
+          </w:p>
+        </w:tc>
+        <w:tc>
+          <w:tcPr>
+            <w:tcW w:w="3711" w:type="dxa"/>
+          </w:tcPr>
+          <w:p>
+            <w:pPr>
+              <w:jc w:val="center"/>
+            </w:pPr>
+            <w:bookmarkStart w:id="0" w:name="_GoBack"/>
+            <w:bookmarkEnd w:id="0"/>
           </w:p>
         </w:tc>
       </w:tr>
@@ -14925,6 +15214,7 @@
               <w:jc w:val="center"/>
             </w:pPr>
             <w:r>
+              <w:lastRenderedPageBreak/>
               <w:t>Qwilfish</w:t>
             </w:r>
           </w:p>
@@ -14933,7 +15223,6 @@
               <w:jc w:val="center"/>
             </w:pPr>
             <w:r>
-              <w:lastRenderedPageBreak/>
               <w:t>Horsea</w:t>
             </w:r>
           </w:p>
@@ -15283,10 +15572,7 @@
               <w:jc w:val="center"/>
             </w:pPr>
             <w:r>
-              <w:t>Safari Zone 5</w:t>
-            </w:r>
-            <w:r>
-              <w:t xml:space="preserve">  PG</w:t>
+              <w:t>Safari Zone 5  PG</w:t>
             </w:r>
           </w:p>
         </w:tc>
@@ -15415,10 +15701,7 @@
               <w:jc w:val="center"/>
             </w:pPr>
             <w:r>
-              <w:t>Safari Zone 6</w:t>
-            </w:r>
-            <w:r>
-              <w:t xml:space="preserve">  PG</w:t>
+              <w:t>Safari Zone 6  PG</w:t>
             </w:r>
           </w:p>
         </w:tc>
@@ -15455,6 +15738,7 @@
               <w:jc w:val="center"/>
             </w:pPr>
             <w:r>
+              <w:lastRenderedPageBreak/>
               <w:t>Kirlia</w:t>
             </w:r>
           </w:p>
@@ -15463,7 +15747,6 @@
               <w:jc w:val="center"/>
             </w:pPr>
             <w:r>
-              <w:lastRenderedPageBreak/>
               <w:t>Alolan Persian</w:t>
             </w:r>
           </w:p>
@@ -15773,13 +16056,7 @@
               <w:jc w:val="center"/>
             </w:pPr>
             <w:r>
-              <w:t>Red Gyarados (</w:t>
-            </w:r>
-            <w:r>
-              <w:t>50</w:t>
-            </w:r>
-            <w:r>
-              <w:t>)</w:t>
+              <w:t>Red Gyarados (50)</w:t>
             </w:r>
           </w:p>
           <w:p>
@@ -15869,10 +16146,7 @@
               <w:jc w:val="center"/>
             </w:pPr>
             <w:r>
-              <w:t>Surfing:</w:t>
-            </w:r>
-            <w:r>
-              <w:t xml:space="preserve"> </w:t>
+              <w:t xml:space="preserve">Surfing: </w:t>
             </w:r>
           </w:p>
           <w:p>
@@ -16124,6 +16398,7 @@
               <w:jc w:val="center"/>
             </w:pPr>
             <w:r>
+              <w:lastRenderedPageBreak/>
               <w:t>Dolphyke</w:t>
             </w:r>
           </w:p>
@@ -16132,7 +16407,6 @@
               <w:jc w:val="center"/>
             </w:pPr>
             <w:r>
-              <w:lastRenderedPageBreak/>
               <w:t>Mantyke</w:t>
             </w:r>
           </w:p>
@@ -16205,7 +16479,7 @@
               <w:jc w:val="center"/>
             </w:pPr>
             <w:r>
-              <w:t>Tentacruel</w:t>
+              <w:t>Saucy Blue Magikarp</w:t>
             </w:r>
           </w:p>
         </w:tc>
@@ -16582,6 +16856,7 @@
               <w:jc w:val="center"/>
             </w:pPr>
             <w:r>
+              <w:lastRenderedPageBreak/>
               <w:t>Kirlia</w:t>
             </w:r>
           </w:p>
@@ -16590,7 +16865,6 @@
               <w:jc w:val="center"/>
             </w:pPr>
             <w:r>
-              <w:lastRenderedPageBreak/>
               <w:t>Gabite</w:t>
             </w:r>
           </w:p>
@@ -16771,7 +17045,6 @@
               <w:jc w:val="center"/>
             </w:pPr>
             <w:r>
-              <w:lastRenderedPageBreak/>
               <w:t>Dark Cave</w:t>
             </w:r>
           </w:p>
@@ -17074,6 +17347,7 @@
               <w:jc w:val="center"/>
             </w:pPr>
             <w:r>
+              <w:lastRenderedPageBreak/>
               <w:t>Wrock</w:t>
             </w:r>
           </w:p>
@@ -17102,7 +17376,6 @@
               <w:jc w:val="center"/>
             </w:pPr>
             <w:r>
-              <w:lastRenderedPageBreak/>
               <w:t>Mt. Mortar</w:t>
             </w:r>
           </w:p>
@@ -17476,10 +17749,7 @@
               <w:jc w:val="center"/>
             </w:pPr>
             <w:r>
-              <w:t>Special:</w:t>
-            </w:r>
-            <w:r>
-              <w:t xml:space="preserve"> (Post Game)</w:t>
+              <w:t>Special: (Post Game)</w:t>
             </w:r>
           </w:p>
           <w:p>
@@ -17756,6 +18026,7 @@
               <w:jc w:val="center"/>
             </w:pPr>
             <w:r>
+              <w:lastRenderedPageBreak/>
               <w:t>Frozight</w:t>
             </w:r>
           </w:p>
@@ -17772,7 +18043,6 @@
               <w:jc w:val="center"/>
             </w:pPr>
             <w:r>
-              <w:lastRenderedPageBreak/>
               <w:t>Jynx</w:t>
             </w:r>
           </w:p>
@@ -17920,10 +18190,7 @@
               <w:jc w:val="center"/>
             </w:pPr>
             <w:r>
-              <w:t>Golden Path</w:t>
-            </w:r>
-            <w:r>
-              <w:t xml:space="preserve"> (Post Game)</w:t>
+              <w:t>Golden Path (Post Game)</w:t>
             </w:r>
           </w:p>
         </w:tc>
@@ -18371,6 +18638,7 @@
               <w:jc w:val="center"/>
             </w:pPr>
             <w:r>
+              <w:lastRenderedPageBreak/>
               <w:t>Arbok</w:t>
             </w:r>
           </w:p>
@@ -18387,7 +18655,6 @@
               <w:jc w:val="center"/>
             </w:pPr>
             <w:r>
-              <w:lastRenderedPageBreak/>
               <w:t>Lucario</w:t>
             </w:r>
           </w:p>
@@ -19007,6 +19274,7 @@
               <w:jc w:val="center"/>
             </w:pPr>
             <w:r>
+              <w:lastRenderedPageBreak/>
               <w:t>Larion</w:t>
             </w:r>
           </w:p>
@@ -19023,7 +19291,6 @@
               <w:jc w:val="center"/>
             </w:pPr>
             <w:r>
-              <w:lastRenderedPageBreak/>
               <w:t>Surfing:</w:t>
             </w:r>
           </w:p>
@@ -19531,6 +19798,7 @@
               <w:jc w:val="center"/>
             </w:pPr>
             <w:r>
+              <w:lastRenderedPageBreak/>
               <w:t>Butterfree</w:t>
             </w:r>
           </w:p>
@@ -19547,7 +19815,6 @@
               <w:jc w:val="center"/>
             </w:pPr>
             <w:r>
-              <w:lastRenderedPageBreak/>
               <w:t>Pidgeot</w:t>
             </w:r>
           </w:p>
@@ -19733,10 +20000,7 @@
               <w:jc w:val="center"/>
             </w:pPr>
             <w:r>
-              <w:t xml:space="preserve">Event: Sudowoodo (Watering Can in </w:t>
-            </w:r>
-            <w:r>
-              <w:t>Jade City)</w:t>
+              <w:t>Event: Sudowoodo (Watering Can in Jade City)</w:t>
             </w:r>
           </w:p>
         </w:tc>
@@ -20038,6 +20302,7 @@
               <w:jc w:val="center"/>
             </w:pPr>
             <w:r>
+              <w:lastRenderedPageBreak/>
               <w:t>Elekid</w:t>
             </w:r>
           </w:p>
@@ -20054,7 +20319,6 @@
               <w:jc w:val="center"/>
             </w:pPr>
             <w:r>
-              <w:lastRenderedPageBreak/>
               <w:t>Wooper</w:t>
             </w:r>
           </w:p>
@@ -20151,10 +20415,7 @@
               <w:jc w:val="center"/>
             </w:pPr>
             <w:r>
-              <w:t>Super Rod</w:t>
-            </w:r>
-            <w:r>
-              <w:t>:</w:t>
+              <w:t>Super Rod:</w:t>
             </w:r>
           </w:p>
           <w:p>
@@ -20565,6 +20826,7 @@
               <w:jc w:val="center"/>
             </w:pPr>
             <w:r>
+              <w:lastRenderedPageBreak/>
               <w:t>Route 35</w:t>
             </w:r>
           </w:p>
@@ -20594,7 +20856,6 @@
               <w:jc w:val="center"/>
             </w:pPr>
             <w:r>
-              <w:lastRenderedPageBreak/>
               <w:t>Kadabra</w:t>
             </w:r>
           </w:p>
@@ -21107,6 +21368,7 @@
               <w:jc w:val="center"/>
             </w:pPr>
             <w:r>
+              <w:lastRenderedPageBreak/>
               <w:t>Lairon</w:t>
             </w:r>
           </w:p>
@@ -21123,7 +21385,6 @@
               <w:jc w:val="center"/>
             </w:pPr>
             <w:r>
-              <w:lastRenderedPageBreak/>
               <w:t>Exeggutor</w:t>
             </w:r>
           </w:p>
@@ -21722,6 +21983,7 @@
               <w:jc w:val="center"/>
             </w:pPr>
             <w:r>
+              <w:lastRenderedPageBreak/>
               <w:t>Kingler</w:t>
             </w:r>
           </w:p>
@@ -21730,7 +21992,6 @@
               <w:jc w:val="center"/>
             </w:pPr>
             <w:r>
-              <w:lastRenderedPageBreak/>
               <w:t>Magikarp</w:t>
             </w:r>
           </w:p>
@@ -22246,6 +22507,7 @@
               <w:jc w:val="center"/>
             </w:pPr>
             <w:r>
+              <w:lastRenderedPageBreak/>
               <w:t>Flareon</w:t>
             </w:r>
           </w:p>
@@ -22254,7 +22516,6 @@
               <w:jc w:val="center"/>
             </w:pPr>
             <w:r>
-              <w:lastRenderedPageBreak/>
               <w:t>Vaporeon</w:t>
             </w:r>
           </w:p>
@@ -22737,6 +22998,7 @@
               <w:jc w:val="center"/>
             </w:pPr>
             <w:r>
+              <w:lastRenderedPageBreak/>
               <w:t>Tazorn</w:t>
             </w:r>
           </w:p>
@@ -22765,7 +23027,6 @@
               <w:jc w:val="center"/>
             </w:pPr>
             <w:r>
-              <w:lastRenderedPageBreak/>
               <w:t>Route 47</w:t>
             </w:r>
           </w:p>
@@ -23286,6 +23547,7 @@
               <w:jc w:val="center"/>
             </w:pPr>
             <w:r>
+              <w:lastRenderedPageBreak/>
               <w:t>Quagsire</w:t>
             </w:r>
           </w:p>
@@ -23302,7 +23564,6 @@
               <w:jc w:val="center"/>
             </w:pPr>
             <w:r>
-              <w:lastRenderedPageBreak/>
               <w:t>Snorlax</w:t>
             </w:r>
           </w:p>
@@ -23822,6 +24083,7 @@
               <w:jc w:val="center"/>
             </w:pPr>
             <w:r>
+              <w:lastRenderedPageBreak/>
               <w:t>Route 54</w:t>
             </w:r>
           </w:p>
@@ -23859,7 +24121,6 @@
               <w:jc w:val="center"/>
             </w:pPr>
             <w:r>
-              <w:lastRenderedPageBreak/>
               <w:t>Pinsir</w:t>
             </w:r>
           </w:p>
@@ -24406,10 +24667,7 @@
               <w:jc w:val="center"/>
             </w:pPr>
             <w:r>
-              <w:t>Rayquaza</w:t>
-            </w:r>
-            <w:r>
-              <w:t xml:space="preserve"> (70)</w:t>
+              <w:t>Rayquaza (70)</w:t>
             </w:r>
           </w:p>
         </w:tc>
@@ -24548,33 +24806,23 @@
               <w:jc w:val="center"/>
             </w:pPr>
             <w:r>
-              <w:t>Event: Regiice</w:t>
-            </w:r>
-            <w:r>
-              <w:t xml:space="preserve"> (35)</w:t>
-            </w:r>
-          </w:p>
-          <w:p>
-            <w:pPr>
-              <w:jc w:val="center"/>
-            </w:pPr>
-            <w:r>
-              <w:t>Registeel</w:t>
-            </w:r>
-            <w:r>
-              <w:t xml:space="preserve"> (35)</w:t>
-            </w:r>
-          </w:p>
-          <w:p>
-            <w:pPr>
-              <w:jc w:val="center"/>
-            </w:pPr>
-            <w:r>
-              <w:lastRenderedPageBreak/>
-              <w:t>Regirock</w:t>
-            </w:r>
-            <w:r>
-              <w:t xml:space="preserve"> (35)</w:t>
+              <w:t>Event: Regiice (35)</w:t>
+            </w:r>
+          </w:p>
+          <w:p>
+            <w:pPr>
+              <w:jc w:val="center"/>
+            </w:pPr>
+            <w:r>
+              <w:t>Registeel (35)</w:t>
+            </w:r>
+          </w:p>
+          <w:p>
+            <w:pPr>
+              <w:jc w:val="center"/>
+            </w:pPr>
+            <w:r>
+              <w:t>Regirock (35)</w:t>
             </w:r>
           </w:p>
         </w:tc>
@@ -24604,6 +24852,7 @@
               <w:jc w:val="center"/>
             </w:pPr>
             <w:r>
+              <w:lastRenderedPageBreak/>
               <w:t>Lairon</w:t>
             </w:r>
           </w:p>
@@ -24628,7 +24877,6 @@
               <w:jc w:val="center"/>
             </w:pPr>
             <w:r>
-              <w:lastRenderedPageBreak/>
               <w:t>Spinda</w:t>
             </w:r>
           </w:p>
@@ -25188,6 +25436,7 @@
               <w:jc w:val="center"/>
             </w:pPr>
             <w:r>
+              <w:lastRenderedPageBreak/>
               <w:t>Sharpedo</w:t>
             </w:r>
           </w:p>
@@ -25224,7 +25473,6 @@
               <w:jc w:val="center"/>
             </w:pPr>
             <w:r>
-              <w:lastRenderedPageBreak/>
               <w:t>Resort Area</w:t>
             </w:r>
           </w:p>
@@ -25399,10 +25647,7 @@
               <w:jc w:val="center"/>
             </w:pPr>
             <w:r>
-              <w:t>Event: Heatran</w:t>
-            </w:r>
-            <w:r>
-              <w:t xml:space="preserve"> (50)</w:t>
+              <w:t>Event: Heatran (50)</w:t>
             </w:r>
           </w:p>
           <w:p>
@@ -25512,10 +25757,7 @@
               <w:jc w:val="center"/>
             </w:pPr>
             <w:r>
-              <w:t>Event: Spiritomb</w:t>
-            </w:r>
-            <w:r>
-              <w:t xml:space="preserve"> (50)</w:t>
+              <w:t>Event: Spiritomb (50)</w:t>
             </w:r>
           </w:p>
         </w:tc>
@@ -25885,6 +26127,7 @@
               <w:jc w:val="center"/>
             </w:pPr>
             <w:r>
+              <w:lastRenderedPageBreak/>
               <w:t>Sinoli 2</w:t>
             </w:r>
           </w:p>
@@ -25914,7 +26157,6 @@
               <w:jc w:val="center"/>
             </w:pPr>
             <w:r>
-              <w:lastRenderedPageBreak/>
               <w:t>Buneary</w:t>
             </w:r>
           </w:p>
@@ -26203,10 +26445,7 @@
               <w:jc w:val="center"/>
             </w:pPr>
             <w:r>
-              <w:t>Event: Kyrucem</w:t>
-            </w:r>
-            <w:r>
-              <w:t xml:space="preserve"> (70)</w:t>
+              <w:t>Event: Kyrucem (70)</w:t>
             </w:r>
           </w:p>
         </w:tc>
@@ -26494,10 +26733,7 @@
               <w:jc w:val="center"/>
             </w:pPr>
             <w:r>
-              <w:t>Events (After defeating the University President, All Shiny at Lvl. 75</w:t>
-            </w:r>
-            <w:r>
-              <w:t>)</w:t>
+              <w:t>Events (After defeating the University President, All Shiny at Lvl. 75)</w:t>
             </w:r>
           </w:p>
           <w:p>
@@ -26528,6 +26764,7 @@
               <w:jc w:val="center"/>
             </w:pPr>
             <w:r>
+              <w:lastRenderedPageBreak/>
               <w:t>Scizor</w:t>
             </w:r>
           </w:p>
@@ -26554,7 +26791,6 @@
               <w:jc w:val="center"/>
             </w:pPr>
             <w:r>
-              <w:lastRenderedPageBreak/>
               <w:t>Lucario</w:t>
             </w:r>
           </w:p>
@@ -26656,6 +26892,7 @@
               <w:jc w:val="center"/>
             </w:pPr>
             <w:r>
+              <w:lastRenderedPageBreak/>
               <w:t>Vespiquen</w:t>
             </w:r>
           </w:p>
@@ -26672,7 +26909,6 @@
               <w:jc w:val="center"/>
             </w:pPr>
             <w:r>
-              <w:lastRenderedPageBreak/>
               <w:t>Rotom</w:t>
             </w:r>
           </w:p>
@@ -26999,10 +27235,7 @@
               <w:jc w:val="center"/>
             </w:pPr>
             <w:r>
-              <w:t>Event: Victini</w:t>
-            </w:r>
-            <w:r>
-              <w:t xml:space="preserve"> (30)</w:t>
+              <w:t>Event: Victini (30)</w:t>
             </w:r>
           </w:p>
         </w:tc>
@@ -27168,6 +27401,7 @@
               <w:jc w:val="center"/>
             </w:pPr>
             <w:r>
+              <w:lastRenderedPageBreak/>
               <w:t>Shelmet</w:t>
             </w:r>
           </w:p>
@@ -27196,7 +27430,6 @@
               <w:jc w:val="center"/>
             </w:pPr>
             <w:r>
-              <w:lastRenderedPageBreak/>
               <w:t>Unoven3</w:t>
             </w:r>
           </w:p>
@@ -27215,21 +27448,15 @@
               <w:jc w:val="center"/>
             </w:pPr>
             <w:r>
-              <w:t>Event: Meleotta</w:t>
-            </w:r>
-            <w:r>
-              <w:t xml:space="preserve"> (30)</w:t>
-            </w:r>
-          </w:p>
-          <w:p>
-            <w:pPr>
-              <w:jc w:val="center"/>
-            </w:pPr>
-            <w:r>
-              <w:t>Genesect</w:t>
-            </w:r>
-            <w:r>
-              <w:t xml:space="preserve"> (30)</w:t>
+              <w:t>Event: Meleotta (30)</w:t>
+            </w:r>
+          </w:p>
+          <w:p>
+            <w:pPr>
+              <w:jc w:val="center"/>
+            </w:pPr>
+            <w:r>
+              <w:t>Genesect (30)</w:t>
             </w:r>
           </w:p>
         </w:tc>
@@ -27634,10 +27861,7 @@
               <w:jc w:val="center"/>
             </w:pPr>
             <w:r>
-              <w:t>Event: Volcarona</w:t>
-            </w:r>
-            <w:r>
-              <w:t xml:space="preserve"> (65)</w:t>
+              <w:t>Event: Volcarona (65)</w:t>
             </w:r>
           </w:p>
         </w:tc>
@@ -27803,6 +28027,7 @@
               <w:jc w:val="center"/>
             </w:pPr>
             <w:r>
+              <w:lastRenderedPageBreak/>
               <w:t>Rufflett</w:t>
             </w:r>
           </w:p>
@@ -27839,7 +28064,6 @@
               <w:jc w:val="center"/>
             </w:pPr>
             <w:r>
-              <w:lastRenderedPageBreak/>
               <w:t>Reflection Cave</w:t>
             </w:r>
           </w:p>
@@ -27937,21 +28161,15 @@
               <w:jc w:val="center"/>
             </w:pPr>
             <w:r>
-              <w:t>Events: Spritzee</w:t>
-            </w:r>
-            <w:r>
-              <w:t xml:space="preserve"> (25)</w:t>
-            </w:r>
-          </w:p>
-          <w:p>
-            <w:pPr>
-              <w:jc w:val="center"/>
-            </w:pPr>
-            <w:r>
-              <w:t>Swirlix</w:t>
-            </w:r>
-            <w:r>
-              <w:t xml:space="preserve"> (25)</w:t>
+              <w:t>Events: Spritzee (25)</w:t>
+            </w:r>
+          </w:p>
+          <w:p>
+            <w:pPr>
+              <w:jc w:val="center"/>
+            </w:pPr>
+            <w:r>
+              <w:t>Swirlix (25)</w:t>
             </w:r>
           </w:p>
         </w:tc>
@@ -28440,6 +28658,7 @@
               <w:jc w:val="center"/>
             </w:pPr>
             <w:r>
+              <w:lastRenderedPageBreak/>
               <w:t>Events:</w:t>
             </w:r>
           </w:p>
@@ -28453,7 +28672,6 @@
               <w:jc w:val="center"/>
             </w:pPr>
             <w:r>
-              <w:lastRenderedPageBreak/>
               <w:t>Tapu Fini (65)</w:t>
             </w:r>
           </w:p>
@@ -28500,6 +28718,7 @@
               <w:jc w:val="center"/>
             </w:pPr>
             <w:r>
+              <w:lastRenderedPageBreak/>
               <w:t>Alolan Vulpix</w:t>
             </w:r>
           </w:p>
@@ -28516,7 +28735,6 @@
               <w:jc w:val="center"/>
             </w:pPr>
             <w:r>
-              <w:lastRenderedPageBreak/>
               <w:t>Dewpider</w:t>
             </w:r>
           </w:p>
@@ -29116,6 +29334,7 @@
               <w:jc w:val="center"/>
             </w:pPr>
             <w:r>
+              <w:lastRenderedPageBreak/>
               <w:t>Manaphy (35)</w:t>
             </w:r>
           </w:p>
@@ -29129,6 +29348,7 @@
               <w:jc w:val="center"/>
             </w:pPr>
             <w:r>
+              <w:lastRenderedPageBreak/>
               <w:t>Surfing:</w:t>
             </w:r>
           </w:p>
@@ -29153,6 +29373,7 @@
               <w:jc w:val="center"/>
             </w:pPr>
             <w:r>
+              <w:lastRenderedPageBreak/>
               <w:t>Old Rod:</w:t>
             </w:r>
           </w:p>
@@ -29169,7 +29390,6 @@
               <w:jc w:val="center"/>
             </w:pPr>
             <w:r>
-              <w:lastRenderedPageBreak/>
               <w:t>Good Rod:</w:t>
             </w:r>
           </w:p>

--- a/Data Input Sheets/Wild Pokemon by Area.docx
+++ b/Data Input Sheets/Wild Pokemon by Area.docx
@@ -106,8 +106,13 @@
               <w:jc w:val="center"/>
             </w:pPr>
             <w:r>
-              <w:t>Event: Marshadow (20)  PG</w:t>
-            </w:r>
+              <w:t>Event: Marshadow (20</w:t>
+            </w:r>
+            <w:proofErr w:type="gramStart"/>
+            <w:r>
+              <w:t>)  PG</w:t>
+            </w:r>
+            <w:proofErr w:type="gramEnd"/>
           </w:p>
           <w:p>
             <w:pPr>
@@ -1573,8 +1578,13 @@
               <w:jc w:val="center"/>
             </w:pPr>
             <w:r>
-              <w:t>Event – Magearna (50)  PG</w:t>
-            </w:r>
+              <w:t>Event – Magearna (50</w:t>
+            </w:r>
+            <w:proofErr w:type="gramStart"/>
+            <w:r>
+              <w:t>)  PG</w:t>
+            </w:r>
+            <w:proofErr w:type="gramEnd"/>
           </w:p>
         </w:tc>
         <w:tc>
@@ -3212,11 +3222,16 @@
             <w:pPr>
               <w:jc w:val="center"/>
             </w:pPr>
+            <w:proofErr w:type="gramStart"/>
             <w:r>
               <w:t>Psyduck</w:t>
             </w:r>
             <w:r>
-              <w:t xml:space="preserve">  - </w:t>
+              <w:t xml:space="preserve">  -</w:t>
+            </w:r>
+            <w:proofErr w:type="gramEnd"/>
+            <w:r>
+              <w:t xml:space="preserve"> </w:t>
             </w:r>
             <w:r>
               <w:t>60</w:t>
@@ -4229,8 +4244,13 @@
               <w:jc w:val="center"/>
             </w:pPr>
             <w:r>
-              <w:t>Event:  Hoopa (50)  PG</w:t>
-            </w:r>
+              <w:t>Event:  Hoopa (50</w:t>
+            </w:r>
+            <w:proofErr w:type="gramStart"/>
+            <w:r>
+              <w:t>)  PG</w:t>
+            </w:r>
+            <w:proofErr w:type="gramEnd"/>
           </w:p>
         </w:tc>
         <w:tc>
@@ -4767,11 +4787,16 @@
             <w:pPr>
               <w:jc w:val="center"/>
             </w:pPr>
+            <w:proofErr w:type="gramStart"/>
             <w:r>
               <w:t>Zygarde</w:t>
             </w:r>
             <w:r>
-              <w:t xml:space="preserve">  (60)  PG</w:t>
+              <w:t xml:space="preserve">  (</w:t>
+            </w:r>
+            <w:proofErr w:type="gramEnd"/>
+            <w:r>
+              <w:t>60)  PG</w:t>
             </w:r>
           </w:p>
           <w:p>
@@ -5111,17 +5136,27 @@
             <w:pPr>
               <w:jc w:val="center"/>
             </w:pPr>
-            <w:r>
-              <w:t>Zapdos(50)</w:t>
-            </w:r>
-          </w:p>
-          <w:p>
-            <w:pPr>
-              <w:jc w:val="center"/>
-            </w:pPr>
-            <w:r>
-              <w:t>Zekrom (60)  PG</w:t>
-            </w:r>
+            <w:proofErr w:type="gramStart"/>
+            <w:r>
+              <w:t>Zapdos(</w:t>
+            </w:r>
+            <w:proofErr w:type="gramEnd"/>
+            <w:r>
+              <w:t>50)</w:t>
+            </w:r>
+          </w:p>
+          <w:p>
+            <w:pPr>
+              <w:jc w:val="center"/>
+            </w:pPr>
+            <w:r>
+              <w:t>Zekrom (60</w:t>
+            </w:r>
+            <w:proofErr w:type="gramStart"/>
+            <w:r>
+              <w:t>)  PG</w:t>
+            </w:r>
+            <w:proofErr w:type="gramEnd"/>
           </w:p>
         </w:tc>
         <w:tc>
@@ -9148,8 +9183,13 @@
               <w:jc w:val="center"/>
             </w:pPr>
             <w:r>
-              <w:t>Necrozma (80)  PG</w:t>
-            </w:r>
+              <w:t>Necrozma (80</w:t>
+            </w:r>
+            <w:proofErr w:type="gramStart"/>
+            <w:r>
+              <w:t>)  PG</w:t>
+            </w:r>
+            <w:proofErr w:type="gramEnd"/>
           </w:p>
           <w:p>
             <w:pPr>
@@ -9444,8 +9484,13 @@
               <w:jc w:val="center"/>
             </w:pPr>
             <w:r>
-              <w:t>Groudon (Basement of New Mansion) (45)  PG</w:t>
-            </w:r>
+              <w:t>Groudon (Basement of New Mansion) (45</w:t>
+            </w:r>
+            <w:proofErr w:type="gramStart"/>
+            <w:r>
+              <w:t>)  PG</w:t>
+            </w:r>
+            <w:proofErr w:type="gramEnd"/>
           </w:p>
           <w:p>
             <w:pPr>
@@ -9613,11 +9658,16 @@
               <w:jc w:val="center"/>
             </w:pPr>
             <w:r>
-              <w:t>Oak’s Garden</w:t>
+              <w:t xml:space="preserve">Oak’s </w:t>
+            </w:r>
+            <w:proofErr w:type="gramStart"/>
+            <w:r>
+              <w:t>Garden</w:t>
             </w:r>
             <w:r>
               <w:t xml:space="preserve">  PG</w:t>
             </w:r>
+            <w:proofErr w:type="gramEnd"/>
           </w:p>
           <w:p/>
           <w:p>
@@ -9687,11 +9737,16 @@
             <w:pPr>
               <w:jc w:val="center"/>
             </w:pPr>
+            <w:proofErr w:type="gramStart"/>
             <w:r>
               <w:t>Terrakion</w:t>
             </w:r>
             <w:r>
-              <w:t>(45)</w:t>
+              <w:t>(</w:t>
+            </w:r>
+            <w:proofErr w:type="gramEnd"/>
+            <w:r>
+              <w:t>45)</w:t>
             </w:r>
           </w:p>
           <w:p>
@@ -10289,11 +10344,16 @@
               <w:jc w:val="center"/>
             </w:pPr>
             <w:r>
-              <w:t>Event: Nihelgo (50)</w:t>
+              <w:t>Event: Nihelgo (50</w:t>
+            </w:r>
+            <w:proofErr w:type="gramStart"/>
+            <w:r>
+              <w:t>)</w:t>
             </w:r>
             <w:r>
               <w:t xml:space="preserve">  PG</w:t>
             </w:r>
+            <w:proofErr w:type="gramEnd"/>
           </w:p>
         </w:tc>
         <w:tc>
@@ -10505,8 +10565,13 @@
               <w:jc w:val="center"/>
             </w:pPr>
             <w:r>
-              <w:t>1-Mt.Ember</w:t>
-            </w:r>
+              <w:t>1-</w:t>
+            </w:r>
+            <w:proofErr w:type="gramStart"/>
+            <w:r>
+              <w:t>Mt.Ember</w:t>
+            </w:r>
+            <w:proofErr w:type="gramEnd"/>
           </w:p>
           <w:p>
             <w:pPr>
@@ -10674,8 +10739,13 @@
             <w:pPr>
               <w:jc w:val="center"/>
             </w:pPr>
-            <w:r>
-              <w:t>Buzzwole(55)</w:t>
+            <w:proofErr w:type="gramStart"/>
+            <w:r>
+              <w:t>Buzzwole(</w:t>
+            </w:r>
+            <w:proofErr w:type="gramEnd"/>
+            <w:r>
+              <w:t>55)</w:t>
             </w:r>
             <w:r>
               <w:t xml:space="preserve">  PG</w:t>
@@ -11281,11 +11351,16 @@
               <w:jc w:val="center"/>
             </w:pPr>
             <w:r>
-              <w:t>Event: Xurkitree (60)</w:t>
+              <w:t>Event: Xurkitree (60</w:t>
+            </w:r>
+            <w:proofErr w:type="gramStart"/>
+            <w:r>
+              <w:t>)</w:t>
             </w:r>
             <w:r>
               <w:t xml:space="preserve">  PG</w:t>
             </w:r>
+            <w:proofErr w:type="gramEnd"/>
           </w:p>
         </w:tc>
         <w:tc>
@@ -11429,7 +11504,15 @@
               <w:jc w:val="center"/>
             </w:pPr>
             <w:r>
-              <w:t>Event: Pheromosa(55)</w:t>
+              <w:t xml:space="preserve">Event: </w:t>
+            </w:r>
+            <w:proofErr w:type="gramStart"/>
+            <w:r>
+              <w:t>Pheromosa(</w:t>
+            </w:r>
+            <w:proofErr w:type="gramEnd"/>
+            <w:r>
+              <w:t>55)</w:t>
             </w:r>
             <w:r>
               <w:t xml:space="preserve">  PG</w:t>
@@ -11778,8 +11861,13 @@
             <w:pPr>
               <w:jc w:val="center"/>
             </w:pPr>
-            <w:r>
-              <w:t>Celesteela(65)</w:t>
+            <w:proofErr w:type="gramStart"/>
+            <w:r>
+              <w:t>Celesteela(</w:t>
+            </w:r>
+            <w:proofErr w:type="gramEnd"/>
+            <w:r>
+              <w:t>65)</w:t>
             </w:r>
             <w:r>
               <w:t xml:space="preserve">  PG</w:t>
@@ -12409,11 +12497,16 @@
               <w:jc w:val="center"/>
             </w:pPr>
             <w:r>
-              <w:t>Kartana (65)</w:t>
+              <w:t>Kartana (65</w:t>
+            </w:r>
+            <w:proofErr w:type="gramStart"/>
+            <w:r>
+              <w:t>)</w:t>
             </w:r>
             <w:r>
               <w:t xml:space="preserve">  PG</w:t>
             </w:r>
+            <w:proofErr w:type="gramEnd"/>
           </w:p>
         </w:tc>
         <w:tc>
@@ -12782,8 +12875,13 @@
               <w:jc w:val="center"/>
             </w:pPr>
             <w:r>
-              <w:t>Regigigas (10)  PG</w:t>
-            </w:r>
+              <w:t>Regigigas (10</w:t>
+            </w:r>
+            <w:proofErr w:type="gramStart"/>
+            <w:r>
+              <w:t>)  PG</w:t>
+            </w:r>
+            <w:proofErr w:type="gramEnd"/>
           </w:p>
           <w:p>
             <w:pPr>
@@ -13681,8 +13779,13 @@
               <w:jc w:val="center"/>
             </w:pPr>
             <w:r>
-              <w:t>Girantina (60)  PG</w:t>
-            </w:r>
+              <w:t>Girantina (60</w:t>
+            </w:r>
+            <w:proofErr w:type="gramStart"/>
+            <w:r>
+              <w:t>)  PG</w:t>
+            </w:r>
+            <w:proofErr w:type="gramEnd"/>
           </w:p>
         </w:tc>
         <w:tc>
@@ -13934,9 +14037,14 @@
             <w:pPr>
               <w:jc w:val="center"/>
             </w:pPr>
+            <w:proofErr w:type="gramStart"/>
             <w:r>
               <w:lastRenderedPageBreak/>
-              <w:t>Special:Celebi (70)</w:t>
+              <w:t>Special:Celebi</w:t>
+            </w:r>
+            <w:proofErr w:type="gramEnd"/>
+            <w:r>
+              <w:t xml:space="preserve"> (70)</w:t>
             </w:r>
           </w:p>
           <w:p>
@@ -14813,8 +14921,6 @@
             <w:pPr>
               <w:jc w:val="center"/>
             </w:pPr>
-            <w:bookmarkStart w:id="0" w:name="_GoBack"/>
-            <w:bookmarkEnd w:id="0"/>
           </w:p>
         </w:tc>
       </w:tr>
@@ -14846,6 +14952,9 @@
             <w:r>
               <w:t>Rhyhorn</w:t>
             </w:r>
+            <w:r>
+              <w:t xml:space="preserve"> – 10%</w:t>
+            </w:r>
           </w:p>
           <w:p>
             <w:pPr>
@@ -14854,6 +14963,9 @@
             <w:r>
               <w:t>Beetle</w:t>
             </w:r>
+            <w:r>
+              <w:t xml:space="preserve"> – 5%</w:t>
+            </w:r>
           </w:p>
           <w:p>
             <w:pPr>
@@ -14862,6 +14974,9 @@
             <w:r>
               <w:t>Cumulust</w:t>
             </w:r>
+            <w:r>
+              <w:t xml:space="preserve"> – 4%</w:t>
+            </w:r>
           </w:p>
           <w:p>
             <w:pPr>
@@ -14870,6 +14985,9 @@
             <w:r>
               <w:t>Houndour</w:t>
             </w:r>
+            <w:r>
+              <w:t xml:space="preserve"> – 4%</w:t>
+            </w:r>
           </w:p>
           <w:p>
             <w:pPr>
@@ -14878,6 +14996,9 @@
             <w:r>
               <w:t>Ledyba</w:t>
             </w:r>
+            <w:r>
+              <w:t xml:space="preserve"> –  10%</w:t>
+            </w:r>
           </w:p>
           <w:p>
             <w:pPr>
@@ -14886,6 +15007,9 @@
             <w:r>
               <w:t>Floette</w:t>
             </w:r>
+            <w:r>
+              <w:t xml:space="preserve"> – 5%</w:t>
+            </w:r>
           </w:p>
           <w:p>
             <w:pPr>
@@ -14894,6 +15018,9 @@
             <w:r>
               <w:t>Rhydon</w:t>
             </w:r>
+            <w:r>
+              <w:t xml:space="preserve"> – 1%</w:t>
+            </w:r>
           </w:p>
           <w:p>
             <w:pPr>
@@ -14902,6 +15029,9 @@
             <w:r>
               <w:t>Eevee</w:t>
             </w:r>
+            <w:r>
+              <w:t xml:space="preserve"> – 10%</w:t>
+            </w:r>
           </w:p>
           <w:p>
             <w:pPr>
@@ -14910,6 +15040,9 @@
             <w:r>
               <w:t>Nidorino</w:t>
             </w:r>
+            <w:r>
+              <w:t xml:space="preserve"> – 20%</w:t>
+            </w:r>
           </w:p>
           <w:p>
             <w:pPr>
@@ -14918,6 +15051,9 @@
             <w:r>
               <w:t>Nidorina</w:t>
             </w:r>
+            <w:r>
+              <w:t xml:space="preserve"> – 20%</w:t>
+            </w:r>
           </w:p>
           <w:p>
             <w:pPr>
@@ -14926,6 +15062,9 @@
             <w:r>
               <w:t>Mozambeak</w:t>
             </w:r>
+            <w:r>
+              <w:t xml:space="preserve"> – 10%</w:t>
+            </w:r>
           </w:p>
           <w:p>
             <w:pPr>
@@ -14933,6 +15072,9 @@
             </w:pPr>
             <w:r>
               <w:t>Smeargle</w:t>
+            </w:r>
+            <w:r>
+              <w:t xml:space="preserve"> – 1%</w:t>
             </w:r>
           </w:p>
         </w:tc>
@@ -14975,6 +15117,9 @@
             <w:r>
               <w:t>Croagunk</w:t>
             </w:r>
+            <w:r>
+              <w:t xml:space="preserve"> – 20%</w:t>
+            </w:r>
           </w:p>
           <w:p>
             <w:pPr>
@@ -14983,6 +15128,9 @@
             <w:r>
               <w:t>Teddiursa</w:t>
             </w:r>
+            <w:r>
+              <w:t xml:space="preserve"> – 20%</w:t>
+            </w:r>
           </w:p>
           <w:p>
             <w:pPr>
@@ -14991,6 +15139,9 @@
             <w:r>
               <w:t>Eletrunk</w:t>
             </w:r>
+            <w:r>
+              <w:t xml:space="preserve"> – 10%</w:t>
+            </w:r>
           </w:p>
           <w:p>
             <w:pPr>
@@ -14999,6 +15150,9 @@
             <w:r>
               <w:t>Farfetch’d</w:t>
             </w:r>
+            <w:r>
+              <w:t xml:space="preserve"> – 1%</w:t>
+            </w:r>
           </w:p>
           <w:p>
             <w:pPr>
@@ -15007,6 +15161,9 @@
             <w:r>
               <w:t>Ursaring</w:t>
             </w:r>
+            <w:r>
+              <w:t xml:space="preserve"> – 4%</w:t>
+            </w:r>
           </w:p>
           <w:p>
             <w:pPr>
@@ -15015,6 +15172,9 @@
             <w:r>
               <w:t>Toxicroak</w:t>
             </w:r>
+            <w:r>
+              <w:t xml:space="preserve"> – 1%</w:t>
+            </w:r>
           </w:p>
           <w:p>
             <w:pPr>
@@ -15023,6 +15183,9 @@
             <w:r>
               <w:t>Chansey</w:t>
             </w:r>
+            <w:r>
+              <w:t xml:space="preserve"> – 4%</w:t>
+            </w:r>
           </w:p>
           <w:p>
             <w:pPr>
@@ -15031,6 +15194,9 @@
             <w:r>
               <w:t>Munchlax</w:t>
             </w:r>
+            <w:r>
+              <w:t xml:space="preserve"> – 10%</w:t>
+            </w:r>
           </w:p>
           <w:p>
             <w:pPr>
@@ -15039,6 +15205,9 @@
             <w:r>
               <w:t>Pinsir</w:t>
             </w:r>
+            <w:r>
+              <w:t xml:space="preserve"> – 5%</w:t>
+            </w:r>
           </w:p>
           <w:p>
             <w:pPr>
@@ -15047,6 +15216,9 @@
             <w:r>
               <w:t>Scyther</w:t>
             </w:r>
+            <w:r>
+              <w:t xml:space="preserve"> – 5%</w:t>
+            </w:r>
           </w:p>
           <w:p>
             <w:pPr>
@@ -15055,6 +15227,9 @@
             <w:r>
               <w:t>Tauros</w:t>
             </w:r>
+            <w:r>
+              <w:t xml:space="preserve"> – 10%</w:t>
+            </w:r>
           </w:p>
           <w:p>
             <w:pPr>
@@ -15062,6 +15237,9 @@
             </w:pPr>
             <w:r>
               <w:t>Miltank</w:t>
+            </w:r>
+            <w:r>
+              <w:t xml:space="preserve"> – 10%</w:t>
             </w:r>
           </w:p>
         </w:tc>
@@ -15104,6 +15282,9 @@
             <w:r>
               <w:t>Psyduck</w:t>
             </w:r>
+            <w:r>
+              <w:t xml:space="preserve"> – 20%</w:t>
+            </w:r>
           </w:p>
           <w:p>
             <w:pPr>
@@ -15112,6 +15293,9 @@
             <w:r>
               <w:t>Poliwhirl</w:t>
             </w:r>
+            <w:r>
+              <w:t xml:space="preserve"> – 4%</w:t>
+            </w:r>
           </w:p>
           <w:p>
             <w:pPr>
@@ -15120,6 +15304,9 @@
             <w:r>
               <w:t>Gloom</w:t>
             </w:r>
+            <w:r>
+              <w:t xml:space="preserve"> – 5%</w:t>
+            </w:r>
           </w:p>
           <w:p>
             <w:pPr>
@@ -15128,6 +15315,9 @@
             <w:r>
               <w:t>Weepinbell</w:t>
             </w:r>
+            <w:r>
+              <w:t xml:space="preserve"> – 5%</w:t>
+            </w:r>
           </w:p>
           <w:p>
             <w:pPr>
@@ -15136,6 +15326,9 @@
             <w:r>
               <w:t>Cardinite</w:t>
             </w:r>
+            <w:r>
+              <w:t xml:space="preserve"> – 10%</w:t>
+            </w:r>
           </w:p>
           <w:p>
             <w:pPr>
@@ -15144,6 +15337,9 @@
             <w:r>
               <w:t>Quilava</w:t>
             </w:r>
+            <w:r>
+              <w:t xml:space="preserve"> – 10%</w:t>
+            </w:r>
           </w:p>
           <w:p>
             <w:pPr>
@@ -15152,6 +15348,9 @@
             <w:r>
               <w:t>Croconaw</w:t>
             </w:r>
+            <w:r>
+              <w:t xml:space="preserve"> – 10%</w:t>
+            </w:r>
           </w:p>
           <w:p>
             <w:pPr>
@@ -15160,6 +15359,9 @@
             <w:r>
               <w:t>Bayleef</w:t>
             </w:r>
+            <w:r>
+              <w:t xml:space="preserve"> – 10%</w:t>
+            </w:r>
           </w:p>
           <w:p>
             <w:pPr>
@@ -15168,6 +15370,9 @@
             <w:r>
               <w:t>Shuckle</w:t>
             </w:r>
+            <w:r>
+              <w:t xml:space="preserve"> – 1%</w:t>
+            </w:r>
           </w:p>
           <w:p>
             <w:pPr>
@@ -15176,6 +15381,9 @@
             <w:r>
               <w:t>Cardinite</w:t>
             </w:r>
+            <w:r>
+              <w:t xml:space="preserve"> – 4%</w:t>
+            </w:r>
           </w:p>
           <w:p>
             <w:pPr>
@@ -15184,6 +15392,9 @@
             <w:r>
               <w:t>Growlithe</w:t>
             </w:r>
+            <w:r>
+              <w:t xml:space="preserve"> – 20%</w:t>
+            </w:r>
           </w:p>
           <w:p>
             <w:pPr>
@@ -15192,6 +15403,9 @@
             <w:r>
               <w:t>Arcanine</w:t>
             </w:r>
+            <w:r>
+              <w:t xml:space="preserve"> – 1%</w:t>
+            </w:r>
           </w:p>
           <w:p>
             <w:pPr>
@@ -15207,6 +15421,9 @@
             </w:pPr>
             <w:r>
               <w:t>Skrelp</w:t>
+            </w:r>
+            <w:r>
+              <w:t xml:space="preserve"> – 30%</w:t>
             </w:r>
           </w:p>
           <w:p>
@@ -15217,6 +15434,9 @@
               <w:lastRenderedPageBreak/>
               <w:t>Qwilfish</w:t>
             </w:r>
+            <w:r>
+              <w:t xml:space="preserve"> – 10%</w:t>
+            </w:r>
           </w:p>
           <w:p>
             <w:pPr>
@@ -15225,6 +15445,9 @@
             <w:r>
               <w:t>Horsea</w:t>
             </w:r>
+            <w:r>
+              <w:t xml:space="preserve"> – 60%</w:t>
+            </w:r>
           </w:p>
           <w:p>
             <w:pPr>
@@ -15239,16 +15462,11 @@
               <w:jc w:val="center"/>
             </w:pPr>
             <w:r>
-              <w:t>Shlizzard</w:t>
-            </w:r>
-          </w:p>
-          <w:p>
-            <w:pPr>
-              <w:jc w:val="center"/>
-            </w:pPr>
-            <w:r>
               <w:t>Gyarados</w:t>
             </w:r>
+            <w:r>
+              <w:t xml:space="preserve"> – 30%</w:t>
+            </w:r>
           </w:p>
           <w:p>
             <w:pPr>
@@ -15257,6 +15475,9 @@
             <w:r>
               <w:t>Marill</w:t>
             </w:r>
+            <w:r>
+              <w:t xml:space="preserve"> – 70%</w:t>
+            </w:r>
           </w:p>
           <w:p>
             <w:pPr>
@@ -15273,6 +15494,9 @@
             <w:r>
               <w:t>Azumarill</w:t>
             </w:r>
+            <w:r>
+              <w:t xml:space="preserve"> – 60%</w:t>
+            </w:r>
           </w:p>
           <w:p>
             <w:pPr>
@@ -15281,6 +15505,17 @@
             <w:r>
               <w:t>Slowbro</w:t>
             </w:r>
+            <w:r>
+              <w:t xml:space="preserve"> – 20%</w:t>
+            </w:r>
+          </w:p>
+          <w:p>
+            <w:pPr>
+              <w:jc w:val="center"/>
+            </w:pPr>
+            <w:r>
+              <w:t>Shlizzard – 20%</w:t>
+            </w:r>
           </w:p>
           <w:p>
             <w:pPr>
@@ -15297,6 +15532,9 @@
             <w:r>
               <w:t>Dratini</w:t>
             </w:r>
+            <w:r>
+              <w:t xml:space="preserve"> - 40%</w:t>
+            </w:r>
           </w:p>
           <w:p>
             <w:pPr>
@@ -15305,6 +15543,9 @@
             <w:r>
               <w:t>Dragonair</w:t>
             </w:r>
+            <w:r>
+              <w:t xml:space="preserve"> – 5%</w:t>
+            </w:r>
           </w:p>
           <w:p>
             <w:pPr>
@@ -15312,6 +15553,9 @@
             </w:pPr>
             <w:r>
               <w:t>Poliwrath</w:t>
+            </w:r>
+            <w:r>
+              <w:t xml:space="preserve"> – 45%</w:t>
             </w:r>
           </w:p>
         </w:tc>
@@ -15354,6 +15598,9 @@
             <w:r>
               <w:t>Yanma</w:t>
             </w:r>
+            <w:r>
+              <w:t xml:space="preserve"> – 10%</w:t>
+            </w:r>
           </w:p>
           <w:p>
             <w:pPr>
@@ -15362,6 +15609,9 @@
             <w:r>
               <w:t>Zaburn</w:t>
             </w:r>
+            <w:r>
+              <w:t xml:space="preserve"> – 20%</w:t>
+            </w:r>
           </w:p>
           <w:p>
             <w:pPr>
@@ -15370,6 +15620,9 @@
             <w:r>
               <w:t>Flaffy</w:t>
             </w:r>
+            <w:r>
+              <w:t xml:space="preserve"> – 20%</w:t>
+            </w:r>
           </w:p>
           <w:p>
             <w:pPr>
@@ -15378,6 +15631,9 @@
             <w:r>
               <w:t>Scyther</w:t>
             </w:r>
+            <w:r>
+              <w:t xml:space="preserve"> – 5%</w:t>
+            </w:r>
           </w:p>
           <w:p>
             <w:pPr>
@@ -15386,6 +15642,9 @@
             <w:r>
               <w:t>Charmeleon</w:t>
             </w:r>
+            <w:r>
+              <w:t xml:space="preserve"> – 10%</w:t>
+            </w:r>
           </w:p>
           <w:p>
             <w:pPr>
@@ -15394,6 +15653,9 @@
             <w:r>
               <w:t>Wartortle</w:t>
             </w:r>
+            <w:r>
+              <w:t xml:space="preserve"> – 10%</w:t>
+            </w:r>
           </w:p>
           <w:p>
             <w:pPr>
@@ -15402,6 +15664,9 @@
             <w:r>
               <w:t>Ivysaur</w:t>
             </w:r>
+            <w:r>
+              <w:t xml:space="preserve"> – 10%</w:t>
+            </w:r>
           </w:p>
           <w:p>
             <w:pPr>
@@ -15410,6 +15675,9 @@
             <w:r>
               <w:t>Sudowoodo</w:t>
             </w:r>
+            <w:r>
+              <w:t xml:space="preserve"> – 4%</w:t>
+            </w:r>
           </w:p>
           <w:p>
             <w:pPr>
@@ -15418,6 +15686,9 @@
             <w:r>
               <w:t>Slitherm</w:t>
             </w:r>
+            <w:r>
+              <w:t xml:space="preserve"> – 5%</w:t>
+            </w:r>
           </w:p>
           <w:p>
             <w:pPr>
@@ -15426,6 +15697,9 @@
             <w:r>
               <w:t>Syvernt</w:t>
             </w:r>
+            <w:r>
+              <w:t xml:space="preserve"> – 1%</w:t>
+            </w:r>
           </w:p>
           <w:p>
             <w:pPr>
@@ -15434,13 +15708,25 @@
             <w:r>
               <w:t>Muddle</w:t>
             </w:r>
-          </w:p>
-          <w:p>
-            <w:pPr>
-              <w:jc w:val="center"/>
-            </w:pPr>
-            <w:r>
-              <w:t>Smergle</w:t>
+            <w:r>
+              <w:t xml:space="preserve"> – 4%</w:t>
+            </w:r>
+          </w:p>
+          <w:p>
+            <w:pPr>
+              <w:jc w:val="center"/>
+            </w:pPr>
+            <w:r>
+              <w:t>Sme</w:t>
+            </w:r>
+            <w:r>
+              <w:t>a</w:t>
+            </w:r>
+            <w:r>
+              <w:t>rgle</w:t>
+            </w:r>
+            <w:r>
+              <w:t xml:space="preserve"> – 1%</w:t>
             </w:r>
           </w:p>
           <w:p>
@@ -15456,7 +15742,23 @@
               <w:jc w:val="center"/>
             </w:pPr>
             <w:r>
-              <w:t>Lapras</w:t>
+              <w:t>Skrelp – 30%</w:t>
+            </w:r>
+          </w:p>
+          <w:p>
+            <w:pPr>
+              <w:jc w:val="center"/>
+            </w:pPr>
+            <w:r>
+              <w:t>Qwilfish – 10%</w:t>
+            </w:r>
+          </w:p>
+          <w:p>
+            <w:pPr>
+              <w:jc w:val="center"/>
+            </w:pPr>
+            <w:r>
+              <w:t>Horsea – 60%</w:t>
             </w:r>
           </w:p>
           <w:p>
@@ -15472,23 +15774,15 @@
               <w:jc w:val="center"/>
             </w:pPr>
             <w:r>
-              <w:t>Shlizzard</w:t>
-            </w:r>
-          </w:p>
-          <w:p>
-            <w:pPr>
-              <w:jc w:val="center"/>
-            </w:pPr>
-            <w:r>
-              <w:t>Gyarados</w:t>
-            </w:r>
-          </w:p>
-          <w:p>
-            <w:pPr>
-              <w:jc w:val="center"/>
-            </w:pPr>
-            <w:r>
-              <w:t>Marill</w:t>
+              <w:t>Gyarados – 30%</w:t>
+            </w:r>
+          </w:p>
+          <w:p>
+            <w:pPr>
+              <w:jc w:val="center"/>
+            </w:pPr>
+            <w:r>
+              <w:t>Marill – 70%</w:t>
             </w:r>
           </w:p>
           <w:p>
@@ -15504,15 +15798,23 @@
               <w:jc w:val="center"/>
             </w:pPr>
             <w:r>
-              <w:t>Azumarill</w:t>
-            </w:r>
-          </w:p>
-          <w:p>
-            <w:pPr>
-              <w:jc w:val="center"/>
-            </w:pPr>
-            <w:r>
-              <w:t>Slowbro</w:t>
+              <w:t>Azumarill – 60%</w:t>
+            </w:r>
+          </w:p>
+          <w:p>
+            <w:pPr>
+              <w:jc w:val="center"/>
+            </w:pPr>
+            <w:r>
+              <w:t>Slowbro – 20%</w:t>
+            </w:r>
+          </w:p>
+          <w:p>
+            <w:pPr>
+              <w:jc w:val="center"/>
+            </w:pPr>
+            <w:r>
+              <w:t>Shlizzard – 20%</w:t>
             </w:r>
           </w:p>
           <w:p>
@@ -15528,23 +15830,23 @@
               <w:jc w:val="center"/>
             </w:pPr>
             <w:r>
-              <w:t>Dratini</w:t>
-            </w:r>
-          </w:p>
-          <w:p>
-            <w:pPr>
-              <w:jc w:val="center"/>
-            </w:pPr>
-            <w:r>
-              <w:t>Dragonair</w:t>
-            </w:r>
-          </w:p>
-          <w:p>
-            <w:pPr>
-              <w:jc w:val="center"/>
-            </w:pPr>
-            <w:r>
-              <w:t>Corsola</w:t>
+              <w:t>Dratini - 40%</w:t>
+            </w:r>
+          </w:p>
+          <w:p>
+            <w:pPr>
+              <w:jc w:val="center"/>
+            </w:pPr>
+            <w:r>
+              <w:t>Dragonair – 5%</w:t>
+            </w:r>
+          </w:p>
+          <w:p>
+            <w:pPr>
+              <w:jc w:val="center"/>
+            </w:pPr>
+            <w:r>
+              <w:t>Corsola – 45%</w:t>
             </w:r>
           </w:p>
         </w:tc>
@@ -15572,8 +15874,13 @@
               <w:jc w:val="center"/>
             </w:pPr>
             <w:r>
-              <w:t>Safari Zone 5  PG</w:t>
-            </w:r>
+              <w:t xml:space="preserve">Safari Zone </w:t>
+            </w:r>
+            <w:proofErr w:type="gramStart"/>
+            <w:r>
+              <w:t>5  PG</w:t>
+            </w:r>
+            <w:proofErr w:type="gramEnd"/>
           </w:p>
         </w:tc>
         <w:tc>
@@ -15587,6 +15894,9 @@
             <w:r>
               <w:t>Bagon</w:t>
             </w:r>
+            <w:r>
+              <w:t xml:space="preserve"> – 20%</w:t>
+            </w:r>
           </w:p>
           <w:p>
             <w:pPr>
@@ -15595,6 +15905,9 @@
             <w:r>
               <w:t>Blazekin</w:t>
             </w:r>
+            <w:r>
+              <w:t xml:space="preserve"> – 10%</w:t>
+            </w:r>
           </w:p>
           <w:p>
             <w:pPr>
@@ -15603,6 +15916,9 @@
             <w:r>
               <w:t>Torterra</w:t>
             </w:r>
+            <w:r>
+              <w:t xml:space="preserve"> – 10%</w:t>
+            </w:r>
           </w:p>
           <w:p>
             <w:pPr>
@@ -15611,6 +15927,9 @@
             <w:r>
               <w:t>Drampa</w:t>
             </w:r>
+            <w:r>
+              <w:t xml:space="preserve"> – 10%</w:t>
+            </w:r>
           </w:p>
           <w:p>
             <w:pPr>
@@ -15619,6 +15938,9 @@
             <w:r>
               <w:t>Mawile</w:t>
             </w:r>
+            <w:r>
+              <w:t xml:space="preserve"> – 1%</w:t>
+            </w:r>
           </w:p>
           <w:p>
             <w:pPr>
@@ -15627,6 +15949,9 @@
             <w:r>
               <w:t>Alolan Muk</w:t>
             </w:r>
+            <w:r>
+              <w:t xml:space="preserve"> – 5%</w:t>
+            </w:r>
           </w:p>
           <w:p>
             <w:pPr>
@@ -15635,6 +15960,9 @@
             <w:r>
               <w:t>Pyroar</w:t>
             </w:r>
+            <w:r>
+              <w:t xml:space="preserve"> – 5%</w:t>
+            </w:r>
           </w:p>
           <w:p>
             <w:pPr>
@@ -15643,6 +15971,9 @@
             <w:r>
               <w:t>Mareanie</w:t>
             </w:r>
+            <w:r>
+              <w:t xml:space="preserve"> – 10%</w:t>
+            </w:r>
           </w:p>
           <w:p>
             <w:pPr>
@@ -15651,6 +15982,9 @@
             <w:r>
               <w:t>Snover</w:t>
             </w:r>
+            <w:r>
+              <w:t xml:space="preserve"> – 20%</w:t>
+            </w:r>
           </w:p>
           <w:p>
             <w:pPr>
@@ -15659,6 +15993,9 @@
             <w:r>
               <w:t>Gurdurr</w:t>
             </w:r>
+            <w:r>
+              <w:t xml:space="preserve"> – 4%</w:t>
+            </w:r>
           </w:p>
           <w:p>
             <w:pPr>
@@ -15667,6 +16004,9 @@
             <w:r>
               <w:t>Seismitoad</w:t>
             </w:r>
+            <w:r>
+              <w:t xml:space="preserve"> – 1%</w:t>
+            </w:r>
           </w:p>
           <w:p>
             <w:pPr>
@@ -15674,6 +16014,9 @@
             </w:pPr>
             <w:r>
               <w:t>Deerling</w:t>
+            </w:r>
+            <w:r>
+              <w:t xml:space="preserve"> – 4%</w:t>
             </w:r>
           </w:p>
         </w:tc>
@@ -15701,8 +16044,14 @@
               <w:jc w:val="center"/>
             </w:pPr>
             <w:r>
-              <w:t>Safari Zone 6  PG</w:t>
-            </w:r>
+              <w:lastRenderedPageBreak/>
+              <w:t xml:space="preserve">Safari Zone </w:t>
+            </w:r>
+            <w:proofErr w:type="gramStart"/>
+            <w:r>
+              <w:t>6  PG</w:t>
+            </w:r>
+            <w:proofErr w:type="gramEnd"/>
           </w:p>
         </w:tc>
         <w:tc>
@@ -15716,6 +16065,9 @@
             <w:r>
               <w:t>Toucannon</w:t>
             </w:r>
+            <w:r>
+              <w:t xml:space="preserve"> – 10%</w:t>
+            </w:r>
           </w:p>
           <w:p>
             <w:pPr>
@@ -15724,6 +16076,9 @@
             <w:r>
               <w:t>Camerupt</w:t>
             </w:r>
+            <w:r>
+              <w:t xml:space="preserve"> – 10%</w:t>
+            </w:r>
           </w:p>
           <w:p>
             <w:pPr>
@@ -15732,15 +16087,20 @@
             <w:r>
               <w:t>Sharpedo</w:t>
             </w:r>
-          </w:p>
-          <w:p>
-            <w:pPr>
-              <w:jc w:val="center"/>
-            </w:pPr>
-            <w:r>
-              <w:lastRenderedPageBreak/>
+            <w:r>
+              <w:t xml:space="preserve"> – 10%</w:t>
+            </w:r>
+          </w:p>
+          <w:p>
+            <w:pPr>
+              <w:jc w:val="center"/>
+            </w:pPr>
+            <w:r>
               <w:t>Kirlia</w:t>
             </w:r>
+            <w:r>
+              <w:t xml:space="preserve"> – 20%</w:t>
+            </w:r>
           </w:p>
           <w:p>
             <w:pPr>
@@ -15749,6 +16109,9 @@
             <w:r>
               <w:t>Alolan Persian</w:t>
             </w:r>
+            <w:r>
+              <w:t xml:space="preserve"> – 5%</w:t>
+            </w:r>
           </w:p>
           <w:p>
             <w:pPr>
@@ -15757,6 +16120,9 @@
             <w:r>
               <w:t>Gabite</w:t>
             </w:r>
+            <w:r>
+              <w:t xml:space="preserve"> – 10%</w:t>
+            </w:r>
           </w:p>
           <w:p>
             <w:pPr>
@@ -15765,6 +16131,9 @@
             <w:r>
               <w:t>Aromatisse</w:t>
             </w:r>
+            <w:r>
+              <w:t xml:space="preserve"> – 4%</w:t>
+            </w:r>
           </w:p>
           <w:p>
             <w:pPr>
@@ -15773,6 +16142,9 @@
             <w:r>
               <w:t>Slurpuff</w:t>
             </w:r>
+            <w:r>
+              <w:t xml:space="preserve"> – 4%</w:t>
+            </w:r>
           </w:p>
           <w:p>
             <w:pPr>
@@ -15781,6 +16153,9 @@
             <w:r>
               <w:t>Hawlucha</w:t>
             </w:r>
+            <w:r>
+              <w:t xml:space="preserve"> – 20%</w:t>
+            </w:r>
           </w:p>
           <w:p>
             <w:pPr>
@@ -15789,6 +16164,9 @@
             <w:r>
               <w:t>Lurantis</w:t>
             </w:r>
+            <w:r>
+              <w:t xml:space="preserve"> – 5%</w:t>
+            </w:r>
           </w:p>
           <w:p>
             <w:pPr>
@@ -15797,6 +16175,9 @@
             <w:r>
               <w:t>Golisopod</w:t>
             </w:r>
+            <w:r>
+              <w:t xml:space="preserve"> – 1%</w:t>
+            </w:r>
           </w:p>
           <w:p>
             <w:pPr>
@@ -15804,6 +16185,9 @@
             </w:pPr>
             <w:r>
               <w:t>Ribombee</w:t>
+            </w:r>
+            <w:r>
+              <w:t xml:space="preserve"> – 1%</w:t>
             </w:r>
           </w:p>
         </w:tc>
@@ -15846,6 +16230,9 @@
             <w:r>
               <w:t>Bellsprout</w:t>
             </w:r>
+            <w:r>
+              <w:t xml:space="preserve"> – 40%</w:t>
+            </w:r>
           </w:p>
           <w:p>
             <w:pPr>
@@ -15854,6 +16241,9 @@
             <w:r>
               <w:t>Weepinbell</w:t>
             </w:r>
+            <w:r>
+              <w:t xml:space="preserve"> – 30%</w:t>
+            </w:r>
           </w:p>
           <w:p>
             <w:pPr>
@@ -15862,6 +16252,9 @@
             <w:r>
               <w:t>Victribel</w:t>
             </w:r>
+            <w:r>
+              <w:t xml:space="preserve"> – 1%</w:t>
+            </w:r>
           </w:p>
           <w:p>
             <w:pPr>
@@ -15870,6 +16263,9 @@
             <w:r>
               <w:t>Noctowl</w:t>
             </w:r>
+            <w:r>
+              <w:t xml:space="preserve"> – 5%</w:t>
+            </w:r>
           </w:p>
           <w:p>
             <w:pPr>
@@ -15878,6 +16274,9 @@
             <w:r>
               <w:t>Raticate</w:t>
             </w:r>
+            <w:r>
+              <w:t xml:space="preserve"> – 15%</w:t>
+            </w:r>
           </w:p>
           <w:p>
             <w:pPr>
@@ -15886,6 +16285,9 @@
             <w:r>
               <w:t>Cardinite</w:t>
             </w:r>
+            <w:r>
+              <w:t xml:space="preserve"> – 4%</w:t>
+            </w:r>
           </w:p>
           <w:p>
             <w:pPr>
@@ -15893,6 +16295,9 @@
             </w:pPr>
             <w:r>
               <w:t>Pidgeot</w:t>
+            </w:r>
+            <w:r>
+              <w:t xml:space="preserve"> – 5%</w:t>
             </w:r>
           </w:p>
         </w:tc>
@@ -15935,6 +16340,9 @@
             <w:r>
               <w:t>Mosquamber</w:t>
             </w:r>
+            <w:r>
+              <w:t xml:space="preserve"> – 1%</w:t>
+            </w:r>
           </w:p>
           <w:p>
             <w:pPr>
@@ -15943,6 +16351,9 @@
             <w:r>
               <w:t>Scyther</w:t>
             </w:r>
+            <w:r>
+              <w:t xml:space="preserve"> – 5%</w:t>
+            </w:r>
           </w:p>
           <w:p>
             <w:pPr>
@@ -15951,6 +16362,9 @@
             <w:r>
               <w:t>Pinsir</w:t>
             </w:r>
+            <w:r>
+              <w:t xml:space="preserve"> – 5%</w:t>
+            </w:r>
           </w:p>
           <w:p>
             <w:pPr>
@@ -15959,6 +16373,9 @@
             <w:r>
               <w:t xml:space="preserve">Beedrill </w:t>
             </w:r>
+            <w:r>
+              <w:t>– 10%</w:t>
+            </w:r>
           </w:p>
           <w:p>
             <w:pPr>
@@ -15967,6 +16384,9 @@
             <w:r>
               <w:t>Butterfree</w:t>
             </w:r>
+            <w:r>
+              <w:t xml:space="preserve"> – 10%</w:t>
+            </w:r>
           </w:p>
           <w:p>
             <w:pPr>
@@ -15975,6 +16395,9 @@
             <w:r>
               <w:t>Ariados</w:t>
             </w:r>
+            <w:r>
+              <w:t xml:space="preserve"> – 4%</w:t>
+            </w:r>
           </w:p>
           <w:p>
             <w:pPr>
@@ -15983,6 +16406,9 @@
             <w:r>
               <w:t>Heracross</w:t>
             </w:r>
+            <w:r>
+              <w:t xml:space="preserve"> – 4%</w:t>
+            </w:r>
           </w:p>
           <w:p>
             <w:pPr>
@@ -15991,6 +16417,9 @@
             <w:r>
               <w:t>Embillar</w:t>
             </w:r>
+            <w:r>
+              <w:t xml:space="preserve"> – 30%</w:t>
+            </w:r>
           </w:p>
           <w:p>
             <w:pPr>
@@ -15998,6 +16427,132 @@
             </w:pPr>
             <w:r>
               <w:t>Lavaral</w:t>
+            </w:r>
+            <w:r>
+              <w:t xml:space="preserve"> – 1%</w:t>
+            </w:r>
+          </w:p>
+          <w:p>
+            <w:pPr>
+              <w:jc w:val="center"/>
+            </w:pPr>
+            <w:r>
+              <w:t>Venonat – 30%</w:t>
+            </w:r>
+          </w:p>
+          <w:p>
+            <w:pPr>
+              <w:jc w:val="center"/>
+            </w:pPr>
+            <w:r>
+              <w:t>Bug Catching Contest</w:t>
+            </w:r>
+          </w:p>
+          <w:p>
+            <w:pPr>
+              <w:jc w:val="center"/>
+            </w:pPr>
+            <w:r>
+              <w:t>Mosquamber</w:t>
+            </w:r>
+            <w:r>
+              <w:t xml:space="preserve"> – 1%</w:t>
+            </w:r>
+          </w:p>
+          <w:p>
+            <w:pPr>
+              <w:jc w:val="center"/>
+            </w:pPr>
+            <w:r>
+              <w:t>Scyther</w:t>
+            </w:r>
+            <w:r>
+              <w:t xml:space="preserve"> – 5%</w:t>
+            </w:r>
+          </w:p>
+          <w:p>
+            <w:pPr>
+              <w:jc w:val="center"/>
+            </w:pPr>
+            <w:r>
+              <w:t>Pinsir</w:t>
+            </w:r>
+            <w:r>
+              <w:t xml:space="preserve"> – 5%</w:t>
+            </w:r>
+          </w:p>
+          <w:p>
+            <w:pPr>
+              <w:jc w:val="center"/>
+            </w:pPr>
+            <w:r>
+              <w:t xml:space="preserve">Beedrill </w:t>
+            </w:r>
+            <w:r>
+              <w:t>– 10%</w:t>
+            </w:r>
+          </w:p>
+          <w:p>
+            <w:pPr>
+              <w:jc w:val="center"/>
+            </w:pPr>
+            <w:r>
+              <w:t>Butterfree</w:t>
+            </w:r>
+            <w:r>
+              <w:t xml:space="preserve"> – 10%</w:t>
+            </w:r>
+          </w:p>
+          <w:p>
+            <w:pPr>
+              <w:jc w:val="center"/>
+            </w:pPr>
+            <w:r>
+              <w:t>Ariados</w:t>
+            </w:r>
+            <w:r>
+              <w:t xml:space="preserve"> – 4%</w:t>
+            </w:r>
+          </w:p>
+          <w:p>
+            <w:pPr>
+              <w:jc w:val="center"/>
+            </w:pPr>
+            <w:r>
+              <w:t>Heracross</w:t>
+            </w:r>
+            <w:r>
+              <w:t xml:space="preserve"> – 30%</w:t>
+            </w:r>
+          </w:p>
+          <w:p>
+            <w:pPr>
+              <w:jc w:val="center"/>
+            </w:pPr>
+            <w:r>
+              <w:t>Embillar</w:t>
+            </w:r>
+            <w:r>
+              <w:t xml:space="preserve"> – 30%</w:t>
+            </w:r>
+          </w:p>
+          <w:p>
+            <w:pPr>
+              <w:jc w:val="center"/>
+            </w:pPr>
+            <w:r>
+              <w:t>Lavaral</w:t>
+            </w:r>
+            <w:r>
+              <w:t xml:space="preserve"> – 1%</w:t>
+            </w:r>
+          </w:p>
+          <w:p>
+            <w:pPr>
+              <w:jc w:val="center"/>
+            </w:pPr>
+            <w:r>
+              <w:t>Venomoth – 5%</w:t>
             </w:r>
           </w:p>
         </w:tc>
@@ -16025,7 +16580,15 @@
               <w:jc w:val="center"/>
             </w:pPr>
             <w:r>
-              <w:t>Lake Of Rage</w:t>
+              <w:t xml:space="preserve">Lake </w:t>
+            </w:r>
+            <w:proofErr w:type="gramStart"/>
+            <w:r>
+              <w:t>Of</w:t>
+            </w:r>
+            <w:proofErr w:type="gramEnd"/>
+            <w:r>
+              <w:t xml:space="preserve"> Rage</w:t>
             </w:r>
           </w:p>
           <w:p>
@@ -16084,6 +16647,9 @@
             <w:r>
               <w:t>Misdreavus</w:t>
             </w:r>
+            <w:r>
+              <w:t xml:space="preserve"> – 15%</w:t>
+            </w:r>
           </w:p>
           <w:p>
             <w:pPr>
@@ -16092,6 +16658,9 @@
             <w:r>
               <w:t>Yanma</w:t>
             </w:r>
+            <w:r>
+              <w:t xml:space="preserve"> – 4%</w:t>
+            </w:r>
           </w:p>
           <w:p>
             <w:pPr>
@@ -16100,6 +16669,9 @@
             <w:r>
               <w:t>Mr. Mime</w:t>
             </w:r>
+            <w:r>
+              <w:t xml:space="preserve"> – 1%</w:t>
+            </w:r>
           </w:p>
           <w:p>
             <w:pPr>
@@ -16108,6 +16680,9 @@
             <w:r>
               <w:t>Bohr</w:t>
             </w:r>
+            <w:r>
+              <w:t xml:space="preserve"> – 30%</w:t>
+            </w:r>
           </w:p>
           <w:p>
             <w:pPr>
@@ -16116,6 +16691,9 @@
             <w:r>
               <w:t>Newton</w:t>
             </w:r>
+            <w:r>
+              <w:t xml:space="preserve"> – 1%</w:t>
+            </w:r>
           </w:p>
           <w:p>
             <w:pPr>
@@ -16124,6 +16702,9 @@
             <w:r>
               <w:t>Muddle</w:t>
             </w:r>
+            <w:r>
+              <w:t xml:space="preserve"> – 4%</w:t>
+            </w:r>
           </w:p>
           <w:p>
             <w:pPr>
@@ -16132,6 +16713,9 @@
             <w:r>
               <w:t>Luxio</w:t>
             </w:r>
+            <w:r>
+              <w:t xml:space="preserve"> – 15%</w:t>
+            </w:r>
           </w:p>
           <w:p>
             <w:pPr>
@@ -16140,6 +16724,9 @@
             <w:r>
               <w:t>Riolu</w:t>
             </w:r>
+            <w:r>
+              <w:t xml:space="preserve"> – 30%</w:t>
+            </w:r>
           </w:p>
           <w:p>
             <w:pPr>
@@ -16156,6 +16743,9 @@
             <w:r>
               <w:t>Gyarados</w:t>
             </w:r>
+            <w:r>
+              <w:t xml:space="preserve"> – 100%</w:t>
+            </w:r>
           </w:p>
           <w:p>
             <w:pPr>
@@ -16172,6 +16762,9 @@
             <w:r>
               <w:t>Gyarados</w:t>
             </w:r>
+            <w:r>
+              <w:t xml:space="preserve"> – 70%</w:t>
+            </w:r>
           </w:p>
           <w:p>
             <w:pPr>
@@ -16180,12 +16773,16 @@
             <w:r>
               <w:t>Black Mask Magikarp</w:t>
             </w:r>
-          </w:p>
-          <w:p>
-            <w:pPr>
-              <w:jc w:val="center"/>
-            </w:pPr>
-            <w:r>
+            <w:r>
+              <w:t xml:space="preserve"> – 30%</w:t>
+            </w:r>
+          </w:p>
+          <w:p>
+            <w:pPr>
+              <w:jc w:val="center"/>
+            </w:pPr>
+            <w:r>
+              <w:lastRenderedPageBreak/>
               <w:t>Good Rod:</w:t>
             </w:r>
           </w:p>
@@ -16196,6 +16793,9 @@
             <w:r>
               <w:t>Gyarados</w:t>
             </w:r>
+            <w:r>
+              <w:t xml:space="preserve"> – 100%</w:t>
+            </w:r>
           </w:p>
           <w:p>
             <w:pPr>
@@ -16211,6 +16811,9 @@
             </w:pPr>
             <w:r>
               <w:t>Gyarados</w:t>
+            </w:r>
+            <w:r>
+              <w:t xml:space="preserve"> – 100%</w:t>
             </w:r>
           </w:p>
         </w:tc>
@@ -16279,6 +16882,9 @@
             <w:r>
               <w:t>Jynx</w:t>
             </w:r>
+            <w:r>
+              <w:t xml:space="preserve"> – 5%</w:t>
+            </w:r>
           </w:p>
           <w:p>
             <w:pPr>
@@ -16287,6 +16893,9 @@
             <w:r>
               <w:t>Swinub</w:t>
             </w:r>
+            <w:r>
+              <w:t xml:space="preserve"> – 20%</w:t>
+            </w:r>
           </w:p>
           <w:p>
             <w:pPr>
@@ -16295,6 +16904,9 @@
             <w:r>
               <w:t>Piloswine</w:t>
             </w:r>
+            <w:r>
+              <w:t xml:space="preserve"> - 1%</w:t>
+            </w:r>
           </w:p>
           <w:p>
             <w:pPr>
@@ -16303,6 +16915,9 @@
             <w:r>
               <w:t>Weakicle</w:t>
             </w:r>
+            <w:r>
+              <w:t xml:space="preserve"> – 24%</w:t>
+            </w:r>
           </w:p>
           <w:p>
             <w:pPr>
@@ -16311,6 +16926,9 @@
             <w:r>
               <w:t>Lapras</w:t>
             </w:r>
+            <w:r>
+              <w:t xml:space="preserve"> – 5%</w:t>
+            </w:r>
           </w:p>
           <w:p>
             <w:pPr>
@@ -16319,13 +16937,16 @@
             <w:r>
               <w:t>Sneasel</w:t>
             </w:r>
-          </w:p>
-          <w:p>
-            <w:pPr>
-              <w:jc w:val="center"/>
-            </w:pPr>
-            <w:r>
-              <w:t>Weakicle</w:t>
+            <w:r>
+              <w:t xml:space="preserve"> – 20%</w:t>
+            </w:r>
+          </w:p>
+          <w:p>
+            <w:pPr>
+              <w:jc w:val="center"/>
+            </w:pPr>
+            <w:r>
+              <w:t>Swinub – 24%</w:t>
             </w:r>
           </w:p>
           <w:p>
@@ -16334,6 +16955,9 @@
             </w:pPr>
             <w:r>
               <w:t>Fragiice</w:t>
+            </w:r>
+            <w:r>
+              <w:t xml:space="preserve"> – 1%</w:t>
             </w:r>
           </w:p>
         </w:tc>
@@ -16384,6 +17008,9 @@
             <w:r>
               <w:t>Tentacool</w:t>
             </w:r>
+            <w:r>
+              <w:t xml:space="preserve"> – 60%</w:t>
+            </w:r>
           </w:p>
           <w:p>
             <w:pPr>
@@ -16392,15 +17019,20 @@
             <w:r>
               <w:t>Staryu</w:t>
             </w:r>
-          </w:p>
-          <w:p>
-            <w:pPr>
-              <w:jc w:val="center"/>
-            </w:pPr>
-            <w:r>
-              <w:lastRenderedPageBreak/>
+            <w:r>
+              <w:t xml:space="preserve"> – 30%</w:t>
+            </w:r>
+          </w:p>
+          <w:p>
+            <w:pPr>
+              <w:jc w:val="center"/>
+            </w:pPr>
+            <w:r>
               <w:t>Dolphyke</w:t>
             </w:r>
+            <w:r>
+              <w:t xml:space="preserve"> – 5%</w:t>
+            </w:r>
           </w:p>
           <w:p>
             <w:pPr>
@@ -16409,6 +17041,9 @@
             <w:r>
               <w:t>Mantyke</w:t>
             </w:r>
+            <w:r>
+              <w:t xml:space="preserve"> – 5%</w:t>
+            </w:r>
           </w:p>
           <w:p>
             <w:pPr>
@@ -16425,6 +17060,9 @@
             <w:r>
               <w:t>Tentacool</w:t>
             </w:r>
+            <w:r>
+              <w:t xml:space="preserve"> – 100%</w:t>
+            </w:r>
           </w:p>
           <w:p>
             <w:pPr>
@@ -16441,6 +17079,9 @@
             <w:r>
               <w:t>Spheal</w:t>
             </w:r>
+            <w:r>
+              <w:t xml:space="preserve"> – 40%</w:t>
+            </w:r>
           </w:p>
           <w:p>
             <w:pPr>
@@ -16449,6 +17090,9 @@
             <w:r>
               <w:t>Tentacool</w:t>
             </w:r>
+            <w:r>
+              <w:t xml:space="preserve"> – 60%</w:t>
+            </w:r>
           </w:p>
           <w:p>
             <w:pPr>
@@ -16465,6 +17109,9 @@
             <w:r>
               <w:t>Corsola</w:t>
             </w:r>
+            <w:r>
+              <w:t xml:space="preserve"> – 40%</w:t>
+            </w:r>
           </w:p>
           <w:p>
             <w:pPr>
@@ -16473,6 +17120,9 @@
             <w:r>
               <w:t>Sealeo</w:t>
             </w:r>
+            <w:r>
+              <w:t xml:space="preserve"> – 45%</w:t>
+            </w:r>
           </w:p>
           <w:p>
             <w:pPr>
@@ -16480,6 +17130,9 @@
             </w:pPr>
             <w:r>
               <w:t>Saucy Blue Magikarp</w:t>
+            </w:r>
+            <w:r>
+              <w:t xml:space="preserve"> – 15%</w:t>
             </w:r>
           </w:p>
         </w:tc>
@@ -16509,6 +17162,32 @@
             <w:r>
               <w:t>Crystalline Cave</w:t>
             </w:r>
+            <w:r>
+              <w:t xml:space="preserve"> </w:t>
+            </w:r>
+          </w:p>
+          <w:p>
+            <w:pPr>
+              <w:jc w:val="center"/>
+            </w:pPr>
+          </w:p>
+          <w:p>
+            <w:pPr>
+              <w:jc w:val="center"/>
+            </w:pPr>
+            <w:r>
+              <w:t>Floors one and two in game</w:t>
+            </w:r>
+          </w:p>
+          <w:p>
+            <w:pPr>
+              <w:jc w:val="center"/>
+            </w:pPr>
+            <w:r>
+              <w:t>Floors 3 and 4 are PG</w:t>
+            </w:r>
+            <w:bookmarkStart w:id="0" w:name="_GoBack"/>
+            <w:bookmarkEnd w:id="0"/>
           </w:p>
         </w:tc>
         <w:tc>
@@ -16530,6 +17209,9 @@
             <w:r>
               <w:t>Lairon</w:t>
             </w:r>
+            <w:r>
+              <w:t xml:space="preserve"> – 10%</w:t>
+            </w:r>
           </w:p>
           <w:p>
             <w:pPr>
@@ -16538,6 +17220,9 @@
             <w:r>
               <w:t>Absol</w:t>
             </w:r>
+            <w:r>
+              <w:t xml:space="preserve"> – 1%</w:t>
+            </w:r>
           </w:p>
           <w:p>
             <w:pPr>
@@ -16546,6 +17231,9 @@
             <w:r>
               <w:t>Kadabra</w:t>
             </w:r>
+            <w:r>
+              <w:t xml:space="preserve"> – 10%</w:t>
+            </w:r>
           </w:p>
           <w:p>
             <w:pPr>
@@ -16554,6 +17242,15 @@
             <w:r>
               <w:t>Flaffy</w:t>
             </w:r>
+            <w:r>
+              <w:t xml:space="preserve"> – </w:t>
+            </w:r>
+            <w:r>
+              <w:t>4</w:t>
+            </w:r>
+            <w:r>
+              <w:t>%</w:t>
+            </w:r>
           </w:p>
           <w:p>
             <w:pPr>
@@ -16562,6 +17259,9 @@
             <w:r>
               <w:t>Kaukuna</w:t>
             </w:r>
+            <w:r>
+              <w:t xml:space="preserve"> – 20%</w:t>
+            </w:r>
           </w:p>
           <w:p>
             <w:pPr>
@@ -16570,6 +17270,9 @@
             <w:r>
               <w:t>Wartortle</w:t>
             </w:r>
+            <w:r>
+              <w:t xml:space="preserve"> – 10%</w:t>
+            </w:r>
           </w:p>
           <w:p>
             <w:pPr>
@@ -16578,6 +17281,9 @@
             <w:r>
               <w:t>Heracross</w:t>
             </w:r>
+            <w:r>
+              <w:t xml:space="preserve"> – 4%</w:t>
+            </w:r>
           </w:p>
           <w:p>
             <w:pPr>
@@ -16586,6 +17292,9 @@
             <w:r>
               <w:t>Metang</w:t>
             </w:r>
+            <w:r>
+              <w:t xml:space="preserve"> – 1%</w:t>
+            </w:r>
           </w:p>
           <w:p>
             <w:pPr>
@@ -16594,6 +17303,9 @@
             <w:r>
               <w:t>Pidgeotto</w:t>
             </w:r>
+            <w:r>
+              <w:t xml:space="preserve"> – 20%</w:t>
+            </w:r>
           </w:p>
           <w:p>
             <w:pPr>
@@ -16602,6 +17314,9 @@
             <w:r>
               <w:t>Pinsir</w:t>
             </w:r>
+            <w:r>
+              <w:t xml:space="preserve"> – 5%</w:t>
+            </w:r>
           </w:p>
           <w:p>
             <w:pPr>
@@ -16610,6 +17325,9 @@
             <w:r>
               <w:t>Scyther</w:t>
             </w:r>
+            <w:r>
+              <w:t xml:space="preserve"> – 5%</w:t>
+            </w:r>
           </w:p>
           <w:p>
             <w:pPr>
@@ -16618,6 +17336,9 @@
             <w:r>
               <w:t>Slowpoke</w:t>
             </w:r>
+            <w:r>
+              <w:t xml:space="preserve"> – 10%</w:t>
+            </w:r>
           </w:p>
           <w:p>
             <w:pPr>
@@ -16634,6 +17355,9 @@
             <w:r>
               <w:t>Aerodactyl</w:t>
             </w:r>
+            <w:r>
+              <w:t xml:space="preserve"> – 4%</w:t>
+            </w:r>
           </w:p>
           <w:p>
             <w:pPr>
@@ -16642,6 +17366,9 @@
             <w:r>
               <w:t>Charmeleon</w:t>
             </w:r>
+            <w:r>
+              <w:t xml:space="preserve"> – 10%</w:t>
+            </w:r>
           </w:p>
           <w:p>
             <w:pPr>
@@ -16650,6 +17377,9 @@
             <w:r>
               <w:t>Haunter</w:t>
             </w:r>
+            <w:r>
+              <w:t xml:space="preserve"> – 10%</w:t>
+            </w:r>
           </w:p>
           <w:p>
             <w:pPr>
@@ -16658,6 +17388,9 @@
             <w:r>
               <w:t>Gyarados</w:t>
             </w:r>
+            <w:r>
+              <w:t xml:space="preserve"> – 20%</w:t>
+            </w:r>
           </w:p>
           <w:p>
             <w:pPr>
@@ -16666,6 +17399,9 @@
             <w:r>
               <w:t>Houndoom</w:t>
             </w:r>
+            <w:r>
+              <w:t xml:space="preserve"> – 1%</w:t>
+            </w:r>
           </w:p>
           <w:p>
             <w:pPr>
@@ -16674,6 +17410,9 @@
             <w:r>
               <w:t>Kangaskhan</w:t>
             </w:r>
+            <w:r>
+              <w:t xml:space="preserve"> – 4%</w:t>
+            </w:r>
           </w:p>
           <w:p>
             <w:pPr>
@@ -16682,6 +17421,9 @@
             <w:r>
               <w:t>Lucario</w:t>
             </w:r>
+            <w:r>
+              <w:t xml:space="preserve"> – 1%</w:t>
+            </w:r>
           </w:p>
           <w:p>
             <w:pPr>
@@ -16690,6 +17432,9 @@
             <w:r>
               <w:t>Metang</w:t>
             </w:r>
+            <w:r>
+              <w:t xml:space="preserve"> – 10%</w:t>
+            </w:r>
           </w:p>
           <w:p>
             <w:pPr>
@@ -16698,6 +17443,9 @@
             <w:r>
               <w:t>Sableye</w:t>
             </w:r>
+            <w:r>
+              <w:t xml:space="preserve"> – 20%</w:t>
+            </w:r>
           </w:p>
           <w:p>
             <w:pPr>
@@ -16706,6 +17454,9 @@
             <w:r>
               <w:t>Steelix</w:t>
             </w:r>
+            <w:r>
+              <w:t xml:space="preserve"> – 5%</w:t>
+            </w:r>
           </w:p>
           <w:p>
             <w:pPr>
@@ -16714,6 +17465,9 @@
             <w:r>
               <w:t>Pupitar</w:t>
             </w:r>
+            <w:r>
+              <w:t xml:space="preserve"> – 5%</w:t>
+            </w:r>
           </w:p>
           <w:p>
             <w:pPr>
@@ -16722,6 +17476,9 @@
             <w:r>
               <w:t>Ivysaur</w:t>
             </w:r>
+            <w:r>
+              <w:t xml:space="preserve"> – 10%</w:t>
+            </w:r>
           </w:p>
           <w:p>
             <w:pPr>
@@ -16736,8 +17493,12 @@
               <w:jc w:val="center"/>
             </w:pPr>
             <w:r>
+              <w:lastRenderedPageBreak/>
               <w:t>Grovyle</w:t>
             </w:r>
+            <w:r>
+              <w:t xml:space="preserve"> – 10%</w:t>
+            </w:r>
           </w:p>
           <w:p>
             <w:pPr>
@@ -16746,6 +17507,9 @@
             <w:r>
               <w:t>Medicham</w:t>
             </w:r>
+            <w:r>
+              <w:t xml:space="preserve"> – 10%</w:t>
+            </w:r>
           </w:p>
           <w:p>
             <w:pPr>
@@ -16754,6 +17518,9 @@
             <w:r>
               <w:t>Mawile</w:t>
             </w:r>
+            <w:r>
+              <w:t xml:space="preserve"> – 5%</w:t>
+            </w:r>
           </w:p>
           <w:p>
             <w:pPr>
@@ -16762,6 +17529,9 @@
             <w:r>
               <w:t>Electrike</w:t>
             </w:r>
+            <w:r>
+              <w:t xml:space="preserve"> – 10%</w:t>
+            </w:r>
           </w:p>
           <w:p>
             <w:pPr>
@@ -16770,6 +17540,9 @@
             <w:r>
               <w:t>Lopunny</w:t>
             </w:r>
+            <w:r>
+              <w:t xml:space="preserve"> – 5%</w:t>
+            </w:r>
           </w:p>
           <w:p>
             <w:pPr>
@@ -16778,6 +17551,9 @@
             <w:r>
               <w:t>Combusken</w:t>
             </w:r>
+            <w:r>
+              <w:t xml:space="preserve"> – 10%</w:t>
+            </w:r>
           </w:p>
           <w:p>
             <w:pPr>
@@ -16786,6 +17562,9 @@
             <w:r>
               <w:t>Banette</w:t>
             </w:r>
+            <w:r>
+              <w:t xml:space="preserve"> – 4%</w:t>
+            </w:r>
           </w:p>
           <w:p>
             <w:pPr>
@@ -16794,6 +17573,9 @@
             <w:r>
               <w:t>Audino</w:t>
             </w:r>
+            <w:r>
+              <w:t xml:space="preserve"> – 4%</w:t>
+            </w:r>
           </w:p>
           <w:p>
             <w:pPr>
@@ -16802,6 +17584,9 @@
             <w:r>
               <w:t>Altaria</w:t>
             </w:r>
+            <w:r>
+              <w:t xml:space="preserve"> – 1%</w:t>
+            </w:r>
           </w:p>
           <w:p>
             <w:pPr>
@@ -16810,6 +17595,9 @@
             <w:r>
               <w:t>Vibrava</w:t>
             </w:r>
+            <w:r>
+              <w:t xml:space="preserve"> – 1%</w:t>
+            </w:r>
           </w:p>
           <w:p>
             <w:pPr>
@@ -16818,6 +17606,9 @@
             <w:r>
               <w:t>Swanna</w:t>
             </w:r>
+            <w:r>
+              <w:t xml:space="preserve"> – 20%</w:t>
+            </w:r>
           </w:p>
           <w:p>
             <w:pPr>
@@ -16826,6 +17617,9 @@
             <w:r>
               <w:t>Emolga</w:t>
             </w:r>
+            <w:r>
+              <w:t xml:space="preserve"> – 20%</w:t>
+            </w:r>
           </w:p>
           <w:p>
             <w:pPr>
@@ -16842,6 +17636,9 @@
             <w:r>
               <w:t>Shellgon</w:t>
             </w:r>
+            <w:r>
+              <w:t xml:space="preserve"> – 5%</w:t>
+            </w:r>
           </w:p>
           <w:p>
             <w:pPr>
@@ -16850,15 +17647,20 @@
             <w:r>
               <w:t>Snorunt</w:t>
             </w:r>
-          </w:p>
-          <w:p>
-            <w:pPr>
-              <w:jc w:val="center"/>
-            </w:pPr>
-            <w:r>
-              <w:lastRenderedPageBreak/>
+            <w:r>
+              <w:t xml:space="preserve"> – 10%</w:t>
+            </w:r>
+          </w:p>
+          <w:p>
+            <w:pPr>
+              <w:jc w:val="center"/>
+            </w:pPr>
+            <w:r>
               <w:t>Kirlia</w:t>
             </w:r>
+            <w:r>
+              <w:t xml:space="preserve"> – 10%</w:t>
+            </w:r>
           </w:p>
           <w:p>
             <w:pPr>
@@ -16867,6 +17669,9 @@
             <w:r>
               <w:t>Gabite</w:t>
             </w:r>
+            <w:r>
+              <w:t xml:space="preserve"> – 5%</w:t>
+            </w:r>
           </w:p>
           <w:p>
             <w:pPr>
@@ -16875,6 +17680,9 @@
             <w:r>
               <w:t>Numel</w:t>
             </w:r>
+            <w:r>
+              <w:t xml:space="preserve"> – 20%</w:t>
+            </w:r>
           </w:p>
           <w:p>
             <w:pPr>
@@ -16883,6 +17691,9 @@
             <w:r>
               <w:t>Snover</w:t>
             </w:r>
+            <w:r>
+              <w:t xml:space="preserve"> – 10%</w:t>
+            </w:r>
           </w:p>
           <w:p>
             <w:pPr>
@@ -16891,6 +17702,9 @@
             <w:r>
               <w:t>Hawlucha</w:t>
             </w:r>
+            <w:r>
+              <w:t xml:space="preserve"> – 10%</w:t>
+            </w:r>
           </w:p>
           <w:p>
             <w:pPr>
@@ -16899,6 +17713,9 @@
             <w:r>
               <w:t>Noivern</w:t>
             </w:r>
+            <w:r>
+              <w:t xml:space="preserve"> – 4%</w:t>
+            </w:r>
           </w:p>
           <w:p>
             <w:pPr>
@@ -16907,6 +17724,9 @@
             <w:r>
               <w:t>Gloom</w:t>
             </w:r>
+            <w:r>
+              <w:t xml:space="preserve"> – 20%</w:t>
+            </w:r>
           </w:p>
           <w:p>
             <w:pPr>
@@ -16915,6 +17735,9 @@
             <w:r>
               <w:t>Granbull</w:t>
             </w:r>
+            <w:r>
+              <w:t xml:space="preserve"> – 1%</w:t>
+            </w:r>
           </w:p>
           <w:p>
             <w:pPr>
@@ -16923,6 +17746,17 @@
             <w:r>
               <w:t>Ursaring</w:t>
             </w:r>
+            <w:r>
+              <w:t xml:space="preserve"> – 4%</w:t>
+            </w:r>
+          </w:p>
+          <w:p>
+            <w:pPr>
+              <w:jc w:val="center"/>
+            </w:pPr>
+            <w:r>
+              <w:t>Ditto – 1%</w:t>
+            </w:r>
           </w:p>
           <w:p>
             <w:pPr>
@@ -16939,6 +17773,9 @@
             <w:r>
               <w:t>Marshtomp</w:t>
             </w:r>
+            <w:r>
+              <w:t xml:space="preserve"> – 60%</w:t>
+            </w:r>
           </w:p>
           <w:p>
             <w:pPr>
@@ -16947,6 +17784,9 @@
             <w:r>
               <w:t>Shapedo</w:t>
             </w:r>
+            <w:r>
+              <w:t xml:space="preserve"> – 40%</w:t>
+            </w:r>
           </w:p>
           <w:p>
             <w:pPr>
@@ -16963,6 +17803,9 @@
             <w:r>
               <w:t>Marshtomp</w:t>
             </w:r>
+            <w:r>
+              <w:t xml:space="preserve"> – 70%</w:t>
+            </w:r>
           </w:p>
           <w:p>
             <w:pPr>
@@ -16971,6 +17814,9 @@
             <w:r>
               <w:t>Shapedo</w:t>
             </w:r>
+            <w:r>
+              <w:t xml:space="preserve"> – 30%</w:t>
+            </w:r>
           </w:p>
           <w:p>
             <w:pPr>
@@ -16987,6 +17833,9 @@
             <w:r>
               <w:t>Marshtomp</w:t>
             </w:r>
+            <w:r>
+              <w:t xml:space="preserve"> – 60%</w:t>
+            </w:r>
           </w:p>
           <w:p>
             <w:pPr>
@@ -16995,6 +17844,9 @@
             <w:r>
               <w:t>Shapedo</w:t>
             </w:r>
+            <w:r>
+              <w:t xml:space="preserve"> – 40%</w:t>
+            </w:r>
           </w:p>
           <w:p>
             <w:pPr>
@@ -17011,6 +17863,9 @@
             <w:r>
               <w:t>Marshtomp</w:t>
             </w:r>
+            <w:r>
+              <w:t xml:space="preserve"> – 20%</w:t>
+            </w:r>
           </w:p>
           <w:p>
             <w:pPr>
@@ -17018,6 +17873,9 @@
             </w:pPr>
             <w:r>
               <w:t>Shapedo</w:t>
+            </w:r>
+            <w:r>
+              <w:t xml:space="preserve"> – 80%</w:t>
             </w:r>
           </w:p>
         </w:tc>
@@ -17186,6 +18044,7 @@
               <w:jc w:val="center"/>
             </w:pPr>
             <w:r>
+              <w:lastRenderedPageBreak/>
               <w:t>Goldeen</w:t>
             </w:r>
           </w:p>
@@ -17347,7 +18206,6 @@
               <w:jc w:val="center"/>
             </w:pPr>
             <w:r>
-              <w:lastRenderedPageBreak/>
               <w:t>Wrock</w:t>
             </w:r>
           </w:p>
@@ -17749,6 +18607,7 @@
               <w:jc w:val="center"/>
             </w:pPr>
             <w:r>
+              <w:lastRenderedPageBreak/>
               <w:t>Special: (Post Game)</w:t>
             </w:r>
           </w:p>
@@ -17791,6 +18650,7 @@
               <w:jc w:val="center"/>
             </w:pPr>
             <w:r>
+              <w:lastRenderedPageBreak/>
               <w:t>Larvitar</w:t>
             </w:r>
           </w:p>
@@ -17831,6 +18691,7 @@
               <w:jc w:val="center"/>
             </w:pPr>
             <w:r>
+              <w:lastRenderedPageBreak/>
               <w:t>Houndoom</w:t>
             </w:r>
           </w:p>
@@ -18026,7 +18887,6 @@
               <w:jc w:val="center"/>
             </w:pPr>
             <w:r>
-              <w:lastRenderedPageBreak/>
               <w:t>Frozight</w:t>
             </w:r>
           </w:p>
@@ -18485,6 +19345,7 @@
               <w:jc w:val="center"/>
             </w:pPr>
             <w:r>
+              <w:lastRenderedPageBreak/>
               <w:t>Ninjask</w:t>
             </w:r>
           </w:p>
@@ -18638,7 +19499,6 @@
               <w:jc w:val="center"/>
             </w:pPr>
             <w:r>
-              <w:lastRenderedPageBreak/>
               <w:t>Arbok</w:t>
             </w:r>
           </w:p>
@@ -19075,6 +19935,7 @@
               <w:jc w:val="center"/>
             </w:pPr>
             <w:r>
+              <w:lastRenderedPageBreak/>
               <w:t>Super Rod:</w:t>
             </w:r>
           </w:p>
@@ -19274,7 +20135,6 @@
               <w:jc w:val="center"/>
             </w:pPr>
             <w:r>
-              <w:lastRenderedPageBreak/>
               <w:t>Larion</w:t>
             </w:r>
           </w:p>
@@ -19637,6 +20497,7 @@
               <w:jc w:val="center"/>
             </w:pPr>
             <w:r>
+              <w:lastRenderedPageBreak/>
               <w:t>Poliwhirl</w:t>
             </w:r>
           </w:p>
@@ -19798,7 +20659,6 @@
               <w:jc w:val="center"/>
             </w:pPr>
             <w:r>
-              <w:lastRenderedPageBreak/>
               <w:t>Butterfree</w:t>
             </w:r>
           </w:p>
@@ -20141,6 +21001,7 @@
               <w:jc w:val="center"/>
             </w:pPr>
             <w:r>
+              <w:lastRenderedPageBreak/>
               <w:t>Skrelp</w:t>
             </w:r>
           </w:p>
@@ -20302,7 +21163,6 @@
               <w:jc w:val="center"/>
             </w:pPr>
             <w:r>
-              <w:lastRenderedPageBreak/>
               <w:t>Elekid</w:t>
             </w:r>
           </w:p>
@@ -20678,6 +21538,7 @@
               <w:jc w:val="center"/>
             </w:pPr>
             <w:r>
+              <w:lastRenderedPageBreak/>
               <w:t>Galvantuala</w:t>
             </w:r>
           </w:p>
@@ -20826,7 +21687,6 @@
               <w:jc w:val="center"/>
             </w:pPr>
             <w:r>
-              <w:lastRenderedPageBreak/>
               <w:t>Route 35</w:t>
             </w:r>
           </w:p>
@@ -21207,6 +22067,7 @@
               <w:jc w:val="center"/>
             </w:pPr>
             <w:r>
+              <w:lastRenderedPageBreak/>
               <w:t>Arcanine</w:t>
             </w:r>
           </w:p>
@@ -21368,7 +22229,6 @@
               <w:jc w:val="center"/>
             </w:pPr>
             <w:r>
-              <w:lastRenderedPageBreak/>
               <w:t>Lairon</w:t>
             </w:r>
           </w:p>
@@ -21822,6 +22682,7 @@
               <w:jc w:val="center"/>
             </w:pPr>
             <w:r>
+              <w:lastRenderedPageBreak/>
               <w:t>Corsola</w:t>
             </w:r>
           </w:p>
@@ -21983,7 +22844,6 @@
               <w:jc w:val="center"/>
             </w:pPr>
             <w:r>
-              <w:lastRenderedPageBreak/>
               <w:t>Kingler</w:t>
             </w:r>
           </w:p>
@@ -22346,6 +23206,7 @@
               <w:jc w:val="center"/>
             </w:pPr>
             <w:r>
+              <w:lastRenderedPageBreak/>
               <w:t>Ggixie</w:t>
             </w:r>
           </w:p>
@@ -22507,7 +23368,6 @@
               <w:jc w:val="center"/>
             </w:pPr>
             <w:r>
-              <w:lastRenderedPageBreak/>
               <w:t>Flareon</w:t>
             </w:r>
           </w:p>
@@ -22837,6 +23697,7 @@
               <w:jc w:val="center"/>
             </w:pPr>
             <w:r>
+              <w:lastRenderedPageBreak/>
               <w:t>Good Rod:</w:t>
             </w:r>
           </w:p>
@@ -22998,7 +23859,6 @@
               <w:jc w:val="center"/>
             </w:pPr>
             <w:r>
-              <w:lastRenderedPageBreak/>
               <w:t>Tazorn</w:t>
             </w:r>
           </w:p>
@@ -23381,6 +24241,7 @@
               <w:jc w:val="center"/>
             </w:pPr>
             <w:r>
+              <w:lastRenderedPageBreak/>
               <w:t>Route 49</w:t>
             </w:r>
           </w:p>
@@ -23547,7 +24408,6 @@
               <w:jc w:val="center"/>
             </w:pPr>
             <w:r>
-              <w:lastRenderedPageBreak/>
               <w:t>Quagsire</w:t>
             </w:r>
           </w:p>
@@ -23918,6 +24778,7 @@
               <w:jc w:val="center"/>
             </w:pPr>
             <w:r>
+              <w:lastRenderedPageBreak/>
               <w:t>GYarados</w:t>
             </w:r>
           </w:p>
@@ -24083,7 +24944,6 @@
               <w:jc w:val="center"/>
             </w:pPr>
             <w:r>
-              <w:lastRenderedPageBreak/>
               <w:t>Route 54</w:t>
             </w:r>
           </w:p>
@@ -24318,8 +25178,13 @@
             <w:pPr>
               <w:jc w:val="center"/>
             </w:pPr>
-            <w:r>
-              <w:t>Latias(55)</w:t>
+            <w:proofErr w:type="gramStart"/>
+            <w:r>
+              <w:t>Latias(</w:t>
+            </w:r>
+            <w:proofErr w:type="gramEnd"/>
+            <w:r>
+              <w:t>55)</w:t>
             </w:r>
           </w:p>
         </w:tc>
@@ -24598,6 +25463,7 @@
               <w:jc w:val="center"/>
             </w:pPr>
             <w:r>
+              <w:lastRenderedPageBreak/>
               <w:t>Duskull</w:t>
             </w:r>
           </w:p>
@@ -24835,7 +25701,6 @@
               <w:jc w:val="center"/>
             </w:pPr>
             <w:r>
-              <w:lastRenderedPageBreak/>
               <w:t>Combusken</w:t>
             </w:r>
           </w:p>
@@ -24852,7 +25717,6 @@
               <w:jc w:val="center"/>
             </w:pPr>
             <w:r>
-              <w:lastRenderedPageBreak/>
               <w:t>Lairon</w:t>
             </w:r>
           </w:p>
@@ -25303,6 +26167,7 @@
               <w:jc w:val="center"/>
             </w:pPr>
             <w:r>
+              <w:lastRenderedPageBreak/>
               <w:t>Hoenike 4</w:t>
             </w:r>
           </w:p>
@@ -25436,7 +26301,6 @@
               <w:jc w:val="center"/>
             </w:pPr>
             <w:r>
-              <w:lastRenderedPageBreak/>
               <w:t>Sharpedo</w:t>
             </w:r>
           </w:p>
@@ -25885,6 +26749,7 @@
               <w:jc w:val="center"/>
             </w:pPr>
             <w:r>
+              <w:lastRenderedPageBreak/>
               <w:t>Uxie (30)</w:t>
             </w:r>
           </w:p>
@@ -25906,6 +26771,7 @@
               <w:jc w:val="center"/>
             </w:pPr>
             <w:r>
+              <w:lastRenderedPageBreak/>
               <w:t>Surfing:</w:t>
             </w:r>
           </w:p>
@@ -25954,6 +26820,7 @@
               <w:jc w:val="center"/>
             </w:pPr>
             <w:r>
+              <w:lastRenderedPageBreak/>
               <w:t>Good Rod:</w:t>
             </w:r>
           </w:p>
@@ -26127,7 +26994,6 @@
               <w:jc w:val="center"/>
             </w:pPr>
             <w:r>
-              <w:lastRenderedPageBreak/>
               <w:t>Sinoli 2</w:t>
             </w:r>
           </w:p>
@@ -26595,6 +27461,7 @@
               <w:jc w:val="center"/>
             </w:pPr>
             <w:r>
+              <w:lastRenderedPageBreak/>
               <w:t>Durant</w:t>
             </w:r>
           </w:p>
@@ -26764,7 +27631,6 @@
               <w:jc w:val="center"/>
             </w:pPr>
             <w:r>
-              <w:lastRenderedPageBreak/>
               <w:t>Scizor</w:t>
             </w:r>
           </w:p>
@@ -26843,7 +27709,6 @@
               <w:jc w:val="center"/>
             </w:pPr>
             <w:r>
-              <w:lastRenderedPageBreak/>
               <w:t>Venasaur</w:t>
             </w:r>
           </w:p>
@@ -26892,7 +27757,6 @@
               <w:jc w:val="center"/>
             </w:pPr>
             <w:r>
-              <w:lastRenderedPageBreak/>
               <w:t>Vespiquen</w:t>
             </w:r>
           </w:p>
@@ -27217,6 +28081,7 @@
               <w:jc w:val="center"/>
             </w:pPr>
             <w:r>
+              <w:lastRenderedPageBreak/>
               <w:t>Unoven1</w:t>
             </w:r>
           </w:p>
@@ -27401,7 +28266,6 @@
               <w:jc w:val="center"/>
             </w:pPr>
             <w:r>
-              <w:lastRenderedPageBreak/>
               <w:t>Shelmet</w:t>
             </w:r>
           </w:p>
@@ -27843,6 +28707,7 @@
               <w:jc w:val="center"/>
             </w:pPr>
             <w:r>
+              <w:lastRenderedPageBreak/>
               <w:t>Unoven6</w:t>
             </w:r>
           </w:p>
@@ -28027,7 +28892,6 @@
               <w:jc w:val="center"/>
             </w:pPr>
             <w:r>
-              <w:lastRenderedPageBreak/>
               <w:t>Rufflett</w:t>
             </w:r>
           </w:p>
@@ -28527,6 +29391,7 @@
               <w:jc w:val="center"/>
             </w:pPr>
             <w:r>
+              <w:lastRenderedPageBreak/>
               <w:t>Old Rod:</w:t>
             </w:r>
           </w:p>
@@ -28658,7 +29523,6 @@
               <w:jc w:val="center"/>
             </w:pPr>
             <w:r>
-              <w:lastRenderedPageBreak/>
               <w:t>Events:</w:t>
             </w:r>
           </w:p>
@@ -28685,7 +29549,6 @@
               <w:jc w:val="center"/>
             </w:pPr>
             <w:r>
-              <w:lastRenderedPageBreak/>
               <w:t>Brionne</w:t>
             </w:r>
           </w:p>
@@ -28718,7 +29581,6 @@
               <w:jc w:val="center"/>
             </w:pPr>
             <w:r>
-              <w:lastRenderedPageBreak/>
               <w:t>Alolan Vulpix</w:t>
             </w:r>
           </w:p>
@@ -29156,6 +30018,7 @@
               <w:jc w:val="center"/>
             </w:pPr>
             <w:r>
+              <w:lastRenderedPageBreak/>
               <w:t>Maui City SW</w:t>
             </w:r>
           </w:p>
@@ -29334,7 +30197,6 @@
               <w:jc w:val="center"/>
             </w:pPr>
             <w:r>
-              <w:lastRenderedPageBreak/>
               <w:t>Manaphy (35)</w:t>
             </w:r>
           </w:p>
@@ -29348,7 +30210,6 @@
               <w:jc w:val="center"/>
             </w:pPr>
             <w:r>
-              <w:lastRenderedPageBreak/>
               <w:t>Surfing:</w:t>
             </w:r>
           </w:p>
@@ -29373,7 +30234,6 @@
               <w:jc w:val="center"/>
             </w:pPr>
             <w:r>
-              <w:lastRenderedPageBreak/>
               <w:t>Old Rod:</w:t>
             </w:r>
           </w:p>

--- a/Data Input Sheets/Wild Pokemon by Area.docx
+++ b/Data Input Sheets/Wild Pokemon by Area.docx
@@ -9630,7 +9630,18 @@
               <w:t>Shellimander</w:t>
             </w:r>
             <w:r>
-              <w:t xml:space="preserve"> – 45%</w:t>
+              <w:t xml:space="preserve"> – 44</w:t>
+            </w:r>
+            <w:r>
+              <w:t>%</w:t>
+            </w:r>
+          </w:p>
+          <w:p>
+            <w:pPr>
+              <w:jc w:val="center"/>
+            </w:pPr>
+            <w:r>
+              <w:t>Missingno – 1%</w:t>
             </w:r>
           </w:p>
         </w:tc>
@@ -10254,6 +10265,7 @@
               <w:jc w:val="center"/>
             </w:pPr>
             <w:r>
+              <w:lastRenderedPageBreak/>
               <w:t>Shlizzard</w:t>
             </w:r>
             <w:r>
@@ -10265,7 +10277,6 @@
               <w:jc w:val="center"/>
             </w:pPr>
             <w:r>
-              <w:lastRenderedPageBreak/>
               <w:t>Super Rod:</w:t>
             </w:r>
           </w:p>
@@ -11049,6 +11060,7 @@
               <w:jc w:val="center"/>
             </w:pPr>
             <w:r>
+              <w:lastRenderedPageBreak/>
               <w:t>Venomoth</w:t>
             </w:r>
             <w:r>
@@ -11060,7 +11072,6 @@
               <w:jc w:val="center"/>
             </w:pPr>
             <w:r>
-              <w:lastRenderedPageBreak/>
               <w:t>Kangashkhan</w:t>
             </w:r>
             <w:r>
@@ -11793,6 +11804,7 @@
               <w:jc w:val="center"/>
             </w:pPr>
             <w:r>
+              <w:lastRenderedPageBreak/>
               <w:t>Cloyster</w:t>
             </w:r>
             <w:r>
@@ -11804,7 +11816,6 @@
               <w:jc w:val="center"/>
             </w:pPr>
             <w:r>
-              <w:lastRenderedPageBreak/>
               <w:t>Qwilfish</w:t>
             </w:r>
             <w:r>
@@ -16453,98 +16464,71 @@
               <w:jc w:val="center"/>
             </w:pPr>
             <w:r>
-              <w:t>Mosquamber</w:t>
-            </w:r>
-            <w:r>
-              <w:t xml:space="preserve"> – 1%</w:t>
-            </w:r>
-          </w:p>
-          <w:p>
-            <w:pPr>
-              <w:jc w:val="center"/>
-            </w:pPr>
-            <w:r>
-              <w:t>Scyther</w:t>
-            </w:r>
-            <w:r>
-              <w:t xml:space="preserve"> – 5%</w:t>
-            </w:r>
-          </w:p>
-          <w:p>
-            <w:pPr>
-              <w:jc w:val="center"/>
-            </w:pPr>
-            <w:r>
-              <w:t>Pinsir</w:t>
-            </w:r>
-            <w:r>
-              <w:t xml:space="preserve"> – 5%</w:t>
-            </w:r>
-          </w:p>
-          <w:p>
-            <w:pPr>
-              <w:jc w:val="center"/>
-            </w:pPr>
-            <w:r>
-              <w:t xml:space="preserve">Beedrill </w:t>
-            </w:r>
-            <w:r>
-              <w:t>– 10%</w:t>
-            </w:r>
-          </w:p>
-          <w:p>
-            <w:pPr>
-              <w:jc w:val="center"/>
-            </w:pPr>
-            <w:r>
-              <w:t>Butterfree</w:t>
-            </w:r>
-            <w:r>
-              <w:t xml:space="preserve"> – 10%</w:t>
-            </w:r>
-          </w:p>
-          <w:p>
-            <w:pPr>
-              <w:jc w:val="center"/>
-            </w:pPr>
-            <w:r>
-              <w:t>Ariados</w:t>
-            </w:r>
-            <w:r>
-              <w:t xml:space="preserve"> – 4%</w:t>
-            </w:r>
-          </w:p>
-          <w:p>
-            <w:pPr>
-              <w:jc w:val="center"/>
-            </w:pPr>
-            <w:r>
-              <w:t>Heracross</w:t>
-            </w:r>
-            <w:r>
-              <w:t xml:space="preserve"> – 30%</w:t>
-            </w:r>
-          </w:p>
-          <w:p>
-            <w:pPr>
-              <w:jc w:val="center"/>
-            </w:pPr>
-            <w:r>
-              <w:t>Embillar</w:t>
-            </w:r>
-            <w:r>
-              <w:t xml:space="preserve"> – 30%</w:t>
-            </w:r>
-          </w:p>
-          <w:p>
-            <w:pPr>
-              <w:jc w:val="center"/>
-            </w:pPr>
-            <w:r>
-              <w:t>Lavaral</w:t>
-            </w:r>
-            <w:r>
-              <w:t xml:space="preserve"> – 1%</w:t>
+              <w:t>Mosquamber – 1%</w:t>
+            </w:r>
+          </w:p>
+          <w:p>
+            <w:pPr>
+              <w:jc w:val="center"/>
+            </w:pPr>
+            <w:r>
+              <w:t>Scyther – 5%</w:t>
+            </w:r>
+          </w:p>
+          <w:p>
+            <w:pPr>
+              <w:jc w:val="center"/>
+            </w:pPr>
+            <w:r>
+              <w:t>Pinsir – 5%</w:t>
+            </w:r>
+          </w:p>
+          <w:p>
+            <w:pPr>
+              <w:jc w:val="center"/>
+            </w:pPr>
+            <w:r>
+              <w:t>Beedrill – 10%</w:t>
+            </w:r>
+          </w:p>
+          <w:p>
+            <w:pPr>
+              <w:jc w:val="center"/>
+            </w:pPr>
+            <w:r>
+              <w:t>Butterfree – 10%</w:t>
+            </w:r>
+          </w:p>
+          <w:p>
+            <w:pPr>
+              <w:jc w:val="center"/>
+            </w:pPr>
+            <w:r>
+              <w:t>Ariados – 4%</w:t>
+            </w:r>
+          </w:p>
+          <w:p>
+            <w:pPr>
+              <w:jc w:val="center"/>
+            </w:pPr>
+            <w:r>
+              <w:t>Heracross – 30%</w:t>
+            </w:r>
+          </w:p>
+          <w:p>
+            <w:pPr>
+              <w:jc w:val="center"/>
+            </w:pPr>
+            <w:r>
+              <w:t>Embillar – 30%</w:t>
+            </w:r>
+          </w:p>
+          <w:p>
+            <w:pPr>
+              <w:jc w:val="center"/>
+            </w:pPr>
+            <w:r>
+              <w:t>Lavaral – 1%</w:t>
             </w:r>
           </w:p>
           <w:p>
@@ -17186,8 +17170,6 @@
             <w:r>
               <w:t>Floors 3 and 4 are PG</w:t>
             </w:r>
-            <w:bookmarkStart w:id="0" w:name="_GoBack"/>
-            <w:bookmarkEnd w:id="0"/>
           </w:p>
         </w:tc>
         <w:tc>
@@ -17918,6 +17900,9 @@
             <w:r>
               <w:t>Umbreon</w:t>
             </w:r>
+            <w:r>
+              <w:t xml:space="preserve"> – 5%</w:t>
+            </w:r>
           </w:p>
           <w:p>
             <w:pPr>
@@ -17926,6 +17911,9 @@
             <w:r>
               <w:t>Espeon</w:t>
             </w:r>
+            <w:r>
+              <w:t xml:space="preserve"> – 5%</w:t>
+            </w:r>
           </w:p>
           <w:p>
             <w:pPr>
@@ -17934,6 +17922,9 @@
             <w:r>
               <w:t>Crobat</w:t>
             </w:r>
+            <w:r>
+              <w:t xml:space="preserve"> – 4%</w:t>
+            </w:r>
           </w:p>
           <w:p>
             <w:pPr>
@@ -17942,6 +17933,9 @@
             <w:r>
               <w:t>Ursaring</w:t>
             </w:r>
+            <w:r>
+              <w:t xml:space="preserve"> – 1%</w:t>
+            </w:r>
           </w:p>
           <w:p>
             <w:pPr>
@@ -17950,6 +17944,9 @@
             <w:r>
               <w:t>Zarat</w:t>
             </w:r>
+            <w:r>
+              <w:t xml:space="preserve"> – 20%</w:t>
+            </w:r>
           </w:p>
           <w:p>
             <w:pPr>
@@ -17958,6 +17955,9 @@
             <w:r>
               <w:t>Bohr</w:t>
             </w:r>
+            <w:r>
+              <w:t xml:space="preserve"> – 20%</w:t>
+            </w:r>
           </w:p>
           <w:p>
             <w:pPr>
@@ -17966,6 +17966,9 @@
             <w:r>
               <w:t>Newton</w:t>
             </w:r>
+            <w:r>
+              <w:t xml:space="preserve"> – 1%</w:t>
+            </w:r>
           </w:p>
           <w:p>
             <w:pPr>
@@ -17974,6 +17977,9 @@
             <w:r>
               <w:t>Tyrunt</w:t>
             </w:r>
+            <w:r>
+              <w:t xml:space="preserve"> – 10%</w:t>
+            </w:r>
           </w:p>
           <w:p>
             <w:pPr>
@@ -17982,6 +17988,9 @@
             <w:r>
               <w:t>Embillar</w:t>
             </w:r>
+            <w:r>
+              <w:t xml:space="preserve"> – 10%</w:t>
+            </w:r>
           </w:p>
           <w:p>
             <w:pPr>
@@ -17990,6 +17999,9 @@
             <w:r>
               <w:t>Dunsparce</w:t>
             </w:r>
+            <w:r>
+              <w:t xml:space="preserve"> – 10%</w:t>
+            </w:r>
           </w:p>
           <w:p>
             <w:pPr>
@@ -17998,6 +18010,9 @@
             <w:r>
               <w:t>Donphan</w:t>
             </w:r>
+            <w:r>
+              <w:t xml:space="preserve"> – 4%</w:t>
+            </w:r>
           </w:p>
           <w:p>
             <w:pPr>
@@ -18006,6 +18021,9 @@
             <w:r>
               <w:t>Shrewdt</w:t>
             </w:r>
+            <w:r>
+              <w:t xml:space="preserve"> – 10%</w:t>
+            </w:r>
           </w:p>
           <w:p>
             <w:pPr>
@@ -18022,6 +18040,9 @@
             <w:r>
               <w:t>Seaking</w:t>
             </w:r>
+            <w:r>
+              <w:t xml:space="preserve"> – 40%</w:t>
+            </w:r>
           </w:p>
           <w:p>
             <w:pPr>
@@ -18029,6 +18050,9 @@
             </w:pPr>
             <w:r>
               <w:t>Magikarp</w:t>
+            </w:r>
+            <w:r>
+              <w:t xml:space="preserve"> – 60%</w:t>
             </w:r>
           </w:p>
           <w:p>
@@ -18047,6 +18071,9 @@
               <w:lastRenderedPageBreak/>
               <w:t>Goldeen</w:t>
             </w:r>
+            <w:r>
+              <w:t xml:space="preserve"> – 30%</w:t>
+            </w:r>
           </w:p>
           <w:p>
             <w:pPr>
@@ -18055,6 +18082,9 @@
             <w:r>
               <w:t>Magikarp</w:t>
             </w:r>
+            <w:r>
+              <w:t xml:space="preserve"> – 70%</w:t>
+            </w:r>
           </w:p>
           <w:p>
             <w:pPr>
@@ -18071,6 +18101,9 @@
             <w:r>
               <w:t>Seaking</w:t>
             </w:r>
+            <w:r>
+              <w:t xml:space="preserve"> – 100%</w:t>
+            </w:r>
           </w:p>
           <w:p>
             <w:pPr>
@@ -18086,6 +18119,9 @@
             </w:pPr>
             <w:r>
               <w:t>Gyarados</w:t>
+            </w:r>
+            <w:r>
+              <w:t xml:space="preserve"> – 100%</w:t>
             </w:r>
           </w:p>
         </w:tc>
@@ -18128,6 +18164,9 @@
             <w:r>
               <w:t>Machoke</w:t>
             </w:r>
+            <w:r>
+              <w:t xml:space="preserve"> – 30%</w:t>
+            </w:r>
           </w:p>
           <w:p>
             <w:pPr>
@@ -18136,6 +18175,9 @@
             <w:r>
               <w:t>Magneton</w:t>
             </w:r>
+            <w:r>
+              <w:t xml:space="preserve"> – 5%</w:t>
+            </w:r>
           </w:p>
           <w:p>
             <w:pPr>
@@ -18144,6 +18186,9 @@
             <w:r>
               <w:t>Weezing</w:t>
             </w:r>
+            <w:r>
+              <w:t xml:space="preserve"> – 10%</w:t>
+            </w:r>
           </w:p>
           <w:p>
             <w:pPr>
@@ -18152,6 +18197,9 @@
             <w:r>
               <w:t>Muk</w:t>
             </w:r>
+            <w:r>
+              <w:t xml:space="preserve"> – 10%</w:t>
+            </w:r>
           </w:p>
           <w:p>
             <w:pPr>
@@ -18160,6 +18208,9 @@
             <w:r>
               <w:t>Arbok</w:t>
             </w:r>
+            <w:r>
+              <w:t xml:space="preserve"> – 4%</w:t>
+            </w:r>
           </w:p>
           <w:p>
             <w:pPr>
@@ -18168,6 +18219,9 @@
             <w:r>
               <w:t>Sandslash</w:t>
             </w:r>
+            <w:r>
+              <w:t xml:space="preserve"> – 4%</w:t>
+            </w:r>
           </w:p>
           <w:p>
             <w:pPr>
@@ -18176,6 +18230,9 @@
             <w:r>
               <w:t>Pikachu</w:t>
             </w:r>
+            <w:r>
+              <w:t xml:space="preserve"> – 20%</w:t>
+            </w:r>
           </w:p>
           <w:p>
             <w:pPr>
@@ -18184,6 +18241,9 @@
             <w:r>
               <w:t>Meetal</w:t>
             </w:r>
+            <w:r>
+              <w:t xml:space="preserve"> – 10%</w:t>
+            </w:r>
           </w:p>
           <w:p>
             <w:pPr>
@@ -18192,6 +18252,9 @@
             <w:r>
               <w:t>Luxray</w:t>
             </w:r>
+            <w:r>
+              <w:t xml:space="preserve"> – 1%</w:t>
+            </w:r>
           </w:p>
           <w:p>
             <w:pPr>
@@ -18200,6 +18263,9 @@
             <w:r>
               <w:t>Absol</w:t>
             </w:r>
+            <w:r>
+              <w:t xml:space="preserve"> – 1%</w:t>
+            </w:r>
           </w:p>
           <w:p>
             <w:pPr>
@@ -18207,6 +18273,9 @@
             </w:pPr>
             <w:r>
               <w:t>Wrock</w:t>
+            </w:r>
+            <w:r>
+              <w:t xml:space="preserve"> – 5%</w:t>
             </w:r>
           </w:p>
         </w:tc>
@@ -18280,6 +18349,9 @@
             <w:r>
               <w:t>Absol</w:t>
             </w:r>
+            <w:r>
+              <w:t xml:space="preserve"> – 4%</w:t>
+            </w:r>
           </w:p>
           <w:p>
             <w:pPr>
@@ -18288,6 +18360,9 @@
             <w:r>
               <w:t>Graveler</w:t>
             </w:r>
+            <w:r>
+              <w:t xml:space="preserve"> – 40%</w:t>
+            </w:r>
           </w:p>
           <w:p>
             <w:pPr>
@@ -18296,6 +18371,9 @@
             <w:r>
               <w:t>Tyrouge</w:t>
             </w:r>
+            <w:r>
+              <w:t xml:space="preserve"> – 2%</w:t>
+            </w:r>
           </w:p>
           <w:p>
             <w:pPr>
@@ -18304,6 +18382,9 @@
             <w:r>
               <w:t>Machoke</w:t>
             </w:r>
+            <w:r>
+              <w:t xml:space="preserve"> – 30%</w:t>
+            </w:r>
           </w:p>
           <w:p>
             <w:pPr>
@@ -18312,6 +18393,9 @@
             <w:r>
               <w:t>Kadabra</w:t>
             </w:r>
+            <w:r>
+              <w:t xml:space="preserve"> – 10%</w:t>
+            </w:r>
           </w:p>
           <w:p>
             <w:pPr>
@@ -18320,6 +18404,9 @@
             <w:r>
               <w:t>Lickitung</w:t>
             </w:r>
+            <w:r>
+              <w:t xml:space="preserve"> – 4%</w:t>
+            </w:r>
           </w:p>
           <w:p>
             <w:pPr>
@@ -18328,6 +18415,9 @@
             <w:r>
               <w:t>Parasect</w:t>
             </w:r>
+            <w:r>
+              <w:t xml:space="preserve"> – 10%</w:t>
+            </w:r>
           </w:p>
           <w:p>
             <w:pPr>
@@ -18344,6 +18434,9 @@
             <w:r>
               <w:t>Seaking</w:t>
             </w:r>
+            <w:r>
+              <w:t xml:space="preserve"> – 10%</w:t>
+            </w:r>
           </w:p>
           <w:p>
             <w:pPr>
@@ -18352,6 +18445,9 @@
             <w:r>
               <w:t>Magikarp</w:t>
             </w:r>
+            <w:r>
+              <w:t xml:space="preserve"> – 90%</w:t>
+            </w:r>
           </w:p>
           <w:p>
             <w:pPr>
@@ -18368,6 +18464,9 @@
             <w:r>
               <w:t>Goldeen</w:t>
             </w:r>
+            <w:r>
+              <w:t xml:space="preserve"> – 30%</w:t>
+            </w:r>
           </w:p>
           <w:p>
             <w:pPr>
@@ -18376,6 +18475,9 @@
             <w:r>
               <w:t>Magikarp</w:t>
             </w:r>
+            <w:r>
+              <w:t xml:space="preserve"> – 70%</w:t>
+            </w:r>
           </w:p>
           <w:p>
             <w:pPr>
@@ -18392,6 +18494,9 @@
             <w:r>
               <w:t>Seaking</w:t>
             </w:r>
+            <w:r>
+              <w:t xml:space="preserve"> – 100%</w:t>
+            </w:r>
           </w:p>
           <w:p>
             <w:pPr>
@@ -18407,6 +18512,9 @@
             </w:pPr>
             <w:r>
               <w:t>Gyarados</w:t>
+            </w:r>
+            <w:r>
+              <w:t xml:space="preserve"> – 100%</w:t>
             </w:r>
           </w:p>
         </w:tc>
@@ -18457,6 +18565,9 @@
             <w:r>
               <w:t>Tentacool</w:t>
             </w:r>
+            <w:r>
+              <w:t xml:space="preserve"> – 60%</w:t>
+            </w:r>
           </w:p>
           <w:p>
             <w:pPr>
@@ -18465,6 +18576,9 @@
             <w:r>
               <w:t>Staryu</w:t>
             </w:r>
+            <w:r>
+              <w:t xml:space="preserve"> – 30%</w:t>
+            </w:r>
           </w:p>
           <w:p>
             <w:pPr>
@@ -18473,6 +18587,9 @@
             <w:r>
               <w:t>Dolphyke</w:t>
             </w:r>
+            <w:r>
+              <w:t xml:space="preserve"> – 5%</w:t>
+            </w:r>
           </w:p>
           <w:p>
             <w:pPr>
@@ -18481,6 +18598,9 @@
             <w:r>
               <w:t>Mantyke</w:t>
             </w:r>
+            <w:r>
+              <w:t xml:space="preserve"> – 5%</w:t>
+            </w:r>
           </w:p>
           <w:p>
             <w:pPr>
@@ -18497,6 +18617,9 @@
             <w:r>
               <w:t>Tentacool</w:t>
             </w:r>
+            <w:r>
+              <w:t xml:space="preserve"> – 100%</w:t>
+            </w:r>
           </w:p>
           <w:p>
             <w:pPr>
@@ -18513,6 +18636,9 @@
             <w:r>
               <w:t>Spheal</w:t>
             </w:r>
+            <w:r>
+              <w:t xml:space="preserve"> – 20%</w:t>
+            </w:r>
           </w:p>
           <w:p>
             <w:pPr>
@@ -18521,6 +18647,9 @@
             <w:r>
               <w:t>Tentacool</w:t>
             </w:r>
+            <w:r>
+              <w:t xml:space="preserve"> – 80%</w:t>
+            </w:r>
           </w:p>
           <w:p>
             <w:pPr>
@@ -18537,6 +18666,9 @@
             <w:r>
               <w:t>Corsola</w:t>
             </w:r>
+            <w:r>
+              <w:t xml:space="preserve"> – 20%</w:t>
+            </w:r>
           </w:p>
           <w:p>
             <w:pPr>
@@ -18545,6 +18677,9 @@
             <w:r>
               <w:t>Sealeo</w:t>
             </w:r>
+            <w:r>
+              <w:t xml:space="preserve"> – 40%</w:t>
+            </w:r>
           </w:p>
           <w:p>
             <w:pPr>
@@ -18552,6 +18687,9 @@
             </w:pPr>
             <w:r>
               <w:t>Tentacruel</w:t>
+            </w:r>
+            <w:r>
+              <w:t xml:space="preserve"> – 40%</w:t>
             </w:r>
           </w:p>
         </w:tc>
@@ -18653,6 +18791,9 @@
               <w:lastRenderedPageBreak/>
               <w:t>Larvitar</w:t>
             </w:r>
+            <w:r>
+              <w:t xml:space="preserve"> – 20%</w:t>
+            </w:r>
           </w:p>
           <w:p>
             <w:pPr>
@@ -18661,6 +18802,9 @@
             <w:r>
               <w:t>Sneasel</w:t>
             </w:r>
+            <w:r>
+              <w:t xml:space="preserve"> – 10%</w:t>
+            </w:r>
           </w:p>
           <w:p>
             <w:pPr>
@@ -18669,6 +18813,9 @@
             <w:r>
               <w:t>Rhydon</w:t>
             </w:r>
+            <w:r>
+              <w:t xml:space="preserve"> – 1%</w:t>
+            </w:r>
           </w:p>
           <w:p>
             <w:pPr>
@@ -18677,6 +18824,9 @@
             <w:r>
               <w:t>Panzar</w:t>
             </w:r>
+            <w:r>
+              <w:t xml:space="preserve"> – 5%</w:t>
+            </w:r>
           </w:p>
           <w:p>
             <w:pPr>
@@ -18684,6 +18834,9 @@
             </w:pPr>
             <w:r>
               <w:t>Kadabra</w:t>
+            </w:r>
+            <w:r>
+              <w:t xml:space="preserve"> – 5%</w:t>
             </w:r>
           </w:p>
           <w:p>
@@ -18694,6 +18847,9 @@
               <w:lastRenderedPageBreak/>
               <w:t>Houndoom</w:t>
             </w:r>
+            <w:r>
+              <w:t xml:space="preserve"> – 4%</w:t>
+            </w:r>
           </w:p>
           <w:p>
             <w:pPr>
@@ -18702,6 +18858,9 @@
             <w:r>
               <w:t>Serpentia</w:t>
             </w:r>
+            <w:r>
+              <w:t xml:space="preserve"> – 1%</w:t>
+            </w:r>
           </w:p>
           <w:p>
             <w:pPr>
@@ -18710,6 +18869,9 @@
             <w:r>
               <w:t>Dragonair</w:t>
             </w:r>
+            <w:r>
+              <w:t xml:space="preserve"> – 4%</w:t>
+            </w:r>
           </w:p>
           <w:p>
             <w:pPr>
@@ -18718,6 +18880,9 @@
             <w:r>
               <w:t>Metang</w:t>
             </w:r>
+            <w:r>
+              <w:t xml:space="preserve"> – 10%</w:t>
+            </w:r>
           </w:p>
           <w:p>
             <w:pPr>
@@ -18726,6 +18891,9 @@
             <w:r>
               <w:t>Lairon</w:t>
             </w:r>
+            <w:r>
+              <w:t xml:space="preserve"> – 10%</w:t>
+            </w:r>
           </w:p>
           <w:p>
             <w:pPr>
@@ -18734,6 +18902,9 @@
             <w:r>
               <w:t>Zarat</w:t>
             </w:r>
+            <w:r>
+              <w:t xml:space="preserve"> – 20%</w:t>
+            </w:r>
           </w:p>
           <w:p>
             <w:pPr>
@@ -18741,6 +18912,9 @@
             </w:pPr>
             <w:r>
               <w:t>Meetal</w:t>
+            </w:r>
+            <w:r>
+              <w:t xml:space="preserve"> – 10%</w:t>
             </w:r>
           </w:p>
         </w:tc>
@@ -18825,6 +18999,9 @@
             <w:r>
               <w:t>Larvitar</w:t>
             </w:r>
+            <w:r>
+              <w:t xml:space="preserve"> – 20%</w:t>
+            </w:r>
           </w:p>
           <w:p>
             <w:pPr>
@@ -18833,6 +19010,9 @@
             <w:r>
               <w:t>Metang</w:t>
             </w:r>
+            <w:r>
+              <w:t xml:space="preserve"> – 10%</w:t>
+            </w:r>
           </w:p>
           <w:p>
             <w:pPr>
@@ -18841,13 +19021,16 @@
             <w:r>
               <w:t>Frogdier</w:t>
             </w:r>
-          </w:p>
-          <w:p>
-            <w:pPr>
-              <w:jc w:val="center"/>
-            </w:pPr>
-            <w:r>
-              <w:t>Luxray</w:t>
+            <w:r>
+              <w:t xml:space="preserve"> – 10%</w:t>
+            </w:r>
+          </w:p>
+          <w:p>
+            <w:pPr>
+              <w:jc w:val="center"/>
+            </w:pPr>
+            <w:r>
+              <w:t>Turtinator – 4%</w:t>
             </w:r>
           </w:p>
           <w:p>
@@ -18857,13 +19040,16 @@
             <w:r>
               <w:t>Aggron</w:t>
             </w:r>
-          </w:p>
-          <w:p>
-            <w:pPr>
-              <w:jc w:val="center"/>
-            </w:pPr>
-            <w:r>
-              <w:t>Heidragon</w:t>
+            <w:r>
+              <w:t xml:space="preserve"> – 4%</w:t>
+            </w:r>
+          </w:p>
+          <w:p>
+            <w:pPr>
+              <w:jc w:val="center"/>
+            </w:pPr>
+            <w:r>
+              <w:t>Drampa – 1%</w:t>
             </w:r>
           </w:p>
           <w:p>
@@ -18873,6 +19059,9 @@
             <w:r>
               <w:t>Charizard</w:t>
             </w:r>
+            <w:r>
+              <w:t xml:space="preserve"> – 5%</w:t>
+            </w:r>
           </w:p>
           <w:p>
             <w:pPr>
@@ -18881,6 +19070,9 @@
             <w:r>
               <w:t>Dragonair</w:t>
             </w:r>
+            <w:r>
+              <w:t xml:space="preserve"> – 10%</w:t>
+            </w:r>
           </w:p>
           <w:p>
             <w:pPr>
@@ -18889,6 +19081,9 @@
             <w:r>
               <w:t>Frozight</w:t>
             </w:r>
+            <w:r>
+              <w:t xml:space="preserve"> – 1%</w:t>
+            </w:r>
           </w:p>
           <w:p>
             <w:pPr>
@@ -18897,6 +19092,9 @@
             <w:r>
               <w:t>Zarat</w:t>
             </w:r>
+            <w:r>
+              <w:t xml:space="preserve"> - 20%</w:t>
+            </w:r>
           </w:p>
           <w:p>
             <w:pPr>
@@ -18905,6 +19103,9 @@
             <w:r>
               <w:t>Jynx</w:t>
             </w:r>
+            <w:r>
+              <w:t xml:space="preserve"> – 10%</w:t>
+            </w:r>
           </w:p>
           <w:p>
             <w:pPr>
@@ -18912,6 +19113,9 @@
             </w:pPr>
             <w:r>
               <w:t>Abomasnow</w:t>
+            </w:r>
+            <w:r>
+              <w:t xml:space="preserve"> – 5%</w:t>
             </w:r>
           </w:p>
         </w:tc>
@@ -18992,6 +19196,97 @@
             <w:pPr>
               <w:jc w:val="center"/>
             </w:pPr>
+            <w:r>
+              <w:t>Dratini – 5%</w:t>
+            </w:r>
+          </w:p>
+          <w:p>
+            <w:pPr>
+              <w:jc w:val="center"/>
+            </w:pPr>
+            <w:r>
+              <w:t>Dragonair – 4%</w:t>
+            </w:r>
+          </w:p>
+          <w:p>
+            <w:pPr>
+              <w:jc w:val="center"/>
+            </w:pPr>
+            <w:r>
+              <w:t>Syvernt – 4%</w:t>
+            </w:r>
+          </w:p>
+          <w:p>
+            <w:pPr>
+              <w:jc w:val="center"/>
+            </w:pPr>
+            <w:r>
+              <w:t>Slitherm – 10%</w:t>
+            </w:r>
+          </w:p>
+          <w:p>
+            <w:pPr>
+              <w:jc w:val="center"/>
+            </w:pPr>
+            <w:r>
+              <w:t>Dunsparce – 10%</w:t>
+            </w:r>
+          </w:p>
+          <w:p>
+            <w:pPr>
+              <w:jc w:val="center"/>
+            </w:pPr>
+            <w:r>
+              <w:t>Gyarados – 5%</w:t>
+            </w:r>
+          </w:p>
+          <w:p>
+            <w:pPr>
+              <w:jc w:val="center"/>
+            </w:pPr>
+            <w:r>
+              <w:t>Charmander – 20%</w:t>
+            </w:r>
+          </w:p>
+          <w:p>
+            <w:pPr>
+              <w:jc w:val="center"/>
+            </w:pPr>
+            <w:r>
+              <w:t>Charmeleon – 10%</w:t>
+            </w:r>
+          </w:p>
+          <w:p>
+            <w:pPr>
+              <w:jc w:val="center"/>
+            </w:pPr>
+            <w:r>
+              <w:t>Charizard – 1%</w:t>
+            </w:r>
+          </w:p>
+          <w:p>
+            <w:pPr>
+              <w:jc w:val="center"/>
+            </w:pPr>
+            <w:r>
+              <w:t>Dragonite – 1%</w:t>
+            </w:r>
+          </w:p>
+          <w:p>
+            <w:pPr>
+              <w:jc w:val="center"/>
+            </w:pPr>
+            <w:r>
+              <w:t>Cardler – 20%</w:t>
+            </w:r>
+          </w:p>
+          <w:p>
+            <w:pPr>
+              <w:jc w:val="center"/>
+            </w:pPr>
+            <w:r>
+              <w:t>Cardinite – 10%</w:t>
+            </w:r>
           </w:p>
           <w:p>
             <w:pPr>
@@ -19006,6 +19301,38 @@
               <w:jc w:val="center"/>
             </w:pPr>
             <w:r>
+              <w:t>Magikarp – 60%</w:t>
+            </w:r>
+          </w:p>
+          <w:p>
+            <w:pPr>
+              <w:jc w:val="center"/>
+            </w:pPr>
+            <w:r>
+              <w:t>Horsea – 30%</w:t>
+            </w:r>
+          </w:p>
+          <w:p>
+            <w:pPr>
+              <w:jc w:val="center"/>
+            </w:pPr>
+            <w:r>
+              <w:t>Seadra – 9%</w:t>
+            </w:r>
+          </w:p>
+          <w:p>
+            <w:pPr>
+              <w:jc w:val="center"/>
+            </w:pPr>
+            <w:r>
+              <w:t>Kingdra – 1%</w:t>
+            </w:r>
+          </w:p>
+          <w:p>
+            <w:pPr>
+              <w:jc w:val="center"/>
+            </w:pPr>
+            <w:r>
               <w:t>Old Rod:</w:t>
             </w:r>
           </w:p>
@@ -19014,6 +19341,14 @@
               <w:jc w:val="center"/>
             </w:pPr>
             <w:r>
+              <w:t>Gyarados – 100%</w:t>
+            </w:r>
+          </w:p>
+          <w:p>
+            <w:pPr>
+              <w:jc w:val="center"/>
+            </w:pPr>
+            <w:r>
               <w:t>Good Rod:</w:t>
             </w:r>
           </w:p>
@@ -19022,7 +19357,39 @@
               <w:jc w:val="center"/>
             </w:pPr>
             <w:r>
+              <w:t>Skrelp – 60%</w:t>
+            </w:r>
+          </w:p>
+          <w:p>
+            <w:pPr>
+              <w:jc w:val="center"/>
+            </w:pPr>
+            <w:r>
+              <w:t>Seadra – 40%</w:t>
+            </w:r>
+          </w:p>
+          <w:p>
+            <w:pPr>
+              <w:jc w:val="center"/>
+            </w:pPr>
+            <w:r>
               <w:t>Super Rod:</w:t>
+            </w:r>
+          </w:p>
+          <w:p>
+            <w:pPr>
+              <w:jc w:val="center"/>
+            </w:pPr>
+            <w:r>
+              <w:t>Dragalge – 5%</w:t>
+            </w:r>
+          </w:p>
+          <w:p>
+            <w:pPr>
+              <w:jc w:val="center"/>
+            </w:pPr>
+            <w:r>
+              <w:t>Gyarados – 95%</w:t>
             </w:r>
           </w:p>
         </w:tc>
@@ -19065,6 +19432,9 @@
             <w:r>
               <w:t>Sliggoo</w:t>
             </w:r>
+            <w:r>
+              <w:t xml:space="preserve"> – 5%</w:t>
+            </w:r>
           </w:p>
           <w:p>
             <w:pPr>
@@ -19073,6 +19443,9 @@
             <w:r>
               <w:t>Shellgar</w:t>
             </w:r>
+            <w:r>
+              <w:t xml:space="preserve"> – 4%</w:t>
+            </w:r>
           </w:p>
           <w:p>
             <w:pPr>
@@ -19081,6 +19454,9 @@
             <w:r>
               <w:t>Shellgon</w:t>
             </w:r>
+            <w:r>
+              <w:t xml:space="preserve"> – 4%</w:t>
+            </w:r>
           </w:p>
           <w:p>
             <w:pPr>
@@ -19089,6 +19465,9 @@
             <w:r>
               <w:t>Nidoking</w:t>
             </w:r>
+            <w:r>
+              <w:t xml:space="preserve"> – 20%</w:t>
+            </w:r>
           </w:p>
           <w:p>
             <w:pPr>
@@ -19097,37 +19476,50 @@
             <w:r>
               <w:t>Nidoqueen</w:t>
             </w:r>
-          </w:p>
-          <w:p>
-            <w:pPr>
-              <w:jc w:val="center"/>
-            </w:pPr>
-            <w:r>
-              <w:t>Venusaur</w:t>
-            </w:r>
-          </w:p>
-          <w:p>
-            <w:pPr>
-              <w:jc w:val="center"/>
-            </w:pPr>
+            <w:r>
+              <w:t xml:space="preserve"> – 20%</w:t>
+            </w:r>
+          </w:p>
+          <w:p>
+            <w:pPr>
+              <w:jc w:val="center"/>
+            </w:pPr>
+            <w:r>
+              <w:t>Torterra – 10%</w:t>
+            </w:r>
+          </w:p>
+          <w:p>
+            <w:pPr>
+              <w:jc w:val="center"/>
+            </w:pPr>
+            <w:r>
+              <w:t xml:space="preserve">Alolan </w:t>
+            </w:r>
             <w:r>
               <w:t>Ninetails</w:t>
             </w:r>
-          </w:p>
-          <w:p>
-            <w:pPr>
-              <w:jc w:val="center"/>
-            </w:pPr>
-            <w:r>
+            <w:r>
+              <w:t xml:space="preserve"> – 1%</w:t>
+            </w:r>
+          </w:p>
+          <w:p>
+            <w:pPr>
+              <w:jc w:val="center"/>
+            </w:pPr>
+            <w:r>
+              <w:lastRenderedPageBreak/>
               <w:t>Claydol</w:t>
             </w:r>
-          </w:p>
-          <w:p>
-            <w:pPr>
-              <w:jc w:val="center"/>
-            </w:pPr>
-            <w:r>
-              <w:t>Ampharos</w:t>
+            <w:r>
+              <w:t xml:space="preserve"> – 1%</w:t>
+            </w:r>
+          </w:p>
+          <w:p>
+            <w:pPr>
+              <w:jc w:val="center"/>
+            </w:pPr>
+            <w:r>
+              <w:t>Elektross – 5%</w:t>
             </w:r>
           </w:p>
           <w:p>
@@ -19137,6 +19529,9 @@
             <w:r>
               <w:t>Electivire</w:t>
             </w:r>
+            <w:r>
+              <w:t xml:space="preserve"> – 10%</w:t>
+            </w:r>
           </w:p>
           <w:p>
             <w:pPr>
@@ -19145,6 +19540,9 @@
             <w:r>
               <w:t>Magmortar</w:t>
             </w:r>
+            <w:r>
+              <w:t xml:space="preserve"> – 10%</w:t>
+            </w:r>
           </w:p>
           <w:p>
             <w:pPr>
@@ -19152,6 +19550,9 @@
             </w:pPr>
             <w:r>
               <w:t>Bodanxious</w:t>
+            </w:r>
+            <w:r>
+              <w:t xml:space="preserve"> – 10%</w:t>
             </w:r>
           </w:p>
         </w:tc>
@@ -19194,6 +19595,9 @@
             <w:r>
               <w:t>Jigglypuff</w:t>
             </w:r>
+            <w:r>
+              <w:t xml:space="preserve"> – 10%</w:t>
+            </w:r>
           </w:p>
           <w:p>
             <w:pPr>
@@ -19202,6 +19606,9 @@
             <w:r>
               <w:t>Clefairy</w:t>
             </w:r>
+            <w:r>
+              <w:t xml:space="preserve"> – 10%</w:t>
+            </w:r>
           </w:p>
           <w:p>
             <w:pPr>
@@ -19210,6 +19617,9 @@
             <w:r>
               <w:t>Igglybuff</w:t>
             </w:r>
+            <w:r>
+              <w:t xml:space="preserve"> – 4%</w:t>
+            </w:r>
           </w:p>
           <w:p>
             <w:pPr>
@@ -19218,6 +19628,9 @@
             <w:r>
               <w:t>Cleffa</w:t>
             </w:r>
+            <w:r>
+              <w:t xml:space="preserve"> – 4%</w:t>
+            </w:r>
           </w:p>
           <w:p>
             <w:pPr>
@@ -19226,6 +19639,9 @@
             <w:r>
               <w:t>Eevee</w:t>
             </w:r>
+            <w:r>
+              <w:t xml:space="preserve"> – 20%</w:t>
+            </w:r>
           </w:p>
           <w:p>
             <w:pPr>
@@ -19234,6 +19650,9 @@
             <w:r>
               <w:t>Bellossom</w:t>
             </w:r>
+            <w:r>
+              <w:t xml:space="preserve"> – 5%</w:t>
+            </w:r>
           </w:p>
           <w:p>
             <w:pPr>
@@ -19242,6 +19661,9 @@
             <w:r>
               <w:t>Weakicle</w:t>
             </w:r>
+            <w:r>
+              <w:t xml:space="preserve"> – 10%</w:t>
+            </w:r>
           </w:p>
           <w:p>
             <w:pPr>
@@ -19250,6 +19672,9 @@
             <w:r>
               <w:t>Mr. Mime</w:t>
             </w:r>
+            <w:r>
+              <w:t xml:space="preserve"> – 5%</w:t>
+            </w:r>
           </w:p>
           <w:p>
             <w:pPr>
@@ -19258,6 +19683,9 @@
             <w:r>
               <w:t>Dustorm</w:t>
             </w:r>
+            <w:r>
+              <w:t xml:space="preserve"> – 1%</w:t>
+            </w:r>
           </w:p>
           <w:p>
             <w:pPr>
@@ -19266,6 +19694,9 @@
             <w:r>
               <w:t>Hydrid</w:t>
             </w:r>
+            <w:r>
+              <w:t xml:space="preserve"> – 1%</w:t>
+            </w:r>
           </w:p>
           <w:p>
             <w:pPr>
@@ -19274,6 +19705,9 @@
             <w:r>
               <w:t>Flabebe</w:t>
             </w:r>
+            <w:r>
+              <w:t xml:space="preserve"> – 20%</w:t>
+            </w:r>
           </w:p>
           <w:p>
             <w:pPr>
@@ -19281,6 +19715,9 @@
             </w:pPr>
             <w:r>
               <w:t>Snubbell</w:t>
+            </w:r>
+            <w:r>
+              <w:t xml:space="preserve"> – 10%</w:t>
             </w:r>
           </w:p>
         </w:tc>
@@ -19323,6 +19760,9 @@
             <w:r>
               <w:t>Greninja</w:t>
             </w:r>
+            <w:r>
+              <w:t xml:space="preserve"> – 10%</w:t>
+            </w:r>
           </w:p>
           <w:p>
             <w:pPr>
@@ -19331,6 +19771,9 @@
             <w:r>
               <w:t>Weezing</w:t>
             </w:r>
+            <w:r>
+              <w:t xml:space="preserve"> – 20%</w:t>
+            </w:r>
           </w:p>
           <w:p>
             <w:pPr>
@@ -19339,15 +19782,20 @@
             <w:r>
               <w:t>Shedinja</w:t>
             </w:r>
-          </w:p>
-          <w:p>
-            <w:pPr>
-              <w:jc w:val="center"/>
-            </w:pPr>
-            <w:r>
-              <w:lastRenderedPageBreak/>
+            <w:r>
+              <w:t xml:space="preserve"> – 10%</w:t>
+            </w:r>
+          </w:p>
+          <w:p>
+            <w:pPr>
+              <w:jc w:val="center"/>
+            </w:pPr>
+            <w:r>
               <w:t>Ninjask</w:t>
             </w:r>
+            <w:r>
+              <w:t xml:space="preserve"> – 10%</w:t>
+            </w:r>
           </w:p>
           <w:p>
             <w:pPr>
@@ -19356,6 +19804,9 @@
             <w:r>
               <w:t>Pangoro</w:t>
             </w:r>
+            <w:r>
+              <w:t xml:space="preserve"> – 5%</w:t>
+            </w:r>
           </w:p>
           <w:p>
             <w:pPr>
@@ -19364,6 +19815,9 @@
             <w:r>
               <w:t>Raichu</w:t>
             </w:r>
+            <w:r>
+              <w:t xml:space="preserve"> – 20%</w:t>
+            </w:r>
           </w:p>
           <w:p>
             <w:pPr>
@@ -19372,6 +19826,9 @@
             <w:r>
               <w:t>Mistox</w:t>
             </w:r>
+            <w:r>
+              <w:t xml:space="preserve"> – 1%</w:t>
+            </w:r>
           </w:p>
           <w:p>
             <w:pPr>
@@ -19380,6 +19837,9 @@
             <w:r>
               <w:t>Wrock</w:t>
             </w:r>
+            <w:r>
+              <w:t xml:space="preserve"> – 10%</w:t>
+            </w:r>
           </w:p>
           <w:p>
             <w:pPr>
@@ -19388,6 +19848,9 @@
             <w:r>
               <w:t>Gaarock</w:t>
             </w:r>
+            <w:r>
+              <w:t xml:space="preserve"> – 5%</w:t>
+            </w:r>
           </w:p>
           <w:p>
             <w:pPr>
@@ -19396,6 +19859,9 @@
             <w:r>
               <w:t>Lucario</w:t>
             </w:r>
+            <w:r>
+              <w:t xml:space="preserve"> – 1%</w:t>
+            </w:r>
           </w:p>
           <w:p>
             <w:pPr>
@@ -19404,6 +19870,9 @@
             <w:r>
               <w:t>Ninetails</w:t>
             </w:r>
+            <w:r>
+              <w:t xml:space="preserve"> – 4%</w:t>
+            </w:r>
           </w:p>
           <w:p>
             <w:pPr>
@@ -19411,6 +19880,9 @@
             </w:pPr>
             <w:r>
               <w:t>A Ninetails</w:t>
+            </w:r>
+            <w:r>
+              <w:t xml:space="preserve"> – 4%</w:t>
             </w:r>
           </w:p>
         </w:tc>
@@ -19453,6 +19925,9 @@
             <w:r>
               <w:t>Froakie</w:t>
             </w:r>
+            <w:r>
+              <w:t xml:space="preserve"> – 20%</w:t>
+            </w:r>
           </w:p>
           <w:p>
             <w:pPr>
@@ -19461,6 +19936,9 @@
             <w:r>
               <w:t>Frogadier</w:t>
             </w:r>
+            <w:r>
+              <w:t xml:space="preserve"> – 4%</w:t>
+            </w:r>
           </w:p>
           <w:p>
             <w:pPr>
@@ -19469,6 +19947,9 @@
             <w:r>
               <w:t>Golbat</w:t>
             </w:r>
+            <w:r>
+              <w:t xml:space="preserve"> – 10%</w:t>
+            </w:r>
           </w:p>
           <w:p>
             <w:pPr>
@@ -19477,6 +19958,9 @@
             <w:r>
               <w:t>Murkrow</w:t>
             </w:r>
+            <w:r>
+              <w:t xml:space="preserve"> – 10%</w:t>
+            </w:r>
           </w:p>
           <w:p>
             <w:pPr>
@@ -19485,6 +19969,9 @@
             <w:r>
               <w:t>Forretress</w:t>
             </w:r>
+            <w:r>
+              <w:t xml:space="preserve"> – 10%</w:t>
+            </w:r>
           </w:p>
           <w:p>
             <w:pPr>
@@ -19493,6 +19980,9 @@
             <w:r>
               <w:t>Venomoth</w:t>
             </w:r>
+            <w:r>
+              <w:t xml:space="preserve"> – 10%</w:t>
+            </w:r>
           </w:p>
           <w:p>
             <w:pPr>
@@ -19501,6 +19991,9 @@
             <w:r>
               <w:t>Arbok</w:t>
             </w:r>
+            <w:r>
+              <w:t xml:space="preserve"> – 10%</w:t>
+            </w:r>
           </w:p>
           <w:p>
             <w:pPr>
@@ -19509,6 +20002,9 @@
             <w:r>
               <w:t>Weavile</w:t>
             </w:r>
+            <w:r>
+              <w:t xml:space="preserve"> – 4%</w:t>
+            </w:r>
           </w:p>
           <w:p>
             <w:pPr>
@@ -19517,6 +20013,9 @@
             <w:r>
               <w:t>Lucario</w:t>
             </w:r>
+            <w:r>
+              <w:t xml:space="preserve"> – 2%</w:t>
+            </w:r>
           </w:p>
           <w:p>
             <w:pPr>
@@ -19524,6 +20023,9 @@
             </w:pPr>
             <w:r>
               <w:t>Dunsparce</w:t>
+            </w:r>
+            <w:r>
+              <w:t xml:space="preserve"> – 20%</w:t>
             </w:r>
           </w:p>
         </w:tc>
@@ -19566,6 +20068,9 @@
             <w:r>
               <w:t>Froakie</w:t>
             </w:r>
+            <w:r>
+              <w:t xml:space="preserve"> – 20%</w:t>
+            </w:r>
           </w:p>
           <w:p>
             <w:pPr>
@@ -19574,6 +20079,9 @@
             <w:r>
               <w:t>Frogadier</w:t>
             </w:r>
+            <w:r>
+              <w:t xml:space="preserve"> – 5%</w:t>
+            </w:r>
           </w:p>
           <w:p>
             <w:pPr>
@@ -19582,6 +20090,9 @@
             <w:r>
               <w:t>Golbat</w:t>
             </w:r>
+            <w:r>
+              <w:t xml:space="preserve"> – 20%</w:t>
+            </w:r>
           </w:p>
           <w:p>
             <w:pPr>
@@ -19590,6 +20101,9 @@
             <w:r>
               <w:t>Murkrow</w:t>
             </w:r>
+            <w:r>
+              <w:t xml:space="preserve"> – 10%</w:t>
+            </w:r>
           </w:p>
           <w:p>
             <w:pPr>
@@ -19598,6 +20112,9 @@
             <w:r>
               <w:t>Forretress</w:t>
             </w:r>
+            <w:r>
+              <w:t xml:space="preserve"> – 5%</w:t>
+            </w:r>
           </w:p>
           <w:p>
             <w:pPr>
@@ -19606,6 +20123,9 @@
             <w:r>
               <w:t>Venomoth</w:t>
             </w:r>
+            <w:r>
+              <w:t xml:space="preserve"> – 10%</w:t>
+            </w:r>
           </w:p>
           <w:p>
             <w:pPr>
@@ -19614,6 +20134,9 @@
             <w:r>
               <w:t>Arbok</w:t>
             </w:r>
+            <w:r>
+              <w:t xml:space="preserve"> – 10%</w:t>
+            </w:r>
           </w:p>
           <w:p>
             <w:pPr>
@@ -19622,6 +20145,9 @@
             <w:r>
               <w:t>Weavile</w:t>
             </w:r>
+            <w:r>
+              <w:t xml:space="preserve"> – 4%</w:t>
+            </w:r>
           </w:p>
           <w:p>
             <w:pPr>
@@ -19630,6 +20156,9 @@
             <w:r>
               <w:t>Heracross</w:t>
             </w:r>
+            <w:r>
+              <w:t xml:space="preserve"> – 2%</w:t>
+            </w:r>
           </w:p>
           <w:p>
             <w:pPr>
@@ -19638,6 +20167,9 @@
             <w:r>
               <w:t>Poliwrath</w:t>
             </w:r>
+            <w:r>
+              <w:t xml:space="preserve"> – 4%</w:t>
+            </w:r>
           </w:p>
           <w:p>
             <w:pPr>
@@ -19645,6 +20177,9 @@
             </w:pPr>
             <w:r>
               <w:t>Weezing</w:t>
+            </w:r>
+            <w:r>
+              <w:t xml:space="preserve"> – 10%</w:t>
             </w:r>
           </w:p>
         </w:tc>
@@ -19692,6 +20227,11 @@
             <w:pPr>
               <w:jc w:val="center"/>
             </w:pPr>
+          </w:p>
+          <w:p>
+            <w:pPr>
+              <w:jc w:val="center"/>
+            </w:pPr>
             <w:r>
               <w:t>Old Rod:</w:t>
             </w:r>
@@ -19700,6 +20240,11 @@
             <w:pPr>
               <w:jc w:val="center"/>
             </w:pPr>
+          </w:p>
+          <w:p>
+            <w:pPr>
+              <w:jc w:val="center"/>
+            </w:pPr>
             <w:r>
               <w:t>Good Rod:</w:t>
             </w:r>
@@ -19708,9 +20253,19 @@
             <w:pPr>
               <w:jc w:val="center"/>
             </w:pPr>
+          </w:p>
+          <w:p>
+            <w:pPr>
+              <w:jc w:val="center"/>
+            </w:pPr>
             <w:r>
               <w:t>Super Rod:</w:t>
             </w:r>
+          </w:p>
+          <w:p>
+            <w:pPr>
+              <w:jc w:val="center"/>
+            </w:pPr>
           </w:p>
         </w:tc>
         <w:tc>
@@ -19750,6 +20305,46 @@
               <w:jc w:val="center"/>
             </w:pPr>
             <w:r>
+              <w:t>Aggron – 20%</w:t>
+            </w:r>
+          </w:p>
+          <w:p>
+            <w:pPr>
+              <w:jc w:val="center"/>
+            </w:pPr>
+            <w:r>
+              <w:t>Shellgar – 20%</w:t>
+            </w:r>
+          </w:p>
+          <w:p>
+            <w:pPr>
+              <w:jc w:val="center"/>
+            </w:pPr>
+            <w:r>
+              <w:t>Charizard – 20%</w:t>
+            </w:r>
+          </w:p>
+          <w:p>
+            <w:pPr>
+              <w:jc w:val="center"/>
+            </w:pPr>
+            <w:r>
+              <w:t>Dragonite – 20%</w:t>
+            </w:r>
+          </w:p>
+          <w:p>
+            <w:pPr>
+              <w:jc w:val="center"/>
+            </w:pPr>
+            <w:r>
+              <w:t>Metagross – 20%</w:t>
+            </w:r>
+          </w:p>
+          <w:p>
+            <w:pPr>
+              <w:jc w:val="center"/>
+            </w:pPr>
+            <w:r>
               <w:t>Surfing:</w:t>
             </w:r>
           </w:p>
@@ -19757,6 +20352,11 @@
             <w:pPr>
               <w:jc w:val="center"/>
             </w:pPr>
+          </w:p>
+          <w:p>
+            <w:pPr>
+              <w:jc w:val="center"/>
+            </w:pPr>
             <w:r>
               <w:t>Old Rod:</w:t>
             </w:r>
@@ -19765,6 +20365,11 @@
             <w:pPr>
               <w:jc w:val="center"/>
             </w:pPr>
+          </w:p>
+          <w:p>
+            <w:pPr>
+              <w:jc w:val="center"/>
+            </w:pPr>
             <w:r>
               <w:t>Good Rod:</w:t>
             </w:r>
@@ -19773,9 +20378,21 @@
             <w:pPr>
               <w:jc w:val="center"/>
             </w:pPr>
+          </w:p>
+          <w:p>
+            <w:pPr>
+              <w:jc w:val="center"/>
+            </w:pPr>
             <w:r>
               <w:t>Super Rod:</w:t>
             </w:r>
+          </w:p>
+          <w:p>
+            <w:pPr>
+              <w:jc w:val="center"/>
+            </w:pPr>
+            <w:bookmarkStart w:id="0" w:name="_GoBack"/>
+            <w:bookmarkEnd w:id="0"/>
           </w:p>
         </w:tc>
         <w:tc>
@@ -19935,7 +20552,6 @@
               <w:jc w:val="center"/>
             </w:pPr>
             <w:r>
-              <w:lastRenderedPageBreak/>
               <w:t>Super Rod:</w:t>
             </w:r>
           </w:p>
@@ -20175,6 +20791,7 @@
               <w:jc w:val="center"/>
             </w:pPr>
             <w:r>
+              <w:lastRenderedPageBreak/>
               <w:t>Slowpoke</w:t>
             </w:r>
           </w:p>
@@ -20497,7 +21114,6 @@
               <w:jc w:val="center"/>
             </w:pPr>
             <w:r>
-              <w:lastRenderedPageBreak/>
               <w:t>Poliwhirl</w:t>
             </w:r>
           </w:p>
@@ -20699,6 +21315,7 @@
               <w:jc w:val="center"/>
             </w:pPr>
             <w:r>
+              <w:lastRenderedPageBreak/>
               <w:t>Pinsir</w:t>
             </w:r>
           </w:p>
@@ -21001,7 +21618,6 @@
               <w:jc w:val="center"/>
             </w:pPr>
             <w:r>
-              <w:lastRenderedPageBreak/>
               <w:t>Skrelp</w:t>
             </w:r>
           </w:p>
@@ -21203,6 +21819,7 @@
               <w:jc w:val="center"/>
             </w:pPr>
             <w:r>
+              <w:lastRenderedPageBreak/>
               <w:t>Goldeen</w:t>
             </w:r>
           </w:p>
@@ -21538,7 +22155,6 @@
               <w:jc w:val="center"/>
             </w:pPr>
             <w:r>
-              <w:lastRenderedPageBreak/>
               <w:t>Galvantuala</w:t>
             </w:r>
           </w:p>
@@ -21740,6 +22356,7 @@
               <w:jc w:val="center"/>
             </w:pPr>
             <w:r>
+              <w:lastRenderedPageBreak/>
               <w:t>Ditto</w:t>
             </w:r>
           </w:p>
@@ -22067,7 +22684,6 @@
               <w:jc w:val="center"/>
             </w:pPr>
             <w:r>
-              <w:lastRenderedPageBreak/>
               <w:t>Arcanine</w:t>
             </w:r>
           </w:p>
@@ -22302,6 +22918,7 @@
               <w:jc w:val="center"/>
             </w:pPr>
             <w:r>
+              <w:lastRenderedPageBreak/>
               <w:t>Magmar</w:t>
             </w:r>
           </w:p>
@@ -22682,7 +23299,6 @@
               <w:jc w:val="center"/>
             </w:pPr>
             <w:r>
-              <w:lastRenderedPageBreak/>
               <w:t>Corsola</w:t>
             </w:r>
           </w:p>
@@ -22884,6 +23500,7 @@
               <w:jc w:val="center"/>
             </w:pPr>
             <w:r>
+              <w:lastRenderedPageBreak/>
               <w:t>Corsola</w:t>
             </w:r>
           </w:p>
@@ -23206,7 +23823,6 @@
               <w:jc w:val="center"/>
             </w:pPr>
             <w:r>
-              <w:lastRenderedPageBreak/>
               <w:t>Ggixie</w:t>
             </w:r>
           </w:p>
@@ -23400,6 +24016,7 @@
               <w:jc w:val="center"/>
             </w:pPr>
             <w:r>
+              <w:lastRenderedPageBreak/>
               <w:t>Espeon</w:t>
             </w:r>
           </w:p>
@@ -23697,7 +24314,6 @@
               <w:jc w:val="center"/>
             </w:pPr>
             <w:r>
-              <w:lastRenderedPageBreak/>
               <w:t>Good Rod:</w:t>
             </w:r>
           </w:p>
@@ -23924,6 +24540,7 @@
               <w:jc w:val="center"/>
             </w:pPr>
             <w:r>
+              <w:lastRenderedPageBreak/>
               <w:t>Fearow</w:t>
             </w:r>
           </w:p>
@@ -24241,7 +24858,6 @@
               <w:jc w:val="center"/>
             </w:pPr>
             <w:r>
-              <w:lastRenderedPageBreak/>
               <w:t>Route 49</w:t>
             </w:r>
           </w:p>
@@ -24460,6 +25076,7 @@
               <w:jc w:val="center"/>
             </w:pPr>
             <w:r>
+              <w:lastRenderedPageBreak/>
               <w:t>Route 51</w:t>
             </w:r>
           </w:p>
@@ -24778,7 +25395,6 @@
               <w:jc w:val="center"/>
             </w:pPr>
             <w:r>
-              <w:lastRenderedPageBreak/>
               <w:t>GYarados</w:t>
             </w:r>
           </w:p>
@@ -24997,6 +25613,7 @@
               <w:jc w:val="center"/>
             </w:pPr>
             <w:r>
+              <w:lastRenderedPageBreak/>
               <w:t>Venusaur</w:t>
             </w:r>
           </w:p>
@@ -25463,7 +26080,6 @@
               <w:jc w:val="center"/>
             </w:pPr>
             <w:r>
-              <w:lastRenderedPageBreak/>
               <w:t>Duskull</w:t>
             </w:r>
           </w:p>
@@ -25757,6 +26373,7 @@
               <w:jc w:val="center"/>
             </w:pPr>
             <w:r>
+              <w:lastRenderedPageBreak/>
               <w:t>Bagon</w:t>
             </w:r>
           </w:p>
@@ -26167,7 +26784,6 @@
               <w:jc w:val="center"/>
             </w:pPr>
             <w:r>
-              <w:lastRenderedPageBreak/>
               <w:t>Hoenike 4</w:t>
             </w:r>
           </w:p>
@@ -26366,6 +26982,7 @@
               <w:jc w:val="center"/>
             </w:pPr>
             <w:r>
+              <w:lastRenderedPageBreak/>
               <w:t>Chatot</w:t>
             </w:r>
           </w:p>
@@ -26749,7 +27366,6 @@
               <w:jc w:val="center"/>
             </w:pPr>
             <w:r>
-              <w:lastRenderedPageBreak/>
               <w:t>Uxie (30)</w:t>
             </w:r>
           </w:p>
@@ -26771,7 +27387,6 @@
               <w:jc w:val="center"/>
             </w:pPr>
             <w:r>
-              <w:lastRenderedPageBreak/>
               <w:t>Surfing:</w:t>
             </w:r>
           </w:p>
@@ -26820,7 +27435,6 @@
               <w:jc w:val="center"/>
             </w:pPr>
             <w:r>
-              <w:lastRenderedPageBreak/>
               <w:t>Good Rod:</w:t>
             </w:r>
           </w:p>
@@ -27039,6 +27653,7 @@
               <w:jc w:val="center"/>
             </w:pPr>
             <w:r>
+              <w:lastRenderedPageBreak/>
               <w:t>Munchlax</w:t>
             </w:r>
           </w:p>
@@ -27461,7 +28076,6 @@
               <w:jc w:val="center"/>
             </w:pPr>
             <w:r>
-              <w:lastRenderedPageBreak/>
               <w:t>Durant</w:t>
             </w:r>
           </w:p>
@@ -27683,6 +28297,7 @@
               <w:jc w:val="center"/>
             </w:pPr>
             <w:r>
+              <w:lastRenderedPageBreak/>
               <w:t>Trevenant</w:t>
             </w:r>
           </w:p>
@@ -27709,6 +28324,7 @@
               <w:jc w:val="center"/>
             </w:pPr>
             <w:r>
+              <w:lastRenderedPageBreak/>
               <w:t>Venasaur</w:t>
             </w:r>
           </w:p>
@@ -27789,6 +28405,7 @@
               <w:jc w:val="center"/>
             </w:pPr>
             <w:r>
+              <w:lastRenderedPageBreak/>
               <w:t>Hawlucha</w:t>
             </w:r>
           </w:p>
@@ -28081,7 +28698,6 @@
               <w:jc w:val="center"/>
             </w:pPr>
             <w:r>
-              <w:lastRenderedPageBreak/>
               <w:t>Unoven1</w:t>
             </w:r>
           </w:p>
@@ -28312,6 +28928,7 @@
               <w:jc w:val="center"/>
             </w:pPr>
             <w:r>
+              <w:lastRenderedPageBreak/>
               <w:t>Event: Meleotta (30)</w:t>
             </w:r>
           </w:p>
@@ -28333,6 +28950,7 @@
               <w:jc w:val="center"/>
             </w:pPr>
             <w:r>
+              <w:lastRenderedPageBreak/>
               <w:t>Dewott</w:t>
             </w:r>
           </w:p>
@@ -28357,6 +28975,7 @@
               <w:jc w:val="center"/>
             </w:pPr>
             <w:r>
+              <w:lastRenderedPageBreak/>
               <w:t>Solosis</w:t>
             </w:r>
           </w:p>
@@ -28707,7 +29326,6 @@
               <w:jc w:val="center"/>
             </w:pPr>
             <w:r>
-              <w:lastRenderedPageBreak/>
               <w:t>Unoven6</w:t>
             </w:r>
           </w:p>
@@ -28965,6 +29583,7 @@
               <w:jc w:val="center"/>
             </w:pPr>
             <w:r>
+              <w:lastRenderedPageBreak/>
               <w:t>Carbink</w:t>
             </w:r>
           </w:p>
@@ -29391,7 +30010,6 @@
               <w:jc w:val="center"/>
             </w:pPr>
             <w:r>
-              <w:lastRenderedPageBreak/>
               <w:t>Old Rod:</w:t>
             </w:r>
           </w:p>
@@ -29621,6 +30239,7 @@
               <w:jc w:val="center"/>
             </w:pPr>
             <w:r>
+              <w:lastRenderedPageBreak/>
               <w:t>Pikipek</w:t>
             </w:r>
           </w:p>
@@ -30018,7 +30637,6 @@
               <w:jc w:val="center"/>
             </w:pPr>
             <w:r>
-              <w:lastRenderedPageBreak/>
               <w:t>Maui City SW</w:t>
             </w:r>
           </w:p>
@@ -30274,6 +30892,7 @@
               <w:jc w:val="center"/>
             </w:pPr>
             <w:r>
+              <w:lastRenderedPageBreak/>
               <w:t>Super Rod:</w:t>
             </w:r>
           </w:p>

--- a/Data Input Sheets/Wild Pokemon by Area.docx
+++ b/Data Input Sheets/Wild Pokemon by Area.docx
@@ -20227,6 +20227,26 @@
             <w:pPr>
               <w:jc w:val="center"/>
             </w:pPr>
+            <w:r>
+              <w:t>Shlizzard – 60%</w:t>
+            </w:r>
+          </w:p>
+          <w:p>
+            <w:pPr>
+              <w:jc w:val="center"/>
+            </w:pPr>
+            <w:r>
+              <w:t>Gyarados – 30%</w:t>
+            </w:r>
+          </w:p>
+          <w:p>
+            <w:pPr>
+              <w:jc w:val="center"/>
+            </w:pPr>
+            <w:r>
+              <w:lastRenderedPageBreak/>
+              <w:t>Brionne – 10%</w:t>
+            </w:r>
           </w:p>
           <w:p>
             <w:pPr>
@@ -20240,6 +20260,17 @@
             <w:pPr>
               <w:jc w:val="center"/>
             </w:pPr>
+            <w:r>
+              <w:t>Wishiwashi – 70%</w:t>
+            </w:r>
+          </w:p>
+          <w:p>
+            <w:pPr>
+              <w:jc w:val="center"/>
+            </w:pPr>
+            <w:r>
+              <w:t>Feebas – 30%</w:t>
+            </w:r>
           </w:p>
           <w:p>
             <w:pPr>
@@ -20253,6 +20284,25 @@
             <w:pPr>
               <w:jc w:val="center"/>
             </w:pPr>
+            <w:r>
+              <w:t>Seadra – 60%</w:t>
+            </w:r>
+          </w:p>
+          <w:p>
+            <w:pPr>
+              <w:jc w:val="center"/>
+            </w:pPr>
+            <w:r>
+              <w:t>Dewott – 20%</w:t>
+            </w:r>
+          </w:p>
+          <w:p>
+            <w:pPr>
+              <w:jc w:val="center"/>
+            </w:pPr>
+            <w:r>
+              <w:t>Mareanie – 20%</w:t>
+            </w:r>
           </w:p>
           <w:p>
             <w:pPr>
@@ -20266,6 +20316,25 @@
             <w:pPr>
               <w:jc w:val="center"/>
             </w:pPr>
+            <w:r>
+              <w:t>Toxapex – 5%</w:t>
+            </w:r>
+          </w:p>
+          <w:p>
+            <w:pPr>
+              <w:jc w:val="center"/>
+            </w:pPr>
+            <w:r>
+              <w:t>Whiscash – 55%</w:t>
+            </w:r>
+          </w:p>
+          <w:p>
+            <w:pPr>
+              <w:jc w:val="center"/>
+            </w:pPr>
+            <w:r>
+              <w:t>Sharpedo – 40%</w:t>
+            </w:r>
           </w:p>
         </w:tc>
         <w:tc>
@@ -20352,6 +20421,34 @@
             <w:pPr>
               <w:jc w:val="center"/>
             </w:pPr>
+            <w:r>
+              <w:t>Gyarados</w:t>
+            </w:r>
+            <w:r>
+              <w:t xml:space="preserve"> – 60%</w:t>
+            </w:r>
+          </w:p>
+          <w:p>
+            <w:pPr>
+              <w:jc w:val="center"/>
+            </w:pPr>
+            <w:r>
+              <w:t>Shellgar</w:t>
+            </w:r>
+            <w:r>
+              <w:t xml:space="preserve"> – 30%</w:t>
+            </w:r>
+          </w:p>
+          <w:p>
+            <w:pPr>
+              <w:jc w:val="center"/>
+            </w:pPr>
+            <w:r>
+              <w:t>Kingdra</w:t>
+            </w:r>
+            <w:r>
+              <w:t xml:space="preserve"> – 10%</w:t>
+            </w:r>
           </w:p>
           <w:p>
             <w:pPr>
@@ -20365,6 +20462,17 @@
             <w:pPr>
               <w:jc w:val="center"/>
             </w:pPr>
+            <w:r>
+              <w:t>Slowpoke – 70%</w:t>
+            </w:r>
+          </w:p>
+          <w:p>
+            <w:pPr>
+              <w:jc w:val="center"/>
+            </w:pPr>
+            <w:r>
+              <w:t>Tentacruel – 30%</w:t>
+            </w:r>
           </w:p>
           <w:p>
             <w:pPr>
@@ -20378,6 +20486,25 @@
             <w:pPr>
               <w:jc w:val="center"/>
             </w:pPr>
+            <w:r>
+              <w:t>Lanturn – 60%</w:t>
+            </w:r>
+          </w:p>
+          <w:p>
+            <w:pPr>
+              <w:jc w:val="center"/>
+            </w:pPr>
+            <w:r>
+              <w:t>Gyarados – 20%</w:t>
+            </w:r>
+          </w:p>
+          <w:p>
+            <w:pPr>
+              <w:jc w:val="center"/>
+            </w:pPr>
+            <w:r>
+              <w:t>Shlizzard – 20%</w:t>
+            </w:r>
           </w:p>
           <w:p>
             <w:pPr>
@@ -20391,8 +20518,9 @@
             <w:pPr>
               <w:jc w:val="center"/>
             </w:pPr>
-            <w:bookmarkStart w:id="0" w:name="_GoBack"/>
-            <w:bookmarkEnd w:id="0"/>
+            <w:r>
+              <w:t>Shellgar – 100%</w:t>
+            </w:r>
           </w:p>
         </w:tc>
         <w:tc>
@@ -20434,6 +20562,9 @@
             <w:r>
               <w:t>Frozight</w:t>
             </w:r>
+            <w:r>
+              <w:t xml:space="preserve"> – 10%</w:t>
+            </w:r>
           </w:p>
           <w:p>
             <w:pPr>
@@ -20442,6 +20573,9 @@
             <w:r>
               <w:t>Aggron</w:t>
             </w:r>
+            <w:r>
+              <w:t xml:space="preserve"> – 10%</w:t>
+            </w:r>
           </w:p>
           <w:p>
             <w:pPr>
@@ -20450,6 +20584,9 @@
             <w:r>
               <w:t>Charizard</w:t>
             </w:r>
+            <w:r>
+              <w:t xml:space="preserve"> – 20%</w:t>
+            </w:r>
           </w:p>
           <w:p>
             <w:pPr>
@@ -20458,6 +20595,9 @@
             <w:r>
               <w:t>Luxray</w:t>
             </w:r>
+            <w:r>
+              <w:t xml:space="preserve"> – 5%</w:t>
+            </w:r>
           </w:p>
           <w:p>
             <w:pPr>
@@ -20466,6 +20606,9 @@
             <w:r>
               <w:t>Metagross</w:t>
             </w:r>
+            <w:r>
+              <w:t xml:space="preserve"> – 5%</w:t>
+            </w:r>
           </w:p>
           <w:p>
             <w:pPr>
@@ -20474,13 +20617,25 @@
             <w:r>
               <w:t>Lucario</w:t>
             </w:r>
-          </w:p>
-          <w:p>
-            <w:pPr>
-              <w:jc w:val="center"/>
-            </w:pPr>
-            <w:r>
-              <w:t>Tyrantar</w:t>
+            <w:r>
+              <w:t xml:space="preserve"> – 20%</w:t>
+            </w:r>
+          </w:p>
+          <w:p>
+            <w:pPr>
+              <w:jc w:val="center"/>
+            </w:pPr>
+            <w:r>
+              <w:t>Tyran</w:t>
+            </w:r>
+            <w:r>
+              <w:t>i</w:t>
+            </w:r>
+            <w:r>
+              <w:t>tar</w:t>
+            </w:r>
+            <w:r>
+              <w:t xml:space="preserve"> – 10%</w:t>
             </w:r>
           </w:p>
           <w:p>
@@ -20490,6 +20645,9 @@
             <w:r>
               <w:t>Zarat</w:t>
             </w:r>
+            <w:r>
+              <w:t xml:space="preserve"> – 10%</w:t>
+            </w:r>
           </w:p>
           <w:p>
             <w:pPr>
@@ -20498,6 +20656,9 @@
             <w:r>
               <w:t>Shellgar</w:t>
             </w:r>
+            <w:r>
+              <w:t xml:space="preserve"> – 5%</w:t>
+            </w:r>
           </w:p>
           <w:p>
             <w:pPr>
@@ -20506,6 +20667,9 @@
             <w:r>
               <w:t>Greninja</w:t>
             </w:r>
+            <w:r>
+              <w:t xml:space="preserve"> – 5%</w:t>
+            </w:r>
           </w:p>
           <w:p>
             <w:pPr>
@@ -20522,6 +20686,9 @@
             <w:r>
               <w:t>Lapras</w:t>
             </w:r>
+            <w:r>
+              <w:t xml:space="preserve"> – 40%</w:t>
+            </w:r>
           </w:p>
           <w:p>
             <w:pPr>
@@ -20530,6 +20697,9 @@
             <w:r>
               <w:t>Gyarados</w:t>
             </w:r>
+            <w:r>
+              <w:t xml:space="preserve"> – 60%</w:t>
+            </w:r>
           </w:p>
           <w:p>
             <w:pPr>
@@ -20544,6 +20714,14 @@
               <w:jc w:val="center"/>
             </w:pPr>
             <w:r>
+              <w:t>Gyarados – 100%</w:t>
+            </w:r>
+          </w:p>
+          <w:p>
+            <w:pPr>
+              <w:jc w:val="center"/>
+            </w:pPr>
+            <w:r>
               <w:t>Good Rod:</w:t>
             </w:r>
           </w:p>
@@ -20552,7 +20730,55 @@
               <w:jc w:val="center"/>
             </w:pPr>
             <w:r>
+              <w:t>Gyarados – 60%</w:t>
+            </w:r>
+          </w:p>
+          <w:p>
+            <w:pPr>
+              <w:jc w:val="center"/>
+            </w:pPr>
+            <w:r>
+              <w:t>Poliwrath – 20%</w:t>
+            </w:r>
+          </w:p>
+          <w:p>
+            <w:pPr>
+              <w:jc w:val="center"/>
+            </w:pPr>
+            <w:r>
+              <w:t>Politoed – 20%</w:t>
+            </w:r>
+          </w:p>
+          <w:p>
+            <w:pPr>
+              <w:jc w:val="center"/>
+            </w:pPr>
+            <w:r>
               <w:t>Super Rod:</w:t>
+            </w:r>
+          </w:p>
+          <w:p>
+            <w:pPr>
+              <w:jc w:val="center"/>
+            </w:pPr>
+            <w:r>
+              <w:t>Omastar – 40%</w:t>
+            </w:r>
+          </w:p>
+          <w:p>
+            <w:pPr>
+              <w:jc w:val="center"/>
+            </w:pPr>
+            <w:r>
+              <w:t>Kabutops – 40%</w:t>
+            </w:r>
+          </w:p>
+          <w:p>
+            <w:pPr>
+              <w:jc w:val="center"/>
+            </w:pPr>
+            <w:r>
+              <w:t>Dragonite – 20%</w:t>
             </w:r>
           </w:p>
         </w:tc>
@@ -20580,6 +20806,7 @@
               <w:jc w:val="center"/>
             </w:pPr>
             <w:r>
+              <w:lastRenderedPageBreak/>
               <w:t>New Mewtwo Cave</w:t>
             </w:r>
           </w:p>
@@ -20614,6 +20841,22 @@
               <w:jc w:val="center"/>
             </w:pPr>
             <w:r>
+              <w:t>Slowbro – 60%</w:t>
+            </w:r>
+          </w:p>
+          <w:p>
+            <w:pPr>
+              <w:jc w:val="center"/>
+            </w:pPr>
+            <w:r>
+              <w:t>Slowking – 40%</w:t>
+            </w:r>
+          </w:p>
+          <w:p>
+            <w:pPr>
+              <w:jc w:val="center"/>
+            </w:pPr>
+            <w:r>
               <w:t>Old Rod:</w:t>
             </w:r>
           </w:p>
@@ -20622,6 +20865,14 @@
               <w:jc w:val="center"/>
             </w:pPr>
             <w:r>
+              <w:t>Slowpoke – 100%</w:t>
+            </w:r>
+          </w:p>
+          <w:p>
+            <w:pPr>
+              <w:jc w:val="center"/>
+            </w:pPr>
+            <w:r>
               <w:t>Good Rod:</w:t>
             </w:r>
           </w:p>
@@ -20630,7 +20881,47 @@
               <w:jc w:val="center"/>
             </w:pPr>
             <w:r>
+              <w:t>Bruxish – 60%</w:t>
+            </w:r>
+          </w:p>
+          <w:p>
+            <w:pPr>
+              <w:jc w:val="center"/>
+            </w:pPr>
+            <w:r>
+              <w:t>Slowbro – 20%</w:t>
+            </w:r>
+          </w:p>
+          <w:p>
+            <w:pPr>
+              <w:jc w:val="center"/>
+            </w:pPr>
+            <w:r>
+              <w:t>Bohr – 20%</w:t>
+            </w:r>
+          </w:p>
+          <w:p>
+            <w:pPr>
+              <w:jc w:val="center"/>
+            </w:pPr>
+            <w:r>
               <w:t>Super Rod:</w:t>
+            </w:r>
+          </w:p>
+          <w:p>
+            <w:pPr>
+              <w:jc w:val="center"/>
+            </w:pPr>
+            <w:r>
+              <w:t>Slowking – 55%</w:t>
+            </w:r>
+          </w:p>
+          <w:p>
+            <w:pPr>
+              <w:jc w:val="center"/>
+            </w:pPr>
+            <w:r>
+              <w:t>Greninja – 45%</w:t>
             </w:r>
           </w:p>
         </w:tc>
@@ -20673,6 +20964,9 @@
             <w:r>
               <w:t>Ursaring</w:t>
             </w:r>
+            <w:r>
+              <w:t xml:space="preserve"> – 5%</w:t>
+            </w:r>
           </w:p>
           <w:p>
             <w:pPr>
@@ -20681,6 +20975,9 @@
             <w:r>
               <w:t>Larvitar</w:t>
             </w:r>
+            <w:r>
+              <w:t xml:space="preserve"> – 20%</w:t>
+            </w:r>
           </w:p>
           <w:p>
             <w:pPr>
@@ -20689,6 +20986,9 @@
             <w:r>
               <w:t>Pupitar</w:t>
             </w:r>
+            <w:r>
+              <w:t xml:space="preserve"> – 10%</w:t>
+            </w:r>
           </w:p>
           <w:p>
             <w:pPr>
@@ -20697,6 +20997,9 @@
             <w:r>
               <w:t>Rapidash</w:t>
             </w:r>
+            <w:r>
+              <w:t xml:space="preserve"> - 10%</w:t>
+            </w:r>
           </w:p>
           <w:p>
             <w:pPr>
@@ -20705,6 +21008,9 @@
             <w:r>
               <w:t>Tangrowth</w:t>
             </w:r>
+            <w:r>
+              <w:t xml:space="preserve"> – 4%</w:t>
+            </w:r>
           </w:p>
           <w:p>
             <w:pPr>
@@ -20713,6 +21019,9 @@
             <w:r>
               <w:t>Dodrio</w:t>
             </w:r>
+            <w:r>
+              <w:t xml:space="preserve"> – 10%</w:t>
+            </w:r>
           </w:p>
           <w:p>
             <w:pPr>
@@ -20721,6 +21030,9 @@
             <w:r>
               <w:t>Syvernt</w:t>
             </w:r>
+            <w:r>
+              <w:t xml:space="preserve"> – 1%</w:t>
+            </w:r>
           </w:p>
           <w:p>
             <w:pPr>
@@ -20729,6 +21041,9 @@
             <w:r>
               <w:t>Donphan</w:t>
             </w:r>
+            <w:r>
+              <w:t xml:space="preserve"> – 5%</w:t>
+            </w:r>
           </w:p>
           <w:p>
             <w:pPr>
@@ -20737,6 +21052,9 @@
             <w:r>
               <w:t>Weavile</w:t>
             </w:r>
+            <w:r>
+              <w:t xml:space="preserve"> – 4%</w:t>
+            </w:r>
           </w:p>
           <w:p>
             <w:pPr>
@@ -20745,6 +21063,9 @@
             <w:r>
               <w:t>Heracross</w:t>
             </w:r>
+            <w:r>
+              <w:t xml:space="preserve"> – 1%</w:t>
+            </w:r>
           </w:p>
           <w:p>
             <w:pPr>
@@ -20753,6 +21074,9 @@
             <w:r>
               <w:t>Larion</w:t>
             </w:r>
+            <w:r>
+              <w:t xml:space="preserve"> – 10%</w:t>
+            </w:r>
           </w:p>
           <w:p>
             <w:pPr>
@@ -20761,6 +21085,9 @@
             <w:r>
               <w:t>Aron</w:t>
             </w:r>
+            <w:r>
+              <w:t xml:space="preserve"> – 20%</w:t>
+            </w:r>
           </w:p>
           <w:p>
             <w:pPr>
@@ -20777,6 +21104,9 @@
             <w:r>
               <w:t>Poliwhirl</w:t>
             </w:r>
+            <w:r>
+              <w:t xml:space="preserve"> – 30%</w:t>
+            </w:r>
           </w:p>
           <w:p>
             <w:pPr>
@@ -20785,15 +21115,20 @@
             <w:r>
               <w:t>Slowbro</w:t>
             </w:r>
-          </w:p>
-          <w:p>
-            <w:pPr>
-              <w:jc w:val="center"/>
-            </w:pPr>
-            <w:r>
-              <w:lastRenderedPageBreak/>
+            <w:r>
+              <w:t xml:space="preserve"> – 10%</w:t>
+            </w:r>
+          </w:p>
+          <w:p>
+            <w:pPr>
+              <w:jc w:val="center"/>
+            </w:pPr>
+            <w:r>
               <w:t>Slowpoke</w:t>
             </w:r>
+            <w:r>
+              <w:t xml:space="preserve"> – 60%</w:t>
+            </w:r>
           </w:p>
           <w:p>
             <w:pPr>
@@ -20808,7 +21143,7 @@
               <w:jc w:val="center"/>
             </w:pPr>
             <w:r>
-              <w:t xml:space="preserve">Magikarp </w:t>
+              <w:t>Magikarp – 100%</w:t>
             </w:r>
           </w:p>
           <w:p>
@@ -20826,6 +21161,9 @@
             <w:r>
               <w:t>Poliwhirl</w:t>
             </w:r>
+            <w:r>
+              <w:t xml:space="preserve"> – 60%</w:t>
+            </w:r>
           </w:p>
           <w:p>
             <w:pPr>
@@ -20834,6 +21172,9 @@
             <w:r>
               <w:t>Shlizzard</w:t>
             </w:r>
+            <w:r>
+              <w:t xml:space="preserve"> – 40%</w:t>
+            </w:r>
           </w:p>
           <w:p>
             <w:pPr>
@@ -20850,6 +21191,9 @@
             <w:r>
               <w:t>Slowbro</w:t>
             </w:r>
+            <w:r>
+              <w:t xml:space="preserve"> – 40%</w:t>
+            </w:r>
           </w:p>
           <w:p>
             <w:pPr>
@@ -20858,6 +21202,9 @@
             <w:r>
               <w:t>Slowking</w:t>
             </w:r>
+            <w:r>
+              <w:t xml:space="preserve"> – 15%</w:t>
+            </w:r>
           </w:p>
           <w:p>
             <w:pPr>
@@ -20866,6 +21213,9 @@
             <w:r>
               <w:t>Poliwrath</w:t>
             </w:r>
+            <w:r>
+              <w:t xml:space="preserve"> – 40%</w:t>
+            </w:r>
           </w:p>
           <w:p>
             <w:pPr>
@@ -20873,6 +21223,9 @@
             </w:pPr>
             <w:r>
               <w:t>Politoad</w:t>
+            </w:r>
+            <w:r>
+              <w:t xml:space="preserve"> – 5%</w:t>
             </w:r>
           </w:p>
         </w:tc>
@@ -20915,13 +21268,16 @@
             <w:r>
               <w:t>Pidgeot</w:t>
             </w:r>
-          </w:p>
-          <w:p>
-            <w:pPr>
-              <w:jc w:val="center"/>
-            </w:pPr>
-            <w:r>
-              <w:t xml:space="preserve">Raticate </w:t>
+            <w:r>
+              <w:t xml:space="preserve"> – 5%</w:t>
+            </w:r>
+          </w:p>
+          <w:p>
+            <w:pPr>
+              <w:jc w:val="center"/>
+            </w:pPr>
+            <w:r>
+              <w:t>Raticate – 4%</w:t>
             </w:r>
           </w:p>
           <w:p>
@@ -20931,6 +21287,9 @@
             <w:r>
               <w:t>Furret</w:t>
             </w:r>
+            <w:r>
+              <w:t xml:space="preserve"> – 4%</w:t>
+            </w:r>
           </w:p>
           <w:p>
             <w:pPr>
@@ -20939,6 +21298,9 @@
             <w:r>
               <w:t>Zarat</w:t>
             </w:r>
+            <w:r>
+              <w:t xml:space="preserve"> – 10%</w:t>
+            </w:r>
           </w:p>
           <w:p>
             <w:pPr>
@@ -20947,6 +21309,9 @@
             <w:r>
               <w:t>Eevee</w:t>
             </w:r>
+            <w:r>
+              <w:t xml:space="preserve"> – 10%</w:t>
+            </w:r>
           </w:p>
           <w:p>
             <w:pPr>
@@ -20955,6 +21320,9 @@
             <w:r>
               <w:t>Noctowl</w:t>
             </w:r>
+            <w:r>
+              <w:t xml:space="preserve"> – 1%</w:t>
+            </w:r>
           </w:p>
           <w:p>
             <w:pPr>
@@ -20963,6 +21331,9 @@
             <w:r>
               <w:t>Luxio</w:t>
             </w:r>
+            <w:r>
+              <w:t xml:space="preserve"> – 1%</w:t>
+            </w:r>
           </w:p>
           <w:p>
             <w:pPr>
@@ -20971,6 +21342,9 @@
             <w:r>
               <w:t>Pineco</w:t>
             </w:r>
+            <w:r>
+              <w:t xml:space="preserve"> – 20%</w:t>
+            </w:r>
           </w:p>
           <w:p>
             <w:pPr>
@@ -20979,6 +21353,9 @@
             <w:r>
               <w:t>Ledian</w:t>
             </w:r>
+            <w:r>
+              <w:t xml:space="preserve"> – 15%</w:t>
+            </w:r>
           </w:p>
           <w:p>
             <w:pPr>
@@ -20986,6 +21363,9 @@
             </w:pPr>
             <w:r>
               <w:t>Ledyba</w:t>
+            </w:r>
+            <w:r>
+              <w:t xml:space="preserve"> – 30%</w:t>
             </w:r>
           </w:p>
         </w:tc>
@@ -21028,6 +21408,9 @@
             <w:r>
               <w:t>Butterfree</w:t>
             </w:r>
+            <w:r>
+              <w:t xml:space="preserve"> – 5%</w:t>
+            </w:r>
           </w:p>
           <w:p>
             <w:pPr>
@@ -21036,6 +21419,9 @@
             <w:r>
               <w:t>Lavaral</w:t>
             </w:r>
+            <w:r>
+              <w:t xml:space="preserve"> – 10%</w:t>
+            </w:r>
           </w:p>
           <w:p>
             <w:pPr>
@@ -21044,6 +21430,9 @@
             <w:r>
               <w:t>Embillar</w:t>
             </w:r>
+            <w:r>
+              <w:t xml:space="preserve"> – 20%</w:t>
+            </w:r>
           </w:p>
           <w:p>
             <w:pPr>
@@ -21052,6 +21441,9 @@
             <w:r>
               <w:t>Beedrill</w:t>
             </w:r>
+            <w:r>
+              <w:t xml:space="preserve"> – 5%</w:t>
+            </w:r>
           </w:p>
           <w:p>
             <w:pPr>
@@ -21060,14 +21452,21 @@
             <w:r>
               <w:t>Ledian</w:t>
             </w:r>
-          </w:p>
-          <w:p>
-            <w:pPr>
-              <w:jc w:val="center"/>
-            </w:pPr>
-            <w:r>
+            <w:r>
+              <w:t xml:space="preserve"> – 10%</w:t>
+            </w:r>
+          </w:p>
+          <w:p>
+            <w:pPr>
+              <w:jc w:val="center"/>
+            </w:pPr>
+            <w:r>
+              <w:lastRenderedPageBreak/>
               <w:t>Hoothoot</w:t>
             </w:r>
+            <w:r>
+              <w:t xml:space="preserve"> – 20%</w:t>
+            </w:r>
           </w:p>
           <w:p>
             <w:pPr>
@@ -21076,6 +21475,9 @@
             <w:r>
               <w:t>Noctowl</w:t>
             </w:r>
+            <w:r>
+              <w:t xml:space="preserve"> – 10%</w:t>
+            </w:r>
           </w:p>
           <w:p>
             <w:pPr>
@@ -21084,6 +21486,9 @@
             <w:r>
               <w:t>Exeggutor</w:t>
             </w:r>
+            <w:r>
+              <w:t xml:space="preserve"> – 5%</w:t>
+            </w:r>
           </w:p>
           <w:p>
             <w:pPr>
@@ -21092,6 +21497,9 @@
             <w:r>
               <w:t>Exeggcute</w:t>
             </w:r>
+            <w:r>
+              <w:t xml:space="preserve"> – 10%</w:t>
+            </w:r>
           </w:p>
           <w:p>
             <w:pPr>
@@ -21100,6 +21508,9 @@
             <w:r>
               <w:t>Forretress</w:t>
             </w:r>
+            <w:r>
+              <w:t xml:space="preserve"> - 5%</w:t>
+            </w:r>
           </w:p>
           <w:p>
             <w:pPr>
@@ -21116,6 +21527,9 @@
             <w:r>
               <w:t>Poliwhirl</w:t>
             </w:r>
+            <w:r>
+              <w:t xml:space="preserve"> – 30%</w:t>
+            </w:r>
           </w:p>
           <w:p>
             <w:pPr>
@@ -21124,6 +21538,9 @@
             <w:r>
               <w:t>Slowbro</w:t>
             </w:r>
+            <w:r>
+              <w:t xml:space="preserve"> – 10%</w:t>
+            </w:r>
           </w:p>
           <w:p>
             <w:pPr>
@@ -21132,6 +21549,9 @@
             <w:r>
               <w:t>Slowpoke</w:t>
             </w:r>
+            <w:r>
+              <w:t xml:space="preserve"> – 60%</w:t>
+            </w:r>
           </w:p>
           <w:p>
             <w:pPr>
@@ -21146,7 +21566,13 @@
               <w:jc w:val="center"/>
             </w:pPr>
             <w:r>
-              <w:t xml:space="preserve">Magikarp </w:t>
+              <w:t>Magikarp</w:t>
+            </w:r>
+            <w:r>
+              <w:t xml:space="preserve"> – 100%</w:t>
+            </w:r>
+            <w:r>
+              <w:t xml:space="preserve"> </w:t>
             </w:r>
           </w:p>
           <w:p>
@@ -21164,6 +21590,9 @@
             <w:r>
               <w:t>Poliwhirl</w:t>
             </w:r>
+            <w:r>
+              <w:t xml:space="preserve"> – 60%</w:t>
+            </w:r>
           </w:p>
           <w:p>
             <w:pPr>
@@ -21172,6 +21601,9 @@
             <w:r>
               <w:t>Shlizzard</w:t>
             </w:r>
+            <w:r>
+              <w:t xml:space="preserve"> – 40%</w:t>
+            </w:r>
           </w:p>
           <w:p>
             <w:pPr>
@@ -21186,31 +21618,31 @@
               <w:jc w:val="center"/>
             </w:pPr>
             <w:r>
-              <w:t>Slowbro</w:t>
-            </w:r>
-          </w:p>
-          <w:p>
-            <w:pPr>
-              <w:jc w:val="center"/>
-            </w:pPr>
-            <w:r>
-              <w:t>Slowking</w:t>
-            </w:r>
-          </w:p>
-          <w:p>
-            <w:pPr>
-              <w:jc w:val="center"/>
-            </w:pPr>
-            <w:r>
-              <w:t>Poliwrath</w:t>
-            </w:r>
-          </w:p>
-          <w:p>
-            <w:pPr>
-              <w:jc w:val="center"/>
-            </w:pPr>
-            <w:r>
-              <w:t>Politoad</w:t>
+              <w:t>Slowbro – 40%</w:t>
+            </w:r>
+          </w:p>
+          <w:p>
+            <w:pPr>
+              <w:jc w:val="center"/>
+            </w:pPr>
+            <w:r>
+              <w:t>Slowking – 15%</w:t>
+            </w:r>
+          </w:p>
+          <w:p>
+            <w:pPr>
+              <w:jc w:val="center"/>
+            </w:pPr>
+            <w:r>
+              <w:t>Poliwrath – 40%</w:t>
+            </w:r>
+          </w:p>
+          <w:p>
+            <w:pPr>
+              <w:jc w:val="center"/>
+            </w:pPr>
+            <w:r>
+              <w:t>Politoad – 5%</w:t>
             </w:r>
           </w:p>
         </w:tc>
@@ -21253,6 +21685,9 @@
             <w:r>
               <w:t>Weepinbell</w:t>
             </w:r>
+            <w:r>
+              <w:t xml:space="preserve"> – 10%</w:t>
+            </w:r>
           </w:p>
           <w:p>
             <w:pPr>
@@ -21261,6 +21696,9 @@
             <w:r>
               <w:t>Bellsprout</w:t>
             </w:r>
+            <w:r>
+              <w:t xml:space="preserve"> – 20%</w:t>
+            </w:r>
           </w:p>
           <w:p>
             <w:pPr>
@@ -21269,6 +21707,9 @@
             <w:r>
               <w:t>Victribel</w:t>
             </w:r>
+            <w:r>
+              <w:t xml:space="preserve"> – 5%</w:t>
+            </w:r>
           </w:p>
           <w:p>
             <w:pPr>
@@ -21277,6 +21718,9 @@
             <w:r>
               <w:t>Butterfree</w:t>
             </w:r>
+            <w:r>
+              <w:t xml:space="preserve"> – 10%</w:t>
+            </w:r>
           </w:p>
           <w:p>
             <w:pPr>
@@ -21285,6 +21729,9 @@
             <w:r>
               <w:t>Beedrill</w:t>
             </w:r>
+            <w:r>
+              <w:t xml:space="preserve"> – 10%</w:t>
+            </w:r>
           </w:p>
           <w:p>
             <w:pPr>
@@ -21293,6 +21740,9 @@
             <w:r>
               <w:t>Pidgeot</w:t>
             </w:r>
+            <w:r>
+              <w:t xml:space="preserve"> – 5%</w:t>
+            </w:r>
           </w:p>
           <w:p>
             <w:pPr>
@@ -21301,6 +21751,9 @@
             <w:r>
               <w:t>Ledian</w:t>
             </w:r>
+            <w:r>
+              <w:t xml:space="preserve"> – 10%</w:t>
+            </w:r>
           </w:p>
           <w:p>
             <w:pPr>
@@ -21309,15 +21762,20 @@
             <w:r>
               <w:t>Scyther</w:t>
             </w:r>
-          </w:p>
-          <w:p>
-            <w:pPr>
-              <w:jc w:val="center"/>
-            </w:pPr>
-            <w:r>
-              <w:lastRenderedPageBreak/>
+            <w:r>
+              <w:t xml:space="preserve"> – 5%</w:t>
+            </w:r>
+          </w:p>
+          <w:p>
+            <w:pPr>
+              <w:jc w:val="center"/>
+            </w:pPr>
+            <w:r>
               <w:t>Pinsir</w:t>
             </w:r>
+            <w:r>
+              <w:t xml:space="preserve"> – 5%</w:t>
+            </w:r>
           </w:p>
           <w:p>
             <w:pPr>
@@ -21326,6 +21784,9 @@
             <w:r>
               <w:t>Floette</w:t>
             </w:r>
+            <w:r>
+              <w:t xml:space="preserve"> – 20%</w:t>
+            </w:r>
           </w:p>
           <w:p>
             <w:pPr>
@@ -21340,23 +21801,23 @@
               <w:jc w:val="center"/>
             </w:pPr>
             <w:r>
-              <w:t>Poliwhirl</w:t>
-            </w:r>
-          </w:p>
-          <w:p>
-            <w:pPr>
-              <w:jc w:val="center"/>
-            </w:pPr>
-            <w:r>
-              <w:t>Slowbro</w:t>
-            </w:r>
-          </w:p>
-          <w:p>
-            <w:pPr>
-              <w:jc w:val="center"/>
-            </w:pPr>
-            <w:r>
-              <w:t>Slowpoke</w:t>
+              <w:t>Poliwhirl – 30%</w:t>
+            </w:r>
+          </w:p>
+          <w:p>
+            <w:pPr>
+              <w:jc w:val="center"/>
+            </w:pPr>
+            <w:r>
+              <w:t>Slowbro – 10%</w:t>
+            </w:r>
+          </w:p>
+          <w:p>
+            <w:pPr>
+              <w:jc w:val="center"/>
+            </w:pPr>
+            <w:r>
+              <w:t>Slowpoke – 60%</w:t>
             </w:r>
           </w:p>
           <w:p>
@@ -21372,7 +21833,7 @@
               <w:jc w:val="center"/>
             </w:pPr>
             <w:r>
-              <w:t xml:space="preserve">Magikarp </w:t>
+              <w:t xml:space="preserve">Magikarp – 100% </w:t>
             </w:r>
           </w:p>
           <w:p>
@@ -21388,15 +21849,15 @@
               <w:jc w:val="center"/>
             </w:pPr>
             <w:r>
-              <w:t>Poliwhirl</w:t>
-            </w:r>
-          </w:p>
-          <w:p>
-            <w:pPr>
-              <w:jc w:val="center"/>
-            </w:pPr>
-            <w:r>
-              <w:t>Shlizzard</w:t>
+              <w:t>Poliwhirl – 60%</w:t>
+            </w:r>
+          </w:p>
+          <w:p>
+            <w:pPr>
+              <w:jc w:val="center"/>
+            </w:pPr>
+            <w:r>
+              <w:t>Shlizzard – 40%</w:t>
             </w:r>
           </w:p>
           <w:p>
@@ -21412,32 +21873,34 @@
               <w:jc w:val="center"/>
             </w:pPr>
             <w:r>
-              <w:t>Slowbro</w:t>
-            </w:r>
-          </w:p>
-          <w:p>
-            <w:pPr>
-              <w:jc w:val="center"/>
-            </w:pPr>
-            <w:r>
-              <w:t>Slowking</w:t>
-            </w:r>
-          </w:p>
-          <w:p>
-            <w:pPr>
-              <w:jc w:val="center"/>
-            </w:pPr>
-            <w:r>
-              <w:t>Poliwrath</w:t>
-            </w:r>
-          </w:p>
-          <w:p>
-            <w:pPr>
-              <w:jc w:val="center"/>
-            </w:pPr>
-            <w:r>
-              <w:t>Politoad</w:t>
-            </w:r>
+              <w:t>Slowbro – 40%</w:t>
+            </w:r>
+          </w:p>
+          <w:p>
+            <w:pPr>
+              <w:jc w:val="center"/>
+            </w:pPr>
+            <w:r>
+              <w:t>Slowking – 15%</w:t>
+            </w:r>
+          </w:p>
+          <w:p>
+            <w:pPr>
+              <w:jc w:val="center"/>
+            </w:pPr>
+            <w:r>
+              <w:t>Poliwrath – 40%</w:t>
+            </w:r>
+          </w:p>
+          <w:p>
+            <w:pPr>
+              <w:jc w:val="center"/>
+            </w:pPr>
+            <w:r>
+              <w:t>Politoad – 5%</w:t>
+            </w:r>
+            <w:bookmarkStart w:id="0" w:name="_GoBack"/>
+            <w:bookmarkEnd w:id="0"/>
           </w:p>
         </w:tc>
         <w:tc>
@@ -21570,6 +22033,7 @@
               <w:jc w:val="center"/>
             </w:pPr>
             <w:r>
+              <w:lastRenderedPageBreak/>
               <w:t>Meowstic</w:t>
             </w:r>
           </w:p>
@@ -21819,7 +22283,6 @@
               <w:jc w:val="center"/>
             </w:pPr>
             <w:r>
-              <w:lastRenderedPageBreak/>
               <w:t>Goldeen</w:t>
             </w:r>
           </w:p>
@@ -22081,6 +22544,7 @@
               <w:jc w:val="center"/>
             </w:pPr>
             <w:r>
+              <w:lastRenderedPageBreak/>
               <w:t>Route 34</w:t>
             </w:r>
           </w:p>
@@ -22356,7 +22820,6 @@
               <w:jc w:val="center"/>
             </w:pPr>
             <w:r>
-              <w:lastRenderedPageBreak/>
               <w:t>Ditto</w:t>
             </w:r>
           </w:p>
@@ -22603,6 +23066,7 @@
               <w:jc w:val="center"/>
             </w:pPr>
             <w:r>
+              <w:lastRenderedPageBreak/>
               <w:t>Luxio</w:t>
             </w:r>
           </w:p>
@@ -22918,7 +23382,6 @@
               <w:jc w:val="center"/>
             </w:pPr>
             <w:r>
-              <w:lastRenderedPageBreak/>
               <w:t>Magmar</w:t>
             </w:r>
           </w:p>
@@ -23251,6 +23714,7 @@
               <w:jc w:val="center"/>
             </w:pPr>
             <w:r>
+              <w:lastRenderedPageBreak/>
               <w:t>Shlizzard</w:t>
             </w:r>
           </w:p>
@@ -23500,7 +23964,6 @@
               <w:jc w:val="center"/>
             </w:pPr>
             <w:r>
-              <w:lastRenderedPageBreak/>
               <w:t>Corsola</w:t>
             </w:r>
           </w:p>
@@ -23775,6 +24238,7 @@
               <w:jc w:val="center"/>
             </w:pPr>
             <w:r>
+              <w:lastRenderedPageBreak/>
               <w:t>Noctowl</w:t>
             </w:r>
           </w:p>
@@ -24016,7 +24480,6 @@
               <w:jc w:val="center"/>
             </w:pPr>
             <w:r>
-              <w:lastRenderedPageBreak/>
               <w:t>Espeon</w:t>
             </w:r>
           </w:p>
@@ -24266,6 +24729,7 @@
               <w:jc w:val="center"/>
             </w:pPr>
             <w:r>
+              <w:lastRenderedPageBreak/>
               <w:t>Dunspragon</w:t>
             </w:r>
           </w:p>
@@ -24540,7 +25004,6 @@
               <w:jc w:val="center"/>
             </w:pPr>
             <w:r>
-              <w:lastRenderedPageBreak/>
               <w:t>Fearow</w:t>
             </w:r>
           </w:p>
@@ -24790,6 +25253,7 @@
               <w:jc w:val="center"/>
             </w:pPr>
             <w:r>
+              <w:lastRenderedPageBreak/>
               <w:t>Arcanine</w:t>
             </w:r>
           </w:p>
@@ -25076,7 +25540,6 @@
               <w:jc w:val="center"/>
             </w:pPr>
             <w:r>
-              <w:lastRenderedPageBreak/>
               <w:t>Route 51</w:t>
             </w:r>
           </w:p>
@@ -25347,6 +25810,7 @@
               <w:jc w:val="center"/>
             </w:pPr>
             <w:r>
+              <w:lastRenderedPageBreak/>
               <w:t>Magikarp</w:t>
             </w:r>
           </w:p>
@@ -25613,7 +26077,6 @@
               <w:jc w:val="center"/>
             </w:pPr>
             <w:r>
-              <w:lastRenderedPageBreak/>
               <w:t>Venusaur</w:t>
             </w:r>
           </w:p>
@@ -26019,6 +26482,7 @@
               <w:jc w:val="center"/>
             </w:pPr>
             <w:r>
+              <w:lastRenderedPageBreak/>
               <w:t>Badland Outpost</w:t>
             </w:r>
           </w:p>
@@ -26373,7 +26837,6 @@
               <w:jc w:val="center"/>
             </w:pPr>
             <w:r>
-              <w:lastRenderedPageBreak/>
               <w:t>Bagon</w:t>
             </w:r>
           </w:p>
@@ -26724,6 +27187,7 @@
               <w:jc w:val="center"/>
             </w:pPr>
             <w:r>
+              <w:lastRenderedPageBreak/>
               <w:t>Barboach</w:t>
             </w:r>
           </w:p>
@@ -26982,7 +27446,6 @@
               <w:jc w:val="center"/>
             </w:pPr>
             <w:r>
-              <w:lastRenderedPageBreak/>
               <w:t>Chatot</w:t>
             </w:r>
           </w:p>
@@ -27327,6 +27790,7 @@
               <w:jc w:val="center"/>
             </w:pPr>
             <w:r>
+              <w:lastRenderedPageBreak/>
               <w:t>Lake Lucidity</w:t>
             </w:r>
           </w:p>
@@ -27653,7 +28117,6 @@
               <w:jc w:val="center"/>
             </w:pPr>
             <w:r>
-              <w:lastRenderedPageBreak/>
               <w:t>Munchlax</w:t>
             </w:r>
           </w:p>
@@ -28015,6 +28478,7 @@
               <w:jc w:val="center"/>
             </w:pPr>
             <w:r>
+              <w:lastRenderedPageBreak/>
               <w:t>Yggdrasil</w:t>
             </w:r>
           </w:p>
@@ -28297,7 +28761,6 @@
               <w:jc w:val="center"/>
             </w:pPr>
             <w:r>
-              <w:lastRenderedPageBreak/>
               <w:t>Trevenant</w:t>
             </w:r>
           </w:p>
@@ -28324,312 +28787,311 @@
               <w:jc w:val="center"/>
             </w:pPr>
             <w:r>
+              <w:t>Venasaur</w:t>
+            </w:r>
+          </w:p>
+          <w:p>
+            <w:pPr>
+              <w:jc w:val="center"/>
+            </w:pPr>
+            <w:r>
+              <w:t>Blissey</w:t>
+            </w:r>
+          </w:p>
+          <w:p>
+            <w:pPr>
+              <w:jc w:val="center"/>
+            </w:pPr>
+            <w:r>
+              <w:t>Heracross</w:t>
+            </w:r>
+          </w:p>
+          <w:p>
+            <w:pPr>
+              <w:jc w:val="center"/>
+            </w:pPr>
+            <w:r>
+              <w:t>Sceptile</w:t>
+            </w:r>
+          </w:p>
+          <w:p>
+            <w:pPr>
+              <w:jc w:val="center"/>
+            </w:pPr>
+            <w:r>
+              <w:t>Manectric</w:t>
+            </w:r>
+          </w:p>
+          <w:p>
+            <w:pPr>
+              <w:jc w:val="center"/>
+            </w:pPr>
+            <w:r>
+              <w:t>Infernape</w:t>
+            </w:r>
+          </w:p>
+          <w:p>
+            <w:pPr>
+              <w:jc w:val="center"/>
+            </w:pPr>
+            <w:r>
+              <w:t>Vespiquen</w:t>
+            </w:r>
+          </w:p>
+          <w:p>
+            <w:pPr>
+              <w:jc w:val="center"/>
+            </w:pPr>
+            <w:r>
+              <w:t>Yanmega</w:t>
+            </w:r>
+          </w:p>
+          <w:p>
+            <w:pPr>
+              <w:jc w:val="center"/>
+            </w:pPr>
+            <w:r>
+              <w:t>Rotom</w:t>
+            </w:r>
+          </w:p>
+          <w:p>
+            <w:pPr>
+              <w:jc w:val="center"/>
+            </w:pPr>
+            <w:r>
+              <w:t>Stoutland</w:t>
+            </w:r>
+          </w:p>
+          <w:p>
+            <w:pPr>
+              <w:jc w:val="center"/>
+            </w:pPr>
+            <w:r>
+              <w:t>Hawlucha</w:t>
+            </w:r>
+          </w:p>
+          <w:p>
+            <w:pPr>
+              <w:jc w:val="center"/>
+            </w:pPr>
+            <w:r>
+              <w:t>Passimian</w:t>
+            </w:r>
+          </w:p>
+          <w:p>
+            <w:pPr>
+              <w:jc w:val="center"/>
+            </w:pPr>
+            <w:r>
+              <w:t>Cave:</w:t>
+            </w:r>
+          </w:p>
+          <w:p>
+            <w:pPr>
+              <w:jc w:val="center"/>
+            </w:pPr>
+            <w:r>
+              <w:t>Noivern</w:t>
+            </w:r>
+          </w:p>
+          <w:p>
+            <w:pPr>
+              <w:jc w:val="center"/>
+            </w:pPr>
+            <w:r>
+              <w:t>Ditto</w:t>
+            </w:r>
+          </w:p>
+          <w:p>
+            <w:pPr>
+              <w:jc w:val="center"/>
+            </w:pPr>
+            <w:r>
+              <w:t>Tyranitar</w:t>
+            </w:r>
+          </w:p>
+          <w:p>
+            <w:pPr>
+              <w:jc w:val="center"/>
+            </w:pPr>
+            <w:r>
+              <w:t>Alolan Golem</w:t>
+            </w:r>
+          </w:p>
+          <w:p>
+            <w:pPr>
+              <w:jc w:val="center"/>
+            </w:pPr>
+            <w:r>
+              <w:t>Alolan Sandslash</w:t>
+            </w:r>
+          </w:p>
+          <w:p>
+            <w:pPr>
+              <w:jc w:val="center"/>
+            </w:pPr>
+            <w:r>
+              <w:t>Hawking</w:t>
+            </w:r>
+          </w:p>
+          <w:p>
+            <w:pPr>
+              <w:jc w:val="center"/>
+            </w:pPr>
+            <w:r>
+              <w:t>Rhyperior</w:t>
+            </w:r>
+          </w:p>
+          <w:p>
+            <w:pPr>
+              <w:jc w:val="center"/>
+            </w:pPr>
+            <w:r>
+              <w:t>Aerodactyl</w:t>
+            </w:r>
+          </w:p>
+          <w:p>
+            <w:pPr>
+              <w:jc w:val="center"/>
+            </w:pPr>
+            <w:r>
+              <w:t>Gallade</w:t>
+            </w:r>
+          </w:p>
+          <w:p>
+            <w:pPr>
+              <w:jc w:val="center"/>
+            </w:pPr>
+            <w:r>
+              <w:t>Mammoswine</w:t>
+            </w:r>
+          </w:p>
+          <w:p>
+            <w:pPr>
+              <w:jc w:val="center"/>
+            </w:pPr>
+            <w:r>
+              <w:t>Salazzle</w:t>
+            </w:r>
+          </w:p>
+          <w:p>
+            <w:pPr>
+              <w:jc w:val="center"/>
+            </w:pPr>
+            <w:r>
+              <w:t>Kommo-o</w:t>
+            </w:r>
+          </w:p>
+          <w:p>
+            <w:pPr>
+              <w:jc w:val="center"/>
+            </w:pPr>
+            <w:r>
+              <w:t>Surf:</w:t>
+            </w:r>
+          </w:p>
+          <w:p>
+            <w:pPr>
+              <w:jc w:val="center"/>
+            </w:pPr>
+            <w:r>
+              <w:t>Shellgar</w:t>
+            </w:r>
+          </w:p>
+          <w:p>
+            <w:pPr>
+              <w:jc w:val="center"/>
+            </w:pPr>
+            <w:r>
+              <w:t>Hydrid</w:t>
+            </w:r>
+          </w:p>
+          <w:p>
+            <w:pPr>
+              <w:jc w:val="center"/>
+            </w:pPr>
+            <w:r>
+              <w:t>Kingdra</w:t>
+            </w:r>
+          </w:p>
+          <w:p>
+            <w:pPr>
+              <w:jc w:val="center"/>
+            </w:pPr>
+            <w:r>
+              <w:t>Blastoise</w:t>
+            </w:r>
+          </w:p>
+          <w:p>
+            <w:pPr>
+              <w:jc w:val="center"/>
+            </w:pPr>
+            <w:r>
+              <w:t>Jellicent</w:t>
+            </w:r>
+          </w:p>
+          <w:p>
+            <w:pPr>
+              <w:jc w:val="center"/>
+            </w:pPr>
+            <w:r>
+              <w:t>Old Rod:</w:t>
+            </w:r>
+          </w:p>
+          <w:p>
+            <w:pPr>
+              <w:jc w:val="center"/>
+            </w:pPr>
+            <w:r>
+              <w:t>Milotic</w:t>
+            </w:r>
+          </w:p>
+          <w:p>
+            <w:pPr>
+              <w:jc w:val="center"/>
+            </w:pPr>
+            <w:r>
+              <w:t>Gyarados</w:t>
+            </w:r>
+          </w:p>
+          <w:p>
+            <w:pPr>
+              <w:jc w:val="center"/>
+            </w:pPr>
+            <w:r>
+              <w:t>Good Rod:</w:t>
+            </w:r>
+          </w:p>
+          <w:p>
+            <w:pPr>
+              <w:jc w:val="center"/>
+            </w:pPr>
+            <w:r>
+              <w:t>Poliwrath</w:t>
+            </w:r>
+          </w:p>
+          <w:p>
+            <w:pPr>
+              <w:jc w:val="center"/>
+            </w:pPr>
+            <w:r>
+              <w:t>Dhelmise</w:t>
+            </w:r>
+          </w:p>
+          <w:p>
+            <w:pPr>
+              <w:jc w:val="center"/>
+            </w:pPr>
+            <w:r>
+              <w:t>Politoad</w:t>
+            </w:r>
+          </w:p>
+          <w:p>
+            <w:pPr>
+              <w:jc w:val="center"/>
+            </w:pPr>
+            <w:r>
               <w:lastRenderedPageBreak/>
-              <w:t>Venasaur</w:t>
-            </w:r>
-          </w:p>
-          <w:p>
-            <w:pPr>
-              <w:jc w:val="center"/>
-            </w:pPr>
-            <w:r>
-              <w:t>Blissey</w:t>
-            </w:r>
-          </w:p>
-          <w:p>
-            <w:pPr>
-              <w:jc w:val="center"/>
-            </w:pPr>
-            <w:r>
-              <w:t>Heracross</w:t>
-            </w:r>
-          </w:p>
-          <w:p>
-            <w:pPr>
-              <w:jc w:val="center"/>
-            </w:pPr>
-            <w:r>
-              <w:t>Sceptile</w:t>
-            </w:r>
-          </w:p>
-          <w:p>
-            <w:pPr>
-              <w:jc w:val="center"/>
-            </w:pPr>
-            <w:r>
-              <w:t>Manectric</w:t>
-            </w:r>
-          </w:p>
-          <w:p>
-            <w:pPr>
-              <w:jc w:val="center"/>
-            </w:pPr>
-            <w:r>
-              <w:t>Infernape</w:t>
-            </w:r>
-          </w:p>
-          <w:p>
-            <w:pPr>
-              <w:jc w:val="center"/>
-            </w:pPr>
-            <w:r>
-              <w:t>Vespiquen</w:t>
-            </w:r>
-          </w:p>
-          <w:p>
-            <w:pPr>
-              <w:jc w:val="center"/>
-            </w:pPr>
-            <w:r>
-              <w:t>Yanmega</w:t>
-            </w:r>
-          </w:p>
-          <w:p>
-            <w:pPr>
-              <w:jc w:val="center"/>
-            </w:pPr>
-            <w:r>
-              <w:t>Rotom</w:t>
-            </w:r>
-          </w:p>
-          <w:p>
-            <w:pPr>
-              <w:jc w:val="center"/>
-            </w:pPr>
-            <w:r>
-              <w:t>Stoutland</w:t>
-            </w:r>
-          </w:p>
-          <w:p>
-            <w:pPr>
-              <w:jc w:val="center"/>
-            </w:pPr>
-            <w:r>
-              <w:lastRenderedPageBreak/>
-              <w:t>Hawlucha</w:t>
-            </w:r>
-          </w:p>
-          <w:p>
-            <w:pPr>
-              <w:jc w:val="center"/>
-            </w:pPr>
-            <w:r>
-              <w:t>Passimian</w:t>
-            </w:r>
-          </w:p>
-          <w:p>
-            <w:pPr>
-              <w:jc w:val="center"/>
-            </w:pPr>
-            <w:r>
-              <w:t>Cave:</w:t>
-            </w:r>
-          </w:p>
-          <w:p>
-            <w:pPr>
-              <w:jc w:val="center"/>
-            </w:pPr>
-            <w:r>
-              <w:t>Noivern</w:t>
-            </w:r>
-          </w:p>
-          <w:p>
-            <w:pPr>
-              <w:jc w:val="center"/>
-            </w:pPr>
-            <w:r>
-              <w:t>Ditto</w:t>
-            </w:r>
-          </w:p>
-          <w:p>
-            <w:pPr>
-              <w:jc w:val="center"/>
-            </w:pPr>
-            <w:r>
-              <w:t>Tyranitar</w:t>
-            </w:r>
-          </w:p>
-          <w:p>
-            <w:pPr>
-              <w:jc w:val="center"/>
-            </w:pPr>
-            <w:r>
-              <w:t>Alolan Golem</w:t>
-            </w:r>
-          </w:p>
-          <w:p>
-            <w:pPr>
-              <w:jc w:val="center"/>
-            </w:pPr>
-            <w:r>
-              <w:t>Alolan Sandslash</w:t>
-            </w:r>
-          </w:p>
-          <w:p>
-            <w:pPr>
-              <w:jc w:val="center"/>
-            </w:pPr>
-            <w:r>
-              <w:t>Hawking</w:t>
-            </w:r>
-          </w:p>
-          <w:p>
-            <w:pPr>
-              <w:jc w:val="center"/>
-            </w:pPr>
-            <w:r>
-              <w:t>Rhyperior</w:t>
-            </w:r>
-          </w:p>
-          <w:p>
-            <w:pPr>
-              <w:jc w:val="center"/>
-            </w:pPr>
-            <w:r>
-              <w:t>Aerodactyl</w:t>
-            </w:r>
-          </w:p>
-          <w:p>
-            <w:pPr>
-              <w:jc w:val="center"/>
-            </w:pPr>
-            <w:r>
-              <w:t>Gallade</w:t>
-            </w:r>
-          </w:p>
-          <w:p>
-            <w:pPr>
-              <w:jc w:val="center"/>
-            </w:pPr>
-            <w:r>
-              <w:t>Mammoswine</w:t>
-            </w:r>
-          </w:p>
-          <w:p>
-            <w:pPr>
-              <w:jc w:val="center"/>
-            </w:pPr>
-            <w:r>
-              <w:t>Salazzle</w:t>
-            </w:r>
-          </w:p>
-          <w:p>
-            <w:pPr>
-              <w:jc w:val="center"/>
-            </w:pPr>
-            <w:r>
-              <w:t>Kommo-o</w:t>
-            </w:r>
-          </w:p>
-          <w:p>
-            <w:pPr>
-              <w:jc w:val="center"/>
-            </w:pPr>
-            <w:r>
-              <w:t>Surf:</w:t>
-            </w:r>
-          </w:p>
-          <w:p>
-            <w:pPr>
-              <w:jc w:val="center"/>
-            </w:pPr>
-            <w:r>
-              <w:t>Shellgar</w:t>
-            </w:r>
-          </w:p>
-          <w:p>
-            <w:pPr>
-              <w:jc w:val="center"/>
-            </w:pPr>
-            <w:r>
-              <w:t>Hydrid</w:t>
-            </w:r>
-          </w:p>
-          <w:p>
-            <w:pPr>
-              <w:jc w:val="center"/>
-            </w:pPr>
-            <w:r>
-              <w:t>Kingdra</w:t>
-            </w:r>
-          </w:p>
-          <w:p>
-            <w:pPr>
-              <w:jc w:val="center"/>
-            </w:pPr>
-            <w:r>
-              <w:t>Blastoise</w:t>
-            </w:r>
-          </w:p>
-          <w:p>
-            <w:pPr>
-              <w:jc w:val="center"/>
-            </w:pPr>
-            <w:r>
-              <w:t>Jellicent</w:t>
-            </w:r>
-          </w:p>
-          <w:p>
-            <w:pPr>
-              <w:jc w:val="center"/>
-            </w:pPr>
-            <w:r>
-              <w:t>Old Rod:</w:t>
-            </w:r>
-          </w:p>
-          <w:p>
-            <w:pPr>
-              <w:jc w:val="center"/>
-            </w:pPr>
-            <w:r>
-              <w:t>Milotic</w:t>
-            </w:r>
-          </w:p>
-          <w:p>
-            <w:pPr>
-              <w:jc w:val="center"/>
-            </w:pPr>
-            <w:r>
-              <w:t>Gyarados</w:t>
-            </w:r>
-          </w:p>
-          <w:p>
-            <w:pPr>
-              <w:jc w:val="center"/>
-            </w:pPr>
-            <w:r>
-              <w:t>Good Rod:</w:t>
-            </w:r>
-          </w:p>
-          <w:p>
-            <w:pPr>
-              <w:jc w:val="center"/>
-            </w:pPr>
-            <w:r>
-              <w:t>Poliwrath</w:t>
-            </w:r>
-          </w:p>
-          <w:p>
-            <w:pPr>
-              <w:jc w:val="center"/>
-            </w:pPr>
-            <w:r>
-              <w:t>Dhelmise</w:t>
-            </w:r>
-          </w:p>
-          <w:p>
-            <w:pPr>
-              <w:jc w:val="center"/>
-            </w:pPr>
-            <w:r>
-              <w:t>Politoad</w:t>
-            </w:r>
-          </w:p>
-          <w:p>
-            <w:pPr>
-              <w:jc w:val="center"/>
-            </w:pPr>
-            <w:r>
               <w:t>Super Rod:</w:t>
             </w:r>
           </w:p>
@@ -28928,7 +29390,6 @@
               <w:jc w:val="center"/>
             </w:pPr>
             <w:r>
-              <w:lastRenderedPageBreak/>
               <w:t>Event: Meleotta (30)</w:t>
             </w:r>
           </w:p>
@@ -28950,7 +29411,6 @@
               <w:jc w:val="center"/>
             </w:pPr>
             <w:r>
-              <w:lastRenderedPageBreak/>
               <w:t>Dewott</w:t>
             </w:r>
           </w:p>
@@ -28975,7 +29435,6 @@
               <w:jc w:val="center"/>
             </w:pPr>
             <w:r>
-              <w:lastRenderedPageBreak/>
               <w:t>Solosis</w:t>
             </w:r>
           </w:p>
@@ -29266,6 +29725,7 @@
               <w:jc w:val="center"/>
             </w:pPr>
             <w:r>
+              <w:lastRenderedPageBreak/>
               <w:t>Maractus</w:t>
             </w:r>
           </w:p>
@@ -29583,7 +30043,6 @@
               <w:jc w:val="center"/>
             </w:pPr>
             <w:r>
-              <w:lastRenderedPageBreak/>
               <w:t>Carbink</w:t>
             </w:r>
           </w:p>
@@ -29949,6 +30408,7 @@
               <w:jc w:val="center"/>
             </w:pPr>
             <w:r>
+              <w:lastRenderedPageBreak/>
               <w:t>Kalic4</w:t>
             </w:r>
           </w:p>
@@ -30239,7 +30699,6 @@
               <w:jc w:val="center"/>
             </w:pPr>
             <w:r>
-              <w:lastRenderedPageBreak/>
               <w:t>Pikipek</w:t>
             </w:r>
           </w:p>
@@ -30527,6 +30986,7 @@
               <w:jc w:val="center"/>
             </w:pPr>
             <w:r>
+              <w:lastRenderedPageBreak/>
               <w:t>Maui City NW</w:t>
             </w:r>
           </w:p>
@@ -30892,7 +31352,6 @@
               <w:jc w:val="center"/>
             </w:pPr>
             <w:r>
-              <w:lastRenderedPageBreak/>
               <w:t>Super Rod:</w:t>
             </w:r>
           </w:p>

--- a/Data Input Sheets/Wild Pokemon by Area.docx
+++ b/Data Input Sheets/Wild Pokemon by Area.docx
@@ -21899,8 +21899,6 @@
             <w:r>
               <w:t>Politoad – 5%</w:t>
             </w:r>
-            <w:bookmarkStart w:id="0" w:name="_GoBack"/>
-            <w:bookmarkEnd w:id="0"/>
           </w:p>
         </w:tc>
         <w:tc>
@@ -21955,6 +21953,9 @@
             <w:r>
               <w:t>Flaffy</w:t>
             </w:r>
+            <w:r>
+              <w:t xml:space="preserve"> – 10%</w:t>
+            </w:r>
           </w:p>
           <w:p>
             <w:pPr>
@@ -21963,6 +21964,9 @@
             <w:r>
               <w:t>Ampharos</w:t>
             </w:r>
+            <w:r>
+              <w:t xml:space="preserve"> – 1%</w:t>
+            </w:r>
           </w:p>
           <w:p>
             <w:pPr>
@@ -21971,6 +21975,9 @@
             <w:r>
               <w:t>Jumpluff</w:t>
             </w:r>
+            <w:r>
+              <w:t xml:space="preserve"> – 1%</w:t>
+            </w:r>
           </w:p>
           <w:p>
             <w:pPr>
@@ -21979,6 +21986,9 @@
             <w:r>
               <w:t>Skiploom</w:t>
             </w:r>
+            <w:r>
+              <w:t xml:space="preserve"> – 10%</w:t>
+            </w:r>
           </w:p>
           <w:p>
             <w:pPr>
@@ -21987,6 +21997,9 @@
             <w:r>
               <w:t>Golbat</w:t>
             </w:r>
+            <w:r>
+              <w:t xml:space="preserve"> – 5%</w:t>
+            </w:r>
           </w:p>
           <w:p>
             <w:pPr>
@@ -21995,6 +22008,9 @@
             <w:r>
               <w:t>Ekans</w:t>
             </w:r>
+            <w:r>
+              <w:t xml:space="preserve"> – 20%</w:t>
+            </w:r>
           </w:p>
           <w:p>
             <w:pPr>
@@ -22003,6 +22019,9 @@
             <w:r>
               <w:t>Raticate</w:t>
             </w:r>
+            <w:r>
+              <w:t xml:space="preserve"> – 10%</w:t>
+            </w:r>
           </w:p>
           <w:p>
             <w:pPr>
@@ -22011,6 +22030,9 @@
             <w:r>
               <w:t>Pineco</w:t>
             </w:r>
+            <w:r>
+              <w:t xml:space="preserve"> – 20%</w:t>
+            </w:r>
           </w:p>
           <w:p>
             <w:pPr>
@@ -22019,6 +22041,9 @@
             <w:r>
               <w:t>Lavaral</w:t>
             </w:r>
+            <w:r>
+              <w:t xml:space="preserve"> – 10%</w:t>
+            </w:r>
           </w:p>
           <w:p>
             <w:pPr>
@@ -22026,6 +22051,9 @@
             </w:pPr>
             <w:r>
               <w:t>Azumarill</w:t>
+            </w:r>
+            <w:r>
+              <w:t xml:space="preserve"> – 4%</w:t>
             </w:r>
           </w:p>
           <w:p>
@@ -22036,6 +22064,9 @@
               <w:lastRenderedPageBreak/>
               <w:t>Meowstic</w:t>
             </w:r>
+            <w:r>
+              <w:t xml:space="preserve"> – 5%</w:t>
+            </w:r>
           </w:p>
           <w:p>
             <w:pPr>
@@ -22044,6 +22075,9 @@
             <w:r>
               <w:t>Murkrow</w:t>
             </w:r>
+            <w:r>
+              <w:t xml:space="preserve"> – 4%</w:t>
+            </w:r>
           </w:p>
           <w:p>
             <w:pPr>
@@ -22060,6 +22094,9 @@
             <w:r>
               <w:t>Tentacruel</w:t>
             </w:r>
+            <w:r>
+              <w:t xml:space="preserve"> – 5%</w:t>
+            </w:r>
           </w:p>
           <w:p>
             <w:pPr>
@@ -22068,6 +22105,9 @@
             <w:r>
               <w:t>Tentacool</w:t>
             </w:r>
+            <w:r>
+              <w:t xml:space="preserve"> – 60%</w:t>
+            </w:r>
           </w:p>
           <w:p>
             <w:pPr>
@@ -22076,6 +22116,9 @@
             <w:r>
               <w:t>Shlizzard</w:t>
             </w:r>
+            <w:r>
+              <w:t xml:space="preserve"> – 1%</w:t>
+            </w:r>
           </w:p>
           <w:p>
             <w:pPr>
@@ -22084,6 +22127,9 @@
             <w:r>
               <w:t>Skrelp</w:t>
             </w:r>
+            <w:r>
+              <w:t xml:space="preserve"> – 30%</w:t>
+            </w:r>
           </w:p>
           <w:p>
             <w:pPr>
@@ -22092,6 +22138,9 @@
             <w:r>
               <w:t>Lapras</w:t>
             </w:r>
+            <w:r>
+              <w:t xml:space="preserve"> – 4%</w:t>
+            </w:r>
           </w:p>
           <w:p>
             <w:pPr>
@@ -22108,6 +22157,9 @@
             <w:r>
               <w:t>Magikarp</w:t>
             </w:r>
+            <w:r>
+              <w:t xml:space="preserve"> – 100%</w:t>
+            </w:r>
           </w:p>
           <w:p>
             <w:pPr>
@@ -22124,6 +22176,9 @@
             <w:r>
               <w:t>Gyarados</w:t>
             </w:r>
+            <w:r>
+              <w:t xml:space="preserve"> – 60%</w:t>
+            </w:r>
           </w:p>
           <w:p>
             <w:pPr>
@@ -22132,6 +22187,9 @@
             <w:r>
               <w:t>Cloyster</w:t>
             </w:r>
+            <w:r>
+              <w:t xml:space="preserve"> – 40%</w:t>
+            </w:r>
           </w:p>
           <w:p>
             <w:pPr>
@@ -22148,6 +22206,9 @@
             <w:r>
               <w:t>Shlizzard</w:t>
             </w:r>
+            <w:r>
+              <w:t xml:space="preserve"> – 70%</w:t>
+            </w:r>
           </w:p>
           <w:p>
             <w:pPr>
@@ -22155,6 +22216,9 @@
             </w:pPr>
             <w:r>
               <w:t>Shellgar</w:t>
+            </w:r>
+            <w:r>
+              <w:t xml:space="preserve"> – 30%</w:t>
             </w:r>
           </w:p>
         </w:tc>
@@ -22197,6 +22261,9 @@
             <w:r>
               <w:t>Graveler</w:t>
             </w:r>
+            <w:r>
+              <w:t xml:space="preserve"> – 20%</w:t>
+            </w:r>
           </w:p>
           <w:p>
             <w:pPr>
@@ -22205,6 +22272,9 @@
             <w:r>
               <w:t>Sandslash</w:t>
             </w:r>
+            <w:r>
+              <w:t xml:space="preserve"> – 5%</w:t>
+            </w:r>
           </w:p>
           <w:p>
             <w:pPr>
@@ -22213,6 +22283,9 @@
             <w:r>
               <w:t>Golbat</w:t>
             </w:r>
+            <w:r>
+              <w:t xml:space="preserve"> – 10%</w:t>
+            </w:r>
           </w:p>
           <w:p>
             <w:pPr>
@@ -22221,6 +22294,9 @@
             <w:r>
               <w:t>Steelix</w:t>
             </w:r>
+            <w:r>
+              <w:t xml:space="preserve"> – 5%</w:t>
+            </w:r>
           </w:p>
           <w:p>
             <w:pPr>
@@ -22229,6 +22305,9 @@
             <w:r>
               <w:t>Absol</w:t>
             </w:r>
+            <w:r>
+              <w:t xml:space="preserve"> – 5%</w:t>
+            </w:r>
           </w:p>
           <w:p>
             <w:pPr>
@@ -22237,6 +22316,9 @@
             <w:r>
               <w:t>Magby</w:t>
             </w:r>
+            <w:r>
+              <w:t xml:space="preserve"> – 10%</w:t>
+            </w:r>
           </w:p>
           <w:p>
             <w:pPr>
@@ -22245,6 +22327,9 @@
             <w:r>
               <w:t>Elekid</w:t>
             </w:r>
+            <w:r>
+              <w:t xml:space="preserve"> – 10%</w:t>
+            </w:r>
           </w:p>
           <w:p>
             <w:pPr>
@@ -22253,6 +22338,9 @@
             <w:r>
               <w:t>Smoochum</w:t>
             </w:r>
+            <w:r>
+              <w:t xml:space="preserve"> – 10%</w:t>
+            </w:r>
           </w:p>
           <w:p>
             <w:pPr>
@@ -22261,6 +22349,9 @@
             <w:r>
               <w:t>Wooper</w:t>
             </w:r>
+            <w:r>
+              <w:t xml:space="preserve"> – 20%</w:t>
+            </w:r>
           </w:p>
           <w:p>
             <w:pPr>
@@ -22269,6 +22360,9 @@
             <w:r>
               <w:t>Quagsire</w:t>
             </w:r>
+            <w:r>
+              <w:t xml:space="preserve"> – 5%</w:t>
+            </w:r>
           </w:p>
           <w:p>
             <w:pPr>
@@ -22285,6 +22379,9 @@
             <w:r>
               <w:t>Goldeen</w:t>
             </w:r>
+            <w:r>
+              <w:t xml:space="preserve"> – 30%</w:t>
+            </w:r>
           </w:p>
           <w:p>
             <w:pPr>
@@ -22293,6 +22390,9 @@
             <w:r>
               <w:t>Magikarp</w:t>
             </w:r>
+            <w:r>
+              <w:t xml:space="preserve"> – 60%</w:t>
+            </w:r>
           </w:p>
           <w:p>
             <w:pPr>
@@ -22301,6 +22401,9 @@
             <w:r>
               <w:t>Seaking</w:t>
             </w:r>
+            <w:r>
+              <w:t xml:space="preserve"> – 10%</w:t>
+            </w:r>
           </w:p>
           <w:p>
             <w:pPr>
@@ -22317,6 +22420,9 @@
             <w:r>
               <w:t>Magikarp</w:t>
             </w:r>
+            <w:r>
+              <w:t xml:space="preserve"> – 70%</w:t>
+            </w:r>
           </w:p>
           <w:p>
             <w:pPr>
@@ -22325,6 +22431,9 @@
             <w:r>
               <w:t>Seaking</w:t>
             </w:r>
+            <w:r>
+              <w:t xml:space="preserve"> – 30%</w:t>
+            </w:r>
           </w:p>
           <w:p>
             <w:pPr>
@@ -22341,6 +22450,9 @@
             <w:r>
               <w:t>Poliwrath</w:t>
             </w:r>
+            <w:r>
+              <w:t xml:space="preserve"> – 60%</w:t>
+            </w:r>
           </w:p>
           <w:p>
             <w:pPr>
@@ -22349,6 +22461,9 @@
             <w:r>
               <w:t>Politoad</w:t>
             </w:r>
+            <w:r>
+              <w:t xml:space="preserve"> – 40%</w:t>
+            </w:r>
           </w:p>
           <w:p>
             <w:pPr>
@@ -22365,6 +22480,9 @@
             <w:r>
               <w:t>Shellgar</w:t>
             </w:r>
+            <w:r>
+              <w:t xml:space="preserve"> – 5%</w:t>
+            </w:r>
           </w:p>
           <w:p>
             <w:pPr>
@@ -22373,6 +22491,9 @@
             <w:r>
               <w:t>Cloyster</w:t>
             </w:r>
+            <w:r>
+              <w:t xml:space="preserve"> – 30%</w:t>
+            </w:r>
           </w:p>
           <w:p>
             <w:pPr>
@@ -22381,6 +22502,9 @@
             <w:r>
               <w:t>Seaking</w:t>
             </w:r>
+            <w:r>
+              <w:t xml:space="preserve"> – 60%</w:t>
+            </w:r>
           </w:p>
           <w:p>
             <w:pPr>
@@ -22388,6 +22512,9 @@
             </w:pPr>
             <w:r>
               <w:t>Mantyke</w:t>
+            </w:r>
+            <w:r>
+              <w:t xml:space="preserve"> – 5%</w:t>
             </w:r>
           </w:p>
         </w:tc>
@@ -22430,6 +22557,9 @@
             <w:r>
               <w:t>Flaffy</w:t>
             </w:r>
+            <w:r>
+              <w:t xml:space="preserve"> – 10%</w:t>
+            </w:r>
           </w:p>
           <w:p>
             <w:pPr>
@@ -22438,6 +22568,9 @@
             <w:r>
               <w:t>Ampharos</w:t>
             </w:r>
+            <w:r>
+              <w:t xml:space="preserve"> – 1%</w:t>
+            </w:r>
           </w:p>
           <w:p>
             <w:pPr>
@@ -22446,6 +22579,9 @@
             <w:r>
               <w:t>Jumpluff</w:t>
             </w:r>
+            <w:r>
+              <w:t xml:space="preserve"> – 1%</w:t>
+            </w:r>
           </w:p>
           <w:p>
             <w:pPr>
@@ -22454,6 +22590,9 @@
             <w:r>
               <w:t>Skiploom</w:t>
             </w:r>
+            <w:r>
+              <w:t xml:space="preserve"> – 10%</w:t>
+            </w:r>
           </w:p>
           <w:p>
             <w:pPr>
@@ -22462,6 +22601,9 @@
             <w:r>
               <w:t>Golbat</w:t>
             </w:r>
+            <w:r>
+              <w:t xml:space="preserve"> – 10%</w:t>
+            </w:r>
           </w:p>
           <w:p>
             <w:pPr>
@@ -22470,6 +22612,9 @@
             <w:r>
               <w:t>Ekans</w:t>
             </w:r>
+            <w:r>
+              <w:t xml:space="preserve"> – 20%</w:t>
+            </w:r>
           </w:p>
           <w:p>
             <w:pPr>
@@ -22478,6 +22623,9 @@
             <w:r>
               <w:t>Raticate</w:t>
             </w:r>
+            <w:r>
+              <w:t xml:space="preserve"> – 10%</w:t>
+            </w:r>
           </w:p>
           <w:p>
             <w:pPr>
@@ -22486,6 +22634,9 @@
             <w:r>
               <w:t>Pineco</w:t>
             </w:r>
+            <w:r>
+              <w:t xml:space="preserve"> – 20%</w:t>
+            </w:r>
           </w:p>
           <w:p>
             <w:pPr>
@@ -22494,6 +22645,9 @@
             <w:r>
               <w:t>Lavaral</w:t>
             </w:r>
+            <w:r>
+              <w:t xml:space="preserve"> – 5%</w:t>
+            </w:r>
           </w:p>
           <w:p>
             <w:pPr>
@@ -22502,6 +22656,9 @@
             <w:r>
               <w:t>Azumarill</w:t>
             </w:r>
+            <w:r>
+              <w:t xml:space="preserve"> – 5%</w:t>
+            </w:r>
           </w:p>
           <w:p>
             <w:pPr>
@@ -22510,6 +22667,9 @@
             <w:r>
               <w:t>Meowstic</w:t>
             </w:r>
+            <w:r>
+              <w:t xml:space="preserve"> – 4%</w:t>
+            </w:r>
           </w:p>
           <w:p>
             <w:pPr>
@@ -22517,6 +22677,9 @@
             </w:pPr>
             <w:r>
               <w:t>Murkrow</w:t>
+            </w:r>
+            <w:r>
+              <w:t xml:space="preserve"> – 4%</w:t>
             </w:r>
           </w:p>
         </w:tc>
@@ -22573,6 +22736,9 @@
             <w:r>
               <w:t>Hypno</w:t>
             </w:r>
+            <w:r>
+              <w:t xml:space="preserve"> – 10%</w:t>
+            </w:r>
           </w:p>
           <w:p>
             <w:pPr>
@@ -22581,6 +22747,9 @@
             <w:r>
               <w:t>Kadabra</w:t>
             </w:r>
+            <w:r>
+              <w:t xml:space="preserve"> – 10%</w:t>
+            </w:r>
           </w:p>
           <w:p>
             <w:pPr>
@@ -22589,6 +22758,9 @@
             <w:r>
               <w:t>Ditto</w:t>
             </w:r>
+            <w:r>
+              <w:t xml:space="preserve"> – 5%</w:t>
+            </w:r>
           </w:p>
           <w:p>
             <w:pPr>
@@ -22597,6 +22769,9 @@
             <w:r>
               <w:t>Raticate</w:t>
             </w:r>
+            <w:r>
+              <w:t xml:space="preserve"> – 20%</w:t>
+            </w:r>
           </w:p>
           <w:p>
             <w:pPr>
@@ -22605,6 +22780,9 @@
             <w:r>
               <w:t>Noctowl</w:t>
             </w:r>
+            <w:r>
+              <w:t xml:space="preserve"> – 20%</w:t>
+            </w:r>
           </w:p>
           <w:p>
             <w:pPr>
@@ -22613,6 +22791,9 @@
             <w:r>
               <w:t>Arcanine</w:t>
             </w:r>
+            <w:r>
+              <w:t xml:space="preserve"> – 5%</w:t>
+            </w:r>
           </w:p>
           <w:p>
             <w:pPr>
@@ -22621,6 +22802,9 @@
             <w:r>
               <w:t>Galvantuala</w:t>
             </w:r>
+            <w:r>
+              <w:t xml:space="preserve"> – 5%</w:t>
+            </w:r>
           </w:p>
           <w:p>
             <w:pPr>
@@ -22629,6 +22813,9 @@
             <w:r>
               <w:t>Sunflora</w:t>
             </w:r>
+            <w:r>
+              <w:t xml:space="preserve"> – 5%</w:t>
+            </w:r>
           </w:p>
           <w:p>
             <w:pPr>
@@ -22637,6 +22824,9 @@
             <w:r>
               <w:t>Granbull</w:t>
             </w:r>
+            <w:r>
+              <w:t xml:space="preserve"> – 10%</w:t>
+            </w:r>
           </w:p>
           <w:p>
             <w:pPr>
@@ -22645,6 +22835,9 @@
             <w:r>
               <w:t>Primape</w:t>
             </w:r>
+            <w:r>
+              <w:t xml:space="preserve"> – 10%</w:t>
+            </w:r>
           </w:p>
           <w:p>
             <w:pPr>
@@ -22661,6 +22854,9 @@
             <w:r>
               <w:t>Lapras</w:t>
             </w:r>
+            <w:r>
+              <w:t xml:space="preserve"> – 100%</w:t>
+            </w:r>
           </w:p>
           <w:p>
             <w:pPr>
@@ -22677,6 +22873,9 @@
             <w:r>
               <w:t>Magikarp</w:t>
             </w:r>
+            <w:r>
+              <w:t xml:space="preserve"> – 100%</w:t>
+            </w:r>
           </w:p>
           <w:p>
             <w:pPr>
@@ -22693,6 +22892,9 @@
             <w:r>
               <w:t>Poliwhirl</w:t>
             </w:r>
+            <w:r>
+              <w:t xml:space="preserve"> – 20%</w:t>
+            </w:r>
           </w:p>
           <w:p>
             <w:pPr>
@@ -22701,6 +22903,9 @@
             <w:r>
               <w:t>Psyduck</w:t>
             </w:r>
+            <w:r>
+              <w:t xml:space="preserve"> – 60%</w:t>
+            </w:r>
           </w:p>
           <w:p>
             <w:pPr>
@@ -22709,6 +22914,9 @@
             <w:r>
               <w:t>Qwilfish</w:t>
             </w:r>
+            <w:r>
+              <w:t xml:space="preserve"> – 20%</w:t>
+            </w:r>
           </w:p>
           <w:p>
             <w:pPr>
@@ -22725,6 +22933,9 @@
             <w:r>
               <w:t>Remoraid</w:t>
             </w:r>
+            <w:r>
+              <w:t xml:space="preserve"> – 65%</w:t>
+            </w:r>
           </w:p>
           <w:p>
             <w:pPr>
@@ -22733,6 +22944,9 @@
             <w:r>
               <w:t>Gyarados</w:t>
             </w:r>
+            <w:r>
+              <w:t xml:space="preserve"> – 30%</w:t>
+            </w:r>
           </w:p>
           <w:p>
             <w:pPr>
@@ -22740,6 +22954,9 @@
             </w:pPr>
             <w:r>
               <w:t>Golduck</w:t>
+            </w:r>
+            <w:r>
+              <w:t xml:space="preserve"> – 5%</w:t>
             </w:r>
           </w:p>
         </w:tc>
@@ -22782,6 +22999,9 @@
             <w:r>
               <w:t xml:space="preserve">Yanma </w:t>
             </w:r>
+            <w:r>
+              <w:t>– 20%</w:t>
+            </w:r>
           </w:p>
           <w:p>
             <w:pPr>
@@ -22790,6 +23010,9 @@
             <w:r>
               <w:t>Yanmega</w:t>
             </w:r>
+            <w:r>
+              <w:t xml:space="preserve"> – 1%</w:t>
+            </w:r>
           </w:p>
           <w:p>
             <w:pPr>
@@ -22798,6 +23021,9 @@
             <w:r>
               <w:t>Kadabra</w:t>
             </w:r>
+            <w:r>
+              <w:t xml:space="preserve"> – 4%</w:t>
+            </w:r>
           </w:p>
           <w:p>
             <w:pPr>
@@ -22806,6 +23032,9 @@
             <w:r>
               <w:t>Nidorino</w:t>
             </w:r>
+            <w:r>
+              <w:t xml:space="preserve"> – 10%</w:t>
+            </w:r>
           </w:p>
           <w:p>
             <w:pPr>
@@ -22814,6 +23043,9 @@
             <w:r>
               <w:t>Nidorina</w:t>
             </w:r>
+            <w:r>
+              <w:t xml:space="preserve"> – 10%</w:t>
+            </w:r>
           </w:p>
           <w:p>
             <w:pPr>
@@ -22822,6 +23054,9 @@
             <w:r>
               <w:t>Ditto</w:t>
             </w:r>
+            <w:r>
+              <w:t xml:space="preserve"> – 1%</w:t>
+            </w:r>
           </w:p>
           <w:p>
             <w:pPr>
@@ -22830,6 +23065,9 @@
             <w:r>
               <w:t>Hypno</w:t>
             </w:r>
+            <w:r>
+              <w:t xml:space="preserve"> – 4%</w:t>
+            </w:r>
           </w:p>
           <w:p>
             <w:pPr>
@@ -22838,6 +23076,9 @@
             <w:r>
               <w:t>Beetle</w:t>
             </w:r>
+            <w:r>
+              <w:t xml:space="preserve"> – 10%</w:t>
+            </w:r>
           </w:p>
           <w:p>
             <w:pPr>
@@ -22846,6 +23087,9 @@
             <w:r>
               <w:t>Primape</w:t>
             </w:r>
+            <w:r>
+              <w:t xml:space="preserve"> – 20%</w:t>
+            </w:r>
           </w:p>
           <w:p>
             <w:pPr>
@@ -22854,6 +23098,9 @@
             <w:r>
               <w:t>Bohr</w:t>
             </w:r>
+            <w:r>
+              <w:t xml:space="preserve"> – 5%</w:t>
+            </w:r>
           </w:p>
           <w:p>
             <w:pPr>
@@ -22862,6 +23109,9 @@
             <w:r>
               <w:t>Zarat</w:t>
             </w:r>
+            <w:r>
+              <w:t xml:space="preserve"> – 5%</w:t>
+            </w:r>
           </w:p>
           <w:p>
             <w:pPr>
@@ -22870,6 +23120,9 @@
             <w:r>
               <w:t>Muddle</w:t>
             </w:r>
+            <w:r>
+              <w:t xml:space="preserve"> - 10%</w:t>
+            </w:r>
           </w:p>
           <w:p>
             <w:pPr>
@@ -22886,6 +23139,9 @@
             <w:r>
               <w:t>Lapras</w:t>
             </w:r>
+            <w:r>
+              <w:t xml:space="preserve"> – 100%</w:t>
+            </w:r>
           </w:p>
           <w:p>
             <w:pPr>
@@ -22902,6 +23158,9 @@
             <w:r>
               <w:t>Magikarp</w:t>
             </w:r>
+            <w:r>
+              <w:t xml:space="preserve"> – 100%</w:t>
+            </w:r>
           </w:p>
           <w:p>
             <w:pPr>
@@ -22918,6 +23177,9 @@
             <w:r>
               <w:t>Poliwhirl</w:t>
             </w:r>
+            <w:r>
+              <w:t xml:space="preserve"> – 20%</w:t>
+            </w:r>
           </w:p>
           <w:p>
             <w:pPr>
@@ -22926,6 +23188,9 @@
             <w:r>
               <w:t>Psyduck</w:t>
             </w:r>
+            <w:r>
+              <w:t xml:space="preserve"> – 60%</w:t>
+            </w:r>
           </w:p>
           <w:p>
             <w:pPr>
@@ -22934,6 +23199,9 @@
             <w:r>
               <w:t>Qwilfish</w:t>
             </w:r>
+            <w:r>
+              <w:t xml:space="preserve"> – 20%</w:t>
+            </w:r>
           </w:p>
           <w:p>
             <w:pPr>
@@ -22950,6 +23218,9 @@
             <w:r>
               <w:t>Remoraid</w:t>
             </w:r>
+            <w:r>
+              <w:t xml:space="preserve"> – 65%</w:t>
+            </w:r>
           </w:p>
           <w:p>
             <w:pPr>
@@ -22958,6 +23229,9 @@
             <w:r>
               <w:t>Gyarados</w:t>
             </w:r>
+            <w:r>
+              <w:t xml:space="preserve"> – 30%</w:t>
+            </w:r>
           </w:p>
           <w:p>
             <w:pPr>
@@ -22965,6 +23239,9 @@
             </w:pPr>
             <w:r>
               <w:t>Golduck</w:t>
+            </w:r>
+            <w:r>
+              <w:t xml:space="preserve"> – 5%</w:t>
             </w:r>
           </w:p>
         </w:tc>
@@ -23012,6 +23289,9 @@
             <w:r>
               <w:t>Stantler</w:t>
             </w:r>
+            <w:r>
+              <w:t xml:space="preserve"> – 10%</w:t>
+            </w:r>
           </w:p>
           <w:p>
             <w:pPr>
@@ -23020,6 +23300,9 @@
             <w:r>
               <w:t>Bonsly</w:t>
             </w:r>
+            <w:r>
+              <w:t xml:space="preserve"> – 10%</w:t>
+            </w:r>
           </w:p>
           <w:p>
             <w:pPr>
@@ -23028,6 +23311,9 @@
             <w:r>
               <w:t>Arcanine</w:t>
             </w:r>
+            <w:r>
+              <w:t xml:space="preserve"> – 1%</w:t>
+            </w:r>
           </w:p>
           <w:p>
             <w:pPr>
@@ -23036,6 +23322,9 @@
             <w:r>
               <w:t>Pidgeot</w:t>
             </w:r>
+            <w:r>
+              <w:t xml:space="preserve"> – 4%</w:t>
+            </w:r>
           </w:p>
           <w:p>
             <w:pPr>
@@ -23044,6 +23333,9 @@
             <w:r>
               <w:t>Nidoking</w:t>
             </w:r>
+            <w:r>
+              <w:t xml:space="preserve"> – 5%</w:t>
+            </w:r>
           </w:p>
           <w:p>
             <w:pPr>
@@ -23052,6 +23344,9 @@
             <w:r>
               <w:t>Nidoqueen</w:t>
             </w:r>
+            <w:r>
+              <w:t xml:space="preserve"> – 5%</w:t>
+            </w:r>
           </w:p>
           <w:p>
             <w:pPr>
@@ -23059,6 +23354,9 @@
             </w:pPr>
             <w:r>
               <w:t>Ninetails</w:t>
+            </w:r>
+            <w:r>
+              <w:t xml:space="preserve"> – 5%</w:t>
             </w:r>
           </w:p>
           <w:p>
@@ -23069,6 +23367,9 @@
               <w:lastRenderedPageBreak/>
               <w:t>Luxio</w:t>
             </w:r>
+            <w:r>
+              <w:t xml:space="preserve"> – 20%</w:t>
+            </w:r>
           </w:p>
           <w:p>
             <w:pPr>
@@ -23077,6 +23378,9 @@
             <w:r>
               <w:t>Noctowl</w:t>
             </w:r>
+            <w:r>
+              <w:t xml:space="preserve"> – 20%</w:t>
+            </w:r>
           </w:p>
           <w:p>
             <w:pPr>
@@ -23085,6 +23389,9 @@
             <w:r>
               <w:t>Sudowoodo</w:t>
             </w:r>
+            <w:r>
+              <w:t xml:space="preserve"> – 10%</w:t>
+            </w:r>
           </w:p>
           <w:p>
             <w:pPr>
@@ -23092,6 +23399,9 @@
             </w:pPr>
             <w:r>
               <w:t>Ariados</w:t>
+            </w:r>
+            <w:r>
+              <w:t xml:space="preserve"> – 10%</w:t>
             </w:r>
           </w:p>
         </w:tc>
@@ -23132,87 +23442,87 @@
               <w:jc w:val="center"/>
             </w:pPr>
             <w:r>
-              <w:t>Stantler</w:t>
-            </w:r>
-          </w:p>
-          <w:p>
-            <w:pPr>
-              <w:jc w:val="center"/>
-            </w:pPr>
-            <w:r>
-              <w:t>Bonsly</w:t>
-            </w:r>
-          </w:p>
-          <w:p>
-            <w:pPr>
-              <w:jc w:val="center"/>
-            </w:pPr>
-            <w:r>
-              <w:t>Arcanine</w:t>
-            </w:r>
-          </w:p>
-          <w:p>
-            <w:pPr>
-              <w:jc w:val="center"/>
-            </w:pPr>
-            <w:r>
-              <w:t>Pidgeot</w:t>
-            </w:r>
-          </w:p>
-          <w:p>
-            <w:pPr>
-              <w:jc w:val="center"/>
-            </w:pPr>
-            <w:r>
-              <w:t>Nidoking</w:t>
-            </w:r>
-          </w:p>
-          <w:p>
-            <w:pPr>
-              <w:jc w:val="center"/>
-            </w:pPr>
-            <w:r>
-              <w:t>Nidoqueen</w:t>
-            </w:r>
-          </w:p>
-          <w:p>
-            <w:pPr>
-              <w:jc w:val="center"/>
-            </w:pPr>
-            <w:r>
-              <w:t>Ninetails</w:t>
-            </w:r>
-          </w:p>
-          <w:p>
-            <w:pPr>
-              <w:jc w:val="center"/>
-            </w:pPr>
-            <w:r>
-              <w:t>Luxio</w:t>
-            </w:r>
-          </w:p>
-          <w:p>
-            <w:pPr>
-              <w:jc w:val="center"/>
-            </w:pPr>
-            <w:r>
-              <w:t>Noctowl</w:t>
-            </w:r>
-          </w:p>
-          <w:p>
-            <w:pPr>
-              <w:jc w:val="center"/>
-            </w:pPr>
-            <w:r>
-              <w:t>Sudowoodo</w:t>
-            </w:r>
-          </w:p>
-          <w:p>
-            <w:pPr>
-              <w:jc w:val="center"/>
-            </w:pPr>
-            <w:r>
-              <w:t>Ariados</w:t>
+              <w:t>Stantler – 10%</w:t>
+            </w:r>
+          </w:p>
+          <w:p>
+            <w:pPr>
+              <w:jc w:val="center"/>
+            </w:pPr>
+            <w:r>
+              <w:t>Bonsly – 10%</w:t>
+            </w:r>
+          </w:p>
+          <w:p>
+            <w:pPr>
+              <w:jc w:val="center"/>
+            </w:pPr>
+            <w:r>
+              <w:t>Arcanine – 1%</w:t>
+            </w:r>
+          </w:p>
+          <w:p>
+            <w:pPr>
+              <w:jc w:val="center"/>
+            </w:pPr>
+            <w:r>
+              <w:t>Pidgeot – 4%</w:t>
+            </w:r>
+          </w:p>
+          <w:p>
+            <w:pPr>
+              <w:jc w:val="center"/>
+            </w:pPr>
+            <w:r>
+              <w:t>Nidoking – 5%</w:t>
+            </w:r>
+          </w:p>
+          <w:p>
+            <w:pPr>
+              <w:jc w:val="center"/>
+            </w:pPr>
+            <w:r>
+              <w:t>Nidoqueen – 5%</w:t>
+            </w:r>
+          </w:p>
+          <w:p>
+            <w:pPr>
+              <w:jc w:val="center"/>
+            </w:pPr>
+            <w:r>
+              <w:t>Ninetails – 5%</w:t>
+            </w:r>
+          </w:p>
+          <w:p>
+            <w:pPr>
+              <w:jc w:val="center"/>
+            </w:pPr>
+            <w:r>
+              <w:t>Luxio – 20%</w:t>
+            </w:r>
+          </w:p>
+          <w:p>
+            <w:pPr>
+              <w:jc w:val="center"/>
+            </w:pPr>
+            <w:r>
+              <w:t>Noctowl – 20%</w:t>
+            </w:r>
+          </w:p>
+          <w:p>
+            <w:pPr>
+              <w:jc w:val="center"/>
+            </w:pPr>
+            <w:r>
+              <w:t>Sudowoodo – 10%</w:t>
+            </w:r>
+          </w:p>
+          <w:p>
+            <w:pPr>
+              <w:jc w:val="center"/>
+            </w:pPr>
+            <w:r>
+              <w:t>Ariados – 10%</w:t>
             </w:r>
           </w:p>
         </w:tc>
@@ -23255,6 +23565,9 @@
             <w:r>
               <w:t>Granbull</w:t>
             </w:r>
+            <w:r>
+              <w:t xml:space="preserve"> – 5%</w:t>
+            </w:r>
           </w:p>
           <w:p>
             <w:pPr>
@@ -23263,6 +23576,9 @@
             <w:r>
               <w:t>Tauros</w:t>
             </w:r>
+            <w:r>
+              <w:t xml:space="preserve"> – 5%</w:t>
+            </w:r>
           </w:p>
           <w:p>
             <w:pPr>
@@ -23271,6 +23587,9 @@
             <w:r>
               <w:t>Miltank</w:t>
             </w:r>
+            <w:r>
+              <w:t xml:space="preserve"> – 5%</w:t>
+            </w:r>
           </w:p>
           <w:p>
             <w:pPr>
@@ -23279,6 +23598,9 @@
             <w:r>
               <w:t>Farfetch’d</w:t>
             </w:r>
+            <w:r>
+              <w:t xml:space="preserve"> – 10%</w:t>
+            </w:r>
           </w:p>
           <w:p>
             <w:pPr>
@@ -23287,6 +23609,9 @@
             <w:r>
               <w:t>Magneton</w:t>
             </w:r>
+            <w:r>
+              <w:t xml:space="preserve"> – 10%</w:t>
+            </w:r>
           </w:p>
           <w:p>
             <w:pPr>
@@ -23295,6 +23620,9 @@
             <w:r>
               <w:t>Persian</w:t>
             </w:r>
+            <w:r>
+              <w:t xml:space="preserve"> – 20%</w:t>
+            </w:r>
           </w:p>
           <w:p>
             <w:pPr>
@@ -23303,6 +23631,9 @@
             <w:r>
               <w:t>Luxray</w:t>
             </w:r>
+            <w:r>
+              <w:t xml:space="preserve"> – 10%</w:t>
+            </w:r>
           </w:p>
           <w:p>
        